--- a/doc/博客系统.docx
+++ b/doc/博客系统.docx
@@ -5,27 +5,1499 @@
     <w:p>
       <w:pPr>
         <w:rPr>
+          <w:rFonts w:ascii="黑体" w:eastAsia="黑体" w:hAnsi="黑体" w:hint="eastAsia"/>
+          <w:b/>
+          <w:sz w:val="32"/>
+          <w:szCs w:val="32"/>
+        </w:rPr>
+      </w:pPr>
+      <w:r>
+        <w:rPr>
+          <w:rFonts w:ascii="黑体" w:eastAsia="黑体" w:hAnsi="黑体" w:hint="eastAsia"/>
+          <w:b/>
+          <w:sz w:val="32"/>
+          <w:szCs w:val="32"/>
+        </w:rPr>
+        <w:t>主要研究的目的及内容</w:t>
+      </w:r>
+    </w:p>
+    <w:p>
+      <w:pPr>
+        <w:pStyle w:val="ab"/>
+        <w:spacing w:line="360" w:lineRule="atLeast"/>
+        <w:ind w:firstLineChars="0"/>
+        <w:rPr>
+          <w:rFonts w:ascii="宋体" w:hAnsi="宋体" w:hint="eastAsia"/>
+          <w:szCs w:val="21"/>
+        </w:rPr>
+      </w:pPr>
+      <w:r>
+        <w:rPr>
+          <w:rFonts w:ascii="宋体" w:hAnsi="宋体" w:hint="eastAsia"/>
+          <w:szCs w:val="21"/>
+        </w:rPr>
+        <w:t>随着web2.0的到来，</w:t>
+      </w:r>
+      <w:r>
+        <w:rPr>
+          <w:rFonts w:ascii="宋体" w:hAnsi="宋体" w:hint="eastAsia"/>
+          <w:szCs w:val="21"/>
+        </w:rPr>
+        <w:t>网站和用户不再是单纯的信息输出和信息接受者</w:t>
+      </w:r>
+      <w:r>
+        <w:rPr>
+          <w:rFonts w:ascii="宋体" w:hAnsi="宋体" w:hint="eastAsia"/>
+          <w:szCs w:val="21"/>
+        </w:rPr>
+        <w:t>，</w:t>
+      </w:r>
+      <w:r>
+        <w:rPr>
+          <w:rFonts w:ascii="宋体" w:hAnsi="宋体" w:hint="eastAsia"/>
+          <w:szCs w:val="21"/>
+        </w:rPr>
+        <w:t>用户慢慢转变为网站内容的生产者，网站慢慢成为用户活动的载体。</w:t>
+      </w:r>
+      <w:r>
+        <w:rPr>
+          <w:rFonts w:ascii="宋体" w:hAnsi="宋体" w:hint="eastAsia"/>
+          <w:szCs w:val="21"/>
+        </w:rPr>
+        <w:t>因此，网站的响应速度，用户体验，被用来</w:t>
+      </w:r>
+      <w:proofErr w:type="gramStart"/>
+      <w:r>
+        <w:rPr>
+          <w:rFonts w:ascii="宋体" w:hAnsi="宋体" w:hint="eastAsia"/>
+          <w:szCs w:val="21"/>
+        </w:rPr>
+        <w:t>当做</w:t>
+      </w:r>
+      <w:proofErr w:type="gramEnd"/>
+      <w:r>
+        <w:rPr>
+          <w:rFonts w:ascii="宋体" w:hAnsi="宋体" w:hint="eastAsia"/>
+          <w:szCs w:val="21"/>
+        </w:rPr>
+        <w:t>衡量一个网站是否合格的重要指标。</w:t>
+      </w:r>
+    </w:p>
+    <w:p>
+      <w:pPr>
+        <w:pStyle w:val="ab"/>
+        <w:spacing w:line="360" w:lineRule="atLeast"/>
+        <w:ind w:firstLineChars="0" w:firstLine="0"/>
+        <w:rPr>
+          <w:rFonts w:ascii="宋体" w:hAnsi="宋体" w:hint="eastAsia"/>
+          <w:szCs w:val="21"/>
+        </w:rPr>
+      </w:pPr>
+      <w:r>
+        <w:rPr>
+          <w:rFonts w:ascii="宋体" w:hAnsi="宋体" w:hint="eastAsia"/>
+          <w:szCs w:val="21"/>
+        </w:rPr>
+        <w:t>为了提升网站的响应速度，催生出各种相关技术来达到这个目的。</w:t>
+      </w:r>
+    </w:p>
+    <w:p>
+      <w:pPr>
+        <w:pStyle w:val="ab"/>
+        <w:spacing w:line="360" w:lineRule="atLeast"/>
+        <w:ind w:firstLineChars="0" w:firstLine="0"/>
+        <w:rPr>
+          <w:rFonts w:ascii="宋体" w:hAnsi="宋体" w:hint="eastAsia"/>
+          <w:szCs w:val="21"/>
+        </w:rPr>
+      </w:pPr>
+    </w:p>
+    <w:p>
+      <w:pPr>
+        <w:pStyle w:val="ab"/>
+        <w:spacing w:line="360" w:lineRule="atLeast"/>
+        <w:ind w:firstLineChars="0"/>
+        <w:rPr>
+          <w:rFonts w:ascii="宋体" w:hAnsi="宋体" w:hint="eastAsia"/>
+          <w:szCs w:val="21"/>
+        </w:rPr>
+      </w:pPr>
+      <w:r>
+        <w:rPr>
+          <w:rFonts w:ascii="宋体" w:hAnsi="宋体" w:hint="eastAsia"/>
+          <w:szCs w:val="21"/>
+        </w:rPr>
+        <w:t>本人所在公司是一个专注于</w:t>
+      </w:r>
+      <w:r>
+        <w:rPr>
+          <w:rFonts w:ascii="宋体" w:hAnsi="宋体" w:hint="eastAsia"/>
+          <w:szCs w:val="21"/>
+        </w:rPr>
+        <w:t>地图数据采集、测绘，并</w:t>
+      </w:r>
+      <w:r>
+        <w:rPr>
+          <w:rFonts w:ascii="宋体" w:hAnsi="宋体" w:hint="eastAsia"/>
+          <w:szCs w:val="21"/>
+        </w:rPr>
+        <w:t>向用户提供准确的数字地图</w:t>
+      </w:r>
+      <w:r>
+        <w:rPr>
+          <w:rFonts w:ascii="宋体" w:hAnsi="宋体" w:hint="eastAsia"/>
+          <w:szCs w:val="21"/>
+        </w:rPr>
+        <w:t>、</w:t>
+      </w:r>
+      <w:r>
+        <w:rPr>
+          <w:rFonts w:ascii="宋体" w:hAnsi="宋体" w:hint="eastAsia"/>
+          <w:szCs w:val="21"/>
+        </w:rPr>
+        <w:t>相关的导航功能</w:t>
+      </w:r>
+      <w:r>
+        <w:rPr>
+          <w:rFonts w:ascii="宋体" w:hAnsi="宋体" w:hint="eastAsia"/>
+          <w:szCs w:val="21"/>
+        </w:rPr>
+        <w:t>以及其它相关功能在内</w:t>
+      </w:r>
+      <w:r>
+        <w:rPr>
+          <w:rFonts w:ascii="宋体" w:hAnsi="宋体" w:hint="eastAsia"/>
+          <w:szCs w:val="21"/>
+        </w:rPr>
+        <w:t>的公司。因此，对于网站的响应速度以及并发量、数据库使用技术有着极高</w:t>
+      </w:r>
+      <w:r>
+        <w:rPr>
+          <w:rFonts w:ascii="宋体" w:hAnsi="宋体" w:hint="eastAsia"/>
+          <w:szCs w:val="21"/>
+        </w:rPr>
+        <w:t>的要求。</w:t>
+      </w:r>
+      <w:r>
+        <w:rPr>
+          <w:rFonts w:ascii="宋体" w:hAnsi="宋体" w:hint="eastAsia"/>
+          <w:szCs w:val="21"/>
+        </w:rPr>
+        <w:t>需要网站</w:t>
+      </w:r>
+      <w:r>
+        <w:rPr>
+          <w:rFonts w:ascii="宋体" w:hAnsi="宋体" w:hint="eastAsia"/>
+          <w:szCs w:val="21"/>
+        </w:rPr>
+        <w:t>在海量用户，超高并发量</w:t>
+      </w:r>
+      <w:r>
+        <w:rPr>
+          <w:rFonts w:ascii="宋体" w:hAnsi="宋体" w:hint="eastAsia"/>
+          <w:szCs w:val="21"/>
+        </w:rPr>
+        <w:t>的访问请求下，能够快速做出响应。</w:t>
+      </w:r>
+      <w:r>
+        <w:rPr>
+          <w:rFonts w:ascii="宋体" w:hAnsi="宋体" w:hint="eastAsia"/>
+          <w:szCs w:val="21"/>
+        </w:rPr>
+        <w:t>并且</w:t>
+      </w:r>
+      <w:r>
+        <w:rPr>
+          <w:rFonts w:ascii="宋体" w:hAnsi="宋体" w:hint="eastAsia"/>
+          <w:szCs w:val="21"/>
+        </w:rPr>
+        <w:t>，</w:t>
+      </w:r>
+      <w:r>
+        <w:rPr>
+          <w:rFonts w:ascii="宋体" w:hAnsi="宋体" w:hint="eastAsia"/>
+          <w:szCs w:val="21"/>
+        </w:rPr>
+        <w:t>由于海量的地图数据，因</w:t>
+      </w:r>
+      <w:r>
+        <w:rPr>
+          <w:rFonts w:ascii="宋体" w:hAnsi="宋体" w:hint="eastAsia"/>
+          <w:szCs w:val="21"/>
+        </w:rPr>
+        <w:t>此需要一个高效的数据库方案来达到快速检索</w:t>
+      </w:r>
+      <w:r>
+        <w:rPr>
+          <w:rFonts w:ascii="宋体" w:hAnsi="宋体" w:hint="eastAsia"/>
+          <w:szCs w:val="21"/>
+        </w:rPr>
+        <w:t>用户所需信息，并返回给用户。</w:t>
+      </w:r>
+    </w:p>
+    <w:p>
+      <w:pPr>
+        <w:pStyle w:val="ab"/>
+        <w:spacing w:line="360" w:lineRule="atLeast"/>
+        <w:ind w:firstLineChars="0"/>
+        <w:rPr>
+          <w:rFonts w:ascii="宋体" w:hAnsi="宋体" w:hint="eastAsia"/>
+          <w:szCs w:val="21"/>
+        </w:rPr>
+      </w:pPr>
+      <w:r>
+        <w:rPr>
+          <w:rFonts w:ascii="宋体" w:hAnsi="宋体" w:hint="eastAsia"/>
+          <w:szCs w:val="21"/>
+        </w:rPr>
+        <w:t xml:space="preserve">目前，公司使用的是最新发展的 Node.js </w:t>
+      </w:r>
+      <w:r>
+        <w:rPr>
+          <w:rFonts w:ascii="宋体" w:hAnsi="宋体" w:hint="eastAsia"/>
+          <w:szCs w:val="21"/>
+        </w:rPr>
+        <w:t>作为服务器端，</w:t>
+      </w:r>
+      <w:r>
+        <w:rPr>
+          <w:rFonts w:ascii="宋体" w:hAnsi="宋体" w:hint="eastAsia"/>
+          <w:szCs w:val="21"/>
+        </w:rPr>
+        <w:t>同时配合其它一些新型的数据库技术</w:t>
+      </w:r>
+      <w:r>
+        <w:rPr>
+          <w:rFonts w:ascii="宋体" w:hAnsi="宋体" w:hint="eastAsia"/>
+          <w:szCs w:val="21"/>
+        </w:rPr>
+        <w:t>，来达到</w:t>
+      </w:r>
+      <w:r>
+        <w:rPr>
+          <w:rFonts w:ascii="宋体" w:hAnsi="宋体" w:hint="eastAsia"/>
+          <w:szCs w:val="21"/>
+        </w:rPr>
+        <w:t>能够应对超高并发量的访问请求</w:t>
+      </w:r>
+      <w:r>
+        <w:rPr>
+          <w:rFonts w:ascii="宋体" w:hAnsi="宋体" w:hint="eastAsia"/>
+          <w:szCs w:val="21"/>
+        </w:rPr>
+        <w:t>的目的。</w:t>
+      </w:r>
+    </w:p>
+    <w:p>
+      <w:pPr>
+        <w:pStyle w:val="ab"/>
+        <w:spacing w:line="360" w:lineRule="atLeast"/>
+        <w:ind w:firstLineChars="0" w:firstLine="0"/>
+        <w:rPr>
+          <w:rFonts w:ascii="宋体" w:hAnsi="宋体" w:hint="eastAsia"/>
+          <w:szCs w:val="21"/>
+        </w:rPr>
+      </w:pPr>
+    </w:p>
+    <w:p>
+      <w:pPr>
+        <w:pStyle w:val="ab"/>
+        <w:spacing w:line="360" w:lineRule="atLeast"/>
+        <w:ind w:firstLineChars="0"/>
+        <w:rPr>
+          <w:rFonts w:ascii="宋体" w:hAnsi="宋体" w:hint="eastAsia"/>
+          <w:szCs w:val="21"/>
+        </w:rPr>
+      </w:pPr>
+      <w:r>
+        <w:rPr>
+          <w:rFonts w:ascii="宋体" w:hAnsi="宋体" w:hint="eastAsia"/>
+        </w:rPr>
+        <w:t>本课题的</w:t>
+      </w:r>
+      <w:r>
+        <w:rPr>
+          <w:rFonts w:ascii="宋体" w:hAnsi="宋体" w:hint="eastAsia"/>
+        </w:rPr>
+        <w:t>主要</w:t>
+      </w:r>
+      <w:r>
+        <w:rPr>
+          <w:rFonts w:ascii="宋体" w:hAnsi="宋体" w:hint="eastAsia"/>
+        </w:rPr>
+        <w:t>目的是通过</w:t>
+      </w:r>
+      <w:r>
+        <w:rPr>
+          <w:rFonts w:ascii="宋体" w:hAnsi="宋体" w:hint="eastAsia"/>
+        </w:rPr>
+        <w:t>运用</w:t>
+      </w:r>
+      <w:r>
+        <w:rPr>
+          <w:rFonts w:ascii="宋体" w:hAnsi="宋体" w:hint="eastAsia"/>
+        </w:rPr>
+        <w:t>在</w:t>
+      </w:r>
+      <w:r>
+        <w:rPr>
+          <w:rFonts w:ascii="宋体" w:hAnsi="宋体" w:hint="eastAsia"/>
+          <w:szCs w:val="21"/>
+        </w:rPr>
+        <w:t>公司中使用</w:t>
+      </w:r>
+      <w:r>
+        <w:rPr>
+          <w:rFonts w:ascii="宋体" w:hAnsi="宋体" w:hint="eastAsia"/>
+          <w:szCs w:val="21"/>
+        </w:rPr>
+        <w:t xml:space="preserve">的Node.js服务器端,新型的数据库 </w:t>
+      </w:r>
+      <w:proofErr w:type="spellStart"/>
+      <w:r>
+        <w:rPr>
+          <w:rFonts w:ascii="宋体" w:hAnsi="宋体" w:hint="eastAsia"/>
+          <w:szCs w:val="21"/>
+        </w:rPr>
+        <w:t>MongoDB</w:t>
+      </w:r>
+      <w:proofErr w:type="spellEnd"/>
+      <w:r>
+        <w:rPr>
+          <w:rFonts w:ascii="宋体" w:hAnsi="宋体" w:hint="eastAsia"/>
+          <w:szCs w:val="21"/>
+        </w:rPr>
+        <w:t xml:space="preserve"> 以及</w:t>
+      </w:r>
+      <w:r>
+        <w:rPr>
+          <w:rFonts w:ascii="宋体" w:hAnsi="宋体" w:hint="eastAsia"/>
+          <w:szCs w:val="21"/>
+        </w:rPr>
+        <w:t>Node.js</w:t>
+      </w:r>
+      <w:r>
+        <w:rPr>
+          <w:rFonts w:ascii="宋体" w:hAnsi="宋体" w:hint="eastAsia"/>
+          <w:szCs w:val="21"/>
+        </w:rPr>
+        <w:t>的服务器框架</w:t>
+      </w:r>
+      <w:r>
+        <w:rPr>
+          <w:rFonts w:ascii="宋体" w:hAnsi="宋体" w:hint="eastAsia"/>
+          <w:szCs w:val="21"/>
+        </w:rPr>
+        <w:t>Express.js 和其前端</w:t>
+      </w:r>
+      <w:r>
+        <w:rPr>
+          <w:rFonts w:ascii="宋体" w:hAnsi="宋体" w:hint="eastAsia"/>
+          <w:szCs w:val="21"/>
+        </w:rPr>
+        <w:t>模板引擎</w:t>
+      </w:r>
+      <w:r>
+        <w:rPr>
+          <w:rFonts w:ascii="宋体" w:hAnsi="宋体" w:hint="eastAsia"/>
+          <w:szCs w:val="21"/>
+        </w:rPr>
+        <w:t xml:space="preserve"> EJS,配合JavaScript框架</w:t>
+      </w:r>
+      <w:proofErr w:type="spellStart"/>
+      <w:r>
+        <w:rPr>
+          <w:rFonts w:ascii="宋体" w:hAnsi="宋体" w:hint="eastAsia"/>
+          <w:szCs w:val="21"/>
+        </w:rPr>
+        <w:t>jQuery</w:t>
+      </w:r>
+      <w:proofErr w:type="spellEnd"/>
+      <w:r>
+        <w:rPr>
+          <w:rFonts w:ascii="宋体" w:hAnsi="宋体" w:hint="eastAsia"/>
+          <w:szCs w:val="21"/>
+        </w:rPr>
+        <w:t>、html解析方法</w:t>
+      </w:r>
+      <w:proofErr w:type="spellStart"/>
+      <w:r>
+        <w:rPr>
+          <w:rFonts w:ascii="宋体" w:hAnsi="宋体" w:hint="eastAsia"/>
+          <w:szCs w:val="21"/>
+        </w:rPr>
+        <w:t>MarkDown</w:t>
+      </w:r>
+      <w:proofErr w:type="spellEnd"/>
+      <w:r>
+        <w:rPr>
+          <w:rFonts w:ascii="宋体" w:hAnsi="宋体" w:hint="eastAsia"/>
+          <w:szCs w:val="21"/>
+        </w:rPr>
+        <w:t>来完成一个</w:t>
+      </w:r>
+      <w:proofErr w:type="gramStart"/>
+      <w:r>
+        <w:rPr>
+          <w:rFonts w:ascii="宋体" w:hAnsi="宋体" w:hint="eastAsia"/>
+          <w:szCs w:val="21"/>
+        </w:rPr>
+        <w:t>多人博客</w:t>
+      </w:r>
+      <w:r>
+        <w:rPr>
+          <w:rFonts w:ascii="宋体" w:hAnsi="宋体" w:hint="eastAsia"/>
+          <w:szCs w:val="21"/>
+        </w:rPr>
+        <w:t>系统</w:t>
+      </w:r>
+      <w:proofErr w:type="gramEnd"/>
+      <w:r>
+        <w:rPr>
+          <w:rFonts w:ascii="宋体" w:hAnsi="宋体" w:hint="eastAsia"/>
+          <w:szCs w:val="21"/>
+        </w:rPr>
+        <w:t>。通过完成</w:t>
+      </w:r>
+      <w:proofErr w:type="gramStart"/>
+      <w:r>
+        <w:rPr>
+          <w:rFonts w:ascii="宋体" w:hAnsi="宋体" w:hint="eastAsia"/>
+          <w:szCs w:val="21"/>
+        </w:rPr>
+        <w:t>一个博客系统</w:t>
+      </w:r>
+      <w:proofErr w:type="gramEnd"/>
+      <w:r>
+        <w:rPr>
+          <w:rFonts w:ascii="宋体" w:hAnsi="宋体" w:hint="eastAsia"/>
+          <w:szCs w:val="21"/>
+        </w:rPr>
+        <w:t>，来</w:t>
+      </w:r>
+      <w:r>
+        <w:rPr>
+          <w:rFonts w:ascii="宋体" w:hAnsi="宋体" w:hint="eastAsia"/>
+          <w:szCs w:val="21"/>
+        </w:rPr>
+        <w:t>达到了解相关使用技术，并对技术使用过程中的一些注意事项做到初步</w:t>
+      </w:r>
+      <w:r>
+        <w:rPr>
+          <w:rFonts w:ascii="宋体" w:hAnsi="宋体" w:hint="eastAsia"/>
+          <w:szCs w:val="21"/>
+        </w:rPr>
+        <w:t>掌握。以期</w:t>
+      </w:r>
+      <w:r>
+        <w:rPr>
+          <w:rFonts w:ascii="宋体" w:hAnsi="宋体" w:hint="eastAsia"/>
+          <w:szCs w:val="21"/>
+        </w:rPr>
+        <w:t>在以后的工作中</w:t>
+      </w:r>
+      <w:r>
+        <w:rPr>
+          <w:rFonts w:ascii="宋体" w:hAnsi="宋体" w:hint="eastAsia"/>
+          <w:szCs w:val="21"/>
+        </w:rPr>
+        <w:t>，当遇到相似的问题</w:t>
+      </w:r>
+      <w:r>
+        <w:rPr>
+          <w:rFonts w:ascii="宋体" w:hAnsi="宋体" w:hint="eastAsia"/>
+          <w:szCs w:val="21"/>
+        </w:rPr>
+        <w:t>能够快速分析问题，找到问题原因，并提出</w:t>
+      </w:r>
+      <w:r>
+        <w:rPr>
+          <w:rFonts w:ascii="宋体" w:hAnsi="宋体" w:hint="eastAsia"/>
+          <w:szCs w:val="21"/>
+        </w:rPr>
+        <w:t>合理的</w:t>
+      </w:r>
+      <w:r>
+        <w:rPr>
+          <w:rFonts w:ascii="宋体" w:hAnsi="宋体" w:hint="eastAsia"/>
+          <w:szCs w:val="21"/>
+        </w:rPr>
+        <w:t>解决方案。</w:t>
+      </w:r>
+    </w:p>
+    <w:p>
+      <w:pPr>
+        <w:pStyle w:val="ab"/>
+        <w:spacing w:line="360" w:lineRule="atLeast"/>
+        <w:ind w:firstLineChars="0" w:firstLine="0"/>
+        <w:rPr>
+          <w:rFonts w:ascii="宋体" w:hAnsi="宋体"/>
+          <w:szCs w:val="21"/>
+        </w:rPr>
+      </w:pPr>
+    </w:p>
+    <w:p>
+      <w:pPr>
+        <w:rPr>
+          <w:rFonts w:ascii="黑体" w:eastAsia="黑体" w:hAnsi="黑体" w:hint="eastAsia"/>
+          <w:b/>
+          <w:sz w:val="32"/>
+          <w:szCs w:val="32"/>
+        </w:rPr>
+      </w:pPr>
+      <w:r>
+        <w:rPr>
+          <w:rFonts w:ascii="黑体" w:eastAsia="黑体" w:hAnsi="黑体" w:hint="eastAsia"/>
+          <w:b/>
+          <w:sz w:val="32"/>
+          <w:szCs w:val="32"/>
+        </w:rPr>
+        <w:t>研究现状</w:t>
+      </w:r>
+    </w:p>
+    <w:p>
+      <w:pPr>
+        <w:rPr>
+          <w:rFonts w:ascii="黑体" w:eastAsia="黑体" w:hAnsi="黑体" w:hint="eastAsia"/>
+          <w:b/>
+          <w:sz w:val="32"/>
+          <w:szCs w:val="32"/>
+        </w:rPr>
+      </w:pPr>
+      <w:r>
+        <w:rPr>
+          <w:rFonts w:ascii="黑体" w:eastAsia="黑体" w:hAnsi="黑体" w:hint="eastAsia"/>
+          <w:b/>
+          <w:sz w:val="32"/>
+          <w:szCs w:val="32"/>
+        </w:rPr>
+        <w:tab/>
+      </w:r>
+      <w:r>
+        <w:rPr>
+          <w:rFonts w:ascii="Arial" w:hAnsi="Arial" w:cs="Arial"/>
+          <w:color w:val="000000"/>
+          <w:szCs w:val="21"/>
+          <w:shd w:val="clear" w:color="auto" w:fill="FFFFFF"/>
+        </w:rPr>
+        <w:t>博客，又译为网络日志、部落格或部落阁等，是一种通常由个人管理、不定期张贴新的文章的网站。</w:t>
+      </w:r>
+      <w:proofErr w:type="gramStart"/>
+      <w:r>
+        <w:rPr>
+          <w:rFonts w:ascii="Arial" w:hAnsi="Arial" w:cs="Arial"/>
+          <w:color w:val="000000"/>
+          <w:szCs w:val="21"/>
+          <w:shd w:val="clear" w:color="auto" w:fill="FFFFFF"/>
+        </w:rPr>
+        <w:t>博客上</w:t>
+      </w:r>
+      <w:proofErr w:type="gramEnd"/>
+      <w:r>
+        <w:rPr>
+          <w:rFonts w:ascii="Arial" w:hAnsi="Arial" w:cs="Arial"/>
+          <w:color w:val="000000"/>
+          <w:szCs w:val="21"/>
+          <w:shd w:val="clear" w:color="auto" w:fill="FFFFFF"/>
+        </w:rPr>
+        <w:t>的文章通常根据张贴时间，以倒序方式由</w:t>
+      </w:r>
+      <w:proofErr w:type="gramStart"/>
+      <w:r>
+        <w:rPr>
+          <w:rFonts w:ascii="Arial" w:hAnsi="Arial" w:cs="Arial"/>
+          <w:color w:val="000000"/>
+          <w:szCs w:val="21"/>
+          <w:shd w:val="clear" w:color="auto" w:fill="FFFFFF"/>
+        </w:rPr>
+        <w:t>新到旧</w:t>
+      </w:r>
+      <w:proofErr w:type="gramEnd"/>
+      <w:r>
+        <w:rPr>
+          <w:rFonts w:ascii="Arial" w:hAnsi="Arial" w:cs="Arial"/>
+          <w:color w:val="000000"/>
+          <w:szCs w:val="21"/>
+          <w:shd w:val="clear" w:color="auto" w:fill="FFFFFF"/>
+        </w:rPr>
+        <w:t>排列。</w:t>
+      </w:r>
+      <w:proofErr w:type="gramStart"/>
+      <w:r>
+        <w:rPr>
+          <w:rFonts w:ascii="Arial" w:hAnsi="Arial" w:cs="Arial"/>
+          <w:color w:val="000000"/>
+          <w:szCs w:val="21"/>
+          <w:shd w:val="clear" w:color="auto" w:fill="FFFFFF"/>
+        </w:rPr>
+        <w:t>博客系统</w:t>
+      </w:r>
+      <w:proofErr w:type="gramEnd"/>
+      <w:r>
+        <w:rPr>
+          <w:rFonts w:ascii="Arial" w:hAnsi="Arial" w:cs="Arial"/>
+          <w:color w:val="000000"/>
+          <w:szCs w:val="21"/>
+          <w:shd w:val="clear" w:color="auto" w:fill="FFFFFF"/>
+        </w:rPr>
+        <w:t>，是指使用计算机语言编写，并便于用户安装和使用，在互联网上建立</w:t>
+      </w:r>
+      <w:proofErr w:type="gramStart"/>
+      <w:r>
+        <w:rPr>
+          <w:rFonts w:ascii="Arial" w:hAnsi="Arial" w:cs="Arial"/>
+          <w:color w:val="000000"/>
+          <w:szCs w:val="21"/>
+          <w:shd w:val="clear" w:color="auto" w:fill="FFFFFF"/>
+        </w:rPr>
+        <w:t>个人博客的</w:t>
+      </w:r>
+      <w:proofErr w:type="gramEnd"/>
+      <w:r>
+        <w:rPr>
+          <w:rFonts w:ascii="Arial" w:hAnsi="Arial" w:cs="Arial"/>
+          <w:color w:val="000000"/>
+          <w:szCs w:val="21"/>
+          <w:shd w:val="clear" w:color="auto" w:fill="FFFFFF"/>
+        </w:rPr>
+        <w:t>一整套系统。</w:t>
+      </w:r>
+    </w:p>
+    <w:p>
+      <w:pPr>
+        <w:rPr>
+          <w:rFonts w:ascii="宋体" w:eastAsia="宋体" w:hAnsi="宋体" w:cs="Times New Roman" w:hint="eastAsia"/>
+          <w:sz w:val="24"/>
+          <w:szCs w:val="21"/>
+        </w:rPr>
+      </w:pPr>
+      <w:r>
+        <w:rPr>
+          <w:rFonts w:ascii="黑体" w:eastAsia="黑体" w:hAnsi="黑体" w:hint="eastAsia"/>
+          <w:b/>
+          <w:sz w:val="32"/>
+          <w:szCs w:val="32"/>
+        </w:rPr>
+        <w:tab/>
+      </w:r>
+      <w:r>
+        <w:rPr>
+          <w:rFonts w:ascii="宋体" w:eastAsia="宋体" w:hAnsi="宋体" w:cs="Times New Roman" w:hint="eastAsia"/>
+          <w:sz w:val="24"/>
+          <w:szCs w:val="21"/>
+        </w:rPr>
+        <w:t>网上</w:t>
+      </w:r>
+      <w:r>
+        <w:rPr>
+          <w:rFonts w:ascii="宋体" w:eastAsia="宋体" w:hAnsi="宋体" w:cs="Times New Roman" w:hint="eastAsia"/>
+          <w:sz w:val="24"/>
+          <w:szCs w:val="21"/>
+        </w:rPr>
+        <w:t>几种流行</w:t>
+      </w:r>
+      <w:proofErr w:type="gramStart"/>
+      <w:r>
+        <w:rPr>
+          <w:rFonts w:ascii="宋体" w:eastAsia="宋体" w:hAnsi="宋体" w:cs="Times New Roman" w:hint="eastAsia"/>
+          <w:sz w:val="24"/>
+          <w:szCs w:val="21"/>
+        </w:rPr>
+        <w:t>的博客系统</w:t>
+      </w:r>
+      <w:proofErr w:type="gramEnd"/>
+    </w:p>
+    <w:p>
+      <w:pPr>
+        <w:rPr>
+          <w:rFonts w:ascii="宋体" w:eastAsia="宋体" w:hAnsi="宋体" w:cs="Times New Roman" w:hint="eastAsia"/>
+          <w:sz w:val="24"/>
+          <w:szCs w:val="21"/>
+        </w:rPr>
+      </w:pPr>
+      <w:r>
+        <w:rPr>
+          <w:rFonts w:ascii="宋体" w:eastAsia="宋体" w:hAnsi="宋体" w:cs="Times New Roman" w:hint="eastAsia"/>
+          <w:sz w:val="24"/>
+          <w:szCs w:val="21"/>
+        </w:rPr>
+        <w:tab/>
+      </w:r>
+      <w:proofErr w:type="spellStart"/>
+      <w:r>
+        <w:rPr>
+          <w:rFonts w:ascii="宋体" w:eastAsia="宋体" w:hAnsi="宋体" w:cs="Times New Roman" w:hint="eastAsia"/>
+          <w:sz w:val="24"/>
+          <w:szCs w:val="21"/>
+        </w:rPr>
+        <w:t>Wordpress</w:t>
+      </w:r>
+      <w:proofErr w:type="spellEnd"/>
+      <w:r>
+        <w:rPr>
+          <w:rFonts w:ascii="宋体" w:eastAsia="宋体" w:hAnsi="宋体" w:cs="Times New Roman" w:hint="eastAsia"/>
+          <w:sz w:val="24"/>
+          <w:szCs w:val="21"/>
+        </w:rPr>
+        <w:t xml:space="preserve"> </w:t>
+      </w:r>
+      <w:r>
+        <w:rPr>
+          <w:rFonts w:ascii="Arial" w:hAnsi="Arial" w:cs="Arial"/>
+          <w:color w:val="000000"/>
+          <w:szCs w:val="21"/>
+          <w:shd w:val="clear" w:color="auto" w:fill="FFFFFF"/>
+        </w:rPr>
+        <w:t>是一种使用</w:t>
+      </w:r>
+      <w:r>
+        <w:rPr>
+          <w:rFonts w:ascii="Arial" w:hAnsi="Arial" w:cs="Arial"/>
+          <w:color w:val="000000"/>
+          <w:szCs w:val="21"/>
+          <w:shd w:val="clear" w:color="auto" w:fill="FFFFFF"/>
+        </w:rPr>
+        <w:t xml:space="preserve"> PHP </w:t>
+      </w:r>
+      <w:r>
+        <w:rPr>
+          <w:rFonts w:ascii="Arial" w:hAnsi="Arial" w:cs="Arial"/>
+          <w:color w:val="000000"/>
+          <w:szCs w:val="21"/>
+          <w:shd w:val="clear" w:color="auto" w:fill="FFFFFF"/>
+        </w:rPr>
+        <w:t>语言和</w:t>
+      </w:r>
+      <w:r>
+        <w:rPr>
+          <w:rFonts w:ascii="Arial" w:hAnsi="Arial" w:cs="Arial"/>
+          <w:color w:val="000000"/>
+          <w:szCs w:val="21"/>
+          <w:shd w:val="clear" w:color="auto" w:fill="FFFFFF"/>
+        </w:rPr>
+        <w:t xml:space="preserve"> MySQL </w:t>
+      </w:r>
+      <w:r>
+        <w:rPr>
+          <w:rFonts w:ascii="Arial" w:hAnsi="Arial" w:cs="Arial"/>
+          <w:color w:val="000000"/>
+          <w:szCs w:val="21"/>
+          <w:shd w:val="clear" w:color="auto" w:fill="FFFFFF"/>
+        </w:rPr>
+        <w:t>数据库开发的开源、免费的</w:t>
+      </w:r>
+      <w:r>
+        <w:rPr>
+          <w:rFonts w:ascii="Arial" w:hAnsi="Arial" w:cs="Arial"/>
+          <w:color w:val="000000"/>
+          <w:szCs w:val="21"/>
+          <w:shd w:val="clear" w:color="auto" w:fill="FFFFFF"/>
+        </w:rPr>
+        <w:t xml:space="preserve"> Blog</w:t>
+      </w:r>
+      <w:r>
+        <w:rPr>
+          <w:rFonts w:ascii="Arial" w:hAnsi="Arial" w:cs="Arial"/>
+          <w:color w:val="000000"/>
+          <w:szCs w:val="21"/>
+          <w:shd w:val="clear" w:color="auto" w:fill="FFFFFF"/>
+        </w:rPr>
+        <w:t>（博客，网志）引擎</w:t>
+      </w:r>
+      <w:r>
+        <w:rPr>
+          <w:rFonts w:ascii="Arial" w:hAnsi="Arial" w:cs="Arial" w:hint="eastAsia"/>
+          <w:color w:val="000000"/>
+          <w:szCs w:val="21"/>
+          <w:shd w:val="clear" w:color="auto" w:fill="FFFFFF"/>
+        </w:rPr>
+        <w:t>。</w:t>
+      </w:r>
+    </w:p>
+    <w:p>
+      <w:pPr>
+        <w:rPr>
+          <w:rFonts w:ascii="宋体" w:eastAsia="宋体" w:hAnsi="宋体" w:cs="Times New Roman" w:hint="eastAsia"/>
+          <w:sz w:val="24"/>
+          <w:szCs w:val="21"/>
+        </w:rPr>
+      </w:pPr>
+      <w:r>
+        <w:rPr>
+          <w:rFonts w:ascii="宋体" w:eastAsia="宋体" w:hAnsi="宋体" w:cs="Times New Roman" w:hint="eastAsia"/>
+          <w:sz w:val="24"/>
+          <w:szCs w:val="21"/>
+        </w:rPr>
+        <w:tab/>
+        <w:t xml:space="preserve">PJ-Blog </w:t>
+      </w:r>
+      <w:proofErr w:type="gramStart"/>
+      <w:r>
+        <w:rPr>
+          <w:rFonts w:ascii="Arial" w:hAnsi="Arial" w:cs="Arial"/>
+          <w:color w:val="000000"/>
+          <w:szCs w:val="21"/>
+          <w:shd w:val="clear" w:color="auto" w:fill="FFFFFF"/>
+        </w:rPr>
+        <w:t>是由舜子</w:t>
+      </w:r>
+      <w:proofErr w:type="gramEnd"/>
+      <w:r>
+        <w:rPr>
+          <w:rFonts w:ascii="Arial" w:hAnsi="Arial" w:cs="Arial" w:hint="eastAsia"/>
+          <w:color w:val="000000"/>
+          <w:szCs w:val="21"/>
+          <w:shd w:val="clear" w:color="auto" w:fill="FFFFFF"/>
+        </w:rPr>
+        <w:t>（</w:t>
+      </w:r>
+      <w:proofErr w:type="spellStart"/>
+      <w:r>
+        <w:rPr>
+          <w:rFonts w:ascii="Arial" w:hAnsi="Arial" w:cs="Arial"/>
+          <w:color w:val="000000"/>
+          <w:szCs w:val="21"/>
+          <w:shd w:val="clear" w:color="auto" w:fill="FFFFFF"/>
+        </w:rPr>
+        <w:t>PuterJam</w:t>
+      </w:r>
+      <w:proofErr w:type="spellEnd"/>
+      <w:r>
+        <w:rPr>
+          <w:rFonts w:ascii="Arial" w:hAnsi="Arial" w:cs="Arial" w:hint="eastAsia"/>
+          <w:color w:val="000000"/>
+          <w:szCs w:val="21"/>
+          <w:shd w:val="clear" w:color="auto" w:fill="FFFFFF"/>
+        </w:rPr>
+        <w:t>）</w:t>
+      </w:r>
+      <w:r>
+        <w:rPr>
+          <w:rFonts w:ascii="Arial" w:hAnsi="Arial" w:cs="Arial"/>
+          <w:color w:val="000000"/>
+          <w:szCs w:val="21"/>
+          <w:shd w:val="clear" w:color="auto" w:fill="FFFFFF"/>
+        </w:rPr>
+        <w:t>所开发的一套开源免费的中文个人</w:t>
+      </w:r>
+      <w:proofErr w:type="gramStart"/>
+      <w:r>
+        <w:rPr>
+          <w:rFonts w:ascii="Arial" w:hAnsi="Arial" w:cs="Arial"/>
+          <w:color w:val="000000"/>
+          <w:szCs w:val="21"/>
+          <w:shd w:val="clear" w:color="auto" w:fill="FFFFFF"/>
+        </w:rPr>
+        <w:t>博客系统</w:t>
+      </w:r>
+      <w:proofErr w:type="gramEnd"/>
+      <w:r>
+        <w:rPr>
+          <w:rFonts w:ascii="Arial" w:hAnsi="Arial" w:cs="Arial"/>
+          <w:color w:val="000000"/>
+          <w:szCs w:val="21"/>
+          <w:shd w:val="clear" w:color="auto" w:fill="FFFFFF"/>
+        </w:rPr>
+        <w:t>程序，采用</w:t>
+      </w:r>
+      <w:proofErr w:type="spellStart"/>
+      <w:r>
+        <w:rPr>
+          <w:rFonts w:ascii="Arial" w:hAnsi="Arial" w:cs="Arial"/>
+          <w:color w:val="000000"/>
+          <w:szCs w:val="21"/>
+          <w:shd w:val="clear" w:color="auto" w:fill="FFFFFF"/>
+        </w:rPr>
+        <w:t>asp+Access</w:t>
+      </w:r>
+      <w:proofErr w:type="spellEnd"/>
+      <w:r>
+        <w:rPr>
+          <w:rFonts w:ascii="Arial" w:hAnsi="Arial" w:cs="Arial"/>
+          <w:color w:val="000000"/>
+          <w:szCs w:val="21"/>
+          <w:shd w:val="clear" w:color="auto" w:fill="FFFFFF"/>
+        </w:rPr>
+        <w:t>的技术</w:t>
+      </w:r>
+    </w:p>
+    <w:p>
+      <w:pPr>
+        <w:rPr>
+          <w:rFonts w:ascii="宋体" w:eastAsia="宋体" w:hAnsi="宋体" w:cs="Times New Roman" w:hint="eastAsia"/>
+          <w:sz w:val="24"/>
+          <w:szCs w:val="21"/>
+        </w:rPr>
+      </w:pPr>
+      <w:r>
+        <w:rPr>
+          <w:rFonts w:ascii="宋体" w:eastAsia="宋体" w:hAnsi="宋体" w:cs="Times New Roman" w:hint="eastAsia"/>
+          <w:sz w:val="24"/>
+          <w:szCs w:val="21"/>
+        </w:rPr>
+        <w:tab/>
+        <w:t xml:space="preserve">Z-Blog </w:t>
+      </w:r>
+      <w:r>
+        <w:rPr>
+          <w:rFonts w:ascii="Arial" w:hAnsi="Arial" w:cs="Arial"/>
+          <w:color w:val="000000"/>
+          <w:szCs w:val="21"/>
+          <w:shd w:val="clear" w:color="auto" w:fill="FFFFFF"/>
+        </w:rPr>
+        <w:t>是一款小巧而强大的基于</w:t>
+      </w:r>
+      <w:r>
+        <w:rPr>
+          <w:rFonts w:ascii="Arial" w:hAnsi="Arial" w:cs="Arial"/>
+          <w:color w:val="000000"/>
+          <w:szCs w:val="21"/>
+          <w:shd w:val="clear" w:color="auto" w:fill="FFFFFF"/>
+        </w:rPr>
+        <w:t>Asp</w:t>
+      </w:r>
+      <w:r>
+        <w:rPr>
+          <w:rFonts w:ascii="Arial" w:hAnsi="Arial" w:cs="Arial"/>
+          <w:color w:val="000000"/>
+          <w:szCs w:val="21"/>
+          <w:shd w:val="clear" w:color="auto" w:fill="FFFFFF"/>
+        </w:rPr>
+        <w:t>平台的</w:t>
+      </w:r>
+      <w:r>
+        <w:rPr>
+          <w:rFonts w:ascii="Arial" w:hAnsi="Arial" w:cs="Arial"/>
+          <w:color w:val="000000"/>
+          <w:szCs w:val="21"/>
+          <w:shd w:val="clear" w:color="auto" w:fill="FFFFFF"/>
+        </w:rPr>
+        <w:t>Blog</w:t>
+      </w:r>
+      <w:r>
+        <w:rPr>
+          <w:rFonts w:ascii="Arial" w:hAnsi="Arial" w:cs="Arial"/>
+          <w:color w:val="000000"/>
+          <w:szCs w:val="21"/>
+          <w:shd w:val="clear" w:color="auto" w:fill="FFFFFF"/>
+        </w:rPr>
+        <w:t>程序</w:t>
+      </w:r>
+      <w:r>
+        <w:rPr>
+          <w:rFonts w:ascii="Arial" w:hAnsi="Arial" w:cs="Arial" w:hint="eastAsia"/>
+          <w:color w:val="000000"/>
+          <w:szCs w:val="21"/>
+          <w:shd w:val="clear" w:color="auto" w:fill="FFFFFF"/>
+        </w:rPr>
+        <w:t>。著名的科技</w:t>
+      </w:r>
+      <w:proofErr w:type="gramStart"/>
+      <w:r>
+        <w:rPr>
+          <w:rFonts w:ascii="Arial" w:hAnsi="Arial" w:cs="Arial" w:hint="eastAsia"/>
+          <w:color w:val="000000"/>
+          <w:szCs w:val="21"/>
+          <w:shd w:val="clear" w:color="auto" w:fill="FFFFFF"/>
+        </w:rPr>
+        <w:t>点评博客</w:t>
+      </w:r>
+      <w:proofErr w:type="gramEnd"/>
+      <w:r>
+        <w:rPr>
+          <w:rFonts w:ascii="Arial" w:hAnsi="Arial" w:cs="Arial" w:hint="eastAsia"/>
+          <w:color w:val="000000"/>
+          <w:szCs w:val="21"/>
+          <w:shd w:val="clear" w:color="auto" w:fill="FFFFFF"/>
+        </w:rPr>
+        <w:t xml:space="preserve"> </w:t>
+      </w:r>
+      <w:r>
+        <w:rPr>
+          <w:rFonts w:ascii="Arial" w:hAnsi="Arial" w:cs="Arial"/>
+          <w:color w:val="000000"/>
+          <w:szCs w:val="21"/>
+          <w:shd w:val="clear" w:color="auto" w:fill="FFFFFF"/>
+        </w:rPr>
+        <w:t>–</w:t>
+      </w:r>
+      <w:r>
+        <w:rPr>
+          <w:rFonts w:ascii="Arial" w:hAnsi="Arial" w:cs="Arial" w:hint="eastAsia"/>
+          <w:color w:val="000000"/>
+          <w:szCs w:val="21"/>
+          <w:shd w:val="clear" w:color="auto" w:fill="FFFFFF"/>
+        </w:rPr>
+        <w:t xml:space="preserve"> </w:t>
+      </w:r>
+      <w:proofErr w:type="gramStart"/>
+      <w:r>
+        <w:rPr>
+          <w:rFonts w:ascii="Arial" w:hAnsi="Arial" w:cs="Arial" w:hint="eastAsia"/>
+          <w:color w:val="000000"/>
+          <w:szCs w:val="21"/>
+          <w:shd w:val="clear" w:color="auto" w:fill="FFFFFF"/>
+        </w:rPr>
+        <w:t>月光博客</w:t>
+      </w:r>
+      <w:proofErr w:type="gramEnd"/>
+      <w:r>
+        <w:rPr>
+          <w:rFonts w:ascii="Arial" w:hAnsi="Arial" w:cs="Arial" w:hint="eastAsia"/>
+          <w:color w:val="000000"/>
+          <w:szCs w:val="21"/>
+          <w:shd w:val="clear" w:color="auto" w:fill="FFFFFF"/>
+        </w:rPr>
+        <w:t xml:space="preserve"> </w:t>
+      </w:r>
+      <w:r>
+        <w:rPr>
+          <w:rFonts w:ascii="Arial" w:hAnsi="Arial" w:cs="Arial" w:hint="eastAsia"/>
+          <w:color w:val="000000"/>
+          <w:szCs w:val="21"/>
+          <w:shd w:val="clear" w:color="auto" w:fill="FFFFFF"/>
+        </w:rPr>
+        <w:t>使用的</w:t>
+      </w:r>
+      <w:proofErr w:type="gramStart"/>
+      <w:r>
+        <w:rPr>
+          <w:rFonts w:ascii="Arial" w:hAnsi="Arial" w:cs="Arial" w:hint="eastAsia"/>
+          <w:color w:val="000000"/>
+          <w:szCs w:val="21"/>
+          <w:shd w:val="clear" w:color="auto" w:fill="FFFFFF"/>
+        </w:rPr>
+        <w:t>博客程序</w:t>
+      </w:r>
+      <w:proofErr w:type="gramEnd"/>
+      <w:r>
+        <w:rPr>
+          <w:rFonts w:ascii="Arial" w:hAnsi="Arial" w:cs="Arial" w:hint="eastAsia"/>
+          <w:color w:val="000000"/>
+          <w:szCs w:val="21"/>
+          <w:shd w:val="clear" w:color="auto" w:fill="FFFFFF"/>
+        </w:rPr>
+        <w:t>就是</w:t>
+      </w:r>
+      <w:r>
+        <w:rPr>
+          <w:rFonts w:ascii="Arial" w:hAnsi="Arial" w:cs="Arial" w:hint="eastAsia"/>
+          <w:color w:val="000000"/>
+          <w:szCs w:val="21"/>
+          <w:shd w:val="clear" w:color="auto" w:fill="FFFFFF"/>
+        </w:rPr>
+        <w:t>Z-Blog</w:t>
+      </w:r>
+    </w:p>
+    <w:p>
+      <w:pPr>
+        <w:rPr>
+          <w:rFonts w:ascii="Arial" w:hAnsi="Arial" w:cs="Arial" w:hint="eastAsia"/>
+          <w:color w:val="000000"/>
+          <w:szCs w:val="21"/>
+          <w:shd w:val="clear" w:color="auto" w:fill="FFFFFF"/>
+        </w:rPr>
+      </w:pPr>
+      <w:r>
+        <w:rPr>
+          <w:rFonts w:ascii="宋体" w:eastAsia="宋体" w:hAnsi="宋体" w:cs="Times New Roman" w:hint="eastAsia"/>
+          <w:sz w:val="24"/>
+          <w:szCs w:val="21"/>
+        </w:rPr>
+        <w:tab/>
+      </w:r>
+      <w:proofErr w:type="spellStart"/>
+      <w:r>
+        <w:rPr>
+          <w:rFonts w:ascii="宋体" w:eastAsia="宋体" w:hAnsi="宋体" w:cs="Times New Roman" w:hint="eastAsia"/>
+          <w:sz w:val="24"/>
+          <w:szCs w:val="21"/>
+        </w:rPr>
+        <w:t>EMLog</w:t>
+      </w:r>
+      <w:proofErr w:type="spellEnd"/>
+      <w:r>
+        <w:rPr>
+          <w:rFonts w:ascii="宋体" w:eastAsia="宋体" w:hAnsi="宋体" w:cs="Times New Roman" w:hint="eastAsia"/>
+          <w:sz w:val="24"/>
+          <w:szCs w:val="21"/>
+        </w:rPr>
+        <w:t xml:space="preserve"> </w:t>
+      </w:r>
+      <w:r>
+        <w:rPr>
+          <w:rFonts w:ascii="Arial" w:hAnsi="Arial" w:cs="Arial"/>
+          <w:color w:val="000000"/>
+          <w:szCs w:val="21"/>
+          <w:shd w:val="clear" w:color="auto" w:fill="FFFFFF"/>
+        </w:rPr>
+        <w:t>是一款基于</w:t>
+      </w:r>
+      <w:r>
+        <w:rPr>
+          <w:rFonts w:ascii="Arial" w:hAnsi="Arial" w:cs="Arial"/>
+          <w:color w:val="000000"/>
+          <w:szCs w:val="21"/>
+          <w:shd w:val="clear" w:color="auto" w:fill="FFFFFF"/>
+        </w:rPr>
+        <w:t>PHP</w:t>
+      </w:r>
+      <w:r>
+        <w:rPr>
+          <w:rFonts w:ascii="Arial" w:hAnsi="Arial" w:cs="Arial"/>
+          <w:color w:val="000000"/>
+          <w:szCs w:val="21"/>
+          <w:shd w:val="clear" w:color="auto" w:fill="FFFFFF"/>
+        </w:rPr>
+        <w:t>语言和</w:t>
+      </w:r>
+      <w:r>
+        <w:rPr>
+          <w:rFonts w:ascii="Arial" w:hAnsi="Arial" w:cs="Arial"/>
+          <w:color w:val="000000"/>
+          <w:szCs w:val="21"/>
+          <w:shd w:val="clear" w:color="auto" w:fill="FFFFFF"/>
+        </w:rPr>
+        <w:t>MySQL</w:t>
+      </w:r>
+      <w:r>
+        <w:rPr>
+          <w:rFonts w:ascii="Arial" w:hAnsi="Arial" w:cs="Arial"/>
+          <w:color w:val="000000"/>
+          <w:szCs w:val="21"/>
+          <w:shd w:val="clear" w:color="auto" w:fill="FFFFFF"/>
+        </w:rPr>
+        <w:t>数据库的开源、免费、功能强大的个人或多人联合撰写的</w:t>
+      </w:r>
+      <w:proofErr w:type="gramStart"/>
+      <w:r>
+        <w:rPr>
+          <w:rFonts w:ascii="Arial" w:hAnsi="Arial" w:cs="Arial"/>
+          <w:color w:val="000000"/>
+          <w:szCs w:val="21"/>
+          <w:shd w:val="clear" w:color="auto" w:fill="FFFFFF"/>
+        </w:rPr>
+        <w:t>博客系统</w:t>
+      </w:r>
+      <w:proofErr w:type="gramEnd"/>
+      <w:r>
+        <w:rPr>
+          <w:rFonts w:ascii="Arial" w:hAnsi="Arial" w:cs="Arial"/>
+          <w:color w:val="000000"/>
+          <w:szCs w:val="21"/>
+          <w:shd w:val="clear" w:color="auto" w:fill="FFFFFF"/>
+        </w:rPr>
+        <w:t>(blog)</w:t>
+      </w:r>
+      <w:r>
+        <w:rPr>
+          <w:rFonts w:ascii="Arial" w:hAnsi="Arial" w:cs="Arial" w:hint="eastAsia"/>
+          <w:color w:val="000000"/>
+          <w:szCs w:val="21"/>
+          <w:shd w:val="clear" w:color="auto" w:fill="FFFFFF"/>
+        </w:rPr>
+        <w:t>。</w:t>
+      </w:r>
+    </w:p>
+    <w:p>
+      <w:pPr>
+        <w:rPr>
+          <w:rFonts w:ascii="Arial" w:hAnsi="Arial" w:cs="Arial" w:hint="eastAsia"/>
+          <w:color w:val="000000"/>
+          <w:szCs w:val="21"/>
+          <w:shd w:val="clear" w:color="auto" w:fill="FFFFFF"/>
+        </w:rPr>
+      </w:pPr>
+    </w:p>
+    <w:p>
+      <w:pPr>
+        <w:ind w:firstLine="420"/>
+        <w:rPr>
+          <w:rFonts w:ascii="Arial" w:hAnsi="Arial" w:cs="Arial" w:hint="eastAsia"/>
+          <w:color w:val="000000"/>
+          <w:szCs w:val="21"/>
+          <w:shd w:val="clear" w:color="auto" w:fill="FFFFFF"/>
+        </w:rPr>
+      </w:pPr>
+      <w:bookmarkStart w:id="0" w:name="_GoBack"/>
+      <w:bookmarkEnd w:id="0"/>
+      <w:r>
+        <w:rPr>
+          <w:rFonts w:ascii="Arial" w:hAnsi="Arial" w:cs="Arial" w:hint="eastAsia"/>
+          <w:color w:val="000000"/>
+          <w:szCs w:val="21"/>
+          <w:shd w:val="clear" w:color="auto" w:fill="FFFFFF"/>
+        </w:rPr>
+        <w:t>虽然网上已经有多种比较成熟的博客系统，但是</w:t>
+      </w:r>
+      <w:r>
+        <w:rPr>
+          <w:rFonts w:ascii="Arial" w:hAnsi="Arial" w:cs="Arial" w:hint="eastAsia"/>
+          <w:color w:val="000000"/>
+          <w:szCs w:val="21"/>
+          <w:shd w:val="clear" w:color="auto" w:fill="FFFFFF"/>
+        </w:rPr>
+        <w:t>通过观察可以发现，多种博客系统基本都</w:t>
+      </w:r>
+      <w:r>
+        <w:rPr>
+          <w:rFonts w:ascii="Arial" w:hAnsi="Arial" w:cs="Arial" w:hint="eastAsia"/>
+          <w:color w:val="000000"/>
+          <w:szCs w:val="21"/>
+          <w:shd w:val="clear" w:color="auto" w:fill="FFFFFF"/>
+        </w:rPr>
+        <w:t>是采用了</w:t>
+      </w:r>
+      <w:proofErr w:type="spellStart"/>
+      <w:r>
+        <w:rPr>
+          <w:rFonts w:ascii="Arial" w:hAnsi="Arial" w:cs="Arial" w:hint="eastAsia"/>
+          <w:color w:val="000000"/>
+          <w:szCs w:val="21"/>
+          <w:shd w:val="clear" w:color="auto" w:fill="FFFFFF"/>
+        </w:rPr>
+        <w:t>PHP+MySQL</w:t>
+      </w:r>
+      <w:proofErr w:type="spellEnd"/>
+      <w:r>
+        <w:rPr>
+          <w:rFonts w:ascii="Arial" w:hAnsi="Arial" w:cs="Arial" w:hint="eastAsia"/>
+          <w:color w:val="000000"/>
+          <w:szCs w:val="21"/>
+          <w:shd w:val="clear" w:color="auto" w:fill="FFFFFF"/>
+        </w:rPr>
+        <w:t>的技术</w:t>
+      </w:r>
+      <w:r>
+        <w:rPr>
+          <w:rFonts w:ascii="Arial" w:hAnsi="Arial" w:cs="Arial" w:hint="eastAsia"/>
+          <w:color w:val="000000"/>
+          <w:szCs w:val="21"/>
+          <w:shd w:val="clear" w:color="auto" w:fill="FFFFFF"/>
+        </w:rPr>
+        <w:t>组</w:t>
+      </w:r>
+      <w:r>
+        <w:rPr>
+          <w:rFonts w:ascii="Arial" w:hAnsi="Arial" w:cs="Arial" w:hint="eastAsia"/>
+          <w:color w:val="000000"/>
+          <w:szCs w:val="21"/>
+          <w:shd w:val="clear" w:color="auto" w:fill="FFFFFF"/>
+        </w:rPr>
+        <w:t>合，重合度太高。</w:t>
+      </w:r>
+      <w:r>
+        <w:rPr>
+          <w:rFonts w:ascii="Arial" w:hAnsi="Arial" w:cs="Arial" w:hint="eastAsia"/>
+          <w:color w:val="000000"/>
+          <w:szCs w:val="21"/>
+          <w:shd w:val="clear" w:color="auto" w:fill="FFFFFF"/>
+        </w:rPr>
+        <w:t>而且，随着使用人数的不断增加，</w:t>
+      </w:r>
+      <w:proofErr w:type="gramStart"/>
+      <w:r>
+        <w:rPr>
+          <w:rFonts w:ascii="Arial" w:hAnsi="Arial" w:cs="Arial" w:hint="eastAsia"/>
+          <w:color w:val="000000"/>
+          <w:szCs w:val="21"/>
+          <w:shd w:val="clear" w:color="auto" w:fill="FFFFFF"/>
+        </w:rPr>
+        <w:t>博客系统开发</w:t>
+      </w:r>
+      <w:proofErr w:type="gramEnd"/>
+      <w:r>
+        <w:rPr>
+          <w:rFonts w:ascii="Arial" w:hAnsi="Arial" w:cs="Arial" w:hint="eastAsia"/>
+          <w:color w:val="000000"/>
+          <w:szCs w:val="21"/>
+          <w:shd w:val="clear" w:color="auto" w:fill="FFFFFF"/>
+        </w:rPr>
+        <w:t>者为了迎合大多数人的需要，不断增加一些新功能，趋向于转变成为一个内容管理系统（</w:t>
+      </w:r>
+      <w:r>
+        <w:rPr>
+          <w:rFonts w:ascii="Arial" w:hAnsi="Arial" w:cs="Arial" w:hint="eastAsia"/>
+          <w:color w:val="000000"/>
+          <w:szCs w:val="21"/>
+          <w:shd w:val="clear" w:color="auto" w:fill="FFFFFF"/>
+        </w:rPr>
+        <w:t>CMS</w:t>
+      </w:r>
+      <w:r>
+        <w:rPr>
+          <w:rFonts w:ascii="Arial" w:hAnsi="Arial" w:cs="Arial" w:hint="eastAsia"/>
+          <w:color w:val="000000"/>
+          <w:szCs w:val="21"/>
+          <w:shd w:val="clear" w:color="auto" w:fill="FFFFFF"/>
+        </w:rPr>
+        <w:t>），</w:t>
+      </w:r>
+      <w:r>
+        <w:rPr>
+          <w:rFonts w:ascii="Arial" w:hAnsi="Arial" w:cs="Arial" w:hint="eastAsia"/>
+          <w:color w:val="000000"/>
+          <w:szCs w:val="21"/>
+          <w:shd w:val="clear" w:color="auto" w:fill="FFFFFF"/>
+        </w:rPr>
+        <w:t>慢慢变得</w:t>
+      </w:r>
+      <w:r>
+        <w:rPr>
+          <w:rFonts w:ascii="Arial" w:hAnsi="Arial" w:cs="Arial" w:hint="eastAsia"/>
+          <w:color w:val="000000"/>
+          <w:szCs w:val="21"/>
+          <w:shd w:val="clear" w:color="auto" w:fill="FFFFFF"/>
+        </w:rPr>
+        <w:t>代码臃肿、维护困难</w:t>
+      </w:r>
+      <w:r>
+        <w:rPr>
+          <w:rFonts w:ascii="Arial" w:hAnsi="Arial" w:cs="Arial" w:hint="eastAsia"/>
+          <w:color w:val="000000"/>
+          <w:szCs w:val="21"/>
+          <w:shd w:val="clear" w:color="auto" w:fill="FFFFFF"/>
+        </w:rPr>
+        <w:t>、运行缓慢、资源消耗严重</w:t>
+      </w:r>
+      <w:r>
+        <w:rPr>
+          <w:rFonts w:ascii="Arial" w:hAnsi="Arial" w:cs="Arial" w:hint="eastAsia"/>
+          <w:color w:val="000000"/>
+          <w:szCs w:val="21"/>
+          <w:shd w:val="clear" w:color="auto" w:fill="FFFFFF"/>
+        </w:rPr>
+        <w:t>，而且慢慢偏离</w:t>
+      </w:r>
+      <w:r>
+        <w:rPr>
+          <w:rFonts w:ascii="Arial" w:hAnsi="Arial" w:cs="Arial" w:hint="eastAsia"/>
+          <w:color w:val="000000"/>
+          <w:szCs w:val="21"/>
+          <w:shd w:val="clear" w:color="auto" w:fill="FFFFFF"/>
+        </w:rPr>
+        <w:lastRenderedPageBreak/>
+        <w:t>了</w:t>
+      </w:r>
+      <w:proofErr w:type="gramStart"/>
+      <w:r>
+        <w:rPr>
+          <w:rFonts w:ascii="Arial" w:hAnsi="Arial" w:cs="Arial" w:hint="eastAsia"/>
+          <w:color w:val="000000"/>
+          <w:szCs w:val="21"/>
+          <w:shd w:val="clear" w:color="auto" w:fill="FFFFFF"/>
+        </w:rPr>
+        <w:t>博客系统</w:t>
+      </w:r>
+      <w:proofErr w:type="gramEnd"/>
+      <w:r>
+        <w:rPr>
+          <w:rFonts w:ascii="Arial" w:hAnsi="Arial" w:cs="Arial" w:hint="eastAsia"/>
+          <w:color w:val="000000"/>
+          <w:szCs w:val="21"/>
+          <w:shd w:val="clear" w:color="auto" w:fill="FFFFFF"/>
+        </w:rPr>
+        <w:t>的初衷</w:t>
+      </w:r>
+      <w:r>
+        <w:rPr>
+          <w:rFonts w:ascii="Arial" w:hAnsi="Arial" w:cs="Arial"/>
+          <w:color w:val="000000"/>
+          <w:szCs w:val="21"/>
+          <w:shd w:val="clear" w:color="auto" w:fill="FFFFFF"/>
+        </w:rPr>
+        <w:t>—</w:t>
+      </w:r>
+      <w:r>
+        <w:rPr>
+          <w:rFonts w:ascii="Arial" w:hAnsi="Arial" w:cs="Arial" w:hint="eastAsia"/>
+          <w:color w:val="000000"/>
+          <w:szCs w:val="21"/>
+          <w:shd w:val="clear" w:color="auto" w:fill="FFFFFF"/>
+        </w:rPr>
+        <w:t>一个供个人或多人发表文章、分享经验的</w:t>
+      </w:r>
+      <w:r>
+        <w:rPr>
+          <w:rFonts w:ascii="Arial" w:hAnsi="Arial" w:cs="Arial" w:hint="eastAsia"/>
+          <w:color w:val="000000"/>
+          <w:szCs w:val="21"/>
+          <w:shd w:val="clear" w:color="auto" w:fill="FFFFFF"/>
+        </w:rPr>
+        <w:t>日志管理系统。</w:t>
+      </w:r>
+    </w:p>
+    <w:p>
+      <w:pPr>
+        <w:rPr>
+          <w:rFonts w:ascii="Arial" w:hAnsi="Arial" w:cs="Arial" w:hint="eastAsia"/>
+          <w:color w:val="000000"/>
+          <w:szCs w:val="21"/>
+          <w:shd w:val="clear" w:color="auto" w:fill="FFFFFF"/>
+        </w:rPr>
+      </w:pPr>
+    </w:p>
+    <w:p>
+      <w:pPr>
+        <w:ind w:firstLine="420"/>
+        <w:rPr>
+          <w:rFonts w:ascii="Arial" w:hAnsi="Arial" w:cs="Arial" w:hint="eastAsia"/>
+          <w:color w:val="000000"/>
+          <w:szCs w:val="21"/>
+          <w:shd w:val="clear" w:color="auto" w:fill="FFFFFF"/>
+        </w:rPr>
+      </w:pPr>
+      <w:r>
+        <w:rPr>
+          <w:rFonts w:ascii="Arial" w:hAnsi="Arial" w:cs="Arial" w:hint="eastAsia"/>
+          <w:color w:val="000000"/>
+          <w:szCs w:val="21"/>
+          <w:shd w:val="clear" w:color="auto" w:fill="FFFFFF"/>
+        </w:rPr>
+        <w:t>因此，基于以上原因，同时希望能够在编写系统的过程中，运用一些现今发展的新技术，而对这些新技术有一个初步的了解，所以提出了这个课题。</w:t>
+      </w:r>
+    </w:p>
+    <w:p>
+      <w:pPr>
+        <w:rPr>
+          <w:rFonts w:ascii="Arial" w:hAnsi="Arial" w:cs="Arial" w:hint="eastAsia"/>
+          <w:color w:val="000000"/>
+          <w:szCs w:val="21"/>
+          <w:shd w:val="clear" w:color="auto" w:fill="FFFFFF"/>
+        </w:rPr>
+      </w:pPr>
+    </w:p>
+    <w:p>
+      <w:pPr>
+        <w:rPr>
+          <w:rFonts w:ascii="微软雅黑" w:eastAsia="微软雅黑" w:hAnsi="微软雅黑"/>
+          <w:b/>
+          <w:sz w:val="36"/>
+        </w:rPr>
+      </w:pPr>
+    </w:p>
+    <w:p>
+      <w:pPr>
+        <w:rPr>
+          <w:rFonts w:ascii="微软雅黑" w:eastAsia="微软雅黑" w:hAnsi="微软雅黑"/>
+          <w:b/>
+        </w:rPr>
+      </w:pPr>
+      <w:proofErr w:type="spellStart"/>
+      <w:r>
+        <w:rPr>
           <w:rFonts w:ascii="微软雅黑" w:eastAsia="微软雅黑" w:hAnsi="微软雅黑" w:hint="eastAsia"/>
           <w:b/>
-          <w:sz w:val="36"/>
-        </w:rPr>
-      </w:pPr>
-      <w:bookmarkStart w:id="0" w:name="_GoBack"/>
-      <w:bookmarkEnd w:id="0"/>
-    </w:p>
-    <w:p>
-      <w:pPr>
-        <w:rPr>
-          <w:rFonts w:ascii="微软雅黑" w:eastAsia="微软雅黑" w:hAnsi="微软雅黑"/>
-          <w:b/>
-        </w:rPr>
-      </w:pPr>
+        </w:rPr>
+        <w:t>Git</w:t>
+      </w:r>
+      <w:proofErr w:type="spellEnd"/>
       <w:r>
         <w:rPr>
           <w:rFonts w:ascii="微软雅黑" w:eastAsia="微软雅黑" w:hAnsi="微软雅黑" w:hint="eastAsia"/>
           <w:b/>
         </w:rPr>
-        <w:t>Git简介</w:t>
+        <w:t>简介</w:t>
       </w:r>
     </w:p>
     <w:p>
@@ -38,6 +1510,7 @@
           <w:shd w:val="clear" w:color="auto" w:fill="FFFFFF"/>
         </w:rPr>
       </w:pPr>
+      <w:proofErr w:type="spellStart"/>
       <w:r>
         <w:rPr>
           <w:rFonts w:ascii="微软雅黑" w:eastAsia="微软雅黑" w:hAnsi="微软雅黑" w:cs="Arial"/>
@@ -50,6 +1523,7 @@
         </w:rPr>
         <w:t>Git</w:t>
       </w:r>
+      <w:proofErr w:type="spellEnd"/>
       <w:r>
         <w:rPr>
           <w:rFonts w:ascii="微软雅黑" w:eastAsia="微软雅黑" w:hAnsi="微软雅黑" w:cs="Arial"/>
@@ -96,17 +1570,20 @@
           <w:szCs w:val="23"/>
           <w:shd w:val="clear" w:color="auto" w:fill="FFFFFF"/>
         </w:rPr>
-        <w:t>软件，原来是linux内核开发者</w:t>
-      </w:r>
-      <w:r>
-        <w:rPr>
-          <w:rFonts w:ascii="微软雅黑" w:eastAsia="微软雅黑" w:hAnsi="微软雅黑" w:cs="Arial"/>
+        <w:t>软件，原来是</w:t>
+      </w:r>
+      <w:proofErr w:type="spellStart"/>
+      <w:r>
+        <w:rPr>
+          <w:rFonts w:ascii="微软雅黑" w:eastAsia="微软雅黑" w:hAnsi="微软雅黑" w:cs="Arial"/>
+          <w:color w:val="000000"/>
           <w:sz w:val="23"/>
           <w:szCs w:val="23"/>
           <w:shd w:val="clear" w:color="auto" w:fill="FFFFFF"/>
         </w:rPr>
-        <w:t>林纳斯·托瓦兹</w:t>
-      </w:r>
+        <w:t>linux</w:t>
+      </w:r>
+      <w:proofErr w:type="spellEnd"/>
       <w:r>
         <w:rPr>
           <w:rFonts w:ascii="微软雅黑" w:eastAsia="微软雅黑" w:hAnsi="微软雅黑" w:cs="Arial"/>
@@ -115,7 +1592,7 @@
           <w:szCs w:val="23"/>
           <w:shd w:val="clear" w:color="auto" w:fill="FFFFFF"/>
         </w:rPr>
-        <w:t>（Linus Torvalds）为了更好地管理</w:t>
+        <w:t>内核开发者</w:t>
       </w:r>
       <w:r>
         <w:rPr>
@@ -124,7 +1601,7 @@
           <w:szCs w:val="23"/>
           <w:shd w:val="clear" w:color="auto" w:fill="FFFFFF"/>
         </w:rPr>
-        <w:t>linux内核</w:t>
+        <w:t>林纳斯·托瓦兹</w:t>
       </w:r>
       <w:r>
         <w:rPr>
@@ -134,29 +1611,28 @@
           <w:szCs w:val="23"/>
           <w:shd w:val="clear" w:color="auto" w:fill="FFFFFF"/>
         </w:rPr>
-        <w:t>开发而创立的版本控制工具</w:t>
-      </w:r>
-      <w:r>
-        <w:rPr>
-          <w:rFonts w:ascii="微软雅黑" w:eastAsia="微软雅黑" w:hAnsi="微软雅黑" w:cs="Arial" w:hint="eastAsia"/>
-          <w:color w:val="000000"/>
+        <w:t>（Linus Torvalds）为了更好地管理</w:t>
+      </w:r>
+      <w:proofErr w:type="spellStart"/>
+      <w:r>
+        <w:rPr>
+          <w:rFonts w:ascii="微软雅黑" w:eastAsia="微软雅黑" w:hAnsi="微软雅黑" w:cs="Arial"/>
           <w:sz w:val="23"/>
           <w:szCs w:val="23"/>
           <w:shd w:val="clear" w:color="auto" w:fill="FFFFFF"/>
         </w:rPr>
-        <w:t>.</w:t>
-      </w:r>
-    </w:p>
-    <w:p>
-      <w:pPr>
-        <w:rPr>
-          <w:rFonts w:ascii="微软雅黑" w:eastAsia="微软雅黑" w:hAnsi="微软雅黑" w:cs="Arial"/>
-          <w:color w:val="000000"/>
+        <w:t>linux</w:t>
+      </w:r>
+      <w:proofErr w:type="spellEnd"/>
+      <w:r>
+        <w:rPr>
+          <w:rFonts w:ascii="微软雅黑" w:eastAsia="微软雅黑" w:hAnsi="微软雅黑" w:cs="Arial"/>
           <w:sz w:val="23"/>
           <w:szCs w:val="23"/>
           <w:shd w:val="clear" w:color="auto" w:fill="FFFFFF"/>
         </w:rPr>
-      </w:pPr>
+        <w:t>内核</w:t>
+      </w:r>
       <w:r>
         <w:rPr>
           <w:rFonts w:ascii="微软雅黑" w:eastAsia="微软雅黑" w:hAnsi="微软雅黑" w:cs="Arial"/>
@@ -165,18 +1641,21 @@
           <w:szCs w:val="23"/>
           <w:shd w:val="clear" w:color="auto" w:fill="FFFFFF"/>
         </w:rPr>
-        <w:t>与</w:t>
-      </w:r>
-      <w:r>
-        <w:rPr>
-          <w:rFonts w:ascii="微软雅黑" w:eastAsia="微软雅黑" w:hAnsi="微软雅黑" w:cs="Arial"/>
+        <w:t>开发而创立的版本控制工具</w:t>
+      </w:r>
+      <w:r>
+        <w:rPr>
+          <w:rFonts w:ascii="微软雅黑" w:eastAsia="微软雅黑" w:hAnsi="微软雅黑" w:cs="Arial" w:hint="eastAsia"/>
+          <w:color w:val="000000"/>
           <w:sz w:val="23"/>
           <w:szCs w:val="23"/>
           <w:shd w:val="clear" w:color="auto" w:fill="FFFFFF"/>
         </w:rPr>
-        <w:t>CVS</w:t>
-      </w:r>
-      <w:r>
+        <w:t>.</w:t>
+      </w:r>
+    </w:p>
+    <w:p>
+      <w:pPr>
         <w:rPr>
           <w:rFonts w:ascii="微软雅黑" w:eastAsia="微软雅黑" w:hAnsi="微软雅黑" w:cs="Arial"/>
           <w:color w:val="000000"/>
@@ -184,57 +1663,56 @@
           <w:szCs w:val="23"/>
           <w:shd w:val="clear" w:color="auto" w:fill="FFFFFF"/>
         </w:rPr>
-        <w:t>、</w:t>
-      </w:r>
-      <w:r>
-        <w:rPr>
-          <w:rFonts w:ascii="微软雅黑" w:eastAsia="微软雅黑" w:hAnsi="微软雅黑" w:cs="Arial"/>
+      </w:pPr>
+      <w:r>
+        <w:rPr>
+          <w:rFonts w:ascii="微软雅黑" w:eastAsia="微软雅黑" w:hAnsi="微软雅黑" w:cs="Arial"/>
+          <w:color w:val="000000"/>
           <w:sz w:val="23"/>
           <w:szCs w:val="23"/>
           <w:shd w:val="clear" w:color="auto" w:fill="FFFFFF"/>
         </w:rPr>
-        <w:t>Subversion</w:t>
-      </w:r>
-      <w:r>
-        <w:rPr>
-          <w:rFonts w:ascii="微软雅黑" w:eastAsia="微软雅黑" w:hAnsi="微软雅黑" w:cs="Arial"/>
-          <w:color w:val="000000"/>
+        <w:t>与</w:t>
+      </w:r>
+      <w:r>
+        <w:rPr>
+          <w:rFonts w:ascii="微软雅黑" w:eastAsia="微软雅黑" w:hAnsi="微软雅黑" w:cs="Arial"/>
           <w:sz w:val="23"/>
           <w:szCs w:val="23"/>
           <w:shd w:val="clear" w:color="auto" w:fill="FFFFFF"/>
         </w:rPr>
-        <w:t>一类的集中式版本控制工具不同，它采用了分布式版本库的作法，不需要服务器端软件，就可以运作版本控制，使得源代码的发布和交流极其方便。Git的速度很快，这对于诸如</w:t>
-      </w:r>
-      <w:r>
-        <w:rPr>
-          <w:rFonts w:ascii="Consolas" w:eastAsia="微软雅黑" w:hAnsi="Consolas" w:cs="Consolas"/>
+        <w:t>CVS</w:t>
+      </w:r>
+      <w:r>
+        <w:rPr>
+          <w:rFonts w:ascii="微软雅黑" w:eastAsia="微软雅黑" w:hAnsi="微软雅黑" w:cs="Arial"/>
           <w:color w:val="000000"/>
           <w:sz w:val="23"/>
           <w:szCs w:val="23"/>
           <w:shd w:val="clear" w:color="auto" w:fill="FFFFFF"/>
         </w:rPr>
-        <w:t>Linux kernel</w:t>
-      </w:r>
-      <w:r>
-        <w:rPr>
-          <w:rFonts w:ascii="微软雅黑" w:eastAsia="微软雅黑" w:hAnsi="微软雅黑" w:cs="Arial"/>
-          <w:color w:val="000000"/>
+        <w:t>、</w:t>
+      </w:r>
+      <w:r>
+        <w:rPr>
+          <w:rFonts w:ascii="微软雅黑" w:eastAsia="微软雅黑" w:hAnsi="微软雅黑" w:cs="Arial"/>
           <w:sz w:val="23"/>
           <w:szCs w:val="23"/>
           <w:shd w:val="clear" w:color="auto" w:fill="FFFFFF"/>
         </w:rPr>
-        <w:t>这样的大项目来说自然很重要。Git最为出色的是它的合并追踪（</w:t>
-      </w:r>
-      <w:r>
-        <w:rPr>
-          <w:rFonts w:ascii="Consolas" w:eastAsia="微软雅黑" w:hAnsi="Consolas" w:cs="Consolas"/>
-          <w:color w:val="0070C0"/>
+        <w:t>Subversion</w:t>
+      </w:r>
+      <w:r>
+        <w:rPr>
+          <w:rFonts w:ascii="微软雅黑" w:eastAsia="微软雅黑" w:hAnsi="微软雅黑" w:cs="Arial"/>
+          <w:color w:val="000000"/>
           <w:sz w:val="23"/>
           <w:szCs w:val="23"/>
           <w:shd w:val="clear" w:color="auto" w:fill="FFFFFF"/>
         </w:rPr>
-        <w:t>merge tracing</w:t>
-      </w:r>
+        <w:t>一类的集中式版本控制工具不同，它采用了分布式版本库的作法，不需要服务器端软件，就可以运作版本控制，使得源代码的发布和交流极其方便。</w:t>
+      </w:r>
+      <w:proofErr w:type="spellStart"/>
       <w:r>
         <w:rPr>
           <w:rFonts w:ascii="微软雅黑" w:eastAsia="微软雅黑" w:hAnsi="微软雅黑" w:cs="Arial"/>
@@ -243,37 +1721,40 @@
           <w:szCs w:val="23"/>
           <w:shd w:val="clear" w:color="auto" w:fill="FFFFFF"/>
         </w:rPr>
-        <w:t>）能力。</w:t>
-      </w:r>
-      <w:r>
-        <w:rPr>
-          <w:rFonts w:ascii="微软雅黑" w:eastAsia="微软雅黑" w:hAnsi="微软雅黑" w:cs="Arial" w:hint="eastAsia"/>
+        <w:t>Git</w:t>
+      </w:r>
+      <w:proofErr w:type="spellEnd"/>
+      <w:r>
+        <w:rPr>
+          <w:rFonts w:ascii="微软雅黑" w:eastAsia="微软雅黑" w:hAnsi="微软雅黑" w:cs="Arial"/>
           <w:color w:val="000000"/>
           <w:sz w:val="23"/>
           <w:szCs w:val="23"/>
           <w:shd w:val="clear" w:color="auto" w:fill="FFFFFF"/>
         </w:rPr>
-        <w:br/>
-      </w:r>
-      <w:r>
-        <w:rPr>
-          <w:rFonts w:ascii="微软雅黑" w:eastAsia="微软雅黑" w:hAnsi="微软雅黑" w:cs="Arial"/>
+        <w:t>的速度很快，这对于诸如</w:t>
+      </w:r>
+      <w:r>
+        <w:rPr>
+          <w:rFonts w:ascii="Consolas" w:eastAsia="微软雅黑" w:hAnsi="Consolas" w:cs="Consolas"/>
           <w:color w:val="000000"/>
           <w:sz w:val="23"/>
           <w:szCs w:val="23"/>
           <w:shd w:val="clear" w:color="auto" w:fill="FFFFFF"/>
         </w:rPr>
-        <w:t>Git和其他</w:t>
-      </w:r>
-      <w:r>
-        <w:rPr>
-          <w:rFonts w:ascii="微软雅黑" w:eastAsia="微软雅黑" w:hAnsi="微软雅黑" w:cs="Arial"/>
+        <w:t>Linux kernel</w:t>
+      </w:r>
+      <w:r>
+        <w:rPr>
+          <w:rFonts w:ascii="微软雅黑" w:eastAsia="微软雅黑" w:hAnsi="微软雅黑" w:cs="Arial"/>
+          <w:color w:val="000000"/>
           <w:sz w:val="23"/>
           <w:szCs w:val="23"/>
           <w:shd w:val="clear" w:color="auto" w:fill="FFFFFF"/>
         </w:rPr>
-        <w:t>版本控制系统</w:t>
-      </w:r>
+        <w:t>这样的大项目来说自然很重要。</w:t>
+      </w:r>
+      <w:proofErr w:type="spellStart"/>
       <w:r>
         <w:rPr>
           <w:rFonts w:ascii="微软雅黑" w:eastAsia="微软雅黑" w:hAnsi="微软雅黑" w:cs="Arial"/>
@@ -282,49 +1763,51 @@
           <w:szCs w:val="23"/>
           <w:shd w:val="clear" w:color="auto" w:fill="FFFFFF"/>
         </w:rPr>
-        <w:t>（如</w:t>
-      </w:r>
-      <w:r>
-        <w:rPr>
-          <w:rFonts w:ascii="微软雅黑" w:eastAsia="微软雅黑" w:hAnsi="微软雅黑" w:cs="Arial"/>
+        <w:t>Git</w:t>
+      </w:r>
+      <w:proofErr w:type="spellEnd"/>
+      <w:r>
+        <w:rPr>
+          <w:rFonts w:ascii="微软雅黑" w:eastAsia="微软雅黑" w:hAnsi="微软雅黑" w:cs="Arial"/>
+          <w:color w:val="000000"/>
           <w:sz w:val="23"/>
           <w:szCs w:val="23"/>
           <w:shd w:val="clear" w:color="auto" w:fill="FFFFFF"/>
         </w:rPr>
-        <w:t>CVS</w:t>
-      </w:r>
-      <w:r>
-        <w:rPr>
-          <w:rFonts w:ascii="微软雅黑" w:eastAsia="微软雅黑" w:hAnsi="微软雅黑" w:cs="Arial"/>
-          <w:color w:val="000000"/>
+        <w:t>最为出色的是它的合并追踪（</w:t>
+      </w:r>
+      <w:r>
+        <w:rPr>
+          <w:rFonts w:ascii="Consolas" w:eastAsia="微软雅黑" w:hAnsi="Consolas" w:cs="Consolas"/>
+          <w:color w:val="0070C0"/>
           <w:sz w:val="23"/>
           <w:szCs w:val="23"/>
           <w:shd w:val="clear" w:color="auto" w:fill="FFFFFF"/>
         </w:rPr>
-        <w:t>）有不少的差别，Git本身关心档案的整体性是否有改变，但多数的CVS，或</w:t>
-      </w:r>
-      <w:r>
-        <w:rPr>
-          <w:rFonts w:ascii="微软雅黑" w:eastAsia="微软雅黑" w:hAnsi="微软雅黑" w:cs="Arial"/>
+        <w:t>merge tracing</w:t>
+      </w:r>
+      <w:r>
+        <w:rPr>
+          <w:rFonts w:ascii="微软雅黑" w:eastAsia="微软雅黑" w:hAnsi="微软雅黑" w:cs="Arial"/>
+          <w:color w:val="000000"/>
           <w:sz w:val="23"/>
           <w:szCs w:val="23"/>
           <w:shd w:val="clear" w:color="auto" w:fill="FFFFFF"/>
         </w:rPr>
-        <w:t>Subversion</w:t>
-      </w:r>
-      <w:r>
-        <w:rPr>
-          <w:rFonts w:ascii="微软雅黑" w:eastAsia="微软雅黑" w:hAnsi="微软雅黑" w:cs="Arial"/>
+        <w:t>）能力。</w:t>
+      </w:r>
+      <w:r>
+        <w:rPr>
+          <w:rFonts w:ascii="微软雅黑" w:eastAsia="微软雅黑" w:hAnsi="微软雅黑" w:cs="Arial" w:hint="eastAsia"/>
           <w:color w:val="000000"/>
           <w:sz w:val="23"/>
           <w:szCs w:val="23"/>
           <w:shd w:val="clear" w:color="auto" w:fill="FFFFFF"/>
         </w:rPr>
-        <w:t>系统则在乎档案内容的差异。因此Git更像一个档案系统，直接在本机上取得资料，不必连线到host端取资料回来。</w:t>
-      </w:r>
-    </w:p>
-    <w:p>
-      <w:pPr>
+        <w:br/>
+      </w:r>
+      <w:proofErr w:type="spellStart"/>
+      <w:r>
         <w:rPr>
           <w:rFonts w:ascii="微软雅黑" w:eastAsia="微软雅黑" w:hAnsi="微软雅黑" w:cs="Arial"/>
           <w:color w:val="000000"/>
@@ -332,10 +1815,10 @@
           <w:szCs w:val="23"/>
           <w:shd w:val="clear" w:color="auto" w:fill="FFFFFF"/>
         </w:rPr>
-      </w:pPr>
-    </w:p>
-    <w:p>
-      <w:pPr>
+        <w:t>Git</w:t>
+      </w:r>
+      <w:proofErr w:type="spellEnd"/>
+      <w:r>
         <w:rPr>
           <w:rFonts w:ascii="微软雅黑" w:eastAsia="微软雅黑" w:hAnsi="微软雅黑" w:cs="Arial"/>
           <w:color w:val="000000"/>
@@ -343,117 +1826,343 @@
           <w:szCs w:val="23"/>
           <w:shd w:val="clear" w:color="auto" w:fill="FFFFFF"/>
         </w:rPr>
-      </w:pPr>
-      <w:r>
-        <w:rPr>
-          <w:rFonts w:ascii="微软雅黑" w:eastAsia="微软雅黑" w:hAnsi="微软雅黑" w:cs="Arial" w:hint="eastAsia"/>
-          <w:color w:val="000000"/>
+        <w:t>和其他</w:t>
+      </w:r>
+      <w:r>
+        <w:rPr>
+          <w:rFonts w:ascii="微软雅黑" w:eastAsia="微软雅黑" w:hAnsi="微软雅黑" w:cs="Arial"/>
           <w:sz w:val="23"/>
           <w:szCs w:val="23"/>
           <w:shd w:val="clear" w:color="auto" w:fill="FFFFFF"/>
         </w:rPr>
-        <w:t>由于svn需要有一个专门的代码托管服务器,而我做的是一个个人项目,没有svn</w:t>
-      </w:r>
-      <w:r>
-        <w:rPr>
-          <w:rFonts w:ascii="微软雅黑" w:eastAsia="微软雅黑" w:hAnsi="微软雅黑" w:cs="Arial" w:hint="eastAsia"/>
+        <w:t>版本控制系统</w:t>
+      </w:r>
+      <w:r>
+        <w:rPr>
+          <w:rFonts w:ascii="微软雅黑" w:eastAsia="微软雅黑" w:hAnsi="微软雅黑" w:cs="Arial"/>
           <w:color w:val="000000"/>
           <w:sz w:val="23"/>
           <w:szCs w:val="23"/>
           <w:shd w:val="clear" w:color="auto" w:fill="FFFFFF"/>
         </w:rPr>
-        <w:t>需要的统一的代码托管</w:t>
-      </w:r>
-      <w:r>
-        <w:rPr>
-          <w:rFonts w:ascii="微软雅黑" w:eastAsia="微软雅黑" w:hAnsi="微软雅黑" w:cs="Arial" w:hint="eastAsia"/>
-          <w:color w:val="000000"/>
+        <w:t>（如</w:t>
+      </w:r>
+      <w:r>
+        <w:rPr>
+          <w:rFonts w:ascii="微软雅黑" w:eastAsia="微软雅黑" w:hAnsi="微软雅黑" w:cs="Arial"/>
           <w:sz w:val="23"/>
           <w:szCs w:val="23"/>
           <w:shd w:val="clear" w:color="auto" w:fill="FFFFFF"/>
         </w:rPr>
-        <w:t>服务器,但是为了</w:t>
-      </w:r>
-      <w:r>
-        <w:rPr>
-          <w:rFonts w:ascii="微软雅黑" w:eastAsia="微软雅黑" w:hAnsi="微软雅黑" w:cs="Arial" w:hint="eastAsia"/>
+        <w:t>CVS</w:t>
+      </w:r>
+      <w:r>
+        <w:rPr>
+          <w:rFonts w:ascii="微软雅黑" w:eastAsia="微软雅黑" w:hAnsi="微软雅黑" w:cs="Arial"/>
           <w:color w:val="000000"/>
           <w:sz w:val="23"/>
           <w:szCs w:val="23"/>
           <w:shd w:val="clear" w:color="auto" w:fill="FFFFFF"/>
         </w:rPr>
-        <w:t>在</w:t>
-      </w:r>
-      <w:r>
-        <w:rPr>
-          <w:rFonts w:ascii="微软雅黑" w:eastAsia="微软雅黑" w:hAnsi="微软雅黑" w:cs="Arial" w:hint="eastAsia"/>
+        <w:t>）有不少的差别，</w:t>
+      </w:r>
+      <w:proofErr w:type="spellStart"/>
+      <w:r>
+        <w:rPr>
+          <w:rFonts w:ascii="微软雅黑" w:eastAsia="微软雅黑" w:hAnsi="微软雅黑" w:cs="Arial"/>
           <w:color w:val="000000"/>
           <w:sz w:val="23"/>
           <w:szCs w:val="23"/>
           <w:shd w:val="clear" w:color="auto" w:fill="FFFFFF"/>
         </w:rPr>
-        <w:t>不同机器之间代码的共享和快速迁移,所以</w:t>
-      </w:r>
-      <w:r>
-        <w:rPr>
-          <w:rFonts w:ascii="微软雅黑" w:eastAsia="微软雅黑" w:hAnsi="微软雅黑" w:cs="Arial" w:hint="eastAsia"/>
+        <w:t>Git</w:t>
+      </w:r>
+      <w:proofErr w:type="spellEnd"/>
+      <w:r>
+        <w:rPr>
+          <w:rFonts w:ascii="微软雅黑" w:eastAsia="微软雅黑" w:hAnsi="微软雅黑" w:cs="Arial"/>
           <w:color w:val="000000"/>
           <w:sz w:val="23"/>
           <w:szCs w:val="23"/>
           <w:shd w:val="clear" w:color="auto" w:fill="FFFFFF"/>
         </w:rPr>
-        <w:t>我</w:t>
-      </w:r>
-      <w:r>
-        <w:rPr>
-          <w:rFonts w:ascii="微软雅黑" w:eastAsia="微软雅黑" w:hAnsi="微软雅黑" w:cs="Arial" w:hint="eastAsia"/>
-          <w:color w:val="000000"/>
+        <w:t>本身关心档案的整体性是否有改变，但多数的CVS，或</w:t>
+      </w:r>
+      <w:r>
+        <w:rPr>
+          <w:rFonts w:ascii="微软雅黑" w:eastAsia="微软雅黑" w:hAnsi="微软雅黑" w:cs="Arial"/>
           <w:sz w:val="23"/>
           <w:szCs w:val="23"/>
           <w:shd w:val="clear" w:color="auto" w:fill="FFFFFF"/>
         </w:rPr>
-        <w:t xml:space="preserve">选择一个网上有托管地址的方式. </w:t>
-      </w:r>
-      <w:r>
-        <w:rPr>
-          <w:rFonts w:ascii="微软雅黑" w:eastAsia="微软雅黑" w:hAnsi="微软雅黑" w:cs="Arial" w:hint="eastAsia"/>
+        <w:t>Subversion</w:t>
+      </w:r>
+      <w:r>
+        <w:rPr>
+          <w:rFonts w:ascii="微软雅黑" w:eastAsia="微软雅黑" w:hAnsi="微软雅黑" w:cs="Arial"/>
           <w:color w:val="000000"/>
           <w:sz w:val="23"/>
           <w:szCs w:val="23"/>
           <w:shd w:val="clear" w:color="auto" w:fill="FFFFFF"/>
         </w:rPr>
-        <w:t>而</w:t>
-      </w:r>
-      <w:r>
-        <w:rPr>
-          <w:rFonts w:ascii="微软雅黑" w:eastAsia="微软雅黑" w:hAnsi="微软雅黑" w:cs="Arial" w:hint="eastAsia"/>
+        <w:t>系统则在乎档案内容的差异。因此</w:t>
+      </w:r>
+      <w:proofErr w:type="spellStart"/>
+      <w:r>
+        <w:rPr>
+          <w:rFonts w:ascii="微软雅黑" w:eastAsia="微软雅黑" w:hAnsi="微软雅黑" w:cs="Arial"/>
           <w:color w:val="000000"/>
           <w:sz w:val="23"/>
           <w:szCs w:val="23"/>
           <w:shd w:val="clear" w:color="auto" w:fill="FFFFFF"/>
         </w:rPr>
-        <w:t>选择了git作为代码版本控制工具,</w:t>
-      </w:r>
-      <w:r>
-        <w:rPr>
-          <w:rFonts w:ascii="微软雅黑" w:eastAsia="微软雅黑" w:hAnsi="微软雅黑" w:cs="Arial" w:hint="eastAsia"/>
+        <w:t>Git</w:t>
+      </w:r>
+      <w:proofErr w:type="spellEnd"/>
+      <w:r>
+        <w:rPr>
+          <w:rFonts w:ascii="微软雅黑" w:eastAsia="微软雅黑" w:hAnsi="微软雅黑" w:cs="Arial"/>
           <w:color w:val="000000"/>
           <w:sz w:val="23"/>
           <w:szCs w:val="23"/>
           <w:shd w:val="clear" w:color="auto" w:fill="FFFFFF"/>
         </w:rPr>
-        <w:t>同时使用网上流行的基于Git的托管服务器</w:t>
-      </w:r>
-      <w:r>
-        <w:rPr>
-          <w:rFonts w:ascii="微软雅黑" w:eastAsia="微软雅黑" w:hAnsi="微软雅黑" w:cs="Arial" w:hint="eastAsia"/>
+        <w:t>更像一个档案系统，直接在本机上取得资料，不必连线到host</w:t>
+      </w:r>
+      <w:proofErr w:type="gramStart"/>
+      <w:r>
+        <w:rPr>
+          <w:rFonts w:ascii="微软雅黑" w:eastAsia="微软雅黑" w:hAnsi="微软雅黑" w:cs="Arial"/>
           <w:color w:val="000000"/>
           <w:sz w:val="23"/>
           <w:szCs w:val="23"/>
           <w:shd w:val="clear" w:color="auto" w:fill="FFFFFF"/>
         </w:rPr>
+        <w:t>端取资料</w:t>
+      </w:r>
+      <w:proofErr w:type="gramEnd"/>
+      <w:r>
+        <w:rPr>
+          <w:rFonts w:ascii="微软雅黑" w:eastAsia="微软雅黑" w:hAnsi="微软雅黑" w:cs="Arial"/>
+          <w:color w:val="000000"/>
+          <w:sz w:val="23"/>
+          <w:szCs w:val="23"/>
+          <w:shd w:val="clear" w:color="auto" w:fill="FFFFFF"/>
+        </w:rPr>
+        <w:t>回来。</w:t>
+      </w:r>
+    </w:p>
+    <w:p>
+      <w:pPr>
+        <w:rPr>
+          <w:rFonts w:ascii="微软雅黑" w:eastAsia="微软雅黑" w:hAnsi="微软雅黑" w:cs="Arial"/>
+          <w:color w:val="000000"/>
+          <w:sz w:val="23"/>
+          <w:szCs w:val="23"/>
+          <w:shd w:val="clear" w:color="auto" w:fill="FFFFFF"/>
+        </w:rPr>
+      </w:pPr>
+    </w:p>
+    <w:p>
+      <w:pPr>
+        <w:rPr>
+          <w:rFonts w:ascii="微软雅黑" w:eastAsia="微软雅黑" w:hAnsi="微软雅黑" w:cs="Arial"/>
+          <w:color w:val="000000"/>
+          <w:sz w:val="23"/>
+          <w:szCs w:val="23"/>
+          <w:shd w:val="clear" w:color="auto" w:fill="FFFFFF"/>
+        </w:rPr>
+      </w:pPr>
+      <w:r>
+        <w:rPr>
+          <w:rFonts w:ascii="微软雅黑" w:eastAsia="微软雅黑" w:hAnsi="微软雅黑" w:cs="Arial" w:hint="eastAsia"/>
+          <w:color w:val="000000"/>
+          <w:sz w:val="23"/>
+          <w:szCs w:val="23"/>
+          <w:shd w:val="clear" w:color="auto" w:fill="FFFFFF"/>
+        </w:rPr>
+        <w:t>由于</w:t>
+      </w:r>
+      <w:proofErr w:type="spellStart"/>
+      <w:r>
+        <w:rPr>
+          <w:rFonts w:ascii="微软雅黑" w:eastAsia="微软雅黑" w:hAnsi="微软雅黑" w:cs="Arial" w:hint="eastAsia"/>
+          <w:color w:val="000000"/>
+          <w:sz w:val="23"/>
+          <w:szCs w:val="23"/>
+          <w:shd w:val="clear" w:color="auto" w:fill="FFFFFF"/>
+        </w:rPr>
+        <w:t>svn</w:t>
+      </w:r>
+      <w:proofErr w:type="spellEnd"/>
+      <w:r>
+        <w:rPr>
+          <w:rFonts w:ascii="微软雅黑" w:eastAsia="微软雅黑" w:hAnsi="微软雅黑" w:cs="Arial" w:hint="eastAsia"/>
+          <w:color w:val="000000"/>
+          <w:sz w:val="23"/>
+          <w:szCs w:val="23"/>
+          <w:shd w:val="clear" w:color="auto" w:fill="FFFFFF"/>
+        </w:rPr>
+        <w:t>需要有一个专门的代码托管服务器,而我做的是一个个人项目,没有</w:t>
+      </w:r>
+      <w:proofErr w:type="spellStart"/>
+      <w:r>
+        <w:rPr>
+          <w:rFonts w:ascii="微软雅黑" w:eastAsia="微软雅黑" w:hAnsi="微软雅黑" w:cs="Arial" w:hint="eastAsia"/>
+          <w:color w:val="000000"/>
+          <w:sz w:val="23"/>
+          <w:szCs w:val="23"/>
+          <w:shd w:val="clear" w:color="auto" w:fill="FFFFFF"/>
+        </w:rPr>
+        <w:t>svn</w:t>
+      </w:r>
+      <w:proofErr w:type="spellEnd"/>
+      <w:r>
+        <w:rPr>
+          <w:rFonts w:ascii="微软雅黑" w:eastAsia="微软雅黑" w:hAnsi="微软雅黑" w:cs="Arial" w:hint="eastAsia"/>
+          <w:color w:val="000000"/>
+          <w:sz w:val="23"/>
+          <w:szCs w:val="23"/>
+          <w:shd w:val="clear" w:color="auto" w:fill="FFFFFF"/>
+        </w:rPr>
+        <w:t>需要的统一的代码托管</w:t>
+      </w:r>
+      <w:r>
+        <w:rPr>
+          <w:rFonts w:ascii="微软雅黑" w:eastAsia="微软雅黑" w:hAnsi="微软雅黑" w:cs="Arial" w:hint="eastAsia"/>
+          <w:color w:val="000000"/>
+          <w:sz w:val="23"/>
+          <w:szCs w:val="23"/>
+          <w:shd w:val="clear" w:color="auto" w:fill="FFFFFF"/>
+        </w:rPr>
+        <w:t>服务器,但是为了</w:t>
+      </w:r>
+      <w:r>
+        <w:rPr>
+          <w:rFonts w:ascii="微软雅黑" w:eastAsia="微软雅黑" w:hAnsi="微软雅黑" w:cs="Arial" w:hint="eastAsia"/>
+          <w:color w:val="000000"/>
+          <w:sz w:val="23"/>
+          <w:szCs w:val="23"/>
+          <w:shd w:val="clear" w:color="auto" w:fill="FFFFFF"/>
+        </w:rPr>
+        <w:t>在</w:t>
+      </w:r>
+      <w:r>
+        <w:rPr>
+          <w:rFonts w:ascii="微软雅黑" w:eastAsia="微软雅黑" w:hAnsi="微软雅黑" w:cs="Arial" w:hint="eastAsia"/>
+          <w:color w:val="000000"/>
+          <w:sz w:val="23"/>
+          <w:szCs w:val="23"/>
+          <w:shd w:val="clear" w:color="auto" w:fill="FFFFFF"/>
+        </w:rPr>
+        <w:t>不同机器之间代码的共享和快速迁移,所以</w:t>
+      </w:r>
+      <w:r>
+        <w:rPr>
+          <w:rFonts w:ascii="微软雅黑" w:eastAsia="微软雅黑" w:hAnsi="微软雅黑" w:cs="Arial" w:hint="eastAsia"/>
+          <w:color w:val="000000"/>
+          <w:sz w:val="23"/>
+          <w:szCs w:val="23"/>
+          <w:shd w:val="clear" w:color="auto" w:fill="FFFFFF"/>
+        </w:rPr>
+        <w:t>我</w:t>
+      </w:r>
+      <w:r>
+        <w:rPr>
+          <w:rFonts w:ascii="微软雅黑" w:eastAsia="微软雅黑" w:hAnsi="微软雅黑" w:cs="Arial" w:hint="eastAsia"/>
+          <w:color w:val="000000"/>
+          <w:sz w:val="23"/>
+          <w:szCs w:val="23"/>
+          <w:shd w:val="clear" w:color="auto" w:fill="FFFFFF"/>
+        </w:rPr>
+        <w:t xml:space="preserve">选择一个网上有托管地址的方式. </w:t>
+      </w:r>
+      <w:r>
+        <w:rPr>
+          <w:rFonts w:ascii="微软雅黑" w:eastAsia="微软雅黑" w:hAnsi="微软雅黑" w:cs="Arial" w:hint="eastAsia"/>
+          <w:color w:val="000000"/>
+          <w:sz w:val="23"/>
+          <w:szCs w:val="23"/>
+          <w:shd w:val="clear" w:color="auto" w:fill="FFFFFF"/>
+        </w:rPr>
+        <w:t>而</w:t>
+      </w:r>
+      <w:r>
+        <w:rPr>
+          <w:rFonts w:ascii="微软雅黑" w:eastAsia="微软雅黑" w:hAnsi="微软雅黑" w:cs="Arial" w:hint="eastAsia"/>
+          <w:color w:val="000000"/>
+          <w:sz w:val="23"/>
+          <w:szCs w:val="23"/>
+          <w:shd w:val="clear" w:color="auto" w:fill="FFFFFF"/>
+        </w:rPr>
+        <w:t>选择了</w:t>
+      </w:r>
+      <w:proofErr w:type="spellStart"/>
+      <w:r>
+        <w:rPr>
+          <w:rFonts w:ascii="微软雅黑" w:eastAsia="微软雅黑" w:hAnsi="微软雅黑" w:cs="Arial" w:hint="eastAsia"/>
+          <w:color w:val="000000"/>
+          <w:sz w:val="23"/>
+          <w:szCs w:val="23"/>
+          <w:shd w:val="clear" w:color="auto" w:fill="FFFFFF"/>
+        </w:rPr>
+        <w:t>git</w:t>
+      </w:r>
+      <w:proofErr w:type="spellEnd"/>
+      <w:r>
+        <w:rPr>
+          <w:rFonts w:ascii="微软雅黑" w:eastAsia="微软雅黑" w:hAnsi="微软雅黑" w:cs="Arial" w:hint="eastAsia"/>
+          <w:color w:val="000000"/>
+          <w:sz w:val="23"/>
+          <w:szCs w:val="23"/>
+          <w:shd w:val="clear" w:color="auto" w:fill="FFFFFF"/>
+        </w:rPr>
+        <w:t>作为代码版本控制工具,</w:t>
+      </w:r>
+      <w:r>
+        <w:rPr>
+          <w:rFonts w:ascii="微软雅黑" w:eastAsia="微软雅黑" w:hAnsi="微软雅黑" w:cs="Arial" w:hint="eastAsia"/>
+          <w:color w:val="000000"/>
+          <w:sz w:val="23"/>
+          <w:szCs w:val="23"/>
+          <w:shd w:val="clear" w:color="auto" w:fill="FFFFFF"/>
+        </w:rPr>
+        <w:t>同时使用网上流行的基于</w:t>
+      </w:r>
+      <w:proofErr w:type="spellStart"/>
+      <w:r>
+        <w:rPr>
+          <w:rFonts w:ascii="微软雅黑" w:eastAsia="微软雅黑" w:hAnsi="微软雅黑" w:cs="Arial" w:hint="eastAsia"/>
+          <w:color w:val="000000"/>
+          <w:sz w:val="23"/>
+          <w:szCs w:val="23"/>
+          <w:shd w:val="clear" w:color="auto" w:fill="FFFFFF"/>
+        </w:rPr>
+        <w:t>Git</w:t>
+      </w:r>
+      <w:proofErr w:type="spellEnd"/>
+      <w:r>
+        <w:rPr>
+          <w:rFonts w:ascii="微软雅黑" w:eastAsia="微软雅黑" w:hAnsi="微软雅黑" w:cs="Arial" w:hint="eastAsia"/>
+          <w:color w:val="000000"/>
+          <w:sz w:val="23"/>
+          <w:szCs w:val="23"/>
+          <w:shd w:val="clear" w:color="auto" w:fill="FFFFFF"/>
+        </w:rPr>
+        <w:t>的托管服务器</w:t>
+      </w:r>
+      <w:proofErr w:type="spellStart"/>
+      <w:r>
+        <w:rPr>
+          <w:rFonts w:ascii="微软雅黑" w:eastAsia="微软雅黑" w:hAnsi="微软雅黑" w:cs="Arial" w:hint="eastAsia"/>
+          <w:color w:val="000000"/>
+          <w:sz w:val="23"/>
+          <w:szCs w:val="23"/>
+          <w:shd w:val="clear" w:color="auto" w:fill="FFFFFF"/>
+        </w:rPr>
         <w:t>GitHub</w:t>
       </w:r>
+      <w:proofErr w:type="spellEnd"/>
     </w:p>
     <w:p>
       <w:pPr>
@@ -530,6 +2239,7 @@
           <w:sz w:val="23"/>
           <w:szCs w:val="23"/>
         </w:rPr>
+        <w:lastRenderedPageBreak/>
         <w:t>Node.js</w:t>
       </w:r>
       <w:r>
@@ -605,8 +2315,19 @@
           <w:sz w:val="23"/>
           <w:szCs w:val="23"/>
         </w:rPr>
-        <w:t>。第一个版本由Ryan Dahl于2009年发布，后来，Joyent</w:t>
-      </w:r>
+        <w:t>。第一个版本由Ryan Dahl于2009年发布，后来，</w:t>
+      </w:r>
+      <w:proofErr w:type="spellStart"/>
+      <w:r>
+        <w:rPr>
+          <w:rFonts w:ascii="微软雅黑" w:eastAsia="微软雅黑" w:hAnsi="微软雅黑" w:cs="Arial"/>
+          <w:color w:val="000000"/>
+          <w:sz w:val="23"/>
+          <w:szCs w:val="23"/>
+        </w:rPr>
+        <w:t>Joyent</w:t>
+      </w:r>
+      <w:proofErr w:type="spellEnd"/>
       <w:r>
         <w:rPr>
           <w:rFonts w:ascii="微软雅黑" w:eastAsia="微软雅黑" w:hAnsi="微软雅黑" w:cs="Arial" w:hint="eastAsia"/>
@@ -664,7 +2385,6 @@
           <w:sz w:val="23"/>
           <w:szCs w:val="23"/>
         </w:rPr>
-        <w:lastRenderedPageBreak/>
         <w:t>与一般</w:t>
       </w:r>
       <w:r>
@@ -756,6 +2476,7 @@
         </w:rPr>
         <w:t>实现了部份</w:t>
       </w:r>
+      <w:proofErr w:type="spellStart"/>
       <w:r>
         <w:rPr>
           <w:rFonts w:ascii="微软雅黑" w:eastAsia="微软雅黑" w:hAnsi="微软雅黑" w:cs="Arial"/>
@@ -764,6 +2485,7 @@
         </w:rPr>
         <w:t>CommonJS</w:t>
       </w:r>
+      <w:proofErr w:type="spellEnd"/>
       <w:r>
         <w:rPr>
           <w:rFonts w:ascii="微软雅黑" w:eastAsia="微软雅黑" w:hAnsi="微软雅黑" w:cs="Arial"/>
@@ -819,14 +2541,25 @@
           <w:szCs w:val="21"/>
         </w:rPr>
       </w:pPr>
-      <w:r>
-        <w:rPr>
-          <w:rFonts w:ascii="微软雅黑" w:eastAsia="微软雅黑" w:hAnsi="微软雅黑" w:cs="Arial"/>
-          <w:color w:val="000000"/>
-          <w:kern w:val="0"/>
-          <w:szCs w:val="21"/>
-        </w:rPr>
-        <w:t>nodejs作为一个新兴的后台语言，有很多吸引人的地方：</w:t>
+      <w:proofErr w:type="spellStart"/>
+      <w:r>
+        <w:rPr>
+          <w:rFonts w:ascii="微软雅黑" w:eastAsia="微软雅黑" w:hAnsi="微软雅黑" w:cs="Arial"/>
+          <w:color w:val="000000"/>
+          <w:kern w:val="0"/>
+          <w:szCs w:val="21"/>
+        </w:rPr>
+        <w:t>nodejs</w:t>
+      </w:r>
+      <w:proofErr w:type="spellEnd"/>
+      <w:r>
+        <w:rPr>
+          <w:rFonts w:ascii="微软雅黑" w:eastAsia="微软雅黑" w:hAnsi="微软雅黑" w:cs="Arial"/>
+          <w:color w:val="000000"/>
+          <w:kern w:val="0"/>
+          <w:szCs w:val="21"/>
+        </w:rPr>
+        <w:t>作为一个新兴的后台语言，有很多吸引人的地方：</w:t>
       </w:r>
     </w:p>
     <w:p>
@@ -863,6 +2596,7 @@
         </w:rPr>
         <w:t xml:space="preserve"> </w:t>
       </w:r>
+      <w:proofErr w:type="spellStart"/>
       <w:r>
         <w:rPr>
           <w:rFonts w:ascii="微软雅黑" w:eastAsia="微软雅黑" w:hAnsi="微软雅黑" w:cs="Arial"/>
@@ -871,7 +2605,18 @@
           <w:kern w:val="0"/>
           <w:szCs w:val="21"/>
         </w:rPr>
-        <w:t>RESTful API</w:t>
+        <w:t>RESTful</w:t>
+      </w:r>
+      <w:proofErr w:type="spellEnd"/>
+      <w:r>
+        <w:rPr>
+          <w:rFonts w:ascii="微软雅黑" w:eastAsia="微软雅黑" w:hAnsi="微软雅黑" w:cs="Arial"/>
+          <w:b/>
+          <w:color w:val="000000"/>
+          <w:kern w:val="0"/>
+          <w:szCs w:val="21"/>
+        </w:rPr>
+        <w:t xml:space="preserve"> API</w:t>
       </w:r>
     </w:p>
     <w:p>
@@ -930,7 +2675,27 @@
           <w:kern w:val="0"/>
           <w:szCs w:val="21"/>
         </w:rPr>
-        <w:t>Node.js可以在不新增额外线程的情况下，依然可以对任务进行并行处理 —— Node.js是单线程的</w:t>
+        <w:t>Node.js可以在</w:t>
+      </w:r>
+      <w:proofErr w:type="gramStart"/>
+      <w:r>
+        <w:rPr>
+          <w:rFonts w:ascii="微软雅黑" w:eastAsia="微软雅黑" w:hAnsi="微软雅黑" w:cs="Arial"/>
+          <w:color w:val="000000"/>
+          <w:kern w:val="0"/>
+          <w:szCs w:val="21"/>
+        </w:rPr>
+        <w:t>不</w:t>
+      </w:r>
+      <w:proofErr w:type="gramEnd"/>
+      <w:r>
+        <w:rPr>
+          <w:rFonts w:ascii="微软雅黑" w:eastAsia="微软雅黑" w:hAnsi="微软雅黑" w:cs="Arial"/>
+          <w:color w:val="000000"/>
+          <w:kern w:val="0"/>
+          <w:szCs w:val="21"/>
+        </w:rPr>
+        <w:t>新增额外线程的情况下，依然可以对任务进行并行处理 —— Node.js是单线程的</w:t>
       </w:r>
       <w:r>
         <w:rPr>
@@ -1093,7 +2858,7 @@
         <w:spacing w:line="360" w:lineRule="atLeast"/>
         <w:jc w:val="left"/>
         <w:rPr>
-          <w:rFonts w:ascii="微软雅黑" w:eastAsia="微软雅黑" w:hAnsi="微软雅黑" w:cs="Arial" w:hint="eastAsia"/>
+          <w:rFonts w:ascii="微软雅黑" w:eastAsia="微软雅黑" w:hAnsi="微软雅黑" w:cs="Arial"/>
           <w:b/>
           <w:color w:val="000000"/>
           <w:kern w:val="0"/>
@@ -1259,7 +3024,7 @@
         <w:spacing w:line="360" w:lineRule="atLeast"/>
         <w:jc w:val="left"/>
         <w:rPr>
-          <w:rFonts w:ascii="微软雅黑" w:eastAsia="微软雅黑" w:hAnsi="微软雅黑" w:cs="Arial" w:hint="eastAsia"/>
+          <w:rFonts w:ascii="微软雅黑" w:eastAsia="微软雅黑" w:hAnsi="微软雅黑" w:cs="Arial"/>
           <w:b/>
           <w:color w:val="000000"/>
           <w:kern w:val="0"/>
@@ -1284,7 +3049,7 @@
         <w:spacing w:line="360" w:lineRule="atLeast"/>
         <w:jc w:val="left"/>
         <w:rPr>
-          <w:rFonts w:ascii="微软雅黑" w:eastAsia="微软雅黑" w:hAnsi="微软雅黑" w:cs="Arial" w:hint="eastAsia"/>
+          <w:rFonts w:ascii="微软雅黑" w:eastAsia="微软雅黑" w:hAnsi="微软雅黑" w:cs="Arial"/>
           <w:b/>
           <w:color w:val="000000"/>
           <w:kern w:val="0"/>
@@ -1334,19 +3099,20 @@
         <w:ind w:firstLineChars="0"/>
         <w:jc w:val="left"/>
         <w:rPr>
-          <w:rFonts w:ascii="微软雅黑" w:eastAsia="微软雅黑" w:hAnsi="微软雅黑" w:cs="Arial" w:hint="eastAsia"/>
-          <w:color w:val="000000"/>
-          <w:kern w:val="0"/>
-          <w:szCs w:val="21"/>
-        </w:rPr>
-      </w:pPr>
-      <w:r>
-        <w:rPr>
-          <w:rFonts w:ascii="微软雅黑" w:eastAsia="微软雅黑" w:hAnsi="微软雅黑" w:cs="Arial" w:hint="eastAsia"/>
-          <w:color w:val="000000"/>
-          <w:kern w:val="0"/>
-          <w:szCs w:val="21"/>
-        </w:rPr>
+          <w:rFonts w:ascii="微软雅黑" w:eastAsia="微软雅黑" w:hAnsi="微软雅黑" w:cs="Arial"/>
+          <w:color w:val="000000"/>
+          <w:kern w:val="0"/>
+          <w:szCs w:val="21"/>
+        </w:rPr>
+      </w:pPr>
+      <w:r>
+        <w:rPr>
+          <w:rFonts w:ascii="微软雅黑" w:eastAsia="微软雅黑" w:hAnsi="微软雅黑" w:cs="Arial" w:hint="eastAsia"/>
+          <w:color w:val="000000"/>
+          <w:kern w:val="0"/>
+          <w:szCs w:val="21"/>
+        </w:rPr>
+        <w:lastRenderedPageBreak/>
         <w:t xml:space="preserve">IE </w:t>
       </w:r>
       <w:r>
@@ -1399,20 +3165,31 @@
         <w:ind w:firstLineChars="0"/>
         <w:jc w:val="left"/>
         <w:rPr>
-          <w:rFonts w:ascii="微软雅黑" w:eastAsia="微软雅黑" w:hAnsi="微软雅黑" w:cs="Arial" w:hint="eastAsia"/>
-          <w:color w:val="000000"/>
-          <w:kern w:val="0"/>
-          <w:szCs w:val="21"/>
-        </w:rPr>
-      </w:pPr>
-      <w:r>
-        <w:rPr>
-          <w:rFonts w:ascii="微软雅黑" w:eastAsia="微软雅黑" w:hAnsi="微软雅黑" w:cs="Arial" w:hint="eastAsia"/>
-          <w:color w:val="000000"/>
-          <w:kern w:val="0"/>
-          <w:szCs w:val="21"/>
-        </w:rPr>
-        <w:t xml:space="preserve">Gogle Chrome </w:t>
+          <w:rFonts w:ascii="微软雅黑" w:eastAsia="微软雅黑" w:hAnsi="微软雅黑" w:cs="Arial"/>
+          <w:color w:val="000000"/>
+          <w:kern w:val="0"/>
+          <w:szCs w:val="21"/>
+        </w:rPr>
+      </w:pPr>
+      <w:proofErr w:type="spellStart"/>
+      <w:r>
+        <w:rPr>
+          <w:rFonts w:ascii="微软雅黑" w:eastAsia="微软雅黑" w:hAnsi="微软雅黑" w:cs="Arial" w:hint="eastAsia"/>
+          <w:color w:val="000000"/>
+          <w:kern w:val="0"/>
+          <w:szCs w:val="21"/>
+        </w:rPr>
+        <w:t>Gogle</w:t>
+      </w:r>
+      <w:proofErr w:type="spellEnd"/>
+      <w:r>
+        <w:rPr>
+          <w:rFonts w:ascii="微软雅黑" w:eastAsia="微软雅黑" w:hAnsi="微软雅黑" w:cs="Arial" w:hint="eastAsia"/>
+          <w:color w:val="000000"/>
+          <w:kern w:val="0"/>
+          <w:szCs w:val="21"/>
+        </w:rPr>
+        <w:t xml:space="preserve"> Chrome </w:t>
       </w:r>
       <w:r>
         <w:rPr>
@@ -1446,7 +3223,7 @@
         <w:ind w:firstLineChars="0"/>
         <w:jc w:val="left"/>
         <w:rPr>
-          <w:rFonts w:ascii="微软雅黑" w:eastAsia="微软雅黑" w:hAnsi="微软雅黑" w:cs="Arial" w:hint="eastAsia"/>
+          <w:rFonts w:ascii="微软雅黑" w:eastAsia="微软雅黑" w:hAnsi="微软雅黑" w:cs="Arial"/>
           <w:color w:val="000000"/>
           <w:kern w:val="0"/>
           <w:szCs w:val="21"/>
@@ -1479,6 +3256,7 @@
         </w:rPr>
         <w:t xml:space="preserve"> </w:t>
       </w:r>
+      <w:proofErr w:type="spellStart"/>
       <w:r>
         <w:rPr>
           <w:rFonts w:ascii="微软雅黑" w:eastAsia="微软雅黑" w:hAnsi="微软雅黑" w:cs="Arial"/>
@@ -1488,6 +3266,7 @@
         </w:rPr>
         <w:t>SpiderMonkey</w:t>
       </w:r>
+      <w:proofErr w:type="spellEnd"/>
     </w:p>
     <w:p>
       <w:pPr>
@@ -1526,6 +3305,7 @@
         </w:rPr>
         <w:t xml:space="preserve"> - </w:t>
       </w:r>
+      <w:proofErr w:type="spellStart"/>
       <w:r>
         <w:rPr>
           <w:rFonts w:ascii="微软雅黑" w:eastAsia="微软雅黑" w:hAnsi="微软雅黑" w:cs="Arial"/>
@@ -1535,6 +3315,7 @@
         </w:rPr>
         <w:t>Carakan</w:t>
       </w:r>
+      <w:proofErr w:type="spellEnd"/>
     </w:p>
     <w:p>
       <w:pPr>
@@ -1556,7 +3337,6 @@
           <w:kern w:val="0"/>
           <w:szCs w:val="21"/>
         </w:rPr>
-        <w:lastRenderedPageBreak/>
         <w:tab/>
         <w:t>Google的</w:t>
       </w:r>
@@ -1584,7 +3364,27 @@
           <w:szCs w:val="21"/>
           <w:shd w:val="clear" w:color="auto" w:fill="FFFFFF"/>
         </w:rPr>
-        <w:t>。这使得用Javascript这类</w:t>
+        <w:t>。这使得用</w:t>
+      </w:r>
+      <w:proofErr w:type="spellStart"/>
+      <w:r>
+        <w:rPr>
+          <w:rFonts w:ascii="微软雅黑" w:eastAsia="微软雅黑" w:hAnsi="微软雅黑" w:cs="Arial"/>
+          <w:color w:val="000000"/>
+          <w:szCs w:val="21"/>
+          <w:shd w:val="clear" w:color="auto" w:fill="FFFFFF"/>
+        </w:rPr>
+        <w:t>Javascript</w:t>
+      </w:r>
+      <w:proofErr w:type="spellEnd"/>
+      <w:r>
+        <w:rPr>
+          <w:rFonts w:ascii="微软雅黑" w:eastAsia="微软雅黑" w:hAnsi="微软雅黑" w:cs="Arial"/>
+          <w:color w:val="000000"/>
+          <w:szCs w:val="21"/>
+          <w:shd w:val="clear" w:color="auto" w:fill="FFFFFF"/>
+        </w:rPr>
+        <w:t>这类</w:t>
       </w:r>
       <w:r>
         <w:rPr>
@@ -1601,7 +3401,27 @@
           <w:szCs w:val="21"/>
           <w:shd w:val="clear" w:color="auto" w:fill="FFFFFF"/>
         </w:rPr>
-        <w:t>编写出来的代码与用C这类高级语言写出来的代码性能相差无几，却节省了开发成本。对性能的苛求是Node的一个关键因素。 Javascript是一个</w:t>
+        <w:t xml:space="preserve">编写出来的代码与用C这类高级语言写出来的代码性能相差无几，却节省了开发成本。对性能的苛求是Node的一个关键因素。 </w:t>
+      </w:r>
+      <w:proofErr w:type="spellStart"/>
+      <w:r>
+        <w:rPr>
+          <w:rFonts w:ascii="微软雅黑" w:eastAsia="微软雅黑" w:hAnsi="微软雅黑" w:cs="Arial"/>
+          <w:color w:val="000000"/>
+          <w:szCs w:val="21"/>
+          <w:shd w:val="clear" w:color="auto" w:fill="FFFFFF"/>
+        </w:rPr>
+        <w:t>Javascript</w:t>
+      </w:r>
+      <w:proofErr w:type="spellEnd"/>
+      <w:r>
+        <w:rPr>
+          <w:rFonts w:ascii="微软雅黑" w:eastAsia="微软雅黑" w:hAnsi="微软雅黑" w:cs="Arial"/>
+          <w:color w:val="000000"/>
+          <w:szCs w:val="21"/>
+          <w:shd w:val="clear" w:color="auto" w:fill="FFFFFF"/>
+        </w:rPr>
+        <w:t>是一个</w:t>
       </w:r>
       <w:r>
         <w:rPr>
@@ -1751,23 +3571,32 @@
       <w:pPr>
         <w:ind w:firstLineChars="50" w:firstLine="105"/>
         <w:rPr>
+          <w:rFonts w:ascii="微软雅黑" w:eastAsia="微软雅黑" w:hAnsi="微软雅黑"/>
+          <w:b/>
+        </w:rPr>
+      </w:pPr>
+      <w:proofErr w:type="spellStart"/>
+      <w:r>
+        <w:rPr>
           <w:rFonts w:ascii="微软雅黑" w:eastAsia="微软雅黑" w:hAnsi="微软雅黑" w:hint="eastAsia"/>
           <w:b/>
         </w:rPr>
-      </w:pPr>
+        <w:t>NoSQL</w:t>
+      </w:r>
+      <w:proofErr w:type="spellEnd"/>
       <w:r>
         <w:rPr>
           <w:rFonts w:ascii="微软雅黑" w:eastAsia="微软雅黑" w:hAnsi="微软雅黑" w:hint="eastAsia"/>
           <w:b/>
         </w:rPr>
-        <w:t>NoSQL简介</w:t>
+        <w:t>简介</w:t>
       </w:r>
     </w:p>
     <w:p>
       <w:pPr>
         <w:ind w:firstLineChars="50" w:firstLine="105"/>
         <w:rPr>
-          <w:rFonts w:ascii="微软雅黑" w:eastAsia="微软雅黑" w:hAnsi="微软雅黑" w:hint="eastAsia"/>
+          <w:rFonts w:ascii="微软雅黑" w:eastAsia="微软雅黑" w:hAnsi="微软雅黑"/>
           <w:b/>
         </w:rPr>
       </w:pPr>
@@ -1778,7 +3607,27 @@
           <w:szCs w:val="21"/>
           <w:shd w:val="clear" w:color="auto" w:fill="FFFFFF"/>
         </w:rPr>
-        <w:t>传统的关系型数据库的代表是 MySQL、SQLServe、Oracle、SQLite等。</w:t>
+        <w:t>传统的关系型数据库的代表是 MySQL、</w:t>
+      </w:r>
+      <w:proofErr w:type="spellStart"/>
+      <w:r>
+        <w:rPr>
+          <w:rFonts w:ascii="微软雅黑" w:eastAsia="微软雅黑" w:hAnsi="微软雅黑" w:cs="Arial" w:hint="eastAsia"/>
+          <w:color w:val="000000"/>
+          <w:szCs w:val="21"/>
+          <w:shd w:val="clear" w:color="auto" w:fill="FFFFFF"/>
+        </w:rPr>
+        <w:t>SQLServe</w:t>
+      </w:r>
+      <w:proofErr w:type="spellEnd"/>
+      <w:r>
+        <w:rPr>
+          <w:rFonts w:ascii="微软雅黑" w:eastAsia="微软雅黑" w:hAnsi="微软雅黑" w:cs="Arial" w:hint="eastAsia"/>
+          <w:color w:val="000000"/>
+          <w:szCs w:val="21"/>
+          <w:shd w:val="clear" w:color="auto" w:fill="FFFFFF"/>
+        </w:rPr>
+        <w:t>、Oracle、SQLite等。</w:t>
       </w:r>
       <w:r>
         <w:rPr>
@@ -1804,7 +3653,17 @@
           <w:szCs w:val="21"/>
           <w:shd w:val="clear" w:color="auto" w:fill="FFFFFF"/>
         </w:rPr>
-        <w:t>网站的兴起，传统的关系数据库在应付web2.0网站，特别是超大规模和高并发的SNS类型的web2.0</w:t>
+        <w:t>网站的兴起，传统的关系数据库在应付web2.0网站，特别是超大规模和高并发的</w:t>
+      </w:r>
+      <w:r>
+        <w:rPr>
+          <w:rFonts w:ascii="微软雅黑" w:eastAsia="微软雅黑" w:hAnsi="微软雅黑" w:cs="Arial"/>
+          <w:color w:val="000000"/>
+          <w:szCs w:val="21"/>
+          <w:shd w:val="clear" w:color="auto" w:fill="FFFFFF"/>
+        </w:rPr>
+        <w:lastRenderedPageBreak/>
+        <w:t>SNS类型的web2.0</w:t>
       </w:r>
       <w:r>
         <w:rPr>
@@ -1925,17 +3784,7 @@
           <w:kern w:val="0"/>
           <w:szCs w:val="21"/>
         </w:rPr>
-        <w:t>技术，因此数据库并发负载非常高，往往要达到每秒上万次读写请</w:t>
-      </w:r>
-      <w:r>
-        <w:rPr>
-          <w:rFonts w:ascii="微软雅黑" w:eastAsia="微软雅黑" w:hAnsi="微软雅黑" w:cs="Arial"/>
-          <w:color w:val="000000"/>
-          <w:kern w:val="0"/>
-          <w:szCs w:val="21"/>
-        </w:rPr>
-        <w:lastRenderedPageBreak/>
-        <w:t>求。关系数据库应付上万次SQL查询还勉强顶得住，但是应付上万次SQL写数据请求，硬盘IO就已经无法承受了。其实对于普通的BBS网站，往往也存在对高并发写请求的需求。</w:t>
+        <w:t>技术，因此数据库并发负载非常高，往往要达到每秒上万次读写请求。关系数据库应付上万次SQL查询还勉强顶得住，但是应付上万次SQL写数据请求，硬盘IO就已经无法承受了。其实对于普通的BBS网站，往往也存在对高并发写请求的需求。</w:t>
       </w:r>
     </w:p>
     <w:p>
@@ -1993,7 +3842,47 @@
           <w:kern w:val="0"/>
           <w:szCs w:val="21"/>
         </w:rPr>
-        <w:t>对于大型的SNS网站，每天用户产生海量的用户动态，以国外的Friendfeed为例，一个月就达到了2.5亿条用户动态，对于关系数据库来说，在一张2.5亿条记录的表里面进行SQL查询，效率是极其低下乃至不可忍受的。再例如大型web网站的用户登录系统，例如腾讯，盛大，动辄数以亿计的帐号，关系数据库也很难应付。</w:t>
+        <w:t>对于大型的SNS网站，每天用户产生海量的用户动态，以国外的</w:t>
+      </w:r>
+      <w:proofErr w:type="spellStart"/>
+      <w:r>
+        <w:rPr>
+          <w:rFonts w:ascii="微软雅黑" w:eastAsia="微软雅黑" w:hAnsi="微软雅黑" w:cs="Arial"/>
+          <w:color w:val="000000"/>
+          <w:kern w:val="0"/>
+          <w:szCs w:val="21"/>
+        </w:rPr>
+        <w:t>Friendfeed</w:t>
+      </w:r>
+      <w:proofErr w:type="spellEnd"/>
+      <w:r>
+        <w:rPr>
+          <w:rFonts w:ascii="微软雅黑" w:eastAsia="微软雅黑" w:hAnsi="微软雅黑" w:cs="Arial"/>
+          <w:color w:val="000000"/>
+          <w:kern w:val="0"/>
+          <w:szCs w:val="21"/>
+        </w:rPr>
+        <w:t>为例，一个月就达到了2.5亿条用户动态，对于关系数据库来说，在一张2.5亿条记录的表里面进行SQL查询，效率是极其低下乃至不可忍受的。再例如大型web网站的用户登录系统，例如腾讯，盛大，动辄数以亿计的</w:t>
+      </w:r>
+      <w:proofErr w:type="gramStart"/>
+      <w:r>
+        <w:rPr>
+          <w:rFonts w:ascii="微软雅黑" w:eastAsia="微软雅黑" w:hAnsi="微软雅黑" w:cs="Arial"/>
+          <w:color w:val="000000"/>
+          <w:kern w:val="0"/>
+          <w:szCs w:val="21"/>
+        </w:rPr>
+        <w:t>帐号</w:t>
+      </w:r>
+      <w:proofErr w:type="gramEnd"/>
+      <w:r>
+        <w:rPr>
+          <w:rFonts w:ascii="微软雅黑" w:eastAsia="微软雅黑" w:hAnsi="微软雅黑" w:cs="Arial"/>
+          <w:color w:val="000000"/>
+          <w:kern w:val="0"/>
+          <w:szCs w:val="21"/>
+        </w:rPr>
+        <w:t>，关系数据库也很难应付。</w:t>
       </w:r>
     </w:p>
     <w:p>
@@ -2215,6 +4104,7 @@
           <w:kern w:val="0"/>
           <w:szCs w:val="21"/>
         </w:rPr>
+        <w:lastRenderedPageBreak/>
         <w:t>很多web</w:t>
       </w:r>
       <w:r>
@@ -2305,7 +4195,6 @@
           <w:kern w:val="0"/>
           <w:szCs w:val="21"/>
         </w:rPr>
-        <w:lastRenderedPageBreak/>
         <w:t>3、对复杂的SQL查询，特别是多表关联查询的需求</w:t>
       </w:r>
     </w:p>
@@ -2386,7 +4275,7 @@
         <w:spacing w:line="360" w:lineRule="atLeast"/>
         <w:jc w:val="left"/>
         <w:rPr>
-          <w:rFonts w:ascii="微软雅黑" w:eastAsia="微软雅黑" w:hAnsi="微软雅黑" w:cs="Arial" w:hint="eastAsia"/>
+          <w:rFonts w:ascii="微软雅黑" w:eastAsia="微软雅黑" w:hAnsi="微软雅黑" w:cs="Arial"/>
           <w:color w:val="000000"/>
           <w:kern w:val="0"/>
           <w:szCs w:val="21"/>
@@ -2437,14 +4326,25 @@
         </w:rPr>
         <w:t>。</w:t>
       </w:r>
-      <w:r>
-        <w:rPr>
-          <w:rFonts w:ascii="微软雅黑" w:eastAsia="微软雅黑" w:hAnsi="微软雅黑" w:cs="Arial"/>
-          <w:color w:val="000000"/>
-          <w:szCs w:val="21"/>
-          <w:shd w:val="clear" w:color="auto" w:fill="FFFFFF"/>
-        </w:rPr>
-        <w:t>NoSQL，指的</w:t>
+      <w:proofErr w:type="spellStart"/>
+      <w:r>
+        <w:rPr>
+          <w:rFonts w:ascii="微软雅黑" w:eastAsia="微软雅黑" w:hAnsi="微软雅黑" w:cs="Arial"/>
+          <w:color w:val="000000"/>
+          <w:szCs w:val="21"/>
+          <w:shd w:val="clear" w:color="auto" w:fill="FFFFFF"/>
+        </w:rPr>
+        <w:t>NoSQL</w:t>
+      </w:r>
+      <w:proofErr w:type="spellEnd"/>
+      <w:r>
+        <w:rPr>
+          <w:rFonts w:ascii="微软雅黑" w:eastAsia="微软雅黑" w:hAnsi="微软雅黑" w:cs="Arial"/>
+          <w:color w:val="000000"/>
+          <w:szCs w:val="21"/>
+          <w:shd w:val="clear" w:color="auto" w:fill="FFFFFF"/>
+        </w:rPr>
+        <w:t>，指的</w:t>
       </w:r>
       <w:r>
         <w:rPr>
@@ -2477,13 +4377,14 @@
     <w:p>
       <w:pPr>
         <w:rPr>
-          <w:rFonts w:ascii="微软雅黑" w:eastAsia="微软雅黑" w:hAnsi="微软雅黑" w:cs="Arial" w:hint="eastAsia"/>
+          <w:rFonts w:ascii="微软雅黑" w:eastAsia="微软雅黑" w:hAnsi="微软雅黑" w:cs="Arial"/>
           <w:b/>
           <w:color w:val="000000"/>
           <w:kern w:val="0"/>
           <w:szCs w:val="21"/>
         </w:rPr>
       </w:pPr>
+      <w:proofErr w:type="spellStart"/>
       <w:r>
         <w:rPr>
           <w:rFonts w:ascii="微软雅黑" w:eastAsia="微软雅黑" w:hAnsi="微软雅黑" w:cs="Arial" w:hint="eastAsia"/>
@@ -2492,14 +4393,25 @@
           <w:kern w:val="0"/>
           <w:szCs w:val="21"/>
         </w:rPr>
-        <w:t>NoSQL与关系型数据库设计理念比较</w:t>
+        <w:t>NoSQL</w:t>
+      </w:r>
+      <w:proofErr w:type="spellEnd"/>
+      <w:r>
+        <w:rPr>
+          <w:rFonts w:ascii="微软雅黑" w:eastAsia="微软雅黑" w:hAnsi="微软雅黑" w:cs="Arial" w:hint="eastAsia"/>
+          <w:b/>
+          <w:color w:val="000000"/>
+          <w:kern w:val="0"/>
+          <w:szCs w:val="21"/>
+        </w:rPr>
+        <w:t>与关系型数据库设计理念比较</w:t>
       </w:r>
     </w:p>
     <w:p>
       <w:pPr>
         <w:ind w:firstLine="420"/>
         <w:rPr>
-          <w:rFonts w:ascii="微软雅黑" w:eastAsia="微软雅黑" w:hAnsi="微软雅黑" w:cs="Arial" w:hint="eastAsia"/>
+          <w:rFonts w:ascii="微软雅黑" w:eastAsia="微软雅黑" w:hAnsi="微软雅黑" w:cs="Arial"/>
           <w:color w:val="000000"/>
           <w:kern w:val="0"/>
           <w:szCs w:val="21"/>
@@ -2532,8 +4444,18 @@
           <w:color w:val="0070C0"/>
           <w:szCs w:val="21"/>
         </w:rPr>
-        <w:t>Data = { key1</w:t>
-      </w:r>
+        <w:t xml:space="preserve">Data = </w:t>
+      </w:r>
+      <w:proofErr w:type="gramStart"/>
+      <w:r>
+        <w:rPr>
+          <w:rFonts w:ascii="Consolas" w:eastAsia="微软雅黑" w:hAnsi="Consolas" w:cs="Consolas"/>
+          <w:color w:val="0070C0"/>
+          <w:szCs w:val="21"/>
+        </w:rPr>
+        <w:t>{ key1</w:t>
+      </w:r>
+      <w:proofErr w:type="gramEnd"/>
       <w:r>
         <w:rPr>
           <w:rFonts w:ascii="Consolas" w:eastAsia="微软雅黑" w:hAnsi="Consolas" w:cs="Consolas" w:hint="eastAsia"/>
@@ -2631,6 +4553,7 @@
           <w:szCs w:val="21"/>
         </w:rPr>
       </w:pPr>
+      <w:proofErr w:type="spellStart"/>
       <w:r>
         <w:rPr>
           <w:rFonts w:ascii="微软雅黑" w:eastAsia="微软雅黑" w:hAnsi="微软雅黑" w:cs="Arial" w:hint="eastAsia"/>
@@ -2639,7 +4562,19 @@
           <w:kern w:val="0"/>
           <w:szCs w:val="21"/>
         </w:rPr>
-        <w:t>NoSQL数据库的特点:</w:t>
+        <w:lastRenderedPageBreak/>
+        <w:t>NoSQL</w:t>
+      </w:r>
+      <w:proofErr w:type="spellEnd"/>
+      <w:r>
+        <w:rPr>
+          <w:rFonts w:ascii="微软雅黑" w:eastAsia="微软雅黑" w:hAnsi="微软雅黑" w:cs="Arial" w:hint="eastAsia"/>
+          <w:b/>
+          <w:color w:val="000000"/>
+          <w:kern w:val="0"/>
+          <w:szCs w:val="21"/>
+        </w:rPr>
+        <w:t>数据库的特点:</w:t>
       </w:r>
     </w:p>
     <w:p>
@@ -2746,7 +4681,27 @@
           <w:szCs w:val="21"/>
           <w:shd w:val="clear" w:color="auto" w:fill="FFFFFF"/>
         </w:rPr>
-        <w:t>PC集群扩充起来非常方便并且成本很低，避免了“sharding”操作的复杂性和成本。</w:t>
+        <w:t>PC集群扩充起来非常方便并且成本很低，避免了“</w:t>
+      </w:r>
+      <w:proofErr w:type="spellStart"/>
+      <w:r>
+        <w:rPr>
+          <w:rFonts w:ascii="微软雅黑" w:eastAsia="微软雅黑" w:hAnsi="微软雅黑" w:cs="Arial"/>
+          <w:color w:val="000000"/>
+          <w:szCs w:val="21"/>
+          <w:shd w:val="clear" w:color="auto" w:fill="FFFFFF"/>
+        </w:rPr>
+        <w:t>sharding</w:t>
+      </w:r>
+      <w:proofErr w:type="spellEnd"/>
+      <w:r>
+        <w:rPr>
+          <w:rFonts w:ascii="微软雅黑" w:eastAsia="微软雅黑" w:hAnsi="微软雅黑" w:cs="Arial"/>
+          <w:color w:val="000000"/>
+          <w:szCs w:val="21"/>
+          <w:shd w:val="clear" w:color="auto" w:fill="FFFFFF"/>
+        </w:rPr>
+        <w:t>”操作的复杂性和成本。</w:t>
       </w:r>
     </w:p>
     <w:p>
@@ -2772,7 +4727,6 @@
           <w:color w:val="000000"/>
           <w:szCs w:val="21"/>
         </w:rPr>
-        <w:lastRenderedPageBreak/>
         <w:t>它们击碎了性能瓶颈</w:t>
       </w:r>
       <w:r>
@@ -2795,13 +4749,41 @@
           <w:szCs w:val="21"/>
         </w:rPr>
       </w:pPr>
-      <w:r>
-        <w:rPr>
-          <w:rFonts w:ascii="微软雅黑" w:eastAsia="微软雅黑" w:hAnsi="微软雅黑" w:cs="Arial"/>
-          <w:color w:val="000000"/>
-          <w:szCs w:val="21"/>
-        </w:rPr>
-        <w:t>NoSQL的支持者称，通过NoSQL架构可以省去将Web或Java应用和数据转换成SQL友好格式的时间，执行速度变得更快。</w:t>
+      <w:proofErr w:type="spellStart"/>
+      <w:r>
+        <w:rPr>
+          <w:rFonts w:ascii="微软雅黑" w:eastAsia="微软雅黑" w:hAnsi="微软雅黑" w:cs="Arial"/>
+          <w:color w:val="000000"/>
+          <w:szCs w:val="21"/>
+        </w:rPr>
+        <w:t>NoSQL</w:t>
+      </w:r>
+      <w:proofErr w:type="spellEnd"/>
+      <w:r>
+        <w:rPr>
+          <w:rFonts w:ascii="微软雅黑" w:eastAsia="微软雅黑" w:hAnsi="微软雅黑" w:cs="Arial"/>
+          <w:color w:val="000000"/>
+          <w:szCs w:val="21"/>
+        </w:rPr>
+        <w:t>的支持者称，通过</w:t>
+      </w:r>
+      <w:proofErr w:type="spellStart"/>
+      <w:r>
+        <w:rPr>
+          <w:rFonts w:ascii="微软雅黑" w:eastAsia="微软雅黑" w:hAnsi="微软雅黑" w:cs="Arial"/>
+          <w:color w:val="000000"/>
+          <w:szCs w:val="21"/>
+        </w:rPr>
+        <w:t>NoSQL</w:t>
+      </w:r>
+      <w:proofErr w:type="spellEnd"/>
+      <w:r>
+        <w:rPr>
+          <w:rFonts w:ascii="微软雅黑" w:eastAsia="微软雅黑" w:hAnsi="微软雅黑" w:cs="Arial"/>
+          <w:color w:val="000000"/>
+          <w:szCs w:val="21"/>
+        </w:rPr>
+        <w:t>架构可以省去将Web或Java应用和数据转换成SQL友好格式的时间，执行速度变得更快。</w:t>
       </w:r>
     </w:p>
     <w:p>
@@ -2875,20 +4857,39 @@
           <w:color w:val="000000"/>
           <w:szCs w:val="21"/>
         </w:rPr>
-        <w:t>虽然NoSQL的支持者也承认关系数据库提供了无可比拟的功能集合，而且在数据完整性上也发挥绝对稳定，他们同时也表示，企业的具体需求可能没有那么多。</w:t>
+        <w:t>虽然</w:t>
+      </w:r>
+      <w:proofErr w:type="spellStart"/>
+      <w:r>
+        <w:rPr>
+          <w:rFonts w:ascii="微软雅黑" w:eastAsia="微软雅黑" w:hAnsi="微软雅黑" w:cs="Arial"/>
+          <w:color w:val="000000"/>
+          <w:szCs w:val="21"/>
+        </w:rPr>
+        <w:t>NoSQL</w:t>
+      </w:r>
+      <w:proofErr w:type="spellEnd"/>
+      <w:r>
+        <w:rPr>
+          <w:rFonts w:ascii="微软雅黑" w:eastAsia="微软雅黑" w:hAnsi="微软雅黑" w:cs="Arial"/>
+          <w:color w:val="000000"/>
+          <w:szCs w:val="21"/>
+        </w:rPr>
+        <w:t>的支持者也承认关系数据库提供了无可比拟的功能集合，而且在数据完整性上也发挥绝对稳定，他们同时也表示，企业的具体需求可能没有那么多。</w:t>
       </w:r>
     </w:p>
     <w:p>
       <w:pPr>
         <w:ind w:firstLine="420"/>
         <w:rPr>
-          <w:rFonts w:ascii="微软雅黑" w:eastAsia="微软雅黑" w:hAnsi="微软雅黑" w:cs="Arial" w:hint="eastAsia"/>
+          <w:rFonts w:ascii="微软雅黑" w:eastAsia="微软雅黑" w:hAnsi="微软雅黑" w:cs="Arial"/>
           <w:b/>
           <w:color w:val="000000"/>
           <w:kern w:val="0"/>
           <w:szCs w:val="21"/>
         </w:rPr>
       </w:pPr>
+      <w:proofErr w:type="spellStart"/>
       <w:r>
         <w:rPr>
           <w:rFonts w:ascii="微软雅黑" w:eastAsia="微软雅黑" w:hAnsi="微软雅黑" w:cs="Arial" w:hint="eastAsia"/>
@@ -2897,14 +4898,25 @@
           <w:kern w:val="0"/>
           <w:szCs w:val="21"/>
         </w:rPr>
-        <w:t>NoSQL数据库的优点</w:t>
+        <w:t>NoSQL</w:t>
+      </w:r>
+      <w:proofErr w:type="spellEnd"/>
+      <w:r>
+        <w:rPr>
+          <w:rFonts w:ascii="微软雅黑" w:eastAsia="微软雅黑" w:hAnsi="微软雅黑" w:cs="Arial" w:hint="eastAsia"/>
+          <w:b/>
+          <w:color w:val="000000"/>
+          <w:kern w:val="0"/>
+          <w:szCs w:val="21"/>
+        </w:rPr>
+        <w:t>数据库的优点</w:t>
       </w:r>
     </w:p>
     <w:p>
       <w:pPr>
         <w:ind w:firstLine="420"/>
         <w:rPr>
-          <w:rFonts w:ascii="微软雅黑" w:eastAsia="微软雅黑" w:hAnsi="微软雅黑" w:cs="Arial" w:hint="eastAsia"/>
+          <w:rFonts w:ascii="微软雅黑" w:eastAsia="微软雅黑" w:hAnsi="微软雅黑" w:cs="Arial"/>
           <w:color w:val="000000"/>
           <w:kern w:val="0"/>
           <w:szCs w:val="21"/>
@@ -2934,7 +4946,7 @@
       <w:pPr>
         <w:ind w:firstLine="420"/>
         <w:rPr>
-          <w:rFonts w:ascii="微软雅黑" w:eastAsia="微软雅黑" w:hAnsi="微软雅黑" w:cs="Arial" w:hint="eastAsia"/>
+          <w:rFonts w:ascii="微软雅黑" w:eastAsia="微软雅黑" w:hAnsi="微软雅黑" w:cs="Arial"/>
           <w:color w:val="000000"/>
           <w:kern w:val="0"/>
           <w:szCs w:val="21"/>
@@ -2964,7 +4976,7 @@
       <w:pPr>
         <w:ind w:firstLine="420"/>
         <w:rPr>
-          <w:rFonts w:ascii="微软雅黑" w:eastAsia="微软雅黑" w:hAnsi="微软雅黑" w:cs="Arial" w:hint="eastAsia"/>
+          <w:rFonts w:ascii="微软雅黑" w:eastAsia="微软雅黑" w:hAnsi="微软雅黑" w:cs="Arial"/>
           <w:color w:val="000000"/>
           <w:kern w:val="0"/>
           <w:szCs w:val="21"/>
@@ -2994,7 +5006,7 @@
       <w:pPr>
         <w:ind w:firstLine="420"/>
         <w:rPr>
-          <w:rFonts w:ascii="微软雅黑" w:eastAsia="微软雅黑" w:hAnsi="微软雅黑" w:cs="Arial" w:hint="eastAsia"/>
+          <w:rFonts w:ascii="微软雅黑" w:eastAsia="微软雅黑" w:hAnsi="微软雅黑" w:cs="Arial"/>
           <w:color w:val="000000"/>
           <w:kern w:val="0"/>
           <w:szCs w:val="21"/>
@@ -3024,7 +5036,7 @@
       <w:pPr>
         <w:ind w:firstLine="420"/>
         <w:rPr>
-          <w:rFonts w:ascii="微软雅黑" w:eastAsia="微软雅黑" w:hAnsi="微软雅黑" w:cs="Arial" w:hint="eastAsia"/>
+          <w:rFonts w:ascii="微软雅黑" w:eastAsia="微软雅黑" w:hAnsi="微软雅黑" w:cs="Arial"/>
           <w:color w:val="000000"/>
           <w:kern w:val="0"/>
           <w:szCs w:val="21"/>
@@ -3053,7 +5065,7 @@
     <w:p>
       <w:pPr>
         <w:rPr>
-          <w:rFonts w:ascii="微软雅黑" w:eastAsia="微软雅黑" w:hAnsi="微软雅黑" w:cs="Arial" w:hint="eastAsia"/>
+          <w:rFonts w:ascii="微软雅黑" w:eastAsia="微软雅黑" w:hAnsi="微软雅黑" w:cs="Arial"/>
           <w:color w:val="000000"/>
           <w:kern w:val="0"/>
           <w:szCs w:val="21"/>
@@ -3070,6 +5082,7 @@
           <w:shd w:val="clear" w:color="auto" w:fill="FFFFFF"/>
         </w:rPr>
       </w:pPr>
+      <w:proofErr w:type="spellStart"/>
       <w:r>
         <w:rPr>
           <w:rFonts w:ascii="微软雅黑" w:eastAsia="微软雅黑" w:hAnsi="微软雅黑" w:cs="Arial"/>
@@ -3080,6 +5093,7 @@
         </w:rPr>
         <w:t>MongoDB</w:t>
       </w:r>
+      <w:proofErr w:type="spellEnd"/>
       <w:r>
         <w:rPr>
           <w:rFonts w:ascii="微软雅黑" w:eastAsia="微软雅黑" w:hAnsi="微软雅黑" w:cs="Arial"/>
@@ -3104,7 +5118,57 @@
           <w:szCs w:val="21"/>
           <w:shd w:val="clear" w:color="auto" w:fill="FFFFFF"/>
         </w:rPr>
-        <w:t>非常松散，是类似json的bjson格式，因此可以存储比较复杂的</w:t>
+        <w:t>非常松散，是类似</w:t>
+      </w:r>
+      <w:proofErr w:type="spellStart"/>
+      <w:r>
+        <w:rPr>
+          <w:rFonts w:ascii="微软雅黑" w:eastAsia="微软雅黑" w:hAnsi="微软雅黑" w:cs="Arial"/>
+          <w:color w:val="000000"/>
+          <w:szCs w:val="21"/>
+          <w:shd w:val="clear" w:color="auto" w:fill="FFFFFF"/>
+        </w:rPr>
+        <w:t>json</w:t>
+      </w:r>
+      <w:proofErr w:type="spellEnd"/>
+      <w:r>
+        <w:rPr>
+          <w:rFonts w:ascii="微软雅黑" w:eastAsia="微软雅黑" w:hAnsi="微软雅黑" w:cs="Arial"/>
+          <w:color w:val="000000"/>
+          <w:szCs w:val="21"/>
+          <w:shd w:val="clear" w:color="auto" w:fill="FFFFFF"/>
+        </w:rPr>
+        <w:t>的</w:t>
+      </w:r>
+      <w:proofErr w:type="spellStart"/>
+      <w:r>
+        <w:rPr>
+          <w:rFonts w:ascii="微软雅黑" w:eastAsia="微软雅黑" w:hAnsi="微软雅黑" w:cs="Arial"/>
+          <w:color w:val="000000"/>
+          <w:szCs w:val="21"/>
+          <w:shd w:val="clear" w:color="auto" w:fill="FFFFFF"/>
+        </w:rPr>
+        <w:t>bjson</w:t>
+      </w:r>
+      <w:proofErr w:type="spellEnd"/>
+      <w:r>
+        <w:rPr>
+          <w:rFonts w:ascii="微软雅黑" w:eastAsia="微软雅黑" w:hAnsi="微软雅黑" w:cs="Arial"/>
+          <w:color w:val="000000"/>
+          <w:szCs w:val="21"/>
+          <w:shd w:val="clear" w:color="auto" w:fill="FFFFFF"/>
+        </w:rPr>
+        <w:t>格式，因</w:t>
+      </w:r>
+      <w:r>
+        <w:rPr>
+          <w:rFonts w:ascii="微软雅黑" w:eastAsia="微软雅黑" w:hAnsi="微软雅黑" w:cs="Arial"/>
+          <w:color w:val="000000"/>
+          <w:szCs w:val="21"/>
+          <w:shd w:val="clear" w:color="auto" w:fill="FFFFFF"/>
+        </w:rPr>
+        <w:lastRenderedPageBreak/>
+        <w:t>此可以存储比较复杂的</w:t>
       </w:r>
       <w:r>
         <w:rPr>
@@ -3231,7 +5295,6 @@
           <w:szCs w:val="21"/>
           <w:shd w:val="clear" w:color="auto" w:fill="FFFFFF"/>
         </w:rPr>
-        <w:lastRenderedPageBreak/>
         <w:t>◆</w:t>
       </w:r>
       <w:r>
@@ -3411,6 +5474,7 @@
         </w:rPr>
         <w:t>自动处理碎片，以支持</w:t>
       </w:r>
+      <w:proofErr w:type="gramStart"/>
       <w:r>
         <w:rPr>
           <w:rFonts w:ascii="微软雅黑" w:eastAsia="微软雅黑" w:hAnsi="微软雅黑" w:cs="Arial"/>
@@ -3418,6 +5482,7 @@
         </w:rPr>
         <w:t>云计算</w:t>
       </w:r>
+      <w:proofErr w:type="gramEnd"/>
       <w:r>
         <w:rPr>
           <w:rFonts w:ascii="微软雅黑" w:eastAsia="微软雅黑" w:hAnsi="微软雅黑" w:cs="Arial"/>
@@ -3572,6 +5637,7 @@
           <w:shd w:val="clear" w:color="auto" w:fill="FFFFFF"/>
         </w:rPr>
       </w:pPr>
+      <w:proofErr w:type="spellStart"/>
       <w:r>
         <w:rPr>
           <w:rFonts w:ascii="微软雅黑" w:eastAsia="微软雅黑" w:hAnsi="微软雅黑" w:cs="Arial" w:hint="eastAsia"/>
@@ -3580,7 +5646,18 @@
           <w:szCs w:val="21"/>
           <w:shd w:val="clear" w:color="auto" w:fill="FFFFFF"/>
         </w:rPr>
-        <w:t>MarkDown简介</w:t>
+        <w:t>MarkDown</w:t>
+      </w:r>
+      <w:proofErr w:type="spellEnd"/>
+      <w:r>
+        <w:rPr>
+          <w:rFonts w:ascii="微软雅黑" w:eastAsia="微软雅黑" w:hAnsi="微软雅黑" w:cs="Arial" w:hint="eastAsia"/>
+          <w:b/>
+          <w:color w:val="000000"/>
+          <w:szCs w:val="21"/>
+          <w:shd w:val="clear" w:color="auto" w:fill="FFFFFF"/>
+        </w:rPr>
+        <w:t>简介</w:t>
       </w:r>
     </w:p>
     <w:p>
@@ -3688,7 +5765,18 @@
           <w:szCs w:val="23"/>
           <w:shd w:val="clear" w:color="auto" w:fill="FFFFFF"/>
         </w:rPr>
-        <w:t>（Aaron Swartz）。它允许人们“使用易读易写的纯文本格式编写文档，然后转换成有效的</w:t>
+        <w:t>（Aaron Swartz）。它允许人们“使用易读易写的纯文本格式编写文档，</w:t>
+      </w:r>
+      <w:r>
+        <w:rPr>
+          <w:rFonts w:ascii="微软雅黑" w:eastAsia="微软雅黑" w:hAnsi="微软雅黑" w:cs="Arial"/>
+          <w:color w:val="000000"/>
+          <w:sz w:val="23"/>
+          <w:szCs w:val="23"/>
+          <w:shd w:val="clear" w:color="auto" w:fill="FFFFFF"/>
+        </w:rPr>
+        <w:lastRenderedPageBreak/>
+        <w:t>然后转换成有效的</w:t>
       </w:r>
       <w:r>
         <w:rPr>
@@ -3812,7 +5900,6 @@
           <w:rFonts w:ascii="微软雅黑" w:eastAsia="微软雅黑" w:hAnsi="微软雅黑"/>
           <w:color w:val="333333"/>
         </w:rPr>
-        <w:lastRenderedPageBreak/>
         <w:t>纯文本，所以兼容性极强，可以用所有文本编辑器编辑。</w:t>
       </w:r>
     </w:p>
@@ -3828,16 +5915,48 @@
         <w:ind w:left="0"/>
         <w:jc w:val="left"/>
         <w:rPr>
-          <w:rFonts w:ascii="微软雅黑" w:eastAsia="微软雅黑" w:hAnsi="微软雅黑" w:hint="eastAsia"/>
-          <w:color w:val="333333"/>
-        </w:rPr>
-      </w:pPr>
-      <w:r>
-        <w:rPr>
           <w:rFonts w:ascii="微软雅黑" w:eastAsia="微软雅黑" w:hAnsi="微软雅黑"/>
           <w:color w:val="333333"/>
         </w:rPr>
-        <w:t>可以专注写作而不是排版。用Word写作的时候，经常浪费大量时间去思考排版，而用Markdown，写作完成后可以自己css定义样式或使用别人的css样式。</w:t>
+      </w:pPr>
+      <w:r>
+        <w:rPr>
+          <w:rFonts w:ascii="微软雅黑" w:eastAsia="微软雅黑" w:hAnsi="微软雅黑"/>
+          <w:color w:val="333333"/>
+        </w:rPr>
+        <w:t>可以专注写作而不是排版。用Word写作的时候，经常浪费大量时间去思考排版，而用Markdown，写作完成后可以自己</w:t>
+      </w:r>
+      <w:proofErr w:type="spellStart"/>
+      <w:r>
+        <w:rPr>
+          <w:rFonts w:ascii="微软雅黑" w:eastAsia="微软雅黑" w:hAnsi="微软雅黑"/>
+          <w:color w:val="333333"/>
+        </w:rPr>
+        <w:t>css</w:t>
+      </w:r>
+      <w:proofErr w:type="spellEnd"/>
+      <w:r>
+        <w:rPr>
+          <w:rFonts w:ascii="微软雅黑" w:eastAsia="微软雅黑" w:hAnsi="微软雅黑"/>
+          <w:color w:val="333333"/>
+        </w:rPr>
+        <w:t>定义样式或使用别人的</w:t>
+      </w:r>
+      <w:proofErr w:type="spellStart"/>
+      <w:r>
+        <w:rPr>
+          <w:rFonts w:ascii="微软雅黑" w:eastAsia="微软雅黑" w:hAnsi="微软雅黑"/>
+          <w:color w:val="333333"/>
+        </w:rPr>
+        <w:t>css</w:t>
+      </w:r>
+      <w:proofErr w:type="spellEnd"/>
+      <w:r>
+        <w:rPr>
+          <w:rFonts w:ascii="微软雅黑" w:eastAsia="微软雅黑" w:hAnsi="微软雅黑"/>
+          <w:color w:val="333333"/>
+        </w:rPr>
+        <w:t>样式。</w:t>
       </w:r>
     </w:p>
     <w:p>
@@ -3870,29 +5989,41 @@
         </w:rPr>
         <w:t>(语法说明,见附件</w:t>
       </w:r>
-      <w:hyperlink r:id="rId8" w:history="1">
-        <w:r>
-          <w:rPr>
-            <w:rStyle w:val="a7"/>
-            <w:rFonts w:ascii="微软雅黑" w:eastAsia="微软雅黑" w:hAnsi="微软雅黑" w:hint="eastAsia"/>
-          </w:rPr>
-          <w:t>Markdown 语</w:t>
-        </w:r>
-        <w:r>
-          <w:rPr>
-            <w:rStyle w:val="a7"/>
-            <w:rFonts w:ascii="微软雅黑" w:eastAsia="微软雅黑" w:hAnsi="微软雅黑" w:hint="eastAsia"/>
-          </w:rPr>
-          <w:t>法</w:t>
-        </w:r>
-        <w:r>
-          <w:rPr>
-            <w:rStyle w:val="a7"/>
-            <w:rFonts w:ascii="微软雅黑" w:eastAsia="微软雅黑" w:hAnsi="微软雅黑" w:hint="eastAsia"/>
-          </w:rPr>
-          <w:t>说明 (简体中文版).html</w:t>
-        </w:r>
-      </w:hyperlink>
+      <w:r>
+        <w:fldChar w:fldCharType="begin"/>
+      </w:r>
+      <w:r>
+        <w:instrText xml:space="preserve"> HYPERLINK "Markdown%20</w:instrText>
+      </w:r>
+      <w:r>
+        <w:instrText>语法说明</w:instrText>
+      </w:r>
+      <w:r>
+        <w:instrText>%20(</w:instrText>
+      </w:r>
+      <w:r>
+        <w:instrText>简体中文版</w:instrText>
+      </w:r>
+      <w:r>
+        <w:instrText xml:space="preserve">).html" </w:instrText>
+      </w:r>
+      <w:r>
+        <w:fldChar w:fldCharType="separate"/>
+      </w:r>
+      <w:r>
+        <w:rPr>
+          <w:rStyle w:val="a7"/>
+          <w:rFonts w:ascii="微软雅黑" w:eastAsia="微软雅黑" w:hAnsi="微软雅黑" w:hint="eastAsia"/>
+        </w:rPr>
+        <w:t>Markdown 语法说明 (简体中文版).html</w:t>
+      </w:r>
+      <w:r>
+        <w:rPr>
+          <w:rStyle w:val="a7"/>
+          <w:rFonts w:ascii="微软雅黑" w:eastAsia="微软雅黑" w:hAnsi="微软雅黑"/>
+        </w:rPr>
+        <w:fldChar w:fldCharType="end"/>
+      </w:r>
       <w:r>
         <w:rPr>
           <w:rFonts w:ascii="微软雅黑" w:eastAsia="微软雅黑" w:hAnsi="微软雅黑" w:hint="eastAsia"/>
@@ -3955,22 +6086,85 @@
         </w:rPr>
         <w:t>格式转换方便，Markdown 的文本你可以轻松可以通过各种工具（如</w:t>
       </w:r>
-      <w:hyperlink r:id="rId9" w:history="1">
-        <w:r>
-          <w:rPr>
-            <w:rStyle w:val="a7"/>
-            <w:rFonts w:ascii="微软雅黑" w:eastAsia="微软雅黑" w:hAnsi="微软雅黑"/>
-            <w:color w:val="776699"/>
-          </w:rPr>
-          <w:t>http://johnmacfarlane.net/pandoc/</w:t>
-        </w:r>
-      </w:hyperlink>
+      <w:r>
+        <w:fldChar w:fldCharType="begin"/>
+      </w:r>
+      <w:r>
+        <w:instrText xml:space="preserve"> HYPERLINK "http://johnmacfarlane.net/pandoc/" </w:instrText>
+      </w:r>
+      <w:r>
+        <w:fldChar w:fldCharType="separate"/>
+      </w:r>
+      <w:r>
+        <w:rPr>
+          <w:rStyle w:val="a7"/>
+          <w:rFonts w:ascii="微软雅黑" w:eastAsia="微软雅黑" w:hAnsi="微软雅黑"/>
+          <w:color w:val="776699"/>
+        </w:rPr>
+        <w:t>http://johnmacfarlane.net/pandoc/</w:t>
+      </w:r>
+      <w:r>
+        <w:rPr>
+          <w:rStyle w:val="a7"/>
+          <w:rFonts w:ascii="微软雅黑" w:eastAsia="微软雅黑" w:hAnsi="微软雅黑"/>
+          <w:color w:val="776699"/>
+        </w:rPr>
+        <w:fldChar w:fldCharType="end"/>
+      </w:r>
       <w:r>
         <w:rPr>
           <w:rFonts w:ascii="微软雅黑" w:eastAsia="微软雅黑" w:hAnsi="微软雅黑"/>
           <w:color w:val="333333"/>
         </w:rPr>
-        <w:t>）转换为html、pdf、epub、mobi等格式。</w:t>
+        <w:t>）转换为html、</w:t>
+      </w:r>
+      <w:proofErr w:type="spellStart"/>
+      <w:r>
+        <w:rPr>
+          <w:rFonts w:ascii="微软雅黑" w:eastAsia="微软雅黑" w:hAnsi="微软雅黑"/>
+          <w:color w:val="333333"/>
+        </w:rPr>
+        <w:t>pdf</w:t>
+      </w:r>
+      <w:proofErr w:type="spellEnd"/>
+      <w:r>
+        <w:rPr>
+          <w:rFonts w:ascii="微软雅黑" w:eastAsia="微软雅黑" w:hAnsi="微软雅黑"/>
+          <w:color w:val="333333"/>
+        </w:rPr>
+        <w:t>、</w:t>
+      </w:r>
+      <w:proofErr w:type="spellStart"/>
+      <w:r>
+        <w:rPr>
+          <w:rFonts w:ascii="微软雅黑" w:eastAsia="微软雅黑" w:hAnsi="微软雅黑"/>
+          <w:color w:val="333333"/>
+        </w:rPr>
+        <w:t>epub</w:t>
+      </w:r>
+      <w:proofErr w:type="spellEnd"/>
+      <w:r>
+        <w:rPr>
+          <w:rFonts w:ascii="微软雅黑" w:eastAsia="微软雅黑" w:hAnsi="微软雅黑"/>
+          <w:color w:val="333333"/>
+        </w:rPr>
+        <w:t>、</w:t>
+      </w:r>
+      <w:proofErr w:type="spellStart"/>
+      <w:r>
+        <w:rPr>
+          <w:rFonts w:ascii="微软雅黑" w:eastAsia="微软雅黑" w:hAnsi="微软雅黑"/>
+          <w:color w:val="333333"/>
+        </w:rPr>
+        <w:t>mobi</w:t>
+      </w:r>
+      <w:proofErr w:type="spellEnd"/>
+      <w:r>
+        <w:rPr>
+          <w:rFonts w:ascii="微软雅黑" w:eastAsia="微软雅黑" w:hAnsi="微软雅黑"/>
+          <w:color w:val="333333"/>
+        </w:rPr>
+        <w:t>等格式。</w:t>
       </w:r>
     </w:p>
     <w:p>
@@ -3994,28 +6188,69 @@
           <w:rFonts w:ascii="微软雅黑" w:eastAsia="微软雅黑" w:hAnsi="微软雅黑"/>
           <w:color w:val="333333"/>
         </w:rPr>
-        <w:t>可以使用git、svn进行版本管理，协作也更方便。</w:t>
-      </w:r>
-    </w:p>
-    <w:p>
-      <w:pPr>
+        <w:t>可以使用</w:t>
+      </w:r>
+      <w:proofErr w:type="spellStart"/>
+      <w:r>
+        <w:rPr>
+          <w:rFonts w:ascii="微软雅黑" w:eastAsia="微软雅黑" w:hAnsi="微软雅黑"/>
+          <w:color w:val="333333"/>
+        </w:rPr>
+        <w:t>git</w:t>
+      </w:r>
+      <w:proofErr w:type="spellEnd"/>
+      <w:r>
+        <w:rPr>
+          <w:rFonts w:ascii="微软雅黑" w:eastAsia="微软雅黑" w:hAnsi="微软雅黑"/>
+          <w:color w:val="333333"/>
+        </w:rPr>
+        <w:t>、</w:t>
+      </w:r>
+      <w:proofErr w:type="spellStart"/>
+      <w:r>
+        <w:rPr>
+          <w:rFonts w:ascii="微软雅黑" w:eastAsia="微软雅黑" w:hAnsi="微软雅黑"/>
+          <w:color w:val="333333"/>
+        </w:rPr>
+        <w:t>svn</w:t>
+      </w:r>
+      <w:proofErr w:type="spellEnd"/>
+      <w:r>
+        <w:rPr>
+          <w:rFonts w:ascii="微软雅黑" w:eastAsia="微软雅黑" w:hAnsi="微软雅黑"/>
+          <w:color w:val="333333"/>
+        </w:rPr>
+        <w:t>进行版本管理，协作也更方便。</w:t>
+      </w:r>
+    </w:p>
+    <w:p>
+      <w:pPr>
+        <w:rPr>
+          <w:rFonts w:ascii="微软雅黑" w:eastAsia="微软雅黑" w:hAnsi="微软雅黑"/>
+          <w:b/>
+        </w:rPr>
+      </w:pPr>
+      <w:proofErr w:type="spellStart"/>
+      <w:r>
         <w:rPr>
           <w:rFonts w:ascii="微软雅黑" w:eastAsia="微软雅黑" w:hAnsi="微软雅黑" w:hint="eastAsia"/>
           <w:b/>
         </w:rPr>
-      </w:pPr>
+        <w:t>MarkDown</w:t>
+      </w:r>
+      <w:proofErr w:type="spellEnd"/>
       <w:r>
         <w:rPr>
           <w:rFonts w:ascii="微软雅黑" w:eastAsia="微软雅黑" w:hAnsi="微软雅黑" w:hint="eastAsia"/>
           <w:b/>
         </w:rPr>
-        <w:t>MarkDown和HTML写法对比：</w:t>
-      </w:r>
-    </w:p>
-    <w:p>
-      <w:pPr>
-        <w:rPr>
-          <w:rFonts w:ascii="微软雅黑" w:eastAsia="微软雅黑" w:hAnsi="微软雅黑" w:hint="eastAsia"/>
+        <w:t>和HTML写法对比：</w:t>
+      </w:r>
+    </w:p>
+    <w:p>
+      <w:pPr>
+        <w:rPr>
+          <w:rFonts w:ascii="微软雅黑" w:eastAsia="微软雅黑" w:hAnsi="微软雅黑"/>
         </w:rPr>
       </w:pPr>
       <w:r>
@@ -4034,7 +6269,7 @@
         </w:numPr>
         <w:ind w:firstLineChars="0"/>
         <w:rPr>
-          <w:rFonts w:ascii="微软雅黑" w:eastAsia="微软雅黑" w:hAnsi="微软雅黑" w:hint="eastAsia"/>
+          <w:rFonts w:ascii="微软雅黑" w:eastAsia="微软雅黑" w:hAnsi="微软雅黑"/>
         </w:rPr>
       </w:pPr>
       <w:r>
@@ -4066,7 +6301,7 @@
         </w:numPr>
         <w:ind w:firstLineChars="0"/>
         <w:rPr>
-          <w:rFonts w:ascii="微软雅黑" w:eastAsia="微软雅黑" w:hAnsi="微软雅黑" w:hint="eastAsia"/>
+          <w:rFonts w:ascii="微软雅黑" w:eastAsia="微软雅黑" w:hAnsi="微软雅黑"/>
         </w:rPr>
       </w:pPr>
       <w:r>
@@ -4098,7 +6333,7 @@
         </w:numPr>
         <w:ind w:firstLineChars="0"/>
         <w:rPr>
-          <w:rFonts w:ascii="微软雅黑" w:eastAsia="微软雅黑" w:hAnsi="微软雅黑" w:hint="eastAsia"/>
+          <w:rFonts w:ascii="微软雅黑" w:eastAsia="微软雅黑" w:hAnsi="微软雅黑"/>
         </w:rPr>
       </w:pPr>
       <w:r>
@@ -4117,24 +6352,38 @@
         </w:numPr>
         <w:ind w:firstLineChars="0"/>
         <w:rPr>
+          <w:rFonts w:ascii="微软雅黑" w:eastAsia="微软雅黑" w:hAnsi="微软雅黑"/>
+        </w:rPr>
+      </w:pPr>
+      <w:r>
+        <w:rPr>
           <w:rFonts w:ascii="微软雅黑" w:eastAsia="微软雅黑" w:hAnsi="微软雅黑" w:hint="eastAsia"/>
         </w:rPr>
-      </w:pPr>
-      <w:r>
-        <w:rPr>
+        <w:t>无序列表4，</w:t>
+      </w:r>
+      <w:r>
+        <w:fldChar w:fldCharType="begin"/>
+      </w:r>
+      <w:r>
+        <w:instrText xml:space="preserve"> HYPERLINK "http://ISayme.com" </w:instrText>
+      </w:r>
+      <w:r>
+        <w:fldChar w:fldCharType="separate"/>
+      </w:r>
+      <w:r>
+        <w:rPr>
+          <w:rStyle w:val="a7"/>
           <w:rFonts w:ascii="微软雅黑" w:eastAsia="微软雅黑" w:hAnsi="微软雅黑" w:hint="eastAsia"/>
         </w:rPr>
-        <w:t>无序列表4，</w:t>
-      </w:r>
-      <w:hyperlink r:id="rId10" w:history="1">
-        <w:r>
-          <w:rPr>
-            <w:rStyle w:val="a7"/>
-            <w:rFonts w:ascii="微软雅黑" w:eastAsia="微软雅黑" w:hAnsi="微软雅黑" w:hint="eastAsia"/>
-          </w:rPr>
-          <w:t>链接</w:t>
-        </w:r>
-      </w:hyperlink>
+        <w:t>链接</w:t>
+      </w:r>
+      <w:r>
+        <w:rPr>
+          <w:rStyle w:val="a7"/>
+          <w:rFonts w:ascii="微软雅黑" w:eastAsia="微软雅黑" w:hAnsi="微软雅黑"/>
+        </w:rPr>
+        <w:fldChar w:fldCharType="end"/>
+      </w:r>
       <w:r>
         <w:rPr>
           <w:rFonts w:ascii="微软雅黑" w:eastAsia="微软雅黑" w:hAnsi="微软雅黑" w:hint="eastAsia"/>
@@ -4145,27 +6394,27 @@
     <w:p>
       <w:pPr>
         <w:rPr>
+          <w:rFonts w:ascii="微软雅黑" w:eastAsia="微软雅黑" w:hAnsi="微软雅黑"/>
+        </w:rPr>
+      </w:pPr>
+      <w:r>
+        <w:rPr>
           <w:rFonts w:ascii="微软雅黑" w:eastAsia="微软雅黑" w:hAnsi="微软雅黑" w:hint="eastAsia"/>
         </w:rPr>
+        <w:t>HTML代码需要使用下面的写法</w:t>
+      </w:r>
+    </w:p>
+    <w:p>
+      <w:pPr>
+        <w:rPr>
+          <w:rFonts w:ascii="Consolas" w:eastAsia="微软雅黑" w:hAnsi="Consolas" w:cs="Consolas"/>
+          <w:color w:val="0070C0"/>
+        </w:rPr>
       </w:pPr>
       <w:r>
         <w:rPr>
           <w:rFonts w:ascii="微软雅黑" w:eastAsia="微软雅黑" w:hAnsi="微软雅黑" w:hint="eastAsia"/>
         </w:rPr>
-        <w:t>HTML代码需要使用下面的写法</w:t>
-      </w:r>
-    </w:p>
-    <w:p>
-      <w:pPr>
-        <w:rPr>
-          <w:rFonts w:ascii="Consolas" w:eastAsia="微软雅黑" w:hAnsi="Consolas" w:cs="Consolas"/>
-          <w:color w:val="0070C0"/>
-        </w:rPr>
-      </w:pPr>
-      <w:r>
-        <w:rPr>
-          <w:rFonts w:ascii="微软雅黑" w:eastAsia="微软雅黑" w:hAnsi="微软雅黑" w:hint="eastAsia"/>
-        </w:rPr>
         <w:tab/>
       </w:r>
       <w:r>
@@ -4173,7 +6422,25 @@
           <w:rFonts w:ascii="Consolas" w:eastAsia="微软雅黑" w:hAnsi="Consolas" w:cs="Consolas"/>
           <w:color w:val="0070C0"/>
         </w:rPr>
-        <w:t>&lt;ul&gt;</w:t>
+        <w:t>&lt;</w:t>
+      </w:r>
+      <w:proofErr w:type="spellStart"/>
+      <w:proofErr w:type="gramStart"/>
+      <w:r>
+        <w:rPr>
+          <w:rFonts w:ascii="Consolas" w:eastAsia="微软雅黑" w:hAnsi="Consolas" w:cs="Consolas"/>
+          <w:color w:val="0070C0"/>
+        </w:rPr>
+        <w:t>ul</w:t>
+      </w:r>
+      <w:proofErr w:type="spellEnd"/>
+      <w:proofErr w:type="gramEnd"/>
+      <w:r>
+        <w:rPr>
+          <w:rFonts w:ascii="Consolas" w:eastAsia="微软雅黑" w:hAnsi="Consolas" w:cs="Consolas"/>
+          <w:color w:val="0070C0"/>
+        </w:rPr>
+        <w:t>&gt;</w:t>
       </w:r>
     </w:p>
     <w:p>
@@ -4268,6 +6535,7 @@
           <w:rFonts w:ascii="Consolas" w:eastAsia="微软雅黑" w:hAnsi="Consolas" w:cs="Consolas"/>
           <w:color w:val="0070C0"/>
         </w:rPr>
+        <w:lastRenderedPageBreak/>
         <w:t>&lt;li&gt;</w:t>
       </w:r>
       <w:r>
@@ -4296,7 +6564,23 @@
           <w:rFonts w:ascii="Consolas" w:eastAsia="微软雅黑" w:hAnsi="Consolas" w:cs="Consolas"/>
           <w:color w:val="0070C0"/>
         </w:rPr>
-        <w:t>&lt;em&gt;</w:t>
+        <w:t>&lt;</w:t>
+      </w:r>
+      <w:proofErr w:type="spellStart"/>
+      <w:r>
+        <w:rPr>
+          <w:rFonts w:ascii="Consolas" w:eastAsia="微软雅黑" w:hAnsi="Consolas" w:cs="Consolas"/>
+          <w:color w:val="0070C0"/>
+        </w:rPr>
+        <w:t>em</w:t>
+      </w:r>
+      <w:proofErr w:type="spellEnd"/>
+      <w:r>
+        <w:rPr>
+          <w:rFonts w:ascii="Consolas" w:eastAsia="微软雅黑" w:hAnsi="Consolas" w:cs="Consolas"/>
+          <w:color w:val="0070C0"/>
+        </w:rPr>
+        <w:t>&gt;</w:t>
       </w:r>
       <w:r>
         <w:rPr>
@@ -4310,7 +6594,23 @@
           <w:rFonts w:ascii="Consolas" w:eastAsia="微软雅黑" w:hAnsi="Consolas" w:cs="Consolas"/>
           <w:color w:val="0070C0"/>
         </w:rPr>
-        <w:t>&lt;/em&gt;</w:t>
+        <w:t>&lt;/</w:t>
+      </w:r>
+      <w:proofErr w:type="spellStart"/>
+      <w:r>
+        <w:rPr>
+          <w:rFonts w:ascii="Consolas" w:eastAsia="微软雅黑" w:hAnsi="Consolas" w:cs="Consolas"/>
+          <w:color w:val="0070C0"/>
+        </w:rPr>
+        <w:t>em</w:t>
+      </w:r>
+      <w:proofErr w:type="spellEnd"/>
+      <w:r>
+        <w:rPr>
+          <w:rFonts w:ascii="Consolas" w:eastAsia="微软雅黑" w:hAnsi="Consolas" w:cs="Consolas"/>
+          <w:color w:val="0070C0"/>
+        </w:rPr>
+        <w:t>&gt;</w:t>
       </w:r>
       <w:r>
         <w:rPr>
@@ -4331,9 +6631,67 @@
       <w:pPr>
         <w:ind w:left="420" w:firstLine="420"/>
         <w:rPr>
+          <w:rFonts w:ascii="Consolas" w:eastAsia="微软雅黑" w:hAnsi="Consolas" w:cs="Consolas"/>
+          <w:color w:val="0070C0"/>
+        </w:rPr>
+      </w:pPr>
+      <w:r>
+        <w:rPr>
+          <w:rFonts w:ascii="Consolas" w:eastAsia="微软雅黑" w:hAnsi="Consolas" w:cs="Consolas"/>
+          <w:color w:val="0070C0"/>
+        </w:rPr>
+        <w:t>&lt;li&gt;</w:t>
+      </w:r>
+      <w:r>
+        <w:rPr>
+          <w:rFonts w:ascii="Consolas" w:eastAsia="微软雅黑" w:hAnsi="Consolas" w:cs="Consolas"/>
+          <w:color w:val="0070C0"/>
+        </w:rPr>
+        <w:t>无序列表</w:t>
+      </w:r>
+      <w:r>
+        <w:rPr>
           <w:rFonts w:ascii="Consolas" w:eastAsia="微软雅黑" w:hAnsi="Consolas" w:cs="Consolas" w:hint="eastAsia"/>
           <w:color w:val="0070C0"/>
         </w:rPr>
+        <w:t>3</w:t>
+      </w:r>
+      <w:r>
+        <w:rPr>
+          <w:rFonts w:ascii="Consolas" w:eastAsia="微软雅黑" w:hAnsi="Consolas" w:cs="Consolas"/>
+          <w:color w:val="0070C0"/>
+        </w:rPr>
+        <w:t>，</w:t>
+      </w:r>
+      <w:r>
+        <w:rPr>
+          <w:rFonts w:ascii="Consolas" w:eastAsia="微软雅黑" w:hAnsi="Consolas" w:cs="Consolas" w:hint="eastAsia"/>
+          <w:color w:val="0070C0"/>
+        </w:rPr>
+        <w:t>普通</w:t>
+      </w:r>
+      <w:r>
+        <w:rPr>
+          <w:rFonts w:ascii="Consolas" w:eastAsia="微软雅黑" w:hAnsi="Consolas" w:cs="Consolas"/>
+          <w:color w:val="0070C0"/>
+        </w:rPr>
+        <w:t>效果</w:t>
+      </w:r>
+      <w:r>
+        <w:rPr>
+          <w:rFonts w:ascii="Consolas" w:eastAsia="微软雅黑" w:hAnsi="Consolas" w:cs="Consolas"/>
+          <w:color w:val="0070C0"/>
+        </w:rPr>
+        <w:t>&lt;/li&gt;</w:t>
+      </w:r>
+    </w:p>
+    <w:p>
+      <w:pPr>
+        <w:ind w:left="420" w:firstLine="420"/>
+        <w:rPr>
+          <w:rFonts w:ascii="Consolas" w:eastAsia="微软雅黑" w:hAnsi="Consolas" w:cs="Consolas"/>
+          <w:color w:val="0070C0"/>
+        </w:rPr>
       </w:pPr>
       <w:r>
         <w:rPr>
@@ -4354,7 +6712,7 @@
           <w:rFonts w:ascii="Consolas" w:eastAsia="微软雅黑" w:hAnsi="Consolas" w:cs="Consolas" w:hint="eastAsia"/>
           <w:color w:val="0070C0"/>
         </w:rPr>
-        <w:t>3</w:t>
+        <w:t>4</w:t>
       </w:r>
       <w:r>
         <w:rPr>
@@ -4368,7 +6726,62 @@
           <w:rFonts w:ascii="Consolas" w:eastAsia="微软雅黑" w:hAnsi="Consolas" w:cs="Consolas" w:hint="eastAsia"/>
           <w:color w:val="0070C0"/>
         </w:rPr>
-        <w:t>普通</w:t>
+        <w:t xml:space="preserve">&lt;a </w:t>
+      </w:r>
+      <w:proofErr w:type="spellStart"/>
+      <w:r>
+        <w:rPr>
+          <w:rFonts w:ascii="Consolas" w:eastAsia="微软雅黑" w:hAnsi="Consolas" w:cs="Consolas" w:hint="eastAsia"/>
+          <w:color w:val="0070C0"/>
+        </w:rPr>
+        <w:t>href</w:t>
+      </w:r>
+      <w:proofErr w:type="spellEnd"/>
+      <w:r>
+        <w:rPr>
+          <w:rFonts w:ascii="Consolas" w:eastAsia="微软雅黑" w:hAnsi="Consolas" w:cs="Consolas" w:hint="eastAsia"/>
+          <w:color w:val="0070C0"/>
+        </w:rPr>
+        <w:t>=</w:t>
+      </w:r>
+      <w:proofErr w:type="gramStart"/>
+      <w:r>
+        <w:rPr>
+          <w:rFonts w:ascii="Consolas" w:eastAsia="微软雅黑" w:hAnsi="Consolas" w:cs="Consolas"/>
+          <w:color w:val="0070C0"/>
+        </w:rPr>
+        <w:t>”</w:t>
+      </w:r>
+      <w:proofErr w:type="gramEnd"/>
+      <w:r>
+        <w:rPr>
+          <w:rFonts w:ascii="Consolas" w:eastAsia="微软雅黑" w:hAnsi="Consolas" w:cs="Consolas" w:hint="eastAsia"/>
+          <w:color w:val="0070C0"/>
+        </w:rPr>
+        <w:t>http://ISayme.com</w:t>
+      </w:r>
+      <w:proofErr w:type="gramStart"/>
+      <w:r>
+        <w:rPr>
+          <w:rFonts w:ascii="Consolas" w:eastAsia="微软雅黑" w:hAnsi="Consolas" w:cs="Consolas"/>
+          <w:color w:val="0070C0"/>
+        </w:rPr>
+        <w:t>”</w:t>
+      </w:r>
+      <w:proofErr w:type="gramEnd"/>
+      <w:r>
+        <w:rPr>
+          <w:rFonts w:ascii="Consolas" w:eastAsia="微软雅黑" w:hAnsi="Consolas" w:cs="Consolas" w:hint="eastAsia"/>
+          <w:color w:val="0070C0"/>
+        </w:rPr>
+        <w:t>&gt;</w:t>
+      </w:r>
+      <w:r>
+        <w:rPr>
+          <w:rFonts w:ascii="Consolas" w:eastAsia="微软雅黑" w:hAnsi="Consolas" w:cs="Consolas" w:hint="eastAsia"/>
+          <w:color w:val="0070C0"/>
+        </w:rPr>
+        <w:t>链接</w:t>
       </w:r>
       <w:r>
         <w:rPr>
@@ -4379,6 +6792,13 @@
       </w:r>
       <w:r>
         <w:rPr>
+          <w:rFonts w:ascii="Consolas" w:eastAsia="微软雅黑" w:hAnsi="Consolas" w:cs="Consolas" w:hint="eastAsia"/>
+          <w:color w:val="0070C0"/>
+        </w:rPr>
+        <w:t>&lt;/a&gt;</w:t>
+      </w:r>
+      <w:r>
+        <w:rPr>
           <w:rFonts w:ascii="Consolas" w:eastAsia="微软雅黑" w:hAnsi="Consolas" w:cs="Consolas"/>
           <w:color w:val="0070C0"/>
         </w:rPr>
@@ -4393,148 +6813,77 @@
           <w:color w:val="0070C0"/>
         </w:rPr>
       </w:pPr>
-      <w:r>
-        <w:rPr>
-          <w:rFonts w:ascii="Consolas" w:eastAsia="微软雅黑" w:hAnsi="Consolas" w:cs="Consolas"/>
-          <w:color w:val="0070C0"/>
-        </w:rPr>
-        <w:t>&lt;li&gt;</w:t>
-      </w:r>
-      <w:r>
-        <w:rPr>
-          <w:rFonts w:ascii="Consolas" w:eastAsia="微软雅黑" w:hAnsi="Consolas" w:cs="Consolas"/>
-          <w:color w:val="0070C0"/>
-        </w:rPr>
-        <w:t>无序列表</w:t>
-      </w:r>
-      <w:r>
-        <w:rPr>
-          <w:rFonts w:ascii="Consolas" w:eastAsia="微软雅黑" w:hAnsi="Consolas" w:cs="Consolas" w:hint="eastAsia"/>
-          <w:color w:val="0070C0"/>
-        </w:rPr>
-        <w:t>4</w:t>
-      </w:r>
-      <w:r>
-        <w:rPr>
-          <w:rFonts w:ascii="Consolas" w:eastAsia="微软雅黑" w:hAnsi="Consolas" w:cs="Consolas"/>
-          <w:color w:val="0070C0"/>
-        </w:rPr>
-        <w:t>，</w:t>
-      </w:r>
-      <w:r>
-        <w:rPr>
-          <w:rFonts w:ascii="Consolas" w:eastAsia="微软雅黑" w:hAnsi="Consolas" w:cs="Consolas" w:hint="eastAsia"/>
-          <w:color w:val="0070C0"/>
-        </w:rPr>
-        <w:t>&lt;a href=</w:t>
-      </w:r>
-      <w:r>
-        <w:rPr>
-          <w:rFonts w:ascii="Consolas" w:eastAsia="微软雅黑" w:hAnsi="Consolas" w:cs="Consolas"/>
-          <w:color w:val="0070C0"/>
-        </w:rPr>
-        <w:t>”</w:t>
-      </w:r>
-      <w:r>
-        <w:rPr>
-          <w:rFonts w:ascii="Consolas" w:eastAsia="微软雅黑" w:hAnsi="Consolas" w:cs="Consolas" w:hint="eastAsia"/>
-          <w:color w:val="0070C0"/>
-        </w:rPr>
-        <w:t>http://ISayme.com</w:t>
-      </w:r>
-      <w:r>
-        <w:rPr>
-          <w:rFonts w:ascii="Consolas" w:eastAsia="微软雅黑" w:hAnsi="Consolas" w:cs="Consolas"/>
-          <w:color w:val="0070C0"/>
-        </w:rPr>
-        <w:t>”</w:t>
-      </w:r>
-      <w:r>
-        <w:rPr>
-          <w:rFonts w:ascii="Consolas" w:eastAsia="微软雅黑" w:hAnsi="Consolas" w:cs="Consolas" w:hint="eastAsia"/>
+    </w:p>
+    <w:p>
+      <w:pPr>
+        <w:ind w:firstLine="420"/>
+        <w:rPr>
+          <w:rFonts w:ascii="Consolas" w:eastAsia="微软雅黑" w:hAnsi="Consolas" w:cs="Consolas"/>
+          <w:color w:val="0070C0"/>
+        </w:rPr>
+      </w:pPr>
+      <w:r>
+        <w:rPr>
+          <w:rFonts w:ascii="Consolas" w:eastAsia="微软雅黑" w:hAnsi="Consolas" w:cs="Consolas"/>
+          <w:color w:val="0070C0"/>
+        </w:rPr>
+        <w:t>&lt;/</w:t>
+      </w:r>
+      <w:proofErr w:type="spellStart"/>
+      <w:r>
+        <w:rPr>
+          <w:rFonts w:ascii="Consolas" w:eastAsia="微软雅黑" w:hAnsi="Consolas" w:cs="Consolas"/>
+          <w:color w:val="0070C0"/>
+        </w:rPr>
+        <w:t>ul</w:t>
+      </w:r>
+      <w:proofErr w:type="spellEnd"/>
+      <w:r>
+        <w:rPr>
+          <w:rFonts w:ascii="Consolas" w:eastAsia="微软雅黑" w:hAnsi="Consolas" w:cs="Consolas"/>
           <w:color w:val="0070C0"/>
         </w:rPr>
         <w:t>&gt;</w:t>
       </w:r>
-      <w:r>
-        <w:rPr>
-          <w:rFonts w:ascii="Consolas" w:eastAsia="微软雅黑" w:hAnsi="Consolas" w:cs="Consolas" w:hint="eastAsia"/>
-          <w:color w:val="0070C0"/>
-        </w:rPr>
-        <w:t>链接</w:t>
-      </w:r>
-      <w:r>
-        <w:rPr>
-          <w:rFonts w:ascii="Consolas" w:eastAsia="微软雅黑" w:hAnsi="Consolas" w:cs="Consolas"/>
-          <w:color w:val="0070C0"/>
-        </w:rPr>
-        <w:t>效果</w:t>
-      </w:r>
-      <w:r>
-        <w:rPr>
-          <w:rFonts w:ascii="Consolas" w:eastAsia="微软雅黑" w:hAnsi="Consolas" w:cs="Consolas" w:hint="eastAsia"/>
-          <w:color w:val="0070C0"/>
-        </w:rPr>
-        <w:t>&lt;/a&gt;</w:t>
-      </w:r>
-      <w:r>
-        <w:rPr>
-          <w:rFonts w:ascii="Consolas" w:eastAsia="微软雅黑" w:hAnsi="Consolas" w:cs="Consolas"/>
-          <w:color w:val="0070C0"/>
-        </w:rPr>
-        <w:t>&lt;/li&gt;</w:t>
-      </w:r>
-    </w:p>
-    <w:p>
-      <w:pPr>
-        <w:ind w:left="420" w:firstLine="420"/>
-        <w:rPr>
-          <w:rFonts w:ascii="Consolas" w:eastAsia="微软雅黑" w:hAnsi="Consolas" w:cs="Consolas"/>
-          <w:color w:val="0070C0"/>
-        </w:rPr>
-      </w:pPr>
-    </w:p>
-    <w:p>
-      <w:pPr>
-        <w:ind w:firstLine="420"/>
-        <w:rPr>
-          <w:rFonts w:ascii="Consolas" w:eastAsia="微软雅黑" w:hAnsi="Consolas" w:cs="Consolas"/>
-          <w:color w:val="0070C0"/>
-        </w:rPr>
-      </w:pPr>
-      <w:r>
-        <w:rPr>
-          <w:rFonts w:ascii="Consolas" w:eastAsia="微软雅黑" w:hAnsi="Consolas" w:cs="Consolas"/>
-          <w:color w:val="0070C0"/>
-        </w:rPr>
-        <w:t>&lt;/ul&gt;</w:t>
-      </w:r>
-    </w:p>
-    <w:p>
-      <w:pPr>
+    </w:p>
+    <w:p>
+      <w:pPr>
+        <w:rPr>
+          <w:rFonts w:ascii="微软雅黑" w:eastAsia="微软雅黑" w:hAnsi="微软雅黑"/>
+        </w:rPr>
+      </w:pPr>
+      <w:r>
         <w:rPr>
           <w:rFonts w:ascii="微软雅黑" w:eastAsia="微软雅黑" w:hAnsi="微软雅黑" w:hint="eastAsia"/>
         </w:rPr>
-      </w:pPr>
+        <w:t>而使用</w:t>
+      </w:r>
+      <w:proofErr w:type="spellStart"/>
       <w:r>
         <w:rPr>
           <w:rFonts w:ascii="微软雅黑" w:eastAsia="微软雅黑" w:hAnsi="微软雅黑" w:hint="eastAsia"/>
         </w:rPr>
-        <w:t xml:space="preserve">而使用MarkDown书写,则只需要写成如下格式 </w:t>
-      </w:r>
-    </w:p>
-    <w:p>
-      <w:pPr>
-        <w:rPr>
-          <w:rFonts w:ascii="Consolas" w:eastAsia="微软雅黑" w:hAnsi="Consolas" w:cs="Consolas"/>
-          <w:color w:val="0070C0"/>
-        </w:rPr>
-      </w:pPr>
+        <w:t>MarkDown</w:t>
+      </w:r>
+      <w:proofErr w:type="spellEnd"/>
       <w:r>
         <w:rPr>
           <w:rFonts w:ascii="微软雅黑" w:eastAsia="微软雅黑" w:hAnsi="微软雅黑" w:hint="eastAsia"/>
         </w:rPr>
-        <w:lastRenderedPageBreak/>
+        <w:t xml:space="preserve">书写,则只需要写成如下格式 </w:t>
+      </w:r>
+    </w:p>
+    <w:p>
+      <w:pPr>
+        <w:rPr>
+          <w:rFonts w:ascii="Consolas" w:eastAsia="微软雅黑" w:hAnsi="Consolas" w:cs="Consolas"/>
+          <w:color w:val="0070C0"/>
+        </w:rPr>
+      </w:pPr>
+      <w:r>
+        <w:rPr>
+          <w:rFonts w:ascii="微软雅黑" w:eastAsia="微软雅黑" w:hAnsi="微软雅黑" w:hint="eastAsia"/>
+        </w:rPr>
         <w:tab/>
       </w:r>
       <w:r>
@@ -4662,7 +7011,7 @@
     <w:p>
       <w:pPr>
         <w:rPr>
-          <w:rFonts w:ascii="Consolas" w:eastAsia="微软雅黑" w:hAnsi="Consolas" w:cs="Consolas" w:hint="eastAsia"/>
+          <w:rFonts w:ascii="Consolas" w:eastAsia="微软雅黑" w:hAnsi="Consolas" w:cs="Consolas"/>
           <w:color w:val="0070C0"/>
         </w:rPr>
       </w:pPr>
@@ -4778,7 +7127,7 @@
     <w:p>
       <w:pPr>
         <w:rPr>
-          <w:rFonts w:ascii="微软雅黑" w:eastAsia="微软雅黑" w:hAnsi="微软雅黑" w:hint="eastAsia"/>
+          <w:rFonts w:ascii="微软雅黑" w:eastAsia="微软雅黑" w:hAnsi="微软雅黑"/>
         </w:rPr>
       </w:pPr>
       <w:r>
@@ -4834,6 +7183,7 @@
           <w:rFonts w:ascii="微软雅黑" w:eastAsia="微软雅黑" w:hAnsi="微软雅黑"/>
         </w:rPr>
       </w:pPr>
+      <w:proofErr w:type="spellStart"/>
       <w:r>
         <w:rPr>
           <w:rFonts w:ascii="微软雅黑" w:eastAsia="微软雅黑" w:hAnsi="微软雅黑"/>
@@ -4844,7 +7194,14 @@
         <w:rPr>
           <w:rFonts w:ascii="微软雅黑" w:eastAsia="微软雅黑" w:hAnsi="微软雅黑" w:hint="eastAsia"/>
         </w:rPr>
-        <w:t>js是一个express.js的前端框架,配合现在流行的MVC编程模式,将模板和数据分开,使得数据层和模板层耦合度大降低,提高开发效率,而且可读性很强.</w:t>
+        <w:t>js</w:t>
+      </w:r>
+      <w:proofErr w:type="spellEnd"/>
+      <w:r>
+        <w:rPr>
+          <w:rFonts w:ascii="微软雅黑" w:eastAsia="微软雅黑" w:hAnsi="微软雅黑" w:hint="eastAsia"/>
+        </w:rPr>
+        <w:t>是一个express.js的前端框架,配合现在流行的MVC编程模式,将模板和数据分开,使得数据层和模板层耦合度大降低,提高开发效率,而且可读性很强.</w:t>
       </w:r>
     </w:p>
     <w:p>
@@ -4856,36 +7213,46 @@
     </w:p>
     <w:p>
       <w:pPr>
+        <w:rPr>
+          <w:rFonts w:ascii="微软雅黑" w:eastAsia="微软雅黑" w:hAnsi="微软雅黑"/>
+          <w:b/>
+          <w:sz w:val="32"/>
+        </w:rPr>
+      </w:pPr>
+      <w:proofErr w:type="spellStart"/>
+      <w:r>
+        <w:rPr>
+          <w:rFonts w:ascii="微软雅黑" w:eastAsia="微软雅黑" w:hAnsi="微软雅黑"/>
+          <w:b/>
+          <w:sz w:val="32"/>
+        </w:rPr>
+        <w:t>E</w:t>
+      </w:r>
+      <w:r>
         <w:rPr>
           <w:rFonts w:ascii="微软雅黑" w:eastAsia="微软雅黑" w:hAnsi="微软雅黑" w:hint="eastAsia"/>
           <w:b/>
           <w:sz w:val="32"/>
         </w:rPr>
-      </w:pPr>
-      <w:r>
+        <w:t>js</w:t>
+      </w:r>
+      <w:proofErr w:type="spellEnd"/>
+      <w:r>
+        <w:rPr>
+          <w:rFonts w:ascii="微软雅黑" w:eastAsia="微软雅黑" w:hAnsi="微软雅黑" w:hint="eastAsia"/>
+          <w:b/>
+          <w:sz w:val="32"/>
+        </w:rPr>
+        <w:t>和jade对比</w:t>
+      </w:r>
+    </w:p>
+    <w:p>
+      <w:pPr>
         <w:rPr>
           <w:rFonts w:ascii="微软雅黑" w:eastAsia="微软雅黑" w:hAnsi="微软雅黑"/>
           <w:b/>
           <w:sz w:val="32"/>
         </w:rPr>
-        <w:t>E</w:t>
-      </w:r>
-      <w:r>
-        <w:rPr>
-          <w:rFonts w:ascii="微软雅黑" w:eastAsia="微软雅黑" w:hAnsi="微软雅黑" w:hint="eastAsia"/>
-          <w:b/>
-          <w:sz w:val="32"/>
-        </w:rPr>
-        <w:t>js和jade对比</w:t>
-      </w:r>
-    </w:p>
-    <w:p>
-      <w:pPr>
-        <w:rPr>
-          <w:rFonts w:ascii="微软雅黑" w:eastAsia="微软雅黑" w:hAnsi="微软雅黑" w:hint="eastAsia"/>
-          <w:b/>
-          <w:sz w:val="32"/>
-        </w:rPr>
       </w:pPr>
       <w:r>
         <w:rPr>
@@ -4918,7 +7285,25 @@
           <w:color w:val="333333"/>
           <w:sz w:val="22"/>
         </w:rPr>
-        <w:t>WEB模板jade、ejs、handlebars 万行代码解释效率比较，jade完败</w:t>
+        <w:t>WEB模板jade、</w:t>
+      </w:r>
+      <w:proofErr w:type="spellStart"/>
+      <w:r>
+        <w:rPr>
+          <w:rFonts w:ascii="微软雅黑" w:eastAsia="微软雅黑" w:hAnsi="微软雅黑" w:cs="Helvetica"/>
+          <w:color w:val="333333"/>
+          <w:sz w:val="22"/>
+        </w:rPr>
+        <w:t>ejs</w:t>
+      </w:r>
+      <w:proofErr w:type="spellEnd"/>
+      <w:r>
+        <w:rPr>
+          <w:rFonts w:ascii="微软雅黑" w:eastAsia="微软雅黑" w:hAnsi="微软雅黑" w:cs="Helvetica"/>
+          <w:color w:val="333333"/>
+          <w:sz w:val="22"/>
+        </w:rPr>
+        <w:t>、handlebars 万行代码解释效率比较，jade完败</w:t>
       </w:r>
     </w:p>
     <w:p>
@@ -4928,19 +7313,20 @@
         <w:wordWrap w:val="0"/>
         <w:spacing w:before="0" w:beforeAutospacing="0" w:after="135" w:afterAutospacing="0" w:line="330" w:lineRule="atLeast"/>
         <w:rPr>
-          <w:rFonts w:ascii="微软雅黑" w:eastAsia="微软雅黑" w:hAnsi="微软雅黑" w:cs="Helvetica" w:hint="eastAsia"/>
-          <w:color w:val="333333"/>
-          <w:sz w:val="21"/>
-          <w:szCs w:val="21"/>
-        </w:rPr>
-      </w:pPr>
-      <w:r>
-        <w:rPr>
           <w:rFonts w:ascii="微软雅黑" w:eastAsia="微软雅黑" w:hAnsi="微软雅黑" w:cs="Helvetica"/>
           <w:color w:val="333333"/>
           <w:sz w:val="21"/>
           <w:szCs w:val="21"/>
         </w:rPr>
+      </w:pPr>
+      <w:r>
+        <w:rPr>
+          <w:rFonts w:ascii="微软雅黑" w:eastAsia="微软雅黑" w:hAnsi="微软雅黑" w:cs="Helvetica"/>
+          <w:color w:val="333333"/>
+          <w:sz w:val="21"/>
+          <w:szCs w:val="21"/>
+        </w:rPr>
+        <w:lastRenderedPageBreak/>
         <w:t>简单的以1万行数据，进行解释效率比较：</w:t>
       </w:r>
       <w:r>
@@ -5001,6 +7387,7 @@
           <w:szCs w:val="21"/>
         </w:rPr>
       </w:pPr>
+      <w:proofErr w:type="gramStart"/>
       <w:r>
         <w:rPr>
           <w:rFonts w:ascii="Consolas" w:eastAsia="微软雅黑" w:hAnsi="Consolas" w:cs="Consolas"/>
@@ -5010,6 +7397,7 @@
         </w:rPr>
         <w:t>html</w:t>
       </w:r>
+      <w:proofErr w:type="gramEnd"/>
     </w:p>
     <w:p>
       <w:pPr>
@@ -5032,8 +7420,19 @@
           <w:sz w:val="21"/>
           <w:szCs w:val="21"/>
         </w:rPr>
-        <w:t xml:space="preserve">    head</w:t>
-      </w:r>
+        <w:t xml:space="preserve">    </w:t>
+      </w:r>
+      <w:proofErr w:type="gramStart"/>
+      <w:r>
+        <w:rPr>
+          <w:rFonts w:ascii="Consolas" w:eastAsia="微软雅黑" w:hAnsi="Consolas" w:cs="Consolas"/>
+          <w:color w:val="0070C0"/>
+          <w:sz w:val="21"/>
+          <w:szCs w:val="21"/>
+        </w:rPr>
+        <w:t>head</w:t>
+      </w:r>
+      <w:proofErr w:type="gramEnd"/>
     </w:p>
     <w:p>
       <w:pPr>
@@ -5056,7 +7455,27 @@
           <w:sz w:val="21"/>
           <w:szCs w:val="21"/>
         </w:rPr>
-        <w:t xml:space="preserve">        title #{title}</w:t>
+        <w:t xml:space="preserve">        </w:t>
+      </w:r>
+      <w:proofErr w:type="gramStart"/>
+      <w:r>
+        <w:rPr>
+          <w:rFonts w:ascii="Consolas" w:eastAsia="微软雅黑" w:hAnsi="Consolas" w:cs="Consolas"/>
+          <w:color w:val="0070C0"/>
+          <w:sz w:val="21"/>
+          <w:szCs w:val="21"/>
+        </w:rPr>
+        <w:t>title</w:t>
+      </w:r>
+      <w:proofErr w:type="gramEnd"/>
+      <w:r>
+        <w:rPr>
+          <w:rFonts w:ascii="Consolas" w:eastAsia="微软雅黑" w:hAnsi="Consolas" w:cs="Consolas"/>
+          <w:color w:val="0070C0"/>
+          <w:sz w:val="21"/>
+          <w:szCs w:val="21"/>
+        </w:rPr>
+        <w:t xml:space="preserve"> #{title}</w:t>
       </w:r>
     </w:p>
     <w:p>
@@ -5080,7 +7499,27 @@
           <w:sz w:val="21"/>
           <w:szCs w:val="21"/>
         </w:rPr>
-        <w:t xml:space="preserve">        meta(charset="UTF-8")</w:t>
+        <w:t xml:space="preserve">        </w:t>
+      </w:r>
+      <w:proofErr w:type="gramStart"/>
+      <w:r>
+        <w:rPr>
+          <w:rFonts w:ascii="Consolas" w:eastAsia="微软雅黑" w:hAnsi="Consolas" w:cs="Consolas"/>
+          <w:color w:val="0070C0"/>
+          <w:sz w:val="21"/>
+          <w:szCs w:val="21"/>
+        </w:rPr>
+        <w:t>meta(</w:t>
+      </w:r>
+      <w:proofErr w:type="gramEnd"/>
+      <w:r>
+        <w:rPr>
+          <w:rFonts w:ascii="Consolas" w:eastAsia="微软雅黑" w:hAnsi="Consolas" w:cs="Consolas"/>
+          <w:color w:val="0070C0"/>
+          <w:sz w:val="21"/>
+          <w:szCs w:val="21"/>
+        </w:rPr>
+        <w:t>charset="UTF-8")</w:t>
       </w:r>
     </w:p>
     <w:p>
@@ -5104,8 +7543,19 @@
           <w:sz w:val="21"/>
           <w:szCs w:val="21"/>
         </w:rPr>
-        <w:t xml:space="preserve">    body</w:t>
-      </w:r>
+        <w:t xml:space="preserve">    </w:t>
+      </w:r>
+      <w:proofErr w:type="gramStart"/>
+      <w:r>
+        <w:rPr>
+          <w:rFonts w:ascii="Consolas" w:eastAsia="微软雅黑" w:hAnsi="Consolas" w:cs="Consolas"/>
+          <w:color w:val="0070C0"/>
+          <w:sz w:val="21"/>
+          <w:szCs w:val="21"/>
+        </w:rPr>
+        <w:t>body</w:t>
+      </w:r>
+      <w:proofErr w:type="gramEnd"/>
     </w:p>
     <w:p>
       <w:pPr>
@@ -5128,7 +7578,47 @@
           <w:sz w:val="21"/>
           <w:szCs w:val="21"/>
         </w:rPr>
-        <w:t xml:space="preserve">        div.description #{description}</w:t>
+        <w:t xml:space="preserve">        </w:t>
+      </w:r>
+      <w:proofErr w:type="spellStart"/>
+      <w:r>
+        <w:rPr>
+          <w:rFonts w:ascii="Consolas" w:eastAsia="微软雅黑" w:hAnsi="Consolas" w:cs="Consolas"/>
+          <w:color w:val="0070C0"/>
+          <w:sz w:val="21"/>
+          <w:szCs w:val="21"/>
+        </w:rPr>
+        <w:t>div.description</w:t>
+      </w:r>
+      <w:proofErr w:type="spellEnd"/>
+      <w:r>
+        <w:rPr>
+          <w:rFonts w:ascii="Consolas" w:eastAsia="微软雅黑" w:hAnsi="Consolas" w:cs="Consolas"/>
+          <w:color w:val="0070C0"/>
+          <w:sz w:val="21"/>
+          <w:szCs w:val="21"/>
+        </w:rPr>
+        <w:t xml:space="preserve"> </w:t>
+      </w:r>
+      <w:proofErr w:type="gramStart"/>
+      <w:r>
+        <w:rPr>
+          <w:rFonts w:ascii="Consolas" w:eastAsia="微软雅黑" w:hAnsi="Consolas" w:cs="Consolas"/>
+          <w:color w:val="0070C0"/>
+          <w:sz w:val="21"/>
+          <w:szCs w:val="21"/>
+        </w:rPr>
+        <w:t>#{</w:t>
+      </w:r>
+      <w:proofErr w:type="gramEnd"/>
+      <w:r>
+        <w:rPr>
+          <w:rFonts w:ascii="Consolas" w:eastAsia="微软雅黑" w:hAnsi="Consolas" w:cs="Consolas"/>
+          <w:color w:val="0070C0"/>
+          <w:sz w:val="21"/>
+          <w:szCs w:val="21"/>
+        </w:rPr>
+        <w:t>description}</w:t>
       </w:r>
     </w:p>
     <w:p>
@@ -5152,8 +7642,21 @@
           <w:sz w:val="21"/>
           <w:szCs w:val="21"/>
         </w:rPr>
-        <w:t xml:space="preserve">        ul</w:t>
-      </w:r>
+        <w:t xml:space="preserve">        </w:t>
+      </w:r>
+      <w:proofErr w:type="spellStart"/>
+      <w:proofErr w:type="gramStart"/>
+      <w:r>
+        <w:rPr>
+          <w:rFonts w:ascii="Consolas" w:eastAsia="微软雅黑" w:hAnsi="Consolas" w:cs="Consolas"/>
+          <w:color w:val="0070C0"/>
+          <w:sz w:val="21"/>
+          <w:szCs w:val="21"/>
+        </w:rPr>
+        <w:t>ul</w:t>
+      </w:r>
+      <w:proofErr w:type="spellEnd"/>
+      <w:proofErr w:type="gramEnd"/>
     </w:p>
     <w:p>
       <w:pPr>
@@ -5176,9 +7679,39 @@
           <w:sz w:val="21"/>
           <w:szCs w:val="21"/>
         </w:rPr>
-        <w:lastRenderedPageBreak/>
-        <w:t xml:space="preserve">            - each data in datas</w:t>
-      </w:r>
+        <w:t xml:space="preserve">            - </w:t>
+      </w:r>
+      <w:proofErr w:type="gramStart"/>
+      <w:r>
+        <w:rPr>
+          <w:rFonts w:ascii="Consolas" w:eastAsia="微软雅黑" w:hAnsi="Consolas" w:cs="Consolas"/>
+          <w:color w:val="0070C0"/>
+          <w:sz w:val="21"/>
+          <w:szCs w:val="21"/>
+        </w:rPr>
+        <w:t>each</w:t>
+      </w:r>
+      <w:proofErr w:type="gramEnd"/>
+      <w:r>
+        <w:rPr>
+          <w:rFonts w:ascii="Consolas" w:eastAsia="微软雅黑" w:hAnsi="Consolas" w:cs="Consolas"/>
+          <w:color w:val="0070C0"/>
+          <w:sz w:val="21"/>
+          <w:szCs w:val="21"/>
+        </w:rPr>
+        <w:t xml:space="preserve"> data in </w:t>
+      </w:r>
+      <w:proofErr w:type="spellStart"/>
+      <w:r>
+        <w:rPr>
+          <w:rFonts w:ascii="Consolas" w:eastAsia="微软雅黑" w:hAnsi="Consolas" w:cs="Consolas"/>
+          <w:color w:val="0070C0"/>
+          <w:sz w:val="21"/>
+          <w:szCs w:val="21"/>
+        </w:rPr>
+        <w:t>datas</w:t>
+      </w:r>
+      <w:proofErr w:type="spellEnd"/>
     </w:p>
     <w:p>
       <w:pPr>
@@ -5201,7 +7734,58 @@
           <w:sz w:val="21"/>
           <w:szCs w:val="21"/>
         </w:rPr>
-        <w:t xml:space="preserve">                li.item(id='item_'+data.index)</w:t>
+        <w:t xml:space="preserve">                </w:t>
+      </w:r>
+      <w:proofErr w:type="spellStart"/>
+      <w:proofErr w:type="gramStart"/>
+      <w:r>
+        <w:rPr>
+          <w:rFonts w:ascii="Consolas" w:eastAsia="微软雅黑" w:hAnsi="Consolas" w:cs="Consolas"/>
+          <w:color w:val="0070C0"/>
+          <w:sz w:val="21"/>
+          <w:szCs w:val="21"/>
+        </w:rPr>
+        <w:t>li.item</w:t>
+      </w:r>
+      <w:proofErr w:type="spellEnd"/>
+      <w:r>
+        <w:rPr>
+          <w:rFonts w:ascii="Consolas" w:eastAsia="微软雅黑" w:hAnsi="Consolas" w:cs="Consolas"/>
+          <w:color w:val="0070C0"/>
+          <w:sz w:val="21"/>
+          <w:szCs w:val="21"/>
+        </w:rPr>
+        <w:t>(</w:t>
+      </w:r>
+      <w:proofErr w:type="gramEnd"/>
+      <w:r>
+        <w:rPr>
+          <w:rFonts w:ascii="Consolas" w:eastAsia="微软雅黑" w:hAnsi="Consolas" w:cs="Consolas"/>
+          <w:color w:val="0070C0"/>
+          <w:sz w:val="21"/>
+          <w:szCs w:val="21"/>
+        </w:rPr>
+        <w:t>id='item_'+</w:t>
+      </w:r>
+      <w:proofErr w:type="spellStart"/>
+      <w:r>
+        <w:rPr>
+          <w:rFonts w:ascii="Consolas" w:eastAsia="微软雅黑" w:hAnsi="Consolas" w:cs="Consolas"/>
+          <w:color w:val="0070C0"/>
+          <w:sz w:val="21"/>
+          <w:szCs w:val="21"/>
+        </w:rPr>
+        <w:t>data.index</w:t>
+      </w:r>
+      <w:proofErr w:type="spellEnd"/>
+      <w:r>
+        <w:rPr>
+          <w:rFonts w:ascii="Consolas" w:eastAsia="微软雅黑" w:hAnsi="Consolas" w:cs="Consolas"/>
+          <w:color w:val="0070C0"/>
+          <w:sz w:val="21"/>
+          <w:szCs w:val="21"/>
+        </w:rPr>
+        <w:t>)</w:t>
       </w:r>
     </w:p>
     <w:p>
@@ -5225,8 +7809,39 @@
           <w:sz w:val="21"/>
           <w:szCs w:val="21"/>
         </w:rPr>
-        <w:t xml:space="preserve">                    span= data.time</w:t>
-      </w:r>
+        <w:t xml:space="preserve">                    </w:t>
+      </w:r>
+      <w:proofErr w:type="gramStart"/>
+      <w:r>
+        <w:rPr>
+          <w:rFonts w:ascii="Consolas" w:eastAsia="微软雅黑" w:hAnsi="Consolas" w:cs="Consolas"/>
+          <w:color w:val="0070C0"/>
+          <w:sz w:val="21"/>
+          <w:szCs w:val="21"/>
+        </w:rPr>
+        <w:t>span</w:t>
+      </w:r>
+      <w:proofErr w:type="gramEnd"/>
+      <w:r>
+        <w:rPr>
+          <w:rFonts w:ascii="Consolas" w:eastAsia="微软雅黑" w:hAnsi="Consolas" w:cs="Consolas"/>
+          <w:color w:val="0070C0"/>
+          <w:sz w:val="21"/>
+          <w:szCs w:val="21"/>
+        </w:rPr>
+        <w:t xml:space="preserve">= </w:t>
+      </w:r>
+      <w:proofErr w:type="spellStart"/>
+      <w:r>
+        <w:rPr>
+          <w:rFonts w:ascii="Consolas" w:eastAsia="微软雅黑" w:hAnsi="Consolas" w:cs="Consolas"/>
+          <w:color w:val="0070C0"/>
+          <w:sz w:val="21"/>
+          <w:szCs w:val="21"/>
+        </w:rPr>
+        <w:t>data.time</w:t>
+      </w:r>
+      <w:proofErr w:type="spellEnd"/>
     </w:p>
     <w:p>
       <w:pPr>
@@ -5249,8 +7864,61 @@
           <w:sz w:val="21"/>
           <w:szCs w:val="21"/>
         </w:rPr>
-        <w:t xml:space="preserve">                    a.art(href=data.url)= data.title</w:t>
-      </w:r>
+        <w:t xml:space="preserve">                    </w:t>
+      </w:r>
+      <w:proofErr w:type="spellStart"/>
+      <w:proofErr w:type="gramStart"/>
+      <w:r>
+        <w:rPr>
+          <w:rFonts w:ascii="Consolas" w:eastAsia="微软雅黑" w:hAnsi="Consolas" w:cs="Consolas"/>
+          <w:color w:val="0070C0"/>
+          <w:sz w:val="21"/>
+          <w:szCs w:val="21"/>
+        </w:rPr>
+        <w:t>a.art</w:t>
+      </w:r>
+      <w:proofErr w:type="spellEnd"/>
+      <w:r>
+        <w:rPr>
+          <w:rFonts w:ascii="Consolas" w:eastAsia="微软雅黑" w:hAnsi="Consolas" w:cs="Consolas"/>
+          <w:color w:val="0070C0"/>
+          <w:sz w:val="21"/>
+          <w:szCs w:val="21"/>
+        </w:rPr>
+        <w:t>(</w:t>
+      </w:r>
+      <w:proofErr w:type="spellStart"/>
+      <w:proofErr w:type="gramEnd"/>
+      <w:r>
+        <w:rPr>
+          <w:rFonts w:ascii="Consolas" w:eastAsia="微软雅黑" w:hAnsi="Consolas" w:cs="Consolas"/>
+          <w:color w:val="0070C0"/>
+          <w:sz w:val="21"/>
+          <w:szCs w:val="21"/>
+        </w:rPr>
+        <w:t>href</w:t>
+      </w:r>
+      <w:proofErr w:type="spellEnd"/>
+      <w:r>
+        <w:rPr>
+          <w:rFonts w:ascii="Consolas" w:eastAsia="微软雅黑" w:hAnsi="Consolas" w:cs="Consolas"/>
+          <w:color w:val="0070C0"/>
+          <w:sz w:val="21"/>
+          <w:szCs w:val="21"/>
+        </w:rPr>
+        <w:t xml:space="preserve">=data.url)= </w:t>
+      </w:r>
+      <w:proofErr w:type="spellStart"/>
+      <w:r>
+        <w:rPr>
+          <w:rFonts w:ascii="Consolas" w:eastAsia="微软雅黑" w:hAnsi="Consolas" w:cs="Consolas"/>
+          <w:color w:val="0070C0"/>
+          <w:sz w:val="21"/>
+          <w:szCs w:val="21"/>
+        </w:rPr>
+        <w:t>data.title</w:t>
+      </w:r>
+      <w:proofErr w:type="spellEnd"/>
     </w:p>
     <w:p>
       <w:pPr>
@@ -5266,6 +7934,7 @@
           <w:szCs w:val="21"/>
         </w:rPr>
       </w:pPr>
+      <w:proofErr w:type="spellStart"/>
       <w:r>
         <w:rPr>
           <w:rFonts w:ascii="微软雅黑" w:eastAsia="微软雅黑" w:hAnsi="微软雅黑" w:cs="Helvetica"/>
@@ -5274,7 +7943,18 @@
           <w:sz w:val="21"/>
           <w:szCs w:val="21"/>
         </w:rPr>
-        <w:t>ejs 模板：</w:t>
+        <w:t>ejs</w:t>
+      </w:r>
+      <w:proofErr w:type="spellEnd"/>
+      <w:r>
+        <w:rPr>
+          <w:rFonts w:ascii="微软雅黑" w:eastAsia="微软雅黑" w:hAnsi="微软雅黑" w:cs="Helvetica"/>
+          <w:b/>
+          <w:color w:val="333333"/>
+          <w:sz w:val="21"/>
+          <w:szCs w:val="21"/>
+        </w:rPr>
+        <w:t xml:space="preserve"> 模板：</w:t>
       </w:r>
     </w:p>
     <w:p>
@@ -5291,14 +7971,36 @@
           <w:szCs w:val="21"/>
         </w:rPr>
       </w:pPr>
-      <w:r>
-        <w:rPr>
-          <w:rFonts w:ascii="Consolas" w:eastAsia="微软雅黑" w:hAnsi="Consolas" w:cs="Consolas"/>
-          <w:color w:val="0070C0"/>
-          <w:sz w:val="21"/>
-          <w:szCs w:val="21"/>
-        </w:rPr>
-        <w:t>&lt;!doctype html&gt;</w:t>
+      <w:proofErr w:type="gramStart"/>
+      <w:r>
+        <w:rPr>
+          <w:rFonts w:ascii="Consolas" w:eastAsia="微软雅黑" w:hAnsi="Consolas" w:cs="Consolas"/>
+          <w:color w:val="0070C0"/>
+          <w:sz w:val="21"/>
+          <w:szCs w:val="21"/>
+        </w:rPr>
+        <w:t>&lt;!</w:t>
+      </w:r>
+      <w:proofErr w:type="spellStart"/>
+      <w:r>
+        <w:rPr>
+          <w:rFonts w:ascii="Consolas" w:eastAsia="微软雅黑" w:hAnsi="Consolas" w:cs="Consolas"/>
+          <w:color w:val="0070C0"/>
+          <w:sz w:val="21"/>
+          <w:szCs w:val="21"/>
+        </w:rPr>
+        <w:t>doctype</w:t>
+      </w:r>
+      <w:proofErr w:type="spellEnd"/>
+      <w:proofErr w:type="gramEnd"/>
+      <w:r>
+        <w:rPr>
+          <w:rFonts w:ascii="Consolas" w:eastAsia="微软雅黑" w:hAnsi="Consolas" w:cs="Consolas"/>
+          <w:color w:val="0070C0"/>
+          <w:sz w:val="21"/>
+          <w:szCs w:val="21"/>
+        </w:rPr>
+        <w:t xml:space="preserve"> html&gt;</w:t>
       </w:r>
     </w:p>
     <w:p>
@@ -5322,7 +8024,27 @@
           <w:sz w:val="21"/>
           <w:szCs w:val="21"/>
         </w:rPr>
-        <w:t>&lt;html&gt;</w:t>
+        <w:t>&lt;</w:t>
+      </w:r>
+      <w:proofErr w:type="gramStart"/>
+      <w:r>
+        <w:rPr>
+          <w:rFonts w:ascii="Consolas" w:eastAsia="微软雅黑" w:hAnsi="Consolas" w:cs="Consolas"/>
+          <w:color w:val="0070C0"/>
+          <w:sz w:val="21"/>
+          <w:szCs w:val="21"/>
+        </w:rPr>
+        <w:t>html</w:t>
+      </w:r>
+      <w:proofErr w:type="gramEnd"/>
+      <w:r>
+        <w:rPr>
+          <w:rFonts w:ascii="Consolas" w:eastAsia="微软雅黑" w:hAnsi="Consolas" w:cs="Consolas"/>
+          <w:color w:val="0070C0"/>
+          <w:sz w:val="21"/>
+          <w:szCs w:val="21"/>
+        </w:rPr>
+        <w:t>&gt;</w:t>
       </w:r>
     </w:p>
     <w:p>
@@ -5346,7 +8068,27 @@
           <w:sz w:val="21"/>
           <w:szCs w:val="21"/>
         </w:rPr>
-        <w:t>&lt;head&gt;</w:t>
+        <w:t>&lt;</w:t>
+      </w:r>
+      <w:proofErr w:type="gramStart"/>
+      <w:r>
+        <w:rPr>
+          <w:rFonts w:ascii="Consolas" w:eastAsia="微软雅黑" w:hAnsi="Consolas" w:cs="Consolas"/>
+          <w:color w:val="0070C0"/>
+          <w:sz w:val="21"/>
+          <w:szCs w:val="21"/>
+        </w:rPr>
+        <w:t>head</w:t>
+      </w:r>
+      <w:proofErr w:type="gramEnd"/>
+      <w:r>
+        <w:rPr>
+          <w:rFonts w:ascii="Consolas" w:eastAsia="微软雅黑" w:hAnsi="Consolas" w:cs="Consolas"/>
+          <w:color w:val="0070C0"/>
+          <w:sz w:val="21"/>
+          <w:szCs w:val="21"/>
+        </w:rPr>
+        <w:t>&gt;</w:t>
       </w:r>
     </w:p>
     <w:p>
@@ -5370,7 +8112,27 @@
           <w:sz w:val="21"/>
           <w:szCs w:val="21"/>
         </w:rPr>
-        <w:t xml:space="preserve">    &lt;meta charset="UTF-8"&gt;</w:t>
+        <w:t xml:space="preserve">    &lt;</w:t>
+      </w:r>
+      <w:proofErr w:type="gramStart"/>
+      <w:r>
+        <w:rPr>
+          <w:rFonts w:ascii="Consolas" w:eastAsia="微软雅黑" w:hAnsi="Consolas" w:cs="Consolas"/>
+          <w:color w:val="0070C0"/>
+          <w:sz w:val="21"/>
+          <w:szCs w:val="21"/>
+        </w:rPr>
+        <w:t>meta</w:t>
+      </w:r>
+      <w:proofErr w:type="gramEnd"/>
+      <w:r>
+        <w:rPr>
+          <w:rFonts w:ascii="Consolas" w:eastAsia="微软雅黑" w:hAnsi="Consolas" w:cs="Consolas"/>
+          <w:color w:val="0070C0"/>
+          <w:sz w:val="21"/>
+          <w:szCs w:val="21"/>
+        </w:rPr>
+        <w:t xml:space="preserve"> charset="UTF-8"&gt;</w:t>
       </w:r>
     </w:p>
     <w:p>
@@ -5394,7 +8156,27 @@
           <w:sz w:val="21"/>
           <w:szCs w:val="21"/>
         </w:rPr>
-        <w:t xml:space="preserve">    &lt;title&gt;&lt;%=title%&gt; - Page Test&lt;/title&gt;</w:t>
+        <w:t xml:space="preserve">    &lt;</w:t>
+      </w:r>
+      <w:proofErr w:type="gramStart"/>
+      <w:r>
+        <w:rPr>
+          <w:rFonts w:ascii="Consolas" w:eastAsia="微软雅黑" w:hAnsi="Consolas" w:cs="Consolas"/>
+          <w:color w:val="0070C0"/>
+          <w:sz w:val="21"/>
+          <w:szCs w:val="21"/>
+        </w:rPr>
+        <w:t>title</w:t>
+      </w:r>
+      <w:proofErr w:type="gramEnd"/>
+      <w:r>
+        <w:rPr>
+          <w:rFonts w:ascii="Consolas" w:eastAsia="微软雅黑" w:hAnsi="Consolas" w:cs="Consolas"/>
+          <w:color w:val="0070C0"/>
+          <w:sz w:val="21"/>
+          <w:szCs w:val="21"/>
+        </w:rPr>
+        <w:t>&gt;&lt;%=title%&gt; - Page Test&lt;/title&gt;</w:t>
       </w:r>
     </w:p>
     <w:p>
@@ -5442,7 +8224,27 @@
           <w:sz w:val="21"/>
           <w:szCs w:val="21"/>
         </w:rPr>
-        <w:t>&lt;body&gt;</w:t>
+        <w:t>&lt;</w:t>
+      </w:r>
+      <w:proofErr w:type="gramStart"/>
+      <w:r>
+        <w:rPr>
+          <w:rFonts w:ascii="Consolas" w:eastAsia="微软雅黑" w:hAnsi="Consolas" w:cs="Consolas"/>
+          <w:color w:val="0070C0"/>
+          <w:sz w:val="21"/>
+          <w:szCs w:val="21"/>
+        </w:rPr>
+        <w:t>body</w:t>
+      </w:r>
+      <w:proofErr w:type="gramEnd"/>
+      <w:r>
+        <w:rPr>
+          <w:rFonts w:ascii="Consolas" w:eastAsia="微软雅黑" w:hAnsi="Consolas" w:cs="Consolas"/>
+          <w:color w:val="0070C0"/>
+          <w:sz w:val="21"/>
+          <w:szCs w:val="21"/>
+        </w:rPr>
+        <w:t>&gt;</w:t>
       </w:r>
     </w:p>
     <w:p>
@@ -5466,7 +8268,27 @@
           <w:sz w:val="21"/>
           <w:szCs w:val="21"/>
         </w:rPr>
-        <w:t xml:space="preserve">    &lt;div class="description"&gt;&lt;%=description%&gt;&lt;/div&gt;</w:t>
+        <w:t xml:space="preserve">    &lt;div class="description"&gt;&lt;%=</w:t>
+      </w:r>
+      <w:proofErr w:type="gramStart"/>
+      <w:r>
+        <w:rPr>
+          <w:rFonts w:ascii="Consolas" w:eastAsia="微软雅黑" w:hAnsi="Consolas" w:cs="Consolas"/>
+          <w:color w:val="0070C0"/>
+          <w:sz w:val="21"/>
+          <w:szCs w:val="21"/>
+        </w:rPr>
+        <w:t>description%</w:t>
+      </w:r>
+      <w:proofErr w:type="gramEnd"/>
+      <w:r>
+        <w:rPr>
+          <w:rFonts w:ascii="Consolas" w:eastAsia="微软雅黑" w:hAnsi="Consolas" w:cs="Consolas"/>
+          <w:color w:val="0070C0"/>
+          <w:sz w:val="21"/>
+          <w:szCs w:val="21"/>
+        </w:rPr>
+        <w:t>&gt;&lt;/div&gt;</w:t>
       </w:r>
     </w:p>
     <w:p>
@@ -5490,7 +8312,29 @@
           <w:sz w:val="21"/>
           <w:szCs w:val="21"/>
         </w:rPr>
-        <w:t xml:space="preserve">    &lt;ul&gt;</w:t>
+        <w:t xml:space="preserve">    &lt;</w:t>
+      </w:r>
+      <w:proofErr w:type="spellStart"/>
+      <w:proofErr w:type="gramStart"/>
+      <w:r>
+        <w:rPr>
+          <w:rFonts w:ascii="Consolas" w:eastAsia="微软雅黑" w:hAnsi="Consolas" w:cs="Consolas"/>
+          <w:color w:val="0070C0"/>
+          <w:sz w:val="21"/>
+          <w:szCs w:val="21"/>
+        </w:rPr>
+        <w:t>ul</w:t>
+      </w:r>
+      <w:proofErr w:type="spellEnd"/>
+      <w:proofErr w:type="gramEnd"/>
+      <w:r>
+        <w:rPr>
+          <w:rFonts w:ascii="Consolas" w:eastAsia="微软雅黑" w:hAnsi="Consolas" w:cs="Consolas"/>
+          <w:color w:val="0070C0"/>
+          <w:sz w:val="21"/>
+          <w:szCs w:val="21"/>
+        </w:rPr>
+        <w:t>&gt;</w:t>
       </w:r>
     </w:p>
     <w:p>
@@ -5514,7 +8358,27 @@
           <w:sz w:val="21"/>
           <w:szCs w:val="21"/>
         </w:rPr>
-        <w:t>&lt;% function data(data) { %&gt;</w:t>
+        <w:t xml:space="preserve">&lt;% function </w:t>
+      </w:r>
+      <w:proofErr w:type="gramStart"/>
+      <w:r>
+        <w:rPr>
+          <w:rFonts w:ascii="Consolas" w:eastAsia="微软雅黑" w:hAnsi="Consolas" w:cs="Consolas"/>
+          <w:color w:val="0070C0"/>
+          <w:sz w:val="21"/>
+          <w:szCs w:val="21"/>
+        </w:rPr>
+        <w:t>data(</w:t>
+      </w:r>
+      <w:proofErr w:type="gramEnd"/>
+      <w:r>
+        <w:rPr>
+          <w:rFonts w:ascii="Consolas" w:eastAsia="微软雅黑" w:hAnsi="Consolas" w:cs="Consolas"/>
+          <w:color w:val="0070C0"/>
+          <w:sz w:val="21"/>
+          <w:szCs w:val="21"/>
+        </w:rPr>
+        <w:t>data) { %&gt;</w:t>
       </w:r>
     </w:p>
     <w:p>
@@ -5538,7 +8402,107 @@
           <w:sz w:val="21"/>
           <w:szCs w:val="21"/>
         </w:rPr>
-        <w:t xml:space="preserve">        &lt;li class="item" id="item_&lt;%=data.index%&gt;"&gt;&lt;span&gt;&lt;%=data.time%&gt;&lt;/span&gt;&lt;a href="&lt;%=data.url%&gt;" class="art"&gt;&lt;%=data.title%&gt;&lt;/a&gt;&lt;/li&gt;</w:t>
+        <w:t xml:space="preserve">        &lt;li class="item" id="item_&lt;%=</w:t>
+      </w:r>
+      <w:proofErr w:type="spellStart"/>
+      <w:r>
+        <w:rPr>
+          <w:rFonts w:ascii="Consolas" w:eastAsia="微软雅黑" w:hAnsi="Consolas" w:cs="Consolas"/>
+          <w:color w:val="0070C0"/>
+          <w:sz w:val="21"/>
+          <w:szCs w:val="21"/>
+        </w:rPr>
+        <w:t>data.index</w:t>
+      </w:r>
+      <w:proofErr w:type="spellEnd"/>
+      <w:r>
+        <w:rPr>
+          <w:rFonts w:ascii="Consolas" w:eastAsia="微软雅黑" w:hAnsi="Consolas" w:cs="Consolas"/>
+          <w:color w:val="0070C0"/>
+          <w:sz w:val="21"/>
+          <w:szCs w:val="21"/>
+        </w:rPr>
+        <w:t>%&gt;"&gt;&lt;span&gt;&lt;%=</w:t>
+      </w:r>
+      <w:proofErr w:type="spellStart"/>
+      <w:r>
+        <w:rPr>
+          <w:rFonts w:ascii="Consolas" w:eastAsia="微软雅黑" w:hAnsi="Consolas" w:cs="Consolas"/>
+          <w:color w:val="0070C0"/>
+          <w:sz w:val="21"/>
+          <w:szCs w:val="21"/>
+        </w:rPr>
+        <w:t>data.time</w:t>
+      </w:r>
+      <w:proofErr w:type="spellEnd"/>
+      <w:r>
+        <w:rPr>
+          <w:rFonts w:ascii="Consolas" w:eastAsia="微软雅黑" w:hAnsi="Consolas" w:cs="Consolas"/>
+          <w:color w:val="0070C0"/>
+          <w:sz w:val="21"/>
+          <w:szCs w:val="21"/>
+        </w:rPr>
+        <w:t xml:space="preserve">%&gt;&lt;/span&gt;&lt;a </w:t>
+      </w:r>
+      <w:proofErr w:type="spellStart"/>
+      <w:r>
+        <w:rPr>
+          <w:rFonts w:ascii="Consolas" w:eastAsia="微软雅黑" w:hAnsi="Consolas" w:cs="Consolas"/>
+          <w:color w:val="0070C0"/>
+          <w:sz w:val="21"/>
+          <w:szCs w:val="21"/>
+        </w:rPr>
+        <w:t>href</w:t>
+      </w:r>
+      <w:proofErr w:type="spellEnd"/>
+      <w:r>
+        <w:rPr>
+          <w:rFonts w:ascii="Consolas" w:eastAsia="微软雅黑" w:hAnsi="Consolas" w:cs="Consolas"/>
+          <w:color w:val="0070C0"/>
+          <w:sz w:val="21"/>
+          <w:szCs w:val="21"/>
+        </w:rPr>
+        <w:t>="&lt;%=</w:t>
+      </w:r>
+      <w:proofErr w:type="gramStart"/>
+      <w:r>
+        <w:rPr>
+          <w:rFonts w:ascii="Consolas" w:eastAsia="微软雅黑" w:hAnsi="Consolas" w:cs="Consolas"/>
+          <w:color w:val="0070C0"/>
+          <w:sz w:val="21"/>
+          <w:szCs w:val="21"/>
+        </w:rPr>
+        <w:t>data.url%</w:t>
+      </w:r>
+      <w:proofErr w:type="gramEnd"/>
+      <w:r>
+        <w:rPr>
+          <w:rFonts w:ascii="Consolas" w:eastAsia="微软雅黑" w:hAnsi="Consolas" w:cs="Consolas"/>
+          <w:color w:val="0070C0"/>
+          <w:sz w:val="21"/>
+          <w:szCs w:val="21"/>
+        </w:rPr>
+        <w:t>&gt;" class="art"&gt;&lt;%=</w:t>
+      </w:r>
+      <w:proofErr w:type="spellStart"/>
+      <w:r>
+        <w:rPr>
+          <w:rFonts w:ascii="Consolas" w:eastAsia="微软雅黑" w:hAnsi="Consolas" w:cs="Consolas"/>
+          <w:color w:val="0070C0"/>
+          <w:sz w:val="21"/>
+          <w:szCs w:val="21"/>
+        </w:rPr>
+        <w:t>data.title</w:t>
+      </w:r>
+      <w:proofErr w:type="spellEnd"/>
+      <w:r>
+        <w:rPr>
+          <w:rFonts w:ascii="Consolas" w:eastAsia="微软雅黑" w:hAnsi="Consolas" w:cs="Consolas"/>
+          <w:color w:val="0070C0"/>
+          <w:sz w:val="21"/>
+          <w:szCs w:val="21"/>
+        </w:rPr>
+        <w:t>%&gt;&lt;/a&gt;&lt;/li&gt;</w:t>
       </w:r>
     </w:p>
     <w:p>
@@ -5586,7 +8550,38 @@
           <w:sz w:val="21"/>
           <w:szCs w:val="21"/>
         </w:rPr>
-        <w:t>&lt;% datas.map(data) %&gt;</w:t>
+        <w:t xml:space="preserve">&lt;% </w:t>
+      </w:r>
+      <w:proofErr w:type="spellStart"/>
+      <w:proofErr w:type="gramStart"/>
+      <w:r>
+        <w:rPr>
+          <w:rFonts w:ascii="Consolas" w:eastAsia="微软雅黑" w:hAnsi="Consolas" w:cs="Consolas"/>
+          <w:color w:val="0070C0"/>
+          <w:sz w:val="21"/>
+          <w:szCs w:val="21"/>
+        </w:rPr>
+        <w:t>datas.map</w:t>
+      </w:r>
+      <w:proofErr w:type="spellEnd"/>
+      <w:r>
+        <w:rPr>
+          <w:rFonts w:ascii="Consolas" w:eastAsia="微软雅黑" w:hAnsi="Consolas" w:cs="Consolas"/>
+          <w:color w:val="0070C0"/>
+          <w:sz w:val="21"/>
+          <w:szCs w:val="21"/>
+        </w:rPr>
+        <w:t>(</w:t>
+      </w:r>
+      <w:proofErr w:type="gramEnd"/>
+      <w:r>
+        <w:rPr>
+          <w:rFonts w:ascii="Consolas" w:eastAsia="微软雅黑" w:hAnsi="Consolas" w:cs="Consolas"/>
+          <w:color w:val="0070C0"/>
+          <w:sz w:val="21"/>
+          <w:szCs w:val="21"/>
+        </w:rPr>
+        <w:t>data) %&gt;</w:t>
       </w:r>
     </w:p>
     <w:p>
@@ -5610,7 +8605,27 @@
           <w:sz w:val="21"/>
           <w:szCs w:val="21"/>
         </w:rPr>
-        <w:t xml:space="preserve">    &lt;/ul&gt;</w:t>
+        <w:t xml:space="preserve">    &lt;/</w:t>
+      </w:r>
+      <w:proofErr w:type="spellStart"/>
+      <w:r>
+        <w:rPr>
+          <w:rFonts w:ascii="Consolas" w:eastAsia="微软雅黑" w:hAnsi="Consolas" w:cs="Consolas"/>
+          <w:color w:val="0070C0"/>
+          <w:sz w:val="21"/>
+          <w:szCs w:val="21"/>
+        </w:rPr>
+        <w:t>ul</w:t>
+      </w:r>
+      <w:proofErr w:type="spellEnd"/>
+      <w:r>
+        <w:rPr>
+          <w:rFonts w:ascii="Consolas" w:eastAsia="微软雅黑" w:hAnsi="Consolas" w:cs="Consolas"/>
+          <w:color w:val="0070C0"/>
+          <w:sz w:val="21"/>
+          <w:szCs w:val="21"/>
+        </w:rPr>
+        <w:t>&gt;</w:t>
       </w:r>
     </w:p>
     <w:p>
@@ -5700,14 +8715,36 @@
           <w:szCs w:val="21"/>
         </w:rPr>
       </w:pPr>
-      <w:r>
-        <w:rPr>
-          <w:rFonts w:ascii="Consolas" w:eastAsia="微软雅黑" w:hAnsi="Consolas" w:cs="Consolas"/>
-          <w:color w:val="0070C0"/>
-          <w:sz w:val="21"/>
-          <w:szCs w:val="21"/>
-        </w:rPr>
-        <w:t>&lt;!doctype html&gt;</w:t>
+      <w:proofErr w:type="gramStart"/>
+      <w:r>
+        <w:rPr>
+          <w:rFonts w:ascii="Consolas" w:eastAsia="微软雅黑" w:hAnsi="Consolas" w:cs="Consolas"/>
+          <w:color w:val="0070C0"/>
+          <w:sz w:val="21"/>
+          <w:szCs w:val="21"/>
+        </w:rPr>
+        <w:t>&lt;!</w:t>
+      </w:r>
+      <w:proofErr w:type="spellStart"/>
+      <w:r>
+        <w:rPr>
+          <w:rFonts w:ascii="Consolas" w:eastAsia="微软雅黑" w:hAnsi="Consolas" w:cs="Consolas"/>
+          <w:color w:val="0070C0"/>
+          <w:sz w:val="21"/>
+          <w:szCs w:val="21"/>
+        </w:rPr>
+        <w:t>doctype</w:t>
+      </w:r>
+      <w:proofErr w:type="spellEnd"/>
+      <w:proofErr w:type="gramEnd"/>
+      <w:r>
+        <w:rPr>
+          <w:rFonts w:ascii="Consolas" w:eastAsia="微软雅黑" w:hAnsi="Consolas" w:cs="Consolas"/>
+          <w:color w:val="0070C0"/>
+          <w:sz w:val="21"/>
+          <w:szCs w:val="21"/>
+        </w:rPr>
+        <w:t xml:space="preserve"> html&gt;</w:t>
       </w:r>
     </w:p>
     <w:p>
@@ -5731,7 +8768,27 @@
           <w:sz w:val="21"/>
           <w:szCs w:val="21"/>
         </w:rPr>
-        <w:t>&lt;html&gt;</w:t>
+        <w:t>&lt;</w:t>
+      </w:r>
+      <w:proofErr w:type="gramStart"/>
+      <w:r>
+        <w:rPr>
+          <w:rFonts w:ascii="Consolas" w:eastAsia="微软雅黑" w:hAnsi="Consolas" w:cs="Consolas"/>
+          <w:color w:val="0070C0"/>
+          <w:sz w:val="21"/>
+          <w:szCs w:val="21"/>
+        </w:rPr>
+        <w:t>html</w:t>
+      </w:r>
+      <w:proofErr w:type="gramEnd"/>
+      <w:r>
+        <w:rPr>
+          <w:rFonts w:ascii="Consolas" w:eastAsia="微软雅黑" w:hAnsi="Consolas" w:cs="Consolas"/>
+          <w:color w:val="0070C0"/>
+          <w:sz w:val="21"/>
+          <w:szCs w:val="21"/>
+        </w:rPr>
+        <w:t>&gt;</w:t>
       </w:r>
     </w:p>
     <w:p>
@@ -5755,7 +8812,27 @@
           <w:sz w:val="21"/>
           <w:szCs w:val="21"/>
         </w:rPr>
-        <w:t>&lt;head&gt;</w:t>
+        <w:t>&lt;</w:t>
+      </w:r>
+      <w:proofErr w:type="gramStart"/>
+      <w:r>
+        <w:rPr>
+          <w:rFonts w:ascii="Consolas" w:eastAsia="微软雅黑" w:hAnsi="Consolas" w:cs="Consolas"/>
+          <w:color w:val="0070C0"/>
+          <w:sz w:val="21"/>
+          <w:szCs w:val="21"/>
+        </w:rPr>
+        <w:t>head</w:t>
+      </w:r>
+      <w:proofErr w:type="gramEnd"/>
+      <w:r>
+        <w:rPr>
+          <w:rFonts w:ascii="Consolas" w:eastAsia="微软雅黑" w:hAnsi="Consolas" w:cs="Consolas"/>
+          <w:color w:val="0070C0"/>
+          <w:sz w:val="21"/>
+          <w:szCs w:val="21"/>
+        </w:rPr>
+        <w:t>&gt;</w:t>
       </w:r>
     </w:p>
     <w:p>
@@ -5779,7 +8856,27 @@
           <w:sz w:val="21"/>
           <w:szCs w:val="21"/>
         </w:rPr>
-        <w:t xml:space="preserve">    &lt;meta charset="UTF-8"&gt;</w:t>
+        <w:t xml:space="preserve">    &lt;</w:t>
+      </w:r>
+      <w:proofErr w:type="gramStart"/>
+      <w:r>
+        <w:rPr>
+          <w:rFonts w:ascii="Consolas" w:eastAsia="微软雅黑" w:hAnsi="Consolas" w:cs="Consolas"/>
+          <w:color w:val="0070C0"/>
+          <w:sz w:val="21"/>
+          <w:szCs w:val="21"/>
+        </w:rPr>
+        <w:t>meta</w:t>
+      </w:r>
+      <w:proofErr w:type="gramEnd"/>
+      <w:r>
+        <w:rPr>
+          <w:rFonts w:ascii="Consolas" w:eastAsia="微软雅黑" w:hAnsi="Consolas" w:cs="Consolas"/>
+          <w:color w:val="0070C0"/>
+          <w:sz w:val="21"/>
+          <w:szCs w:val="21"/>
+        </w:rPr>
+        <w:t xml:space="preserve"> charset="UTF-8"&gt;</w:t>
       </w:r>
     </w:p>
     <w:p>
@@ -5803,7 +8900,27 @@
           <w:sz w:val="21"/>
           <w:szCs w:val="21"/>
         </w:rPr>
-        <w:t xml:space="preserve">    &lt;title&gt;{{title}} - Page Test&lt;/title&gt;</w:t>
+        <w:t xml:space="preserve">    &lt;</w:t>
+      </w:r>
+      <w:proofErr w:type="gramStart"/>
+      <w:r>
+        <w:rPr>
+          <w:rFonts w:ascii="Consolas" w:eastAsia="微软雅黑" w:hAnsi="Consolas" w:cs="Consolas"/>
+          <w:color w:val="0070C0"/>
+          <w:sz w:val="21"/>
+          <w:szCs w:val="21"/>
+        </w:rPr>
+        <w:t>title</w:t>
+      </w:r>
+      <w:proofErr w:type="gramEnd"/>
+      <w:r>
+        <w:rPr>
+          <w:rFonts w:ascii="Consolas" w:eastAsia="微软雅黑" w:hAnsi="Consolas" w:cs="Consolas"/>
+          <w:color w:val="0070C0"/>
+          <w:sz w:val="21"/>
+          <w:szCs w:val="21"/>
+        </w:rPr>
+        <w:t>&gt;{{title}} - Page Test&lt;/title&gt;</w:t>
       </w:r>
     </w:p>
     <w:p>
@@ -5851,7 +8968,28 @@
           <w:sz w:val="21"/>
           <w:szCs w:val="21"/>
         </w:rPr>
-        <w:t>&lt;body&gt;</w:t>
+        <w:lastRenderedPageBreak/>
+        <w:t>&lt;</w:t>
+      </w:r>
+      <w:proofErr w:type="gramStart"/>
+      <w:r>
+        <w:rPr>
+          <w:rFonts w:ascii="Consolas" w:eastAsia="微软雅黑" w:hAnsi="Consolas" w:cs="Consolas"/>
+          <w:color w:val="0070C0"/>
+          <w:sz w:val="21"/>
+          <w:szCs w:val="21"/>
+        </w:rPr>
+        <w:t>body</w:t>
+      </w:r>
+      <w:proofErr w:type="gramEnd"/>
+      <w:r>
+        <w:rPr>
+          <w:rFonts w:ascii="Consolas" w:eastAsia="微软雅黑" w:hAnsi="Consolas" w:cs="Consolas"/>
+          <w:color w:val="0070C0"/>
+          <w:sz w:val="21"/>
+          <w:szCs w:val="21"/>
+        </w:rPr>
+        <w:t>&gt;</w:t>
       </w:r>
     </w:p>
     <w:p>
@@ -5875,7 +9013,27 @@
           <w:sz w:val="21"/>
           <w:szCs w:val="21"/>
         </w:rPr>
-        <w:t xml:space="preserve">    &lt;div class="description"&gt;{{description}}&lt;/div&gt;</w:t>
+        <w:t xml:space="preserve">    &lt;div class="description"</w:t>
+      </w:r>
+      <w:proofErr w:type="gramStart"/>
+      <w:r>
+        <w:rPr>
+          <w:rFonts w:ascii="Consolas" w:eastAsia="微软雅黑" w:hAnsi="Consolas" w:cs="Consolas"/>
+          <w:color w:val="0070C0"/>
+          <w:sz w:val="21"/>
+          <w:szCs w:val="21"/>
+        </w:rPr>
+        <w:t>&gt;{</w:t>
+      </w:r>
+      <w:proofErr w:type="gramEnd"/>
+      <w:r>
+        <w:rPr>
+          <w:rFonts w:ascii="Consolas" w:eastAsia="微软雅黑" w:hAnsi="Consolas" w:cs="Consolas"/>
+          <w:color w:val="0070C0"/>
+          <w:sz w:val="21"/>
+          <w:szCs w:val="21"/>
+        </w:rPr>
+        <w:t>{description}}&lt;/div&gt;</w:t>
       </w:r>
     </w:p>
     <w:p>
@@ -5899,7 +9057,29 @@
           <w:sz w:val="21"/>
           <w:szCs w:val="21"/>
         </w:rPr>
-        <w:t xml:space="preserve">    &lt;ul&gt;</w:t>
+        <w:t xml:space="preserve">    &lt;</w:t>
+      </w:r>
+      <w:proofErr w:type="spellStart"/>
+      <w:proofErr w:type="gramStart"/>
+      <w:r>
+        <w:rPr>
+          <w:rFonts w:ascii="Consolas" w:eastAsia="微软雅黑" w:hAnsi="Consolas" w:cs="Consolas"/>
+          <w:color w:val="0070C0"/>
+          <w:sz w:val="21"/>
+          <w:szCs w:val="21"/>
+        </w:rPr>
+        <w:t>ul</w:t>
+      </w:r>
+      <w:proofErr w:type="spellEnd"/>
+      <w:proofErr w:type="gramEnd"/>
+      <w:r>
+        <w:rPr>
+          <w:rFonts w:ascii="Consolas" w:eastAsia="微软雅黑" w:hAnsi="Consolas" w:cs="Consolas"/>
+          <w:color w:val="0070C0"/>
+          <w:sz w:val="21"/>
+          <w:szCs w:val="21"/>
+        </w:rPr>
+        <w:t>&gt;</w:t>
       </w:r>
     </w:p>
     <w:p>
@@ -5923,7 +9103,27 @@
           <w:sz w:val="21"/>
           <w:szCs w:val="21"/>
         </w:rPr>
-        <w:t>{{#datas}}</w:t>
+        <w:t>{{#</w:t>
+      </w:r>
+      <w:proofErr w:type="spellStart"/>
+      <w:r>
+        <w:rPr>
+          <w:rFonts w:ascii="Consolas" w:eastAsia="微软雅黑" w:hAnsi="Consolas" w:cs="Consolas"/>
+          <w:color w:val="0070C0"/>
+          <w:sz w:val="21"/>
+          <w:szCs w:val="21"/>
+        </w:rPr>
+        <w:t>datas</w:t>
+      </w:r>
+      <w:proofErr w:type="spellEnd"/>
+      <w:r>
+        <w:rPr>
+          <w:rFonts w:ascii="Consolas" w:eastAsia="微软雅黑" w:hAnsi="Consolas" w:cs="Consolas"/>
+          <w:color w:val="0070C0"/>
+          <w:sz w:val="21"/>
+          <w:szCs w:val="21"/>
+        </w:rPr>
+        <w:t>}}</w:t>
       </w:r>
     </w:p>
     <w:p>
@@ -5947,7 +9147,67 @@
           <w:sz w:val="21"/>
           <w:szCs w:val="21"/>
         </w:rPr>
-        <w:t xml:space="preserve">        &lt;li class="item" id="item_{{index}}"&gt;&lt;span&gt;{{time}}&lt;/span&gt;&lt;a href="{{url}}" class="art"&gt;{{title}}&lt;/a&gt;&lt;/li&gt;</w:t>
+        <w:t xml:space="preserve">        &lt;li class="item" id="item</w:t>
+      </w:r>
+      <w:proofErr w:type="gramStart"/>
+      <w:r>
+        <w:rPr>
+          <w:rFonts w:ascii="Consolas" w:eastAsia="微软雅黑" w:hAnsi="Consolas" w:cs="Consolas"/>
+          <w:color w:val="0070C0"/>
+          <w:sz w:val="21"/>
+          <w:szCs w:val="21"/>
+        </w:rPr>
+        <w:t>_{</w:t>
+      </w:r>
+      <w:proofErr w:type="gramEnd"/>
+      <w:r>
+        <w:rPr>
+          <w:rFonts w:ascii="Consolas" w:eastAsia="微软雅黑" w:hAnsi="Consolas" w:cs="Consolas"/>
+          <w:color w:val="0070C0"/>
+          <w:sz w:val="21"/>
+          <w:szCs w:val="21"/>
+        </w:rPr>
+        <w:t xml:space="preserve">{index}}"&gt;&lt;span&gt;{{time}}&lt;/span&gt;&lt;a </w:t>
+      </w:r>
+      <w:proofErr w:type="spellStart"/>
+      <w:r>
+        <w:rPr>
+          <w:rFonts w:ascii="Consolas" w:eastAsia="微软雅黑" w:hAnsi="Consolas" w:cs="Consolas"/>
+          <w:color w:val="0070C0"/>
+          <w:sz w:val="21"/>
+          <w:szCs w:val="21"/>
+        </w:rPr>
+        <w:t>href</w:t>
+      </w:r>
+      <w:proofErr w:type="spellEnd"/>
+      <w:r>
+        <w:rPr>
+          <w:rFonts w:ascii="Consolas" w:eastAsia="微软雅黑" w:hAnsi="Consolas" w:cs="Consolas"/>
+          <w:color w:val="0070C0"/>
+          <w:sz w:val="21"/>
+          <w:szCs w:val="21"/>
+        </w:rPr>
+        <w:t>="{{</w:t>
+      </w:r>
+      <w:proofErr w:type="spellStart"/>
+      <w:r>
+        <w:rPr>
+          <w:rFonts w:ascii="Consolas" w:eastAsia="微软雅黑" w:hAnsi="Consolas" w:cs="Consolas"/>
+          <w:color w:val="0070C0"/>
+          <w:sz w:val="21"/>
+          <w:szCs w:val="21"/>
+        </w:rPr>
+        <w:t>url</w:t>
+      </w:r>
+      <w:proofErr w:type="spellEnd"/>
+      <w:r>
+        <w:rPr>
+          <w:rFonts w:ascii="Consolas" w:eastAsia="微软雅黑" w:hAnsi="Consolas" w:cs="Consolas"/>
+          <w:color w:val="0070C0"/>
+          <w:sz w:val="21"/>
+          <w:szCs w:val="21"/>
+        </w:rPr>
+        <w:t>}}" class="art"&gt;{{title}}&lt;/a&gt;&lt;/li&gt;</w:t>
       </w:r>
     </w:p>
     <w:p>
@@ -5971,7 +9231,27 @@
           <w:sz w:val="21"/>
           <w:szCs w:val="21"/>
         </w:rPr>
-        <w:t>{{/datas}}</w:t>
+        <w:t>{{/</w:t>
+      </w:r>
+      <w:proofErr w:type="spellStart"/>
+      <w:r>
+        <w:rPr>
+          <w:rFonts w:ascii="Consolas" w:eastAsia="微软雅黑" w:hAnsi="Consolas" w:cs="Consolas"/>
+          <w:color w:val="0070C0"/>
+          <w:sz w:val="21"/>
+          <w:szCs w:val="21"/>
+        </w:rPr>
+        <w:t>datas</w:t>
+      </w:r>
+      <w:proofErr w:type="spellEnd"/>
+      <w:r>
+        <w:rPr>
+          <w:rFonts w:ascii="Consolas" w:eastAsia="微软雅黑" w:hAnsi="Consolas" w:cs="Consolas"/>
+          <w:color w:val="0070C0"/>
+          <w:sz w:val="21"/>
+          <w:szCs w:val="21"/>
+        </w:rPr>
+        <w:t>}}</w:t>
       </w:r>
     </w:p>
     <w:p>
@@ -5995,7 +9275,27 @@
           <w:sz w:val="21"/>
           <w:szCs w:val="21"/>
         </w:rPr>
-        <w:t xml:space="preserve">    &lt;/ul&gt;</w:t>
+        <w:t xml:space="preserve">    &lt;/</w:t>
+      </w:r>
+      <w:proofErr w:type="spellStart"/>
+      <w:r>
+        <w:rPr>
+          <w:rFonts w:ascii="Consolas" w:eastAsia="微软雅黑" w:hAnsi="Consolas" w:cs="Consolas"/>
+          <w:color w:val="0070C0"/>
+          <w:sz w:val="21"/>
+          <w:szCs w:val="21"/>
+        </w:rPr>
+        <w:t>ul</w:t>
+      </w:r>
+      <w:proofErr w:type="spellEnd"/>
+      <w:r>
+        <w:rPr>
+          <w:rFonts w:ascii="Consolas" w:eastAsia="微软雅黑" w:hAnsi="Consolas" w:cs="Consolas"/>
+          <w:color w:val="0070C0"/>
+          <w:sz w:val="21"/>
+          <w:szCs w:val="21"/>
+        </w:rPr>
+        <w:t>&gt;</w:t>
       </w:r>
     </w:p>
     <w:p>
@@ -6066,7 +9366,6 @@
           <w:sz w:val="21"/>
           <w:szCs w:val="21"/>
         </w:rPr>
-        <w:lastRenderedPageBreak/>
         <w:t>效率比较结果（平均消耗时间，约数）</w:t>
       </w:r>
       <w:r>
@@ -6129,6 +9428,7 @@
         </w:rPr>
         <w:t> </w:t>
       </w:r>
+      <w:proofErr w:type="spellStart"/>
       <w:r>
         <w:rPr>
           <w:rStyle w:val="a8"/>
@@ -6137,7 +9437,18 @@
           <w:sz w:val="21"/>
           <w:szCs w:val="21"/>
         </w:rPr>
-        <w:t>ejs 43</w:t>
+        <w:t>ejs</w:t>
+      </w:r>
+      <w:proofErr w:type="spellEnd"/>
+      <w:r>
+        <w:rPr>
+          <w:rStyle w:val="a8"/>
+          <w:rFonts w:ascii="微软雅黑" w:eastAsia="微软雅黑" w:hAnsi="微软雅黑" w:cs="Helvetica"/>
+          <w:color w:val="333333"/>
+          <w:sz w:val="21"/>
+          <w:szCs w:val="21"/>
+        </w:rPr>
+        <w:t xml:space="preserve"> 43</w:t>
       </w:r>
       <w:r>
         <w:rPr>
@@ -6210,79 +9521,99 @@
         <w:wordWrap w:val="0"/>
         <w:spacing w:before="0" w:beforeAutospacing="0" w:after="135" w:afterAutospacing="0" w:line="330" w:lineRule="atLeast"/>
         <w:rPr>
+          <w:rFonts w:ascii="微软雅黑" w:eastAsia="微软雅黑" w:hAnsi="微软雅黑" w:cs="Helvetica"/>
+          <w:color w:val="333333"/>
+          <w:sz w:val="21"/>
+          <w:szCs w:val="21"/>
+        </w:rPr>
+      </w:pPr>
+      <w:r>
+        <w:rPr>
+          <w:rFonts w:ascii="微软雅黑" w:eastAsia="微软雅黑" w:hAnsi="微软雅黑" w:cs="Helvetica"/>
+          <w:color w:val="333333"/>
+          <w:sz w:val="21"/>
+          <w:szCs w:val="21"/>
+        </w:rPr>
+        <w:t>jade因为采用了类似</w:t>
+      </w:r>
+      <w:proofErr w:type="spellStart"/>
+      <w:r>
+        <w:rPr>
+          <w:rFonts w:ascii="微软雅黑" w:eastAsia="微软雅黑" w:hAnsi="微软雅黑" w:cs="Helvetica"/>
+          <w:color w:val="333333"/>
+          <w:sz w:val="21"/>
+          <w:szCs w:val="21"/>
+        </w:rPr>
+        <w:t>zen</w:t>
+      </w:r>
+      <w:proofErr w:type="spellEnd"/>
+      <w:r>
+        <w:rPr>
+          <w:rFonts w:ascii="微软雅黑" w:eastAsia="微软雅黑" w:hAnsi="微软雅黑" w:cs="Helvetica"/>
+          <w:color w:val="333333"/>
+          <w:sz w:val="21"/>
+          <w:szCs w:val="21"/>
+        </w:rPr>
+        <w:t xml:space="preserve"> code的语法，比较新奇，但效率极其低下。如果只保留</w:t>
+      </w:r>
+      <w:r>
+        <w:rPr>
+          <w:rFonts w:ascii="微软雅黑" w:eastAsia="微软雅黑" w:hAnsi="微软雅黑" w:cs="Helvetica"/>
+          <w:color w:val="333333"/>
+          <w:sz w:val="21"/>
+          <w:szCs w:val="21"/>
+        </w:rPr>
+        <w:t>部分的1万行数据解释，则约为245ms。</w:t>
+      </w:r>
+    </w:p>
+    <w:p>
+      <w:pPr>
+        <w:shd w:val="clear" w:color="auto" w:fill="FFFFFF"/>
+        <w:spacing w:line="240" w:lineRule="atLeast"/>
+        <w:rPr>
+          <w:rFonts w:ascii="微软雅黑" w:eastAsia="微软雅黑" w:hAnsi="微软雅黑" w:cs="Helvetica"/>
+          <w:color w:val="333333"/>
+          <w:kern w:val="0"/>
+          <w:szCs w:val="21"/>
+        </w:rPr>
+      </w:pPr>
+      <w:r>
+        <w:rPr>
           <w:rFonts w:ascii="微软雅黑" w:eastAsia="微软雅黑" w:hAnsi="微软雅黑" w:cs="Helvetica" w:hint="eastAsia"/>
           <w:color w:val="333333"/>
-          <w:sz w:val="21"/>
-          <w:szCs w:val="21"/>
-        </w:rPr>
-      </w:pPr>
+          <w:kern w:val="0"/>
+          <w:szCs w:val="21"/>
+        </w:rPr>
+        <w:t xml:space="preserve">- </w:t>
+      </w:r>
       <w:r>
         <w:rPr>
           <w:rFonts w:ascii="微软雅黑" w:eastAsia="微软雅黑" w:hAnsi="微软雅黑" w:cs="Helvetica"/>
           <w:color w:val="333333"/>
-          <w:sz w:val="21"/>
-          <w:szCs w:val="21"/>
-        </w:rPr>
-        <w:t>jade因为采用了类似zen code的语法，比较新奇，但效率极其低下。如果只保留</w:t>
-      </w:r>
-      <w:r>
+          <w:kern w:val="0"/>
+          <w:szCs w:val="21"/>
+        </w:rPr>
+        <w:t>可视化太弱，甚至可以说是毫无可视化可言，学习成本高，维护与团队合作成本高，语法过于晦涩、复杂。</w:t>
+      </w:r>
+    </w:p>
+    <w:p>
+      <w:pPr>
+        <w:shd w:val="clear" w:color="auto" w:fill="FFFFFF"/>
+        <w:spacing w:line="240" w:lineRule="atLeast"/>
         <w:rPr>
           <w:rFonts w:ascii="微软雅黑" w:eastAsia="微软雅黑" w:hAnsi="微软雅黑" w:cs="Helvetica"/>
           <w:color w:val="333333"/>
-          <w:sz w:val="21"/>
-          <w:szCs w:val="21"/>
-        </w:rPr>
-        <w:t>部分的1万行数据解释，则约为245ms。</w:t>
-      </w:r>
-    </w:p>
-    <w:p>
-      <w:pPr>
-        <w:shd w:val="clear" w:color="auto" w:fill="FFFFFF"/>
-        <w:spacing w:line="240" w:lineRule="atLeast"/>
+          <w:kern w:val="0"/>
+          <w:szCs w:val="21"/>
+        </w:rPr>
+      </w:pPr>
+      <w:r>
         <w:rPr>
           <w:rFonts w:ascii="微软雅黑" w:eastAsia="微软雅黑" w:hAnsi="微软雅黑" w:cs="Helvetica" w:hint="eastAsia"/>
           <w:color w:val="333333"/>
           <w:kern w:val="0"/>
           <w:szCs w:val="21"/>
         </w:rPr>
-      </w:pPr>
-      <w:r>
-        <w:rPr>
-          <w:rFonts w:ascii="微软雅黑" w:eastAsia="微软雅黑" w:hAnsi="微软雅黑" w:cs="Helvetica" w:hint="eastAsia"/>
-          <w:color w:val="333333"/>
-          <w:kern w:val="0"/>
-          <w:szCs w:val="21"/>
-        </w:rPr>
-        <w:t xml:space="preserve">- </w:t>
-      </w:r>
-      <w:r>
-        <w:rPr>
-          <w:rFonts w:ascii="微软雅黑" w:eastAsia="微软雅黑" w:hAnsi="微软雅黑" w:cs="Helvetica"/>
-          <w:color w:val="333333"/>
-          <w:kern w:val="0"/>
-          <w:szCs w:val="21"/>
-        </w:rPr>
-        <w:t>可视化太弱，甚至可以说是毫无可视化可言，学习成本高，维护与团队合作成本高，语法过于晦涩、复杂。</w:t>
-      </w:r>
-    </w:p>
-    <w:p>
-      <w:pPr>
-        <w:shd w:val="clear" w:color="auto" w:fill="FFFFFF"/>
-        <w:spacing w:line="240" w:lineRule="atLeast"/>
-        <w:rPr>
-          <w:rFonts w:ascii="微软雅黑" w:eastAsia="微软雅黑" w:hAnsi="微软雅黑" w:cs="Helvetica"/>
-          <w:color w:val="333333"/>
-          <w:kern w:val="0"/>
-          <w:szCs w:val="21"/>
-        </w:rPr>
-      </w:pPr>
-      <w:r>
-        <w:rPr>
-          <w:rFonts w:ascii="微软雅黑" w:eastAsia="微软雅黑" w:hAnsi="微软雅黑" w:cs="Helvetica" w:hint="eastAsia"/>
-          <w:color w:val="333333"/>
-          <w:kern w:val="0"/>
-          <w:szCs w:val="21"/>
-        </w:rPr>
         <w:t>因此,经过一番比较之后,最终决定选用EJS模板</w:t>
       </w:r>
     </w:p>
@@ -6298,7 +9629,7 @@
         </w:rPr>
         <w:t>----------------------</w:t>
       </w:r>
-      <w:hyperlink r:id="rId11" w:history="1">
+      <w:hyperlink r:id="rId8" w:history="1">
         <w:r>
           <w:rPr>
             <w:rStyle w:val="a7"/>
@@ -6322,6 +9653,7 @@
           <w:b/>
         </w:rPr>
       </w:pPr>
+      <w:proofErr w:type="spellStart"/>
       <w:r>
         <w:rPr>
           <w:rFonts w:ascii="微软雅黑" w:eastAsia="微软雅黑" w:hAnsi="微软雅黑"/>
@@ -6341,7 +9673,15 @@
           <w:rFonts w:ascii="微软雅黑" w:eastAsia="微软雅黑" w:hAnsi="微软雅黑" w:hint="eastAsia"/>
           <w:b/>
         </w:rPr>
-        <w:t>uery简介</w:t>
+        <w:t>uery</w:t>
+      </w:r>
+      <w:proofErr w:type="spellEnd"/>
+      <w:r>
+        <w:rPr>
+          <w:rFonts w:ascii="微软雅黑" w:eastAsia="微软雅黑" w:hAnsi="微软雅黑" w:hint="eastAsia"/>
+          <w:b/>
+        </w:rPr>
+        <w:t>简介</w:t>
       </w:r>
     </w:p>
     <w:p>
@@ -6355,29 +9695,201 @@
           <w:szCs w:val="21"/>
         </w:rPr>
       </w:pPr>
-      <w:r>
-        <w:rPr>
-          <w:rFonts w:ascii="微软雅黑" w:eastAsia="微软雅黑" w:hAnsi="微软雅黑" w:cs="Arial"/>
-          <w:color w:val="000000"/>
-          <w:szCs w:val="21"/>
-        </w:rPr>
-        <w:t>jQuery是一个兼容多浏览器的javascript库，核心理念是</w:t>
-      </w:r>
-      <w:r>
-        <w:rPr>
-          <w:rFonts w:ascii="Consolas" w:eastAsia="微软雅黑" w:hAnsi="Consolas" w:cs="Consolas"/>
-          <w:color w:val="000000"/>
-          <w:szCs w:val="21"/>
-        </w:rPr>
-        <w:t>write less,do more</w:t>
-      </w:r>
-      <w:r>
-        <w:rPr>
-          <w:rFonts w:ascii="微软雅黑" w:eastAsia="微软雅黑" w:hAnsi="微软雅黑" w:cs="Arial"/>
-          <w:color w:val="000000"/>
-          <w:szCs w:val="21"/>
-        </w:rPr>
-        <w:t>(写的更少,做的更多)。jQuery在2006年1月由美国人John Resig在纽约的barcamp发布，吸引了来自世界各地的众多JavaScript高手加入，现在由Dave Methvin率领团队进行开发。如今，jQuery已经成为最流行的javascript库，目前全世界57.3%的网站使用它。也就是说，10个网站里面，有6个使用jQuery。如果只考察使用工具库的网站，这个比例就会上升到惊人的91.7%。</w:t>
+      <w:proofErr w:type="spellStart"/>
+      <w:r>
+        <w:rPr>
+          <w:rFonts w:ascii="微软雅黑" w:eastAsia="微软雅黑" w:hAnsi="微软雅黑" w:cs="Arial"/>
+          <w:color w:val="000000"/>
+          <w:szCs w:val="21"/>
+        </w:rPr>
+        <w:t>jQuery</w:t>
+      </w:r>
+      <w:proofErr w:type="spellEnd"/>
+      <w:r>
+        <w:rPr>
+          <w:rFonts w:ascii="微软雅黑" w:eastAsia="微软雅黑" w:hAnsi="微软雅黑" w:cs="Arial"/>
+          <w:color w:val="000000"/>
+          <w:szCs w:val="21"/>
+        </w:rPr>
+        <w:t>是一个兼容多浏览器的</w:t>
+      </w:r>
+      <w:proofErr w:type="spellStart"/>
+      <w:r>
+        <w:rPr>
+          <w:rFonts w:ascii="微软雅黑" w:eastAsia="微软雅黑" w:hAnsi="微软雅黑" w:cs="Arial"/>
+          <w:color w:val="000000"/>
+          <w:szCs w:val="21"/>
+        </w:rPr>
+        <w:t>javascript</w:t>
+      </w:r>
+      <w:proofErr w:type="spellEnd"/>
+      <w:r>
+        <w:rPr>
+          <w:rFonts w:ascii="微软雅黑" w:eastAsia="微软雅黑" w:hAnsi="微软雅黑" w:cs="Arial"/>
+          <w:color w:val="000000"/>
+          <w:szCs w:val="21"/>
+        </w:rPr>
+        <w:t>库，核心理念是</w:t>
+      </w:r>
+      <w:r>
+        <w:rPr>
+          <w:rFonts w:ascii="Consolas" w:eastAsia="微软雅黑" w:hAnsi="Consolas" w:cs="Consolas"/>
+          <w:color w:val="000000"/>
+          <w:szCs w:val="21"/>
+        </w:rPr>
+        <w:t xml:space="preserve">write </w:t>
+      </w:r>
+      <w:proofErr w:type="spellStart"/>
+      <w:r>
+        <w:rPr>
+          <w:rFonts w:ascii="Consolas" w:eastAsia="微软雅黑" w:hAnsi="Consolas" w:cs="Consolas"/>
+          <w:color w:val="000000"/>
+          <w:szCs w:val="21"/>
+        </w:rPr>
+        <w:t>less,do</w:t>
+      </w:r>
+      <w:proofErr w:type="spellEnd"/>
+      <w:r>
+        <w:rPr>
+          <w:rFonts w:ascii="Consolas" w:eastAsia="微软雅黑" w:hAnsi="Consolas" w:cs="Consolas"/>
+          <w:color w:val="000000"/>
+          <w:szCs w:val="21"/>
+        </w:rPr>
+        <w:t xml:space="preserve"> more</w:t>
+      </w:r>
+      <w:r>
+        <w:rPr>
+          <w:rFonts w:ascii="微软雅黑" w:eastAsia="微软雅黑" w:hAnsi="微软雅黑" w:cs="Arial"/>
+          <w:color w:val="000000"/>
+          <w:szCs w:val="21"/>
+        </w:rPr>
+        <w:t>(写的更少,做的更多)。</w:t>
+      </w:r>
+      <w:proofErr w:type="spellStart"/>
+      <w:r>
+        <w:rPr>
+          <w:rFonts w:ascii="微软雅黑" w:eastAsia="微软雅黑" w:hAnsi="微软雅黑" w:cs="Arial"/>
+          <w:color w:val="000000"/>
+          <w:szCs w:val="21"/>
+        </w:rPr>
+        <w:t>jQuery</w:t>
+      </w:r>
+      <w:proofErr w:type="spellEnd"/>
+      <w:r>
+        <w:rPr>
+          <w:rFonts w:ascii="微软雅黑" w:eastAsia="微软雅黑" w:hAnsi="微软雅黑" w:cs="Arial"/>
+          <w:color w:val="000000"/>
+          <w:szCs w:val="21"/>
+        </w:rPr>
+        <w:t xml:space="preserve">在2006年1月由美国人John </w:t>
+      </w:r>
+      <w:proofErr w:type="spellStart"/>
+      <w:r>
+        <w:rPr>
+          <w:rFonts w:ascii="微软雅黑" w:eastAsia="微软雅黑" w:hAnsi="微软雅黑" w:cs="Arial"/>
+          <w:color w:val="000000"/>
+          <w:szCs w:val="21"/>
+        </w:rPr>
+        <w:t>Resig</w:t>
+      </w:r>
+      <w:proofErr w:type="spellEnd"/>
+      <w:r>
+        <w:rPr>
+          <w:rFonts w:ascii="微软雅黑" w:eastAsia="微软雅黑" w:hAnsi="微软雅黑" w:cs="Arial"/>
+          <w:color w:val="000000"/>
+          <w:szCs w:val="21"/>
+        </w:rPr>
+        <w:t>在纽约的</w:t>
+      </w:r>
+      <w:proofErr w:type="spellStart"/>
+      <w:r>
+        <w:rPr>
+          <w:rFonts w:ascii="微软雅黑" w:eastAsia="微软雅黑" w:hAnsi="微软雅黑" w:cs="Arial"/>
+          <w:color w:val="000000"/>
+          <w:szCs w:val="21"/>
+        </w:rPr>
+        <w:t>barcamp</w:t>
+      </w:r>
+      <w:proofErr w:type="spellEnd"/>
+      <w:r>
+        <w:rPr>
+          <w:rFonts w:ascii="微软雅黑" w:eastAsia="微软雅黑" w:hAnsi="微软雅黑" w:cs="Arial"/>
+          <w:color w:val="000000"/>
+          <w:szCs w:val="21"/>
+        </w:rPr>
+        <w:t xml:space="preserve">发布，吸引了来自世界各地的众多JavaScript高手加入，现在由Dave </w:t>
+      </w:r>
+      <w:proofErr w:type="spellStart"/>
+      <w:r>
+        <w:rPr>
+          <w:rFonts w:ascii="微软雅黑" w:eastAsia="微软雅黑" w:hAnsi="微软雅黑" w:cs="Arial"/>
+          <w:color w:val="000000"/>
+          <w:szCs w:val="21"/>
+        </w:rPr>
+        <w:t>Methvin</w:t>
+      </w:r>
+      <w:proofErr w:type="spellEnd"/>
+      <w:r>
+        <w:rPr>
+          <w:rFonts w:ascii="微软雅黑" w:eastAsia="微软雅黑" w:hAnsi="微软雅黑" w:cs="Arial"/>
+          <w:color w:val="000000"/>
+          <w:szCs w:val="21"/>
+        </w:rPr>
+        <w:t>率领团队进行开发。如今，</w:t>
+      </w:r>
+      <w:proofErr w:type="spellStart"/>
+      <w:r>
+        <w:rPr>
+          <w:rFonts w:ascii="微软雅黑" w:eastAsia="微软雅黑" w:hAnsi="微软雅黑" w:cs="Arial"/>
+          <w:color w:val="000000"/>
+          <w:szCs w:val="21"/>
+        </w:rPr>
+        <w:t>jQuery</w:t>
+      </w:r>
+      <w:proofErr w:type="spellEnd"/>
+      <w:r>
+        <w:rPr>
+          <w:rFonts w:ascii="微软雅黑" w:eastAsia="微软雅黑" w:hAnsi="微软雅黑" w:cs="Arial"/>
+          <w:color w:val="000000"/>
+          <w:szCs w:val="21"/>
+        </w:rPr>
+        <w:t>已经成为最流行的</w:t>
+      </w:r>
+      <w:proofErr w:type="spellStart"/>
+      <w:r>
+        <w:rPr>
+          <w:rFonts w:ascii="微软雅黑" w:eastAsia="微软雅黑" w:hAnsi="微软雅黑" w:cs="Arial"/>
+          <w:color w:val="000000"/>
+          <w:szCs w:val="21"/>
+        </w:rPr>
+        <w:t>javascript</w:t>
+      </w:r>
+      <w:proofErr w:type="spellEnd"/>
+      <w:r>
+        <w:rPr>
+          <w:rFonts w:ascii="微软雅黑" w:eastAsia="微软雅黑" w:hAnsi="微软雅黑" w:cs="Arial"/>
+          <w:color w:val="000000"/>
+          <w:szCs w:val="21"/>
+        </w:rPr>
+        <w:t>库，目前全世界57.3%的网站使用它。也就是说，10个网站里面，有6个使用</w:t>
+      </w:r>
+      <w:proofErr w:type="spellStart"/>
+      <w:r>
+        <w:rPr>
+          <w:rFonts w:ascii="微软雅黑" w:eastAsia="微软雅黑" w:hAnsi="微软雅黑" w:cs="Arial"/>
+          <w:color w:val="000000"/>
+          <w:szCs w:val="21"/>
+        </w:rPr>
+        <w:t>jQuery</w:t>
+      </w:r>
+      <w:proofErr w:type="spellEnd"/>
+      <w:r>
+        <w:rPr>
+          <w:rFonts w:ascii="微软雅黑" w:eastAsia="微软雅黑" w:hAnsi="微软雅黑" w:cs="Arial"/>
+          <w:color w:val="000000"/>
+          <w:szCs w:val="21"/>
+        </w:rPr>
+        <w:t>。如果只考察使用工具库的网站，这个比例就会上升到惊人的91.7%。</w:t>
       </w:r>
     </w:p>
     <w:p>
@@ -6391,13 +9903,50 @@
           <w:szCs w:val="21"/>
         </w:rPr>
       </w:pPr>
-      <w:r>
-        <w:rPr>
-          <w:rFonts w:ascii="微软雅黑" w:eastAsia="微软雅黑" w:hAnsi="微软雅黑" w:cs="Arial"/>
-          <w:color w:val="000000"/>
-          <w:szCs w:val="21"/>
-        </w:rPr>
-        <w:t>jQuery是免费、开源的，使用MIT许可协议。jQuery的语法设计可以使开发者更加便捷，例如操作</w:t>
+      <w:proofErr w:type="spellStart"/>
+      <w:r>
+        <w:rPr>
+          <w:rFonts w:ascii="微软雅黑" w:eastAsia="微软雅黑" w:hAnsi="微软雅黑" w:cs="Arial"/>
+          <w:color w:val="000000"/>
+          <w:szCs w:val="21"/>
+        </w:rPr>
+        <w:t>jQuery</w:t>
+      </w:r>
+      <w:proofErr w:type="spellEnd"/>
+      <w:r>
+        <w:rPr>
+          <w:rFonts w:ascii="微软雅黑" w:eastAsia="微软雅黑" w:hAnsi="微软雅黑" w:cs="Arial"/>
+          <w:color w:val="000000"/>
+          <w:szCs w:val="21"/>
+        </w:rPr>
+        <w:t>是免费、开源的，使用MIT许可协议。</w:t>
+      </w:r>
+      <w:proofErr w:type="spellStart"/>
+      <w:r>
+        <w:rPr>
+          <w:rFonts w:ascii="微软雅黑" w:eastAsia="微软雅黑" w:hAnsi="微软雅黑" w:cs="Arial"/>
+          <w:color w:val="000000"/>
+          <w:szCs w:val="21"/>
+        </w:rPr>
+        <w:t>jQuery</w:t>
+      </w:r>
+      <w:proofErr w:type="spellEnd"/>
+      <w:r>
+        <w:rPr>
+          <w:rFonts w:ascii="微软雅黑" w:eastAsia="微软雅黑" w:hAnsi="微软雅黑" w:cs="Arial"/>
+          <w:color w:val="000000"/>
+          <w:szCs w:val="21"/>
+        </w:rPr>
+        <w:t>的语法设计可以使开发者更加</w:t>
+      </w:r>
+      <w:r>
+        <w:rPr>
+          <w:rFonts w:ascii="微软雅黑" w:eastAsia="微软雅黑" w:hAnsi="微软雅黑" w:cs="Arial"/>
+          <w:color w:val="000000"/>
+          <w:szCs w:val="21"/>
+        </w:rPr>
+        <w:lastRenderedPageBreak/>
+        <w:t>便捷，例如操作</w:t>
       </w:r>
       <w:r>
         <w:rPr>
@@ -6510,23 +10059,41 @@
           <w:color w:val="000000"/>
           <w:szCs w:val="21"/>
         </w:rPr>
-        <w:t>以及其他功能。除此以外，jQuery提供API让开发者编写插件。其模块化的使用方式使开发者可以很轻松的开发出功能强大的静态或动态网页。</w:t>
-      </w:r>
-    </w:p>
-    <w:p>
-      <w:pPr>
-        <w:rPr>
-          <w:rFonts w:ascii="微软雅黑" w:eastAsia="微软雅黑" w:hAnsi="微软雅黑" w:cs="Arial" w:hint="eastAsia"/>
-          <w:color w:val="000000"/>
-          <w:kern w:val="0"/>
-          <w:szCs w:val="21"/>
-        </w:rPr>
-      </w:pPr>
-    </w:p>
-    <w:p>
-      <w:pPr>
-        <w:rPr>
-          <w:rFonts w:ascii="微软雅黑" w:eastAsia="微软雅黑" w:hAnsi="微软雅黑" w:cs="Arial" w:hint="eastAsia"/>
+        <w:t>以及其他功能。除此以外，</w:t>
+      </w:r>
+      <w:proofErr w:type="spellStart"/>
+      <w:r>
+        <w:rPr>
+          <w:rFonts w:ascii="微软雅黑" w:eastAsia="微软雅黑" w:hAnsi="微软雅黑" w:cs="Arial"/>
+          <w:color w:val="000000"/>
+          <w:szCs w:val="21"/>
+        </w:rPr>
+        <w:t>jQuery</w:t>
+      </w:r>
+      <w:proofErr w:type="spellEnd"/>
+      <w:r>
+        <w:rPr>
+          <w:rFonts w:ascii="微软雅黑" w:eastAsia="微软雅黑" w:hAnsi="微软雅黑" w:cs="Arial"/>
+          <w:color w:val="000000"/>
+          <w:szCs w:val="21"/>
+        </w:rPr>
+        <w:t>提供API让开发者编写插件。其模块化的使用方式使开发者可以很轻松的开发出功能强大的静态或动态网页。</w:t>
+      </w:r>
+    </w:p>
+    <w:p>
+      <w:pPr>
+        <w:rPr>
+          <w:rFonts w:ascii="微软雅黑" w:eastAsia="微软雅黑" w:hAnsi="微软雅黑" w:cs="Arial"/>
+          <w:color w:val="000000"/>
+          <w:kern w:val="0"/>
+          <w:szCs w:val="21"/>
+        </w:rPr>
+      </w:pPr>
+    </w:p>
+    <w:p>
+      <w:pPr>
+        <w:rPr>
+          <w:rFonts w:ascii="微软雅黑" w:eastAsia="微软雅黑" w:hAnsi="微软雅黑" w:cs="Arial"/>
           <w:b/>
           <w:color w:val="000000"/>
           <w:kern w:val="0"/>
@@ -6541,473 +10108,684 @@
           <w:kern w:val="0"/>
           <w:szCs w:val="21"/>
         </w:rPr>
+        <w:t>特点</w:t>
+      </w:r>
+    </w:p>
+    <w:p>
+      <w:pPr>
+        <w:rPr>
+          <w:rFonts w:ascii="微软雅黑" w:eastAsia="微软雅黑" w:hAnsi="微软雅黑" w:cs="Arial"/>
+          <w:color w:val="000000"/>
+          <w:kern w:val="0"/>
+          <w:szCs w:val="21"/>
+        </w:rPr>
+      </w:pPr>
+      <w:proofErr w:type="spellStart"/>
+      <w:r>
+        <w:rPr>
+          <w:rFonts w:ascii="微软雅黑" w:eastAsia="微软雅黑" w:hAnsi="微软雅黑" w:cs="Arial" w:hint="eastAsia"/>
+          <w:color w:val="000000"/>
+          <w:kern w:val="0"/>
+          <w:szCs w:val="21"/>
+        </w:rPr>
+        <w:t>jQuery</w:t>
+      </w:r>
+      <w:proofErr w:type="spellEnd"/>
+      <w:r>
+        <w:rPr>
+          <w:rFonts w:ascii="微软雅黑" w:eastAsia="微软雅黑" w:hAnsi="微软雅黑" w:cs="Arial" w:hint="eastAsia"/>
+          <w:color w:val="000000"/>
+          <w:kern w:val="0"/>
+          <w:szCs w:val="21"/>
+        </w:rPr>
+        <w:t>包含以下特点：</w:t>
+      </w:r>
+    </w:p>
+    <w:p>
+      <w:pPr>
+        <w:rPr>
+          <w:rFonts w:ascii="微软雅黑" w:eastAsia="微软雅黑" w:hAnsi="微软雅黑" w:cs="Arial"/>
+          <w:color w:val="000000"/>
+          <w:kern w:val="0"/>
+          <w:szCs w:val="21"/>
+        </w:rPr>
+      </w:pPr>
+      <w:r>
+        <w:rPr>
+          <w:rFonts w:ascii="微软雅黑" w:eastAsia="微软雅黑" w:hAnsi="微软雅黑" w:cs="Arial" w:hint="eastAsia"/>
+          <w:color w:val="000000"/>
+          <w:kern w:val="0"/>
+          <w:szCs w:val="21"/>
+        </w:rPr>
+        <w:t>1.</w:t>
+      </w:r>
+      <w:r>
+        <w:rPr>
+          <w:rFonts w:ascii="微软雅黑" w:eastAsia="微软雅黑" w:hAnsi="微软雅黑" w:cs="Arial" w:hint="eastAsia"/>
+          <w:color w:val="000000"/>
+          <w:kern w:val="0"/>
+          <w:szCs w:val="21"/>
+        </w:rPr>
+        <w:t xml:space="preserve"> </w:t>
+      </w:r>
+      <w:r>
+        <w:rPr>
+          <w:rFonts w:ascii="微软雅黑" w:eastAsia="微软雅黑" w:hAnsi="微软雅黑" w:cs="Arial" w:hint="eastAsia"/>
+          <w:color w:val="000000"/>
+          <w:kern w:val="0"/>
+          <w:szCs w:val="21"/>
+        </w:rPr>
+        <w:t>动态特效</w:t>
+      </w:r>
+    </w:p>
+    <w:p>
+      <w:pPr>
+        <w:rPr>
+          <w:rFonts w:ascii="微软雅黑" w:eastAsia="微软雅黑" w:hAnsi="微软雅黑" w:cs="Arial"/>
+          <w:color w:val="000000"/>
+          <w:kern w:val="0"/>
+          <w:szCs w:val="21"/>
+        </w:rPr>
+      </w:pPr>
+      <w:r>
+        <w:rPr>
+          <w:rFonts w:ascii="微软雅黑" w:eastAsia="微软雅黑" w:hAnsi="微软雅黑" w:cs="Arial"/>
+          <w:color w:val="000000"/>
+          <w:kern w:val="0"/>
+          <w:szCs w:val="21"/>
+        </w:rPr>
+        <w:t>2.</w:t>
+      </w:r>
+      <w:r>
+        <w:rPr>
+          <w:rFonts w:ascii="微软雅黑" w:eastAsia="微软雅黑" w:hAnsi="微软雅黑" w:cs="Arial" w:hint="eastAsia"/>
+          <w:color w:val="000000"/>
+          <w:kern w:val="0"/>
+          <w:szCs w:val="21"/>
+        </w:rPr>
+        <w:t xml:space="preserve"> </w:t>
+      </w:r>
+      <w:r>
+        <w:rPr>
+          <w:rFonts w:ascii="微软雅黑" w:eastAsia="微软雅黑" w:hAnsi="微软雅黑" w:cs="Arial"/>
+          <w:color w:val="000000"/>
+          <w:kern w:val="0"/>
+          <w:szCs w:val="21"/>
+        </w:rPr>
+        <w:t>AJAX</w:t>
+      </w:r>
+    </w:p>
+    <w:p>
+      <w:pPr>
+        <w:rPr>
+          <w:rFonts w:ascii="微软雅黑" w:eastAsia="微软雅黑" w:hAnsi="微软雅黑" w:cs="Arial"/>
+          <w:color w:val="000000"/>
+          <w:kern w:val="0"/>
+          <w:szCs w:val="21"/>
+        </w:rPr>
+      </w:pPr>
+      <w:r>
+        <w:rPr>
+          <w:rFonts w:ascii="微软雅黑" w:eastAsia="微软雅黑" w:hAnsi="微软雅黑" w:cs="Arial" w:hint="eastAsia"/>
+          <w:color w:val="000000"/>
+          <w:kern w:val="0"/>
+          <w:szCs w:val="21"/>
+        </w:rPr>
+        <w:t>3.</w:t>
+      </w:r>
+      <w:r>
+        <w:rPr>
+          <w:rFonts w:ascii="微软雅黑" w:eastAsia="微软雅黑" w:hAnsi="微软雅黑" w:cs="Arial" w:hint="eastAsia"/>
+          <w:color w:val="000000"/>
+          <w:kern w:val="0"/>
+          <w:szCs w:val="21"/>
+        </w:rPr>
+        <w:t xml:space="preserve"> </w:t>
+      </w:r>
+      <w:r>
+        <w:rPr>
+          <w:rFonts w:ascii="微软雅黑" w:eastAsia="微软雅黑" w:hAnsi="微软雅黑" w:cs="Arial" w:hint="eastAsia"/>
+          <w:color w:val="000000"/>
+          <w:kern w:val="0"/>
+          <w:szCs w:val="21"/>
+        </w:rPr>
+        <w:t>通过插件来扩展</w:t>
+      </w:r>
+    </w:p>
+    <w:p>
+      <w:pPr>
+        <w:rPr>
+          <w:rFonts w:ascii="微软雅黑" w:eastAsia="微软雅黑" w:hAnsi="微软雅黑" w:cs="Arial"/>
+          <w:color w:val="000000"/>
+          <w:kern w:val="0"/>
+          <w:szCs w:val="21"/>
+        </w:rPr>
+      </w:pPr>
+      <w:r>
+        <w:rPr>
+          <w:rFonts w:ascii="微软雅黑" w:eastAsia="微软雅黑" w:hAnsi="微软雅黑" w:cs="Arial" w:hint="eastAsia"/>
+          <w:color w:val="000000"/>
+          <w:kern w:val="0"/>
+          <w:szCs w:val="21"/>
+        </w:rPr>
+        <w:t>4.</w:t>
+      </w:r>
+      <w:r>
+        <w:rPr>
+          <w:rFonts w:ascii="微软雅黑" w:eastAsia="微软雅黑" w:hAnsi="微软雅黑" w:cs="Arial" w:hint="eastAsia"/>
+          <w:color w:val="000000"/>
+          <w:kern w:val="0"/>
+          <w:szCs w:val="21"/>
+        </w:rPr>
+        <w:t xml:space="preserve"> </w:t>
+      </w:r>
+      <w:r>
+        <w:rPr>
+          <w:rFonts w:ascii="微软雅黑" w:eastAsia="微软雅黑" w:hAnsi="微软雅黑" w:cs="Arial" w:hint="eastAsia"/>
+          <w:color w:val="000000"/>
+          <w:kern w:val="0"/>
+          <w:szCs w:val="21"/>
+        </w:rPr>
+        <w:t>方便的工具 - 例如浏览器版本判断</w:t>
+      </w:r>
+    </w:p>
+    <w:p>
+      <w:pPr>
+        <w:rPr>
+          <w:rFonts w:ascii="微软雅黑" w:eastAsia="微软雅黑" w:hAnsi="微软雅黑" w:cs="Arial"/>
+          <w:color w:val="000000"/>
+          <w:kern w:val="0"/>
+          <w:szCs w:val="21"/>
+        </w:rPr>
+      </w:pPr>
+      <w:r>
+        <w:rPr>
+          <w:rFonts w:ascii="微软雅黑" w:eastAsia="微软雅黑" w:hAnsi="微软雅黑" w:cs="Arial" w:hint="eastAsia"/>
+          <w:color w:val="000000"/>
+          <w:kern w:val="0"/>
+          <w:szCs w:val="21"/>
+        </w:rPr>
+        <w:t>5.</w:t>
+      </w:r>
+      <w:r>
+        <w:rPr>
+          <w:rFonts w:ascii="微软雅黑" w:eastAsia="微软雅黑" w:hAnsi="微软雅黑" w:cs="Arial" w:hint="eastAsia"/>
+          <w:color w:val="000000"/>
+          <w:kern w:val="0"/>
+          <w:szCs w:val="21"/>
+        </w:rPr>
+        <w:t xml:space="preserve"> </w:t>
+      </w:r>
+      <w:r>
+        <w:rPr>
+          <w:rFonts w:ascii="微软雅黑" w:eastAsia="微软雅黑" w:hAnsi="微软雅黑" w:cs="Arial" w:hint="eastAsia"/>
+          <w:color w:val="000000"/>
+          <w:kern w:val="0"/>
+          <w:szCs w:val="21"/>
+        </w:rPr>
+        <w:t>渐进增强</w:t>
+      </w:r>
+    </w:p>
+    <w:p>
+      <w:pPr>
+        <w:rPr>
+          <w:rFonts w:ascii="微软雅黑" w:eastAsia="微软雅黑" w:hAnsi="微软雅黑" w:cs="Arial"/>
+          <w:color w:val="000000"/>
+          <w:kern w:val="0"/>
+          <w:szCs w:val="21"/>
+        </w:rPr>
+      </w:pPr>
+      <w:r>
+        <w:rPr>
+          <w:rFonts w:ascii="微软雅黑" w:eastAsia="微软雅黑" w:hAnsi="微软雅黑" w:cs="Arial" w:hint="eastAsia"/>
+          <w:color w:val="000000"/>
+          <w:kern w:val="0"/>
+          <w:szCs w:val="21"/>
+        </w:rPr>
+        <w:t>6.</w:t>
+      </w:r>
+      <w:r>
+        <w:rPr>
+          <w:rFonts w:ascii="微软雅黑" w:eastAsia="微软雅黑" w:hAnsi="微软雅黑" w:cs="Arial" w:hint="eastAsia"/>
+          <w:color w:val="000000"/>
+          <w:kern w:val="0"/>
+          <w:szCs w:val="21"/>
+        </w:rPr>
+        <w:t xml:space="preserve"> </w:t>
+      </w:r>
+      <w:r>
+        <w:rPr>
+          <w:rFonts w:ascii="微软雅黑" w:eastAsia="微软雅黑" w:hAnsi="微软雅黑" w:cs="Arial" w:hint="eastAsia"/>
+          <w:color w:val="000000"/>
+          <w:kern w:val="0"/>
+          <w:szCs w:val="21"/>
+        </w:rPr>
+        <w:t>链式调用</w:t>
+      </w:r>
+    </w:p>
+    <w:p>
+      <w:pPr>
+        <w:rPr>
+          <w:rFonts w:ascii="微软雅黑" w:eastAsia="微软雅黑" w:hAnsi="微软雅黑" w:cs="Arial"/>
+          <w:color w:val="000000"/>
+          <w:kern w:val="0"/>
+          <w:szCs w:val="21"/>
+        </w:rPr>
+      </w:pPr>
+      <w:r>
+        <w:rPr>
+          <w:rFonts w:ascii="微软雅黑" w:eastAsia="微软雅黑" w:hAnsi="微软雅黑" w:cs="Arial" w:hint="eastAsia"/>
+          <w:color w:val="000000"/>
+          <w:kern w:val="0"/>
+          <w:szCs w:val="21"/>
+        </w:rPr>
+        <w:t>7.</w:t>
+      </w:r>
+      <w:r>
+        <w:rPr>
+          <w:rFonts w:ascii="微软雅黑" w:eastAsia="微软雅黑" w:hAnsi="微软雅黑" w:cs="Arial" w:hint="eastAsia"/>
+          <w:color w:val="000000"/>
+          <w:kern w:val="0"/>
+          <w:szCs w:val="21"/>
+        </w:rPr>
+        <w:t xml:space="preserve"> </w:t>
+      </w:r>
+      <w:r>
+        <w:rPr>
+          <w:rFonts w:ascii="微软雅黑" w:eastAsia="微软雅黑" w:hAnsi="微软雅黑" w:cs="Arial" w:hint="eastAsia"/>
+          <w:color w:val="000000"/>
+          <w:kern w:val="0"/>
+          <w:szCs w:val="21"/>
+        </w:rPr>
+        <w:t>多浏览器支持，支持Internet Explorer6.0+、Opera9.0+、Firefox2+、Safari2.0+、Chrome1.0+（在2.0.0中取消了对Internet Explorer6,7,8的支持）</w:t>
+      </w:r>
+    </w:p>
+    <w:p>
+      <w:pPr>
+        <w:rPr>
+          <w:rFonts w:ascii="微软雅黑" w:eastAsia="微软雅黑" w:hAnsi="微软雅黑"/>
+        </w:rPr>
+      </w:pPr>
+      <w:r>
+        <w:rPr>
+          <w:rFonts w:ascii="微软雅黑" w:eastAsia="微软雅黑" w:hAnsi="微软雅黑" w:hint="eastAsia"/>
+        </w:rPr>
+        <w:t>-----------------百度百科</w:t>
+      </w:r>
+    </w:p>
+    <w:p>
+      <w:pPr>
+        <w:rPr>
+          <w:rFonts w:ascii="微软雅黑" w:eastAsia="微软雅黑" w:hAnsi="微软雅黑" w:cs="Arial"/>
+          <w:color w:val="000000"/>
+          <w:kern w:val="0"/>
+          <w:szCs w:val="21"/>
+        </w:rPr>
+      </w:pPr>
+    </w:p>
+    <w:p>
+      <w:pPr>
+        <w:rPr>
+          <w:rFonts w:ascii="微软雅黑" w:eastAsia="微软雅黑" w:hAnsi="微软雅黑" w:cs="Arial"/>
+          <w:b/>
+          <w:color w:val="000000"/>
+          <w:szCs w:val="21"/>
+        </w:rPr>
+      </w:pPr>
+      <w:r>
+        <w:rPr>
+          <w:rFonts w:ascii="微软雅黑" w:eastAsia="微软雅黑" w:hAnsi="微软雅黑" w:cs="Arial" w:hint="eastAsia"/>
+          <w:b/>
+          <w:color w:val="000000"/>
+          <w:szCs w:val="21"/>
+        </w:rPr>
+        <w:t>为什么要进行前端优化</w:t>
+      </w:r>
+    </w:p>
+    <w:p>
+      <w:pPr>
+        <w:rPr>
+          <w:rFonts w:ascii="微软雅黑" w:eastAsia="微软雅黑" w:hAnsi="微软雅黑" w:cs="Arial"/>
+          <w:color w:val="000000"/>
+          <w:szCs w:val="21"/>
+        </w:rPr>
+      </w:pPr>
+      <w:r>
+        <w:rPr>
+          <w:rFonts w:ascii="微软雅黑" w:eastAsia="微软雅黑" w:hAnsi="微软雅黑" w:cs="Arial"/>
+          <w:color w:val="000000"/>
+          <w:szCs w:val="21"/>
+        </w:rPr>
+        <w:t>随着WEB2.0时代</w:t>
+      </w:r>
+      <w:r>
+        <w:rPr>
+          <w:rFonts w:ascii="微软雅黑" w:eastAsia="微软雅黑" w:hAnsi="微软雅黑" w:cs="Arial" w:hint="eastAsia"/>
+          <w:color w:val="000000"/>
+          <w:szCs w:val="21"/>
+        </w:rPr>
+        <w:t>的</w:t>
+      </w:r>
+      <w:r>
+        <w:rPr>
+          <w:rFonts w:ascii="微软雅黑" w:eastAsia="微软雅黑" w:hAnsi="微软雅黑" w:cs="Arial"/>
+          <w:color w:val="000000"/>
+          <w:szCs w:val="21"/>
+        </w:rPr>
+        <w:t>来</w:t>
+      </w:r>
+      <w:r>
+        <w:rPr>
+          <w:rFonts w:ascii="微软雅黑" w:eastAsia="微软雅黑" w:hAnsi="微软雅黑" w:cs="Arial" w:hint="eastAsia"/>
+          <w:color w:val="000000"/>
+          <w:szCs w:val="21"/>
+        </w:rPr>
+        <w:t>临</w:t>
+      </w:r>
+      <w:r>
+        <w:rPr>
+          <w:rFonts w:ascii="微软雅黑" w:eastAsia="微软雅黑" w:hAnsi="微软雅黑" w:cs="Arial"/>
+          <w:color w:val="000000"/>
+          <w:szCs w:val="21"/>
+        </w:rPr>
+        <w:t>，给网络的带来了空前的发展。前端用户体验变得越来越显的重要，</w:t>
+      </w:r>
+      <w:r>
+        <w:rPr>
+          <w:rFonts w:ascii="微软雅黑" w:eastAsia="微软雅黑" w:hAnsi="微软雅黑" w:cs="Arial" w:hint="eastAsia"/>
+          <w:color w:val="000000"/>
+          <w:szCs w:val="21"/>
+        </w:rPr>
+        <w:t>各个互联网公司纷纷成立用户</w:t>
+      </w:r>
+      <w:proofErr w:type="gramStart"/>
+      <w:r>
+        <w:rPr>
+          <w:rFonts w:ascii="微软雅黑" w:eastAsia="微软雅黑" w:hAnsi="微软雅黑" w:cs="Arial" w:hint="eastAsia"/>
+          <w:color w:val="000000"/>
+          <w:szCs w:val="21"/>
+        </w:rPr>
+        <w:t>体验部</w:t>
+      </w:r>
+      <w:proofErr w:type="gramEnd"/>
+      <w:r>
+        <w:rPr>
+          <w:rFonts w:ascii="微软雅黑" w:eastAsia="微软雅黑" w:hAnsi="微软雅黑" w:cs="Arial" w:hint="eastAsia"/>
+          <w:color w:val="000000"/>
+          <w:szCs w:val="21"/>
+        </w:rPr>
+        <w:t>,</w:t>
+      </w:r>
+      <w:proofErr w:type="gramStart"/>
+      <w:r>
+        <w:rPr>
+          <w:rFonts w:ascii="微软雅黑" w:eastAsia="微软雅黑" w:hAnsi="微软雅黑" w:cs="Arial" w:hint="eastAsia"/>
+          <w:color w:val="000000"/>
+          <w:szCs w:val="21"/>
+        </w:rPr>
+        <w:t>如腾讯的</w:t>
+      </w:r>
+      <w:proofErr w:type="gramEnd"/>
+      <w:r>
+        <w:rPr>
+          <w:rFonts w:ascii="微软雅黑" w:eastAsia="微软雅黑" w:hAnsi="微软雅黑" w:cs="Arial" w:hint="eastAsia"/>
+          <w:color w:val="000000"/>
+          <w:szCs w:val="21"/>
+        </w:rPr>
+        <w:t xml:space="preserve"> </w:t>
+      </w:r>
+      <w:r>
+        <w:rPr>
+          <w:rFonts w:ascii="微软雅黑" w:eastAsia="微软雅黑" w:hAnsi="微软雅黑" w:cs="Arial"/>
+          <w:color w:val="000000"/>
+          <w:szCs w:val="21"/>
+        </w:rPr>
+        <w:t>用户研究与体验设计中心</w:t>
+      </w:r>
+      <w:r>
+        <w:rPr>
+          <w:rFonts w:ascii="微软雅黑" w:eastAsia="微软雅黑" w:hAnsi="微软雅黑" w:cs="Arial" w:hint="eastAsia"/>
+          <w:color w:val="000000"/>
+          <w:szCs w:val="21"/>
+        </w:rPr>
+        <w:t>(</w:t>
+      </w:r>
+      <w:proofErr w:type="gramStart"/>
+      <w:r>
+        <w:rPr>
+          <w:rFonts w:ascii="微软雅黑" w:eastAsia="微软雅黑" w:hAnsi="微软雅黑" w:cs="Arial" w:hint="eastAsia"/>
+          <w:color w:val="000000"/>
+          <w:szCs w:val="21"/>
+        </w:rPr>
+        <w:t>腾讯</w:t>
+      </w:r>
+      <w:proofErr w:type="gramEnd"/>
+      <w:r>
+        <w:rPr>
+          <w:rFonts w:ascii="微软雅黑" w:eastAsia="微软雅黑" w:hAnsi="微软雅黑" w:cs="Arial" w:hint="eastAsia"/>
+          <w:color w:val="000000"/>
+          <w:szCs w:val="21"/>
+        </w:rPr>
+        <w:t>CDC)、</w:t>
+      </w:r>
+      <w:proofErr w:type="gramStart"/>
+      <w:r>
+        <w:rPr>
+          <w:rFonts w:ascii="微软雅黑" w:eastAsia="微软雅黑" w:hAnsi="微软雅黑" w:cs="Arial"/>
+          <w:color w:val="000000"/>
+          <w:szCs w:val="21"/>
+        </w:rPr>
+        <w:t>腾讯社交</w:t>
+      </w:r>
+      <w:proofErr w:type="gramEnd"/>
+      <w:r>
+        <w:rPr>
+          <w:rFonts w:ascii="微软雅黑" w:eastAsia="微软雅黑" w:hAnsi="微软雅黑" w:cs="Arial"/>
+          <w:color w:val="000000"/>
+          <w:szCs w:val="21"/>
+        </w:rPr>
+        <w:t>用户体验设计</w:t>
+      </w:r>
+      <w:r>
+        <w:rPr>
+          <w:rFonts w:ascii="微软雅黑" w:eastAsia="微软雅黑" w:hAnsi="微软雅黑" w:cs="Arial" w:hint="eastAsia"/>
+          <w:color w:val="000000"/>
+          <w:szCs w:val="21"/>
+        </w:rPr>
+        <w:t>(</w:t>
+      </w:r>
+      <w:proofErr w:type="gramStart"/>
+      <w:r>
+        <w:rPr>
+          <w:rFonts w:ascii="微软雅黑" w:eastAsia="微软雅黑" w:hAnsi="微软雅黑" w:cs="Arial" w:hint="eastAsia"/>
+          <w:color w:val="000000"/>
+          <w:szCs w:val="21"/>
+        </w:rPr>
+        <w:t>腾讯</w:t>
+      </w:r>
+      <w:proofErr w:type="gramEnd"/>
+      <w:r>
+        <w:rPr>
+          <w:rFonts w:ascii="微软雅黑" w:eastAsia="微软雅黑" w:hAnsi="微软雅黑" w:cs="Arial"/>
+          <w:color w:val="000000"/>
+          <w:szCs w:val="21"/>
+        </w:rPr>
+        <w:t>ISUX</w:t>
+      </w:r>
+      <w:r>
+        <w:rPr>
+          <w:rFonts w:ascii="微软雅黑" w:eastAsia="微软雅黑" w:hAnsi="微软雅黑" w:cs="Arial" w:hint="eastAsia"/>
+          <w:color w:val="000000"/>
+          <w:szCs w:val="21"/>
+        </w:rPr>
+        <w:t>)、</w:t>
+      </w:r>
+      <w:proofErr w:type="gramStart"/>
+      <w:r>
+        <w:rPr>
+          <w:rFonts w:ascii="微软雅黑" w:eastAsia="微软雅黑" w:hAnsi="微软雅黑" w:cs="Arial" w:hint="eastAsia"/>
+          <w:color w:val="000000"/>
+          <w:szCs w:val="21"/>
+        </w:rPr>
+        <w:t>腾讯电商用户</w:t>
+      </w:r>
+      <w:proofErr w:type="gramEnd"/>
+      <w:r>
+        <w:rPr>
+          <w:rFonts w:ascii="微软雅黑" w:eastAsia="微软雅黑" w:hAnsi="微软雅黑" w:cs="Arial" w:hint="eastAsia"/>
+          <w:color w:val="000000"/>
+          <w:szCs w:val="21"/>
+        </w:rPr>
+        <w:t>体验设计部(</w:t>
+      </w:r>
+      <w:proofErr w:type="gramStart"/>
+      <w:r>
+        <w:rPr>
+          <w:rFonts w:ascii="微软雅黑" w:eastAsia="微软雅黑" w:hAnsi="微软雅黑" w:cs="Arial" w:hint="eastAsia"/>
+          <w:color w:val="000000"/>
+          <w:szCs w:val="21"/>
+        </w:rPr>
+        <w:t>腾讯</w:t>
+      </w:r>
+      <w:proofErr w:type="gramEnd"/>
+      <w:r>
+        <w:rPr>
+          <w:rFonts w:ascii="微软雅黑" w:eastAsia="微软雅黑" w:hAnsi="微软雅黑" w:cs="Arial" w:hint="eastAsia"/>
+          <w:color w:val="000000"/>
+          <w:szCs w:val="21"/>
+        </w:rPr>
+        <w:t>ECD)、</w:t>
+      </w:r>
+      <w:proofErr w:type="gramStart"/>
+      <w:r>
+        <w:rPr>
+          <w:rFonts w:ascii="微软雅黑" w:eastAsia="微软雅黑" w:hAnsi="微软雅黑" w:cs="Arial" w:hint="eastAsia"/>
+          <w:color w:val="000000"/>
+          <w:szCs w:val="21"/>
+        </w:rPr>
+        <w:t>淘宝用户</w:t>
+      </w:r>
+      <w:proofErr w:type="gramEnd"/>
+      <w:r>
+        <w:rPr>
+          <w:rFonts w:ascii="微软雅黑" w:eastAsia="微软雅黑" w:hAnsi="微软雅黑" w:cs="Arial" w:hint="eastAsia"/>
+          <w:color w:val="000000"/>
+          <w:szCs w:val="21"/>
+        </w:rPr>
+        <w:t>体验(</w:t>
+      </w:r>
+      <w:proofErr w:type="gramStart"/>
+      <w:r>
+        <w:rPr>
+          <w:rFonts w:ascii="微软雅黑" w:eastAsia="微软雅黑" w:hAnsi="微软雅黑" w:cs="Arial" w:hint="eastAsia"/>
+          <w:color w:val="000000"/>
+          <w:szCs w:val="21"/>
+        </w:rPr>
+        <w:t>淘宝</w:t>
+      </w:r>
+      <w:proofErr w:type="gramEnd"/>
+      <w:r>
+        <w:rPr>
+          <w:rFonts w:ascii="微软雅黑" w:eastAsia="微软雅黑" w:hAnsi="微软雅黑" w:cs="Arial" w:hint="eastAsia"/>
+          <w:color w:val="000000"/>
+          <w:szCs w:val="21"/>
+        </w:rPr>
+        <w:t>UED)、支付</w:t>
+      </w:r>
+      <w:proofErr w:type="gramStart"/>
+      <w:r>
+        <w:rPr>
+          <w:rFonts w:ascii="微软雅黑" w:eastAsia="微软雅黑" w:hAnsi="微软雅黑" w:cs="Arial" w:hint="eastAsia"/>
+          <w:color w:val="000000"/>
+          <w:szCs w:val="21"/>
+        </w:rPr>
+        <w:t>宝用户体验部</w:t>
+      </w:r>
+      <w:proofErr w:type="gramEnd"/>
+      <w:r>
+        <w:rPr>
+          <w:rFonts w:ascii="微软雅黑" w:eastAsia="微软雅黑" w:hAnsi="微软雅黑" w:cs="Arial" w:hint="eastAsia"/>
+          <w:color w:val="000000"/>
+          <w:szCs w:val="21"/>
+        </w:rPr>
+        <w:t>(支付宝UED)、</w:t>
+      </w:r>
+      <w:r>
+        <w:rPr>
+          <w:rFonts w:ascii="微软雅黑" w:eastAsia="微软雅黑" w:hAnsi="微软雅黑" w:cs="Arial"/>
+          <w:color w:val="000000"/>
+          <w:szCs w:val="21"/>
+        </w:rPr>
+        <w:t>网</w:t>
+      </w:r>
+      <w:proofErr w:type="gramStart"/>
+      <w:r>
+        <w:rPr>
+          <w:rFonts w:ascii="微软雅黑" w:eastAsia="微软雅黑" w:hAnsi="微软雅黑" w:cs="Arial"/>
+          <w:color w:val="000000"/>
+          <w:szCs w:val="21"/>
+        </w:rPr>
+        <w:t>易用户</w:t>
+      </w:r>
+      <w:proofErr w:type="gramEnd"/>
+      <w:r>
+        <w:rPr>
+          <w:rFonts w:ascii="微软雅黑" w:eastAsia="微软雅黑" w:hAnsi="微软雅黑" w:cs="Arial"/>
+          <w:color w:val="000000"/>
+          <w:szCs w:val="21"/>
+        </w:rPr>
+        <w:t>体验设计中心</w:t>
+      </w:r>
+      <w:r>
+        <w:rPr>
+          <w:rFonts w:ascii="微软雅黑" w:eastAsia="微软雅黑" w:hAnsi="微软雅黑" w:cs="Arial" w:hint="eastAsia"/>
+          <w:color w:val="000000"/>
+          <w:szCs w:val="21"/>
+        </w:rPr>
+        <w:t>(网易</w:t>
+      </w:r>
+      <w:r>
+        <w:rPr>
+          <w:rFonts w:ascii="微软雅黑" w:eastAsia="微软雅黑" w:hAnsi="微软雅黑" w:cs="Arial"/>
+          <w:color w:val="000000"/>
+          <w:szCs w:val="21"/>
+        </w:rPr>
+        <w:t>UEDC</w:t>
+      </w:r>
+      <w:r>
+        <w:rPr>
+          <w:rFonts w:ascii="微软雅黑" w:eastAsia="微软雅黑" w:hAnsi="微软雅黑" w:cs="Arial" w:hint="eastAsia"/>
+          <w:color w:val="000000"/>
+          <w:szCs w:val="21"/>
+        </w:rPr>
+        <w:t>)、百度</w:t>
+      </w:r>
+      <w:proofErr w:type="gramStart"/>
+      <w:r>
+        <w:rPr>
+          <w:rFonts w:ascii="微软雅黑" w:eastAsia="微软雅黑" w:hAnsi="微软雅黑" w:cs="Arial" w:hint="eastAsia"/>
+          <w:color w:val="000000"/>
+          <w:szCs w:val="21"/>
+        </w:rPr>
+        <w:t>泛</w:t>
+      </w:r>
+      <w:r>
+        <w:rPr>
+          <w:rFonts w:ascii="微软雅黑" w:eastAsia="微软雅黑" w:hAnsi="微软雅黑" w:cs="Arial"/>
+          <w:color w:val="000000"/>
+          <w:szCs w:val="21"/>
+        </w:rPr>
         <w:lastRenderedPageBreak/>
-        <w:t>特点</w:t>
-      </w:r>
-    </w:p>
-    <w:p>
-      <w:pPr>
-        <w:rPr>
-          <w:rFonts w:ascii="微软雅黑" w:eastAsia="微软雅黑" w:hAnsi="微软雅黑" w:cs="Arial" w:hint="eastAsia"/>
-          <w:color w:val="000000"/>
-          <w:kern w:val="0"/>
-          <w:szCs w:val="21"/>
-        </w:rPr>
-      </w:pPr>
-      <w:r>
-        <w:rPr>
-          <w:rFonts w:ascii="微软雅黑" w:eastAsia="微软雅黑" w:hAnsi="微软雅黑" w:cs="Arial" w:hint="eastAsia"/>
-          <w:color w:val="000000"/>
-          <w:kern w:val="0"/>
-          <w:szCs w:val="21"/>
-        </w:rPr>
-        <w:t>jQuery包含以下特点：</w:t>
-      </w:r>
-    </w:p>
-    <w:p>
-      <w:pPr>
-        <w:rPr>
-          <w:rFonts w:ascii="微软雅黑" w:eastAsia="微软雅黑" w:hAnsi="微软雅黑" w:cs="Arial" w:hint="eastAsia"/>
-          <w:color w:val="000000"/>
-          <w:kern w:val="0"/>
-          <w:szCs w:val="21"/>
-        </w:rPr>
-      </w:pPr>
-      <w:r>
-        <w:rPr>
-          <w:rFonts w:ascii="微软雅黑" w:eastAsia="微软雅黑" w:hAnsi="微软雅黑" w:cs="Arial" w:hint="eastAsia"/>
-          <w:color w:val="000000"/>
-          <w:kern w:val="0"/>
-          <w:szCs w:val="21"/>
-        </w:rPr>
-        <w:t>1.</w:t>
-      </w:r>
-      <w:r>
-        <w:rPr>
-          <w:rFonts w:ascii="微软雅黑" w:eastAsia="微软雅黑" w:hAnsi="微软雅黑" w:cs="Arial" w:hint="eastAsia"/>
-          <w:color w:val="000000"/>
-          <w:kern w:val="0"/>
-          <w:szCs w:val="21"/>
-        </w:rPr>
-        <w:t xml:space="preserve"> </w:t>
-      </w:r>
-      <w:r>
-        <w:rPr>
-          <w:rFonts w:ascii="微软雅黑" w:eastAsia="微软雅黑" w:hAnsi="微软雅黑" w:cs="Arial" w:hint="eastAsia"/>
-          <w:color w:val="000000"/>
-          <w:kern w:val="0"/>
-          <w:szCs w:val="21"/>
-        </w:rPr>
-        <w:t>动态特效</w:t>
-      </w:r>
-    </w:p>
-    <w:p>
-      <w:pPr>
-        <w:rPr>
-          <w:rFonts w:ascii="微软雅黑" w:eastAsia="微软雅黑" w:hAnsi="微软雅黑" w:cs="Arial"/>
-          <w:color w:val="000000"/>
-          <w:kern w:val="0"/>
-          <w:szCs w:val="21"/>
-        </w:rPr>
-      </w:pPr>
-      <w:r>
-        <w:rPr>
-          <w:rFonts w:ascii="微软雅黑" w:eastAsia="微软雅黑" w:hAnsi="微软雅黑" w:cs="Arial"/>
-          <w:color w:val="000000"/>
-          <w:kern w:val="0"/>
-          <w:szCs w:val="21"/>
-        </w:rPr>
-        <w:t>2.</w:t>
-      </w:r>
-      <w:r>
-        <w:rPr>
-          <w:rFonts w:ascii="微软雅黑" w:eastAsia="微软雅黑" w:hAnsi="微软雅黑" w:cs="Arial" w:hint="eastAsia"/>
-          <w:color w:val="000000"/>
-          <w:kern w:val="0"/>
-          <w:szCs w:val="21"/>
-        </w:rPr>
-        <w:t xml:space="preserve"> </w:t>
-      </w:r>
-      <w:r>
-        <w:rPr>
-          <w:rFonts w:ascii="微软雅黑" w:eastAsia="微软雅黑" w:hAnsi="微软雅黑" w:cs="Arial"/>
-          <w:color w:val="000000"/>
-          <w:kern w:val="0"/>
-          <w:szCs w:val="21"/>
-        </w:rPr>
-        <w:t>AJAX</w:t>
-      </w:r>
-    </w:p>
-    <w:p>
-      <w:pPr>
-        <w:rPr>
-          <w:rFonts w:ascii="微软雅黑" w:eastAsia="微软雅黑" w:hAnsi="微软雅黑" w:cs="Arial" w:hint="eastAsia"/>
-          <w:color w:val="000000"/>
-          <w:kern w:val="0"/>
-          <w:szCs w:val="21"/>
-        </w:rPr>
-      </w:pPr>
-      <w:r>
-        <w:rPr>
-          <w:rFonts w:ascii="微软雅黑" w:eastAsia="微软雅黑" w:hAnsi="微软雅黑" w:cs="Arial" w:hint="eastAsia"/>
-          <w:color w:val="000000"/>
-          <w:kern w:val="0"/>
-          <w:szCs w:val="21"/>
-        </w:rPr>
-        <w:t>3.</w:t>
-      </w:r>
-      <w:r>
-        <w:rPr>
-          <w:rFonts w:ascii="微软雅黑" w:eastAsia="微软雅黑" w:hAnsi="微软雅黑" w:cs="Arial" w:hint="eastAsia"/>
-          <w:color w:val="000000"/>
-          <w:kern w:val="0"/>
-          <w:szCs w:val="21"/>
-        </w:rPr>
-        <w:t xml:space="preserve"> </w:t>
-      </w:r>
-      <w:r>
-        <w:rPr>
-          <w:rFonts w:ascii="微软雅黑" w:eastAsia="微软雅黑" w:hAnsi="微软雅黑" w:cs="Arial" w:hint="eastAsia"/>
-          <w:color w:val="000000"/>
-          <w:kern w:val="0"/>
-          <w:szCs w:val="21"/>
-        </w:rPr>
-        <w:t>通过插件来扩展</w:t>
-      </w:r>
-    </w:p>
-    <w:p>
-      <w:pPr>
-        <w:rPr>
-          <w:rFonts w:ascii="微软雅黑" w:eastAsia="微软雅黑" w:hAnsi="微软雅黑" w:cs="Arial" w:hint="eastAsia"/>
-          <w:color w:val="000000"/>
-          <w:kern w:val="0"/>
-          <w:szCs w:val="21"/>
-        </w:rPr>
-      </w:pPr>
-      <w:r>
-        <w:rPr>
-          <w:rFonts w:ascii="微软雅黑" w:eastAsia="微软雅黑" w:hAnsi="微软雅黑" w:cs="Arial" w:hint="eastAsia"/>
-          <w:color w:val="000000"/>
-          <w:kern w:val="0"/>
-          <w:szCs w:val="21"/>
-        </w:rPr>
-        <w:t>4.</w:t>
-      </w:r>
-      <w:r>
-        <w:rPr>
-          <w:rFonts w:ascii="微软雅黑" w:eastAsia="微软雅黑" w:hAnsi="微软雅黑" w:cs="Arial" w:hint="eastAsia"/>
-          <w:color w:val="000000"/>
-          <w:kern w:val="0"/>
-          <w:szCs w:val="21"/>
-        </w:rPr>
-        <w:t xml:space="preserve"> </w:t>
-      </w:r>
-      <w:r>
-        <w:rPr>
-          <w:rFonts w:ascii="微软雅黑" w:eastAsia="微软雅黑" w:hAnsi="微软雅黑" w:cs="Arial" w:hint="eastAsia"/>
-          <w:color w:val="000000"/>
-          <w:kern w:val="0"/>
-          <w:szCs w:val="21"/>
-        </w:rPr>
-        <w:t>方便的工具 - 例如浏览器版本判断</w:t>
-      </w:r>
-    </w:p>
-    <w:p>
-      <w:pPr>
-        <w:rPr>
-          <w:rFonts w:ascii="微软雅黑" w:eastAsia="微软雅黑" w:hAnsi="微软雅黑" w:cs="Arial" w:hint="eastAsia"/>
-          <w:color w:val="000000"/>
-          <w:kern w:val="0"/>
-          <w:szCs w:val="21"/>
-        </w:rPr>
-      </w:pPr>
-      <w:r>
-        <w:rPr>
-          <w:rFonts w:ascii="微软雅黑" w:eastAsia="微软雅黑" w:hAnsi="微软雅黑" w:cs="Arial" w:hint="eastAsia"/>
-          <w:color w:val="000000"/>
-          <w:kern w:val="0"/>
-          <w:szCs w:val="21"/>
-        </w:rPr>
-        <w:t>5.</w:t>
-      </w:r>
-      <w:r>
-        <w:rPr>
-          <w:rFonts w:ascii="微软雅黑" w:eastAsia="微软雅黑" w:hAnsi="微软雅黑" w:cs="Arial" w:hint="eastAsia"/>
-          <w:color w:val="000000"/>
-          <w:kern w:val="0"/>
-          <w:szCs w:val="21"/>
-        </w:rPr>
-        <w:t xml:space="preserve"> </w:t>
-      </w:r>
-      <w:r>
-        <w:rPr>
-          <w:rFonts w:ascii="微软雅黑" w:eastAsia="微软雅黑" w:hAnsi="微软雅黑" w:cs="Arial" w:hint="eastAsia"/>
-          <w:color w:val="000000"/>
-          <w:kern w:val="0"/>
-          <w:szCs w:val="21"/>
-        </w:rPr>
-        <w:t>渐进增强</w:t>
-      </w:r>
-    </w:p>
-    <w:p>
-      <w:pPr>
-        <w:rPr>
-          <w:rFonts w:ascii="微软雅黑" w:eastAsia="微软雅黑" w:hAnsi="微软雅黑" w:cs="Arial" w:hint="eastAsia"/>
-          <w:color w:val="000000"/>
-          <w:kern w:val="0"/>
-          <w:szCs w:val="21"/>
-        </w:rPr>
-      </w:pPr>
-      <w:r>
-        <w:rPr>
-          <w:rFonts w:ascii="微软雅黑" w:eastAsia="微软雅黑" w:hAnsi="微软雅黑" w:cs="Arial" w:hint="eastAsia"/>
-          <w:color w:val="000000"/>
-          <w:kern w:val="0"/>
-          <w:szCs w:val="21"/>
-        </w:rPr>
-        <w:t>6.</w:t>
-      </w:r>
-      <w:r>
-        <w:rPr>
-          <w:rFonts w:ascii="微软雅黑" w:eastAsia="微软雅黑" w:hAnsi="微软雅黑" w:cs="Arial" w:hint="eastAsia"/>
-          <w:color w:val="000000"/>
-          <w:kern w:val="0"/>
-          <w:szCs w:val="21"/>
-        </w:rPr>
-        <w:t xml:space="preserve"> </w:t>
-      </w:r>
-      <w:r>
-        <w:rPr>
-          <w:rFonts w:ascii="微软雅黑" w:eastAsia="微软雅黑" w:hAnsi="微软雅黑" w:cs="Arial" w:hint="eastAsia"/>
-          <w:color w:val="000000"/>
-          <w:kern w:val="0"/>
-          <w:szCs w:val="21"/>
-        </w:rPr>
-        <w:t>链式调用</w:t>
-      </w:r>
-    </w:p>
-    <w:p>
-      <w:pPr>
-        <w:rPr>
-          <w:rFonts w:ascii="微软雅黑" w:eastAsia="微软雅黑" w:hAnsi="微软雅黑" w:cs="Arial" w:hint="eastAsia"/>
-          <w:color w:val="000000"/>
-          <w:kern w:val="0"/>
-          <w:szCs w:val="21"/>
-        </w:rPr>
-      </w:pPr>
-      <w:r>
-        <w:rPr>
-          <w:rFonts w:ascii="微软雅黑" w:eastAsia="微软雅黑" w:hAnsi="微软雅黑" w:cs="Arial" w:hint="eastAsia"/>
-          <w:color w:val="000000"/>
-          <w:kern w:val="0"/>
-          <w:szCs w:val="21"/>
-        </w:rPr>
-        <w:t>7.</w:t>
-      </w:r>
-      <w:r>
-        <w:rPr>
-          <w:rFonts w:ascii="微软雅黑" w:eastAsia="微软雅黑" w:hAnsi="微软雅黑" w:cs="Arial" w:hint="eastAsia"/>
-          <w:color w:val="000000"/>
-          <w:kern w:val="0"/>
-          <w:szCs w:val="21"/>
-        </w:rPr>
-        <w:t xml:space="preserve"> </w:t>
-      </w:r>
-      <w:r>
-        <w:rPr>
-          <w:rFonts w:ascii="微软雅黑" w:eastAsia="微软雅黑" w:hAnsi="微软雅黑" w:cs="Arial" w:hint="eastAsia"/>
-          <w:color w:val="000000"/>
-          <w:kern w:val="0"/>
-          <w:szCs w:val="21"/>
-        </w:rPr>
-        <w:t>多浏览器支持，支持Internet Explorer6.0+、Opera9.0+、Firefox2+、Safari2.0+、Chrome1.0+（在2.0.0中取消了对Internet Explorer6,7,8的支持）</w:t>
-      </w:r>
-    </w:p>
-    <w:p>
-      <w:pPr>
-        <w:rPr>
-          <w:rFonts w:ascii="微软雅黑" w:eastAsia="微软雅黑" w:hAnsi="微软雅黑"/>
-        </w:rPr>
-      </w:pPr>
-      <w:r>
-        <w:rPr>
-          <w:rFonts w:ascii="微软雅黑" w:eastAsia="微软雅黑" w:hAnsi="微软雅黑" w:hint="eastAsia"/>
-        </w:rPr>
-        <w:t>-----------------百度百科</w:t>
-      </w:r>
-    </w:p>
-    <w:p>
-      <w:pPr>
-        <w:rPr>
-          <w:rFonts w:ascii="微软雅黑" w:eastAsia="微软雅黑" w:hAnsi="微软雅黑" w:cs="Arial" w:hint="eastAsia"/>
-          <w:color w:val="000000"/>
-          <w:kern w:val="0"/>
-          <w:szCs w:val="21"/>
-        </w:rPr>
-      </w:pPr>
-    </w:p>
-    <w:p>
-      <w:pPr>
-        <w:rPr>
-          <w:rFonts w:ascii="微软雅黑" w:eastAsia="微软雅黑" w:hAnsi="微软雅黑" w:cs="Arial"/>
-          <w:b/>
-          <w:color w:val="000000"/>
-          <w:szCs w:val="21"/>
-        </w:rPr>
-      </w:pPr>
-      <w:r>
-        <w:rPr>
-          <w:rFonts w:ascii="微软雅黑" w:eastAsia="微软雅黑" w:hAnsi="微软雅黑" w:cs="Arial" w:hint="eastAsia"/>
-          <w:b/>
-          <w:color w:val="000000"/>
-          <w:szCs w:val="21"/>
-        </w:rPr>
-        <w:t>为什么要进行前端优化</w:t>
-      </w:r>
-    </w:p>
-    <w:p>
-      <w:pPr>
-        <w:rPr>
-          <w:rFonts w:ascii="微软雅黑" w:eastAsia="微软雅黑" w:hAnsi="微软雅黑" w:cs="Arial" w:hint="eastAsia"/>
-          <w:color w:val="000000"/>
-          <w:szCs w:val="21"/>
-        </w:rPr>
-      </w:pPr>
-      <w:r>
-        <w:rPr>
-          <w:rFonts w:ascii="微软雅黑" w:eastAsia="微软雅黑" w:hAnsi="微软雅黑" w:cs="Arial"/>
-          <w:color w:val="000000"/>
-          <w:szCs w:val="21"/>
-        </w:rPr>
-        <w:t>随着WEB2.0时代</w:t>
-      </w:r>
-      <w:r>
-        <w:rPr>
-          <w:rFonts w:ascii="微软雅黑" w:eastAsia="微软雅黑" w:hAnsi="微软雅黑" w:cs="Arial" w:hint="eastAsia"/>
-          <w:color w:val="000000"/>
-          <w:szCs w:val="21"/>
-        </w:rPr>
-        <w:t>的</w:t>
-      </w:r>
-      <w:r>
-        <w:rPr>
-          <w:rFonts w:ascii="微软雅黑" w:eastAsia="微软雅黑" w:hAnsi="微软雅黑" w:cs="Arial"/>
-          <w:color w:val="000000"/>
-          <w:szCs w:val="21"/>
-        </w:rPr>
-        <w:t>来</w:t>
-      </w:r>
-      <w:r>
-        <w:rPr>
-          <w:rFonts w:ascii="微软雅黑" w:eastAsia="微软雅黑" w:hAnsi="微软雅黑" w:cs="Arial" w:hint="eastAsia"/>
-          <w:color w:val="000000"/>
-          <w:szCs w:val="21"/>
-        </w:rPr>
-        <w:t>临</w:t>
-      </w:r>
-      <w:r>
-        <w:rPr>
-          <w:rFonts w:ascii="微软雅黑" w:eastAsia="微软雅黑" w:hAnsi="微软雅黑" w:cs="Arial"/>
-          <w:color w:val="000000"/>
-          <w:szCs w:val="21"/>
-        </w:rPr>
-        <w:t>，给网络的带来了空前的发展。前端用户体验变得越来越显的重要，</w:t>
-      </w:r>
-      <w:r>
-        <w:rPr>
-          <w:rFonts w:ascii="微软雅黑" w:eastAsia="微软雅黑" w:hAnsi="微软雅黑" w:cs="Arial" w:hint="eastAsia"/>
-          <w:color w:val="000000"/>
-          <w:szCs w:val="21"/>
-        </w:rPr>
-        <w:t xml:space="preserve">各个互联网公司纷纷成立用户体验部,如腾讯的 </w:t>
-      </w:r>
-      <w:r>
-        <w:rPr>
-          <w:rFonts w:ascii="微软雅黑" w:eastAsia="微软雅黑" w:hAnsi="微软雅黑" w:cs="Arial"/>
-          <w:color w:val="000000"/>
-          <w:szCs w:val="21"/>
-        </w:rPr>
-        <w:t>用户研究与体验设计中心</w:t>
-      </w:r>
-      <w:r>
-        <w:rPr>
-          <w:rFonts w:ascii="微软雅黑" w:eastAsia="微软雅黑" w:hAnsi="微软雅黑" w:cs="Arial" w:hint="eastAsia"/>
-          <w:color w:val="000000"/>
-          <w:szCs w:val="21"/>
-        </w:rPr>
-        <w:t>(腾讯CDC)、</w:t>
-      </w:r>
-      <w:r>
-        <w:rPr>
-          <w:rFonts w:ascii="微软雅黑" w:eastAsia="微软雅黑" w:hAnsi="微软雅黑" w:cs="Arial"/>
-          <w:color w:val="000000"/>
-          <w:szCs w:val="21"/>
-        </w:rPr>
-        <w:t>腾讯社交用户体验设计</w:t>
-      </w:r>
-      <w:r>
-        <w:rPr>
-          <w:rFonts w:ascii="微软雅黑" w:eastAsia="微软雅黑" w:hAnsi="微软雅黑" w:cs="Arial" w:hint="eastAsia"/>
-          <w:color w:val="000000"/>
-          <w:szCs w:val="21"/>
-        </w:rPr>
-        <w:t>(腾讯</w:t>
-      </w:r>
-      <w:r>
-        <w:rPr>
-          <w:rFonts w:ascii="微软雅黑" w:eastAsia="微软雅黑" w:hAnsi="微软雅黑" w:cs="Arial"/>
-          <w:color w:val="000000"/>
-          <w:szCs w:val="21"/>
-        </w:rPr>
-        <w:t>ISUX</w:t>
-      </w:r>
-      <w:r>
-        <w:rPr>
-          <w:rFonts w:ascii="微软雅黑" w:eastAsia="微软雅黑" w:hAnsi="微软雅黑" w:cs="Arial" w:hint="eastAsia"/>
-          <w:color w:val="000000"/>
-          <w:szCs w:val="21"/>
-        </w:rPr>
-        <w:t>)、腾讯电商用户体验设计部(腾讯ECD)、淘宝用户体验(淘宝UED)、支付宝用户体验部(支付宝UED)、</w:t>
-      </w:r>
-      <w:r>
-        <w:rPr>
-          <w:rFonts w:ascii="微软雅黑" w:eastAsia="微软雅黑" w:hAnsi="微软雅黑" w:cs="Arial"/>
-          <w:color w:val="000000"/>
-          <w:szCs w:val="21"/>
-        </w:rPr>
-        <w:t>网易用户体验设计中心</w:t>
-      </w:r>
-      <w:r>
-        <w:rPr>
-          <w:rFonts w:ascii="微软雅黑" w:eastAsia="微软雅黑" w:hAnsi="微软雅黑" w:cs="Arial" w:hint="eastAsia"/>
-          <w:color w:val="000000"/>
-          <w:szCs w:val="21"/>
-        </w:rPr>
-        <w:t>(网易</w:t>
-      </w:r>
-      <w:r>
-        <w:rPr>
-          <w:rFonts w:ascii="微软雅黑" w:eastAsia="微软雅黑" w:hAnsi="微软雅黑" w:cs="Arial"/>
-          <w:color w:val="000000"/>
-          <w:szCs w:val="21"/>
-        </w:rPr>
-        <w:t>UEDC</w:t>
-      </w:r>
-      <w:r>
-        <w:rPr>
-          <w:rFonts w:ascii="微软雅黑" w:eastAsia="微软雅黑" w:hAnsi="微软雅黑" w:cs="Arial" w:hint="eastAsia"/>
-          <w:color w:val="000000"/>
-          <w:szCs w:val="21"/>
-        </w:rPr>
-        <w:t>)、百度泛</w:t>
-      </w:r>
-      <w:r>
-        <w:rPr>
-          <w:rFonts w:ascii="微软雅黑" w:eastAsia="微软雅黑" w:hAnsi="微软雅黑" w:cs="Arial"/>
-          <w:color w:val="000000"/>
-          <w:szCs w:val="21"/>
-        </w:rPr>
-        <w:t>用户体验</w:t>
+        <w:t>用户</w:t>
+      </w:r>
+      <w:proofErr w:type="gramEnd"/>
+      <w:r>
+        <w:rPr>
+          <w:rFonts w:ascii="微软雅黑" w:eastAsia="微软雅黑" w:hAnsi="微软雅黑" w:cs="Arial"/>
+          <w:color w:val="000000"/>
+          <w:szCs w:val="21"/>
+        </w:rPr>
+        <w:t>体验</w:t>
       </w:r>
       <w:r>
         <w:rPr>
@@ -7071,7 +10849,6 @@
           <w:color w:val="000000"/>
           <w:szCs w:val="21"/>
         </w:rPr>
-        <w:lastRenderedPageBreak/>
         <w:t>为什么要从前端开始着手有三个主要原因：</w:t>
       </w:r>
     </w:p>
@@ -7234,8 +11011,9 @@
           <w:sz w:val="21"/>
           <w:szCs w:val="21"/>
         </w:rPr>
-        <w:t xml:space="preserve">我们发现把css放到文档头部会让网页加载得更快。因为这样可以让页面逐渐加载。把样式表放到接近底部的问题是它阻止了页面元素的逐渐显示。这样还会导致“flash of </w:t>
-      </w:r>
+        <w:t>我们发现把</w:t>
+      </w:r>
+      <w:proofErr w:type="spellStart"/>
       <w:r>
         <w:rPr>
           <w:rFonts w:ascii="微软雅黑" w:eastAsia="微软雅黑" w:hAnsi="微软雅黑" w:cs="Arial"/>
@@ -7244,7 +11022,62 @@
           <w:sz w:val="21"/>
           <w:szCs w:val="21"/>
         </w:rPr>
-        <w:t>unstyled content</w:t>
+        <w:t>css</w:t>
+      </w:r>
+      <w:proofErr w:type="spellEnd"/>
+      <w:r>
+        <w:rPr>
+          <w:rFonts w:ascii="微软雅黑" w:eastAsia="微软雅黑" w:hAnsi="微软雅黑" w:cs="Arial"/>
+          <w:color w:val="000000"/>
+          <w:kern w:val="2"/>
+          <w:sz w:val="21"/>
+          <w:szCs w:val="21"/>
+        </w:rPr>
+        <w:t>放到文档头部会让网页加载得更快。因为这样可以让页面逐渐加载。把样式表放到接近底部的问题是它阻止了页面元素的逐渐显示。这样还会导致</w:t>
+      </w:r>
+      <w:proofErr w:type="gramStart"/>
+      <w:r>
+        <w:rPr>
+          <w:rFonts w:ascii="微软雅黑" w:eastAsia="微软雅黑" w:hAnsi="微软雅黑" w:cs="Arial"/>
+          <w:color w:val="000000"/>
+          <w:kern w:val="2"/>
+          <w:sz w:val="21"/>
+          <w:szCs w:val="21"/>
+        </w:rPr>
+        <w:t>“</w:t>
+      </w:r>
+      <w:proofErr w:type="gramEnd"/>
+      <w:r>
+        <w:rPr>
+          <w:rFonts w:ascii="微软雅黑" w:eastAsia="微软雅黑" w:hAnsi="微软雅黑" w:cs="Arial"/>
+          <w:color w:val="000000"/>
+          <w:kern w:val="2"/>
+          <w:sz w:val="21"/>
+          <w:szCs w:val="21"/>
+        </w:rPr>
+        <w:t xml:space="preserve">flash of </w:t>
+      </w:r>
+      <w:proofErr w:type="spellStart"/>
+      <w:r>
+        <w:rPr>
+          <w:rFonts w:ascii="微软雅黑" w:eastAsia="微软雅黑" w:hAnsi="微软雅黑" w:cs="Arial"/>
+          <w:color w:val="000000"/>
+          <w:kern w:val="2"/>
+          <w:sz w:val="21"/>
+          <w:szCs w:val="21"/>
+        </w:rPr>
+        <w:t>unstyled</w:t>
+      </w:r>
+      <w:proofErr w:type="spellEnd"/>
+      <w:r>
+        <w:rPr>
+          <w:rFonts w:ascii="微软雅黑" w:eastAsia="微软雅黑" w:hAnsi="微软雅黑" w:cs="Arial"/>
+          <w:color w:val="000000"/>
+          <w:kern w:val="2"/>
+          <w:sz w:val="21"/>
+          <w:szCs w:val="21"/>
+        </w:rPr>
+        <w:t xml:space="preserve"> content</w:t>
       </w:r>
       <w:r>
         <w:rPr>
@@ -7331,7 +11164,17 @@
           <w:sz w:val="21"/>
           <w:szCs w:val="21"/>
         </w:rPr>
-        <w:t>对于脚本，脚本以下的内容被阻止逐渐加载了，因为只有当下载完脚本以后才会下载下面的内容，第二个脚本引起的问题是阻止平行下载。 “</w:t>
+        <w:t>对于脚本，脚本以下的内容被阻止逐渐加载了，因为只有当下载完脚本以后才会下载</w:t>
+      </w:r>
+      <w:r>
+        <w:rPr>
+          <w:rFonts w:ascii="微软雅黑" w:eastAsia="微软雅黑" w:hAnsi="微软雅黑" w:cs="Arial"/>
+          <w:color w:val="000000"/>
+          <w:sz w:val="21"/>
+          <w:szCs w:val="21"/>
+        </w:rPr>
+        <w:lastRenderedPageBreak/>
+        <w:t>下面的内容，第二个脚本引起的问题是阻止平行下载。 “</w:t>
       </w:r>
       <w:r>
         <w:rPr>
@@ -7349,7 +11192,27 @@
           <w:sz w:val="21"/>
           <w:szCs w:val="21"/>
         </w:rPr>
-        <w:t>/1.1 specification”建议浏览器对一个域名， 同一时间下载数不超过2个（按：实际监测发现一般有超过2个），当脚本正在下载的时候，浏览器不会开始下载任何东西</w:t>
+        <w:t>/1.1 specification”建议浏览器对一个域名， 同一时间</w:t>
+      </w:r>
+      <w:proofErr w:type="gramStart"/>
+      <w:r>
+        <w:rPr>
+          <w:rFonts w:ascii="微软雅黑" w:eastAsia="微软雅黑" w:hAnsi="微软雅黑" w:cs="Arial"/>
+          <w:color w:val="000000"/>
+          <w:sz w:val="21"/>
+          <w:szCs w:val="21"/>
+        </w:rPr>
+        <w:t>下载数</w:t>
+      </w:r>
+      <w:proofErr w:type="gramEnd"/>
+      <w:r>
+        <w:rPr>
+          <w:rFonts w:ascii="微软雅黑" w:eastAsia="微软雅黑" w:hAnsi="微软雅黑" w:cs="Arial"/>
+          <w:color w:val="000000"/>
+          <w:sz w:val="21"/>
+          <w:szCs w:val="21"/>
+        </w:rPr>
+        <w:t>不超过2个（按：实际监测发现一般有超过2个），当脚本正在下载的时候，浏览器不会开始下载任何东西</w:t>
       </w:r>
     </w:p>
     <w:p>
@@ -7374,7 +11237,25 @@
           <w:color w:val="000000"/>
           <w:szCs w:val="21"/>
         </w:rPr>
-        <w:t>避免css expressions</w:t>
+        <w:t>避免</w:t>
+      </w:r>
+      <w:proofErr w:type="spellStart"/>
+      <w:r>
+        <w:rPr>
+          <w:rFonts w:ascii="微软雅黑" w:eastAsia="微软雅黑" w:hAnsi="微软雅黑" w:cs="Arial"/>
+          <w:color w:val="000000"/>
+          <w:szCs w:val="21"/>
+        </w:rPr>
+        <w:t>css</w:t>
+      </w:r>
+      <w:proofErr w:type="spellEnd"/>
+      <w:r>
+        <w:rPr>
+          <w:rFonts w:ascii="微软雅黑" w:eastAsia="微软雅黑" w:hAnsi="微软雅黑" w:cs="Arial"/>
+          <w:color w:val="000000"/>
+          <w:szCs w:val="21"/>
+        </w:rPr>
+        <w:t xml:space="preserve"> expressions</w:t>
       </w:r>
     </w:p>
     <w:p>
@@ -7383,7 +11264,7 @@
         <w:shd w:val="clear" w:color="auto" w:fill="FFFFFF"/>
         <w:spacing w:before="150" w:beforeAutospacing="0" w:after="150" w:afterAutospacing="0" w:line="270" w:lineRule="atLeast"/>
         <w:rPr>
-          <w:rFonts w:ascii="微软雅黑" w:eastAsia="微软雅黑" w:hAnsi="微软雅黑" w:cs="Arial" w:hint="eastAsia"/>
+          <w:rFonts w:ascii="微软雅黑" w:eastAsia="微软雅黑" w:hAnsi="微软雅黑" w:cs="Arial"/>
           <w:color w:val="000000"/>
           <w:kern w:val="2"/>
           <w:sz w:val="21"/>
@@ -7433,7 +11314,6 @@
           <w:sz w:val="21"/>
           <w:szCs w:val="21"/>
         </w:rPr>
-        <w:lastRenderedPageBreak/>
         <w:t>这里引出一个问题，</w:t>
       </w:r>
       <w:r>
@@ -7444,7 +11324,29 @@
           <w:sz w:val="21"/>
           <w:szCs w:val="21"/>
         </w:rPr>
-        <w:t xml:space="preserve"> Javascript和CSS应该是外部调用还是内嵌呢？</w:t>
+        <w:t xml:space="preserve"> </w:t>
+      </w:r>
+      <w:proofErr w:type="spellStart"/>
+      <w:r>
+        <w:rPr>
+          <w:rFonts w:ascii="微软雅黑" w:eastAsia="微软雅黑" w:hAnsi="微软雅黑" w:cs="Arial"/>
+          <w:color w:val="000000"/>
+          <w:kern w:val="2"/>
+          <w:sz w:val="21"/>
+          <w:szCs w:val="21"/>
+        </w:rPr>
+        <w:t>Javascript</w:t>
+      </w:r>
+      <w:proofErr w:type="spellEnd"/>
+      <w:r>
+        <w:rPr>
+          <w:rFonts w:ascii="微软雅黑" w:eastAsia="微软雅黑" w:hAnsi="微软雅黑" w:cs="Arial"/>
+          <w:color w:val="000000"/>
+          <w:kern w:val="2"/>
+          <w:sz w:val="21"/>
+          <w:szCs w:val="21"/>
+        </w:rPr>
+        <w:t>和CSS应该是外部调用还是内嵌呢？</w:t>
       </w:r>
       <w:r>
         <w:rPr>
@@ -7574,7 +11476,29 @@
           <w:sz w:val="21"/>
           <w:szCs w:val="21"/>
         </w:rPr>
-        <w:t>有两个比较流行的工具是用来减小脚本的体积的–JSMin和YUI Compressor</w:t>
+        <w:t>有两个比较流行的工具是用来减小脚本的体积的–</w:t>
+      </w:r>
+      <w:proofErr w:type="spellStart"/>
+      <w:r>
+        <w:rPr>
+          <w:rFonts w:ascii="微软雅黑" w:eastAsia="微软雅黑" w:hAnsi="微软雅黑" w:cs="Arial"/>
+          <w:color w:val="000000"/>
+          <w:kern w:val="2"/>
+          <w:sz w:val="21"/>
+          <w:szCs w:val="21"/>
+        </w:rPr>
+        <w:t>JSMin</w:t>
+      </w:r>
+      <w:proofErr w:type="spellEnd"/>
+      <w:r>
+        <w:rPr>
+          <w:rFonts w:ascii="微软雅黑" w:eastAsia="微软雅黑" w:hAnsi="微软雅黑" w:cs="Arial"/>
+          <w:color w:val="000000"/>
+          <w:kern w:val="2"/>
+          <w:sz w:val="21"/>
+          <w:szCs w:val="21"/>
+        </w:rPr>
+        <w:t>和YUI Compressor</w:t>
       </w:r>
     </w:p>
     <w:p>
@@ -7600,26 +11524,45 @@
           <w:color w:val="000000"/>
           <w:szCs w:val="21"/>
         </w:rPr>
-        <w:t>主要是对 js代码和CSS代码 还有图片 进行优化,辅助进行的是对服务器发来的html代码进行压缩,去掉空格 回车等等</w:t>
-      </w:r>
-    </w:p>
-    <w:p>
-      <w:pPr>
-        <w:rPr>
-          <w:rFonts w:ascii="微软雅黑" w:eastAsia="微软雅黑" w:hAnsi="微软雅黑" w:cs="Arial"/>
-          <w:color w:val="000000"/>
-          <w:szCs w:val="21"/>
-        </w:rPr>
-      </w:pPr>
-    </w:p>
-    <w:p>
-      <w:pPr>
-        <w:rPr>
-          <w:rFonts w:ascii="微软雅黑" w:eastAsia="微软雅黑" w:hAnsi="微软雅黑" w:cs="Arial"/>
-          <w:color w:val="000000"/>
-          <w:szCs w:val="21"/>
-        </w:rPr>
-      </w:pPr>
+        <w:t xml:space="preserve">主要是对 </w:t>
+      </w:r>
+      <w:proofErr w:type="spellStart"/>
+      <w:r>
+        <w:rPr>
+          <w:rFonts w:ascii="微软雅黑" w:eastAsia="微软雅黑" w:hAnsi="微软雅黑" w:cs="Arial" w:hint="eastAsia"/>
+          <w:color w:val="000000"/>
+          <w:szCs w:val="21"/>
+        </w:rPr>
+        <w:t>js</w:t>
+      </w:r>
+      <w:proofErr w:type="spellEnd"/>
+      <w:r>
+        <w:rPr>
+          <w:rFonts w:ascii="微软雅黑" w:eastAsia="微软雅黑" w:hAnsi="微软雅黑" w:cs="Arial" w:hint="eastAsia"/>
+          <w:color w:val="000000"/>
+          <w:szCs w:val="21"/>
+        </w:rPr>
+        <w:t>代码和CSS代码 还有图片 进行优化,辅助进行的是对服务器发来的html代码进行压缩,去掉空格 回车等等</w:t>
+      </w:r>
+    </w:p>
+    <w:p>
+      <w:pPr>
+        <w:rPr>
+          <w:rFonts w:ascii="微软雅黑" w:eastAsia="微软雅黑" w:hAnsi="微软雅黑" w:cs="Arial"/>
+          <w:color w:val="000000"/>
+          <w:szCs w:val="21"/>
+        </w:rPr>
+      </w:pPr>
+    </w:p>
+    <w:p>
+      <w:pPr>
+        <w:rPr>
+          <w:rFonts w:ascii="微软雅黑" w:eastAsia="微软雅黑" w:hAnsi="微软雅黑" w:cs="Arial"/>
+          <w:color w:val="000000"/>
+          <w:szCs w:val="21"/>
+        </w:rPr>
+      </w:pPr>
+      <w:proofErr w:type="spellStart"/>
       <w:r>
         <w:rPr>
           <w:rFonts w:ascii="微软雅黑" w:eastAsia="微软雅黑" w:hAnsi="微软雅黑" w:cs="Arial"/>
@@ -7634,58 +11577,121 @@
           <w:color w:val="000000"/>
           <w:szCs w:val="21"/>
         </w:rPr>
-        <w:t xml:space="preserve">s代码优化: </w:t>
-      </w:r>
-    </w:p>
-    <w:p>
-      <w:pPr>
-        <w:rPr>
-          <w:rFonts w:ascii="微软雅黑" w:eastAsia="微软雅黑" w:hAnsi="微软雅黑" w:cs="Arial"/>
-          <w:color w:val="000000"/>
-          <w:szCs w:val="21"/>
-        </w:rPr>
-      </w:pPr>
-      <w:r>
-        <w:rPr>
-          <w:rFonts w:ascii="微软雅黑" w:eastAsia="微软雅黑" w:hAnsi="微软雅黑" w:cs="Arial" w:hint="eastAsia"/>
-          <w:color w:val="000000"/>
-          <w:szCs w:val="21"/>
-        </w:rPr>
-        <w:t>1压缩js代码为一个文件,,减少http请求次数,去掉空格回车符</w:t>
-      </w:r>
-    </w:p>
-    <w:p>
-      <w:pPr>
-        <w:rPr>
-          <w:rFonts w:ascii="微软雅黑" w:eastAsia="微软雅黑" w:hAnsi="微软雅黑" w:cs="Arial"/>
-          <w:color w:val="000000"/>
-          <w:szCs w:val="21"/>
-        </w:rPr>
-      </w:pPr>
-      <w:r>
-        <w:rPr>
-          <w:rFonts w:ascii="微软雅黑" w:eastAsia="微软雅黑" w:hAnsi="微软雅黑" w:cs="Arial" w:hint="eastAsia"/>
-          <w:color w:val="000000"/>
-          <w:szCs w:val="21"/>
-        </w:rPr>
-        <w:t>2 服务器端Gzip压缩 减小传输体积</w:t>
-      </w:r>
-    </w:p>
-    <w:p>
-      <w:pPr>
-        <w:rPr>
-          <w:rFonts w:ascii="微软雅黑" w:eastAsia="微软雅黑" w:hAnsi="微软雅黑" w:cs="Arial"/>
-          <w:color w:val="000000"/>
-          <w:szCs w:val="21"/>
-        </w:rPr>
-      </w:pPr>
-      <w:r>
-        <w:rPr>
-          <w:rFonts w:ascii="微软雅黑" w:eastAsia="微软雅黑" w:hAnsi="微软雅黑" w:cs="Arial" w:hint="eastAsia"/>
-          <w:color w:val="000000"/>
-          <w:szCs w:val="21"/>
-        </w:rPr>
-        <w:t>3 服务器端对js文件</w:t>
+        <w:t>s</w:t>
+      </w:r>
+      <w:proofErr w:type="spellEnd"/>
+      <w:r>
+        <w:rPr>
+          <w:rFonts w:ascii="微软雅黑" w:eastAsia="微软雅黑" w:hAnsi="微软雅黑" w:cs="Arial" w:hint="eastAsia"/>
+          <w:color w:val="000000"/>
+          <w:szCs w:val="21"/>
+        </w:rPr>
+        <w:t xml:space="preserve">代码优化: </w:t>
+      </w:r>
+    </w:p>
+    <w:p>
+      <w:pPr>
+        <w:rPr>
+          <w:rFonts w:ascii="微软雅黑" w:eastAsia="微软雅黑" w:hAnsi="微软雅黑" w:cs="Arial"/>
+          <w:color w:val="000000"/>
+          <w:szCs w:val="21"/>
+        </w:rPr>
+      </w:pPr>
+      <w:r>
+        <w:rPr>
+          <w:rFonts w:ascii="微软雅黑" w:eastAsia="微软雅黑" w:hAnsi="微软雅黑" w:cs="Arial" w:hint="eastAsia"/>
+          <w:color w:val="000000"/>
+          <w:szCs w:val="21"/>
+        </w:rPr>
+        <w:t>1压缩</w:t>
+      </w:r>
+      <w:proofErr w:type="spellStart"/>
+      <w:r>
+        <w:rPr>
+          <w:rFonts w:ascii="微软雅黑" w:eastAsia="微软雅黑" w:hAnsi="微软雅黑" w:cs="Arial" w:hint="eastAsia"/>
+          <w:color w:val="000000"/>
+          <w:szCs w:val="21"/>
+        </w:rPr>
+        <w:t>js</w:t>
+      </w:r>
+      <w:proofErr w:type="spellEnd"/>
+      <w:r>
+        <w:rPr>
+          <w:rFonts w:ascii="微软雅黑" w:eastAsia="微软雅黑" w:hAnsi="微软雅黑" w:cs="Arial" w:hint="eastAsia"/>
+          <w:color w:val="000000"/>
+          <w:szCs w:val="21"/>
+        </w:rPr>
+        <w:t>代码为一个文件,,减少http请求次数,去掉空格回车符</w:t>
+      </w:r>
+    </w:p>
+    <w:p>
+      <w:pPr>
+        <w:rPr>
+          <w:rFonts w:ascii="微软雅黑" w:eastAsia="微软雅黑" w:hAnsi="微软雅黑" w:cs="Arial"/>
+          <w:color w:val="000000"/>
+          <w:szCs w:val="21"/>
+        </w:rPr>
+      </w:pPr>
+      <w:r>
+        <w:rPr>
+          <w:rFonts w:ascii="微软雅黑" w:eastAsia="微软雅黑" w:hAnsi="微软雅黑" w:cs="Arial" w:hint="eastAsia"/>
+          <w:color w:val="000000"/>
+          <w:szCs w:val="21"/>
+        </w:rPr>
+        <w:t>2 服务器端</w:t>
+      </w:r>
+      <w:proofErr w:type="spellStart"/>
+      <w:r>
+        <w:rPr>
+          <w:rFonts w:ascii="微软雅黑" w:eastAsia="微软雅黑" w:hAnsi="微软雅黑" w:cs="Arial" w:hint="eastAsia"/>
+          <w:color w:val="000000"/>
+          <w:szCs w:val="21"/>
+        </w:rPr>
+        <w:t>Gzip</w:t>
+      </w:r>
+      <w:proofErr w:type="spellEnd"/>
+      <w:r>
+        <w:rPr>
+          <w:rFonts w:ascii="微软雅黑" w:eastAsia="微软雅黑" w:hAnsi="微软雅黑" w:cs="Arial" w:hint="eastAsia"/>
+          <w:color w:val="000000"/>
+          <w:szCs w:val="21"/>
+        </w:rPr>
+        <w:t>压缩 减小传输体积</w:t>
+      </w:r>
+    </w:p>
+    <w:p>
+      <w:pPr>
+        <w:rPr>
+          <w:rFonts w:ascii="微软雅黑" w:eastAsia="微软雅黑" w:hAnsi="微软雅黑" w:cs="Arial"/>
+          <w:color w:val="000000"/>
+          <w:szCs w:val="21"/>
+        </w:rPr>
+      </w:pPr>
+      <w:r>
+        <w:rPr>
+          <w:rFonts w:ascii="微软雅黑" w:eastAsia="微软雅黑" w:hAnsi="微软雅黑" w:cs="Arial" w:hint="eastAsia"/>
+          <w:color w:val="000000"/>
+          <w:szCs w:val="21"/>
+        </w:rPr>
+        <w:t>3 服务器端对</w:t>
+      </w:r>
+      <w:proofErr w:type="spellStart"/>
+      <w:r>
+        <w:rPr>
+          <w:rFonts w:ascii="微软雅黑" w:eastAsia="微软雅黑" w:hAnsi="微软雅黑" w:cs="Arial" w:hint="eastAsia"/>
+          <w:color w:val="000000"/>
+          <w:szCs w:val="21"/>
+        </w:rPr>
+        <w:t>js</w:t>
+      </w:r>
+      <w:proofErr w:type="spellEnd"/>
+      <w:r>
+        <w:rPr>
+          <w:rFonts w:ascii="微软雅黑" w:eastAsia="微软雅黑" w:hAnsi="微软雅黑" w:cs="Arial" w:hint="eastAsia"/>
+          <w:color w:val="000000"/>
+          <w:szCs w:val="21"/>
+        </w:rPr>
+        <w:t>文件</w:t>
       </w:r>
       <w:r>
         <w:rPr>
@@ -7701,7 +11707,25 @@
           <w:color w:val="000000"/>
           <w:szCs w:val="21"/>
         </w:rPr>
-        <w:t>,便利客户端能够缓存js文件</w:t>
+        <w:t>,便利客户端能够缓存</w:t>
+      </w:r>
+      <w:proofErr w:type="spellStart"/>
+      <w:r>
+        <w:rPr>
+          <w:rFonts w:ascii="微软雅黑" w:eastAsia="微软雅黑" w:hAnsi="微软雅黑" w:cs="Arial" w:hint="eastAsia"/>
+          <w:color w:val="000000"/>
+          <w:szCs w:val="21"/>
+        </w:rPr>
+        <w:t>js</w:t>
+      </w:r>
+      <w:proofErr w:type="spellEnd"/>
+      <w:r>
+        <w:rPr>
+          <w:rFonts w:ascii="微软雅黑" w:eastAsia="微软雅黑" w:hAnsi="微软雅黑" w:cs="Arial" w:hint="eastAsia"/>
+          <w:color w:val="000000"/>
+          <w:szCs w:val="21"/>
+        </w:rPr>
+        <w:t>文件</w:t>
       </w:r>
     </w:p>
     <w:p>
@@ -7726,8 +11750,18 @@
           <w:color w:val="000000"/>
           <w:szCs w:val="21"/>
         </w:rPr>
-        <w:t>运用cdn</w:t>
-      </w:r>
+        <w:t>运用</w:t>
+      </w:r>
+      <w:proofErr w:type="spellStart"/>
+      <w:r>
+        <w:rPr>
+          <w:rFonts w:ascii="微软雅黑" w:eastAsia="微软雅黑" w:hAnsi="微软雅黑" w:cs="Arial"/>
+          <w:color w:val="000000"/>
+          <w:szCs w:val="21"/>
+        </w:rPr>
+        <w:t>cdn</w:t>
+      </w:r>
+      <w:proofErr w:type="spellEnd"/>
       <w:r>
         <w:rPr>
           <w:rFonts w:ascii="微软雅黑" w:eastAsia="微软雅黑" w:hAnsi="微软雅黑" w:cs="Arial" w:hint="eastAsia"/>
@@ -7776,23 +11810,34 @@
         </w:rPr>
         <w:t>客户端</w:t>
       </w:r>
-      <w:r>
-        <w:rPr>
-          <w:rFonts w:ascii="微软雅黑" w:eastAsia="微软雅黑" w:hAnsi="微软雅黑" w:cs="Arial" w:hint="eastAsia"/>
-          <w:color w:val="000000"/>
-          <w:szCs w:val="21"/>
-        </w:rPr>
-        <w:t>js文件加载速度</w:t>
-      </w:r>
-    </w:p>
-    <w:p>
-      <w:pPr>
-        <w:rPr>
-          <w:rFonts w:ascii="微软雅黑" w:eastAsia="微软雅黑" w:hAnsi="微软雅黑" w:cs="Arial"/>
-          <w:color w:val="000000"/>
-          <w:szCs w:val="21"/>
-        </w:rPr>
-      </w:pPr>
+      <w:proofErr w:type="spellStart"/>
+      <w:r>
+        <w:rPr>
+          <w:rFonts w:ascii="微软雅黑" w:eastAsia="微软雅黑" w:hAnsi="微软雅黑" w:cs="Arial" w:hint="eastAsia"/>
+          <w:color w:val="000000"/>
+          <w:szCs w:val="21"/>
+        </w:rPr>
+        <w:t>js</w:t>
+      </w:r>
+      <w:proofErr w:type="spellEnd"/>
+      <w:r>
+        <w:rPr>
+          <w:rFonts w:ascii="微软雅黑" w:eastAsia="微软雅黑" w:hAnsi="微软雅黑" w:cs="Arial" w:hint="eastAsia"/>
+          <w:color w:val="000000"/>
+          <w:szCs w:val="21"/>
+        </w:rPr>
+        <w:t>文件加载速度</w:t>
+      </w:r>
+    </w:p>
+    <w:p>
+      <w:pPr>
+        <w:rPr>
+          <w:rFonts w:ascii="微软雅黑" w:eastAsia="微软雅黑" w:hAnsi="微软雅黑" w:cs="Arial"/>
+          <w:color w:val="000000"/>
+          <w:szCs w:val="21"/>
+        </w:rPr>
+      </w:pPr>
+      <w:proofErr w:type="spellStart"/>
       <w:r>
         <w:rPr>
           <w:rFonts w:ascii="微软雅黑" w:eastAsia="微软雅黑" w:hAnsi="微软雅黑" w:cs="Arial"/>
@@ -7807,24 +11852,52 @@
           <w:color w:val="000000"/>
           <w:szCs w:val="21"/>
         </w:rPr>
-        <w:t>ss代码优化</w:t>
-      </w:r>
-    </w:p>
-    <w:p>
-      <w:pPr>
-        <w:rPr>
-          <w:rFonts w:ascii="微软雅黑" w:eastAsia="微软雅黑" w:hAnsi="微软雅黑" w:cs="Arial"/>
-          <w:color w:val="000000"/>
-          <w:szCs w:val="21"/>
-        </w:rPr>
-      </w:pPr>
-      <w:r>
-        <w:rPr>
-          <w:rFonts w:ascii="微软雅黑" w:eastAsia="微软雅黑" w:hAnsi="微软雅黑" w:cs="Arial" w:hint="eastAsia"/>
-          <w:color w:val="000000"/>
-          <w:szCs w:val="21"/>
-        </w:rPr>
-        <w:t>1压缩css代码,去掉空格回车符</w:t>
+        <w:t>ss</w:t>
+      </w:r>
+      <w:proofErr w:type="spellEnd"/>
+      <w:r>
+        <w:rPr>
+          <w:rFonts w:ascii="微软雅黑" w:eastAsia="微软雅黑" w:hAnsi="微软雅黑" w:cs="Arial" w:hint="eastAsia"/>
+          <w:color w:val="000000"/>
+          <w:szCs w:val="21"/>
+        </w:rPr>
+        <w:t>代码优化</w:t>
+      </w:r>
+    </w:p>
+    <w:p>
+      <w:pPr>
+        <w:rPr>
+          <w:rFonts w:ascii="微软雅黑" w:eastAsia="微软雅黑" w:hAnsi="微软雅黑" w:cs="Arial"/>
+          <w:color w:val="000000"/>
+          <w:szCs w:val="21"/>
+        </w:rPr>
+      </w:pPr>
+      <w:r>
+        <w:rPr>
+          <w:rFonts w:ascii="微软雅黑" w:eastAsia="微软雅黑" w:hAnsi="微软雅黑" w:cs="Arial" w:hint="eastAsia"/>
+          <w:color w:val="000000"/>
+          <w:szCs w:val="21"/>
+        </w:rPr>
+        <w:lastRenderedPageBreak/>
+        <w:t>1压缩</w:t>
+      </w:r>
+      <w:proofErr w:type="spellStart"/>
+      <w:r>
+        <w:rPr>
+          <w:rFonts w:ascii="微软雅黑" w:eastAsia="微软雅黑" w:hAnsi="微软雅黑" w:cs="Arial" w:hint="eastAsia"/>
+          <w:color w:val="000000"/>
+          <w:szCs w:val="21"/>
+        </w:rPr>
+        <w:t>css</w:t>
+      </w:r>
+      <w:proofErr w:type="spellEnd"/>
+      <w:r>
+        <w:rPr>
+          <w:rFonts w:ascii="微软雅黑" w:eastAsia="微软雅黑" w:hAnsi="微软雅黑" w:cs="Arial" w:hint="eastAsia"/>
+          <w:color w:val="000000"/>
+          <w:szCs w:val="21"/>
+        </w:rPr>
+        <w:t>代码,去掉空格回车符</w:t>
       </w:r>
     </w:p>
     <w:p>
@@ -7883,16 +11956,7 @@
           <w:color w:val="000000"/>
           <w:szCs w:val="21"/>
         </w:rPr>
-        <w:t>如果2个样式带有同样的属性，可以把同属性单独提出处理。例如A样式和B样式的字体</w:t>
-      </w:r>
-      <w:r>
-        <w:rPr>
-          <w:rFonts w:ascii="微软雅黑" w:eastAsia="微软雅黑" w:hAnsi="微软雅黑" w:cs="Arial" w:hint="eastAsia"/>
-          <w:color w:val="000000"/>
-          <w:szCs w:val="21"/>
-        </w:rPr>
-        <w:lastRenderedPageBreak/>
-        <w:t>颜色、大小、边框都一样，那么就可以考虑提出。</w:t>
+        <w:t>如果2个样式带有同样的属性，可以把同属性单独提出处理。例如A样式和B样式的字体颜色、大小、边框都一样，那么就可以考虑提出。</w:t>
       </w:r>
     </w:p>
     <w:p>
@@ -7943,15 +12007,51 @@
           <w:color w:val="000000"/>
           <w:szCs w:val="21"/>
         </w:rPr>
-        <w:t>2 css图片使用CSS Sprit技术减少服务器请求次数</w:t>
-      </w:r>
-      <w:r>
-        <w:rPr>
-          <w:rFonts w:ascii="微软雅黑" w:eastAsia="微软雅黑" w:hAnsi="微软雅黑" w:cs="Arial" w:hint="eastAsia"/>
-          <w:color w:val="000000"/>
-          <w:szCs w:val="21"/>
-        </w:rPr>
-        <w:t>，将多个图片放到一张大图片中，在代码编写过程中，使用CSS控制图片位置来显示不同的内容。</w:t>
+        <w:t xml:space="preserve">2 </w:t>
+      </w:r>
+      <w:proofErr w:type="spellStart"/>
+      <w:r>
+        <w:rPr>
+          <w:rFonts w:ascii="微软雅黑" w:eastAsia="微软雅黑" w:hAnsi="微软雅黑" w:cs="Arial" w:hint="eastAsia"/>
+          <w:color w:val="000000"/>
+          <w:szCs w:val="21"/>
+        </w:rPr>
+        <w:t>css</w:t>
+      </w:r>
+      <w:proofErr w:type="spellEnd"/>
+      <w:r>
+        <w:rPr>
+          <w:rFonts w:ascii="微软雅黑" w:eastAsia="微软雅黑" w:hAnsi="微软雅黑" w:cs="Arial" w:hint="eastAsia"/>
+          <w:color w:val="000000"/>
+          <w:szCs w:val="21"/>
+        </w:rPr>
+        <w:t>图片使用CSS Sprit技术减少服务器请求次数</w:t>
+      </w:r>
+      <w:r>
+        <w:rPr>
+          <w:rFonts w:ascii="微软雅黑" w:eastAsia="微软雅黑" w:hAnsi="微软雅黑" w:cs="Arial" w:hint="eastAsia"/>
+          <w:color w:val="000000"/>
+          <w:szCs w:val="21"/>
+        </w:rPr>
+        <w:t>，将多个图片放到</w:t>
+      </w:r>
+      <w:proofErr w:type="gramStart"/>
+      <w:r>
+        <w:rPr>
+          <w:rFonts w:ascii="微软雅黑" w:eastAsia="微软雅黑" w:hAnsi="微软雅黑" w:cs="Arial" w:hint="eastAsia"/>
+          <w:color w:val="000000"/>
+          <w:szCs w:val="21"/>
+        </w:rPr>
+        <w:t>一</w:t>
+      </w:r>
+      <w:proofErr w:type="gramEnd"/>
+      <w:r>
+        <w:rPr>
+          <w:rFonts w:ascii="微软雅黑" w:eastAsia="微软雅黑" w:hAnsi="微软雅黑" w:cs="Arial" w:hint="eastAsia"/>
+          <w:color w:val="000000"/>
+          <w:szCs w:val="21"/>
+        </w:rPr>
+        <w:t>张大图片中，在代码编写过程中，使用CSS控制图片位置来显示不同的内容。</w:t>
       </w:r>
     </w:p>
     <w:p>
@@ -8800,6 +12900,7 @@
     <w:lsdException w:name="toc 7" w:uiPriority="39"/>
     <w:lsdException w:name="toc 8" w:uiPriority="39"/>
     <w:lsdException w:name="toc 9" w:uiPriority="39"/>
+    <w:lsdException w:name="Normal Indent" w:uiPriority="0"/>
     <w:lsdException w:name="caption" w:uiPriority="35" w:qFormat="1"/>
     <w:lsdException w:name="Title" w:semiHidden="0" w:uiPriority="10" w:unhideWhenUsed="0" w:qFormat="1"/>
     <w:lsdException w:name="Default Paragraph Font" w:uiPriority="1"/>
@@ -8948,6 +13049,29 @@
       <w:kern w:val="0"/>
       <w:sz w:val="36"/>
       <w:szCs w:val="36"/>
+    </w:rPr>
+  </w:style>
+  <w:style w:type="paragraph" w:styleId="3">
+    <w:name w:val="heading 3"/>
+    <w:basedOn w:val="a"/>
+    <w:next w:val="a"/>
+    <w:link w:val="3Char"/>
+    <w:uiPriority w:val="9"/>
+    <w:semiHidden/>
+    <w:unhideWhenUsed/>
+    <w:qFormat/>
+    <w:rsid w:val="00AA025B"/>
+    <w:pPr>
+      <w:keepNext/>
+      <w:keepLines/>
+      <w:spacing w:before="260" w:after="260" w:line="416" w:lineRule="auto"/>
+      <w:outlineLvl w:val="2"/>
+    </w:pPr>
+    <w:rPr>
+      <w:b/>
+      <w:bCs/>
+      <w:sz w:val="32"/>
+      <w:szCs w:val="32"/>
     </w:rPr>
   </w:style>
   <w:style w:type="character" w:default="1" w:styleId="a0">
@@ -9135,6 +13259,36 @@
       <w:u w:val="single"/>
     </w:rPr>
   </w:style>
+  <w:style w:type="paragraph" w:styleId="ab">
+    <w:name w:val="Normal Indent"/>
+    <w:basedOn w:val="a"/>
+    <w:semiHidden/>
+    <w:unhideWhenUsed/>
+    <w:rsid w:val="00FF6104"/>
+    <w:pPr>
+      <w:spacing w:line="300" w:lineRule="auto"/>
+      <w:ind w:firstLineChars="200" w:firstLine="420"/>
+    </w:pPr>
+    <w:rPr>
+      <w:rFonts w:ascii="Times New Roman" w:eastAsia="宋体" w:hAnsi="Times New Roman" w:cs="Times New Roman"/>
+      <w:sz w:val="24"/>
+      <w:szCs w:val="20"/>
+    </w:rPr>
+  </w:style>
+  <w:style w:type="character" w:customStyle="1" w:styleId="3Char">
+    <w:name w:val="标题 3 Char"/>
+    <w:basedOn w:val="a0"/>
+    <w:link w:val="3"/>
+    <w:uiPriority w:val="9"/>
+    <w:semiHidden/>
+    <w:rsid w:val="00AA025B"/>
+    <w:rPr>
+      <w:b/>
+      <w:bCs/>
+      <w:sz w:val="32"/>
+      <w:szCs w:val="32"/>
+    </w:rPr>
+  </w:style>
 </w:styles>
 </file>
 
@@ -9172,6 +13326,7 @@
     <w:lsdException w:name="toc 7" w:uiPriority="39"/>
     <w:lsdException w:name="toc 8" w:uiPriority="39"/>
     <w:lsdException w:name="toc 9" w:uiPriority="39"/>
+    <w:lsdException w:name="Normal Indent" w:uiPriority="0"/>
     <w:lsdException w:name="caption" w:uiPriority="35" w:qFormat="1"/>
     <w:lsdException w:name="Title" w:semiHidden="0" w:uiPriority="10" w:unhideWhenUsed="0" w:qFormat="1"/>
     <w:lsdException w:name="Default Paragraph Font" w:uiPriority="1"/>
@@ -9320,6 +13475,29 @@
       <w:kern w:val="0"/>
       <w:sz w:val="36"/>
       <w:szCs w:val="36"/>
+    </w:rPr>
+  </w:style>
+  <w:style w:type="paragraph" w:styleId="3">
+    <w:name w:val="heading 3"/>
+    <w:basedOn w:val="a"/>
+    <w:next w:val="a"/>
+    <w:link w:val="3Char"/>
+    <w:uiPriority w:val="9"/>
+    <w:semiHidden/>
+    <w:unhideWhenUsed/>
+    <w:qFormat/>
+    <w:rsid w:val="00AA025B"/>
+    <w:pPr>
+      <w:keepNext/>
+      <w:keepLines/>
+      <w:spacing w:before="260" w:after="260" w:line="416" w:lineRule="auto"/>
+      <w:outlineLvl w:val="2"/>
+    </w:pPr>
+    <w:rPr>
+      <w:b/>
+      <w:bCs/>
+      <w:sz w:val="32"/>
+      <w:szCs w:val="32"/>
     </w:rPr>
   </w:style>
   <w:style w:type="character" w:default="1" w:styleId="a0">
@@ -9505,6 +13683,36 @@
     <w:rPr>
       <w:color w:val="800080" w:themeColor="followedHyperlink"/>
       <w:u w:val="single"/>
+    </w:rPr>
+  </w:style>
+  <w:style w:type="paragraph" w:styleId="ab">
+    <w:name w:val="Normal Indent"/>
+    <w:basedOn w:val="a"/>
+    <w:semiHidden/>
+    <w:unhideWhenUsed/>
+    <w:rsid w:val="00FF6104"/>
+    <w:pPr>
+      <w:spacing w:line="300" w:lineRule="auto"/>
+      <w:ind w:firstLineChars="200" w:firstLine="420"/>
+    </w:pPr>
+    <w:rPr>
+      <w:rFonts w:ascii="Times New Roman" w:eastAsia="宋体" w:hAnsi="Times New Roman" w:cs="Times New Roman"/>
+      <w:sz w:val="24"/>
+      <w:szCs w:val="20"/>
+    </w:rPr>
+  </w:style>
+  <w:style w:type="character" w:customStyle="1" w:styleId="3Char">
+    <w:name w:val="标题 3 Char"/>
+    <w:basedOn w:val="a0"/>
+    <w:link w:val="3"/>
+    <w:uiPriority w:val="9"/>
+    <w:semiHidden/>
+    <w:rsid w:val="00AA025B"/>
+    <w:rPr>
+      <w:b/>
+      <w:bCs/>
+      <w:sz w:val="32"/>
+      <w:szCs w:val="32"/>
     </w:rPr>
   </w:style>
 </w:styles>

--- a/doc/博客系统.docx
+++ b/doc/博客系统.docx
@@ -2460,19 +2460,7 @@
           <w:sz w:val="24"/>
           <w:szCs w:val="24"/>
         </w:rPr>
-        <w:t xml:space="preserve"> 是一款基于PHP语言和MyS</w:t>
-      </w:r>
-      <w:bookmarkStart w:id="3" w:name="_GoBack"/>
-      <w:bookmarkEnd w:id="3"/>
-      <w:r>
-        <w:rPr>
-          <w:rFonts w:asciiTheme="minorEastAsia" w:hAnsiTheme="minorEastAsia" w:cs="Arial" w:hint="eastAsia"/>
-          <w:color w:val="000000"/>
-          <w:kern w:val="0"/>
-          <w:sz w:val="24"/>
-          <w:szCs w:val="24"/>
-        </w:rPr>
-        <w:t>QL数据库的开源、免费、功能强大的个人或多人联合撰写的</w:t>
+        <w:t xml:space="preserve"> 是一款基于PHP语言和MySQL数据库的开源、免费、功能强大的个人或多人联合撰写的</w:t>
       </w:r>
       <w:proofErr w:type="gramStart"/>
       <w:r>
@@ -2693,7 +2681,7 @@
           <w:szCs w:val="32"/>
         </w:rPr>
       </w:pPr>
-      <w:bookmarkStart w:id="4" w:name="_Toc356464435"/>
+      <w:bookmarkStart w:id="3" w:name="_Toc356464435"/>
       <w:r>
         <w:rPr>
           <w:rFonts w:ascii="黑体" w:eastAsia="黑体" w:hAnsi="黑体" w:hint="eastAsia"/>
@@ -2710,7 +2698,512 @@
         </w:rPr>
         <w:t>相关技术简介</w:t>
       </w:r>
+      <w:bookmarkEnd w:id="3"/>
+    </w:p>
+    <w:p>
+      <w:pPr>
+        <w:pStyle w:val="21"/>
+        <w:rPr>
+          <w:rFonts w:ascii="黑体" w:eastAsia="黑体" w:hAnsi="黑体"/>
+        </w:rPr>
+      </w:pPr>
+      <w:bookmarkStart w:id="4" w:name="_Toc356464436"/>
+      <w:r>
+        <w:rPr>
+          <w:rFonts w:ascii="黑体" w:eastAsia="黑体" w:hAnsi="黑体" w:hint="eastAsia"/>
+        </w:rPr>
+        <w:t xml:space="preserve">2.1 </w:t>
+      </w:r>
+      <w:proofErr w:type="spellStart"/>
+      <w:r>
+        <w:rPr>
+          <w:rFonts w:ascii="黑体" w:eastAsia="黑体" w:hAnsi="黑体"/>
+        </w:rPr>
+        <w:t>Git</w:t>
+      </w:r>
       <w:bookmarkEnd w:id="4"/>
+      <w:proofErr w:type="spellEnd"/>
+    </w:p>
+    <w:p>
+      <w:pPr>
+        <w:rPr>
+          <w:rFonts w:asciiTheme="minorEastAsia" w:hAnsiTheme="minorEastAsia" w:cs="Arial" w:hint="eastAsia"/>
+          <w:color w:val="000000"/>
+          <w:kern w:val="0"/>
+          <w:sz w:val="24"/>
+          <w:szCs w:val="24"/>
+        </w:rPr>
+      </w:pPr>
+      <w:proofErr w:type="spellStart"/>
+      <w:r>
+        <w:rPr>
+          <w:rFonts w:asciiTheme="minorEastAsia" w:hAnsiTheme="minorEastAsia" w:cs="Arial" w:hint="eastAsia"/>
+          <w:color w:val="000000"/>
+          <w:kern w:val="0"/>
+          <w:sz w:val="24"/>
+          <w:szCs w:val="24"/>
+        </w:rPr>
+        <w:t>Git</w:t>
+      </w:r>
+      <w:proofErr w:type="spellEnd"/>
+      <w:r>
+        <w:rPr>
+          <w:rFonts w:asciiTheme="minorEastAsia" w:hAnsiTheme="minorEastAsia" w:cs="Arial" w:hint="eastAsia"/>
+          <w:color w:val="000000"/>
+          <w:kern w:val="0"/>
+          <w:sz w:val="24"/>
+          <w:szCs w:val="24"/>
+        </w:rPr>
+        <w:t>是一个分布式版本控制／软件配置管理软件，原来是</w:t>
+      </w:r>
+      <w:proofErr w:type="spellStart"/>
+      <w:r>
+        <w:rPr>
+          <w:rFonts w:asciiTheme="minorEastAsia" w:hAnsiTheme="minorEastAsia" w:cs="Arial" w:hint="eastAsia"/>
+          <w:color w:val="000000"/>
+          <w:kern w:val="0"/>
+          <w:sz w:val="24"/>
+          <w:szCs w:val="24"/>
+        </w:rPr>
+        <w:t>linux</w:t>
+      </w:r>
+      <w:proofErr w:type="spellEnd"/>
+      <w:r>
+        <w:rPr>
+          <w:rFonts w:asciiTheme="minorEastAsia" w:hAnsiTheme="minorEastAsia" w:cs="Arial" w:hint="eastAsia"/>
+          <w:color w:val="000000"/>
+          <w:kern w:val="0"/>
+          <w:sz w:val="24"/>
+          <w:szCs w:val="24"/>
+        </w:rPr>
+        <w:t>内核开发者林纳斯</w:t>
+      </w:r>
+      <w:proofErr w:type="gramStart"/>
+      <w:r>
+        <w:rPr>
+          <w:rFonts w:asciiTheme="minorEastAsia" w:hAnsiTheme="minorEastAsia" w:cs="Arial" w:hint="eastAsia"/>
+          <w:color w:val="000000"/>
+          <w:kern w:val="0"/>
+          <w:sz w:val="24"/>
+          <w:szCs w:val="24"/>
+        </w:rPr>
+        <w:t>•托瓦兹</w:t>
+      </w:r>
+      <w:proofErr w:type="gramEnd"/>
+      <w:r>
+        <w:rPr>
+          <w:rFonts w:asciiTheme="minorEastAsia" w:hAnsiTheme="minorEastAsia" w:cs="Arial" w:hint="eastAsia"/>
+          <w:color w:val="000000"/>
+          <w:kern w:val="0"/>
+          <w:sz w:val="24"/>
+          <w:szCs w:val="24"/>
+        </w:rPr>
+        <w:t>（Linus Torvalds）为了更好地管理</w:t>
+      </w:r>
+      <w:proofErr w:type="spellStart"/>
+      <w:r>
+        <w:rPr>
+          <w:rFonts w:asciiTheme="minorEastAsia" w:hAnsiTheme="minorEastAsia" w:cs="Arial" w:hint="eastAsia"/>
+          <w:color w:val="000000"/>
+          <w:kern w:val="0"/>
+          <w:sz w:val="24"/>
+          <w:szCs w:val="24"/>
+        </w:rPr>
+        <w:t>linux</w:t>
+      </w:r>
+      <w:proofErr w:type="spellEnd"/>
+      <w:r>
+        <w:rPr>
+          <w:rFonts w:asciiTheme="minorEastAsia" w:hAnsiTheme="minorEastAsia" w:cs="Arial" w:hint="eastAsia"/>
+          <w:color w:val="000000"/>
+          <w:kern w:val="0"/>
+          <w:sz w:val="24"/>
+          <w:szCs w:val="24"/>
+        </w:rPr>
+        <w:t>内核开发而创立的版本控制工具.</w:t>
+      </w:r>
+    </w:p>
+    <w:p>
+      <w:pPr>
+        <w:rPr>
+          <w:rFonts w:asciiTheme="minorEastAsia" w:hAnsiTheme="minorEastAsia" w:cs="Arial"/>
+          <w:color w:val="000000"/>
+          <w:kern w:val="0"/>
+          <w:sz w:val="24"/>
+          <w:szCs w:val="24"/>
+        </w:rPr>
+      </w:pPr>
+    </w:p>
+    <w:p>
+      <w:pPr>
+        <w:rPr>
+          <w:rFonts w:asciiTheme="minorEastAsia" w:hAnsiTheme="minorEastAsia" w:cs="Arial" w:hint="eastAsia"/>
+          <w:color w:val="000000"/>
+          <w:kern w:val="0"/>
+          <w:sz w:val="24"/>
+          <w:szCs w:val="24"/>
+        </w:rPr>
+      </w:pPr>
+      <w:r>
+        <w:rPr>
+          <w:rFonts w:asciiTheme="minorEastAsia" w:hAnsiTheme="minorEastAsia" w:cs="Arial" w:hint="eastAsia"/>
+          <w:color w:val="000000"/>
+          <w:kern w:val="0"/>
+          <w:sz w:val="24"/>
+          <w:szCs w:val="24"/>
+        </w:rPr>
+        <w:t>与CVS、Subversion一类的集中式版本控制工具不同，它采用了分布式版本库的作法，不需要服务器端软件，就可以运作版本控制，使得源代码的发布和交流极其方便。</w:t>
+      </w:r>
+      <w:proofErr w:type="spellStart"/>
+      <w:r>
+        <w:rPr>
+          <w:rFonts w:asciiTheme="minorEastAsia" w:hAnsiTheme="minorEastAsia" w:cs="Arial" w:hint="eastAsia"/>
+          <w:color w:val="000000"/>
+          <w:kern w:val="0"/>
+          <w:sz w:val="24"/>
+          <w:szCs w:val="24"/>
+        </w:rPr>
+        <w:t>Git</w:t>
+      </w:r>
+      <w:proofErr w:type="spellEnd"/>
+      <w:r>
+        <w:rPr>
+          <w:rFonts w:asciiTheme="minorEastAsia" w:hAnsiTheme="minorEastAsia" w:cs="Arial" w:hint="eastAsia"/>
+          <w:color w:val="000000"/>
+          <w:kern w:val="0"/>
+          <w:sz w:val="24"/>
+          <w:szCs w:val="24"/>
+        </w:rPr>
+        <w:t>的速度很快，这对于诸如Linux kernel这样的大项目来说自然很重要。</w:t>
+      </w:r>
+    </w:p>
+    <w:p>
+      <w:pPr>
+        <w:rPr>
+          <w:rFonts w:asciiTheme="minorEastAsia" w:hAnsiTheme="minorEastAsia" w:cs="Arial"/>
+          <w:color w:val="000000"/>
+          <w:kern w:val="0"/>
+          <w:sz w:val="24"/>
+          <w:szCs w:val="24"/>
+        </w:rPr>
+      </w:pPr>
+    </w:p>
+    <w:p>
+      <w:pPr>
+        <w:rPr>
+          <w:rFonts w:asciiTheme="minorEastAsia" w:hAnsiTheme="minorEastAsia" w:cs="Arial" w:hint="eastAsia"/>
+          <w:color w:val="000000"/>
+          <w:kern w:val="0"/>
+          <w:sz w:val="24"/>
+          <w:szCs w:val="24"/>
+        </w:rPr>
+      </w:pPr>
+      <w:proofErr w:type="spellStart"/>
+      <w:r>
+        <w:rPr>
+          <w:rFonts w:asciiTheme="minorEastAsia" w:hAnsiTheme="minorEastAsia" w:cs="Arial" w:hint="eastAsia"/>
+          <w:color w:val="000000"/>
+          <w:kern w:val="0"/>
+          <w:sz w:val="24"/>
+          <w:szCs w:val="24"/>
+        </w:rPr>
+        <w:t>Git</w:t>
+      </w:r>
+      <w:proofErr w:type="spellEnd"/>
+      <w:r>
+        <w:rPr>
+          <w:rFonts w:asciiTheme="minorEastAsia" w:hAnsiTheme="minorEastAsia" w:cs="Arial" w:hint="eastAsia"/>
+          <w:color w:val="000000"/>
+          <w:kern w:val="0"/>
+          <w:sz w:val="24"/>
+          <w:szCs w:val="24"/>
+        </w:rPr>
+        <w:t>最为出色的是它的合并追踪（*merge tracing*）能力。</w:t>
+      </w:r>
+    </w:p>
+    <w:p>
+      <w:pPr>
+        <w:rPr>
+          <w:rFonts w:asciiTheme="minorEastAsia" w:hAnsiTheme="minorEastAsia" w:cs="Arial"/>
+          <w:color w:val="000000"/>
+          <w:kern w:val="0"/>
+          <w:sz w:val="24"/>
+          <w:szCs w:val="24"/>
+        </w:rPr>
+      </w:pPr>
+    </w:p>
+    <w:p>
+      <w:pPr>
+        <w:rPr>
+          <w:rFonts w:asciiTheme="minorEastAsia" w:hAnsiTheme="minorEastAsia" w:cs="Arial" w:hint="eastAsia"/>
+          <w:color w:val="000000"/>
+          <w:kern w:val="0"/>
+          <w:sz w:val="24"/>
+          <w:szCs w:val="24"/>
+        </w:rPr>
+      </w:pPr>
+      <w:proofErr w:type="spellStart"/>
+      <w:r>
+        <w:rPr>
+          <w:rFonts w:asciiTheme="minorEastAsia" w:hAnsiTheme="minorEastAsia" w:cs="Arial" w:hint="eastAsia"/>
+          <w:color w:val="000000"/>
+          <w:kern w:val="0"/>
+          <w:sz w:val="24"/>
+          <w:szCs w:val="24"/>
+        </w:rPr>
+        <w:t>Git</w:t>
+      </w:r>
+      <w:proofErr w:type="spellEnd"/>
+      <w:r>
+        <w:rPr>
+          <w:rFonts w:asciiTheme="minorEastAsia" w:hAnsiTheme="minorEastAsia" w:cs="Arial" w:hint="eastAsia"/>
+          <w:color w:val="000000"/>
+          <w:kern w:val="0"/>
+          <w:sz w:val="24"/>
+          <w:szCs w:val="24"/>
+        </w:rPr>
+        <w:t>和其他版本控制系统（如CVS）有不少的差别，</w:t>
+      </w:r>
+      <w:proofErr w:type="spellStart"/>
+      <w:r>
+        <w:rPr>
+          <w:rFonts w:asciiTheme="minorEastAsia" w:hAnsiTheme="minorEastAsia" w:cs="Arial" w:hint="eastAsia"/>
+          <w:color w:val="000000"/>
+          <w:kern w:val="0"/>
+          <w:sz w:val="24"/>
+          <w:szCs w:val="24"/>
+        </w:rPr>
+        <w:t>Git</w:t>
+      </w:r>
+      <w:proofErr w:type="spellEnd"/>
+      <w:r>
+        <w:rPr>
+          <w:rFonts w:asciiTheme="minorEastAsia" w:hAnsiTheme="minorEastAsia" w:cs="Arial" w:hint="eastAsia"/>
+          <w:color w:val="000000"/>
+          <w:kern w:val="0"/>
+          <w:sz w:val="24"/>
+          <w:szCs w:val="24"/>
+        </w:rPr>
+        <w:t>本身关心档案的整体性是否有改变，但多数的CVS，或Subversion系统则在乎档案内容的差异。因此</w:t>
+      </w:r>
+      <w:proofErr w:type="spellStart"/>
+      <w:r>
+        <w:rPr>
+          <w:rFonts w:asciiTheme="minorEastAsia" w:hAnsiTheme="minorEastAsia" w:cs="Arial" w:hint="eastAsia"/>
+          <w:color w:val="000000"/>
+          <w:kern w:val="0"/>
+          <w:sz w:val="24"/>
+          <w:szCs w:val="24"/>
+        </w:rPr>
+        <w:t>Git</w:t>
+      </w:r>
+      <w:proofErr w:type="spellEnd"/>
+      <w:r>
+        <w:rPr>
+          <w:rFonts w:asciiTheme="minorEastAsia" w:hAnsiTheme="minorEastAsia" w:cs="Arial" w:hint="eastAsia"/>
+          <w:color w:val="000000"/>
+          <w:kern w:val="0"/>
+          <w:sz w:val="24"/>
+          <w:szCs w:val="24"/>
+        </w:rPr>
+        <w:t>更像一个档案系统，直接在本机上取得资料，不必连线到host</w:t>
+      </w:r>
+      <w:proofErr w:type="gramStart"/>
+      <w:r>
+        <w:rPr>
+          <w:rFonts w:asciiTheme="minorEastAsia" w:hAnsiTheme="minorEastAsia" w:cs="Arial" w:hint="eastAsia"/>
+          <w:color w:val="000000"/>
+          <w:kern w:val="0"/>
+          <w:sz w:val="24"/>
+          <w:szCs w:val="24"/>
+        </w:rPr>
+        <w:t>端取资料</w:t>
+      </w:r>
+      <w:proofErr w:type="gramEnd"/>
+      <w:r>
+        <w:rPr>
+          <w:rFonts w:asciiTheme="minorEastAsia" w:hAnsiTheme="minorEastAsia" w:cs="Arial" w:hint="eastAsia"/>
+          <w:color w:val="000000"/>
+          <w:kern w:val="0"/>
+          <w:sz w:val="24"/>
+          <w:szCs w:val="24"/>
+        </w:rPr>
+        <w:t>回来。</w:t>
+      </w:r>
+    </w:p>
+    <w:p>
+      <w:pPr>
+        <w:rPr>
+          <w:rFonts w:asciiTheme="minorEastAsia" w:hAnsiTheme="minorEastAsia" w:cs="Arial"/>
+          <w:color w:val="000000"/>
+          <w:kern w:val="0"/>
+          <w:sz w:val="24"/>
+          <w:szCs w:val="24"/>
+        </w:rPr>
+      </w:pPr>
+    </w:p>
+    <w:p>
+      <w:pPr>
+        <w:rPr>
+          <w:rFonts w:asciiTheme="minorEastAsia" w:hAnsiTheme="minorEastAsia" w:cs="Arial" w:hint="eastAsia"/>
+          <w:color w:val="000000"/>
+          <w:kern w:val="0"/>
+          <w:sz w:val="24"/>
+          <w:szCs w:val="24"/>
+        </w:rPr>
+      </w:pPr>
+      <w:r>
+        <w:rPr>
+          <w:rFonts w:asciiTheme="minorEastAsia" w:hAnsiTheme="minorEastAsia" w:cs="Arial" w:hint="eastAsia"/>
+          <w:color w:val="000000"/>
+          <w:kern w:val="0"/>
+          <w:sz w:val="24"/>
+          <w:szCs w:val="24"/>
+        </w:rPr>
+        <w:t>由于</w:t>
+      </w:r>
+      <w:proofErr w:type="spellStart"/>
+      <w:r>
+        <w:rPr>
+          <w:rFonts w:asciiTheme="minorEastAsia" w:hAnsiTheme="minorEastAsia" w:cs="Arial" w:hint="eastAsia"/>
+          <w:color w:val="000000"/>
+          <w:kern w:val="0"/>
+          <w:sz w:val="24"/>
+          <w:szCs w:val="24"/>
+        </w:rPr>
+        <w:t>svn</w:t>
+      </w:r>
+      <w:proofErr w:type="spellEnd"/>
+      <w:r>
+        <w:rPr>
+          <w:rFonts w:asciiTheme="minorEastAsia" w:hAnsiTheme="minorEastAsia" w:cs="Arial" w:hint="eastAsia"/>
+          <w:color w:val="000000"/>
+          <w:kern w:val="0"/>
+          <w:sz w:val="24"/>
+          <w:szCs w:val="24"/>
+        </w:rPr>
+        <w:t>需要有一个专门的代码托管服务器,而本人做的是一个个人项目,没有</w:t>
+      </w:r>
+      <w:proofErr w:type="spellStart"/>
+      <w:r>
+        <w:rPr>
+          <w:rFonts w:asciiTheme="minorEastAsia" w:hAnsiTheme="minorEastAsia" w:cs="Arial" w:hint="eastAsia"/>
+          <w:color w:val="000000"/>
+          <w:kern w:val="0"/>
+          <w:sz w:val="24"/>
+          <w:szCs w:val="24"/>
+        </w:rPr>
+        <w:t>svn</w:t>
+      </w:r>
+      <w:proofErr w:type="spellEnd"/>
+      <w:r>
+        <w:rPr>
+          <w:rFonts w:asciiTheme="minorEastAsia" w:hAnsiTheme="minorEastAsia" w:cs="Arial" w:hint="eastAsia"/>
+          <w:color w:val="000000"/>
+          <w:kern w:val="0"/>
+          <w:sz w:val="24"/>
+          <w:szCs w:val="24"/>
+        </w:rPr>
+        <w:t>需要的统一的代码托管服务器,但是为了在不同机器之间代码的共享和快速迁移,所以本人选择了</w:t>
+      </w:r>
+      <w:proofErr w:type="spellStart"/>
+      <w:r>
+        <w:rPr>
+          <w:rFonts w:asciiTheme="minorEastAsia" w:hAnsiTheme="minorEastAsia" w:cs="Arial" w:hint="eastAsia"/>
+          <w:color w:val="000000"/>
+          <w:kern w:val="0"/>
+          <w:sz w:val="24"/>
+          <w:szCs w:val="24"/>
+        </w:rPr>
+        <w:t>git</w:t>
+      </w:r>
+      <w:proofErr w:type="spellEnd"/>
+      <w:r>
+        <w:rPr>
+          <w:rFonts w:asciiTheme="minorEastAsia" w:hAnsiTheme="minorEastAsia" w:cs="Arial" w:hint="eastAsia"/>
+          <w:color w:val="000000"/>
+          <w:kern w:val="0"/>
+          <w:sz w:val="24"/>
+          <w:szCs w:val="24"/>
+        </w:rPr>
+        <w:t>作为代码版本控制工具,同时使用网上流行的基于</w:t>
+      </w:r>
+      <w:proofErr w:type="spellStart"/>
+      <w:r>
+        <w:rPr>
+          <w:rFonts w:asciiTheme="minorEastAsia" w:hAnsiTheme="minorEastAsia" w:cs="Arial" w:hint="eastAsia"/>
+          <w:color w:val="000000"/>
+          <w:kern w:val="0"/>
+          <w:sz w:val="24"/>
+          <w:szCs w:val="24"/>
+        </w:rPr>
+        <w:t>Git</w:t>
+      </w:r>
+      <w:proofErr w:type="spellEnd"/>
+      <w:r>
+        <w:rPr>
+          <w:rFonts w:asciiTheme="minorEastAsia" w:hAnsiTheme="minorEastAsia" w:cs="Arial" w:hint="eastAsia"/>
+          <w:color w:val="000000"/>
+          <w:kern w:val="0"/>
+          <w:sz w:val="24"/>
+          <w:szCs w:val="24"/>
+        </w:rPr>
+        <w:t>的托管服务器[</w:t>
+      </w:r>
+      <w:proofErr w:type="spellStart"/>
+      <w:r>
+        <w:rPr>
+          <w:rFonts w:asciiTheme="minorEastAsia" w:hAnsiTheme="minorEastAsia" w:cs="Arial" w:hint="eastAsia"/>
+          <w:color w:val="000000"/>
+          <w:kern w:val="0"/>
+          <w:sz w:val="24"/>
+          <w:szCs w:val="24"/>
+        </w:rPr>
+        <w:t>GitHub</w:t>
+      </w:r>
+      <w:proofErr w:type="spellEnd"/>
+      <w:r>
+        <w:rPr>
+          <w:rFonts w:asciiTheme="minorEastAsia" w:hAnsiTheme="minorEastAsia" w:cs="Arial" w:hint="eastAsia"/>
+          <w:color w:val="000000"/>
+          <w:kern w:val="0"/>
+          <w:sz w:val="24"/>
+          <w:szCs w:val="24"/>
+        </w:rPr>
+        <w:t>]。</w:t>
+      </w:r>
+    </w:p>
+    <w:p>
+      <w:pPr>
+        <w:rPr>
+          <w:rFonts w:asciiTheme="minorEastAsia" w:hAnsiTheme="minorEastAsia" w:cs="Arial" w:hint="eastAsia"/>
+          <w:color w:val="000000"/>
+          <w:kern w:val="0"/>
+          <w:sz w:val="24"/>
+          <w:szCs w:val="24"/>
+        </w:rPr>
+      </w:pPr>
+      <w:r>
+        <w:rPr>
+          <w:rFonts w:asciiTheme="minorEastAsia" w:hAnsiTheme="minorEastAsia" w:cs="Arial" w:hint="eastAsia"/>
+          <w:color w:val="000000"/>
+          <w:kern w:val="0"/>
+          <w:sz w:val="24"/>
+          <w:szCs w:val="24"/>
+        </w:rPr>
+        <w:t>-----------------维基百科</w:t>
+      </w:r>
+    </w:p>
+    <w:p>
+      <w:pPr>
+        <w:rPr>
+          <w:rFonts w:asciiTheme="minorEastAsia" w:hAnsiTheme="minorEastAsia" w:cs="Arial"/>
+          <w:color w:val="000000"/>
+          <w:kern w:val="0"/>
+          <w:sz w:val="24"/>
+          <w:szCs w:val="24"/>
+        </w:rPr>
+      </w:pPr>
     </w:p>
     <w:p>
       <w:pPr>
@@ -2719,512 +3212,7 @@
           <w:rFonts w:ascii="黑体" w:eastAsia="黑体" w:hAnsi="黑体"/>
         </w:rPr>
       </w:pPr>
-      <w:bookmarkStart w:id="5" w:name="_Toc356464436"/>
-      <w:r>
-        <w:rPr>
-          <w:rFonts w:ascii="黑体" w:eastAsia="黑体" w:hAnsi="黑体" w:hint="eastAsia"/>
-        </w:rPr>
-        <w:t xml:space="preserve">2.1 </w:t>
-      </w:r>
-      <w:proofErr w:type="spellStart"/>
-      <w:r>
-        <w:rPr>
-          <w:rFonts w:ascii="黑体" w:eastAsia="黑体" w:hAnsi="黑体"/>
-        </w:rPr>
-        <w:t>Git</w:t>
-      </w:r>
-      <w:bookmarkEnd w:id="5"/>
-      <w:proofErr w:type="spellEnd"/>
-    </w:p>
-    <w:p>
-      <w:pPr>
-        <w:rPr>
-          <w:rFonts w:asciiTheme="minorEastAsia" w:hAnsiTheme="minorEastAsia" w:cs="Arial" w:hint="eastAsia"/>
-          <w:color w:val="000000"/>
-          <w:kern w:val="0"/>
-          <w:sz w:val="24"/>
-          <w:szCs w:val="24"/>
-        </w:rPr>
-      </w:pPr>
-      <w:proofErr w:type="spellStart"/>
-      <w:r>
-        <w:rPr>
-          <w:rFonts w:asciiTheme="minorEastAsia" w:hAnsiTheme="minorEastAsia" w:cs="Arial" w:hint="eastAsia"/>
-          <w:color w:val="000000"/>
-          <w:kern w:val="0"/>
-          <w:sz w:val="24"/>
-          <w:szCs w:val="24"/>
-        </w:rPr>
-        <w:t>Git</w:t>
-      </w:r>
-      <w:proofErr w:type="spellEnd"/>
-      <w:r>
-        <w:rPr>
-          <w:rFonts w:asciiTheme="minorEastAsia" w:hAnsiTheme="minorEastAsia" w:cs="Arial" w:hint="eastAsia"/>
-          <w:color w:val="000000"/>
-          <w:kern w:val="0"/>
-          <w:sz w:val="24"/>
-          <w:szCs w:val="24"/>
-        </w:rPr>
-        <w:t>是一个分布式版本控制／软件配置管理软件，原来是</w:t>
-      </w:r>
-      <w:proofErr w:type="spellStart"/>
-      <w:r>
-        <w:rPr>
-          <w:rFonts w:asciiTheme="minorEastAsia" w:hAnsiTheme="minorEastAsia" w:cs="Arial" w:hint="eastAsia"/>
-          <w:color w:val="000000"/>
-          <w:kern w:val="0"/>
-          <w:sz w:val="24"/>
-          <w:szCs w:val="24"/>
-        </w:rPr>
-        <w:t>linux</w:t>
-      </w:r>
-      <w:proofErr w:type="spellEnd"/>
-      <w:r>
-        <w:rPr>
-          <w:rFonts w:asciiTheme="minorEastAsia" w:hAnsiTheme="minorEastAsia" w:cs="Arial" w:hint="eastAsia"/>
-          <w:color w:val="000000"/>
-          <w:kern w:val="0"/>
-          <w:sz w:val="24"/>
-          <w:szCs w:val="24"/>
-        </w:rPr>
-        <w:t>内核开发者林纳斯</w:t>
-      </w:r>
-      <w:proofErr w:type="gramStart"/>
-      <w:r>
-        <w:rPr>
-          <w:rFonts w:asciiTheme="minorEastAsia" w:hAnsiTheme="minorEastAsia" w:cs="Arial" w:hint="eastAsia"/>
-          <w:color w:val="000000"/>
-          <w:kern w:val="0"/>
-          <w:sz w:val="24"/>
-          <w:szCs w:val="24"/>
-        </w:rPr>
-        <w:t>•托瓦兹</w:t>
-      </w:r>
-      <w:proofErr w:type="gramEnd"/>
-      <w:r>
-        <w:rPr>
-          <w:rFonts w:asciiTheme="minorEastAsia" w:hAnsiTheme="minorEastAsia" w:cs="Arial" w:hint="eastAsia"/>
-          <w:color w:val="000000"/>
-          <w:kern w:val="0"/>
-          <w:sz w:val="24"/>
-          <w:szCs w:val="24"/>
-        </w:rPr>
-        <w:t>（Linus Torvalds）为了更好地管理</w:t>
-      </w:r>
-      <w:proofErr w:type="spellStart"/>
-      <w:r>
-        <w:rPr>
-          <w:rFonts w:asciiTheme="minorEastAsia" w:hAnsiTheme="minorEastAsia" w:cs="Arial" w:hint="eastAsia"/>
-          <w:color w:val="000000"/>
-          <w:kern w:val="0"/>
-          <w:sz w:val="24"/>
-          <w:szCs w:val="24"/>
-        </w:rPr>
-        <w:t>linux</w:t>
-      </w:r>
-      <w:proofErr w:type="spellEnd"/>
-      <w:r>
-        <w:rPr>
-          <w:rFonts w:asciiTheme="minorEastAsia" w:hAnsiTheme="minorEastAsia" w:cs="Arial" w:hint="eastAsia"/>
-          <w:color w:val="000000"/>
-          <w:kern w:val="0"/>
-          <w:sz w:val="24"/>
-          <w:szCs w:val="24"/>
-        </w:rPr>
-        <w:t>内核开发而创立的版本控制工具.</w:t>
-      </w:r>
-    </w:p>
-    <w:p>
-      <w:pPr>
-        <w:rPr>
-          <w:rFonts w:asciiTheme="minorEastAsia" w:hAnsiTheme="minorEastAsia" w:cs="Arial"/>
-          <w:color w:val="000000"/>
-          <w:kern w:val="0"/>
-          <w:sz w:val="24"/>
-          <w:szCs w:val="24"/>
-        </w:rPr>
-      </w:pPr>
-    </w:p>
-    <w:p>
-      <w:pPr>
-        <w:rPr>
-          <w:rFonts w:asciiTheme="minorEastAsia" w:hAnsiTheme="minorEastAsia" w:cs="Arial" w:hint="eastAsia"/>
-          <w:color w:val="000000"/>
-          <w:kern w:val="0"/>
-          <w:sz w:val="24"/>
-          <w:szCs w:val="24"/>
-        </w:rPr>
-      </w:pPr>
-      <w:r>
-        <w:rPr>
-          <w:rFonts w:asciiTheme="minorEastAsia" w:hAnsiTheme="minorEastAsia" w:cs="Arial" w:hint="eastAsia"/>
-          <w:color w:val="000000"/>
-          <w:kern w:val="0"/>
-          <w:sz w:val="24"/>
-          <w:szCs w:val="24"/>
-        </w:rPr>
-        <w:t>与CVS、Subversion一类的集中式版本控制工具不同，它采用了分布式版本库的作法，不需要服务器端软件，就可以运作版本控制，使得源代码的发布和交流极其方便。</w:t>
-      </w:r>
-      <w:proofErr w:type="spellStart"/>
-      <w:r>
-        <w:rPr>
-          <w:rFonts w:asciiTheme="minorEastAsia" w:hAnsiTheme="minorEastAsia" w:cs="Arial" w:hint="eastAsia"/>
-          <w:color w:val="000000"/>
-          <w:kern w:val="0"/>
-          <w:sz w:val="24"/>
-          <w:szCs w:val="24"/>
-        </w:rPr>
-        <w:t>Git</w:t>
-      </w:r>
-      <w:proofErr w:type="spellEnd"/>
-      <w:r>
-        <w:rPr>
-          <w:rFonts w:asciiTheme="minorEastAsia" w:hAnsiTheme="minorEastAsia" w:cs="Arial" w:hint="eastAsia"/>
-          <w:color w:val="000000"/>
-          <w:kern w:val="0"/>
-          <w:sz w:val="24"/>
-          <w:szCs w:val="24"/>
-        </w:rPr>
-        <w:t>的速度很快，这对于诸如Linux kernel这样的大项目来说自然很重要。</w:t>
-      </w:r>
-    </w:p>
-    <w:p>
-      <w:pPr>
-        <w:rPr>
-          <w:rFonts w:asciiTheme="minorEastAsia" w:hAnsiTheme="minorEastAsia" w:cs="Arial"/>
-          <w:color w:val="000000"/>
-          <w:kern w:val="0"/>
-          <w:sz w:val="24"/>
-          <w:szCs w:val="24"/>
-        </w:rPr>
-      </w:pPr>
-    </w:p>
-    <w:p>
-      <w:pPr>
-        <w:rPr>
-          <w:rFonts w:asciiTheme="minorEastAsia" w:hAnsiTheme="minorEastAsia" w:cs="Arial" w:hint="eastAsia"/>
-          <w:color w:val="000000"/>
-          <w:kern w:val="0"/>
-          <w:sz w:val="24"/>
-          <w:szCs w:val="24"/>
-        </w:rPr>
-      </w:pPr>
-      <w:proofErr w:type="spellStart"/>
-      <w:r>
-        <w:rPr>
-          <w:rFonts w:asciiTheme="minorEastAsia" w:hAnsiTheme="minorEastAsia" w:cs="Arial" w:hint="eastAsia"/>
-          <w:color w:val="000000"/>
-          <w:kern w:val="0"/>
-          <w:sz w:val="24"/>
-          <w:szCs w:val="24"/>
-        </w:rPr>
-        <w:t>Git</w:t>
-      </w:r>
-      <w:proofErr w:type="spellEnd"/>
-      <w:r>
-        <w:rPr>
-          <w:rFonts w:asciiTheme="minorEastAsia" w:hAnsiTheme="minorEastAsia" w:cs="Arial" w:hint="eastAsia"/>
-          <w:color w:val="000000"/>
-          <w:kern w:val="0"/>
-          <w:sz w:val="24"/>
-          <w:szCs w:val="24"/>
-        </w:rPr>
-        <w:t>最为出色的是它的合并追踪（*merge tracing*）能力。</w:t>
-      </w:r>
-    </w:p>
-    <w:p>
-      <w:pPr>
-        <w:rPr>
-          <w:rFonts w:asciiTheme="minorEastAsia" w:hAnsiTheme="minorEastAsia" w:cs="Arial"/>
-          <w:color w:val="000000"/>
-          <w:kern w:val="0"/>
-          <w:sz w:val="24"/>
-          <w:szCs w:val="24"/>
-        </w:rPr>
-      </w:pPr>
-    </w:p>
-    <w:p>
-      <w:pPr>
-        <w:rPr>
-          <w:rFonts w:asciiTheme="minorEastAsia" w:hAnsiTheme="minorEastAsia" w:cs="Arial" w:hint="eastAsia"/>
-          <w:color w:val="000000"/>
-          <w:kern w:val="0"/>
-          <w:sz w:val="24"/>
-          <w:szCs w:val="24"/>
-        </w:rPr>
-      </w:pPr>
-      <w:proofErr w:type="spellStart"/>
-      <w:r>
-        <w:rPr>
-          <w:rFonts w:asciiTheme="minorEastAsia" w:hAnsiTheme="minorEastAsia" w:cs="Arial" w:hint="eastAsia"/>
-          <w:color w:val="000000"/>
-          <w:kern w:val="0"/>
-          <w:sz w:val="24"/>
-          <w:szCs w:val="24"/>
-        </w:rPr>
-        <w:t>Git</w:t>
-      </w:r>
-      <w:proofErr w:type="spellEnd"/>
-      <w:r>
-        <w:rPr>
-          <w:rFonts w:asciiTheme="minorEastAsia" w:hAnsiTheme="minorEastAsia" w:cs="Arial" w:hint="eastAsia"/>
-          <w:color w:val="000000"/>
-          <w:kern w:val="0"/>
-          <w:sz w:val="24"/>
-          <w:szCs w:val="24"/>
-        </w:rPr>
-        <w:t>和其他版本控制系统（如CVS）有不少的差别，</w:t>
-      </w:r>
-      <w:proofErr w:type="spellStart"/>
-      <w:r>
-        <w:rPr>
-          <w:rFonts w:asciiTheme="minorEastAsia" w:hAnsiTheme="minorEastAsia" w:cs="Arial" w:hint="eastAsia"/>
-          <w:color w:val="000000"/>
-          <w:kern w:val="0"/>
-          <w:sz w:val="24"/>
-          <w:szCs w:val="24"/>
-        </w:rPr>
-        <w:t>Git</w:t>
-      </w:r>
-      <w:proofErr w:type="spellEnd"/>
-      <w:r>
-        <w:rPr>
-          <w:rFonts w:asciiTheme="minorEastAsia" w:hAnsiTheme="minorEastAsia" w:cs="Arial" w:hint="eastAsia"/>
-          <w:color w:val="000000"/>
-          <w:kern w:val="0"/>
-          <w:sz w:val="24"/>
-          <w:szCs w:val="24"/>
-        </w:rPr>
-        <w:t>本身关心档案的整体性是否有改变，但多数的CVS，或Subversion系统则在乎档案内容的差异。因此</w:t>
-      </w:r>
-      <w:proofErr w:type="spellStart"/>
-      <w:r>
-        <w:rPr>
-          <w:rFonts w:asciiTheme="minorEastAsia" w:hAnsiTheme="minorEastAsia" w:cs="Arial" w:hint="eastAsia"/>
-          <w:color w:val="000000"/>
-          <w:kern w:val="0"/>
-          <w:sz w:val="24"/>
-          <w:szCs w:val="24"/>
-        </w:rPr>
-        <w:t>Git</w:t>
-      </w:r>
-      <w:proofErr w:type="spellEnd"/>
-      <w:r>
-        <w:rPr>
-          <w:rFonts w:asciiTheme="minorEastAsia" w:hAnsiTheme="minorEastAsia" w:cs="Arial" w:hint="eastAsia"/>
-          <w:color w:val="000000"/>
-          <w:kern w:val="0"/>
-          <w:sz w:val="24"/>
-          <w:szCs w:val="24"/>
-        </w:rPr>
-        <w:t>更像一个档案系统，直接在本机上取得资料，不必连线到host</w:t>
-      </w:r>
-      <w:proofErr w:type="gramStart"/>
-      <w:r>
-        <w:rPr>
-          <w:rFonts w:asciiTheme="minorEastAsia" w:hAnsiTheme="minorEastAsia" w:cs="Arial" w:hint="eastAsia"/>
-          <w:color w:val="000000"/>
-          <w:kern w:val="0"/>
-          <w:sz w:val="24"/>
-          <w:szCs w:val="24"/>
-        </w:rPr>
-        <w:t>端取资料</w:t>
-      </w:r>
-      <w:proofErr w:type="gramEnd"/>
-      <w:r>
-        <w:rPr>
-          <w:rFonts w:asciiTheme="minorEastAsia" w:hAnsiTheme="minorEastAsia" w:cs="Arial" w:hint="eastAsia"/>
-          <w:color w:val="000000"/>
-          <w:kern w:val="0"/>
-          <w:sz w:val="24"/>
-          <w:szCs w:val="24"/>
-        </w:rPr>
-        <w:t>回来。</w:t>
-      </w:r>
-    </w:p>
-    <w:p>
-      <w:pPr>
-        <w:rPr>
-          <w:rFonts w:asciiTheme="minorEastAsia" w:hAnsiTheme="minorEastAsia" w:cs="Arial"/>
-          <w:color w:val="000000"/>
-          <w:kern w:val="0"/>
-          <w:sz w:val="24"/>
-          <w:szCs w:val="24"/>
-        </w:rPr>
-      </w:pPr>
-    </w:p>
-    <w:p>
-      <w:pPr>
-        <w:rPr>
-          <w:rFonts w:asciiTheme="minorEastAsia" w:hAnsiTheme="minorEastAsia" w:cs="Arial" w:hint="eastAsia"/>
-          <w:color w:val="000000"/>
-          <w:kern w:val="0"/>
-          <w:sz w:val="24"/>
-          <w:szCs w:val="24"/>
-        </w:rPr>
-      </w:pPr>
-      <w:r>
-        <w:rPr>
-          <w:rFonts w:asciiTheme="minorEastAsia" w:hAnsiTheme="minorEastAsia" w:cs="Arial" w:hint="eastAsia"/>
-          <w:color w:val="000000"/>
-          <w:kern w:val="0"/>
-          <w:sz w:val="24"/>
-          <w:szCs w:val="24"/>
-        </w:rPr>
-        <w:t>由于</w:t>
-      </w:r>
-      <w:proofErr w:type="spellStart"/>
-      <w:r>
-        <w:rPr>
-          <w:rFonts w:asciiTheme="minorEastAsia" w:hAnsiTheme="minorEastAsia" w:cs="Arial" w:hint="eastAsia"/>
-          <w:color w:val="000000"/>
-          <w:kern w:val="0"/>
-          <w:sz w:val="24"/>
-          <w:szCs w:val="24"/>
-        </w:rPr>
-        <w:t>svn</w:t>
-      </w:r>
-      <w:proofErr w:type="spellEnd"/>
-      <w:r>
-        <w:rPr>
-          <w:rFonts w:asciiTheme="minorEastAsia" w:hAnsiTheme="minorEastAsia" w:cs="Arial" w:hint="eastAsia"/>
-          <w:color w:val="000000"/>
-          <w:kern w:val="0"/>
-          <w:sz w:val="24"/>
-          <w:szCs w:val="24"/>
-        </w:rPr>
-        <w:t>需要有一个专门的代码托管服务器,而本人做的是一个个人项目,没有</w:t>
-      </w:r>
-      <w:proofErr w:type="spellStart"/>
-      <w:r>
-        <w:rPr>
-          <w:rFonts w:asciiTheme="minorEastAsia" w:hAnsiTheme="minorEastAsia" w:cs="Arial" w:hint="eastAsia"/>
-          <w:color w:val="000000"/>
-          <w:kern w:val="0"/>
-          <w:sz w:val="24"/>
-          <w:szCs w:val="24"/>
-        </w:rPr>
-        <w:t>svn</w:t>
-      </w:r>
-      <w:proofErr w:type="spellEnd"/>
-      <w:r>
-        <w:rPr>
-          <w:rFonts w:asciiTheme="minorEastAsia" w:hAnsiTheme="minorEastAsia" w:cs="Arial" w:hint="eastAsia"/>
-          <w:color w:val="000000"/>
-          <w:kern w:val="0"/>
-          <w:sz w:val="24"/>
-          <w:szCs w:val="24"/>
-        </w:rPr>
-        <w:t>需要的统一的代码托管服务器,但是为了在不同机器之间代码的共享和快速迁移,所以本人选择了</w:t>
-      </w:r>
-      <w:proofErr w:type="spellStart"/>
-      <w:r>
-        <w:rPr>
-          <w:rFonts w:asciiTheme="minorEastAsia" w:hAnsiTheme="minorEastAsia" w:cs="Arial" w:hint="eastAsia"/>
-          <w:color w:val="000000"/>
-          <w:kern w:val="0"/>
-          <w:sz w:val="24"/>
-          <w:szCs w:val="24"/>
-        </w:rPr>
-        <w:t>git</w:t>
-      </w:r>
-      <w:proofErr w:type="spellEnd"/>
-      <w:r>
-        <w:rPr>
-          <w:rFonts w:asciiTheme="minorEastAsia" w:hAnsiTheme="minorEastAsia" w:cs="Arial" w:hint="eastAsia"/>
-          <w:color w:val="000000"/>
-          <w:kern w:val="0"/>
-          <w:sz w:val="24"/>
-          <w:szCs w:val="24"/>
-        </w:rPr>
-        <w:t>作为代码版本控制工具,同时使用网上流行的基于</w:t>
-      </w:r>
-      <w:proofErr w:type="spellStart"/>
-      <w:r>
-        <w:rPr>
-          <w:rFonts w:asciiTheme="minorEastAsia" w:hAnsiTheme="minorEastAsia" w:cs="Arial" w:hint="eastAsia"/>
-          <w:color w:val="000000"/>
-          <w:kern w:val="0"/>
-          <w:sz w:val="24"/>
-          <w:szCs w:val="24"/>
-        </w:rPr>
-        <w:t>Git</w:t>
-      </w:r>
-      <w:proofErr w:type="spellEnd"/>
-      <w:r>
-        <w:rPr>
-          <w:rFonts w:asciiTheme="minorEastAsia" w:hAnsiTheme="minorEastAsia" w:cs="Arial" w:hint="eastAsia"/>
-          <w:color w:val="000000"/>
-          <w:kern w:val="0"/>
-          <w:sz w:val="24"/>
-          <w:szCs w:val="24"/>
-        </w:rPr>
-        <w:t>的托管服务器[</w:t>
-      </w:r>
-      <w:proofErr w:type="spellStart"/>
-      <w:r>
-        <w:rPr>
-          <w:rFonts w:asciiTheme="minorEastAsia" w:hAnsiTheme="minorEastAsia" w:cs="Arial" w:hint="eastAsia"/>
-          <w:color w:val="000000"/>
-          <w:kern w:val="0"/>
-          <w:sz w:val="24"/>
-          <w:szCs w:val="24"/>
-        </w:rPr>
-        <w:t>GitHub</w:t>
-      </w:r>
-      <w:proofErr w:type="spellEnd"/>
-      <w:r>
-        <w:rPr>
-          <w:rFonts w:asciiTheme="minorEastAsia" w:hAnsiTheme="minorEastAsia" w:cs="Arial" w:hint="eastAsia"/>
-          <w:color w:val="000000"/>
-          <w:kern w:val="0"/>
-          <w:sz w:val="24"/>
-          <w:szCs w:val="24"/>
-        </w:rPr>
-        <w:t>]。</w:t>
-      </w:r>
-    </w:p>
-    <w:p>
-      <w:pPr>
-        <w:rPr>
-          <w:rFonts w:asciiTheme="minorEastAsia" w:hAnsiTheme="minorEastAsia" w:cs="Arial" w:hint="eastAsia"/>
-          <w:color w:val="000000"/>
-          <w:kern w:val="0"/>
-          <w:sz w:val="24"/>
-          <w:szCs w:val="24"/>
-        </w:rPr>
-      </w:pPr>
-      <w:r>
-        <w:rPr>
-          <w:rFonts w:asciiTheme="minorEastAsia" w:hAnsiTheme="minorEastAsia" w:cs="Arial" w:hint="eastAsia"/>
-          <w:color w:val="000000"/>
-          <w:kern w:val="0"/>
-          <w:sz w:val="24"/>
-          <w:szCs w:val="24"/>
-        </w:rPr>
-        <w:t>-----------------维基百科</w:t>
-      </w:r>
-    </w:p>
-    <w:p>
-      <w:pPr>
-        <w:rPr>
-          <w:rFonts w:asciiTheme="minorEastAsia" w:hAnsiTheme="minorEastAsia" w:cs="Arial"/>
-          <w:color w:val="000000"/>
-          <w:kern w:val="0"/>
-          <w:sz w:val="24"/>
-          <w:szCs w:val="24"/>
-        </w:rPr>
-      </w:pPr>
-    </w:p>
-    <w:p>
-      <w:pPr>
-        <w:pStyle w:val="21"/>
-        <w:rPr>
-          <w:rFonts w:ascii="黑体" w:eastAsia="黑体" w:hAnsi="黑体"/>
-        </w:rPr>
-      </w:pPr>
-      <w:bookmarkStart w:id="6" w:name="_Toc356464437"/>
+      <w:bookmarkStart w:id="5" w:name="_Toc356464437"/>
       <w:r>
         <w:rPr>
           <w:rFonts w:ascii="黑体" w:eastAsia="黑体" w:hAnsi="黑体" w:hint="eastAsia"/>
@@ -3238,7 +3226,7 @@
         </w:rPr>
         <w:t>Node.js</w:t>
       </w:r>
-      <w:bookmarkEnd w:id="6"/>
+      <w:bookmarkEnd w:id="5"/>
     </w:p>
     <w:p>
       <w:pPr>
@@ -3957,7 +3945,7 @@
           <w:rFonts w:ascii="黑体" w:eastAsia="黑体" w:hAnsi="黑体"/>
         </w:rPr>
       </w:pPr>
-      <w:bookmarkStart w:id="7" w:name="_Toc356464438"/>
+      <w:bookmarkStart w:id="6" w:name="_Toc356464438"/>
       <w:r>
         <w:rPr>
           <w:rFonts w:ascii="黑体" w:eastAsia="黑体" w:hAnsi="黑体" w:hint="eastAsia"/>
@@ -3970,7 +3958,7 @@
         </w:rPr>
         <w:t>Express.js</w:t>
       </w:r>
-      <w:bookmarkEnd w:id="7"/>
+      <w:bookmarkEnd w:id="6"/>
     </w:p>
     <w:p>
       <w:pPr>
@@ -4044,7 +4032,7 @@
           <w:rFonts w:ascii="黑体" w:eastAsia="黑体" w:hAnsi="黑体"/>
         </w:rPr>
       </w:pPr>
-      <w:bookmarkStart w:id="8" w:name="_Toc356464439"/>
+      <w:bookmarkStart w:id="7" w:name="_Toc356464439"/>
       <w:r>
         <w:rPr>
           <w:rFonts w:ascii="黑体" w:eastAsia="黑体" w:hAnsi="黑体" w:hint="eastAsia"/>
@@ -4058,7 +4046,7 @@
         </w:rPr>
         <w:t>NoSQL</w:t>
       </w:r>
-      <w:bookmarkEnd w:id="8"/>
+      <w:bookmarkEnd w:id="7"/>
       <w:proofErr w:type="spellEnd"/>
     </w:p>
     <w:p>
@@ -4648,7 +4636,7 @@
           <w:rFonts w:ascii="黑体" w:eastAsia="黑体" w:hAnsi="黑体"/>
         </w:rPr>
       </w:pPr>
-      <w:bookmarkStart w:id="9" w:name="_Toc356464440"/>
+      <w:bookmarkStart w:id="8" w:name="_Toc356464440"/>
       <w:r>
         <w:rPr>
           <w:rFonts w:ascii="黑体" w:eastAsia="黑体" w:hAnsi="黑体" w:hint="eastAsia"/>
@@ -4669,7 +4657,7 @@
         </w:rPr>
         <w:t>与关系型数据库设计理念比较</w:t>
       </w:r>
-      <w:bookmarkEnd w:id="9"/>
+      <w:bookmarkEnd w:id="8"/>
     </w:p>
     <w:p>
       <w:pPr>
@@ -5449,7 +5437,7 @@
           <w:rFonts w:ascii="黑体" w:eastAsia="黑体" w:hAnsi="黑体"/>
         </w:rPr>
       </w:pPr>
-      <w:bookmarkStart w:id="10" w:name="_Toc356464441"/>
+      <w:bookmarkStart w:id="9" w:name="_Toc356464441"/>
       <w:r>
         <w:rPr>
           <w:rFonts w:ascii="黑体" w:eastAsia="黑体" w:hAnsi="黑体" w:hint="eastAsia"/>
@@ -5463,7 +5451,7 @@
         </w:rPr>
         <w:t>MongoDB</w:t>
       </w:r>
-      <w:bookmarkEnd w:id="10"/>
+      <w:bookmarkEnd w:id="9"/>
       <w:proofErr w:type="spellEnd"/>
     </w:p>
     <w:p>
@@ -5992,7 +5980,7 @@
           <w:rFonts w:ascii="黑体" w:eastAsia="黑体" w:hAnsi="黑体"/>
         </w:rPr>
       </w:pPr>
-      <w:bookmarkStart w:id="11" w:name="_Toc356464442"/>
+      <w:bookmarkStart w:id="10" w:name="_Toc356464442"/>
       <w:r>
         <w:rPr>
           <w:rFonts w:ascii="黑体" w:eastAsia="黑体" w:hAnsi="黑体" w:hint="eastAsia"/>
@@ -6006,7 +5994,7 @@
         </w:rPr>
         <w:t>MarkDown</w:t>
       </w:r>
-      <w:bookmarkEnd w:id="11"/>
+      <w:bookmarkEnd w:id="10"/>
       <w:proofErr w:type="spellEnd"/>
       <w:r>
         <w:rPr>
@@ -6017,6 +6005,7 @@
     </w:p>
     <w:p>
       <w:pPr>
+        <w:ind w:firstLine="420"/>
         <w:rPr>
           <w:rFonts w:asciiTheme="minorEastAsia" w:hAnsiTheme="minorEastAsia" w:cs="Arial" w:hint="eastAsia"/>
           <w:color w:val="000000"/>
@@ -8188,7 +8177,7 @@
           <w:rFonts w:ascii="黑体" w:eastAsia="黑体" w:hAnsi="黑体"/>
         </w:rPr>
       </w:pPr>
-      <w:bookmarkStart w:id="12" w:name="_Toc356464443"/>
+      <w:bookmarkStart w:id="11" w:name="_Toc356464443"/>
       <w:r>
         <w:rPr>
           <w:rFonts w:ascii="黑体" w:eastAsia="黑体" w:hAnsi="黑体" w:hint="eastAsia"/>
@@ -8201,7 +8190,7 @@
         </w:rPr>
         <w:t>EJS</w:t>
       </w:r>
-      <w:bookmarkEnd w:id="12"/>
+      <w:bookmarkEnd w:id="11"/>
     </w:p>
     <w:p>
       <w:pPr>
@@ -10792,7 +10781,7 @@
           <w:rFonts w:ascii="黑体" w:eastAsia="黑体" w:hAnsi="黑体"/>
         </w:rPr>
       </w:pPr>
-      <w:bookmarkStart w:id="13" w:name="_Toc356464444"/>
+      <w:bookmarkStart w:id="12" w:name="_Toc356464444"/>
       <w:r>
         <w:rPr>
           <w:rFonts w:ascii="黑体" w:eastAsia="黑体" w:hAnsi="黑体" w:hint="eastAsia"/>
@@ -10805,84 +10794,84 @@
         </w:rPr>
         <w:t>Bootstrap</w:t>
       </w:r>
+      <w:bookmarkEnd w:id="12"/>
+    </w:p>
+    <w:p>
+      <w:pPr>
+        <w:rPr>
+          <w:rFonts w:asciiTheme="minorEastAsia" w:hAnsiTheme="minorEastAsia" w:cs="Arial" w:hint="eastAsia"/>
+          <w:color w:val="000000"/>
+          <w:kern w:val="0"/>
+          <w:sz w:val="24"/>
+          <w:szCs w:val="24"/>
+        </w:rPr>
+      </w:pPr>
+      <w:r>
+        <w:rPr>
+          <w:rFonts w:asciiTheme="minorEastAsia" w:hAnsiTheme="minorEastAsia" w:cs="Arial" w:hint="eastAsia"/>
+          <w:color w:val="000000"/>
+          <w:kern w:val="0"/>
+          <w:sz w:val="24"/>
+          <w:szCs w:val="24"/>
+        </w:rPr>
+        <w:t>Bootstrap是Twitter推出的一个开源的用于前端开发的工具包。它由Twitter的设计师Mark Otto和Jacob Thornton合作开发，是一个CSS/HTML框架。Bootstrap提供了优雅的HTML和CSS规范，它即是由动态CSS语言Less写成。Bootstrap一经推出后颇受欢迎，一直是</w:t>
+      </w:r>
+      <w:proofErr w:type="spellStart"/>
+      <w:r>
+        <w:rPr>
+          <w:rFonts w:asciiTheme="minorEastAsia" w:hAnsiTheme="minorEastAsia" w:cs="Arial" w:hint="eastAsia"/>
+          <w:color w:val="000000"/>
+          <w:kern w:val="0"/>
+          <w:sz w:val="24"/>
+          <w:szCs w:val="24"/>
+        </w:rPr>
+        <w:t>GitHub</w:t>
+      </w:r>
+      <w:proofErr w:type="spellEnd"/>
+      <w:r>
+        <w:rPr>
+          <w:rFonts w:asciiTheme="minorEastAsia" w:hAnsiTheme="minorEastAsia" w:cs="Arial" w:hint="eastAsia"/>
+          <w:color w:val="000000"/>
+          <w:kern w:val="0"/>
+          <w:sz w:val="24"/>
+          <w:szCs w:val="24"/>
+        </w:rPr>
+        <w:t>上的热门开源项目，包括NASA的MSNBC（微软全国广播公司）的Breaking News都使用了该项目。</w:t>
+      </w:r>
+    </w:p>
+    <w:p>
+      <w:pPr>
+        <w:rPr>
+          <w:rFonts w:asciiTheme="minorEastAsia" w:hAnsiTheme="minorEastAsia" w:cs="Arial"/>
+          <w:color w:val="000000"/>
+          <w:kern w:val="0"/>
+          <w:sz w:val="24"/>
+          <w:szCs w:val="24"/>
+        </w:rPr>
+      </w:pPr>
+    </w:p>
+    <w:p>
+      <w:pPr>
+        <w:pStyle w:val="21"/>
+        <w:rPr>
+          <w:rFonts w:ascii="黑体" w:eastAsia="黑体" w:hAnsi="黑体"/>
+        </w:rPr>
+      </w:pPr>
+      <w:bookmarkStart w:id="13" w:name="_Toc356464445"/>
+      <w:r>
+        <w:rPr>
+          <w:rFonts w:ascii="黑体" w:eastAsia="黑体" w:hAnsi="黑体" w:hint="eastAsia"/>
+        </w:rPr>
+        <w:t xml:space="preserve">2.10 </w:t>
+      </w:r>
+      <w:proofErr w:type="spellStart"/>
+      <w:r>
+        <w:rPr>
+          <w:rFonts w:ascii="黑体" w:eastAsia="黑体" w:hAnsi="黑体"/>
+        </w:rPr>
+        <w:t>JQuery</w:t>
+      </w:r>
       <w:bookmarkEnd w:id="13"/>
-    </w:p>
-    <w:p>
-      <w:pPr>
-        <w:rPr>
-          <w:rFonts w:asciiTheme="minorEastAsia" w:hAnsiTheme="minorEastAsia" w:cs="Arial" w:hint="eastAsia"/>
-          <w:color w:val="000000"/>
-          <w:kern w:val="0"/>
-          <w:sz w:val="24"/>
-          <w:szCs w:val="24"/>
-        </w:rPr>
-      </w:pPr>
-      <w:r>
-        <w:rPr>
-          <w:rFonts w:asciiTheme="minorEastAsia" w:hAnsiTheme="minorEastAsia" w:cs="Arial" w:hint="eastAsia"/>
-          <w:color w:val="000000"/>
-          <w:kern w:val="0"/>
-          <w:sz w:val="24"/>
-          <w:szCs w:val="24"/>
-        </w:rPr>
-        <w:t>Bootstrap是Twitter推出的一个开源的用于前端开发的工具包。它由Twitter的设计师Mark Otto和Jacob Thornton合作开发，是一个CSS/HTML框架。Bootstrap提供了优雅的HTML和CSS规范，它即是由动态CSS语言Less写成。Bootstrap一经推出后颇受欢迎，一直是</w:t>
-      </w:r>
-      <w:proofErr w:type="spellStart"/>
-      <w:r>
-        <w:rPr>
-          <w:rFonts w:asciiTheme="minorEastAsia" w:hAnsiTheme="minorEastAsia" w:cs="Arial" w:hint="eastAsia"/>
-          <w:color w:val="000000"/>
-          <w:kern w:val="0"/>
-          <w:sz w:val="24"/>
-          <w:szCs w:val="24"/>
-        </w:rPr>
-        <w:t>GitHub</w:t>
-      </w:r>
-      <w:proofErr w:type="spellEnd"/>
-      <w:r>
-        <w:rPr>
-          <w:rFonts w:asciiTheme="minorEastAsia" w:hAnsiTheme="minorEastAsia" w:cs="Arial" w:hint="eastAsia"/>
-          <w:color w:val="000000"/>
-          <w:kern w:val="0"/>
-          <w:sz w:val="24"/>
-          <w:szCs w:val="24"/>
-        </w:rPr>
-        <w:t>上的热门开源项目，包括NASA的MSNBC（微软全国广播公司）的Breaking News都使用了该项目。</w:t>
-      </w:r>
-    </w:p>
-    <w:p>
-      <w:pPr>
-        <w:rPr>
-          <w:rFonts w:asciiTheme="minorEastAsia" w:hAnsiTheme="minorEastAsia" w:cs="Arial"/>
-          <w:color w:val="000000"/>
-          <w:kern w:val="0"/>
-          <w:sz w:val="24"/>
-          <w:szCs w:val="24"/>
-        </w:rPr>
-      </w:pPr>
-    </w:p>
-    <w:p>
-      <w:pPr>
-        <w:pStyle w:val="21"/>
-        <w:rPr>
-          <w:rFonts w:ascii="黑体" w:eastAsia="黑体" w:hAnsi="黑体"/>
-        </w:rPr>
-      </w:pPr>
-      <w:bookmarkStart w:id="14" w:name="_Toc356464445"/>
-      <w:r>
-        <w:rPr>
-          <w:rFonts w:ascii="黑体" w:eastAsia="黑体" w:hAnsi="黑体" w:hint="eastAsia"/>
-        </w:rPr>
-        <w:t xml:space="preserve">2.10 </w:t>
-      </w:r>
-      <w:proofErr w:type="spellStart"/>
-      <w:r>
-        <w:rPr>
-          <w:rFonts w:ascii="黑体" w:eastAsia="黑体" w:hAnsi="黑体"/>
-        </w:rPr>
-        <w:t>JQuery</w:t>
-      </w:r>
-      <w:bookmarkEnd w:id="14"/>
       <w:proofErr w:type="spellEnd"/>
     </w:p>
     <w:p>
@@ -11522,36 +11511,211 @@
     </w:p>
     <w:p>
       <w:pPr>
-        <w:rPr>
-          <w:rFonts w:asciiTheme="minorEastAsia" w:hAnsiTheme="minorEastAsia" w:cs="Arial" w:hint="eastAsia"/>
-          <w:color w:val="000000"/>
-          <w:kern w:val="0"/>
-          <w:sz w:val="24"/>
-          <w:szCs w:val="24"/>
-        </w:rPr>
-      </w:pPr>
-    </w:p>
-    <w:p>
-      <w:pPr>
-        <w:rPr>
-          <w:rFonts w:asciiTheme="minorEastAsia" w:hAnsiTheme="minorEastAsia" w:cs="Arial" w:hint="eastAsia"/>
-          <w:color w:val="000000"/>
-          <w:kern w:val="0"/>
-          <w:sz w:val="24"/>
-          <w:szCs w:val="24"/>
-        </w:rPr>
-      </w:pPr>
-    </w:p>
-    <w:p>
-      <w:pPr>
-        <w:rPr>
-          <w:rFonts w:asciiTheme="minorEastAsia" w:hAnsiTheme="minorEastAsia" w:cs="Arial" w:hint="eastAsia"/>
-          <w:color w:val="000000"/>
-          <w:kern w:val="0"/>
-          <w:sz w:val="24"/>
-          <w:szCs w:val="24"/>
-        </w:rPr>
-      </w:pPr>
+        <w:pStyle w:val="11"/>
+        <w:rPr>
+          <w:rFonts w:hint="eastAsia"/>
+        </w:rPr>
+      </w:pPr>
+      <w:r>
+        <w:rPr>
+          <w:rFonts w:hint="eastAsia"/>
+        </w:rPr>
+        <w:t>3 系统设计</w:t>
+      </w:r>
+    </w:p>
+    <w:p>
+      <w:pPr>
+        <w:pStyle w:val="21"/>
+        <w:rPr>
+          <w:rFonts w:ascii="黑体" w:eastAsia="黑体" w:hAnsi="黑体" w:hint="eastAsia"/>
+        </w:rPr>
+      </w:pPr>
+      <w:r>
+        <w:rPr>
+          <w:rFonts w:ascii="黑体" w:eastAsia="黑体" w:hAnsi="黑体" w:hint="eastAsia"/>
+        </w:rPr>
+        <w:t>3.1 概要设计</w:t>
+      </w:r>
+    </w:p>
+    <w:p>
+      <w:pPr>
+        <w:spacing w:line="300" w:lineRule="auto"/>
+        <w:ind w:firstLineChars="200" w:firstLine="480"/>
+        <w:textAlignment w:val="baseline"/>
+        <w:rPr>
+          <w:sz w:val="24"/>
+          <w:szCs w:val="24"/>
+        </w:rPr>
+      </w:pPr>
+      <w:r>
+        <w:rPr>
+          <w:rFonts w:ascii="宋体" w:hAnsi="宋体" w:hint="eastAsia"/>
+          <w:sz w:val="24"/>
+          <w:szCs w:val="24"/>
+        </w:rPr>
+        <w:t>在系统需求分析阶段，搞清楚了软件“做什么”的问题，形成了目标系统的逻辑模型。现在我们所要做的就是要把软件“做什么”的逻辑模型变换为“怎么做”的物理模型，即着手实现系统的需求。首先，我们需要描述的是系统的总的体系结构。</w:t>
+      </w:r>
+    </w:p>
+    <w:p>
+      <w:pPr>
+        <w:spacing w:line="300" w:lineRule="auto"/>
+        <w:ind w:firstLineChars="200" w:firstLine="480"/>
+        <w:textAlignment w:val="baseline"/>
+        <w:rPr>
+          <w:sz w:val="24"/>
+          <w:szCs w:val="24"/>
+        </w:rPr>
+      </w:pPr>
+      <w:r>
+        <w:rPr>
+          <w:rFonts w:hint="eastAsia"/>
+          <w:sz w:val="24"/>
+          <w:szCs w:val="24"/>
+        </w:rPr>
+        <w:t>系统的概要设计中最重要的就是系统的模块化。模块化是</w:t>
+      </w:r>
+      <w:proofErr w:type="gramStart"/>
+      <w:r>
+        <w:rPr>
+          <w:rFonts w:hint="eastAsia"/>
+          <w:sz w:val="24"/>
+          <w:szCs w:val="24"/>
+        </w:rPr>
+        <w:t>指解决</w:t>
+      </w:r>
+      <w:proofErr w:type="gramEnd"/>
+      <w:r>
+        <w:rPr>
+          <w:rFonts w:hint="eastAsia"/>
+          <w:sz w:val="24"/>
+          <w:szCs w:val="24"/>
+        </w:rPr>
+        <w:t>一个复杂问题时自项向下逐层把软件系统划分成若干个模块的过程。每个模块完成一个特定的功能，所有的模块按某种方法组织起来，成为一个整体，完成整个系统所要求的功能。</w:t>
+      </w:r>
+    </w:p>
+    <w:p>
+      <w:pPr>
+        <w:spacing w:line="300" w:lineRule="auto"/>
+        <w:ind w:firstLineChars="200" w:firstLine="480"/>
+        <w:textAlignment w:val="baseline"/>
+        <w:rPr>
+          <w:sz w:val="24"/>
+          <w:szCs w:val="24"/>
+        </w:rPr>
+      </w:pPr>
+      <w:r>
+        <w:rPr>
+          <w:rFonts w:hint="eastAsia"/>
+          <w:sz w:val="24"/>
+          <w:szCs w:val="24"/>
+        </w:rPr>
+        <w:t>将系统划分为多个模块是为了降低软件系统的复杂性，提高可读性、可维护性，但模块的划分不能是任意的，应尽量保持其独立性。也就是说，每个模块只完成系统要求的独立的子功能，并且与其他模块的联系</w:t>
+      </w:r>
+      <w:proofErr w:type="gramStart"/>
+      <w:r>
+        <w:rPr>
+          <w:rFonts w:hint="eastAsia"/>
+          <w:sz w:val="24"/>
+          <w:szCs w:val="24"/>
+        </w:rPr>
+        <w:t>最少且</w:t>
+      </w:r>
+      <w:proofErr w:type="gramEnd"/>
+      <w:r>
+        <w:rPr>
+          <w:rFonts w:hint="eastAsia"/>
+          <w:sz w:val="24"/>
+          <w:szCs w:val="24"/>
+        </w:rPr>
+        <w:t>接口简单，即尽量做到高内聚低耦合，提高模块的独立性，为设计高质量的软件结构奠定基础。</w:t>
+      </w:r>
+    </w:p>
+    <w:p>
+      <w:pPr>
+        <w:spacing w:line="300" w:lineRule="auto"/>
+        <w:ind w:firstLineChars="200" w:firstLine="480"/>
+        <w:textAlignment w:val="baseline"/>
+        <w:rPr>
+          <w:rFonts w:hint="eastAsia"/>
+          <w:sz w:val="24"/>
+          <w:szCs w:val="24"/>
+        </w:rPr>
+      </w:pPr>
+      <w:r>
+        <w:rPr>
+          <w:rFonts w:hint="eastAsia"/>
+          <w:sz w:val="24"/>
+          <w:szCs w:val="24"/>
+        </w:rPr>
+        <w:t>在系统的概要设计中采用结构化设计以需求分析阶段产生的数据流图为基础，按一定的步骤映射</w:t>
+      </w:r>
+      <w:proofErr w:type="gramStart"/>
+      <w:r>
+        <w:rPr>
+          <w:rFonts w:hint="eastAsia"/>
+          <w:sz w:val="24"/>
+          <w:szCs w:val="24"/>
+        </w:rPr>
+        <w:t>成软件</w:t>
+      </w:r>
+      <w:proofErr w:type="gramEnd"/>
+      <w:r>
+        <w:rPr>
+          <w:rFonts w:hint="eastAsia"/>
+          <w:sz w:val="24"/>
+          <w:szCs w:val="24"/>
+        </w:rPr>
+        <w:t>结构。首先将整个系统化分为几个小问题，小模块，在系统中，设计了用户管理、好友管理、</w:t>
+      </w:r>
+      <w:proofErr w:type="gramStart"/>
+      <w:r>
+        <w:rPr>
+          <w:rFonts w:hint="eastAsia"/>
+          <w:sz w:val="24"/>
+          <w:szCs w:val="24"/>
+        </w:rPr>
+        <w:t>博客管理</w:t>
+      </w:r>
+      <w:proofErr w:type="gramEnd"/>
+      <w:r>
+        <w:rPr>
+          <w:rFonts w:hint="eastAsia"/>
+          <w:sz w:val="24"/>
+          <w:szCs w:val="24"/>
+        </w:rPr>
+        <w:t>、</w:t>
+      </w:r>
+      <w:proofErr w:type="gramStart"/>
+      <w:r>
+        <w:rPr>
+          <w:rFonts w:hint="eastAsia"/>
+          <w:sz w:val="24"/>
+          <w:szCs w:val="24"/>
+        </w:rPr>
+        <w:t>博客分类</w:t>
+      </w:r>
+      <w:proofErr w:type="gramEnd"/>
+      <w:r>
+        <w:rPr>
+          <w:rFonts w:hint="eastAsia"/>
+          <w:sz w:val="24"/>
+          <w:szCs w:val="24"/>
+        </w:rPr>
+        <w:t>等管理模块。然后，进一步细分模块，添加细节。</w:t>
+      </w:r>
+    </w:p>
+    <w:p>
+      <w:pPr>
+        <w:spacing w:line="300" w:lineRule="auto"/>
+        <w:ind w:firstLineChars="200" w:firstLine="480"/>
+        <w:textAlignment w:val="baseline"/>
+        <w:rPr>
+          <w:sz w:val="24"/>
+          <w:szCs w:val="24"/>
+        </w:rPr>
+      </w:pPr>
+      <w:bookmarkStart w:id="14" w:name="_GoBack"/>
+      <w:bookmarkEnd w:id="14"/>
     </w:p>
     <w:p>
       <w:pPr>
@@ -12754,6 +12918,7 @@
           <w:sz w:val="24"/>
           <w:szCs w:val="24"/>
         </w:rPr>
+        <w:lastRenderedPageBreak/>
         <w:t>1. 这里有提升和改进的潜力。如果能减少一半的体积，就能减少40%的响应时间。</w:t>
       </w:r>
     </w:p>
@@ -13097,438 +13262,438 @@
           <w:sz w:val="24"/>
           <w:szCs w:val="24"/>
         </w:rPr>
+        <w:t>- 让脚本和样式外延</w:t>
+      </w:r>
+    </w:p>
+    <w:p>
+      <w:pPr>
+        <w:rPr>
+          <w:rFonts w:asciiTheme="minorEastAsia" w:hAnsiTheme="minorEastAsia" w:cs="Arial"/>
+          <w:color w:val="000000"/>
+          <w:kern w:val="0"/>
+          <w:sz w:val="24"/>
+          <w:szCs w:val="24"/>
+        </w:rPr>
+      </w:pPr>
+    </w:p>
+    <w:p>
+      <w:pPr>
+        <w:rPr>
+          <w:rFonts w:asciiTheme="minorEastAsia" w:hAnsiTheme="minorEastAsia" w:cs="Arial" w:hint="eastAsia"/>
+          <w:color w:val="000000"/>
+          <w:kern w:val="0"/>
+          <w:sz w:val="24"/>
+          <w:szCs w:val="24"/>
+        </w:rPr>
+      </w:pPr>
+      <w:r>
+        <w:rPr>
+          <w:rFonts w:asciiTheme="minorEastAsia" w:hAnsiTheme="minorEastAsia" w:cs="Arial" w:hint="eastAsia"/>
+          <w:color w:val="000000"/>
+          <w:kern w:val="0"/>
+          <w:sz w:val="24"/>
+          <w:szCs w:val="24"/>
+        </w:rPr>
+        <w:t xml:space="preserve">    这里引出一个问题， </w:t>
+      </w:r>
+      <w:proofErr w:type="spellStart"/>
+      <w:r>
+        <w:rPr>
+          <w:rFonts w:asciiTheme="minorEastAsia" w:hAnsiTheme="minorEastAsia" w:cs="Arial" w:hint="eastAsia"/>
+          <w:color w:val="000000"/>
+          <w:kern w:val="0"/>
+          <w:sz w:val="24"/>
+          <w:szCs w:val="24"/>
+        </w:rPr>
+        <w:t>Javascript</w:t>
+      </w:r>
+      <w:proofErr w:type="spellEnd"/>
+      <w:r>
+        <w:rPr>
+          <w:rFonts w:asciiTheme="minorEastAsia" w:hAnsiTheme="minorEastAsia" w:cs="Arial" w:hint="eastAsia"/>
+          <w:color w:val="000000"/>
+          <w:kern w:val="0"/>
+          <w:sz w:val="24"/>
+          <w:szCs w:val="24"/>
+        </w:rPr>
+        <w:t>和CSS应该是外部调用还是内嵌呢？</w:t>
+      </w:r>
+    </w:p>
+    <w:p>
+      <w:pPr>
+        <w:rPr>
+          <w:rFonts w:asciiTheme="minorEastAsia" w:hAnsiTheme="minorEastAsia" w:cs="Arial"/>
+          <w:color w:val="000000"/>
+          <w:kern w:val="0"/>
+          <w:sz w:val="24"/>
+          <w:szCs w:val="24"/>
+        </w:rPr>
+      </w:pPr>
+    </w:p>
+    <w:p>
+      <w:pPr>
+        <w:rPr>
+          <w:rFonts w:asciiTheme="minorEastAsia" w:hAnsiTheme="minorEastAsia" w:cs="Arial" w:hint="eastAsia"/>
+          <w:color w:val="000000"/>
+          <w:kern w:val="0"/>
+          <w:sz w:val="24"/>
+          <w:szCs w:val="24"/>
+        </w:rPr>
+      </w:pPr>
+      <w:r>
+        <w:rPr>
+          <w:rFonts w:asciiTheme="minorEastAsia" w:hAnsiTheme="minorEastAsia" w:cs="Arial" w:hint="eastAsia"/>
+          <w:color w:val="000000"/>
+          <w:kern w:val="0"/>
+          <w:sz w:val="24"/>
+          <w:szCs w:val="24"/>
+        </w:rPr>
+        <w:t xml:space="preserve">    用外部调用文件的方式更快，因为他们是可以被缓存的，如果是内嵌在页面中他们就无法被缓存了！如果用户要在某个网站看很多很多的页面，如果都是使用同一个外部脚本和样式，那么他们一旦被缓存，就再也不需要下载了，这样会给用户带来很大的潜在好处。</w:t>
+      </w:r>
+    </w:p>
+    <w:p>
+      <w:pPr>
+        <w:rPr>
+          <w:rFonts w:asciiTheme="minorEastAsia" w:hAnsiTheme="minorEastAsia" w:cs="Arial" w:hint="eastAsia"/>
+          <w:color w:val="000000"/>
+          <w:kern w:val="0"/>
+          <w:sz w:val="24"/>
+          <w:szCs w:val="24"/>
+        </w:rPr>
+      </w:pPr>
+      <w:r>
+        <w:rPr>
+          <w:rFonts w:asciiTheme="minorEastAsia" w:hAnsiTheme="minorEastAsia" w:cs="Arial" w:hint="eastAsia"/>
+          <w:color w:val="000000"/>
+          <w:kern w:val="0"/>
+          <w:sz w:val="24"/>
+          <w:szCs w:val="24"/>
+        </w:rPr>
+        <w:t>- 减小脚本体积</w:t>
+      </w:r>
+    </w:p>
+    <w:p>
+      <w:pPr>
+        <w:rPr>
+          <w:rFonts w:asciiTheme="minorEastAsia" w:hAnsiTheme="minorEastAsia" w:cs="Arial"/>
+          <w:color w:val="000000"/>
+          <w:kern w:val="0"/>
+          <w:sz w:val="24"/>
+          <w:szCs w:val="24"/>
+        </w:rPr>
+      </w:pPr>
+    </w:p>
+    <w:p>
+      <w:pPr>
+        <w:rPr>
+          <w:rFonts w:asciiTheme="minorEastAsia" w:hAnsiTheme="minorEastAsia" w:cs="Arial" w:hint="eastAsia"/>
+          <w:color w:val="000000"/>
+          <w:kern w:val="0"/>
+          <w:sz w:val="24"/>
+          <w:szCs w:val="24"/>
+        </w:rPr>
+      </w:pPr>
+      <w:r>
+        <w:rPr>
+          <w:rFonts w:asciiTheme="minorEastAsia" w:hAnsiTheme="minorEastAsia" w:cs="Arial" w:hint="eastAsia"/>
+          <w:color w:val="000000"/>
+          <w:kern w:val="0"/>
+          <w:sz w:val="24"/>
+          <w:szCs w:val="24"/>
+        </w:rPr>
+        <w:t xml:space="preserve">    有两个比较流行的工具是用来减小脚本的体积的–</w:t>
+      </w:r>
+      <w:proofErr w:type="spellStart"/>
+      <w:r>
+        <w:rPr>
+          <w:rFonts w:asciiTheme="minorEastAsia" w:hAnsiTheme="minorEastAsia" w:cs="Arial" w:hint="eastAsia"/>
+          <w:color w:val="000000"/>
+          <w:kern w:val="0"/>
+          <w:sz w:val="24"/>
+          <w:szCs w:val="24"/>
+        </w:rPr>
+        <w:t>JSMin</w:t>
+      </w:r>
+      <w:proofErr w:type="spellEnd"/>
+      <w:r>
+        <w:rPr>
+          <w:rFonts w:asciiTheme="minorEastAsia" w:hAnsiTheme="minorEastAsia" w:cs="Arial" w:hint="eastAsia"/>
+          <w:color w:val="000000"/>
+          <w:kern w:val="0"/>
+          <w:sz w:val="24"/>
+          <w:szCs w:val="24"/>
+        </w:rPr>
+        <w:t>和YUI Compressor</w:t>
+      </w:r>
+    </w:p>
+    <w:p>
+      <w:pPr>
+        <w:rPr>
+          <w:rFonts w:asciiTheme="minorEastAsia" w:hAnsiTheme="minorEastAsia" w:cs="Arial" w:hint="eastAsia"/>
+          <w:color w:val="000000"/>
+          <w:kern w:val="0"/>
+          <w:sz w:val="24"/>
+          <w:szCs w:val="24"/>
+        </w:rPr>
+      </w:pPr>
+      <w:r>
+        <w:rPr>
+          <w:rFonts w:asciiTheme="minorEastAsia" w:hAnsiTheme="minorEastAsia" w:cs="Arial" w:hint="eastAsia"/>
+          <w:color w:val="000000"/>
+          <w:kern w:val="0"/>
+          <w:sz w:val="24"/>
+          <w:szCs w:val="24"/>
+        </w:rPr>
+        <w:t xml:space="preserve">优化方法，主要是对 </w:t>
+      </w:r>
+      <w:proofErr w:type="spellStart"/>
+      <w:r>
+        <w:rPr>
+          <w:rFonts w:asciiTheme="minorEastAsia" w:hAnsiTheme="minorEastAsia" w:cs="Arial" w:hint="eastAsia"/>
+          <w:color w:val="000000"/>
+          <w:kern w:val="0"/>
+          <w:sz w:val="24"/>
+          <w:szCs w:val="24"/>
+        </w:rPr>
+        <w:t>js</w:t>
+      </w:r>
+      <w:proofErr w:type="spellEnd"/>
+      <w:r>
+        <w:rPr>
+          <w:rFonts w:asciiTheme="minorEastAsia" w:hAnsiTheme="minorEastAsia" w:cs="Arial" w:hint="eastAsia"/>
+          <w:color w:val="000000"/>
+          <w:kern w:val="0"/>
+          <w:sz w:val="24"/>
+          <w:szCs w:val="24"/>
+        </w:rPr>
+        <w:t>代码和CSS代码 还有图片 进行优化,辅助进行的是对服务器发来的html代码进行压缩,去掉空格 回车等等</w:t>
+      </w:r>
+    </w:p>
+    <w:p>
+      <w:pPr>
+        <w:rPr>
+          <w:rFonts w:asciiTheme="minorEastAsia" w:hAnsiTheme="minorEastAsia" w:cs="Arial"/>
+          <w:color w:val="000000"/>
+          <w:kern w:val="0"/>
+          <w:sz w:val="24"/>
+          <w:szCs w:val="24"/>
+        </w:rPr>
+      </w:pPr>
+    </w:p>
+    <w:p>
+      <w:pPr>
+        <w:rPr>
+          <w:rFonts w:asciiTheme="minorEastAsia" w:hAnsiTheme="minorEastAsia" w:cs="Arial" w:hint="eastAsia"/>
+          <w:color w:val="000000"/>
+          <w:kern w:val="0"/>
+          <w:sz w:val="24"/>
+          <w:szCs w:val="24"/>
+        </w:rPr>
+      </w:pPr>
+      <w:proofErr w:type="spellStart"/>
+      <w:r>
+        <w:rPr>
+          <w:rFonts w:asciiTheme="minorEastAsia" w:hAnsiTheme="minorEastAsia" w:cs="Arial" w:hint="eastAsia"/>
+          <w:color w:val="000000"/>
+          <w:kern w:val="0"/>
+          <w:sz w:val="24"/>
+          <w:szCs w:val="24"/>
+        </w:rPr>
+        <w:t>Js</w:t>
+      </w:r>
+      <w:proofErr w:type="spellEnd"/>
+      <w:r>
+        <w:rPr>
+          <w:rFonts w:asciiTheme="minorEastAsia" w:hAnsiTheme="minorEastAsia" w:cs="Arial" w:hint="eastAsia"/>
+          <w:color w:val="000000"/>
+          <w:kern w:val="0"/>
+          <w:sz w:val="24"/>
+          <w:szCs w:val="24"/>
+        </w:rPr>
+        <w:t>代码优化:</w:t>
+      </w:r>
+    </w:p>
+    <w:p>
+      <w:pPr>
+        <w:rPr>
+          <w:rFonts w:asciiTheme="minorEastAsia" w:hAnsiTheme="minorEastAsia" w:cs="Arial"/>
+          <w:color w:val="000000"/>
+          <w:kern w:val="0"/>
+          <w:sz w:val="24"/>
+          <w:szCs w:val="24"/>
+        </w:rPr>
+      </w:pPr>
+    </w:p>
+    <w:p>
+      <w:pPr>
+        <w:rPr>
+          <w:rFonts w:asciiTheme="minorEastAsia" w:hAnsiTheme="minorEastAsia" w:cs="Arial" w:hint="eastAsia"/>
+          <w:color w:val="000000"/>
+          <w:kern w:val="0"/>
+          <w:sz w:val="24"/>
+          <w:szCs w:val="24"/>
+        </w:rPr>
+      </w:pPr>
+      <w:r>
+        <w:rPr>
+          <w:rFonts w:asciiTheme="minorEastAsia" w:hAnsiTheme="minorEastAsia" w:cs="Arial" w:hint="eastAsia"/>
+          <w:color w:val="000000"/>
+          <w:kern w:val="0"/>
+          <w:sz w:val="24"/>
+          <w:szCs w:val="24"/>
+        </w:rPr>
+        <w:t>1. 压缩</w:t>
+      </w:r>
+      <w:proofErr w:type="spellStart"/>
+      <w:r>
+        <w:rPr>
+          <w:rFonts w:asciiTheme="minorEastAsia" w:hAnsiTheme="minorEastAsia" w:cs="Arial" w:hint="eastAsia"/>
+          <w:color w:val="000000"/>
+          <w:kern w:val="0"/>
+          <w:sz w:val="24"/>
+          <w:szCs w:val="24"/>
+        </w:rPr>
+        <w:t>js</w:t>
+      </w:r>
+      <w:proofErr w:type="spellEnd"/>
+      <w:r>
+        <w:rPr>
+          <w:rFonts w:asciiTheme="minorEastAsia" w:hAnsiTheme="minorEastAsia" w:cs="Arial" w:hint="eastAsia"/>
+          <w:color w:val="000000"/>
+          <w:kern w:val="0"/>
+          <w:sz w:val="24"/>
+          <w:szCs w:val="24"/>
+        </w:rPr>
+        <w:t>代码为一个文件,,减少http请求次数,去掉空格回车符</w:t>
+      </w:r>
+    </w:p>
+    <w:p>
+      <w:pPr>
+        <w:rPr>
+          <w:rFonts w:asciiTheme="minorEastAsia" w:hAnsiTheme="minorEastAsia" w:cs="Arial" w:hint="eastAsia"/>
+          <w:color w:val="000000"/>
+          <w:kern w:val="0"/>
+          <w:sz w:val="24"/>
+          <w:szCs w:val="24"/>
+        </w:rPr>
+      </w:pPr>
+      <w:r>
+        <w:rPr>
+          <w:rFonts w:asciiTheme="minorEastAsia" w:hAnsiTheme="minorEastAsia" w:cs="Arial" w:hint="eastAsia"/>
+          <w:color w:val="000000"/>
+          <w:kern w:val="0"/>
+          <w:sz w:val="24"/>
+          <w:szCs w:val="24"/>
+        </w:rPr>
+        <w:t>2. 服务器端</w:t>
+      </w:r>
+      <w:proofErr w:type="spellStart"/>
+      <w:r>
+        <w:rPr>
+          <w:rFonts w:asciiTheme="minorEastAsia" w:hAnsiTheme="minorEastAsia" w:cs="Arial" w:hint="eastAsia"/>
+          <w:color w:val="000000"/>
+          <w:kern w:val="0"/>
+          <w:sz w:val="24"/>
+          <w:szCs w:val="24"/>
+        </w:rPr>
+        <w:t>Gzip</w:t>
+      </w:r>
+      <w:proofErr w:type="spellEnd"/>
+      <w:r>
+        <w:rPr>
+          <w:rFonts w:asciiTheme="minorEastAsia" w:hAnsiTheme="minorEastAsia" w:cs="Arial" w:hint="eastAsia"/>
+          <w:color w:val="000000"/>
+          <w:kern w:val="0"/>
+          <w:sz w:val="24"/>
+          <w:szCs w:val="24"/>
+        </w:rPr>
+        <w:t>压缩 减小传输体积</w:t>
+      </w:r>
+    </w:p>
+    <w:p>
+      <w:pPr>
+        <w:rPr>
+          <w:rFonts w:asciiTheme="minorEastAsia" w:hAnsiTheme="minorEastAsia" w:cs="Arial" w:hint="eastAsia"/>
+          <w:color w:val="000000"/>
+          <w:kern w:val="0"/>
+          <w:sz w:val="24"/>
+          <w:szCs w:val="24"/>
+        </w:rPr>
+      </w:pPr>
+      <w:r>
+        <w:rPr>
+          <w:rFonts w:asciiTheme="minorEastAsia" w:hAnsiTheme="minorEastAsia" w:cs="Arial" w:hint="eastAsia"/>
+          <w:color w:val="000000"/>
+          <w:kern w:val="0"/>
+          <w:sz w:val="24"/>
+          <w:szCs w:val="24"/>
+        </w:rPr>
+        <w:t>3. 服务器端对</w:t>
+      </w:r>
+      <w:proofErr w:type="spellStart"/>
+      <w:r>
+        <w:rPr>
+          <w:rFonts w:asciiTheme="minorEastAsia" w:hAnsiTheme="minorEastAsia" w:cs="Arial" w:hint="eastAsia"/>
+          <w:color w:val="000000"/>
+          <w:kern w:val="0"/>
+          <w:sz w:val="24"/>
+          <w:szCs w:val="24"/>
+        </w:rPr>
+        <w:t>js</w:t>
+      </w:r>
+      <w:proofErr w:type="spellEnd"/>
+      <w:r>
+        <w:rPr>
+          <w:rFonts w:asciiTheme="minorEastAsia" w:hAnsiTheme="minorEastAsia" w:cs="Arial" w:hint="eastAsia"/>
+          <w:color w:val="000000"/>
+          <w:kern w:val="0"/>
+          <w:sz w:val="24"/>
+          <w:szCs w:val="24"/>
+        </w:rPr>
+        <w:t>文件加一个长时间过期的头部,便利客户端能够缓存</w:t>
+      </w:r>
+      <w:proofErr w:type="spellStart"/>
+      <w:r>
+        <w:rPr>
+          <w:rFonts w:asciiTheme="minorEastAsia" w:hAnsiTheme="minorEastAsia" w:cs="Arial" w:hint="eastAsia"/>
+          <w:color w:val="000000"/>
+          <w:kern w:val="0"/>
+          <w:sz w:val="24"/>
+          <w:szCs w:val="24"/>
+        </w:rPr>
+        <w:t>js</w:t>
+      </w:r>
+      <w:proofErr w:type="spellEnd"/>
+      <w:r>
+        <w:rPr>
+          <w:rFonts w:asciiTheme="minorEastAsia" w:hAnsiTheme="minorEastAsia" w:cs="Arial" w:hint="eastAsia"/>
+          <w:color w:val="000000"/>
+          <w:kern w:val="0"/>
+          <w:sz w:val="24"/>
+          <w:szCs w:val="24"/>
+        </w:rPr>
+        <w:t>文件</w:t>
+      </w:r>
+    </w:p>
+    <w:p>
+      <w:pPr>
+        <w:rPr>
+          <w:rFonts w:asciiTheme="minorEastAsia" w:hAnsiTheme="minorEastAsia" w:cs="Arial" w:hint="eastAsia"/>
+          <w:color w:val="000000"/>
+          <w:kern w:val="0"/>
+          <w:sz w:val="24"/>
+          <w:szCs w:val="24"/>
+        </w:rPr>
+      </w:pPr>
+      <w:r>
+        <w:rPr>
+          <w:rFonts w:asciiTheme="minorEastAsia" w:hAnsiTheme="minorEastAsia" w:cs="Arial" w:hint="eastAsia"/>
+          <w:color w:val="000000"/>
+          <w:kern w:val="0"/>
+          <w:sz w:val="24"/>
+          <w:szCs w:val="24"/>
+        </w:rPr>
         <w:lastRenderedPageBreak/>
-        <w:t>- 让脚本和样式外延</w:t>
-      </w:r>
-    </w:p>
-    <w:p>
-      <w:pPr>
-        <w:rPr>
-          <w:rFonts w:asciiTheme="minorEastAsia" w:hAnsiTheme="minorEastAsia" w:cs="Arial"/>
-          <w:color w:val="000000"/>
-          <w:kern w:val="0"/>
-          <w:sz w:val="24"/>
-          <w:szCs w:val="24"/>
-        </w:rPr>
-      </w:pPr>
-    </w:p>
-    <w:p>
-      <w:pPr>
-        <w:rPr>
-          <w:rFonts w:asciiTheme="minorEastAsia" w:hAnsiTheme="minorEastAsia" w:cs="Arial" w:hint="eastAsia"/>
-          <w:color w:val="000000"/>
-          <w:kern w:val="0"/>
-          <w:sz w:val="24"/>
-          <w:szCs w:val="24"/>
-        </w:rPr>
-      </w:pPr>
-      <w:r>
-        <w:rPr>
-          <w:rFonts w:asciiTheme="minorEastAsia" w:hAnsiTheme="minorEastAsia" w:cs="Arial" w:hint="eastAsia"/>
-          <w:color w:val="000000"/>
-          <w:kern w:val="0"/>
-          <w:sz w:val="24"/>
-          <w:szCs w:val="24"/>
-        </w:rPr>
-        <w:t xml:space="preserve">    这里引出一个问题， </w:t>
-      </w:r>
-      <w:proofErr w:type="spellStart"/>
-      <w:r>
-        <w:rPr>
-          <w:rFonts w:asciiTheme="minorEastAsia" w:hAnsiTheme="minorEastAsia" w:cs="Arial" w:hint="eastAsia"/>
-          <w:color w:val="000000"/>
-          <w:kern w:val="0"/>
-          <w:sz w:val="24"/>
-          <w:szCs w:val="24"/>
-        </w:rPr>
-        <w:t>Javascript</w:t>
-      </w:r>
-      <w:proofErr w:type="spellEnd"/>
-      <w:r>
-        <w:rPr>
-          <w:rFonts w:asciiTheme="minorEastAsia" w:hAnsiTheme="minorEastAsia" w:cs="Arial" w:hint="eastAsia"/>
-          <w:color w:val="000000"/>
-          <w:kern w:val="0"/>
-          <w:sz w:val="24"/>
-          <w:szCs w:val="24"/>
-        </w:rPr>
-        <w:t>和CSS应该是外部调用还是内嵌呢？</w:t>
-      </w:r>
-    </w:p>
-    <w:p>
-      <w:pPr>
-        <w:rPr>
-          <w:rFonts w:asciiTheme="minorEastAsia" w:hAnsiTheme="minorEastAsia" w:cs="Arial"/>
-          <w:color w:val="000000"/>
-          <w:kern w:val="0"/>
-          <w:sz w:val="24"/>
-          <w:szCs w:val="24"/>
-        </w:rPr>
-      </w:pPr>
-    </w:p>
-    <w:p>
-      <w:pPr>
-        <w:rPr>
-          <w:rFonts w:asciiTheme="minorEastAsia" w:hAnsiTheme="minorEastAsia" w:cs="Arial" w:hint="eastAsia"/>
-          <w:color w:val="000000"/>
-          <w:kern w:val="0"/>
-          <w:sz w:val="24"/>
-          <w:szCs w:val="24"/>
-        </w:rPr>
-      </w:pPr>
-      <w:r>
-        <w:rPr>
-          <w:rFonts w:asciiTheme="minorEastAsia" w:hAnsiTheme="minorEastAsia" w:cs="Arial" w:hint="eastAsia"/>
-          <w:color w:val="000000"/>
-          <w:kern w:val="0"/>
-          <w:sz w:val="24"/>
-          <w:szCs w:val="24"/>
-        </w:rPr>
-        <w:t xml:space="preserve">    用外部调用文件的方式更快，因为他们是可以被缓存的，如果是内嵌在页面中他们就无法被缓存了！如果用户要在某个网站看很多很多的页面，如果都是使用同一个外部脚本和样式，那么他们一旦被缓存，就再也不需要下载了，这样会给用户带来很大的潜在好处。</w:t>
-      </w:r>
-    </w:p>
-    <w:p>
-      <w:pPr>
-        <w:rPr>
-          <w:rFonts w:asciiTheme="minorEastAsia" w:hAnsiTheme="minorEastAsia" w:cs="Arial" w:hint="eastAsia"/>
-          <w:color w:val="000000"/>
-          <w:kern w:val="0"/>
-          <w:sz w:val="24"/>
-          <w:szCs w:val="24"/>
-        </w:rPr>
-      </w:pPr>
-      <w:r>
-        <w:rPr>
-          <w:rFonts w:asciiTheme="minorEastAsia" w:hAnsiTheme="minorEastAsia" w:cs="Arial" w:hint="eastAsia"/>
-          <w:color w:val="000000"/>
-          <w:kern w:val="0"/>
-          <w:sz w:val="24"/>
-          <w:szCs w:val="24"/>
-        </w:rPr>
-        <w:t>- 减小脚本体积</w:t>
-      </w:r>
-    </w:p>
-    <w:p>
-      <w:pPr>
-        <w:rPr>
-          <w:rFonts w:asciiTheme="minorEastAsia" w:hAnsiTheme="minorEastAsia" w:cs="Arial"/>
-          <w:color w:val="000000"/>
-          <w:kern w:val="0"/>
-          <w:sz w:val="24"/>
-          <w:szCs w:val="24"/>
-        </w:rPr>
-      </w:pPr>
-    </w:p>
-    <w:p>
-      <w:pPr>
-        <w:rPr>
-          <w:rFonts w:asciiTheme="minorEastAsia" w:hAnsiTheme="minorEastAsia" w:cs="Arial" w:hint="eastAsia"/>
-          <w:color w:val="000000"/>
-          <w:kern w:val="0"/>
-          <w:sz w:val="24"/>
-          <w:szCs w:val="24"/>
-        </w:rPr>
-      </w:pPr>
-      <w:r>
-        <w:rPr>
-          <w:rFonts w:asciiTheme="minorEastAsia" w:hAnsiTheme="minorEastAsia" w:cs="Arial" w:hint="eastAsia"/>
-          <w:color w:val="000000"/>
-          <w:kern w:val="0"/>
-          <w:sz w:val="24"/>
-          <w:szCs w:val="24"/>
-        </w:rPr>
-        <w:t xml:space="preserve">    有两个比较流行的工具是用来减小脚本的体积的–</w:t>
-      </w:r>
-      <w:proofErr w:type="spellStart"/>
-      <w:r>
-        <w:rPr>
-          <w:rFonts w:asciiTheme="minorEastAsia" w:hAnsiTheme="minorEastAsia" w:cs="Arial" w:hint="eastAsia"/>
-          <w:color w:val="000000"/>
-          <w:kern w:val="0"/>
-          <w:sz w:val="24"/>
-          <w:szCs w:val="24"/>
-        </w:rPr>
-        <w:t>JSMin</w:t>
-      </w:r>
-      <w:proofErr w:type="spellEnd"/>
-      <w:r>
-        <w:rPr>
-          <w:rFonts w:asciiTheme="minorEastAsia" w:hAnsiTheme="minorEastAsia" w:cs="Arial" w:hint="eastAsia"/>
-          <w:color w:val="000000"/>
-          <w:kern w:val="0"/>
-          <w:sz w:val="24"/>
-          <w:szCs w:val="24"/>
-        </w:rPr>
-        <w:t>和YUI Compressor</w:t>
-      </w:r>
-    </w:p>
-    <w:p>
-      <w:pPr>
-        <w:rPr>
-          <w:rFonts w:asciiTheme="minorEastAsia" w:hAnsiTheme="minorEastAsia" w:cs="Arial" w:hint="eastAsia"/>
-          <w:color w:val="000000"/>
-          <w:kern w:val="0"/>
-          <w:sz w:val="24"/>
-          <w:szCs w:val="24"/>
-        </w:rPr>
-      </w:pPr>
-      <w:r>
-        <w:rPr>
-          <w:rFonts w:asciiTheme="minorEastAsia" w:hAnsiTheme="minorEastAsia" w:cs="Arial" w:hint="eastAsia"/>
-          <w:color w:val="000000"/>
-          <w:kern w:val="0"/>
-          <w:sz w:val="24"/>
-          <w:szCs w:val="24"/>
-        </w:rPr>
-        <w:t xml:space="preserve">优化方法，主要是对 </w:t>
-      </w:r>
-      <w:proofErr w:type="spellStart"/>
-      <w:r>
-        <w:rPr>
-          <w:rFonts w:asciiTheme="minorEastAsia" w:hAnsiTheme="minorEastAsia" w:cs="Arial" w:hint="eastAsia"/>
-          <w:color w:val="000000"/>
-          <w:kern w:val="0"/>
-          <w:sz w:val="24"/>
-          <w:szCs w:val="24"/>
-        </w:rPr>
-        <w:t>js</w:t>
-      </w:r>
-      <w:proofErr w:type="spellEnd"/>
-      <w:r>
-        <w:rPr>
-          <w:rFonts w:asciiTheme="minorEastAsia" w:hAnsiTheme="minorEastAsia" w:cs="Arial" w:hint="eastAsia"/>
-          <w:color w:val="000000"/>
-          <w:kern w:val="0"/>
-          <w:sz w:val="24"/>
-          <w:szCs w:val="24"/>
-        </w:rPr>
-        <w:t>代码和CSS代码 还有图片 进行优化,辅助进行的是对服务器发来的html代码进行压缩,去掉空格 回车等等</w:t>
-      </w:r>
-    </w:p>
-    <w:p>
-      <w:pPr>
-        <w:rPr>
-          <w:rFonts w:asciiTheme="minorEastAsia" w:hAnsiTheme="minorEastAsia" w:cs="Arial"/>
-          <w:color w:val="000000"/>
-          <w:kern w:val="0"/>
-          <w:sz w:val="24"/>
-          <w:szCs w:val="24"/>
-        </w:rPr>
-      </w:pPr>
-    </w:p>
-    <w:p>
-      <w:pPr>
-        <w:rPr>
-          <w:rFonts w:asciiTheme="minorEastAsia" w:hAnsiTheme="minorEastAsia" w:cs="Arial" w:hint="eastAsia"/>
-          <w:color w:val="000000"/>
-          <w:kern w:val="0"/>
-          <w:sz w:val="24"/>
-          <w:szCs w:val="24"/>
-        </w:rPr>
-      </w:pPr>
-      <w:proofErr w:type="spellStart"/>
-      <w:r>
-        <w:rPr>
-          <w:rFonts w:asciiTheme="minorEastAsia" w:hAnsiTheme="minorEastAsia" w:cs="Arial" w:hint="eastAsia"/>
-          <w:color w:val="000000"/>
-          <w:kern w:val="0"/>
-          <w:sz w:val="24"/>
-          <w:szCs w:val="24"/>
-        </w:rPr>
-        <w:t>Js</w:t>
-      </w:r>
-      <w:proofErr w:type="spellEnd"/>
-      <w:r>
-        <w:rPr>
-          <w:rFonts w:asciiTheme="minorEastAsia" w:hAnsiTheme="minorEastAsia" w:cs="Arial" w:hint="eastAsia"/>
-          <w:color w:val="000000"/>
-          <w:kern w:val="0"/>
-          <w:sz w:val="24"/>
-          <w:szCs w:val="24"/>
-        </w:rPr>
-        <w:t>代码优化:</w:t>
-      </w:r>
-    </w:p>
-    <w:p>
-      <w:pPr>
-        <w:rPr>
-          <w:rFonts w:asciiTheme="minorEastAsia" w:hAnsiTheme="minorEastAsia" w:cs="Arial"/>
-          <w:color w:val="000000"/>
-          <w:kern w:val="0"/>
-          <w:sz w:val="24"/>
-          <w:szCs w:val="24"/>
-        </w:rPr>
-      </w:pPr>
-    </w:p>
-    <w:p>
-      <w:pPr>
-        <w:rPr>
-          <w:rFonts w:asciiTheme="minorEastAsia" w:hAnsiTheme="minorEastAsia" w:cs="Arial" w:hint="eastAsia"/>
-          <w:color w:val="000000"/>
-          <w:kern w:val="0"/>
-          <w:sz w:val="24"/>
-          <w:szCs w:val="24"/>
-        </w:rPr>
-      </w:pPr>
-      <w:r>
-        <w:rPr>
-          <w:rFonts w:asciiTheme="minorEastAsia" w:hAnsiTheme="minorEastAsia" w:cs="Arial" w:hint="eastAsia"/>
-          <w:color w:val="000000"/>
-          <w:kern w:val="0"/>
-          <w:sz w:val="24"/>
-          <w:szCs w:val="24"/>
-        </w:rPr>
-        <w:t>1. 压缩</w:t>
-      </w:r>
-      <w:proofErr w:type="spellStart"/>
-      <w:r>
-        <w:rPr>
-          <w:rFonts w:asciiTheme="minorEastAsia" w:hAnsiTheme="minorEastAsia" w:cs="Arial" w:hint="eastAsia"/>
-          <w:color w:val="000000"/>
-          <w:kern w:val="0"/>
-          <w:sz w:val="24"/>
-          <w:szCs w:val="24"/>
-        </w:rPr>
-        <w:t>js</w:t>
-      </w:r>
-      <w:proofErr w:type="spellEnd"/>
-      <w:r>
-        <w:rPr>
-          <w:rFonts w:asciiTheme="minorEastAsia" w:hAnsiTheme="minorEastAsia" w:cs="Arial" w:hint="eastAsia"/>
-          <w:color w:val="000000"/>
-          <w:kern w:val="0"/>
-          <w:sz w:val="24"/>
-          <w:szCs w:val="24"/>
-        </w:rPr>
-        <w:t>代码为一个文件,,减少http请求次数,去掉空格回车符</w:t>
-      </w:r>
-    </w:p>
-    <w:p>
-      <w:pPr>
-        <w:rPr>
-          <w:rFonts w:asciiTheme="minorEastAsia" w:hAnsiTheme="minorEastAsia" w:cs="Arial" w:hint="eastAsia"/>
-          <w:color w:val="000000"/>
-          <w:kern w:val="0"/>
-          <w:sz w:val="24"/>
-          <w:szCs w:val="24"/>
-        </w:rPr>
-      </w:pPr>
-      <w:r>
-        <w:rPr>
-          <w:rFonts w:asciiTheme="minorEastAsia" w:hAnsiTheme="minorEastAsia" w:cs="Arial" w:hint="eastAsia"/>
-          <w:color w:val="000000"/>
-          <w:kern w:val="0"/>
-          <w:sz w:val="24"/>
-          <w:szCs w:val="24"/>
-        </w:rPr>
-        <w:t>2. 服务器端</w:t>
-      </w:r>
-      <w:proofErr w:type="spellStart"/>
-      <w:r>
-        <w:rPr>
-          <w:rFonts w:asciiTheme="minorEastAsia" w:hAnsiTheme="minorEastAsia" w:cs="Arial" w:hint="eastAsia"/>
-          <w:color w:val="000000"/>
-          <w:kern w:val="0"/>
-          <w:sz w:val="24"/>
-          <w:szCs w:val="24"/>
-        </w:rPr>
-        <w:t>Gzip</w:t>
-      </w:r>
-      <w:proofErr w:type="spellEnd"/>
-      <w:r>
-        <w:rPr>
-          <w:rFonts w:asciiTheme="minorEastAsia" w:hAnsiTheme="minorEastAsia" w:cs="Arial" w:hint="eastAsia"/>
-          <w:color w:val="000000"/>
-          <w:kern w:val="0"/>
-          <w:sz w:val="24"/>
-          <w:szCs w:val="24"/>
-        </w:rPr>
-        <w:t>压缩 减小传输体积</w:t>
-      </w:r>
-    </w:p>
-    <w:p>
-      <w:pPr>
-        <w:rPr>
-          <w:rFonts w:asciiTheme="minorEastAsia" w:hAnsiTheme="minorEastAsia" w:cs="Arial" w:hint="eastAsia"/>
-          <w:color w:val="000000"/>
-          <w:kern w:val="0"/>
-          <w:sz w:val="24"/>
-          <w:szCs w:val="24"/>
-        </w:rPr>
-      </w:pPr>
-      <w:r>
-        <w:rPr>
-          <w:rFonts w:asciiTheme="minorEastAsia" w:hAnsiTheme="minorEastAsia" w:cs="Arial" w:hint="eastAsia"/>
-          <w:color w:val="000000"/>
-          <w:kern w:val="0"/>
-          <w:sz w:val="24"/>
-          <w:szCs w:val="24"/>
-        </w:rPr>
-        <w:t>3. 服务器端对</w:t>
-      </w:r>
-      <w:proofErr w:type="spellStart"/>
-      <w:r>
-        <w:rPr>
-          <w:rFonts w:asciiTheme="minorEastAsia" w:hAnsiTheme="minorEastAsia" w:cs="Arial" w:hint="eastAsia"/>
-          <w:color w:val="000000"/>
-          <w:kern w:val="0"/>
-          <w:sz w:val="24"/>
-          <w:szCs w:val="24"/>
-        </w:rPr>
-        <w:t>js</w:t>
-      </w:r>
-      <w:proofErr w:type="spellEnd"/>
-      <w:r>
-        <w:rPr>
-          <w:rFonts w:asciiTheme="minorEastAsia" w:hAnsiTheme="minorEastAsia" w:cs="Arial" w:hint="eastAsia"/>
-          <w:color w:val="000000"/>
-          <w:kern w:val="0"/>
-          <w:sz w:val="24"/>
-          <w:szCs w:val="24"/>
-        </w:rPr>
-        <w:t>文件加一个长时间过期的头部,便利客户端能够缓存</w:t>
-      </w:r>
-      <w:proofErr w:type="spellStart"/>
-      <w:r>
-        <w:rPr>
-          <w:rFonts w:asciiTheme="minorEastAsia" w:hAnsiTheme="minorEastAsia" w:cs="Arial" w:hint="eastAsia"/>
-          <w:color w:val="000000"/>
-          <w:kern w:val="0"/>
-          <w:sz w:val="24"/>
-          <w:szCs w:val="24"/>
-        </w:rPr>
-        <w:t>js</w:t>
-      </w:r>
-      <w:proofErr w:type="spellEnd"/>
-      <w:r>
-        <w:rPr>
-          <w:rFonts w:asciiTheme="minorEastAsia" w:hAnsiTheme="minorEastAsia" w:cs="Arial" w:hint="eastAsia"/>
-          <w:color w:val="000000"/>
-          <w:kern w:val="0"/>
-          <w:sz w:val="24"/>
-          <w:szCs w:val="24"/>
-        </w:rPr>
-        <w:t>文件</w:t>
-      </w:r>
-    </w:p>
-    <w:p>
-      <w:pPr>
-        <w:rPr>
-          <w:rFonts w:asciiTheme="minorEastAsia" w:hAnsiTheme="minorEastAsia" w:cs="Arial" w:hint="eastAsia"/>
-          <w:color w:val="000000"/>
-          <w:kern w:val="0"/>
-          <w:sz w:val="24"/>
-          <w:szCs w:val="24"/>
-        </w:rPr>
-      </w:pPr>
-      <w:r>
-        <w:rPr>
-          <w:rFonts w:asciiTheme="minorEastAsia" w:hAnsiTheme="minorEastAsia" w:cs="Arial" w:hint="eastAsia"/>
-          <w:color w:val="000000"/>
-          <w:kern w:val="0"/>
-          <w:sz w:val="24"/>
-          <w:szCs w:val="24"/>
-        </w:rPr>
         <w:t>4. 运用</w:t>
       </w:r>
       <w:proofErr w:type="spellStart"/>
@@ -13973,7 +14138,7 @@
             <w:noProof/>
             <w:lang w:val="zh-CN"/>
           </w:rPr>
-          <w:t>1</w:t>
+          <w:t>11</w:t>
         </w:r>
         <w:r>
           <w:fldChar w:fldCharType="end"/>
@@ -18249,7 +18414,7 @@
 </file>
 
 <file path=customXml/itemProps1.xml><?xml version="1.0" encoding="utf-8"?>
-<ds:datastoreItem xmlns:ds="http://schemas.openxmlformats.org/officeDocument/2006/customXml" ds:itemID="{00E4386B-1FE2-4191-AC8E-525DE4284DB6}">
+<ds:datastoreItem xmlns:ds="http://schemas.openxmlformats.org/officeDocument/2006/customXml" ds:itemID="{9B5F3184-44AB-40FF-AA71-FF2B2E1521E3}">
   <ds:schemaRefs>
     <ds:schemaRef ds:uri="http://schemas.openxmlformats.org/officeDocument/2006/bibliography"/>
   </ds:schemaRefs>

--- a/doc/博客系统.docx
+++ b/doc/博客系统.docx
@@ -30,7 +30,7 @@
           <w:tab w:val="right" w:leader="dot" w:pos="8296"/>
         </w:tabs>
         <w:rPr>
-          <w:rFonts w:asciiTheme="minorEastAsia" w:hAnsiTheme="minorEastAsia" w:cstheme="minorBidi"/>
+          <w:rFonts w:cstheme="minorBidi"/>
           <w:b w:val="0"/>
           <w:bCs w:val="0"/>
           <w:caps w:val="0"/>
@@ -79,18 +79,17 @@
         </w:rPr>
         <w:fldChar w:fldCharType="separate"/>
       </w:r>
-      <w:hyperlink w:anchor="_Toc356505493" w:history="1">
+      <w:hyperlink w:anchor="_Toc356563314" w:history="1">
         <w:r>
           <w:rPr>
             <w:rStyle w:val="a7"/>
-            <w:rFonts w:asciiTheme="minorEastAsia" w:hAnsiTheme="minorEastAsia"/>
             <w:noProof/>
           </w:rPr>
           <w:t>1</w:t>
         </w:r>
         <w:r>
           <w:rPr>
-            <w:rFonts w:asciiTheme="minorEastAsia" w:hAnsiTheme="minorEastAsia" w:cstheme="minorBidi"/>
+            <w:rFonts w:cstheme="minorBidi"/>
             <w:b w:val="0"/>
             <w:bCs w:val="0"/>
             <w:caps w:val="0"/>
@@ -103,14 +102,13 @@
         <w:r>
           <w:rPr>
             <w:rStyle w:val="a7"/>
-            <w:rFonts w:asciiTheme="minorEastAsia" w:hAnsiTheme="minorEastAsia" w:hint="eastAsia"/>
+            <w:rFonts w:hint="eastAsia"/>
             <w:noProof/>
           </w:rPr>
           <w:t>绪论</w:t>
         </w:r>
         <w:r>
           <w:rPr>
-            <w:rFonts w:asciiTheme="minorEastAsia" w:hAnsiTheme="minorEastAsia"/>
             <w:noProof/>
             <w:webHidden/>
           </w:rPr>
@@ -118,7 +116,6 @@
         </w:r>
         <w:r>
           <w:rPr>
-            <w:rFonts w:asciiTheme="minorEastAsia" w:hAnsiTheme="minorEastAsia"/>
             <w:noProof/>
             <w:webHidden/>
           </w:rPr>
@@ -126,22 +123,19 @@
         </w:r>
         <w:r>
           <w:rPr>
-            <w:rFonts w:asciiTheme="minorEastAsia" w:hAnsiTheme="minorEastAsia"/>
             <w:noProof/>
             <w:webHidden/>
           </w:rPr>
-          <w:instrText xml:space="preserve"> PAGEREF _Toc356505493 \h </w:instrText>
+          <w:instrText xml:space="preserve"> PAGEREF _Toc356563314 \h </w:instrText>
         </w:r>
         <w:r>
           <w:rPr>
-            <w:rFonts w:asciiTheme="minorEastAsia" w:hAnsiTheme="minorEastAsia"/>
             <w:noProof/>
             <w:webHidden/>
           </w:rPr>
         </w:r>
         <w:r>
           <w:rPr>
-            <w:rFonts w:asciiTheme="minorEastAsia" w:hAnsiTheme="minorEastAsia"/>
             <w:noProof/>
             <w:webHidden/>
           </w:rPr>
@@ -149,7 +143,6 @@
         </w:r>
         <w:r>
           <w:rPr>
-            <w:rFonts w:asciiTheme="minorEastAsia" w:hAnsiTheme="minorEastAsia"/>
             <w:noProof/>
             <w:webHidden/>
           </w:rPr>
@@ -157,7 +150,6 @@
         </w:r>
         <w:r>
           <w:rPr>
-            <w:rFonts w:asciiTheme="minorEastAsia" w:hAnsiTheme="minorEastAsia"/>
             <w:noProof/>
             <w:webHidden/>
           </w:rPr>
@@ -173,25 +165,24 @@
           <w:tab w:val="right" w:leader="dot" w:pos="8296"/>
         </w:tabs>
         <w:rPr>
-          <w:rFonts w:asciiTheme="minorEastAsia" w:hAnsiTheme="minorEastAsia" w:cstheme="minorBidi"/>
+          <w:rFonts w:cstheme="minorBidi"/>
           <w:smallCaps w:val="0"/>
           <w:noProof/>
           <w:sz w:val="21"/>
           <w:szCs w:val="22"/>
         </w:rPr>
       </w:pPr>
-      <w:hyperlink w:anchor="_Toc356505494" w:history="1">
+      <w:hyperlink w:anchor="_Toc356563315" w:history="1">
         <w:r>
           <w:rPr>
             <w:rStyle w:val="a7"/>
-            <w:rFonts w:asciiTheme="minorEastAsia" w:hAnsiTheme="minorEastAsia"/>
             <w:noProof/>
           </w:rPr>
           <w:t>1.1</w:t>
         </w:r>
         <w:r>
           <w:rPr>
-            <w:rFonts w:asciiTheme="minorEastAsia" w:hAnsiTheme="minorEastAsia" w:cstheme="minorBidi"/>
+            <w:rFonts w:cstheme="minorBidi"/>
             <w:smallCaps w:val="0"/>
             <w:noProof/>
             <w:sz w:val="21"/>
@@ -202,14 +193,13 @@
         <w:r>
           <w:rPr>
             <w:rStyle w:val="a7"/>
-            <w:rFonts w:asciiTheme="minorEastAsia" w:hAnsiTheme="minorEastAsia" w:hint="eastAsia"/>
+            <w:rFonts w:hint="eastAsia"/>
             <w:noProof/>
           </w:rPr>
           <w:t>主要研究的目的及内容</w:t>
         </w:r>
         <w:r>
           <w:rPr>
-            <w:rFonts w:asciiTheme="minorEastAsia" w:hAnsiTheme="minorEastAsia"/>
             <w:noProof/>
             <w:webHidden/>
           </w:rPr>
@@ -217,7 +207,6 @@
         </w:r>
         <w:r>
           <w:rPr>
-            <w:rFonts w:asciiTheme="minorEastAsia" w:hAnsiTheme="minorEastAsia"/>
             <w:noProof/>
             <w:webHidden/>
           </w:rPr>
@@ -225,22 +214,19 @@
         </w:r>
         <w:r>
           <w:rPr>
-            <w:rFonts w:asciiTheme="minorEastAsia" w:hAnsiTheme="minorEastAsia"/>
             <w:noProof/>
             <w:webHidden/>
           </w:rPr>
-          <w:instrText xml:space="preserve"> PAGEREF _Toc356505494 \h </w:instrText>
+          <w:instrText xml:space="preserve"> PAGEREF _Toc356563315 \h </w:instrText>
         </w:r>
         <w:r>
           <w:rPr>
-            <w:rFonts w:asciiTheme="minorEastAsia" w:hAnsiTheme="minorEastAsia"/>
             <w:noProof/>
             <w:webHidden/>
           </w:rPr>
         </w:r>
         <w:r>
           <w:rPr>
-            <w:rFonts w:asciiTheme="minorEastAsia" w:hAnsiTheme="minorEastAsia"/>
             <w:noProof/>
             <w:webHidden/>
           </w:rPr>
@@ -248,7 +234,6 @@
         </w:r>
         <w:r>
           <w:rPr>
-            <w:rFonts w:asciiTheme="minorEastAsia" w:hAnsiTheme="minorEastAsia"/>
             <w:noProof/>
             <w:webHidden/>
           </w:rPr>
@@ -256,7 +241,6 @@
         </w:r>
         <w:r>
           <w:rPr>
-            <w:rFonts w:asciiTheme="minorEastAsia" w:hAnsiTheme="minorEastAsia"/>
             <w:noProof/>
             <w:webHidden/>
           </w:rPr>
@@ -272,25 +256,24 @@
           <w:tab w:val="right" w:leader="dot" w:pos="8296"/>
         </w:tabs>
         <w:rPr>
-          <w:rFonts w:asciiTheme="minorEastAsia" w:hAnsiTheme="minorEastAsia" w:cstheme="minorBidi"/>
+          <w:rFonts w:cstheme="minorBidi"/>
           <w:smallCaps w:val="0"/>
           <w:noProof/>
           <w:sz w:val="21"/>
           <w:szCs w:val="22"/>
         </w:rPr>
       </w:pPr>
-      <w:hyperlink w:anchor="_Toc356505495" w:history="1">
+      <w:hyperlink w:anchor="_Toc356563316" w:history="1">
         <w:r>
           <w:rPr>
             <w:rStyle w:val="a7"/>
-            <w:rFonts w:asciiTheme="minorEastAsia" w:hAnsiTheme="minorEastAsia"/>
             <w:noProof/>
           </w:rPr>
           <w:t>1.2</w:t>
         </w:r>
         <w:r>
           <w:rPr>
-            <w:rFonts w:asciiTheme="minorEastAsia" w:hAnsiTheme="minorEastAsia" w:cstheme="minorBidi"/>
+            <w:rFonts w:cstheme="minorBidi"/>
             <w:smallCaps w:val="0"/>
             <w:noProof/>
             <w:sz w:val="21"/>
@@ -301,14 +284,13 @@
         <w:r>
           <w:rPr>
             <w:rStyle w:val="a7"/>
-            <w:rFonts w:asciiTheme="minorEastAsia" w:hAnsiTheme="minorEastAsia" w:hint="eastAsia"/>
+            <w:rFonts w:hint="eastAsia"/>
             <w:noProof/>
           </w:rPr>
           <w:t>研究现状</w:t>
         </w:r>
         <w:r>
           <w:rPr>
-            <w:rFonts w:asciiTheme="minorEastAsia" w:hAnsiTheme="minorEastAsia"/>
             <w:noProof/>
             <w:webHidden/>
           </w:rPr>
@@ -316,7 +298,6 @@
         </w:r>
         <w:r>
           <w:rPr>
-            <w:rFonts w:asciiTheme="minorEastAsia" w:hAnsiTheme="minorEastAsia"/>
             <w:noProof/>
             <w:webHidden/>
           </w:rPr>
@@ -324,22 +305,19 @@
         </w:r>
         <w:r>
           <w:rPr>
-            <w:rFonts w:asciiTheme="minorEastAsia" w:hAnsiTheme="minorEastAsia"/>
             <w:noProof/>
             <w:webHidden/>
           </w:rPr>
-          <w:instrText xml:space="preserve"> PAGEREF _Toc356505495 \h </w:instrText>
+          <w:instrText xml:space="preserve"> PAGEREF _Toc356563316 \h </w:instrText>
         </w:r>
         <w:r>
           <w:rPr>
-            <w:rFonts w:asciiTheme="minorEastAsia" w:hAnsiTheme="minorEastAsia"/>
             <w:noProof/>
             <w:webHidden/>
           </w:rPr>
         </w:r>
         <w:r>
           <w:rPr>
-            <w:rFonts w:asciiTheme="minorEastAsia" w:hAnsiTheme="minorEastAsia"/>
             <w:noProof/>
             <w:webHidden/>
           </w:rPr>
@@ -347,7 +325,6 @@
         </w:r>
         <w:r>
           <w:rPr>
-            <w:rFonts w:asciiTheme="minorEastAsia" w:hAnsiTheme="minorEastAsia"/>
             <w:noProof/>
             <w:webHidden/>
           </w:rPr>
@@ -355,7 +332,6 @@
         </w:r>
         <w:r>
           <w:rPr>
-            <w:rFonts w:asciiTheme="minorEastAsia" w:hAnsiTheme="minorEastAsia"/>
             <w:noProof/>
             <w:webHidden/>
           </w:rPr>
@@ -371,7 +347,7 @@
           <w:tab w:val="right" w:leader="dot" w:pos="8296"/>
         </w:tabs>
         <w:rPr>
-          <w:rFonts w:asciiTheme="minorEastAsia" w:hAnsiTheme="minorEastAsia" w:cstheme="minorBidi"/>
+          <w:rFonts w:cstheme="minorBidi"/>
           <w:b w:val="0"/>
           <w:bCs w:val="0"/>
           <w:caps w:val="0"/>
@@ -380,18 +356,18 @@
           <w:szCs w:val="22"/>
         </w:rPr>
       </w:pPr>
-      <w:hyperlink w:anchor="_Toc356505496" w:history="1">
+      <w:hyperlink w:anchor="_Toc356563317" w:history="1">
         <w:r>
           <w:rPr>
             <w:rStyle w:val="a7"/>
-            <w:rFonts w:asciiTheme="minorEastAsia" w:hAnsiTheme="minorEastAsia"/>
+            <w:rFonts w:ascii="黑体" w:eastAsia="黑体" w:hAnsi="黑体"/>
             <w:noProof/>
           </w:rPr>
           <w:t>2</w:t>
         </w:r>
         <w:r>
           <w:rPr>
-            <w:rFonts w:asciiTheme="minorEastAsia" w:hAnsiTheme="minorEastAsia" w:cstheme="minorBidi"/>
+            <w:rFonts w:cstheme="minorBidi"/>
             <w:b w:val="0"/>
             <w:bCs w:val="0"/>
             <w:caps w:val="0"/>
@@ -404,14 +380,13 @@
         <w:r>
           <w:rPr>
             <w:rStyle w:val="a7"/>
-            <w:rFonts w:asciiTheme="minorEastAsia" w:hAnsiTheme="minorEastAsia" w:hint="eastAsia"/>
+            <w:rFonts w:ascii="黑体" w:eastAsia="黑体" w:hAnsi="黑体" w:hint="eastAsia"/>
             <w:noProof/>
           </w:rPr>
           <w:t>相关技术简介</w:t>
         </w:r>
         <w:r>
           <w:rPr>
-            <w:rFonts w:asciiTheme="minorEastAsia" w:hAnsiTheme="minorEastAsia"/>
             <w:noProof/>
             <w:webHidden/>
           </w:rPr>
@@ -419,7 +394,6 @@
         </w:r>
         <w:r>
           <w:rPr>
-            <w:rFonts w:asciiTheme="minorEastAsia" w:hAnsiTheme="minorEastAsia"/>
             <w:noProof/>
             <w:webHidden/>
           </w:rPr>
@@ -427,22 +401,19 @@
         </w:r>
         <w:r>
           <w:rPr>
-            <w:rFonts w:asciiTheme="minorEastAsia" w:hAnsiTheme="minorEastAsia"/>
             <w:noProof/>
             <w:webHidden/>
           </w:rPr>
-          <w:instrText xml:space="preserve"> PAGEREF _Toc356505496 \h </w:instrText>
+          <w:instrText xml:space="preserve"> PAGEREF _Toc356563317 \h </w:instrText>
         </w:r>
         <w:r>
           <w:rPr>
-            <w:rFonts w:asciiTheme="minorEastAsia" w:hAnsiTheme="minorEastAsia"/>
             <w:noProof/>
             <w:webHidden/>
           </w:rPr>
         </w:r>
         <w:r>
           <w:rPr>
-            <w:rFonts w:asciiTheme="minorEastAsia" w:hAnsiTheme="minorEastAsia"/>
             <w:noProof/>
             <w:webHidden/>
           </w:rPr>
@@ -450,7 +421,6 @@
         </w:r>
         <w:r>
           <w:rPr>
-            <w:rFonts w:asciiTheme="minorEastAsia" w:hAnsiTheme="minorEastAsia"/>
             <w:noProof/>
             <w:webHidden/>
           </w:rPr>
@@ -458,7 +428,6 @@
         </w:r>
         <w:r>
           <w:rPr>
-            <w:rFonts w:asciiTheme="minorEastAsia" w:hAnsiTheme="minorEastAsia"/>
             <w:noProof/>
             <w:webHidden/>
           </w:rPr>
@@ -474,25 +443,25 @@
           <w:tab w:val="right" w:leader="dot" w:pos="8296"/>
         </w:tabs>
         <w:rPr>
-          <w:rFonts w:asciiTheme="minorEastAsia" w:hAnsiTheme="minorEastAsia" w:cstheme="minorBidi"/>
+          <w:rFonts w:cstheme="minorBidi"/>
           <w:smallCaps w:val="0"/>
           <w:noProof/>
           <w:sz w:val="21"/>
           <w:szCs w:val="22"/>
         </w:rPr>
       </w:pPr>
-      <w:hyperlink w:anchor="_Toc356505497" w:history="1">
+      <w:hyperlink w:anchor="_Toc356563318" w:history="1">
         <w:r>
           <w:rPr>
             <w:rStyle w:val="a7"/>
-            <w:rFonts w:asciiTheme="minorEastAsia" w:hAnsiTheme="minorEastAsia"/>
+            <w:rFonts w:ascii="黑体" w:eastAsia="黑体" w:hAnsi="黑体"/>
             <w:noProof/>
           </w:rPr>
           <w:t>2.1</w:t>
         </w:r>
         <w:r>
           <w:rPr>
-            <w:rFonts w:asciiTheme="minorEastAsia" w:hAnsiTheme="minorEastAsia" w:cstheme="minorBidi"/>
+            <w:rFonts w:cstheme="minorBidi"/>
             <w:smallCaps w:val="0"/>
             <w:noProof/>
             <w:sz w:val="21"/>
@@ -503,14 +472,13 @@
         <w:r>
           <w:rPr>
             <w:rStyle w:val="a7"/>
-            <w:rFonts w:asciiTheme="minorEastAsia" w:hAnsiTheme="minorEastAsia"/>
+            <w:rFonts w:ascii="黑体" w:eastAsia="黑体" w:hAnsi="黑体"/>
             <w:noProof/>
           </w:rPr>
           <w:t>Git</w:t>
         </w:r>
         <w:r>
           <w:rPr>
-            <w:rFonts w:asciiTheme="minorEastAsia" w:hAnsiTheme="minorEastAsia"/>
             <w:noProof/>
             <w:webHidden/>
           </w:rPr>
@@ -518,7 +486,6 @@
         </w:r>
         <w:r>
           <w:rPr>
-            <w:rFonts w:asciiTheme="minorEastAsia" w:hAnsiTheme="minorEastAsia"/>
             <w:noProof/>
             <w:webHidden/>
           </w:rPr>
@@ -526,22 +493,19 @@
         </w:r>
         <w:r>
           <w:rPr>
-            <w:rFonts w:asciiTheme="minorEastAsia" w:hAnsiTheme="minorEastAsia"/>
             <w:noProof/>
             <w:webHidden/>
           </w:rPr>
-          <w:instrText xml:space="preserve"> PAGEREF _Toc356505497 \h </w:instrText>
+          <w:instrText xml:space="preserve"> PAGEREF _Toc356563318 \h </w:instrText>
         </w:r>
         <w:r>
           <w:rPr>
-            <w:rFonts w:asciiTheme="minorEastAsia" w:hAnsiTheme="minorEastAsia"/>
             <w:noProof/>
             <w:webHidden/>
           </w:rPr>
         </w:r>
         <w:r>
           <w:rPr>
-            <w:rFonts w:asciiTheme="minorEastAsia" w:hAnsiTheme="minorEastAsia"/>
             <w:noProof/>
             <w:webHidden/>
           </w:rPr>
@@ -549,7 +513,6 @@
         </w:r>
         <w:r>
           <w:rPr>
-            <w:rFonts w:asciiTheme="minorEastAsia" w:hAnsiTheme="minorEastAsia"/>
             <w:noProof/>
             <w:webHidden/>
           </w:rPr>
@@ -557,7 +520,6 @@
         </w:r>
         <w:r>
           <w:rPr>
-            <w:rFonts w:asciiTheme="minorEastAsia" w:hAnsiTheme="minorEastAsia"/>
             <w:noProof/>
             <w:webHidden/>
           </w:rPr>
@@ -573,25 +535,25 @@
           <w:tab w:val="right" w:leader="dot" w:pos="8296"/>
         </w:tabs>
         <w:rPr>
-          <w:rFonts w:asciiTheme="minorEastAsia" w:hAnsiTheme="minorEastAsia" w:cstheme="minorBidi"/>
+          <w:rFonts w:cstheme="minorBidi"/>
           <w:smallCaps w:val="0"/>
           <w:noProof/>
           <w:sz w:val="21"/>
           <w:szCs w:val="22"/>
         </w:rPr>
       </w:pPr>
-      <w:hyperlink w:anchor="_Toc356505498" w:history="1">
+      <w:hyperlink w:anchor="_Toc356563319" w:history="1">
         <w:r>
           <w:rPr>
             <w:rStyle w:val="a7"/>
-            <w:rFonts w:asciiTheme="minorEastAsia" w:hAnsiTheme="minorEastAsia"/>
+            <w:rFonts w:ascii="黑体" w:eastAsia="黑体" w:hAnsi="黑体"/>
             <w:noProof/>
           </w:rPr>
           <w:t>2.2</w:t>
         </w:r>
         <w:r>
           <w:rPr>
-            <w:rFonts w:asciiTheme="minorEastAsia" w:hAnsiTheme="minorEastAsia" w:cstheme="minorBidi"/>
+            <w:rFonts w:cstheme="minorBidi"/>
             <w:smallCaps w:val="0"/>
             <w:noProof/>
             <w:sz w:val="21"/>
@@ -602,14 +564,13 @@
         <w:r>
           <w:rPr>
             <w:rStyle w:val="a7"/>
-            <w:rFonts w:asciiTheme="minorEastAsia" w:hAnsiTheme="minorEastAsia"/>
+            <w:rFonts w:ascii="黑体" w:eastAsia="黑体" w:hAnsi="黑体"/>
             <w:noProof/>
           </w:rPr>
           <w:t>Node.js</w:t>
         </w:r>
         <w:r>
           <w:rPr>
-            <w:rFonts w:asciiTheme="minorEastAsia" w:hAnsiTheme="minorEastAsia"/>
             <w:noProof/>
             <w:webHidden/>
           </w:rPr>
@@ -617,7 +578,6 @@
         </w:r>
         <w:r>
           <w:rPr>
-            <w:rFonts w:asciiTheme="minorEastAsia" w:hAnsiTheme="minorEastAsia"/>
             <w:noProof/>
             <w:webHidden/>
           </w:rPr>
@@ -625,22 +585,19 @@
         </w:r>
         <w:r>
           <w:rPr>
-            <w:rFonts w:asciiTheme="minorEastAsia" w:hAnsiTheme="minorEastAsia"/>
             <w:noProof/>
             <w:webHidden/>
           </w:rPr>
-          <w:instrText xml:space="preserve"> PAGEREF _Toc356505498 \h </w:instrText>
+          <w:instrText xml:space="preserve"> PAGEREF _Toc356563319 \h </w:instrText>
         </w:r>
         <w:r>
           <w:rPr>
-            <w:rFonts w:asciiTheme="minorEastAsia" w:hAnsiTheme="minorEastAsia"/>
             <w:noProof/>
             <w:webHidden/>
           </w:rPr>
         </w:r>
         <w:r>
           <w:rPr>
-            <w:rFonts w:asciiTheme="minorEastAsia" w:hAnsiTheme="minorEastAsia"/>
             <w:noProof/>
             <w:webHidden/>
           </w:rPr>
@@ -648,7 +605,6 @@
         </w:r>
         <w:r>
           <w:rPr>
-            <w:rFonts w:asciiTheme="minorEastAsia" w:hAnsiTheme="minorEastAsia"/>
             <w:noProof/>
             <w:webHidden/>
           </w:rPr>
@@ -656,7 +612,6 @@
         </w:r>
         <w:r>
           <w:rPr>
-            <w:rFonts w:asciiTheme="minorEastAsia" w:hAnsiTheme="minorEastAsia"/>
             <w:noProof/>
             <w:webHidden/>
           </w:rPr>
@@ -672,25 +627,25 @@
           <w:tab w:val="right" w:leader="dot" w:pos="8296"/>
         </w:tabs>
         <w:rPr>
-          <w:rFonts w:asciiTheme="minorEastAsia" w:hAnsiTheme="minorEastAsia" w:cstheme="minorBidi"/>
+          <w:rFonts w:cstheme="minorBidi"/>
           <w:smallCaps w:val="0"/>
           <w:noProof/>
           <w:sz w:val="21"/>
           <w:szCs w:val="22"/>
         </w:rPr>
       </w:pPr>
-      <w:hyperlink w:anchor="_Toc356505499" w:history="1">
+      <w:hyperlink w:anchor="_Toc356563320" w:history="1">
         <w:r>
           <w:rPr>
             <w:rStyle w:val="a7"/>
-            <w:rFonts w:asciiTheme="minorEastAsia" w:hAnsiTheme="minorEastAsia"/>
+            <w:rFonts w:ascii="黑体" w:eastAsia="黑体" w:hAnsi="黑体"/>
             <w:noProof/>
           </w:rPr>
           <w:t>2.3</w:t>
         </w:r>
         <w:r>
           <w:rPr>
-            <w:rFonts w:asciiTheme="minorEastAsia" w:hAnsiTheme="minorEastAsia" w:cstheme="minorBidi"/>
+            <w:rFonts w:cstheme="minorBidi"/>
             <w:smallCaps w:val="0"/>
             <w:noProof/>
             <w:sz w:val="21"/>
@@ -701,14 +656,13 @@
         <w:r>
           <w:rPr>
             <w:rStyle w:val="a7"/>
-            <w:rFonts w:asciiTheme="minorEastAsia" w:hAnsiTheme="minorEastAsia"/>
+            <w:rFonts w:ascii="黑体" w:eastAsia="黑体" w:hAnsi="黑体"/>
             <w:noProof/>
           </w:rPr>
           <w:t>Express.js</w:t>
         </w:r>
         <w:r>
           <w:rPr>
-            <w:rFonts w:asciiTheme="minorEastAsia" w:hAnsiTheme="minorEastAsia"/>
             <w:noProof/>
             <w:webHidden/>
           </w:rPr>
@@ -716,7 +670,6 @@
         </w:r>
         <w:r>
           <w:rPr>
-            <w:rFonts w:asciiTheme="minorEastAsia" w:hAnsiTheme="minorEastAsia"/>
             <w:noProof/>
             <w:webHidden/>
           </w:rPr>
@@ -724,22 +677,19 @@
         </w:r>
         <w:r>
           <w:rPr>
-            <w:rFonts w:asciiTheme="minorEastAsia" w:hAnsiTheme="minorEastAsia"/>
             <w:noProof/>
             <w:webHidden/>
           </w:rPr>
-          <w:instrText xml:space="preserve"> PAGEREF _Toc356505499 \h </w:instrText>
+          <w:instrText xml:space="preserve"> PAGEREF _Toc356563320 \h </w:instrText>
         </w:r>
         <w:r>
           <w:rPr>
-            <w:rFonts w:asciiTheme="minorEastAsia" w:hAnsiTheme="minorEastAsia"/>
             <w:noProof/>
             <w:webHidden/>
           </w:rPr>
         </w:r>
         <w:r>
           <w:rPr>
-            <w:rFonts w:asciiTheme="minorEastAsia" w:hAnsiTheme="minorEastAsia"/>
             <w:noProof/>
             <w:webHidden/>
           </w:rPr>
@@ -747,7 +697,6 @@
         </w:r>
         <w:r>
           <w:rPr>
-            <w:rFonts w:asciiTheme="minorEastAsia" w:hAnsiTheme="minorEastAsia"/>
             <w:noProof/>
             <w:webHidden/>
           </w:rPr>
@@ -755,7 +704,6 @@
         </w:r>
         <w:r>
           <w:rPr>
-            <w:rFonts w:asciiTheme="minorEastAsia" w:hAnsiTheme="minorEastAsia"/>
             <w:noProof/>
             <w:webHidden/>
           </w:rPr>
@@ -771,25 +719,25 @@
           <w:tab w:val="right" w:leader="dot" w:pos="8296"/>
         </w:tabs>
         <w:rPr>
-          <w:rFonts w:asciiTheme="minorEastAsia" w:hAnsiTheme="minorEastAsia" w:cstheme="minorBidi"/>
+          <w:rFonts w:cstheme="minorBidi"/>
           <w:smallCaps w:val="0"/>
           <w:noProof/>
           <w:sz w:val="21"/>
           <w:szCs w:val="22"/>
         </w:rPr>
       </w:pPr>
-      <w:hyperlink w:anchor="_Toc356505500" w:history="1">
+      <w:hyperlink w:anchor="_Toc356563321" w:history="1">
         <w:r>
           <w:rPr>
             <w:rStyle w:val="a7"/>
-            <w:rFonts w:asciiTheme="minorEastAsia" w:hAnsiTheme="minorEastAsia"/>
+            <w:rFonts w:ascii="黑体" w:eastAsia="黑体" w:hAnsi="黑体"/>
             <w:noProof/>
           </w:rPr>
           <w:t>2.4</w:t>
         </w:r>
         <w:r>
           <w:rPr>
-            <w:rFonts w:asciiTheme="minorEastAsia" w:hAnsiTheme="minorEastAsia" w:cstheme="minorBidi"/>
+            <w:rFonts w:cstheme="minorBidi"/>
             <w:smallCaps w:val="0"/>
             <w:noProof/>
             <w:sz w:val="21"/>
@@ -800,14 +748,13 @@
         <w:r>
           <w:rPr>
             <w:rStyle w:val="a7"/>
-            <w:rFonts w:asciiTheme="minorEastAsia" w:hAnsiTheme="minorEastAsia"/>
+            <w:rFonts w:ascii="黑体" w:eastAsia="黑体" w:hAnsi="黑体"/>
             <w:noProof/>
           </w:rPr>
           <w:t>NoSQL</w:t>
         </w:r>
         <w:r>
           <w:rPr>
-            <w:rFonts w:asciiTheme="minorEastAsia" w:hAnsiTheme="minorEastAsia"/>
             <w:noProof/>
             <w:webHidden/>
           </w:rPr>
@@ -815,7 +762,6 @@
         </w:r>
         <w:r>
           <w:rPr>
-            <w:rFonts w:asciiTheme="minorEastAsia" w:hAnsiTheme="minorEastAsia"/>
             <w:noProof/>
             <w:webHidden/>
           </w:rPr>
@@ -823,22 +769,19 @@
         </w:r>
         <w:r>
           <w:rPr>
-            <w:rFonts w:asciiTheme="minorEastAsia" w:hAnsiTheme="minorEastAsia"/>
             <w:noProof/>
             <w:webHidden/>
           </w:rPr>
-          <w:instrText xml:space="preserve"> PAGEREF _Toc356505500 \h </w:instrText>
+          <w:instrText xml:space="preserve"> PAGEREF _Toc356563321 \h </w:instrText>
         </w:r>
         <w:r>
           <w:rPr>
-            <w:rFonts w:asciiTheme="minorEastAsia" w:hAnsiTheme="minorEastAsia"/>
             <w:noProof/>
             <w:webHidden/>
           </w:rPr>
         </w:r>
         <w:r>
           <w:rPr>
-            <w:rFonts w:asciiTheme="minorEastAsia" w:hAnsiTheme="minorEastAsia"/>
             <w:noProof/>
             <w:webHidden/>
           </w:rPr>
@@ -846,7 +789,6 @@
         </w:r>
         <w:r>
           <w:rPr>
-            <w:rFonts w:asciiTheme="minorEastAsia" w:hAnsiTheme="minorEastAsia"/>
             <w:noProof/>
             <w:webHidden/>
           </w:rPr>
@@ -854,7 +796,6 @@
         </w:r>
         <w:r>
           <w:rPr>
-            <w:rFonts w:asciiTheme="minorEastAsia" w:hAnsiTheme="minorEastAsia"/>
             <w:noProof/>
             <w:webHidden/>
           </w:rPr>
@@ -870,25 +811,25 @@
           <w:tab w:val="right" w:leader="dot" w:pos="8296"/>
         </w:tabs>
         <w:rPr>
-          <w:rFonts w:asciiTheme="minorEastAsia" w:hAnsiTheme="minorEastAsia" w:cstheme="minorBidi"/>
+          <w:rFonts w:cstheme="minorBidi"/>
           <w:smallCaps w:val="0"/>
           <w:noProof/>
           <w:sz w:val="21"/>
           <w:szCs w:val="22"/>
         </w:rPr>
       </w:pPr>
-      <w:hyperlink w:anchor="_Toc356505501" w:history="1">
+      <w:hyperlink w:anchor="_Toc356563322" w:history="1">
         <w:r>
           <w:rPr>
             <w:rStyle w:val="a7"/>
-            <w:rFonts w:asciiTheme="minorEastAsia" w:hAnsiTheme="minorEastAsia"/>
+            <w:rFonts w:ascii="黑体" w:eastAsia="黑体" w:hAnsi="黑体"/>
             <w:noProof/>
           </w:rPr>
           <w:t>2.5</w:t>
         </w:r>
         <w:r>
           <w:rPr>
-            <w:rFonts w:asciiTheme="minorEastAsia" w:hAnsiTheme="minorEastAsia" w:cstheme="minorBidi"/>
+            <w:rFonts w:cstheme="minorBidi"/>
             <w:smallCaps w:val="0"/>
             <w:noProof/>
             <w:sz w:val="21"/>
@@ -899,7 +840,7 @@
         <w:r>
           <w:rPr>
             <w:rStyle w:val="a7"/>
-            <w:rFonts w:asciiTheme="minorEastAsia" w:hAnsiTheme="minorEastAsia"/>
+            <w:rFonts w:ascii="黑体" w:eastAsia="黑体" w:hAnsi="黑体"/>
             <w:noProof/>
           </w:rPr>
           <w:t>NoSQL</w:t>
@@ -907,14 +848,13 @@
         <w:r>
           <w:rPr>
             <w:rStyle w:val="a7"/>
-            <w:rFonts w:asciiTheme="minorEastAsia" w:hAnsiTheme="minorEastAsia" w:hint="eastAsia"/>
+            <w:rFonts w:ascii="黑体" w:eastAsia="黑体" w:hAnsi="黑体" w:hint="eastAsia"/>
             <w:noProof/>
           </w:rPr>
           <w:t>与关系型数据库设计理念比较</w:t>
         </w:r>
         <w:r>
           <w:rPr>
-            <w:rFonts w:asciiTheme="minorEastAsia" w:hAnsiTheme="minorEastAsia"/>
             <w:noProof/>
             <w:webHidden/>
           </w:rPr>
@@ -922,7 +862,6 @@
         </w:r>
         <w:r>
           <w:rPr>
-            <w:rFonts w:asciiTheme="minorEastAsia" w:hAnsiTheme="minorEastAsia"/>
             <w:noProof/>
             <w:webHidden/>
           </w:rPr>
@@ -930,22 +869,19 @@
         </w:r>
         <w:r>
           <w:rPr>
-            <w:rFonts w:asciiTheme="minorEastAsia" w:hAnsiTheme="minorEastAsia"/>
             <w:noProof/>
             <w:webHidden/>
           </w:rPr>
-          <w:instrText xml:space="preserve"> PAGEREF _Toc356505501 \h </w:instrText>
+          <w:instrText xml:space="preserve"> PAGEREF _Toc356563322 \h </w:instrText>
         </w:r>
         <w:r>
           <w:rPr>
-            <w:rFonts w:asciiTheme="minorEastAsia" w:hAnsiTheme="minorEastAsia"/>
             <w:noProof/>
             <w:webHidden/>
           </w:rPr>
         </w:r>
         <w:r>
           <w:rPr>
-            <w:rFonts w:asciiTheme="minorEastAsia" w:hAnsiTheme="minorEastAsia"/>
             <w:noProof/>
             <w:webHidden/>
           </w:rPr>
@@ -953,7 +889,6 @@
         </w:r>
         <w:r>
           <w:rPr>
-            <w:rFonts w:asciiTheme="minorEastAsia" w:hAnsiTheme="minorEastAsia"/>
             <w:noProof/>
             <w:webHidden/>
           </w:rPr>
@@ -961,7 +896,6 @@
         </w:r>
         <w:r>
           <w:rPr>
-            <w:rFonts w:asciiTheme="minorEastAsia" w:hAnsiTheme="minorEastAsia"/>
             <w:noProof/>
             <w:webHidden/>
           </w:rPr>
@@ -977,25 +911,25 @@
           <w:tab w:val="right" w:leader="dot" w:pos="8296"/>
         </w:tabs>
         <w:rPr>
-          <w:rFonts w:asciiTheme="minorEastAsia" w:hAnsiTheme="minorEastAsia" w:cstheme="minorBidi"/>
+          <w:rFonts w:cstheme="minorBidi"/>
           <w:smallCaps w:val="0"/>
           <w:noProof/>
           <w:sz w:val="21"/>
           <w:szCs w:val="22"/>
         </w:rPr>
       </w:pPr>
-      <w:hyperlink w:anchor="_Toc356505502" w:history="1">
+      <w:hyperlink w:anchor="_Toc356563323" w:history="1">
         <w:r>
           <w:rPr>
             <w:rStyle w:val="a7"/>
-            <w:rFonts w:asciiTheme="minorEastAsia" w:hAnsiTheme="minorEastAsia"/>
+            <w:rFonts w:ascii="黑体" w:eastAsia="黑体" w:hAnsi="黑体"/>
             <w:noProof/>
           </w:rPr>
           <w:t>2.6</w:t>
         </w:r>
         <w:r>
           <w:rPr>
-            <w:rFonts w:asciiTheme="minorEastAsia" w:hAnsiTheme="minorEastAsia" w:cstheme="minorBidi"/>
+            <w:rFonts w:cstheme="minorBidi"/>
             <w:smallCaps w:val="0"/>
             <w:noProof/>
             <w:sz w:val="21"/>
@@ -1006,14 +940,13 @@
         <w:r>
           <w:rPr>
             <w:rStyle w:val="a7"/>
-            <w:rFonts w:asciiTheme="minorEastAsia" w:hAnsiTheme="minorEastAsia"/>
+            <w:rFonts w:ascii="黑体" w:eastAsia="黑体" w:hAnsi="黑体"/>
             <w:noProof/>
           </w:rPr>
           <w:t>MongoDB</w:t>
         </w:r>
         <w:r>
           <w:rPr>
-            <w:rFonts w:asciiTheme="minorEastAsia" w:hAnsiTheme="minorEastAsia"/>
             <w:noProof/>
             <w:webHidden/>
           </w:rPr>
@@ -1021,7 +954,6 @@
         </w:r>
         <w:r>
           <w:rPr>
-            <w:rFonts w:asciiTheme="minorEastAsia" w:hAnsiTheme="minorEastAsia"/>
             <w:noProof/>
             <w:webHidden/>
           </w:rPr>
@@ -1029,22 +961,19 @@
         </w:r>
         <w:r>
           <w:rPr>
-            <w:rFonts w:asciiTheme="minorEastAsia" w:hAnsiTheme="minorEastAsia"/>
             <w:noProof/>
             <w:webHidden/>
           </w:rPr>
-          <w:instrText xml:space="preserve"> PAGEREF _Toc356505502 \h </w:instrText>
+          <w:instrText xml:space="preserve"> PAGEREF _Toc356563323 \h </w:instrText>
         </w:r>
         <w:r>
           <w:rPr>
-            <w:rFonts w:asciiTheme="minorEastAsia" w:hAnsiTheme="minorEastAsia"/>
             <w:noProof/>
             <w:webHidden/>
           </w:rPr>
         </w:r>
         <w:r>
           <w:rPr>
-            <w:rFonts w:asciiTheme="minorEastAsia" w:hAnsiTheme="minorEastAsia"/>
             <w:noProof/>
             <w:webHidden/>
           </w:rPr>
@@ -1052,7 +981,6 @@
         </w:r>
         <w:r>
           <w:rPr>
-            <w:rFonts w:asciiTheme="minorEastAsia" w:hAnsiTheme="minorEastAsia"/>
             <w:noProof/>
             <w:webHidden/>
           </w:rPr>
@@ -1060,7 +988,6 @@
         </w:r>
         <w:r>
           <w:rPr>
-            <w:rFonts w:asciiTheme="minorEastAsia" w:hAnsiTheme="minorEastAsia"/>
             <w:noProof/>
             <w:webHidden/>
           </w:rPr>
@@ -1076,25 +1003,25 @@
           <w:tab w:val="right" w:leader="dot" w:pos="8296"/>
         </w:tabs>
         <w:rPr>
-          <w:rFonts w:asciiTheme="minorEastAsia" w:hAnsiTheme="minorEastAsia" w:cstheme="minorBidi"/>
+          <w:rFonts w:cstheme="minorBidi"/>
           <w:smallCaps w:val="0"/>
           <w:noProof/>
           <w:sz w:val="21"/>
           <w:szCs w:val="22"/>
         </w:rPr>
       </w:pPr>
-      <w:hyperlink w:anchor="_Toc356505503" w:history="1">
+      <w:hyperlink w:anchor="_Toc356563324" w:history="1">
         <w:r>
           <w:rPr>
             <w:rStyle w:val="a7"/>
-            <w:rFonts w:asciiTheme="minorEastAsia" w:hAnsiTheme="minorEastAsia"/>
+            <w:rFonts w:ascii="黑体" w:eastAsia="黑体" w:hAnsi="黑体"/>
             <w:noProof/>
           </w:rPr>
           <w:t>2.7</w:t>
         </w:r>
         <w:r>
           <w:rPr>
-            <w:rFonts w:asciiTheme="minorEastAsia" w:hAnsiTheme="minorEastAsia" w:cstheme="minorBidi"/>
+            <w:rFonts w:cstheme="minorBidi"/>
             <w:smallCaps w:val="0"/>
             <w:noProof/>
             <w:sz w:val="21"/>
@@ -1105,14 +1032,13 @@
         <w:r>
           <w:rPr>
             <w:rStyle w:val="a7"/>
-            <w:rFonts w:asciiTheme="minorEastAsia" w:hAnsiTheme="minorEastAsia"/>
+            <w:rFonts w:ascii="黑体" w:eastAsia="黑体" w:hAnsi="黑体"/>
             <w:noProof/>
           </w:rPr>
           <w:t>MarkDown</w:t>
         </w:r>
         <w:r>
           <w:rPr>
-            <w:rFonts w:asciiTheme="minorEastAsia" w:hAnsiTheme="minorEastAsia"/>
             <w:noProof/>
             <w:webHidden/>
           </w:rPr>
@@ -1120,7 +1046,6 @@
         </w:r>
         <w:r>
           <w:rPr>
-            <w:rFonts w:asciiTheme="minorEastAsia" w:hAnsiTheme="minorEastAsia"/>
             <w:noProof/>
             <w:webHidden/>
           </w:rPr>
@@ -1128,22 +1053,19 @@
         </w:r>
         <w:r>
           <w:rPr>
-            <w:rFonts w:asciiTheme="minorEastAsia" w:hAnsiTheme="minorEastAsia"/>
             <w:noProof/>
             <w:webHidden/>
           </w:rPr>
-          <w:instrText xml:space="preserve"> PAGEREF _Toc356505503 \h </w:instrText>
+          <w:instrText xml:space="preserve"> PAGEREF _Toc356563324 \h </w:instrText>
         </w:r>
         <w:r>
           <w:rPr>
-            <w:rFonts w:asciiTheme="minorEastAsia" w:hAnsiTheme="minorEastAsia"/>
             <w:noProof/>
             <w:webHidden/>
           </w:rPr>
         </w:r>
         <w:r>
           <w:rPr>
-            <w:rFonts w:asciiTheme="minorEastAsia" w:hAnsiTheme="minorEastAsia"/>
             <w:noProof/>
             <w:webHidden/>
           </w:rPr>
@@ -1151,7 +1073,6 @@
         </w:r>
         <w:r>
           <w:rPr>
-            <w:rFonts w:asciiTheme="minorEastAsia" w:hAnsiTheme="minorEastAsia"/>
             <w:noProof/>
             <w:webHidden/>
           </w:rPr>
@@ -1159,7 +1080,6 @@
         </w:r>
         <w:r>
           <w:rPr>
-            <w:rFonts w:asciiTheme="minorEastAsia" w:hAnsiTheme="minorEastAsia"/>
             <w:noProof/>
             <w:webHidden/>
           </w:rPr>
@@ -1175,25 +1095,25 @@
           <w:tab w:val="right" w:leader="dot" w:pos="8296"/>
         </w:tabs>
         <w:rPr>
-          <w:rFonts w:asciiTheme="minorEastAsia" w:hAnsiTheme="minorEastAsia" w:cstheme="minorBidi"/>
+          <w:rFonts w:cstheme="minorBidi"/>
           <w:smallCaps w:val="0"/>
           <w:noProof/>
           <w:sz w:val="21"/>
           <w:szCs w:val="22"/>
         </w:rPr>
       </w:pPr>
-      <w:hyperlink w:anchor="_Toc356505504" w:history="1">
+      <w:hyperlink w:anchor="_Toc356563325" w:history="1">
         <w:r>
           <w:rPr>
             <w:rStyle w:val="a7"/>
-            <w:rFonts w:asciiTheme="minorEastAsia" w:hAnsiTheme="minorEastAsia"/>
+            <w:rFonts w:ascii="黑体" w:eastAsia="黑体" w:hAnsi="黑体"/>
             <w:noProof/>
           </w:rPr>
           <w:t>2.8</w:t>
         </w:r>
         <w:r>
           <w:rPr>
-            <w:rFonts w:asciiTheme="minorEastAsia" w:hAnsiTheme="minorEastAsia" w:cstheme="minorBidi"/>
+            <w:rFonts w:cstheme="minorBidi"/>
             <w:smallCaps w:val="0"/>
             <w:noProof/>
             <w:sz w:val="21"/>
@@ -1204,14 +1124,13 @@
         <w:r>
           <w:rPr>
             <w:rStyle w:val="a7"/>
-            <w:rFonts w:asciiTheme="minorEastAsia" w:hAnsiTheme="minorEastAsia"/>
+            <w:rFonts w:ascii="黑体" w:eastAsia="黑体" w:hAnsi="黑体"/>
             <w:noProof/>
           </w:rPr>
           <w:t>EJS</w:t>
         </w:r>
         <w:r>
           <w:rPr>
-            <w:rFonts w:asciiTheme="minorEastAsia" w:hAnsiTheme="minorEastAsia"/>
             <w:noProof/>
             <w:webHidden/>
           </w:rPr>
@@ -1219,7 +1138,6 @@
         </w:r>
         <w:r>
           <w:rPr>
-            <w:rFonts w:asciiTheme="minorEastAsia" w:hAnsiTheme="minorEastAsia"/>
             <w:noProof/>
             <w:webHidden/>
           </w:rPr>
@@ -1227,22 +1145,19 @@
         </w:r>
         <w:r>
           <w:rPr>
-            <w:rFonts w:asciiTheme="minorEastAsia" w:hAnsiTheme="minorEastAsia"/>
             <w:noProof/>
             <w:webHidden/>
           </w:rPr>
-          <w:instrText xml:space="preserve"> PAGEREF _Toc356505504 \h </w:instrText>
+          <w:instrText xml:space="preserve"> PAGEREF _Toc356563325 \h </w:instrText>
         </w:r>
         <w:r>
           <w:rPr>
-            <w:rFonts w:asciiTheme="minorEastAsia" w:hAnsiTheme="minorEastAsia"/>
             <w:noProof/>
             <w:webHidden/>
           </w:rPr>
         </w:r>
         <w:r>
           <w:rPr>
-            <w:rFonts w:asciiTheme="minorEastAsia" w:hAnsiTheme="minorEastAsia"/>
             <w:noProof/>
             <w:webHidden/>
           </w:rPr>
@@ -1250,7 +1165,6 @@
         </w:r>
         <w:r>
           <w:rPr>
-            <w:rFonts w:asciiTheme="minorEastAsia" w:hAnsiTheme="minorEastAsia"/>
             <w:noProof/>
             <w:webHidden/>
           </w:rPr>
@@ -1258,7 +1172,6 @@
         </w:r>
         <w:r>
           <w:rPr>
-            <w:rFonts w:asciiTheme="minorEastAsia" w:hAnsiTheme="minorEastAsia"/>
             <w:noProof/>
             <w:webHidden/>
           </w:rPr>
@@ -1274,25 +1187,25 @@
           <w:tab w:val="right" w:leader="dot" w:pos="8296"/>
         </w:tabs>
         <w:rPr>
-          <w:rFonts w:asciiTheme="minorEastAsia" w:hAnsiTheme="minorEastAsia" w:cstheme="minorBidi"/>
+          <w:rFonts w:cstheme="minorBidi"/>
           <w:smallCaps w:val="0"/>
           <w:noProof/>
           <w:sz w:val="21"/>
           <w:szCs w:val="22"/>
         </w:rPr>
       </w:pPr>
-      <w:hyperlink w:anchor="_Toc356505505" w:history="1">
+      <w:hyperlink w:anchor="_Toc356563326" w:history="1">
         <w:r>
           <w:rPr>
             <w:rStyle w:val="a7"/>
-            <w:rFonts w:asciiTheme="minorEastAsia" w:hAnsiTheme="minorEastAsia"/>
+            <w:rFonts w:ascii="黑体" w:eastAsia="黑体" w:hAnsi="黑体"/>
             <w:noProof/>
           </w:rPr>
           <w:t>2.9</w:t>
         </w:r>
         <w:r>
           <w:rPr>
-            <w:rFonts w:asciiTheme="minorEastAsia" w:hAnsiTheme="minorEastAsia" w:cstheme="minorBidi"/>
+            <w:rFonts w:cstheme="minorBidi"/>
             <w:smallCaps w:val="0"/>
             <w:noProof/>
             <w:sz w:val="21"/>
@@ -1303,14 +1216,13 @@
         <w:r>
           <w:rPr>
             <w:rStyle w:val="a7"/>
-            <w:rFonts w:asciiTheme="minorEastAsia" w:hAnsiTheme="minorEastAsia"/>
+            <w:rFonts w:ascii="黑体" w:eastAsia="黑体" w:hAnsi="黑体"/>
             <w:noProof/>
           </w:rPr>
           <w:t>Bootstrap</w:t>
         </w:r>
         <w:r>
           <w:rPr>
-            <w:rFonts w:asciiTheme="minorEastAsia" w:hAnsiTheme="minorEastAsia"/>
             <w:noProof/>
             <w:webHidden/>
           </w:rPr>
@@ -1318,7 +1230,6 @@
         </w:r>
         <w:r>
           <w:rPr>
-            <w:rFonts w:asciiTheme="minorEastAsia" w:hAnsiTheme="minorEastAsia"/>
             <w:noProof/>
             <w:webHidden/>
           </w:rPr>
@@ -1326,22 +1237,19 @@
         </w:r>
         <w:r>
           <w:rPr>
-            <w:rFonts w:asciiTheme="minorEastAsia" w:hAnsiTheme="minorEastAsia"/>
             <w:noProof/>
             <w:webHidden/>
           </w:rPr>
-          <w:instrText xml:space="preserve"> PAGEREF _Toc356505505 \h </w:instrText>
+          <w:instrText xml:space="preserve"> PAGEREF _Toc356563326 \h </w:instrText>
         </w:r>
         <w:r>
           <w:rPr>
-            <w:rFonts w:asciiTheme="minorEastAsia" w:hAnsiTheme="minorEastAsia"/>
             <w:noProof/>
             <w:webHidden/>
           </w:rPr>
         </w:r>
         <w:r>
           <w:rPr>
-            <w:rFonts w:asciiTheme="minorEastAsia" w:hAnsiTheme="minorEastAsia"/>
             <w:noProof/>
             <w:webHidden/>
           </w:rPr>
@@ -1349,7 +1257,6 @@
         </w:r>
         <w:r>
           <w:rPr>
-            <w:rFonts w:asciiTheme="minorEastAsia" w:hAnsiTheme="minorEastAsia"/>
             <w:noProof/>
             <w:webHidden/>
           </w:rPr>
@@ -1357,7 +1264,6 @@
         </w:r>
         <w:r>
           <w:rPr>
-            <w:rFonts w:asciiTheme="minorEastAsia" w:hAnsiTheme="minorEastAsia"/>
             <w:noProof/>
             <w:webHidden/>
           </w:rPr>
@@ -1373,25 +1279,25 @@
           <w:tab w:val="right" w:leader="dot" w:pos="8296"/>
         </w:tabs>
         <w:rPr>
-          <w:rFonts w:asciiTheme="minorEastAsia" w:hAnsiTheme="minorEastAsia" w:cstheme="minorBidi"/>
+          <w:rFonts w:cstheme="minorBidi"/>
           <w:smallCaps w:val="0"/>
           <w:noProof/>
           <w:sz w:val="21"/>
           <w:szCs w:val="22"/>
         </w:rPr>
       </w:pPr>
-      <w:hyperlink w:anchor="_Toc356505506" w:history="1">
+      <w:hyperlink w:anchor="_Toc356563327" w:history="1">
         <w:r>
           <w:rPr>
             <w:rStyle w:val="a7"/>
-            <w:rFonts w:asciiTheme="minorEastAsia" w:hAnsiTheme="minorEastAsia"/>
+            <w:rFonts w:ascii="黑体" w:eastAsia="黑体" w:hAnsi="黑体"/>
             <w:noProof/>
           </w:rPr>
           <w:t>2.10</w:t>
         </w:r>
         <w:r>
           <w:rPr>
-            <w:rFonts w:asciiTheme="minorEastAsia" w:hAnsiTheme="minorEastAsia" w:cstheme="minorBidi"/>
+            <w:rFonts w:cstheme="minorBidi"/>
             <w:smallCaps w:val="0"/>
             <w:noProof/>
             <w:sz w:val="21"/>
@@ -1402,14 +1308,13 @@
         <w:r>
           <w:rPr>
             <w:rStyle w:val="a7"/>
-            <w:rFonts w:asciiTheme="minorEastAsia" w:hAnsiTheme="minorEastAsia"/>
+            <w:rFonts w:ascii="黑体" w:eastAsia="黑体" w:hAnsi="黑体"/>
             <w:noProof/>
           </w:rPr>
           <w:t>JQuery</w:t>
         </w:r>
         <w:r>
           <w:rPr>
-            <w:rFonts w:asciiTheme="minorEastAsia" w:hAnsiTheme="minorEastAsia"/>
             <w:noProof/>
             <w:webHidden/>
           </w:rPr>
@@ -1417,7 +1322,6 @@
         </w:r>
         <w:r>
           <w:rPr>
-            <w:rFonts w:asciiTheme="minorEastAsia" w:hAnsiTheme="minorEastAsia"/>
             <w:noProof/>
             <w:webHidden/>
           </w:rPr>
@@ -1425,22 +1329,19 @@
         </w:r>
         <w:r>
           <w:rPr>
-            <w:rFonts w:asciiTheme="minorEastAsia" w:hAnsiTheme="minorEastAsia"/>
             <w:noProof/>
             <w:webHidden/>
           </w:rPr>
-          <w:instrText xml:space="preserve"> PAGEREF _Toc356505506 \h </w:instrText>
+          <w:instrText xml:space="preserve"> PAGEREF _Toc356563327 \h </w:instrText>
         </w:r>
         <w:r>
           <w:rPr>
-            <w:rFonts w:asciiTheme="minorEastAsia" w:hAnsiTheme="minorEastAsia"/>
             <w:noProof/>
             <w:webHidden/>
           </w:rPr>
         </w:r>
         <w:r>
           <w:rPr>
-            <w:rFonts w:asciiTheme="minorEastAsia" w:hAnsiTheme="minorEastAsia"/>
             <w:noProof/>
             <w:webHidden/>
           </w:rPr>
@@ -1448,7 +1349,6 @@
         </w:r>
         <w:r>
           <w:rPr>
-            <w:rFonts w:asciiTheme="minorEastAsia" w:hAnsiTheme="minorEastAsia"/>
             <w:noProof/>
             <w:webHidden/>
           </w:rPr>
@@ -1456,7 +1356,6 @@
         </w:r>
         <w:r>
           <w:rPr>
-            <w:rFonts w:asciiTheme="minorEastAsia" w:hAnsiTheme="minorEastAsia"/>
             <w:noProof/>
             <w:webHidden/>
           </w:rPr>
@@ -1472,7 +1371,7 @@
           <w:tab w:val="right" w:leader="dot" w:pos="8296"/>
         </w:tabs>
         <w:rPr>
-          <w:rFonts w:asciiTheme="minorEastAsia" w:hAnsiTheme="minorEastAsia" w:cstheme="minorBidi"/>
+          <w:rFonts w:cstheme="minorBidi"/>
           <w:b w:val="0"/>
           <w:bCs w:val="0"/>
           <w:caps w:val="0"/>
@@ -1481,18 +1380,17 @@
           <w:szCs w:val="22"/>
         </w:rPr>
       </w:pPr>
-      <w:hyperlink w:anchor="_Toc356505507" w:history="1">
+      <w:hyperlink w:anchor="_Toc356563328" w:history="1">
         <w:r>
           <w:rPr>
             <w:rStyle w:val="a7"/>
-            <w:rFonts w:asciiTheme="minorEastAsia" w:hAnsiTheme="minorEastAsia"/>
             <w:noProof/>
           </w:rPr>
           <w:t>3</w:t>
         </w:r>
         <w:r>
           <w:rPr>
-            <w:rFonts w:asciiTheme="minorEastAsia" w:hAnsiTheme="minorEastAsia" w:cstheme="minorBidi"/>
+            <w:rFonts w:cstheme="minorBidi"/>
             <w:b w:val="0"/>
             <w:bCs w:val="0"/>
             <w:caps w:val="0"/>
@@ -1505,14 +1403,13 @@
         <w:r>
           <w:rPr>
             <w:rStyle w:val="a7"/>
-            <w:rFonts w:asciiTheme="minorEastAsia" w:hAnsiTheme="minorEastAsia" w:hint="eastAsia"/>
+            <w:rFonts w:hint="eastAsia"/>
             <w:noProof/>
           </w:rPr>
           <w:t>系统设计</w:t>
         </w:r>
         <w:r>
           <w:rPr>
-            <w:rFonts w:asciiTheme="minorEastAsia" w:hAnsiTheme="minorEastAsia"/>
             <w:noProof/>
             <w:webHidden/>
           </w:rPr>
@@ -1520,7 +1417,6 @@
         </w:r>
         <w:r>
           <w:rPr>
-            <w:rFonts w:asciiTheme="minorEastAsia" w:hAnsiTheme="minorEastAsia"/>
             <w:noProof/>
             <w:webHidden/>
           </w:rPr>
@@ -1528,22 +1424,19 @@
         </w:r>
         <w:r>
           <w:rPr>
-            <w:rFonts w:asciiTheme="minorEastAsia" w:hAnsiTheme="minorEastAsia"/>
             <w:noProof/>
             <w:webHidden/>
           </w:rPr>
-          <w:instrText xml:space="preserve"> PAGEREF _Toc356505507 \h </w:instrText>
+          <w:instrText xml:space="preserve"> PAGEREF _Toc356563328 \h </w:instrText>
         </w:r>
         <w:r>
           <w:rPr>
-            <w:rFonts w:asciiTheme="minorEastAsia" w:hAnsiTheme="minorEastAsia"/>
             <w:noProof/>
             <w:webHidden/>
           </w:rPr>
         </w:r>
         <w:r>
           <w:rPr>
-            <w:rFonts w:asciiTheme="minorEastAsia" w:hAnsiTheme="minorEastAsia"/>
             <w:noProof/>
             <w:webHidden/>
           </w:rPr>
@@ -1551,7 +1444,6 @@
         </w:r>
         <w:r>
           <w:rPr>
-            <w:rFonts w:asciiTheme="minorEastAsia" w:hAnsiTheme="minorEastAsia"/>
             <w:noProof/>
             <w:webHidden/>
           </w:rPr>
@@ -1559,7 +1451,6 @@
         </w:r>
         <w:r>
           <w:rPr>
-            <w:rFonts w:asciiTheme="minorEastAsia" w:hAnsiTheme="minorEastAsia"/>
             <w:noProof/>
             <w:webHidden/>
           </w:rPr>
@@ -1575,25 +1466,25 @@
           <w:tab w:val="right" w:leader="dot" w:pos="8296"/>
         </w:tabs>
         <w:rPr>
-          <w:rFonts w:asciiTheme="minorEastAsia" w:hAnsiTheme="minorEastAsia" w:cstheme="minorBidi"/>
+          <w:rFonts w:cstheme="minorBidi"/>
           <w:smallCaps w:val="0"/>
           <w:noProof/>
           <w:sz w:val="21"/>
           <w:szCs w:val="22"/>
         </w:rPr>
       </w:pPr>
-      <w:hyperlink w:anchor="_Toc356505508" w:history="1">
+      <w:hyperlink w:anchor="_Toc356563329" w:history="1">
         <w:r>
           <w:rPr>
             <w:rStyle w:val="a7"/>
-            <w:rFonts w:asciiTheme="minorEastAsia" w:hAnsiTheme="minorEastAsia"/>
+            <w:rFonts w:ascii="黑体" w:eastAsia="黑体" w:hAnsi="黑体"/>
             <w:noProof/>
           </w:rPr>
           <w:t>3.1</w:t>
         </w:r>
         <w:r>
           <w:rPr>
-            <w:rFonts w:asciiTheme="minorEastAsia" w:hAnsiTheme="minorEastAsia" w:cstheme="minorBidi"/>
+            <w:rFonts w:cstheme="minorBidi"/>
             <w:smallCaps w:val="0"/>
             <w:noProof/>
             <w:sz w:val="21"/>
@@ -1604,14 +1495,13 @@
         <w:r>
           <w:rPr>
             <w:rStyle w:val="a7"/>
-            <w:rFonts w:asciiTheme="minorEastAsia" w:hAnsiTheme="minorEastAsia" w:hint="eastAsia"/>
+            <w:rFonts w:ascii="黑体" w:eastAsia="黑体" w:hAnsi="黑体" w:hint="eastAsia"/>
             <w:noProof/>
           </w:rPr>
           <w:t>概要设计</w:t>
         </w:r>
         <w:r>
           <w:rPr>
-            <w:rFonts w:asciiTheme="minorEastAsia" w:hAnsiTheme="minorEastAsia"/>
             <w:noProof/>
             <w:webHidden/>
           </w:rPr>
@@ -1619,7 +1509,6 @@
         </w:r>
         <w:r>
           <w:rPr>
-            <w:rFonts w:asciiTheme="minorEastAsia" w:hAnsiTheme="minorEastAsia"/>
             <w:noProof/>
             <w:webHidden/>
           </w:rPr>
@@ -1627,22 +1516,19 @@
         </w:r>
         <w:r>
           <w:rPr>
-            <w:rFonts w:asciiTheme="minorEastAsia" w:hAnsiTheme="minorEastAsia"/>
             <w:noProof/>
             <w:webHidden/>
           </w:rPr>
-          <w:instrText xml:space="preserve"> PAGEREF _Toc356505508 \h </w:instrText>
+          <w:instrText xml:space="preserve"> PAGEREF _Toc356563329 \h </w:instrText>
         </w:r>
         <w:r>
           <w:rPr>
-            <w:rFonts w:asciiTheme="minorEastAsia" w:hAnsiTheme="minorEastAsia"/>
             <w:noProof/>
             <w:webHidden/>
           </w:rPr>
         </w:r>
         <w:r>
           <w:rPr>
-            <w:rFonts w:asciiTheme="minorEastAsia" w:hAnsiTheme="minorEastAsia"/>
             <w:noProof/>
             <w:webHidden/>
           </w:rPr>
@@ -1650,7 +1536,6 @@
         </w:r>
         <w:r>
           <w:rPr>
-            <w:rFonts w:asciiTheme="minorEastAsia" w:hAnsiTheme="minorEastAsia"/>
             <w:noProof/>
             <w:webHidden/>
           </w:rPr>
@@ -1658,7 +1543,6 @@
         </w:r>
         <w:r>
           <w:rPr>
-            <w:rFonts w:asciiTheme="minorEastAsia" w:hAnsiTheme="minorEastAsia"/>
             <w:noProof/>
             <w:webHidden/>
           </w:rPr>
@@ -1674,25 +1558,24 @@
           <w:tab w:val="right" w:leader="dot" w:pos="8296"/>
         </w:tabs>
         <w:rPr>
-          <w:rFonts w:asciiTheme="minorEastAsia" w:hAnsiTheme="minorEastAsia" w:cstheme="minorBidi"/>
+          <w:rFonts w:cstheme="minorBidi"/>
           <w:smallCaps w:val="0"/>
           <w:noProof/>
           <w:sz w:val="21"/>
           <w:szCs w:val="22"/>
         </w:rPr>
       </w:pPr>
-      <w:hyperlink w:anchor="_Toc356505509" w:history="1">
+      <w:hyperlink w:anchor="_Toc356563330" w:history="1">
         <w:r>
           <w:rPr>
             <w:rStyle w:val="a7"/>
-            <w:rFonts w:asciiTheme="minorEastAsia" w:hAnsiTheme="minorEastAsia"/>
             <w:noProof/>
           </w:rPr>
           <w:t>3.2</w:t>
         </w:r>
         <w:r>
           <w:rPr>
-            <w:rFonts w:asciiTheme="minorEastAsia" w:hAnsiTheme="minorEastAsia" w:cstheme="minorBidi"/>
+            <w:rFonts w:cstheme="minorBidi"/>
             <w:smallCaps w:val="0"/>
             <w:noProof/>
             <w:sz w:val="21"/>
@@ -1703,7 +1586,7 @@
         <w:r>
           <w:rPr>
             <w:rStyle w:val="a7"/>
-            <w:rFonts w:asciiTheme="minorEastAsia" w:hAnsiTheme="minorEastAsia" w:hint="eastAsia"/>
+            <w:rFonts w:hint="eastAsia"/>
             <w:noProof/>
           </w:rPr>
           <w:t>模型</w:t>
@@ -1711,7 +1594,6 @@
         <w:r>
           <w:rPr>
             <w:rStyle w:val="a7"/>
-            <w:rFonts w:asciiTheme="minorEastAsia" w:hAnsiTheme="minorEastAsia"/>
             <w:noProof/>
           </w:rPr>
           <w:t>(Models)</w:t>
@@ -1719,14 +1601,13 @@
         <w:r>
           <w:rPr>
             <w:rStyle w:val="a7"/>
-            <w:rFonts w:asciiTheme="minorEastAsia" w:hAnsiTheme="minorEastAsia" w:hint="eastAsia"/>
+            <w:rFonts w:hint="eastAsia"/>
             <w:noProof/>
           </w:rPr>
           <w:t>部分</w:t>
         </w:r>
         <w:r>
           <w:rPr>
-            <w:rFonts w:asciiTheme="minorEastAsia" w:hAnsiTheme="minorEastAsia"/>
             <w:noProof/>
             <w:webHidden/>
           </w:rPr>
@@ -1734,7 +1615,6 @@
         </w:r>
         <w:r>
           <w:rPr>
-            <w:rFonts w:asciiTheme="minorEastAsia" w:hAnsiTheme="minorEastAsia"/>
             <w:noProof/>
             <w:webHidden/>
           </w:rPr>
@@ -1742,22 +1622,19 @@
         </w:r>
         <w:r>
           <w:rPr>
-            <w:rFonts w:asciiTheme="minorEastAsia" w:hAnsiTheme="minorEastAsia"/>
             <w:noProof/>
             <w:webHidden/>
           </w:rPr>
-          <w:instrText xml:space="preserve"> PAGEREF _Toc356505509 \h </w:instrText>
+          <w:instrText xml:space="preserve"> PAGEREF _Toc356563330 \h </w:instrText>
         </w:r>
         <w:r>
           <w:rPr>
-            <w:rFonts w:asciiTheme="minorEastAsia" w:hAnsiTheme="minorEastAsia"/>
             <w:noProof/>
             <w:webHidden/>
           </w:rPr>
         </w:r>
         <w:r>
           <w:rPr>
-            <w:rFonts w:asciiTheme="minorEastAsia" w:hAnsiTheme="minorEastAsia"/>
             <w:noProof/>
             <w:webHidden/>
           </w:rPr>
@@ -1765,7 +1642,6 @@
         </w:r>
         <w:r>
           <w:rPr>
-            <w:rFonts w:asciiTheme="minorEastAsia" w:hAnsiTheme="minorEastAsia"/>
             <w:noProof/>
             <w:webHidden/>
           </w:rPr>
@@ -1773,7 +1649,6 @@
         </w:r>
         <w:r>
           <w:rPr>
-            <w:rFonts w:asciiTheme="minorEastAsia" w:hAnsiTheme="minorEastAsia"/>
             <w:noProof/>
             <w:webHidden/>
           </w:rPr>
@@ -1789,25 +1664,24 @@
           <w:tab w:val="right" w:leader="dot" w:pos="8296"/>
         </w:tabs>
         <w:rPr>
-          <w:rFonts w:asciiTheme="minorEastAsia" w:hAnsiTheme="minorEastAsia" w:cstheme="minorBidi"/>
+          <w:rFonts w:cstheme="minorBidi"/>
           <w:smallCaps w:val="0"/>
           <w:noProof/>
           <w:sz w:val="21"/>
           <w:szCs w:val="22"/>
         </w:rPr>
       </w:pPr>
-      <w:hyperlink w:anchor="_Toc356505510" w:history="1">
+      <w:hyperlink w:anchor="_Toc356563331" w:history="1">
         <w:r>
           <w:rPr>
             <w:rStyle w:val="a7"/>
-            <w:rFonts w:asciiTheme="minorEastAsia" w:hAnsiTheme="minorEastAsia"/>
             <w:noProof/>
           </w:rPr>
           <w:t>3.3</w:t>
         </w:r>
         <w:r>
           <w:rPr>
-            <w:rFonts w:asciiTheme="minorEastAsia" w:hAnsiTheme="minorEastAsia" w:cstheme="minorBidi"/>
+            <w:rFonts w:cstheme="minorBidi"/>
             <w:smallCaps w:val="0"/>
             <w:noProof/>
             <w:sz w:val="21"/>
@@ -1818,7 +1692,7 @@
         <w:r>
           <w:rPr>
             <w:rStyle w:val="a7"/>
-            <w:rFonts w:asciiTheme="minorEastAsia" w:hAnsiTheme="minorEastAsia" w:hint="eastAsia"/>
+            <w:rFonts w:hint="eastAsia"/>
             <w:noProof/>
           </w:rPr>
           <w:t>视图</w:t>
@@ -1826,7 +1700,6 @@
         <w:r>
           <w:rPr>
             <w:rStyle w:val="a7"/>
-            <w:rFonts w:asciiTheme="minorEastAsia" w:hAnsiTheme="minorEastAsia"/>
             <w:noProof/>
           </w:rPr>
           <w:t>(Views)</w:t>
@@ -1834,14 +1707,13 @@
         <w:r>
           <w:rPr>
             <w:rStyle w:val="a7"/>
-            <w:rFonts w:asciiTheme="minorEastAsia" w:hAnsiTheme="minorEastAsia" w:hint="eastAsia"/>
+            <w:rFonts w:hint="eastAsia"/>
             <w:noProof/>
           </w:rPr>
           <w:t>部分</w:t>
         </w:r>
         <w:r>
           <w:rPr>
-            <w:rFonts w:asciiTheme="minorEastAsia" w:hAnsiTheme="minorEastAsia"/>
             <w:noProof/>
             <w:webHidden/>
           </w:rPr>
@@ -1849,7 +1721,6 @@
         </w:r>
         <w:r>
           <w:rPr>
-            <w:rFonts w:asciiTheme="minorEastAsia" w:hAnsiTheme="minorEastAsia"/>
             <w:noProof/>
             <w:webHidden/>
           </w:rPr>
@@ -1857,22 +1728,19 @@
         </w:r>
         <w:r>
           <w:rPr>
-            <w:rFonts w:asciiTheme="minorEastAsia" w:hAnsiTheme="minorEastAsia"/>
             <w:noProof/>
             <w:webHidden/>
           </w:rPr>
-          <w:instrText xml:space="preserve"> PAGEREF _Toc356505510 \h </w:instrText>
+          <w:instrText xml:space="preserve"> PAGEREF _Toc356563331 \h </w:instrText>
         </w:r>
         <w:r>
           <w:rPr>
-            <w:rFonts w:asciiTheme="minorEastAsia" w:hAnsiTheme="minorEastAsia"/>
             <w:noProof/>
             <w:webHidden/>
           </w:rPr>
         </w:r>
         <w:r>
           <w:rPr>
-            <w:rFonts w:asciiTheme="minorEastAsia" w:hAnsiTheme="minorEastAsia"/>
             <w:noProof/>
             <w:webHidden/>
           </w:rPr>
@@ -1880,7 +1748,6 @@
         </w:r>
         <w:r>
           <w:rPr>
-            <w:rFonts w:asciiTheme="minorEastAsia" w:hAnsiTheme="minorEastAsia"/>
             <w:noProof/>
             <w:webHidden/>
           </w:rPr>
@@ -1888,7 +1755,6 @@
         </w:r>
         <w:r>
           <w:rPr>
-            <w:rFonts w:asciiTheme="minorEastAsia" w:hAnsiTheme="minorEastAsia"/>
             <w:noProof/>
             <w:webHidden/>
           </w:rPr>
@@ -1904,25 +1770,24 @@
           <w:tab w:val="right" w:leader="dot" w:pos="8296"/>
         </w:tabs>
         <w:rPr>
-          <w:rFonts w:asciiTheme="minorEastAsia" w:hAnsiTheme="minorEastAsia" w:cstheme="minorBidi"/>
+          <w:rFonts w:cstheme="minorBidi"/>
           <w:smallCaps w:val="0"/>
           <w:noProof/>
           <w:sz w:val="21"/>
           <w:szCs w:val="22"/>
         </w:rPr>
       </w:pPr>
-      <w:hyperlink w:anchor="_Toc356505511" w:history="1">
+      <w:hyperlink w:anchor="_Toc356563332" w:history="1">
         <w:r>
           <w:rPr>
             <w:rStyle w:val="a7"/>
-            <w:rFonts w:asciiTheme="minorEastAsia" w:hAnsiTheme="minorEastAsia"/>
             <w:noProof/>
           </w:rPr>
           <w:t>3.4</w:t>
         </w:r>
         <w:r>
           <w:rPr>
-            <w:rFonts w:asciiTheme="minorEastAsia" w:hAnsiTheme="minorEastAsia" w:cstheme="minorBidi"/>
+            <w:rFonts w:cstheme="minorBidi"/>
             <w:smallCaps w:val="0"/>
             <w:noProof/>
             <w:sz w:val="21"/>
@@ -1933,7 +1798,7 @@
         <w:r>
           <w:rPr>
             <w:rStyle w:val="a7"/>
-            <w:rFonts w:asciiTheme="minorEastAsia" w:hAnsiTheme="minorEastAsia" w:hint="eastAsia"/>
+            <w:rFonts w:hint="eastAsia"/>
             <w:noProof/>
           </w:rPr>
           <w:t>控制器</w:t>
@@ -1941,7 +1806,6 @@
         <w:r>
           <w:rPr>
             <w:rStyle w:val="a7"/>
-            <w:rFonts w:asciiTheme="minorEastAsia" w:hAnsiTheme="minorEastAsia"/>
             <w:noProof/>
           </w:rPr>
           <w:t>(Controls)</w:t>
@@ -1949,14 +1813,13 @@
         <w:r>
           <w:rPr>
             <w:rStyle w:val="a7"/>
-            <w:rFonts w:asciiTheme="minorEastAsia" w:hAnsiTheme="minorEastAsia" w:hint="eastAsia"/>
+            <w:rFonts w:hint="eastAsia"/>
             <w:noProof/>
           </w:rPr>
           <w:t>部分</w:t>
         </w:r>
         <w:r>
           <w:rPr>
-            <w:rFonts w:asciiTheme="minorEastAsia" w:hAnsiTheme="minorEastAsia"/>
             <w:noProof/>
             <w:webHidden/>
           </w:rPr>
@@ -1964,7 +1827,6 @@
         </w:r>
         <w:r>
           <w:rPr>
-            <w:rFonts w:asciiTheme="minorEastAsia" w:hAnsiTheme="minorEastAsia"/>
             <w:noProof/>
             <w:webHidden/>
           </w:rPr>
@@ -1972,22 +1834,19 @@
         </w:r>
         <w:r>
           <w:rPr>
-            <w:rFonts w:asciiTheme="minorEastAsia" w:hAnsiTheme="minorEastAsia"/>
             <w:noProof/>
             <w:webHidden/>
           </w:rPr>
-          <w:instrText xml:space="preserve"> PAGEREF _Toc356505511 \h </w:instrText>
+          <w:instrText xml:space="preserve"> PAGEREF _Toc356563332 \h </w:instrText>
         </w:r>
         <w:r>
           <w:rPr>
-            <w:rFonts w:asciiTheme="minorEastAsia" w:hAnsiTheme="minorEastAsia"/>
             <w:noProof/>
             <w:webHidden/>
           </w:rPr>
         </w:r>
         <w:r>
           <w:rPr>
-            <w:rFonts w:asciiTheme="minorEastAsia" w:hAnsiTheme="minorEastAsia"/>
             <w:noProof/>
             <w:webHidden/>
           </w:rPr>
@@ -1995,15 +1854,13 @@
         </w:r>
         <w:r>
           <w:rPr>
-            <w:rFonts w:asciiTheme="minorEastAsia" w:hAnsiTheme="minorEastAsia"/>
             <w:noProof/>
             <w:webHidden/>
           </w:rPr>
-          <w:t>15</w:t>
+          <w:t>17</w:t>
         </w:r>
         <w:r>
           <w:rPr>
-            <w:rFonts w:asciiTheme="minorEastAsia" w:hAnsiTheme="minorEastAsia"/>
             <w:noProof/>
             <w:webHidden/>
           </w:rPr>
@@ -2019,25 +1876,24 @@
           <w:tab w:val="right" w:leader="dot" w:pos="8296"/>
         </w:tabs>
         <w:rPr>
-          <w:rFonts w:asciiTheme="minorEastAsia" w:hAnsiTheme="minorEastAsia" w:cstheme="minorBidi"/>
+          <w:rFonts w:cstheme="minorBidi"/>
           <w:smallCaps w:val="0"/>
           <w:noProof/>
           <w:sz w:val="21"/>
           <w:szCs w:val="22"/>
         </w:rPr>
       </w:pPr>
-      <w:hyperlink w:anchor="_Toc356505512" w:history="1">
+      <w:hyperlink w:anchor="_Toc356563333" w:history="1">
         <w:r>
           <w:rPr>
             <w:rStyle w:val="a7"/>
-            <w:rFonts w:asciiTheme="minorEastAsia" w:hAnsiTheme="minorEastAsia"/>
             <w:noProof/>
           </w:rPr>
           <w:t>3.5</w:t>
         </w:r>
         <w:r>
           <w:rPr>
-            <w:rFonts w:asciiTheme="minorEastAsia" w:hAnsiTheme="minorEastAsia" w:cstheme="minorBidi"/>
+            <w:rFonts w:cstheme="minorBidi"/>
             <w:smallCaps w:val="0"/>
             <w:noProof/>
             <w:sz w:val="21"/>
@@ -2048,14 +1904,13 @@
         <w:r>
           <w:rPr>
             <w:rStyle w:val="a7"/>
-            <w:rFonts w:asciiTheme="minorEastAsia" w:hAnsiTheme="minorEastAsia" w:hint="eastAsia"/>
+            <w:rFonts w:hint="eastAsia"/>
             <w:noProof/>
           </w:rPr>
           <w:t>协作图</w:t>
         </w:r>
         <w:r>
           <w:rPr>
-            <w:rFonts w:asciiTheme="minorEastAsia" w:hAnsiTheme="minorEastAsia"/>
             <w:noProof/>
             <w:webHidden/>
           </w:rPr>
@@ -2063,7 +1918,6 @@
         </w:r>
         <w:r>
           <w:rPr>
-            <w:rFonts w:asciiTheme="minorEastAsia" w:hAnsiTheme="minorEastAsia"/>
             <w:noProof/>
             <w:webHidden/>
           </w:rPr>
@@ -2071,22 +1925,19 @@
         </w:r>
         <w:r>
           <w:rPr>
-            <w:rFonts w:asciiTheme="minorEastAsia" w:hAnsiTheme="minorEastAsia"/>
             <w:noProof/>
             <w:webHidden/>
           </w:rPr>
-          <w:instrText xml:space="preserve"> PAGEREF _Toc356505512 \h </w:instrText>
+          <w:instrText xml:space="preserve"> PAGEREF _Toc356563333 \h </w:instrText>
         </w:r>
         <w:r>
           <w:rPr>
-            <w:rFonts w:asciiTheme="minorEastAsia" w:hAnsiTheme="minorEastAsia"/>
             <w:noProof/>
             <w:webHidden/>
           </w:rPr>
         </w:r>
         <w:r>
           <w:rPr>
-            <w:rFonts w:asciiTheme="minorEastAsia" w:hAnsiTheme="minorEastAsia"/>
             <w:noProof/>
             <w:webHidden/>
           </w:rPr>
@@ -2094,15 +1945,13 @@
         </w:r>
         <w:r>
           <w:rPr>
-            <w:rFonts w:asciiTheme="minorEastAsia" w:hAnsiTheme="minorEastAsia"/>
             <w:noProof/>
             <w:webHidden/>
           </w:rPr>
-          <w:t>15</w:t>
+          <w:t>17</w:t>
         </w:r>
         <w:r>
           <w:rPr>
-            <w:rFonts w:asciiTheme="minorEastAsia" w:hAnsiTheme="minorEastAsia"/>
             <w:noProof/>
             <w:webHidden/>
           </w:rPr>
@@ -2126,16 +1975,14 @@
         </w:rPr>
         <w:fldChar w:fldCharType="end"/>
       </w:r>
-      <w:bookmarkStart w:id="0" w:name="_Toc356505493"/>
+      <w:bookmarkStart w:id="0" w:name="_Toc356563314"/>
       <w:r>
         <w:rPr>
           <w:rFonts w:hint="eastAsia"/>
         </w:rPr>
         <w:t>绪论</w:t>
       </w:r>
-      <w:bookmarkStart w:id="1" w:name="_GoBack"/>
       <w:bookmarkEnd w:id="0"/>
-      <w:bookmarkEnd w:id="1"/>
     </w:p>
     <w:p>
       <w:pPr>
@@ -2145,14 +1992,14 @@
           <w:numId w:val="25"/>
         </w:numPr>
       </w:pPr>
-      <w:bookmarkStart w:id="2" w:name="_Toc356505494"/>
+      <w:bookmarkStart w:id="1" w:name="_Toc356563315"/>
       <w:r>
         <w:rPr>
           <w:rFonts w:hint="eastAsia"/>
         </w:rPr>
         <w:t>主要研究的目的及内容</w:t>
       </w:r>
-      <w:bookmarkEnd w:id="2"/>
+      <w:bookmarkEnd w:id="1"/>
     </w:p>
     <w:p>
       <w:pPr>
@@ -2444,14 +2291,14 @@
           <w:numId w:val="25"/>
         </w:numPr>
       </w:pPr>
-      <w:bookmarkStart w:id="3" w:name="_Toc356505495"/>
+      <w:bookmarkStart w:id="2" w:name="_Toc356563316"/>
       <w:r>
         <w:rPr>
           <w:rFonts w:hint="eastAsia"/>
         </w:rPr>
         <w:t>研究现状</w:t>
       </w:r>
-      <w:bookmarkEnd w:id="3"/>
+      <w:bookmarkEnd w:id="2"/>
     </w:p>
     <w:p>
       <w:pPr>
@@ -3138,7 +2985,7 @@
           <w:szCs w:val="32"/>
         </w:rPr>
       </w:pPr>
-      <w:bookmarkStart w:id="4" w:name="_Toc356505496"/>
+      <w:bookmarkStart w:id="3" w:name="_Toc356563317"/>
       <w:r>
         <w:rPr>
           <w:rFonts w:ascii="黑体" w:eastAsia="黑体" w:hAnsi="黑体" w:hint="eastAsia"/>
@@ -3148,7 +2995,7 @@
         <w:lastRenderedPageBreak/>
         <w:t>相关技术简介</w:t>
       </w:r>
-      <w:bookmarkEnd w:id="4"/>
+      <w:bookmarkEnd w:id="3"/>
     </w:p>
     <w:p>
       <w:pPr>
@@ -3161,7 +3008,7 @@
           <w:rFonts w:ascii="黑体" w:eastAsia="黑体" w:hAnsi="黑体"/>
         </w:rPr>
       </w:pPr>
-      <w:bookmarkStart w:id="5" w:name="_Toc356505497"/>
+      <w:bookmarkStart w:id="4" w:name="_Toc356563318"/>
       <w:proofErr w:type="spellStart"/>
       <w:r>
         <w:rPr>
@@ -3169,7 +3016,7 @@
         </w:rPr>
         <w:t>Git</w:t>
       </w:r>
-      <w:bookmarkEnd w:id="5"/>
+      <w:bookmarkEnd w:id="4"/>
       <w:proofErr w:type="spellEnd"/>
     </w:p>
     <w:p>
@@ -3686,14 +3533,14 @@
           <w:rFonts w:ascii="黑体" w:eastAsia="黑体" w:hAnsi="黑体"/>
         </w:rPr>
       </w:pPr>
-      <w:bookmarkStart w:id="6" w:name="_Toc356505498"/>
+      <w:bookmarkStart w:id="5" w:name="_Toc356563319"/>
       <w:r>
         <w:rPr>
           <w:rFonts w:ascii="黑体" w:eastAsia="黑体" w:hAnsi="黑体"/>
         </w:rPr>
         <w:t>Node.js</w:t>
       </w:r>
-      <w:bookmarkEnd w:id="6"/>
+      <w:bookmarkEnd w:id="5"/>
     </w:p>
     <w:p>
       <w:pPr>
@@ -4415,14 +4262,14 @@
           <w:rFonts w:ascii="黑体" w:eastAsia="黑体" w:hAnsi="黑体"/>
         </w:rPr>
       </w:pPr>
-      <w:bookmarkStart w:id="7" w:name="_Toc356505499"/>
+      <w:bookmarkStart w:id="6" w:name="_Toc356563320"/>
       <w:r>
         <w:rPr>
           <w:rFonts w:ascii="黑体" w:eastAsia="黑体" w:hAnsi="黑体"/>
         </w:rPr>
         <w:t>Express.js</w:t>
       </w:r>
-      <w:bookmarkEnd w:id="7"/>
+      <w:bookmarkEnd w:id="6"/>
     </w:p>
     <w:p>
       <w:pPr>
@@ -4488,7 +4335,7 @@
           <w:rFonts w:ascii="黑体" w:eastAsia="黑体" w:hAnsi="黑体"/>
         </w:rPr>
       </w:pPr>
-      <w:bookmarkStart w:id="8" w:name="_Toc356505500"/>
+      <w:bookmarkStart w:id="7" w:name="_Toc356563321"/>
       <w:proofErr w:type="spellStart"/>
       <w:r>
         <w:rPr>
@@ -4496,7 +4343,7 @@
         </w:rPr>
         <w:t>NoSQL</w:t>
       </w:r>
-      <w:bookmarkEnd w:id="8"/>
+      <w:bookmarkEnd w:id="7"/>
       <w:proofErr w:type="spellEnd"/>
     </w:p>
     <w:p>
@@ -4594,7 +4441,7 @@
         </w:numPr>
         <w:ind w:firstLineChars="0"/>
         <w:rPr>
-          <w:rFonts w:asciiTheme="minorEastAsia" w:hAnsiTheme="minorEastAsia" w:cs="Arial" w:hint="eastAsia"/>
+          <w:rFonts w:asciiTheme="minorEastAsia" w:hAnsiTheme="minorEastAsia" w:cs="Arial"/>
           <w:color w:val="000000"/>
           <w:kern w:val="0"/>
           <w:sz w:val="24"/>
@@ -4666,7 +4513,7 @@
         </w:numPr>
         <w:ind w:firstLineChars="0"/>
         <w:rPr>
-          <w:rFonts w:asciiTheme="minorEastAsia" w:hAnsiTheme="minorEastAsia" w:cs="Arial" w:hint="eastAsia"/>
+          <w:rFonts w:asciiTheme="minorEastAsia" w:hAnsiTheme="minorEastAsia" w:cs="Arial"/>
           <w:color w:val="000000"/>
           <w:kern w:val="0"/>
           <w:sz w:val="24"/>
@@ -4782,7 +4629,7 @@
         </w:numPr>
         <w:ind w:firstLineChars="0"/>
         <w:rPr>
-          <w:rFonts w:asciiTheme="minorEastAsia" w:hAnsiTheme="minorEastAsia" w:cs="Arial" w:hint="eastAsia"/>
+          <w:rFonts w:asciiTheme="minorEastAsia" w:hAnsiTheme="minorEastAsia" w:cs="Arial"/>
           <w:color w:val="000000"/>
           <w:kern w:val="0"/>
           <w:sz w:val="24"/>
@@ -5135,7 +4982,7 @@
           <w:rFonts w:ascii="黑体" w:eastAsia="黑体" w:hAnsi="黑体"/>
         </w:rPr>
       </w:pPr>
-      <w:bookmarkStart w:id="9" w:name="_Toc356505501"/>
+      <w:bookmarkStart w:id="8" w:name="_Toc356563322"/>
       <w:proofErr w:type="spellStart"/>
       <w:r>
         <w:rPr>
@@ -5150,7 +4997,7 @@
         </w:rPr>
         <w:t>与关系型数据库设计理念比较</w:t>
       </w:r>
-      <w:bookmarkEnd w:id="9"/>
+      <w:bookmarkEnd w:id="8"/>
     </w:p>
     <w:p>
       <w:pPr>
@@ -6012,7 +5859,7 @@
           <w:rFonts w:ascii="黑体" w:eastAsia="黑体" w:hAnsi="黑体"/>
         </w:rPr>
       </w:pPr>
-      <w:bookmarkStart w:id="10" w:name="_Toc356505502"/>
+      <w:bookmarkStart w:id="9" w:name="_Toc356563323"/>
       <w:proofErr w:type="spellStart"/>
       <w:r>
         <w:rPr>
@@ -6020,7 +5867,7 @@
         </w:rPr>
         <w:t>MongoDB</w:t>
       </w:r>
-      <w:bookmarkEnd w:id="10"/>
+      <w:bookmarkEnd w:id="9"/>
       <w:proofErr w:type="spellEnd"/>
     </w:p>
     <w:p>
@@ -6552,7 +6399,7 @@
           <w:rFonts w:ascii="黑体" w:eastAsia="黑体" w:hAnsi="黑体"/>
         </w:rPr>
       </w:pPr>
-      <w:bookmarkStart w:id="11" w:name="_Toc356505503"/>
+      <w:bookmarkStart w:id="10" w:name="_Toc356563324"/>
       <w:proofErr w:type="spellStart"/>
       <w:r>
         <w:rPr>
@@ -6560,7 +6407,7 @@
         </w:rPr>
         <w:t>MarkDown</w:t>
       </w:r>
-      <w:bookmarkEnd w:id="11"/>
+      <w:bookmarkEnd w:id="10"/>
       <w:proofErr w:type="spellEnd"/>
       <w:r>
         <w:rPr>
@@ -8728,14 +8575,14 @@
           <w:rFonts w:ascii="黑体" w:eastAsia="黑体" w:hAnsi="黑体"/>
         </w:rPr>
       </w:pPr>
-      <w:bookmarkStart w:id="12" w:name="_Toc356505504"/>
+      <w:bookmarkStart w:id="11" w:name="_Toc356563325"/>
       <w:r>
         <w:rPr>
           <w:rFonts w:ascii="黑体" w:eastAsia="黑体" w:hAnsi="黑体"/>
         </w:rPr>
         <w:t>EJS</w:t>
       </w:r>
-      <w:bookmarkEnd w:id="12"/>
+      <w:bookmarkEnd w:id="11"/>
     </w:p>
     <w:p>
       <w:pPr>
@@ -9010,575 +8857,55 @@
       </w:pPr>
       <w:r>
         <w:rPr>
-          <w:rFonts w:asciiTheme="minorEastAsia" w:hAnsiTheme="minorEastAsia" w:cs="Arial"/>
-          <w:color w:val="000000"/>
-          <w:kern w:val="0"/>
-          <w:sz w:val="24"/>
-          <w:szCs w:val="24"/>
-        </w:rPr>
-        <w:t xml:space="preserve">           </w:t>
-      </w:r>
-      <w:r>
-        <w:rPr>
-          <w:rFonts w:ascii="Consolas" w:hAnsi="Consolas" w:cs="Consolas"/>
-          <w:color w:val="000000"/>
-          <w:kern w:val="0"/>
-          <w:sz w:val="24"/>
-          <w:szCs w:val="24"/>
-        </w:rPr>
-        <w:t xml:space="preserve"> !!!</w:t>
-      </w:r>
-    </w:p>
-    <w:p>
-      <w:pPr>
-        <w:rPr>
-          <w:rFonts w:ascii="Consolas" w:hAnsi="Consolas" w:cs="Consolas"/>
-          <w:color w:val="000000"/>
-          <w:kern w:val="0"/>
-          <w:sz w:val="24"/>
-          <w:szCs w:val="24"/>
-        </w:rPr>
-      </w:pPr>
-      <w:r>
-        <w:rPr>
-          <w:rFonts w:ascii="Consolas" w:hAnsi="Consolas" w:cs="Consolas"/>
-          <w:color w:val="000000"/>
-          <w:kern w:val="0"/>
-          <w:sz w:val="24"/>
-          <w:szCs w:val="24"/>
-        </w:rPr>
-        <w:t xml:space="preserve">            </w:t>
-      </w:r>
-      <w:proofErr w:type="gramStart"/>
-      <w:r>
-        <w:rPr>
-          <w:rFonts w:ascii="Consolas" w:hAnsi="Consolas" w:cs="Consolas"/>
-          <w:color w:val="000000"/>
-          <w:kern w:val="0"/>
-          <w:sz w:val="24"/>
-          <w:szCs w:val="24"/>
-        </w:rPr>
-        <w:t>html</w:t>
-      </w:r>
-      <w:proofErr w:type="gramEnd"/>
-    </w:p>
-    <w:p>
-      <w:pPr>
-        <w:rPr>
-          <w:rFonts w:ascii="Consolas" w:hAnsi="Consolas" w:cs="Consolas"/>
-          <w:color w:val="000000"/>
-          <w:kern w:val="0"/>
-          <w:sz w:val="24"/>
-          <w:szCs w:val="24"/>
-        </w:rPr>
-      </w:pPr>
-      <w:r>
-        <w:rPr>
-          <w:rFonts w:ascii="Consolas" w:hAnsi="Consolas" w:cs="Consolas"/>
-          <w:color w:val="000000"/>
-          <w:kern w:val="0"/>
-          <w:sz w:val="24"/>
-          <w:szCs w:val="24"/>
-        </w:rPr>
-        <w:t xml:space="preserve">                </w:t>
-      </w:r>
-      <w:proofErr w:type="gramStart"/>
-      <w:r>
-        <w:rPr>
-          <w:rFonts w:ascii="Consolas" w:hAnsi="Consolas" w:cs="Consolas"/>
-          <w:color w:val="000000"/>
-          <w:kern w:val="0"/>
-          <w:sz w:val="24"/>
-          <w:szCs w:val="24"/>
-        </w:rPr>
-        <w:t>head</w:t>
-      </w:r>
-      <w:proofErr w:type="gramEnd"/>
-    </w:p>
-    <w:p>
-      <w:pPr>
-        <w:rPr>
-          <w:rFonts w:ascii="Consolas" w:hAnsi="Consolas" w:cs="Consolas"/>
-          <w:color w:val="000000"/>
-          <w:kern w:val="0"/>
-          <w:sz w:val="24"/>
-          <w:szCs w:val="24"/>
-        </w:rPr>
-      </w:pPr>
-      <w:r>
-        <w:rPr>
-          <w:rFonts w:ascii="Consolas" w:hAnsi="Consolas" w:cs="Consolas"/>
-          <w:color w:val="000000"/>
-          <w:kern w:val="0"/>
-          <w:sz w:val="24"/>
-          <w:szCs w:val="24"/>
-        </w:rPr>
-        <w:t xml:space="preserve">                    </w:t>
-      </w:r>
-      <w:proofErr w:type="gramStart"/>
-      <w:r>
-        <w:rPr>
-          <w:rFonts w:ascii="Consolas" w:hAnsi="Consolas" w:cs="Consolas"/>
-          <w:color w:val="000000"/>
-          <w:kern w:val="0"/>
-          <w:sz w:val="24"/>
-          <w:szCs w:val="24"/>
-        </w:rPr>
-        <w:t>title</w:t>
-      </w:r>
-      <w:proofErr w:type="gramEnd"/>
-      <w:r>
-        <w:rPr>
-          <w:rFonts w:ascii="Consolas" w:hAnsi="Consolas" w:cs="Consolas"/>
-          <w:color w:val="000000"/>
-          <w:kern w:val="0"/>
-          <w:sz w:val="24"/>
-          <w:szCs w:val="24"/>
-        </w:rPr>
-        <w:t xml:space="preserve"> #{title}</w:t>
-      </w:r>
-    </w:p>
-    <w:p>
-      <w:pPr>
-        <w:rPr>
-          <w:rFonts w:ascii="Consolas" w:hAnsi="Consolas" w:cs="Consolas"/>
-          <w:color w:val="000000"/>
-          <w:kern w:val="0"/>
-          <w:sz w:val="24"/>
-          <w:szCs w:val="24"/>
-        </w:rPr>
-      </w:pPr>
-      <w:r>
-        <w:rPr>
-          <w:rFonts w:ascii="Consolas" w:hAnsi="Consolas" w:cs="Consolas"/>
-          <w:color w:val="000000"/>
-          <w:kern w:val="0"/>
-          <w:sz w:val="24"/>
-          <w:szCs w:val="24"/>
-        </w:rPr>
-        <w:t xml:space="preserve">                    </w:t>
-      </w:r>
-      <w:proofErr w:type="gramStart"/>
-      <w:r>
-        <w:rPr>
-          <w:rFonts w:ascii="Consolas" w:hAnsi="Consolas" w:cs="Consolas"/>
-          <w:color w:val="000000"/>
-          <w:kern w:val="0"/>
-          <w:sz w:val="24"/>
-          <w:szCs w:val="24"/>
-        </w:rPr>
-        <w:t>meta(</w:t>
-      </w:r>
-      <w:proofErr w:type="gramEnd"/>
-      <w:r>
-        <w:rPr>
-          <w:rFonts w:ascii="Consolas" w:hAnsi="Consolas" w:cs="Consolas"/>
-          <w:color w:val="000000"/>
-          <w:kern w:val="0"/>
-          <w:sz w:val="24"/>
-          <w:szCs w:val="24"/>
-        </w:rPr>
-        <w:t>charset="UTF-8")</w:t>
-      </w:r>
-    </w:p>
-    <w:p>
-      <w:pPr>
-        <w:rPr>
-          <w:rFonts w:ascii="Consolas" w:hAnsi="Consolas" w:cs="Consolas"/>
-          <w:color w:val="000000"/>
-          <w:kern w:val="0"/>
-          <w:sz w:val="24"/>
-          <w:szCs w:val="24"/>
-        </w:rPr>
-      </w:pPr>
-      <w:r>
-        <w:rPr>
-          <w:rFonts w:ascii="Consolas" w:hAnsi="Consolas" w:cs="Consolas"/>
-          <w:color w:val="000000"/>
-          <w:kern w:val="0"/>
-          <w:sz w:val="24"/>
-          <w:szCs w:val="24"/>
-        </w:rPr>
-        <w:t xml:space="preserve">                </w:t>
-      </w:r>
-      <w:proofErr w:type="gramStart"/>
-      <w:r>
-        <w:rPr>
-          <w:rFonts w:ascii="Consolas" w:hAnsi="Consolas" w:cs="Consolas"/>
-          <w:color w:val="000000"/>
-          <w:kern w:val="0"/>
-          <w:sz w:val="24"/>
-          <w:szCs w:val="24"/>
-        </w:rPr>
-        <w:t>body</w:t>
-      </w:r>
-      <w:proofErr w:type="gramEnd"/>
-    </w:p>
-    <w:p>
-      <w:pPr>
-        <w:rPr>
-          <w:rFonts w:ascii="Consolas" w:hAnsi="Consolas" w:cs="Consolas"/>
-          <w:color w:val="000000"/>
-          <w:kern w:val="0"/>
-          <w:sz w:val="24"/>
-          <w:szCs w:val="24"/>
-        </w:rPr>
-      </w:pPr>
-      <w:r>
-        <w:rPr>
-          <w:rFonts w:ascii="Consolas" w:hAnsi="Consolas" w:cs="Consolas"/>
-          <w:color w:val="000000"/>
-          <w:kern w:val="0"/>
-          <w:sz w:val="24"/>
-          <w:szCs w:val="24"/>
-        </w:rPr>
-        <w:t xml:space="preserve">                    </w:t>
-      </w:r>
-      <w:proofErr w:type="spellStart"/>
-      <w:r>
-        <w:rPr>
-          <w:rFonts w:ascii="Consolas" w:hAnsi="Consolas" w:cs="Consolas"/>
-          <w:color w:val="000000"/>
-          <w:kern w:val="0"/>
-          <w:sz w:val="24"/>
-          <w:szCs w:val="24"/>
-        </w:rPr>
-        <w:t>div.description</w:t>
-      </w:r>
-      <w:proofErr w:type="spellEnd"/>
-      <w:r>
-        <w:rPr>
-          <w:rFonts w:ascii="Consolas" w:hAnsi="Consolas" w:cs="Consolas"/>
-          <w:color w:val="000000"/>
-          <w:kern w:val="0"/>
-          <w:sz w:val="24"/>
-          <w:szCs w:val="24"/>
-        </w:rPr>
-        <w:t xml:space="preserve"> </w:t>
-      </w:r>
-      <w:proofErr w:type="gramStart"/>
-      <w:r>
-        <w:rPr>
-          <w:rFonts w:ascii="Consolas" w:hAnsi="Consolas" w:cs="Consolas"/>
-          <w:color w:val="000000"/>
-          <w:kern w:val="0"/>
-          <w:sz w:val="24"/>
-          <w:szCs w:val="24"/>
-        </w:rPr>
-        <w:t>#{</w:t>
-      </w:r>
-      <w:proofErr w:type="gramEnd"/>
-      <w:r>
-        <w:rPr>
-          <w:rFonts w:ascii="Consolas" w:hAnsi="Consolas" w:cs="Consolas"/>
-          <w:color w:val="000000"/>
-          <w:kern w:val="0"/>
-          <w:sz w:val="24"/>
-          <w:szCs w:val="24"/>
-        </w:rPr>
-        <w:t>description}</w:t>
-      </w:r>
-    </w:p>
-    <w:p>
-      <w:pPr>
-        <w:rPr>
-          <w:rFonts w:ascii="Consolas" w:hAnsi="Consolas" w:cs="Consolas"/>
-          <w:color w:val="000000"/>
-          <w:kern w:val="0"/>
-          <w:sz w:val="24"/>
-          <w:szCs w:val="24"/>
-        </w:rPr>
-      </w:pPr>
-      <w:r>
-        <w:rPr>
-          <w:rFonts w:ascii="Consolas" w:hAnsi="Consolas" w:cs="Consolas"/>
-          <w:color w:val="000000"/>
-          <w:kern w:val="0"/>
-          <w:sz w:val="24"/>
-          <w:szCs w:val="24"/>
-        </w:rPr>
-        <w:t xml:space="preserve">                    </w:t>
-      </w:r>
-      <w:proofErr w:type="spellStart"/>
-      <w:proofErr w:type="gramStart"/>
-      <w:r>
-        <w:rPr>
-          <w:rFonts w:ascii="Consolas" w:hAnsi="Consolas" w:cs="Consolas"/>
-          <w:color w:val="000000"/>
-          <w:kern w:val="0"/>
-          <w:sz w:val="24"/>
-          <w:szCs w:val="24"/>
-        </w:rPr>
-        <w:t>ul</w:t>
-      </w:r>
-      <w:proofErr w:type="spellEnd"/>
-      <w:proofErr w:type="gramEnd"/>
-    </w:p>
-    <w:p>
-      <w:pPr>
-        <w:rPr>
-          <w:rFonts w:ascii="Consolas" w:hAnsi="Consolas" w:cs="Consolas"/>
-          <w:color w:val="000000"/>
-          <w:kern w:val="0"/>
-          <w:sz w:val="24"/>
-          <w:szCs w:val="24"/>
-        </w:rPr>
-      </w:pPr>
-      <w:r>
-        <w:rPr>
-          <w:rFonts w:ascii="Consolas" w:hAnsi="Consolas" w:cs="Consolas"/>
-          <w:color w:val="000000"/>
-          <w:kern w:val="0"/>
-          <w:sz w:val="24"/>
-          <w:szCs w:val="24"/>
-        </w:rPr>
-        <w:t xml:space="preserve">                        - </w:t>
-      </w:r>
-      <w:proofErr w:type="gramStart"/>
-      <w:r>
-        <w:rPr>
-          <w:rFonts w:ascii="Consolas" w:hAnsi="Consolas" w:cs="Consolas"/>
-          <w:color w:val="000000"/>
-          <w:kern w:val="0"/>
-          <w:sz w:val="24"/>
-          <w:szCs w:val="24"/>
-        </w:rPr>
-        <w:t>each</w:t>
-      </w:r>
-      <w:proofErr w:type="gramEnd"/>
-      <w:r>
-        <w:rPr>
-          <w:rFonts w:ascii="Consolas" w:hAnsi="Consolas" w:cs="Consolas"/>
-          <w:color w:val="000000"/>
-          <w:kern w:val="0"/>
-          <w:sz w:val="24"/>
-          <w:szCs w:val="24"/>
-        </w:rPr>
-        <w:t xml:space="preserve"> data in </w:t>
-      </w:r>
-      <w:proofErr w:type="spellStart"/>
-      <w:r>
-        <w:rPr>
-          <w:rFonts w:ascii="Consolas" w:hAnsi="Consolas" w:cs="Consolas"/>
-          <w:color w:val="000000"/>
-          <w:kern w:val="0"/>
-          <w:sz w:val="24"/>
-          <w:szCs w:val="24"/>
-        </w:rPr>
-        <w:t>datas</w:t>
-      </w:r>
-      <w:proofErr w:type="spellEnd"/>
-    </w:p>
-    <w:p>
-      <w:pPr>
-        <w:rPr>
-          <w:rFonts w:ascii="Consolas" w:hAnsi="Consolas" w:cs="Consolas"/>
-          <w:color w:val="000000"/>
-          <w:kern w:val="0"/>
-          <w:sz w:val="24"/>
-          <w:szCs w:val="24"/>
-        </w:rPr>
-      </w:pPr>
-      <w:r>
-        <w:rPr>
-          <w:rFonts w:ascii="Consolas" w:hAnsi="Consolas" w:cs="Consolas"/>
-          <w:color w:val="000000"/>
-          <w:kern w:val="0"/>
-          <w:sz w:val="24"/>
-          <w:szCs w:val="24"/>
-        </w:rPr>
-        <w:t xml:space="preserve">                            </w:t>
-      </w:r>
-      <w:proofErr w:type="spellStart"/>
-      <w:proofErr w:type="gramStart"/>
-      <w:r>
-        <w:rPr>
-          <w:rFonts w:ascii="Consolas" w:hAnsi="Consolas" w:cs="Consolas"/>
-          <w:color w:val="000000"/>
-          <w:kern w:val="0"/>
-          <w:sz w:val="24"/>
-          <w:szCs w:val="24"/>
-        </w:rPr>
-        <w:t>li.item</w:t>
-      </w:r>
-      <w:proofErr w:type="spellEnd"/>
-      <w:r>
-        <w:rPr>
-          <w:rFonts w:ascii="Consolas" w:hAnsi="Consolas" w:cs="Consolas"/>
-          <w:color w:val="000000"/>
-          <w:kern w:val="0"/>
-          <w:sz w:val="24"/>
-          <w:szCs w:val="24"/>
-        </w:rPr>
-        <w:t>(</w:t>
-      </w:r>
-      <w:proofErr w:type="gramEnd"/>
-      <w:r>
-        <w:rPr>
-          <w:rFonts w:ascii="Consolas" w:hAnsi="Consolas" w:cs="Consolas"/>
-          <w:color w:val="000000"/>
-          <w:kern w:val="0"/>
-          <w:sz w:val="24"/>
-          <w:szCs w:val="24"/>
-        </w:rPr>
-        <w:t>id='item_'+</w:t>
-      </w:r>
-      <w:proofErr w:type="spellStart"/>
-      <w:r>
-        <w:rPr>
-          <w:rFonts w:ascii="Consolas" w:hAnsi="Consolas" w:cs="Consolas"/>
-          <w:color w:val="000000"/>
-          <w:kern w:val="0"/>
-          <w:sz w:val="24"/>
-          <w:szCs w:val="24"/>
-        </w:rPr>
-        <w:t>data.index</w:t>
-      </w:r>
-      <w:proofErr w:type="spellEnd"/>
-      <w:r>
-        <w:rPr>
-          <w:rFonts w:ascii="Consolas" w:hAnsi="Consolas" w:cs="Consolas"/>
-          <w:color w:val="000000"/>
-          <w:kern w:val="0"/>
-          <w:sz w:val="24"/>
-          <w:szCs w:val="24"/>
-        </w:rPr>
-        <w:t>)</w:t>
-      </w:r>
-    </w:p>
-    <w:p>
-      <w:pPr>
-        <w:rPr>
-          <w:rFonts w:ascii="Consolas" w:hAnsi="Consolas" w:cs="Consolas"/>
-          <w:color w:val="000000"/>
-          <w:kern w:val="0"/>
-          <w:sz w:val="24"/>
-          <w:szCs w:val="24"/>
-        </w:rPr>
-      </w:pPr>
-      <w:r>
-        <w:rPr>
-          <w:rFonts w:ascii="Consolas" w:hAnsi="Consolas" w:cs="Consolas"/>
-          <w:color w:val="000000"/>
-          <w:kern w:val="0"/>
-          <w:sz w:val="24"/>
-          <w:szCs w:val="24"/>
-        </w:rPr>
-        <w:t xml:space="preserve">                                </w:t>
-      </w:r>
-      <w:proofErr w:type="gramStart"/>
-      <w:r>
-        <w:rPr>
-          <w:rFonts w:ascii="Consolas" w:hAnsi="Consolas" w:cs="Consolas"/>
-          <w:color w:val="000000"/>
-          <w:kern w:val="0"/>
-          <w:sz w:val="24"/>
-          <w:szCs w:val="24"/>
-        </w:rPr>
-        <w:t>span</w:t>
-      </w:r>
-      <w:proofErr w:type="gramEnd"/>
-      <w:r>
-        <w:rPr>
-          <w:rFonts w:ascii="Consolas" w:hAnsi="Consolas" w:cs="Consolas"/>
-          <w:color w:val="000000"/>
-          <w:kern w:val="0"/>
-          <w:sz w:val="24"/>
-          <w:szCs w:val="24"/>
-        </w:rPr>
-        <w:t xml:space="preserve">= </w:t>
-      </w:r>
-      <w:proofErr w:type="spellStart"/>
-      <w:r>
-        <w:rPr>
-          <w:rFonts w:ascii="Consolas" w:hAnsi="Consolas" w:cs="Consolas"/>
-          <w:color w:val="000000"/>
-          <w:kern w:val="0"/>
-          <w:sz w:val="24"/>
-          <w:szCs w:val="24"/>
-        </w:rPr>
-        <w:t>data.time</w:t>
-      </w:r>
-      <w:proofErr w:type="spellEnd"/>
-    </w:p>
-    <w:p>
-      <w:pPr>
-        <w:rPr>
-          <w:rFonts w:ascii="Consolas" w:hAnsi="Consolas" w:cs="Consolas"/>
-          <w:color w:val="000000"/>
-          <w:kern w:val="0"/>
-          <w:sz w:val="24"/>
-          <w:szCs w:val="24"/>
-        </w:rPr>
-      </w:pPr>
-      <w:r>
-        <w:rPr>
-          <w:rFonts w:ascii="Consolas" w:hAnsi="Consolas" w:cs="Consolas"/>
-          <w:color w:val="000000"/>
-          <w:kern w:val="0"/>
-          <w:sz w:val="24"/>
-          <w:szCs w:val="24"/>
-        </w:rPr>
-        <w:t xml:space="preserve">                                </w:t>
-      </w:r>
-      <w:proofErr w:type="spellStart"/>
-      <w:proofErr w:type="gramStart"/>
-      <w:r>
-        <w:rPr>
-          <w:rFonts w:ascii="Consolas" w:hAnsi="Consolas" w:cs="Consolas"/>
-          <w:color w:val="000000"/>
-          <w:kern w:val="0"/>
-          <w:sz w:val="24"/>
-          <w:szCs w:val="24"/>
-        </w:rPr>
-        <w:t>a.art</w:t>
-      </w:r>
-      <w:proofErr w:type="spellEnd"/>
-      <w:r>
-        <w:rPr>
-          <w:rFonts w:ascii="Consolas" w:hAnsi="Consolas" w:cs="Consolas"/>
-          <w:color w:val="000000"/>
-          <w:kern w:val="0"/>
-          <w:sz w:val="24"/>
-          <w:szCs w:val="24"/>
-        </w:rPr>
-        <w:t>(</w:t>
-      </w:r>
-      <w:proofErr w:type="spellStart"/>
-      <w:proofErr w:type="gramEnd"/>
-      <w:r>
-        <w:rPr>
-          <w:rFonts w:ascii="Consolas" w:hAnsi="Consolas" w:cs="Consolas"/>
-          <w:color w:val="000000"/>
-          <w:kern w:val="0"/>
-          <w:sz w:val="24"/>
-          <w:szCs w:val="24"/>
-        </w:rPr>
-        <w:t>href</w:t>
-      </w:r>
-      <w:proofErr w:type="spellEnd"/>
-      <w:r>
-        <w:rPr>
-          <w:rFonts w:ascii="Consolas" w:hAnsi="Consolas" w:cs="Consolas"/>
-          <w:color w:val="000000"/>
-          <w:kern w:val="0"/>
-          <w:sz w:val="24"/>
-          <w:szCs w:val="24"/>
-        </w:rPr>
-        <w:t xml:space="preserve">=data.url)= </w:t>
-      </w:r>
-      <w:proofErr w:type="spellStart"/>
-      <w:r>
-        <w:rPr>
-          <w:rFonts w:ascii="Consolas" w:hAnsi="Consolas" w:cs="Consolas"/>
-          <w:color w:val="000000"/>
-          <w:kern w:val="0"/>
-          <w:sz w:val="24"/>
-          <w:szCs w:val="24"/>
-        </w:rPr>
-        <w:t>data.title</w:t>
-      </w:r>
-      <w:proofErr w:type="spellEnd"/>
+          <w:rFonts w:ascii="Consolas" w:hAnsi="Consolas" w:cs="Consolas"/>
+          <w:noProof/>
+          <w:color w:val="000000"/>
+          <w:kern w:val="0"/>
+          <w:sz w:val="24"/>
+          <w:szCs w:val="24"/>
+        </w:rPr>
+        <w:drawing>
+          <wp:inline distT="0" distB="0" distL="0" distR="0">
+            <wp:extent cx="5274310" cy="1918970"/>
+            <wp:effectExtent l="0" t="0" r="2540" b="5080"/>
+            <wp:docPr id="15" name="图片 15"/>
+            <wp:cNvGraphicFramePr>
+              <a:graphicFrameLocks xmlns:a="http://schemas.openxmlformats.org/drawingml/2006/main" noChangeAspect="1"/>
+            </wp:cNvGraphicFramePr>
+            <a:graphic xmlns:a="http://schemas.openxmlformats.org/drawingml/2006/main">
+              <a:graphicData uri="http://schemas.openxmlformats.org/drawingml/2006/picture">
+                <pic:pic xmlns:pic="http://schemas.openxmlformats.org/drawingml/2006/picture">
+                  <pic:nvPicPr>
+                    <pic:cNvPr id="0" name="jade模板.jpg"/>
+                    <pic:cNvPicPr/>
+                  </pic:nvPicPr>
+                  <pic:blipFill>
+                    <a:blip r:embed="rId9">
+                      <a:extLst>
+                        <a:ext uri="{28A0092B-C50C-407E-A947-70E740481C1C}">
+                          <a14:useLocalDpi xmlns:a14="http://schemas.microsoft.com/office/drawing/2010/main" val="0"/>
+                        </a:ext>
+                      </a:extLst>
+                    </a:blip>
+                    <a:stretch>
+                      <a:fillRect/>
+                    </a:stretch>
+                  </pic:blipFill>
+                  <pic:spPr>
+                    <a:xfrm>
+                      <a:off x="0" y="0"/>
+                      <a:ext cx="5274310" cy="1918970"/>
+                    </a:xfrm>
+                    <a:prstGeom prst="rect">
+                      <a:avLst/>
+                    </a:prstGeom>
+                  </pic:spPr>
+                </pic:pic>
+              </a:graphicData>
+            </a:graphic>
+          </wp:inline>
+        </w:drawing>
+      </w:r>
     </w:p>
     <w:p>
       <w:pPr>
@@ -9635,729 +8962,65 @@
     <w:p>
       <w:pPr>
         <w:rPr>
-          <w:rFonts w:ascii="Consolas" w:hAnsi="Consolas" w:cs="Consolas"/>
-          <w:color w:val="000000"/>
-          <w:kern w:val="0"/>
-          <w:sz w:val="24"/>
-          <w:szCs w:val="24"/>
-        </w:rPr>
-      </w:pPr>
-      <w:r>
-        <w:rPr>
-          <w:rFonts w:asciiTheme="minorEastAsia" w:hAnsiTheme="minorEastAsia" w:cs="Arial"/>
-          <w:color w:val="000000"/>
-          <w:kern w:val="0"/>
-          <w:sz w:val="24"/>
-          <w:szCs w:val="24"/>
-        </w:rPr>
-        <w:t xml:space="preserve">        </w:t>
-      </w:r>
-      <w:proofErr w:type="gramStart"/>
-      <w:r>
-        <w:rPr>
-          <w:rFonts w:ascii="Consolas" w:hAnsi="Consolas" w:cs="Consolas"/>
-          <w:color w:val="000000"/>
-          <w:kern w:val="0"/>
-          <w:sz w:val="24"/>
-          <w:szCs w:val="24"/>
-        </w:rPr>
-        <w:t>&lt;!</w:t>
-      </w:r>
-      <w:proofErr w:type="spellStart"/>
-      <w:r>
-        <w:rPr>
-          <w:rFonts w:ascii="Consolas" w:hAnsi="Consolas" w:cs="Consolas"/>
-          <w:color w:val="000000"/>
-          <w:kern w:val="0"/>
-          <w:sz w:val="24"/>
-          <w:szCs w:val="24"/>
-        </w:rPr>
-        <w:t>doctype</w:t>
-      </w:r>
-      <w:proofErr w:type="spellEnd"/>
-      <w:proofErr w:type="gramEnd"/>
-      <w:r>
-        <w:rPr>
-          <w:rFonts w:ascii="Consolas" w:hAnsi="Consolas" w:cs="Consolas"/>
-          <w:color w:val="000000"/>
-          <w:kern w:val="0"/>
-          <w:sz w:val="24"/>
-          <w:szCs w:val="24"/>
-        </w:rPr>
-        <w:t xml:space="preserve"> html&gt;</w:t>
-      </w:r>
-    </w:p>
-    <w:p>
-      <w:pPr>
-        <w:rPr>
-          <w:rFonts w:ascii="Consolas" w:hAnsi="Consolas" w:cs="Consolas"/>
-          <w:color w:val="000000"/>
-          <w:kern w:val="0"/>
-          <w:sz w:val="24"/>
-          <w:szCs w:val="24"/>
-        </w:rPr>
-      </w:pPr>
-      <w:r>
-        <w:rPr>
-          <w:rFonts w:ascii="Consolas" w:hAnsi="Consolas" w:cs="Consolas"/>
-          <w:color w:val="000000"/>
-          <w:kern w:val="0"/>
-          <w:sz w:val="24"/>
-          <w:szCs w:val="24"/>
-        </w:rPr>
-        <w:t xml:space="preserve">        &lt;</w:t>
-      </w:r>
-      <w:proofErr w:type="gramStart"/>
-      <w:r>
-        <w:rPr>
-          <w:rFonts w:ascii="Consolas" w:hAnsi="Consolas" w:cs="Consolas"/>
-          <w:color w:val="000000"/>
-          <w:kern w:val="0"/>
-          <w:sz w:val="24"/>
-          <w:szCs w:val="24"/>
-        </w:rPr>
-        <w:t>html</w:t>
-      </w:r>
-      <w:proofErr w:type="gramEnd"/>
-      <w:r>
-        <w:rPr>
-          <w:rFonts w:ascii="Consolas" w:hAnsi="Consolas" w:cs="Consolas"/>
-          <w:color w:val="000000"/>
-          <w:kern w:val="0"/>
-          <w:sz w:val="24"/>
-          <w:szCs w:val="24"/>
-        </w:rPr>
-        <w:t>&gt;</w:t>
-      </w:r>
-    </w:p>
-    <w:p>
-      <w:pPr>
-        <w:rPr>
-          <w:rFonts w:ascii="Consolas" w:hAnsi="Consolas" w:cs="Consolas"/>
-          <w:color w:val="000000"/>
-          <w:kern w:val="0"/>
-          <w:sz w:val="24"/>
-          <w:szCs w:val="24"/>
-        </w:rPr>
-      </w:pPr>
-      <w:r>
-        <w:rPr>
-          <w:rFonts w:ascii="Consolas" w:hAnsi="Consolas" w:cs="Consolas"/>
-          <w:color w:val="000000"/>
-          <w:kern w:val="0"/>
-          <w:sz w:val="24"/>
-          <w:szCs w:val="24"/>
-        </w:rPr>
-        <w:t xml:space="preserve">        &lt;</w:t>
-      </w:r>
-      <w:proofErr w:type="gramStart"/>
-      <w:r>
-        <w:rPr>
-          <w:rFonts w:ascii="Consolas" w:hAnsi="Consolas" w:cs="Consolas"/>
-          <w:color w:val="000000"/>
-          <w:kern w:val="0"/>
-          <w:sz w:val="24"/>
-          <w:szCs w:val="24"/>
-        </w:rPr>
-        <w:t>head</w:t>
-      </w:r>
-      <w:proofErr w:type="gramEnd"/>
-      <w:r>
-        <w:rPr>
-          <w:rFonts w:ascii="Consolas" w:hAnsi="Consolas" w:cs="Consolas"/>
-          <w:color w:val="000000"/>
-          <w:kern w:val="0"/>
-          <w:sz w:val="24"/>
-          <w:szCs w:val="24"/>
-        </w:rPr>
-        <w:t>&gt;</w:t>
-      </w:r>
-    </w:p>
-    <w:p>
-      <w:pPr>
-        <w:rPr>
-          <w:rFonts w:ascii="Consolas" w:hAnsi="Consolas" w:cs="Consolas"/>
-          <w:color w:val="000000"/>
-          <w:kern w:val="0"/>
-          <w:sz w:val="24"/>
-          <w:szCs w:val="24"/>
-        </w:rPr>
-      </w:pPr>
-      <w:r>
-        <w:rPr>
-          <w:rFonts w:ascii="Consolas" w:hAnsi="Consolas" w:cs="Consolas"/>
-          <w:color w:val="000000"/>
-          <w:kern w:val="0"/>
-          <w:sz w:val="24"/>
-          <w:szCs w:val="24"/>
-        </w:rPr>
-        <w:t xml:space="preserve">            &lt;</w:t>
-      </w:r>
-      <w:proofErr w:type="gramStart"/>
-      <w:r>
-        <w:rPr>
-          <w:rFonts w:ascii="Consolas" w:hAnsi="Consolas" w:cs="Consolas"/>
-          <w:color w:val="000000"/>
-          <w:kern w:val="0"/>
-          <w:sz w:val="24"/>
-          <w:szCs w:val="24"/>
-        </w:rPr>
-        <w:t>meta</w:t>
-      </w:r>
-      <w:proofErr w:type="gramEnd"/>
-      <w:r>
-        <w:rPr>
-          <w:rFonts w:ascii="Consolas" w:hAnsi="Consolas" w:cs="Consolas"/>
-          <w:color w:val="000000"/>
-          <w:kern w:val="0"/>
-          <w:sz w:val="24"/>
-          <w:szCs w:val="24"/>
-        </w:rPr>
-        <w:t xml:space="preserve"> charset="UTF-8"&gt;</w:t>
-      </w:r>
-    </w:p>
-    <w:p>
-      <w:pPr>
-        <w:rPr>
-          <w:rFonts w:ascii="Consolas" w:hAnsi="Consolas" w:cs="Consolas"/>
-          <w:color w:val="000000"/>
-          <w:kern w:val="0"/>
-          <w:sz w:val="24"/>
-          <w:szCs w:val="24"/>
-        </w:rPr>
-      </w:pPr>
-      <w:r>
-        <w:rPr>
-          <w:rFonts w:ascii="Consolas" w:hAnsi="Consolas" w:cs="Consolas"/>
-          <w:color w:val="000000"/>
-          <w:kern w:val="0"/>
-          <w:sz w:val="24"/>
-          <w:szCs w:val="24"/>
-        </w:rPr>
-        <w:t xml:space="preserve">            &lt;</w:t>
-      </w:r>
-      <w:proofErr w:type="gramStart"/>
-      <w:r>
-        <w:rPr>
-          <w:rFonts w:ascii="Consolas" w:hAnsi="Consolas" w:cs="Consolas"/>
-          <w:color w:val="000000"/>
-          <w:kern w:val="0"/>
-          <w:sz w:val="24"/>
-          <w:szCs w:val="24"/>
-        </w:rPr>
-        <w:t>title</w:t>
-      </w:r>
-      <w:proofErr w:type="gramEnd"/>
-      <w:r>
-        <w:rPr>
-          <w:rFonts w:ascii="Consolas" w:hAnsi="Consolas" w:cs="Consolas"/>
-          <w:color w:val="000000"/>
-          <w:kern w:val="0"/>
-          <w:sz w:val="24"/>
-          <w:szCs w:val="24"/>
-        </w:rPr>
-        <w:t>&gt;&lt;%=title%&gt; - Page Test&lt;/title&gt;</w:t>
-      </w:r>
-    </w:p>
-    <w:p>
-      <w:pPr>
-        <w:rPr>
-          <w:rFonts w:ascii="Consolas" w:hAnsi="Consolas" w:cs="Consolas"/>
-          <w:color w:val="000000"/>
-          <w:kern w:val="0"/>
-          <w:sz w:val="24"/>
-          <w:szCs w:val="24"/>
-        </w:rPr>
-      </w:pPr>
-      <w:r>
-        <w:rPr>
-          <w:rFonts w:ascii="Consolas" w:hAnsi="Consolas" w:cs="Consolas"/>
-          <w:color w:val="000000"/>
-          <w:kern w:val="0"/>
-          <w:sz w:val="24"/>
-          <w:szCs w:val="24"/>
-        </w:rPr>
-        <w:t xml:space="preserve">        &lt;/head&gt;</w:t>
-      </w:r>
-    </w:p>
-    <w:p>
-      <w:pPr>
-        <w:rPr>
-          <w:rFonts w:ascii="Consolas" w:hAnsi="Consolas" w:cs="Consolas"/>
-          <w:color w:val="000000"/>
-          <w:kern w:val="0"/>
-          <w:sz w:val="24"/>
-          <w:szCs w:val="24"/>
-        </w:rPr>
-      </w:pPr>
-      <w:r>
-        <w:rPr>
-          <w:rFonts w:ascii="Consolas" w:hAnsi="Consolas" w:cs="Consolas"/>
-          <w:color w:val="000000"/>
-          <w:kern w:val="0"/>
-          <w:sz w:val="24"/>
-          <w:szCs w:val="24"/>
-        </w:rPr>
-        <w:t xml:space="preserve">        &lt;</w:t>
-      </w:r>
-      <w:proofErr w:type="gramStart"/>
-      <w:r>
-        <w:rPr>
-          <w:rFonts w:ascii="Consolas" w:hAnsi="Consolas" w:cs="Consolas"/>
-          <w:color w:val="000000"/>
-          <w:kern w:val="0"/>
-          <w:sz w:val="24"/>
-          <w:szCs w:val="24"/>
-        </w:rPr>
-        <w:t>body</w:t>
-      </w:r>
-      <w:proofErr w:type="gramEnd"/>
-      <w:r>
-        <w:rPr>
-          <w:rFonts w:ascii="Consolas" w:hAnsi="Consolas" w:cs="Consolas"/>
-          <w:color w:val="000000"/>
-          <w:kern w:val="0"/>
-          <w:sz w:val="24"/>
-          <w:szCs w:val="24"/>
-        </w:rPr>
-        <w:t>&gt;</w:t>
-      </w:r>
-    </w:p>
-    <w:p>
-      <w:pPr>
-        <w:rPr>
-          <w:rFonts w:ascii="Consolas" w:hAnsi="Consolas" w:cs="Consolas"/>
-          <w:color w:val="000000"/>
-          <w:kern w:val="0"/>
-          <w:sz w:val="24"/>
-          <w:szCs w:val="24"/>
-        </w:rPr>
-      </w:pPr>
-      <w:r>
-        <w:rPr>
-          <w:rFonts w:ascii="Consolas" w:hAnsi="Consolas" w:cs="Consolas"/>
+          <w:rFonts w:asciiTheme="minorEastAsia" w:hAnsiTheme="minorEastAsia" w:cs="Arial"/>
+          <w:color w:val="000000"/>
+          <w:kern w:val="0"/>
+          <w:sz w:val="24"/>
+          <w:szCs w:val="24"/>
+        </w:rPr>
+      </w:pPr>
+      <w:r>
+        <w:rPr>
+          <w:rFonts w:asciiTheme="minorEastAsia" w:hAnsiTheme="minorEastAsia" w:cs="Arial"/>
+          <w:noProof/>
           <w:color w:val="000000"/>
           <w:kern w:val="0"/>
           <w:sz w:val="24"/>
           <w:szCs w:val="24"/>
         </w:rPr>
         <w:lastRenderedPageBreak/>
-        <w:t xml:space="preserve">            &lt;div class="description"&gt;&lt;%=</w:t>
-      </w:r>
-      <w:proofErr w:type="gramStart"/>
-      <w:r>
-        <w:rPr>
-          <w:rFonts w:ascii="Consolas" w:hAnsi="Consolas" w:cs="Consolas"/>
-          <w:color w:val="000000"/>
-          <w:kern w:val="0"/>
-          <w:sz w:val="24"/>
-          <w:szCs w:val="24"/>
-        </w:rPr>
-        <w:t>description%</w:t>
-      </w:r>
-      <w:proofErr w:type="gramEnd"/>
-      <w:r>
-        <w:rPr>
-          <w:rFonts w:ascii="Consolas" w:hAnsi="Consolas" w:cs="Consolas"/>
-          <w:color w:val="000000"/>
-          <w:kern w:val="0"/>
-          <w:sz w:val="24"/>
-          <w:szCs w:val="24"/>
-        </w:rPr>
-        <w:t>&gt;&lt;/div&gt;</w:t>
-      </w:r>
-    </w:p>
-    <w:p>
-      <w:pPr>
-        <w:rPr>
-          <w:rFonts w:ascii="Consolas" w:hAnsi="Consolas" w:cs="Consolas"/>
-          <w:color w:val="000000"/>
-          <w:kern w:val="0"/>
-          <w:sz w:val="24"/>
-          <w:szCs w:val="24"/>
-        </w:rPr>
-      </w:pPr>
-      <w:r>
-        <w:rPr>
-          <w:rFonts w:ascii="Consolas" w:hAnsi="Consolas" w:cs="Consolas"/>
-          <w:color w:val="000000"/>
-          <w:kern w:val="0"/>
-          <w:sz w:val="24"/>
-          <w:szCs w:val="24"/>
-        </w:rPr>
-        <w:t xml:space="preserve">            &lt;</w:t>
-      </w:r>
-      <w:proofErr w:type="spellStart"/>
-      <w:proofErr w:type="gramStart"/>
-      <w:r>
-        <w:rPr>
-          <w:rFonts w:ascii="Consolas" w:hAnsi="Consolas" w:cs="Consolas"/>
-          <w:color w:val="000000"/>
-          <w:kern w:val="0"/>
-          <w:sz w:val="24"/>
-          <w:szCs w:val="24"/>
-        </w:rPr>
-        <w:t>ul</w:t>
-      </w:r>
-      <w:proofErr w:type="spellEnd"/>
-      <w:proofErr w:type="gramEnd"/>
-      <w:r>
-        <w:rPr>
-          <w:rFonts w:ascii="Consolas" w:hAnsi="Consolas" w:cs="Consolas"/>
-          <w:color w:val="000000"/>
-          <w:kern w:val="0"/>
-          <w:sz w:val="24"/>
-          <w:szCs w:val="24"/>
-        </w:rPr>
-        <w:t>&gt;</w:t>
-      </w:r>
-    </w:p>
-    <w:p>
-      <w:pPr>
-        <w:rPr>
-          <w:rFonts w:ascii="Consolas" w:hAnsi="Consolas" w:cs="Consolas"/>
-          <w:color w:val="000000"/>
-          <w:kern w:val="0"/>
-          <w:sz w:val="24"/>
-          <w:szCs w:val="24"/>
-        </w:rPr>
-      </w:pPr>
-      <w:r>
-        <w:rPr>
-          <w:rFonts w:ascii="Consolas" w:hAnsi="Consolas" w:cs="Consolas"/>
-          <w:color w:val="000000"/>
-          <w:kern w:val="0"/>
-          <w:sz w:val="24"/>
-          <w:szCs w:val="24"/>
-        </w:rPr>
-        <w:t xml:space="preserve">        &lt;% function </w:t>
-      </w:r>
-      <w:proofErr w:type="gramStart"/>
-      <w:r>
-        <w:rPr>
-          <w:rFonts w:ascii="Consolas" w:hAnsi="Consolas" w:cs="Consolas"/>
-          <w:color w:val="000000"/>
-          <w:kern w:val="0"/>
-          <w:sz w:val="24"/>
-          <w:szCs w:val="24"/>
-        </w:rPr>
-        <w:t>data(</w:t>
-      </w:r>
-      <w:proofErr w:type="gramEnd"/>
-      <w:r>
-        <w:rPr>
-          <w:rFonts w:ascii="Consolas" w:hAnsi="Consolas" w:cs="Consolas"/>
-          <w:color w:val="000000"/>
-          <w:kern w:val="0"/>
-          <w:sz w:val="24"/>
-          <w:szCs w:val="24"/>
-        </w:rPr>
-        <w:t>data) { %&gt;</w:t>
-      </w:r>
-    </w:p>
-    <w:p>
-      <w:pPr>
-        <w:jc w:val="left"/>
-        <w:rPr>
-          <w:rFonts w:ascii="Consolas" w:hAnsi="Consolas" w:cs="Consolas"/>
-          <w:color w:val="000000"/>
-          <w:kern w:val="0"/>
-          <w:sz w:val="24"/>
-          <w:szCs w:val="24"/>
-        </w:rPr>
-      </w:pPr>
-      <w:r>
-        <w:rPr>
-          <w:rFonts w:ascii="Consolas" w:hAnsi="Consolas" w:cs="Consolas"/>
-          <w:color w:val="000000"/>
-          <w:kern w:val="0"/>
-          <w:sz w:val="24"/>
-          <w:szCs w:val="24"/>
-        </w:rPr>
-        <w:t xml:space="preserve">                &lt;li class="item" id="item_&lt;%=</w:t>
-      </w:r>
-      <w:proofErr w:type="spellStart"/>
-      <w:r>
-        <w:rPr>
-          <w:rFonts w:ascii="Consolas" w:hAnsi="Consolas" w:cs="Consolas"/>
-          <w:color w:val="000000"/>
-          <w:kern w:val="0"/>
-          <w:sz w:val="24"/>
-          <w:szCs w:val="24"/>
-        </w:rPr>
-        <w:t>data.index</w:t>
-      </w:r>
-      <w:proofErr w:type="spellEnd"/>
-      <w:r>
-        <w:rPr>
-          <w:rFonts w:ascii="Consolas" w:hAnsi="Consolas" w:cs="Consolas"/>
-          <w:color w:val="000000"/>
-          <w:kern w:val="0"/>
-          <w:sz w:val="24"/>
-          <w:szCs w:val="24"/>
-        </w:rPr>
-        <w:t>%&gt;"&gt;&lt;span&gt;&lt;%=</w:t>
-      </w:r>
-      <w:proofErr w:type="spellStart"/>
-      <w:r>
-        <w:rPr>
-          <w:rFonts w:ascii="Consolas" w:hAnsi="Consolas" w:cs="Consolas"/>
-          <w:color w:val="000000"/>
-          <w:kern w:val="0"/>
-          <w:sz w:val="24"/>
-          <w:szCs w:val="24"/>
-        </w:rPr>
-        <w:t>data.time</w:t>
-      </w:r>
-      <w:proofErr w:type="spellEnd"/>
-      <w:r>
-        <w:rPr>
-          <w:rFonts w:ascii="Consolas" w:hAnsi="Consolas" w:cs="Consolas"/>
-          <w:color w:val="000000"/>
-          <w:kern w:val="0"/>
-          <w:sz w:val="24"/>
-          <w:szCs w:val="24"/>
-        </w:rPr>
-        <w:t xml:space="preserve">%&gt;&lt;/span&gt;&lt;a </w:t>
-      </w:r>
-      <w:proofErr w:type="spellStart"/>
-      <w:r>
-        <w:rPr>
-          <w:rFonts w:ascii="Consolas" w:hAnsi="Consolas" w:cs="Consolas"/>
-          <w:color w:val="000000"/>
-          <w:kern w:val="0"/>
-          <w:sz w:val="24"/>
-          <w:szCs w:val="24"/>
-        </w:rPr>
-        <w:t>href</w:t>
-      </w:r>
-      <w:proofErr w:type="spellEnd"/>
-      <w:r>
-        <w:rPr>
-          <w:rFonts w:ascii="Consolas" w:hAnsi="Consolas" w:cs="Consolas"/>
-          <w:color w:val="000000"/>
-          <w:kern w:val="0"/>
-          <w:sz w:val="24"/>
-          <w:szCs w:val="24"/>
-        </w:rPr>
-        <w:t>="&lt;%=</w:t>
-      </w:r>
-      <w:proofErr w:type="gramStart"/>
-      <w:r>
-        <w:rPr>
-          <w:rFonts w:ascii="Consolas" w:hAnsi="Consolas" w:cs="Consolas"/>
-          <w:color w:val="000000"/>
-          <w:kern w:val="0"/>
-          <w:sz w:val="24"/>
-          <w:szCs w:val="24"/>
-        </w:rPr>
-        <w:t>data.url%</w:t>
-      </w:r>
-      <w:proofErr w:type="gramEnd"/>
-      <w:r>
-        <w:rPr>
-          <w:rFonts w:ascii="Consolas" w:hAnsi="Consolas" w:cs="Consolas"/>
-          <w:color w:val="000000"/>
-          <w:kern w:val="0"/>
-          <w:sz w:val="24"/>
-          <w:szCs w:val="24"/>
-        </w:rPr>
-        <w:t>&gt;" class="art"&gt;&lt;%=</w:t>
-      </w:r>
-      <w:proofErr w:type="spellStart"/>
-      <w:r>
-        <w:rPr>
-          <w:rFonts w:ascii="Consolas" w:hAnsi="Consolas" w:cs="Consolas"/>
-          <w:color w:val="000000"/>
-          <w:kern w:val="0"/>
-          <w:sz w:val="24"/>
-          <w:szCs w:val="24"/>
-        </w:rPr>
-        <w:t>data.title</w:t>
-      </w:r>
-      <w:proofErr w:type="spellEnd"/>
-      <w:r>
-        <w:rPr>
-          <w:rFonts w:ascii="Consolas" w:hAnsi="Consolas" w:cs="Consolas"/>
-          <w:color w:val="000000"/>
-          <w:kern w:val="0"/>
-          <w:sz w:val="24"/>
-          <w:szCs w:val="24"/>
-        </w:rPr>
-        <w:t>%&gt;&lt;/a&gt;&lt;/li&gt;</w:t>
-      </w:r>
-    </w:p>
-    <w:p>
-      <w:pPr>
-        <w:rPr>
-          <w:rFonts w:ascii="Consolas" w:hAnsi="Consolas" w:cs="Consolas"/>
-          <w:color w:val="000000"/>
-          <w:kern w:val="0"/>
-          <w:sz w:val="24"/>
-          <w:szCs w:val="24"/>
-        </w:rPr>
-      </w:pPr>
-      <w:r>
-        <w:rPr>
-          <w:rFonts w:ascii="Consolas" w:hAnsi="Consolas" w:cs="Consolas"/>
-          <w:color w:val="000000"/>
-          <w:kern w:val="0"/>
-          <w:sz w:val="24"/>
-          <w:szCs w:val="24"/>
-        </w:rPr>
-        <w:t xml:space="preserve">        &lt;% } %&gt;</w:t>
-      </w:r>
-    </w:p>
-    <w:p>
-      <w:pPr>
-        <w:rPr>
-          <w:rFonts w:ascii="Consolas" w:hAnsi="Consolas" w:cs="Consolas"/>
-          <w:color w:val="000000"/>
-          <w:kern w:val="0"/>
-          <w:sz w:val="24"/>
-          <w:szCs w:val="24"/>
-        </w:rPr>
-      </w:pPr>
-      <w:r>
-        <w:rPr>
-          <w:rFonts w:ascii="Consolas" w:hAnsi="Consolas" w:cs="Consolas"/>
-          <w:color w:val="000000"/>
-          <w:kern w:val="0"/>
-          <w:sz w:val="24"/>
-          <w:szCs w:val="24"/>
-        </w:rPr>
-        <w:t xml:space="preserve">        &lt;% </w:t>
-      </w:r>
-      <w:proofErr w:type="spellStart"/>
-      <w:proofErr w:type="gramStart"/>
-      <w:r>
-        <w:rPr>
-          <w:rFonts w:ascii="Consolas" w:hAnsi="Consolas" w:cs="Consolas"/>
-          <w:color w:val="000000"/>
-          <w:kern w:val="0"/>
-          <w:sz w:val="24"/>
-          <w:szCs w:val="24"/>
-        </w:rPr>
-        <w:t>datas.map</w:t>
-      </w:r>
-      <w:proofErr w:type="spellEnd"/>
-      <w:r>
-        <w:rPr>
-          <w:rFonts w:ascii="Consolas" w:hAnsi="Consolas" w:cs="Consolas"/>
-          <w:color w:val="000000"/>
-          <w:kern w:val="0"/>
-          <w:sz w:val="24"/>
-          <w:szCs w:val="24"/>
-        </w:rPr>
-        <w:t>(</w:t>
-      </w:r>
-      <w:proofErr w:type="gramEnd"/>
-      <w:r>
-        <w:rPr>
-          <w:rFonts w:ascii="Consolas" w:hAnsi="Consolas" w:cs="Consolas"/>
-          <w:color w:val="000000"/>
-          <w:kern w:val="0"/>
-          <w:sz w:val="24"/>
-          <w:szCs w:val="24"/>
-        </w:rPr>
-        <w:t>data) %&gt;</w:t>
-      </w:r>
-    </w:p>
-    <w:p>
-      <w:pPr>
-        <w:rPr>
-          <w:rFonts w:ascii="Consolas" w:hAnsi="Consolas" w:cs="Consolas"/>
-          <w:color w:val="000000"/>
-          <w:kern w:val="0"/>
-          <w:sz w:val="24"/>
-          <w:szCs w:val="24"/>
-        </w:rPr>
-      </w:pPr>
-      <w:r>
-        <w:rPr>
-          <w:rFonts w:ascii="Consolas" w:hAnsi="Consolas" w:cs="Consolas"/>
-          <w:color w:val="000000"/>
-          <w:kern w:val="0"/>
-          <w:sz w:val="24"/>
-          <w:szCs w:val="24"/>
-        </w:rPr>
-        <w:t xml:space="preserve">            &lt;/</w:t>
-      </w:r>
-      <w:proofErr w:type="spellStart"/>
-      <w:r>
-        <w:rPr>
-          <w:rFonts w:ascii="Consolas" w:hAnsi="Consolas" w:cs="Consolas"/>
-          <w:color w:val="000000"/>
-          <w:kern w:val="0"/>
-          <w:sz w:val="24"/>
-          <w:szCs w:val="24"/>
-        </w:rPr>
-        <w:t>ul</w:t>
-      </w:r>
-      <w:proofErr w:type="spellEnd"/>
-      <w:r>
-        <w:rPr>
-          <w:rFonts w:ascii="Consolas" w:hAnsi="Consolas" w:cs="Consolas"/>
-          <w:color w:val="000000"/>
-          <w:kern w:val="0"/>
-          <w:sz w:val="24"/>
-          <w:szCs w:val="24"/>
-        </w:rPr>
-        <w:t>&gt;</w:t>
-      </w:r>
-    </w:p>
-    <w:p>
-      <w:pPr>
-        <w:rPr>
-          <w:rFonts w:ascii="Consolas" w:hAnsi="Consolas" w:cs="Consolas"/>
-          <w:color w:val="000000"/>
-          <w:kern w:val="0"/>
-          <w:sz w:val="24"/>
-          <w:szCs w:val="24"/>
-        </w:rPr>
-      </w:pPr>
-      <w:r>
-        <w:rPr>
-          <w:rFonts w:ascii="Consolas" w:hAnsi="Consolas" w:cs="Consolas"/>
-          <w:color w:val="000000"/>
-          <w:kern w:val="0"/>
-          <w:sz w:val="24"/>
-          <w:szCs w:val="24"/>
-        </w:rPr>
-        <w:t xml:space="preserve">        &lt;/body&gt;</w:t>
-      </w:r>
-    </w:p>
-    <w:p>
-      <w:pPr>
-        <w:rPr>
-          <w:rFonts w:ascii="Consolas" w:hAnsi="Consolas" w:cs="Consolas"/>
-          <w:color w:val="000000"/>
-          <w:kern w:val="0"/>
-          <w:sz w:val="24"/>
-          <w:szCs w:val="24"/>
-        </w:rPr>
-      </w:pPr>
-      <w:r>
-        <w:rPr>
-          <w:rFonts w:ascii="Consolas" w:hAnsi="Consolas" w:cs="Consolas"/>
-          <w:color w:val="000000"/>
-          <w:kern w:val="0"/>
-          <w:sz w:val="24"/>
-          <w:szCs w:val="24"/>
-        </w:rPr>
-        <w:t xml:space="preserve">        &lt;/html&gt;</w:t>
-      </w:r>
-    </w:p>
-    <w:p>
-      <w:pPr>
-        <w:rPr>
-          <w:rFonts w:asciiTheme="minorEastAsia" w:hAnsiTheme="minorEastAsia" w:cs="Arial"/>
-          <w:color w:val="000000"/>
-          <w:kern w:val="0"/>
-          <w:sz w:val="24"/>
-          <w:szCs w:val="24"/>
-        </w:rPr>
-      </w:pPr>
+        <w:drawing>
+          <wp:inline distT="0" distB="0" distL="0" distR="0">
+            <wp:extent cx="5274310" cy="2789555"/>
+            <wp:effectExtent l="0" t="0" r="2540" b="0"/>
+            <wp:docPr id="14" name="图片 14"/>
+            <wp:cNvGraphicFramePr>
+              <a:graphicFrameLocks xmlns:a="http://schemas.openxmlformats.org/drawingml/2006/main" noChangeAspect="1"/>
+            </wp:cNvGraphicFramePr>
+            <a:graphic xmlns:a="http://schemas.openxmlformats.org/drawingml/2006/main">
+              <a:graphicData uri="http://schemas.openxmlformats.org/drawingml/2006/picture">
+                <pic:pic xmlns:pic="http://schemas.openxmlformats.org/drawingml/2006/picture">
+                  <pic:nvPicPr>
+                    <pic:cNvPr id="0" name="ejs模板.jpg"/>
+                    <pic:cNvPicPr/>
+                  </pic:nvPicPr>
+                  <pic:blipFill>
+                    <a:blip r:embed="rId10">
+                      <a:extLst>
+                        <a:ext uri="{28A0092B-C50C-407E-A947-70E740481C1C}">
+                          <a14:useLocalDpi xmlns:a14="http://schemas.microsoft.com/office/drawing/2010/main" val="0"/>
+                        </a:ext>
+                      </a:extLst>
+                    </a:blip>
+                    <a:stretch>
+                      <a:fillRect/>
+                    </a:stretch>
+                  </pic:blipFill>
+                  <pic:spPr>
+                    <a:xfrm>
+                      <a:off x="0" y="0"/>
+                      <a:ext cx="5274310" cy="2789555"/>
+                    </a:xfrm>
+                    <a:prstGeom prst="rect">
+                      <a:avLst/>
+                    </a:prstGeom>
+                  </pic:spPr>
+                </pic:pic>
+              </a:graphicData>
+            </a:graphic>
+          </wp:inline>
+        </w:drawing>
+      </w:r>
     </w:p>
     <w:p>
       <w:pPr>
@@ -10403,650 +9066,54 @@
       </w:pPr>
       <w:r>
         <w:rPr>
-          <w:rFonts w:asciiTheme="minorEastAsia" w:hAnsiTheme="minorEastAsia" w:cs="Arial"/>
-          <w:color w:val="000000"/>
-          <w:kern w:val="0"/>
-          <w:sz w:val="24"/>
-          <w:szCs w:val="24"/>
-        </w:rPr>
-        <w:t xml:space="preserve">        </w:t>
-      </w:r>
-      <w:proofErr w:type="gramStart"/>
-      <w:r>
-        <w:rPr>
-          <w:rFonts w:ascii="Consolas" w:hAnsi="Consolas" w:cs="Consolas"/>
-          <w:color w:val="000000"/>
-          <w:kern w:val="0"/>
-          <w:sz w:val="24"/>
-          <w:szCs w:val="24"/>
-        </w:rPr>
-        <w:t>&lt;!</w:t>
-      </w:r>
-      <w:proofErr w:type="spellStart"/>
-      <w:r>
-        <w:rPr>
-          <w:rFonts w:ascii="Consolas" w:hAnsi="Consolas" w:cs="Consolas"/>
-          <w:color w:val="000000"/>
-          <w:kern w:val="0"/>
-          <w:sz w:val="24"/>
-          <w:szCs w:val="24"/>
-        </w:rPr>
-        <w:t>doctype</w:t>
-      </w:r>
-      <w:proofErr w:type="spellEnd"/>
-      <w:proofErr w:type="gramEnd"/>
-      <w:r>
-        <w:rPr>
-          <w:rFonts w:ascii="Consolas" w:hAnsi="Consolas" w:cs="Consolas"/>
-          <w:color w:val="000000"/>
-          <w:kern w:val="0"/>
-          <w:sz w:val="24"/>
-          <w:szCs w:val="24"/>
-        </w:rPr>
-        <w:t xml:space="preserve"> html&gt;</w:t>
-      </w:r>
-    </w:p>
-    <w:p>
-      <w:pPr>
-        <w:rPr>
-          <w:rFonts w:ascii="Consolas" w:hAnsi="Consolas" w:cs="Consolas"/>
-          <w:color w:val="000000"/>
-          <w:kern w:val="0"/>
-          <w:sz w:val="24"/>
-          <w:szCs w:val="24"/>
-        </w:rPr>
-      </w:pPr>
-      <w:r>
-        <w:rPr>
-          <w:rFonts w:ascii="Consolas" w:hAnsi="Consolas" w:cs="Consolas"/>
-          <w:color w:val="000000"/>
-          <w:kern w:val="0"/>
-          <w:sz w:val="24"/>
-          <w:szCs w:val="24"/>
-        </w:rPr>
-        <w:t xml:space="preserve">        &lt;</w:t>
-      </w:r>
-      <w:proofErr w:type="gramStart"/>
-      <w:r>
-        <w:rPr>
-          <w:rFonts w:ascii="Consolas" w:hAnsi="Consolas" w:cs="Consolas"/>
-          <w:color w:val="000000"/>
-          <w:kern w:val="0"/>
-          <w:sz w:val="24"/>
-          <w:szCs w:val="24"/>
-        </w:rPr>
-        <w:t>html</w:t>
-      </w:r>
-      <w:proofErr w:type="gramEnd"/>
-      <w:r>
-        <w:rPr>
-          <w:rFonts w:ascii="Consolas" w:hAnsi="Consolas" w:cs="Consolas"/>
-          <w:color w:val="000000"/>
-          <w:kern w:val="0"/>
-          <w:sz w:val="24"/>
-          <w:szCs w:val="24"/>
-        </w:rPr>
-        <w:t>&gt;</w:t>
-      </w:r>
-    </w:p>
-    <w:p>
-      <w:pPr>
-        <w:rPr>
-          <w:rFonts w:ascii="Consolas" w:hAnsi="Consolas" w:cs="Consolas"/>
-          <w:color w:val="000000"/>
-          <w:kern w:val="0"/>
-          <w:sz w:val="24"/>
-          <w:szCs w:val="24"/>
-        </w:rPr>
-      </w:pPr>
-      <w:r>
-        <w:rPr>
-          <w:rFonts w:ascii="Consolas" w:hAnsi="Consolas" w:cs="Consolas"/>
-          <w:color w:val="000000"/>
-          <w:kern w:val="0"/>
-          <w:sz w:val="24"/>
-          <w:szCs w:val="24"/>
-        </w:rPr>
-        <w:t xml:space="preserve">        &lt;</w:t>
-      </w:r>
-      <w:proofErr w:type="gramStart"/>
-      <w:r>
-        <w:rPr>
-          <w:rFonts w:ascii="Consolas" w:hAnsi="Consolas" w:cs="Consolas"/>
-          <w:color w:val="000000"/>
-          <w:kern w:val="0"/>
-          <w:sz w:val="24"/>
-          <w:szCs w:val="24"/>
-        </w:rPr>
-        <w:t>head</w:t>
-      </w:r>
-      <w:proofErr w:type="gramEnd"/>
-      <w:r>
-        <w:rPr>
-          <w:rFonts w:ascii="Consolas" w:hAnsi="Consolas" w:cs="Consolas"/>
-          <w:color w:val="000000"/>
-          <w:kern w:val="0"/>
-          <w:sz w:val="24"/>
-          <w:szCs w:val="24"/>
-        </w:rPr>
-        <w:t>&gt;</w:t>
-      </w:r>
-    </w:p>
-    <w:p>
-      <w:pPr>
-        <w:rPr>
-          <w:rFonts w:ascii="Consolas" w:hAnsi="Consolas" w:cs="Consolas"/>
-          <w:color w:val="000000"/>
-          <w:kern w:val="0"/>
-          <w:sz w:val="24"/>
-          <w:szCs w:val="24"/>
-        </w:rPr>
-      </w:pPr>
-      <w:r>
-        <w:rPr>
-          <w:rFonts w:ascii="Consolas" w:hAnsi="Consolas" w:cs="Consolas"/>
-          <w:color w:val="000000"/>
-          <w:kern w:val="0"/>
-          <w:sz w:val="24"/>
-          <w:szCs w:val="24"/>
-        </w:rPr>
-        <w:t xml:space="preserve">            &lt;</w:t>
-      </w:r>
-      <w:proofErr w:type="gramStart"/>
-      <w:r>
-        <w:rPr>
-          <w:rFonts w:ascii="Consolas" w:hAnsi="Consolas" w:cs="Consolas"/>
-          <w:color w:val="000000"/>
-          <w:kern w:val="0"/>
-          <w:sz w:val="24"/>
-          <w:szCs w:val="24"/>
-        </w:rPr>
-        <w:t>meta</w:t>
-      </w:r>
-      <w:proofErr w:type="gramEnd"/>
-      <w:r>
-        <w:rPr>
-          <w:rFonts w:ascii="Consolas" w:hAnsi="Consolas" w:cs="Consolas"/>
-          <w:color w:val="000000"/>
-          <w:kern w:val="0"/>
-          <w:sz w:val="24"/>
-          <w:szCs w:val="24"/>
-        </w:rPr>
-        <w:t xml:space="preserve"> charset="UTF-8"&gt;</w:t>
-      </w:r>
-    </w:p>
-    <w:p>
-      <w:pPr>
-        <w:rPr>
-          <w:rFonts w:ascii="Consolas" w:hAnsi="Consolas" w:cs="Consolas"/>
-          <w:color w:val="000000"/>
-          <w:kern w:val="0"/>
-          <w:sz w:val="24"/>
-          <w:szCs w:val="24"/>
-        </w:rPr>
-      </w:pPr>
-      <w:r>
-        <w:rPr>
-          <w:rFonts w:ascii="Consolas" w:hAnsi="Consolas" w:cs="Consolas"/>
-          <w:color w:val="000000"/>
-          <w:kern w:val="0"/>
-          <w:sz w:val="24"/>
-          <w:szCs w:val="24"/>
-        </w:rPr>
-        <w:t xml:space="preserve">            &lt;</w:t>
-      </w:r>
-      <w:proofErr w:type="gramStart"/>
-      <w:r>
-        <w:rPr>
-          <w:rFonts w:ascii="Consolas" w:hAnsi="Consolas" w:cs="Consolas"/>
-          <w:color w:val="000000"/>
-          <w:kern w:val="0"/>
-          <w:sz w:val="24"/>
-          <w:szCs w:val="24"/>
-        </w:rPr>
-        <w:t>title</w:t>
-      </w:r>
-      <w:proofErr w:type="gramEnd"/>
-      <w:r>
-        <w:rPr>
-          <w:rFonts w:ascii="Consolas" w:hAnsi="Consolas" w:cs="Consolas"/>
-          <w:color w:val="000000"/>
-          <w:kern w:val="0"/>
-          <w:sz w:val="24"/>
-          <w:szCs w:val="24"/>
-        </w:rPr>
-        <w:t>&gt;{{title}} - Page Test&lt;/title&gt;</w:t>
-      </w:r>
-    </w:p>
-    <w:p>
-      <w:pPr>
-        <w:rPr>
-          <w:rFonts w:ascii="Consolas" w:hAnsi="Consolas" w:cs="Consolas"/>
-          <w:color w:val="000000"/>
-          <w:kern w:val="0"/>
-          <w:sz w:val="24"/>
-          <w:szCs w:val="24"/>
-        </w:rPr>
-      </w:pPr>
-      <w:r>
-        <w:rPr>
-          <w:rFonts w:ascii="Consolas" w:hAnsi="Consolas" w:cs="Consolas"/>
-          <w:color w:val="000000"/>
-          <w:kern w:val="0"/>
-          <w:sz w:val="24"/>
-          <w:szCs w:val="24"/>
-        </w:rPr>
-        <w:t xml:space="preserve">        &lt;/head&gt;</w:t>
-      </w:r>
-    </w:p>
-    <w:p>
-      <w:pPr>
-        <w:rPr>
-          <w:rFonts w:ascii="Consolas" w:hAnsi="Consolas" w:cs="Consolas"/>
-          <w:color w:val="000000"/>
-          <w:kern w:val="0"/>
-          <w:sz w:val="24"/>
-          <w:szCs w:val="24"/>
-        </w:rPr>
-      </w:pPr>
-      <w:r>
-        <w:rPr>
-          <w:rFonts w:ascii="Consolas" w:hAnsi="Consolas" w:cs="Consolas"/>
-          <w:color w:val="000000"/>
-          <w:kern w:val="0"/>
-          <w:sz w:val="24"/>
-          <w:szCs w:val="24"/>
-        </w:rPr>
-        <w:t xml:space="preserve">        &lt;</w:t>
-      </w:r>
-      <w:proofErr w:type="gramStart"/>
-      <w:r>
-        <w:rPr>
-          <w:rFonts w:ascii="Consolas" w:hAnsi="Consolas" w:cs="Consolas"/>
-          <w:color w:val="000000"/>
-          <w:kern w:val="0"/>
-          <w:sz w:val="24"/>
-          <w:szCs w:val="24"/>
-        </w:rPr>
-        <w:t>body</w:t>
-      </w:r>
-      <w:proofErr w:type="gramEnd"/>
-      <w:r>
-        <w:rPr>
-          <w:rFonts w:ascii="Consolas" w:hAnsi="Consolas" w:cs="Consolas"/>
-          <w:color w:val="000000"/>
-          <w:kern w:val="0"/>
-          <w:sz w:val="24"/>
-          <w:szCs w:val="24"/>
-        </w:rPr>
-        <w:t>&gt;</w:t>
-      </w:r>
-    </w:p>
-    <w:p>
-      <w:pPr>
-        <w:rPr>
-          <w:rFonts w:ascii="Consolas" w:hAnsi="Consolas" w:cs="Consolas"/>
-          <w:color w:val="000000"/>
-          <w:kern w:val="0"/>
-          <w:sz w:val="24"/>
-          <w:szCs w:val="24"/>
-        </w:rPr>
-      </w:pPr>
-      <w:r>
-        <w:rPr>
-          <w:rFonts w:ascii="Consolas" w:hAnsi="Consolas" w:cs="Consolas"/>
-          <w:color w:val="000000"/>
-          <w:kern w:val="0"/>
-          <w:sz w:val="24"/>
-          <w:szCs w:val="24"/>
-        </w:rPr>
-        <w:t xml:space="preserve">            &lt;div class="description"</w:t>
-      </w:r>
-      <w:proofErr w:type="gramStart"/>
-      <w:r>
-        <w:rPr>
-          <w:rFonts w:ascii="Consolas" w:hAnsi="Consolas" w:cs="Consolas"/>
-          <w:color w:val="000000"/>
-          <w:kern w:val="0"/>
-          <w:sz w:val="24"/>
-          <w:szCs w:val="24"/>
-        </w:rPr>
-        <w:t>&gt;{</w:t>
-      </w:r>
-      <w:proofErr w:type="gramEnd"/>
-      <w:r>
-        <w:rPr>
-          <w:rFonts w:ascii="Consolas" w:hAnsi="Consolas" w:cs="Consolas"/>
-          <w:color w:val="000000"/>
-          <w:kern w:val="0"/>
-          <w:sz w:val="24"/>
-          <w:szCs w:val="24"/>
-        </w:rPr>
-        <w:t>{description}}&lt;/div&gt;</w:t>
-      </w:r>
-    </w:p>
-    <w:p>
-      <w:pPr>
-        <w:rPr>
-          <w:rFonts w:ascii="Consolas" w:hAnsi="Consolas" w:cs="Consolas"/>
-          <w:color w:val="000000"/>
-          <w:kern w:val="0"/>
-          <w:sz w:val="24"/>
-          <w:szCs w:val="24"/>
-        </w:rPr>
-      </w:pPr>
-      <w:r>
-        <w:rPr>
-          <w:rFonts w:ascii="Consolas" w:hAnsi="Consolas" w:cs="Consolas"/>
-          <w:color w:val="000000"/>
-          <w:kern w:val="0"/>
-          <w:sz w:val="24"/>
-          <w:szCs w:val="24"/>
-        </w:rPr>
-        <w:t xml:space="preserve">            &lt;</w:t>
-      </w:r>
-      <w:proofErr w:type="spellStart"/>
-      <w:proofErr w:type="gramStart"/>
-      <w:r>
-        <w:rPr>
-          <w:rFonts w:ascii="Consolas" w:hAnsi="Consolas" w:cs="Consolas"/>
-          <w:color w:val="000000"/>
-          <w:kern w:val="0"/>
-          <w:sz w:val="24"/>
-          <w:szCs w:val="24"/>
-        </w:rPr>
-        <w:t>ul</w:t>
-      </w:r>
-      <w:proofErr w:type="spellEnd"/>
-      <w:proofErr w:type="gramEnd"/>
-      <w:r>
-        <w:rPr>
-          <w:rFonts w:ascii="Consolas" w:hAnsi="Consolas" w:cs="Consolas"/>
-          <w:color w:val="000000"/>
-          <w:kern w:val="0"/>
-          <w:sz w:val="24"/>
-          <w:szCs w:val="24"/>
-        </w:rPr>
-        <w:t>&gt;</w:t>
-      </w:r>
-    </w:p>
-    <w:p>
-      <w:pPr>
-        <w:rPr>
-          <w:rFonts w:ascii="Consolas" w:hAnsi="Consolas" w:cs="Consolas"/>
-          <w:color w:val="000000"/>
-          <w:kern w:val="0"/>
-          <w:sz w:val="24"/>
-          <w:szCs w:val="24"/>
-        </w:rPr>
-      </w:pPr>
-      <w:r>
-        <w:rPr>
-          <w:rFonts w:ascii="Consolas" w:hAnsi="Consolas" w:cs="Consolas"/>
-          <w:color w:val="000000"/>
-          <w:kern w:val="0"/>
-          <w:sz w:val="24"/>
-          <w:szCs w:val="24"/>
-        </w:rPr>
-        <w:t xml:space="preserve">        {{#</w:t>
-      </w:r>
-      <w:proofErr w:type="spellStart"/>
-      <w:r>
-        <w:rPr>
-          <w:rFonts w:ascii="Consolas" w:hAnsi="Consolas" w:cs="Consolas"/>
-          <w:color w:val="000000"/>
-          <w:kern w:val="0"/>
-          <w:sz w:val="24"/>
-          <w:szCs w:val="24"/>
-        </w:rPr>
-        <w:t>datas</w:t>
-      </w:r>
-      <w:proofErr w:type="spellEnd"/>
-      <w:r>
-        <w:rPr>
-          <w:rFonts w:ascii="Consolas" w:hAnsi="Consolas" w:cs="Consolas"/>
-          <w:color w:val="000000"/>
-          <w:kern w:val="0"/>
-          <w:sz w:val="24"/>
-          <w:szCs w:val="24"/>
-        </w:rPr>
-        <w:t>}}</w:t>
-      </w:r>
-    </w:p>
-    <w:p>
-      <w:pPr>
-        <w:jc w:val="left"/>
-        <w:rPr>
-          <w:rFonts w:ascii="Consolas" w:hAnsi="Consolas" w:cs="Consolas"/>
-          <w:color w:val="000000"/>
-          <w:kern w:val="0"/>
-          <w:sz w:val="24"/>
-          <w:szCs w:val="24"/>
-        </w:rPr>
-      </w:pPr>
-      <w:r>
-        <w:rPr>
-          <w:rFonts w:ascii="Consolas" w:hAnsi="Consolas" w:cs="Consolas"/>
-          <w:color w:val="000000"/>
-          <w:kern w:val="0"/>
-          <w:sz w:val="24"/>
-          <w:szCs w:val="24"/>
-        </w:rPr>
-        <w:t xml:space="preserve">                &lt;li</w:t>
-      </w:r>
-      <w:r>
-        <w:rPr>
-          <w:rFonts w:ascii="Consolas" w:hAnsi="Consolas" w:cs="Consolas" w:hint="eastAsia"/>
-          <w:color w:val="000000"/>
-          <w:kern w:val="0"/>
-          <w:sz w:val="24"/>
-          <w:szCs w:val="24"/>
-        </w:rPr>
-        <w:t xml:space="preserve"> </w:t>
-      </w:r>
-      <w:r>
-        <w:rPr>
-          <w:rFonts w:ascii="Consolas" w:hAnsi="Consolas" w:cs="Consolas"/>
-          <w:color w:val="000000"/>
-          <w:kern w:val="0"/>
-          <w:sz w:val="24"/>
-          <w:szCs w:val="24"/>
-        </w:rPr>
-        <w:t>class="item" id="item</w:t>
-      </w:r>
-      <w:proofErr w:type="gramStart"/>
-      <w:r>
-        <w:rPr>
-          <w:rFonts w:ascii="Consolas" w:hAnsi="Consolas" w:cs="Consolas"/>
-          <w:color w:val="000000"/>
-          <w:kern w:val="0"/>
-          <w:sz w:val="24"/>
-          <w:szCs w:val="24"/>
-        </w:rPr>
-        <w:t>_{</w:t>
-      </w:r>
-      <w:proofErr w:type="gramEnd"/>
-      <w:r>
-        <w:rPr>
-          <w:rFonts w:ascii="Consolas" w:hAnsi="Consolas" w:cs="Consolas"/>
-          <w:color w:val="000000"/>
-          <w:kern w:val="0"/>
-          <w:sz w:val="24"/>
-          <w:szCs w:val="24"/>
-        </w:rPr>
-        <w:t xml:space="preserve">{index}}"&gt;&lt;span&gt;{{time}}&lt;/span&gt;&lt;a </w:t>
-      </w:r>
-      <w:proofErr w:type="spellStart"/>
-      <w:r>
-        <w:rPr>
-          <w:rFonts w:ascii="Consolas" w:hAnsi="Consolas" w:cs="Consolas"/>
-          <w:color w:val="000000"/>
-          <w:kern w:val="0"/>
-          <w:sz w:val="24"/>
-          <w:szCs w:val="24"/>
-        </w:rPr>
-        <w:t>href</w:t>
-      </w:r>
-      <w:proofErr w:type="spellEnd"/>
-      <w:r>
-        <w:rPr>
-          <w:rFonts w:ascii="Consolas" w:hAnsi="Consolas" w:cs="Consolas"/>
-          <w:color w:val="000000"/>
-          <w:kern w:val="0"/>
-          <w:sz w:val="24"/>
-          <w:szCs w:val="24"/>
-        </w:rPr>
-        <w:t>="{{</w:t>
-      </w:r>
-      <w:proofErr w:type="spellStart"/>
-      <w:r>
-        <w:rPr>
-          <w:rFonts w:ascii="Consolas" w:hAnsi="Consolas" w:cs="Consolas"/>
-          <w:color w:val="000000"/>
-          <w:kern w:val="0"/>
-          <w:sz w:val="24"/>
-          <w:szCs w:val="24"/>
-        </w:rPr>
-        <w:t>url</w:t>
-      </w:r>
-      <w:proofErr w:type="spellEnd"/>
-      <w:r>
-        <w:rPr>
-          <w:rFonts w:ascii="Consolas" w:hAnsi="Consolas" w:cs="Consolas"/>
-          <w:color w:val="000000"/>
-          <w:kern w:val="0"/>
-          <w:sz w:val="24"/>
-          <w:szCs w:val="24"/>
-        </w:rPr>
-        <w:t>}}" class="art"&gt;{{title}}&lt;/a&gt;&lt;/li&gt;</w:t>
-      </w:r>
-    </w:p>
-    <w:p>
-      <w:pPr>
-        <w:rPr>
-          <w:rFonts w:ascii="Consolas" w:hAnsi="Consolas" w:cs="Consolas"/>
-          <w:color w:val="000000"/>
-          <w:kern w:val="0"/>
-          <w:sz w:val="24"/>
-          <w:szCs w:val="24"/>
-        </w:rPr>
-      </w:pPr>
-      <w:r>
-        <w:rPr>
-          <w:rFonts w:ascii="Consolas" w:hAnsi="Consolas" w:cs="Consolas"/>
-          <w:color w:val="000000"/>
-          <w:kern w:val="0"/>
-          <w:sz w:val="24"/>
-          <w:szCs w:val="24"/>
-        </w:rPr>
-        <w:t xml:space="preserve">        {{/</w:t>
-      </w:r>
-      <w:proofErr w:type="spellStart"/>
-      <w:r>
-        <w:rPr>
-          <w:rFonts w:ascii="Consolas" w:hAnsi="Consolas" w:cs="Consolas"/>
-          <w:color w:val="000000"/>
-          <w:kern w:val="0"/>
-          <w:sz w:val="24"/>
-          <w:szCs w:val="24"/>
-        </w:rPr>
-        <w:t>datas</w:t>
-      </w:r>
-      <w:proofErr w:type="spellEnd"/>
-      <w:r>
-        <w:rPr>
-          <w:rFonts w:ascii="Consolas" w:hAnsi="Consolas" w:cs="Consolas"/>
-          <w:color w:val="000000"/>
-          <w:kern w:val="0"/>
-          <w:sz w:val="24"/>
-          <w:szCs w:val="24"/>
-        </w:rPr>
-        <w:t>}}</w:t>
-      </w:r>
-    </w:p>
-    <w:p>
-      <w:pPr>
-        <w:rPr>
-          <w:rFonts w:ascii="Consolas" w:hAnsi="Consolas" w:cs="Consolas"/>
-          <w:color w:val="000000"/>
-          <w:kern w:val="0"/>
-          <w:sz w:val="24"/>
-          <w:szCs w:val="24"/>
-        </w:rPr>
-      </w:pPr>
-      <w:r>
-        <w:rPr>
-          <w:rFonts w:ascii="Consolas" w:hAnsi="Consolas" w:cs="Consolas"/>
-          <w:color w:val="000000"/>
-          <w:kern w:val="0"/>
-          <w:sz w:val="24"/>
-          <w:szCs w:val="24"/>
-        </w:rPr>
-        <w:t xml:space="preserve">            &lt;/</w:t>
-      </w:r>
-      <w:proofErr w:type="spellStart"/>
-      <w:r>
-        <w:rPr>
-          <w:rFonts w:ascii="Consolas" w:hAnsi="Consolas" w:cs="Consolas"/>
-          <w:color w:val="000000"/>
-          <w:kern w:val="0"/>
-          <w:sz w:val="24"/>
-          <w:szCs w:val="24"/>
-        </w:rPr>
-        <w:t>ul</w:t>
-      </w:r>
-      <w:proofErr w:type="spellEnd"/>
-      <w:r>
-        <w:rPr>
-          <w:rFonts w:ascii="Consolas" w:hAnsi="Consolas" w:cs="Consolas"/>
-          <w:color w:val="000000"/>
-          <w:kern w:val="0"/>
-          <w:sz w:val="24"/>
-          <w:szCs w:val="24"/>
-        </w:rPr>
-        <w:t>&gt;</w:t>
-      </w:r>
-    </w:p>
-    <w:p>
-      <w:pPr>
-        <w:rPr>
-          <w:rFonts w:ascii="Consolas" w:hAnsi="Consolas" w:cs="Consolas"/>
-          <w:color w:val="000000"/>
-          <w:kern w:val="0"/>
-          <w:sz w:val="24"/>
-          <w:szCs w:val="24"/>
-        </w:rPr>
-      </w:pPr>
-      <w:r>
-        <w:rPr>
-          <w:rFonts w:ascii="Consolas" w:hAnsi="Consolas" w:cs="Consolas"/>
-          <w:color w:val="000000"/>
-          <w:kern w:val="0"/>
-          <w:sz w:val="24"/>
-          <w:szCs w:val="24"/>
-        </w:rPr>
-        <w:t xml:space="preserve">        &lt;/body&gt;</w:t>
-      </w:r>
-    </w:p>
-    <w:p>
-      <w:pPr>
-        <w:rPr>
-          <w:rFonts w:ascii="Consolas" w:hAnsi="Consolas" w:cs="Consolas"/>
-          <w:color w:val="000000"/>
-          <w:kern w:val="0"/>
-          <w:sz w:val="24"/>
-          <w:szCs w:val="24"/>
-        </w:rPr>
-      </w:pPr>
-      <w:r>
-        <w:rPr>
-          <w:rFonts w:ascii="Consolas" w:hAnsi="Consolas" w:cs="Consolas"/>
-          <w:color w:val="000000"/>
-          <w:kern w:val="0"/>
-          <w:sz w:val="24"/>
-          <w:szCs w:val="24"/>
-        </w:rPr>
-        <w:t xml:space="preserve">        &lt;/html&gt;</w:t>
+          <w:rFonts w:ascii="Consolas" w:hAnsi="Consolas" w:cs="Consolas"/>
+          <w:noProof/>
+          <w:color w:val="000000"/>
+          <w:kern w:val="0"/>
+          <w:sz w:val="24"/>
+          <w:szCs w:val="24"/>
+        </w:rPr>
+        <w:drawing>
+          <wp:inline distT="0" distB="0" distL="0" distR="0" wp14:anchorId="4B43ACAF" wp14:editId="7E449208">
+            <wp:extent cx="5274310" cy="2515235"/>
+            <wp:effectExtent l="0" t="0" r="2540" b="0"/>
+            <wp:docPr id="13" name="图片 13"/>
+            <wp:cNvGraphicFramePr>
+              <a:graphicFrameLocks xmlns:a="http://schemas.openxmlformats.org/drawingml/2006/main" noChangeAspect="1"/>
+            </wp:cNvGraphicFramePr>
+            <a:graphic xmlns:a="http://schemas.openxmlformats.org/drawingml/2006/main">
+              <a:graphicData uri="http://schemas.openxmlformats.org/drawingml/2006/picture">
+                <pic:pic xmlns:pic="http://schemas.openxmlformats.org/drawingml/2006/picture">
+                  <pic:nvPicPr>
+                    <pic:cNvPr id="0" name="handlebars 模板.jpg"/>
+                    <pic:cNvPicPr/>
+                  </pic:nvPicPr>
+                  <pic:blipFill>
+                    <a:blip r:embed="rId11">
+                      <a:extLst>
+                        <a:ext uri="{28A0092B-C50C-407E-A947-70E740481C1C}">
+                          <a14:useLocalDpi xmlns:a14="http://schemas.microsoft.com/office/drawing/2010/main" val="0"/>
+                        </a:ext>
+                      </a:extLst>
+                    </a:blip>
+                    <a:stretch>
+                      <a:fillRect/>
+                    </a:stretch>
+                  </pic:blipFill>
+                  <pic:spPr>
+                    <a:xfrm>
+                      <a:off x="0" y="0"/>
+                      <a:ext cx="5274310" cy="2515235"/>
+                    </a:xfrm>
+                    <a:prstGeom prst="rect">
+                      <a:avLst/>
+                    </a:prstGeom>
+                  </pic:spPr>
+                </pic:pic>
+              </a:graphicData>
+            </a:graphic>
+          </wp:inline>
+        </w:drawing>
       </w:r>
     </w:p>
     <w:p>
@@ -11091,6 +9158,8 @@
           <w:szCs w:val="24"/>
         </w:rPr>
       </w:pPr>
+      <w:bookmarkStart w:id="12" w:name="_GoBack"/>
+      <w:bookmarkEnd w:id="12"/>
     </w:p>
     <w:p>
       <w:pPr>
@@ -11328,11 +9397,12 @@
           <w:rFonts w:ascii="黑体" w:eastAsia="黑体" w:hAnsi="黑体"/>
         </w:rPr>
       </w:pPr>
-      <w:bookmarkStart w:id="13" w:name="_Toc356505505"/>
+      <w:bookmarkStart w:id="13" w:name="_Toc356563326"/>
       <w:r>
         <w:rPr>
           <w:rFonts w:ascii="黑体" w:eastAsia="黑体" w:hAnsi="黑体"/>
         </w:rPr>
+        <w:lastRenderedPageBreak/>
         <w:t>Bootstrap</w:t>
       </w:r>
       <w:bookmarkEnd w:id="13"/>
@@ -11408,7 +9478,7 @@
         </w:rPr>
         <w:t xml:space="preserve"> </w:t>
       </w:r>
-      <w:bookmarkStart w:id="14" w:name="_Toc356505506"/>
+      <w:bookmarkStart w:id="14" w:name="_Toc356563327"/>
       <w:proofErr w:type="spellStart"/>
       <w:r>
         <w:rPr>
@@ -12039,11 +10109,12 @@
           <w:numId w:val="25"/>
         </w:numPr>
       </w:pPr>
-      <w:bookmarkStart w:id="15" w:name="_Toc356505507"/>
+      <w:bookmarkStart w:id="15" w:name="_Toc356563328"/>
       <w:r>
         <w:rPr>
           <w:rFonts w:hint="eastAsia"/>
         </w:rPr>
+        <w:lastRenderedPageBreak/>
         <w:t>系统设计</w:t>
       </w:r>
       <w:bookmarkEnd w:id="15"/>
@@ -12059,7 +10130,7 @@
           <w:rFonts w:ascii="黑体" w:eastAsia="黑体" w:hAnsi="黑体"/>
         </w:rPr>
       </w:pPr>
-      <w:bookmarkStart w:id="16" w:name="_Toc356505508"/>
+      <w:bookmarkStart w:id="16" w:name="_Toc356563329"/>
       <w:r>
         <w:rPr>
           <w:rFonts w:ascii="黑体" w:eastAsia="黑体" w:hAnsi="黑体" w:hint="eastAsia"/>
@@ -12167,7 +10238,6 @@
         <w:ind w:firstLineChars="200" w:firstLine="480"/>
         <w:textAlignment w:val="baseline"/>
         <w:rPr>
-          <w:rFonts w:hint="eastAsia"/>
           <w:sz w:val="24"/>
           <w:szCs w:val="24"/>
         </w:rPr>
@@ -12241,7 +10311,6 @@
         <w:ind w:firstLineChars="200" w:firstLine="480"/>
         <w:textAlignment w:val="baseline"/>
         <w:rPr>
-          <w:rFonts w:hint="eastAsia"/>
           <w:sz w:val="24"/>
           <w:szCs w:val="24"/>
         </w:rPr>
@@ -12470,27 +10539,24 @@
           <w:ilvl w:val="1"/>
           <w:numId w:val="29"/>
         </w:numPr>
+      </w:pPr>
+      <w:bookmarkStart w:id="17" w:name="_Toc356563330"/>
+      <w:r>
         <w:rPr>
           <w:rFonts w:hint="eastAsia"/>
         </w:rPr>
-      </w:pPr>
-      <w:bookmarkStart w:id="17" w:name="_Toc356505509"/>
+        <w:t>模型</w:t>
+      </w:r>
       <w:r>
         <w:rPr>
           <w:rFonts w:hint="eastAsia"/>
         </w:rPr>
-        <w:t>模型</w:t>
+        <w:t>(Models)</w:t>
       </w:r>
       <w:r>
         <w:rPr>
           <w:rFonts w:hint="eastAsia"/>
         </w:rPr>
-        <w:t>(Models)</w:t>
-      </w:r>
-      <w:r>
-        <w:rPr>
-          <w:rFonts w:hint="eastAsia"/>
-        </w:rPr>
         <w:t>部分</w:t>
       </w:r>
       <w:bookmarkEnd w:id="17"/>
@@ -12499,7 +10565,6 @@
       <w:pPr>
         <w:ind w:firstLine="420"/>
         <w:rPr>
-          <w:rFonts w:hint="eastAsia"/>
           <w:sz w:val="24"/>
           <w:szCs w:val="24"/>
         </w:rPr>
@@ -12546,139 +10611,110 @@
           <w:numId w:val="31"/>
         </w:numPr>
         <w:ind w:firstLineChars="0"/>
+      </w:pPr>
+      <w:r>
+        <w:rPr>
+          <w:rFonts w:ascii="Consolas" w:hAnsi="Consolas" w:cs="Consolas"/>
+        </w:rPr>
+        <w:t>models/db.js</w:t>
+      </w:r>
+      <w:r>
         <w:rPr>
           <w:rFonts w:hint="eastAsia"/>
         </w:rPr>
-      </w:pPr>
-      <w:r>
-        <w:rPr>
-          <w:rFonts w:ascii="Consolas" w:hAnsi="Consolas" w:cs="Consolas"/>
-        </w:rPr>
-        <w:t>models/db.js</w:t>
+        <w:t xml:space="preserve"> </w:t>
       </w:r>
       <w:r>
         <w:rPr>
           <w:rFonts w:hint="eastAsia"/>
         </w:rPr>
-        <w:t xml:space="preserve"> </w:t>
+        <w:t>数据库处理类</w:t>
       </w:r>
       <w:r>
         <w:rPr>
           <w:rFonts w:hint="eastAsia"/>
         </w:rPr>
-        <w:t>数据库处理类</w:t>
+        <w:t>,</w:t>
       </w:r>
       <w:r>
         <w:rPr>
           <w:rFonts w:hint="eastAsia"/>
         </w:rPr>
+        <w:t>负责处理和数据库有关的操作</w:t>
+      </w:r>
+      <w:r>
+        <w:rPr>
+          <w:rFonts w:hint="eastAsia"/>
+        </w:rPr>
+        <w:t>.</w:t>
+      </w:r>
+      <w:r>
+        <w:rPr>
+          <w:rFonts w:hint="eastAsia"/>
+        </w:rPr>
+        <w:t>定义一些操作</w:t>
+      </w:r>
+      <w:r>
+        <w:rPr>
+          <w:rFonts w:hint="eastAsia"/>
+        </w:rPr>
         <w:t>,</w:t>
       </w:r>
       <w:r>
         <w:rPr>
           <w:rFonts w:hint="eastAsia"/>
         </w:rPr>
-        <w:t>负责处理和数据库有关的操作</w:t>
+        <w:t>然后将接口暴露出去</w:t>
       </w:r>
       <w:r>
         <w:rPr>
           <w:rFonts w:hint="eastAsia"/>
         </w:rPr>
+        <w:t>,</w:t>
+      </w:r>
+      <w:r>
+        <w:rPr>
+          <w:rFonts w:hint="eastAsia"/>
+        </w:rPr>
+        <w:t>供其它类调用</w:t>
+      </w:r>
+      <w:r>
+        <w:rPr>
+          <w:rFonts w:hint="eastAsia"/>
+        </w:rPr>
         <w:t>.</w:t>
       </w:r>
+    </w:p>
+    <w:p/>
+    <w:p>
+      <w:pPr>
+        <w:ind w:left="360"/>
+      </w:pPr>
       <w:r>
         <w:rPr>
           <w:rFonts w:hint="eastAsia"/>
         </w:rPr>
-        <w:t>定义一些操作</w:t>
-      </w:r>
+        <w:t>由于使用的是非关系型数据库，在前面的介绍中也已说过，非关系型数据库和关系型数据库的区别。因此不需要提前为每个部分设计好数据库，只需要在使用的过程中，将需要使用到的字段添加进来即可。</w:t>
+      </w:r>
+    </w:p>
+    <w:p>
+      <w:pPr>
+        <w:ind w:left="360"/>
+      </w:pPr>
       <w:r>
         <w:rPr>
           <w:rFonts w:hint="eastAsia"/>
         </w:rPr>
-        <w:t>,</w:t>
-      </w:r>
-      <w:r>
-        <w:rPr>
-          <w:rFonts w:hint="eastAsia"/>
-        </w:rPr>
-        <w:t>然后将接口暴露出去</w:t>
-      </w:r>
-      <w:r>
-        <w:rPr>
-          <w:rFonts w:hint="eastAsia"/>
-        </w:rPr>
-        <w:t>,</w:t>
-      </w:r>
-      <w:r>
-        <w:rPr>
-          <w:rFonts w:hint="eastAsia"/>
-        </w:rPr>
-        <w:t>供其它类调用</w:t>
-      </w:r>
-      <w:r>
-        <w:rPr>
-          <w:rFonts w:hint="eastAsia"/>
-        </w:rPr>
-        <w:t>.</w:t>
-      </w:r>
-    </w:p>
-    <w:p>
-      <w:pPr>
-        <w:rPr>
-          <w:rFonts w:hint="eastAsia"/>
-        </w:rPr>
-      </w:pPr>
+        <w:lastRenderedPageBreak/>
+        <w:t>所以简单的将数据库分为三个部分</w:t>
+      </w:r>
     </w:p>
     <w:p>
       <w:pPr>
         <w:ind w:left="360"/>
-        <w:rPr>
-          <w:rFonts w:hint="eastAsia"/>
-        </w:rPr>
-      </w:pPr>
-      <w:r>
-        <w:rPr>
-          <w:rFonts w:hint="eastAsia"/>
-        </w:rPr>
-        <w:t>由于使用的是非关系型数据库，在前面的介绍中也已说过，非关系型数据库和关系型数</w:t>
-      </w:r>
-      <w:r>
-        <w:rPr>
-          <w:rFonts w:hint="eastAsia"/>
-        </w:rPr>
-        <w:lastRenderedPageBreak/>
-        <w:t>据库的区别。因此不需要提前为每个部分设计好数据库，只需要在使用的过程中，将需要使用到的字段添加进来即可。</w:t>
-      </w:r>
-    </w:p>
-    <w:p>
-      <w:pPr>
-        <w:ind w:left="360"/>
-        <w:rPr>
-          <w:rFonts w:hint="eastAsia"/>
-        </w:rPr>
-      </w:pPr>
-      <w:r>
-        <w:rPr>
-          <w:rFonts w:hint="eastAsia"/>
-        </w:rPr>
-        <w:t>所以简单的将数据库分为三个部分</w:t>
-      </w:r>
-    </w:p>
-    <w:p>
-      <w:pPr>
-        <w:ind w:left="360"/>
-        <w:rPr>
-          <w:rFonts w:hint="eastAsia"/>
-        </w:rPr>
-      </w:pPr>
-    </w:p>
-    <w:p>
-      <w:pPr>
-        <w:rPr>
-          <w:rFonts w:hint="eastAsia"/>
-        </w:rPr>
-      </w:pPr>
+      </w:pPr>
+    </w:p>
+    <w:p>
       <w:r>
         <w:rPr>
           <w:noProof/>
@@ -12699,7 +10735,7 @@
                     <pic:cNvPicPr/>
                   </pic:nvPicPr>
                   <pic:blipFill>
-                    <a:blip r:embed="rId9">
+                    <a:blip r:embed="rId12">
                       <a:extLst>
                         <a:ext uri="{28A0092B-C50C-407E-A947-70E740481C1C}">
                           <a14:useLocalDpi xmlns:a14="http://schemas.microsoft.com/office/drawing/2010/main" val="0"/>
@@ -12889,7 +10925,7 @@
       <w:pPr>
         <w:ind w:left="360"/>
         <w:rPr>
-          <w:rFonts w:asciiTheme="minorEastAsia" w:hAnsiTheme="minorEastAsia" w:cs="Arial" w:hint="eastAsia"/>
+          <w:rFonts w:asciiTheme="minorEastAsia" w:hAnsiTheme="minorEastAsia" w:cs="Arial"/>
           <w:color w:val="000000"/>
           <w:kern w:val="0"/>
           <w:sz w:val="24"/>
@@ -12901,7 +10937,7 @@
       <w:pPr>
         <w:ind w:left="360"/>
         <w:rPr>
-          <w:rFonts w:asciiTheme="minorEastAsia" w:hAnsiTheme="minorEastAsia" w:cs="Arial" w:hint="eastAsia"/>
+          <w:rFonts w:asciiTheme="minorEastAsia" w:hAnsiTheme="minorEastAsia" w:cs="Arial"/>
           <w:color w:val="000000"/>
           <w:kern w:val="0"/>
           <w:sz w:val="24"/>
@@ -12922,18 +10958,18 @@
     <w:p>
       <w:pPr>
         <w:rPr>
-          <w:rFonts w:asciiTheme="minorEastAsia" w:hAnsiTheme="minorEastAsia" w:cs="Arial" w:hint="eastAsia"/>
-          <w:color w:val="000000"/>
-          <w:kern w:val="0"/>
-          <w:sz w:val="24"/>
-          <w:szCs w:val="24"/>
-        </w:rPr>
-      </w:pPr>
-    </w:p>
-    <w:p>
-      <w:pPr>
-        <w:rPr>
-          <w:rFonts w:asciiTheme="minorEastAsia" w:hAnsiTheme="minorEastAsia" w:cs="Arial" w:hint="eastAsia"/>
+          <w:rFonts w:asciiTheme="minorEastAsia" w:hAnsiTheme="minorEastAsia" w:cs="Arial"/>
+          <w:color w:val="000000"/>
+          <w:kern w:val="0"/>
+          <w:sz w:val="24"/>
+          <w:szCs w:val="24"/>
+        </w:rPr>
+      </w:pPr>
+    </w:p>
+    <w:p>
+      <w:pPr>
+        <w:rPr>
+          <w:rFonts w:asciiTheme="minorEastAsia" w:hAnsiTheme="minorEastAsia" w:cs="Arial"/>
           <w:color w:val="000000"/>
           <w:kern w:val="0"/>
           <w:sz w:val="24"/>
@@ -12965,7 +11001,7 @@
                     <pic:cNvPicPr/>
                   </pic:nvPicPr>
                   <pic:blipFill>
-                    <a:blip r:embed="rId10">
+                    <a:blip r:embed="rId13">
                       <a:extLst>
                         <a:ext uri="{28A0092B-C50C-407E-A947-70E740481C1C}">
                           <a14:useLocalDpi xmlns:a14="http://schemas.microsoft.com/office/drawing/2010/main" val="0"/>
@@ -12996,7 +11032,7 @@
       <w:pPr>
         <w:ind w:left="360"/>
         <w:rPr>
-          <w:rFonts w:asciiTheme="minorEastAsia" w:hAnsiTheme="minorEastAsia" w:cs="Arial" w:hint="eastAsia"/>
+          <w:rFonts w:asciiTheme="minorEastAsia" w:hAnsiTheme="minorEastAsia" w:cs="Arial"/>
           <w:color w:val="000000"/>
           <w:kern w:val="0"/>
           <w:sz w:val="24"/>
@@ -13237,18 +11273,25 @@
         </w:numPr>
         <w:ind w:firstLineChars="0"/>
         <w:rPr>
+          <w:sz w:val="24"/>
+          <w:szCs w:val="24"/>
+        </w:rPr>
+      </w:pPr>
+      <w:r>
+        <w:rPr>
+          <w:rFonts w:ascii="Consolas" w:hAnsi="Consolas" w:cs="Consolas"/>
+          <w:sz w:val="24"/>
+          <w:szCs w:val="24"/>
+        </w:rPr>
+        <w:t>models/post.js</w:t>
+      </w:r>
+      <w:r>
+        <w:rPr>
           <w:rFonts w:hint="eastAsia"/>
           <w:sz w:val="24"/>
           <w:szCs w:val="24"/>
         </w:rPr>
-      </w:pPr>
-      <w:r>
-        <w:rPr>
-          <w:rFonts w:ascii="Consolas" w:hAnsi="Consolas" w:cs="Consolas"/>
-          <w:sz w:val="24"/>
-          <w:szCs w:val="24"/>
-        </w:rPr>
-        <w:t>models/post.js</w:t>
+        <w:t xml:space="preserve"> </w:t>
       </w:r>
       <w:r>
         <w:rPr>
@@ -13256,6 +11299,22 @@
           <w:sz w:val="24"/>
           <w:szCs w:val="24"/>
         </w:rPr>
+        <w:t>文章处理类</w:t>
+      </w:r>
+      <w:r>
+        <w:rPr>
+          <w:rFonts w:hint="eastAsia"/>
+          <w:sz w:val="24"/>
+          <w:szCs w:val="24"/>
+        </w:rPr>
+        <w:t>,</w:t>
+      </w:r>
+      <w:r>
+        <w:rPr>
+          <w:rFonts w:hint="eastAsia"/>
+          <w:sz w:val="24"/>
+          <w:szCs w:val="24"/>
+        </w:rPr>
         <w:t xml:space="preserve"> </w:t>
       </w:r>
       <w:r>
@@ -13264,7 +11323,15 @@
           <w:sz w:val="24"/>
           <w:szCs w:val="24"/>
         </w:rPr>
-        <w:t>文章处理类</w:t>
+        <w:t>主要操作对象为数据库中的</w:t>
+      </w:r>
+      <w:r>
+        <w:rPr>
+          <w:rFonts w:ascii="Consolas" w:hAnsi="Consolas" w:cs="Consolas"/>
+          <w:sz w:val="24"/>
+          <w:szCs w:val="24"/>
+        </w:rPr>
+        <w:t>Post</w:t>
       </w:r>
       <w:r>
         <w:rPr>
@@ -13272,47 +11339,7 @@
           <w:sz w:val="24"/>
           <w:szCs w:val="24"/>
         </w:rPr>
-        <w:t>,</w:t>
-      </w:r>
-      <w:r>
-        <w:rPr>
-          <w:rFonts w:hint="eastAsia"/>
-          <w:sz w:val="24"/>
-          <w:szCs w:val="24"/>
-        </w:rPr>
-        <w:t xml:space="preserve"> </w:t>
-      </w:r>
-      <w:r>
-        <w:rPr>
-          <w:rFonts w:hint="eastAsia"/>
-          <w:sz w:val="24"/>
-          <w:szCs w:val="24"/>
-        </w:rPr>
-        <w:t>主要操作对象为数据库中的</w:t>
-      </w:r>
-      <w:r>
-        <w:rPr>
-          <w:rFonts w:ascii="Consolas" w:hAnsi="Consolas" w:cs="Consolas"/>
-          <w:sz w:val="24"/>
-          <w:szCs w:val="24"/>
-        </w:rPr>
-        <w:t>Post</w:t>
-      </w:r>
-      <w:r>
-        <w:rPr>
-          <w:rFonts w:hint="eastAsia"/>
-          <w:sz w:val="24"/>
-          <w:szCs w:val="24"/>
-        </w:rPr>
-        <w:t>数据</w:t>
-      </w:r>
-      <w:r>
-        <w:rPr>
-          <w:rFonts w:hint="eastAsia"/>
-          <w:sz w:val="24"/>
-          <w:szCs w:val="24"/>
-        </w:rPr>
-        <w:t>，</w:t>
+        <w:t>数据，</w:t>
       </w:r>
       <w:r>
         <w:rPr>
@@ -13360,7 +11387,6 @@
         <w:pStyle w:val="a6"/>
         <w:ind w:firstLine="480"/>
         <w:rPr>
-          <w:rFonts w:hint="eastAsia"/>
           <w:sz w:val="24"/>
           <w:szCs w:val="24"/>
         </w:rPr>
@@ -13375,7 +11401,6 @@
         </w:numPr>
         <w:ind w:firstLineChars="0"/>
         <w:rPr>
-          <w:rFonts w:hint="eastAsia"/>
           <w:sz w:val="24"/>
           <w:szCs w:val="24"/>
         </w:rPr>
@@ -13486,18 +11511,25 @@
         </w:numPr>
         <w:ind w:firstLineChars="0"/>
         <w:rPr>
+          <w:sz w:val="24"/>
+          <w:szCs w:val="24"/>
+        </w:rPr>
+      </w:pPr>
+      <w:r>
+        <w:rPr>
           <w:rFonts w:hint="eastAsia"/>
           <w:sz w:val="24"/>
           <w:szCs w:val="24"/>
         </w:rPr>
-      </w:pPr>
+        <w:t>在已登录用户进行发表文章的过程中</w:t>
+      </w:r>
       <w:r>
         <w:rPr>
           <w:rFonts w:hint="eastAsia"/>
           <w:sz w:val="24"/>
           <w:szCs w:val="24"/>
         </w:rPr>
-        <w:t>在已登录用户进行发表文章的过程中</w:t>
+        <w:t>,</w:t>
       </w:r>
       <w:r>
         <w:rPr>
@@ -13505,6 +11537,14 @@
           <w:sz w:val="24"/>
           <w:szCs w:val="24"/>
         </w:rPr>
+        <w:t>对评论数据进行包装</w:t>
+      </w:r>
+      <w:r>
+        <w:rPr>
+          <w:rFonts w:hint="eastAsia"/>
+          <w:sz w:val="24"/>
+          <w:szCs w:val="24"/>
+        </w:rPr>
         <w:t>,</w:t>
       </w:r>
       <w:r>
@@ -13513,7 +11553,7 @@
           <w:sz w:val="24"/>
           <w:szCs w:val="24"/>
         </w:rPr>
-        <w:t>对评论数据进行包装</w:t>
+        <w:t>然后利用</w:t>
       </w:r>
       <w:r>
         <w:rPr>
@@ -13521,6 +11561,22 @@
           <w:sz w:val="24"/>
           <w:szCs w:val="24"/>
         </w:rPr>
+        <w:t>db.js</w:t>
+      </w:r>
+      <w:r>
+        <w:rPr>
+          <w:rFonts w:hint="eastAsia"/>
+          <w:sz w:val="24"/>
+          <w:szCs w:val="24"/>
+        </w:rPr>
+        <w:t>中的接口</w:t>
+      </w:r>
+      <w:r>
+        <w:rPr>
+          <w:rFonts w:hint="eastAsia"/>
+          <w:sz w:val="24"/>
+          <w:szCs w:val="24"/>
+        </w:rPr>
         <w:t>,</w:t>
       </w:r>
       <w:r>
@@ -13529,78 +11585,44 @@
           <w:sz w:val="24"/>
           <w:szCs w:val="24"/>
         </w:rPr>
-        <w:t>然后利用</w:t>
-      </w:r>
-      <w:r>
-        <w:rPr>
-          <w:rFonts w:hint="eastAsia"/>
-          <w:sz w:val="24"/>
-          <w:szCs w:val="24"/>
-        </w:rPr>
-        <w:t>db.js</w:t>
-      </w:r>
-      <w:r>
-        <w:rPr>
-          <w:rFonts w:hint="eastAsia"/>
+        <w:t>将文章数据存储到数据库中</w:t>
+      </w:r>
+    </w:p>
+    <w:p>
+      <w:pPr>
+        <w:ind w:left="360"/>
+        <w:rPr>
+          <w:sz w:val="24"/>
+          <w:szCs w:val="24"/>
+        </w:rPr>
+      </w:pPr>
+    </w:p>
+    <w:p>
+      <w:pPr>
+        <w:ind w:left="360"/>
+        <w:rPr>
+          <w:rFonts w:asciiTheme="minorEastAsia" w:hAnsiTheme="minorEastAsia" w:cs="Arial"/>
+          <w:color w:val="000000"/>
+          <w:kern w:val="0"/>
+          <w:sz w:val="24"/>
+          <w:szCs w:val="24"/>
+        </w:rPr>
+      </w:pPr>
+      <w:r>
+        <w:rPr>
+          <w:rFonts w:asciiTheme="minorEastAsia" w:hAnsiTheme="minorEastAsia" w:cs="Arial" w:hint="eastAsia"/>
+          <w:color w:val="000000"/>
+          <w:kern w:val="0"/>
           <w:sz w:val="24"/>
           <w:szCs w:val="24"/>
         </w:rPr>
         <w:lastRenderedPageBreak/>
-        <w:t>中的接口</w:t>
-      </w:r>
-      <w:r>
-        <w:rPr>
-          <w:rFonts w:hint="eastAsia"/>
-          <w:sz w:val="24"/>
-          <w:szCs w:val="24"/>
-        </w:rPr>
-        <w:t>,</w:t>
-      </w:r>
-      <w:r>
-        <w:rPr>
-          <w:rFonts w:hint="eastAsia"/>
-          <w:sz w:val="24"/>
-          <w:szCs w:val="24"/>
-        </w:rPr>
-        <w:t>将文章数据存储到数据库中</w:t>
-      </w:r>
-    </w:p>
-    <w:p>
-      <w:pPr>
-        <w:ind w:left="360"/>
-        <w:rPr>
-          <w:rFonts w:hint="eastAsia"/>
-          <w:sz w:val="24"/>
-          <w:szCs w:val="24"/>
-        </w:rPr>
-      </w:pPr>
-    </w:p>
-    <w:p>
-      <w:pPr>
-        <w:ind w:left="360"/>
-        <w:rPr>
-          <w:rFonts w:asciiTheme="minorEastAsia" w:hAnsiTheme="minorEastAsia" w:cs="Arial" w:hint="eastAsia"/>
-          <w:color w:val="000000"/>
-          <w:kern w:val="0"/>
-          <w:sz w:val="24"/>
-          <w:szCs w:val="24"/>
-        </w:rPr>
-      </w:pPr>
-      <w:r>
-        <w:rPr>
-          <w:rFonts w:asciiTheme="minorEastAsia" w:hAnsiTheme="minorEastAsia" w:cs="Arial" w:hint="eastAsia"/>
-          <w:color w:val="000000"/>
-          <w:kern w:val="0"/>
-          <w:sz w:val="24"/>
-          <w:szCs w:val="24"/>
-        </w:rPr>
         <w:t>主要结构如下图所示</w:t>
       </w:r>
     </w:p>
     <w:p>
       <w:pPr>
         <w:rPr>
-          <w:rFonts w:hint="eastAsia"/>
           <w:sz w:val="24"/>
           <w:szCs w:val="24"/>
         </w:rPr>
@@ -13628,7 +11650,7 @@
                     <pic:cNvPicPr/>
                   </pic:nvPicPr>
                   <pic:blipFill>
-                    <a:blip r:embed="rId11">
+                    <a:blip r:embed="rId14">
                       <a:extLst>
                         <a:ext uri="{28A0092B-C50C-407E-A947-70E740481C1C}">
                           <a14:useLocalDpi xmlns:a14="http://schemas.microsoft.com/office/drawing/2010/main" val="0"/>
@@ -13658,17 +11680,43 @@
     <w:p>
       <w:pPr>
         <w:rPr>
+          <w:sz w:val="24"/>
+          <w:szCs w:val="24"/>
+        </w:rPr>
+      </w:pPr>
+      <w:r>
+        <w:rPr>
           <w:rFonts w:hint="eastAsia"/>
           <w:sz w:val="24"/>
           <w:szCs w:val="24"/>
         </w:rPr>
-      </w:pPr>
+        <w:tab/>
+      </w:r>
       <w:r>
         <w:rPr>
           <w:rFonts w:hint="eastAsia"/>
           <w:sz w:val="24"/>
           <w:szCs w:val="24"/>
         </w:rPr>
+        <w:t>属性详解：</w:t>
+      </w:r>
+    </w:p>
+    <w:p>
+      <w:pPr>
+        <w:rPr>
+          <w:rFonts w:ascii="Consolas" w:hAnsi="Consolas" w:cs="Consolas"/>
+          <w:color w:val="000000"/>
+          <w:kern w:val="0"/>
+          <w:sz w:val="24"/>
+          <w:szCs w:val="24"/>
+        </w:rPr>
+      </w:pPr>
+      <w:r>
+        <w:rPr>
+          <w:rFonts w:hint="eastAsia"/>
+          <w:sz w:val="24"/>
+          <w:szCs w:val="24"/>
+        </w:rPr>
         <w:tab/>
       </w:r>
       <w:r>
@@ -13677,30 +11725,44 @@
           <w:sz w:val="24"/>
           <w:szCs w:val="24"/>
         </w:rPr>
-        <w:t>属性详解：</w:t>
-      </w:r>
-    </w:p>
-    <w:p>
-      <w:pPr>
-        <w:rPr>
-          <w:rFonts w:ascii="Consolas" w:hAnsi="Consolas" w:cs="Consolas"/>
-          <w:color w:val="000000"/>
-          <w:kern w:val="0"/>
-          <w:sz w:val="24"/>
-          <w:szCs w:val="24"/>
-        </w:rPr>
-      </w:pPr>
-      <w:r>
-        <w:rPr>
-          <w:rFonts w:hint="eastAsia"/>
-          <w:sz w:val="24"/>
-          <w:szCs w:val="24"/>
-        </w:rPr>
         <w:tab/>
       </w:r>
       <w:r>
         <w:rPr>
-          <w:rFonts w:hint="eastAsia"/>
+          <w:rFonts w:ascii="Consolas" w:hAnsi="Consolas" w:cs="Consolas"/>
+          <w:color w:val="000000"/>
+          <w:kern w:val="0"/>
+          <w:sz w:val="24"/>
+          <w:szCs w:val="24"/>
+        </w:rPr>
+        <w:t xml:space="preserve">User – </w:t>
+      </w:r>
+      <w:r>
+        <w:rPr>
+          <w:rFonts w:ascii="Consolas" w:hAnsi="Consolas" w:cs="Consolas"/>
+          <w:color w:val="000000"/>
+          <w:kern w:val="0"/>
+          <w:sz w:val="24"/>
+          <w:szCs w:val="24"/>
+        </w:rPr>
+        <w:t>发表文章作者</w:t>
+      </w:r>
+    </w:p>
+    <w:p>
+      <w:pPr>
+        <w:rPr>
+          <w:rFonts w:ascii="Consolas" w:hAnsi="Consolas" w:cs="Consolas"/>
+          <w:color w:val="000000"/>
+          <w:kern w:val="0"/>
+          <w:sz w:val="24"/>
+          <w:szCs w:val="24"/>
+        </w:rPr>
+      </w:pPr>
+      <w:r>
+        <w:rPr>
+          <w:rFonts w:ascii="Consolas" w:hAnsi="Consolas" w:cs="Consolas"/>
+          <w:color w:val="000000"/>
+          <w:kern w:val="0"/>
           <w:sz w:val="24"/>
           <w:szCs w:val="24"/>
         </w:rPr>
@@ -13714,39 +11776,30 @@
           <w:sz w:val="24"/>
           <w:szCs w:val="24"/>
         </w:rPr>
-        <w:t xml:space="preserve">User – </w:t>
-      </w:r>
-      <w:r>
-        <w:rPr>
-          <w:rFonts w:ascii="Consolas" w:hAnsi="Consolas" w:cs="Consolas"/>
-          <w:color w:val="000000"/>
-          <w:kern w:val="0"/>
-          <w:sz w:val="24"/>
-          <w:szCs w:val="24"/>
-        </w:rPr>
-        <w:t>发表文章作者</w:t>
-      </w:r>
-    </w:p>
-    <w:p>
-      <w:pPr>
-        <w:rPr>
-          <w:rFonts w:ascii="Consolas" w:hAnsi="Consolas" w:cs="Consolas"/>
-          <w:color w:val="000000"/>
-          <w:kern w:val="0"/>
-          <w:sz w:val="24"/>
-          <w:szCs w:val="24"/>
-        </w:rPr>
-      </w:pPr>
-      <w:r>
-        <w:rPr>
-          <w:rFonts w:ascii="Consolas" w:hAnsi="Consolas" w:cs="Consolas"/>
-          <w:color w:val="000000"/>
-          <w:kern w:val="0"/>
-          <w:sz w:val="24"/>
-          <w:szCs w:val="24"/>
-        </w:rPr>
         <w:tab/>
-      </w:r>
+        <w:t xml:space="preserve">Title – </w:t>
+      </w:r>
+      <w:r>
+        <w:rPr>
+          <w:rFonts w:ascii="Consolas" w:hAnsi="Consolas" w:cs="Consolas"/>
+          <w:color w:val="000000"/>
+          <w:kern w:val="0"/>
+          <w:sz w:val="24"/>
+          <w:szCs w:val="24"/>
+        </w:rPr>
+        <w:t>文章标题</w:t>
+      </w:r>
+    </w:p>
+    <w:p>
+      <w:pPr>
+        <w:rPr>
+          <w:rFonts w:ascii="Consolas" w:hAnsi="Consolas" w:cs="Consolas"/>
+          <w:color w:val="000000"/>
+          <w:kern w:val="0"/>
+          <w:sz w:val="24"/>
+          <w:szCs w:val="24"/>
+        </w:rPr>
+      </w:pPr>
       <w:r>
         <w:rPr>
           <w:rFonts w:ascii="Consolas" w:hAnsi="Consolas" w:cs="Consolas"/>
@@ -13756,49 +11809,7 @@
           <w:szCs w:val="24"/>
         </w:rPr>
         <w:tab/>
-        <w:t xml:space="preserve">Title </w:t>
-      </w:r>
-      <w:r>
-        <w:rPr>
-          <w:rFonts w:ascii="Consolas" w:hAnsi="Consolas" w:cs="Consolas"/>
-          <w:color w:val="000000"/>
-          <w:kern w:val="0"/>
-          <w:sz w:val="24"/>
-          <w:szCs w:val="24"/>
-        </w:rPr>
-        <w:t>–</w:t>
-      </w:r>
-      <w:r>
-        <w:rPr>
-          <w:rFonts w:ascii="Consolas" w:hAnsi="Consolas" w:cs="Consolas"/>
-          <w:color w:val="000000"/>
-          <w:kern w:val="0"/>
-          <w:sz w:val="24"/>
-          <w:szCs w:val="24"/>
-        </w:rPr>
-        <w:t xml:space="preserve"> </w:t>
-      </w:r>
-      <w:r>
-        <w:rPr>
-          <w:rFonts w:ascii="Consolas" w:hAnsi="Consolas" w:cs="Consolas"/>
-          <w:color w:val="000000"/>
-          <w:kern w:val="0"/>
-          <w:sz w:val="24"/>
-          <w:szCs w:val="24"/>
-        </w:rPr>
-        <w:t>文章标题</w:t>
-      </w:r>
-    </w:p>
-    <w:p>
-      <w:pPr>
-        <w:rPr>
-          <w:rFonts w:ascii="Consolas" w:hAnsi="Consolas" w:cs="Consolas"/>
-          <w:color w:val="000000"/>
-          <w:kern w:val="0"/>
-          <w:sz w:val="24"/>
-          <w:szCs w:val="24"/>
-        </w:rPr>
-      </w:pPr>
+      </w:r>
       <w:r>
         <w:rPr>
           <w:rFonts w:ascii="Consolas" w:hAnsi="Consolas" w:cs="Consolas"/>
@@ -13808,7 +11819,29 @@
           <w:szCs w:val="24"/>
         </w:rPr>
         <w:tab/>
-      </w:r>
+        <w:t xml:space="preserve">Post – </w:t>
+      </w:r>
+      <w:r>
+        <w:rPr>
+          <w:rFonts w:ascii="Consolas" w:hAnsi="Consolas" w:cs="Consolas"/>
+          <w:color w:val="000000"/>
+          <w:kern w:val="0"/>
+          <w:sz w:val="24"/>
+          <w:szCs w:val="24"/>
+        </w:rPr>
+        <w:t>文章内容</w:t>
+      </w:r>
+    </w:p>
+    <w:p>
+      <w:pPr>
+        <w:rPr>
+          <w:rFonts w:ascii="Consolas" w:hAnsi="Consolas" w:cs="Consolas"/>
+          <w:color w:val="000000"/>
+          <w:kern w:val="0"/>
+          <w:sz w:val="24"/>
+          <w:szCs w:val="24"/>
+        </w:rPr>
+      </w:pPr>
       <w:r>
         <w:rPr>
           <w:rFonts w:ascii="Consolas" w:hAnsi="Consolas" w:cs="Consolas"/>
@@ -13818,49 +11851,7 @@
           <w:szCs w:val="24"/>
         </w:rPr>
         <w:tab/>
-        <w:t xml:space="preserve">Post </w:t>
-      </w:r>
-      <w:r>
-        <w:rPr>
-          <w:rFonts w:ascii="Consolas" w:hAnsi="Consolas" w:cs="Consolas"/>
-          <w:color w:val="000000"/>
-          <w:kern w:val="0"/>
-          <w:sz w:val="24"/>
-          <w:szCs w:val="24"/>
-        </w:rPr>
-        <w:t>–</w:t>
-      </w:r>
-      <w:r>
-        <w:rPr>
-          <w:rFonts w:ascii="Consolas" w:hAnsi="Consolas" w:cs="Consolas"/>
-          <w:color w:val="000000"/>
-          <w:kern w:val="0"/>
-          <w:sz w:val="24"/>
-          <w:szCs w:val="24"/>
-        </w:rPr>
-        <w:t xml:space="preserve"> </w:t>
-      </w:r>
-      <w:r>
-        <w:rPr>
-          <w:rFonts w:ascii="Consolas" w:hAnsi="Consolas" w:cs="Consolas"/>
-          <w:color w:val="000000"/>
-          <w:kern w:val="0"/>
-          <w:sz w:val="24"/>
-          <w:szCs w:val="24"/>
-        </w:rPr>
-        <w:t>文章内容</w:t>
-      </w:r>
-    </w:p>
-    <w:p>
-      <w:pPr>
-        <w:rPr>
-          <w:rFonts w:ascii="Consolas" w:hAnsi="Consolas" w:cs="Consolas"/>
-          <w:color w:val="000000"/>
-          <w:kern w:val="0"/>
-          <w:sz w:val="24"/>
-          <w:szCs w:val="24"/>
-        </w:rPr>
-      </w:pPr>
+      </w:r>
       <w:r>
         <w:rPr>
           <w:rFonts w:ascii="Consolas" w:hAnsi="Consolas" w:cs="Consolas"/>
@@ -13870,7 +11861,29 @@
           <w:szCs w:val="24"/>
         </w:rPr>
         <w:tab/>
-      </w:r>
+        <w:t xml:space="preserve">Title – </w:t>
+      </w:r>
+      <w:r>
+        <w:rPr>
+          <w:rFonts w:ascii="Consolas" w:hAnsi="Consolas" w:cs="Consolas"/>
+          <w:color w:val="000000"/>
+          <w:kern w:val="0"/>
+          <w:sz w:val="24"/>
+          <w:szCs w:val="24"/>
+        </w:rPr>
+        <w:t>文章发表时间</w:t>
+      </w:r>
+    </w:p>
+    <w:p>
+      <w:pPr>
+        <w:rPr>
+          <w:rFonts w:ascii="Consolas" w:hAnsi="Consolas" w:cs="Consolas"/>
+          <w:color w:val="000000"/>
+          <w:kern w:val="0"/>
+          <w:sz w:val="24"/>
+          <w:szCs w:val="24"/>
+        </w:rPr>
+      </w:pPr>
       <w:r>
         <w:rPr>
           <w:rFonts w:ascii="Consolas" w:hAnsi="Consolas" w:cs="Consolas"/>
@@ -13880,49 +11893,7 @@
           <w:szCs w:val="24"/>
         </w:rPr>
         <w:tab/>
-        <w:t xml:space="preserve">Title </w:t>
-      </w:r>
-      <w:r>
-        <w:rPr>
-          <w:rFonts w:ascii="Consolas" w:hAnsi="Consolas" w:cs="Consolas"/>
-          <w:color w:val="000000"/>
-          <w:kern w:val="0"/>
-          <w:sz w:val="24"/>
-          <w:szCs w:val="24"/>
-        </w:rPr>
-        <w:t>–</w:t>
-      </w:r>
-      <w:r>
-        <w:rPr>
-          <w:rFonts w:ascii="Consolas" w:hAnsi="Consolas" w:cs="Consolas"/>
-          <w:color w:val="000000"/>
-          <w:kern w:val="0"/>
-          <w:sz w:val="24"/>
-          <w:szCs w:val="24"/>
-        </w:rPr>
-        <w:t xml:space="preserve"> </w:t>
-      </w:r>
-      <w:r>
-        <w:rPr>
-          <w:rFonts w:ascii="Consolas" w:hAnsi="Consolas" w:cs="Consolas"/>
-          <w:color w:val="000000"/>
-          <w:kern w:val="0"/>
-          <w:sz w:val="24"/>
-          <w:szCs w:val="24"/>
-        </w:rPr>
-        <w:t>文章发表时间</w:t>
-      </w:r>
-    </w:p>
-    <w:p>
-      <w:pPr>
-        <w:rPr>
-          <w:rFonts w:ascii="Consolas" w:hAnsi="Consolas" w:cs="Consolas"/>
-          <w:color w:val="000000"/>
-          <w:kern w:val="0"/>
-          <w:sz w:val="24"/>
-          <w:szCs w:val="24"/>
-        </w:rPr>
-      </w:pPr>
+      </w:r>
       <w:r>
         <w:rPr>
           <w:rFonts w:ascii="Consolas" w:hAnsi="Consolas" w:cs="Consolas"/>
@@ -13932,37 +11903,7 @@
           <w:szCs w:val="24"/>
         </w:rPr>
         <w:tab/>
-      </w:r>
-      <w:r>
-        <w:rPr>
-          <w:rFonts w:ascii="Consolas" w:hAnsi="Consolas" w:cs="Consolas"/>
-          <w:color w:val="000000"/>
-          <w:kern w:val="0"/>
-          <w:sz w:val="24"/>
-          <w:szCs w:val="24"/>
-        </w:rPr>
-        <w:tab/>
-        <w:t xml:space="preserve">Id </w:t>
-      </w:r>
-      <w:r>
-        <w:rPr>
-          <w:rFonts w:ascii="Consolas" w:hAnsi="Consolas" w:cs="Consolas"/>
-          <w:color w:val="000000"/>
-          <w:kern w:val="0"/>
-          <w:sz w:val="24"/>
-          <w:szCs w:val="24"/>
-        </w:rPr>
-        <w:t>–</w:t>
-      </w:r>
-      <w:r>
-        <w:rPr>
-          <w:rFonts w:ascii="Consolas" w:hAnsi="Consolas" w:cs="Consolas"/>
-          <w:color w:val="000000"/>
-          <w:kern w:val="0"/>
-          <w:sz w:val="24"/>
-          <w:szCs w:val="24"/>
-        </w:rPr>
-        <w:t xml:space="preserve"> </w:t>
+        <w:t xml:space="preserve">Id – </w:t>
       </w:r>
       <w:r>
         <w:rPr>
@@ -13994,17 +11935,24 @@
         </w:numPr>
         <w:ind w:firstLineChars="0"/>
         <w:rPr>
+          <w:sz w:val="24"/>
+          <w:szCs w:val="24"/>
+        </w:rPr>
+      </w:pPr>
+      <w:r>
+        <w:rPr>
+          <w:sz w:val="24"/>
+          <w:szCs w:val="24"/>
+        </w:rPr>
+        <w:t>models/comment.js</w:t>
+      </w:r>
+      <w:r>
+        <w:rPr>
           <w:rFonts w:hint="eastAsia"/>
           <w:sz w:val="24"/>
           <w:szCs w:val="24"/>
         </w:rPr>
-      </w:pPr>
-      <w:r>
-        <w:rPr>
-          <w:sz w:val="24"/>
-          <w:szCs w:val="24"/>
-        </w:rPr>
-        <w:t>models/comment.js</w:t>
+        <w:t>评论处理类</w:t>
       </w:r>
       <w:r>
         <w:rPr>
@@ -14012,7 +11960,7 @@
           <w:sz w:val="24"/>
           <w:szCs w:val="24"/>
         </w:rPr>
-        <w:t>评论处理类</w:t>
+        <w:t>，主要操作对象为数据库中的</w:t>
       </w:r>
       <w:r>
         <w:rPr>
@@ -14020,7 +11968,7 @@
           <w:sz w:val="24"/>
           <w:szCs w:val="24"/>
         </w:rPr>
-        <w:t>，主要操作对象为数据库中的</w:t>
+        <w:t>comment</w:t>
       </w:r>
       <w:r>
         <w:rPr>
@@ -14028,7 +11976,7 @@
           <w:sz w:val="24"/>
           <w:szCs w:val="24"/>
         </w:rPr>
-        <w:t>comment</w:t>
+        <w:t>数据。</w:t>
       </w:r>
       <w:r>
         <w:rPr>
@@ -14036,7 +11984,7 @@
           <w:sz w:val="24"/>
           <w:szCs w:val="24"/>
         </w:rPr>
-        <w:t>数据。</w:t>
+        <w:t xml:space="preserve"> </w:t>
       </w:r>
       <w:r>
         <w:rPr>
@@ -14044,21 +11992,12 @@
           <w:sz w:val="24"/>
           <w:szCs w:val="24"/>
         </w:rPr>
-        <w:t xml:space="preserve"> </w:t>
-      </w:r>
-      <w:r>
-        <w:rPr>
-          <w:rFonts w:hint="eastAsia"/>
-          <w:sz w:val="24"/>
-          <w:szCs w:val="24"/>
-        </w:rPr>
         <w:t>负责</w:t>
       </w:r>
     </w:p>
     <w:p>
       <w:pPr>
         <w:rPr>
-          <w:rFonts w:hint="eastAsia"/>
           <w:sz w:val="24"/>
           <w:szCs w:val="24"/>
         </w:rPr>
@@ -14073,7 +12012,6 @@
         </w:numPr>
         <w:ind w:firstLineChars="0"/>
         <w:rPr>
-          <w:rFonts w:hint="eastAsia"/>
           <w:sz w:val="24"/>
           <w:szCs w:val="24"/>
         </w:rPr>
@@ -14338,7 +12276,7 @@
                     <pic:cNvPicPr/>
                   </pic:nvPicPr>
                   <pic:blipFill>
-                    <a:blip r:embed="rId12">
+                    <a:blip r:embed="rId15">
                       <a:extLst>
                         <a:ext uri="{28A0092B-C50C-407E-A947-70E740481C1C}">
                           <a14:useLocalDpi xmlns:a14="http://schemas.microsoft.com/office/drawing/2010/main" val="0"/>
@@ -14369,7 +12307,7 @@
       <w:pPr>
         <w:ind w:firstLine="420"/>
         <w:rPr>
-          <w:rFonts w:asciiTheme="minorEastAsia" w:hAnsiTheme="minorEastAsia" w:cs="Arial" w:hint="eastAsia"/>
+          <w:rFonts w:asciiTheme="minorEastAsia" w:hAnsiTheme="minorEastAsia" w:cs="Arial"/>
           <w:color w:val="000000"/>
           <w:kern w:val="0"/>
           <w:sz w:val="24"/>
@@ -14520,7 +12458,6 @@
           <w:sz w:val="24"/>
           <w:szCs w:val="24"/>
         </w:rPr>
-        <w:lastRenderedPageBreak/>
         <w:tab/>
       </w:r>
       <w:r>
@@ -14626,6 +12563,7 @@
           <w:sz w:val="24"/>
           <w:szCs w:val="24"/>
         </w:rPr>
+        <w:lastRenderedPageBreak/>
         <w:tab/>
       </w:r>
       <w:r>
@@ -14711,7 +12649,7 @@
           <w:numId w:val="29"/>
         </w:numPr>
       </w:pPr>
-      <w:bookmarkStart w:id="18" w:name="_Toc356505510"/>
+      <w:bookmarkStart w:id="18" w:name="_Toc356563331"/>
       <w:r>
         <w:rPr>
           <w:rFonts w:hint="eastAsia"/>
@@ -14742,7 +12680,7 @@
       <w:pPr>
         <w:ind w:firstLine="420"/>
         <w:rPr>
-          <w:rFonts w:ascii="Consolas" w:hAnsi="Consolas" w:cs="Consolas" w:hint="eastAsia"/>
+          <w:rFonts w:ascii="Consolas" w:hAnsi="Consolas" w:cs="Consolas"/>
           <w:color w:val="000000"/>
           <w:kern w:val="0"/>
           <w:sz w:val="24"/>
@@ -14800,32 +12738,22 @@
       <w:pPr>
         <w:ind w:firstLine="420"/>
         <w:rPr>
-          <w:rFonts w:asciiTheme="minorEastAsia" w:hAnsiTheme="minorEastAsia" w:cs="Arial" w:hint="eastAsia"/>
-          <w:color w:val="000000"/>
-          <w:kern w:val="0"/>
-          <w:sz w:val="24"/>
-          <w:szCs w:val="24"/>
-        </w:rPr>
-      </w:pPr>
-      <w:r>
-        <w:rPr>
-          <w:rFonts w:asciiTheme="minorEastAsia" w:hAnsiTheme="minorEastAsia" w:cs="Arial" w:hint="eastAsia"/>
-          <w:color w:val="000000"/>
-          <w:kern w:val="0"/>
-          <w:sz w:val="24"/>
-          <w:szCs w:val="24"/>
-        </w:rPr>
-        <w:t>主要作用为，</w:t>
-      </w:r>
-      <w:r>
-        <w:rPr>
-          <w:rFonts w:asciiTheme="minorEastAsia" w:hAnsiTheme="minorEastAsia" w:cs="Arial" w:hint="eastAsia"/>
-          <w:color w:val="000000"/>
-          <w:kern w:val="0"/>
-          <w:sz w:val="24"/>
-          <w:szCs w:val="24"/>
-        </w:rPr>
-        <w:t>将</w:t>
+          <w:rFonts w:asciiTheme="minorEastAsia" w:hAnsiTheme="minorEastAsia" w:cs="Arial"/>
+          <w:color w:val="000000"/>
+          <w:kern w:val="0"/>
+          <w:sz w:val="24"/>
+          <w:szCs w:val="24"/>
+        </w:rPr>
+      </w:pPr>
+      <w:r>
+        <w:rPr>
+          <w:rFonts w:asciiTheme="minorEastAsia" w:hAnsiTheme="minorEastAsia" w:cs="Arial" w:hint="eastAsia"/>
+          <w:color w:val="000000"/>
+          <w:kern w:val="0"/>
+          <w:sz w:val="24"/>
+          <w:szCs w:val="24"/>
+        </w:rPr>
+        <w:t>主要作用为，将</w:t>
       </w:r>
       <w:r>
         <w:rPr>
@@ -14892,7 +12820,7 @@
       <w:pPr>
         <w:ind w:firstLine="420"/>
         <w:rPr>
-          <w:rFonts w:asciiTheme="minorEastAsia" w:hAnsiTheme="minorEastAsia" w:cs="Arial" w:hint="eastAsia"/>
+          <w:rFonts w:asciiTheme="minorEastAsia" w:hAnsiTheme="minorEastAsia" w:cs="Arial"/>
           <w:color w:val="000000"/>
           <w:kern w:val="0"/>
           <w:sz w:val="24"/>
@@ -14945,7 +12873,7 @@
         </w:numPr>
         <w:ind w:firstLineChars="0"/>
         <w:rPr>
-          <w:rFonts w:asciiTheme="minorEastAsia" w:hAnsiTheme="minorEastAsia" w:cs="Arial" w:hint="eastAsia"/>
+          <w:rFonts w:asciiTheme="minorEastAsia" w:hAnsiTheme="minorEastAsia" w:cs="Arial"/>
           <w:color w:val="000000"/>
           <w:kern w:val="0"/>
           <w:sz w:val="24"/>
@@ -15024,855 +12952,17 @@
     <w:p>
       <w:pPr>
         <w:rPr>
-          <w:rFonts w:asciiTheme="minorEastAsia" w:hAnsiTheme="minorEastAsia" w:cs="Arial"/>
-          <w:color w:val="000000"/>
-          <w:kern w:val="0"/>
-          <w:sz w:val="24"/>
-          <w:szCs w:val="24"/>
-        </w:rPr>
-      </w:pPr>
-    </w:p>
-    <w:p>
-      <w:pPr>
-        <w:pStyle w:val="a6"/>
-        <w:numPr>
-          <w:ilvl w:val="0"/>
-          <w:numId w:val="35"/>
-        </w:numPr>
-        <w:ind w:firstLineChars="0"/>
-        <w:rPr>
-          <w:rFonts w:asciiTheme="minorEastAsia" w:hAnsiTheme="minorEastAsia" w:cs="Arial" w:hint="eastAsia"/>
-          <w:color w:val="000000"/>
-          <w:kern w:val="0"/>
-          <w:sz w:val="24"/>
-          <w:szCs w:val="24"/>
-        </w:rPr>
-      </w:pPr>
-      <w:r>
-        <w:rPr>
-          <w:rFonts w:ascii="Consolas" w:hAnsi="Consolas" w:cs="Consolas"/>
-          <w:color w:val="000000"/>
-          <w:kern w:val="0"/>
-          <w:sz w:val="24"/>
-          <w:szCs w:val="24"/>
-        </w:rPr>
-        <w:t>/u/:user</w:t>
-      </w:r>
-      <w:r>
-        <w:rPr>
-          <w:rFonts w:asciiTheme="minorEastAsia" w:hAnsiTheme="minorEastAsia" w:cs="Arial" w:hint="eastAsia"/>
-          <w:color w:val="000000"/>
-          <w:kern w:val="0"/>
-          <w:sz w:val="24"/>
-          <w:szCs w:val="24"/>
-        </w:rPr>
-        <w:t xml:space="preserve"> 负责访客点击某个用户名称时进行展示该用户的文章列表</w:t>
-      </w:r>
-    </w:p>
-    <w:p>
-      <w:pPr>
-        <w:ind w:left="420"/>
-        <w:rPr>
-          <w:rFonts w:asciiTheme="minorEastAsia" w:hAnsiTheme="minorEastAsia" w:cs="Arial"/>
-          <w:color w:val="000000"/>
-          <w:kern w:val="0"/>
-          <w:sz w:val="24"/>
-          <w:szCs w:val="24"/>
-        </w:rPr>
-      </w:pPr>
-    </w:p>
-    <w:p>
-      <w:pPr>
-        <w:pStyle w:val="a6"/>
-        <w:numPr>
-          <w:ilvl w:val="0"/>
-          <w:numId w:val="35"/>
-        </w:numPr>
-        <w:ind w:firstLineChars="0"/>
-        <w:rPr>
-          <w:rFonts w:asciiTheme="minorEastAsia" w:hAnsiTheme="minorEastAsia" w:cs="Arial" w:hint="eastAsia"/>
-          <w:color w:val="000000"/>
-          <w:kern w:val="0"/>
-          <w:sz w:val="24"/>
-          <w:szCs w:val="24"/>
-        </w:rPr>
-      </w:pPr>
-      <w:r>
-        <w:rPr>
-          <w:rFonts w:ascii="Consolas" w:hAnsi="Consolas" w:cs="Consolas"/>
-          <w:color w:val="000000"/>
-          <w:kern w:val="0"/>
-          <w:sz w:val="24"/>
-          <w:szCs w:val="24"/>
-        </w:rPr>
-        <w:t>/u/:user/page/:page</w:t>
-      </w:r>
-      <w:r>
-        <w:rPr>
-          <w:rFonts w:asciiTheme="minorEastAsia" w:hAnsiTheme="minorEastAsia" w:cs="Arial" w:hint="eastAsia"/>
-          <w:color w:val="000000"/>
-          <w:kern w:val="0"/>
-          <w:sz w:val="24"/>
-          <w:szCs w:val="24"/>
-        </w:rPr>
-        <w:t xml:space="preserve"> 负责当访客点击某个用户文章列表中的页码时展示该页码的文章列表</w:t>
-      </w:r>
-    </w:p>
-    <w:p>
-      <w:pPr>
-        <w:rPr>
-          <w:rFonts w:asciiTheme="minorEastAsia" w:hAnsiTheme="minorEastAsia" w:cs="Arial"/>
-          <w:color w:val="000000"/>
-          <w:kern w:val="0"/>
-          <w:sz w:val="24"/>
-          <w:szCs w:val="24"/>
-        </w:rPr>
-      </w:pPr>
-    </w:p>
-    <w:p>
-      <w:pPr>
-        <w:pStyle w:val="a6"/>
-        <w:numPr>
-          <w:ilvl w:val="0"/>
-          <w:numId w:val="35"/>
-        </w:numPr>
-        <w:ind w:firstLineChars="0"/>
-        <w:rPr>
-          <w:rFonts w:asciiTheme="minorEastAsia" w:hAnsiTheme="minorEastAsia" w:cs="Arial" w:hint="eastAsia"/>
-          <w:color w:val="000000"/>
-          <w:kern w:val="0"/>
-          <w:sz w:val="24"/>
-          <w:szCs w:val="24"/>
-        </w:rPr>
-      </w:pPr>
-      <w:r>
-        <w:rPr>
-          <w:rFonts w:ascii="Consolas" w:hAnsi="Consolas" w:cs="Consolas"/>
-          <w:color w:val="000000"/>
-          <w:kern w:val="0"/>
-          <w:sz w:val="24"/>
-          <w:szCs w:val="24"/>
-        </w:rPr>
-        <w:t>/</w:t>
-      </w:r>
-      <w:proofErr w:type="spellStart"/>
-      <w:r>
-        <w:rPr>
-          <w:rFonts w:ascii="Consolas" w:hAnsi="Consolas" w:cs="Consolas"/>
-          <w:color w:val="000000"/>
-          <w:kern w:val="0"/>
-          <w:sz w:val="24"/>
-          <w:szCs w:val="24"/>
-        </w:rPr>
-        <w:t>reg</w:t>
-      </w:r>
-      <w:proofErr w:type="spellEnd"/>
-      <w:r>
-        <w:rPr>
-          <w:rFonts w:ascii="Consolas" w:hAnsi="Consolas" w:cs="Consolas"/>
-          <w:color w:val="000000"/>
-          <w:kern w:val="0"/>
-          <w:sz w:val="24"/>
-          <w:szCs w:val="24"/>
-        </w:rPr>
-        <w:t xml:space="preserve">  GET</w:t>
-      </w:r>
-      <w:r>
-        <w:rPr>
-          <w:rFonts w:asciiTheme="minorEastAsia" w:hAnsiTheme="minorEastAsia" w:cs="Arial" w:hint="eastAsia"/>
-          <w:color w:val="000000"/>
-          <w:kern w:val="0"/>
-          <w:sz w:val="24"/>
-          <w:szCs w:val="24"/>
-        </w:rPr>
-        <w:t xml:space="preserve">方法请求该页面时负责展示注册页面, </w:t>
-      </w:r>
-      <w:r>
-        <w:rPr>
-          <w:rFonts w:ascii="Consolas" w:hAnsi="Consolas" w:cs="Consolas"/>
-          <w:color w:val="000000"/>
-          <w:kern w:val="0"/>
-          <w:sz w:val="24"/>
-          <w:szCs w:val="24"/>
-        </w:rPr>
-        <w:t>POST</w:t>
-      </w:r>
-      <w:r>
-        <w:rPr>
-          <w:rFonts w:asciiTheme="minorEastAsia" w:hAnsiTheme="minorEastAsia" w:cs="Arial" w:hint="eastAsia"/>
-          <w:color w:val="000000"/>
-          <w:kern w:val="0"/>
-          <w:sz w:val="24"/>
-          <w:szCs w:val="24"/>
-        </w:rPr>
-        <w:t>方法请求该页面时进行字段审核,成功后进行数据库写入操作,增加新用户.</w:t>
-      </w:r>
-    </w:p>
-    <w:p>
-      <w:pPr>
-        <w:rPr>
-          <w:rFonts w:asciiTheme="minorEastAsia" w:hAnsiTheme="minorEastAsia" w:cs="Arial"/>
-          <w:color w:val="000000"/>
-          <w:kern w:val="0"/>
-          <w:sz w:val="24"/>
-          <w:szCs w:val="24"/>
-        </w:rPr>
-      </w:pPr>
-    </w:p>
-    <w:p>
-      <w:pPr>
-        <w:pStyle w:val="a6"/>
-        <w:numPr>
-          <w:ilvl w:val="0"/>
-          <w:numId w:val="35"/>
-        </w:numPr>
-        <w:ind w:firstLineChars="0"/>
-        <w:rPr>
-          <w:rFonts w:asciiTheme="minorEastAsia" w:hAnsiTheme="minorEastAsia" w:cs="Arial" w:hint="eastAsia"/>
-          <w:color w:val="000000"/>
-          <w:kern w:val="0"/>
-          <w:sz w:val="24"/>
-          <w:szCs w:val="24"/>
-        </w:rPr>
-      </w:pPr>
-      <w:r>
-        <w:rPr>
-          <w:rFonts w:ascii="Consolas" w:hAnsi="Consolas" w:cs="Consolas"/>
-          <w:color w:val="000000"/>
-          <w:kern w:val="0"/>
-          <w:sz w:val="24"/>
-          <w:szCs w:val="24"/>
-        </w:rPr>
-        <w:t>/login GET</w:t>
-      </w:r>
-      <w:r>
-        <w:rPr>
-          <w:rFonts w:asciiTheme="minorEastAsia" w:hAnsiTheme="minorEastAsia" w:cs="Arial" w:hint="eastAsia"/>
-          <w:color w:val="000000"/>
-          <w:kern w:val="0"/>
-          <w:sz w:val="24"/>
-          <w:szCs w:val="24"/>
-        </w:rPr>
-        <w:t xml:space="preserve">方法请求该页面时负责展示访客登录界面, </w:t>
-      </w:r>
-      <w:r>
-        <w:rPr>
-          <w:rFonts w:ascii="Consolas" w:hAnsi="Consolas" w:cs="Consolas"/>
-          <w:color w:val="000000"/>
-          <w:kern w:val="0"/>
-          <w:sz w:val="24"/>
-          <w:szCs w:val="24"/>
-        </w:rPr>
-        <w:t>POST</w:t>
-      </w:r>
-      <w:r>
-        <w:rPr>
-          <w:rFonts w:asciiTheme="minorEastAsia" w:hAnsiTheme="minorEastAsia" w:cs="Arial" w:hint="eastAsia"/>
-          <w:color w:val="000000"/>
-          <w:kern w:val="0"/>
-          <w:sz w:val="24"/>
-          <w:szCs w:val="24"/>
-        </w:rPr>
-        <w:t>方法请求该页面时进行用户鉴</w:t>
-      </w:r>
-      <w:proofErr w:type="gramStart"/>
-      <w:r>
-        <w:rPr>
-          <w:rFonts w:asciiTheme="minorEastAsia" w:hAnsiTheme="minorEastAsia" w:cs="Arial" w:hint="eastAsia"/>
-          <w:color w:val="000000"/>
-          <w:kern w:val="0"/>
-          <w:sz w:val="24"/>
-          <w:szCs w:val="24"/>
-        </w:rPr>
-        <w:t>权操作</w:t>
-      </w:r>
-      <w:proofErr w:type="gramEnd"/>
-      <w:r>
-        <w:rPr>
-          <w:rFonts w:asciiTheme="minorEastAsia" w:hAnsiTheme="minorEastAsia" w:cs="Arial" w:hint="eastAsia"/>
-          <w:color w:val="000000"/>
-          <w:kern w:val="0"/>
-          <w:sz w:val="24"/>
-          <w:szCs w:val="24"/>
-        </w:rPr>
-        <w:t>,鉴</w:t>
-      </w:r>
-      <w:proofErr w:type="gramStart"/>
-      <w:r>
-        <w:rPr>
-          <w:rFonts w:asciiTheme="minorEastAsia" w:hAnsiTheme="minorEastAsia" w:cs="Arial" w:hint="eastAsia"/>
-          <w:color w:val="000000"/>
-          <w:kern w:val="0"/>
-          <w:sz w:val="24"/>
-          <w:szCs w:val="24"/>
-        </w:rPr>
-        <w:t>权成功</w:t>
-      </w:r>
-      <w:proofErr w:type="gramEnd"/>
-      <w:r>
-        <w:rPr>
-          <w:rFonts w:asciiTheme="minorEastAsia" w:hAnsiTheme="minorEastAsia" w:cs="Arial" w:hint="eastAsia"/>
-          <w:color w:val="000000"/>
-          <w:kern w:val="0"/>
-          <w:sz w:val="24"/>
-          <w:szCs w:val="24"/>
-        </w:rPr>
-        <w:t>后重定向网页到</w:t>
-      </w:r>
-      <w:r>
-        <w:rPr>
-          <w:rFonts w:ascii="Consolas" w:hAnsi="Consolas" w:cs="Consolas"/>
-          <w:color w:val="000000"/>
-          <w:kern w:val="0"/>
-          <w:sz w:val="24"/>
-          <w:szCs w:val="24"/>
-        </w:rPr>
-        <w:t>/index</w:t>
-      </w:r>
-      <w:r>
-        <w:rPr>
-          <w:rFonts w:asciiTheme="minorEastAsia" w:hAnsiTheme="minorEastAsia" w:cs="Arial"/>
-          <w:color w:val="000000"/>
-          <w:kern w:val="0"/>
-          <w:sz w:val="24"/>
-          <w:szCs w:val="24"/>
-        </w:rPr>
-        <w:t xml:space="preserve"> </w:t>
-      </w:r>
-      <w:r>
-        <w:rPr>
-          <w:rFonts w:asciiTheme="minorEastAsia" w:hAnsiTheme="minorEastAsia" w:cs="Arial" w:hint="eastAsia"/>
-          <w:color w:val="000000"/>
-          <w:kern w:val="0"/>
-          <w:sz w:val="24"/>
-          <w:szCs w:val="24"/>
-        </w:rPr>
-        <w:t>页面</w:t>
-      </w:r>
-    </w:p>
-    <w:p>
-      <w:pPr>
-        <w:rPr>
-          <w:rFonts w:asciiTheme="minorEastAsia" w:hAnsiTheme="minorEastAsia" w:cs="Arial"/>
-          <w:color w:val="000000"/>
-          <w:kern w:val="0"/>
-          <w:sz w:val="24"/>
-          <w:szCs w:val="24"/>
-        </w:rPr>
-      </w:pPr>
-    </w:p>
-    <w:p>
-      <w:pPr>
-        <w:pStyle w:val="a6"/>
-        <w:numPr>
-          <w:ilvl w:val="0"/>
-          <w:numId w:val="35"/>
-        </w:numPr>
-        <w:ind w:firstLineChars="0"/>
-        <w:rPr>
-          <w:rFonts w:asciiTheme="minorEastAsia" w:hAnsiTheme="minorEastAsia" w:cs="Arial" w:hint="eastAsia"/>
-          <w:color w:val="000000"/>
-          <w:kern w:val="0"/>
-          <w:sz w:val="24"/>
-          <w:szCs w:val="24"/>
-        </w:rPr>
-      </w:pPr>
-      <w:r>
-        <w:rPr>
-          <w:rFonts w:ascii="Consolas" w:hAnsi="Consolas" w:cs="Consolas"/>
-          <w:color w:val="000000"/>
-          <w:kern w:val="0"/>
-          <w:sz w:val="24"/>
-          <w:szCs w:val="24"/>
-        </w:rPr>
-        <w:t>/logout</w:t>
-      </w:r>
-      <w:r>
-        <w:rPr>
-          <w:rFonts w:asciiTheme="minorEastAsia" w:hAnsiTheme="minorEastAsia" w:cs="Arial" w:hint="eastAsia"/>
-          <w:color w:val="000000"/>
-          <w:kern w:val="0"/>
-          <w:sz w:val="24"/>
-          <w:szCs w:val="24"/>
-        </w:rPr>
-        <w:t xml:space="preserve"> 负责清除用户登录信息,清除成功后,引导访客重新到达</w:t>
-      </w:r>
-      <w:r>
-        <w:rPr>
-          <w:rFonts w:ascii="Consolas" w:hAnsi="Consolas" w:cs="Consolas"/>
-          <w:color w:val="000000"/>
-          <w:kern w:val="0"/>
-          <w:sz w:val="24"/>
-          <w:szCs w:val="24"/>
-        </w:rPr>
-        <w:t>/index</w:t>
-      </w:r>
-      <w:r>
-        <w:rPr>
-          <w:rFonts w:asciiTheme="minorEastAsia" w:hAnsiTheme="minorEastAsia" w:cs="Arial" w:hint="eastAsia"/>
-          <w:color w:val="000000"/>
-          <w:kern w:val="0"/>
-          <w:sz w:val="24"/>
-          <w:szCs w:val="24"/>
-        </w:rPr>
-        <w:t>页面</w:t>
-      </w:r>
-    </w:p>
-    <w:p>
-      <w:pPr>
-        <w:rPr>
-          <w:rFonts w:asciiTheme="minorEastAsia" w:hAnsiTheme="minorEastAsia" w:cs="Arial"/>
-          <w:color w:val="000000"/>
-          <w:kern w:val="0"/>
-          <w:sz w:val="24"/>
-          <w:szCs w:val="24"/>
-        </w:rPr>
-      </w:pPr>
-    </w:p>
-    <w:p>
-      <w:pPr>
-        <w:pStyle w:val="a6"/>
-        <w:numPr>
-          <w:ilvl w:val="0"/>
-          <w:numId w:val="35"/>
-        </w:numPr>
-        <w:ind w:firstLineChars="0"/>
-        <w:rPr>
-          <w:rFonts w:asciiTheme="minorEastAsia" w:hAnsiTheme="minorEastAsia" w:cs="Arial" w:hint="eastAsia"/>
-          <w:color w:val="000000"/>
-          <w:kern w:val="0"/>
-          <w:sz w:val="24"/>
-          <w:szCs w:val="24"/>
-        </w:rPr>
-      </w:pPr>
-      <w:r>
-        <w:rPr>
-          <w:rFonts w:ascii="Consolas" w:hAnsi="Consolas" w:cs="Consolas"/>
-          <w:color w:val="000000"/>
-          <w:kern w:val="0"/>
-          <w:sz w:val="24"/>
-          <w:szCs w:val="24"/>
-        </w:rPr>
-        <w:t xml:space="preserve">/post </w:t>
-      </w:r>
-      <w:r>
-        <w:rPr>
-          <w:rFonts w:asciiTheme="minorEastAsia" w:hAnsiTheme="minorEastAsia" w:cs="Arial" w:hint="eastAsia"/>
-          <w:color w:val="000000"/>
-          <w:kern w:val="0"/>
-          <w:sz w:val="24"/>
-          <w:szCs w:val="24"/>
-        </w:rPr>
-        <w:t xml:space="preserve"> 当用户登录后,</w:t>
-      </w:r>
-      <w:r>
-        <w:rPr>
-          <w:rFonts w:ascii="Consolas" w:hAnsi="Consolas" w:cs="Consolas"/>
-          <w:color w:val="000000"/>
-          <w:kern w:val="0"/>
-          <w:sz w:val="24"/>
-          <w:szCs w:val="24"/>
-        </w:rPr>
-        <w:t>GET</w:t>
-      </w:r>
-      <w:r>
-        <w:rPr>
-          <w:rFonts w:asciiTheme="minorEastAsia" w:hAnsiTheme="minorEastAsia" w:cs="Arial" w:hint="eastAsia"/>
-          <w:color w:val="000000"/>
-          <w:kern w:val="0"/>
-          <w:sz w:val="24"/>
-          <w:szCs w:val="24"/>
-        </w:rPr>
-        <w:t>方法请求该页面时负责展示发表文章页面,让已登录用户进行发表文章操作,</w:t>
-      </w:r>
-      <w:r>
-        <w:rPr>
-          <w:rFonts w:ascii="Consolas" w:hAnsi="Consolas" w:cs="Consolas"/>
-          <w:color w:val="000000"/>
-          <w:kern w:val="0"/>
-          <w:sz w:val="24"/>
-          <w:szCs w:val="24"/>
-        </w:rPr>
-        <w:t>POST</w:t>
-      </w:r>
-      <w:r>
-        <w:rPr>
-          <w:rFonts w:asciiTheme="minorEastAsia" w:hAnsiTheme="minorEastAsia" w:cs="Arial" w:hint="eastAsia"/>
-          <w:color w:val="000000"/>
-          <w:kern w:val="0"/>
-          <w:sz w:val="24"/>
-          <w:szCs w:val="24"/>
-        </w:rPr>
-        <w:t>方法请求该页面时进行新文章的数据库写入操作,添加新文章</w:t>
-      </w:r>
-    </w:p>
-    <w:p>
-      <w:pPr>
-        <w:rPr>
-          <w:rFonts w:asciiTheme="minorEastAsia" w:hAnsiTheme="minorEastAsia" w:cs="Arial"/>
-          <w:color w:val="000000"/>
-          <w:kern w:val="0"/>
-          <w:sz w:val="24"/>
-          <w:szCs w:val="24"/>
-        </w:rPr>
-      </w:pPr>
-    </w:p>
-    <w:p>
-      <w:pPr>
-        <w:pStyle w:val="a6"/>
-        <w:numPr>
-          <w:ilvl w:val="0"/>
-          <w:numId w:val="35"/>
-        </w:numPr>
-        <w:ind w:firstLineChars="0"/>
-        <w:rPr>
-          <w:rFonts w:asciiTheme="minorEastAsia" w:hAnsiTheme="minorEastAsia" w:cs="Arial" w:hint="eastAsia"/>
-          <w:color w:val="000000"/>
-          <w:kern w:val="0"/>
-          <w:sz w:val="24"/>
-          <w:szCs w:val="24"/>
-        </w:rPr>
-      </w:pPr>
-      <w:r>
-        <w:rPr>
-          <w:rFonts w:ascii="Consolas" w:hAnsi="Consolas" w:cs="Consolas"/>
-          <w:color w:val="000000"/>
-          <w:kern w:val="0"/>
-          <w:sz w:val="24"/>
-          <w:szCs w:val="24"/>
-        </w:rPr>
-        <w:t>/p/:id/comment/page/:page</w:t>
-      </w:r>
-      <w:r>
-        <w:rPr>
-          <w:rFonts w:asciiTheme="minorEastAsia" w:hAnsiTheme="minorEastAsia" w:cs="Arial" w:hint="eastAsia"/>
-          <w:color w:val="000000"/>
-          <w:kern w:val="0"/>
-          <w:sz w:val="24"/>
-          <w:szCs w:val="24"/>
-        </w:rPr>
-        <w:t xml:space="preserve"> 当用户点击某个文章的标题时进入单篇文章显示模式,如果请求页码有评论数据的话,显示请求页码的评论,以及显示评论</w:t>
-      </w:r>
-      <w:proofErr w:type="gramStart"/>
-      <w:r>
-        <w:rPr>
-          <w:rFonts w:asciiTheme="minorEastAsia" w:hAnsiTheme="minorEastAsia" w:cs="Arial" w:hint="eastAsia"/>
-          <w:color w:val="000000"/>
-          <w:kern w:val="0"/>
-          <w:sz w:val="24"/>
-          <w:szCs w:val="24"/>
-        </w:rPr>
-        <w:t>框允许</w:t>
-      </w:r>
-      <w:proofErr w:type="gramEnd"/>
-      <w:r>
-        <w:rPr>
-          <w:rFonts w:asciiTheme="minorEastAsia" w:hAnsiTheme="minorEastAsia" w:cs="Arial" w:hint="eastAsia"/>
-          <w:color w:val="000000"/>
-          <w:kern w:val="0"/>
-          <w:sz w:val="24"/>
-          <w:szCs w:val="24"/>
-        </w:rPr>
-        <w:t>访客评论.</w:t>
-      </w:r>
-    </w:p>
-    <w:p>
-      <w:pPr>
-        <w:rPr>
-          <w:rFonts w:asciiTheme="minorEastAsia" w:hAnsiTheme="minorEastAsia" w:cs="Arial"/>
-          <w:color w:val="000000"/>
-          <w:kern w:val="0"/>
-          <w:sz w:val="24"/>
-          <w:szCs w:val="24"/>
-        </w:rPr>
-      </w:pPr>
-    </w:p>
-    <w:p>
-      <w:pPr>
-        <w:pStyle w:val="a6"/>
-        <w:numPr>
-          <w:ilvl w:val="0"/>
-          <w:numId w:val="35"/>
-        </w:numPr>
-        <w:ind w:firstLineChars="0"/>
-        <w:rPr>
-          <w:rFonts w:asciiTheme="minorEastAsia" w:hAnsiTheme="minorEastAsia" w:cs="Arial"/>
-          <w:color w:val="000000"/>
-          <w:kern w:val="0"/>
-          <w:sz w:val="24"/>
-          <w:szCs w:val="24"/>
-        </w:rPr>
-      </w:pPr>
-      <w:r>
-        <w:rPr>
-          <w:rFonts w:ascii="Consolas" w:hAnsi="Consolas" w:cs="Consolas"/>
-          <w:color w:val="000000"/>
-          <w:kern w:val="0"/>
-          <w:sz w:val="24"/>
-          <w:szCs w:val="24"/>
-        </w:rPr>
-        <w:t>/comment</w:t>
-      </w:r>
-      <w:r>
-        <w:rPr>
-          <w:rFonts w:asciiTheme="minorEastAsia" w:hAnsiTheme="minorEastAsia" w:cs="Arial" w:hint="eastAsia"/>
-          <w:color w:val="000000"/>
-          <w:kern w:val="0"/>
-          <w:sz w:val="24"/>
-          <w:szCs w:val="24"/>
-        </w:rPr>
-        <w:t xml:space="preserve"> 在单篇文章模式下,当用户输入评论后,使用</w:t>
-      </w:r>
-      <w:r>
-        <w:rPr>
-          <w:rFonts w:ascii="Consolas" w:hAnsi="Consolas" w:cs="Consolas"/>
-          <w:color w:val="000000"/>
-          <w:kern w:val="0"/>
-          <w:sz w:val="24"/>
-          <w:szCs w:val="24"/>
-        </w:rPr>
-        <w:t>POST</w:t>
-      </w:r>
-      <w:r>
-        <w:rPr>
-          <w:rFonts w:asciiTheme="minorEastAsia" w:hAnsiTheme="minorEastAsia" w:cs="Arial" w:hint="eastAsia"/>
-          <w:color w:val="000000"/>
-          <w:kern w:val="0"/>
-          <w:sz w:val="24"/>
-          <w:szCs w:val="24"/>
-        </w:rPr>
-        <w:t>方法请求该</w:t>
-      </w:r>
-      <w:r>
-        <w:rPr>
-          <w:rFonts w:asciiTheme="minorEastAsia" w:hAnsiTheme="minorEastAsia" w:cs="Arial" w:hint="eastAsia"/>
-          <w:color w:val="000000"/>
-          <w:kern w:val="0"/>
-          <w:sz w:val="24"/>
-          <w:szCs w:val="24"/>
-        </w:rPr>
-        <w:lastRenderedPageBreak/>
-        <w:t>地址,进行评论数据的数据库写入操作,写入成功后重定向网页到访客提交评论的</w:t>
-      </w:r>
-      <w:r>
-        <w:rPr>
-          <w:rFonts w:ascii="Consolas" w:hAnsi="Consolas" w:cs="Consolas"/>
-          <w:color w:val="000000"/>
-          <w:kern w:val="0"/>
-          <w:sz w:val="24"/>
-          <w:szCs w:val="24"/>
-        </w:rPr>
-        <w:t>/p/:id</w:t>
-      </w:r>
-      <w:r>
-        <w:rPr>
-          <w:rFonts w:asciiTheme="minorEastAsia" w:hAnsiTheme="minorEastAsia" w:cs="Arial" w:hint="eastAsia"/>
-          <w:color w:val="000000"/>
-          <w:kern w:val="0"/>
-          <w:sz w:val="24"/>
-          <w:szCs w:val="24"/>
-        </w:rPr>
-        <w:t>页面,因此</w:t>
-      </w:r>
-      <w:proofErr w:type="gramStart"/>
-      <w:r>
-        <w:rPr>
-          <w:rFonts w:asciiTheme="minorEastAsia" w:hAnsiTheme="minorEastAsia" w:cs="Arial" w:hint="eastAsia"/>
-          <w:color w:val="000000"/>
-          <w:kern w:val="0"/>
-          <w:sz w:val="24"/>
-          <w:szCs w:val="24"/>
-        </w:rPr>
-        <w:t>此</w:t>
-      </w:r>
-      <w:proofErr w:type="gramEnd"/>
-      <w:r>
-        <w:rPr>
-          <w:rFonts w:asciiTheme="minorEastAsia" w:hAnsiTheme="minorEastAsia" w:cs="Arial" w:hint="eastAsia"/>
-          <w:color w:val="000000"/>
-          <w:kern w:val="0"/>
-          <w:sz w:val="24"/>
-          <w:szCs w:val="24"/>
-        </w:rPr>
-        <w:t>页面对访客不可见.</w:t>
-      </w:r>
-    </w:p>
-    <w:p>
-      <w:pPr>
-        <w:rPr>
-          <w:rFonts w:asciiTheme="minorEastAsia" w:hAnsiTheme="minorEastAsia" w:cs="Arial"/>
-          <w:color w:val="000000"/>
-          <w:kern w:val="0"/>
-          <w:sz w:val="24"/>
-          <w:szCs w:val="24"/>
-        </w:rPr>
-      </w:pPr>
-    </w:p>
-    <w:p>
-      <w:pPr>
-        <w:pStyle w:val="21"/>
-        <w:numPr>
-          <w:ilvl w:val="1"/>
-          <w:numId w:val="29"/>
-        </w:numPr>
-      </w:pPr>
-      <w:bookmarkStart w:id="19" w:name="_Toc356505511"/>
-      <w:r>
-        <w:rPr>
-          <w:rFonts w:hint="eastAsia"/>
-        </w:rPr>
-        <w:t>控制器</w:t>
-      </w:r>
-      <w:r>
-        <w:rPr>
-          <w:rFonts w:hint="eastAsia"/>
-        </w:rPr>
-        <w:t>(Controls)</w:t>
-      </w:r>
-      <w:r>
-        <w:rPr>
-          <w:rFonts w:hint="eastAsia"/>
-        </w:rPr>
-        <w:t>部分</w:t>
-      </w:r>
-      <w:bookmarkEnd w:id="19"/>
-    </w:p>
-    <w:p>
-      <w:pPr>
-        <w:ind w:firstLine="420"/>
-        <w:rPr>
-          <w:rFonts w:asciiTheme="minorEastAsia" w:hAnsiTheme="minorEastAsia" w:cs="Arial"/>
-          <w:color w:val="000000"/>
-          <w:kern w:val="0"/>
-          <w:sz w:val="24"/>
-          <w:szCs w:val="24"/>
-        </w:rPr>
-      </w:pPr>
-      <w:r>
-        <w:rPr>
-          <w:rFonts w:asciiTheme="minorEastAsia" w:hAnsiTheme="minorEastAsia" w:cs="Arial" w:hint="eastAsia"/>
-          <w:color w:val="000000"/>
-          <w:kern w:val="0"/>
-          <w:sz w:val="24"/>
-          <w:szCs w:val="24"/>
-        </w:rPr>
-        <w:t xml:space="preserve">文件位置 </w:t>
-      </w:r>
-      <w:r>
-        <w:rPr>
-          <w:rFonts w:ascii="Consolas" w:hAnsi="Consolas" w:cs="Consolas"/>
-          <w:color w:val="000000"/>
-          <w:kern w:val="0"/>
-          <w:sz w:val="24"/>
-          <w:szCs w:val="24"/>
-        </w:rPr>
-        <w:t>routes/index.</w:t>
-      </w:r>
-      <w:proofErr w:type="gramStart"/>
-      <w:r>
-        <w:rPr>
-          <w:rFonts w:ascii="Consolas" w:hAnsi="Consolas" w:cs="Consolas"/>
-          <w:color w:val="000000"/>
-          <w:kern w:val="0"/>
-          <w:sz w:val="24"/>
-          <w:szCs w:val="24"/>
-        </w:rPr>
-        <w:t>js</w:t>
-      </w:r>
-      <w:proofErr w:type="gramEnd"/>
-    </w:p>
-    <w:p>
-      <w:pPr>
-        <w:ind w:firstLine="420"/>
-        <w:rPr>
-          <w:rFonts w:asciiTheme="minorEastAsia" w:hAnsiTheme="minorEastAsia" w:cs="Arial"/>
-          <w:color w:val="000000"/>
-          <w:kern w:val="0"/>
-          <w:sz w:val="24"/>
-          <w:szCs w:val="24"/>
-        </w:rPr>
-      </w:pPr>
-      <w:r>
-        <w:rPr>
-          <w:rFonts w:asciiTheme="minorEastAsia" w:hAnsiTheme="minorEastAsia" w:cs="Arial" w:hint="eastAsia"/>
-          <w:color w:val="000000"/>
-          <w:kern w:val="0"/>
-          <w:sz w:val="24"/>
-          <w:szCs w:val="24"/>
-        </w:rPr>
-        <w:t>负责将从前端接受到的请求</w:t>
-      </w:r>
-      <w:r>
-        <w:rPr>
-          <w:rFonts w:asciiTheme="minorEastAsia" w:hAnsiTheme="minorEastAsia" w:cs="Arial" w:hint="eastAsia"/>
-          <w:color w:val="000000"/>
-          <w:kern w:val="0"/>
-          <w:sz w:val="24"/>
-          <w:szCs w:val="24"/>
-        </w:rPr>
-        <w:t>，</w:t>
-      </w:r>
-      <w:r>
-        <w:rPr>
-          <w:rFonts w:asciiTheme="minorEastAsia" w:hAnsiTheme="minorEastAsia" w:cs="Arial" w:hint="eastAsia"/>
-          <w:color w:val="000000"/>
-          <w:kern w:val="0"/>
-          <w:sz w:val="24"/>
-          <w:szCs w:val="24"/>
-        </w:rPr>
-        <w:t>经过鉴权</w:t>
-      </w:r>
-      <w:r>
-        <w:rPr>
-          <w:rFonts w:asciiTheme="minorEastAsia" w:hAnsiTheme="minorEastAsia" w:cs="Arial" w:hint="eastAsia"/>
-          <w:color w:val="000000"/>
-          <w:kern w:val="0"/>
-          <w:sz w:val="24"/>
-          <w:szCs w:val="24"/>
-        </w:rPr>
-        <w:t>、</w:t>
-      </w:r>
-      <w:r>
-        <w:rPr>
-          <w:rFonts w:asciiTheme="minorEastAsia" w:hAnsiTheme="minorEastAsia" w:cs="Arial" w:hint="eastAsia"/>
-          <w:color w:val="000000"/>
-          <w:kern w:val="0"/>
-          <w:sz w:val="24"/>
-          <w:szCs w:val="24"/>
-        </w:rPr>
-        <w:t>判断等,将请求的动作分配到适合的处理程序中进行处理,同时将结果返回给前端界面</w:t>
-      </w:r>
-    </w:p>
-    <w:p>
-      <w:pPr>
-        <w:rPr>
-          <w:rFonts w:asciiTheme="minorEastAsia" w:hAnsiTheme="minorEastAsia" w:cs="Arial"/>
-          <w:color w:val="000000"/>
-          <w:kern w:val="0"/>
-          <w:sz w:val="24"/>
-          <w:szCs w:val="24"/>
-        </w:rPr>
-      </w:pPr>
-    </w:p>
-    <w:p>
-      <w:pPr>
-        <w:pStyle w:val="21"/>
-        <w:numPr>
-          <w:ilvl w:val="1"/>
-          <w:numId w:val="29"/>
-        </w:numPr>
-      </w:pPr>
-      <w:bookmarkStart w:id="20" w:name="_Toc356505512"/>
-      <w:r>
-        <w:rPr>
-          <w:rFonts w:hint="eastAsia"/>
-        </w:rPr>
-        <w:t>协作图</w:t>
-      </w:r>
-      <w:bookmarkEnd w:id="20"/>
-    </w:p>
-    <w:p>
-      <w:pPr>
+          <w:rFonts w:asciiTheme="minorEastAsia" w:hAnsiTheme="minorEastAsia" w:cs="Arial" w:hint="eastAsia"/>
+          <w:color w:val="000000"/>
+          <w:kern w:val="0"/>
+          <w:sz w:val="24"/>
+          <w:szCs w:val="24"/>
+        </w:rPr>
+      </w:pPr>
+    </w:p>
+    <w:p>
+      <w:pPr>
+        <w:ind w:leftChars="-405" w:left="-850"/>
         <w:rPr>
           <w:rFonts w:asciiTheme="minorEastAsia" w:hAnsiTheme="minorEastAsia" w:cs="Arial"/>
           <w:color w:val="000000"/>
@@ -15892,9 +12982,9 @@
         </w:rPr>
         <w:drawing>
           <wp:inline distT="0" distB="0" distL="0" distR="0">
-            <wp:extent cx="6067425" cy="4953000"/>
-            <wp:effectExtent l="0" t="0" r="9525" b="0"/>
-            <wp:docPr id="5" name="图片 5"/>
+            <wp:extent cx="6619875" cy="2409825"/>
+            <wp:effectExtent l="0" t="0" r="9525" b="9525"/>
+            <wp:docPr id="6" name="图片 6"/>
             <wp:cNvGraphicFramePr>
               <a:graphicFrameLocks xmlns:a="http://schemas.openxmlformats.org/drawingml/2006/main" noChangeAspect="1"/>
             </wp:cNvGraphicFramePr>
@@ -15902,11 +12992,11 @@
               <a:graphicData uri="http://schemas.openxmlformats.org/drawingml/2006/picture">
                 <pic:pic xmlns:pic="http://schemas.openxmlformats.org/drawingml/2006/picture">
                   <pic:nvPicPr>
-                    <pic:cNvPr id="0" name="基于Node.js和MongoDB博客系统流程.jpg"/>
+                    <pic:cNvPr id="0" name="view_index.jpg"/>
                     <pic:cNvPicPr/>
                   </pic:nvPicPr>
                   <pic:blipFill>
-                    <a:blip r:embed="rId13">
+                    <a:blip r:embed="rId16">
                       <a:extLst>
                         <a:ext uri="{28A0092B-C50C-407E-A947-70E740481C1C}">
                           <a14:useLocalDpi xmlns:a14="http://schemas.microsoft.com/office/drawing/2010/main" val="0"/>
@@ -15920,7 +13010,7 @@
                   <pic:spPr>
                     <a:xfrm>
                       <a:off x="0" y="0"/>
-                      <a:ext cx="6064505" cy="4950616"/>
+                      <a:ext cx="6616691" cy="2408666"/>
                     </a:xfrm>
                     <a:prstGeom prst="rect">
                       <a:avLst/>
@@ -15946,6 +13036,1210 @@
     </w:p>
     <w:p>
       <w:pPr>
+        <w:pStyle w:val="a6"/>
+        <w:numPr>
+          <w:ilvl w:val="0"/>
+          <w:numId w:val="35"/>
+        </w:numPr>
+        <w:ind w:firstLineChars="0"/>
+        <w:rPr>
+          <w:rFonts w:asciiTheme="minorEastAsia" w:hAnsiTheme="minorEastAsia" w:cs="Arial"/>
+          <w:color w:val="000000"/>
+          <w:kern w:val="0"/>
+          <w:sz w:val="24"/>
+          <w:szCs w:val="24"/>
+        </w:rPr>
+      </w:pPr>
+      <w:r>
+        <w:rPr>
+          <w:rFonts w:ascii="Consolas" w:hAnsi="Consolas" w:cs="Consolas"/>
+          <w:color w:val="000000"/>
+          <w:kern w:val="0"/>
+          <w:sz w:val="24"/>
+          <w:szCs w:val="24"/>
+        </w:rPr>
+        <w:t>/u/:user</w:t>
+      </w:r>
+      <w:r>
+        <w:rPr>
+          <w:rFonts w:asciiTheme="minorEastAsia" w:hAnsiTheme="minorEastAsia" w:cs="Arial" w:hint="eastAsia"/>
+          <w:color w:val="000000"/>
+          <w:kern w:val="0"/>
+          <w:sz w:val="24"/>
+          <w:szCs w:val="24"/>
+        </w:rPr>
+        <w:t xml:space="preserve"> 负责访客点击某个用户名称时进行展示该用户的文章列表</w:t>
+      </w:r>
+    </w:p>
+    <w:p>
+      <w:pPr>
+        <w:ind w:left="420"/>
+        <w:rPr>
+          <w:rFonts w:asciiTheme="minorEastAsia" w:hAnsiTheme="minorEastAsia" w:cs="Arial"/>
+          <w:color w:val="000000"/>
+          <w:kern w:val="0"/>
+          <w:sz w:val="24"/>
+          <w:szCs w:val="24"/>
+        </w:rPr>
+      </w:pPr>
+    </w:p>
+    <w:p>
+      <w:pPr>
+        <w:pStyle w:val="a6"/>
+        <w:numPr>
+          <w:ilvl w:val="0"/>
+          <w:numId w:val="35"/>
+        </w:numPr>
+        <w:ind w:firstLineChars="0"/>
+        <w:rPr>
+          <w:rFonts w:asciiTheme="minorEastAsia" w:hAnsiTheme="minorEastAsia" w:cs="Arial"/>
+          <w:color w:val="000000"/>
+          <w:kern w:val="0"/>
+          <w:sz w:val="24"/>
+          <w:szCs w:val="24"/>
+        </w:rPr>
+      </w:pPr>
+      <w:r>
+        <w:rPr>
+          <w:rFonts w:ascii="Consolas" w:hAnsi="Consolas" w:cs="Consolas"/>
+          <w:color w:val="000000"/>
+          <w:kern w:val="0"/>
+          <w:sz w:val="24"/>
+          <w:szCs w:val="24"/>
+        </w:rPr>
+        <w:t>/u/:user/page/:page</w:t>
+      </w:r>
+      <w:r>
+        <w:rPr>
+          <w:rFonts w:asciiTheme="minorEastAsia" w:hAnsiTheme="minorEastAsia" w:cs="Arial" w:hint="eastAsia"/>
+          <w:color w:val="000000"/>
+          <w:kern w:val="0"/>
+          <w:sz w:val="24"/>
+          <w:szCs w:val="24"/>
+        </w:rPr>
+        <w:t xml:space="preserve"> 负责当访客点击某个用户文章列表中的页码时展示该页码的文章列表</w:t>
+      </w:r>
+    </w:p>
+    <w:p>
+      <w:pPr>
+        <w:rPr>
+          <w:rFonts w:asciiTheme="minorEastAsia" w:hAnsiTheme="minorEastAsia" w:cs="Arial" w:hint="eastAsia"/>
+          <w:color w:val="000000"/>
+          <w:kern w:val="0"/>
+          <w:sz w:val="24"/>
+          <w:szCs w:val="24"/>
+        </w:rPr>
+      </w:pPr>
+    </w:p>
+    <w:p>
+      <w:pPr>
+        <w:ind w:leftChars="-405" w:left="-850"/>
+        <w:rPr>
+          <w:rFonts w:asciiTheme="minorEastAsia" w:hAnsiTheme="minorEastAsia" w:cs="Arial"/>
+          <w:color w:val="000000"/>
+          <w:kern w:val="0"/>
+          <w:sz w:val="24"/>
+          <w:szCs w:val="24"/>
+        </w:rPr>
+      </w:pPr>
+      <w:r>
+        <w:rPr>
+          <w:rFonts w:asciiTheme="minorEastAsia" w:hAnsiTheme="minorEastAsia" w:cs="Arial"/>
+          <w:noProof/>
+          <w:color w:val="000000"/>
+          <w:kern w:val="0"/>
+          <w:sz w:val="24"/>
+          <w:szCs w:val="24"/>
+        </w:rPr>
+        <w:lastRenderedPageBreak/>
+        <w:drawing>
+          <wp:inline distT="0" distB="0" distL="0" distR="0">
+            <wp:extent cx="6715123" cy="2133600"/>
+            <wp:effectExtent l="0" t="0" r="0" b="0"/>
+            <wp:docPr id="8" name="图片 8"/>
+            <wp:cNvGraphicFramePr>
+              <a:graphicFrameLocks xmlns:a="http://schemas.openxmlformats.org/drawingml/2006/main" noChangeAspect="1"/>
+            </wp:cNvGraphicFramePr>
+            <a:graphic xmlns:a="http://schemas.openxmlformats.org/drawingml/2006/main">
+              <a:graphicData uri="http://schemas.openxmlformats.org/drawingml/2006/picture">
+                <pic:pic xmlns:pic="http://schemas.openxmlformats.org/drawingml/2006/picture">
+                  <pic:nvPicPr>
+                    <pic:cNvPr id="0" name="view_user.jpg"/>
+                    <pic:cNvPicPr/>
+                  </pic:nvPicPr>
+                  <pic:blipFill>
+                    <a:blip r:embed="rId17">
+                      <a:extLst>
+                        <a:ext uri="{28A0092B-C50C-407E-A947-70E740481C1C}">
+                          <a14:useLocalDpi xmlns:a14="http://schemas.microsoft.com/office/drawing/2010/main" val="0"/>
+                        </a:ext>
+                      </a:extLst>
+                    </a:blip>
+                    <a:stretch>
+                      <a:fillRect/>
+                    </a:stretch>
+                  </pic:blipFill>
+                  <pic:spPr>
+                    <a:xfrm>
+                      <a:off x="0" y="0"/>
+                      <a:ext cx="6711893" cy="2132574"/>
+                    </a:xfrm>
+                    <a:prstGeom prst="rect">
+                      <a:avLst/>
+                    </a:prstGeom>
+                  </pic:spPr>
+                </pic:pic>
+              </a:graphicData>
+            </a:graphic>
+          </wp:inline>
+        </w:drawing>
+      </w:r>
+    </w:p>
+    <w:p>
+      <w:pPr>
+        <w:pStyle w:val="a6"/>
+        <w:numPr>
+          <w:ilvl w:val="0"/>
+          <w:numId w:val="35"/>
+        </w:numPr>
+        <w:ind w:firstLineChars="0"/>
+        <w:rPr>
+          <w:rFonts w:asciiTheme="minorEastAsia" w:hAnsiTheme="minorEastAsia" w:cs="Arial"/>
+          <w:color w:val="000000"/>
+          <w:kern w:val="0"/>
+          <w:sz w:val="24"/>
+          <w:szCs w:val="24"/>
+        </w:rPr>
+      </w:pPr>
+      <w:r>
+        <w:rPr>
+          <w:rFonts w:ascii="Consolas" w:hAnsi="Consolas" w:cs="Consolas"/>
+          <w:color w:val="000000"/>
+          <w:kern w:val="0"/>
+          <w:sz w:val="24"/>
+          <w:szCs w:val="24"/>
+        </w:rPr>
+        <w:t>/</w:t>
+      </w:r>
+      <w:proofErr w:type="spellStart"/>
+      <w:r>
+        <w:rPr>
+          <w:rFonts w:ascii="Consolas" w:hAnsi="Consolas" w:cs="Consolas"/>
+          <w:color w:val="000000"/>
+          <w:kern w:val="0"/>
+          <w:sz w:val="24"/>
+          <w:szCs w:val="24"/>
+        </w:rPr>
+        <w:t>reg</w:t>
+      </w:r>
+      <w:proofErr w:type="spellEnd"/>
+      <w:r>
+        <w:rPr>
+          <w:rFonts w:ascii="Consolas" w:hAnsi="Consolas" w:cs="Consolas"/>
+          <w:color w:val="000000"/>
+          <w:kern w:val="0"/>
+          <w:sz w:val="24"/>
+          <w:szCs w:val="24"/>
+        </w:rPr>
+        <w:t xml:space="preserve">  GET</w:t>
+      </w:r>
+      <w:r>
+        <w:rPr>
+          <w:rFonts w:asciiTheme="minorEastAsia" w:hAnsiTheme="minorEastAsia" w:cs="Arial" w:hint="eastAsia"/>
+          <w:color w:val="000000"/>
+          <w:kern w:val="0"/>
+          <w:sz w:val="24"/>
+          <w:szCs w:val="24"/>
+        </w:rPr>
+        <w:t xml:space="preserve">方法请求该页面时负责展示注册页面, </w:t>
+      </w:r>
+      <w:r>
+        <w:rPr>
+          <w:rFonts w:ascii="Consolas" w:hAnsi="Consolas" w:cs="Consolas"/>
+          <w:color w:val="000000"/>
+          <w:kern w:val="0"/>
+          <w:sz w:val="24"/>
+          <w:szCs w:val="24"/>
+        </w:rPr>
+        <w:t>POST</w:t>
+      </w:r>
+      <w:r>
+        <w:rPr>
+          <w:rFonts w:asciiTheme="minorEastAsia" w:hAnsiTheme="minorEastAsia" w:cs="Arial" w:hint="eastAsia"/>
+          <w:color w:val="000000"/>
+          <w:kern w:val="0"/>
+          <w:sz w:val="24"/>
+          <w:szCs w:val="24"/>
+        </w:rPr>
+        <w:t>方法请求该页面时进行字段审核,成功后进行数据库写入操作,增加新用户.</w:t>
+      </w:r>
+    </w:p>
+    <w:p>
+      <w:pPr>
+        <w:rPr>
+          <w:rFonts w:asciiTheme="minorEastAsia" w:hAnsiTheme="minorEastAsia" w:cs="Arial" w:hint="eastAsia"/>
+          <w:color w:val="000000"/>
+          <w:kern w:val="0"/>
+          <w:sz w:val="24"/>
+          <w:szCs w:val="24"/>
+        </w:rPr>
+      </w:pPr>
+    </w:p>
+    <w:p>
+      <w:pPr>
+        <w:ind w:leftChars="-270" w:left="-567"/>
+        <w:rPr>
+          <w:rFonts w:asciiTheme="minorEastAsia" w:hAnsiTheme="minorEastAsia" w:cs="Arial" w:hint="eastAsia"/>
+          <w:color w:val="000000"/>
+          <w:kern w:val="0"/>
+          <w:sz w:val="24"/>
+          <w:szCs w:val="24"/>
+        </w:rPr>
+      </w:pPr>
+      <w:r>
+        <w:rPr>
+          <w:rFonts w:asciiTheme="minorEastAsia" w:hAnsiTheme="minorEastAsia" w:cs="Arial" w:hint="eastAsia"/>
+          <w:noProof/>
+          <w:color w:val="000000"/>
+          <w:kern w:val="0"/>
+          <w:sz w:val="24"/>
+          <w:szCs w:val="24"/>
+        </w:rPr>
+        <w:drawing>
+          <wp:inline distT="0" distB="0" distL="0" distR="0">
+            <wp:extent cx="6276975" cy="2200275"/>
+            <wp:effectExtent l="0" t="0" r="9525" b="9525"/>
+            <wp:docPr id="10" name="图片 10"/>
+            <wp:cNvGraphicFramePr>
+              <a:graphicFrameLocks xmlns:a="http://schemas.openxmlformats.org/drawingml/2006/main" noChangeAspect="1"/>
+            </wp:cNvGraphicFramePr>
+            <a:graphic xmlns:a="http://schemas.openxmlformats.org/drawingml/2006/main">
+              <a:graphicData uri="http://schemas.openxmlformats.org/drawingml/2006/picture">
+                <pic:pic xmlns:pic="http://schemas.openxmlformats.org/drawingml/2006/picture">
+                  <pic:nvPicPr>
+                    <pic:cNvPr id="0" name="view_reg.jpg"/>
+                    <pic:cNvPicPr/>
+                  </pic:nvPicPr>
+                  <pic:blipFill>
+                    <a:blip r:embed="rId18">
+                      <a:extLst>
+                        <a:ext uri="{28A0092B-C50C-407E-A947-70E740481C1C}">
+                          <a14:useLocalDpi xmlns:a14="http://schemas.microsoft.com/office/drawing/2010/main" val="0"/>
+                        </a:ext>
+                      </a:extLst>
+                    </a:blip>
+                    <a:stretch>
+                      <a:fillRect/>
+                    </a:stretch>
+                  </pic:blipFill>
+                  <pic:spPr>
+                    <a:xfrm>
+                      <a:off x="0" y="0"/>
+                      <a:ext cx="6284221" cy="2202815"/>
+                    </a:xfrm>
+                    <a:prstGeom prst="rect">
+                      <a:avLst/>
+                    </a:prstGeom>
+                  </pic:spPr>
+                </pic:pic>
+              </a:graphicData>
+            </a:graphic>
+          </wp:inline>
+        </w:drawing>
+      </w:r>
+    </w:p>
+    <w:p>
+      <w:pPr>
+        <w:rPr>
+          <w:rFonts w:asciiTheme="minorEastAsia" w:hAnsiTheme="minorEastAsia" w:cs="Arial"/>
+          <w:color w:val="000000"/>
+          <w:kern w:val="0"/>
+          <w:sz w:val="24"/>
+          <w:szCs w:val="24"/>
+        </w:rPr>
+      </w:pPr>
+    </w:p>
+    <w:p>
+      <w:pPr>
+        <w:pStyle w:val="a6"/>
+        <w:numPr>
+          <w:ilvl w:val="0"/>
+          <w:numId w:val="35"/>
+        </w:numPr>
+        <w:ind w:firstLineChars="0"/>
+        <w:rPr>
+          <w:rFonts w:asciiTheme="minorEastAsia" w:hAnsiTheme="minorEastAsia" w:cs="Arial"/>
+          <w:color w:val="000000"/>
+          <w:kern w:val="0"/>
+          <w:sz w:val="24"/>
+          <w:szCs w:val="24"/>
+        </w:rPr>
+      </w:pPr>
+      <w:r>
+        <w:rPr>
+          <w:rFonts w:ascii="Consolas" w:hAnsi="Consolas" w:cs="Consolas"/>
+          <w:color w:val="000000"/>
+          <w:kern w:val="0"/>
+          <w:sz w:val="24"/>
+          <w:szCs w:val="24"/>
+        </w:rPr>
+        <w:t>/login GET</w:t>
+      </w:r>
+      <w:r>
+        <w:rPr>
+          <w:rFonts w:asciiTheme="minorEastAsia" w:hAnsiTheme="minorEastAsia" w:cs="Arial" w:hint="eastAsia"/>
+          <w:color w:val="000000"/>
+          <w:kern w:val="0"/>
+          <w:sz w:val="24"/>
+          <w:szCs w:val="24"/>
+        </w:rPr>
+        <w:t xml:space="preserve">方法请求该页面时负责展示访客登录界面, </w:t>
+      </w:r>
+      <w:r>
+        <w:rPr>
+          <w:rFonts w:ascii="Consolas" w:hAnsi="Consolas" w:cs="Consolas"/>
+          <w:color w:val="000000"/>
+          <w:kern w:val="0"/>
+          <w:sz w:val="24"/>
+          <w:szCs w:val="24"/>
+        </w:rPr>
+        <w:t>POST</w:t>
+      </w:r>
+      <w:r>
+        <w:rPr>
+          <w:rFonts w:asciiTheme="minorEastAsia" w:hAnsiTheme="minorEastAsia" w:cs="Arial" w:hint="eastAsia"/>
+          <w:color w:val="000000"/>
+          <w:kern w:val="0"/>
+          <w:sz w:val="24"/>
+          <w:szCs w:val="24"/>
+        </w:rPr>
+        <w:t>方法请求该页面时进行用户鉴</w:t>
+      </w:r>
+      <w:proofErr w:type="gramStart"/>
+      <w:r>
+        <w:rPr>
+          <w:rFonts w:asciiTheme="minorEastAsia" w:hAnsiTheme="minorEastAsia" w:cs="Arial" w:hint="eastAsia"/>
+          <w:color w:val="000000"/>
+          <w:kern w:val="0"/>
+          <w:sz w:val="24"/>
+          <w:szCs w:val="24"/>
+        </w:rPr>
+        <w:t>权操作</w:t>
+      </w:r>
+      <w:proofErr w:type="gramEnd"/>
+      <w:r>
+        <w:rPr>
+          <w:rFonts w:asciiTheme="minorEastAsia" w:hAnsiTheme="minorEastAsia" w:cs="Arial" w:hint="eastAsia"/>
+          <w:color w:val="000000"/>
+          <w:kern w:val="0"/>
+          <w:sz w:val="24"/>
+          <w:szCs w:val="24"/>
+        </w:rPr>
+        <w:t>,鉴</w:t>
+      </w:r>
+      <w:proofErr w:type="gramStart"/>
+      <w:r>
+        <w:rPr>
+          <w:rFonts w:asciiTheme="minorEastAsia" w:hAnsiTheme="minorEastAsia" w:cs="Arial" w:hint="eastAsia"/>
+          <w:color w:val="000000"/>
+          <w:kern w:val="0"/>
+          <w:sz w:val="24"/>
+          <w:szCs w:val="24"/>
+        </w:rPr>
+        <w:t>权成功</w:t>
+      </w:r>
+      <w:proofErr w:type="gramEnd"/>
+      <w:r>
+        <w:rPr>
+          <w:rFonts w:asciiTheme="minorEastAsia" w:hAnsiTheme="minorEastAsia" w:cs="Arial" w:hint="eastAsia"/>
+          <w:color w:val="000000"/>
+          <w:kern w:val="0"/>
+          <w:sz w:val="24"/>
+          <w:szCs w:val="24"/>
+        </w:rPr>
+        <w:t>后重定向网页到</w:t>
+      </w:r>
+      <w:r>
+        <w:rPr>
+          <w:rFonts w:ascii="Consolas" w:hAnsi="Consolas" w:cs="Consolas"/>
+          <w:color w:val="000000"/>
+          <w:kern w:val="0"/>
+          <w:sz w:val="24"/>
+          <w:szCs w:val="24"/>
+        </w:rPr>
+        <w:t>/index</w:t>
+      </w:r>
+      <w:r>
+        <w:rPr>
+          <w:rFonts w:asciiTheme="minorEastAsia" w:hAnsiTheme="minorEastAsia" w:cs="Arial"/>
+          <w:color w:val="000000"/>
+          <w:kern w:val="0"/>
+          <w:sz w:val="24"/>
+          <w:szCs w:val="24"/>
+        </w:rPr>
+        <w:t xml:space="preserve"> </w:t>
+      </w:r>
+      <w:r>
+        <w:rPr>
+          <w:rFonts w:asciiTheme="minorEastAsia" w:hAnsiTheme="minorEastAsia" w:cs="Arial" w:hint="eastAsia"/>
+          <w:color w:val="000000"/>
+          <w:kern w:val="0"/>
+          <w:sz w:val="24"/>
+          <w:szCs w:val="24"/>
+        </w:rPr>
+        <w:t>页面</w:t>
+      </w:r>
+    </w:p>
+    <w:p>
+      <w:pPr>
+        <w:rPr>
+          <w:rFonts w:asciiTheme="minorEastAsia" w:hAnsiTheme="minorEastAsia" w:cs="Arial" w:hint="eastAsia"/>
+          <w:color w:val="000000"/>
+          <w:kern w:val="0"/>
+          <w:sz w:val="24"/>
+          <w:szCs w:val="24"/>
+        </w:rPr>
+      </w:pPr>
+    </w:p>
+    <w:p>
+      <w:pPr>
+        <w:ind w:leftChars="-270" w:left="-567"/>
+        <w:rPr>
+          <w:rFonts w:asciiTheme="minorEastAsia" w:hAnsiTheme="minorEastAsia" w:cs="Arial"/>
+          <w:color w:val="000000"/>
+          <w:kern w:val="0"/>
+          <w:sz w:val="24"/>
+          <w:szCs w:val="24"/>
+        </w:rPr>
+      </w:pPr>
+      <w:r>
+        <w:rPr>
+          <w:rFonts w:asciiTheme="minorEastAsia" w:hAnsiTheme="minorEastAsia" w:cs="Arial"/>
+          <w:noProof/>
+          <w:color w:val="000000"/>
+          <w:kern w:val="0"/>
+          <w:sz w:val="24"/>
+          <w:szCs w:val="24"/>
+        </w:rPr>
+        <w:drawing>
+          <wp:inline distT="0" distB="0" distL="0" distR="0">
+            <wp:extent cx="6219825" cy="2133600"/>
+            <wp:effectExtent l="0" t="0" r="9525" b="0"/>
+            <wp:docPr id="9" name="图片 9"/>
+            <wp:cNvGraphicFramePr>
+              <a:graphicFrameLocks xmlns:a="http://schemas.openxmlformats.org/drawingml/2006/main" noChangeAspect="1"/>
+            </wp:cNvGraphicFramePr>
+            <a:graphic xmlns:a="http://schemas.openxmlformats.org/drawingml/2006/main">
+              <a:graphicData uri="http://schemas.openxmlformats.org/drawingml/2006/picture">
+                <pic:pic xmlns:pic="http://schemas.openxmlformats.org/drawingml/2006/picture">
+                  <pic:nvPicPr>
+                    <pic:cNvPr id="0" name="view_login.jpg"/>
+                    <pic:cNvPicPr/>
+                  </pic:nvPicPr>
+                  <pic:blipFill>
+                    <a:blip r:embed="rId19">
+                      <a:extLst>
+                        <a:ext uri="{28A0092B-C50C-407E-A947-70E740481C1C}">
+                          <a14:useLocalDpi xmlns:a14="http://schemas.microsoft.com/office/drawing/2010/main" val="0"/>
+                        </a:ext>
+                      </a:extLst>
+                    </a:blip>
+                    <a:stretch>
+                      <a:fillRect/>
+                    </a:stretch>
+                  </pic:blipFill>
+                  <pic:spPr>
+                    <a:xfrm>
+                      <a:off x="0" y="0"/>
+                      <a:ext cx="6230737" cy="2137343"/>
+                    </a:xfrm>
+                    <a:prstGeom prst="rect">
+                      <a:avLst/>
+                    </a:prstGeom>
+                  </pic:spPr>
+                </pic:pic>
+              </a:graphicData>
+            </a:graphic>
+          </wp:inline>
+        </w:drawing>
+      </w:r>
+    </w:p>
+    <w:p>
+      <w:pPr>
+        <w:pStyle w:val="a6"/>
+        <w:numPr>
+          <w:ilvl w:val="0"/>
+          <w:numId w:val="35"/>
+        </w:numPr>
+        <w:ind w:firstLineChars="0"/>
+        <w:rPr>
+          <w:rFonts w:asciiTheme="minorEastAsia" w:hAnsiTheme="minorEastAsia" w:cs="Arial"/>
+          <w:color w:val="000000"/>
+          <w:kern w:val="0"/>
+          <w:sz w:val="24"/>
+          <w:szCs w:val="24"/>
+        </w:rPr>
+      </w:pPr>
+      <w:r>
+        <w:rPr>
+          <w:rFonts w:ascii="Consolas" w:hAnsi="Consolas" w:cs="Consolas"/>
+          <w:color w:val="000000"/>
+          <w:kern w:val="0"/>
+          <w:sz w:val="24"/>
+          <w:szCs w:val="24"/>
+        </w:rPr>
+        <w:t>/logout</w:t>
+      </w:r>
+      <w:r>
+        <w:rPr>
+          <w:rFonts w:asciiTheme="minorEastAsia" w:hAnsiTheme="minorEastAsia" w:cs="Arial" w:hint="eastAsia"/>
+          <w:color w:val="000000"/>
+          <w:kern w:val="0"/>
+          <w:sz w:val="24"/>
+          <w:szCs w:val="24"/>
+        </w:rPr>
+        <w:t xml:space="preserve"> 负责清除用户登录信息,清除成功后,引导访客重新到达</w:t>
+      </w:r>
+      <w:r>
+        <w:rPr>
+          <w:rFonts w:ascii="Consolas" w:hAnsi="Consolas" w:cs="Consolas"/>
+          <w:color w:val="000000"/>
+          <w:kern w:val="0"/>
+          <w:sz w:val="24"/>
+          <w:szCs w:val="24"/>
+        </w:rPr>
+        <w:t>/index</w:t>
+      </w:r>
+      <w:r>
+        <w:rPr>
+          <w:rFonts w:asciiTheme="minorEastAsia" w:hAnsiTheme="minorEastAsia" w:cs="Arial" w:hint="eastAsia"/>
+          <w:color w:val="000000"/>
+          <w:kern w:val="0"/>
+          <w:sz w:val="24"/>
+          <w:szCs w:val="24"/>
+        </w:rPr>
+        <w:t>页面</w:t>
+      </w:r>
+    </w:p>
+    <w:p>
+      <w:pPr>
+        <w:rPr>
+          <w:rFonts w:asciiTheme="minorEastAsia" w:hAnsiTheme="minorEastAsia" w:cs="Arial"/>
+          <w:color w:val="000000"/>
+          <w:kern w:val="0"/>
+          <w:sz w:val="24"/>
+          <w:szCs w:val="24"/>
+        </w:rPr>
+      </w:pPr>
+    </w:p>
+    <w:p>
+      <w:pPr>
+        <w:pStyle w:val="a6"/>
+        <w:numPr>
+          <w:ilvl w:val="0"/>
+          <w:numId w:val="35"/>
+        </w:numPr>
+        <w:ind w:firstLineChars="0"/>
+        <w:rPr>
+          <w:rFonts w:asciiTheme="minorEastAsia" w:hAnsiTheme="minorEastAsia" w:cs="Arial"/>
+          <w:color w:val="000000"/>
+          <w:kern w:val="0"/>
+          <w:sz w:val="24"/>
+          <w:szCs w:val="24"/>
+        </w:rPr>
+      </w:pPr>
+      <w:r>
+        <w:rPr>
+          <w:rFonts w:ascii="Consolas" w:hAnsi="Consolas" w:cs="Consolas"/>
+          <w:color w:val="000000"/>
+          <w:kern w:val="0"/>
+          <w:sz w:val="24"/>
+          <w:szCs w:val="24"/>
+        </w:rPr>
+        <w:lastRenderedPageBreak/>
+        <w:t xml:space="preserve">/post </w:t>
+      </w:r>
+      <w:r>
+        <w:rPr>
+          <w:rFonts w:asciiTheme="minorEastAsia" w:hAnsiTheme="minorEastAsia" w:cs="Arial" w:hint="eastAsia"/>
+          <w:color w:val="000000"/>
+          <w:kern w:val="0"/>
+          <w:sz w:val="24"/>
+          <w:szCs w:val="24"/>
+        </w:rPr>
+        <w:t xml:space="preserve"> 当用户登录后,</w:t>
+      </w:r>
+      <w:r>
+        <w:rPr>
+          <w:rFonts w:ascii="Consolas" w:hAnsi="Consolas" w:cs="Consolas"/>
+          <w:color w:val="000000"/>
+          <w:kern w:val="0"/>
+          <w:sz w:val="24"/>
+          <w:szCs w:val="24"/>
+        </w:rPr>
+        <w:t>GET</w:t>
+      </w:r>
+      <w:r>
+        <w:rPr>
+          <w:rFonts w:asciiTheme="minorEastAsia" w:hAnsiTheme="minorEastAsia" w:cs="Arial" w:hint="eastAsia"/>
+          <w:color w:val="000000"/>
+          <w:kern w:val="0"/>
+          <w:sz w:val="24"/>
+          <w:szCs w:val="24"/>
+        </w:rPr>
+        <w:t>方法请求该页面时负责展示发表文章页面,让已登录用户进行发表文章操作,</w:t>
+      </w:r>
+      <w:r>
+        <w:rPr>
+          <w:rFonts w:ascii="Consolas" w:hAnsi="Consolas" w:cs="Consolas"/>
+          <w:color w:val="000000"/>
+          <w:kern w:val="0"/>
+          <w:sz w:val="24"/>
+          <w:szCs w:val="24"/>
+        </w:rPr>
+        <w:t>POST</w:t>
+      </w:r>
+      <w:r>
+        <w:rPr>
+          <w:rFonts w:asciiTheme="minorEastAsia" w:hAnsiTheme="minorEastAsia" w:cs="Arial" w:hint="eastAsia"/>
+          <w:color w:val="000000"/>
+          <w:kern w:val="0"/>
+          <w:sz w:val="24"/>
+          <w:szCs w:val="24"/>
+        </w:rPr>
+        <w:t>方法请求该页面时进行新文章的数据库写入操作,添加新文章</w:t>
+      </w:r>
+    </w:p>
+    <w:p>
+      <w:pPr>
+        <w:ind w:leftChars="-405" w:left="-850"/>
+        <w:rPr>
+          <w:rFonts w:asciiTheme="minorEastAsia" w:hAnsiTheme="minorEastAsia" w:cs="Arial"/>
+          <w:color w:val="000000"/>
+          <w:kern w:val="0"/>
+          <w:sz w:val="24"/>
+          <w:szCs w:val="24"/>
+        </w:rPr>
+      </w:pPr>
+      <w:r>
+        <w:rPr>
+          <w:rFonts w:asciiTheme="minorEastAsia" w:hAnsiTheme="minorEastAsia" w:cs="Arial"/>
+          <w:noProof/>
+          <w:color w:val="000000"/>
+          <w:kern w:val="0"/>
+          <w:sz w:val="24"/>
+          <w:szCs w:val="24"/>
+        </w:rPr>
+        <w:drawing>
+          <wp:inline distT="0" distB="0" distL="0" distR="0">
+            <wp:extent cx="6534150" cy="2247900"/>
+            <wp:effectExtent l="0" t="0" r="0" b="0"/>
+            <wp:docPr id="11" name="图片 11"/>
+            <wp:cNvGraphicFramePr>
+              <a:graphicFrameLocks xmlns:a="http://schemas.openxmlformats.org/drawingml/2006/main" noChangeAspect="1"/>
+            </wp:cNvGraphicFramePr>
+            <a:graphic xmlns:a="http://schemas.openxmlformats.org/drawingml/2006/main">
+              <a:graphicData uri="http://schemas.openxmlformats.org/drawingml/2006/picture">
+                <pic:pic xmlns:pic="http://schemas.openxmlformats.org/drawingml/2006/picture">
+                  <pic:nvPicPr>
+                    <pic:cNvPr id="0" name="view_post.jpg"/>
+                    <pic:cNvPicPr/>
+                  </pic:nvPicPr>
+                  <pic:blipFill>
+                    <a:blip r:embed="rId20">
+                      <a:extLst>
+                        <a:ext uri="{28A0092B-C50C-407E-A947-70E740481C1C}">
+                          <a14:useLocalDpi xmlns:a14="http://schemas.microsoft.com/office/drawing/2010/main" val="0"/>
+                        </a:ext>
+                      </a:extLst>
+                    </a:blip>
+                    <a:stretch>
+                      <a:fillRect/>
+                    </a:stretch>
+                  </pic:blipFill>
+                  <pic:spPr>
+                    <a:xfrm>
+                      <a:off x="0" y="0"/>
+                      <a:ext cx="6544376" cy="2251418"/>
+                    </a:xfrm>
+                    <a:prstGeom prst="rect">
+                      <a:avLst/>
+                    </a:prstGeom>
+                  </pic:spPr>
+                </pic:pic>
+              </a:graphicData>
+            </a:graphic>
+          </wp:inline>
+        </w:drawing>
+      </w:r>
+    </w:p>
+    <w:p>
+      <w:pPr>
+        <w:pStyle w:val="a6"/>
+        <w:numPr>
+          <w:ilvl w:val="0"/>
+          <w:numId w:val="35"/>
+        </w:numPr>
+        <w:ind w:firstLineChars="0"/>
+        <w:rPr>
+          <w:rFonts w:asciiTheme="minorEastAsia" w:hAnsiTheme="minorEastAsia" w:cs="Arial" w:hint="eastAsia"/>
+          <w:color w:val="000000"/>
+          <w:kern w:val="0"/>
+          <w:sz w:val="24"/>
+          <w:szCs w:val="24"/>
+        </w:rPr>
+      </w:pPr>
+      <w:r>
+        <w:rPr>
+          <w:rFonts w:ascii="Consolas" w:hAnsi="Consolas" w:cs="Consolas"/>
+          <w:color w:val="000000"/>
+          <w:kern w:val="0"/>
+          <w:sz w:val="24"/>
+          <w:szCs w:val="24"/>
+        </w:rPr>
+        <w:t>/p/:id/comment/page/:page</w:t>
+      </w:r>
+      <w:r>
+        <w:rPr>
+          <w:rFonts w:asciiTheme="minorEastAsia" w:hAnsiTheme="minorEastAsia" w:cs="Arial" w:hint="eastAsia"/>
+          <w:color w:val="000000"/>
+          <w:kern w:val="0"/>
+          <w:sz w:val="24"/>
+          <w:szCs w:val="24"/>
+        </w:rPr>
+        <w:t xml:space="preserve"> 当用户点击某个文章的标题时进入单篇文章显示模式,如果请求页码有评论数据的话,显示请求页码的评论,以及显示评论</w:t>
+      </w:r>
+      <w:proofErr w:type="gramStart"/>
+      <w:r>
+        <w:rPr>
+          <w:rFonts w:asciiTheme="minorEastAsia" w:hAnsiTheme="minorEastAsia" w:cs="Arial" w:hint="eastAsia"/>
+          <w:color w:val="000000"/>
+          <w:kern w:val="0"/>
+          <w:sz w:val="24"/>
+          <w:szCs w:val="24"/>
+        </w:rPr>
+        <w:t>框允许</w:t>
+      </w:r>
+      <w:proofErr w:type="gramEnd"/>
+      <w:r>
+        <w:rPr>
+          <w:rFonts w:asciiTheme="minorEastAsia" w:hAnsiTheme="minorEastAsia" w:cs="Arial" w:hint="eastAsia"/>
+          <w:color w:val="000000"/>
+          <w:kern w:val="0"/>
+          <w:sz w:val="24"/>
+          <w:szCs w:val="24"/>
+        </w:rPr>
+        <w:t>访客评论.</w:t>
+      </w:r>
+    </w:p>
+    <w:p>
+      <w:pPr>
+        <w:ind w:leftChars="-405" w:left="-850"/>
+        <w:rPr>
+          <w:rFonts w:asciiTheme="minorEastAsia" w:hAnsiTheme="minorEastAsia" w:cs="Arial"/>
+          <w:color w:val="000000"/>
+          <w:kern w:val="0"/>
+          <w:sz w:val="24"/>
+          <w:szCs w:val="24"/>
+        </w:rPr>
+      </w:pPr>
+      <w:r>
+        <w:rPr>
+          <w:rFonts w:asciiTheme="minorEastAsia" w:hAnsiTheme="minorEastAsia" w:cs="Arial"/>
+          <w:noProof/>
+          <w:color w:val="000000"/>
+          <w:kern w:val="0"/>
+          <w:sz w:val="24"/>
+          <w:szCs w:val="24"/>
+        </w:rPr>
+        <w:drawing>
+          <wp:inline distT="0" distB="0" distL="0" distR="0">
+            <wp:extent cx="6534150" cy="2266950"/>
+            <wp:effectExtent l="0" t="0" r="0" b="0"/>
+            <wp:docPr id="7" name="图片 7"/>
+            <wp:cNvGraphicFramePr>
+              <a:graphicFrameLocks xmlns:a="http://schemas.openxmlformats.org/drawingml/2006/main" noChangeAspect="1"/>
+            </wp:cNvGraphicFramePr>
+            <a:graphic xmlns:a="http://schemas.openxmlformats.org/drawingml/2006/main">
+              <a:graphicData uri="http://schemas.openxmlformats.org/drawingml/2006/picture">
+                <pic:pic xmlns:pic="http://schemas.openxmlformats.org/drawingml/2006/picture">
+                  <pic:nvPicPr>
+                    <pic:cNvPr id="0" name="view_post.jpg"/>
+                    <pic:cNvPicPr/>
+                  </pic:nvPicPr>
+                  <pic:blipFill>
+                    <a:blip r:embed="rId21">
+                      <a:extLst>
+                        <a:ext uri="{28A0092B-C50C-407E-A947-70E740481C1C}">
+                          <a14:useLocalDpi xmlns:a14="http://schemas.microsoft.com/office/drawing/2010/main" val="0"/>
+                        </a:ext>
+                      </a:extLst>
+                    </a:blip>
+                    <a:stretch>
+                      <a:fillRect/>
+                    </a:stretch>
+                  </pic:blipFill>
+                  <pic:spPr>
+                    <a:xfrm>
+                      <a:off x="0" y="0"/>
+                      <a:ext cx="6531005" cy="2265859"/>
+                    </a:xfrm>
+                    <a:prstGeom prst="rect">
+                      <a:avLst/>
+                    </a:prstGeom>
+                  </pic:spPr>
+                </pic:pic>
+              </a:graphicData>
+            </a:graphic>
+          </wp:inline>
+        </w:drawing>
+      </w:r>
+    </w:p>
+    <w:p>
+      <w:pPr>
+        <w:rPr>
+          <w:rFonts w:asciiTheme="minorEastAsia" w:hAnsiTheme="minorEastAsia" w:cs="Arial"/>
+          <w:color w:val="000000"/>
+          <w:kern w:val="0"/>
+          <w:sz w:val="24"/>
+          <w:szCs w:val="24"/>
+        </w:rPr>
+      </w:pPr>
+    </w:p>
+    <w:p>
+      <w:pPr>
+        <w:pStyle w:val="a6"/>
+        <w:numPr>
+          <w:ilvl w:val="0"/>
+          <w:numId w:val="35"/>
+        </w:numPr>
+        <w:ind w:firstLineChars="0"/>
+        <w:rPr>
+          <w:rFonts w:asciiTheme="minorEastAsia" w:hAnsiTheme="minorEastAsia" w:cs="Arial"/>
+          <w:color w:val="000000"/>
+          <w:kern w:val="0"/>
+          <w:sz w:val="24"/>
+          <w:szCs w:val="24"/>
+        </w:rPr>
+      </w:pPr>
+      <w:r>
+        <w:rPr>
+          <w:rFonts w:ascii="Consolas" w:hAnsi="Consolas" w:cs="Consolas"/>
+          <w:color w:val="000000"/>
+          <w:kern w:val="0"/>
+          <w:sz w:val="24"/>
+          <w:szCs w:val="24"/>
+        </w:rPr>
+        <w:t>/comment</w:t>
+      </w:r>
+      <w:r>
+        <w:rPr>
+          <w:rFonts w:asciiTheme="minorEastAsia" w:hAnsiTheme="minorEastAsia" w:cs="Arial" w:hint="eastAsia"/>
+          <w:color w:val="000000"/>
+          <w:kern w:val="0"/>
+          <w:sz w:val="24"/>
+          <w:szCs w:val="24"/>
+        </w:rPr>
+        <w:t xml:space="preserve"> 在单篇文章模式下,当用户输入评论后,使用</w:t>
+      </w:r>
+      <w:r>
+        <w:rPr>
+          <w:rFonts w:ascii="Consolas" w:hAnsi="Consolas" w:cs="Consolas"/>
+          <w:color w:val="000000"/>
+          <w:kern w:val="0"/>
+          <w:sz w:val="24"/>
+          <w:szCs w:val="24"/>
+        </w:rPr>
+        <w:t>POST</w:t>
+      </w:r>
+      <w:r>
+        <w:rPr>
+          <w:rFonts w:asciiTheme="minorEastAsia" w:hAnsiTheme="minorEastAsia" w:cs="Arial" w:hint="eastAsia"/>
+          <w:color w:val="000000"/>
+          <w:kern w:val="0"/>
+          <w:sz w:val="24"/>
+          <w:szCs w:val="24"/>
+        </w:rPr>
+        <w:t>方法请求该地址,进行评论数据的数据库写入操作,写入成功后重定向网页到访客提交评论的</w:t>
+      </w:r>
+      <w:r>
+        <w:rPr>
+          <w:rFonts w:ascii="Consolas" w:hAnsi="Consolas" w:cs="Consolas"/>
+          <w:color w:val="000000"/>
+          <w:kern w:val="0"/>
+          <w:sz w:val="24"/>
+          <w:szCs w:val="24"/>
+        </w:rPr>
+        <w:t>/p/:id</w:t>
+      </w:r>
+      <w:r>
+        <w:rPr>
+          <w:rFonts w:asciiTheme="minorEastAsia" w:hAnsiTheme="minorEastAsia" w:cs="Arial" w:hint="eastAsia"/>
+          <w:color w:val="000000"/>
+          <w:kern w:val="0"/>
+          <w:sz w:val="24"/>
+          <w:szCs w:val="24"/>
+        </w:rPr>
+        <w:t>页面,因此</w:t>
+      </w:r>
+      <w:proofErr w:type="gramStart"/>
+      <w:r>
+        <w:rPr>
+          <w:rFonts w:asciiTheme="minorEastAsia" w:hAnsiTheme="minorEastAsia" w:cs="Arial" w:hint="eastAsia"/>
+          <w:color w:val="000000"/>
+          <w:kern w:val="0"/>
+          <w:sz w:val="24"/>
+          <w:szCs w:val="24"/>
+        </w:rPr>
+        <w:t>此</w:t>
+      </w:r>
+      <w:proofErr w:type="gramEnd"/>
+      <w:r>
+        <w:rPr>
+          <w:rFonts w:asciiTheme="minorEastAsia" w:hAnsiTheme="minorEastAsia" w:cs="Arial" w:hint="eastAsia"/>
+          <w:color w:val="000000"/>
+          <w:kern w:val="0"/>
+          <w:sz w:val="24"/>
+          <w:szCs w:val="24"/>
+        </w:rPr>
+        <w:t>页面对访客不可见.</w:t>
+      </w:r>
+    </w:p>
+    <w:p>
+      <w:pPr>
+        <w:ind w:leftChars="-405" w:left="-850"/>
+        <w:rPr>
+          <w:rFonts w:asciiTheme="minorEastAsia" w:hAnsiTheme="minorEastAsia" w:cs="Arial" w:hint="eastAsia"/>
+          <w:color w:val="000000"/>
+          <w:kern w:val="0"/>
+          <w:sz w:val="24"/>
+          <w:szCs w:val="24"/>
+        </w:rPr>
+      </w:pPr>
+      <w:r>
+        <w:rPr>
+          <w:rFonts w:asciiTheme="minorEastAsia" w:hAnsiTheme="minorEastAsia" w:cs="Arial"/>
+          <w:noProof/>
+          <w:color w:val="000000"/>
+          <w:kern w:val="0"/>
+          <w:sz w:val="24"/>
+          <w:szCs w:val="24"/>
+        </w:rPr>
+        <w:drawing>
+          <wp:inline distT="0" distB="0" distL="0" distR="0">
+            <wp:extent cx="6534150" cy="1571625"/>
+            <wp:effectExtent l="0" t="0" r="0" b="9525"/>
+            <wp:docPr id="12" name="图片 12"/>
+            <wp:cNvGraphicFramePr>
+              <a:graphicFrameLocks xmlns:a="http://schemas.openxmlformats.org/drawingml/2006/main" noChangeAspect="1"/>
+            </wp:cNvGraphicFramePr>
+            <a:graphic xmlns:a="http://schemas.openxmlformats.org/drawingml/2006/main">
+              <a:graphicData uri="http://schemas.openxmlformats.org/drawingml/2006/picture">
+                <pic:pic xmlns:pic="http://schemas.openxmlformats.org/drawingml/2006/picture">
+                  <pic:nvPicPr>
+                    <pic:cNvPr id="0" name="view_comment.jpg"/>
+                    <pic:cNvPicPr/>
+                  </pic:nvPicPr>
+                  <pic:blipFill>
+                    <a:blip r:embed="rId22">
+                      <a:extLst>
+                        <a:ext uri="{28A0092B-C50C-407E-A947-70E740481C1C}">
+                          <a14:useLocalDpi xmlns:a14="http://schemas.microsoft.com/office/drawing/2010/main" val="0"/>
+                        </a:ext>
+                      </a:extLst>
+                    </a:blip>
+                    <a:stretch>
+                      <a:fillRect/>
+                    </a:stretch>
+                  </pic:blipFill>
+                  <pic:spPr>
+                    <a:xfrm>
+                      <a:off x="0" y="0"/>
+                      <a:ext cx="6545040" cy="1574244"/>
+                    </a:xfrm>
+                    <a:prstGeom prst="rect">
+                      <a:avLst/>
+                    </a:prstGeom>
+                  </pic:spPr>
+                </pic:pic>
+              </a:graphicData>
+            </a:graphic>
+          </wp:inline>
+        </w:drawing>
+      </w:r>
+    </w:p>
+    <w:p>
+      <w:pPr>
+        <w:ind w:leftChars="-405" w:left="-850"/>
+        <w:rPr>
+          <w:rFonts w:asciiTheme="minorEastAsia" w:hAnsiTheme="minorEastAsia" w:cs="Arial"/>
+          <w:color w:val="000000"/>
+          <w:kern w:val="0"/>
+          <w:sz w:val="24"/>
+          <w:szCs w:val="24"/>
+        </w:rPr>
+      </w:pPr>
+    </w:p>
+    <w:p>
+      <w:pPr>
+        <w:pStyle w:val="21"/>
+        <w:numPr>
+          <w:ilvl w:val="1"/>
+          <w:numId w:val="29"/>
+        </w:numPr>
+      </w:pPr>
+      <w:bookmarkStart w:id="19" w:name="_Toc356563332"/>
+      <w:r>
+        <w:rPr>
+          <w:rFonts w:hint="eastAsia"/>
+        </w:rPr>
+        <w:lastRenderedPageBreak/>
+        <w:t>控制器</w:t>
+      </w:r>
+      <w:r>
+        <w:rPr>
+          <w:rFonts w:hint="eastAsia"/>
+        </w:rPr>
+        <w:t>(Controls)</w:t>
+      </w:r>
+      <w:r>
+        <w:rPr>
+          <w:rFonts w:hint="eastAsia"/>
+        </w:rPr>
+        <w:t>部分</w:t>
+      </w:r>
+      <w:bookmarkEnd w:id="19"/>
+    </w:p>
+    <w:p>
+      <w:pPr>
+        <w:ind w:firstLine="420"/>
+        <w:rPr>
+          <w:rFonts w:asciiTheme="minorEastAsia" w:hAnsiTheme="minorEastAsia" w:cs="Arial"/>
+          <w:color w:val="000000"/>
+          <w:kern w:val="0"/>
+          <w:sz w:val="24"/>
+          <w:szCs w:val="24"/>
+        </w:rPr>
+      </w:pPr>
+      <w:r>
+        <w:rPr>
+          <w:rFonts w:asciiTheme="minorEastAsia" w:hAnsiTheme="minorEastAsia" w:cs="Arial" w:hint="eastAsia"/>
+          <w:color w:val="000000"/>
+          <w:kern w:val="0"/>
+          <w:sz w:val="24"/>
+          <w:szCs w:val="24"/>
+        </w:rPr>
+        <w:t xml:space="preserve">文件位置 </w:t>
+      </w:r>
+      <w:r>
+        <w:rPr>
+          <w:rFonts w:ascii="Consolas" w:hAnsi="Consolas" w:cs="Consolas"/>
+          <w:color w:val="000000"/>
+          <w:kern w:val="0"/>
+          <w:sz w:val="24"/>
+          <w:szCs w:val="24"/>
+        </w:rPr>
+        <w:t>routes/index.</w:t>
+      </w:r>
+      <w:proofErr w:type="gramStart"/>
+      <w:r>
+        <w:rPr>
+          <w:rFonts w:ascii="Consolas" w:hAnsi="Consolas" w:cs="Consolas"/>
+          <w:color w:val="000000"/>
+          <w:kern w:val="0"/>
+          <w:sz w:val="24"/>
+          <w:szCs w:val="24"/>
+        </w:rPr>
+        <w:t>js</w:t>
+      </w:r>
+      <w:proofErr w:type="gramEnd"/>
+    </w:p>
+    <w:p>
+      <w:pPr>
+        <w:ind w:firstLine="420"/>
+        <w:rPr>
+          <w:rFonts w:asciiTheme="minorEastAsia" w:hAnsiTheme="minorEastAsia" w:cs="Arial"/>
+          <w:color w:val="000000"/>
+          <w:kern w:val="0"/>
+          <w:sz w:val="24"/>
+          <w:szCs w:val="24"/>
+        </w:rPr>
+      </w:pPr>
+      <w:r>
+        <w:rPr>
+          <w:rFonts w:asciiTheme="minorEastAsia" w:hAnsiTheme="minorEastAsia" w:cs="Arial" w:hint="eastAsia"/>
+          <w:color w:val="000000"/>
+          <w:kern w:val="0"/>
+          <w:sz w:val="24"/>
+          <w:szCs w:val="24"/>
+        </w:rPr>
+        <w:t>负责将从前端接受到的请求</w:t>
+      </w:r>
+      <w:r>
+        <w:rPr>
+          <w:rFonts w:asciiTheme="minorEastAsia" w:hAnsiTheme="minorEastAsia" w:cs="Arial" w:hint="eastAsia"/>
+          <w:color w:val="000000"/>
+          <w:kern w:val="0"/>
+          <w:sz w:val="24"/>
+          <w:szCs w:val="24"/>
+        </w:rPr>
+        <w:t>，</w:t>
+      </w:r>
+      <w:r>
+        <w:rPr>
+          <w:rFonts w:asciiTheme="minorEastAsia" w:hAnsiTheme="minorEastAsia" w:cs="Arial" w:hint="eastAsia"/>
+          <w:color w:val="000000"/>
+          <w:kern w:val="0"/>
+          <w:sz w:val="24"/>
+          <w:szCs w:val="24"/>
+        </w:rPr>
+        <w:t>经过鉴权</w:t>
+      </w:r>
+      <w:r>
+        <w:rPr>
+          <w:rFonts w:asciiTheme="minorEastAsia" w:hAnsiTheme="minorEastAsia" w:cs="Arial" w:hint="eastAsia"/>
+          <w:color w:val="000000"/>
+          <w:kern w:val="0"/>
+          <w:sz w:val="24"/>
+          <w:szCs w:val="24"/>
+        </w:rPr>
+        <w:t>、</w:t>
+      </w:r>
+      <w:r>
+        <w:rPr>
+          <w:rFonts w:asciiTheme="minorEastAsia" w:hAnsiTheme="minorEastAsia" w:cs="Arial" w:hint="eastAsia"/>
+          <w:color w:val="000000"/>
+          <w:kern w:val="0"/>
+          <w:sz w:val="24"/>
+          <w:szCs w:val="24"/>
+        </w:rPr>
+        <w:t>判断等,将请求的动作分配到适合的处理程序中进行处理,同时将结果返回给前端界面</w:t>
+      </w:r>
+    </w:p>
+    <w:p>
+      <w:pPr>
+        <w:rPr>
+          <w:rFonts w:asciiTheme="minorEastAsia" w:hAnsiTheme="minorEastAsia" w:cs="Arial"/>
+          <w:color w:val="000000"/>
+          <w:kern w:val="0"/>
+          <w:sz w:val="24"/>
+          <w:szCs w:val="24"/>
+        </w:rPr>
+      </w:pPr>
+    </w:p>
+    <w:p>
+      <w:pPr>
+        <w:rPr>
+          <w:rFonts w:asciiTheme="minorEastAsia" w:hAnsiTheme="minorEastAsia" w:cs="Arial"/>
+          <w:color w:val="000000"/>
+          <w:kern w:val="0"/>
+          <w:sz w:val="24"/>
+          <w:szCs w:val="24"/>
+        </w:rPr>
+      </w:pPr>
+    </w:p>
+    <w:p>
+      <w:pPr>
         <w:rPr>
           <w:rFonts w:asciiTheme="minorEastAsia" w:hAnsiTheme="minorEastAsia" w:cs="Arial"/>
           <w:color w:val="000000"/>
@@ -17215,8 +15509,731 @@
           <w:sz w:val="24"/>
           <w:szCs w:val="24"/>
         </w:rPr>
-        <w:t xml:space="preserve">    把脚本放到尽可能底部的地方，一个原因是让页面逐渐渲染，另一个是实现更好的并行下载。对于脚本，脚本以下的内容被阻止逐渐加载了，因为只有当下载完脚本以后才会下载下面的内容，第二个脚本引起的问题是阻止平行下载。 </w:t>
-      </w:r>
+        <w:t xml:space="preserve">    把脚本放到尽可能底部的地方，一个原因是让页面逐渐渲染，另一个是实现更好的并行下载。对于脚本，脚本以下的内容被阻止逐渐加载了，因为只有当下载完脚本以后才会下载下面的内容，第二个脚本引起的问题是阻止平行下载。 “HTTP/1.1 specification”建议浏览器对一个域名， 同一时间</w:t>
+      </w:r>
+      <w:proofErr w:type="gramStart"/>
+      <w:r>
+        <w:rPr>
+          <w:rFonts w:asciiTheme="minorEastAsia" w:hAnsiTheme="minorEastAsia" w:cs="Arial" w:hint="eastAsia"/>
+          <w:color w:val="000000"/>
+          <w:kern w:val="0"/>
+          <w:sz w:val="24"/>
+          <w:szCs w:val="24"/>
+        </w:rPr>
+        <w:t>下载数</w:t>
+      </w:r>
+      <w:proofErr w:type="gramEnd"/>
+      <w:r>
+        <w:rPr>
+          <w:rFonts w:asciiTheme="minorEastAsia" w:hAnsiTheme="minorEastAsia" w:cs="Arial" w:hint="eastAsia"/>
+          <w:color w:val="000000"/>
+          <w:kern w:val="0"/>
+          <w:sz w:val="24"/>
+          <w:szCs w:val="24"/>
+        </w:rPr>
+        <w:t>不超过2个（按：实际监测发现一般有超过2个），当脚本正在下载的时候，浏览器不会开始下载任何东西</w:t>
+      </w:r>
+    </w:p>
+    <w:p>
+      <w:pPr>
+        <w:rPr>
+          <w:rFonts w:asciiTheme="minorEastAsia" w:hAnsiTheme="minorEastAsia" w:cs="Arial"/>
+          <w:color w:val="000000"/>
+          <w:kern w:val="0"/>
+          <w:sz w:val="24"/>
+          <w:szCs w:val="24"/>
+        </w:rPr>
+      </w:pPr>
+      <w:r>
+        <w:rPr>
+          <w:rFonts w:asciiTheme="minorEastAsia" w:hAnsiTheme="minorEastAsia" w:cs="Arial" w:hint="eastAsia"/>
+          <w:color w:val="000000"/>
+          <w:kern w:val="0"/>
+          <w:sz w:val="24"/>
+          <w:szCs w:val="24"/>
+        </w:rPr>
+        <w:t>- 避免</w:t>
+      </w:r>
+      <w:proofErr w:type="spellStart"/>
+      <w:r>
+        <w:rPr>
+          <w:rFonts w:asciiTheme="minorEastAsia" w:hAnsiTheme="minorEastAsia" w:cs="Arial" w:hint="eastAsia"/>
+          <w:color w:val="000000"/>
+          <w:kern w:val="0"/>
+          <w:sz w:val="24"/>
+          <w:szCs w:val="24"/>
+        </w:rPr>
+        <w:t>css</w:t>
+      </w:r>
+      <w:proofErr w:type="spellEnd"/>
+      <w:r>
+        <w:rPr>
+          <w:rFonts w:asciiTheme="minorEastAsia" w:hAnsiTheme="minorEastAsia" w:cs="Arial" w:hint="eastAsia"/>
+          <w:color w:val="000000"/>
+          <w:kern w:val="0"/>
+          <w:sz w:val="24"/>
+          <w:szCs w:val="24"/>
+        </w:rPr>
+        <w:t xml:space="preserve"> expressions</w:t>
+      </w:r>
+    </w:p>
+    <w:p>
+      <w:pPr>
+        <w:rPr>
+          <w:rFonts w:asciiTheme="minorEastAsia" w:hAnsiTheme="minorEastAsia" w:cs="Arial"/>
+          <w:color w:val="000000"/>
+          <w:kern w:val="0"/>
+          <w:sz w:val="24"/>
+          <w:szCs w:val="24"/>
+        </w:rPr>
+      </w:pPr>
+      <w:r>
+        <w:rPr>
+          <w:rFonts w:asciiTheme="minorEastAsia" w:hAnsiTheme="minorEastAsia" w:cs="Arial" w:hint="eastAsia"/>
+          <w:color w:val="000000"/>
+          <w:kern w:val="0"/>
+          <w:sz w:val="24"/>
+          <w:szCs w:val="24"/>
+        </w:rPr>
+        <w:t>- 让脚本和样式外延</w:t>
+      </w:r>
+    </w:p>
+    <w:p>
+      <w:pPr>
+        <w:rPr>
+          <w:rFonts w:asciiTheme="minorEastAsia" w:hAnsiTheme="minorEastAsia" w:cs="Arial"/>
+          <w:color w:val="000000"/>
+          <w:kern w:val="0"/>
+          <w:sz w:val="24"/>
+          <w:szCs w:val="24"/>
+        </w:rPr>
+      </w:pPr>
+    </w:p>
+    <w:p>
+      <w:pPr>
+        <w:rPr>
+          <w:rFonts w:asciiTheme="minorEastAsia" w:hAnsiTheme="minorEastAsia" w:cs="Arial"/>
+          <w:color w:val="000000"/>
+          <w:kern w:val="0"/>
+          <w:sz w:val="24"/>
+          <w:szCs w:val="24"/>
+        </w:rPr>
+      </w:pPr>
+      <w:r>
+        <w:rPr>
+          <w:rFonts w:asciiTheme="minorEastAsia" w:hAnsiTheme="minorEastAsia" w:cs="Arial" w:hint="eastAsia"/>
+          <w:color w:val="000000"/>
+          <w:kern w:val="0"/>
+          <w:sz w:val="24"/>
+          <w:szCs w:val="24"/>
+        </w:rPr>
+        <w:t xml:space="preserve">    这里引出一个问题， </w:t>
+      </w:r>
+      <w:proofErr w:type="spellStart"/>
+      <w:r>
+        <w:rPr>
+          <w:rFonts w:asciiTheme="minorEastAsia" w:hAnsiTheme="minorEastAsia" w:cs="Arial" w:hint="eastAsia"/>
+          <w:color w:val="000000"/>
+          <w:kern w:val="0"/>
+          <w:sz w:val="24"/>
+          <w:szCs w:val="24"/>
+        </w:rPr>
+        <w:t>Javascript</w:t>
+      </w:r>
+      <w:proofErr w:type="spellEnd"/>
+      <w:r>
+        <w:rPr>
+          <w:rFonts w:asciiTheme="minorEastAsia" w:hAnsiTheme="minorEastAsia" w:cs="Arial" w:hint="eastAsia"/>
+          <w:color w:val="000000"/>
+          <w:kern w:val="0"/>
+          <w:sz w:val="24"/>
+          <w:szCs w:val="24"/>
+        </w:rPr>
+        <w:t>和CSS应该是外部调用还是内嵌呢？</w:t>
+      </w:r>
+    </w:p>
+    <w:p>
+      <w:pPr>
+        <w:rPr>
+          <w:rFonts w:asciiTheme="minorEastAsia" w:hAnsiTheme="minorEastAsia" w:cs="Arial"/>
+          <w:color w:val="000000"/>
+          <w:kern w:val="0"/>
+          <w:sz w:val="24"/>
+          <w:szCs w:val="24"/>
+        </w:rPr>
+      </w:pPr>
+    </w:p>
+    <w:p>
+      <w:pPr>
+        <w:rPr>
+          <w:rFonts w:asciiTheme="minorEastAsia" w:hAnsiTheme="minorEastAsia" w:cs="Arial"/>
+          <w:color w:val="000000"/>
+          <w:kern w:val="0"/>
+          <w:sz w:val="24"/>
+          <w:szCs w:val="24"/>
+        </w:rPr>
+      </w:pPr>
+      <w:r>
+        <w:rPr>
+          <w:rFonts w:asciiTheme="minorEastAsia" w:hAnsiTheme="minorEastAsia" w:cs="Arial" w:hint="eastAsia"/>
+          <w:color w:val="000000"/>
+          <w:kern w:val="0"/>
+          <w:sz w:val="24"/>
+          <w:szCs w:val="24"/>
+        </w:rPr>
+        <w:t xml:space="preserve">    用外部调用文件的方式更快，因为他们是可以被缓存的，如果是内嵌在页面中他们就无法被缓存了！如果用户要在某个网站看很多很多的页面，如果都是使用同一个外部脚本和样式，那么他们一旦被缓存，就再也不需要下载了，这样会给用户带来很大的潜在好处。</w:t>
+      </w:r>
+    </w:p>
+    <w:p>
+      <w:pPr>
+        <w:rPr>
+          <w:rFonts w:asciiTheme="minorEastAsia" w:hAnsiTheme="minorEastAsia" w:cs="Arial"/>
+          <w:color w:val="000000"/>
+          <w:kern w:val="0"/>
+          <w:sz w:val="24"/>
+          <w:szCs w:val="24"/>
+        </w:rPr>
+      </w:pPr>
+      <w:r>
+        <w:rPr>
+          <w:rFonts w:asciiTheme="minorEastAsia" w:hAnsiTheme="minorEastAsia" w:cs="Arial" w:hint="eastAsia"/>
+          <w:color w:val="000000"/>
+          <w:kern w:val="0"/>
+          <w:sz w:val="24"/>
+          <w:szCs w:val="24"/>
+        </w:rPr>
+        <w:t>- 减小脚本体积</w:t>
+      </w:r>
+    </w:p>
+    <w:p>
+      <w:pPr>
+        <w:rPr>
+          <w:rFonts w:asciiTheme="minorEastAsia" w:hAnsiTheme="minorEastAsia" w:cs="Arial"/>
+          <w:color w:val="000000"/>
+          <w:kern w:val="0"/>
+          <w:sz w:val="24"/>
+          <w:szCs w:val="24"/>
+        </w:rPr>
+      </w:pPr>
+    </w:p>
+    <w:p>
+      <w:pPr>
+        <w:rPr>
+          <w:rFonts w:asciiTheme="minorEastAsia" w:hAnsiTheme="minorEastAsia" w:cs="Arial"/>
+          <w:color w:val="000000"/>
+          <w:kern w:val="0"/>
+          <w:sz w:val="24"/>
+          <w:szCs w:val="24"/>
+        </w:rPr>
+      </w:pPr>
+      <w:r>
+        <w:rPr>
+          <w:rFonts w:asciiTheme="minorEastAsia" w:hAnsiTheme="minorEastAsia" w:cs="Arial" w:hint="eastAsia"/>
+          <w:color w:val="000000"/>
+          <w:kern w:val="0"/>
+          <w:sz w:val="24"/>
+          <w:szCs w:val="24"/>
+        </w:rPr>
+        <w:t xml:space="preserve">    有两个比较流行的工具是用来减小脚本的体积的–</w:t>
+      </w:r>
+      <w:proofErr w:type="spellStart"/>
+      <w:r>
+        <w:rPr>
+          <w:rFonts w:asciiTheme="minorEastAsia" w:hAnsiTheme="minorEastAsia" w:cs="Arial" w:hint="eastAsia"/>
+          <w:color w:val="000000"/>
+          <w:kern w:val="0"/>
+          <w:sz w:val="24"/>
+          <w:szCs w:val="24"/>
+        </w:rPr>
+        <w:t>JSMin</w:t>
+      </w:r>
+      <w:proofErr w:type="spellEnd"/>
+      <w:r>
+        <w:rPr>
+          <w:rFonts w:asciiTheme="minorEastAsia" w:hAnsiTheme="minorEastAsia" w:cs="Arial" w:hint="eastAsia"/>
+          <w:color w:val="000000"/>
+          <w:kern w:val="0"/>
+          <w:sz w:val="24"/>
+          <w:szCs w:val="24"/>
+        </w:rPr>
+        <w:t>和YUI Compressor</w:t>
+      </w:r>
+    </w:p>
+    <w:p>
+      <w:pPr>
+        <w:rPr>
+          <w:rFonts w:asciiTheme="minorEastAsia" w:hAnsiTheme="minorEastAsia" w:cs="Arial"/>
+          <w:color w:val="000000"/>
+          <w:kern w:val="0"/>
+          <w:sz w:val="24"/>
+          <w:szCs w:val="24"/>
+        </w:rPr>
+      </w:pPr>
+      <w:r>
+        <w:rPr>
+          <w:rFonts w:asciiTheme="minorEastAsia" w:hAnsiTheme="minorEastAsia" w:cs="Arial" w:hint="eastAsia"/>
+          <w:color w:val="000000"/>
+          <w:kern w:val="0"/>
+          <w:sz w:val="24"/>
+          <w:szCs w:val="24"/>
+        </w:rPr>
+        <w:t xml:space="preserve">优化方法，主要是对 </w:t>
+      </w:r>
+      <w:proofErr w:type="spellStart"/>
+      <w:r>
+        <w:rPr>
+          <w:rFonts w:asciiTheme="minorEastAsia" w:hAnsiTheme="minorEastAsia" w:cs="Arial" w:hint="eastAsia"/>
+          <w:color w:val="000000"/>
+          <w:kern w:val="0"/>
+          <w:sz w:val="24"/>
+          <w:szCs w:val="24"/>
+        </w:rPr>
+        <w:t>js</w:t>
+      </w:r>
+      <w:proofErr w:type="spellEnd"/>
+      <w:r>
+        <w:rPr>
+          <w:rFonts w:asciiTheme="minorEastAsia" w:hAnsiTheme="minorEastAsia" w:cs="Arial" w:hint="eastAsia"/>
+          <w:color w:val="000000"/>
+          <w:kern w:val="0"/>
+          <w:sz w:val="24"/>
+          <w:szCs w:val="24"/>
+        </w:rPr>
+        <w:t>代码和CSS代码 还有图片 进行优化,辅助进行的是对服务器发来的html代码进行压缩,去掉空格 回车等等</w:t>
+      </w:r>
+    </w:p>
+    <w:p>
+      <w:pPr>
+        <w:rPr>
+          <w:rFonts w:asciiTheme="minorEastAsia" w:hAnsiTheme="minorEastAsia" w:cs="Arial"/>
+          <w:color w:val="000000"/>
+          <w:kern w:val="0"/>
+          <w:sz w:val="24"/>
+          <w:szCs w:val="24"/>
+        </w:rPr>
+      </w:pPr>
+    </w:p>
+    <w:p>
+      <w:pPr>
+        <w:rPr>
+          <w:rFonts w:asciiTheme="minorEastAsia" w:hAnsiTheme="minorEastAsia" w:cs="Arial"/>
+          <w:color w:val="000000"/>
+          <w:kern w:val="0"/>
+          <w:sz w:val="24"/>
+          <w:szCs w:val="24"/>
+        </w:rPr>
+      </w:pPr>
+      <w:proofErr w:type="spellStart"/>
+      <w:r>
+        <w:rPr>
+          <w:rFonts w:asciiTheme="minorEastAsia" w:hAnsiTheme="minorEastAsia" w:cs="Arial" w:hint="eastAsia"/>
+          <w:color w:val="000000"/>
+          <w:kern w:val="0"/>
+          <w:sz w:val="24"/>
+          <w:szCs w:val="24"/>
+        </w:rPr>
+        <w:t>Js</w:t>
+      </w:r>
+      <w:proofErr w:type="spellEnd"/>
+      <w:r>
+        <w:rPr>
+          <w:rFonts w:asciiTheme="minorEastAsia" w:hAnsiTheme="minorEastAsia" w:cs="Arial" w:hint="eastAsia"/>
+          <w:color w:val="000000"/>
+          <w:kern w:val="0"/>
+          <w:sz w:val="24"/>
+          <w:szCs w:val="24"/>
+        </w:rPr>
+        <w:t>代码优化:</w:t>
+      </w:r>
+    </w:p>
+    <w:p>
+      <w:pPr>
+        <w:rPr>
+          <w:rFonts w:asciiTheme="minorEastAsia" w:hAnsiTheme="minorEastAsia" w:cs="Arial"/>
+          <w:color w:val="000000"/>
+          <w:kern w:val="0"/>
+          <w:sz w:val="24"/>
+          <w:szCs w:val="24"/>
+        </w:rPr>
+      </w:pPr>
+    </w:p>
+    <w:p>
+      <w:pPr>
+        <w:rPr>
+          <w:rFonts w:asciiTheme="minorEastAsia" w:hAnsiTheme="minorEastAsia" w:cs="Arial"/>
+          <w:color w:val="000000"/>
+          <w:kern w:val="0"/>
+          <w:sz w:val="24"/>
+          <w:szCs w:val="24"/>
+        </w:rPr>
+      </w:pPr>
+      <w:r>
+        <w:rPr>
+          <w:rFonts w:asciiTheme="minorEastAsia" w:hAnsiTheme="minorEastAsia" w:cs="Arial" w:hint="eastAsia"/>
+          <w:color w:val="000000"/>
+          <w:kern w:val="0"/>
+          <w:sz w:val="24"/>
+          <w:szCs w:val="24"/>
+        </w:rPr>
+        <w:t>1. 压缩</w:t>
+      </w:r>
+      <w:proofErr w:type="spellStart"/>
+      <w:r>
+        <w:rPr>
+          <w:rFonts w:asciiTheme="minorEastAsia" w:hAnsiTheme="minorEastAsia" w:cs="Arial" w:hint="eastAsia"/>
+          <w:color w:val="000000"/>
+          <w:kern w:val="0"/>
+          <w:sz w:val="24"/>
+          <w:szCs w:val="24"/>
+        </w:rPr>
+        <w:t>js</w:t>
+      </w:r>
+      <w:proofErr w:type="spellEnd"/>
+      <w:r>
+        <w:rPr>
+          <w:rFonts w:asciiTheme="minorEastAsia" w:hAnsiTheme="minorEastAsia" w:cs="Arial" w:hint="eastAsia"/>
+          <w:color w:val="000000"/>
+          <w:kern w:val="0"/>
+          <w:sz w:val="24"/>
+          <w:szCs w:val="24"/>
+        </w:rPr>
+        <w:t>代码为一个文件,,减少http请求次数,去掉空格回车符</w:t>
+      </w:r>
+    </w:p>
+    <w:p>
+      <w:pPr>
+        <w:rPr>
+          <w:rFonts w:asciiTheme="minorEastAsia" w:hAnsiTheme="minorEastAsia" w:cs="Arial"/>
+          <w:color w:val="000000"/>
+          <w:kern w:val="0"/>
+          <w:sz w:val="24"/>
+          <w:szCs w:val="24"/>
+        </w:rPr>
+      </w:pPr>
+      <w:r>
+        <w:rPr>
+          <w:rFonts w:asciiTheme="minorEastAsia" w:hAnsiTheme="minorEastAsia" w:cs="Arial" w:hint="eastAsia"/>
+          <w:color w:val="000000"/>
+          <w:kern w:val="0"/>
+          <w:sz w:val="24"/>
+          <w:szCs w:val="24"/>
+        </w:rPr>
+        <w:t>2. 服务器端</w:t>
+      </w:r>
+      <w:proofErr w:type="spellStart"/>
+      <w:r>
+        <w:rPr>
+          <w:rFonts w:asciiTheme="minorEastAsia" w:hAnsiTheme="minorEastAsia" w:cs="Arial" w:hint="eastAsia"/>
+          <w:color w:val="000000"/>
+          <w:kern w:val="0"/>
+          <w:sz w:val="24"/>
+          <w:szCs w:val="24"/>
+        </w:rPr>
+        <w:t>Gzip</w:t>
+      </w:r>
+      <w:proofErr w:type="spellEnd"/>
+      <w:r>
+        <w:rPr>
+          <w:rFonts w:asciiTheme="minorEastAsia" w:hAnsiTheme="minorEastAsia" w:cs="Arial" w:hint="eastAsia"/>
+          <w:color w:val="000000"/>
+          <w:kern w:val="0"/>
+          <w:sz w:val="24"/>
+          <w:szCs w:val="24"/>
+        </w:rPr>
+        <w:t>压缩 减小传输体积</w:t>
+      </w:r>
+    </w:p>
+    <w:p>
+      <w:pPr>
+        <w:rPr>
+          <w:rFonts w:asciiTheme="minorEastAsia" w:hAnsiTheme="minorEastAsia" w:cs="Arial"/>
+          <w:color w:val="000000"/>
+          <w:kern w:val="0"/>
+          <w:sz w:val="24"/>
+          <w:szCs w:val="24"/>
+        </w:rPr>
+      </w:pPr>
+      <w:r>
+        <w:rPr>
+          <w:rFonts w:asciiTheme="minorEastAsia" w:hAnsiTheme="minorEastAsia" w:cs="Arial" w:hint="eastAsia"/>
+          <w:color w:val="000000"/>
+          <w:kern w:val="0"/>
+          <w:sz w:val="24"/>
+          <w:szCs w:val="24"/>
+        </w:rPr>
+        <w:t>3. 服务器端对</w:t>
+      </w:r>
+      <w:proofErr w:type="spellStart"/>
+      <w:r>
+        <w:rPr>
+          <w:rFonts w:asciiTheme="minorEastAsia" w:hAnsiTheme="minorEastAsia" w:cs="Arial" w:hint="eastAsia"/>
+          <w:color w:val="000000"/>
+          <w:kern w:val="0"/>
+          <w:sz w:val="24"/>
+          <w:szCs w:val="24"/>
+        </w:rPr>
+        <w:t>js</w:t>
+      </w:r>
+      <w:proofErr w:type="spellEnd"/>
+      <w:r>
+        <w:rPr>
+          <w:rFonts w:asciiTheme="minorEastAsia" w:hAnsiTheme="minorEastAsia" w:cs="Arial" w:hint="eastAsia"/>
+          <w:color w:val="000000"/>
+          <w:kern w:val="0"/>
+          <w:sz w:val="24"/>
+          <w:szCs w:val="24"/>
+        </w:rPr>
+        <w:t>文件加一个长时间过期的头部,便利客户端能够缓存</w:t>
+      </w:r>
+      <w:proofErr w:type="spellStart"/>
+      <w:r>
+        <w:rPr>
+          <w:rFonts w:asciiTheme="minorEastAsia" w:hAnsiTheme="minorEastAsia" w:cs="Arial" w:hint="eastAsia"/>
+          <w:color w:val="000000"/>
+          <w:kern w:val="0"/>
+          <w:sz w:val="24"/>
+          <w:szCs w:val="24"/>
+        </w:rPr>
+        <w:t>js</w:t>
+      </w:r>
+      <w:proofErr w:type="spellEnd"/>
+      <w:r>
+        <w:rPr>
+          <w:rFonts w:asciiTheme="minorEastAsia" w:hAnsiTheme="minorEastAsia" w:cs="Arial" w:hint="eastAsia"/>
+          <w:color w:val="000000"/>
+          <w:kern w:val="0"/>
+          <w:sz w:val="24"/>
+          <w:szCs w:val="24"/>
+        </w:rPr>
+        <w:t>文件</w:t>
+      </w:r>
+    </w:p>
+    <w:p>
+      <w:pPr>
+        <w:rPr>
+          <w:rFonts w:asciiTheme="minorEastAsia" w:hAnsiTheme="minorEastAsia" w:cs="Arial"/>
+          <w:color w:val="000000"/>
+          <w:kern w:val="0"/>
+          <w:sz w:val="24"/>
+          <w:szCs w:val="24"/>
+        </w:rPr>
+      </w:pPr>
+      <w:r>
+        <w:rPr>
+          <w:rFonts w:asciiTheme="minorEastAsia" w:hAnsiTheme="minorEastAsia" w:cs="Arial" w:hint="eastAsia"/>
+          <w:color w:val="000000"/>
+          <w:kern w:val="0"/>
+          <w:sz w:val="24"/>
+          <w:szCs w:val="24"/>
+        </w:rPr>
+        <w:t>4. 运用</w:t>
+      </w:r>
+      <w:proofErr w:type="spellStart"/>
+      <w:r>
+        <w:rPr>
+          <w:rFonts w:asciiTheme="minorEastAsia" w:hAnsiTheme="minorEastAsia" w:cs="Arial" w:hint="eastAsia"/>
+          <w:color w:val="000000"/>
+          <w:kern w:val="0"/>
+          <w:sz w:val="24"/>
+          <w:szCs w:val="24"/>
+        </w:rPr>
+        <w:t>cdn</w:t>
+      </w:r>
+      <w:proofErr w:type="spellEnd"/>
+      <w:r>
+        <w:rPr>
+          <w:rFonts w:asciiTheme="minorEastAsia" w:hAnsiTheme="minorEastAsia" w:cs="Arial" w:hint="eastAsia"/>
+          <w:color w:val="000000"/>
+          <w:kern w:val="0"/>
+          <w:sz w:val="24"/>
+          <w:szCs w:val="24"/>
+        </w:rPr>
+        <w:t>（Content Delivery Network，即内容分发网络）技术,提高客户端</w:t>
+      </w:r>
+      <w:proofErr w:type="spellStart"/>
+      <w:r>
+        <w:rPr>
+          <w:rFonts w:asciiTheme="minorEastAsia" w:hAnsiTheme="minorEastAsia" w:cs="Arial" w:hint="eastAsia"/>
+          <w:color w:val="000000"/>
+          <w:kern w:val="0"/>
+          <w:sz w:val="24"/>
+          <w:szCs w:val="24"/>
+        </w:rPr>
+        <w:t>js</w:t>
+      </w:r>
+      <w:proofErr w:type="spellEnd"/>
+      <w:r>
+        <w:rPr>
+          <w:rFonts w:asciiTheme="minorEastAsia" w:hAnsiTheme="minorEastAsia" w:cs="Arial" w:hint="eastAsia"/>
+          <w:color w:val="000000"/>
+          <w:kern w:val="0"/>
+          <w:sz w:val="24"/>
+          <w:szCs w:val="24"/>
+        </w:rPr>
+        <w:t>文件加载速度</w:t>
+      </w:r>
+    </w:p>
+    <w:p>
+      <w:pPr>
+        <w:rPr>
+          <w:rFonts w:asciiTheme="minorEastAsia" w:hAnsiTheme="minorEastAsia" w:cs="Arial"/>
+          <w:color w:val="000000"/>
+          <w:kern w:val="0"/>
+          <w:sz w:val="24"/>
+          <w:szCs w:val="24"/>
+        </w:rPr>
+      </w:pPr>
+    </w:p>
+    <w:p>
+      <w:pPr>
+        <w:rPr>
+          <w:rFonts w:asciiTheme="minorEastAsia" w:hAnsiTheme="minorEastAsia" w:cs="Arial"/>
+          <w:color w:val="000000"/>
+          <w:kern w:val="0"/>
+          <w:sz w:val="24"/>
+          <w:szCs w:val="24"/>
+        </w:rPr>
+      </w:pPr>
+      <w:proofErr w:type="spellStart"/>
+      <w:r>
+        <w:rPr>
+          <w:rFonts w:asciiTheme="minorEastAsia" w:hAnsiTheme="minorEastAsia" w:cs="Arial" w:hint="eastAsia"/>
+          <w:color w:val="000000"/>
+          <w:kern w:val="0"/>
+          <w:sz w:val="24"/>
+          <w:szCs w:val="24"/>
+        </w:rPr>
+        <w:t>Css</w:t>
+      </w:r>
+      <w:proofErr w:type="spellEnd"/>
+      <w:r>
+        <w:rPr>
+          <w:rFonts w:asciiTheme="minorEastAsia" w:hAnsiTheme="minorEastAsia" w:cs="Arial" w:hint="eastAsia"/>
+          <w:color w:val="000000"/>
+          <w:kern w:val="0"/>
+          <w:sz w:val="24"/>
+          <w:szCs w:val="24"/>
+        </w:rPr>
+        <w:t>代码优化</w:t>
+      </w:r>
+    </w:p>
+    <w:p>
+      <w:pPr>
+        <w:rPr>
+          <w:rFonts w:asciiTheme="minorEastAsia" w:hAnsiTheme="minorEastAsia" w:cs="Arial"/>
+          <w:color w:val="000000"/>
+          <w:kern w:val="0"/>
+          <w:sz w:val="24"/>
+          <w:szCs w:val="24"/>
+        </w:rPr>
+      </w:pPr>
+    </w:p>
+    <w:p>
+      <w:pPr>
+        <w:rPr>
+          <w:rFonts w:asciiTheme="minorEastAsia" w:hAnsiTheme="minorEastAsia" w:cs="Arial"/>
+          <w:color w:val="000000"/>
+          <w:kern w:val="0"/>
+          <w:sz w:val="24"/>
+          <w:szCs w:val="24"/>
+        </w:rPr>
+      </w:pPr>
+      <w:r>
+        <w:rPr>
+          <w:rFonts w:asciiTheme="minorEastAsia" w:hAnsiTheme="minorEastAsia" w:cs="Arial" w:hint="eastAsia"/>
+          <w:color w:val="000000"/>
+          <w:kern w:val="0"/>
+          <w:sz w:val="24"/>
+          <w:szCs w:val="24"/>
+        </w:rPr>
+        <w:t>1. 压缩</w:t>
+      </w:r>
+      <w:proofErr w:type="spellStart"/>
+      <w:r>
+        <w:rPr>
+          <w:rFonts w:asciiTheme="minorEastAsia" w:hAnsiTheme="minorEastAsia" w:cs="Arial" w:hint="eastAsia"/>
+          <w:color w:val="000000"/>
+          <w:kern w:val="0"/>
+          <w:sz w:val="24"/>
+          <w:szCs w:val="24"/>
+        </w:rPr>
+        <w:t>css</w:t>
+      </w:r>
+      <w:proofErr w:type="spellEnd"/>
+      <w:r>
+        <w:rPr>
+          <w:rFonts w:asciiTheme="minorEastAsia" w:hAnsiTheme="minorEastAsia" w:cs="Arial" w:hint="eastAsia"/>
+          <w:color w:val="000000"/>
+          <w:kern w:val="0"/>
+          <w:sz w:val="24"/>
+          <w:szCs w:val="24"/>
+        </w:rPr>
+        <w:t>代码,去掉空格回车符</w:t>
+      </w:r>
+    </w:p>
+    <w:p>
+      <w:pPr>
+        <w:rPr>
+          <w:rFonts w:asciiTheme="minorEastAsia" w:hAnsiTheme="minorEastAsia" w:cs="Arial"/>
+          <w:color w:val="000000"/>
+          <w:kern w:val="0"/>
+          <w:sz w:val="24"/>
+          <w:szCs w:val="24"/>
+        </w:rPr>
+      </w:pPr>
+      <w:r>
+        <w:rPr>
+          <w:rFonts w:asciiTheme="minorEastAsia" w:hAnsiTheme="minorEastAsia" w:cs="Arial" w:hint="eastAsia"/>
+          <w:color w:val="000000"/>
+          <w:kern w:val="0"/>
+          <w:sz w:val="24"/>
+          <w:szCs w:val="24"/>
+        </w:rPr>
+        <w:t>2. CSS代码简写。这里说的简写主要解决的问题是，网站代码冗余。如果可以用一句表达的语言，就不要多出几行代码，符合W3C标准。</w:t>
+      </w:r>
+    </w:p>
+    <w:p>
+      <w:pPr>
+        <w:rPr>
+          <w:rFonts w:asciiTheme="minorEastAsia" w:hAnsiTheme="minorEastAsia" w:cs="Arial"/>
+          <w:color w:val="000000"/>
+          <w:kern w:val="0"/>
+          <w:sz w:val="24"/>
+          <w:szCs w:val="24"/>
+        </w:rPr>
+      </w:pPr>
+      <w:r>
+        <w:rPr>
+          <w:rFonts w:asciiTheme="minorEastAsia" w:hAnsiTheme="minorEastAsia" w:cs="Arial" w:hint="eastAsia"/>
+          <w:color w:val="000000"/>
+          <w:kern w:val="0"/>
+          <w:sz w:val="24"/>
+          <w:szCs w:val="24"/>
+        </w:rPr>
+        <w:t>3. 同属性提出</w:t>
+      </w:r>
+    </w:p>
+    <w:p>
+      <w:pPr>
+        <w:rPr>
+          <w:rFonts w:asciiTheme="minorEastAsia" w:hAnsiTheme="minorEastAsia" w:cs="Arial"/>
+          <w:color w:val="000000"/>
+          <w:kern w:val="0"/>
+          <w:sz w:val="24"/>
+          <w:szCs w:val="24"/>
+        </w:rPr>
+      </w:pPr>
+    </w:p>
+    <w:p>
+      <w:pPr>
+        <w:rPr>
+          <w:rFonts w:asciiTheme="minorEastAsia" w:hAnsiTheme="minorEastAsia" w:cs="Arial"/>
+          <w:color w:val="000000"/>
+          <w:kern w:val="0"/>
+          <w:sz w:val="24"/>
+          <w:szCs w:val="24"/>
+        </w:rPr>
+      </w:pPr>
       <w:r>
         <w:rPr>
           <w:rFonts w:asciiTheme="minorEastAsia" w:hAnsiTheme="minorEastAsia" w:cs="Arial" w:hint="eastAsia"/>
@@ -17226,7 +16243,114 @@
           <w:szCs w:val="24"/>
         </w:rPr>
         <w:lastRenderedPageBreak/>
-        <w:t>“HTTP/1.1 specification”建议浏览器对一个域名， 同一时间</w:t>
+        <w:t xml:space="preserve">    如果2个样式带有同样的属性，可以把同属性单独提出处理。例如A样式和B样式的字体颜色、大小、边框都一样，那么就可以考虑提出。</w:t>
+      </w:r>
+    </w:p>
+    <w:p>
+      <w:pPr>
+        <w:rPr>
+          <w:rFonts w:asciiTheme="minorEastAsia" w:hAnsiTheme="minorEastAsia" w:cs="Arial"/>
+          <w:color w:val="000000"/>
+          <w:kern w:val="0"/>
+          <w:sz w:val="24"/>
+          <w:szCs w:val="24"/>
+        </w:rPr>
+      </w:pPr>
+    </w:p>
+    <w:p>
+      <w:pPr>
+        <w:rPr>
+          <w:rFonts w:asciiTheme="minorEastAsia" w:hAnsiTheme="minorEastAsia" w:cs="Arial"/>
+          <w:color w:val="000000"/>
+          <w:kern w:val="0"/>
+          <w:sz w:val="24"/>
+          <w:szCs w:val="24"/>
+        </w:rPr>
+      </w:pPr>
+      <w:r>
+        <w:rPr>
+          <w:rFonts w:asciiTheme="minorEastAsia" w:hAnsiTheme="minorEastAsia" w:cs="Arial" w:hint="eastAsia"/>
+          <w:color w:val="000000"/>
+          <w:kern w:val="0"/>
+          <w:sz w:val="24"/>
+          <w:szCs w:val="24"/>
+        </w:rPr>
+        <w:t>图片优化</w:t>
+      </w:r>
+    </w:p>
+    <w:p>
+      <w:pPr>
+        <w:rPr>
+          <w:rFonts w:asciiTheme="minorEastAsia" w:hAnsiTheme="minorEastAsia" w:cs="Arial"/>
+          <w:color w:val="000000"/>
+          <w:kern w:val="0"/>
+          <w:sz w:val="24"/>
+          <w:szCs w:val="24"/>
+        </w:rPr>
+      </w:pPr>
+    </w:p>
+    <w:p>
+      <w:pPr>
+        <w:rPr>
+          <w:rFonts w:asciiTheme="minorEastAsia" w:hAnsiTheme="minorEastAsia" w:cs="Arial"/>
+          <w:color w:val="000000"/>
+          <w:kern w:val="0"/>
+          <w:sz w:val="24"/>
+          <w:szCs w:val="24"/>
+        </w:rPr>
+      </w:pPr>
+      <w:r>
+        <w:rPr>
+          <w:rFonts w:asciiTheme="minorEastAsia" w:hAnsiTheme="minorEastAsia" w:cs="Arial" w:hint="eastAsia"/>
+          <w:color w:val="000000"/>
+          <w:kern w:val="0"/>
+          <w:sz w:val="24"/>
+          <w:szCs w:val="24"/>
+        </w:rPr>
+        <w:t>1. 压缩图片体积</w:t>
+      </w:r>
+    </w:p>
+    <w:p>
+      <w:pPr>
+        <w:rPr>
+          <w:rFonts w:asciiTheme="minorEastAsia" w:hAnsiTheme="minorEastAsia" w:cs="Arial"/>
+          <w:color w:val="000000"/>
+          <w:kern w:val="0"/>
+          <w:sz w:val="24"/>
+          <w:szCs w:val="24"/>
+        </w:rPr>
+      </w:pPr>
+      <w:r>
+        <w:rPr>
+          <w:rFonts w:asciiTheme="minorEastAsia" w:hAnsiTheme="minorEastAsia" w:cs="Arial" w:hint="eastAsia"/>
+          <w:color w:val="000000"/>
+          <w:kern w:val="0"/>
+          <w:sz w:val="24"/>
+          <w:szCs w:val="24"/>
+        </w:rPr>
+        <w:t xml:space="preserve">2. </w:t>
+      </w:r>
+      <w:proofErr w:type="spellStart"/>
+      <w:r>
+        <w:rPr>
+          <w:rFonts w:asciiTheme="minorEastAsia" w:hAnsiTheme="minorEastAsia" w:cs="Arial" w:hint="eastAsia"/>
+          <w:color w:val="000000"/>
+          <w:kern w:val="0"/>
+          <w:sz w:val="24"/>
+          <w:szCs w:val="24"/>
+        </w:rPr>
+        <w:t>css</w:t>
+      </w:r>
+      <w:proofErr w:type="spellEnd"/>
+      <w:r>
+        <w:rPr>
+          <w:rFonts w:asciiTheme="minorEastAsia" w:hAnsiTheme="minorEastAsia" w:cs="Arial" w:hint="eastAsia"/>
+          <w:color w:val="000000"/>
+          <w:kern w:val="0"/>
+          <w:sz w:val="24"/>
+          <w:szCs w:val="24"/>
+        </w:rPr>
+        <w:t>图片使用CSS Sprit技术减少服务器请求次数，将多个图片放到</w:t>
       </w:r>
       <w:proofErr w:type="gramStart"/>
       <w:r>
@@ -17237,7 +16361,7 @@
           <w:sz w:val="24"/>
           <w:szCs w:val="24"/>
         </w:rPr>
-        <w:t>下载数</w:t>
+        <w:t>一</w:t>
       </w:r>
       <w:proofErr w:type="gramEnd"/>
       <w:r>
@@ -17248,846 +16372,6 @@
           <w:sz w:val="24"/>
           <w:szCs w:val="24"/>
         </w:rPr>
-        <w:t>不超过2个（按：实际监测发现一般有超过2个），当脚本正在下载的时候，浏览器不会开始下载任何东西</w:t>
-      </w:r>
-    </w:p>
-    <w:p>
-      <w:pPr>
-        <w:rPr>
-          <w:rFonts w:asciiTheme="minorEastAsia" w:hAnsiTheme="minorEastAsia" w:cs="Arial"/>
-          <w:color w:val="000000"/>
-          <w:kern w:val="0"/>
-          <w:sz w:val="24"/>
-          <w:szCs w:val="24"/>
-        </w:rPr>
-      </w:pPr>
-      <w:r>
-        <w:rPr>
-          <w:rFonts w:asciiTheme="minorEastAsia" w:hAnsiTheme="minorEastAsia" w:cs="Arial" w:hint="eastAsia"/>
-          <w:color w:val="000000"/>
-          <w:kern w:val="0"/>
-          <w:sz w:val="24"/>
-          <w:szCs w:val="24"/>
-        </w:rPr>
-        <w:t>- 避免</w:t>
-      </w:r>
-      <w:proofErr w:type="spellStart"/>
-      <w:r>
-        <w:rPr>
-          <w:rFonts w:asciiTheme="minorEastAsia" w:hAnsiTheme="minorEastAsia" w:cs="Arial" w:hint="eastAsia"/>
-          <w:color w:val="000000"/>
-          <w:kern w:val="0"/>
-          <w:sz w:val="24"/>
-          <w:szCs w:val="24"/>
-        </w:rPr>
-        <w:t>css</w:t>
-      </w:r>
-      <w:proofErr w:type="spellEnd"/>
-      <w:r>
-        <w:rPr>
-          <w:rFonts w:asciiTheme="minorEastAsia" w:hAnsiTheme="minorEastAsia" w:cs="Arial" w:hint="eastAsia"/>
-          <w:color w:val="000000"/>
-          <w:kern w:val="0"/>
-          <w:sz w:val="24"/>
-          <w:szCs w:val="24"/>
-        </w:rPr>
-        <w:t xml:space="preserve"> expressions</w:t>
-      </w:r>
-    </w:p>
-    <w:p>
-      <w:pPr>
-        <w:rPr>
-          <w:rFonts w:asciiTheme="minorEastAsia" w:hAnsiTheme="minorEastAsia" w:cs="Arial"/>
-          <w:color w:val="000000"/>
-          <w:kern w:val="0"/>
-          <w:sz w:val="24"/>
-          <w:szCs w:val="24"/>
-        </w:rPr>
-      </w:pPr>
-      <w:r>
-        <w:rPr>
-          <w:rFonts w:asciiTheme="minorEastAsia" w:hAnsiTheme="minorEastAsia" w:cs="Arial" w:hint="eastAsia"/>
-          <w:color w:val="000000"/>
-          <w:kern w:val="0"/>
-          <w:sz w:val="24"/>
-          <w:szCs w:val="24"/>
-        </w:rPr>
-        <w:t>- 让脚本和样式外延</w:t>
-      </w:r>
-    </w:p>
-    <w:p>
-      <w:pPr>
-        <w:rPr>
-          <w:rFonts w:asciiTheme="minorEastAsia" w:hAnsiTheme="minorEastAsia" w:cs="Arial"/>
-          <w:color w:val="000000"/>
-          <w:kern w:val="0"/>
-          <w:sz w:val="24"/>
-          <w:szCs w:val="24"/>
-        </w:rPr>
-      </w:pPr>
-    </w:p>
-    <w:p>
-      <w:pPr>
-        <w:rPr>
-          <w:rFonts w:asciiTheme="minorEastAsia" w:hAnsiTheme="minorEastAsia" w:cs="Arial"/>
-          <w:color w:val="000000"/>
-          <w:kern w:val="0"/>
-          <w:sz w:val="24"/>
-          <w:szCs w:val="24"/>
-        </w:rPr>
-      </w:pPr>
-      <w:r>
-        <w:rPr>
-          <w:rFonts w:asciiTheme="minorEastAsia" w:hAnsiTheme="minorEastAsia" w:cs="Arial" w:hint="eastAsia"/>
-          <w:color w:val="000000"/>
-          <w:kern w:val="0"/>
-          <w:sz w:val="24"/>
-          <w:szCs w:val="24"/>
-        </w:rPr>
-        <w:t xml:space="preserve">    这里引出一个问题， </w:t>
-      </w:r>
-      <w:proofErr w:type="spellStart"/>
-      <w:r>
-        <w:rPr>
-          <w:rFonts w:asciiTheme="minorEastAsia" w:hAnsiTheme="minorEastAsia" w:cs="Arial" w:hint="eastAsia"/>
-          <w:color w:val="000000"/>
-          <w:kern w:val="0"/>
-          <w:sz w:val="24"/>
-          <w:szCs w:val="24"/>
-        </w:rPr>
-        <w:t>Javascript</w:t>
-      </w:r>
-      <w:proofErr w:type="spellEnd"/>
-      <w:r>
-        <w:rPr>
-          <w:rFonts w:asciiTheme="minorEastAsia" w:hAnsiTheme="minorEastAsia" w:cs="Arial" w:hint="eastAsia"/>
-          <w:color w:val="000000"/>
-          <w:kern w:val="0"/>
-          <w:sz w:val="24"/>
-          <w:szCs w:val="24"/>
-        </w:rPr>
-        <w:t>和CSS应该是外部调用还是内嵌呢？</w:t>
-      </w:r>
-    </w:p>
-    <w:p>
-      <w:pPr>
-        <w:rPr>
-          <w:rFonts w:asciiTheme="minorEastAsia" w:hAnsiTheme="minorEastAsia" w:cs="Arial"/>
-          <w:color w:val="000000"/>
-          <w:kern w:val="0"/>
-          <w:sz w:val="24"/>
-          <w:szCs w:val="24"/>
-        </w:rPr>
-      </w:pPr>
-    </w:p>
-    <w:p>
-      <w:pPr>
-        <w:rPr>
-          <w:rFonts w:asciiTheme="minorEastAsia" w:hAnsiTheme="minorEastAsia" w:cs="Arial"/>
-          <w:color w:val="000000"/>
-          <w:kern w:val="0"/>
-          <w:sz w:val="24"/>
-          <w:szCs w:val="24"/>
-        </w:rPr>
-      </w:pPr>
-      <w:r>
-        <w:rPr>
-          <w:rFonts w:asciiTheme="minorEastAsia" w:hAnsiTheme="minorEastAsia" w:cs="Arial" w:hint="eastAsia"/>
-          <w:color w:val="000000"/>
-          <w:kern w:val="0"/>
-          <w:sz w:val="24"/>
-          <w:szCs w:val="24"/>
-        </w:rPr>
-        <w:t xml:space="preserve">    用外部调用文件的方式更快，因为他们是可以被缓存的，如果是内嵌在页面中他们就无法被缓存了！如果用户要在某个网站看很多很多的页面，如果都是使用同一个外部脚本和样式，那么他们一旦被缓存，就再也不需要下载了，这样会给用户带来很大的潜在好处。</w:t>
-      </w:r>
-    </w:p>
-    <w:p>
-      <w:pPr>
-        <w:rPr>
-          <w:rFonts w:asciiTheme="minorEastAsia" w:hAnsiTheme="minorEastAsia" w:cs="Arial"/>
-          <w:color w:val="000000"/>
-          <w:kern w:val="0"/>
-          <w:sz w:val="24"/>
-          <w:szCs w:val="24"/>
-        </w:rPr>
-      </w:pPr>
-      <w:r>
-        <w:rPr>
-          <w:rFonts w:asciiTheme="minorEastAsia" w:hAnsiTheme="minorEastAsia" w:cs="Arial" w:hint="eastAsia"/>
-          <w:color w:val="000000"/>
-          <w:kern w:val="0"/>
-          <w:sz w:val="24"/>
-          <w:szCs w:val="24"/>
-        </w:rPr>
-        <w:t>- 减小脚本体积</w:t>
-      </w:r>
-    </w:p>
-    <w:p>
-      <w:pPr>
-        <w:rPr>
-          <w:rFonts w:asciiTheme="minorEastAsia" w:hAnsiTheme="minorEastAsia" w:cs="Arial"/>
-          <w:color w:val="000000"/>
-          <w:kern w:val="0"/>
-          <w:sz w:val="24"/>
-          <w:szCs w:val="24"/>
-        </w:rPr>
-      </w:pPr>
-    </w:p>
-    <w:p>
-      <w:pPr>
-        <w:rPr>
-          <w:rFonts w:asciiTheme="minorEastAsia" w:hAnsiTheme="minorEastAsia" w:cs="Arial"/>
-          <w:color w:val="000000"/>
-          <w:kern w:val="0"/>
-          <w:sz w:val="24"/>
-          <w:szCs w:val="24"/>
-        </w:rPr>
-      </w:pPr>
-      <w:r>
-        <w:rPr>
-          <w:rFonts w:asciiTheme="minorEastAsia" w:hAnsiTheme="minorEastAsia" w:cs="Arial" w:hint="eastAsia"/>
-          <w:color w:val="000000"/>
-          <w:kern w:val="0"/>
-          <w:sz w:val="24"/>
-          <w:szCs w:val="24"/>
-        </w:rPr>
-        <w:t xml:space="preserve">    有两个比较流行的工具是用来减小脚本的体积的–</w:t>
-      </w:r>
-      <w:proofErr w:type="spellStart"/>
-      <w:r>
-        <w:rPr>
-          <w:rFonts w:asciiTheme="minorEastAsia" w:hAnsiTheme="minorEastAsia" w:cs="Arial" w:hint="eastAsia"/>
-          <w:color w:val="000000"/>
-          <w:kern w:val="0"/>
-          <w:sz w:val="24"/>
-          <w:szCs w:val="24"/>
-        </w:rPr>
-        <w:t>JSMin</w:t>
-      </w:r>
-      <w:proofErr w:type="spellEnd"/>
-      <w:r>
-        <w:rPr>
-          <w:rFonts w:asciiTheme="minorEastAsia" w:hAnsiTheme="minorEastAsia" w:cs="Arial" w:hint="eastAsia"/>
-          <w:color w:val="000000"/>
-          <w:kern w:val="0"/>
-          <w:sz w:val="24"/>
-          <w:szCs w:val="24"/>
-        </w:rPr>
-        <w:t>和YUI Compressor</w:t>
-      </w:r>
-    </w:p>
-    <w:p>
-      <w:pPr>
-        <w:rPr>
-          <w:rFonts w:asciiTheme="minorEastAsia" w:hAnsiTheme="minorEastAsia" w:cs="Arial"/>
-          <w:color w:val="000000"/>
-          <w:kern w:val="0"/>
-          <w:sz w:val="24"/>
-          <w:szCs w:val="24"/>
-        </w:rPr>
-      </w:pPr>
-      <w:r>
-        <w:rPr>
-          <w:rFonts w:asciiTheme="minorEastAsia" w:hAnsiTheme="minorEastAsia" w:cs="Arial" w:hint="eastAsia"/>
-          <w:color w:val="000000"/>
-          <w:kern w:val="0"/>
-          <w:sz w:val="24"/>
-          <w:szCs w:val="24"/>
-        </w:rPr>
-        <w:t xml:space="preserve">优化方法，主要是对 </w:t>
-      </w:r>
-      <w:proofErr w:type="spellStart"/>
-      <w:r>
-        <w:rPr>
-          <w:rFonts w:asciiTheme="minorEastAsia" w:hAnsiTheme="minorEastAsia" w:cs="Arial" w:hint="eastAsia"/>
-          <w:color w:val="000000"/>
-          <w:kern w:val="0"/>
-          <w:sz w:val="24"/>
-          <w:szCs w:val="24"/>
-        </w:rPr>
-        <w:t>js</w:t>
-      </w:r>
-      <w:proofErr w:type="spellEnd"/>
-      <w:r>
-        <w:rPr>
-          <w:rFonts w:asciiTheme="minorEastAsia" w:hAnsiTheme="minorEastAsia" w:cs="Arial" w:hint="eastAsia"/>
-          <w:color w:val="000000"/>
-          <w:kern w:val="0"/>
-          <w:sz w:val="24"/>
-          <w:szCs w:val="24"/>
-        </w:rPr>
-        <w:t>代码和CSS代码 还有图片 进行优化,辅助进行的是对服务器发来的html代码进行压缩,去掉空格 回车等等</w:t>
-      </w:r>
-    </w:p>
-    <w:p>
-      <w:pPr>
-        <w:rPr>
-          <w:rFonts w:asciiTheme="minorEastAsia" w:hAnsiTheme="minorEastAsia" w:cs="Arial"/>
-          <w:color w:val="000000"/>
-          <w:kern w:val="0"/>
-          <w:sz w:val="24"/>
-          <w:szCs w:val="24"/>
-        </w:rPr>
-      </w:pPr>
-    </w:p>
-    <w:p>
-      <w:pPr>
-        <w:rPr>
-          <w:rFonts w:asciiTheme="minorEastAsia" w:hAnsiTheme="minorEastAsia" w:cs="Arial"/>
-          <w:color w:val="000000"/>
-          <w:kern w:val="0"/>
-          <w:sz w:val="24"/>
-          <w:szCs w:val="24"/>
-        </w:rPr>
-      </w:pPr>
-      <w:proofErr w:type="spellStart"/>
-      <w:r>
-        <w:rPr>
-          <w:rFonts w:asciiTheme="minorEastAsia" w:hAnsiTheme="minorEastAsia" w:cs="Arial" w:hint="eastAsia"/>
-          <w:color w:val="000000"/>
-          <w:kern w:val="0"/>
-          <w:sz w:val="24"/>
-          <w:szCs w:val="24"/>
-        </w:rPr>
-        <w:t>Js</w:t>
-      </w:r>
-      <w:proofErr w:type="spellEnd"/>
-      <w:r>
-        <w:rPr>
-          <w:rFonts w:asciiTheme="minorEastAsia" w:hAnsiTheme="minorEastAsia" w:cs="Arial" w:hint="eastAsia"/>
-          <w:color w:val="000000"/>
-          <w:kern w:val="0"/>
-          <w:sz w:val="24"/>
-          <w:szCs w:val="24"/>
-        </w:rPr>
-        <w:t>代码优化:</w:t>
-      </w:r>
-    </w:p>
-    <w:p>
-      <w:pPr>
-        <w:rPr>
-          <w:rFonts w:asciiTheme="minorEastAsia" w:hAnsiTheme="minorEastAsia" w:cs="Arial"/>
-          <w:color w:val="000000"/>
-          <w:kern w:val="0"/>
-          <w:sz w:val="24"/>
-          <w:szCs w:val="24"/>
-        </w:rPr>
-      </w:pPr>
-    </w:p>
-    <w:p>
-      <w:pPr>
-        <w:rPr>
-          <w:rFonts w:asciiTheme="minorEastAsia" w:hAnsiTheme="minorEastAsia" w:cs="Arial"/>
-          <w:color w:val="000000"/>
-          <w:kern w:val="0"/>
-          <w:sz w:val="24"/>
-          <w:szCs w:val="24"/>
-        </w:rPr>
-      </w:pPr>
-      <w:r>
-        <w:rPr>
-          <w:rFonts w:asciiTheme="minorEastAsia" w:hAnsiTheme="minorEastAsia" w:cs="Arial" w:hint="eastAsia"/>
-          <w:color w:val="000000"/>
-          <w:kern w:val="0"/>
-          <w:sz w:val="24"/>
-          <w:szCs w:val="24"/>
-        </w:rPr>
-        <w:t>1. 压缩</w:t>
-      </w:r>
-      <w:proofErr w:type="spellStart"/>
-      <w:r>
-        <w:rPr>
-          <w:rFonts w:asciiTheme="minorEastAsia" w:hAnsiTheme="minorEastAsia" w:cs="Arial" w:hint="eastAsia"/>
-          <w:color w:val="000000"/>
-          <w:kern w:val="0"/>
-          <w:sz w:val="24"/>
-          <w:szCs w:val="24"/>
-        </w:rPr>
-        <w:t>js</w:t>
-      </w:r>
-      <w:proofErr w:type="spellEnd"/>
-      <w:r>
-        <w:rPr>
-          <w:rFonts w:asciiTheme="minorEastAsia" w:hAnsiTheme="minorEastAsia" w:cs="Arial" w:hint="eastAsia"/>
-          <w:color w:val="000000"/>
-          <w:kern w:val="0"/>
-          <w:sz w:val="24"/>
-          <w:szCs w:val="24"/>
-        </w:rPr>
-        <w:t>代码为一个文件,,减少http请求次数,去掉空格回车符</w:t>
-      </w:r>
-    </w:p>
-    <w:p>
-      <w:pPr>
-        <w:rPr>
-          <w:rFonts w:asciiTheme="minorEastAsia" w:hAnsiTheme="minorEastAsia" w:cs="Arial"/>
-          <w:color w:val="000000"/>
-          <w:kern w:val="0"/>
-          <w:sz w:val="24"/>
-          <w:szCs w:val="24"/>
-        </w:rPr>
-      </w:pPr>
-      <w:r>
-        <w:rPr>
-          <w:rFonts w:asciiTheme="minorEastAsia" w:hAnsiTheme="minorEastAsia" w:cs="Arial" w:hint="eastAsia"/>
-          <w:color w:val="000000"/>
-          <w:kern w:val="0"/>
-          <w:sz w:val="24"/>
-          <w:szCs w:val="24"/>
-        </w:rPr>
-        <w:t>2. 服务器端</w:t>
-      </w:r>
-      <w:proofErr w:type="spellStart"/>
-      <w:r>
-        <w:rPr>
-          <w:rFonts w:asciiTheme="minorEastAsia" w:hAnsiTheme="minorEastAsia" w:cs="Arial" w:hint="eastAsia"/>
-          <w:color w:val="000000"/>
-          <w:kern w:val="0"/>
-          <w:sz w:val="24"/>
-          <w:szCs w:val="24"/>
-        </w:rPr>
-        <w:t>Gzip</w:t>
-      </w:r>
-      <w:proofErr w:type="spellEnd"/>
-      <w:r>
-        <w:rPr>
-          <w:rFonts w:asciiTheme="minorEastAsia" w:hAnsiTheme="minorEastAsia" w:cs="Arial" w:hint="eastAsia"/>
-          <w:color w:val="000000"/>
-          <w:kern w:val="0"/>
-          <w:sz w:val="24"/>
-          <w:szCs w:val="24"/>
-        </w:rPr>
-        <w:t>压缩 减小传输体积</w:t>
-      </w:r>
-    </w:p>
-    <w:p>
-      <w:pPr>
-        <w:rPr>
-          <w:rFonts w:asciiTheme="minorEastAsia" w:hAnsiTheme="minorEastAsia" w:cs="Arial"/>
-          <w:color w:val="000000"/>
-          <w:kern w:val="0"/>
-          <w:sz w:val="24"/>
-          <w:szCs w:val="24"/>
-        </w:rPr>
-      </w:pPr>
-      <w:r>
-        <w:rPr>
-          <w:rFonts w:asciiTheme="minorEastAsia" w:hAnsiTheme="minorEastAsia" w:cs="Arial" w:hint="eastAsia"/>
-          <w:color w:val="000000"/>
-          <w:kern w:val="0"/>
-          <w:sz w:val="24"/>
-          <w:szCs w:val="24"/>
-        </w:rPr>
-        <w:t>3. 服务器端对</w:t>
-      </w:r>
-      <w:proofErr w:type="spellStart"/>
-      <w:r>
-        <w:rPr>
-          <w:rFonts w:asciiTheme="minorEastAsia" w:hAnsiTheme="minorEastAsia" w:cs="Arial" w:hint="eastAsia"/>
-          <w:color w:val="000000"/>
-          <w:kern w:val="0"/>
-          <w:sz w:val="24"/>
-          <w:szCs w:val="24"/>
-        </w:rPr>
-        <w:t>js</w:t>
-      </w:r>
-      <w:proofErr w:type="spellEnd"/>
-      <w:r>
-        <w:rPr>
-          <w:rFonts w:asciiTheme="minorEastAsia" w:hAnsiTheme="minorEastAsia" w:cs="Arial" w:hint="eastAsia"/>
-          <w:color w:val="000000"/>
-          <w:kern w:val="0"/>
-          <w:sz w:val="24"/>
-          <w:szCs w:val="24"/>
-        </w:rPr>
-        <w:t>文件加一个长时间过期的头部,便利客户端能够缓存</w:t>
-      </w:r>
-      <w:proofErr w:type="spellStart"/>
-      <w:r>
-        <w:rPr>
-          <w:rFonts w:asciiTheme="minorEastAsia" w:hAnsiTheme="minorEastAsia" w:cs="Arial" w:hint="eastAsia"/>
-          <w:color w:val="000000"/>
-          <w:kern w:val="0"/>
-          <w:sz w:val="24"/>
-          <w:szCs w:val="24"/>
-        </w:rPr>
-        <w:t>js</w:t>
-      </w:r>
-      <w:proofErr w:type="spellEnd"/>
-      <w:r>
-        <w:rPr>
-          <w:rFonts w:asciiTheme="minorEastAsia" w:hAnsiTheme="minorEastAsia" w:cs="Arial" w:hint="eastAsia"/>
-          <w:color w:val="000000"/>
-          <w:kern w:val="0"/>
-          <w:sz w:val="24"/>
-          <w:szCs w:val="24"/>
-        </w:rPr>
-        <w:t>文件</w:t>
-      </w:r>
-    </w:p>
-    <w:p>
-      <w:pPr>
-        <w:rPr>
-          <w:rFonts w:asciiTheme="minorEastAsia" w:hAnsiTheme="minorEastAsia" w:cs="Arial"/>
-          <w:color w:val="000000"/>
-          <w:kern w:val="0"/>
-          <w:sz w:val="24"/>
-          <w:szCs w:val="24"/>
-        </w:rPr>
-      </w:pPr>
-      <w:r>
-        <w:rPr>
-          <w:rFonts w:asciiTheme="minorEastAsia" w:hAnsiTheme="minorEastAsia" w:cs="Arial" w:hint="eastAsia"/>
-          <w:color w:val="000000"/>
-          <w:kern w:val="0"/>
-          <w:sz w:val="24"/>
-          <w:szCs w:val="24"/>
-        </w:rPr>
-        <w:t>4. 运用</w:t>
-      </w:r>
-      <w:proofErr w:type="spellStart"/>
-      <w:r>
-        <w:rPr>
-          <w:rFonts w:asciiTheme="minorEastAsia" w:hAnsiTheme="minorEastAsia" w:cs="Arial" w:hint="eastAsia"/>
-          <w:color w:val="000000"/>
-          <w:kern w:val="0"/>
-          <w:sz w:val="24"/>
-          <w:szCs w:val="24"/>
-        </w:rPr>
-        <w:t>cdn</w:t>
-      </w:r>
-      <w:proofErr w:type="spellEnd"/>
-      <w:r>
-        <w:rPr>
-          <w:rFonts w:asciiTheme="minorEastAsia" w:hAnsiTheme="minorEastAsia" w:cs="Arial" w:hint="eastAsia"/>
-          <w:color w:val="000000"/>
-          <w:kern w:val="0"/>
-          <w:sz w:val="24"/>
-          <w:szCs w:val="24"/>
-        </w:rPr>
-        <w:t>（Content Delivery Network，即内容分发网络）技术,提高客户端</w:t>
-      </w:r>
-      <w:proofErr w:type="spellStart"/>
-      <w:r>
-        <w:rPr>
-          <w:rFonts w:asciiTheme="minorEastAsia" w:hAnsiTheme="minorEastAsia" w:cs="Arial" w:hint="eastAsia"/>
-          <w:color w:val="000000"/>
-          <w:kern w:val="0"/>
-          <w:sz w:val="24"/>
-          <w:szCs w:val="24"/>
-        </w:rPr>
-        <w:t>js</w:t>
-      </w:r>
-      <w:proofErr w:type="spellEnd"/>
-      <w:r>
-        <w:rPr>
-          <w:rFonts w:asciiTheme="minorEastAsia" w:hAnsiTheme="minorEastAsia" w:cs="Arial" w:hint="eastAsia"/>
-          <w:color w:val="000000"/>
-          <w:kern w:val="0"/>
-          <w:sz w:val="24"/>
-          <w:szCs w:val="24"/>
-        </w:rPr>
-        <w:t>文件加载速度</w:t>
-      </w:r>
-    </w:p>
-    <w:p>
-      <w:pPr>
-        <w:rPr>
-          <w:rFonts w:asciiTheme="minorEastAsia" w:hAnsiTheme="minorEastAsia" w:cs="Arial"/>
-          <w:color w:val="000000"/>
-          <w:kern w:val="0"/>
-          <w:sz w:val="24"/>
-          <w:szCs w:val="24"/>
-        </w:rPr>
-      </w:pPr>
-    </w:p>
-    <w:p>
-      <w:pPr>
-        <w:rPr>
-          <w:rFonts w:asciiTheme="minorEastAsia" w:hAnsiTheme="minorEastAsia" w:cs="Arial"/>
-          <w:color w:val="000000"/>
-          <w:kern w:val="0"/>
-          <w:sz w:val="24"/>
-          <w:szCs w:val="24"/>
-        </w:rPr>
-      </w:pPr>
-      <w:proofErr w:type="spellStart"/>
-      <w:r>
-        <w:rPr>
-          <w:rFonts w:asciiTheme="minorEastAsia" w:hAnsiTheme="minorEastAsia" w:cs="Arial" w:hint="eastAsia"/>
-          <w:color w:val="000000"/>
-          <w:kern w:val="0"/>
-          <w:sz w:val="24"/>
-          <w:szCs w:val="24"/>
-        </w:rPr>
-        <w:t>Css</w:t>
-      </w:r>
-      <w:proofErr w:type="spellEnd"/>
-      <w:r>
-        <w:rPr>
-          <w:rFonts w:asciiTheme="minorEastAsia" w:hAnsiTheme="minorEastAsia" w:cs="Arial" w:hint="eastAsia"/>
-          <w:color w:val="000000"/>
-          <w:kern w:val="0"/>
-          <w:sz w:val="24"/>
-          <w:szCs w:val="24"/>
-        </w:rPr>
-        <w:t>代码优化</w:t>
-      </w:r>
-    </w:p>
-    <w:p>
-      <w:pPr>
-        <w:rPr>
-          <w:rFonts w:asciiTheme="minorEastAsia" w:hAnsiTheme="minorEastAsia" w:cs="Arial"/>
-          <w:color w:val="000000"/>
-          <w:kern w:val="0"/>
-          <w:sz w:val="24"/>
-          <w:szCs w:val="24"/>
-        </w:rPr>
-      </w:pPr>
-    </w:p>
-    <w:p>
-      <w:pPr>
-        <w:rPr>
-          <w:rFonts w:asciiTheme="minorEastAsia" w:hAnsiTheme="minorEastAsia" w:cs="Arial"/>
-          <w:color w:val="000000"/>
-          <w:kern w:val="0"/>
-          <w:sz w:val="24"/>
-          <w:szCs w:val="24"/>
-        </w:rPr>
-      </w:pPr>
-      <w:r>
-        <w:rPr>
-          <w:rFonts w:asciiTheme="minorEastAsia" w:hAnsiTheme="minorEastAsia" w:cs="Arial" w:hint="eastAsia"/>
-          <w:color w:val="000000"/>
-          <w:kern w:val="0"/>
-          <w:sz w:val="24"/>
-          <w:szCs w:val="24"/>
-        </w:rPr>
-        <w:t>1. 压缩</w:t>
-      </w:r>
-      <w:proofErr w:type="spellStart"/>
-      <w:r>
-        <w:rPr>
-          <w:rFonts w:asciiTheme="minorEastAsia" w:hAnsiTheme="minorEastAsia" w:cs="Arial" w:hint="eastAsia"/>
-          <w:color w:val="000000"/>
-          <w:kern w:val="0"/>
-          <w:sz w:val="24"/>
-          <w:szCs w:val="24"/>
-        </w:rPr>
-        <w:t>css</w:t>
-      </w:r>
-      <w:proofErr w:type="spellEnd"/>
-      <w:r>
-        <w:rPr>
-          <w:rFonts w:asciiTheme="minorEastAsia" w:hAnsiTheme="minorEastAsia" w:cs="Arial" w:hint="eastAsia"/>
-          <w:color w:val="000000"/>
-          <w:kern w:val="0"/>
-          <w:sz w:val="24"/>
-          <w:szCs w:val="24"/>
-        </w:rPr>
-        <w:t>代码,去掉空格回车符</w:t>
-      </w:r>
-    </w:p>
-    <w:p>
-      <w:pPr>
-        <w:rPr>
-          <w:rFonts w:asciiTheme="minorEastAsia" w:hAnsiTheme="minorEastAsia" w:cs="Arial"/>
-          <w:color w:val="000000"/>
-          <w:kern w:val="0"/>
-          <w:sz w:val="24"/>
-          <w:szCs w:val="24"/>
-        </w:rPr>
-      </w:pPr>
-      <w:r>
-        <w:rPr>
-          <w:rFonts w:asciiTheme="minorEastAsia" w:hAnsiTheme="minorEastAsia" w:cs="Arial" w:hint="eastAsia"/>
-          <w:color w:val="000000"/>
-          <w:kern w:val="0"/>
-          <w:sz w:val="24"/>
-          <w:szCs w:val="24"/>
-        </w:rPr>
-        <w:t>2. CSS代码简写。这里说的简写主要解决的问题是，网站代码冗余。如果可以用一句表达的语言，就不要多出几行代码，符合W3C标准。</w:t>
-      </w:r>
-    </w:p>
-    <w:p>
-      <w:pPr>
-        <w:rPr>
-          <w:rFonts w:asciiTheme="minorEastAsia" w:hAnsiTheme="minorEastAsia" w:cs="Arial"/>
-          <w:color w:val="000000"/>
-          <w:kern w:val="0"/>
-          <w:sz w:val="24"/>
-          <w:szCs w:val="24"/>
-        </w:rPr>
-      </w:pPr>
-      <w:r>
-        <w:rPr>
-          <w:rFonts w:asciiTheme="minorEastAsia" w:hAnsiTheme="minorEastAsia" w:cs="Arial" w:hint="eastAsia"/>
-          <w:color w:val="000000"/>
-          <w:kern w:val="0"/>
-          <w:sz w:val="24"/>
-          <w:szCs w:val="24"/>
-        </w:rPr>
-        <w:t>3. 同属性提出</w:t>
-      </w:r>
-    </w:p>
-    <w:p>
-      <w:pPr>
-        <w:rPr>
-          <w:rFonts w:asciiTheme="minorEastAsia" w:hAnsiTheme="minorEastAsia" w:cs="Arial"/>
-          <w:color w:val="000000"/>
-          <w:kern w:val="0"/>
-          <w:sz w:val="24"/>
-          <w:szCs w:val="24"/>
-        </w:rPr>
-      </w:pPr>
-    </w:p>
-    <w:p>
-      <w:pPr>
-        <w:rPr>
-          <w:rFonts w:asciiTheme="minorEastAsia" w:hAnsiTheme="minorEastAsia" w:cs="Arial"/>
-          <w:color w:val="000000"/>
-          <w:kern w:val="0"/>
-          <w:sz w:val="24"/>
-          <w:szCs w:val="24"/>
-        </w:rPr>
-      </w:pPr>
-      <w:r>
-        <w:rPr>
-          <w:rFonts w:asciiTheme="minorEastAsia" w:hAnsiTheme="minorEastAsia" w:cs="Arial" w:hint="eastAsia"/>
-          <w:color w:val="000000"/>
-          <w:kern w:val="0"/>
-          <w:sz w:val="24"/>
-          <w:szCs w:val="24"/>
-        </w:rPr>
-        <w:t xml:space="preserve">    如果2个样式带有同样的属性，可以把同属性单独提出处理。例如A样式和B样式的字体颜色、大小、边框都一样，那么就可以考虑提出。</w:t>
-      </w:r>
-    </w:p>
-    <w:p>
-      <w:pPr>
-        <w:rPr>
-          <w:rFonts w:asciiTheme="minorEastAsia" w:hAnsiTheme="minorEastAsia" w:cs="Arial"/>
-          <w:color w:val="000000"/>
-          <w:kern w:val="0"/>
-          <w:sz w:val="24"/>
-          <w:szCs w:val="24"/>
-        </w:rPr>
-      </w:pPr>
-    </w:p>
-    <w:p>
-      <w:pPr>
-        <w:rPr>
-          <w:rFonts w:asciiTheme="minorEastAsia" w:hAnsiTheme="minorEastAsia" w:cs="Arial"/>
-          <w:color w:val="000000"/>
-          <w:kern w:val="0"/>
-          <w:sz w:val="24"/>
-          <w:szCs w:val="24"/>
-        </w:rPr>
-      </w:pPr>
-      <w:r>
-        <w:rPr>
-          <w:rFonts w:asciiTheme="minorEastAsia" w:hAnsiTheme="minorEastAsia" w:cs="Arial" w:hint="eastAsia"/>
-          <w:color w:val="000000"/>
-          <w:kern w:val="0"/>
-          <w:sz w:val="24"/>
-          <w:szCs w:val="24"/>
-        </w:rPr>
-        <w:t>图片优化</w:t>
-      </w:r>
-    </w:p>
-    <w:p>
-      <w:pPr>
-        <w:rPr>
-          <w:rFonts w:asciiTheme="minorEastAsia" w:hAnsiTheme="minorEastAsia" w:cs="Arial"/>
-          <w:color w:val="000000"/>
-          <w:kern w:val="0"/>
-          <w:sz w:val="24"/>
-          <w:szCs w:val="24"/>
-        </w:rPr>
-      </w:pPr>
-    </w:p>
-    <w:p>
-      <w:pPr>
-        <w:rPr>
-          <w:rFonts w:asciiTheme="minorEastAsia" w:hAnsiTheme="minorEastAsia" w:cs="Arial"/>
-          <w:color w:val="000000"/>
-          <w:kern w:val="0"/>
-          <w:sz w:val="24"/>
-          <w:szCs w:val="24"/>
-        </w:rPr>
-      </w:pPr>
-      <w:r>
-        <w:rPr>
-          <w:rFonts w:asciiTheme="minorEastAsia" w:hAnsiTheme="minorEastAsia" w:cs="Arial" w:hint="eastAsia"/>
-          <w:color w:val="000000"/>
-          <w:kern w:val="0"/>
-          <w:sz w:val="24"/>
-          <w:szCs w:val="24"/>
-        </w:rPr>
-        <w:t>1. 压缩图片体积</w:t>
-      </w:r>
-    </w:p>
-    <w:p>
-      <w:pPr>
-        <w:rPr>
-          <w:rFonts w:asciiTheme="minorEastAsia" w:hAnsiTheme="minorEastAsia" w:cs="Arial"/>
-          <w:color w:val="000000"/>
-          <w:kern w:val="0"/>
-          <w:sz w:val="24"/>
-          <w:szCs w:val="24"/>
-        </w:rPr>
-      </w:pPr>
-      <w:r>
-        <w:rPr>
-          <w:rFonts w:asciiTheme="minorEastAsia" w:hAnsiTheme="minorEastAsia" w:cs="Arial" w:hint="eastAsia"/>
-          <w:color w:val="000000"/>
-          <w:kern w:val="0"/>
-          <w:sz w:val="24"/>
-          <w:szCs w:val="24"/>
-        </w:rPr>
-        <w:t xml:space="preserve">2. </w:t>
-      </w:r>
-      <w:proofErr w:type="spellStart"/>
-      <w:r>
-        <w:rPr>
-          <w:rFonts w:asciiTheme="minorEastAsia" w:hAnsiTheme="minorEastAsia" w:cs="Arial" w:hint="eastAsia"/>
-          <w:color w:val="000000"/>
-          <w:kern w:val="0"/>
-          <w:sz w:val="24"/>
-          <w:szCs w:val="24"/>
-        </w:rPr>
-        <w:t>css</w:t>
-      </w:r>
-      <w:proofErr w:type="spellEnd"/>
-      <w:r>
-        <w:rPr>
-          <w:rFonts w:asciiTheme="minorEastAsia" w:hAnsiTheme="minorEastAsia" w:cs="Arial" w:hint="eastAsia"/>
-          <w:color w:val="000000"/>
-          <w:kern w:val="0"/>
-          <w:sz w:val="24"/>
-          <w:szCs w:val="24"/>
-        </w:rPr>
-        <w:t>图片使用CSS Sprit技术减少服务器请求次数，将多个图片放到</w:t>
-      </w:r>
-      <w:proofErr w:type="gramStart"/>
-      <w:r>
-        <w:rPr>
-          <w:rFonts w:asciiTheme="minorEastAsia" w:hAnsiTheme="minorEastAsia" w:cs="Arial" w:hint="eastAsia"/>
-          <w:color w:val="000000"/>
-          <w:kern w:val="0"/>
-          <w:sz w:val="24"/>
-          <w:szCs w:val="24"/>
-        </w:rPr>
-        <w:t>一</w:t>
-      </w:r>
-      <w:proofErr w:type="gramEnd"/>
-      <w:r>
-        <w:rPr>
-          <w:rFonts w:asciiTheme="minorEastAsia" w:hAnsiTheme="minorEastAsia" w:cs="Arial" w:hint="eastAsia"/>
-          <w:color w:val="000000"/>
-          <w:kern w:val="0"/>
-          <w:sz w:val="24"/>
-          <w:szCs w:val="24"/>
-        </w:rPr>
         <w:t>张大图片中，在代码编写过程中，使用CSS控制图片位置来显示不同的内容。</w:t>
       </w:r>
     </w:p>
@@ -18124,9 +16408,9 @@
       </w:pPr>
     </w:p>
     <w:sectPr>
-      <w:headerReference w:type="default" r:id="rId14"/>
-      <w:footerReference w:type="default" r:id="rId15"/>
-      <w:headerReference w:type="first" r:id="rId16"/>
+      <w:headerReference w:type="default" r:id="rId23"/>
+      <w:footerReference w:type="default" r:id="rId24"/>
+      <w:headerReference w:type="first" r:id="rId25"/>
       <w:pgSz w:w="11906" w:h="16838"/>
       <w:pgMar w:top="1440" w:right="1800" w:bottom="1440" w:left="1800" w:header="851" w:footer="992" w:gutter="0"/>
       <w:pgNumType w:start="0"/>
@@ -18188,7 +16472,7 @@
             <w:noProof/>
             <w:lang w:val="zh-CN"/>
           </w:rPr>
-          <w:t>1</w:t>
+          <w:t>10</w:t>
         </w:r>
         <w:r>
           <w:fldChar w:fldCharType="end"/>
@@ -23903,7 +22187,7 @@
 </file>
 
 <file path=customXml/itemProps1.xml><?xml version="1.0" encoding="utf-8"?>
-<ds:datastoreItem xmlns:ds="http://schemas.openxmlformats.org/officeDocument/2006/customXml" ds:itemID="{39BAE9AF-B686-406D-B2CC-573924D8A83E}">
+<ds:datastoreItem xmlns:ds="http://schemas.openxmlformats.org/officeDocument/2006/customXml" ds:itemID="{FB8F5221-BB9C-4DC0-A737-106C4F3670BF}">
   <ds:schemaRefs>
     <ds:schemaRef ds:uri="http://schemas.openxmlformats.org/officeDocument/2006/bibliography"/>
   </ds:schemaRefs>

--- a/doc/博客系统.docx
+++ b/doc/博客系统.docx
@@ -79,7 +79,7 @@
         </w:rPr>
         <w:fldChar w:fldCharType="separate"/>
       </w:r>
-      <w:hyperlink w:anchor="_Toc356563314" w:history="1">
+      <w:hyperlink w:anchor="_Toc356591076" w:history="1">
         <w:r>
           <w:rPr>
             <w:rStyle w:val="a7"/>
@@ -126,7 +126,7 @@
             <w:noProof/>
             <w:webHidden/>
           </w:rPr>
-          <w:instrText xml:space="preserve"> PAGEREF _Toc356563314 \h </w:instrText>
+          <w:instrText xml:space="preserve"> PAGEREF _Toc356591076 \h </w:instrText>
         </w:r>
         <w:r>
           <w:rPr>
@@ -172,7 +172,7 @@
           <w:szCs w:val="22"/>
         </w:rPr>
       </w:pPr>
-      <w:hyperlink w:anchor="_Toc356563315" w:history="1">
+      <w:hyperlink w:anchor="_Toc356591077" w:history="1">
         <w:r>
           <w:rPr>
             <w:rStyle w:val="a7"/>
@@ -217,7 +217,7 @@
             <w:noProof/>
             <w:webHidden/>
           </w:rPr>
-          <w:instrText xml:space="preserve"> PAGEREF _Toc356563315 \h </w:instrText>
+          <w:instrText xml:space="preserve"> PAGEREF _Toc356591077 \h </w:instrText>
         </w:r>
         <w:r>
           <w:rPr>
@@ -263,7 +263,7 @@
           <w:szCs w:val="22"/>
         </w:rPr>
       </w:pPr>
-      <w:hyperlink w:anchor="_Toc356563316" w:history="1">
+      <w:hyperlink w:anchor="_Toc356591078" w:history="1">
         <w:r>
           <w:rPr>
             <w:rStyle w:val="a7"/>
@@ -308,7 +308,7 @@
             <w:noProof/>
             <w:webHidden/>
           </w:rPr>
-          <w:instrText xml:space="preserve"> PAGEREF _Toc356563316 \h </w:instrText>
+          <w:instrText xml:space="preserve"> PAGEREF _Toc356591078 \h </w:instrText>
         </w:r>
         <w:r>
           <w:rPr>
@@ -356,7 +356,7 @@
           <w:szCs w:val="22"/>
         </w:rPr>
       </w:pPr>
-      <w:hyperlink w:anchor="_Toc356563317" w:history="1">
+      <w:hyperlink w:anchor="_Toc356591079" w:history="1">
         <w:r>
           <w:rPr>
             <w:rStyle w:val="a7"/>
@@ -404,7 +404,7 @@
             <w:noProof/>
             <w:webHidden/>
           </w:rPr>
-          <w:instrText xml:space="preserve"> PAGEREF _Toc356563317 \h </w:instrText>
+          <w:instrText xml:space="preserve"> PAGEREF _Toc356591079 \h </w:instrText>
         </w:r>
         <w:r>
           <w:rPr>
@@ -450,7 +450,7 @@
           <w:szCs w:val="22"/>
         </w:rPr>
       </w:pPr>
-      <w:hyperlink w:anchor="_Toc356563318" w:history="1">
+      <w:hyperlink w:anchor="_Toc356591080" w:history="1">
         <w:r>
           <w:rPr>
             <w:rStyle w:val="a7"/>
@@ -496,7 +496,7 @@
             <w:noProof/>
             <w:webHidden/>
           </w:rPr>
-          <w:instrText xml:space="preserve"> PAGEREF _Toc356563318 \h </w:instrText>
+          <w:instrText xml:space="preserve"> PAGEREF _Toc356591080 \h </w:instrText>
         </w:r>
         <w:r>
           <w:rPr>
@@ -542,7 +542,7 @@
           <w:szCs w:val="22"/>
         </w:rPr>
       </w:pPr>
-      <w:hyperlink w:anchor="_Toc356563319" w:history="1">
+      <w:hyperlink w:anchor="_Toc356591081" w:history="1">
         <w:r>
           <w:rPr>
             <w:rStyle w:val="a7"/>
@@ -588,7 +588,7 @@
             <w:noProof/>
             <w:webHidden/>
           </w:rPr>
-          <w:instrText xml:space="preserve"> PAGEREF _Toc356563319 \h </w:instrText>
+          <w:instrText xml:space="preserve"> PAGEREF _Toc356591081 \h </w:instrText>
         </w:r>
         <w:r>
           <w:rPr>
@@ -634,7 +634,7 @@
           <w:szCs w:val="22"/>
         </w:rPr>
       </w:pPr>
-      <w:hyperlink w:anchor="_Toc356563320" w:history="1">
+      <w:hyperlink w:anchor="_Toc356591082" w:history="1">
         <w:r>
           <w:rPr>
             <w:rStyle w:val="a7"/>
@@ -680,7 +680,7 @@
             <w:noProof/>
             <w:webHidden/>
           </w:rPr>
-          <w:instrText xml:space="preserve"> PAGEREF _Toc356563320 \h </w:instrText>
+          <w:instrText xml:space="preserve"> PAGEREF _Toc356591082 \h </w:instrText>
         </w:r>
         <w:r>
           <w:rPr>
@@ -726,7 +726,7 @@
           <w:szCs w:val="22"/>
         </w:rPr>
       </w:pPr>
-      <w:hyperlink w:anchor="_Toc356563321" w:history="1">
+      <w:hyperlink w:anchor="_Toc356591083" w:history="1">
         <w:r>
           <w:rPr>
             <w:rStyle w:val="a7"/>
@@ -772,7 +772,7 @@
             <w:noProof/>
             <w:webHidden/>
           </w:rPr>
-          <w:instrText xml:space="preserve"> PAGEREF _Toc356563321 \h </w:instrText>
+          <w:instrText xml:space="preserve"> PAGEREF _Toc356591083 \h </w:instrText>
         </w:r>
         <w:r>
           <w:rPr>
@@ -818,7 +818,7 @@
           <w:szCs w:val="22"/>
         </w:rPr>
       </w:pPr>
-      <w:hyperlink w:anchor="_Toc356563322" w:history="1">
+      <w:hyperlink w:anchor="_Toc356591084" w:history="1">
         <w:r>
           <w:rPr>
             <w:rStyle w:val="a7"/>
@@ -872,7 +872,7 @@
             <w:noProof/>
             <w:webHidden/>
           </w:rPr>
-          <w:instrText xml:space="preserve"> PAGEREF _Toc356563322 \h </w:instrText>
+          <w:instrText xml:space="preserve"> PAGEREF _Toc356591084 \h </w:instrText>
         </w:r>
         <w:r>
           <w:rPr>
@@ -918,7 +918,7 @@
           <w:szCs w:val="22"/>
         </w:rPr>
       </w:pPr>
-      <w:hyperlink w:anchor="_Toc356563323" w:history="1">
+      <w:hyperlink w:anchor="_Toc356591085" w:history="1">
         <w:r>
           <w:rPr>
             <w:rStyle w:val="a7"/>
@@ -964,7 +964,7 @@
             <w:noProof/>
             <w:webHidden/>
           </w:rPr>
-          <w:instrText xml:space="preserve"> PAGEREF _Toc356563323 \h </w:instrText>
+          <w:instrText xml:space="preserve"> PAGEREF _Toc356591085 \h </w:instrText>
         </w:r>
         <w:r>
           <w:rPr>
@@ -1010,7 +1010,7 @@
           <w:szCs w:val="22"/>
         </w:rPr>
       </w:pPr>
-      <w:hyperlink w:anchor="_Toc356563324" w:history="1">
+      <w:hyperlink w:anchor="_Toc356591086" w:history="1">
         <w:r>
           <w:rPr>
             <w:rStyle w:val="a7"/>
@@ -1056,7 +1056,7 @@
             <w:noProof/>
             <w:webHidden/>
           </w:rPr>
-          <w:instrText xml:space="preserve"> PAGEREF _Toc356563324 \h </w:instrText>
+          <w:instrText xml:space="preserve"> PAGEREF _Toc356591086 \h </w:instrText>
         </w:r>
         <w:r>
           <w:rPr>
@@ -1102,7 +1102,7 @@
           <w:szCs w:val="22"/>
         </w:rPr>
       </w:pPr>
-      <w:hyperlink w:anchor="_Toc356563325" w:history="1">
+      <w:hyperlink w:anchor="_Toc356591087" w:history="1">
         <w:r>
           <w:rPr>
             <w:rStyle w:val="a7"/>
@@ -1148,7 +1148,7 @@
             <w:noProof/>
             <w:webHidden/>
           </w:rPr>
-          <w:instrText xml:space="preserve"> PAGEREF _Toc356563325 \h </w:instrText>
+          <w:instrText xml:space="preserve"> PAGEREF _Toc356591087 \h </w:instrText>
         </w:r>
         <w:r>
           <w:rPr>
@@ -1194,7 +1194,7 @@
           <w:szCs w:val="22"/>
         </w:rPr>
       </w:pPr>
-      <w:hyperlink w:anchor="_Toc356563326" w:history="1">
+      <w:hyperlink w:anchor="_Toc356591088" w:history="1">
         <w:r>
           <w:rPr>
             <w:rStyle w:val="a7"/>
@@ -1240,7 +1240,7 @@
             <w:noProof/>
             <w:webHidden/>
           </w:rPr>
-          <w:instrText xml:space="preserve"> PAGEREF _Toc356563326 \h </w:instrText>
+          <w:instrText xml:space="preserve"> PAGEREF _Toc356591088 \h </w:instrText>
         </w:r>
         <w:r>
           <w:rPr>
@@ -1286,7 +1286,7 @@
           <w:szCs w:val="22"/>
         </w:rPr>
       </w:pPr>
-      <w:hyperlink w:anchor="_Toc356563327" w:history="1">
+      <w:hyperlink w:anchor="_Toc356591089" w:history="1">
         <w:r>
           <w:rPr>
             <w:rStyle w:val="a7"/>
@@ -1332,7 +1332,7 @@
             <w:noProof/>
             <w:webHidden/>
           </w:rPr>
-          <w:instrText xml:space="preserve"> PAGEREF _Toc356563327 \h </w:instrText>
+          <w:instrText xml:space="preserve"> PAGEREF _Toc356591089 \h </w:instrText>
         </w:r>
         <w:r>
           <w:rPr>
@@ -1380,7 +1380,7 @@
           <w:szCs w:val="22"/>
         </w:rPr>
       </w:pPr>
-      <w:hyperlink w:anchor="_Toc356563328" w:history="1">
+      <w:hyperlink w:anchor="_Toc356591090" w:history="1">
         <w:r>
           <w:rPr>
             <w:rStyle w:val="a7"/>
@@ -1427,7 +1427,7 @@
             <w:noProof/>
             <w:webHidden/>
           </w:rPr>
-          <w:instrText xml:space="preserve"> PAGEREF _Toc356563328 \h </w:instrText>
+          <w:instrText xml:space="preserve"> PAGEREF _Toc356591090 \h </w:instrText>
         </w:r>
         <w:r>
           <w:rPr>
@@ -1473,7 +1473,7 @@
           <w:szCs w:val="22"/>
         </w:rPr>
       </w:pPr>
-      <w:hyperlink w:anchor="_Toc356563329" w:history="1">
+      <w:hyperlink w:anchor="_Toc356591091" w:history="1">
         <w:r>
           <w:rPr>
             <w:rStyle w:val="a7"/>
@@ -1519,7 +1519,7 @@
             <w:noProof/>
             <w:webHidden/>
           </w:rPr>
-          <w:instrText xml:space="preserve"> PAGEREF _Toc356563329 \h </w:instrText>
+          <w:instrText xml:space="preserve"> PAGEREF _Toc356591091 \h </w:instrText>
         </w:r>
         <w:r>
           <w:rPr>
@@ -1565,7 +1565,7 @@
           <w:szCs w:val="22"/>
         </w:rPr>
       </w:pPr>
-      <w:hyperlink w:anchor="_Toc356563330" w:history="1">
+      <w:hyperlink w:anchor="_Toc356591092" w:history="1">
         <w:r>
           <w:rPr>
             <w:rStyle w:val="a7"/>
@@ -1600,14 +1600,6 @@
         </w:r>
         <w:r>
           <w:rPr>
-            <w:rStyle w:val="a7"/>
-            <w:rFonts w:hint="eastAsia"/>
-            <w:noProof/>
-          </w:rPr>
-          <w:t>部分</w:t>
-        </w:r>
-        <w:r>
-          <w:rPr>
             <w:noProof/>
             <w:webHidden/>
           </w:rPr>
@@ -1625,7 +1617,7 @@
             <w:noProof/>
             <w:webHidden/>
           </w:rPr>
-          <w:instrText xml:space="preserve"> PAGEREF _Toc356563330 \h </w:instrText>
+          <w:instrText xml:space="preserve"> PAGEREF _Toc356591092 \h </w:instrText>
         </w:r>
         <w:r>
           <w:rPr>
@@ -1671,7 +1663,7 @@
           <w:szCs w:val="22"/>
         </w:rPr>
       </w:pPr>
-      <w:hyperlink w:anchor="_Toc356563331" w:history="1">
+      <w:hyperlink w:anchor="_Toc356591093" w:history="1">
         <w:r>
           <w:rPr>
             <w:rStyle w:val="a7"/>
@@ -1706,14 +1698,6 @@
         </w:r>
         <w:r>
           <w:rPr>
-            <w:rStyle w:val="a7"/>
-            <w:rFonts w:hint="eastAsia"/>
-            <w:noProof/>
-          </w:rPr>
-          <w:t>部分</w:t>
-        </w:r>
-        <w:r>
-          <w:rPr>
             <w:noProof/>
             <w:webHidden/>
           </w:rPr>
@@ -1731,7 +1715,7 @@
             <w:noProof/>
             <w:webHidden/>
           </w:rPr>
-          <w:instrText xml:space="preserve"> PAGEREF _Toc356563331 \h </w:instrText>
+          <w:instrText xml:space="preserve"> PAGEREF _Toc356591093 \h </w:instrText>
         </w:r>
         <w:r>
           <w:rPr>
@@ -1777,7 +1761,7 @@
           <w:szCs w:val="22"/>
         </w:rPr>
       </w:pPr>
-      <w:hyperlink w:anchor="_Toc356563332" w:history="1">
+      <w:hyperlink w:anchor="_Toc356591094" w:history="1">
         <w:r>
           <w:rPr>
             <w:rStyle w:val="a7"/>
@@ -1812,14 +1796,6 @@
         </w:r>
         <w:r>
           <w:rPr>
-            <w:rStyle w:val="a7"/>
-            <w:rFonts w:hint="eastAsia"/>
-            <w:noProof/>
-          </w:rPr>
-          <w:t>部分</w:t>
-        </w:r>
-        <w:r>
-          <w:rPr>
             <w:noProof/>
             <w:webHidden/>
           </w:rPr>
@@ -1837,7 +1813,7 @@
             <w:noProof/>
             <w:webHidden/>
           </w:rPr>
-          <w:instrText xml:space="preserve"> PAGEREF _Toc356563332 \h </w:instrText>
+          <w:instrText xml:space="preserve"> PAGEREF _Toc356591094 \h </w:instrText>
         </w:r>
         <w:r>
           <w:rPr>
@@ -1870,31 +1846,35 @@
     </w:p>
     <w:p>
       <w:pPr>
-        <w:pStyle w:val="20"/>
+        <w:pStyle w:val="10"/>
         <w:tabs>
-          <w:tab w:val="left" w:pos="840"/>
+          <w:tab w:val="left" w:pos="420"/>
           <w:tab w:val="right" w:leader="dot" w:pos="8296"/>
         </w:tabs>
         <w:rPr>
           <w:rFonts w:cstheme="minorBidi"/>
-          <w:smallCaps w:val="0"/>
+          <w:b w:val="0"/>
+          <w:bCs w:val="0"/>
+          <w:caps w:val="0"/>
           <w:noProof/>
           <w:sz w:val="21"/>
           <w:szCs w:val="22"/>
         </w:rPr>
       </w:pPr>
-      <w:hyperlink w:anchor="_Toc356563333" w:history="1">
+      <w:hyperlink w:anchor="_Toc356591095" w:history="1">
         <w:r>
           <w:rPr>
             <w:rStyle w:val="a7"/>
             <w:noProof/>
           </w:rPr>
-          <w:t>3.5</w:t>
+          <w:t>4</w:t>
         </w:r>
         <w:r>
           <w:rPr>
             <w:rFonts w:cstheme="minorBidi"/>
-            <w:smallCaps w:val="0"/>
+            <w:b w:val="0"/>
+            <w:bCs w:val="0"/>
+            <w:caps w:val="0"/>
             <w:noProof/>
             <w:sz w:val="21"/>
             <w:szCs w:val="22"/>
@@ -1907,7 +1887,7 @@
             <w:rFonts w:hint="eastAsia"/>
             <w:noProof/>
           </w:rPr>
-          <w:t>协作图</w:t>
+          <w:t>系统实现</w:t>
         </w:r>
         <w:r>
           <w:rPr>
@@ -1928,7 +1908,7 @@
             <w:noProof/>
             <w:webHidden/>
           </w:rPr>
-          <w:instrText xml:space="preserve"> PAGEREF _Toc356563333 \h </w:instrText>
+          <w:instrText xml:space="preserve"> PAGEREF _Toc356591095 \h </w:instrText>
         </w:r>
         <w:r>
           <w:rPr>
@@ -1961,6 +1941,188 @@
     </w:p>
     <w:p>
       <w:pPr>
+        <w:pStyle w:val="20"/>
+        <w:tabs>
+          <w:tab w:val="left" w:pos="840"/>
+          <w:tab w:val="right" w:leader="dot" w:pos="8296"/>
+        </w:tabs>
+        <w:rPr>
+          <w:rFonts w:cstheme="minorBidi"/>
+          <w:smallCaps w:val="0"/>
+          <w:noProof/>
+          <w:sz w:val="21"/>
+          <w:szCs w:val="22"/>
+        </w:rPr>
+      </w:pPr>
+      <w:hyperlink w:anchor="_Toc356591096" w:history="1">
+        <w:r>
+          <w:rPr>
+            <w:rStyle w:val="a7"/>
+            <w:noProof/>
+          </w:rPr>
+          <w:t>4.1</w:t>
+        </w:r>
+        <w:r>
+          <w:rPr>
+            <w:rFonts w:cstheme="minorBidi"/>
+            <w:smallCaps w:val="0"/>
+            <w:noProof/>
+            <w:sz w:val="21"/>
+            <w:szCs w:val="22"/>
+          </w:rPr>
+          <w:tab/>
+        </w:r>
+        <w:r>
+          <w:rPr>
+            <w:rStyle w:val="a7"/>
+            <w:rFonts w:hint="eastAsia"/>
+            <w:noProof/>
+          </w:rPr>
+          <w:t>系统实现目标</w:t>
+        </w:r>
+        <w:r>
+          <w:rPr>
+            <w:noProof/>
+            <w:webHidden/>
+          </w:rPr>
+          <w:tab/>
+        </w:r>
+        <w:r>
+          <w:rPr>
+            <w:noProof/>
+            <w:webHidden/>
+          </w:rPr>
+          <w:fldChar w:fldCharType="begin"/>
+        </w:r>
+        <w:r>
+          <w:rPr>
+            <w:noProof/>
+            <w:webHidden/>
+          </w:rPr>
+          <w:instrText xml:space="preserve"> PAGEREF _Toc356591096 \h </w:instrText>
+        </w:r>
+        <w:r>
+          <w:rPr>
+            <w:noProof/>
+            <w:webHidden/>
+          </w:rPr>
+        </w:r>
+        <w:r>
+          <w:rPr>
+            <w:noProof/>
+            <w:webHidden/>
+          </w:rPr>
+          <w:fldChar w:fldCharType="separate"/>
+        </w:r>
+        <w:r>
+          <w:rPr>
+            <w:noProof/>
+            <w:webHidden/>
+          </w:rPr>
+          <w:t>17</w:t>
+        </w:r>
+        <w:r>
+          <w:rPr>
+            <w:noProof/>
+            <w:webHidden/>
+          </w:rPr>
+          <w:fldChar w:fldCharType="end"/>
+        </w:r>
+      </w:hyperlink>
+    </w:p>
+    <w:p>
+      <w:pPr>
+        <w:pStyle w:val="20"/>
+        <w:tabs>
+          <w:tab w:val="left" w:pos="840"/>
+          <w:tab w:val="right" w:leader="dot" w:pos="8296"/>
+        </w:tabs>
+        <w:rPr>
+          <w:rFonts w:cstheme="minorBidi"/>
+          <w:smallCaps w:val="0"/>
+          <w:noProof/>
+          <w:sz w:val="21"/>
+          <w:szCs w:val="22"/>
+        </w:rPr>
+      </w:pPr>
+      <w:hyperlink w:anchor="_Toc356591097" w:history="1">
+        <w:r>
+          <w:rPr>
+            <w:rStyle w:val="a7"/>
+            <w:noProof/>
+          </w:rPr>
+          <w:t>4.2</w:t>
+        </w:r>
+        <w:r>
+          <w:rPr>
+            <w:rFonts w:cstheme="minorBidi"/>
+            <w:smallCaps w:val="0"/>
+            <w:noProof/>
+            <w:sz w:val="21"/>
+            <w:szCs w:val="22"/>
+          </w:rPr>
+          <w:tab/>
+        </w:r>
+        <w:r>
+          <w:rPr>
+            <w:rStyle w:val="a7"/>
+            <w:rFonts w:hint="eastAsia"/>
+            <w:noProof/>
+          </w:rPr>
+          <w:t>具体实现</w:t>
+        </w:r>
+        <w:r>
+          <w:rPr>
+            <w:noProof/>
+            <w:webHidden/>
+          </w:rPr>
+          <w:tab/>
+        </w:r>
+        <w:r>
+          <w:rPr>
+            <w:noProof/>
+            <w:webHidden/>
+          </w:rPr>
+          <w:fldChar w:fldCharType="begin"/>
+        </w:r>
+        <w:r>
+          <w:rPr>
+            <w:noProof/>
+            <w:webHidden/>
+          </w:rPr>
+          <w:instrText xml:space="preserve"> PAGEREF _Toc356591097 \h </w:instrText>
+        </w:r>
+        <w:r>
+          <w:rPr>
+            <w:noProof/>
+            <w:webHidden/>
+          </w:rPr>
+        </w:r>
+        <w:r>
+          <w:rPr>
+            <w:noProof/>
+            <w:webHidden/>
+          </w:rPr>
+          <w:fldChar w:fldCharType="separate"/>
+        </w:r>
+        <w:r>
+          <w:rPr>
+            <w:noProof/>
+            <w:webHidden/>
+          </w:rPr>
+          <w:t>17</w:t>
+        </w:r>
+        <w:r>
+          <w:rPr>
+            <w:noProof/>
+            <w:webHidden/>
+          </w:rPr>
+          <w:fldChar w:fldCharType="end"/>
+        </w:r>
+      </w:hyperlink>
+    </w:p>
+    <w:p>
+      <w:pPr>
         <w:pStyle w:val="11"/>
         <w:numPr>
           <w:ilvl w:val="0"/>
@@ -1975,7 +2137,7 @@
         </w:rPr>
         <w:fldChar w:fldCharType="end"/>
       </w:r>
-      <w:bookmarkStart w:id="0" w:name="_Toc356563314"/>
+      <w:bookmarkStart w:id="0" w:name="_Toc356591076"/>
       <w:r>
         <w:rPr>
           <w:rFonts w:hint="eastAsia"/>
@@ -1992,7 +2154,7 @@
           <w:numId w:val="25"/>
         </w:numPr>
       </w:pPr>
-      <w:bookmarkStart w:id="1" w:name="_Toc356563315"/>
+      <w:bookmarkStart w:id="1" w:name="_Toc356591077"/>
       <w:r>
         <w:rPr>
           <w:rFonts w:hint="eastAsia"/>
@@ -2105,30 +2267,8 @@
           <w:sz w:val="24"/>
           <w:szCs w:val="24"/>
         </w:rPr>
-        <w:t>本人所在公司是一个专注于地图数据采集、测绘，并向用户提供准确的数字地图、相关的导航功能以及其它相关功能在内的公司。因此，对于网站的响应速度以及并发量、数据库使用技术有着极高的要求。需要网站在海量用户，超高并发量的访问请求下，能够快速做出响应。并且，由于海量的地图数据，因此需要一个高效的数据库方案来达到快速检索用户所需信息，并返回给用户。</w:t>
-      </w:r>
-    </w:p>
-    <w:p>
-      <w:pPr>
-        <w:rPr>
-          <w:rFonts w:asciiTheme="minorEastAsia" w:hAnsiTheme="minorEastAsia" w:cs="Arial"/>
-          <w:color w:val="000000"/>
-          <w:kern w:val="0"/>
-          <w:sz w:val="24"/>
-          <w:szCs w:val="24"/>
-        </w:rPr>
-      </w:pPr>
-    </w:p>
-    <w:p>
-      <w:pPr>
-        <w:rPr>
-          <w:rFonts w:asciiTheme="minorEastAsia" w:hAnsiTheme="minorEastAsia" w:cs="Arial"/>
-          <w:color w:val="000000"/>
-          <w:kern w:val="0"/>
-          <w:sz w:val="24"/>
-          <w:szCs w:val="24"/>
-        </w:rPr>
-      </w:pPr>
+        <w:t>本人所在公司是一个专注于地图数据采集、测绘，并向用户提供准确的数字地图、相关的导航功能以及其它相关功能在内的公司。因此，对于网站的响应速度以及并发量、数据库使用技术有着极高的要求。需要网站在海量用户，超高并发量的访问请求下，能够快速做出响应。并且，由于海量的地图数据，因此需要一个高</w:t>
+      </w:r>
       <w:r>
         <w:rPr>
           <w:rFonts w:asciiTheme="minorEastAsia" w:hAnsiTheme="minorEastAsia" w:cs="Arial" w:hint="eastAsia"/>
@@ -2138,6 +2278,38 @@
           <w:szCs w:val="24"/>
         </w:rPr>
         <w:lastRenderedPageBreak/>
+        <w:t>效的数据库方案来达到快速检索用户所需信息，并返回给用户。</w:t>
+      </w:r>
+    </w:p>
+    <w:p>
+      <w:pPr>
+        <w:rPr>
+          <w:rFonts w:asciiTheme="minorEastAsia" w:hAnsiTheme="minorEastAsia" w:cs="Arial"/>
+          <w:color w:val="000000"/>
+          <w:kern w:val="0"/>
+          <w:sz w:val="24"/>
+          <w:szCs w:val="24"/>
+        </w:rPr>
+      </w:pPr>
+    </w:p>
+    <w:p>
+      <w:pPr>
+        <w:rPr>
+          <w:rFonts w:asciiTheme="minorEastAsia" w:hAnsiTheme="minorEastAsia" w:cs="Arial"/>
+          <w:color w:val="000000"/>
+          <w:kern w:val="0"/>
+          <w:sz w:val="24"/>
+          <w:szCs w:val="24"/>
+        </w:rPr>
+      </w:pPr>
+      <w:r>
+        <w:rPr>
+          <w:rFonts w:asciiTheme="minorEastAsia" w:hAnsiTheme="minorEastAsia" w:cs="Arial" w:hint="eastAsia"/>
+          <w:color w:val="000000"/>
+          <w:kern w:val="0"/>
+          <w:sz w:val="24"/>
+          <w:szCs w:val="24"/>
+        </w:rPr>
         <w:t>目前，公司使用的是最新发展的 Node.js 作为服务器端，同时配合其它一些新型的数据库技术，来达到能够应对超高并发量的访问请求的目的。</w:t>
       </w:r>
     </w:p>
@@ -2291,7 +2463,7 @@
           <w:numId w:val="25"/>
         </w:numPr>
       </w:pPr>
-      <w:bookmarkStart w:id="2" w:name="_Toc356563316"/>
+      <w:bookmarkStart w:id="2" w:name="_Toc356591078"/>
       <w:r>
         <w:rPr>
           <w:rFonts w:hint="eastAsia"/>
@@ -2985,7 +3157,7 @@
           <w:szCs w:val="32"/>
         </w:rPr>
       </w:pPr>
-      <w:bookmarkStart w:id="3" w:name="_Toc356563317"/>
+      <w:bookmarkStart w:id="3" w:name="_Toc356591079"/>
       <w:r>
         <w:rPr>
           <w:rFonts w:ascii="黑体" w:eastAsia="黑体" w:hAnsi="黑体" w:hint="eastAsia"/>
@@ -3008,7 +3180,7 @@
           <w:rFonts w:ascii="黑体" w:eastAsia="黑体" w:hAnsi="黑体"/>
         </w:rPr>
       </w:pPr>
-      <w:bookmarkStart w:id="4" w:name="_Toc356563318"/>
+      <w:bookmarkStart w:id="4" w:name="_Toc356591080"/>
       <w:proofErr w:type="spellStart"/>
       <w:r>
         <w:rPr>
@@ -3533,7 +3705,7 @@
           <w:rFonts w:ascii="黑体" w:eastAsia="黑体" w:hAnsi="黑体"/>
         </w:rPr>
       </w:pPr>
-      <w:bookmarkStart w:id="5" w:name="_Toc356563319"/>
+      <w:bookmarkStart w:id="5" w:name="_Toc356591081"/>
       <w:r>
         <w:rPr>
           <w:rFonts w:ascii="黑体" w:eastAsia="黑体" w:hAnsi="黑体"/>
@@ -4262,7 +4434,7 @@
           <w:rFonts w:ascii="黑体" w:eastAsia="黑体" w:hAnsi="黑体"/>
         </w:rPr>
       </w:pPr>
-      <w:bookmarkStart w:id="6" w:name="_Toc356563320"/>
+      <w:bookmarkStart w:id="6" w:name="_Toc356591082"/>
       <w:r>
         <w:rPr>
           <w:rFonts w:ascii="黑体" w:eastAsia="黑体" w:hAnsi="黑体"/>
@@ -4335,7 +4507,7 @@
           <w:rFonts w:ascii="黑体" w:eastAsia="黑体" w:hAnsi="黑体"/>
         </w:rPr>
       </w:pPr>
-      <w:bookmarkStart w:id="7" w:name="_Toc356563321"/>
+      <w:bookmarkStart w:id="7" w:name="_Toc356591083"/>
       <w:proofErr w:type="spellStart"/>
       <w:r>
         <w:rPr>
@@ -4982,7 +5154,7 @@
           <w:rFonts w:ascii="黑体" w:eastAsia="黑体" w:hAnsi="黑体"/>
         </w:rPr>
       </w:pPr>
-      <w:bookmarkStart w:id="8" w:name="_Toc356563322"/>
+      <w:bookmarkStart w:id="8" w:name="_Toc356591084"/>
       <w:proofErr w:type="spellStart"/>
       <w:r>
         <w:rPr>
@@ -5859,7 +6031,7 @@
           <w:rFonts w:ascii="黑体" w:eastAsia="黑体" w:hAnsi="黑体"/>
         </w:rPr>
       </w:pPr>
-      <w:bookmarkStart w:id="9" w:name="_Toc356563323"/>
+      <w:bookmarkStart w:id="9" w:name="_Toc356591085"/>
       <w:proofErr w:type="spellStart"/>
       <w:r>
         <w:rPr>
@@ -6399,7 +6571,7 @@
           <w:rFonts w:ascii="黑体" w:eastAsia="黑体" w:hAnsi="黑体"/>
         </w:rPr>
       </w:pPr>
-      <w:bookmarkStart w:id="10" w:name="_Toc356563324"/>
+      <w:bookmarkStart w:id="10" w:name="_Toc356591086"/>
       <w:proofErr w:type="spellStart"/>
       <w:r>
         <w:rPr>
@@ -8575,7 +8747,7 @@
           <w:rFonts w:ascii="黑体" w:eastAsia="黑体" w:hAnsi="黑体"/>
         </w:rPr>
       </w:pPr>
-      <w:bookmarkStart w:id="11" w:name="_Toc356563325"/>
+      <w:bookmarkStart w:id="11" w:name="_Toc356591087"/>
       <w:r>
         <w:rPr>
           <w:rFonts w:ascii="黑体" w:eastAsia="黑体" w:hAnsi="黑体"/>
@@ -9158,8 +9330,6 @@
           <w:szCs w:val="24"/>
         </w:rPr>
       </w:pPr>
-      <w:bookmarkStart w:id="12" w:name="_GoBack"/>
-      <w:bookmarkEnd w:id="12"/>
     </w:p>
     <w:p>
       <w:pPr>
@@ -9397,7 +9567,7 @@
           <w:rFonts w:ascii="黑体" w:eastAsia="黑体" w:hAnsi="黑体"/>
         </w:rPr>
       </w:pPr>
-      <w:bookmarkStart w:id="13" w:name="_Toc356563326"/>
+      <w:bookmarkStart w:id="12" w:name="_Toc356591088"/>
       <w:r>
         <w:rPr>
           <w:rFonts w:ascii="黑体" w:eastAsia="黑体" w:hAnsi="黑体"/>
@@ -9405,7 +9575,7 @@
         <w:lastRenderedPageBreak/>
         <w:t>Bootstrap</w:t>
       </w:r>
-      <w:bookmarkEnd w:id="13"/>
+      <w:bookmarkEnd w:id="12"/>
     </w:p>
     <w:p>
       <w:pPr>
@@ -9478,7 +9648,7 @@
         </w:rPr>
         <w:t xml:space="preserve"> </w:t>
       </w:r>
-      <w:bookmarkStart w:id="14" w:name="_Toc356563327"/>
+      <w:bookmarkStart w:id="13" w:name="_Toc356591089"/>
       <w:proofErr w:type="spellStart"/>
       <w:r>
         <w:rPr>
@@ -9486,7 +9656,7 @@
         </w:rPr>
         <w:t>JQuery</w:t>
       </w:r>
-      <w:bookmarkEnd w:id="14"/>
+      <w:bookmarkEnd w:id="13"/>
       <w:proofErr w:type="spellEnd"/>
     </w:p>
     <w:p>
@@ -10109,7 +10279,7 @@
           <w:numId w:val="25"/>
         </w:numPr>
       </w:pPr>
-      <w:bookmarkStart w:id="15" w:name="_Toc356563328"/>
+      <w:bookmarkStart w:id="14" w:name="_Toc356591090"/>
       <w:r>
         <w:rPr>
           <w:rFonts w:hint="eastAsia"/>
@@ -10117,7 +10287,7 @@
         <w:lastRenderedPageBreak/>
         <w:t>系统设计</w:t>
       </w:r>
-      <w:bookmarkEnd w:id="15"/>
+      <w:bookmarkEnd w:id="14"/>
     </w:p>
     <w:p>
       <w:pPr>
@@ -10130,14 +10300,14 @@
           <w:rFonts w:ascii="黑体" w:eastAsia="黑体" w:hAnsi="黑体"/>
         </w:rPr>
       </w:pPr>
-      <w:bookmarkStart w:id="16" w:name="_Toc356563329"/>
+      <w:bookmarkStart w:id="15" w:name="_Toc356591091"/>
       <w:r>
         <w:rPr>
           <w:rFonts w:ascii="黑体" w:eastAsia="黑体" w:hAnsi="黑体" w:hint="eastAsia"/>
         </w:rPr>
         <w:t>概要设计</w:t>
       </w:r>
-      <w:bookmarkEnd w:id="16"/>
+      <w:bookmarkEnd w:id="15"/>
     </w:p>
     <w:p>
       <w:pPr>
@@ -10540,7 +10710,7 @@
           <w:numId w:val="29"/>
         </w:numPr>
       </w:pPr>
-      <w:bookmarkStart w:id="17" w:name="_Toc356563330"/>
+      <w:bookmarkStart w:id="16" w:name="_Toc356591092"/>
       <w:r>
         <w:rPr>
           <w:rFonts w:hint="eastAsia"/>
@@ -10553,13 +10723,7 @@
         </w:rPr>
         <w:t>(Models)</w:t>
       </w:r>
-      <w:r>
-        <w:rPr>
-          <w:rFonts w:hint="eastAsia"/>
-        </w:rPr>
-        <w:t>部分</w:t>
-      </w:r>
-      <w:bookmarkEnd w:id="17"/>
+      <w:bookmarkEnd w:id="16"/>
     </w:p>
     <w:p>
       <w:pPr>
@@ -12649,7 +12813,7 @@
           <w:numId w:val="29"/>
         </w:numPr>
       </w:pPr>
-      <w:bookmarkStart w:id="18" w:name="_Toc356563331"/>
+      <w:bookmarkStart w:id="17" w:name="_Toc356591093"/>
       <w:r>
         <w:rPr>
           <w:rFonts w:hint="eastAsia"/>
@@ -12668,13 +12832,7 @@
         </w:rPr>
         <w:t>)</w:t>
       </w:r>
-      <w:r>
-        <w:rPr>
-          <w:rFonts w:hint="eastAsia"/>
-        </w:rPr>
-        <w:t>部分</w:t>
-      </w:r>
-      <w:bookmarkEnd w:id="18"/>
+      <w:bookmarkEnd w:id="17"/>
     </w:p>
     <w:p>
       <w:pPr>
@@ -12921,7 +13079,7 @@
         </w:numPr>
         <w:ind w:firstLineChars="0"/>
         <w:rPr>
-          <w:rFonts w:asciiTheme="minorEastAsia" w:hAnsiTheme="minorEastAsia" w:cs="Arial" w:hint="eastAsia"/>
+          <w:rFonts w:asciiTheme="minorEastAsia" w:hAnsiTheme="minorEastAsia" w:cs="Arial"/>
           <w:color w:val="000000"/>
           <w:kern w:val="0"/>
           <w:sz w:val="24"/>
@@ -12952,7 +13110,7 @@
     <w:p>
       <w:pPr>
         <w:rPr>
-          <w:rFonts w:asciiTheme="minorEastAsia" w:hAnsiTheme="minorEastAsia" w:cs="Arial" w:hint="eastAsia"/>
+          <w:rFonts w:asciiTheme="minorEastAsia" w:hAnsiTheme="minorEastAsia" w:cs="Arial"/>
           <w:color w:val="000000"/>
           <w:kern w:val="0"/>
           <w:sz w:val="24"/>
@@ -13123,7 +13281,7 @@
     <w:p>
       <w:pPr>
         <w:rPr>
-          <w:rFonts w:asciiTheme="minorEastAsia" w:hAnsiTheme="minorEastAsia" w:cs="Arial" w:hint="eastAsia"/>
+          <w:rFonts w:asciiTheme="minorEastAsia" w:hAnsiTheme="minorEastAsia" w:cs="Arial"/>
           <w:color w:val="000000"/>
           <w:kern w:val="0"/>
           <w:sz w:val="24"/>
@@ -13277,7 +13435,7 @@
     <w:p>
       <w:pPr>
         <w:rPr>
-          <w:rFonts w:asciiTheme="minorEastAsia" w:hAnsiTheme="minorEastAsia" w:cs="Arial" w:hint="eastAsia"/>
+          <w:rFonts w:asciiTheme="minorEastAsia" w:hAnsiTheme="minorEastAsia" w:cs="Arial"/>
           <w:color w:val="000000"/>
           <w:kern w:val="0"/>
           <w:sz w:val="24"/>
@@ -13289,7 +13447,7 @@
       <w:pPr>
         <w:ind w:leftChars="-270" w:left="-567"/>
         <w:rPr>
-          <w:rFonts w:asciiTheme="minorEastAsia" w:hAnsiTheme="minorEastAsia" w:cs="Arial" w:hint="eastAsia"/>
+          <w:rFonts w:asciiTheme="minorEastAsia" w:hAnsiTheme="minorEastAsia" w:cs="Arial"/>
           <w:color w:val="000000"/>
           <w:kern w:val="0"/>
           <w:sz w:val="24"/>
@@ -13493,7 +13651,7 @@
     <w:p>
       <w:pPr>
         <w:rPr>
-          <w:rFonts w:asciiTheme="minorEastAsia" w:hAnsiTheme="minorEastAsia" w:cs="Arial" w:hint="eastAsia"/>
+          <w:rFonts w:asciiTheme="minorEastAsia" w:hAnsiTheme="minorEastAsia" w:cs="Arial"/>
           <w:color w:val="000000"/>
           <w:kern w:val="0"/>
           <w:sz w:val="24"/>
@@ -13782,7 +13940,7 @@
         </w:numPr>
         <w:ind w:firstLineChars="0"/>
         <w:rPr>
-          <w:rFonts w:asciiTheme="minorEastAsia" w:hAnsiTheme="minorEastAsia" w:cs="Arial" w:hint="eastAsia"/>
+          <w:rFonts w:asciiTheme="minorEastAsia" w:hAnsiTheme="minorEastAsia" w:cs="Arial"/>
           <w:color w:val="000000"/>
           <w:kern w:val="0"/>
           <w:sz w:val="24"/>
@@ -14009,7 +14167,7 @@
       <w:pPr>
         <w:ind w:leftChars="-405" w:left="-850"/>
         <w:rPr>
-          <w:rFonts w:asciiTheme="minorEastAsia" w:hAnsiTheme="minorEastAsia" w:cs="Arial" w:hint="eastAsia"/>
+          <w:rFonts w:asciiTheme="minorEastAsia" w:hAnsiTheme="minorEastAsia" w:cs="Arial"/>
           <w:color w:val="000000"/>
           <w:kern w:val="0"/>
           <w:sz w:val="24"/>
@@ -14088,7 +14246,7 @@
           <w:numId w:val="29"/>
         </w:numPr>
       </w:pPr>
-      <w:bookmarkStart w:id="19" w:name="_Toc356563332"/>
+      <w:bookmarkStart w:id="18" w:name="_Toc356591094"/>
       <w:r>
         <w:rPr>
           <w:rFonts w:hint="eastAsia"/>
@@ -14102,49 +14260,3023 @@
         </w:rPr>
         <w:t>(Controls)</w:t>
       </w:r>
+      <w:bookmarkEnd w:id="18"/>
+    </w:p>
+    <w:p>
+      <w:pPr>
+        <w:ind w:firstLine="420"/>
+        <w:rPr>
+          <w:rFonts w:asciiTheme="minorEastAsia" w:hAnsiTheme="minorEastAsia" w:cs="Arial"/>
+          <w:color w:val="000000"/>
+          <w:kern w:val="0"/>
+          <w:sz w:val="24"/>
+          <w:szCs w:val="24"/>
+        </w:rPr>
+      </w:pPr>
+      <w:r>
+        <w:rPr>
+          <w:rFonts w:asciiTheme="minorEastAsia" w:hAnsiTheme="minorEastAsia" w:cs="Arial" w:hint="eastAsia"/>
+          <w:color w:val="000000"/>
+          <w:kern w:val="0"/>
+          <w:sz w:val="24"/>
+          <w:szCs w:val="24"/>
+        </w:rPr>
+        <w:t xml:space="preserve">文件位置 </w:t>
+      </w:r>
+      <w:r>
+        <w:rPr>
+          <w:rFonts w:ascii="Consolas" w:hAnsi="Consolas" w:cs="Consolas"/>
+          <w:color w:val="000000"/>
+          <w:kern w:val="0"/>
+          <w:sz w:val="24"/>
+          <w:szCs w:val="24"/>
+        </w:rPr>
+        <w:t>routes/index.</w:t>
+      </w:r>
+      <w:proofErr w:type="gramStart"/>
+      <w:r>
+        <w:rPr>
+          <w:rFonts w:ascii="Consolas" w:hAnsi="Consolas" w:cs="Consolas"/>
+          <w:color w:val="000000"/>
+          <w:kern w:val="0"/>
+          <w:sz w:val="24"/>
+          <w:szCs w:val="24"/>
+        </w:rPr>
+        <w:t>js</w:t>
+      </w:r>
+      <w:proofErr w:type="gramEnd"/>
+    </w:p>
+    <w:p>
+      <w:pPr>
+        <w:ind w:firstLine="420"/>
+        <w:rPr>
+          <w:rFonts w:asciiTheme="minorEastAsia" w:hAnsiTheme="minorEastAsia" w:cs="Arial"/>
+          <w:color w:val="000000"/>
+          <w:kern w:val="0"/>
+          <w:sz w:val="24"/>
+          <w:szCs w:val="24"/>
+        </w:rPr>
+      </w:pPr>
+      <w:r>
+        <w:rPr>
+          <w:rFonts w:asciiTheme="minorEastAsia" w:hAnsiTheme="minorEastAsia" w:cs="Arial" w:hint="eastAsia"/>
+          <w:color w:val="000000"/>
+          <w:kern w:val="0"/>
+          <w:sz w:val="24"/>
+          <w:szCs w:val="24"/>
+        </w:rPr>
+        <w:t>负责将从前端接受到的请求</w:t>
+      </w:r>
+      <w:r>
+        <w:rPr>
+          <w:rFonts w:asciiTheme="minorEastAsia" w:hAnsiTheme="minorEastAsia" w:cs="Arial" w:hint="eastAsia"/>
+          <w:color w:val="000000"/>
+          <w:kern w:val="0"/>
+          <w:sz w:val="24"/>
+          <w:szCs w:val="24"/>
+        </w:rPr>
+        <w:t>，</w:t>
+      </w:r>
+      <w:r>
+        <w:rPr>
+          <w:rFonts w:asciiTheme="minorEastAsia" w:hAnsiTheme="minorEastAsia" w:cs="Arial" w:hint="eastAsia"/>
+          <w:color w:val="000000"/>
+          <w:kern w:val="0"/>
+          <w:sz w:val="24"/>
+          <w:szCs w:val="24"/>
+        </w:rPr>
+        <w:t>经过鉴权</w:t>
+      </w:r>
+      <w:r>
+        <w:rPr>
+          <w:rFonts w:asciiTheme="minorEastAsia" w:hAnsiTheme="minorEastAsia" w:cs="Arial" w:hint="eastAsia"/>
+          <w:color w:val="000000"/>
+          <w:kern w:val="0"/>
+          <w:sz w:val="24"/>
+          <w:szCs w:val="24"/>
+        </w:rPr>
+        <w:t>、</w:t>
+      </w:r>
+      <w:r>
+        <w:rPr>
+          <w:rFonts w:asciiTheme="minorEastAsia" w:hAnsiTheme="minorEastAsia" w:cs="Arial" w:hint="eastAsia"/>
+          <w:color w:val="000000"/>
+          <w:kern w:val="0"/>
+          <w:sz w:val="24"/>
+          <w:szCs w:val="24"/>
+        </w:rPr>
+        <w:t>判断等,将请求的动作分配到适合的处理程序中进行处理,同时将结果返回给前端界面</w:t>
+      </w:r>
+    </w:p>
+    <w:p>
+      <w:pPr>
+        <w:pStyle w:val="11"/>
+        <w:numPr>
+          <w:ilvl w:val="0"/>
+          <w:numId w:val="25"/>
+        </w:numPr>
+      </w:pPr>
+      <w:bookmarkStart w:id="19" w:name="_Toc356591095"/>
       <w:r>
         <w:rPr>
           <w:rFonts w:hint="eastAsia"/>
         </w:rPr>
-        <w:t>部分</w:t>
+        <w:t>系统实现</w:t>
       </w:r>
       <w:bookmarkEnd w:id="19"/>
     </w:p>
     <w:p>
       <w:pPr>
+        <w:pStyle w:val="21"/>
+        <w:numPr>
+          <w:ilvl w:val="1"/>
+          <w:numId w:val="25"/>
+        </w:numPr>
+      </w:pPr>
+      <w:bookmarkStart w:id="20" w:name="_Toc356591096"/>
+      <w:r>
+        <w:rPr>
+          <w:rFonts w:hint="eastAsia"/>
+        </w:rPr>
+        <w:t>系统实现目标</w:t>
+      </w:r>
+      <w:bookmarkEnd w:id="20"/>
+    </w:p>
+    <w:p>
+      <w:pPr>
+        <w:spacing w:line="300" w:lineRule="auto"/>
         <w:ind w:firstLine="420"/>
-        <w:rPr>
-          <w:rFonts w:asciiTheme="minorEastAsia" w:hAnsiTheme="minorEastAsia" w:cs="Arial"/>
-          <w:color w:val="000000"/>
-          <w:kern w:val="0"/>
-          <w:sz w:val="24"/>
-          <w:szCs w:val="24"/>
-        </w:rPr>
-      </w:pPr>
-      <w:r>
-        <w:rPr>
-          <w:rFonts w:asciiTheme="minorEastAsia" w:hAnsiTheme="minorEastAsia" w:cs="Arial" w:hint="eastAsia"/>
-          <w:color w:val="000000"/>
-          <w:kern w:val="0"/>
-          <w:sz w:val="24"/>
-          <w:szCs w:val="24"/>
-        </w:rPr>
-        <w:t xml:space="preserve">文件位置 </w:t>
-      </w:r>
-      <w:r>
-        <w:rPr>
-          <w:rFonts w:ascii="Consolas" w:hAnsi="Consolas" w:cs="Consolas"/>
-          <w:color w:val="000000"/>
-          <w:kern w:val="0"/>
-          <w:sz w:val="24"/>
-          <w:szCs w:val="24"/>
-        </w:rPr>
-        <w:t>routes/index.</w:t>
+        <w:jc w:val="left"/>
+        <w:textAlignment w:val="baseline"/>
+        <w:rPr>
+          <w:rFonts w:ascii="宋体" w:hAnsi="宋体"/>
+        </w:rPr>
+      </w:pPr>
+      <w:r>
+        <w:rPr>
+          <w:rFonts w:ascii="宋体" w:hAnsi="宋体" w:hint="eastAsia"/>
+        </w:rPr>
+        <w:t>设计实现一个简单的基于</w:t>
+      </w:r>
+      <w:r>
+        <w:rPr>
+          <w:rFonts w:hint="eastAsia"/>
+        </w:rPr>
+        <w:t>Node.js</w:t>
+      </w:r>
+      <w:r>
+        <w:rPr>
+          <w:rFonts w:hint="eastAsia"/>
+        </w:rPr>
+        <w:t>和</w:t>
+      </w:r>
+      <w:proofErr w:type="spellStart"/>
+      <w:r>
+        <w:rPr>
+          <w:rFonts w:hint="eastAsia"/>
+        </w:rPr>
+        <w:t>MongoDB</w:t>
+      </w:r>
+      <w:proofErr w:type="spellEnd"/>
+      <w:r>
+        <w:rPr>
+          <w:rFonts w:ascii="宋体" w:hAnsi="宋体" w:hint="eastAsia"/>
+        </w:rPr>
+        <w:t>架构</w:t>
       </w:r>
       <w:proofErr w:type="gramStart"/>
       <w:r>
         <w:rPr>
-          <w:rFonts w:ascii="Consolas" w:hAnsi="Consolas" w:cs="Consolas"/>
+          <w:rFonts w:ascii="宋体" w:hAnsi="宋体"/>
+        </w:rPr>
+        <w:t>的</w:t>
+      </w:r>
+      <w:r>
+        <w:rPr>
+          <w:rFonts w:ascii="宋体" w:hAnsi="宋体" w:hint="eastAsia"/>
+        </w:rPr>
+        <w:t>博客</w:t>
+      </w:r>
+      <w:r>
+        <w:rPr>
+          <w:rFonts w:ascii="宋体" w:hAnsi="宋体"/>
+        </w:rPr>
+        <w:t>系统</w:t>
+      </w:r>
+      <w:proofErr w:type="gramEnd"/>
+      <w:r>
+        <w:rPr>
+          <w:rFonts w:ascii="宋体" w:hAnsi="宋体" w:hint="eastAsia"/>
+        </w:rPr>
+        <w:t>。要求</w:t>
+      </w:r>
+      <w:r>
+        <w:rPr>
+          <w:rFonts w:ascii="宋体" w:hAnsi="宋体"/>
+        </w:rPr>
+        <w:t>提供针对个人</w:t>
+      </w:r>
+      <w:r>
+        <w:rPr>
+          <w:rFonts w:ascii="宋体" w:hAnsi="宋体" w:hint="eastAsia"/>
+        </w:rPr>
+        <w:t xml:space="preserve">用户博文发布，博文回复等功能。 </w:t>
+      </w:r>
+    </w:p>
+    <w:p>
+      <w:pPr>
+        <w:spacing w:line="300" w:lineRule="auto"/>
+        <w:ind w:firstLine="420"/>
+        <w:jc w:val="left"/>
+        <w:textAlignment w:val="baseline"/>
+        <w:rPr>
+          <w:rFonts w:ascii="宋体" w:hAnsi="宋体"/>
+        </w:rPr>
+      </w:pPr>
+      <w:r>
+        <w:rPr>
+          <w:rFonts w:ascii="宋体" w:hAnsi="宋体" w:hint="eastAsia"/>
+        </w:rPr>
+        <w:t>具体功能划分如下：</w:t>
+      </w:r>
+    </w:p>
+    <w:p>
+      <w:pPr>
+        <w:spacing w:line="300" w:lineRule="auto"/>
+        <w:ind w:firstLine="420"/>
+        <w:jc w:val="left"/>
+        <w:textAlignment w:val="baseline"/>
+        <w:rPr>
+          <w:rFonts w:ascii="宋体" w:hAnsi="宋体"/>
+        </w:rPr>
+      </w:pPr>
+      <w:r>
+        <w:rPr>
+          <w:rFonts w:ascii="宋体" w:hAnsi="宋体" w:hint="eastAsia"/>
+        </w:rPr>
+        <w:t>用户注册、登录、退出、发布文章、查看全部文章</w:t>
+      </w:r>
+      <w:r>
+        <w:rPr>
+          <w:rFonts w:ascii="宋体" w:hAnsi="宋体" w:hint="eastAsia"/>
+        </w:rPr>
+        <w:t>并分页</w:t>
+      </w:r>
+      <w:r>
+        <w:rPr>
+          <w:rFonts w:ascii="宋体" w:hAnsi="宋体" w:hint="eastAsia"/>
+        </w:rPr>
+        <w:t>、查看某用户文章</w:t>
+      </w:r>
+      <w:r>
+        <w:rPr>
+          <w:rFonts w:ascii="宋体" w:hAnsi="宋体" w:hint="eastAsia"/>
+        </w:rPr>
+        <w:t>并分页</w:t>
+      </w:r>
+      <w:r>
+        <w:rPr>
+          <w:rFonts w:ascii="宋体" w:hAnsi="宋体" w:hint="eastAsia"/>
+        </w:rPr>
+        <w:t>、发表评论</w:t>
+      </w:r>
+      <w:r>
+        <w:rPr>
+          <w:rFonts w:ascii="宋体" w:hAnsi="宋体" w:hint="eastAsia"/>
+        </w:rPr>
+        <w:t>、查看评论并分页</w:t>
+      </w:r>
+    </w:p>
+    <w:p/>
+    <w:p>
+      <w:pPr>
+        <w:pStyle w:val="21"/>
+        <w:numPr>
+          <w:ilvl w:val="1"/>
+          <w:numId w:val="25"/>
+        </w:numPr>
+      </w:pPr>
+      <w:bookmarkStart w:id="21" w:name="_Toc356591097"/>
+      <w:r>
+        <w:rPr>
+          <w:rFonts w:hint="eastAsia"/>
+        </w:rPr>
+        <w:t>具体实现</w:t>
+      </w:r>
+      <w:bookmarkEnd w:id="21"/>
+    </w:p>
+    <w:p>
+      <w:pPr>
+        <w:pStyle w:val="a6"/>
+        <w:numPr>
+          <w:ilvl w:val="0"/>
+          <w:numId w:val="39"/>
+        </w:numPr>
+        <w:ind w:firstLineChars="0"/>
+        <w:rPr>
+          <w:rFonts w:asciiTheme="minorEastAsia" w:hAnsiTheme="minorEastAsia" w:cs="Arial"/>
+          <w:color w:val="000000"/>
+          <w:kern w:val="0"/>
+          <w:sz w:val="24"/>
+          <w:szCs w:val="24"/>
+        </w:rPr>
+      </w:pPr>
+      <w:r>
+        <w:rPr>
+          <w:rFonts w:asciiTheme="minorEastAsia" w:hAnsiTheme="minorEastAsia" w:cs="Arial" w:hint="eastAsia"/>
+          <w:color w:val="000000"/>
+          <w:kern w:val="0"/>
+          <w:sz w:val="24"/>
+          <w:szCs w:val="24"/>
+        </w:rPr>
+        <w:t>用户注册界面</w:t>
+      </w:r>
+    </w:p>
+    <w:p>
+      <w:pPr>
+        <w:pStyle w:val="a6"/>
+        <w:spacing w:line="360" w:lineRule="auto"/>
+        <w:ind w:left="420" w:firstLineChars="0" w:firstLine="0"/>
+        <w:jc w:val="left"/>
+      </w:pPr>
+      <w:r>
+        <w:rPr>
+          <w:rFonts w:hint="eastAsia"/>
+        </w:rPr>
+        <w:t>本模块主要实现新户注册功能。如下图所示：</w:t>
+      </w:r>
+    </w:p>
+    <w:p>
+      <w:pPr>
+        <w:rPr>
+          <w:rFonts w:asciiTheme="minorEastAsia" w:hAnsiTheme="minorEastAsia" w:cs="Arial"/>
+          <w:color w:val="000000"/>
+          <w:kern w:val="0"/>
+          <w:sz w:val="24"/>
+          <w:szCs w:val="24"/>
+        </w:rPr>
+      </w:pPr>
+      <w:r>
+        <w:rPr>
+          <w:rFonts w:asciiTheme="minorEastAsia" w:hAnsiTheme="minorEastAsia" w:cs="Arial"/>
+          <w:noProof/>
+          <w:color w:val="000000"/>
+          <w:kern w:val="0"/>
+          <w:sz w:val="24"/>
+          <w:szCs w:val="24"/>
+        </w:rPr>
+        <w:lastRenderedPageBreak/>
+        <w:drawing>
+          <wp:inline distT="0" distB="0" distL="0" distR="0">
+            <wp:extent cx="5274310" cy="3505200"/>
+            <wp:effectExtent l="0" t="0" r="2540" b="0"/>
+            <wp:docPr id="5" name="图片 5"/>
+            <wp:cNvGraphicFramePr>
+              <a:graphicFrameLocks xmlns:a="http://schemas.openxmlformats.org/drawingml/2006/main" noChangeAspect="1"/>
+            </wp:cNvGraphicFramePr>
+            <a:graphic xmlns:a="http://schemas.openxmlformats.org/drawingml/2006/main">
+              <a:graphicData uri="http://schemas.openxmlformats.org/drawingml/2006/picture">
+                <pic:pic xmlns:pic="http://schemas.openxmlformats.org/drawingml/2006/picture">
+                  <pic:nvPicPr>
+                    <pic:cNvPr id="0" name="reg.png"/>
+                    <pic:cNvPicPr/>
+                  </pic:nvPicPr>
+                  <pic:blipFill>
+                    <a:blip r:embed="rId23">
+                      <a:extLst>
+                        <a:ext uri="{28A0092B-C50C-407E-A947-70E740481C1C}">
+                          <a14:useLocalDpi xmlns:a14="http://schemas.microsoft.com/office/drawing/2010/main" val="0"/>
+                        </a:ext>
+                      </a:extLst>
+                    </a:blip>
+                    <a:stretch>
+                      <a:fillRect/>
+                    </a:stretch>
+                  </pic:blipFill>
+                  <pic:spPr>
+                    <a:xfrm>
+                      <a:off x="0" y="0"/>
+                      <a:ext cx="5274310" cy="3505200"/>
+                    </a:xfrm>
+                    <a:prstGeom prst="rect">
+                      <a:avLst/>
+                    </a:prstGeom>
+                  </pic:spPr>
+                </pic:pic>
+              </a:graphicData>
+            </a:graphic>
+          </wp:inline>
+        </w:drawing>
+      </w:r>
+    </w:p>
+    <w:p>
+      <w:pPr>
+        <w:rPr>
+          <w:rFonts w:asciiTheme="minorEastAsia" w:hAnsiTheme="minorEastAsia" w:cs="Arial"/>
+          <w:color w:val="000000"/>
+          <w:kern w:val="0"/>
+          <w:sz w:val="24"/>
+          <w:szCs w:val="24"/>
+        </w:rPr>
+      </w:pPr>
+    </w:p>
+    <w:p>
+      <w:pPr>
+        <w:pStyle w:val="a6"/>
+        <w:numPr>
+          <w:ilvl w:val="0"/>
+          <w:numId w:val="39"/>
+        </w:numPr>
+        <w:ind w:firstLineChars="0"/>
+        <w:rPr>
+          <w:rFonts w:asciiTheme="minorEastAsia" w:hAnsiTheme="minorEastAsia" w:cs="Arial"/>
+          <w:color w:val="000000"/>
+          <w:kern w:val="0"/>
+          <w:sz w:val="24"/>
+          <w:szCs w:val="24"/>
+        </w:rPr>
+      </w:pPr>
+      <w:r>
+        <w:rPr>
+          <w:rFonts w:asciiTheme="minorEastAsia" w:hAnsiTheme="minorEastAsia" w:cs="Arial" w:hint="eastAsia"/>
+          <w:color w:val="000000"/>
+          <w:kern w:val="0"/>
+          <w:sz w:val="24"/>
+          <w:szCs w:val="24"/>
+        </w:rPr>
+        <w:t>用户登录界面</w:t>
+      </w:r>
+    </w:p>
+    <w:p>
+      <w:pPr>
+        <w:pStyle w:val="a6"/>
+        <w:spacing w:line="360" w:lineRule="auto"/>
+        <w:ind w:left="420" w:firstLineChars="0" w:firstLine="0"/>
+        <w:jc w:val="left"/>
+      </w:pPr>
+      <w:r>
+        <w:rPr>
+          <w:rFonts w:hint="eastAsia"/>
+        </w:rPr>
+        <w:t>本模块主要实现用户登录功能。如下图所示：</w:t>
+      </w:r>
+    </w:p>
+    <w:p>
+      <w:pPr>
+        <w:rPr>
+          <w:rFonts w:asciiTheme="minorEastAsia" w:hAnsiTheme="minorEastAsia" w:cs="Arial"/>
+          <w:color w:val="000000"/>
+          <w:kern w:val="0"/>
+          <w:sz w:val="24"/>
+          <w:szCs w:val="24"/>
+        </w:rPr>
+      </w:pPr>
+      <w:r>
+        <w:rPr>
+          <w:rFonts w:asciiTheme="minorEastAsia" w:hAnsiTheme="minorEastAsia" w:cs="Arial"/>
+          <w:noProof/>
+          <w:color w:val="000000"/>
+          <w:kern w:val="0"/>
+          <w:sz w:val="24"/>
+          <w:szCs w:val="24"/>
+        </w:rPr>
+        <w:drawing>
+          <wp:inline distT="0" distB="0" distL="0" distR="0">
+            <wp:extent cx="5274310" cy="2080260"/>
+            <wp:effectExtent l="0" t="0" r="2540" b="0"/>
+            <wp:docPr id="16" name="图片 16"/>
+            <wp:cNvGraphicFramePr>
+              <a:graphicFrameLocks xmlns:a="http://schemas.openxmlformats.org/drawingml/2006/main" noChangeAspect="1"/>
+            </wp:cNvGraphicFramePr>
+            <a:graphic xmlns:a="http://schemas.openxmlformats.org/drawingml/2006/main">
+              <a:graphicData uri="http://schemas.openxmlformats.org/drawingml/2006/picture">
+                <pic:pic xmlns:pic="http://schemas.openxmlformats.org/drawingml/2006/picture">
+                  <pic:nvPicPr>
+                    <pic:cNvPr id="0" name="login.png"/>
+                    <pic:cNvPicPr/>
+                  </pic:nvPicPr>
+                  <pic:blipFill>
+                    <a:blip r:embed="rId24">
+                      <a:extLst>
+                        <a:ext uri="{28A0092B-C50C-407E-A947-70E740481C1C}">
+                          <a14:useLocalDpi xmlns:a14="http://schemas.microsoft.com/office/drawing/2010/main" val="0"/>
+                        </a:ext>
+                      </a:extLst>
+                    </a:blip>
+                    <a:stretch>
+                      <a:fillRect/>
+                    </a:stretch>
+                  </pic:blipFill>
+                  <pic:spPr>
+                    <a:xfrm>
+                      <a:off x="0" y="0"/>
+                      <a:ext cx="5274310" cy="2080260"/>
+                    </a:xfrm>
+                    <a:prstGeom prst="rect">
+                      <a:avLst/>
+                    </a:prstGeom>
+                  </pic:spPr>
+                </pic:pic>
+              </a:graphicData>
+            </a:graphic>
+          </wp:inline>
+        </w:drawing>
+      </w:r>
+    </w:p>
+    <w:p>
+      <w:pPr>
+        <w:pStyle w:val="a6"/>
+        <w:numPr>
+          <w:ilvl w:val="0"/>
+          <w:numId w:val="39"/>
+        </w:numPr>
+        <w:ind w:firstLineChars="0"/>
+        <w:rPr>
+          <w:rFonts w:asciiTheme="minorEastAsia" w:hAnsiTheme="minorEastAsia" w:cs="Arial"/>
+          <w:color w:val="000000"/>
+          <w:kern w:val="0"/>
+          <w:sz w:val="24"/>
+          <w:szCs w:val="24"/>
+        </w:rPr>
+      </w:pPr>
+      <w:r>
+        <w:rPr>
+          <w:rFonts w:asciiTheme="minorEastAsia" w:hAnsiTheme="minorEastAsia" w:cs="Arial" w:hint="eastAsia"/>
+          <w:color w:val="000000"/>
+          <w:kern w:val="0"/>
+          <w:sz w:val="24"/>
+          <w:szCs w:val="24"/>
+        </w:rPr>
+        <w:t>首页（查看所有文章）</w:t>
+      </w:r>
+    </w:p>
+    <w:p>
+      <w:pPr>
+        <w:pStyle w:val="a6"/>
+        <w:spacing w:line="360" w:lineRule="auto"/>
+        <w:ind w:left="420" w:firstLineChars="0" w:firstLine="0"/>
+        <w:jc w:val="left"/>
+      </w:pPr>
+      <w:r>
+        <w:rPr>
+          <w:rFonts w:hint="eastAsia"/>
+        </w:rPr>
+        <w:t>本模块主要实现</w:t>
+      </w:r>
+      <w:r>
+        <w:rPr>
+          <w:rFonts w:hint="eastAsia"/>
+        </w:rPr>
+        <w:t>首页显示所有文章</w:t>
+      </w:r>
+      <w:r>
+        <w:rPr>
+          <w:rFonts w:hint="eastAsia"/>
+        </w:rPr>
+        <w:t>。如下图所示：</w:t>
+      </w:r>
+    </w:p>
+    <w:p>
+      <w:pPr>
+        <w:rPr>
+          <w:rFonts w:asciiTheme="minorEastAsia" w:hAnsiTheme="minorEastAsia" w:cs="Arial" w:hint="eastAsia"/>
+          <w:color w:val="000000"/>
+          <w:kern w:val="0"/>
+          <w:sz w:val="24"/>
+          <w:szCs w:val="24"/>
+        </w:rPr>
+      </w:pPr>
+      <w:r>
+        <w:rPr>
+          <w:rFonts w:asciiTheme="minorEastAsia" w:hAnsiTheme="minorEastAsia" w:cs="Arial" w:hint="eastAsia"/>
+          <w:noProof/>
+          <w:color w:val="000000"/>
+          <w:kern w:val="0"/>
+          <w:sz w:val="24"/>
+          <w:szCs w:val="24"/>
+        </w:rPr>
+        <w:lastRenderedPageBreak/>
+        <w:drawing>
+          <wp:inline distT="0" distB="0" distL="0" distR="0">
+            <wp:extent cx="5274310" cy="3717290"/>
+            <wp:effectExtent l="0" t="0" r="2540" b="0"/>
+            <wp:docPr id="17" name="图片 17"/>
+            <wp:cNvGraphicFramePr>
+              <a:graphicFrameLocks xmlns:a="http://schemas.openxmlformats.org/drawingml/2006/main" noChangeAspect="1"/>
+            </wp:cNvGraphicFramePr>
+            <a:graphic xmlns:a="http://schemas.openxmlformats.org/drawingml/2006/main">
+              <a:graphicData uri="http://schemas.openxmlformats.org/drawingml/2006/picture">
+                <pic:pic xmlns:pic="http://schemas.openxmlformats.org/drawingml/2006/picture">
+                  <pic:nvPicPr>
+                    <pic:cNvPr id="0" name="index.png"/>
+                    <pic:cNvPicPr/>
+                  </pic:nvPicPr>
+                  <pic:blipFill>
+                    <a:blip r:embed="rId25">
+                      <a:extLst>
+                        <a:ext uri="{28A0092B-C50C-407E-A947-70E740481C1C}">
+                          <a14:useLocalDpi xmlns:a14="http://schemas.microsoft.com/office/drawing/2010/main" val="0"/>
+                        </a:ext>
+                      </a:extLst>
+                    </a:blip>
+                    <a:stretch>
+                      <a:fillRect/>
+                    </a:stretch>
+                  </pic:blipFill>
+                  <pic:spPr>
+                    <a:xfrm>
+                      <a:off x="0" y="0"/>
+                      <a:ext cx="5274310" cy="3717290"/>
+                    </a:xfrm>
+                    <a:prstGeom prst="rect">
+                      <a:avLst/>
+                    </a:prstGeom>
+                  </pic:spPr>
+                </pic:pic>
+              </a:graphicData>
+            </a:graphic>
+          </wp:inline>
+        </w:drawing>
+      </w:r>
+    </w:p>
+    <w:p>
+      <w:pPr>
+        <w:rPr>
+          <w:rFonts w:asciiTheme="minorEastAsia" w:hAnsiTheme="minorEastAsia" w:cs="Arial"/>
+          <w:color w:val="000000"/>
+          <w:kern w:val="0"/>
+          <w:sz w:val="24"/>
+          <w:szCs w:val="24"/>
+        </w:rPr>
+      </w:pPr>
+      <w:r>
+        <w:rPr>
+          <w:rFonts w:asciiTheme="minorEastAsia" w:hAnsiTheme="minorEastAsia" w:cs="Arial"/>
+          <w:noProof/>
+          <w:color w:val="000000"/>
+          <w:kern w:val="0"/>
+          <w:sz w:val="24"/>
+          <w:szCs w:val="24"/>
+        </w:rPr>
+        <w:drawing>
+          <wp:inline distT="0" distB="0" distL="0" distR="0">
+            <wp:extent cx="5274310" cy="3719195"/>
+            <wp:effectExtent l="0" t="0" r="2540" b="0"/>
+            <wp:docPr id="20" name="图片 20"/>
+            <wp:cNvGraphicFramePr>
+              <a:graphicFrameLocks xmlns:a="http://schemas.openxmlformats.org/drawingml/2006/main" noChangeAspect="1"/>
+            </wp:cNvGraphicFramePr>
+            <a:graphic xmlns:a="http://schemas.openxmlformats.org/drawingml/2006/main">
+              <a:graphicData uri="http://schemas.openxmlformats.org/drawingml/2006/picture">
+                <pic:pic xmlns:pic="http://schemas.openxmlformats.org/drawingml/2006/picture">
+                  <pic:nvPicPr>
+                    <pic:cNvPr id="0" name="index2.png"/>
+                    <pic:cNvPicPr/>
+                  </pic:nvPicPr>
+                  <pic:blipFill>
+                    <a:blip r:embed="rId26">
+                      <a:extLst>
+                        <a:ext uri="{28A0092B-C50C-407E-A947-70E740481C1C}">
+                          <a14:useLocalDpi xmlns:a14="http://schemas.microsoft.com/office/drawing/2010/main" val="0"/>
+                        </a:ext>
+                      </a:extLst>
+                    </a:blip>
+                    <a:stretch>
+                      <a:fillRect/>
+                    </a:stretch>
+                  </pic:blipFill>
+                  <pic:spPr>
+                    <a:xfrm>
+                      <a:off x="0" y="0"/>
+                      <a:ext cx="5274310" cy="3719195"/>
+                    </a:xfrm>
+                    <a:prstGeom prst="rect">
+                      <a:avLst/>
+                    </a:prstGeom>
+                  </pic:spPr>
+                </pic:pic>
+              </a:graphicData>
+            </a:graphic>
+          </wp:inline>
+        </w:drawing>
+      </w:r>
+    </w:p>
+    <w:p>
+      <w:pPr>
+        <w:pStyle w:val="a6"/>
+        <w:numPr>
+          <w:ilvl w:val="0"/>
+          <w:numId w:val="39"/>
+        </w:numPr>
+        <w:ind w:firstLineChars="0"/>
+        <w:rPr>
+          <w:rFonts w:asciiTheme="minorEastAsia" w:hAnsiTheme="minorEastAsia" w:cs="Arial"/>
+          <w:color w:val="000000"/>
+          <w:kern w:val="0"/>
+          <w:sz w:val="24"/>
+          <w:szCs w:val="24"/>
+        </w:rPr>
+      </w:pPr>
+      <w:r>
+        <w:rPr>
+          <w:rFonts w:ascii="宋体" w:hAnsi="宋体" w:hint="eastAsia"/>
+        </w:rPr>
+        <w:t>查看某用户文章</w:t>
+      </w:r>
+    </w:p>
+    <w:p>
+      <w:pPr>
+        <w:pStyle w:val="a6"/>
+        <w:ind w:left="420" w:firstLineChars="0" w:firstLine="0"/>
+        <w:rPr>
+          <w:rFonts w:hint="eastAsia"/>
+        </w:rPr>
+      </w:pPr>
+      <w:r>
+        <w:rPr>
+          <w:rFonts w:hint="eastAsia"/>
+        </w:rPr>
+        <w:t>本模块主要实现</w:t>
+      </w:r>
+      <w:r>
+        <w:rPr>
+          <w:rFonts w:hint="eastAsia"/>
+        </w:rPr>
+        <w:t xml:space="preserve"> </w:t>
+      </w:r>
+      <w:r>
+        <w:rPr>
+          <w:rFonts w:hint="eastAsia"/>
+        </w:rPr>
+        <w:t>查看</w:t>
+      </w:r>
+      <w:r>
+        <w:rPr>
+          <w:rFonts w:hint="eastAsia"/>
+        </w:rPr>
+        <w:t>某</w:t>
+      </w:r>
+      <w:r>
+        <w:rPr>
+          <w:rFonts w:hint="eastAsia"/>
+        </w:rPr>
+        <w:t>用户的所有文章功能</w:t>
+      </w:r>
+      <w:r>
+        <w:rPr>
+          <w:rFonts w:hint="eastAsia"/>
+        </w:rPr>
+        <w:t>。</w:t>
+      </w:r>
+    </w:p>
+    <w:p>
+      <w:pPr>
+        <w:pStyle w:val="a6"/>
+        <w:ind w:left="420" w:firstLineChars="0" w:firstLine="0"/>
+        <w:rPr>
+          <w:rFonts w:asciiTheme="minorEastAsia" w:hAnsiTheme="minorEastAsia" w:cs="Arial"/>
+          <w:color w:val="000000"/>
+          <w:kern w:val="0"/>
+          <w:sz w:val="24"/>
+          <w:szCs w:val="24"/>
+        </w:rPr>
+      </w:pPr>
+    </w:p>
+    <w:p>
+      <w:pPr>
+        <w:pStyle w:val="a6"/>
+        <w:numPr>
+          <w:ilvl w:val="0"/>
+          <w:numId w:val="39"/>
+        </w:numPr>
+        <w:ind w:firstLineChars="0"/>
+        <w:rPr>
+          <w:rFonts w:asciiTheme="minorEastAsia" w:hAnsiTheme="minorEastAsia" w:cs="Arial"/>
+          <w:color w:val="000000"/>
+          <w:kern w:val="0"/>
+          <w:sz w:val="24"/>
+          <w:szCs w:val="24"/>
+        </w:rPr>
+      </w:pPr>
+      <w:r>
+        <w:rPr>
+          <w:rFonts w:asciiTheme="minorEastAsia" w:hAnsiTheme="minorEastAsia" w:cs="Arial" w:hint="eastAsia"/>
+          <w:color w:val="000000"/>
+          <w:kern w:val="0"/>
+          <w:sz w:val="24"/>
+          <w:szCs w:val="24"/>
+        </w:rPr>
+        <w:t>发表文章</w:t>
+      </w:r>
+    </w:p>
+    <w:p>
+      <w:pPr>
+        <w:ind w:firstLine="420"/>
+        <w:rPr>
+          <w:rFonts w:asciiTheme="minorEastAsia" w:hAnsiTheme="minorEastAsia" w:cs="Arial"/>
+          <w:color w:val="000000"/>
+          <w:kern w:val="0"/>
+          <w:sz w:val="24"/>
+          <w:szCs w:val="24"/>
+        </w:rPr>
+      </w:pPr>
+      <w:r>
+        <w:rPr>
+          <w:rFonts w:hint="eastAsia"/>
+        </w:rPr>
+        <w:t>本模块主要实现已登录用户发表文章。如下图所示</w:t>
+      </w:r>
+    </w:p>
+    <w:p>
+      <w:pPr>
+        <w:rPr>
+          <w:rFonts w:asciiTheme="minorEastAsia" w:hAnsiTheme="minorEastAsia" w:cs="Arial"/>
+          <w:color w:val="000000"/>
+          <w:kern w:val="0"/>
+          <w:sz w:val="24"/>
+          <w:szCs w:val="24"/>
+        </w:rPr>
+      </w:pPr>
+      <w:r>
+        <w:rPr>
+          <w:rFonts w:asciiTheme="minorEastAsia" w:hAnsiTheme="minorEastAsia" w:cs="Arial"/>
+          <w:noProof/>
+          <w:color w:val="000000"/>
+          <w:kern w:val="0"/>
+          <w:sz w:val="24"/>
+          <w:szCs w:val="24"/>
+        </w:rPr>
+        <w:lastRenderedPageBreak/>
+        <w:drawing>
+          <wp:inline distT="0" distB="0" distL="0" distR="0">
+            <wp:extent cx="5274310" cy="3241040"/>
+            <wp:effectExtent l="0" t="0" r="2540" b="0"/>
+            <wp:docPr id="18" name="图片 18"/>
+            <wp:cNvGraphicFramePr>
+              <a:graphicFrameLocks xmlns:a="http://schemas.openxmlformats.org/drawingml/2006/main" noChangeAspect="1"/>
+            </wp:cNvGraphicFramePr>
+            <a:graphic xmlns:a="http://schemas.openxmlformats.org/drawingml/2006/main">
+              <a:graphicData uri="http://schemas.openxmlformats.org/drawingml/2006/picture">
+                <pic:pic xmlns:pic="http://schemas.openxmlformats.org/drawingml/2006/picture">
+                  <pic:nvPicPr>
+                    <pic:cNvPr id="0" name="post.png"/>
+                    <pic:cNvPicPr/>
+                  </pic:nvPicPr>
+                  <pic:blipFill>
+                    <a:blip r:embed="rId27">
+                      <a:extLst>
+                        <a:ext uri="{28A0092B-C50C-407E-A947-70E740481C1C}">
+                          <a14:useLocalDpi xmlns:a14="http://schemas.microsoft.com/office/drawing/2010/main" val="0"/>
+                        </a:ext>
+                      </a:extLst>
+                    </a:blip>
+                    <a:stretch>
+                      <a:fillRect/>
+                    </a:stretch>
+                  </pic:blipFill>
+                  <pic:spPr>
+                    <a:xfrm>
+                      <a:off x="0" y="0"/>
+                      <a:ext cx="5274310" cy="3241040"/>
+                    </a:xfrm>
+                    <a:prstGeom prst="rect">
+                      <a:avLst/>
+                    </a:prstGeom>
+                  </pic:spPr>
+                </pic:pic>
+              </a:graphicData>
+            </a:graphic>
+          </wp:inline>
+        </w:drawing>
+      </w:r>
+    </w:p>
+    <w:p>
+      <w:pPr>
+        <w:pStyle w:val="a6"/>
+        <w:numPr>
+          <w:ilvl w:val="0"/>
+          <w:numId w:val="39"/>
+        </w:numPr>
+        <w:ind w:firstLineChars="0"/>
+        <w:rPr>
+          <w:rFonts w:asciiTheme="minorEastAsia" w:hAnsiTheme="minorEastAsia" w:cs="Arial"/>
+          <w:color w:val="000000"/>
+          <w:kern w:val="0"/>
+          <w:sz w:val="24"/>
+          <w:szCs w:val="24"/>
+        </w:rPr>
+      </w:pPr>
+      <w:r>
+        <w:rPr>
+          <w:rFonts w:asciiTheme="minorEastAsia" w:hAnsiTheme="minorEastAsia" w:cs="Arial" w:hint="eastAsia"/>
+          <w:color w:val="000000"/>
+          <w:kern w:val="0"/>
+          <w:sz w:val="24"/>
+          <w:szCs w:val="24"/>
+        </w:rPr>
+        <w:t>发表评论</w:t>
+      </w:r>
+    </w:p>
+    <w:p>
+      <w:pPr>
+        <w:pStyle w:val="a6"/>
+        <w:ind w:left="420" w:firstLineChars="0" w:firstLine="0"/>
+        <w:rPr>
+          <w:rFonts w:asciiTheme="minorEastAsia" w:hAnsiTheme="minorEastAsia" w:cs="Arial"/>
+          <w:color w:val="000000"/>
+          <w:kern w:val="0"/>
+          <w:sz w:val="24"/>
+          <w:szCs w:val="24"/>
+        </w:rPr>
+      </w:pPr>
+      <w:r>
+        <w:rPr>
+          <w:rFonts w:hint="eastAsia"/>
+        </w:rPr>
+        <w:t>本模块主要实现访客或用户对某文章发表评论。如下图所示</w:t>
+      </w:r>
+    </w:p>
+    <w:p>
+      <w:pPr>
+        <w:rPr>
+          <w:rFonts w:asciiTheme="minorEastAsia" w:hAnsiTheme="minorEastAsia" w:cs="Arial"/>
+          <w:color w:val="000000"/>
+          <w:kern w:val="0"/>
+          <w:sz w:val="24"/>
+          <w:szCs w:val="24"/>
+        </w:rPr>
+      </w:pPr>
+      <w:r>
+        <w:rPr>
+          <w:rFonts w:asciiTheme="minorEastAsia" w:hAnsiTheme="minorEastAsia" w:cs="Arial"/>
+          <w:noProof/>
+          <w:color w:val="000000"/>
+          <w:kern w:val="0"/>
+          <w:sz w:val="24"/>
+          <w:szCs w:val="24"/>
+        </w:rPr>
+        <w:lastRenderedPageBreak/>
+        <w:drawing>
+          <wp:inline distT="0" distB="0" distL="0" distR="0">
+            <wp:extent cx="5274310" cy="5161280"/>
+            <wp:effectExtent l="0" t="0" r="2540" b="1270"/>
+            <wp:docPr id="21" name="图片 21"/>
+            <wp:cNvGraphicFramePr>
+              <a:graphicFrameLocks xmlns:a="http://schemas.openxmlformats.org/drawingml/2006/main" noChangeAspect="1"/>
+            </wp:cNvGraphicFramePr>
+            <a:graphic xmlns:a="http://schemas.openxmlformats.org/drawingml/2006/main">
+              <a:graphicData uri="http://schemas.openxmlformats.org/drawingml/2006/picture">
+                <pic:pic xmlns:pic="http://schemas.openxmlformats.org/drawingml/2006/picture">
+                  <pic:nvPicPr>
+                    <pic:cNvPr id="0" name="comment.png"/>
+                    <pic:cNvPicPr/>
+                  </pic:nvPicPr>
+                  <pic:blipFill>
+                    <a:blip r:embed="rId28">
+                      <a:extLst>
+                        <a:ext uri="{28A0092B-C50C-407E-A947-70E740481C1C}">
+                          <a14:useLocalDpi xmlns:a14="http://schemas.microsoft.com/office/drawing/2010/main" val="0"/>
+                        </a:ext>
+                      </a:extLst>
+                    </a:blip>
+                    <a:stretch>
+                      <a:fillRect/>
+                    </a:stretch>
+                  </pic:blipFill>
+                  <pic:spPr>
+                    <a:xfrm>
+                      <a:off x="0" y="0"/>
+                      <a:ext cx="5274310" cy="5161280"/>
+                    </a:xfrm>
+                    <a:prstGeom prst="rect">
+                      <a:avLst/>
+                    </a:prstGeom>
+                  </pic:spPr>
+                </pic:pic>
+              </a:graphicData>
+            </a:graphic>
+          </wp:inline>
+        </w:drawing>
+      </w:r>
+    </w:p>
+    <w:p>
+      <w:pPr>
+        <w:rPr>
+          <w:rFonts w:asciiTheme="minorEastAsia" w:hAnsiTheme="minorEastAsia" w:cs="Arial"/>
+          <w:color w:val="000000"/>
+          <w:kern w:val="0"/>
+          <w:sz w:val="24"/>
+          <w:szCs w:val="24"/>
+        </w:rPr>
+      </w:pPr>
+      <w:r>
+        <w:rPr>
+          <w:rFonts w:asciiTheme="minorEastAsia" w:hAnsiTheme="minorEastAsia" w:cs="Arial"/>
+          <w:noProof/>
+          <w:color w:val="000000"/>
+          <w:kern w:val="0"/>
+          <w:sz w:val="24"/>
+          <w:szCs w:val="24"/>
+        </w:rPr>
+        <w:drawing>
+          <wp:inline distT="0" distB="0" distL="0" distR="0">
+            <wp:extent cx="5274310" cy="3187700"/>
+            <wp:effectExtent l="0" t="0" r="2540" b="0"/>
+            <wp:docPr id="22" name="图片 22"/>
+            <wp:cNvGraphicFramePr>
+              <a:graphicFrameLocks xmlns:a="http://schemas.openxmlformats.org/drawingml/2006/main" noChangeAspect="1"/>
+            </wp:cNvGraphicFramePr>
+            <a:graphic xmlns:a="http://schemas.openxmlformats.org/drawingml/2006/main">
+              <a:graphicData uri="http://schemas.openxmlformats.org/drawingml/2006/picture">
+                <pic:pic xmlns:pic="http://schemas.openxmlformats.org/drawingml/2006/picture">
+                  <pic:nvPicPr>
+                    <pic:cNvPr id="0" name="comment2.png"/>
+                    <pic:cNvPicPr/>
+                  </pic:nvPicPr>
+                  <pic:blipFill>
+                    <a:blip r:embed="rId29">
+                      <a:extLst>
+                        <a:ext uri="{28A0092B-C50C-407E-A947-70E740481C1C}">
+                          <a14:useLocalDpi xmlns:a14="http://schemas.microsoft.com/office/drawing/2010/main" val="0"/>
+                        </a:ext>
+                      </a:extLst>
+                    </a:blip>
+                    <a:stretch>
+                      <a:fillRect/>
+                    </a:stretch>
+                  </pic:blipFill>
+                  <pic:spPr>
+                    <a:xfrm>
+                      <a:off x="0" y="0"/>
+                      <a:ext cx="5274310" cy="3187700"/>
+                    </a:xfrm>
+                    <a:prstGeom prst="rect">
+                      <a:avLst/>
+                    </a:prstGeom>
+                  </pic:spPr>
+                </pic:pic>
+              </a:graphicData>
+            </a:graphic>
+          </wp:inline>
+        </w:drawing>
+      </w:r>
+    </w:p>
+    <w:p>
+      <w:pPr>
+        <w:pStyle w:val="11"/>
+        <w:numPr>
+          <w:ilvl w:val="0"/>
+          <w:numId w:val="25"/>
+        </w:numPr>
+      </w:pPr>
+      <w:r>
+        <w:rPr>
+          <w:rFonts w:hint="eastAsia"/>
+        </w:rPr>
+        <w:lastRenderedPageBreak/>
+        <w:t>系统测试</w:t>
+      </w:r>
+    </w:p>
+    <w:p>
+      <w:pPr>
+        <w:pStyle w:val="21"/>
+        <w:numPr>
+          <w:ilvl w:val="1"/>
+          <w:numId w:val="25"/>
+        </w:numPr>
+      </w:pPr>
+      <w:r>
+        <w:rPr>
+          <w:rFonts w:hint="eastAsia"/>
+        </w:rPr>
+        <w:t>测试的目的</w:t>
+      </w:r>
+    </w:p>
+    <w:p>
+      <w:pPr>
+        <w:pStyle w:val="22"/>
+        <w:spacing w:line="300" w:lineRule="auto"/>
+        <w:ind w:firstLine="480"/>
+        <w:jc w:val="both"/>
+        <w:textAlignment w:val="baseline"/>
+        <w:rPr>
+          <w:rFonts w:hint="eastAsia"/>
+        </w:rPr>
+      </w:pPr>
+      <w:r>
+        <w:rPr>
+          <w:rFonts w:hint="eastAsia"/>
+        </w:rPr>
+        <w:t>如果测试的目的是为了尽可能多地找出错误，那么测试就应该直接针对软件比较复杂的部分或是以前出错比较多的位置。</w:t>
+      </w:r>
+      <w:r>
+        <w:rPr>
+          <w:rFonts w:hint="eastAsia"/>
+        </w:rPr>
+        <w:t xml:space="preserve"> </w:t>
+      </w:r>
+    </w:p>
+    <w:p>
+      <w:pPr>
+        <w:pStyle w:val="22"/>
+        <w:numPr>
+          <w:ilvl w:val="0"/>
+          <w:numId w:val="41"/>
+        </w:numPr>
+        <w:tabs>
+          <w:tab w:val="left" w:pos="420"/>
+        </w:tabs>
+        <w:spacing w:line="300" w:lineRule="auto"/>
+        <w:ind w:leftChars="175" w:left="368" w:firstLine="60"/>
+        <w:jc w:val="both"/>
+        <w:textAlignment w:val="baseline"/>
+        <w:rPr>
+          <w:rFonts w:hint="eastAsia"/>
+        </w:rPr>
+      </w:pPr>
+      <w:r>
+        <w:rPr>
+          <w:rFonts w:hint="eastAsia"/>
+        </w:rPr>
+        <w:t>软件测试是为了发现错误而执行程序的过程</w:t>
+      </w:r>
+      <w:r>
+        <w:rPr>
+          <w:rFonts w:hint="eastAsia"/>
+        </w:rPr>
+        <w:t xml:space="preserve">; </w:t>
+      </w:r>
+    </w:p>
+    <w:p>
+      <w:pPr>
+        <w:pStyle w:val="22"/>
+        <w:numPr>
+          <w:ilvl w:val="0"/>
+          <w:numId w:val="41"/>
+        </w:numPr>
+        <w:tabs>
+          <w:tab w:val="left" w:pos="420"/>
+        </w:tabs>
+        <w:spacing w:line="300" w:lineRule="auto"/>
+        <w:ind w:leftChars="175" w:left="368" w:firstLine="60"/>
+        <w:jc w:val="both"/>
+        <w:textAlignment w:val="baseline"/>
+        <w:rPr>
+          <w:rFonts w:hint="eastAsia"/>
+        </w:rPr>
+      </w:pPr>
+      <w:r>
+        <w:rPr>
+          <w:rFonts w:hint="eastAsia"/>
+        </w:rPr>
+        <w:t>测试是为了证明程序有错，而不是证明程序无错误</w:t>
+      </w:r>
+      <w:r>
+        <w:rPr>
+          <w:rFonts w:hint="eastAsia"/>
+        </w:rPr>
+        <w:t xml:space="preserve">; </w:t>
+      </w:r>
+    </w:p>
+    <w:p>
+      <w:pPr>
+        <w:pStyle w:val="22"/>
+        <w:numPr>
+          <w:ilvl w:val="0"/>
+          <w:numId w:val="41"/>
+        </w:numPr>
+        <w:tabs>
+          <w:tab w:val="left" w:pos="420"/>
+        </w:tabs>
+        <w:spacing w:line="300" w:lineRule="auto"/>
+        <w:ind w:leftChars="175" w:left="368" w:firstLine="60"/>
+        <w:jc w:val="both"/>
+        <w:textAlignment w:val="baseline"/>
+        <w:rPr>
+          <w:rFonts w:hint="eastAsia"/>
+        </w:rPr>
+      </w:pPr>
+      <w:r>
+        <w:rPr>
+          <w:rFonts w:hint="eastAsia"/>
+        </w:rPr>
+        <w:t>一个好的测试用例是在于它能发现至今未发现的错误</w:t>
+      </w:r>
+      <w:r>
+        <w:rPr>
+          <w:rFonts w:hint="eastAsia"/>
+        </w:rPr>
+        <w:t xml:space="preserve">; </w:t>
+      </w:r>
+    </w:p>
+    <w:p>
+      <w:pPr>
+        <w:pStyle w:val="22"/>
+        <w:numPr>
+          <w:ilvl w:val="0"/>
+          <w:numId w:val="41"/>
+        </w:numPr>
+        <w:tabs>
+          <w:tab w:val="left" w:pos="420"/>
+        </w:tabs>
+        <w:spacing w:line="300" w:lineRule="auto"/>
+        <w:ind w:leftChars="175" w:left="368" w:firstLine="60"/>
+        <w:jc w:val="both"/>
+        <w:textAlignment w:val="baseline"/>
+        <w:rPr>
+          <w:rFonts w:hint="eastAsia"/>
+        </w:rPr>
+      </w:pPr>
+      <w:r>
+        <w:rPr>
+          <w:rFonts w:hint="eastAsia"/>
+        </w:rPr>
+        <w:t>一个成功的测试是发现了至今未发现的错误的测试。</w:t>
+      </w:r>
+      <w:r>
+        <w:rPr>
+          <w:rFonts w:hint="eastAsia"/>
+        </w:rPr>
+        <w:t xml:space="preserve"> </w:t>
+      </w:r>
+    </w:p>
+    <w:p>
+      <w:pPr>
+        <w:pStyle w:val="22"/>
+        <w:spacing w:line="300" w:lineRule="auto"/>
+        <w:ind w:firstLine="480"/>
+        <w:jc w:val="both"/>
+        <w:textAlignment w:val="baseline"/>
+        <w:rPr>
+          <w:rFonts w:hint="eastAsia"/>
+        </w:rPr>
+      </w:pPr>
+      <w:r>
+        <w:rPr>
+          <w:rFonts w:hint="eastAsia"/>
+        </w:rPr>
+        <w:t>这种观点可以提醒人们测试要以查找错误为中心，而不是为了演示软件的正确功能。但是仅凭字面意思理解这一观点可能会产生误导，认为发现错误是软件测试的唯一目，查找不出错误的测试就是没有价值的，事实并非如此。</w:t>
+      </w:r>
+      <w:r>
+        <w:rPr>
+          <w:rFonts w:hint="eastAsia"/>
+        </w:rPr>
+        <w:t xml:space="preserve"> </w:t>
+      </w:r>
+    </w:p>
+    <w:p>
+      <w:pPr>
+        <w:pStyle w:val="22"/>
+        <w:spacing w:line="300" w:lineRule="auto"/>
+        <w:ind w:firstLine="480"/>
+        <w:jc w:val="both"/>
+        <w:textAlignment w:val="baseline"/>
+        <w:rPr>
+          <w:rFonts w:hint="eastAsia"/>
+        </w:rPr>
+      </w:pPr>
+      <w:r>
+        <w:rPr>
+          <w:rFonts w:hint="eastAsia"/>
+        </w:rPr>
+        <w:t>首先，测试并不仅仅是为了要找出错误。通过分析错误产生的原因和错误的分布特征，可以帮助项目管理者发现当前所采用的软件过程的缺陷，以便改进。同时，这种分析也能帮助我们设计出有针对性地检测方法，改善测试的有效性。其次，没有发现错误的测试也是有价值的，完整的测试是评定测试质量的一种方法。</w:t>
+      </w:r>
+    </w:p>
+    <w:p>
+      <w:pPr>
+        <w:pStyle w:val="21"/>
+        <w:numPr>
+          <w:ilvl w:val="1"/>
+          <w:numId w:val="43"/>
+        </w:numPr>
+      </w:pPr>
+      <w:r>
+        <w:rPr>
+          <w:rFonts w:hint="eastAsia"/>
+        </w:rPr>
+        <w:t>测试的步骤</w:t>
+      </w:r>
+    </w:p>
+    <w:p>
+      <w:pPr>
+        <w:pStyle w:val="22"/>
+        <w:spacing w:line="300" w:lineRule="auto"/>
+        <w:ind w:firstLine="480"/>
+        <w:jc w:val="both"/>
+        <w:textAlignment w:val="baseline"/>
+        <w:rPr>
+          <w:rFonts w:hint="eastAsia"/>
+        </w:rPr>
+      </w:pPr>
+      <w:r>
+        <w:rPr>
+          <w:rFonts w:hint="eastAsia"/>
+        </w:rPr>
+        <w:t>与开发过程类似，测试过程也必须分步骤进行，每个步骤在逻辑上是前一个步骤的继续。大型软件系统通常由若干个子系统组成，每个子系统又由若干个模块组成。因此，大型软件系统的测试基本上由下述几个步骤组成：</w:t>
+      </w:r>
+    </w:p>
+    <w:p>
+      <w:pPr>
+        <w:pStyle w:val="22"/>
+        <w:numPr>
+          <w:ilvl w:val="0"/>
+          <w:numId w:val="41"/>
+        </w:numPr>
+        <w:tabs>
+          <w:tab w:val="left" w:pos="420"/>
+        </w:tabs>
+        <w:spacing w:line="300" w:lineRule="auto"/>
+        <w:ind w:leftChars="175" w:left="368" w:firstLine="60"/>
+        <w:jc w:val="both"/>
+        <w:textAlignment w:val="baseline"/>
+        <w:rPr>
+          <w:rFonts w:hint="eastAsia"/>
+        </w:rPr>
+      </w:pPr>
+      <w:r>
+        <w:rPr>
+          <w:rFonts w:hint="eastAsia"/>
+        </w:rPr>
+        <w:t>模块测试</w:t>
+      </w:r>
+      <w:r>
+        <w:rPr>
+          <w:rFonts w:hint="eastAsia"/>
+        </w:rPr>
+        <w:t xml:space="preserve"> </w:t>
+      </w:r>
+      <w:r>
+        <w:rPr>
+          <w:rFonts w:hint="eastAsia"/>
+        </w:rPr>
+        <w:t>在这个测试步骤中所发现的往往是编码和详细设计的错误。</w:t>
+      </w:r>
+    </w:p>
+    <w:p>
+      <w:pPr>
+        <w:pStyle w:val="22"/>
+        <w:numPr>
+          <w:ilvl w:val="0"/>
+          <w:numId w:val="41"/>
+        </w:numPr>
+        <w:tabs>
+          <w:tab w:val="left" w:pos="420"/>
+        </w:tabs>
+        <w:spacing w:line="300" w:lineRule="auto"/>
+        <w:ind w:leftChars="175" w:left="368" w:firstLine="60"/>
+        <w:jc w:val="both"/>
+        <w:textAlignment w:val="baseline"/>
+        <w:rPr>
+          <w:rFonts w:hint="eastAsia"/>
+        </w:rPr>
+      </w:pPr>
+      <w:r>
+        <w:rPr>
+          <w:rFonts w:hint="eastAsia"/>
+        </w:rPr>
+        <w:t>系统测试</w:t>
+      </w:r>
+      <w:r>
+        <w:rPr>
+          <w:rFonts w:hint="eastAsia"/>
+        </w:rPr>
+        <w:t xml:space="preserve"> </w:t>
+      </w:r>
+      <w:r>
+        <w:rPr>
+          <w:rFonts w:hint="eastAsia"/>
+        </w:rPr>
+        <w:t>在这个测试步骤中发现的往往是软件设计中的错误，也可能发现需求说明中的错误。</w:t>
+      </w:r>
+    </w:p>
+    <w:p>
+      <w:pPr>
+        <w:pStyle w:val="22"/>
+        <w:numPr>
+          <w:ilvl w:val="0"/>
+          <w:numId w:val="41"/>
+        </w:numPr>
+        <w:tabs>
+          <w:tab w:val="left" w:pos="420"/>
+        </w:tabs>
+        <w:spacing w:line="300" w:lineRule="auto"/>
+        <w:ind w:leftChars="175" w:left="368" w:firstLine="60"/>
+        <w:jc w:val="both"/>
+        <w:textAlignment w:val="baseline"/>
+        <w:rPr>
+          <w:rFonts w:hint="eastAsia"/>
+        </w:rPr>
+      </w:pPr>
+      <w:r>
+        <w:rPr>
+          <w:rFonts w:hint="eastAsia"/>
+        </w:rPr>
+        <w:t>验收测试</w:t>
+      </w:r>
+      <w:r>
+        <w:rPr>
+          <w:rFonts w:hint="eastAsia"/>
+        </w:rPr>
+        <w:t xml:space="preserve"> </w:t>
+      </w:r>
+      <w:r>
+        <w:rPr>
+          <w:rFonts w:hint="eastAsia"/>
+        </w:rPr>
+        <w:t>在这个测试步骤中发现的往往是系统需求说明书中的错误。</w:t>
+      </w:r>
+    </w:p>
+    <w:p>
+      <w:pPr>
+        <w:pStyle w:val="21"/>
+        <w:numPr>
+          <w:ilvl w:val="1"/>
+          <w:numId w:val="43"/>
+        </w:numPr>
+      </w:pPr>
+      <w:r>
+        <w:rPr>
+          <w:rFonts w:hint="eastAsia"/>
+        </w:rPr>
+        <w:t>测试的主要内容</w:t>
+      </w:r>
+    </w:p>
+    <w:p>
+      <w:pPr>
+        <w:pStyle w:val="22"/>
+        <w:numPr>
+          <w:ilvl w:val="0"/>
+          <w:numId w:val="45"/>
+        </w:numPr>
+        <w:spacing w:line="300" w:lineRule="auto"/>
+        <w:jc w:val="both"/>
+        <w:textAlignment w:val="baseline"/>
+        <w:rPr>
+          <w:rFonts w:ascii="黑体" w:eastAsia="黑体" w:hAnsi="黑体" w:hint="eastAsia"/>
+        </w:rPr>
+      </w:pPr>
+      <w:r>
+        <w:rPr>
+          <w:rFonts w:ascii="黑体" w:eastAsia="黑体" w:hAnsi="黑体" w:hint="eastAsia"/>
+        </w:rPr>
+        <w:t xml:space="preserve">单元测试 </w:t>
+      </w:r>
+    </w:p>
+    <w:p>
+      <w:pPr>
+        <w:pStyle w:val="22"/>
+        <w:spacing w:line="300" w:lineRule="auto"/>
+        <w:ind w:left="465" w:firstLine="360"/>
+        <w:jc w:val="both"/>
+        <w:textAlignment w:val="baseline"/>
+        <w:rPr>
+          <w:rFonts w:hint="eastAsia"/>
+        </w:rPr>
+      </w:pPr>
+      <w:r>
+        <w:rPr>
+          <w:rFonts w:hint="eastAsia"/>
+        </w:rPr>
+        <w:t>单元测试集中在检查软件设计的最小单位—模块上，通过测试发现实现该模块的实际功能与定义该模块的功能说明不符合的情况，以及编码的错误。</w:t>
+      </w:r>
+      <w:r>
+        <w:rPr>
+          <w:rFonts w:hint="eastAsia"/>
+        </w:rPr>
+        <w:t xml:space="preserve"> </w:t>
+      </w:r>
+    </w:p>
+    <w:p>
+      <w:pPr>
+        <w:pStyle w:val="22"/>
+        <w:numPr>
+          <w:ilvl w:val="0"/>
+          <w:numId w:val="45"/>
+        </w:numPr>
+        <w:spacing w:line="300" w:lineRule="auto"/>
+        <w:jc w:val="both"/>
+        <w:textAlignment w:val="baseline"/>
+        <w:rPr>
+          <w:rFonts w:ascii="黑体" w:eastAsia="黑体" w:hAnsi="黑体" w:hint="eastAsia"/>
+        </w:rPr>
+      </w:pPr>
+      <w:r>
+        <w:rPr>
+          <w:rFonts w:ascii="黑体" w:eastAsia="黑体" w:hAnsi="黑体" w:hint="eastAsia"/>
+        </w:rPr>
+        <w:lastRenderedPageBreak/>
+        <w:t xml:space="preserve">集成测试 </w:t>
+      </w:r>
+    </w:p>
+    <w:p>
+      <w:pPr>
+        <w:pStyle w:val="22"/>
+        <w:spacing w:line="300" w:lineRule="auto"/>
+        <w:ind w:left="465" w:firstLine="360"/>
+        <w:jc w:val="both"/>
+        <w:textAlignment w:val="baseline"/>
+        <w:rPr>
+          <w:rFonts w:hint="eastAsia"/>
+        </w:rPr>
+      </w:pPr>
+      <w:r>
+        <w:rPr>
+          <w:rFonts w:hint="eastAsia"/>
+        </w:rPr>
+        <w:t>集成测试是将模块按照设计要求组装起来同时进行测试，主要目标是发现与接口有关的问题。如一个模块与另一个模块可能有由于疏忽的问题而造成有害影响；把子功能组合起来可能不产生预期的主功能；</w:t>
+      </w:r>
+      <w:proofErr w:type="gramStart"/>
+      <w:r>
+        <w:rPr>
+          <w:rFonts w:hint="eastAsia"/>
+        </w:rPr>
+        <w:t>个</w:t>
+      </w:r>
+      <w:proofErr w:type="gramEnd"/>
+      <w:r>
+        <w:rPr>
+          <w:rFonts w:hint="eastAsia"/>
+        </w:rPr>
+        <w:t>别看起来是可以接受的误差可能积累到不能接受的程度；全程数据结构可能有错误等。</w:t>
+      </w:r>
+      <w:r>
+        <w:rPr>
+          <w:rFonts w:hint="eastAsia"/>
+        </w:rPr>
+        <w:t xml:space="preserve"> </w:t>
+      </w:r>
+    </w:p>
+    <w:p>
+      <w:pPr>
+        <w:pStyle w:val="22"/>
+        <w:numPr>
+          <w:ilvl w:val="0"/>
+          <w:numId w:val="45"/>
+        </w:numPr>
+        <w:spacing w:line="300" w:lineRule="auto"/>
+        <w:jc w:val="both"/>
+        <w:textAlignment w:val="baseline"/>
+        <w:rPr>
+          <w:rFonts w:ascii="黑体" w:eastAsia="黑体" w:hAnsi="黑体" w:hint="eastAsia"/>
+        </w:rPr>
+      </w:pPr>
+      <w:r>
+        <w:rPr>
+          <w:rFonts w:ascii="黑体" w:eastAsia="黑体" w:hAnsi="黑体" w:hint="eastAsia"/>
+        </w:rPr>
+        <w:t xml:space="preserve">确认测试 </w:t>
+      </w:r>
+    </w:p>
+    <w:p>
+      <w:pPr>
+        <w:pStyle w:val="22"/>
+        <w:spacing w:line="300" w:lineRule="auto"/>
+        <w:ind w:left="465" w:firstLine="360"/>
+        <w:jc w:val="both"/>
+        <w:textAlignment w:val="baseline"/>
+        <w:rPr>
+          <w:rFonts w:hint="eastAsia"/>
+        </w:rPr>
+      </w:pPr>
+      <w:r>
+        <w:rPr>
+          <w:rFonts w:hint="eastAsia"/>
+        </w:rPr>
+        <w:t>确认测试的目的是向未来的用户表明系统能够像预定要求那样工作。经集成测试后，已经按照设计把所有的模块组装成一个完整的软件系统，接口错误也已经基本排除了，接着就应该进一步验证软件的有效性，这就是确认测试的任务，即软件的功能和性能如同用户</w:t>
+      </w:r>
+      <w:proofErr w:type="gramStart"/>
+      <w:r>
+        <w:rPr>
+          <w:rFonts w:hint="eastAsia"/>
+        </w:rPr>
+        <w:t>所合理</w:t>
+      </w:r>
+      <w:proofErr w:type="gramEnd"/>
+      <w:r>
+        <w:rPr>
+          <w:rFonts w:hint="eastAsia"/>
+        </w:rPr>
+        <w:t>期待的那样。</w:t>
+      </w:r>
+    </w:p>
+    <w:p>
+      <w:pPr>
+        <w:pStyle w:val="22"/>
+        <w:spacing w:line="300" w:lineRule="auto"/>
+        <w:ind w:left="465" w:firstLine="360"/>
+        <w:jc w:val="both"/>
+        <w:textAlignment w:val="baseline"/>
+        <w:rPr>
+          <w:rFonts w:hint="eastAsia"/>
+        </w:rPr>
+      </w:pPr>
+      <w:r>
+        <w:rPr>
+          <w:rFonts w:hint="eastAsia"/>
+        </w:rPr>
+        <w:t xml:space="preserve"> </w:t>
+      </w:r>
+    </w:p>
+    <w:p>
+      <w:pPr>
+        <w:ind w:firstLine="420"/>
+        <w:rPr>
+          <w:rFonts w:asciiTheme="minorEastAsia" w:hAnsiTheme="minorEastAsia" w:cs="Arial"/>
+          <w:color w:val="000000"/>
+          <w:kern w:val="0"/>
+          <w:sz w:val="24"/>
+          <w:szCs w:val="24"/>
+        </w:rPr>
+      </w:pPr>
+      <w:bookmarkStart w:id="22" w:name="_GoBack"/>
+      <w:bookmarkEnd w:id="22"/>
+      <w:r>
+        <w:rPr>
+          <w:rFonts w:hint="eastAsia"/>
+        </w:rPr>
+        <w:t>经过上述的测试过程对系统进行测试后，本个人博客系统基本满足开发的要求，测试宣告结束。</w:t>
+      </w:r>
+    </w:p>
+    <w:p>
+      <w:pPr>
+        <w:rPr>
+          <w:rFonts w:asciiTheme="minorEastAsia" w:hAnsiTheme="minorEastAsia" w:cs="Arial"/>
+          <w:color w:val="000000"/>
+          <w:kern w:val="0"/>
+          <w:sz w:val="24"/>
+          <w:szCs w:val="24"/>
+        </w:rPr>
+      </w:pPr>
+    </w:p>
+    <w:p>
+      <w:pPr>
+        <w:rPr>
+          <w:rFonts w:asciiTheme="minorEastAsia" w:hAnsiTheme="minorEastAsia" w:cs="Arial"/>
+          <w:color w:val="000000"/>
+          <w:kern w:val="0"/>
+          <w:sz w:val="24"/>
+          <w:szCs w:val="24"/>
+        </w:rPr>
+      </w:pPr>
+    </w:p>
+    <w:p>
+      <w:pPr>
+        <w:rPr>
+          <w:rFonts w:asciiTheme="minorEastAsia" w:hAnsiTheme="minorEastAsia" w:cs="Arial"/>
+          <w:color w:val="000000"/>
+          <w:kern w:val="0"/>
+          <w:sz w:val="24"/>
+          <w:szCs w:val="24"/>
+        </w:rPr>
+      </w:pPr>
+    </w:p>
+    <w:p>
+      <w:pPr>
+        <w:rPr>
+          <w:rFonts w:asciiTheme="minorEastAsia" w:hAnsiTheme="minorEastAsia" w:cs="Arial"/>
+          <w:color w:val="000000"/>
+          <w:kern w:val="0"/>
+          <w:sz w:val="24"/>
+          <w:szCs w:val="24"/>
+        </w:rPr>
+      </w:pPr>
+    </w:p>
+    <w:p>
+      <w:pPr>
+        <w:rPr>
+          <w:rFonts w:asciiTheme="minorEastAsia" w:hAnsiTheme="minorEastAsia" w:cs="Arial"/>
+          <w:color w:val="000000"/>
+          <w:kern w:val="0"/>
+          <w:sz w:val="24"/>
+          <w:szCs w:val="24"/>
+        </w:rPr>
+      </w:pPr>
+    </w:p>
+    <w:p>
+      <w:pPr>
+        <w:rPr>
+          <w:rFonts w:asciiTheme="minorEastAsia" w:hAnsiTheme="minorEastAsia" w:cs="Arial"/>
+          <w:color w:val="000000"/>
+          <w:kern w:val="0"/>
+          <w:sz w:val="24"/>
+          <w:szCs w:val="24"/>
+        </w:rPr>
+      </w:pPr>
+    </w:p>
+    <w:p>
+      <w:pPr>
+        <w:rPr>
+          <w:rFonts w:asciiTheme="minorEastAsia" w:hAnsiTheme="minorEastAsia" w:cs="Arial"/>
+          <w:color w:val="000000"/>
+          <w:kern w:val="0"/>
+          <w:sz w:val="24"/>
+          <w:szCs w:val="24"/>
+        </w:rPr>
+      </w:pPr>
+    </w:p>
+    <w:p>
+      <w:pPr>
+        <w:rPr>
+          <w:rFonts w:asciiTheme="minorEastAsia" w:hAnsiTheme="minorEastAsia" w:cs="Arial"/>
+          <w:color w:val="000000"/>
+          <w:kern w:val="0"/>
+          <w:sz w:val="24"/>
+          <w:szCs w:val="24"/>
+        </w:rPr>
+      </w:pPr>
+    </w:p>
+    <w:p>
+      <w:pPr>
+        <w:rPr>
+          <w:rFonts w:asciiTheme="minorEastAsia" w:hAnsiTheme="minorEastAsia" w:cs="Arial"/>
+          <w:color w:val="000000"/>
+          <w:kern w:val="0"/>
+          <w:sz w:val="24"/>
+          <w:szCs w:val="24"/>
+        </w:rPr>
+      </w:pPr>
+    </w:p>
+    <w:p>
+      <w:pPr>
+        <w:rPr>
+          <w:rFonts w:asciiTheme="minorEastAsia" w:hAnsiTheme="minorEastAsia" w:cs="Arial"/>
+          <w:color w:val="000000"/>
+          <w:kern w:val="0"/>
+          <w:sz w:val="24"/>
+          <w:szCs w:val="24"/>
+        </w:rPr>
+      </w:pPr>
+    </w:p>
+    <w:p>
+      <w:pPr>
+        <w:rPr>
+          <w:rFonts w:asciiTheme="minorEastAsia" w:hAnsiTheme="minorEastAsia" w:cs="Arial"/>
+          <w:color w:val="000000"/>
+          <w:kern w:val="0"/>
+          <w:sz w:val="24"/>
+          <w:szCs w:val="24"/>
+        </w:rPr>
+      </w:pPr>
+    </w:p>
+    <w:p>
+      <w:pPr>
+        <w:rPr>
+          <w:rFonts w:asciiTheme="minorEastAsia" w:hAnsiTheme="minorEastAsia" w:cs="Arial"/>
+          <w:color w:val="000000"/>
+          <w:kern w:val="0"/>
+          <w:sz w:val="24"/>
+          <w:szCs w:val="24"/>
+        </w:rPr>
+      </w:pPr>
+    </w:p>
+    <w:p>
+      <w:pPr>
+        <w:rPr>
+          <w:rFonts w:asciiTheme="minorEastAsia" w:hAnsiTheme="minorEastAsia" w:cs="Arial"/>
+          <w:color w:val="000000"/>
+          <w:kern w:val="0"/>
+          <w:sz w:val="24"/>
+          <w:szCs w:val="24"/>
+        </w:rPr>
+      </w:pPr>
+    </w:p>
+    <w:p>
+      <w:pPr>
+        <w:rPr>
+          <w:rFonts w:asciiTheme="minorEastAsia" w:hAnsiTheme="minorEastAsia" w:cs="Arial"/>
+          <w:color w:val="000000"/>
+          <w:kern w:val="0"/>
+          <w:sz w:val="24"/>
+          <w:szCs w:val="24"/>
+        </w:rPr>
+      </w:pPr>
+    </w:p>
+    <w:p>
+      <w:pPr>
+        <w:rPr>
+          <w:rFonts w:asciiTheme="minorEastAsia" w:hAnsiTheme="minorEastAsia" w:cs="Arial"/>
+          <w:color w:val="000000"/>
+          <w:kern w:val="0"/>
+          <w:sz w:val="24"/>
+          <w:szCs w:val="24"/>
+        </w:rPr>
+      </w:pPr>
+    </w:p>
+    <w:p>
+      <w:pPr>
+        <w:rPr>
+          <w:rFonts w:asciiTheme="minorEastAsia" w:hAnsiTheme="minorEastAsia" w:cs="Arial"/>
+          <w:color w:val="000000"/>
+          <w:kern w:val="0"/>
+          <w:sz w:val="24"/>
+          <w:szCs w:val="24"/>
+        </w:rPr>
+      </w:pPr>
+    </w:p>
+    <w:p>
+      <w:pPr>
+        <w:rPr>
+          <w:rFonts w:asciiTheme="minorEastAsia" w:hAnsiTheme="minorEastAsia" w:cs="Arial"/>
+          <w:color w:val="000000"/>
+          <w:kern w:val="0"/>
+          <w:sz w:val="24"/>
+          <w:szCs w:val="24"/>
+        </w:rPr>
+      </w:pPr>
+    </w:p>
+    <w:p>
+      <w:pPr>
+        <w:rPr>
+          <w:rFonts w:asciiTheme="minorEastAsia" w:hAnsiTheme="minorEastAsia" w:cs="Arial"/>
+          <w:color w:val="000000"/>
+          <w:kern w:val="0"/>
+          <w:sz w:val="24"/>
+          <w:szCs w:val="24"/>
+        </w:rPr>
+      </w:pPr>
+    </w:p>
+    <w:p>
+      <w:pPr>
+        <w:rPr>
+          <w:rFonts w:asciiTheme="minorEastAsia" w:hAnsiTheme="minorEastAsia" w:cs="Arial"/>
+          <w:color w:val="000000"/>
+          <w:kern w:val="0"/>
+          <w:sz w:val="24"/>
+          <w:szCs w:val="24"/>
+        </w:rPr>
+      </w:pPr>
+    </w:p>
+    <w:p>
+      <w:pPr>
+        <w:rPr>
+          <w:rFonts w:asciiTheme="minorEastAsia" w:hAnsiTheme="minorEastAsia" w:cs="Arial"/>
+          <w:color w:val="000000"/>
+          <w:kern w:val="0"/>
+          <w:sz w:val="24"/>
+          <w:szCs w:val="24"/>
+        </w:rPr>
+      </w:pPr>
+    </w:p>
+    <w:p>
+      <w:pPr>
+        <w:rPr>
+          <w:rFonts w:asciiTheme="minorEastAsia" w:hAnsiTheme="minorEastAsia" w:cs="Arial"/>
+          <w:color w:val="000000"/>
+          <w:kern w:val="0"/>
+          <w:sz w:val="24"/>
+          <w:szCs w:val="24"/>
+        </w:rPr>
+      </w:pPr>
+    </w:p>
+    <w:p>
+      <w:pPr>
+        <w:rPr>
+          <w:rFonts w:asciiTheme="minorEastAsia" w:hAnsiTheme="minorEastAsia" w:cs="Arial"/>
+          <w:color w:val="000000"/>
+          <w:kern w:val="0"/>
+          <w:sz w:val="24"/>
+          <w:szCs w:val="24"/>
+        </w:rPr>
+      </w:pPr>
+    </w:p>
+    <w:p>
+      <w:pPr>
+        <w:rPr>
+          <w:rFonts w:asciiTheme="minorEastAsia" w:hAnsiTheme="minorEastAsia" w:cs="Arial"/>
+          <w:color w:val="000000"/>
+          <w:kern w:val="0"/>
+          <w:sz w:val="24"/>
+          <w:szCs w:val="24"/>
+        </w:rPr>
+      </w:pPr>
+    </w:p>
+    <w:p>
+      <w:pPr>
+        <w:rPr>
+          <w:rFonts w:asciiTheme="minorEastAsia" w:hAnsiTheme="minorEastAsia" w:cs="Arial"/>
+          <w:color w:val="000000"/>
+          <w:kern w:val="0"/>
+          <w:sz w:val="24"/>
+          <w:szCs w:val="24"/>
+        </w:rPr>
+      </w:pPr>
+    </w:p>
+    <w:p>
+      <w:pPr>
+        <w:rPr>
+          <w:rFonts w:asciiTheme="minorEastAsia" w:hAnsiTheme="minorEastAsia" w:cs="Arial"/>
+          <w:color w:val="000000"/>
+          <w:kern w:val="0"/>
+          <w:sz w:val="24"/>
+          <w:szCs w:val="24"/>
+        </w:rPr>
+      </w:pPr>
+    </w:p>
+    <w:p>
+      <w:pPr>
+        <w:rPr>
+          <w:rFonts w:asciiTheme="minorEastAsia" w:hAnsiTheme="minorEastAsia" w:cs="Arial"/>
+          <w:color w:val="000000"/>
+          <w:kern w:val="0"/>
+          <w:sz w:val="24"/>
+          <w:szCs w:val="24"/>
+        </w:rPr>
+      </w:pPr>
+    </w:p>
+    <w:p>
+      <w:pPr>
+        <w:rPr>
+          <w:rFonts w:asciiTheme="minorEastAsia" w:hAnsiTheme="minorEastAsia" w:cs="Arial"/>
+          <w:color w:val="000000"/>
+          <w:kern w:val="0"/>
+          <w:sz w:val="24"/>
+          <w:szCs w:val="24"/>
+        </w:rPr>
+      </w:pPr>
+    </w:p>
+    <w:p>
+      <w:pPr>
+        <w:rPr>
+          <w:rFonts w:asciiTheme="minorEastAsia" w:hAnsiTheme="minorEastAsia" w:cs="Arial"/>
+          <w:color w:val="000000"/>
+          <w:kern w:val="0"/>
+          <w:sz w:val="24"/>
+          <w:szCs w:val="24"/>
+        </w:rPr>
+      </w:pPr>
+    </w:p>
+    <w:p>
+      <w:pPr>
+        <w:rPr>
+          <w:rFonts w:asciiTheme="minorEastAsia" w:hAnsiTheme="minorEastAsia" w:cs="Arial"/>
+          <w:color w:val="000000"/>
+          <w:kern w:val="0"/>
+          <w:sz w:val="24"/>
+          <w:szCs w:val="24"/>
+        </w:rPr>
+      </w:pPr>
+    </w:p>
+    <w:p>
+      <w:pPr>
+        <w:rPr>
+          <w:rFonts w:asciiTheme="minorEastAsia" w:hAnsiTheme="minorEastAsia" w:cs="Arial"/>
+          <w:color w:val="000000"/>
+          <w:kern w:val="0"/>
+          <w:sz w:val="24"/>
+          <w:szCs w:val="24"/>
+        </w:rPr>
+      </w:pPr>
+    </w:p>
+    <w:p>
+      <w:pPr>
+        <w:rPr>
+          <w:rFonts w:asciiTheme="minorEastAsia" w:hAnsiTheme="minorEastAsia" w:cs="Arial"/>
+          <w:color w:val="000000"/>
+          <w:kern w:val="0"/>
+          <w:sz w:val="24"/>
+          <w:szCs w:val="24"/>
+        </w:rPr>
+      </w:pPr>
+    </w:p>
+    <w:p>
+      <w:pPr>
+        <w:rPr>
+          <w:rFonts w:asciiTheme="minorEastAsia" w:hAnsiTheme="minorEastAsia" w:cs="Arial"/>
+          <w:color w:val="000000"/>
+          <w:kern w:val="0"/>
+          <w:sz w:val="24"/>
+          <w:szCs w:val="24"/>
+        </w:rPr>
+      </w:pPr>
+    </w:p>
+    <w:p>
+      <w:pPr>
+        <w:rPr>
+          <w:rFonts w:asciiTheme="minorEastAsia" w:hAnsiTheme="minorEastAsia" w:cs="Arial"/>
+          <w:color w:val="000000"/>
+          <w:kern w:val="0"/>
+          <w:sz w:val="24"/>
+          <w:szCs w:val="24"/>
+        </w:rPr>
+      </w:pPr>
+    </w:p>
+    <w:p>
+      <w:pPr>
+        <w:rPr>
+          <w:rFonts w:asciiTheme="minorEastAsia" w:hAnsiTheme="minorEastAsia" w:cs="Arial"/>
+          <w:color w:val="000000"/>
+          <w:kern w:val="0"/>
+          <w:sz w:val="24"/>
+          <w:szCs w:val="24"/>
+        </w:rPr>
+      </w:pPr>
+    </w:p>
+    <w:p>
+      <w:pPr>
+        <w:rPr>
+          <w:rFonts w:asciiTheme="minorEastAsia" w:hAnsiTheme="minorEastAsia" w:cs="Arial"/>
+          <w:color w:val="000000"/>
+          <w:kern w:val="0"/>
+          <w:sz w:val="24"/>
+          <w:szCs w:val="24"/>
+        </w:rPr>
+      </w:pPr>
+    </w:p>
+    <w:p>
+      <w:pPr>
+        <w:rPr>
+          <w:rFonts w:asciiTheme="minorEastAsia" w:hAnsiTheme="minorEastAsia" w:cs="Arial"/>
+          <w:color w:val="000000"/>
+          <w:kern w:val="0"/>
+          <w:sz w:val="24"/>
+          <w:szCs w:val="24"/>
+        </w:rPr>
+      </w:pPr>
+    </w:p>
+    <w:p>
+      <w:pPr>
+        <w:rPr>
+          <w:rFonts w:asciiTheme="minorEastAsia" w:hAnsiTheme="minorEastAsia" w:cs="Arial"/>
+          <w:color w:val="000000"/>
+          <w:kern w:val="0"/>
+          <w:sz w:val="24"/>
+          <w:szCs w:val="24"/>
+        </w:rPr>
+      </w:pPr>
+    </w:p>
+    <w:p>
+      <w:pPr>
+        <w:rPr>
+          <w:rFonts w:asciiTheme="minorEastAsia" w:hAnsiTheme="minorEastAsia" w:cs="Arial"/>
+          <w:color w:val="000000"/>
+          <w:kern w:val="0"/>
+          <w:sz w:val="24"/>
+          <w:szCs w:val="24"/>
+        </w:rPr>
+      </w:pPr>
+    </w:p>
+    <w:p>
+      <w:pPr>
+        <w:rPr>
+          <w:rFonts w:asciiTheme="minorEastAsia" w:hAnsiTheme="minorEastAsia" w:cs="Arial"/>
+          <w:color w:val="000000"/>
+          <w:kern w:val="0"/>
+          <w:sz w:val="24"/>
+          <w:szCs w:val="24"/>
+        </w:rPr>
+      </w:pPr>
+    </w:p>
+    <w:p>
+      <w:pPr>
+        <w:rPr>
+          <w:rFonts w:asciiTheme="minorEastAsia" w:hAnsiTheme="minorEastAsia" w:cs="Arial"/>
+          <w:color w:val="000000"/>
+          <w:kern w:val="0"/>
+          <w:sz w:val="24"/>
+          <w:szCs w:val="24"/>
+        </w:rPr>
+      </w:pPr>
+      <w:r>
+        <w:rPr>
+          <w:rFonts w:asciiTheme="minorEastAsia" w:hAnsiTheme="minorEastAsia" w:cs="Arial" w:hint="eastAsia"/>
+          <w:color w:val="000000"/>
+          <w:kern w:val="0"/>
+          <w:sz w:val="24"/>
+          <w:szCs w:val="24"/>
+        </w:rPr>
+        <w:t>为什么要进行前端优化</w:t>
+      </w:r>
+    </w:p>
+    <w:p>
+      <w:pPr>
+        <w:rPr>
+          <w:rFonts w:asciiTheme="minorEastAsia" w:hAnsiTheme="minorEastAsia" w:cs="Arial"/>
+          <w:color w:val="000000"/>
+          <w:kern w:val="0"/>
+          <w:sz w:val="24"/>
+          <w:szCs w:val="24"/>
+        </w:rPr>
+      </w:pPr>
+      <w:r>
+        <w:rPr>
+          <w:rFonts w:asciiTheme="minorEastAsia" w:hAnsiTheme="minorEastAsia" w:cs="Arial"/>
+          <w:color w:val="000000"/>
+          <w:kern w:val="0"/>
+          <w:sz w:val="24"/>
+          <w:szCs w:val="24"/>
+        </w:rPr>
+        <w:t>---</w:t>
+      </w:r>
+    </w:p>
+    <w:p>
+      <w:pPr>
+        <w:rPr>
+          <w:rFonts w:asciiTheme="minorEastAsia" w:hAnsiTheme="minorEastAsia" w:cs="Arial"/>
+          <w:color w:val="000000"/>
+          <w:kern w:val="0"/>
+          <w:sz w:val="24"/>
+          <w:szCs w:val="24"/>
+        </w:rPr>
+      </w:pPr>
+      <w:r>
+        <w:rPr>
+          <w:rFonts w:asciiTheme="minorEastAsia" w:hAnsiTheme="minorEastAsia" w:cs="Arial" w:hint="eastAsia"/>
+          <w:color w:val="000000"/>
+          <w:kern w:val="0"/>
+          <w:sz w:val="24"/>
+          <w:szCs w:val="24"/>
+        </w:rPr>
+        <w:t>随着WEB2.0时代的来临，给网络带来了空前的发展。前端用户体验变得越来越显的重要，各个互联网公司纷纷成立用户</w:t>
+      </w:r>
+      <w:proofErr w:type="gramStart"/>
+      <w:r>
+        <w:rPr>
+          <w:rFonts w:asciiTheme="minorEastAsia" w:hAnsiTheme="minorEastAsia" w:cs="Arial" w:hint="eastAsia"/>
+          <w:color w:val="000000"/>
+          <w:kern w:val="0"/>
+          <w:sz w:val="24"/>
+          <w:szCs w:val="24"/>
+        </w:rPr>
+        <w:t>体验部</w:t>
+      </w:r>
+      <w:proofErr w:type="gramEnd"/>
+      <w:r>
+        <w:rPr>
+          <w:rFonts w:asciiTheme="minorEastAsia" w:hAnsiTheme="minorEastAsia" w:cs="Arial" w:hint="eastAsia"/>
+          <w:color w:val="000000"/>
+          <w:kern w:val="0"/>
+          <w:sz w:val="24"/>
+          <w:szCs w:val="24"/>
+        </w:rPr>
+        <w:t>,</w:t>
+      </w:r>
+      <w:proofErr w:type="gramStart"/>
+      <w:r>
+        <w:rPr>
+          <w:rFonts w:asciiTheme="minorEastAsia" w:hAnsiTheme="minorEastAsia" w:cs="Arial" w:hint="eastAsia"/>
+          <w:color w:val="000000"/>
+          <w:kern w:val="0"/>
+          <w:sz w:val="24"/>
+          <w:szCs w:val="24"/>
+        </w:rPr>
+        <w:t>如腾讯的</w:t>
+      </w:r>
+      <w:proofErr w:type="gramEnd"/>
+      <w:r>
+        <w:rPr>
+          <w:rFonts w:asciiTheme="minorEastAsia" w:hAnsiTheme="minorEastAsia" w:cs="Arial" w:hint="eastAsia"/>
+          <w:color w:val="000000"/>
+          <w:kern w:val="0"/>
+          <w:sz w:val="24"/>
+          <w:szCs w:val="24"/>
+        </w:rPr>
+        <w:t xml:space="preserve"> 用户研究与体验设计中心(</w:t>
+      </w:r>
+      <w:proofErr w:type="gramStart"/>
+      <w:r>
+        <w:rPr>
+          <w:rFonts w:asciiTheme="minorEastAsia" w:hAnsiTheme="minorEastAsia" w:cs="Arial" w:hint="eastAsia"/>
+          <w:color w:val="000000"/>
+          <w:kern w:val="0"/>
+          <w:sz w:val="24"/>
+          <w:szCs w:val="24"/>
+        </w:rPr>
+        <w:t>腾讯</w:t>
+      </w:r>
+      <w:proofErr w:type="gramEnd"/>
+      <w:r>
+        <w:rPr>
+          <w:rFonts w:asciiTheme="minorEastAsia" w:hAnsiTheme="minorEastAsia" w:cs="Arial" w:hint="eastAsia"/>
+          <w:color w:val="000000"/>
+          <w:kern w:val="0"/>
+          <w:sz w:val="24"/>
+          <w:szCs w:val="24"/>
+        </w:rPr>
+        <w:t>CDC)、</w:t>
+      </w:r>
+      <w:proofErr w:type="gramStart"/>
+      <w:r>
+        <w:rPr>
+          <w:rFonts w:asciiTheme="minorEastAsia" w:hAnsiTheme="minorEastAsia" w:cs="Arial" w:hint="eastAsia"/>
+          <w:color w:val="000000"/>
+          <w:kern w:val="0"/>
+          <w:sz w:val="24"/>
+          <w:szCs w:val="24"/>
+        </w:rPr>
+        <w:t>腾讯社交</w:t>
+      </w:r>
+      <w:proofErr w:type="gramEnd"/>
+      <w:r>
+        <w:rPr>
+          <w:rFonts w:asciiTheme="minorEastAsia" w:hAnsiTheme="minorEastAsia" w:cs="Arial" w:hint="eastAsia"/>
+          <w:color w:val="000000"/>
+          <w:kern w:val="0"/>
+          <w:sz w:val="24"/>
+          <w:szCs w:val="24"/>
+        </w:rPr>
+        <w:t>用户体验设计(</w:t>
+      </w:r>
+      <w:proofErr w:type="gramStart"/>
+      <w:r>
+        <w:rPr>
+          <w:rFonts w:asciiTheme="minorEastAsia" w:hAnsiTheme="minorEastAsia" w:cs="Arial" w:hint="eastAsia"/>
+          <w:color w:val="000000"/>
+          <w:kern w:val="0"/>
+          <w:sz w:val="24"/>
+          <w:szCs w:val="24"/>
+        </w:rPr>
+        <w:t>腾讯</w:t>
+      </w:r>
+      <w:proofErr w:type="gramEnd"/>
+      <w:r>
+        <w:rPr>
+          <w:rFonts w:asciiTheme="minorEastAsia" w:hAnsiTheme="minorEastAsia" w:cs="Arial" w:hint="eastAsia"/>
+          <w:color w:val="000000"/>
+          <w:kern w:val="0"/>
+          <w:sz w:val="24"/>
+          <w:szCs w:val="24"/>
+        </w:rPr>
+        <w:t>ISUX)、</w:t>
+      </w:r>
+      <w:proofErr w:type="gramStart"/>
+      <w:r>
+        <w:rPr>
+          <w:rFonts w:asciiTheme="minorEastAsia" w:hAnsiTheme="minorEastAsia" w:cs="Arial" w:hint="eastAsia"/>
+          <w:color w:val="000000"/>
+          <w:kern w:val="0"/>
+          <w:sz w:val="24"/>
+          <w:szCs w:val="24"/>
+        </w:rPr>
+        <w:t>腾讯电商用户</w:t>
+      </w:r>
+      <w:proofErr w:type="gramEnd"/>
+      <w:r>
+        <w:rPr>
+          <w:rFonts w:asciiTheme="minorEastAsia" w:hAnsiTheme="minorEastAsia" w:cs="Arial" w:hint="eastAsia"/>
+          <w:color w:val="000000"/>
+          <w:kern w:val="0"/>
+          <w:sz w:val="24"/>
+          <w:szCs w:val="24"/>
+        </w:rPr>
+        <w:t>体验设计部(</w:t>
+      </w:r>
+      <w:proofErr w:type="gramStart"/>
+      <w:r>
+        <w:rPr>
+          <w:rFonts w:asciiTheme="minorEastAsia" w:hAnsiTheme="minorEastAsia" w:cs="Arial" w:hint="eastAsia"/>
+          <w:color w:val="000000"/>
+          <w:kern w:val="0"/>
+          <w:sz w:val="24"/>
+          <w:szCs w:val="24"/>
+        </w:rPr>
+        <w:t>腾讯</w:t>
+      </w:r>
+      <w:proofErr w:type="gramEnd"/>
+      <w:r>
+        <w:rPr>
+          <w:rFonts w:asciiTheme="minorEastAsia" w:hAnsiTheme="minorEastAsia" w:cs="Arial" w:hint="eastAsia"/>
+          <w:color w:val="000000"/>
+          <w:kern w:val="0"/>
+          <w:sz w:val="24"/>
+          <w:szCs w:val="24"/>
+        </w:rPr>
+        <w:t>ECD)、</w:t>
+      </w:r>
+      <w:proofErr w:type="gramStart"/>
+      <w:r>
+        <w:rPr>
+          <w:rFonts w:asciiTheme="minorEastAsia" w:hAnsiTheme="minorEastAsia" w:cs="Arial" w:hint="eastAsia"/>
+          <w:color w:val="000000"/>
+          <w:kern w:val="0"/>
+          <w:sz w:val="24"/>
+          <w:szCs w:val="24"/>
+        </w:rPr>
+        <w:t>淘宝用户</w:t>
+      </w:r>
+      <w:proofErr w:type="gramEnd"/>
+      <w:r>
+        <w:rPr>
+          <w:rFonts w:asciiTheme="minorEastAsia" w:hAnsiTheme="minorEastAsia" w:cs="Arial" w:hint="eastAsia"/>
+          <w:color w:val="000000"/>
+          <w:kern w:val="0"/>
+          <w:sz w:val="24"/>
+          <w:szCs w:val="24"/>
+        </w:rPr>
+        <w:t>体验(</w:t>
+      </w:r>
+      <w:proofErr w:type="gramStart"/>
+      <w:r>
+        <w:rPr>
+          <w:rFonts w:asciiTheme="minorEastAsia" w:hAnsiTheme="minorEastAsia" w:cs="Arial" w:hint="eastAsia"/>
+          <w:color w:val="000000"/>
+          <w:kern w:val="0"/>
+          <w:sz w:val="24"/>
+          <w:szCs w:val="24"/>
+        </w:rPr>
+        <w:t>淘宝</w:t>
+      </w:r>
+      <w:proofErr w:type="gramEnd"/>
+      <w:r>
+        <w:rPr>
+          <w:rFonts w:asciiTheme="minorEastAsia" w:hAnsiTheme="minorEastAsia" w:cs="Arial" w:hint="eastAsia"/>
+          <w:color w:val="000000"/>
+          <w:kern w:val="0"/>
+          <w:sz w:val="24"/>
+          <w:szCs w:val="24"/>
+        </w:rPr>
+        <w:t>UED)、支付</w:t>
+      </w:r>
+      <w:proofErr w:type="gramStart"/>
+      <w:r>
+        <w:rPr>
+          <w:rFonts w:asciiTheme="minorEastAsia" w:hAnsiTheme="minorEastAsia" w:cs="Arial" w:hint="eastAsia"/>
+          <w:color w:val="000000"/>
+          <w:kern w:val="0"/>
+          <w:sz w:val="24"/>
+          <w:szCs w:val="24"/>
+        </w:rPr>
+        <w:t>宝用户体验部</w:t>
+      </w:r>
+      <w:proofErr w:type="gramEnd"/>
+      <w:r>
+        <w:rPr>
+          <w:rFonts w:asciiTheme="minorEastAsia" w:hAnsiTheme="minorEastAsia" w:cs="Arial" w:hint="eastAsia"/>
+          <w:color w:val="000000"/>
+          <w:kern w:val="0"/>
+          <w:sz w:val="24"/>
+          <w:szCs w:val="24"/>
+        </w:rPr>
+        <w:t>(支付宝UED)、网</w:t>
+      </w:r>
+      <w:proofErr w:type="gramStart"/>
+      <w:r>
+        <w:rPr>
+          <w:rFonts w:asciiTheme="minorEastAsia" w:hAnsiTheme="minorEastAsia" w:cs="Arial" w:hint="eastAsia"/>
+          <w:color w:val="000000"/>
+          <w:kern w:val="0"/>
+          <w:sz w:val="24"/>
+          <w:szCs w:val="24"/>
+        </w:rPr>
+        <w:t>易用户</w:t>
+      </w:r>
+      <w:proofErr w:type="gramEnd"/>
+      <w:r>
+        <w:rPr>
+          <w:rFonts w:asciiTheme="minorEastAsia" w:hAnsiTheme="minorEastAsia" w:cs="Arial" w:hint="eastAsia"/>
+          <w:color w:val="000000"/>
+          <w:kern w:val="0"/>
+          <w:sz w:val="24"/>
+          <w:szCs w:val="24"/>
+        </w:rPr>
+        <w:t>体验设计中心(网易UEDC)、百度</w:t>
+      </w:r>
+      <w:proofErr w:type="gramStart"/>
+      <w:r>
+        <w:rPr>
+          <w:rFonts w:asciiTheme="minorEastAsia" w:hAnsiTheme="minorEastAsia" w:cs="Arial" w:hint="eastAsia"/>
+          <w:color w:val="000000"/>
+          <w:kern w:val="0"/>
+          <w:sz w:val="24"/>
+          <w:szCs w:val="24"/>
+        </w:rPr>
+        <w:t>泛用户</w:t>
+      </w:r>
+      <w:proofErr w:type="gramEnd"/>
+      <w:r>
+        <w:rPr>
+          <w:rFonts w:asciiTheme="minorEastAsia" w:hAnsiTheme="minorEastAsia" w:cs="Arial" w:hint="eastAsia"/>
+          <w:color w:val="000000"/>
+          <w:kern w:val="0"/>
+          <w:sz w:val="24"/>
+          <w:szCs w:val="24"/>
+        </w:rPr>
+        <w:t>体验，从而来弥补B/S结构的用户交互型差的一些弊端。可是这样会带来一个问题就是会增加客户端的压力，比如大量运用JS代码。</w:t>
+      </w:r>
+    </w:p>
+    <w:p>
+      <w:pPr>
+        <w:rPr>
+          <w:rFonts w:asciiTheme="minorEastAsia" w:hAnsiTheme="minorEastAsia" w:cs="Arial"/>
+          <w:color w:val="000000"/>
+          <w:kern w:val="0"/>
+          <w:sz w:val="24"/>
+          <w:szCs w:val="24"/>
+        </w:rPr>
+      </w:pPr>
+    </w:p>
+    <w:p>
+      <w:pPr>
+        <w:rPr>
+          <w:rFonts w:asciiTheme="minorEastAsia" w:hAnsiTheme="minorEastAsia" w:cs="Arial"/>
+          <w:color w:val="000000"/>
+          <w:kern w:val="0"/>
+          <w:sz w:val="24"/>
+          <w:szCs w:val="24"/>
+        </w:rPr>
+      </w:pPr>
+      <w:r>
+        <w:rPr>
+          <w:rFonts w:asciiTheme="minorEastAsia" w:hAnsiTheme="minorEastAsia" w:cs="Arial" w:hint="eastAsia"/>
+          <w:color w:val="000000"/>
+          <w:kern w:val="0"/>
+          <w:sz w:val="24"/>
+          <w:szCs w:val="24"/>
+        </w:rPr>
+        <w:t>JS代码是运行在客户端的，会影响到整个网页的在浏览器的解析效率，这样也可能暗示着会增加客户端的流量，所以不管是从服务器负载角度还是站在用户的角度来看，对客户端的代码进行优化都显得尤为重要！</w:t>
+      </w:r>
+    </w:p>
+    <w:p>
+      <w:pPr>
+        <w:rPr>
+          <w:rFonts w:asciiTheme="minorEastAsia" w:hAnsiTheme="minorEastAsia" w:cs="Arial"/>
+          <w:color w:val="000000"/>
+          <w:kern w:val="0"/>
+          <w:sz w:val="24"/>
+          <w:szCs w:val="24"/>
+        </w:rPr>
+      </w:pPr>
+    </w:p>
+    <w:p>
+      <w:pPr>
+        <w:rPr>
+          <w:rFonts w:asciiTheme="minorEastAsia" w:hAnsiTheme="minorEastAsia" w:cs="Arial"/>
+          <w:color w:val="000000"/>
+          <w:kern w:val="0"/>
+          <w:sz w:val="24"/>
+          <w:szCs w:val="24"/>
+        </w:rPr>
+      </w:pPr>
+      <w:r>
+        <w:rPr>
+          <w:rFonts w:asciiTheme="minorEastAsia" w:hAnsiTheme="minorEastAsia" w:cs="Arial" w:hint="eastAsia"/>
+          <w:color w:val="000000"/>
+          <w:kern w:val="0"/>
+          <w:sz w:val="24"/>
+          <w:szCs w:val="24"/>
+        </w:rPr>
+        <w:t>为什么要从前端开始着手有三个主要原因：</w:t>
+      </w:r>
+    </w:p>
+    <w:p>
+      <w:pPr>
+        <w:rPr>
+          <w:rFonts w:asciiTheme="minorEastAsia" w:hAnsiTheme="minorEastAsia" w:cs="Arial"/>
+          <w:color w:val="000000"/>
+          <w:kern w:val="0"/>
+          <w:sz w:val="24"/>
+          <w:szCs w:val="24"/>
+        </w:rPr>
+      </w:pPr>
+    </w:p>
+    <w:p>
+      <w:pPr>
+        <w:rPr>
+          <w:rFonts w:asciiTheme="minorEastAsia" w:hAnsiTheme="minorEastAsia" w:cs="Arial"/>
+          <w:color w:val="000000"/>
+          <w:kern w:val="0"/>
+          <w:sz w:val="24"/>
+          <w:szCs w:val="24"/>
+        </w:rPr>
+      </w:pPr>
+      <w:r>
+        <w:rPr>
+          <w:rFonts w:asciiTheme="minorEastAsia" w:hAnsiTheme="minorEastAsia" w:cs="Arial" w:hint="eastAsia"/>
+          <w:color w:val="000000"/>
+          <w:kern w:val="0"/>
+          <w:sz w:val="24"/>
+          <w:szCs w:val="24"/>
+        </w:rPr>
+        <w:t>1. 这里有提升和改进的潜力。如果能减少一半的体积，就能减少40%的响应时间。</w:t>
+      </w:r>
+    </w:p>
+    <w:p>
+      <w:pPr>
+        <w:rPr>
+          <w:rFonts w:asciiTheme="minorEastAsia" w:hAnsiTheme="minorEastAsia" w:cs="Arial"/>
+          <w:color w:val="000000"/>
+          <w:kern w:val="0"/>
+          <w:sz w:val="24"/>
+          <w:szCs w:val="24"/>
+        </w:rPr>
+      </w:pPr>
+      <w:r>
+        <w:rPr>
+          <w:rFonts w:asciiTheme="minorEastAsia" w:hAnsiTheme="minorEastAsia" w:cs="Arial" w:hint="eastAsia"/>
+          <w:color w:val="000000"/>
+          <w:kern w:val="0"/>
+          <w:sz w:val="24"/>
+          <w:szCs w:val="24"/>
+        </w:rPr>
+        <w:t>2. 改进前端比改进后端需要的时间和资源更少。（改进后端要重新设计应用程序规划，代码，寻找优化代码的方法，添加或改变硬件配置，分布式数据库，等等）</w:t>
+      </w:r>
+    </w:p>
+    <w:p>
+      <w:pPr>
+        <w:rPr>
+          <w:rFonts w:asciiTheme="minorEastAsia" w:hAnsiTheme="minorEastAsia" w:cs="Arial"/>
+          <w:color w:val="000000"/>
+          <w:kern w:val="0"/>
+          <w:sz w:val="24"/>
+          <w:szCs w:val="24"/>
+        </w:rPr>
+      </w:pPr>
+      <w:r>
+        <w:rPr>
+          <w:rFonts w:asciiTheme="minorEastAsia" w:hAnsiTheme="minorEastAsia" w:cs="Arial" w:hint="eastAsia"/>
+          <w:color w:val="000000"/>
+          <w:kern w:val="0"/>
+          <w:sz w:val="24"/>
+          <w:szCs w:val="24"/>
+        </w:rPr>
+        <w:t>3. 黄金规则是：首先优化前端表现，这些东西耗费了用户端响应时间中的80%。</w:t>
+      </w:r>
+    </w:p>
+    <w:p>
+      <w:pPr>
+        <w:rPr>
+          <w:rFonts w:asciiTheme="minorEastAsia" w:hAnsiTheme="minorEastAsia" w:cs="Arial"/>
+          <w:color w:val="000000"/>
+          <w:kern w:val="0"/>
+          <w:sz w:val="24"/>
+          <w:szCs w:val="24"/>
+        </w:rPr>
+      </w:pPr>
+    </w:p>
+    <w:p>
+      <w:pPr>
+        <w:rPr>
+          <w:rFonts w:asciiTheme="minorEastAsia" w:hAnsiTheme="minorEastAsia" w:cs="Arial"/>
+          <w:color w:val="000000"/>
+          <w:kern w:val="0"/>
+          <w:sz w:val="24"/>
+          <w:szCs w:val="24"/>
+        </w:rPr>
+      </w:pPr>
+      <w:r>
+        <w:rPr>
+          <w:rFonts w:asciiTheme="minorEastAsia" w:hAnsiTheme="minorEastAsia" w:cs="Arial" w:hint="eastAsia"/>
+          <w:color w:val="000000"/>
+          <w:kern w:val="0"/>
+          <w:sz w:val="24"/>
+          <w:szCs w:val="24"/>
+        </w:rPr>
+        <w:t>常见的优化方法 :</w:t>
+      </w:r>
+    </w:p>
+    <w:p>
+      <w:pPr>
+        <w:rPr>
+          <w:rFonts w:asciiTheme="minorEastAsia" w:hAnsiTheme="minorEastAsia" w:cs="Arial"/>
+          <w:color w:val="000000"/>
+          <w:kern w:val="0"/>
+          <w:sz w:val="24"/>
+          <w:szCs w:val="24"/>
+        </w:rPr>
+      </w:pPr>
+    </w:p>
+    <w:p>
+      <w:pPr>
+        <w:rPr>
+          <w:rFonts w:asciiTheme="minorEastAsia" w:hAnsiTheme="minorEastAsia" w:cs="Arial"/>
+          <w:color w:val="000000"/>
+          <w:kern w:val="0"/>
+          <w:sz w:val="24"/>
+          <w:szCs w:val="24"/>
+        </w:rPr>
+      </w:pPr>
+      <w:r>
+        <w:rPr>
+          <w:rFonts w:asciiTheme="minorEastAsia" w:hAnsiTheme="minorEastAsia" w:cs="Arial" w:hint="eastAsia"/>
+          <w:color w:val="000000"/>
+          <w:kern w:val="0"/>
+          <w:sz w:val="24"/>
+          <w:szCs w:val="24"/>
+        </w:rPr>
+        <w:t>- 把样式表放到顶部</w:t>
+      </w:r>
+    </w:p>
+    <w:p>
+      <w:pPr>
+        <w:rPr>
+          <w:rFonts w:asciiTheme="minorEastAsia" w:hAnsiTheme="minorEastAsia" w:cs="Arial"/>
+          <w:color w:val="000000"/>
+          <w:kern w:val="0"/>
+          <w:sz w:val="24"/>
+          <w:szCs w:val="24"/>
+        </w:rPr>
+      </w:pPr>
+    </w:p>
+    <w:p>
+      <w:pPr>
+        <w:rPr>
+          <w:rFonts w:asciiTheme="minorEastAsia" w:hAnsiTheme="minorEastAsia" w:cs="Arial"/>
+          <w:color w:val="000000"/>
+          <w:kern w:val="0"/>
+          <w:sz w:val="24"/>
+          <w:szCs w:val="24"/>
+        </w:rPr>
+      </w:pPr>
+      <w:r>
+        <w:rPr>
+          <w:rFonts w:asciiTheme="minorEastAsia" w:hAnsiTheme="minorEastAsia" w:cs="Arial" w:hint="eastAsia"/>
+          <w:color w:val="000000"/>
+          <w:kern w:val="0"/>
+          <w:sz w:val="24"/>
+          <w:szCs w:val="24"/>
+        </w:rPr>
+        <w:t xml:space="preserve">    我们发现把</w:t>
+      </w:r>
+      <w:proofErr w:type="spellStart"/>
+      <w:r>
+        <w:rPr>
+          <w:rFonts w:asciiTheme="minorEastAsia" w:hAnsiTheme="minorEastAsia" w:cs="Arial" w:hint="eastAsia"/>
+          <w:color w:val="000000"/>
+          <w:kern w:val="0"/>
+          <w:sz w:val="24"/>
+          <w:szCs w:val="24"/>
+        </w:rPr>
+        <w:t>css</w:t>
+      </w:r>
+      <w:proofErr w:type="spellEnd"/>
+      <w:r>
+        <w:rPr>
+          <w:rFonts w:asciiTheme="minorEastAsia" w:hAnsiTheme="minorEastAsia" w:cs="Arial" w:hint="eastAsia"/>
+          <w:color w:val="000000"/>
+          <w:kern w:val="0"/>
+          <w:sz w:val="24"/>
+          <w:szCs w:val="24"/>
+        </w:rPr>
+        <w:t>放到文档头部会让网页加载得更快。因为这样可以让页面逐渐加载。把样式表放到接近底部的问题是它阻止了页面元素的逐渐显示。这样还会导致</w:t>
+      </w:r>
+      <w:proofErr w:type="gramStart"/>
+      <w:r>
+        <w:rPr>
+          <w:rFonts w:asciiTheme="minorEastAsia" w:hAnsiTheme="minorEastAsia" w:cs="Arial" w:hint="eastAsia"/>
+          <w:color w:val="000000"/>
+          <w:kern w:val="0"/>
+          <w:sz w:val="24"/>
+          <w:szCs w:val="24"/>
+        </w:rPr>
+        <w:t>“</w:t>
+      </w:r>
+      <w:proofErr w:type="gramEnd"/>
+      <w:r>
+        <w:rPr>
+          <w:rFonts w:asciiTheme="minorEastAsia" w:hAnsiTheme="minorEastAsia" w:cs="Arial" w:hint="eastAsia"/>
+          <w:color w:val="000000"/>
+          <w:kern w:val="0"/>
+          <w:sz w:val="24"/>
+          <w:szCs w:val="24"/>
+        </w:rPr>
+        <w:t xml:space="preserve">flash of </w:t>
+      </w:r>
+      <w:proofErr w:type="spellStart"/>
+      <w:r>
+        <w:rPr>
+          <w:rFonts w:asciiTheme="minorEastAsia" w:hAnsiTheme="minorEastAsia" w:cs="Arial" w:hint="eastAsia"/>
+          <w:color w:val="000000"/>
+          <w:kern w:val="0"/>
+          <w:sz w:val="24"/>
+          <w:szCs w:val="24"/>
+        </w:rPr>
+        <w:t>unstyled</w:t>
+      </w:r>
+      <w:proofErr w:type="spellEnd"/>
+      <w:r>
+        <w:rPr>
+          <w:rFonts w:asciiTheme="minorEastAsia" w:hAnsiTheme="minorEastAsia" w:cs="Arial" w:hint="eastAsia"/>
+          <w:color w:val="000000"/>
+          <w:kern w:val="0"/>
+          <w:sz w:val="24"/>
+          <w:szCs w:val="24"/>
+        </w:rPr>
+        <w:t xml:space="preserve"> content“，即在样式表加载之前页面内容是以没有样式的形式显示出来的，待加载完样式后，页面重绘，内容一闪即改变了样式表现。</w:t>
+      </w:r>
+    </w:p>
+    <w:p>
+      <w:pPr>
+        <w:rPr>
+          <w:rFonts w:asciiTheme="minorEastAsia" w:hAnsiTheme="minorEastAsia" w:cs="Arial"/>
+          <w:color w:val="000000"/>
+          <w:kern w:val="0"/>
+          <w:sz w:val="24"/>
+          <w:szCs w:val="24"/>
+        </w:rPr>
+      </w:pPr>
+      <w:r>
+        <w:rPr>
+          <w:rFonts w:asciiTheme="minorEastAsia" w:hAnsiTheme="minorEastAsia" w:cs="Arial" w:hint="eastAsia"/>
+          <w:color w:val="000000"/>
+          <w:kern w:val="0"/>
+          <w:sz w:val="24"/>
+          <w:szCs w:val="24"/>
+        </w:rPr>
+        <w:t>- 把脚本放到底部</w:t>
+      </w:r>
+    </w:p>
+    <w:p>
+      <w:pPr>
+        <w:rPr>
+          <w:rFonts w:asciiTheme="minorEastAsia" w:hAnsiTheme="minorEastAsia" w:cs="Arial"/>
+          <w:color w:val="000000"/>
+          <w:kern w:val="0"/>
+          <w:sz w:val="24"/>
+          <w:szCs w:val="24"/>
+        </w:rPr>
+      </w:pPr>
+    </w:p>
+    <w:p>
+      <w:pPr>
+        <w:rPr>
+          <w:rFonts w:asciiTheme="minorEastAsia" w:hAnsiTheme="minorEastAsia" w:cs="Arial"/>
+          <w:color w:val="000000"/>
+          <w:kern w:val="0"/>
+          <w:sz w:val="24"/>
+          <w:szCs w:val="24"/>
+        </w:rPr>
+      </w:pPr>
+      <w:r>
+        <w:rPr>
+          <w:rFonts w:asciiTheme="minorEastAsia" w:hAnsiTheme="minorEastAsia" w:cs="Arial" w:hint="eastAsia"/>
+          <w:color w:val="000000"/>
+          <w:kern w:val="0"/>
+          <w:sz w:val="24"/>
+          <w:szCs w:val="24"/>
+        </w:rPr>
+        <w:t xml:space="preserve">    把脚本放到尽可能底部的地方，一个原因是让页面逐渐渲染，另一个是实现更好的并行下载。对于脚本，脚本以下的内容被阻止逐渐加载了，因为只有当下载完脚本以后才会下载下面的内容，第二个脚本引起的问题是阻止平行下载。 “HTTP/1.1 specification”建议浏览器对一个域名， 同一时间</w:t>
+      </w:r>
+      <w:proofErr w:type="gramStart"/>
+      <w:r>
+        <w:rPr>
+          <w:rFonts w:asciiTheme="minorEastAsia" w:hAnsiTheme="minorEastAsia" w:cs="Arial" w:hint="eastAsia"/>
+          <w:color w:val="000000"/>
+          <w:kern w:val="0"/>
+          <w:sz w:val="24"/>
+          <w:szCs w:val="24"/>
+        </w:rPr>
+        <w:t>下载数</w:t>
+      </w:r>
+      <w:proofErr w:type="gramEnd"/>
+      <w:r>
+        <w:rPr>
+          <w:rFonts w:asciiTheme="minorEastAsia" w:hAnsiTheme="minorEastAsia" w:cs="Arial" w:hint="eastAsia"/>
+          <w:color w:val="000000"/>
+          <w:kern w:val="0"/>
+          <w:sz w:val="24"/>
+          <w:szCs w:val="24"/>
+        </w:rPr>
+        <w:t>不超过2个（按：实际监测发现一般有超过2个），当脚本正在下载的时候，浏览器不会开始下载任何东西</w:t>
+      </w:r>
+    </w:p>
+    <w:p>
+      <w:pPr>
+        <w:rPr>
+          <w:rFonts w:asciiTheme="minorEastAsia" w:hAnsiTheme="minorEastAsia" w:cs="Arial"/>
+          <w:color w:val="000000"/>
+          <w:kern w:val="0"/>
+          <w:sz w:val="24"/>
+          <w:szCs w:val="24"/>
+        </w:rPr>
+      </w:pPr>
+      <w:r>
+        <w:rPr>
+          <w:rFonts w:asciiTheme="minorEastAsia" w:hAnsiTheme="minorEastAsia" w:cs="Arial" w:hint="eastAsia"/>
+          <w:color w:val="000000"/>
+          <w:kern w:val="0"/>
+          <w:sz w:val="24"/>
+          <w:szCs w:val="24"/>
+        </w:rPr>
+        <w:t>- 避免</w:t>
+      </w:r>
+      <w:proofErr w:type="spellStart"/>
+      <w:r>
+        <w:rPr>
+          <w:rFonts w:asciiTheme="minorEastAsia" w:hAnsiTheme="minorEastAsia" w:cs="Arial" w:hint="eastAsia"/>
+          <w:color w:val="000000"/>
+          <w:kern w:val="0"/>
+          <w:sz w:val="24"/>
+          <w:szCs w:val="24"/>
+        </w:rPr>
+        <w:t>css</w:t>
+      </w:r>
+      <w:proofErr w:type="spellEnd"/>
+      <w:r>
+        <w:rPr>
+          <w:rFonts w:asciiTheme="minorEastAsia" w:hAnsiTheme="minorEastAsia" w:cs="Arial" w:hint="eastAsia"/>
+          <w:color w:val="000000"/>
+          <w:kern w:val="0"/>
+          <w:sz w:val="24"/>
+          <w:szCs w:val="24"/>
+        </w:rPr>
+        <w:t xml:space="preserve"> expressions</w:t>
+      </w:r>
+    </w:p>
+    <w:p>
+      <w:pPr>
+        <w:rPr>
+          <w:rFonts w:asciiTheme="minorEastAsia" w:hAnsiTheme="minorEastAsia" w:cs="Arial"/>
+          <w:color w:val="000000"/>
+          <w:kern w:val="0"/>
+          <w:sz w:val="24"/>
+          <w:szCs w:val="24"/>
+        </w:rPr>
+      </w:pPr>
+      <w:r>
+        <w:rPr>
+          <w:rFonts w:asciiTheme="minorEastAsia" w:hAnsiTheme="minorEastAsia" w:cs="Arial" w:hint="eastAsia"/>
+          <w:color w:val="000000"/>
+          <w:kern w:val="0"/>
+          <w:sz w:val="24"/>
+          <w:szCs w:val="24"/>
+        </w:rPr>
+        <w:t>- 让脚本和样式外延</w:t>
+      </w:r>
+    </w:p>
+    <w:p>
+      <w:pPr>
+        <w:rPr>
+          <w:rFonts w:asciiTheme="minorEastAsia" w:hAnsiTheme="minorEastAsia" w:cs="Arial"/>
+          <w:color w:val="000000"/>
+          <w:kern w:val="0"/>
+          <w:sz w:val="24"/>
+          <w:szCs w:val="24"/>
+        </w:rPr>
+      </w:pPr>
+    </w:p>
+    <w:p>
+      <w:pPr>
+        <w:rPr>
+          <w:rFonts w:asciiTheme="minorEastAsia" w:hAnsiTheme="minorEastAsia" w:cs="Arial"/>
+          <w:color w:val="000000"/>
+          <w:kern w:val="0"/>
+          <w:sz w:val="24"/>
+          <w:szCs w:val="24"/>
+        </w:rPr>
+      </w:pPr>
+      <w:r>
+        <w:rPr>
+          <w:rFonts w:asciiTheme="minorEastAsia" w:hAnsiTheme="minorEastAsia" w:cs="Arial" w:hint="eastAsia"/>
+          <w:color w:val="000000"/>
+          <w:kern w:val="0"/>
+          <w:sz w:val="24"/>
+          <w:szCs w:val="24"/>
+        </w:rPr>
+        <w:t xml:space="preserve">    这里引出一个问题， </w:t>
+      </w:r>
+      <w:proofErr w:type="spellStart"/>
+      <w:r>
+        <w:rPr>
+          <w:rFonts w:asciiTheme="minorEastAsia" w:hAnsiTheme="minorEastAsia" w:cs="Arial" w:hint="eastAsia"/>
+          <w:color w:val="000000"/>
+          <w:kern w:val="0"/>
+          <w:sz w:val="24"/>
+          <w:szCs w:val="24"/>
+        </w:rPr>
+        <w:t>Javascript</w:t>
+      </w:r>
+      <w:proofErr w:type="spellEnd"/>
+      <w:r>
+        <w:rPr>
+          <w:rFonts w:asciiTheme="minorEastAsia" w:hAnsiTheme="minorEastAsia" w:cs="Arial" w:hint="eastAsia"/>
+          <w:color w:val="000000"/>
+          <w:kern w:val="0"/>
+          <w:sz w:val="24"/>
+          <w:szCs w:val="24"/>
+        </w:rPr>
+        <w:t>和CSS应该是外部调用还是内嵌呢？</w:t>
+      </w:r>
+    </w:p>
+    <w:p>
+      <w:pPr>
+        <w:rPr>
+          <w:rFonts w:asciiTheme="minorEastAsia" w:hAnsiTheme="minorEastAsia" w:cs="Arial"/>
+          <w:color w:val="000000"/>
+          <w:kern w:val="0"/>
+          <w:sz w:val="24"/>
+          <w:szCs w:val="24"/>
+        </w:rPr>
+      </w:pPr>
+    </w:p>
+    <w:p>
+      <w:pPr>
+        <w:rPr>
+          <w:rFonts w:asciiTheme="minorEastAsia" w:hAnsiTheme="minorEastAsia" w:cs="Arial"/>
+          <w:color w:val="000000"/>
+          <w:kern w:val="0"/>
+          <w:sz w:val="24"/>
+          <w:szCs w:val="24"/>
+        </w:rPr>
+      </w:pPr>
+      <w:r>
+        <w:rPr>
+          <w:rFonts w:asciiTheme="minorEastAsia" w:hAnsiTheme="minorEastAsia" w:cs="Arial" w:hint="eastAsia"/>
+          <w:color w:val="000000"/>
+          <w:kern w:val="0"/>
+          <w:sz w:val="24"/>
+          <w:szCs w:val="24"/>
+        </w:rPr>
+        <w:t xml:space="preserve">    用外部调用文件的方式更快，因为他们是可以被缓存的，如果是内嵌在页面中他们就无法被缓存了！如果用户要在某个网站看很多很多的页面，如果都是使用同一个外部脚本和样式，那么他们一旦被缓存，就再也不需要下载了，这样会给用户带来很大的潜在好处。</w:t>
+      </w:r>
+    </w:p>
+    <w:p>
+      <w:pPr>
+        <w:rPr>
+          <w:rFonts w:asciiTheme="minorEastAsia" w:hAnsiTheme="minorEastAsia" w:cs="Arial"/>
+          <w:color w:val="000000"/>
+          <w:kern w:val="0"/>
+          <w:sz w:val="24"/>
+          <w:szCs w:val="24"/>
+        </w:rPr>
+      </w:pPr>
+      <w:r>
+        <w:rPr>
+          <w:rFonts w:asciiTheme="minorEastAsia" w:hAnsiTheme="minorEastAsia" w:cs="Arial" w:hint="eastAsia"/>
+          <w:color w:val="000000"/>
+          <w:kern w:val="0"/>
+          <w:sz w:val="24"/>
+          <w:szCs w:val="24"/>
+        </w:rPr>
+        <w:t>- 减小脚本体积</w:t>
+      </w:r>
+    </w:p>
+    <w:p>
+      <w:pPr>
+        <w:rPr>
+          <w:rFonts w:asciiTheme="minorEastAsia" w:hAnsiTheme="minorEastAsia" w:cs="Arial"/>
+          <w:color w:val="000000"/>
+          <w:kern w:val="0"/>
+          <w:sz w:val="24"/>
+          <w:szCs w:val="24"/>
+        </w:rPr>
+      </w:pPr>
+    </w:p>
+    <w:p>
+      <w:pPr>
+        <w:rPr>
+          <w:rFonts w:asciiTheme="minorEastAsia" w:hAnsiTheme="minorEastAsia" w:cs="Arial"/>
+          <w:color w:val="000000"/>
+          <w:kern w:val="0"/>
+          <w:sz w:val="24"/>
+          <w:szCs w:val="24"/>
+        </w:rPr>
+      </w:pPr>
+      <w:r>
+        <w:rPr>
+          <w:rFonts w:asciiTheme="minorEastAsia" w:hAnsiTheme="minorEastAsia" w:cs="Arial" w:hint="eastAsia"/>
+          <w:color w:val="000000"/>
+          <w:kern w:val="0"/>
+          <w:sz w:val="24"/>
+          <w:szCs w:val="24"/>
+        </w:rPr>
+        <w:t xml:space="preserve">    有两个比较流行的工具是用来减小脚本的体积的–</w:t>
+      </w:r>
+      <w:proofErr w:type="spellStart"/>
+      <w:r>
+        <w:rPr>
+          <w:rFonts w:asciiTheme="minorEastAsia" w:hAnsiTheme="minorEastAsia" w:cs="Arial" w:hint="eastAsia"/>
+          <w:color w:val="000000"/>
+          <w:kern w:val="0"/>
+          <w:sz w:val="24"/>
+          <w:szCs w:val="24"/>
+        </w:rPr>
+        <w:t>JSMin</w:t>
+      </w:r>
+      <w:proofErr w:type="spellEnd"/>
+      <w:r>
+        <w:rPr>
+          <w:rFonts w:asciiTheme="minorEastAsia" w:hAnsiTheme="minorEastAsia" w:cs="Arial" w:hint="eastAsia"/>
+          <w:color w:val="000000"/>
+          <w:kern w:val="0"/>
+          <w:sz w:val="24"/>
+          <w:szCs w:val="24"/>
+        </w:rPr>
+        <w:t>和YUI Compressor</w:t>
+      </w:r>
+    </w:p>
+    <w:p>
+      <w:pPr>
+        <w:rPr>
+          <w:rFonts w:asciiTheme="minorEastAsia" w:hAnsiTheme="minorEastAsia" w:cs="Arial"/>
+          <w:color w:val="000000"/>
+          <w:kern w:val="0"/>
+          <w:sz w:val="24"/>
+          <w:szCs w:val="24"/>
+        </w:rPr>
+      </w:pPr>
+      <w:r>
+        <w:rPr>
+          <w:rFonts w:asciiTheme="minorEastAsia" w:hAnsiTheme="minorEastAsia" w:cs="Arial" w:hint="eastAsia"/>
+          <w:color w:val="000000"/>
+          <w:kern w:val="0"/>
+          <w:sz w:val="24"/>
+          <w:szCs w:val="24"/>
+        </w:rPr>
+        <w:t xml:space="preserve">优化方法，主要是对 </w:t>
+      </w:r>
+      <w:proofErr w:type="spellStart"/>
+      <w:r>
+        <w:rPr>
+          <w:rFonts w:asciiTheme="minorEastAsia" w:hAnsiTheme="minorEastAsia" w:cs="Arial" w:hint="eastAsia"/>
           <w:color w:val="000000"/>
           <w:kern w:val="0"/>
           <w:sz w:val="24"/>
@@ -14152,2088 +17284,589 @@
         </w:rPr>
         <w:t>js</w:t>
       </w:r>
+      <w:proofErr w:type="spellEnd"/>
+      <w:r>
+        <w:rPr>
+          <w:rFonts w:asciiTheme="minorEastAsia" w:hAnsiTheme="minorEastAsia" w:cs="Arial" w:hint="eastAsia"/>
+          <w:color w:val="000000"/>
+          <w:kern w:val="0"/>
+          <w:sz w:val="24"/>
+          <w:szCs w:val="24"/>
+        </w:rPr>
+        <w:t>代码和CSS代码 还有图片 进行优化,辅助进行的是对服务器发来的html代码进行压缩,去掉空格 回车等等</w:t>
+      </w:r>
+    </w:p>
+    <w:p>
+      <w:pPr>
+        <w:rPr>
+          <w:rFonts w:asciiTheme="minorEastAsia" w:hAnsiTheme="minorEastAsia" w:cs="Arial"/>
+          <w:color w:val="000000"/>
+          <w:kern w:val="0"/>
+          <w:sz w:val="24"/>
+          <w:szCs w:val="24"/>
+        </w:rPr>
+      </w:pPr>
+    </w:p>
+    <w:p>
+      <w:pPr>
+        <w:rPr>
+          <w:rFonts w:asciiTheme="minorEastAsia" w:hAnsiTheme="minorEastAsia" w:cs="Arial"/>
+          <w:color w:val="000000"/>
+          <w:kern w:val="0"/>
+          <w:sz w:val="24"/>
+          <w:szCs w:val="24"/>
+        </w:rPr>
+      </w:pPr>
+      <w:proofErr w:type="spellStart"/>
+      <w:r>
+        <w:rPr>
+          <w:rFonts w:asciiTheme="minorEastAsia" w:hAnsiTheme="minorEastAsia" w:cs="Arial" w:hint="eastAsia"/>
+          <w:color w:val="000000"/>
+          <w:kern w:val="0"/>
+          <w:sz w:val="24"/>
+          <w:szCs w:val="24"/>
+        </w:rPr>
+        <w:t>Js</w:t>
+      </w:r>
+      <w:proofErr w:type="spellEnd"/>
+      <w:r>
+        <w:rPr>
+          <w:rFonts w:asciiTheme="minorEastAsia" w:hAnsiTheme="minorEastAsia" w:cs="Arial" w:hint="eastAsia"/>
+          <w:color w:val="000000"/>
+          <w:kern w:val="0"/>
+          <w:sz w:val="24"/>
+          <w:szCs w:val="24"/>
+        </w:rPr>
+        <w:t>代码优化:</w:t>
+      </w:r>
+    </w:p>
+    <w:p>
+      <w:pPr>
+        <w:rPr>
+          <w:rFonts w:asciiTheme="minorEastAsia" w:hAnsiTheme="minorEastAsia" w:cs="Arial"/>
+          <w:color w:val="000000"/>
+          <w:kern w:val="0"/>
+          <w:sz w:val="24"/>
+          <w:szCs w:val="24"/>
+        </w:rPr>
+      </w:pPr>
+    </w:p>
+    <w:p>
+      <w:pPr>
+        <w:rPr>
+          <w:rFonts w:asciiTheme="minorEastAsia" w:hAnsiTheme="minorEastAsia" w:cs="Arial"/>
+          <w:color w:val="000000"/>
+          <w:kern w:val="0"/>
+          <w:sz w:val="24"/>
+          <w:szCs w:val="24"/>
+        </w:rPr>
+      </w:pPr>
+      <w:r>
+        <w:rPr>
+          <w:rFonts w:asciiTheme="minorEastAsia" w:hAnsiTheme="minorEastAsia" w:cs="Arial" w:hint="eastAsia"/>
+          <w:color w:val="000000"/>
+          <w:kern w:val="0"/>
+          <w:sz w:val="24"/>
+          <w:szCs w:val="24"/>
+        </w:rPr>
+        <w:t>1. 压缩</w:t>
+      </w:r>
+      <w:proofErr w:type="spellStart"/>
+      <w:r>
+        <w:rPr>
+          <w:rFonts w:asciiTheme="minorEastAsia" w:hAnsiTheme="minorEastAsia" w:cs="Arial" w:hint="eastAsia"/>
+          <w:color w:val="000000"/>
+          <w:kern w:val="0"/>
+          <w:sz w:val="24"/>
+          <w:szCs w:val="24"/>
+        </w:rPr>
+        <w:t>js</w:t>
+      </w:r>
+      <w:proofErr w:type="spellEnd"/>
+      <w:r>
+        <w:rPr>
+          <w:rFonts w:asciiTheme="minorEastAsia" w:hAnsiTheme="minorEastAsia" w:cs="Arial" w:hint="eastAsia"/>
+          <w:color w:val="000000"/>
+          <w:kern w:val="0"/>
+          <w:sz w:val="24"/>
+          <w:szCs w:val="24"/>
+        </w:rPr>
+        <w:t>代码为一个文件,,减少http请求次数,去掉空格回车符</w:t>
+      </w:r>
+    </w:p>
+    <w:p>
+      <w:pPr>
+        <w:rPr>
+          <w:rFonts w:asciiTheme="minorEastAsia" w:hAnsiTheme="minorEastAsia" w:cs="Arial"/>
+          <w:color w:val="000000"/>
+          <w:kern w:val="0"/>
+          <w:sz w:val="24"/>
+          <w:szCs w:val="24"/>
+        </w:rPr>
+      </w:pPr>
+      <w:r>
+        <w:rPr>
+          <w:rFonts w:asciiTheme="minorEastAsia" w:hAnsiTheme="minorEastAsia" w:cs="Arial" w:hint="eastAsia"/>
+          <w:color w:val="000000"/>
+          <w:kern w:val="0"/>
+          <w:sz w:val="24"/>
+          <w:szCs w:val="24"/>
+        </w:rPr>
+        <w:t>2. 服务器端</w:t>
+      </w:r>
+      <w:proofErr w:type="spellStart"/>
+      <w:r>
+        <w:rPr>
+          <w:rFonts w:asciiTheme="minorEastAsia" w:hAnsiTheme="minorEastAsia" w:cs="Arial" w:hint="eastAsia"/>
+          <w:color w:val="000000"/>
+          <w:kern w:val="0"/>
+          <w:sz w:val="24"/>
+          <w:szCs w:val="24"/>
+        </w:rPr>
+        <w:t>Gzip</w:t>
+      </w:r>
+      <w:proofErr w:type="spellEnd"/>
+      <w:r>
+        <w:rPr>
+          <w:rFonts w:asciiTheme="minorEastAsia" w:hAnsiTheme="minorEastAsia" w:cs="Arial" w:hint="eastAsia"/>
+          <w:color w:val="000000"/>
+          <w:kern w:val="0"/>
+          <w:sz w:val="24"/>
+          <w:szCs w:val="24"/>
+        </w:rPr>
+        <w:t>压缩 减小传输体积</w:t>
+      </w:r>
+    </w:p>
+    <w:p>
+      <w:pPr>
+        <w:rPr>
+          <w:rFonts w:asciiTheme="minorEastAsia" w:hAnsiTheme="minorEastAsia" w:cs="Arial"/>
+          <w:color w:val="000000"/>
+          <w:kern w:val="0"/>
+          <w:sz w:val="24"/>
+          <w:szCs w:val="24"/>
+        </w:rPr>
+      </w:pPr>
+      <w:r>
+        <w:rPr>
+          <w:rFonts w:asciiTheme="minorEastAsia" w:hAnsiTheme="minorEastAsia" w:cs="Arial" w:hint="eastAsia"/>
+          <w:color w:val="000000"/>
+          <w:kern w:val="0"/>
+          <w:sz w:val="24"/>
+          <w:szCs w:val="24"/>
+        </w:rPr>
+        <w:t>3. 服务器端对</w:t>
+      </w:r>
+      <w:proofErr w:type="spellStart"/>
+      <w:r>
+        <w:rPr>
+          <w:rFonts w:asciiTheme="minorEastAsia" w:hAnsiTheme="minorEastAsia" w:cs="Arial" w:hint="eastAsia"/>
+          <w:color w:val="000000"/>
+          <w:kern w:val="0"/>
+          <w:sz w:val="24"/>
+          <w:szCs w:val="24"/>
+        </w:rPr>
+        <w:t>js</w:t>
+      </w:r>
+      <w:proofErr w:type="spellEnd"/>
+      <w:r>
+        <w:rPr>
+          <w:rFonts w:asciiTheme="minorEastAsia" w:hAnsiTheme="minorEastAsia" w:cs="Arial" w:hint="eastAsia"/>
+          <w:color w:val="000000"/>
+          <w:kern w:val="0"/>
+          <w:sz w:val="24"/>
+          <w:szCs w:val="24"/>
+        </w:rPr>
+        <w:t>文件加一个长时间过期的头部,便利客户端能够缓存</w:t>
+      </w:r>
+      <w:proofErr w:type="spellStart"/>
+      <w:r>
+        <w:rPr>
+          <w:rFonts w:asciiTheme="minorEastAsia" w:hAnsiTheme="minorEastAsia" w:cs="Arial" w:hint="eastAsia"/>
+          <w:color w:val="000000"/>
+          <w:kern w:val="0"/>
+          <w:sz w:val="24"/>
+          <w:szCs w:val="24"/>
+        </w:rPr>
+        <w:t>js</w:t>
+      </w:r>
+      <w:proofErr w:type="spellEnd"/>
+      <w:r>
+        <w:rPr>
+          <w:rFonts w:asciiTheme="minorEastAsia" w:hAnsiTheme="minorEastAsia" w:cs="Arial" w:hint="eastAsia"/>
+          <w:color w:val="000000"/>
+          <w:kern w:val="0"/>
+          <w:sz w:val="24"/>
+          <w:szCs w:val="24"/>
+        </w:rPr>
+        <w:t>文件</w:t>
+      </w:r>
+    </w:p>
+    <w:p>
+      <w:pPr>
+        <w:rPr>
+          <w:rFonts w:asciiTheme="minorEastAsia" w:hAnsiTheme="minorEastAsia" w:cs="Arial"/>
+          <w:color w:val="000000"/>
+          <w:kern w:val="0"/>
+          <w:sz w:val="24"/>
+          <w:szCs w:val="24"/>
+        </w:rPr>
+      </w:pPr>
+      <w:r>
+        <w:rPr>
+          <w:rFonts w:asciiTheme="minorEastAsia" w:hAnsiTheme="minorEastAsia" w:cs="Arial" w:hint="eastAsia"/>
+          <w:color w:val="000000"/>
+          <w:kern w:val="0"/>
+          <w:sz w:val="24"/>
+          <w:szCs w:val="24"/>
+        </w:rPr>
+        <w:t>4. 运用</w:t>
+      </w:r>
+      <w:proofErr w:type="spellStart"/>
+      <w:r>
+        <w:rPr>
+          <w:rFonts w:asciiTheme="minorEastAsia" w:hAnsiTheme="minorEastAsia" w:cs="Arial" w:hint="eastAsia"/>
+          <w:color w:val="000000"/>
+          <w:kern w:val="0"/>
+          <w:sz w:val="24"/>
+          <w:szCs w:val="24"/>
+        </w:rPr>
+        <w:t>cdn</w:t>
+      </w:r>
+      <w:proofErr w:type="spellEnd"/>
+      <w:r>
+        <w:rPr>
+          <w:rFonts w:asciiTheme="minorEastAsia" w:hAnsiTheme="minorEastAsia" w:cs="Arial" w:hint="eastAsia"/>
+          <w:color w:val="000000"/>
+          <w:kern w:val="0"/>
+          <w:sz w:val="24"/>
+          <w:szCs w:val="24"/>
+        </w:rPr>
+        <w:t>（Content Delivery Network，即内容分发网络）技术,提高客户端</w:t>
+      </w:r>
+      <w:proofErr w:type="spellStart"/>
+      <w:r>
+        <w:rPr>
+          <w:rFonts w:asciiTheme="minorEastAsia" w:hAnsiTheme="minorEastAsia" w:cs="Arial" w:hint="eastAsia"/>
+          <w:color w:val="000000"/>
+          <w:kern w:val="0"/>
+          <w:sz w:val="24"/>
+          <w:szCs w:val="24"/>
+        </w:rPr>
+        <w:t>js</w:t>
+      </w:r>
+      <w:proofErr w:type="spellEnd"/>
+      <w:r>
+        <w:rPr>
+          <w:rFonts w:asciiTheme="minorEastAsia" w:hAnsiTheme="minorEastAsia" w:cs="Arial" w:hint="eastAsia"/>
+          <w:color w:val="000000"/>
+          <w:kern w:val="0"/>
+          <w:sz w:val="24"/>
+          <w:szCs w:val="24"/>
+        </w:rPr>
+        <w:t>文件加载速度</w:t>
+      </w:r>
+    </w:p>
+    <w:p>
+      <w:pPr>
+        <w:rPr>
+          <w:rFonts w:asciiTheme="minorEastAsia" w:hAnsiTheme="minorEastAsia" w:cs="Arial"/>
+          <w:color w:val="000000"/>
+          <w:kern w:val="0"/>
+          <w:sz w:val="24"/>
+          <w:szCs w:val="24"/>
+        </w:rPr>
+      </w:pPr>
+    </w:p>
+    <w:p>
+      <w:pPr>
+        <w:rPr>
+          <w:rFonts w:asciiTheme="minorEastAsia" w:hAnsiTheme="minorEastAsia" w:cs="Arial"/>
+          <w:color w:val="000000"/>
+          <w:kern w:val="0"/>
+          <w:sz w:val="24"/>
+          <w:szCs w:val="24"/>
+        </w:rPr>
+      </w:pPr>
+      <w:proofErr w:type="spellStart"/>
+      <w:r>
+        <w:rPr>
+          <w:rFonts w:asciiTheme="minorEastAsia" w:hAnsiTheme="minorEastAsia" w:cs="Arial" w:hint="eastAsia"/>
+          <w:color w:val="000000"/>
+          <w:kern w:val="0"/>
+          <w:sz w:val="24"/>
+          <w:szCs w:val="24"/>
+        </w:rPr>
+        <w:t>Css</w:t>
+      </w:r>
+      <w:proofErr w:type="spellEnd"/>
+      <w:r>
+        <w:rPr>
+          <w:rFonts w:asciiTheme="minorEastAsia" w:hAnsiTheme="minorEastAsia" w:cs="Arial" w:hint="eastAsia"/>
+          <w:color w:val="000000"/>
+          <w:kern w:val="0"/>
+          <w:sz w:val="24"/>
+          <w:szCs w:val="24"/>
+        </w:rPr>
+        <w:t>代码优化</w:t>
+      </w:r>
+    </w:p>
+    <w:p>
+      <w:pPr>
+        <w:rPr>
+          <w:rFonts w:asciiTheme="minorEastAsia" w:hAnsiTheme="minorEastAsia" w:cs="Arial"/>
+          <w:color w:val="000000"/>
+          <w:kern w:val="0"/>
+          <w:sz w:val="24"/>
+          <w:szCs w:val="24"/>
+        </w:rPr>
+      </w:pPr>
+    </w:p>
+    <w:p>
+      <w:pPr>
+        <w:rPr>
+          <w:rFonts w:asciiTheme="minorEastAsia" w:hAnsiTheme="minorEastAsia" w:cs="Arial"/>
+          <w:color w:val="000000"/>
+          <w:kern w:val="0"/>
+          <w:sz w:val="24"/>
+          <w:szCs w:val="24"/>
+        </w:rPr>
+      </w:pPr>
+      <w:r>
+        <w:rPr>
+          <w:rFonts w:asciiTheme="minorEastAsia" w:hAnsiTheme="minorEastAsia" w:cs="Arial" w:hint="eastAsia"/>
+          <w:color w:val="000000"/>
+          <w:kern w:val="0"/>
+          <w:sz w:val="24"/>
+          <w:szCs w:val="24"/>
+        </w:rPr>
+        <w:t>1. 压缩</w:t>
+      </w:r>
+      <w:proofErr w:type="spellStart"/>
+      <w:r>
+        <w:rPr>
+          <w:rFonts w:asciiTheme="minorEastAsia" w:hAnsiTheme="minorEastAsia" w:cs="Arial" w:hint="eastAsia"/>
+          <w:color w:val="000000"/>
+          <w:kern w:val="0"/>
+          <w:sz w:val="24"/>
+          <w:szCs w:val="24"/>
+        </w:rPr>
+        <w:t>css</w:t>
+      </w:r>
+      <w:proofErr w:type="spellEnd"/>
+      <w:r>
+        <w:rPr>
+          <w:rFonts w:asciiTheme="minorEastAsia" w:hAnsiTheme="minorEastAsia" w:cs="Arial" w:hint="eastAsia"/>
+          <w:color w:val="000000"/>
+          <w:kern w:val="0"/>
+          <w:sz w:val="24"/>
+          <w:szCs w:val="24"/>
+        </w:rPr>
+        <w:t>代码,去掉空格回车符</w:t>
+      </w:r>
+    </w:p>
+    <w:p>
+      <w:pPr>
+        <w:rPr>
+          <w:rFonts w:asciiTheme="minorEastAsia" w:hAnsiTheme="minorEastAsia" w:cs="Arial"/>
+          <w:color w:val="000000"/>
+          <w:kern w:val="0"/>
+          <w:sz w:val="24"/>
+          <w:szCs w:val="24"/>
+        </w:rPr>
+      </w:pPr>
+      <w:r>
+        <w:rPr>
+          <w:rFonts w:asciiTheme="minorEastAsia" w:hAnsiTheme="minorEastAsia" w:cs="Arial" w:hint="eastAsia"/>
+          <w:color w:val="000000"/>
+          <w:kern w:val="0"/>
+          <w:sz w:val="24"/>
+          <w:szCs w:val="24"/>
+        </w:rPr>
+        <w:t>2. CSS代码简写。这里说的简写主要解决的问题是，网站代码冗余。如果可以用一句表达的语言，就不要多出几行代码，符合W3C标准。</w:t>
+      </w:r>
+    </w:p>
+    <w:p>
+      <w:pPr>
+        <w:rPr>
+          <w:rFonts w:asciiTheme="minorEastAsia" w:hAnsiTheme="minorEastAsia" w:cs="Arial"/>
+          <w:color w:val="000000"/>
+          <w:kern w:val="0"/>
+          <w:sz w:val="24"/>
+          <w:szCs w:val="24"/>
+        </w:rPr>
+      </w:pPr>
+      <w:r>
+        <w:rPr>
+          <w:rFonts w:asciiTheme="minorEastAsia" w:hAnsiTheme="minorEastAsia" w:cs="Arial" w:hint="eastAsia"/>
+          <w:color w:val="000000"/>
+          <w:kern w:val="0"/>
+          <w:sz w:val="24"/>
+          <w:szCs w:val="24"/>
+        </w:rPr>
+        <w:t>3. 同属性提出</w:t>
+      </w:r>
+    </w:p>
+    <w:p>
+      <w:pPr>
+        <w:rPr>
+          <w:rFonts w:asciiTheme="minorEastAsia" w:hAnsiTheme="minorEastAsia" w:cs="Arial"/>
+          <w:color w:val="000000"/>
+          <w:kern w:val="0"/>
+          <w:sz w:val="24"/>
+          <w:szCs w:val="24"/>
+        </w:rPr>
+      </w:pPr>
+    </w:p>
+    <w:p>
+      <w:pPr>
+        <w:rPr>
+          <w:rFonts w:asciiTheme="minorEastAsia" w:hAnsiTheme="minorEastAsia" w:cs="Arial"/>
+          <w:color w:val="000000"/>
+          <w:kern w:val="0"/>
+          <w:sz w:val="24"/>
+          <w:szCs w:val="24"/>
+        </w:rPr>
+      </w:pPr>
+      <w:r>
+        <w:rPr>
+          <w:rFonts w:asciiTheme="minorEastAsia" w:hAnsiTheme="minorEastAsia" w:cs="Arial" w:hint="eastAsia"/>
+          <w:color w:val="000000"/>
+          <w:kern w:val="0"/>
+          <w:sz w:val="24"/>
+          <w:szCs w:val="24"/>
+        </w:rPr>
+        <w:t xml:space="preserve">    如果2个样式带有同样的属性，可以把同属性单独提出处理。例如A样式和B样式的字体颜色、大小、边框都一样，那么就可以考虑提出。</w:t>
+      </w:r>
+    </w:p>
+    <w:p>
+      <w:pPr>
+        <w:rPr>
+          <w:rFonts w:asciiTheme="minorEastAsia" w:hAnsiTheme="minorEastAsia" w:cs="Arial"/>
+          <w:color w:val="000000"/>
+          <w:kern w:val="0"/>
+          <w:sz w:val="24"/>
+          <w:szCs w:val="24"/>
+        </w:rPr>
+      </w:pPr>
+    </w:p>
+    <w:p>
+      <w:pPr>
+        <w:rPr>
+          <w:rFonts w:asciiTheme="minorEastAsia" w:hAnsiTheme="minorEastAsia" w:cs="Arial"/>
+          <w:color w:val="000000"/>
+          <w:kern w:val="0"/>
+          <w:sz w:val="24"/>
+          <w:szCs w:val="24"/>
+        </w:rPr>
+      </w:pPr>
+      <w:r>
+        <w:rPr>
+          <w:rFonts w:asciiTheme="minorEastAsia" w:hAnsiTheme="minorEastAsia" w:cs="Arial" w:hint="eastAsia"/>
+          <w:color w:val="000000"/>
+          <w:kern w:val="0"/>
+          <w:sz w:val="24"/>
+          <w:szCs w:val="24"/>
+        </w:rPr>
+        <w:t>图片优化</w:t>
+      </w:r>
+    </w:p>
+    <w:p>
+      <w:pPr>
+        <w:rPr>
+          <w:rFonts w:asciiTheme="minorEastAsia" w:hAnsiTheme="minorEastAsia" w:cs="Arial"/>
+          <w:color w:val="000000"/>
+          <w:kern w:val="0"/>
+          <w:sz w:val="24"/>
+          <w:szCs w:val="24"/>
+        </w:rPr>
+      </w:pPr>
+    </w:p>
+    <w:p>
+      <w:pPr>
+        <w:rPr>
+          <w:rFonts w:asciiTheme="minorEastAsia" w:hAnsiTheme="minorEastAsia" w:cs="Arial"/>
+          <w:color w:val="000000"/>
+          <w:kern w:val="0"/>
+          <w:sz w:val="24"/>
+          <w:szCs w:val="24"/>
+        </w:rPr>
+      </w:pPr>
+      <w:r>
+        <w:rPr>
+          <w:rFonts w:asciiTheme="minorEastAsia" w:hAnsiTheme="minorEastAsia" w:cs="Arial" w:hint="eastAsia"/>
+          <w:color w:val="000000"/>
+          <w:kern w:val="0"/>
+          <w:sz w:val="24"/>
+          <w:szCs w:val="24"/>
+        </w:rPr>
+        <w:t>1. 压缩图片体积</w:t>
+      </w:r>
+    </w:p>
+    <w:p>
+      <w:pPr>
+        <w:rPr>
+          <w:rFonts w:asciiTheme="minorEastAsia" w:hAnsiTheme="minorEastAsia" w:cs="Arial"/>
+          <w:color w:val="000000"/>
+          <w:kern w:val="0"/>
+          <w:sz w:val="24"/>
+          <w:szCs w:val="24"/>
+        </w:rPr>
+      </w:pPr>
+      <w:r>
+        <w:rPr>
+          <w:rFonts w:asciiTheme="minorEastAsia" w:hAnsiTheme="minorEastAsia" w:cs="Arial" w:hint="eastAsia"/>
+          <w:color w:val="000000"/>
+          <w:kern w:val="0"/>
+          <w:sz w:val="24"/>
+          <w:szCs w:val="24"/>
+        </w:rPr>
+        <w:t xml:space="preserve">2. </w:t>
+      </w:r>
+      <w:proofErr w:type="spellStart"/>
+      <w:r>
+        <w:rPr>
+          <w:rFonts w:asciiTheme="minorEastAsia" w:hAnsiTheme="minorEastAsia" w:cs="Arial" w:hint="eastAsia"/>
+          <w:color w:val="000000"/>
+          <w:kern w:val="0"/>
+          <w:sz w:val="24"/>
+          <w:szCs w:val="24"/>
+        </w:rPr>
+        <w:t>css</w:t>
+      </w:r>
+      <w:proofErr w:type="spellEnd"/>
+      <w:r>
+        <w:rPr>
+          <w:rFonts w:asciiTheme="minorEastAsia" w:hAnsiTheme="minorEastAsia" w:cs="Arial" w:hint="eastAsia"/>
+          <w:color w:val="000000"/>
+          <w:kern w:val="0"/>
+          <w:sz w:val="24"/>
+          <w:szCs w:val="24"/>
+        </w:rPr>
+        <w:t>图片使用CSS Sprit技术减少服务器请求次数，将多个图片放到</w:t>
+      </w:r>
+      <w:proofErr w:type="gramStart"/>
+      <w:r>
+        <w:rPr>
+          <w:rFonts w:asciiTheme="minorEastAsia" w:hAnsiTheme="minorEastAsia" w:cs="Arial" w:hint="eastAsia"/>
+          <w:color w:val="000000"/>
+          <w:kern w:val="0"/>
+          <w:sz w:val="24"/>
+          <w:szCs w:val="24"/>
+        </w:rPr>
+        <w:t>一</w:t>
+      </w:r>
       <w:proofErr w:type="gramEnd"/>
-    </w:p>
-    <w:p>
-      <w:pPr>
-        <w:ind w:firstLine="420"/>
-        <w:rPr>
-          <w:rFonts w:asciiTheme="minorEastAsia" w:hAnsiTheme="minorEastAsia" w:cs="Arial"/>
-          <w:color w:val="000000"/>
-          <w:kern w:val="0"/>
-          <w:sz w:val="24"/>
-          <w:szCs w:val="24"/>
-        </w:rPr>
-      </w:pPr>
-      <w:r>
-        <w:rPr>
-          <w:rFonts w:asciiTheme="minorEastAsia" w:hAnsiTheme="minorEastAsia" w:cs="Arial" w:hint="eastAsia"/>
-          <w:color w:val="000000"/>
-          <w:kern w:val="0"/>
-          <w:sz w:val="24"/>
-          <w:szCs w:val="24"/>
-        </w:rPr>
-        <w:t>负责将从前端接受到的请求</w:t>
-      </w:r>
-      <w:r>
-        <w:rPr>
-          <w:rFonts w:asciiTheme="minorEastAsia" w:hAnsiTheme="minorEastAsia" w:cs="Arial" w:hint="eastAsia"/>
-          <w:color w:val="000000"/>
-          <w:kern w:val="0"/>
-          <w:sz w:val="24"/>
-          <w:szCs w:val="24"/>
-        </w:rPr>
-        <w:t>，</w:t>
-      </w:r>
-      <w:r>
-        <w:rPr>
-          <w:rFonts w:asciiTheme="minorEastAsia" w:hAnsiTheme="minorEastAsia" w:cs="Arial" w:hint="eastAsia"/>
-          <w:color w:val="000000"/>
-          <w:kern w:val="0"/>
-          <w:sz w:val="24"/>
-          <w:szCs w:val="24"/>
-        </w:rPr>
-        <w:t>经过鉴权</w:t>
-      </w:r>
-      <w:r>
-        <w:rPr>
-          <w:rFonts w:asciiTheme="minorEastAsia" w:hAnsiTheme="minorEastAsia" w:cs="Arial" w:hint="eastAsia"/>
-          <w:color w:val="000000"/>
-          <w:kern w:val="0"/>
-          <w:sz w:val="24"/>
-          <w:szCs w:val="24"/>
-        </w:rPr>
-        <w:t>、</w:t>
-      </w:r>
-      <w:r>
-        <w:rPr>
-          <w:rFonts w:asciiTheme="minorEastAsia" w:hAnsiTheme="minorEastAsia" w:cs="Arial" w:hint="eastAsia"/>
-          <w:color w:val="000000"/>
-          <w:kern w:val="0"/>
-          <w:sz w:val="24"/>
-          <w:szCs w:val="24"/>
-        </w:rPr>
-        <w:t>判断等,将请求的动作分配到适合的处理程序中进行处理,同时将结果返回给前端界面</w:t>
-      </w:r>
-    </w:p>
-    <w:p>
-      <w:pPr>
-        <w:rPr>
-          <w:rFonts w:asciiTheme="minorEastAsia" w:hAnsiTheme="minorEastAsia" w:cs="Arial"/>
-          <w:color w:val="000000"/>
-          <w:kern w:val="0"/>
-          <w:sz w:val="24"/>
-          <w:szCs w:val="24"/>
-        </w:rPr>
-      </w:pPr>
-    </w:p>
-    <w:p>
-      <w:pPr>
-        <w:rPr>
-          <w:rFonts w:asciiTheme="minorEastAsia" w:hAnsiTheme="minorEastAsia" w:cs="Arial"/>
-          <w:color w:val="000000"/>
-          <w:kern w:val="0"/>
-          <w:sz w:val="24"/>
-          <w:szCs w:val="24"/>
-        </w:rPr>
-      </w:pPr>
-    </w:p>
-    <w:p>
-      <w:pPr>
-        <w:rPr>
-          <w:rFonts w:asciiTheme="minorEastAsia" w:hAnsiTheme="minorEastAsia" w:cs="Arial"/>
-          <w:color w:val="000000"/>
-          <w:kern w:val="0"/>
-          <w:sz w:val="24"/>
-          <w:szCs w:val="24"/>
-        </w:rPr>
-      </w:pPr>
-    </w:p>
-    <w:p>
-      <w:pPr>
-        <w:rPr>
-          <w:rFonts w:asciiTheme="minorEastAsia" w:hAnsiTheme="minorEastAsia" w:cs="Arial"/>
-          <w:color w:val="000000"/>
-          <w:kern w:val="0"/>
-          <w:sz w:val="24"/>
-          <w:szCs w:val="24"/>
-        </w:rPr>
-      </w:pPr>
-    </w:p>
-    <w:p>
-      <w:pPr>
-        <w:rPr>
-          <w:rFonts w:asciiTheme="minorEastAsia" w:hAnsiTheme="minorEastAsia" w:cs="Arial"/>
-          <w:color w:val="000000"/>
-          <w:kern w:val="0"/>
-          <w:sz w:val="24"/>
-          <w:szCs w:val="24"/>
-        </w:rPr>
-      </w:pPr>
-    </w:p>
-    <w:p>
-      <w:pPr>
-        <w:rPr>
-          <w:rFonts w:asciiTheme="minorEastAsia" w:hAnsiTheme="minorEastAsia" w:cs="Arial"/>
-          <w:color w:val="000000"/>
-          <w:kern w:val="0"/>
-          <w:sz w:val="24"/>
-          <w:szCs w:val="24"/>
-        </w:rPr>
-      </w:pPr>
-    </w:p>
-    <w:p>
-      <w:pPr>
-        <w:rPr>
-          <w:rFonts w:asciiTheme="minorEastAsia" w:hAnsiTheme="minorEastAsia" w:cs="Arial"/>
-          <w:color w:val="000000"/>
-          <w:kern w:val="0"/>
-          <w:sz w:val="24"/>
-          <w:szCs w:val="24"/>
-        </w:rPr>
-      </w:pPr>
-    </w:p>
-    <w:p>
-      <w:pPr>
-        <w:rPr>
-          <w:rFonts w:asciiTheme="minorEastAsia" w:hAnsiTheme="minorEastAsia" w:cs="Arial"/>
-          <w:color w:val="000000"/>
-          <w:kern w:val="0"/>
-          <w:sz w:val="24"/>
-          <w:szCs w:val="24"/>
-        </w:rPr>
-      </w:pPr>
-    </w:p>
-    <w:p>
-      <w:pPr>
-        <w:rPr>
-          <w:rFonts w:asciiTheme="minorEastAsia" w:hAnsiTheme="minorEastAsia" w:cs="Arial"/>
-          <w:color w:val="000000"/>
-          <w:kern w:val="0"/>
-          <w:sz w:val="24"/>
-          <w:szCs w:val="24"/>
-        </w:rPr>
-      </w:pPr>
-    </w:p>
-    <w:p>
-      <w:pPr>
-        <w:rPr>
-          <w:rFonts w:asciiTheme="minorEastAsia" w:hAnsiTheme="minorEastAsia" w:cs="Arial"/>
-          <w:color w:val="000000"/>
-          <w:kern w:val="0"/>
-          <w:sz w:val="24"/>
-          <w:szCs w:val="24"/>
-        </w:rPr>
-      </w:pPr>
-    </w:p>
-    <w:p>
-      <w:pPr>
-        <w:rPr>
-          <w:rFonts w:asciiTheme="minorEastAsia" w:hAnsiTheme="minorEastAsia" w:cs="Arial"/>
-          <w:color w:val="000000"/>
-          <w:kern w:val="0"/>
-          <w:sz w:val="24"/>
-          <w:szCs w:val="24"/>
-        </w:rPr>
-      </w:pPr>
-    </w:p>
-    <w:p>
-      <w:pPr>
-        <w:rPr>
-          <w:rFonts w:asciiTheme="minorEastAsia" w:hAnsiTheme="minorEastAsia" w:cs="Arial"/>
-          <w:color w:val="000000"/>
-          <w:kern w:val="0"/>
-          <w:sz w:val="24"/>
-          <w:szCs w:val="24"/>
-        </w:rPr>
-      </w:pPr>
-    </w:p>
-    <w:p>
-      <w:pPr>
-        <w:rPr>
-          <w:rFonts w:asciiTheme="minorEastAsia" w:hAnsiTheme="minorEastAsia" w:cs="Arial"/>
-          <w:color w:val="000000"/>
-          <w:kern w:val="0"/>
-          <w:sz w:val="24"/>
-          <w:szCs w:val="24"/>
-        </w:rPr>
-      </w:pPr>
-    </w:p>
-    <w:p>
-      <w:pPr>
-        <w:rPr>
-          <w:rFonts w:asciiTheme="minorEastAsia" w:hAnsiTheme="minorEastAsia" w:cs="Arial"/>
-          <w:color w:val="000000"/>
-          <w:kern w:val="0"/>
-          <w:sz w:val="24"/>
-          <w:szCs w:val="24"/>
-        </w:rPr>
-      </w:pPr>
-    </w:p>
-    <w:p>
-      <w:pPr>
-        <w:rPr>
-          <w:rFonts w:asciiTheme="minorEastAsia" w:hAnsiTheme="minorEastAsia" w:cs="Arial"/>
-          <w:color w:val="000000"/>
-          <w:kern w:val="0"/>
-          <w:sz w:val="24"/>
-          <w:szCs w:val="24"/>
-        </w:rPr>
-      </w:pPr>
-    </w:p>
-    <w:p>
-      <w:pPr>
-        <w:rPr>
-          <w:rFonts w:asciiTheme="minorEastAsia" w:hAnsiTheme="minorEastAsia" w:cs="Arial"/>
-          <w:color w:val="000000"/>
-          <w:kern w:val="0"/>
-          <w:sz w:val="24"/>
-          <w:szCs w:val="24"/>
-        </w:rPr>
-      </w:pPr>
-    </w:p>
-    <w:p>
-      <w:pPr>
-        <w:rPr>
-          <w:rFonts w:asciiTheme="minorEastAsia" w:hAnsiTheme="minorEastAsia" w:cs="Arial"/>
-          <w:color w:val="000000"/>
-          <w:kern w:val="0"/>
-          <w:sz w:val="24"/>
-          <w:szCs w:val="24"/>
-        </w:rPr>
-      </w:pPr>
-    </w:p>
-    <w:p>
-      <w:pPr>
-        <w:rPr>
-          <w:rFonts w:asciiTheme="minorEastAsia" w:hAnsiTheme="minorEastAsia" w:cs="Arial"/>
-          <w:color w:val="000000"/>
-          <w:kern w:val="0"/>
-          <w:sz w:val="24"/>
-          <w:szCs w:val="24"/>
-        </w:rPr>
-      </w:pPr>
-    </w:p>
-    <w:p>
-      <w:pPr>
-        <w:rPr>
-          <w:rFonts w:asciiTheme="minorEastAsia" w:hAnsiTheme="minorEastAsia" w:cs="Arial"/>
-          <w:color w:val="000000"/>
-          <w:kern w:val="0"/>
-          <w:sz w:val="24"/>
-          <w:szCs w:val="24"/>
-        </w:rPr>
-      </w:pPr>
-    </w:p>
-    <w:p>
-      <w:pPr>
-        <w:rPr>
-          <w:rFonts w:asciiTheme="minorEastAsia" w:hAnsiTheme="minorEastAsia" w:cs="Arial"/>
-          <w:color w:val="000000"/>
-          <w:kern w:val="0"/>
-          <w:sz w:val="24"/>
-          <w:szCs w:val="24"/>
-        </w:rPr>
-      </w:pPr>
-    </w:p>
-    <w:p>
-      <w:pPr>
-        <w:rPr>
-          <w:rFonts w:asciiTheme="minorEastAsia" w:hAnsiTheme="minorEastAsia" w:cs="Arial"/>
-          <w:color w:val="000000"/>
-          <w:kern w:val="0"/>
-          <w:sz w:val="24"/>
-          <w:szCs w:val="24"/>
-        </w:rPr>
-      </w:pPr>
-    </w:p>
-    <w:p>
-      <w:pPr>
-        <w:rPr>
-          <w:rFonts w:asciiTheme="minorEastAsia" w:hAnsiTheme="minorEastAsia" w:cs="Arial"/>
-          <w:color w:val="000000"/>
-          <w:kern w:val="0"/>
-          <w:sz w:val="24"/>
-          <w:szCs w:val="24"/>
-        </w:rPr>
-      </w:pPr>
-    </w:p>
-    <w:p>
-      <w:pPr>
-        <w:rPr>
-          <w:rFonts w:asciiTheme="minorEastAsia" w:hAnsiTheme="minorEastAsia" w:cs="Arial"/>
-          <w:color w:val="000000"/>
-          <w:kern w:val="0"/>
-          <w:sz w:val="24"/>
-          <w:szCs w:val="24"/>
-        </w:rPr>
-      </w:pPr>
-    </w:p>
-    <w:p>
-      <w:pPr>
-        <w:rPr>
-          <w:rFonts w:asciiTheme="minorEastAsia" w:hAnsiTheme="minorEastAsia" w:cs="Arial"/>
-          <w:color w:val="000000"/>
-          <w:kern w:val="0"/>
-          <w:sz w:val="24"/>
-          <w:szCs w:val="24"/>
-        </w:rPr>
-      </w:pPr>
-    </w:p>
-    <w:p>
-      <w:pPr>
-        <w:rPr>
-          <w:rFonts w:asciiTheme="minorEastAsia" w:hAnsiTheme="minorEastAsia" w:cs="Arial"/>
-          <w:color w:val="000000"/>
-          <w:kern w:val="0"/>
-          <w:sz w:val="24"/>
-          <w:szCs w:val="24"/>
-        </w:rPr>
-      </w:pPr>
-    </w:p>
-    <w:p>
-      <w:pPr>
-        <w:rPr>
-          <w:rFonts w:asciiTheme="minorEastAsia" w:hAnsiTheme="minorEastAsia" w:cs="Arial"/>
-          <w:color w:val="000000"/>
-          <w:kern w:val="0"/>
-          <w:sz w:val="24"/>
-          <w:szCs w:val="24"/>
-        </w:rPr>
-      </w:pPr>
-    </w:p>
-    <w:p>
-      <w:pPr>
-        <w:rPr>
-          <w:rFonts w:asciiTheme="minorEastAsia" w:hAnsiTheme="minorEastAsia" w:cs="Arial"/>
-          <w:color w:val="000000"/>
-          <w:kern w:val="0"/>
-          <w:sz w:val="24"/>
-          <w:szCs w:val="24"/>
-        </w:rPr>
-      </w:pPr>
-    </w:p>
-    <w:p>
-      <w:pPr>
-        <w:rPr>
-          <w:rFonts w:asciiTheme="minorEastAsia" w:hAnsiTheme="minorEastAsia" w:cs="Arial"/>
-          <w:color w:val="000000"/>
-          <w:kern w:val="0"/>
-          <w:sz w:val="24"/>
-          <w:szCs w:val="24"/>
-        </w:rPr>
-      </w:pPr>
-    </w:p>
-    <w:p>
-      <w:pPr>
-        <w:rPr>
-          <w:rFonts w:asciiTheme="minorEastAsia" w:hAnsiTheme="minorEastAsia" w:cs="Arial"/>
-          <w:color w:val="000000"/>
-          <w:kern w:val="0"/>
-          <w:sz w:val="24"/>
-          <w:szCs w:val="24"/>
-        </w:rPr>
-      </w:pPr>
-    </w:p>
-    <w:p>
-      <w:pPr>
-        <w:rPr>
-          <w:rFonts w:asciiTheme="minorEastAsia" w:hAnsiTheme="minorEastAsia" w:cs="Arial"/>
-          <w:color w:val="000000"/>
-          <w:kern w:val="0"/>
-          <w:sz w:val="24"/>
-          <w:szCs w:val="24"/>
-        </w:rPr>
-      </w:pPr>
-    </w:p>
-    <w:p>
-      <w:pPr>
-        <w:rPr>
-          <w:rFonts w:asciiTheme="minorEastAsia" w:hAnsiTheme="minorEastAsia" w:cs="Arial"/>
-          <w:color w:val="000000"/>
-          <w:kern w:val="0"/>
-          <w:sz w:val="24"/>
-          <w:szCs w:val="24"/>
-        </w:rPr>
-      </w:pPr>
-    </w:p>
-    <w:p>
-      <w:pPr>
-        <w:rPr>
-          <w:rFonts w:asciiTheme="minorEastAsia" w:hAnsiTheme="minorEastAsia" w:cs="Arial"/>
-          <w:color w:val="000000"/>
-          <w:kern w:val="0"/>
-          <w:sz w:val="24"/>
-          <w:szCs w:val="24"/>
-        </w:rPr>
-      </w:pPr>
-    </w:p>
-    <w:p>
-      <w:pPr>
-        <w:rPr>
-          <w:rFonts w:asciiTheme="minorEastAsia" w:hAnsiTheme="minorEastAsia" w:cs="Arial"/>
-          <w:color w:val="000000"/>
-          <w:kern w:val="0"/>
-          <w:sz w:val="24"/>
-          <w:szCs w:val="24"/>
-        </w:rPr>
-      </w:pPr>
-    </w:p>
-    <w:p>
-      <w:pPr>
-        <w:rPr>
-          <w:rFonts w:asciiTheme="minorEastAsia" w:hAnsiTheme="minorEastAsia" w:cs="Arial"/>
-          <w:color w:val="000000"/>
-          <w:kern w:val="0"/>
-          <w:sz w:val="24"/>
-          <w:szCs w:val="24"/>
-        </w:rPr>
-      </w:pPr>
-    </w:p>
-    <w:p>
-      <w:pPr>
-        <w:rPr>
-          <w:rFonts w:asciiTheme="minorEastAsia" w:hAnsiTheme="minorEastAsia" w:cs="Arial"/>
-          <w:color w:val="000000"/>
-          <w:kern w:val="0"/>
-          <w:sz w:val="24"/>
-          <w:szCs w:val="24"/>
-        </w:rPr>
-      </w:pPr>
-    </w:p>
-    <w:p>
-      <w:pPr>
-        <w:rPr>
-          <w:rFonts w:asciiTheme="minorEastAsia" w:hAnsiTheme="minorEastAsia" w:cs="Arial"/>
-          <w:color w:val="000000"/>
-          <w:kern w:val="0"/>
-          <w:sz w:val="24"/>
-          <w:szCs w:val="24"/>
-        </w:rPr>
-      </w:pPr>
-    </w:p>
-    <w:p>
-      <w:pPr>
-        <w:rPr>
-          <w:rFonts w:asciiTheme="minorEastAsia" w:hAnsiTheme="minorEastAsia" w:cs="Arial"/>
-          <w:color w:val="000000"/>
-          <w:kern w:val="0"/>
-          <w:sz w:val="24"/>
-          <w:szCs w:val="24"/>
-        </w:rPr>
-      </w:pPr>
-    </w:p>
-    <w:p>
-      <w:pPr>
-        <w:rPr>
-          <w:rFonts w:asciiTheme="minorEastAsia" w:hAnsiTheme="minorEastAsia" w:cs="Arial"/>
-          <w:color w:val="000000"/>
-          <w:kern w:val="0"/>
-          <w:sz w:val="24"/>
-          <w:szCs w:val="24"/>
-        </w:rPr>
-      </w:pPr>
-    </w:p>
-    <w:p>
-      <w:pPr>
-        <w:rPr>
-          <w:rFonts w:asciiTheme="minorEastAsia" w:hAnsiTheme="minorEastAsia" w:cs="Arial"/>
-          <w:color w:val="000000"/>
-          <w:kern w:val="0"/>
-          <w:sz w:val="24"/>
-          <w:szCs w:val="24"/>
-        </w:rPr>
-      </w:pPr>
-    </w:p>
-    <w:p>
-      <w:pPr>
-        <w:rPr>
-          <w:rFonts w:asciiTheme="minorEastAsia" w:hAnsiTheme="minorEastAsia" w:cs="Arial"/>
-          <w:color w:val="000000"/>
-          <w:kern w:val="0"/>
-          <w:sz w:val="24"/>
-          <w:szCs w:val="24"/>
-        </w:rPr>
-      </w:pPr>
-    </w:p>
-    <w:p>
-      <w:pPr>
-        <w:rPr>
-          <w:rFonts w:asciiTheme="minorEastAsia" w:hAnsiTheme="minorEastAsia" w:cs="Arial"/>
-          <w:color w:val="000000"/>
-          <w:kern w:val="0"/>
-          <w:sz w:val="24"/>
-          <w:szCs w:val="24"/>
-        </w:rPr>
-      </w:pPr>
-    </w:p>
-    <w:p>
-      <w:pPr>
-        <w:rPr>
-          <w:rFonts w:asciiTheme="minorEastAsia" w:hAnsiTheme="minorEastAsia" w:cs="Arial"/>
-          <w:color w:val="000000"/>
-          <w:kern w:val="0"/>
-          <w:sz w:val="24"/>
-          <w:szCs w:val="24"/>
-        </w:rPr>
-      </w:pPr>
-    </w:p>
-    <w:p>
-      <w:pPr>
-        <w:rPr>
-          <w:rFonts w:asciiTheme="minorEastAsia" w:hAnsiTheme="minorEastAsia" w:cs="Arial"/>
-          <w:color w:val="000000"/>
-          <w:kern w:val="0"/>
-          <w:sz w:val="24"/>
-          <w:szCs w:val="24"/>
-        </w:rPr>
-      </w:pPr>
-    </w:p>
-    <w:p>
-      <w:pPr>
-        <w:rPr>
-          <w:rFonts w:asciiTheme="minorEastAsia" w:hAnsiTheme="minorEastAsia" w:cs="Arial"/>
-          <w:color w:val="000000"/>
-          <w:kern w:val="0"/>
-          <w:sz w:val="24"/>
-          <w:szCs w:val="24"/>
-        </w:rPr>
-      </w:pPr>
-    </w:p>
-    <w:p>
-      <w:pPr>
-        <w:rPr>
-          <w:rFonts w:asciiTheme="minorEastAsia" w:hAnsiTheme="minorEastAsia" w:cs="Arial"/>
-          <w:color w:val="000000"/>
-          <w:kern w:val="0"/>
-          <w:sz w:val="24"/>
-          <w:szCs w:val="24"/>
-        </w:rPr>
-      </w:pPr>
-    </w:p>
-    <w:p>
-      <w:pPr>
-        <w:rPr>
-          <w:rFonts w:asciiTheme="minorEastAsia" w:hAnsiTheme="minorEastAsia" w:cs="Arial"/>
-          <w:color w:val="000000"/>
-          <w:kern w:val="0"/>
-          <w:sz w:val="24"/>
-          <w:szCs w:val="24"/>
-        </w:rPr>
-      </w:pPr>
-    </w:p>
-    <w:p>
-      <w:pPr>
-        <w:rPr>
-          <w:rFonts w:asciiTheme="minorEastAsia" w:hAnsiTheme="minorEastAsia" w:cs="Arial"/>
-          <w:color w:val="000000"/>
-          <w:kern w:val="0"/>
-          <w:sz w:val="24"/>
-          <w:szCs w:val="24"/>
-        </w:rPr>
-      </w:pPr>
-    </w:p>
-    <w:p>
-      <w:pPr>
-        <w:rPr>
-          <w:rFonts w:asciiTheme="minorEastAsia" w:hAnsiTheme="minorEastAsia" w:cs="Arial"/>
-          <w:color w:val="000000"/>
-          <w:kern w:val="0"/>
-          <w:sz w:val="24"/>
-          <w:szCs w:val="24"/>
-        </w:rPr>
-      </w:pPr>
-    </w:p>
-    <w:p>
-      <w:pPr>
-        <w:rPr>
-          <w:rFonts w:asciiTheme="minorEastAsia" w:hAnsiTheme="minorEastAsia" w:cs="Arial"/>
-          <w:color w:val="000000"/>
-          <w:kern w:val="0"/>
-          <w:sz w:val="24"/>
-          <w:szCs w:val="24"/>
-        </w:rPr>
-      </w:pPr>
-    </w:p>
-    <w:p>
-      <w:pPr>
-        <w:rPr>
-          <w:rFonts w:asciiTheme="minorEastAsia" w:hAnsiTheme="minorEastAsia" w:cs="Arial"/>
-          <w:color w:val="000000"/>
-          <w:kern w:val="0"/>
-          <w:sz w:val="24"/>
-          <w:szCs w:val="24"/>
-        </w:rPr>
-      </w:pPr>
-    </w:p>
-    <w:p>
-      <w:pPr>
-        <w:rPr>
-          <w:rFonts w:asciiTheme="minorEastAsia" w:hAnsiTheme="minorEastAsia" w:cs="Arial"/>
-          <w:color w:val="000000"/>
-          <w:kern w:val="0"/>
-          <w:sz w:val="24"/>
-          <w:szCs w:val="24"/>
-        </w:rPr>
-      </w:pPr>
-    </w:p>
-    <w:p>
-      <w:pPr>
-        <w:rPr>
-          <w:rFonts w:asciiTheme="minorEastAsia" w:hAnsiTheme="minorEastAsia" w:cs="Arial"/>
-          <w:color w:val="000000"/>
-          <w:kern w:val="0"/>
-          <w:sz w:val="24"/>
-          <w:szCs w:val="24"/>
-        </w:rPr>
-      </w:pPr>
-    </w:p>
-    <w:p>
-      <w:pPr>
-        <w:rPr>
-          <w:rFonts w:asciiTheme="minorEastAsia" w:hAnsiTheme="minorEastAsia" w:cs="Arial"/>
-          <w:color w:val="000000"/>
-          <w:kern w:val="0"/>
-          <w:sz w:val="24"/>
-          <w:szCs w:val="24"/>
-        </w:rPr>
-      </w:pPr>
-    </w:p>
-    <w:p>
-      <w:pPr>
-        <w:rPr>
-          <w:rFonts w:asciiTheme="minorEastAsia" w:hAnsiTheme="minorEastAsia" w:cs="Arial"/>
-          <w:color w:val="000000"/>
-          <w:kern w:val="0"/>
-          <w:sz w:val="24"/>
-          <w:szCs w:val="24"/>
-        </w:rPr>
-      </w:pPr>
-    </w:p>
-    <w:p>
-      <w:pPr>
-        <w:rPr>
-          <w:rFonts w:asciiTheme="minorEastAsia" w:hAnsiTheme="minorEastAsia" w:cs="Arial"/>
-          <w:color w:val="000000"/>
-          <w:kern w:val="0"/>
-          <w:sz w:val="24"/>
-          <w:szCs w:val="24"/>
-        </w:rPr>
-      </w:pPr>
-    </w:p>
-    <w:p>
-      <w:pPr>
-        <w:rPr>
-          <w:rFonts w:asciiTheme="minorEastAsia" w:hAnsiTheme="minorEastAsia" w:cs="Arial"/>
-          <w:color w:val="000000"/>
-          <w:kern w:val="0"/>
-          <w:sz w:val="24"/>
-          <w:szCs w:val="24"/>
-        </w:rPr>
-      </w:pPr>
-    </w:p>
-    <w:p>
-      <w:pPr>
-        <w:rPr>
-          <w:rFonts w:asciiTheme="minorEastAsia" w:hAnsiTheme="minorEastAsia" w:cs="Arial"/>
-          <w:color w:val="000000"/>
-          <w:kern w:val="0"/>
-          <w:sz w:val="24"/>
-          <w:szCs w:val="24"/>
-        </w:rPr>
-      </w:pPr>
-      <w:r>
-        <w:rPr>
-          <w:rFonts w:asciiTheme="minorEastAsia" w:hAnsiTheme="minorEastAsia" w:cs="Arial" w:hint="eastAsia"/>
-          <w:color w:val="000000"/>
-          <w:kern w:val="0"/>
-          <w:sz w:val="24"/>
-          <w:szCs w:val="24"/>
-        </w:rPr>
-        <w:t>为什么要进行前端优化</w:t>
-      </w:r>
-    </w:p>
-    <w:p>
-      <w:pPr>
-        <w:rPr>
-          <w:rFonts w:asciiTheme="minorEastAsia" w:hAnsiTheme="minorEastAsia" w:cs="Arial"/>
-          <w:color w:val="000000"/>
-          <w:kern w:val="0"/>
-          <w:sz w:val="24"/>
-          <w:szCs w:val="24"/>
-        </w:rPr>
-      </w:pPr>
-      <w:r>
-        <w:rPr>
-          <w:rFonts w:asciiTheme="minorEastAsia" w:hAnsiTheme="minorEastAsia" w:cs="Arial"/>
-          <w:color w:val="000000"/>
-          <w:kern w:val="0"/>
-          <w:sz w:val="24"/>
-          <w:szCs w:val="24"/>
-        </w:rPr>
-        <w:t>---</w:t>
-      </w:r>
-    </w:p>
-    <w:p>
-      <w:pPr>
-        <w:rPr>
-          <w:rFonts w:asciiTheme="minorEastAsia" w:hAnsiTheme="minorEastAsia" w:cs="Arial"/>
-          <w:color w:val="000000"/>
-          <w:kern w:val="0"/>
-          <w:sz w:val="24"/>
-          <w:szCs w:val="24"/>
-        </w:rPr>
-      </w:pPr>
-      <w:r>
-        <w:rPr>
-          <w:rFonts w:asciiTheme="minorEastAsia" w:hAnsiTheme="minorEastAsia" w:cs="Arial" w:hint="eastAsia"/>
-          <w:color w:val="000000"/>
-          <w:kern w:val="0"/>
-          <w:sz w:val="24"/>
-          <w:szCs w:val="24"/>
-        </w:rPr>
-        <w:t>随着WEB2.0时代的来临，给网络带来了空前的发展。前端用户体验变得越来越显的重要，各个互联网公司纷纷成立用户</w:t>
-      </w:r>
-      <w:proofErr w:type="gramStart"/>
-      <w:r>
-        <w:rPr>
-          <w:rFonts w:asciiTheme="minorEastAsia" w:hAnsiTheme="minorEastAsia" w:cs="Arial" w:hint="eastAsia"/>
-          <w:color w:val="000000"/>
-          <w:kern w:val="0"/>
-          <w:sz w:val="24"/>
-          <w:szCs w:val="24"/>
-        </w:rPr>
-        <w:t>体验部</w:t>
-      </w:r>
-      <w:proofErr w:type="gramEnd"/>
-      <w:r>
-        <w:rPr>
-          <w:rFonts w:asciiTheme="minorEastAsia" w:hAnsiTheme="minorEastAsia" w:cs="Arial" w:hint="eastAsia"/>
-          <w:color w:val="000000"/>
-          <w:kern w:val="0"/>
-          <w:sz w:val="24"/>
-          <w:szCs w:val="24"/>
-        </w:rPr>
-        <w:t>,</w:t>
-      </w:r>
-      <w:proofErr w:type="gramStart"/>
-      <w:r>
-        <w:rPr>
-          <w:rFonts w:asciiTheme="minorEastAsia" w:hAnsiTheme="minorEastAsia" w:cs="Arial" w:hint="eastAsia"/>
-          <w:color w:val="000000"/>
-          <w:kern w:val="0"/>
-          <w:sz w:val="24"/>
-          <w:szCs w:val="24"/>
-        </w:rPr>
-        <w:t>如腾讯的</w:t>
-      </w:r>
-      <w:proofErr w:type="gramEnd"/>
-      <w:r>
-        <w:rPr>
-          <w:rFonts w:asciiTheme="minorEastAsia" w:hAnsiTheme="minorEastAsia" w:cs="Arial" w:hint="eastAsia"/>
-          <w:color w:val="000000"/>
-          <w:kern w:val="0"/>
-          <w:sz w:val="24"/>
-          <w:szCs w:val="24"/>
-        </w:rPr>
-        <w:t xml:space="preserve"> 用户研究与体验设计中心(</w:t>
-      </w:r>
-      <w:proofErr w:type="gramStart"/>
-      <w:r>
-        <w:rPr>
-          <w:rFonts w:asciiTheme="minorEastAsia" w:hAnsiTheme="minorEastAsia" w:cs="Arial" w:hint="eastAsia"/>
-          <w:color w:val="000000"/>
-          <w:kern w:val="0"/>
-          <w:sz w:val="24"/>
-          <w:szCs w:val="24"/>
-        </w:rPr>
-        <w:t>腾讯</w:t>
-      </w:r>
-      <w:proofErr w:type="gramEnd"/>
-      <w:r>
-        <w:rPr>
-          <w:rFonts w:asciiTheme="minorEastAsia" w:hAnsiTheme="minorEastAsia" w:cs="Arial" w:hint="eastAsia"/>
-          <w:color w:val="000000"/>
-          <w:kern w:val="0"/>
-          <w:sz w:val="24"/>
-          <w:szCs w:val="24"/>
-        </w:rPr>
-        <w:t>CDC)、</w:t>
-      </w:r>
-      <w:proofErr w:type="gramStart"/>
-      <w:r>
-        <w:rPr>
-          <w:rFonts w:asciiTheme="minorEastAsia" w:hAnsiTheme="minorEastAsia" w:cs="Arial" w:hint="eastAsia"/>
-          <w:color w:val="000000"/>
-          <w:kern w:val="0"/>
-          <w:sz w:val="24"/>
-          <w:szCs w:val="24"/>
-        </w:rPr>
-        <w:t>腾讯社交</w:t>
-      </w:r>
-      <w:proofErr w:type="gramEnd"/>
-      <w:r>
-        <w:rPr>
-          <w:rFonts w:asciiTheme="minorEastAsia" w:hAnsiTheme="minorEastAsia" w:cs="Arial" w:hint="eastAsia"/>
-          <w:color w:val="000000"/>
-          <w:kern w:val="0"/>
-          <w:sz w:val="24"/>
-          <w:szCs w:val="24"/>
-        </w:rPr>
-        <w:t>用户体验设计(</w:t>
-      </w:r>
-      <w:proofErr w:type="gramStart"/>
-      <w:r>
-        <w:rPr>
-          <w:rFonts w:asciiTheme="minorEastAsia" w:hAnsiTheme="minorEastAsia" w:cs="Arial" w:hint="eastAsia"/>
-          <w:color w:val="000000"/>
-          <w:kern w:val="0"/>
-          <w:sz w:val="24"/>
-          <w:szCs w:val="24"/>
-        </w:rPr>
-        <w:t>腾讯</w:t>
-      </w:r>
-      <w:proofErr w:type="gramEnd"/>
-      <w:r>
-        <w:rPr>
-          <w:rFonts w:asciiTheme="minorEastAsia" w:hAnsiTheme="minorEastAsia" w:cs="Arial" w:hint="eastAsia"/>
-          <w:color w:val="000000"/>
-          <w:kern w:val="0"/>
-          <w:sz w:val="24"/>
-          <w:szCs w:val="24"/>
-        </w:rPr>
-        <w:t>ISUX)、</w:t>
-      </w:r>
-      <w:proofErr w:type="gramStart"/>
-      <w:r>
-        <w:rPr>
-          <w:rFonts w:asciiTheme="minorEastAsia" w:hAnsiTheme="minorEastAsia" w:cs="Arial" w:hint="eastAsia"/>
-          <w:color w:val="000000"/>
-          <w:kern w:val="0"/>
-          <w:sz w:val="24"/>
-          <w:szCs w:val="24"/>
-        </w:rPr>
-        <w:t>腾讯电商用户</w:t>
-      </w:r>
-      <w:proofErr w:type="gramEnd"/>
-      <w:r>
-        <w:rPr>
-          <w:rFonts w:asciiTheme="minorEastAsia" w:hAnsiTheme="minorEastAsia" w:cs="Arial" w:hint="eastAsia"/>
-          <w:color w:val="000000"/>
-          <w:kern w:val="0"/>
-          <w:sz w:val="24"/>
-          <w:szCs w:val="24"/>
-        </w:rPr>
-        <w:t>体验设计部(</w:t>
-      </w:r>
-      <w:proofErr w:type="gramStart"/>
-      <w:r>
-        <w:rPr>
-          <w:rFonts w:asciiTheme="minorEastAsia" w:hAnsiTheme="minorEastAsia" w:cs="Arial" w:hint="eastAsia"/>
-          <w:color w:val="000000"/>
-          <w:kern w:val="0"/>
-          <w:sz w:val="24"/>
-          <w:szCs w:val="24"/>
-        </w:rPr>
-        <w:t>腾讯</w:t>
-      </w:r>
-      <w:proofErr w:type="gramEnd"/>
-      <w:r>
-        <w:rPr>
-          <w:rFonts w:asciiTheme="minorEastAsia" w:hAnsiTheme="minorEastAsia" w:cs="Arial" w:hint="eastAsia"/>
-          <w:color w:val="000000"/>
-          <w:kern w:val="0"/>
-          <w:sz w:val="24"/>
-          <w:szCs w:val="24"/>
-        </w:rPr>
-        <w:t>ECD)、</w:t>
-      </w:r>
-      <w:proofErr w:type="gramStart"/>
-      <w:r>
-        <w:rPr>
-          <w:rFonts w:asciiTheme="minorEastAsia" w:hAnsiTheme="minorEastAsia" w:cs="Arial" w:hint="eastAsia"/>
-          <w:color w:val="000000"/>
-          <w:kern w:val="0"/>
-          <w:sz w:val="24"/>
-          <w:szCs w:val="24"/>
-        </w:rPr>
-        <w:t>淘宝用户</w:t>
-      </w:r>
-      <w:proofErr w:type="gramEnd"/>
-      <w:r>
-        <w:rPr>
-          <w:rFonts w:asciiTheme="minorEastAsia" w:hAnsiTheme="minorEastAsia" w:cs="Arial" w:hint="eastAsia"/>
-          <w:color w:val="000000"/>
-          <w:kern w:val="0"/>
-          <w:sz w:val="24"/>
-          <w:szCs w:val="24"/>
-        </w:rPr>
-        <w:t>体验(</w:t>
-      </w:r>
-      <w:proofErr w:type="gramStart"/>
-      <w:r>
-        <w:rPr>
-          <w:rFonts w:asciiTheme="minorEastAsia" w:hAnsiTheme="minorEastAsia" w:cs="Arial" w:hint="eastAsia"/>
-          <w:color w:val="000000"/>
-          <w:kern w:val="0"/>
-          <w:sz w:val="24"/>
-          <w:szCs w:val="24"/>
-        </w:rPr>
-        <w:t>淘宝</w:t>
-      </w:r>
-      <w:proofErr w:type="gramEnd"/>
-      <w:r>
-        <w:rPr>
-          <w:rFonts w:asciiTheme="minorEastAsia" w:hAnsiTheme="minorEastAsia" w:cs="Arial" w:hint="eastAsia"/>
-          <w:color w:val="000000"/>
-          <w:kern w:val="0"/>
-          <w:sz w:val="24"/>
-          <w:szCs w:val="24"/>
-        </w:rPr>
-        <w:t>UED)、支付</w:t>
-      </w:r>
-      <w:proofErr w:type="gramStart"/>
-      <w:r>
-        <w:rPr>
-          <w:rFonts w:asciiTheme="minorEastAsia" w:hAnsiTheme="minorEastAsia" w:cs="Arial" w:hint="eastAsia"/>
-          <w:color w:val="000000"/>
-          <w:kern w:val="0"/>
-          <w:sz w:val="24"/>
-          <w:szCs w:val="24"/>
-        </w:rPr>
-        <w:t>宝用户体验部</w:t>
-      </w:r>
-      <w:proofErr w:type="gramEnd"/>
-      <w:r>
-        <w:rPr>
-          <w:rFonts w:asciiTheme="minorEastAsia" w:hAnsiTheme="minorEastAsia" w:cs="Arial" w:hint="eastAsia"/>
-          <w:color w:val="000000"/>
-          <w:kern w:val="0"/>
-          <w:sz w:val="24"/>
-          <w:szCs w:val="24"/>
-        </w:rPr>
-        <w:t>(支付宝UED)、网</w:t>
-      </w:r>
-      <w:proofErr w:type="gramStart"/>
-      <w:r>
-        <w:rPr>
-          <w:rFonts w:asciiTheme="minorEastAsia" w:hAnsiTheme="minorEastAsia" w:cs="Arial" w:hint="eastAsia"/>
-          <w:color w:val="000000"/>
-          <w:kern w:val="0"/>
-          <w:sz w:val="24"/>
-          <w:szCs w:val="24"/>
-        </w:rPr>
-        <w:t>易用户</w:t>
-      </w:r>
-      <w:proofErr w:type="gramEnd"/>
-      <w:r>
-        <w:rPr>
-          <w:rFonts w:asciiTheme="minorEastAsia" w:hAnsiTheme="minorEastAsia" w:cs="Arial" w:hint="eastAsia"/>
-          <w:color w:val="000000"/>
-          <w:kern w:val="0"/>
-          <w:sz w:val="24"/>
-          <w:szCs w:val="24"/>
-        </w:rPr>
-        <w:t>体验设计中心(网易UEDC)、百度</w:t>
-      </w:r>
-      <w:proofErr w:type="gramStart"/>
-      <w:r>
-        <w:rPr>
-          <w:rFonts w:asciiTheme="minorEastAsia" w:hAnsiTheme="minorEastAsia" w:cs="Arial" w:hint="eastAsia"/>
-          <w:color w:val="000000"/>
-          <w:kern w:val="0"/>
-          <w:sz w:val="24"/>
-          <w:szCs w:val="24"/>
-        </w:rPr>
-        <w:t>泛用户</w:t>
-      </w:r>
-      <w:proofErr w:type="gramEnd"/>
-      <w:r>
-        <w:rPr>
-          <w:rFonts w:asciiTheme="minorEastAsia" w:hAnsiTheme="minorEastAsia" w:cs="Arial" w:hint="eastAsia"/>
-          <w:color w:val="000000"/>
-          <w:kern w:val="0"/>
-          <w:sz w:val="24"/>
-          <w:szCs w:val="24"/>
-        </w:rPr>
-        <w:t>体验，从而来弥补B/S结构的用户交互型差的一些弊端。可是这样会带来一个问题就是会增加客户端的压力，比如大量运用JS代码。</w:t>
-      </w:r>
-    </w:p>
-    <w:p>
-      <w:pPr>
-        <w:rPr>
-          <w:rFonts w:asciiTheme="minorEastAsia" w:hAnsiTheme="minorEastAsia" w:cs="Arial"/>
-          <w:color w:val="000000"/>
-          <w:kern w:val="0"/>
-          <w:sz w:val="24"/>
-          <w:szCs w:val="24"/>
-        </w:rPr>
-      </w:pPr>
-    </w:p>
-    <w:p>
-      <w:pPr>
-        <w:rPr>
-          <w:rFonts w:asciiTheme="minorEastAsia" w:hAnsiTheme="minorEastAsia" w:cs="Arial"/>
-          <w:color w:val="000000"/>
-          <w:kern w:val="0"/>
-          <w:sz w:val="24"/>
-          <w:szCs w:val="24"/>
-        </w:rPr>
-      </w:pPr>
-      <w:r>
-        <w:rPr>
-          <w:rFonts w:asciiTheme="minorEastAsia" w:hAnsiTheme="minorEastAsia" w:cs="Arial" w:hint="eastAsia"/>
-          <w:color w:val="000000"/>
-          <w:kern w:val="0"/>
-          <w:sz w:val="24"/>
-          <w:szCs w:val="24"/>
-        </w:rPr>
-        <w:t>JS代码是运行在客户端的，会影响到整个网页的在浏览器的解析效率，这样也可能暗示着会增加客户端的流量，所以不管是从服务器负载角度还是站在用户的角度来看，对客户端的代码进行优化都显得尤为重要！</w:t>
-      </w:r>
-    </w:p>
-    <w:p>
-      <w:pPr>
-        <w:rPr>
-          <w:rFonts w:asciiTheme="minorEastAsia" w:hAnsiTheme="minorEastAsia" w:cs="Arial"/>
-          <w:color w:val="000000"/>
-          <w:kern w:val="0"/>
-          <w:sz w:val="24"/>
-          <w:szCs w:val="24"/>
-        </w:rPr>
-      </w:pPr>
-    </w:p>
-    <w:p>
-      <w:pPr>
-        <w:rPr>
-          <w:rFonts w:asciiTheme="minorEastAsia" w:hAnsiTheme="minorEastAsia" w:cs="Arial"/>
-          <w:color w:val="000000"/>
-          <w:kern w:val="0"/>
-          <w:sz w:val="24"/>
-          <w:szCs w:val="24"/>
-        </w:rPr>
-      </w:pPr>
-      <w:r>
-        <w:rPr>
-          <w:rFonts w:asciiTheme="minorEastAsia" w:hAnsiTheme="minorEastAsia" w:cs="Arial" w:hint="eastAsia"/>
-          <w:color w:val="000000"/>
-          <w:kern w:val="0"/>
-          <w:sz w:val="24"/>
-          <w:szCs w:val="24"/>
-        </w:rPr>
-        <w:t>为什么要从前端开始着手有三个主要原因：</w:t>
-      </w:r>
-    </w:p>
-    <w:p>
-      <w:pPr>
-        <w:rPr>
-          <w:rFonts w:asciiTheme="minorEastAsia" w:hAnsiTheme="minorEastAsia" w:cs="Arial"/>
-          <w:color w:val="000000"/>
-          <w:kern w:val="0"/>
-          <w:sz w:val="24"/>
-          <w:szCs w:val="24"/>
-        </w:rPr>
-      </w:pPr>
-    </w:p>
-    <w:p>
-      <w:pPr>
-        <w:rPr>
-          <w:rFonts w:asciiTheme="minorEastAsia" w:hAnsiTheme="minorEastAsia" w:cs="Arial"/>
-          <w:color w:val="000000"/>
-          <w:kern w:val="0"/>
-          <w:sz w:val="24"/>
-          <w:szCs w:val="24"/>
-        </w:rPr>
-      </w:pPr>
-      <w:r>
-        <w:rPr>
-          <w:rFonts w:asciiTheme="minorEastAsia" w:hAnsiTheme="minorEastAsia" w:cs="Arial" w:hint="eastAsia"/>
-          <w:color w:val="000000"/>
-          <w:kern w:val="0"/>
-          <w:sz w:val="24"/>
-          <w:szCs w:val="24"/>
-        </w:rPr>
-        <w:t>1. 这里有提升和改进的潜力。如果能减少一半的体积，就能减少40%的响应时间。</w:t>
-      </w:r>
-    </w:p>
-    <w:p>
-      <w:pPr>
-        <w:rPr>
-          <w:rFonts w:asciiTheme="minorEastAsia" w:hAnsiTheme="minorEastAsia" w:cs="Arial"/>
-          <w:color w:val="000000"/>
-          <w:kern w:val="0"/>
-          <w:sz w:val="24"/>
-          <w:szCs w:val="24"/>
-        </w:rPr>
-      </w:pPr>
-      <w:r>
-        <w:rPr>
-          <w:rFonts w:asciiTheme="minorEastAsia" w:hAnsiTheme="minorEastAsia" w:cs="Arial" w:hint="eastAsia"/>
-          <w:color w:val="000000"/>
-          <w:kern w:val="0"/>
-          <w:sz w:val="24"/>
-          <w:szCs w:val="24"/>
-        </w:rPr>
-        <w:t>2. 改进前端比改进后端需要的时间和资源更少。（改进后端要重新设计应用程序规划，代码，寻找优化代码的方法，添加或改变硬件配置，分布式数据库，等等）</w:t>
-      </w:r>
-    </w:p>
-    <w:p>
-      <w:pPr>
-        <w:rPr>
-          <w:rFonts w:asciiTheme="minorEastAsia" w:hAnsiTheme="minorEastAsia" w:cs="Arial"/>
-          <w:color w:val="000000"/>
-          <w:kern w:val="0"/>
-          <w:sz w:val="24"/>
-          <w:szCs w:val="24"/>
-        </w:rPr>
-      </w:pPr>
-      <w:r>
-        <w:rPr>
-          <w:rFonts w:asciiTheme="minorEastAsia" w:hAnsiTheme="minorEastAsia" w:cs="Arial" w:hint="eastAsia"/>
-          <w:color w:val="000000"/>
-          <w:kern w:val="0"/>
-          <w:sz w:val="24"/>
-          <w:szCs w:val="24"/>
-        </w:rPr>
-        <w:t>3. 黄金规则是：首先优化前端表现，这些东西耗费了用户端响应时间中的80%。</w:t>
-      </w:r>
-    </w:p>
-    <w:p>
-      <w:pPr>
-        <w:rPr>
-          <w:rFonts w:asciiTheme="minorEastAsia" w:hAnsiTheme="minorEastAsia" w:cs="Arial"/>
-          <w:color w:val="000000"/>
-          <w:kern w:val="0"/>
-          <w:sz w:val="24"/>
-          <w:szCs w:val="24"/>
-        </w:rPr>
-      </w:pPr>
-    </w:p>
-    <w:p>
-      <w:pPr>
-        <w:rPr>
-          <w:rFonts w:asciiTheme="minorEastAsia" w:hAnsiTheme="minorEastAsia" w:cs="Arial"/>
-          <w:color w:val="000000"/>
-          <w:kern w:val="0"/>
-          <w:sz w:val="24"/>
-          <w:szCs w:val="24"/>
-        </w:rPr>
-      </w:pPr>
-      <w:r>
-        <w:rPr>
-          <w:rFonts w:asciiTheme="minorEastAsia" w:hAnsiTheme="minorEastAsia" w:cs="Arial" w:hint="eastAsia"/>
-          <w:color w:val="000000"/>
-          <w:kern w:val="0"/>
-          <w:sz w:val="24"/>
-          <w:szCs w:val="24"/>
-        </w:rPr>
-        <w:t>常见的优化方法 :</w:t>
-      </w:r>
-    </w:p>
-    <w:p>
-      <w:pPr>
-        <w:rPr>
-          <w:rFonts w:asciiTheme="minorEastAsia" w:hAnsiTheme="minorEastAsia" w:cs="Arial"/>
-          <w:color w:val="000000"/>
-          <w:kern w:val="0"/>
-          <w:sz w:val="24"/>
-          <w:szCs w:val="24"/>
-        </w:rPr>
-      </w:pPr>
-    </w:p>
-    <w:p>
-      <w:pPr>
-        <w:rPr>
-          <w:rFonts w:asciiTheme="minorEastAsia" w:hAnsiTheme="minorEastAsia" w:cs="Arial"/>
-          <w:color w:val="000000"/>
-          <w:kern w:val="0"/>
-          <w:sz w:val="24"/>
-          <w:szCs w:val="24"/>
-        </w:rPr>
-      </w:pPr>
-      <w:r>
-        <w:rPr>
-          <w:rFonts w:asciiTheme="minorEastAsia" w:hAnsiTheme="minorEastAsia" w:cs="Arial" w:hint="eastAsia"/>
-          <w:color w:val="000000"/>
-          <w:kern w:val="0"/>
-          <w:sz w:val="24"/>
-          <w:szCs w:val="24"/>
-        </w:rPr>
-        <w:t>- 把样式表放到顶部</w:t>
-      </w:r>
-    </w:p>
-    <w:p>
-      <w:pPr>
-        <w:rPr>
-          <w:rFonts w:asciiTheme="minorEastAsia" w:hAnsiTheme="minorEastAsia" w:cs="Arial"/>
-          <w:color w:val="000000"/>
-          <w:kern w:val="0"/>
-          <w:sz w:val="24"/>
-          <w:szCs w:val="24"/>
-        </w:rPr>
-      </w:pPr>
-    </w:p>
-    <w:p>
-      <w:pPr>
-        <w:rPr>
-          <w:rFonts w:asciiTheme="minorEastAsia" w:hAnsiTheme="minorEastAsia" w:cs="Arial"/>
-          <w:color w:val="000000"/>
-          <w:kern w:val="0"/>
-          <w:sz w:val="24"/>
-          <w:szCs w:val="24"/>
-        </w:rPr>
-      </w:pPr>
-      <w:r>
-        <w:rPr>
-          <w:rFonts w:asciiTheme="minorEastAsia" w:hAnsiTheme="minorEastAsia" w:cs="Arial" w:hint="eastAsia"/>
-          <w:color w:val="000000"/>
-          <w:kern w:val="0"/>
-          <w:sz w:val="24"/>
-          <w:szCs w:val="24"/>
-        </w:rPr>
-        <w:t xml:space="preserve">    我们发现把</w:t>
-      </w:r>
-      <w:proofErr w:type="spellStart"/>
-      <w:r>
-        <w:rPr>
-          <w:rFonts w:asciiTheme="minorEastAsia" w:hAnsiTheme="minorEastAsia" w:cs="Arial" w:hint="eastAsia"/>
-          <w:color w:val="000000"/>
-          <w:kern w:val="0"/>
-          <w:sz w:val="24"/>
-          <w:szCs w:val="24"/>
-        </w:rPr>
-        <w:t>css</w:t>
-      </w:r>
-      <w:proofErr w:type="spellEnd"/>
-      <w:r>
-        <w:rPr>
-          <w:rFonts w:asciiTheme="minorEastAsia" w:hAnsiTheme="minorEastAsia" w:cs="Arial" w:hint="eastAsia"/>
-          <w:color w:val="000000"/>
-          <w:kern w:val="0"/>
-          <w:sz w:val="24"/>
-          <w:szCs w:val="24"/>
-        </w:rPr>
-        <w:t>放到文档头部会让网页加载得更快。因为这样可以让页面逐渐加载。把样式表放到接近底部的问题是它阻止了页面元素的逐渐显示。这样还会导致</w:t>
-      </w:r>
-      <w:proofErr w:type="gramStart"/>
-      <w:r>
-        <w:rPr>
-          <w:rFonts w:asciiTheme="minorEastAsia" w:hAnsiTheme="minorEastAsia" w:cs="Arial" w:hint="eastAsia"/>
-          <w:color w:val="000000"/>
-          <w:kern w:val="0"/>
-          <w:sz w:val="24"/>
-          <w:szCs w:val="24"/>
-        </w:rPr>
-        <w:t>“</w:t>
-      </w:r>
-      <w:proofErr w:type="gramEnd"/>
-      <w:r>
-        <w:rPr>
-          <w:rFonts w:asciiTheme="minorEastAsia" w:hAnsiTheme="minorEastAsia" w:cs="Arial" w:hint="eastAsia"/>
-          <w:color w:val="000000"/>
-          <w:kern w:val="0"/>
-          <w:sz w:val="24"/>
-          <w:szCs w:val="24"/>
-        </w:rPr>
-        <w:t xml:space="preserve">flash of </w:t>
-      </w:r>
-      <w:proofErr w:type="spellStart"/>
-      <w:r>
-        <w:rPr>
-          <w:rFonts w:asciiTheme="minorEastAsia" w:hAnsiTheme="minorEastAsia" w:cs="Arial" w:hint="eastAsia"/>
-          <w:color w:val="000000"/>
-          <w:kern w:val="0"/>
-          <w:sz w:val="24"/>
-          <w:szCs w:val="24"/>
-        </w:rPr>
-        <w:t>unstyled</w:t>
-      </w:r>
-      <w:proofErr w:type="spellEnd"/>
-      <w:r>
-        <w:rPr>
-          <w:rFonts w:asciiTheme="minorEastAsia" w:hAnsiTheme="minorEastAsia" w:cs="Arial" w:hint="eastAsia"/>
-          <w:color w:val="000000"/>
-          <w:kern w:val="0"/>
-          <w:sz w:val="24"/>
-          <w:szCs w:val="24"/>
-        </w:rPr>
-        <w:t xml:space="preserve"> content“，即在样式表加载之前页面内容是以没有样式的形式显示出来的，待加载完样式后，页面重绘，内容一闪即改变了样式表现。</w:t>
-      </w:r>
-    </w:p>
-    <w:p>
-      <w:pPr>
-        <w:rPr>
-          <w:rFonts w:asciiTheme="minorEastAsia" w:hAnsiTheme="minorEastAsia" w:cs="Arial"/>
-          <w:color w:val="000000"/>
-          <w:kern w:val="0"/>
-          <w:sz w:val="24"/>
-          <w:szCs w:val="24"/>
-        </w:rPr>
-      </w:pPr>
-      <w:r>
-        <w:rPr>
-          <w:rFonts w:asciiTheme="minorEastAsia" w:hAnsiTheme="minorEastAsia" w:cs="Arial" w:hint="eastAsia"/>
-          <w:color w:val="000000"/>
-          <w:kern w:val="0"/>
-          <w:sz w:val="24"/>
-          <w:szCs w:val="24"/>
-        </w:rPr>
-        <w:t>- 把脚本放到底部</w:t>
-      </w:r>
-    </w:p>
-    <w:p>
-      <w:pPr>
-        <w:rPr>
-          <w:rFonts w:asciiTheme="minorEastAsia" w:hAnsiTheme="minorEastAsia" w:cs="Arial"/>
-          <w:color w:val="000000"/>
-          <w:kern w:val="0"/>
-          <w:sz w:val="24"/>
-          <w:szCs w:val="24"/>
-        </w:rPr>
-      </w:pPr>
-    </w:p>
-    <w:p>
-      <w:pPr>
-        <w:rPr>
-          <w:rFonts w:asciiTheme="minorEastAsia" w:hAnsiTheme="minorEastAsia" w:cs="Arial"/>
-          <w:color w:val="000000"/>
-          <w:kern w:val="0"/>
-          <w:sz w:val="24"/>
-          <w:szCs w:val="24"/>
-        </w:rPr>
-      </w:pPr>
-      <w:r>
-        <w:rPr>
-          <w:rFonts w:asciiTheme="minorEastAsia" w:hAnsiTheme="minorEastAsia" w:cs="Arial" w:hint="eastAsia"/>
-          <w:color w:val="000000"/>
-          <w:kern w:val="0"/>
-          <w:sz w:val="24"/>
-          <w:szCs w:val="24"/>
-        </w:rPr>
-        <w:t xml:space="preserve">    把脚本放到尽可能底部的地方，一个原因是让页面逐渐渲染，另一个是实现更好的并行下载。对于脚本，脚本以下的内容被阻止逐渐加载了，因为只有当下载完脚本以后才会下载下面的内容，第二个脚本引起的问题是阻止平行下载。 “HTTP/1.1 specification”建议浏览器对一个域名， 同一时间</w:t>
-      </w:r>
-      <w:proofErr w:type="gramStart"/>
-      <w:r>
-        <w:rPr>
-          <w:rFonts w:asciiTheme="minorEastAsia" w:hAnsiTheme="minorEastAsia" w:cs="Arial" w:hint="eastAsia"/>
-          <w:color w:val="000000"/>
-          <w:kern w:val="0"/>
-          <w:sz w:val="24"/>
-          <w:szCs w:val="24"/>
-        </w:rPr>
-        <w:t>下载数</w:t>
-      </w:r>
-      <w:proofErr w:type="gramEnd"/>
-      <w:r>
-        <w:rPr>
-          <w:rFonts w:asciiTheme="minorEastAsia" w:hAnsiTheme="minorEastAsia" w:cs="Arial" w:hint="eastAsia"/>
-          <w:color w:val="000000"/>
-          <w:kern w:val="0"/>
-          <w:sz w:val="24"/>
-          <w:szCs w:val="24"/>
-        </w:rPr>
-        <w:t>不超过2个（按：实际监测发现一般有超过2个），当脚本正在下载的时候，浏览器不会开始下载任何东西</w:t>
-      </w:r>
-    </w:p>
-    <w:p>
-      <w:pPr>
-        <w:rPr>
-          <w:rFonts w:asciiTheme="minorEastAsia" w:hAnsiTheme="minorEastAsia" w:cs="Arial"/>
-          <w:color w:val="000000"/>
-          <w:kern w:val="0"/>
-          <w:sz w:val="24"/>
-          <w:szCs w:val="24"/>
-        </w:rPr>
-      </w:pPr>
-      <w:r>
-        <w:rPr>
-          <w:rFonts w:asciiTheme="minorEastAsia" w:hAnsiTheme="minorEastAsia" w:cs="Arial" w:hint="eastAsia"/>
-          <w:color w:val="000000"/>
-          <w:kern w:val="0"/>
-          <w:sz w:val="24"/>
-          <w:szCs w:val="24"/>
-        </w:rPr>
-        <w:t>- 避免</w:t>
-      </w:r>
-      <w:proofErr w:type="spellStart"/>
-      <w:r>
-        <w:rPr>
-          <w:rFonts w:asciiTheme="minorEastAsia" w:hAnsiTheme="minorEastAsia" w:cs="Arial" w:hint="eastAsia"/>
-          <w:color w:val="000000"/>
-          <w:kern w:val="0"/>
-          <w:sz w:val="24"/>
-          <w:szCs w:val="24"/>
-        </w:rPr>
-        <w:t>css</w:t>
-      </w:r>
-      <w:proofErr w:type="spellEnd"/>
-      <w:r>
-        <w:rPr>
-          <w:rFonts w:asciiTheme="minorEastAsia" w:hAnsiTheme="minorEastAsia" w:cs="Arial" w:hint="eastAsia"/>
-          <w:color w:val="000000"/>
-          <w:kern w:val="0"/>
-          <w:sz w:val="24"/>
-          <w:szCs w:val="24"/>
-        </w:rPr>
-        <w:t xml:space="preserve"> expressions</w:t>
-      </w:r>
-    </w:p>
-    <w:p>
-      <w:pPr>
-        <w:rPr>
-          <w:rFonts w:asciiTheme="minorEastAsia" w:hAnsiTheme="minorEastAsia" w:cs="Arial"/>
-          <w:color w:val="000000"/>
-          <w:kern w:val="0"/>
-          <w:sz w:val="24"/>
-          <w:szCs w:val="24"/>
-        </w:rPr>
-      </w:pPr>
-      <w:r>
-        <w:rPr>
-          <w:rFonts w:asciiTheme="minorEastAsia" w:hAnsiTheme="minorEastAsia" w:cs="Arial" w:hint="eastAsia"/>
-          <w:color w:val="000000"/>
-          <w:kern w:val="0"/>
-          <w:sz w:val="24"/>
-          <w:szCs w:val="24"/>
-        </w:rPr>
-        <w:t>- 让脚本和样式外延</w:t>
-      </w:r>
-    </w:p>
-    <w:p>
-      <w:pPr>
-        <w:rPr>
-          <w:rFonts w:asciiTheme="minorEastAsia" w:hAnsiTheme="minorEastAsia" w:cs="Arial"/>
-          <w:color w:val="000000"/>
-          <w:kern w:val="0"/>
-          <w:sz w:val="24"/>
-          <w:szCs w:val="24"/>
-        </w:rPr>
-      </w:pPr>
-    </w:p>
-    <w:p>
-      <w:pPr>
-        <w:rPr>
-          <w:rFonts w:asciiTheme="minorEastAsia" w:hAnsiTheme="minorEastAsia" w:cs="Arial"/>
-          <w:color w:val="000000"/>
-          <w:kern w:val="0"/>
-          <w:sz w:val="24"/>
-          <w:szCs w:val="24"/>
-        </w:rPr>
-      </w:pPr>
-      <w:r>
-        <w:rPr>
-          <w:rFonts w:asciiTheme="minorEastAsia" w:hAnsiTheme="minorEastAsia" w:cs="Arial" w:hint="eastAsia"/>
-          <w:color w:val="000000"/>
-          <w:kern w:val="0"/>
-          <w:sz w:val="24"/>
-          <w:szCs w:val="24"/>
-        </w:rPr>
-        <w:t xml:space="preserve">    这里引出一个问题， </w:t>
-      </w:r>
-      <w:proofErr w:type="spellStart"/>
-      <w:r>
-        <w:rPr>
-          <w:rFonts w:asciiTheme="minorEastAsia" w:hAnsiTheme="minorEastAsia" w:cs="Arial" w:hint="eastAsia"/>
-          <w:color w:val="000000"/>
-          <w:kern w:val="0"/>
-          <w:sz w:val="24"/>
-          <w:szCs w:val="24"/>
-        </w:rPr>
-        <w:t>Javascript</w:t>
-      </w:r>
-      <w:proofErr w:type="spellEnd"/>
-      <w:r>
-        <w:rPr>
-          <w:rFonts w:asciiTheme="minorEastAsia" w:hAnsiTheme="minorEastAsia" w:cs="Arial" w:hint="eastAsia"/>
-          <w:color w:val="000000"/>
-          <w:kern w:val="0"/>
-          <w:sz w:val="24"/>
-          <w:szCs w:val="24"/>
-        </w:rPr>
-        <w:t>和CSS应该是外部调用还是内嵌呢？</w:t>
-      </w:r>
-    </w:p>
-    <w:p>
-      <w:pPr>
-        <w:rPr>
-          <w:rFonts w:asciiTheme="minorEastAsia" w:hAnsiTheme="minorEastAsia" w:cs="Arial"/>
-          <w:color w:val="000000"/>
-          <w:kern w:val="0"/>
-          <w:sz w:val="24"/>
-          <w:szCs w:val="24"/>
-        </w:rPr>
-      </w:pPr>
-    </w:p>
-    <w:p>
-      <w:pPr>
-        <w:rPr>
-          <w:rFonts w:asciiTheme="minorEastAsia" w:hAnsiTheme="minorEastAsia" w:cs="Arial"/>
-          <w:color w:val="000000"/>
-          <w:kern w:val="0"/>
-          <w:sz w:val="24"/>
-          <w:szCs w:val="24"/>
-        </w:rPr>
-      </w:pPr>
-      <w:r>
-        <w:rPr>
-          <w:rFonts w:asciiTheme="minorEastAsia" w:hAnsiTheme="minorEastAsia" w:cs="Arial" w:hint="eastAsia"/>
-          <w:color w:val="000000"/>
-          <w:kern w:val="0"/>
-          <w:sz w:val="24"/>
-          <w:szCs w:val="24"/>
-        </w:rPr>
-        <w:t xml:space="preserve">    用外部调用文件的方式更快，因为他们是可以被缓存的，如果是内嵌在页面中他们就无法被缓存了！如果用户要在某个网站看很多很多的页面，如果都是使用同一个外部脚本和样式，那么他们一旦被缓存，就再也不需要下载了，这样会给用户带来很大的潜在好处。</w:t>
-      </w:r>
-    </w:p>
-    <w:p>
-      <w:pPr>
-        <w:rPr>
-          <w:rFonts w:asciiTheme="minorEastAsia" w:hAnsiTheme="minorEastAsia" w:cs="Arial"/>
-          <w:color w:val="000000"/>
-          <w:kern w:val="0"/>
-          <w:sz w:val="24"/>
-          <w:szCs w:val="24"/>
-        </w:rPr>
-      </w:pPr>
-      <w:r>
-        <w:rPr>
-          <w:rFonts w:asciiTheme="minorEastAsia" w:hAnsiTheme="minorEastAsia" w:cs="Arial" w:hint="eastAsia"/>
-          <w:color w:val="000000"/>
-          <w:kern w:val="0"/>
-          <w:sz w:val="24"/>
-          <w:szCs w:val="24"/>
-        </w:rPr>
-        <w:t>- 减小脚本体积</w:t>
-      </w:r>
-    </w:p>
-    <w:p>
-      <w:pPr>
-        <w:rPr>
-          <w:rFonts w:asciiTheme="minorEastAsia" w:hAnsiTheme="minorEastAsia" w:cs="Arial"/>
-          <w:color w:val="000000"/>
-          <w:kern w:val="0"/>
-          <w:sz w:val="24"/>
-          <w:szCs w:val="24"/>
-        </w:rPr>
-      </w:pPr>
-    </w:p>
-    <w:p>
-      <w:pPr>
-        <w:rPr>
-          <w:rFonts w:asciiTheme="minorEastAsia" w:hAnsiTheme="minorEastAsia" w:cs="Arial"/>
-          <w:color w:val="000000"/>
-          <w:kern w:val="0"/>
-          <w:sz w:val="24"/>
-          <w:szCs w:val="24"/>
-        </w:rPr>
-      </w:pPr>
-      <w:r>
-        <w:rPr>
-          <w:rFonts w:asciiTheme="minorEastAsia" w:hAnsiTheme="minorEastAsia" w:cs="Arial" w:hint="eastAsia"/>
-          <w:color w:val="000000"/>
-          <w:kern w:val="0"/>
-          <w:sz w:val="24"/>
-          <w:szCs w:val="24"/>
-        </w:rPr>
-        <w:t xml:space="preserve">    有两个比较流行的工具是用来减小脚本的体积的–</w:t>
-      </w:r>
-      <w:proofErr w:type="spellStart"/>
-      <w:r>
-        <w:rPr>
-          <w:rFonts w:asciiTheme="minorEastAsia" w:hAnsiTheme="minorEastAsia" w:cs="Arial" w:hint="eastAsia"/>
-          <w:color w:val="000000"/>
-          <w:kern w:val="0"/>
-          <w:sz w:val="24"/>
-          <w:szCs w:val="24"/>
-        </w:rPr>
-        <w:t>JSMin</w:t>
-      </w:r>
-      <w:proofErr w:type="spellEnd"/>
-      <w:r>
-        <w:rPr>
-          <w:rFonts w:asciiTheme="minorEastAsia" w:hAnsiTheme="minorEastAsia" w:cs="Arial" w:hint="eastAsia"/>
-          <w:color w:val="000000"/>
-          <w:kern w:val="0"/>
-          <w:sz w:val="24"/>
-          <w:szCs w:val="24"/>
-        </w:rPr>
-        <w:t>和YUI Compressor</w:t>
-      </w:r>
-    </w:p>
-    <w:p>
-      <w:pPr>
-        <w:rPr>
-          <w:rFonts w:asciiTheme="minorEastAsia" w:hAnsiTheme="minorEastAsia" w:cs="Arial"/>
-          <w:color w:val="000000"/>
-          <w:kern w:val="0"/>
-          <w:sz w:val="24"/>
-          <w:szCs w:val="24"/>
-        </w:rPr>
-      </w:pPr>
-      <w:r>
-        <w:rPr>
-          <w:rFonts w:asciiTheme="minorEastAsia" w:hAnsiTheme="minorEastAsia" w:cs="Arial" w:hint="eastAsia"/>
-          <w:color w:val="000000"/>
-          <w:kern w:val="0"/>
-          <w:sz w:val="24"/>
-          <w:szCs w:val="24"/>
-        </w:rPr>
-        <w:t xml:space="preserve">优化方法，主要是对 </w:t>
-      </w:r>
-      <w:proofErr w:type="spellStart"/>
-      <w:r>
-        <w:rPr>
-          <w:rFonts w:asciiTheme="minorEastAsia" w:hAnsiTheme="minorEastAsia" w:cs="Arial" w:hint="eastAsia"/>
-          <w:color w:val="000000"/>
-          <w:kern w:val="0"/>
-          <w:sz w:val="24"/>
-          <w:szCs w:val="24"/>
-        </w:rPr>
-        <w:t>js</w:t>
-      </w:r>
-      <w:proofErr w:type="spellEnd"/>
-      <w:r>
-        <w:rPr>
-          <w:rFonts w:asciiTheme="minorEastAsia" w:hAnsiTheme="minorEastAsia" w:cs="Arial" w:hint="eastAsia"/>
-          <w:color w:val="000000"/>
-          <w:kern w:val="0"/>
-          <w:sz w:val="24"/>
-          <w:szCs w:val="24"/>
-        </w:rPr>
-        <w:t>代码和CSS代码 还有图片 进行优化,辅助进行的是对服务器发来的html代码进行压缩,去掉空格 回车等等</w:t>
-      </w:r>
-    </w:p>
-    <w:p>
-      <w:pPr>
-        <w:rPr>
-          <w:rFonts w:asciiTheme="minorEastAsia" w:hAnsiTheme="minorEastAsia" w:cs="Arial"/>
-          <w:color w:val="000000"/>
-          <w:kern w:val="0"/>
-          <w:sz w:val="24"/>
-          <w:szCs w:val="24"/>
-        </w:rPr>
-      </w:pPr>
-    </w:p>
-    <w:p>
-      <w:pPr>
-        <w:rPr>
-          <w:rFonts w:asciiTheme="minorEastAsia" w:hAnsiTheme="minorEastAsia" w:cs="Arial"/>
-          <w:color w:val="000000"/>
-          <w:kern w:val="0"/>
-          <w:sz w:val="24"/>
-          <w:szCs w:val="24"/>
-        </w:rPr>
-      </w:pPr>
-      <w:proofErr w:type="spellStart"/>
-      <w:r>
-        <w:rPr>
-          <w:rFonts w:asciiTheme="minorEastAsia" w:hAnsiTheme="minorEastAsia" w:cs="Arial" w:hint="eastAsia"/>
-          <w:color w:val="000000"/>
-          <w:kern w:val="0"/>
-          <w:sz w:val="24"/>
-          <w:szCs w:val="24"/>
-        </w:rPr>
-        <w:t>Js</w:t>
-      </w:r>
-      <w:proofErr w:type="spellEnd"/>
-      <w:r>
-        <w:rPr>
-          <w:rFonts w:asciiTheme="minorEastAsia" w:hAnsiTheme="minorEastAsia" w:cs="Arial" w:hint="eastAsia"/>
-          <w:color w:val="000000"/>
-          <w:kern w:val="0"/>
-          <w:sz w:val="24"/>
-          <w:szCs w:val="24"/>
-        </w:rPr>
-        <w:t>代码优化:</w:t>
-      </w:r>
-    </w:p>
-    <w:p>
-      <w:pPr>
-        <w:rPr>
-          <w:rFonts w:asciiTheme="minorEastAsia" w:hAnsiTheme="minorEastAsia" w:cs="Arial"/>
-          <w:color w:val="000000"/>
-          <w:kern w:val="0"/>
-          <w:sz w:val="24"/>
-          <w:szCs w:val="24"/>
-        </w:rPr>
-      </w:pPr>
-    </w:p>
-    <w:p>
-      <w:pPr>
-        <w:rPr>
-          <w:rFonts w:asciiTheme="minorEastAsia" w:hAnsiTheme="minorEastAsia" w:cs="Arial"/>
-          <w:color w:val="000000"/>
-          <w:kern w:val="0"/>
-          <w:sz w:val="24"/>
-          <w:szCs w:val="24"/>
-        </w:rPr>
-      </w:pPr>
-      <w:r>
-        <w:rPr>
-          <w:rFonts w:asciiTheme="minorEastAsia" w:hAnsiTheme="minorEastAsia" w:cs="Arial" w:hint="eastAsia"/>
-          <w:color w:val="000000"/>
-          <w:kern w:val="0"/>
-          <w:sz w:val="24"/>
-          <w:szCs w:val="24"/>
-        </w:rPr>
-        <w:t>1. 压缩</w:t>
-      </w:r>
-      <w:proofErr w:type="spellStart"/>
-      <w:r>
-        <w:rPr>
-          <w:rFonts w:asciiTheme="minorEastAsia" w:hAnsiTheme="minorEastAsia" w:cs="Arial" w:hint="eastAsia"/>
-          <w:color w:val="000000"/>
-          <w:kern w:val="0"/>
-          <w:sz w:val="24"/>
-          <w:szCs w:val="24"/>
-        </w:rPr>
-        <w:t>js</w:t>
-      </w:r>
-      <w:proofErr w:type="spellEnd"/>
-      <w:r>
-        <w:rPr>
-          <w:rFonts w:asciiTheme="minorEastAsia" w:hAnsiTheme="minorEastAsia" w:cs="Arial" w:hint="eastAsia"/>
-          <w:color w:val="000000"/>
-          <w:kern w:val="0"/>
-          <w:sz w:val="24"/>
-          <w:szCs w:val="24"/>
-        </w:rPr>
-        <w:t>代码为一个文件,,减少http请求次数,去掉空格回车符</w:t>
-      </w:r>
-    </w:p>
-    <w:p>
-      <w:pPr>
-        <w:rPr>
-          <w:rFonts w:asciiTheme="minorEastAsia" w:hAnsiTheme="minorEastAsia" w:cs="Arial"/>
-          <w:color w:val="000000"/>
-          <w:kern w:val="0"/>
-          <w:sz w:val="24"/>
-          <w:szCs w:val="24"/>
-        </w:rPr>
-      </w:pPr>
-      <w:r>
-        <w:rPr>
-          <w:rFonts w:asciiTheme="minorEastAsia" w:hAnsiTheme="minorEastAsia" w:cs="Arial" w:hint="eastAsia"/>
-          <w:color w:val="000000"/>
-          <w:kern w:val="0"/>
-          <w:sz w:val="24"/>
-          <w:szCs w:val="24"/>
-        </w:rPr>
-        <w:t>2. 服务器端</w:t>
-      </w:r>
-      <w:proofErr w:type="spellStart"/>
-      <w:r>
-        <w:rPr>
-          <w:rFonts w:asciiTheme="minorEastAsia" w:hAnsiTheme="minorEastAsia" w:cs="Arial" w:hint="eastAsia"/>
-          <w:color w:val="000000"/>
-          <w:kern w:val="0"/>
-          <w:sz w:val="24"/>
-          <w:szCs w:val="24"/>
-        </w:rPr>
-        <w:t>Gzip</w:t>
-      </w:r>
-      <w:proofErr w:type="spellEnd"/>
-      <w:r>
-        <w:rPr>
-          <w:rFonts w:asciiTheme="minorEastAsia" w:hAnsiTheme="minorEastAsia" w:cs="Arial" w:hint="eastAsia"/>
-          <w:color w:val="000000"/>
-          <w:kern w:val="0"/>
-          <w:sz w:val="24"/>
-          <w:szCs w:val="24"/>
-        </w:rPr>
-        <w:t>压缩 减小传输体积</w:t>
-      </w:r>
-    </w:p>
-    <w:p>
-      <w:pPr>
-        <w:rPr>
-          <w:rFonts w:asciiTheme="minorEastAsia" w:hAnsiTheme="minorEastAsia" w:cs="Arial"/>
-          <w:color w:val="000000"/>
-          <w:kern w:val="0"/>
-          <w:sz w:val="24"/>
-          <w:szCs w:val="24"/>
-        </w:rPr>
-      </w:pPr>
-      <w:r>
-        <w:rPr>
-          <w:rFonts w:asciiTheme="minorEastAsia" w:hAnsiTheme="minorEastAsia" w:cs="Arial" w:hint="eastAsia"/>
-          <w:color w:val="000000"/>
-          <w:kern w:val="0"/>
-          <w:sz w:val="24"/>
-          <w:szCs w:val="24"/>
-        </w:rPr>
-        <w:t>3. 服务器端对</w:t>
-      </w:r>
-      <w:proofErr w:type="spellStart"/>
-      <w:r>
-        <w:rPr>
-          <w:rFonts w:asciiTheme="minorEastAsia" w:hAnsiTheme="minorEastAsia" w:cs="Arial" w:hint="eastAsia"/>
-          <w:color w:val="000000"/>
-          <w:kern w:val="0"/>
-          <w:sz w:val="24"/>
-          <w:szCs w:val="24"/>
-        </w:rPr>
-        <w:t>js</w:t>
-      </w:r>
-      <w:proofErr w:type="spellEnd"/>
-      <w:r>
-        <w:rPr>
-          <w:rFonts w:asciiTheme="minorEastAsia" w:hAnsiTheme="minorEastAsia" w:cs="Arial" w:hint="eastAsia"/>
-          <w:color w:val="000000"/>
-          <w:kern w:val="0"/>
-          <w:sz w:val="24"/>
-          <w:szCs w:val="24"/>
-        </w:rPr>
-        <w:t>文件加一个长时间过期的头部,便利客户端能够缓存</w:t>
-      </w:r>
-      <w:proofErr w:type="spellStart"/>
-      <w:r>
-        <w:rPr>
-          <w:rFonts w:asciiTheme="minorEastAsia" w:hAnsiTheme="minorEastAsia" w:cs="Arial" w:hint="eastAsia"/>
-          <w:color w:val="000000"/>
-          <w:kern w:val="0"/>
-          <w:sz w:val="24"/>
-          <w:szCs w:val="24"/>
-        </w:rPr>
-        <w:t>js</w:t>
-      </w:r>
-      <w:proofErr w:type="spellEnd"/>
-      <w:r>
-        <w:rPr>
-          <w:rFonts w:asciiTheme="minorEastAsia" w:hAnsiTheme="minorEastAsia" w:cs="Arial" w:hint="eastAsia"/>
-          <w:color w:val="000000"/>
-          <w:kern w:val="0"/>
-          <w:sz w:val="24"/>
-          <w:szCs w:val="24"/>
-        </w:rPr>
-        <w:t>文件</w:t>
-      </w:r>
-    </w:p>
-    <w:p>
-      <w:pPr>
-        <w:rPr>
-          <w:rFonts w:asciiTheme="minorEastAsia" w:hAnsiTheme="minorEastAsia" w:cs="Arial"/>
-          <w:color w:val="000000"/>
-          <w:kern w:val="0"/>
-          <w:sz w:val="24"/>
-          <w:szCs w:val="24"/>
-        </w:rPr>
-      </w:pPr>
-      <w:r>
-        <w:rPr>
-          <w:rFonts w:asciiTheme="minorEastAsia" w:hAnsiTheme="minorEastAsia" w:cs="Arial" w:hint="eastAsia"/>
-          <w:color w:val="000000"/>
-          <w:kern w:val="0"/>
-          <w:sz w:val="24"/>
-          <w:szCs w:val="24"/>
-        </w:rPr>
-        <w:t>4. 运用</w:t>
-      </w:r>
-      <w:proofErr w:type="spellStart"/>
-      <w:r>
-        <w:rPr>
-          <w:rFonts w:asciiTheme="minorEastAsia" w:hAnsiTheme="minorEastAsia" w:cs="Arial" w:hint="eastAsia"/>
-          <w:color w:val="000000"/>
-          <w:kern w:val="0"/>
-          <w:sz w:val="24"/>
-          <w:szCs w:val="24"/>
-        </w:rPr>
-        <w:t>cdn</w:t>
-      </w:r>
-      <w:proofErr w:type="spellEnd"/>
-      <w:r>
-        <w:rPr>
-          <w:rFonts w:asciiTheme="minorEastAsia" w:hAnsiTheme="minorEastAsia" w:cs="Arial" w:hint="eastAsia"/>
-          <w:color w:val="000000"/>
-          <w:kern w:val="0"/>
-          <w:sz w:val="24"/>
-          <w:szCs w:val="24"/>
-        </w:rPr>
-        <w:t>（Content Delivery Network，即内容分发网络）技术,提高客户端</w:t>
-      </w:r>
-      <w:proofErr w:type="spellStart"/>
-      <w:r>
-        <w:rPr>
-          <w:rFonts w:asciiTheme="minorEastAsia" w:hAnsiTheme="minorEastAsia" w:cs="Arial" w:hint="eastAsia"/>
-          <w:color w:val="000000"/>
-          <w:kern w:val="0"/>
-          <w:sz w:val="24"/>
-          <w:szCs w:val="24"/>
-        </w:rPr>
-        <w:t>js</w:t>
-      </w:r>
-      <w:proofErr w:type="spellEnd"/>
-      <w:r>
-        <w:rPr>
-          <w:rFonts w:asciiTheme="minorEastAsia" w:hAnsiTheme="minorEastAsia" w:cs="Arial" w:hint="eastAsia"/>
-          <w:color w:val="000000"/>
-          <w:kern w:val="0"/>
-          <w:sz w:val="24"/>
-          <w:szCs w:val="24"/>
-        </w:rPr>
-        <w:t>文件加载速度</w:t>
-      </w:r>
-    </w:p>
-    <w:p>
-      <w:pPr>
-        <w:rPr>
-          <w:rFonts w:asciiTheme="minorEastAsia" w:hAnsiTheme="minorEastAsia" w:cs="Arial"/>
-          <w:color w:val="000000"/>
-          <w:kern w:val="0"/>
-          <w:sz w:val="24"/>
-          <w:szCs w:val="24"/>
-        </w:rPr>
-      </w:pPr>
-    </w:p>
-    <w:p>
-      <w:pPr>
-        <w:rPr>
-          <w:rFonts w:asciiTheme="minorEastAsia" w:hAnsiTheme="minorEastAsia" w:cs="Arial"/>
-          <w:color w:val="000000"/>
-          <w:kern w:val="0"/>
-          <w:sz w:val="24"/>
-          <w:szCs w:val="24"/>
-        </w:rPr>
-      </w:pPr>
-      <w:proofErr w:type="spellStart"/>
-      <w:r>
-        <w:rPr>
-          <w:rFonts w:asciiTheme="minorEastAsia" w:hAnsiTheme="minorEastAsia" w:cs="Arial" w:hint="eastAsia"/>
-          <w:color w:val="000000"/>
-          <w:kern w:val="0"/>
-          <w:sz w:val="24"/>
-          <w:szCs w:val="24"/>
-        </w:rPr>
-        <w:t>Css</w:t>
-      </w:r>
-      <w:proofErr w:type="spellEnd"/>
-      <w:r>
-        <w:rPr>
-          <w:rFonts w:asciiTheme="minorEastAsia" w:hAnsiTheme="minorEastAsia" w:cs="Arial" w:hint="eastAsia"/>
-          <w:color w:val="000000"/>
-          <w:kern w:val="0"/>
-          <w:sz w:val="24"/>
-          <w:szCs w:val="24"/>
-        </w:rPr>
-        <w:t>代码优化</w:t>
-      </w:r>
-    </w:p>
-    <w:p>
-      <w:pPr>
-        <w:rPr>
-          <w:rFonts w:asciiTheme="minorEastAsia" w:hAnsiTheme="minorEastAsia" w:cs="Arial"/>
-          <w:color w:val="000000"/>
-          <w:kern w:val="0"/>
-          <w:sz w:val="24"/>
-          <w:szCs w:val="24"/>
-        </w:rPr>
-      </w:pPr>
-    </w:p>
-    <w:p>
-      <w:pPr>
-        <w:rPr>
-          <w:rFonts w:asciiTheme="minorEastAsia" w:hAnsiTheme="minorEastAsia" w:cs="Arial"/>
-          <w:color w:val="000000"/>
-          <w:kern w:val="0"/>
-          <w:sz w:val="24"/>
-          <w:szCs w:val="24"/>
-        </w:rPr>
-      </w:pPr>
-      <w:r>
-        <w:rPr>
-          <w:rFonts w:asciiTheme="minorEastAsia" w:hAnsiTheme="minorEastAsia" w:cs="Arial" w:hint="eastAsia"/>
-          <w:color w:val="000000"/>
-          <w:kern w:val="0"/>
-          <w:sz w:val="24"/>
-          <w:szCs w:val="24"/>
-        </w:rPr>
-        <w:t>1. 压缩</w:t>
-      </w:r>
-      <w:proofErr w:type="spellStart"/>
-      <w:r>
-        <w:rPr>
-          <w:rFonts w:asciiTheme="minorEastAsia" w:hAnsiTheme="minorEastAsia" w:cs="Arial" w:hint="eastAsia"/>
-          <w:color w:val="000000"/>
-          <w:kern w:val="0"/>
-          <w:sz w:val="24"/>
-          <w:szCs w:val="24"/>
-        </w:rPr>
-        <w:t>css</w:t>
-      </w:r>
-      <w:proofErr w:type="spellEnd"/>
-      <w:r>
-        <w:rPr>
-          <w:rFonts w:asciiTheme="minorEastAsia" w:hAnsiTheme="minorEastAsia" w:cs="Arial" w:hint="eastAsia"/>
-          <w:color w:val="000000"/>
-          <w:kern w:val="0"/>
-          <w:sz w:val="24"/>
-          <w:szCs w:val="24"/>
-        </w:rPr>
-        <w:t>代码,去掉空格回车符</w:t>
-      </w:r>
-    </w:p>
-    <w:p>
-      <w:pPr>
-        <w:rPr>
-          <w:rFonts w:asciiTheme="minorEastAsia" w:hAnsiTheme="minorEastAsia" w:cs="Arial"/>
-          <w:color w:val="000000"/>
-          <w:kern w:val="0"/>
-          <w:sz w:val="24"/>
-          <w:szCs w:val="24"/>
-        </w:rPr>
-      </w:pPr>
-      <w:r>
-        <w:rPr>
-          <w:rFonts w:asciiTheme="minorEastAsia" w:hAnsiTheme="minorEastAsia" w:cs="Arial" w:hint="eastAsia"/>
-          <w:color w:val="000000"/>
-          <w:kern w:val="0"/>
-          <w:sz w:val="24"/>
-          <w:szCs w:val="24"/>
-        </w:rPr>
-        <w:t>2. CSS代码简写。这里说的简写主要解决的问题是，网站代码冗余。如果可以用一句表达的语言，就不要多出几行代码，符合W3C标准。</w:t>
-      </w:r>
-    </w:p>
-    <w:p>
-      <w:pPr>
-        <w:rPr>
-          <w:rFonts w:asciiTheme="minorEastAsia" w:hAnsiTheme="minorEastAsia" w:cs="Arial"/>
-          <w:color w:val="000000"/>
-          <w:kern w:val="0"/>
-          <w:sz w:val="24"/>
-          <w:szCs w:val="24"/>
-        </w:rPr>
-      </w:pPr>
-      <w:r>
-        <w:rPr>
-          <w:rFonts w:asciiTheme="minorEastAsia" w:hAnsiTheme="minorEastAsia" w:cs="Arial" w:hint="eastAsia"/>
-          <w:color w:val="000000"/>
-          <w:kern w:val="0"/>
-          <w:sz w:val="24"/>
-          <w:szCs w:val="24"/>
-        </w:rPr>
-        <w:t>3. 同属性提出</w:t>
-      </w:r>
-    </w:p>
-    <w:p>
-      <w:pPr>
-        <w:rPr>
-          <w:rFonts w:asciiTheme="minorEastAsia" w:hAnsiTheme="minorEastAsia" w:cs="Arial"/>
-          <w:color w:val="000000"/>
-          <w:kern w:val="0"/>
-          <w:sz w:val="24"/>
-          <w:szCs w:val="24"/>
-        </w:rPr>
-      </w:pPr>
-    </w:p>
-    <w:p>
-      <w:pPr>
-        <w:rPr>
-          <w:rFonts w:asciiTheme="minorEastAsia" w:hAnsiTheme="minorEastAsia" w:cs="Arial"/>
-          <w:color w:val="000000"/>
-          <w:kern w:val="0"/>
-          <w:sz w:val="24"/>
-          <w:szCs w:val="24"/>
-        </w:rPr>
-      </w:pPr>
+      <w:r>
+        <w:rPr>
+          <w:rFonts w:asciiTheme="minorEastAsia" w:hAnsiTheme="minorEastAsia" w:cs="Arial" w:hint="eastAsia"/>
+          <w:color w:val="000000"/>
+          <w:kern w:val="0"/>
+          <w:sz w:val="24"/>
+          <w:szCs w:val="24"/>
+        </w:rPr>
+        <w:t>张大</w:t>
+      </w:r>
       <w:r>
         <w:rPr>
           <w:rFonts w:asciiTheme="minorEastAsia" w:hAnsiTheme="minorEastAsia" w:cs="Arial" w:hint="eastAsia"/>
@@ -16243,136 +17876,7 @@
           <w:szCs w:val="24"/>
         </w:rPr>
         <w:lastRenderedPageBreak/>
-        <w:t xml:space="preserve">    如果2个样式带有同样的属性，可以把同属性单独提出处理。例如A样式和B样式的字体颜色、大小、边框都一样，那么就可以考虑提出。</w:t>
-      </w:r>
-    </w:p>
-    <w:p>
-      <w:pPr>
-        <w:rPr>
-          <w:rFonts w:asciiTheme="minorEastAsia" w:hAnsiTheme="minorEastAsia" w:cs="Arial"/>
-          <w:color w:val="000000"/>
-          <w:kern w:val="0"/>
-          <w:sz w:val="24"/>
-          <w:szCs w:val="24"/>
-        </w:rPr>
-      </w:pPr>
-    </w:p>
-    <w:p>
-      <w:pPr>
-        <w:rPr>
-          <w:rFonts w:asciiTheme="minorEastAsia" w:hAnsiTheme="minorEastAsia" w:cs="Arial"/>
-          <w:color w:val="000000"/>
-          <w:kern w:val="0"/>
-          <w:sz w:val="24"/>
-          <w:szCs w:val="24"/>
-        </w:rPr>
-      </w:pPr>
-      <w:r>
-        <w:rPr>
-          <w:rFonts w:asciiTheme="minorEastAsia" w:hAnsiTheme="minorEastAsia" w:cs="Arial" w:hint="eastAsia"/>
-          <w:color w:val="000000"/>
-          <w:kern w:val="0"/>
-          <w:sz w:val="24"/>
-          <w:szCs w:val="24"/>
-        </w:rPr>
-        <w:t>图片优化</w:t>
-      </w:r>
-    </w:p>
-    <w:p>
-      <w:pPr>
-        <w:rPr>
-          <w:rFonts w:asciiTheme="minorEastAsia" w:hAnsiTheme="minorEastAsia" w:cs="Arial"/>
-          <w:color w:val="000000"/>
-          <w:kern w:val="0"/>
-          <w:sz w:val="24"/>
-          <w:szCs w:val="24"/>
-        </w:rPr>
-      </w:pPr>
-    </w:p>
-    <w:p>
-      <w:pPr>
-        <w:rPr>
-          <w:rFonts w:asciiTheme="minorEastAsia" w:hAnsiTheme="minorEastAsia" w:cs="Arial"/>
-          <w:color w:val="000000"/>
-          <w:kern w:val="0"/>
-          <w:sz w:val="24"/>
-          <w:szCs w:val="24"/>
-        </w:rPr>
-      </w:pPr>
-      <w:r>
-        <w:rPr>
-          <w:rFonts w:asciiTheme="minorEastAsia" w:hAnsiTheme="minorEastAsia" w:cs="Arial" w:hint="eastAsia"/>
-          <w:color w:val="000000"/>
-          <w:kern w:val="0"/>
-          <w:sz w:val="24"/>
-          <w:szCs w:val="24"/>
-        </w:rPr>
-        <w:t>1. 压缩图片体积</w:t>
-      </w:r>
-    </w:p>
-    <w:p>
-      <w:pPr>
-        <w:rPr>
-          <w:rFonts w:asciiTheme="minorEastAsia" w:hAnsiTheme="minorEastAsia" w:cs="Arial"/>
-          <w:color w:val="000000"/>
-          <w:kern w:val="0"/>
-          <w:sz w:val="24"/>
-          <w:szCs w:val="24"/>
-        </w:rPr>
-      </w:pPr>
-      <w:r>
-        <w:rPr>
-          <w:rFonts w:asciiTheme="minorEastAsia" w:hAnsiTheme="minorEastAsia" w:cs="Arial" w:hint="eastAsia"/>
-          <w:color w:val="000000"/>
-          <w:kern w:val="0"/>
-          <w:sz w:val="24"/>
-          <w:szCs w:val="24"/>
-        </w:rPr>
-        <w:t xml:space="preserve">2. </w:t>
-      </w:r>
-      <w:proofErr w:type="spellStart"/>
-      <w:r>
-        <w:rPr>
-          <w:rFonts w:asciiTheme="minorEastAsia" w:hAnsiTheme="minorEastAsia" w:cs="Arial" w:hint="eastAsia"/>
-          <w:color w:val="000000"/>
-          <w:kern w:val="0"/>
-          <w:sz w:val="24"/>
-          <w:szCs w:val="24"/>
-        </w:rPr>
-        <w:t>css</w:t>
-      </w:r>
-      <w:proofErr w:type="spellEnd"/>
-      <w:r>
-        <w:rPr>
-          <w:rFonts w:asciiTheme="minorEastAsia" w:hAnsiTheme="minorEastAsia" w:cs="Arial" w:hint="eastAsia"/>
-          <w:color w:val="000000"/>
-          <w:kern w:val="0"/>
-          <w:sz w:val="24"/>
-          <w:szCs w:val="24"/>
-        </w:rPr>
-        <w:t>图片使用CSS Sprit技术减少服务器请求次数，将多个图片放到</w:t>
-      </w:r>
-      <w:proofErr w:type="gramStart"/>
-      <w:r>
-        <w:rPr>
-          <w:rFonts w:asciiTheme="minorEastAsia" w:hAnsiTheme="minorEastAsia" w:cs="Arial" w:hint="eastAsia"/>
-          <w:color w:val="000000"/>
-          <w:kern w:val="0"/>
-          <w:sz w:val="24"/>
-          <w:szCs w:val="24"/>
-        </w:rPr>
-        <w:t>一</w:t>
-      </w:r>
-      <w:proofErr w:type="gramEnd"/>
-      <w:r>
-        <w:rPr>
-          <w:rFonts w:asciiTheme="minorEastAsia" w:hAnsiTheme="minorEastAsia" w:cs="Arial" w:hint="eastAsia"/>
-          <w:color w:val="000000"/>
-          <w:kern w:val="0"/>
-          <w:sz w:val="24"/>
-          <w:szCs w:val="24"/>
-        </w:rPr>
-        <w:t>张大图片中，在代码编写过程中，使用CSS控制图片位置来显示不同的内容。</w:t>
+        <w:t>图片中，在代码编写过程中，使用CSS控制图片位置来显示不同的内容。</w:t>
       </w:r>
     </w:p>
     <w:p>
@@ -16408,9 +17912,9 @@
       </w:pPr>
     </w:p>
     <w:sectPr>
-      <w:headerReference w:type="default" r:id="rId23"/>
-      <w:footerReference w:type="default" r:id="rId24"/>
-      <w:headerReference w:type="first" r:id="rId25"/>
+      <w:headerReference w:type="default" r:id="rId30"/>
+      <w:footerReference w:type="default" r:id="rId31"/>
+      <w:headerReference w:type="first" r:id="rId32"/>
       <w:pgSz w:w="11906" w:h="16838"/>
       <w:pgMar w:top="1440" w:right="1800" w:bottom="1440" w:left="1800" w:header="851" w:footer="992" w:gutter="0"/>
       <w:pgNumType w:start="0"/>
@@ -16472,7 +17976,7 @@
             <w:noProof/>
             <w:lang w:val="zh-CN"/>
           </w:rPr>
-          <w:t>10</w:t>
+          <w:t>23</w:t>
         </w:r>
         <w:r>
           <w:fldChar w:fldCharType="end"/>
@@ -16610,6 +18114,26 @@
 <file path=word/numbering.xml><?xml version="1.0" encoding="utf-8"?>
 <w:numbering xmlns:wpc="http://schemas.microsoft.com/office/word/2010/wordprocessingCanvas" xmlns:mc="http://schemas.openxmlformats.org/markup-compatibility/2006" xmlns:o="urn:schemas-microsoft-com:office:office" xmlns:r="http://schemas.openxmlformats.org/officeDocument/2006/relationships" xmlns:m="http://schemas.openxmlformats.org/officeDocument/2006/math" xmlns:v="urn:schemas-microsoft-com:vml" xmlns:wp14="http://schemas.microsoft.com/office/word/2010/wordprocessingDrawing" xmlns:wp="http://schemas.openxmlformats.org/drawingml/2006/wordprocessingDrawing" xmlns:w10="urn:schemas-microsoft-com:office:word" xmlns:w="http://schemas.openxmlformats.org/wordprocessingml/2006/main" xmlns:w14="http://schemas.microsoft.com/office/word/2010/wordml" xmlns:wpg="http://schemas.microsoft.com/office/word/2010/wordprocessingGroup" xmlns:wpi="http://schemas.microsoft.com/office/word/2010/wordprocessingInk" xmlns:wne="http://schemas.microsoft.com/office/word/2006/wordml" xmlns:wps="http://schemas.microsoft.com/office/word/2010/wordprocessingShape" mc:Ignorable="w14 wp14">
   <w:abstractNum w:abstractNumId="0">
+    <w:nsid w:val="0000000A"/>
+    <w:multiLevelType w:val="singleLevel"/>
+    <w:tmpl w:val="0000000A"/>
+    <w:lvl w:ilvl="0">
+      <w:start w:val="1"/>
+      <w:numFmt w:val="bullet"/>
+      <w:lvlText w:val=""/>
+      <w:lvlJc w:val="left"/>
+      <w:pPr>
+        <w:tabs>
+          <w:tab w:val="num" w:pos="420"/>
+        </w:tabs>
+        <w:ind w:left="420" w:hanging="420"/>
+      </w:pPr>
+      <w:rPr>
+        <w:rFonts w:ascii="Wingdings" w:hAnsi="Wingdings" w:hint="default"/>
+      </w:rPr>
+    </w:lvl>
+  </w:abstractNum>
+  <w:abstractNum w:abstractNumId="1">
     <w:nsid w:val="015961F2"/>
     <w:multiLevelType w:val="multilevel"/>
     <w:tmpl w:val="0409001D"/>
@@ -16695,7 +18219,7 @@
       </w:pPr>
     </w:lvl>
   </w:abstractNum>
-  <w:abstractNum w:abstractNumId="1">
+  <w:abstractNum w:abstractNumId="2">
     <w:nsid w:val="01C05769"/>
     <w:multiLevelType w:val="multilevel"/>
     <w:tmpl w:val="0409001D"/>
@@ -16781,7 +18305,7 @@
       </w:pPr>
     </w:lvl>
   </w:abstractNum>
-  <w:abstractNum w:abstractNumId="2">
+  <w:abstractNum w:abstractNumId="3">
     <w:nsid w:val="02680B3F"/>
     <w:multiLevelType w:val="hybridMultilevel"/>
     <w:tmpl w:val="573E485E"/>
@@ -16894,7 +18418,7 @@
       </w:rPr>
     </w:lvl>
   </w:abstractNum>
-  <w:abstractNum w:abstractNumId="3">
+  <w:abstractNum w:abstractNumId="4">
     <w:nsid w:val="026B76E8"/>
     <w:multiLevelType w:val="hybridMultilevel"/>
     <w:tmpl w:val="D4F67B6C"/>
@@ -17007,7 +18531,7 @@
       </w:rPr>
     </w:lvl>
   </w:abstractNum>
-  <w:abstractNum w:abstractNumId="4">
+  <w:abstractNum w:abstractNumId="5">
     <w:nsid w:val="0297174B"/>
     <w:multiLevelType w:val="hybridMultilevel"/>
     <w:tmpl w:val="0156A21A"/>
@@ -17096,7 +18620,7 @@
       </w:pPr>
     </w:lvl>
   </w:abstractNum>
-  <w:abstractNum w:abstractNumId="5">
+  <w:abstractNum w:abstractNumId="6">
     <w:nsid w:val="047C39AF"/>
     <w:multiLevelType w:val="hybridMultilevel"/>
     <w:tmpl w:val="AACE4E9A"/>
@@ -17209,7 +18733,7 @@
       </w:rPr>
     </w:lvl>
   </w:abstractNum>
-  <w:abstractNum w:abstractNumId="6">
+  <w:abstractNum w:abstractNumId="7">
     <w:nsid w:val="05B073D4"/>
     <w:multiLevelType w:val="multilevel"/>
     <w:tmpl w:val="D4BE3BF2"/>
@@ -17358,7 +18882,7 @@
       </w:rPr>
     </w:lvl>
   </w:abstractNum>
-  <w:abstractNum w:abstractNumId="7">
+  <w:abstractNum w:abstractNumId="8">
     <w:nsid w:val="07EC2AE3"/>
     <w:multiLevelType w:val="hybridMultilevel"/>
     <w:tmpl w:val="98DCD00E"/>
@@ -17444,7 +18968,7 @@
       </w:pPr>
     </w:lvl>
   </w:abstractNum>
-  <w:abstractNum w:abstractNumId="8">
+  <w:abstractNum w:abstractNumId="9">
     <w:nsid w:val="081F367A"/>
     <w:multiLevelType w:val="hybridMultilevel"/>
     <w:tmpl w:val="78AA7C38"/>
@@ -17557,7 +19081,7 @@
       </w:rPr>
     </w:lvl>
   </w:abstractNum>
-  <w:abstractNum w:abstractNumId="9">
+  <w:abstractNum w:abstractNumId="10">
     <w:nsid w:val="08E55FD6"/>
     <w:multiLevelType w:val="hybridMultilevel"/>
     <w:tmpl w:val="A442081E"/>
@@ -17670,7 +19194,7 @@
       </w:rPr>
     </w:lvl>
   </w:abstractNum>
-  <w:abstractNum w:abstractNumId="10">
+  <w:abstractNum w:abstractNumId="11">
     <w:nsid w:val="0BD87F03"/>
     <w:multiLevelType w:val="hybridMultilevel"/>
     <w:tmpl w:val="C980EAFC"/>
@@ -17783,7 +19307,7 @@
       </w:rPr>
     </w:lvl>
   </w:abstractNum>
-  <w:abstractNum w:abstractNumId="11">
+  <w:abstractNum w:abstractNumId="12">
     <w:nsid w:val="0BFE3C94"/>
     <w:multiLevelType w:val="multilevel"/>
     <w:tmpl w:val="0409001D"/>
@@ -17869,7 +19393,7 @@
       </w:pPr>
     </w:lvl>
   </w:abstractNum>
-  <w:abstractNum w:abstractNumId="12">
+  <w:abstractNum w:abstractNumId="13">
     <w:nsid w:val="0C1E0668"/>
     <w:multiLevelType w:val="hybridMultilevel"/>
     <w:tmpl w:val="F2D2E8D8"/>
@@ -17982,7 +19506,7 @@
       </w:rPr>
     </w:lvl>
   </w:abstractNum>
-  <w:abstractNum w:abstractNumId="13">
+  <w:abstractNum w:abstractNumId="14">
     <w:nsid w:val="0CF13851"/>
     <w:multiLevelType w:val="multilevel"/>
     <w:tmpl w:val="0409001D"/>
@@ -18068,7 +19592,7 @@
       </w:pPr>
     </w:lvl>
   </w:abstractNum>
-  <w:abstractNum w:abstractNumId="14">
+  <w:abstractNum w:abstractNumId="15">
     <w:nsid w:val="17A3796A"/>
     <w:multiLevelType w:val="multilevel"/>
     <w:tmpl w:val="0409001D"/>
@@ -18154,7 +19678,7 @@
       </w:pPr>
     </w:lvl>
   </w:abstractNum>
-  <w:abstractNum w:abstractNumId="15">
+  <w:abstractNum w:abstractNumId="16">
     <w:nsid w:val="1FEA0C72"/>
     <w:multiLevelType w:val="hybridMultilevel"/>
     <w:tmpl w:val="4508D6AC"/>
@@ -18267,7 +19791,7 @@
       </w:rPr>
     </w:lvl>
   </w:abstractNum>
-  <w:abstractNum w:abstractNumId="16">
+  <w:abstractNum w:abstractNumId="17">
     <w:nsid w:val="29B95B2C"/>
     <w:multiLevelType w:val="hybridMultilevel"/>
     <w:tmpl w:val="E62CB0C2"/>
@@ -18380,7 +19904,7 @@
       </w:rPr>
     </w:lvl>
   </w:abstractNum>
-  <w:abstractNum w:abstractNumId="17">
+  <w:abstractNum w:abstractNumId="18">
     <w:nsid w:val="37E05E59"/>
     <w:multiLevelType w:val="hybridMultilevel"/>
     <w:tmpl w:val="0F604A7A"/>
@@ -18469,7 +19993,7 @@
       </w:pPr>
     </w:lvl>
   </w:abstractNum>
-  <w:abstractNum w:abstractNumId="18">
+  <w:abstractNum w:abstractNumId="19">
     <w:nsid w:val="39DA0CEB"/>
     <w:multiLevelType w:val="hybridMultilevel"/>
     <w:tmpl w:val="8DD00976"/>
@@ -18581,7 +20105,96 @@
       </w:rPr>
     </w:lvl>
   </w:abstractNum>
-  <w:abstractNum w:abstractNumId="19">
+  <w:abstractNum w:abstractNumId="20">
+    <w:nsid w:val="3B4D3434"/>
+    <w:multiLevelType w:val="hybridMultilevel"/>
+    <w:tmpl w:val="97D8CB6E"/>
+    <w:lvl w:ilvl="0" w:tplc="2D44F99C">
+      <w:start w:val="1"/>
+      <w:numFmt w:val="decimal"/>
+      <w:lvlText w:val="%1）"/>
+      <w:lvlJc w:val="left"/>
+      <w:pPr>
+        <w:ind w:left="825" w:hanging="360"/>
+      </w:pPr>
+      <w:rPr>
+        <w:rFonts w:hint="default"/>
+      </w:rPr>
+    </w:lvl>
+    <w:lvl w:ilvl="1" w:tplc="04090019" w:tentative="1">
+      <w:start w:val="1"/>
+      <w:numFmt w:val="lowerLetter"/>
+      <w:lvlText w:val="%2)"/>
+      <w:lvlJc w:val="left"/>
+      <w:pPr>
+        <w:ind w:left="1305" w:hanging="420"/>
+      </w:pPr>
+    </w:lvl>
+    <w:lvl w:ilvl="2" w:tplc="0409001B" w:tentative="1">
+      <w:start w:val="1"/>
+      <w:numFmt w:val="lowerRoman"/>
+      <w:lvlText w:val="%3."/>
+      <w:lvlJc w:val="right"/>
+      <w:pPr>
+        <w:ind w:left="1725" w:hanging="420"/>
+      </w:pPr>
+    </w:lvl>
+    <w:lvl w:ilvl="3" w:tplc="0409000F" w:tentative="1">
+      <w:start w:val="1"/>
+      <w:numFmt w:val="decimal"/>
+      <w:lvlText w:val="%4."/>
+      <w:lvlJc w:val="left"/>
+      <w:pPr>
+        <w:ind w:left="2145" w:hanging="420"/>
+      </w:pPr>
+    </w:lvl>
+    <w:lvl w:ilvl="4" w:tplc="04090019" w:tentative="1">
+      <w:start w:val="1"/>
+      <w:numFmt w:val="lowerLetter"/>
+      <w:lvlText w:val="%5)"/>
+      <w:lvlJc w:val="left"/>
+      <w:pPr>
+        <w:ind w:left="2565" w:hanging="420"/>
+      </w:pPr>
+    </w:lvl>
+    <w:lvl w:ilvl="5" w:tplc="0409001B" w:tentative="1">
+      <w:start w:val="1"/>
+      <w:numFmt w:val="lowerRoman"/>
+      <w:lvlText w:val="%6."/>
+      <w:lvlJc w:val="right"/>
+      <w:pPr>
+        <w:ind w:left="2985" w:hanging="420"/>
+      </w:pPr>
+    </w:lvl>
+    <w:lvl w:ilvl="6" w:tplc="0409000F" w:tentative="1">
+      <w:start w:val="1"/>
+      <w:numFmt w:val="decimal"/>
+      <w:lvlText w:val="%7."/>
+      <w:lvlJc w:val="left"/>
+      <w:pPr>
+        <w:ind w:left="3405" w:hanging="420"/>
+      </w:pPr>
+    </w:lvl>
+    <w:lvl w:ilvl="7" w:tplc="04090019" w:tentative="1">
+      <w:start w:val="1"/>
+      <w:numFmt w:val="lowerLetter"/>
+      <w:lvlText w:val="%8)"/>
+      <w:lvlJc w:val="left"/>
+      <w:pPr>
+        <w:ind w:left="3825" w:hanging="420"/>
+      </w:pPr>
+    </w:lvl>
+    <w:lvl w:ilvl="8" w:tplc="0409001B" w:tentative="1">
+      <w:start w:val="1"/>
+      <w:numFmt w:val="lowerRoman"/>
+      <w:lvlText w:val="%9."/>
+      <w:lvlJc w:val="right"/>
+      <w:pPr>
+        <w:ind w:left="4245" w:hanging="420"/>
+      </w:pPr>
+    </w:lvl>
+  </w:abstractNum>
+  <w:abstractNum w:abstractNumId="21">
     <w:nsid w:val="3CCC13BE"/>
     <w:multiLevelType w:val="hybridMultilevel"/>
     <w:tmpl w:val="9AB49406"/>
@@ -18693,7 +20306,7 @@
       </w:rPr>
     </w:lvl>
   </w:abstractNum>
-  <w:abstractNum w:abstractNumId="20">
+  <w:abstractNum w:abstractNumId="22">
     <w:nsid w:val="3E0464D6"/>
     <w:multiLevelType w:val="multilevel"/>
     <w:tmpl w:val="7DCA53C0"/>
@@ -18814,7 +20427,7 @@
       </w:rPr>
     </w:lvl>
   </w:abstractNum>
-  <w:abstractNum w:abstractNumId="21">
+  <w:abstractNum w:abstractNumId="23">
     <w:nsid w:val="3E324DE6"/>
     <w:multiLevelType w:val="hybridMultilevel"/>
     <w:tmpl w:val="2A60EDE0"/>
@@ -18926,7 +20539,7 @@
       </w:rPr>
     </w:lvl>
   </w:abstractNum>
-  <w:abstractNum w:abstractNumId="22">
+  <w:abstractNum w:abstractNumId="24">
     <w:nsid w:val="40595650"/>
     <w:multiLevelType w:val="multilevel"/>
     <w:tmpl w:val="0409001D"/>
@@ -19012,7 +20625,93 @@
       </w:pPr>
     </w:lvl>
   </w:abstractNum>
-  <w:abstractNum w:abstractNumId="23">
+  <w:abstractNum w:abstractNumId="25">
+    <w:nsid w:val="42881C60"/>
+    <w:multiLevelType w:val="multilevel"/>
+    <w:tmpl w:val="0409001D"/>
+    <w:lvl w:ilvl="0">
+      <w:start w:val="1"/>
+      <w:numFmt w:val="decimal"/>
+      <w:lvlText w:val="%1"/>
+      <w:lvlJc w:val="left"/>
+      <w:pPr>
+        <w:ind w:left="425" w:hanging="425"/>
+      </w:pPr>
+    </w:lvl>
+    <w:lvl w:ilvl="1">
+      <w:start w:val="1"/>
+      <w:numFmt w:val="decimal"/>
+      <w:lvlText w:val="%1.%2"/>
+      <w:lvlJc w:val="left"/>
+      <w:pPr>
+        <w:ind w:left="992" w:hanging="567"/>
+      </w:pPr>
+    </w:lvl>
+    <w:lvl w:ilvl="2">
+      <w:start w:val="1"/>
+      <w:numFmt w:val="decimal"/>
+      <w:lvlText w:val="%1.%2.%3"/>
+      <w:lvlJc w:val="left"/>
+      <w:pPr>
+        <w:ind w:left="1418" w:hanging="567"/>
+      </w:pPr>
+    </w:lvl>
+    <w:lvl w:ilvl="3">
+      <w:start w:val="1"/>
+      <w:numFmt w:val="decimal"/>
+      <w:lvlText w:val="%1.%2.%3.%4"/>
+      <w:lvlJc w:val="left"/>
+      <w:pPr>
+        <w:ind w:left="1984" w:hanging="708"/>
+      </w:pPr>
+    </w:lvl>
+    <w:lvl w:ilvl="4">
+      <w:start w:val="1"/>
+      <w:numFmt w:val="decimal"/>
+      <w:lvlText w:val="%1.%2.%3.%4.%5"/>
+      <w:lvlJc w:val="left"/>
+      <w:pPr>
+        <w:ind w:left="2551" w:hanging="850"/>
+      </w:pPr>
+    </w:lvl>
+    <w:lvl w:ilvl="5">
+      <w:start w:val="1"/>
+      <w:numFmt w:val="decimal"/>
+      <w:lvlText w:val="%1.%2.%3.%4.%5.%6"/>
+      <w:lvlJc w:val="left"/>
+      <w:pPr>
+        <w:ind w:left="3260" w:hanging="1134"/>
+      </w:pPr>
+    </w:lvl>
+    <w:lvl w:ilvl="6">
+      <w:start w:val="1"/>
+      <w:numFmt w:val="decimal"/>
+      <w:lvlText w:val="%1.%2.%3.%4.%5.%6.%7"/>
+      <w:lvlJc w:val="left"/>
+      <w:pPr>
+        <w:ind w:left="3827" w:hanging="1276"/>
+      </w:pPr>
+    </w:lvl>
+    <w:lvl w:ilvl="7">
+      <w:start w:val="1"/>
+      <w:numFmt w:val="decimal"/>
+      <w:lvlText w:val="%1.%2.%3.%4.%5.%6.%7.%8"/>
+      <w:lvlJc w:val="left"/>
+      <w:pPr>
+        <w:ind w:left="4394" w:hanging="1418"/>
+      </w:pPr>
+    </w:lvl>
+    <w:lvl w:ilvl="8">
+      <w:start w:val="1"/>
+      <w:numFmt w:val="decimal"/>
+      <w:lvlText w:val="%1.%2.%3.%4.%5.%6.%7.%8.%9"/>
+      <w:lvlJc w:val="left"/>
+      <w:pPr>
+        <w:ind w:left="5102" w:hanging="1700"/>
+      </w:pPr>
+    </w:lvl>
+  </w:abstractNum>
+  <w:abstractNum w:abstractNumId="26">
     <w:nsid w:val="42B30670"/>
     <w:multiLevelType w:val="multilevel"/>
     <w:tmpl w:val="0409001D"/>
@@ -19098,7 +20797,7 @@
       </w:pPr>
     </w:lvl>
   </w:abstractNum>
-  <w:abstractNum w:abstractNumId="24">
+  <w:abstractNum w:abstractNumId="27">
     <w:nsid w:val="446810C1"/>
     <w:multiLevelType w:val="hybridMultilevel"/>
     <w:tmpl w:val="25B616B8"/>
@@ -19211,7 +20910,7 @@
       </w:rPr>
     </w:lvl>
   </w:abstractNum>
-  <w:abstractNum w:abstractNumId="25">
+  <w:abstractNum w:abstractNumId="28">
     <w:nsid w:val="4847126C"/>
     <w:multiLevelType w:val="hybridMultilevel"/>
     <w:tmpl w:val="93A492FC"/>
@@ -19297,7 +20996,93 @@
       </w:pPr>
     </w:lvl>
   </w:abstractNum>
-  <w:abstractNum w:abstractNumId="26">
+  <w:abstractNum w:abstractNumId="29">
+    <w:nsid w:val="48D15010"/>
+    <w:multiLevelType w:val="multilevel"/>
+    <w:tmpl w:val="0409001D"/>
+    <w:lvl w:ilvl="0">
+      <w:start w:val="1"/>
+      <w:numFmt w:val="decimal"/>
+      <w:lvlText w:val="%1"/>
+      <w:lvlJc w:val="left"/>
+      <w:pPr>
+        <w:ind w:left="425" w:hanging="425"/>
+      </w:pPr>
+    </w:lvl>
+    <w:lvl w:ilvl="1">
+      <w:start w:val="1"/>
+      <w:numFmt w:val="decimal"/>
+      <w:lvlText w:val="%1.%2"/>
+      <w:lvlJc w:val="left"/>
+      <w:pPr>
+        <w:ind w:left="992" w:hanging="567"/>
+      </w:pPr>
+    </w:lvl>
+    <w:lvl w:ilvl="2">
+      <w:start w:val="1"/>
+      <w:numFmt w:val="decimal"/>
+      <w:lvlText w:val="%1.%2.%3"/>
+      <w:lvlJc w:val="left"/>
+      <w:pPr>
+        <w:ind w:left="1418" w:hanging="567"/>
+      </w:pPr>
+    </w:lvl>
+    <w:lvl w:ilvl="3">
+      <w:start w:val="1"/>
+      <w:numFmt w:val="decimal"/>
+      <w:lvlText w:val="%1.%2.%3.%4"/>
+      <w:lvlJc w:val="left"/>
+      <w:pPr>
+        <w:ind w:left="1984" w:hanging="708"/>
+      </w:pPr>
+    </w:lvl>
+    <w:lvl w:ilvl="4">
+      <w:start w:val="1"/>
+      <w:numFmt w:val="decimal"/>
+      <w:lvlText w:val="%1.%2.%3.%4.%5"/>
+      <w:lvlJc w:val="left"/>
+      <w:pPr>
+        <w:ind w:left="2551" w:hanging="850"/>
+      </w:pPr>
+    </w:lvl>
+    <w:lvl w:ilvl="5">
+      <w:start w:val="1"/>
+      <w:numFmt w:val="decimal"/>
+      <w:lvlText w:val="%1.%2.%3.%4.%5.%6"/>
+      <w:lvlJc w:val="left"/>
+      <w:pPr>
+        <w:ind w:left="3260" w:hanging="1134"/>
+      </w:pPr>
+    </w:lvl>
+    <w:lvl w:ilvl="6">
+      <w:start w:val="1"/>
+      <w:numFmt w:val="decimal"/>
+      <w:lvlText w:val="%1.%2.%3.%4.%5.%6.%7"/>
+      <w:lvlJc w:val="left"/>
+      <w:pPr>
+        <w:ind w:left="3827" w:hanging="1276"/>
+      </w:pPr>
+    </w:lvl>
+    <w:lvl w:ilvl="7">
+      <w:start w:val="1"/>
+      <w:numFmt w:val="decimal"/>
+      <w:lvlText w:val="%1.%2.%3.%4.%5.%6.%7.%8"/>
+      <w:lvlJc w:val="left"/>
+      <w:pPr>
+        <w:ind w:left="4394" w:hanging="1418"/>
+      </w:pPr>
+    </w:lvl>
+    <w:lvl w:ilvl="8">
+      <w:start w:val="1"/>
+      <w:numFmt w:val="decimal"/>
+      <w:lvlText w:val="%1.%2.%3.%4.%5.%6.%7.%8.%9"/>
+      <w:lvlJc w:val="left"/>
+      <w:pPr>
+        <w:ind w:left="5102" w:hanging="1700"/>
+      </w:pPr>
+    </w:lvl>
+  </w:abstractNum>
+  <w:abstractNum w:abstractNumId="30">
     <w:nsid w:val="49E8008C"/>
     <w:multiLevelType w:val="multilevel"/>
     <w:tmpl w:val="0409001F"/>
@@ -19383,7 +21168,120 @@
       </w:pPr>
     </w:lvl>
   </w:abstractNum>
-  <w:abstractNum w:abstractNumId="27">
+  <w:abstractNum w:abstractNumId="31">
+    <w:nsid w:val="500517A1"/>
+    <w:multiLevelType w:val="multilevel"/>
+    <w:tmpl w:val="68E20940"/>
+    <w:lvl w:ilvl="0">
+      <w:start w:val="5"/>
+      <w:numFmt w:val="decimal"/>
+      <w:lvlText w:val="%1"/>
+      <w:lvlJc w:val="left"/>
+      <w:pPr>
+        <w:ind w:left="465" w:hanging="465"/>
+      </w:pPr>
+      <w:rPr>
+        <w:rFonts w:hint="default"/>
+      </w:rPr>
+    </w:lvl>
+    <w:lvl w:ilvl="1">
+      <w:start w:val="2"/>
+      <w:numFmt w:val="decimal"/>
+      <w:lvlText w:val="%1.%2"/>
+      <w:lvlJc w:val="left"/>
+      <w:pPr>
+        <w:ind w:left="1145" w:hanging="720"/>
+      </w:pPr>
+      <w:rPr>
+        <w:rFonts w:hint="default"/>
+      </w:rPr>
+    </w:lvl>
+    <w:lvl w:ilvl="2">
+      <w:start w:val="1"/>
+      <w:numFmt w:val="decimal"/>
+      <w:lvlText w:val="%1.%2.%3"/>
+      <w:lvlJc w:val="left"/>
+      <w:pPr>
+        <w:ind w:left="1570" w:hanging="720"/>
+      </w:pPr>
+      <w:rPr>
+        <w:rFonts w:hint="default"/>
+      </w:rPr>
+    </w:lvl>
+    <w:lvl w:ilvl="3">
+      <w:start w:val="1"/>
+      <w:numFmt w:val="decimal"/>
+      <w:lvlText w:val="%1.%2.%3.%4"/>
+      <w:lvlJc w:val="left"/>
+      <w:pPr>
+        <w:ind w:left="2355" w:hanging="1080"/>
+      </w:pPr>
+      <w:rPr>
+        <w:rFonts w:hint="default"/>
+      </w:rPr>
+    </w:lvl>
+    <w:lvl w:ilvl="4">
+      <w:start w:val="1"/>
+      <w:numFmt w:val="decimal"/>
+      <w:lvlText w:val="%1.%2.%3.%4.%5"/>
+      <w:lvlJc w:val="left"/>
+      <w:pPr>
+        <w:ind w:left="3140" w:hanging="1440"/>
+      </w:pPr>
+      <w:rPr>
+        <w:rFonts w:hint="default"/>
+      </w:rPr>
+    </w:lvl>
+    <w:lvl w:ilvl="5">
+      <w:start w:val="1"/>
+      <w:numFmt w:val="decimal"/>
+      <w:lvlText w:val="%1.%2.%3.%4.%5.%6"/>
+      <w:lvlJc w:val="left"/>
+      <w:pPr>
+        <w:ind w:left="3925" w:hanging="1800"/>
+      </w:pPr>
+      <w:rPr>
+        <w:rFonts w:hint="default"/>
+      </w:rPr>
+    </w:lvl>
+    <w:lvl w:ilvl="6">
+      <w:start w:val="1"/>
+      <w:numFmt w:val="decimal"/>
+      <w:lvlText w:val="%1.%2.%3.%4.%5.%6.%7"/>
+      <w:lvlJc w:val="left"/>
+      <w:pPr>
+        <w:ind w:left="4710" w:hanging="2160"/>
+      </w:pPr>
+      <w:rPr>
+        <w:rFonts w:hint="default"/>
+      </w:rPr>
+    </w:lvl>
+    <w:lvl w:ilvl="7">
+      <w:start w:val="1"/>
+      <w:numFmt w:val="decimal"/>
+      <w:lvlText w:val="%1.%2.%3.%4.%5.%6.%7.%8"/>
+      <w:lvlJc w:val="left"/>
+      <w:pPr>
+        <w:ind w:left="5135" w:hanging="2160"/>
+      </w:pPr>
+      <w:rPr>
+        <w:rFonts w:hint="default"/>
+      </w:rPr>
+    </w:lvl>
+    <w:lvl w:ilvl="8">
+      <w:start w:val="1"/>
+      <w:numFmt w:val="decimal"/>
+      <w:lvlText w:val="%1.%2.%3.%4.%5.%6.%7.%8.%9"/>
+      <w:lvlJc w:val="left"/>
+      <w:pPr>
+        <w:ind w:left="5920" w:hanging="2520"/>
+      </w:pPr>
+      <w:rPr>
+        <w:rFonts w:hint="default"/>
+      </w:rPr>
+    </w:lvl>
+  </w:abstractNum>
+  <w:abstractNum w:abstractNumId="32">
     <w:nsid w:val="5C270E86"/>
     <w:multiLevelType w:val="hybridMultilevel"/>
     <w:tmpl w:val="B0F8B07A"/>
@@ -19472,7 +21370,7 @@
       </w:pPr>
     </w:lvl>
   </w:abstractNum>
-  <w:abstractNum w:abstractNumId="28">
+  <w:abstractNum w:abstractNumId="33">
     <w:nsid w:val="5EDB42F5"/>
     <w:multiLevelType w:val="hybridMultilevel"/>
     <w:tmpl w:val="040A400C"/>
@@ -19585,7 +21483,120 @@
       </w:rPr>
     </w:lvl>
   </w:abstractNum>
-  <w:abstractNum w:abstractNumId="29">
+  <w:abstractNum w:abstractNumId="34">
+    <w:nsid w:val="61891C0D"/>
+    <w:multiLevelType w:val="multilevel"/>
+    <w:tmpl w:val="BE961A8E"/>
+    <w:lvl w:ilvl="0">
+      <w:start w:val="5"/>
+      <w:numFmt w:val="decimal"/>
+      <w:lvlText w:val="%1"/>
+      <w:lvlJc w:val="left"/>
+      <w:pPr>
+        <w:ind w:left="465" w:hanging="465"/>
+      </w:pPr>
+      <w:rPr>
+        <w:rFonts w:hint="default"/>
+      </w:rPr>
+    </w:lvl>
+    <w:lvl w:ilvl="1">
+      <w:start w:val="2"/>
+      <w:numFmt w:val="decimal"/>
+      <w:lvlText w:val="%1.%2"/>
+      <w:lvlJc w:val="left"/>
+      <w:pPr>
+        <w:ind w:left="1145" w:hanging="720"/>
+      </w:pPr>
+      <w:rPr>
+        <w:rFonts w:hint="default"/>
+      </w:rPr>
+    </w:lvl>
+    <w:lvl w:ilvl="2">
+      <w:start w:val="1"/>
+      <w:numFmt w:val="decimal"/>
+      <w:lvlText w:val="%1.%2.%3"/>
+      <w:lvlJc w:val="left"/>
+      <w:pPr>
+        <w:ind w:left="1570" w:hanging="720"/>
+      </w:pPr>
+      <w:rPr>
+        <w:rFonts w:hint="default"/>
+      </w:rPr>
+    </w:lvl>
+    <w:lvl w:ilvl="3">
+      <w:start w:val="1"/>
+      <w:numFmt w:val="decimal"/>
+      <w:lvlText w:val="%1.%2.%3.%4"/>
+      <w:lvlJc w:val="left"/>
+      <w:pPr>
+        <w:ind w:left="2355" w:hanging="1080"/>
+      </w:pPr>
+      <w:rPr>
+        <w:rFonts w:hint="default"/>
+      </w:rPr>
+    </w:lvl>
+    <w:lvl w:ilvl="4">
+      <w:start w:val="1"/>
+      <w:numFmt w:val="decimal"/>
+      <w:lvlText w:val="%1.%2.%3.%4.%5"/>
+      <w:lvlJc w:val="left"/>
+      <w:pPr>
+        <w:ind w:left="3140" w:hanging="1440"/>
+      </w:pPr>
+      <w:rPr>
+        <w:rFonts w:hint="default"/>
+      </w:rPr>
+    </w:lvl>
+    <w:lvl w:ilvl="5">
+      <w:start w:val="1"/>
+      <w:numFmt w:val="decimal"/>
+      <w:lvlText w:val="%1.%2.%3.%4.%5.%6"/>
+      <w:lvlJc w:val="left"/>
+      <w:pPr>
+        <w:ind w:left="3925" w:hanging="1800"/>
+      </w:pPr>
+      <w:rPr>
+        <w:rFonts w:hint="default"/>
+      </w:rPr>
+    </w:lvl>
+    <w:lvl w:ilvl="6">
+      <w:start w:val="1"/>
+      <w:numFmt w:val="decimal"/>
+      <w:lvlText w:val="%1.%2.%3.%4.%5.%6.%7"/>
+      <w:lvlJc w:val="left"/>
+      <w:pPr>
+        <w:ind w:left="4710" w:hanging="2160"/>
+      </w:pPr>
+      <w:rPr>
+        <w:rFonts w:hint="default"/>
+      </w:rPr>
+    </w:lvl>
+    <w:lvl w:ilvl="7">
+      <w:start w:val="1"/>
+      <w:numFmt w:val="decimal"/>
+      <w:lvlText w:val="%1.%2.%3.%4.%5.%6.%7.%8"/>
+      <w:lvlJc w:val="left"/>
+      <w:pPr>
+        <w:ind w:left="5135" w:hanging="2160"/>
+      </w:pPr>
+      <w:rPr>
+        <w:rFonts w:hint="default"/>
+      </w:rPr>
+    </w:lvl>
+    <w:lvl w:ilvl="8">
+      <w:start w:val="1"/>
+      <w:numFmt w:val="decimal"/>
+      <w:lvlText w:val="%1.%2.%3.%4.%5.%6.%7.%8.%9"/>
+      <w:lvlJc w:val="left"/>
+      <w:pPr>
+        <w:ind w:left="5920" w:hanging="2520"/>
+      </w:pPr>
+      <w:rPr>
+        <w:rFonts w:hint="default"/>
+      </w:rPr>
+    </w:lvl>
+  </w:abstractNum>
+  <w:abstractNum w:abstractNumId="35">
     <w:nsid w:val="639C2DB5"/>
     <w:multiLevelType w:val="hybridMultilevel"/>
     <w:tmpl w:val="2B305B2A"/>
@@ -19671,7 +21682,7 @@
       </w:pPr>
     </w:lvl>
   </w:abstractNum>
-  <w:abstractNum w:abstractNumId="30">
+  <w:abstractNum w:abstractNumId="36">
     <w:nsid w:val="64C82298"/>
     <w:multiLevelType w:val="hybridMultilevel"/>
     <w:tmpl w:val="690EDE9C"/>
@@ -19760,7 +21771,7 @@
       </w:pPr>
     </w:lvl>
   </w:abstractNum>
-  <w:abstractNum w:abstractNumId="31">
+  <w:abstractNum w:abstractNumId="37">
     <w:nsid w:val="66AB7436"/>
     <w:multiLevelType w:val="hybridMultilevel"/>
     <w:tmpl w:val="C6FC4DFC"/>
@@ -19872,7 +21883,7 @@
       </w:rPr>
     </w:lvl>
   </w:abstractNum>
-  <w:abstractNum w:abstractNumId="32">
+  <w:abstractNum w:abstractNumId="38">
     <w:nsid w:val="6A9A738A"/>
     <w:multiLevelType w:val="multilevel"/>
     <w:tmpl w:val="0409001F"/>
@@ -19958,7 +21969,7 @@
       </w:pPr>
     </w:lvl>
   </w:abstractNum>
-  <w:abstractNum w:abstractNumId="33">
+  <w:abstractNum w:abstractNumId="39">
     <w:nsid w:val="6B527C2E"/>
     <w:multiLevelType w:val="multilevel"/>
     <w:tmpl w:val="6B76ECEE"/>
@@ -20071,7 +22082,120 @@
       </w:pPr>
     </w:lvl>
   </w:abstractNum>
-  <w:abstractNum w:abstractNumId="34">
+  <w:abstractNum w:abstractNumId="40">
+    <w:nsid w:val="70C87409"/>
+    <w:multiLevelType w:val="multilevel"/>
+    <w:tmpl w:val="AF2E0DE6"/>
+    <w:lvl w:ilvl="0">
+      <w:start w:val="5"/>
+      <w:numFmt w:val="decimal"/>
+      <w:lvlText w:val="%1"/>
+      <w:lvlJc w:val="left"/>
+      <w:pPr>
+        <w:ind w:left="360" w:hanging="360"/>
+      </w:pPr>
+      <w:rPr>
+        <w:rFonts w:hint="default"/>
+      </w:rPr>
+    </w:lvl>
+    <w:lvl w:ilvl="1">
+      <w:start w:val="2"/>
+      <w:numFmt w:val="decimal"/>
+      <w:lvlText w:val="%1.%2"/>
+      <w:lvlJc w:val="left"/>
+      <w:pPr>
+        <w:ind w:left="785" w:hanging="360"/>
+      </w:pPr>
+      <w:rPr>
+        <w:rFonts w:hint="default"/>
+      </w:rPr>
+    </w:lvl>
+    <w:lvl w:ilvl="2">
+      <w:start w:val="1"/>
+      <w:numFmt w:val="decimal"/>
+      <w:lvlText w:val="%1.%2.%3"/>
+      <w:lvlJc w:val="left"/>
+      <w:pPr>
+        <w:ind w:left="1570" w:hanging="720"/>
+      </w:pPr>
+      <w:rPr>
+        <w:rFonts w:hint="default"/>
+      </w:rPr>
+    </w:lvl>
+    <w:lvl w:ilvl="3">
+      <w:start w:val="1"/>
+      <w:numFmt w:val="decimal"/>
+      <w:lvlText w:val="%1.%2.%3.%4"/>
+      <w:lvlJc w:val="left"/>
+      <w:pPr>
+        <w:ind w:left="2355" w:hanging="1080"/>
+      </w:pPr>
+      <w:rPr>
+        <w:rFonts w:hint="default"/>
+      </w:rPr>
+    </w:lvl>
+    <w:lvl w:ilvl="4">
+      <w:start w:val="1"/>
+      <w:numFmt w:val="decimal"/>
+      <w:lvlText w:val="%1.%2.%3.%4.%5"/>
+      <w:lvlJc w:val="left"/>
+      <w:pPr>
+        <w:ind w:left="2780" w:hanging="1080"/>
+      </w:pPr>
+      <w:rPr>
+        <w:rFonts w:hint="default"/>
+      </w:rPr>
+    </w:lvl>
+    <w:lvl w:ilvl="5">
+      <w:start w:val="1"/>
+      <w:numFmt w:val="decimal"/>
+      <w:lvlText w:val="%1.%2.%3.%4.%5.%6"/>
+      <w:lvlJc w:val="left"/>
+      <w:pPr>
+        <w:ind w:left="3565" w:hanging="1440"/>
+      </w:pPr>
+      <w:rPr>
+        <w:rFonts w:hint="default"/>
+      </w:rPr>
+    </w:lvl>
+    <w:lvl w:ilvl="6">
+      <w:start w:val="1"/>
+      <w:numFmt w:val="decimal"/>
+      <w:lvlText w:val="%1.%2.%3.%4.%5.%6.%7"/>
+      <w:lvlJc w:val="left"/>
+      <w:pPr>
+        <w:ind w:left="4350" w:hanging="1800"/>
+      </w:pPr>
+      <w:rPr>
+        <w:rFonts w:hint="default"/>
+      </w:rPr>
+    </w:lvl>
+    <w:lvl w:ilvl="7">
+      <w:start w:val="1"/>
+      <w:numFmt w:val="decimal"/>
+      <w:lvlText w:val="%1.%2.%3.%4.%5.%6.%7.%8"/>
+      <w:lvlJc w:val="left"/>
+      <w:pPr>
+        <w:ind w:left="4775" w:hanging="1800"/>
+      </w:pPr>
+      <w:rPr>
+        <w:rFonts w:hint="default"/>
+      </w:rPr>
+    </w:lvl>
+    <w:lvl w:ilvl="8">
+      <w:start w:val="1"/>
+      <w:numFmt w:val="decimal"/>
+      <w:lvlText w:val="%1.%2.%3.%4.%5.%6.%7.%8.%9"/>
+      <w:lvlJc w:val="left"/>
+      <w:pPr>
+        <w:ind w:left="5560" w:hanging="2160"/>
+      </w:pPr>
+      <w:rPr>
+        <w:rFonts w:hint="default"/>
+      </w:rPr>
+    </w:lvl>
+  </w:abstractNum>
+  <w:abstractNum w:abstractNumId="41">
     <w:nsid w:val="76335BB9"/>
     <w:multiLevelType w:val="hybridMultilevel"/>
     <w:tmpl w:val="0AC0DE8C"/>
@@ -20184,7 +22308,7 @@
       </w:rPr>
     </w:lvl>
   </w:abstractNum>
-  <w:abstractNum w:abstractNumId="35">
+  <w:abstractNum w:abstractNumId="42">
     <w:nsid w:val="767076E5"/>
     <w:multiLevelType w:val="hybridMultilevel"/>
     <w:tmpl w:val="EF46D170"/>
@@ -20297,7 +22421,7 @@
       </w:rPr>
     </w:lvl>
   </w:abstractNum>
-  <w:abstractNum w:abstractNumId="36">
+  <w:abstractNum w:abstractNumId="43">
     <w:nsid w:val="7D2704DD"/>
     <w:multiLevelType w:val="multilevel"/>
     <w:tmpl w:val="0409001F"/>
@@ -20383,116 +22507,253 @@
       </w:pPr>
     </w:lvl>
   </w:abstractNum>
+  <w:abstractNum w:abstractNumId="44">
+    <w:nsid w:val="7D880F77"/>
+    <w:multiLevelType w:val="hybridMultilevel"/>
+    <w:tmpl w:val="14069180"/>
+    <w:lvl w:ilvl="0" w:tplc="04090001">
+      <w:start w:val="1"/>
+      <w:numFmt w:val="bullet"/>
+      <w:lvlText w:val=""/>
+      <w:lvlJc w:val="left"/>
+      <w:pPr>
+        <w:ind w:left="420" w:hanging="420"/>
+      </w:pPr>
+      <w:rPr>
+        <w:rFonts w:ascii="Wingdings" w:hAnsi="Wingdings" w:hint="default"/>
+      </w:rPr>
+    </w:lvl>
+    <w:lvl w:ilvl="1" w:tplc="04090003">
+      <w:start w:val="1"/>
+      <w:numFmt w:val="bullet"/>
+      <w:lvlText w:val=""/>
+      <w:lvlJc w:val="left"/>
+      <w:pPr>
+        <w:ind w:left="840" w:hanging="420"/>
+      </w:pPr>
+      <w:rPr>
+        <w:rFonts w:ascii="Wingdings" w:hAnsi="Wingdings" w:hint="default"/>
+      </w:rPr>
+    </w:lvl>
+    <w:lvl w:ilvl="2" w:tplc="04090005" w:tentative="1">
+      <w:start w:val="1"/>
+      <w:numFmt w:val="bullet"/>
+      <w:lvlText w:val=""/>
+      <w:lvlJc w:val="left"/>
+      <w:pPr>
+        <w:ind w:left="1260" w:hanging="420"/>
+      </w:pPr>
+      <w:rPr>
+        <w:rFonts w:ascii="Wingdings" w:hAnsi="Wingdings" w:hint="default"/>
+      </w:rPr>
+    </w:lvl>
+    <w:lvl w:ilvl="3" w:tplc="04090001" w:tentative="1">
+      <w:start w:val="1"/>
+      <w:numFmt w:val="bullet"/>
+      <w:lvlText w:val=""/>
+      <w:lvlJc w:val="left"/>
+      <w:pPr>
+        <w:ind w:left="1680" w:hanging="420"/>
+      </w:pPr>
+      <w:rPr>
+        <w:rFonts w:ascii="Wingdings" w:hAnsi="Wingdings" w:hint="default"/>
+      </w:rPr>
+    </w:lvl>
+    <w:lvl w:ilvl="4" w:tplc="04090003" w:tentative="1">
+      <w:start w:val="1"/>
+      <w:numFmt w:val="bullet"/>
+      <w:lvlText w:val=""/>
+      <w:lvlJc w:val="left"/>
+      <w:pPr>
+        <w:ind w:left="2100" w:hanging="420"/>
+      </w:pPr>
+      <w:rPr>
+        <w:rFonts w:ascii="Wingdings" w:hAnsi="Wingdings" w:hint="default"/>
+      </w:rPr>
+    </w:lvl>
+    <w:lvl w:ilvl="5" w:tplc="04090005" w:tentative="1">
+      <w:start w:val="1"/>
+      <w:numFmt w:val="bullet"/>
+      <w:lvlText w:val=""/>
+      <w:lvlJc w:val="left"/>
+      <w:pPr>
+        <w:ind w:left="2520" w:hanging="420"/>
+      </w:pPr>
+      <w:rPr>
+        <w:rFonts w:ascii="Wingdings" w:hAnsi="Wingdings" w:hint="default"/>
+      </w:rPr>
+    </w:lvl>
+    <w:lvl w:ilvl="6" w:tplc="04090001" w:tentative="1">
+      <w:start w:val="1"/>
+      <w:numFmt w:val="bullet"/>
+      <w:lvlText w:val=""/>
+      <w:lvlJc w:val="left"/>
+      <w:pPr>
+        <w:ind w:left="2940" w:hanging="420"/>
+      </w:pPr>
+      <w:rPr>
+        <w:rFonts w:ascii="Wingdings" w:hAnsi="Wingdings" w:hint="default"/>
+      </w:rPr>
+    </w:lvl>
+    <w:lvl w:ilvl="7" w:tplc="04090003" w:tentative="1">
+      <w:start w:val="1"/>
+      <w:numFmt w:val="bullet"/>
+      <w:lvlText w:val=""/>
+      <w:lvlJc w:val="left"/>
+      <w:pPr>
+        <w:ind w:left="3360" w:hanging="420"/>
+      </w:pPr>
+      <w:rPr>
+        <w:rFonts w:ascii="Wingdings" w:hAnsi="Wingdings" w:hint="default"/>
+      </w:rPr>
+    </w:lvl>
+    <w:lvl w:ilvl="8" w:tplc="04090005" w:tentative="1">
+      <w:start w:val="1"/>
+      <w:numFmt w:val="bullet"/>
+      <w:lvlText w:val=""/>
+      <w:lvlJc w:val="left"/>
+      <w:pPr>
+        <w:ind w:left="3780" w:hanging="420"/>
+      </w:pPr>
+      <w:rPr>
+        <w:rFonts w:ascii="Wingdings" w:hAnsi="Wingdings" w:hint="default"/>
+      </w:rPr>
+    </w:lvl>
+  </w:abstractNum>
   <w:num w:numId="1">
+    <w:abstractNumId w:val="4"/>
+  </w:num>
+  <w:num w:numId="2">
+    <w:abstractNumId w:val="27"/>
+  </w:num>
+  <w:num w:numId="3">
+    <w:abstractNumId w:val="16"/>
+  </w:num>
+  <w:num w:numId="4">
+    <w:abstractNumId w:val="7"/>
+  </w:num>
+  <w:num w:numId="5">
+    <w:abstractNumId w:val="11"/>
+  </w:num>
+  <w:num w:numId="6">
+    <w:abstractNumId w:val="39"/>
+  </w:num>
+  <w:num w:numId="7">
+    <w:abstractNumId w:val="33"/>
+  </w:num>
+  <w:num w:numId="8">
+    <w:abstractNumId w:val="37"/>
+  </w:num>
+  <w:num w:numId="9">
+    <w:abstractNumId w:val="41"/>
+  </w:num>
+  <w:num w:numId="10">
+    <w:abstractNumId w:val="21"/>
+  </w:num>
+  <w:num w:numId="11">
+    <w:abstractNumId w:val="13"/>
+  </w:num>
+  <w:num w:numId="12">
+    <w:abstractNumId w:val="19"/>
+  </w:num>
+  <w:num w:numId="13">
+    <w:abstractNumId w:val="42"/>
+  </w:num>
+  <w:num w:numId="14">
+    <w:abstractNumId w:val="23"/>
+  </w:num>
+  <w:num w:numId="15">
+    <w:abstractNumId w:val="17"/>
+  </w:num>
+  <w:num w:numId="16">
+    <w:abstractNumId w:val="28"/>
+  </w:num>
+  <w:num w:numId="17">
+    <w:abstractNumId w:val="35"/>
+  </w:num>
+  <w:num w:numId="18">
+    <w:abstractNumId w:val="10"/>
+  </w:num>
+  <w:num w:numId="19">
+    <w:abstractNumId w:val="9"/>
+  </w:num>
+  <w:num w:numId="20">
     <w:abstractNumId w:val="3"/>
   </w:num>
-  <w:num w:numId="2">
+  <w:num w:numId="21">
+    <w:abstractNumId w:val="6"/>
+  </w:num>
+  <w:num w:numId="22">
+    <w:abstractNumId w:val="8"/>
+  </w:num>
+  <w:num w:numId="23">
+    <w:abstractNumId w:val="12"/>
+  </w:num>
+  <w:num w:numId="24">
+    <w:abstractNumId w:val="30"/>
+  </w:num>
+  <w:num w:numId="25">
+    <w:abstractNumId w:val="2"/>
+  </w:num>
+  <w:num w:numId="26">
     <w:abstractNumId w:val="24"/>
   </w:num>
-  <w:num w:numId="3">
+  <w:num w:numId="27">
+    <w:abstractNumId w:val="1"/>
+  </w:num>
+  <w:num w:numId="28">
+    <w:abstractNumId w:val="26"/>
+  </w:num>
+  <w:num w:numId="29">
+    <w:abstractNumId w:val="22"/>
+  </w:num>
+  <w:num w:numId="30">
     <w:abstractNumId w:val="15"/>
   </w:num>
-  <w:num w:numId="4">
-    <w:abstractNumId w:val="6"/>
+  <w:num w:numId="31">
+    <w:abstractNumId w:val="32"/>
   </w:num>
-  <w:num w:numId="5">
-    <w:abstractNumId w:val="10"/>
+  <w:num w:numId="32">
+    <w:abstractNumId w:val="18"/>
   </w:num>
-  <w:num w:numId="6">
-    <w:abstractNumId w:val="33"/>
+  <w:num w:numId="33">
+    <w:abstractNumId w:val="5"/>
   </w:num>
-  <w:num w:numId="7">
-    <w:abstractNumId w:val="28"/>
+  <w:num w:numId="34">
+    <w:abstractNumId w:val="43"/>
   </w:num>
-  <w:num w:numId="8">
+  <w:num w:numId="35">
+    <w:abstractNumId w:val="36"/>
+  </w:num>
+  <w:num w:numId="36">
+    <w:abstractNumId w:val="38"/>
+  </w:num>
+  <w:num w:numId="37">
+    <w:abstractNumId w:val="14"/>
+  </w:num>
+  <w:num w:numId="38">
+    <w:abstractNumId w:val="25"/>
+  </w:num>
+  <w:num w:numId="39">
+    <w:abstractNumId w:val="44"/>
+  </w:num>
+  <w:num w:numId="40">
     <w:abstractNumId w:val="31"/>
   </w:num>
-  <w:num w:numId="9">
+  <w:num w:numId="41">
+    <w:abstractNumId w:val="0"/>
+  </w:num>
+  <w:num w:numId="42">
+    <w:abstractNumId w:val="40"/>
+  </w:num>
+  <w:num w:numId="43">
     <w:abstractNumId w:val="34"/>
   </w:num>
-  <w:num w:numId="10">
-    <w:abstractNumId w:val="19"/>
-  </w:num>
-  <w:num w:numId="11">
-    <w:abstractNumId w:val="12"/>
-  </w:num>
-  <w:num w:numId="12">
-    <w:abstractNumId w:val="18"/>
-  </w:num>
-  <w:num w:numId="13">
-    <w:abstractNumId w:val="35"/>
-  </w:num>
-  <w:num w:numId="14">
-    <w:abstractNumId w:val="21"/>
-  </w:num>
-  <w:num w:numId="15">
-    <w:abstractNumId w:val="16"/>
-  </w:num>
-  <w:num w:numId="16">
-    <w:abstractNumId w:val="25"/>
-  </w:num>
-  <w:num w:numId="17">
+  <w:num w:numId="44">
     <w:abstractNumId w:val="29"/>
   </w:num>
-  <w:num w:numId="18">
-    <w:abstractNumId w:val="9"/>
-  </w:num>
-  <w:num w:numId="19">
-    <w:abstractNumId w:val="8"/>
-  </w:num>
-  <w:num w:numId="20">
-    <w:abstractNumId w:val="2"/>
-  </w:num>
-  <w:num w:numId="21">
-    <w:abstractNumId w:val="5"/>
-  </w:num>
-  <w:num w:numId="22">
-    <w:abstractNumId w:val="7"/>
-  </w:num>
-  <w:num w:numId="23">
-    <w:abstractNumId w:val="11"/>
-  </w:num>
-  <w:num w:numId="24">
-    <w:abstractNumId w:val="26"/>
-  </w:num>
-  <w:num w:numId="25">
-    <w:abstractNumId w:val="1"/>
-  </w:num>
-  <w:num w:numId="26">
-    <w:abstractNumId w:val="22"/>
-  </w:num>
-  <w:num w:numId="27">
-    <w:abstractNumId w:val="0"/>
-  </w:num>
-  <w:num w:numId="28">
-    <w:abstractNumId w:val="23"/>
-  </w:num>
-  <w:num w:numId="29">
+  <w:num w:numId="45">
     <w:abstractNumId w:val="20"/>
-  </w:num>
-  <w:num w:numId="30">
-    <w:abstractNumId w:val="14"/>
-  </w:num>
-  <w:num w:numId="31">
-    <w:abstractNumId w:val="27"/>
-  </w:num>
-  <w:num w:numId="32">
-    <w:abstractNumId w:val="17"/>
-  </w:num>
-  <w:num w:numId="33">
-    <w:abstractNumId w:val="4"/>
-  </w:num>
-  <w:num w:numId="34">
-    <w:abstractNumId w:val="36"/>
-  </w:num>
-  <w:num w:numId="35">
-    <w:abstractNumId w:val="30"/>
-  </w:num>
-  <w:num w:numId="36">
-    <w:abstractNumId w:val="32"/>
-  </w:num>
-  <w:num w:numId="37">
-    <w:abstractNumId w:val="13"/>
   </w:num>
 </w:numbering>
 </file>
@@ -21192,6 +23453,20 @@
     <w:rPr>
       <w:sz w:val="18"/>
       <w:szCs w:val="18"/>
+    </w:rPr>
+  </w:style>
+  <w:style w:type="paragraph" w:customStyle="1" w:styleId="22">
+    <w:name w:val="样式 样式 样式 首行缩进:  2 字符 + 居中 + 首行缩进:  2 字符"/>
+    <w:basedOn w:val="a"/>
+    <w:rsid w:val="00B74907"/>
+    <w:pPr>
+      <w:spacing w:line="360" w:lineRule="auto"/>
+      <w:jc w:val="center"/>
+    </w:pPr>
+    <w:rPr>
+      <w:rFonts w:ascii="Times New Roman" w:eastAsia="宋体" w:hAnsi="Times New Roman" w:cs="Times New Roman"/>
+      <w:sz w:val="24"/>
+      <w:szCs w:val="20"/>
     </w:rPr>
   </w:style>
 </w:styles>
@@ -21894,6 +24169,20 @@
       <w:szCs w:val="18"/>
     </w:rPr>
   </w:style>
+  <w:style w:type="paragraph" w:customStyle="1" w:styleId="22">
+    <w:name w:val="样式 样式 样式 首行缩进:  2 字符 + 居中 + 首行缩进:  2 字符"/>
+    <w:basedOn w:val="a"/>
+    <w:rsid w:val="00B74907"/>
+    <w:pPr>
+      <w:spacing w:line="360" w:lineRule="auto"/>
+      <w:jc w:val="center"/>
+    </w:pPr>
+    <w:rPr>
+      <w:rFonts w:ascii="Times New Roman" w:eastAsia="宋体" w:hAnsi="Times New Roman" w:cs="Times New Roman"/>
+      <w:sz w:val="24"/>
+      <w:szCs w:val="20"/>
+    </w:rPr>
+  </w:style>
 </w:styles>
 </file>
 
@@ -22187,7 +24476,7 @@
 </file>
 
 <file path=customXml/itemProps1.xml><?xml version="1.0" encoding="utf-8"?>
-<ds:datastoreItem xmlns:ds="http://schemas.openxmlformats.org/officeDocument/2006/customXml" ds:itemID="{FB8F5221-BB9C-4DC0-A737-106C4F3670BF}">
+<ds:datastoreItem xmlns:ds="http://schemas.openxmlformats.org/officeDocument/2006/customXml" ds:itemID="{26172433-9A19-49D4-B947-C8C6B192F9C8}">
   <ds:schemaRefs>
     <ds:schemaRef ds:uri="http://schemas.openxmlformats.org/officeDocument/2006/bibliography"/>
   </ds:schemaRefs>

--- a/doc/博客系统.docx
+++ b/doc/博客系统.docx
@@ -19,7 +19,36 @@
           <w:sz w:val="32"/>
           <w:szCs w:val="32"/>
         </w:rPr>
-        <w:t>目录</w:t>
+        <w:t>目</w:t>
+      </w:r>
+      <w:r>
+        <w:rPr>
+          <w:rFonts w:ascii="黑体" w:eastAsia="黑体" w:hAnsi="黑体" w:hint="eastAsia"/>
+          <w:b/>
+          <w:sz w:val="32"/>
+          <w:szCs w:val="32"/>
+        </w:rPr>
+        <w:t xml:space="preserve"> </w:t>
+      </w:r>
+      <w:r>
+        <w:rPr>
+          <w:rFonts w:ascii="黑体" w:eastAsia="黑体" w:hAnsi="黑体" w:hint="eastAsia"/>
+          <w:b/>
+          <w:sz w:val="32"/>
+          <w:szCs w:val="32"/>
+        </w:rPr>
+        <w:t xml:space="preserve"> </w:t>
+      </w:r>
+      <w:bookmarkStart w:id="0" w:name="_GoBack"/>
+      <w:bookmarkEnd w:id="0"/>
+      <w:r>
+        <w:rPr>
+          <w:rFonts w:ascii="黑体" w:eastAsia="黑体" w:hAnsi="黑体" w:hint="eastAsia"/>
+          <w:b/>
+          <w:sz w:val="32"/>
+          <w:szCs w:val="32"/>
+        </w:rPr>
+        <w:t>录</w:t>
       </w:r>
     </w:p>
     <w:p>
@@ -79,7 +108,7 @@
         </w:rPr>
         <w:fldChar w:fldCharType="separate"/>
       </w:r>
-      <w:hyperlink w:anchor="_Toc356643969" w:history="1">
+      <w:hyperlink w:anchor="_Toc356667651" w:history="1">
         <w:r>
           <w:rPr>
             <w:rStyle w:val="a7"/>
@@ -140,7 +169,7 @@
             <w:sz w:val="24"/>
             <w:szCs w:val="24"/>
           </w:rPr>
-          <w:instrText xml:space="preserve"> PAGEREF _Toc356643969 \h </w:instrText>
+          <w:instrText xml:space="preserve"> PAGEREF _Toc356667651 \h </w:instrText>
         </w:r>
         <w:r>
           <w:rPr>
@@ -198,7 +227,7 @@
           <w:szCs w:val="24"/>
         </w:rPr>
       </w:pPr>
-      <w:hyperlink w:anchor="_Toc356643970" w:history="1">
+      <w:hyperlink w:anchor="_Toc356667652" w:history="1">
         <w:r>
           <w:rPr>
             <w:rStyle w:val="a7"/>
@@ -257,7 +286,7 @@
             <w:sz w:val="24"/>
             <w:szCs w:val="24"/>
           </w:rPr>
-          <w:instrText xml:space="preserve"> PAGEREF _Toc356643970 \h </w:instrText>
+          <w:instrText xml:space="preserve"> PAGEREF _Toc356667652 \h </w:instrText>
         </w:r>
         <w:r>
           <w:rPr>
@@ -315,7 +344,7 @@
           <w:szCs w:val="24"/>
         </w:rPr>
       </w:pPr>
-      <w:hyperlink w:anchor="_Toc356643971" w:history="1">
+      <w:hyperlink w:anchor="_Toc356667653" w:history="1">
         <w:r>
           <w:rPr>
             <w:rStyle w:val="a7"/>
@@ -374,7 +403,7 @@
             <w:sz w:val="24"/>
             <w:szCs w:val="24"/>
           </w:rPr>
-          <w:instrText xml:space="preserve"> PAGEREF _Toc356643971 \h </w:instrText>
+          <w:instrText xml:space="preserve"> PAGEREF _Toc356667653 \h </w:instrText>
         </w:r>
         <w:r>
           <w:rPr>
@@ -404,1059 +433,6 @@
             <w:szCs w:val="24"/>
           </w:rPr>
           <w:t>1</w:t>
-        </w:r>
-        <w:r>
-          <w:rPr>
-            <w:rFonts w:ascii="宋体" w:eastAsia="宋体" w:hAnsi="宋体"/>
-            <w:noProof/>
-            <w:webHidden/>
-            <w:sz w:val="24"/>
-            <w:szCs w:val="24"/>
-          </w:rPr>
-          <w:fldChar w:fldCharType="end"/>
-        </w:r>
-      </w:hyperlink>
-    </w:p>
-    <w:p>
-      <w:pPr>
-        <w:pStyle w:val="20"/>
-        <w:tabs>
-          <w:tab w:val="left" w:pos="630"/>
-          <w:tab w:val="right" w:leader="dot" w:pos="8296"/>
-        </w:tabs>
-        <w:rPr>
-          <w:rFonts w:ascii="宋体" w:eastAsia="宋体" w:hAnsi="宋体" w:cstheme="minorBidi"/>
-          <w:smallCaps w:val="0"/>
-          <w:noProof/>
-          <w:sz w:val="24"/>
-          <w:szCs w:val="24"/>
-        </w:rPr>
-      </w:pPr>
-      <w:hyperlink w:anchor="_Toc356643972" w:history="1">
-        <w:r>
-          <w:rPr>
-            <w:rStyle w:val="a7"/>
-            <w:rFonts w:ascii="宋体" w:eastAsia="宋体" w:hAnsi="宋体"/>
-            <w:noProof/>
-            <w:sz w:val="24"/>
-            <w:szCs w:val="24"/>
-          </w:rPr>
-          <w:t>2.</w:t>
-        </w:r>
-        <w:r>
-          <w:rPr>
-            <w:rFonts w:ascii="宋体" w:eastAsia="宋体" w:hAnsi="宋体" w:cstheme="minorBidi"/>
-            <w:smallCaps w:val="0"/>
-            <w:noProof/>
-            <w:sz w:val="24"/>
-            <w:szCs w:val="24"/>
-          </w:rPr>
-          <w:tab/>
-        </w:r>
-        <w:r>
-          <w:rPr>
-            <w:rStyle w:val="a7"/>
-            <w:rFonts w:ascii="宋体" w:eastAsia="宋体" w:hAnsi="宋体" w:hint="eastAsia"/>
-            <w:noProof/>
-            <w:sz w:val="24"/>
-            <w:szCs w:val="24"/>
-          </w:rPr>
-          <w:t>相关技术简介</w:t>
-        </w:r>
-        <w:r>
-          <w:rPr>
-            <w:rFonts w:ascii="宋体" w:eastAsia="宋体" w:hAnsi="宋体"/>
-            <w:noProof/>
-            <w:webHidden/>
-            <w:sz w:val="24"/>
-            <w:szCs w:val="24"/>
-          </w:rPr>
-          <w:tab/>
-        </w:r>
-        <w:r>
-          <w:rPr>
-            <w:rFonts w:ascii="宋体" w:eastAsia="宋体" w:hAnsi="宋体"/>
-            <w:noProof/>
-            <w:webHidden/>
-            <w:sz w:val="24"/>
-            <w:szCs w:val="24"/>
-          </w:rPr>
-          <w:fldChar w:fldCharType="begin"/>
-        </w:r>
-        <w:r>
-          <w:rPr>
-            <w:rFonts w:ascii="宋体" w:eastAsia="宋体" w:hAnsi="宋体"/>
-            <w:noProof/>
-            <w:webHidden/>
-            <w:sz w:val="24"/>
-            <w:szCs w:val="24"/>
-          </w:rPr>
-          <w:instrText xml:space="preserve"> PAGEREF _Toc356643972 \h </w:instrText>
-        </w:r>
-        <w:r>
-          <w:rPr>
-            <w:rFonts w:ascii="宋体" w:eastAsia="宋体" w:hAnsi="宋体"/>
-            <w:noProof/>
-            <w:webHidden/>
-            <w:sz w:val="24"/>
-            <w:szCs w:val="24"/>
-          </w:rPr>
-        </w:r>
-        <w:r>
-          <w:rPr>
-            <w:rFonts w:ascii="宋体" w:eastAsia="宋体" w:hAnsi="宋体"/>
-            <w:noProof/>
-            <w:webHidden/>
-            <w:sz w:val="24"/>
-            <w:szCs w:val="24"/>
-          </w:rPr>
-          <w:fldChar w:fldCharType="separate"/>
-        </w:r>
-        <w:r>
-          <w:rPr>
-            <w:rFonts w:ascii="宋体" w:eastAsia="宋体" w:hAnsi="宋体"/>
-            <w:noProof/>
-            <w:webHidden/>
-            <w:sz w:val="24"/>
-            <w:szCs w:val="24"/>
-          </w:rPr>
-          <w:t>2</w:t>
-        </w:r>
-        <w:r>
-          <w:rPr>
-            <w:rFonts w:ascii="宋体" w:eastAsia="宋体" w:hAnsi="宋体"/>
-            <w:noProof/>
-            <w:webHidden/>
-            <w:sz w:val="24"/>
-            <w:szCs w:val="24"/>
-          </w:rPr>
-          <w:fldChar w:fldCharType="end"/>
-        </w:r>
-      </w:hyperlink>
-    </w:p>
-    <w:p>
-      <w:pPr>
-        <w:pStyle w:val="20"/>
-        <w:tabs>
-          <w:tab w:val="left" w:pos="840"/>
-          <w:tab w:val="right" w:leader="dot" w:pos="8296"/>
-        </w:tabs>
-        <w:rPr>
-          <w:rFonts w:ascii="宋体" w:eastAsia="宋体" w:hAnsi="宋体" w:cstheme="minorBidi"/>
-          <w:smallCaps w:val="0"/>
-          <w:noProof/>
-          <w:sz w:val="24"/>
-          <w:szCs w:val="24"/>
-        </w:rPr>
-      </w:pPr>
-      <w:hyperlink w:anchor="_Toc356643973" w:history="1">
-        <w:r>
-          <w:rPr>
-            <w:rStyle w:val="a7"/>
-            <w:rFonts w:ascii="宋体" w:eastAsia="宋体" w:hAnsi="宋体"/>
-            <w:noProof/>
-            <w:sz w:val="24"/>
-            <w:szCs w:val="24"/>
-          </w:rPr>
-          <w:t>2.1</w:t>
-        </w:r>
-        <w:r>
-          <w:rPr>
-            <w:rFonts w:ascii="宋体" w:eastAsia="宋体" w:hAnsi="宋体" w:cstheme="minorBidi"/>
-            <w:smallCaps w:val="0"/>
-            <w:noProof/>
-            <w:sz w:val="24"/>
-            <w:szCs w:val="24"/>
-          </w:rPr>
-          <w:tab/>
-        </w:r>
-        <w:r>
-          <w:rPr>
-            <w:rStyle w:val="a7"/>
-            <w:rFonts w:ascii="宋体" w:eastAsia="宋体" w:hAnsi="宋体"/>
-            <w:noProof/>
-            <w:sz w:val="24"/>
-            <w:szCs w:val="24"/>
-          </w:rPr>
-          <w:t>Git</w:t>
-        </w:r>
-        <w:r>
-          <w:rPr>
-            <w:rFonts w:ascii="宋体" w:eastAsia="宋体" w:hAnsi="宋体"/>
-            <w:noProof/>
-            <w:webHidden/>
-            <w:sz w:val="24"/>
-            <w:szCs w:val="24"/>
-          </w:rPr>
-          <w:tab/>
-        </w:r>
-        <w:r>
-          <w:rPr>
-            <w:rFonts w:ascii="宋体" w:eastAsia="宋体" w:hAnsi="宋体"/>
-            <w:noProof/>
-            <w:webHidden/>
-            <w:sz w:val="24"/>
-            <w:szCs w:val="24"/>
-          </w:rPr>
-          <w:fldChar w:fldCharType="begin"/>
-        </w:r>
-        <w:r>
-          <w:rPr>
-            <w:rFonts w:ascii="宋体" w:eastAsia="宋体" w:hAnsi="宋体"/>
-            <w:noProof/>
-            <w:webHidden/>
-            <w:sz w:val="24"/>
-            <w:szCs w:val="24"/>
-          </w:rPr>
-          <w:instrText xml:space="preserve"> PAGEREF _Toc356643973 \h </w:instrText>
-        </w:r>
-        <w:r>
-          <w:rPr>
-            <w:rFonts w:ascii="宋体" w:eastAsia="宋体" w:hAnsi="宋体"/>
-            <w:noProof/>
-            <w:webHidden/>
-            <w:sz w:val="24"/>
-            <w:szCs w:val="24"/>
-          </w:rPr>
-        </w:r>
-        <w:r>
-          <w:rPr>
-            <w:rFonts w:ascii="宋体" w:eastAsia="宋体" w:hAnsi="宋体"/>
-            <w:noProof/>
-            <w:webHidden/>
-            <w:sz w:val="24"/>
-            <w:szCs w:val="24"/>
-          </w:rPr>
-          <w:fldChar w:fldCharType="separate"/>
-        </w:r>
-        <w:r>
-          <w:rPr>
-            <w:rFonts w:ascii="宋体" w:eastAsia="宋体" w:hAnsi="宋体"/>
-            <w:noProof/>
-            <w:webHidden/>
-            <w:sz w:val="24"/>
-            <w:szCs w:val="24"/>
-          </w:rPr>
-          <w:t>2</w:t>
-        </w:r>
-        <w:r>
-          <w:rPr>
-            <w:rFonts w:ascii="宋体" w:eastAsia="宋体" w:hAnsi="宋体"/>
-            <w:noProof/>
-            <w:webHidden/>
-            <w:sz w:val="24"/>
-            <w:szCs w:val="24"/>
-          </w:rPr>
-          <w:fldChar w:fldCharType="end"/>
-        </w:r>
-      </w:hyperlink>
-    </w:p>
-    <w:p>
-      <w:pPr>
-        <w:pStyle w:val="20"/>
-        <w:tabs>
-          <w:tab w:val="left" w:pos="840"/>
-          <w:tab w:val="right" w:leader="dot" w:pos="8296"/>
-        </w:tabs>
-        <w:rPr>
-          <w:rFonts w:ascii="宋体" w:eastAsia="宋体" w:hAnsi="宋体" w:cstheme="minorBidi"/>
-          <w:smallCaps w:val="0"/>
-          <w:noProof/>
-          <w:sz w:val="24"/>
-          <w:szCs w:val="24"/>
-        </w:rPr>
-      </w:pPr>
-      <w:hyperlink w:anchor="_Toc356643974" w:history="1">
-        <w:r>
-          <w:rPr>
-            <w:rStyle w:val="a7"/>
-            <w:rFonts w:ascii="宋体" w:eastAsia="宋体" w:hAnsi="宋体"/>
-            <w:noProof/>
-            <w:sz w:val="24"/>
-            <w:szCs w:val="24"/>
-          </w:rPr>
-          <w:t>2.2</w:t>
-        </w:r>
-        <w:r>
-          <w:rPr>
-            <w:rFonts w:ascii="宋体" w:eastAsia="宋体" w:hAnsi="宋体" w:cstheme="minorBidi"/>
-            <w:smallCaps w:val="0"/>
-            <w:noProof/>
-            <w:sz w:val="24"/>
-            <w:szCs w:val="24"/>
-          </w:rPr>
-          <w:tab/>
-        </w:r>
-        <w:r>
-          <w:rPr>
-            <w:rStyle w:val="a7"/>
-            <w:rFonts w:ascii="宋体" w:eastAsia="宋体" w:hAnsi="宋体"/>
-            <w:noProof/>
-            <w:sz w:val="24"/>
-            <w:szCs w:val="24"/>
-          </w:rPr>
-          <w:t>Node.js</w:t>
-        </w:r>
-        <w:r>
-          <w:rPr>
-            <w:rFonts w:ascii="宋体" w:eastAsia="宋体" w:hAnsi="宋体"/>
-            <w:noProof/>
-            <w:webHidden/>
-            <w:sz w:val="24"/>
-            <w:szCs w:val="24"/>
-          </w:rPr>
-          <w:tab/>
-        </w:r>
-        <w:r>
-          <w:rPr>
-            <w:rFonts w:ascii="宋体" w:eastAsia="宋体" w:hAnsi="宋体"/>
-            <w:noProof/>
-            <w:webHidden/>
-            <w:sz w:val="24"/>
-            <w:szCs w:val="24"/>
-          </w:rPr>
-          <w:fldChar w:fldCharType="begin"/>
-        </w:r>
-        <w:r>
-          <w:rPr>
-            <w:rFonts w:ascii="宋体" w:eastAsia="宋体" w:hAnsi="宋体"/>
-            <w:noProof/>
-            <w:webHidden/>
-            <w:sz w:val="24"/>
-            <w:szCs w:val="24"/>
-          </w:rPr>
-          <w:instrText xml:space="preserve"> PAGEREF _Toc356643974 \h </w:instrText>
-        </w:r>
-        <w:r>
-          <w:rPr>
-            <w:rFonts w:ascii="宋体" w:eastAsia="宋体" w:hAnsi="宋体"/>
-            <w:noProof/>
-            <w:webHidden/>
-            <w:sz w:val="24"/>
-            <w:szCs w:val="24"/>
-          </w:rPr>
-        </w:r>
-        <w:r>
-          <w:rPr>
-            <w:rFonts w:ascii="宋体" w:eastAsia="宋体" w:hAnsi="宋体"/>
-            <w:noProof/>
-            <w:webHidden/>
-            <w:sz w:val="24"/>
-            <w:szCs w:val="24"/>
-          </w:rPr>
-          <w:fldChar w:fldCharType="separate"/>
-        </w:r>
-        <w:r>
-          <w:rPr>
-            <w:rFonts w:ascii="宋体" w:eastAsia="宋体" w:hAnsi="宋体"/>
-            <w:noProof/>
-            <w:webHidden/>
-            <w:sz w:val="24"/>
-            <w:szCs w:val="24"/>
-          </w:rPr>
-          <w:t>3</w:t>
-        </w:r>
-        <w:r>
-          <w:rPr>
-            <w:rFonts w:ascii="宋体" w:eastAsia="宋体" w:hAnsi="宋体"/>
-            <w:noProof/>
-            <w:webHidden/>
-            <w:sz w:val="24"/>
-            <w:szCs w:val="24"/>
-          </w:rPr>
-          <w:fldChar w:fldCharType="end"/>
-        </w:r>
-      </w:hyperlink>
-    </w:p>
-    <w:p>
-      <w:pPr>
-        <w:pStyle w:val="20"/>
-        <w:tabs>
-          <w:tab w:val="left" w:pos="840"/>
-          <w:tab w:val="right" w:leader="dot" w:pos="8296"/>
-        </w:tabs>
-        <w:rPr>
-          <w:rFonts w:ascii="宋体" w:eastAsia="宋体" w:hAnsi="宋体" w:cstheme="minorBidi"/>
-          <w:smallCaps w:val="0"/>
-          <w:noProof/>
-          <w:sz w:val="24"/>
-          <w:szCs w:val="24"/>
-        </w:rPr>
-      </w:pPr>
-      <w:hyperlink w:anchor="_Toc356643975" w:history="1">
-        <w:r>
-          <w:rPr>
-            <w:rStyle w:val="a7"/>
-            <w:rFonts w:ascii="宋体" w:eastAsia="宋体" w:hAnsi="宋体"/>
-            <w:noProof/>
-            <w:sz w:val="24"/>
-            <w:szCs w:val="24"/>
-          </w:rPr>
-          <w:t>2.3</w:t>
-        </w:r>
-        <w:r>
-          <w:rPr>
-            <w:rFonts w:ascii="宋体" w:eastAsia="宋体" w:hAnsi="宋体" w:cstheme="minorBidi"/>
-            <w:smallCaps w:val="0"/>
-            <w:noProof/>
-            <w:sz w:val="24"/>
-            <w:szCs w:val="24"/>
-          </w:rPr>
-          <w:tab/>
-        </w:r>
-        <w:r>
-          <w:rPr>
-            <w:rStyle w:val="a7"/>
-            <w:rFonts w:ascii="宋体" w:eastAsia="宋体" w:hAnsi="宋体"/>
-            <w:noProof/>
-            <w:sz w:val="24"/>
-            <w:szCs w:val="24"/>
-          </w:rPr>
-          <w:t>Express.js</w:t>
-        </w:r>
-        <w:r>
-          <w:rPr>
-            <w:rFonts w:ascii="宋体" w:eastAsia="宋体" w:hAnsi="宋体"/>
-            <w:noProof/>
-            <w:webHidden/>
-            <w:sz w:val="24"/>
-            <w:szCs w:val="24"/>
-          </w:rPr>
-          <w:tab/>
-        </w:r>
-        <w:r>
-          <w:rPr>
-            <w:rFonts w:ascii="宋体" w:eastAsia="宋体" w:hAnsi="宋体"/>
-            <w:noProof/>
-            <w:webHidden/>
-            <w:sz w:val="24"/>
-            <w:szCs w:val="24"/>
-          </w:rPr>
-          <w:fldChar w:fldCharType="begin"/>
-        </w:r>
-        <w:r>
-          <w:rPr>
-            <w:rFonts w:ascii="宋体" w:eastAsia="宋体" w:hAnsi="宋体"/>
-            <w:noProof/>
-            <w:webHidden/>
-            <w:sz w:val="24"/>
-            <w:szCs w:val="24"/>
-          </w:rPr>
-          <w:instrText xml:space="preserve"> PAGEREF _Toc356643975 \h </w:instrText>
-        </w:r>
-        <w:r>
-          <w:rPr>
-            <w:rFonts w:ascii="宋体" w:eastAsia="宋体" w:hAnsi="宋体"/>
-            <w:noProof/>
-            <w:webHidden/>
-            <w:sz w:val="24"/>
-            <w:szCs w:val="24"/>
-          </w:rPr>
-        </w:r>
-        <w:r>
-          <w:rPr>
-            <w:rFonts w:ascii="宋体" w:eastAsia="宋体" w:hAnsi="宋体"/>
-            <w:noProof/>
-            <w:webHidden/>
-            <w:sz w:val="24"/>
-            <w:szCs w:val="24"/>
-          </w:rPr>
-          <w:fldChar w:fldCharType="separate"/>
-        </w:r>
-        <w:r>
-          <w:rPr>
-            <w:rFonts w:ascii="宋体" w:eastAsia="宋体" w:hAnsi="宋体"/>
-            <w:noProof/>
-            <w:webHidden/>
-            <w:sz w:val="24"/>
-            <w:szCs w:val="24"/>
-          </w:rPr>
-          <w:t>4</w:t>
-        </w:r>
-        <w:r>
-          <w:rPr>
-            <w:rFonts w:ascii="宋体" w:eastAsia="宋体" w:hAnsi="宋体"/>
-            <w:noProof/>
-            <w:webHidden/>
-            <w:sz w:val="24"/>
-            <w:szCs w:val="24"/>
-          </w:rPr>
-          <w:fldChar w:fldCharType="end"/>
-        </w:r>
-      </w:hyperlink>
-    </w:p>
-    <w:p>
-      <w:pPr>
-        <w:pStyle w:val="20"/>
-        <w:tabs>
-          <w:tab w:val="left" w:pos="840"/>
-          <w:tab w:val="right" w:leader="dot" w:pos="8296"/>
-        </w:tabs>
-        <w:rPr>
-          <w:rFonts w:ascii="宋体" w:eastAsia="宋体" w:hAnsi="宋体" w:cstheme="minorBidi"/>
-          <w:smallCaps w:val="0"/>
-          <w:noProof/>
-          <w:sz w:val="24"/>
-          <w:szCs w:val="24"/>
-        </w:rPr>
-      </w:pPr>
-      <w:hyperlink w:anchor="_Toc356643976" w:history="1">
-        <w:r>
-          <w:rPr>
-            <w:rStyle w:val="a7"/>
-            <w:rFonts w:ascii="宋体" w:eastAsia="宋体" w:hAnsi="宋体"/>
-            <w:noProof/>
-            <w:sz w:val="24"/>
-            <w:szCs w:val="24"/>
-          </w:rPr>
-          <w:t>2.4</w:t>
-        </w:r>
-        <w:r>
-          <w:rPr>
-            <w:rFonts w:ascii="宋体" w:eastAsia="宋体" w:hAnsi="宋体" w:cstheme="minorBidi"/>
-            <w:smallCaps w:val="0"/>
-            <w:noProof/>
-            <w:sz w:val="24"/>
-            <w:szCs w:val="24"/>
-          </w:rPr>
-          <w:tab/>
-        </w:r>
-        <w:r>
-          <w:rPr>
-            <w:rStyle w:val="a7"/>
-            <w:rFonts w:ascii="宋体" w:eastAsia="宋体" w:hAnsi="宋体"/>
-            <w:noProof/>
-            <w:sz w:val="24"/>
-            <w:szCs w:val="24"/>
-          </w:rPr>
-          <w:t>NoSQL</w:t>
-        </w:r>
-        <w:r>
-          <w:rPr>
-            <w:rFonts w:ascii="宋体" w:eastAsia="宋体" w:hAnsi="宋体"/>
-            <w:noProof/>
-            <w:webHidden/>
-            <w:sz w:val="24"/>
-            <w:szCs w:val="24"/>
-          </w:rPr>
-          <w:tab/>
-        </w:r>
-        <w:r>
-          <w:rPr>
-            <w:rFonts w:ascii="宋体" w:eastAsia="宋体" w:hAnsi="宋体"/>
-            <w:noProof/>
-            <w:webHidden/>
-            <w:sz w:val="24"/>
-            <w:szCs w:val="24"/>
-          </w:rPr>
-          <w:fldChar w:fldCharType="begin"/>
-        </w:r>
-        <w:r>
-          <w:rPr>
-            <w:rFonts w:ascii="宋体" w:eastAsia="宋体" w:hAnsi="宋体"/>
-            <w:noProof/>
-            <w:webHidden/>
-            <w:sz w:val="24"/>
-            <w:szCs w:val="24"/>
-          </w:rPr>
-          <w:instrText xml:space="preserve"> PAGEREF _Toc356643976 \h </w:instrText>
-        </w:r>
-        <w:r>
-          <w:rPr>
-            <w:rFonts w:ascii="宋体" w:eastAsia="宋体" w:hAnsi="宋体"/>
-            <w:noProof/>
-            <w:webHidden/>
-            <w:sz w:val="24"/>
-            <w:szCs w:val="24"/>
-          </w:rPr>
-        </w:r>
-        <w:r>
-          <w:rPr>
-            <w:rFonts w:ascii="宋体" w:eastAsia="宋体" w:hAnsi="宋体"/>
-            <w:noProof/>
-            <w:webHidden/>
-            <w:sz w:val="24"/>
-            <w:szCs w:val="24"/>
-          </w:rPr>
-          <w:fldChar w:fldCharType="separate"/>
-        </w:r>
-        <w:r>
-          <w:rPr>
-            <w:rFonts w:ascii="宋体" w:eastAsia="宋体" w:hAnsi="宋体"/>
-            <w:noProof/>
-            <w:webHidden/>
-            <w:sz w:val="24"/>
-            <w:szCs w:val="24"/>
-          </w:rPr>
-          <w:t>4</w:t>
-        </w:r>
-        <w:r>
-          <w:rPr>
-            <w:rFonts w:ascii="宋体" w:eastAsia="宋体" w:hAnsi="宋体"/>
-            <w:noProof/>
-            <w:webHidden/>
-            <w:sz w:val="24"/>
-            <w:szCs w:val="24"/>
-          </w:rPr>
-          <w:fldChar w:fldCharType="end"/>
-        </w:r>
-      </w:hyperlink>
-    </w:p>
-    <w:p>
-      <w:pPr>
-        <w:pStyle w:val="20"/>
-        <w:tabs>
-          <w:tab w:val="left" w:pos="840"/>
-          <w:tab w:val="right" w:leader="dot" w:pos="8296"/>
-        </w:tabs>
-        <w:rPr>
-          <w:rFonts w:ascii="宋体" w:eastAsia="宋体" w:hAnsi="宋体" w:cstheme="minorBidi"/>
-          <w:smallCaps w:val="0"/>
-          <w:noProof/>
-          <w:sz w:val="24"/>
-          <w:szCs w:val="24"/>
-        </w:rPr>
-      </w:pPr>
-      <w:hyperlink w:anchor="_Toc356643977" w:history="1">
-        <w:r>
-          <w:rPr>
-            <w:rStyle w:val="a7"/>
-            <w:rFonts w:ascii="宋体" w:eastAsia="宋体" w:hAnsi="宋体"/>
-            <w:noProof/>
-            <w:sz w:val="24"/>
-            <w:szCs w:val="24"/>
-          </w:rPr>
-          <w:t>2.5</w:t>
-        </w:r>
-        <w:r>
-          <w:rPr>
-            <w:rFonts w:ascii="宋体" w:eastAsia="宋体" w:hAnsi="宋体" w:cstheme="minorBidi"/>
-            <w:smallCaps w:val="0"/>
-            <w:noProof/>
-            <w:sz w:val="24"/>
-            <w:szCs w:val="24"/>
-          </w:rPr>
-          <w:tab/>
-        </w:r>
-        <w:r>
-          <w:rPr>
-            <w:rStyle w:val="a7"/>
-            <w:rFonts w:ascii="宋体" w:eastAsia="宋体" w:hAnsi="宋体"/>
-            <w:noProof/>
-            <w:sz w:val="24"/>
-            <w:szCs w:val="24"/>
-          </w:rPr>
-          <w:t>MongoDB</w:t>
-        </w:r>
-        <w:r>
-          <w:rPr>
-            <w:rFonts w:ascii="宋体" w:eastAsia="宋体" w:hAnsi="宋体"/>
-            <w:noProof/>
-            <w:webHidden/>
-            <w:sz w:val="24"/>
-            <w:szCs w:val="24"/>
-          </w:rPr>
-          <w:tab/>
-        </w:r>
-        <w:r>
-          <w:rPr>
-            <w:rFonts w:ascii="宋体" w:eastAsia="宋体" w:hAnsi="宋体"/>
-            <w:noProof/>
-            <w:webHidden/>
-            <w:sz w:val="24"/>
-            <w:szCs w:val="24"/>
-          </w:rPr>
-          <w:fldChar w:fldCharType="begin"/>
-        </w:r>
-        <w:r>
-          <w:rPr>
-            <w:rFonts w:ascii="宋体" w:eastAsia="宋体" w:hAnsi="宋体"/>
-            <w:noProof/>
-            <w:webHidden/>
-            <w:sz w:val="24"/>
-            <w:szCs w:val="24"/>
-          </w:rPr>
-          <w:instrText xml:space="preserve"> PAGEREF _Toc356643977 \h </w:instrText>
-        </w:r>
-        <w:r>
-          <w:rPr>
-            <w:rFonts w:ascii="宋体" w:eastAsia="宋体" w:hAnsi="宋体"/>
-            <w:noProof/>
-            <w:webHidden/>
-            <w:sz w:val="24"/>
-            <w:szCs w:val="24"/>
-          </w:rPr>
-        </w:r>
-        <w:r>
-          <w:rPr>
-            <w:rFonts w:ascii="宋体" w:eastAsia="宋体" w:hAnsi="宋体"/>
-            <w:noProof/>
-            <w:webHidden/>
-            <w:sz w:val="24"/>
-            <w:szCs w:val="24"/>
-          </w:rPr>
-          <w:fldChar w:fldCharType="separate"/>
-        </w:r>
-        <w:r>
-          <w:rPr>
-            <w:rFonts w:ascii="宋体" w:eastAsia="宋体" w:hAnsi="宋体"/>
-            <w:noProof/>
-            <w:webHidden/>
-            <w:sz w:val="24"/>
-            <w:szCs w:val="24"/>
-          </w:rPr>
-          <w:t>6</w:t>
-        </w:r>
-        <w:r>
-          <w:rPr>
-            <w:rFonts w:ascii="宋体" w:eastAsia="宋体" w:hAnsi="宋体"/>
-            <w:noProof/>
-            <w:webHidden/>
-            <w:sz w:val="24"/>
-            <w:szCs w:val="24"/>
-          </w:rPr>
-          <w:fldChar w:fldCharType="end"/>
-        </w:r>
-      </w:hyperlink>
-    </w:p>
-    <w:p>
-      <w:pPr>
-        <w:pStyle w:val="20"/>
-        <w:tabs>
-          <w:tab w:val="left" w:pos="840"/>
-          <w:tab w:val="right" w:leader="dot" w:pos="8296"/>
-        </w:tabs>
-        <w:rPr>
-          <w:rFonts w:ascii="宋体" w:eastAsia="宋体" w:hAnsi="宋体" w:cstheme="minorBidi"/>
-          <w:smallCaps w:val="0"/>
-          <w:noProof/>
-          <w:sz w:val="24"/>
-          <w:szCs w:val="24"/>
-        </w:rPr>
-      </w:pPr>
-      <w:hyperlink w:anchor="_Toc356643978" w:history="1">
-        <w:r>
-          <w:rPr>
-            <w:rStyle w:val="a7"/>
-            <w:rFonts w:ascii="宋体" w:eastAsia="宋体" w:hAnsi="宋体"/>
-            <w:noProof/>
-            <w:sz w:val="24"/>
-            <w:szCs w:val="24"/>
-          </w:rPr>
-          <w:t>2.6</w:t>
-        </w:r>
-        <w:r>
-          <w:rPr>
-            <w:rFonts w:ascii="宋体" w:eastAsia="宋体" w:hAnsi="宋体" w:cstheme="minorBidi"/>
-            <w:smallCaps w:val="0"/>
-            <w:noProof/>
-            <w:sz w:val="24"/>
-            <w:szCs w:val="24"/>
-          </w:rPr>
-          <w:tab/>
-        </w:r>
-        <w:r>
-          <w:rPr>
-            <w:rStyle w:val="a7"/>
-            <w:rFonts w:ascii="宋体" w:eastAsia="宋体" w:hAnsi="宋体"/>
-            <w:noProof/>
-            <w:sz w:val="24"/>
-            <w:szCs w:val="24"/>
-          </w:rPr>
-          <w:t>MarkDown</w:t>
-        </w:r>
-        <w:r>
-          <w:rPr>
-            <w:rFonts w:ascii="宋体" w:eastAsia="宋体" w:hAnsi="宋体"/>
-            <w:noProof/>
-            <w:webHidden/>
-            <w:sz w:val="24"/>
-            <w:szCs w:val="24"/>
-          </w:rPr>
-          <w:tab/>
-        </w:r>
-        <w:r>
-          <w:rPr>
-            <w:rFonts w:ascii="宋体" w:eastAsia="宋体" w:hAnsi="宋体"/>
-            <w:noProof/>
-            <w:webHidden/>
-            <w:sz w:val="24"/>
-            <w:szCs w:val="24"/>
-          </w:rPr>
-          <w:fldChar w:fldCharType="begin"/>
-        </w:r>
-        <w:r>
-          <w:rPr>
-            <w:rFonts w:ascii="宋体" w:eastAsia="宋体" w:hAnsi="宋体"/>
-            <w:noProof/>
-            <w:webHidden/>
-            <w:sz w:val="24"/>
-            <w:szCs w:val="24"/>
-          </w:rPr>
-          <w:instrText xml:space="preserve"> PAGEREF _Toc356643978 \h </w:instrText>
-        </w:r>
-        <w:r>
-          <w:rPr>
-            <w:rFonts w:ascii="宋体" w:eastAsia="宋体" w:hAnsi="宋体"/>
-            <w:noProof/>
-            <w:webHidden/>
-            <w:sz w:val="24"/>
-            <w:szCs w:val="24"/>
-          </w:rPr>
-        </w:r>
-        <w:r>
-          <w:rPr>
-            <w:rFonts w:ascii="宋体" w:eastAsia="宋体" w:hAnsi="宋体"/>
-            <w:noProof/>
-            <w:webHidden/>
-            <w:sz w:val="24"/>
-            <w:szCs w:val="24"/>
-          </w:rPr>
-          <w:fldChar w:fldCharType="separate"/>
-        </w:r>
-        <w:r>
-          <w:rPr>
-            <w:rFonts w:ascii="宋体" w:eastAsia="宋体" w:hAnsi="宋体"/>
-            <w:noProof/>
-            <w:webHidden/>
-            <w:sz w:val="24"/>
-            <w:szCs w:val="24"/>
-          </w:rPr>
-          <w:t>7</w:t>
-        </w:r>
-        <w:r>
-          <w:rPr>
-            <w:rFonts w:ascii="宋体" w:eastAsia="宋体" w:hAnsi="宋体"/>
-            <w:noProof/>
-            <w:webHidden/>
-            <w:sz w:val="24"/>
-            <w:szCs w:val="24"/>
-          </w:rPr>
-          <w:fldChar w:fldCharType="end"/>
-        </w:r>
-      </w:hyperlink>
-    </w:p>
-    <w:p>
-      <w:pPr>
-        <w:pStyle w:val="20"/>
-        <w:tabs>
-          <w:tab w:val="left" w:pos="840"/>
-          <w:tab w:val="right" w:leader="dot" w:pos="8296"/>
-        </w:tabs>
-        <w:rPr>
-          <w:rFonts w:ascii="宋体" w:eastAsia="宋体" w:hAnsi="宋体" w:cstheme="minorBidi"/>
-          <w:smallCaps w:val="0"/>
-          <w:noProof/>
-          <w:sz w:val="24"/>
-          <w:szCs w:val="24"/>
-        </w:rPr>
-      </w:pPr>
-      <w:hyperlink w:anchor="_Toc356643979" w:history="1">
-        <w:r>
-          <w:rPr>
-            <w:rStyle w:val="a7"/>
-            <w:rFonts w:ascii="宋体" w:eastAsia="宋体" w:hAnsi="宋体"/>
-            <w:noProof/>
-            <w:sz w:val="24"/>
-            <w:szCs w:val="24"/>
-          </w:rPr>
-          <w:t>2.7</w:t>
-        </w:r>
-        <w:r>
-          <w:rPr>
-            <w:rFonts w:ascii="宋体" w:eastAsia="宋体" w:hAnsi="宋体" w:cstheme="minorBidi"/>
-            <w:smallCaps w:val="0"/>
-            <w:noProof/>
-            <w:sz w:val="24"/>
-            <w:szCs w:val="24"/>
-          </w:rPr>
-          <w:tab/>
-        </w:r>
-        <w:r>
-          <w:rPr>
-            <w:rStyle w:val="a7"/>
-            <w:rFonts w:ascii="宋体" w:eastAsia="宋体" w:hAnsi="宋体"/>
-            <w:noProof/>
-            <w:sz w:val="24"/>
-            <w:szCs w:val="24"/>
-          </w:rPr>
-          <w:t>EJS</w:t>
-        </w:r>
-        <w:r>
-          <w:rPr>
-            <w:rFonts w:ascii="宋体" w:eastAsia="宋体" w:hAnsi="宋体"/>
-            <w:noProof/>
-            <w:webHidden/>
-            <w:sz w:val="24"/>
-            <w:szCs w:val="24"/>
-          </w:rPr>
-          <w:tab/>
-        </w:r>
-        <w:r>
-          <w:rPr>
-            <w:rFonts w:ascii="宋体" w:eastAsia="宋体" w:hAnsi="宋体"/>
-            <w:noProof/>
-            <w:webHidden/>
-            <w:sz w:val="24"/>
-            <w:szCs w:val="24"/>
-          </w:rPr>
-          <w:fldChar w:fldCharType="begin"/>
-        </w:r>
-        <w:r>
-          <w:rPr>
-            <w:rFonts w:ascii="宋体" w:eastAsia="宋体" w:hAnsi="宋体"/>
-            <w:noProof/>
-            <w:webHidden/>
-            <w:sz w:val="24"/>
-            <w:szCs w:val="24"/>
-          </w:rPr>
-          <w:instrText xml:space="preserve"> PAGEREF _Toc356643979 \h </w:instrText>
-        </w:r>
-        <w:r>
-          <w:rPr>
-            <w:rFonts w:ascii="宋体" w:eastAsia="宋体" w:hAnsi="宋体"/>
-            <w:noProof/>
-            <w:webHidden/>
-            <w:sz w:val="24"/>
-            <w:szCs w:val="24"/>
-          </w:rPr>
-        </w:r>
-        <w:r>
-          <w:rPr>
-            <w:rFonts w:ascii="宋体" w:eastAsia="宋体" w:hAnsi="宋体"/>
-            <w:noProof/>
-            <w:webHidden/>
-            <w:sz w:val="24"/>
-            <w:szCs w:val="24"/>
-          </w:rPr>
-          <w:fldChar w:fldCharType="separate"/>
-        </w:r>
-        <w:r>
-          <w:rPr>
-            <w:rFonts w:ascii="宋体" w:eastAsia="宋体" w:hAnsi="宋体"/>
-            <w:noProof/>
-            <w:webHidden/>
-            <w:sz w:val="24"/>
-            <w:szCs w:val="24"/>
-          </w:rPr>
-          <w:t>9</w:t>
-        </w:r>
-        <w:r>
-          <w:rPr>
-            <w:rFonts w:ascii="宋体" w:eastAsia="宋体" w:hAnsi="宋体"/>
-            <w:noProof/>
-            <w:webHidden/>
-            <w:sz w:val="24"/>
-            <w:szCs w:val="24"/>
-          </w:rPr>
-          <w:fldChar w:fldCharType="end"/>
-        </w:r>
-      </w:hyperlink>
-    </w:p>
-    <w:p>
-      <w:pPr>
-        <w:pStyle w:val="20"/>
-        <w:tabs>
-          <w:tab w:val="left" w:pos="840"/>
-          <w:tab w:val="right" w:leader="dot" w:pos="8296"/>
-        </w:tabs>
-        <w:rPr>
-          <w:rFonts w:ascii="宋体" w:eastAsia="宋体" w:hAnsi="宋体" w:cstheme="minorBidi"/>
-          <w:smallCaps w:val="0"/>
-          <w:noProof/>
-          <w:sz w:val="24"/>
-          <w:szCs w:val="24"/>
-        </w:rPr>
-      </w:pPr>
-      <w:hyperlink w:anchor="_Toc356643980" w:history="1">
-        <w:r>
-          <w:rPr>
-            <w:rStyle w:val="a7"/>
-            <w:rFonts w:ascii="宋体" w:eastAsia="宋体" w:hAnsi="宋体"/>
-            <w:noProof/>
-            <w:sz w:val="24"/>
-            <w:szCs w:val="24"/>
-          </w:rPr>
-          <w:t>2.8</w:t>
-        </w:r>
-        <w:r>
-          <w:rPr>
-            <w:rFonts w:ascii="宋体" w:eastAsia="宋体" w:hAnsi="宋体" w:cstheme="minorBidi"/>
-            <w:smallCaps w:val="0"/>
-            <w:noProof/>
-            <w:sz w:val="24"/>
-            <w:szCs w:val="24"/>
-          </w:rPr>
-          <w:tab/>
-        </w:r>
-        <w:r>
-          <w:rPr>
-            <w:rStyle w:val="a7"/>
-            <w:rFonts w:ascii="宋体" w:eastAsia="宋体" w:hAnsi="宋体"/>
-            <w:noProof/>
-            <w:sz w:val="24"/>
-            <w:szCs w:val="24"/>
-          </w:rPr>
-          <w:t>Bootstrap</w:t>
-        </w:r>
-        <w:r>
-          <w:rPr>
-            <w:rFonts w:ascii="宋体" w:eastAsia="宋体" w:hAnsi="宋体"/>
-            <w:noProof/>
-            <w:webHidden/>
-            <w:sz w:val="24"/>
-            <w:szCs w:val="24"/>
-          </w:rPr>
-          <w:tab/>
-        </w:r>
-        <w:r>
-          <w:rPr>
-            <w:rFonts w:ascii="宋体" w:eastAsia="宋体" w:hAnsi="宋体"/>
-            <w:noProof/>
-            <w:webHidden/>
-            <w:sz w:val="24"/>
-            <w:szCs w:val="24"/>
-          </w:rPr>
-          <w:fldChar w:fldCharType="begin"/>
-        </w:r>
-        <w:r>
-          <w:rPr>
-            <w:rFonts w:ascii="宋体" w:eastAsia="宋体" w:hAnsi="宋体"/>
-            <w:noProof/>
-            <w:webHidden/>
-            <w:sz w:val="24"/>
-            <w:szCs w:val="24"/>
-          </w:rPr>
-          <w:instrText xml:space="preserve"> PAGEREF _Toc356643980 \h </w:instrText>
-        </w:r>
-        <w:r>
-          <w:rPr>
-            <w:rFonts w:ascii="宋体" w:eastAsia="宋体" w:hAnsi="宋体"/>
-            <w:noProof/>
-            <w:webHidden/>
-            <w:sz w:val="24"/>
-            <w:szCs w:val="24"/>
-          </w:rPr>
-        </w:r>
-        <w:r>
-          <w:rPr>
-            <w:rFonts w:ascii="宋体" w:eastAsia="宋体" w:hAnsi="宋体"/>
-            <w:noProof/>
-            <w:webHidden/>
-            <w:sz w:val="24"/>
-            <w:szCs w:val="24"/>
-          </w:rPr>
-          <w:fldChar w:fldCharType="separate"/>
-        </w:r>
-        <w:r>
-          <w:rPr>
-            <w:rFonts w:ascii="宋体" w:eastAsia="宋体" w:hAnsi="宋体"/>
-            <w:noProof/>
-            <w:webHidden/>
-            <w:sz w:val="24"/>
-            <w:szCs w:val="24"/>
-          </w:rPr>
-          <w:t>10</w:t>
         </w:r>
         <w:r>
           <w:rPr>
@@ -1487,7 +463,7 @@
           <w:szCs w:val="24"/>
         </w:rPr>
       </w:pPr>
-      <w:hyperlink w:anchor="_Toc356643981" w:history="1">
+      <w:hyperlink w:anchor="_Toc356667654" w:history="1">
         <w:r>
           <w:rPr>
             <w:rStyle w:val="a7"/>
@@ -1496,7 +472,7 @@
             <w:sz w:val="24"/>
             <w:szCs w:val="24"/>
           </w:rPr>
-          <w:t>3</w:t>
+          <w:t>2.</w:t>
         </w:r>
         <w:r>
           <w:rPr>
@@ -1518,7 +494,7 @@
             <w:sz w:val="24"/>
             <w:szCs w:val="24"/>
           </w:rPr>
-          <w:t>系统设计</w:t>
+          <w:t>相关技术简介</w:t>
         </w:r>
         <w:r>
           <w:rPr>
@@ -1548,7 +524,7 @@
             <w:sz w:val="24"/>
             <w:szCs w:val="24"/>
           </w:rPr>
-          <w:instrText xml:space="preserve"> PAGEREF _Toc356643981 \h </w:instrText>
+          <w:instrText xml:space="preserve"> PAGEREF _Toc356667654 \h </w:instrText>
         </w:r>
         <w:r>
           <w:rPr>
@@ -1577,7 +553,7 @@
             <w:sz w:val="24"/>
             <w:szCs w:val="24"/>
           </w:rPr>
-          <w:t>11</w:t>
+          <w:t>3</w:t>
         </w:r>
         <w:r>
           <w:rPr>
@@ -1606,7 +582,7 @@
           <w:szCs w:val="24"/>
         </w:rPr>
       </w:pPr>
-      <w:hyperlink w:anchor="_Toc356643982" w:history="1">
+      <w:hyperlink w:anchor="_Toc356667655" w:history="1">
         <w:r>
           <w:rPr>
             <w:rStyle w:val="a7"/>
@@ -1615,7 +591,7 @@
             <w:sz w:val="24"/>
             <w:szCs w:val="24"/>
           </w:rPr>
-          <w:t>3.1</w:t>
+          <w:t>2.1</w:t>
         </w:r>
         <w:r>
           <w:rPr>
@@ -1630,12 +606,12 @@
         <w:r>
           <w:rPr>
             <w:rStyle w:val="a7"/>
-            <w:rFonts w:ascii="宋体" w:eastAsia="宋体" w:hAnsi="宋体" w:hint="eastAsia"/>
-            <w:noProof/>
-            <w:sz w:val="24"/>
-            <w:szCs w:val="24"/>
-          </w:rPr>
-          <w:t>概要设计</w:t>
+            <w:rFonts w:ascii="宋体" w:eastAsia="宋体" w:hAnsi="宋体"/>
+            <w:noProof/>
+            <w:sz w:val="24"/>
+            <w:szCs w:val="24"/>
+          </w:rPr>
+          <w:t>Git</w:t>
         </w:r>
         <w:r>
           <w:rPr>
@@ -1665,7 +641,7 @@
             <w:sz w:val="24"/>
             <w:szCs w:val="24"/>
           </w:rPr>
-          <w:instrText xml:space="preserve"> PAGEREF _Toc356643982 \h </w:instrText>
+          <w:instrText xml:space="preserve"> PAGEREF _Toc356667655 \h </w:instrText>
         </w:r>
         <w:r>
           <w:rPr>
@@ -1694,7 +670,7 @@
             <w:sz w:val="24"/>
             <w:szCs w:val="24"/>
           </w:rPr>
-          <w:t>11</w:t>
+          <w:t>3</w:t>
         </w:r>
         <w:r>
           <w:rPr>
@@ -1723,7 +699,7 @@
           <w:szCs w:val="24"/>
         </w:rPr>
       </w:pPr>
-      <w:hyperlink w:anchor="_Toc356643983" w:history="1">
+      <w:hyperlink w:anchor="_Toc356667656" w:history="1">
         <w:r>
           <w:rPr>
             <w:rStyle w:val="a7"/>
@@ -1732,7 +708,7 @@
             <w:sz w:val="24"/>
             <w:szCs w:val="24"/>
           </w:rPr>
-          <w:t>3.2</w:t>
+          <w:t>2.2</w:t>
         </w:r>
         <w:r>
           <w:rPr>
@@ -1747,22 +723,12 @@
         <w:r>
           <w:rPr>
             <w:rStyle w:val="a7"/>
-            <w:rFonts w:ascii="宋体" w:eastAsia="宋体" w:hAnsi="宋体" w:hint="eastAsia"/>
-            <w:noProof/>
-            <w:sz w:val="24"/>
-            <w:szCs w:val="24"/>
-          </w:rPr>
-          <w:t>模型</w:t>
-        </w:r>
-        <w:r>
-          <w:rPr>
-            <w:rStyle w:val="a7"/>
-            <w:rFonts w:ascii="宋体" w:eastAsia="宋体" w:hAnsi="宋体"/>
-            <w:noProof/>
-            <w:sz w:val="24"/>
-            <w:szCs w:val="24"/>
-          </w:rPr>
-          <w:t>(Models)</w:t>
+            <w:rFonts w:ascii="宋体" w:eastAsia="宋体" w:hAnsi="宋体"/>
+            <w:noProof/>
+            <w:sz w:val="24"/>
+            <w:szCs w:val="24"/>
+          </w:rPr>
+          <w:t>Node.js</w:t>
         </w:r>
         <w:r>
           <w:rPr>
@@ -1792,7 +758,7 @@
             <w:sz w:val="24"/>
             <w:szCs w:val="24"/>
           </w:rPr>
-          <w:instrText xml:space="preserve"> PAGEREF _Toc356643983 \h </w:instrText>
+          <w:instrText xml:space="preserve"> PAGEREF _Toc356667656 \h </w:instrText>
         </w:r>
         <w:r>
           <w:rPr>
@@ -1821,7 +787,7 @@
             <w:sz w:val="24"/>
             <w:szCs w:val="24"/>
           </w:rPr>
-          <w:t>12</w:t>
+          <w:t>3</w:t>
         </w:r>
         <w:r>
           <w:rPr>
@@ -1850,7 +816,7 @@
           <w:szCs w:val="24"/>
         </w:rPr>
       </w:pPr>
-      <w:hyperlink w:anchor="_Toc356643984" w:history="1">
+      <w:hyperlink w:anchor="_Toc356667657" w:history="1">
         <w:r>
           <w:rPr>
             <w:rStyle w:val="a7"/>
@@ -1859,7 +825,7 @@
             <w:sz w:val="24"/>
             <w:szCs w:val="24"/>
           </w:rPr>
-          <w:t>3.3</w:t>
+          <w:t>2.3</w:t>
         </w:r>
         <w:r>
           <w:rPr>
@@ -1874,22 +840,12 @@
         <w:r>
           <w:rPr>
             <w:rStyle w:val="a7"/>
-            <w:rFonts w:ascii="宋体" w:eastAsia="宋体" w:hAnsi="宋体" w:hint="eastAsia"/>
-            <w:noProof/>
-            <w:sz w:val="24"/>
-            <w:szCs w:val="24"/>
-          </w:rPr>
-          <w:t>视图</w:t>
-        </w:r>
-        <w:r>
-          <w:rPr>
-            <w:rStyle w:val="a7"/>
-            <w:rFonts w:ascii="宋体" w:eastAsia="宋体" w:hAnsi="宋体"/>
-            <w:noProof/>
-            <w:sz w:val="24"/>
-            <w:szCs w:val="24"/>
-          </w:rPr>
-          <w:t>(Views)</w:t>
+            <w:rFonts w:ascii="宋体" w:eastAsia="宋体" w:hAnsi="宋体"/>
+            <w:noProof/>
+            <w:sz w:val="24"/>
+            <w:szCs w:val="24"/>
+          </w:rPr>
+          <w:t>Express.js</w:t>
         </w:r>
         <w:r>
           <w:rPr>
@@ -1919,7 +875,7 @@
             <w:sz w:val="24"/>
             <w:szCs w:val="24"/>
           </w:rPr>
-          <w:instrText xml:space="preserve"> PAGEREF _Toc356643984 \h </w:instrText>
+          <w:instrText xml:space="preserve"> PAGEREF _Toc356667657 \h </w:instrText>
         </w:r>
         <w:r>
           <w:rPr>
@@ -1948,7 +904,7 @@
             <w:sz w:val="24"/>
             <w:szCs w:val="24"/>
           </w:rPr>
-          <w:t>14</w:t>
+          <w:t>4</w:t>
         </w:r>
         <w:r>
           <w:rPr>
@@ -1977,7 +933,7 @@
           <w:szCs w:val="24"/>
         </w:rPr>
       </w:pPr>
-      <w:hyperlink w:anchor="_Toc356643985" w:history="1">
+      <w:hyperlink w:anchor="_Toc356667658" w:history="1">
         <w:r>
           <w:rPr>
             <w:rStyle w:val="a7"/>
@@ -1986,7 +942,7 @@
             <w:sz w:val="24"/>
             <w:szCs w:val="24"/>
           </w:rPr>
-          <w:t>3.4</w:t>
+          <w:t>2.4</w:t>
         </w:r>
         <w:r>
           <w:rPr>
@@ -2001,13 +957,100 @@
         <w:r>
           <w:rPr>
             <w:rStyle w:val="a7"/>
-            <w:rFonts w:ascii="宋体" w:eastAsia="宋体" w:hAnsi="宋体" w:hint="eastAsia"/>
-            <w:noProof/>
-            <w:sz w:val="24"/>
-            <w:szCs w:val="24"/>
-          </w:rPr>
-          <w:t>控制器</w:t>
-        </w:r>
+            <w:rFonts w:ascii="宋体" w:eastAsia="宋体" w:hAnsi="宋体"/>
+            <w:noProof/>
+            <w:sz w:val="24"/>
+            <w:szCs w:val="24"/>
+          </w:rPr>
+          <w:t>NoSQL</w:t>
+        </w:r>
+        <w:r>
+          <w:rPr>
+            <w:rFonts w:ascii="宋体" w:eastAsia="宋体" w:hAnsi="宋体"/>
+            <w:noProof/>
+            <w:webHidden/>
+            <w:sz w:val="24"/>
+            <w:szCs w:val="24"/>
+          </w:rPr>
+          <w:tab/>
+        </w:r>
+        <w:r>
+          <w:rPr>
+            <w:rFonts w:ascii="宋体" w:eastAsia="宋体" w:hAnsi="宋体"/>
+            <w:noProof/>
+            <w:webHidden/>
+            <w:sz w:val="24"/>
+            <w:szCs w:val="24"/>
+          </w:rPr>
+          <w:fldChar w:fldCharType="begin"/>
+        </w:r>
+        <w:r>
+          <w:rPr>
+            <w:rFonts w:ascii="宋体" w:eastAsia="宋体" w:hAnsi="宋体"/>
+            <w:noProof/>
+            <w:webHidden/>
+            <w:sz w:val="24"/>
+            <w:szCs w:val="24"/>
+          </w:rPr>
+          <w:instrText xml:space="preserve"> PAGEREF _Toc356667658 \h </w:instrText>
+        </w:r>
+        <w:r>
+          <w:rPr>
+            <w:rFonts w:ascii="宋体" w:eastAsia="宋体" w:hAnsi="宋体"/>
+            <w:noProof/>
+            <w:webHidden/>
+            <w:sz w:val="24"/>
+            <w:szCs w:val="24"/>
+          </w:rPr>
+        </w:r>
+        <w:r>
+          <w:rPr>
+            <w:rFonts w:ascii="宋体" w:eastAsia="宋体" w:hAnsi="宋体"/>
+            <w:noProof/>
+            <w:webHidden/>
+            <w:sz w:val="24"/>
+            <w:szCs w:val="24"/>
+          </w:rPr>
+          <w:fldChar w:fldCharType="separate"/>
+        </w:r>
+        <w:r>
+          <w:rPr>
+            <w:rFonts w:ascii="宋体" w:eastAsia="宋体" w:hAnsi="宋体"/>
+            <w:noProof/>
+            <w:webHidden/>
+            <w:sz w:val="24"/>
+            <w:szCs w:val="24"/>
+          </w:rPr>
+          <w:t>4</w:t>
+        </w:r>
+        <w:r>
+          <w:rPr>
+            <w:rFonts w:ascii="宋体" w:eastAsia="宋体" w:hAnsi="宋体"/>
+            <w:noProof/>
+            <w:webHidden/>
+            <w:sz w:val="24"/>
+            <w:szCs w:val="24"/>
+          </w:rPr>
+          <w:fldChar w:fldCharType="end"/>
+        </w:r>
+      </w:hyperlink>
+    </w:p>
+    <w:p>
+      <w:pPr>
+        <w:pStyle w:val="20"/>
+        <w:tabs>
+          <w:tab w:val="left" w:pos="840"/>
+          <w:tab w:val="right" w:leader="dot" w:pos="8296"/>
+        </w:tabs>
+        <w:rPr>
+          <w:rFonts w:ascii="宋体" w:eastAsia="宋体" w:hAnsi="宋体" w:cstheme="minorBidi"/>
+          <w:smallCaps w:val="0"/>
+          <w:noProof/>
+          <w:sz w:val="24"/>
+          <w:szCs w:val="24"/>
+        </w:rPr>
+      </w:pPr>
+      <w:hyperlink w:anchor="_Toc356667659" w:history="1">
         <w:r>
           <w:rPr>
             <w:rStyle w:val="a7"/>
@@ -2016,13 +1059,13 @@
             <w:sz w:val="24"/>
             <w:szCs w:val="24"/>
           </w:rPr>
-          <w:t>(Controls)</w:t>
-        </w:r>
-        <w:r>
-          <w:rPr>
-            <w:rFonts w:ascii="宋体" w:eastAsia="宋体" w:hAnsi="宋体"/>
-            <w:noProof/>
-            <w:webHidden/>
+          <w:t>2.5</w:t>
+        </w:r>
+        <w:r>
+          <w:rPr>
+            <w:rFonts w:ascii="宋体" w:eastAsia="宋体" w:hAnsi="宋体" w:cstheme="minorBidi"/>
+            <w:smallCaps w:val="0"/>
+            <w:noProof/>
             <w:sz w:val="24"/>
             <w:szCs w:val="24"/>
           </w:rPr>
@@ -2030,6 +1073,26 @@
         </w:r>
         <w:r>
           <w:rPr>
+            <w:rStyle w:val="a7"/>
+            <w:rFonts w:ascii="宋体" w:eastAsia="宋体" w:hAnsi="宋体"/>
+            <w:noProof/>
+            <w:sz w:val="24"/>
+            <w:szCs w:val="24"/>
+          </w:rPr>
+          <w:t>MongoDB</w:t>
+        </w:r>
+        <w:r>
+          <w:rPr>
+            <w:rFonts w:ascii="宋体" w:eastAsia="宋体" w:hAnsi="宋体"/>
+            <w:noProof/>
+            <w:webHidden/>
+            <w:sz w:val="24"/>
+            <w:szCs w:val="24"/>
+          </w:rPr>
+          <w:tab/>
+        </w:r>
+        <w:r>
+          <w:rPr>
             <w:rFonts w:ascii="宋体" w:eastAsia="宋体" w:hAnsi="宋体"/>
             <w:noProof/>
             <w:webHidden/>
@@ -2046,7 +1109,7 @@
             <w:sz w:val="24"/>
             <w:szCs w:val="24"/>
           </w:rPr>
-          <w:instrText xml:space="preserve"> PAGEREF _Toc356643985 \h </w:instrText>
+          <w:instrText xml:space="preserve"> PAGEREF _Toc356667659 \h </w:instrText>
         </w:r>
         <w:r>
           <w:rPr>
@@ -2075,7 +1138,358 @@
             <w:sz w:val="24"/>
             <w:szCs w:val="24"/>
           </w:rPr>
-          <w:t>17</w:t>
+          <w:t>7</w:t>
+        </w:r>
+        <w:r>
+          <w:rPr>
+            <w:rFonts w:ascii="宋体" w:eastAsia="宋体" w:hAnsi="宋体"/>
+            <w:noProof/>
+            <w:webHidden/>
+            <w:sz w:val="24"/>
+            <w:szCs w:val="24"/>
+          </w:rPr>
+          <w:fldChar w:fldCharType="end"/>
+        </w:r>
+      </w:hyperlink>
+    </w:p>
+    <w:p>
+      <w:pPr>
+        <w:pStyle w:val="20"/>
+        <w:tabs>
+          <w:tab w:val="left" w:pos="840"/>
+          <w:tab w:val="right" w:leader="dot" w:pos="8296"/>
+        </w:tabs>
+        <w:rPr>
+          <w:rFonts w:ascii="宋体" w:eastAsia="宋体" w:hAnsi="宋体" w:cstheme="minorBidi"/>
+          <w:smallCaps w:val="0"/>
+          <w:noProof/>
+          <w:sz w:val="24"/>
+          <w:szCs w:val="24"/>
+        </w:rPr>
+      </w:pPr>
+      <w:hyperlink w:anchor="_Toc356667660" w:history="1">
+        <w:r>
+          <w:rPr>
+            <w:rStyle w:val="a7"/>
+            <w:rFonts w:ascii="宋体" w:eastAsia="宋体" w:hAnsi="宋体"/>
+            <w:noProof/>
+            <w:sz w:val="24"/>
+            <w:szCs w:val="24"/>
+          </w:rPr>
+          <w:t>2.6</w:t>
+        </w:r>
+        <w:r>
+          <w:rPr>
+            <w:rFonts w:ascii="宋体" w:eastAsia="宋体" w:hAnsi="宋体" w:cstheme="minorBidi"/>
+            <w:smallCaps w:val="0"/>
+            <w:noProof/>
+            <w:sz w:val="24"/>
+            <w:szCs w:val="24"/>
+          </w:rPr>
+          <w:tab/>
+        </w:r>
+        <w:r>
+          <w:rPr>
+            <w:rStyle w:val="a7"/>
+            <w:rFonts w:ascii="宋体" w:eastAsia="宋体" w:hAnsi="宋体"/>
+            <w:noProof/>
+            <w:sz w:val="24"/>
+            <w:szCs w:val="24"/>
+          </w:rPr>
+          <w:t>MarkDown</w:t>
+        </w:r>
+        <w:r>
+          <w:rPr>
+            <w:rFonts w:ascii="宋体" w:eastAsia="宋体" w:hAnsi="宋体"/>
+            <w:noProof/>
+            <w:webHidden/>
+            <w:sz w:val="24"/>
+            <w:szCs w:val="24"/>
+          </w:rPr>
+          <w:tab/>
+        </w:r>
+        <w:r>
+          <w:rPr>
+            <w:rFonts w:ascii="宋体" w:eastAsia="宋体" w:hAnsi="宋体"/>
+            <w:noProof/>
+            <w:webHidden/>
+            <w:sz w:val="24"/>
+            <w:szCs w:val="24"/>
+          </w:rPr>
+          <w:fldChar w:fldCharType="begin"/>
+        </w:r>
+        <w:r>
+          <w:rPr>
+            <w:rFonts w:ascii="宋体" w:eastAsia="宋体" w:hAnsi="宋体"/>
+            <w:noProof/>
+            <w:webHidden/>
+            <w:sz w:val="24"/>
+            <w:szCs w:val="24"/>
+          </w:rPr>
+          <w:instrText xml:space="preserve"> PAGEREF _Toc356667660 \h </w:instrText>
+        </w:r>
+        <w:r>
+          <w:rPr>
+            <w:rFonts w:ascii="宋体" w:eastAsia="宋体" w:hAnsi="宋体"/>
+            <w:noProof/>
+            <w:webHidden/>
+            <w:sz w:val="24"/>
+            <w:szCs w:val="24"/>
+          </w:rPr>
+        </w:r>
+        <w:r>
+          <w:rPr>
+            <w:rFonts w:ascii="宋体" w:eastAsia="宋体" w:hAnsi="宋体"/>
+            <w:noProof/>
+            <w:webHidden/>
+            <w:sz w:val="24"/>
+            <w:szCs w:val="24"/>
+          </w:rPr>
+          <w:fldChar w:fldCharType="separate"/>
+        </w:r>
+        <w:r>
+          <w:rPr>
+            <w:rFonts w:ascii="宋体" w:eastAsia="宋体" w:hAnsi="宋体"/>
+            <w:noProof/>
+            <w:webHidden/>
+            <w:sz w:val="24"/>
+            <w:szCs w:val="24"/>
+          </w:rPr>
+          <w:t>8</w:t>
+        </w:r>
+        <w:r>
+          <w:rPr>
+            <w:rFonts w:ascii="宋体" w:eastAsia="宋体" w:hAnsi="宋体"/>
+            <w:noProof/>
+            <w:webHidden/>
+            <w:sz w:val="24"/>
+            <w:szCs w:val="24"/>
+          </w:rPr>
+          <w:fldChar w:fldCharType="end"/>
+        </w:r>
+      </w:hyperlink>
+    </w:p>
+    <w:p>
+      <w:pPr>
+        <w:pStyle w:val="20"/>
+        <w:tabs>
+          <w:tab w:val="left" w:pos="840"/>
+          <w:tab w:val="right" w:leader="dot" w:pos="8296"/>
+        </w:tabs>
+        <w:rPr>
+          <w:rFonts w:ascii="宋体" w:eastAsia="宋体" w:hAnsi="宋体" w:cstheme="minorBidi"/>
+          <w:smallCaps w:val="0"/>
+          <w:noProof/>
+          <w:sz w:val="24"/>
+          <w:szCs w:val="24"/>
+        </w:rPr>
+      </w:pPr>
+      <w:hyperlink w:anchor="_Toc356667661" w:history="1">
+        <w:r>
+          <w:rPr>
+            <w:rStyle w:val="a7"/>
+            <w:rFonts w:ascii="宋体" w:eastAsia="宋体" w:hAnsi="宋体"/>
+            <w:noProof/>
+            <w:sz w:val="24"/>
+            <w:szCs w:val="24"/>
+          </w:rPr>
+          <w:t>2.7</w:t>
+        </w:r>
+        <w:r>
+          <w:rPr>
+            <w:rFonts w:ascii="宋体" w:eastAsia="宋体" w:hAnsi="宋体" w:cstheme="minorBidi"/>
+            <w:smallCaps w:val="0"/>
+            <w:noProof/>
+            <w:sz w:val="24"/>
+            <w:szCs w:val="24"/>
+          </w:rPr>
+          <w:tab/>
+        </w:r>
+        <w:r>
+          <w:rPr>
+            <w:rStyle w:val="a7"/>
+            <w:rFonts w:ascii="宋体" w:eastAsia="宋体" w:hAnsi="宋体"/>
+            <w:noProof/>
+            <w:sz w:val="24"/>
+            <w:szCs w:val="24"/>
+          </w:rPr>
+          <w:t>EJS</w:t>
+        </w:r>
+        <w:r>
+          <w:rPr>
+            <w:rFonts w:ascii="宋体" w:eastAsia="宋体" w:hAnsi="宋体"/>
+            <w:noProof/>
+            <w:webHidden/>
+            <w:sz w:val="24"/>
+            <w:szCs w:val="24"/>
+          </w:rPr>
+          <w:tab/>
+        </w:r>
+        <w:r>
+          <w:rPr>
+            <w:rFonts w:ascii="宋体" w:eastAsia="宋体" w:hAnsi="宋体"/>
+            <w:noProof/>
+            <w:webHidden/>
+            <w:sz w:val="24"/>
+            <w:szCs w:val="24"/>
+          </w:rPr>
+          <w:fldChar w:fldCharType="begin"/>
+        </w:r>
+        <w:r>
+          <w:rPr>
+            <w:rFonts w:ascii="宋体" w:eastAsia="宋体" w:hAnsi="宋体"/>
+            <w:noProof/>
+            <w:webHidden/>
+            <w:sz w:val="24"/>
+            <w:szCs w:val="24"/>
+          </w:rPr>
+          <w:instrText xml:space="preserve"> PAGEREF _Toc356667661 \h </w:instrText>
+        </w:r>
+        <w:r>
+          <w:rPr>
+            <w:rFonts w:ascii="宋体" w:eastAsia="宋体" w:hAnsi="宋体"/>
+            <w:noProof/>
+            <w:webHidden/>
+            <w:sz w:val="24"/>
+            <w:szCs w:val="24"/>
+          </w:rPr>
+        </w:r>
+        <w:r>
+          <w:rPr>
+            <w:rFonts w:ascii="宋体" w:eastAsia="宋体" w:hAnsi="宋体"/>
+            <w:noProof/>
+            <w:webHidden/>
+            <w:sz w:val="24"/>
+            <w:szCs w:val="24"/>
+          </w:rPr>
+          <w:fldChar w:fldCharType="separate"/>
+        </w:r>
+        <w:r>
+          <w:rPr>
+            <w:rFonts w:ascii="宋体" w:eastAsia="宋体" w:hAnsi="宋体"/>
+            <w:noProof/>
+            <w:webHidden/>
+            <w:sz w:val="24"/>
+            <w:szCs w:val="24"/>
+          </w:rPr>
+          <w:t>9</w:t>
+        </w:r>
+        <w:r>
+          <w:rPr>
+            <w:rFonts w:ascii="宋体" w:eastAsia="宋体" w:hAnsi="宋体"/>
+            <w:noProof/>
+            <w:webHidden/>
+            <w:sz w:val="24"/>
+            <w:szCs w:val="24"/>
+          </w:rPr>
+          <w:fldChar w:fldCharType="end"/>
+        </w:r>
+      </w:hyperlink>
+    </w:p>
+    <w:p>
+      <w:pPr>
+        <w:pStyle w:val="20"/>
+        <w:tabs>
+          <w:tab w:val="left" w:pos="840"/>
+          <w:tab w:val="right" w:leader="dot" w:pos="8296"/>
+        </w:tabs>
+        <w:rPr>
+          <w:rFonts w:ascii="宋体" w:eastAsia="宋体" w:hAnsi="宋体" w:cstheme="minorBidi"/>
+          <w:smallCaps w:val="0"/>
+          <w:noProof/>
+          <w:sz w:val="24"/>
+          <w:szCs w:val="24"/>
+        </w:rPr>
+      </w:pPr>
+      <w:hyperlink w:anchor="_Toc356667662" w:history="1">
+        <w:r>
+          <w:rPr>
+            <w:rStyle w:val="a7"/>
+            <w:rFonts w:ascii="宋体" w:eastAsia="宋体" w:hAnsi="宋体"/>
+            <w:noProof/>
+            <w:sz w:val="24"/>
+            <w:szCs w:val="24"/>
+          </w:rPr>
+          <w:t>2.8</w:t>
+        </w:r>
+        <w:r>
+          <w:rPr>
+            <w:rFonts w:ascii="宋体" w:eastAsia="宋体" w:hAnsi="宋体" w:cstheme="minorBidi"/>
+            <w:smallCaps w:val="0"/>
+            <w:noProof/>
+            <w:sz w:val="24"/>
+            <w:szCs w:val="24"/>
+          </w:rPr>
+          <w:tab/>
+        </w:r>
+        <w:r>
+          <w:rPr>
+            <w:rStyle w:val="a7"/>
+            <w:rFonts w:ascii="宋体" w:eastAsia="宋体" w:hAnsi="宋体"/>
+            <w:noProof/>
+            <w:sz w:val="24"/>
+            <w:szCs w:val="24"/>
+          </w:rPr>
+          <w:t>Bootstrap</w:t>
+        </w:r>
+        <w:r>
+          <w:rPr>
+            <w:rFonts w:ascii="宋体" w:eastAsia="宋体" w:hAnsi="宋体"/>
+            <w:noProof/>
+            <w:webHidden/>
+            <w:sz w:val="24"/>
+            <w:szCs w:val="24"/>
+          </w:rPr>
+          <w:tab/>
+        </w:r>
+        <w:r>
+          <w:rPr>
+            <w:rFonts w:ascii="宋体" w:eastAsia="宋体" w:hAnsi="宋体"/>
+            <w:noProof/>
+            <w:webHidden/>
+            <w:sz w:val="24"/>
+            <w:szCs w:val="24"/>
+          </w:rPr>
+          <w:fldChar w:fldCharType="begin"/>
+        </w:r>
+        <w:r>
+          <w:rPr>
+            <w:rFonts w:ascii="宋体" w:eastAsia="宋体" w:hAnsi="宋体"/>
+            <w:noProof/>
+            <w:webHidden/>
+            <w:sz w:val="24"/>
+            <w:szCs w:val="24"/>
+          </w:rPr>
+          <w:instrText xml:space="preserve"> PAGEREF _Toc356667662 \h </w:instrText>
+        </w:r>
+        <w:r>
+          <w:rPr>
+            <w:rFonts w:ascii="宋体" w:eastAsia="宋体" w:hAnsi="宋体"/>
+            <w:noProof/>
+            <w:webHidden/>
+            <w:sz w:val="24"/>
+            <w:szCs w:val="24"/>
+          </w:rPr>
+        </w:r>
+        <w:r>
+          <w:rPr>
+            <w:rFonts w:ascii="宋体" w:eastAsia="宋体" w:hAnsi="宋体"/>
+            <w:noProof/>
+            <w:webHidden/>
+            <w:sz w:val="24"/>
+            <w:szCs w:val="24"/>
+          </w:rPr>
+          <w:fldChar w:fldCharType="separate"/>
+        </w:r>
+        <w:r>
+          <w:rPr>
+            <w:rFonts w:ascii="宋体" w:eastAsia="宋体" w:hAnsi="宋体"/>
+            <w:noProof/>
+            <w:webHidden/>
+            <w:sz w:val="24"/>
+            <w:szCs w:val="24"/>
+          </w:rPr>
+          <w:t>11</w:t>
         </w:r>
         <w:r>
           <w:rPr>
@@ -2106,7 +1520,7 @@
           <w:szCs w:val="24"/>
         </w:rPr>
       </w:pPr>
-      <w:hyperlink w:anchor="_Toc356643986" w:history="1">
+      <w:hyperlink w:anchor="_Toc356667663" w:history="1">
         <w:r>
           <w:rPr>
             <w:rStyle w:val="a7"/>
@@ -2115,7 +1529,7 @@
             <w:sz w:val="24"/>
             <w:szCs w:val="24"/>
           </w:rPr>
-          <w:t>4</w:t>
+          <w:t>3</w:t>
         </w:r>
         <w:r>
           <w:rPr>
@@ -2137,7 +1551,7 @@
             <w:sz w:val="24"/>
             <w:szCs w:val="24"/>
           </w:rPr>
-          <w:t>系统实现</w:t>
+          <w:t>系统设计</w:t>
         </w:r>
         <w:r>
           <w:rPr>
@@ -2167,7 +1581,7 @@
             <w:sz w:val="24"/>
             <w:szCs w:val="24"/>
           </w:rPr>
-          <w:instrText xml:space="preserve"> PAGEREF _Toc356643986 \h </w:instrText>
+          <w:instrText xml:space="preserve"> PAGEREF _Toc356667663 \h </w:instrText>
         </w:r>
         <w:r>
           <w:rPr>
@@ -2196,7 +1610,7 @@
             <w:sz w:val="24"/>
             <w:szCs w:val="24"/>
           </w:rPr>
-          <w:t>17</w:t>
+          <w:t>12</w:t>
         </w:r>
         <w:r>
           <w:rPr>
@@ -2225,7 +1639,7 @@
           <w:szCs w:val="24"/>
         </w:rPr>
       </w:pPr>
-      <w:hyperlink w:anchor="_Toc356643987" w:history="1">
+      <w:hyperlink w:anchor="_Toc356667664" w:history="1">
         <w:r>
           <w:rPr>
             <w:rStyle w:val="a7"/>
@@ -2234,7 +1648,7 @@
             <w:sz w:val="24"/>
             <w:szCs w:val="24"/>
           </w:rPr>
-          <w:t>4.1</w:t>
+          <w:t>3.1</w:t>
         </w:r>
         <w:r>
           <w:rPr>
@@ -2254,7 +1668,7 @@
             <w:sz w:val="24"/>
             <w:szCs w:val="24"/>
           </w:rPr>
-          <w:t>系统实现目标</w:t>
+          <w:t>概要设计</w:t>
         </w:r>
         <w:r>
           <w:rPr>
@@ -2284,7 +1698,7 @@
             <w:sz w:val="24"/>
             <w:szCs w:val="24"/>
           </w:rPr>
-          <w:instrText xml:space="preserve"> PAGEREF _Toc356643987 \h </w:instrText>
+          <w:instrText xml:space="preserve"> PAGEREF _Toc356667664 \h </w:instrText>
         </w:r>
         <w:r>
           <w:rPr>
@@ -2313,7 +1727,7 @@
             <w:sz w:val="24"/>
             <w:szCs w:val="24"/>
           </w:rPr>
-          <w:t>17</w:t>
+          <w:t>12</w:t>
         </w:r>
         <w:r>
           <w:rPr>
@@ -2342,7 +1756,7 @@
           <w:szCs w:val="24"/>
         </w:rPr>
       </w:pPr>
-      <w:hyperlink w:anchor="_Toc356643988" w:history="1">
+      <w:hyperlink w:anchor="_Toc356667665" w:history="1">
         <w:r>
           <w:rPr>
             <w:rStyle w:val="a7"/>
@@ -2351,7 +1765,7 @@
             <w:sz w:val="24"/>
             <w:szCs w:val="24"/>
           </w:rPr>
-          <w:t>4.2</w:t>
+          <w:t>3.2</w:t>
         </w:r>
         <w:r>
           <w:rPr>
@@ -2371,7 +1785,17 @@
             <w:sz w:val="24"/>
             <w:szCs w:val="24"/>
           </w:rPr>
-          <w:t>具体实现</w:t>
+          <w:t>模型</w:t>
+        </w:r>
+        <w:r>
+          <w:rPr>
+            <w:rStyle w:val="a7"/>
+            <w:rFonts w:ascii="宋体" w:eastAsia="宋体" w:hAnsi="宋体"/>
+            <w:noProof/>
+            <w:sz w:val="24"/>
+            <w:szCs w:val="24"/>
+          </w:rPr>
+          <w:t>(Models)</w:t>
         </w:r>
         <w:r>
           <w:rPr>
@@ -2401,7 +1825,261 @@
             <w:sz w:val="24"/>
             <w:szCs w:val="24"/>
           </w:rPr>
-          <w:instrText xml:space="preserve"> PAGEREF _Toc356643988 \h </w:instrText>
+          <w:instrText xml:space="preserve"> PAGEREF _Toc356667665 \h </w:instrText>
+        </w:r>
+        <w:r>
+          <w:rPr>
+            <w:rFonts w:ascii="宋体" w:eastAsia="宋体" w:hAnsi="宋体"/>
+            <w:noProof/>
+            <w:webHidden/>
+            <w:sz w:val="24"/>
+            <w:szCs w:val="24"/>
+          </w:rPr>
+        </w:r>
+        <w:r>
+          <w:rPr>
+            <w:rFonts w:ascii="宋体" w:eastAsia="宋体" w:hAnsi="宋体"/>
+            <w:noProof/>
+            <w:webHidden/>
+            <w:sz w:val="24"/>
+            <w:szCs w:val="24"/>
+          </w:rPr>
+          <w:fldChar w:fldCharType="separate"/>
+        </w:r>
+        <w:r>
+          <w:rPr>
+            <w:rFonts w:ascii="宋体" w:eastAsia="宋体" w:hAnsi="宋体"/>
+            <w:noProof/>
+            <w:webHidden/>
+            <w:sz w:val="24"/>
+            <w:szCs w:val="24"/>
+          </w:rPr>
+          <w:t>12</w:t>
+        </w:r>
+        <w:r>
+          <w:rPr>
+            <w:rFonts w:ascii="宋体" w:eastAsia="宋体" w:hAnsi="宋体"/>
+            <w:noProof/>
+            <w:webHidden/>
+            <w:sz w:val="24"/>
+            <w:szCs w:val="24"/>
+          </w:rPr>
+          <w:fldChar w:fldCharType="end"/>
+        </w:r>
+      </w:hyperlink>
+    </w:p>
+    <w:p>
+      <w:pPr>
+        <w:pStyle w:val="20"/>
+        <w:tabs>
+          <w:tab w:val="left" w:pos="840"/>
+          <w:tab w:val="right" w:leader="dot" w:pos="8296"/>
+        </w:tabs>
+        <w:rPr>
+          <w:rFonts w:ascii="宋体" w:eastAsia="宋体" w:hAnsi="宋体" w:cstheme="minorBidi"/>
+          <w:smallCaps w:val="0"/>
+          <w:noProof/>
+          <w:sz w:val="24"/>
+          <w:szCs w:val="24"/>
+        </w:rPr>
+      </w:pPr>
+      <w:hyperlink w:anchor="_Toc356667666" w:history="1">
+        <w:r>
+          <w:rPr>
+            <w:rStyle w:val="a7"/>
+            <w:rFonts w:ascii="宋体" w:eastAsia="宋体" w:hAnsi="宋体"/>
+            <w:noProof/>
+            <w:sz w:val="24"/>
+            <w:szCs w:val="24"/>
+          </w:rPr>
+          <w:t>3.3</w:t>
+        </w:r>
+        <w:r>
+          <w:rPr>
+            <w:rFonts w:ascii="宋体" w:eastAsia="宋体" w:hAnsi="宋体" w:cstheme="minorBidi"/>
+            <w:smallCaps w:val="0"/>
+            <w:noProof/>
+            <w:sz w:val="24"/>
+            <w:szCs w:val="24"/>
+          </w:rPr>
+          <w:tab/>
+        </w:r>
+        <w:r>
+          <w:rPr>
+            <w:rStyle w:val="a7"/>
+            <w:rFonts w:ascii="宋体" w:eastAsia="宋体" w:hAnsi="宋体" w:hint="eastAsia"/>
+            <w:noProof/>
+            <w:sz w:val="24"/>
+            <w:szCs w:val="24"/>
+          </w:rPr>
+          <w:t>视图</w:t>
+        </w:r>
+        <w:r>
+          <w:rPr>
+            <w:rStyle w:val="a7"/>
+            <w:rFonts w:ascii="宋体" w:eastAsia="宋体" w:hAnsi="宋体"/>
+            <w:noProof/>
+            <w:sz w:val="24"/>
+            <w:szCs w:val="24"/>
+          </w:rPr>
+          <w:t>(Views)</w:t>
+        </w:r>
+        <w:r>
+          <w:rPr>
+            <w:rFonts w:ascii="宋体" w:eastAsia="宋体" w:hAnsi="宋体"/>
+            <w:noProof/>
+            <w:webHidden/>
+            <w:sz w:val="24"/>
+            <w:szCs w:val="24"/>
+          </w:rPr>
+          <w:tab/>
+        </w:r>
+        <w:r>
+          <w:rPr>
+            <w:rFonts w:ascii="宋体" w:eastAsia="宋体" w:hAnsi="宋体"/>
+            <w:noProof/>
+            <w:webHidden/>
+            <w:sz w:val="24"/>
+            <w:szCs w:val="24"/>
+          </w:rPr>
+          <w:fldChar w:fldCharType="begin"/>
+        </w:r>
+        <w:r>
+          <w:rPr>
+            <w:rFonts w:ascii="宋体" w:eastAsia="宋体" w:hAnsi="宋体"/>
+            <w:noProof/>
+            <w:webHidden/>
+            <w:sz w:val="24"/>
+            <w:szCs w:val="24"/>
+          </w:rPr>
+          <w:instrText xml:space="preserve"> PAGEREF _Toc356667666 \h </w:instrText>
+        </w:r>
+        <w:r>
+          <w:rPr>
+            <w:rFonts w:ascii="宋体" w:eastAsia="宋体" w:hAnsi="宋体"/>
+            <w:noProof/>
+            <w:webHidden/>
+            <w:sz w:val="24"/>
+            <w:szCs w:val="24"/>
+          </w:rPr>
+        </w:r>
+        <w:r>
+          <w:rPr>
+            <w:rFonts w:ascii="宋体" w:eastAsia="宋体" w:hAnsi="宋体"/>
+            <w:noProof/>
+            <w:webHidden/>
+            <w:sz w:val="24"/>
+            <w:szCs w:val="24"/>
+          </w:rPr>
+          <w:fldChar w:fldCharType="separate"/>
+        </w:r>
+        <w:r>
+          <w:rPr>
+            <w:rFonts w:ascii="宋体" w:eastAsia="宋体" w:hAnsi="宋体"/>
+            <w:noProof/>
+            <w:webHidden/>
+            <w:sz w:val="24"/>
+            <w:szCs w:val="24"/>
+          </w:rPr>
+          <w:t>15</w:t>
+        </w:r>
+        <w:r>
+          <w:rPr>
+            <w:rFonts w:ascii="宋体" w:eastAsia="宋体" w:hAnsi="宋体"/>
+            <w:noProof/>
+            <w:webHidden/>
+            <w:sz w:val="24"/>
+            <w:szCs w:val="24"/>
+          </w:rPr>
+          <w:fldChar w:fldCharType="end"/>
+        </w:r>
+      </w:hyperlink>
+    </w:p>
+    <w:p>
+      <w:pPr>
+        <w:pStyle w:val="20"/>
+        <w:tabs>
+          <w:tab w:val="left" w:pos="840"/>
+          <w:tab w:val="right" w:leader="dot" w:pos="8296"/>
+        </w:tabs>
+        <w:rPr>
+          <w:rFonts w:ascii="宋体" w:eastAsia="宋体" w:hAnsi="宋体" w:cstheme="minorBidi"/>
+          <w:smallCaps w:val="0"/>
+          <w:noProof/>
+          <w:sz w:val="24"/>
+          <w:szCs w:val="24"/>
+        </w:rPr>
+      </w:pPr>
+      <w:hyperlink w:anchor="_Toc356667667" w:history="1">
+        <w:r>
+          <w:rPr>
+            <w:rStyle w:val="a7"/>
+            <w:rFonts w:ascii="宋体" w:eastAsia="宋体" w:hAnsi="宋体"/>
+            <w:noProof/>
+            <w:sz w:val="24"/>
+            <w:szCs w:val="24"/>
+          </w:rPr>
+          <w:t>3.4</w:t>
+        </w:r>
+        <w:r>
+          <w:rPr>
+            <w:rFonts w:ascii="宋体" w:eastAsia="宋体" w:hAnsi="宋体" w:cstheme="minorBidi"/>
+            <w:smallCaps w:val="0"/>
+            <w:noProof/>
+            <w:sz w:val="24"/>
+            <w:szCs w:val="24"/>
+          </w:rPr>
+          <w:tab/>
+        </w:r>
+        <w:r>
+          <w:rPr>
+            <w:rStyle w:val="a7"/>
+            <w:rFonts w:ascii="宋体" w:eastAsia="宋体" w:hAnsi="宋体" w:hint="eastAsia"/>
+            <w:noProof/>
+            <w:sz w:val="24"/>
+            <w:szCs w:val="24"/>
+          </w:rPr>
+          <w:t>控制器</w:t>
+        </w:r>
+        <w:r>
+          <w:rPr>
+            <w:rStyle w:val="a7"/>
+            <w:rFonts w:ascii="宋体" w:eastAsia="宋体" w:hAnsi="宋体"/>
+            <w:noProof/>
+            <w:sz w:val="24"/>
+            <w:szCs w:val="24"/>
+          </w:rPr>
+          <w:t>(Controls)</w:t>
+        </w:r>
+        <w:r>
+          <w:rPr>
+            <w:rFonts w:ascii="宋体" w:eastAsia="宋体" w:hAnsi="宋体"/>
+            <w:noProof/>
+            <w:webHidden/>
+            <w:sz w:val="24"/>
+            <w:szCs w:val="24"/>
+          </w:rPr>
+          <w:tab/>
+        </w:r>
+        <w:r>
+          <w:rPr>
+            <w:rFonts w:ascii="宋体" w:eastAsia="宋体" w:hAnsi="宋体"/>
+            <w:noProof/>
+            <w:webHidden/>
+            <w:sz w:val="24"/>
+            <w:szCs w:val="24"/>
+          </w:rPr>
+          <w:fldChar w:fldCharType="begin"/>
+        </w:r>
+        <w:r>
+          <w:rPr>
+            <w:rFonts w:ascii="宋体" w:eastAsia="宋体" w:hAnsi="宋体"/>
+            <w:noProof/>
+            <w:webHidden/>
+            <w:sz w:val="24"/>
+            <w:szCs w:val="24"/>
+          </w:rPr>
+          <w:instrText xml:space="preserve"> PAGEREF _Toc356667667 \h </w:instrText>
         </w:r>
         <w:r>
           <w:rPr>
@@ -2461,7 +2139,7 @@
           <w:szCs w:val="24"/>
         </w:rPr>
       </w:pPr>
-      <w:hyperlink w:anchor="_Toc356643989" w:history="1">
+      <w:hyperlink w:anchor="_Toc356667668" w:history="1">
         <w:r>
           <w:rPr>
             <w:rStyle w:val="a7"/>
@@ -2470,7 +2148,7 @@
             <w:sz w:val="24"/>
             <w:szCs w:val="24"/>
           </w:rPr>
-          <w:t>5</w:t>
+          <w:t>4</w:t>
         </w:r>
         <w:r>
           <w:rPr>
@@ -2492,7 +2170,7 @@
             <w:sz w:val="24"/>
             <w:szCs w:val="24"/>
           </w:rPr>
-          <w:t>系统测试</w:t>
+          <w:t>系统实现</w:t>
         </w:r>
         <w:r>
           <w:rPr>
@@ -2522,7 +2200,7 @@
             <w:sz w:val="24"/>
             <w:szCs w:val="24"/>
           </w:rPr>
-          <w:instrText xml:space="preserve"> PAGEREF _Toc356643989 \h </w:instrText>
+          <w:instrText xml:space="preserve"> PAGEREF _Toc356667668 \h </w:instrText>
         </w:r>
         <w:r>
           <w:rPr>
@@ -2551,7 +2229,7 @@
             <w:sz w:val="24"/>
             <w:szCs w:val="24"/>
           </w:rPr>
-          <w:t>21</w:t>
+          <w:t>19</w:t>
         </w:r>
         <w:r>
           <w:rPr>
@@ -2580,7 +2258,7 @@
           <w:szCs w:val="24"/>
         </w:rPr>
       </w:pPr>
-      <w:hyperlink w:anchor="_Toc356643990" w:history="1">
+      <w:hyperlink w:anchor="_Toc356667669" w:history="1">
         <w:r>
           <w:rPr>
             <w:rStyle w:val="a7"/>
@@ -2589,7 +2267,7 @@
             <w:sz w:val="24"/>
             <w:szCs w:val="24"/>
           </w:rPr>
-          <w:t>5.1</w:t>
+          <w:t>4.1</w:t>
         </w:r>
         <w:r>
           <w:rPr>
@@ -2609,7 +2287,7 @@
             <w:sz w:val="24"/>
             <w:szCs w:val="24"/>
           </w:rPr>
-          <w:t>测试的目的</w:t>
+          <w:t>系统实现目标</w:t>
         </w:r>
         <w:r>
           <w:rPr>
@@ -2639,7 +2317,7 @@
             <w:sz w:val="24"/>
             <w:szCs w:val="24"/>
           </w:rPr>
-          <w:instrText xml:space="preserve"> PAGEREF _Toc356643990 \h </w:instrText>
+          <w:instrText xml:space="preserve"> PAGEREF _Toc356667669 \h </w:instrText>
         </w:r>
         <w:r>
           <w:rPr>
@@ -2668,7 +2346,7 @@
             <w:sz w:val="24"/>
             <w:szCs w:val="24"/>
           </w:rPr>
-          <w:t>21</w:t>
+          <w:t>19</w:t>
         </w:r>
         <w:r>
           <w:rPr>
@@ -2697,7 +2375,7 @@
           <w:szCs w:val="24"/>
         </w:rPr>
       </w:pPr>
-      <w:hyperlink w:anchor="_Toc356643991" w:history="1">
+      <w:hyperlink w:anchor="_Toc356667670" w:history="1">
         <w:r>
           <w:rPr>
             <w:rStyle w:val="a7"/>
@@ -2706,7 +2384,7 @@
             <w:sz w:val="24"/>
             <w:szCs w:val="24"/>
           </w:rPr>
-          <w:t>5.2</w:t>
+          <w:t>4.2</w:t>
         </w:r>
         <w:r>
           <w:rPr>
@@ -2726,7 +2404,7 @@
             <w:sz w:val="24"/>
             <w:szCs w:val="24"/>
           </w:rPr>
-          <w:t>测试的步骤</w:t>
+          <w:t>具体实现</w:t>
         </w:r>
         <w:r>
           <w:rPr>
@@ -2756,7 +2434,7 @@
             <w:sz w:val="24"/>
             <w:szCs w:val="24"/>
           </w:rPr>
-          <w:instrText xml:space="preserve"> PAGEREF _Toc356643991 \h </w:instrText>
+          <w:instrText xml:space="preserve"> PAGEREF _Toc356667670 \h </w:instrText>
         </w:r>
         <w:r>
           <w:rPr>
@@ -2785,124 +2463,7 @@
             <w:sz w:val="24"/>
             <w:szCs w:val="24"/>
           </w:rPr>
-          <w:t>22</w:t>
-        </w:r>
-        <w:r>
-          <w:rPr>
-            <w:rFonts w:ascii="宋体" w:eastAsia="宋体" w:hAnsi="宋体"/>
-            <w:noProof/>
-            <w:webHidden/>
-            <w:sz w:val="24"/>
-            <w:szCs w:val="24"/>
-          </w:rPr>
-          <w:fldChar w:fldCharType="end"/>
-        </w:r>
-      </w:hyperlink>
-    </w:p>
-    <w:p>
-      <w:pPr>
-        <w:pStyle w:val="20"/>
-        <w:tabs>
-          <w:tab w:val="left" w:pos="840"/>
-          <w:tab w:val="right" w:leader="dot" w:pos="8296"/>
-        </w:tabs>
-        <w:rPr>
-          <w:rFonts w:ascii="宋体" w:eastAsia="宋体" w:hAnsi="宋体" w:cstheme="minorBidi"/>
-          <w:smallCaps w:val="0"/>
-          <w:noProof/>
-          <w:sz w:val="24"/>
-          <w:szCs w:val="24"/>
-        </w:rPr>
-      </w:pPr>
-      <w:hyperlink w:anchor="_Toc356643992" w:history="1">
-        <w:r>
-          <w:rPr>
-            <w:rStyle w:val="a7"/>
-            <w:rFonts w:ascii="宋体" w:eastAsia="宋体" w:hAnsi="宋体"/>
-            <w:noProof/>
-            <w:sz w:val="24"/>
-            <w:szCs w:val="24"/>
-          </w:rPr>
-          <w:t>5.3</w:t>
-        </w:r>
-        <w:r>
-          <w:rPr>
-            <w:rFonts w:ascii="宋体" w:eastAsia="宋体" w:hAnsi="宋体" w:cstheme="minorBidi"/>
-            <w:smallCaps w:val="0"/>
-            <w:noProof/>
-            <w:sz w:val="24"/>
-            <w:szCs w:val="24"/>
-          </w:rPr>
-          <w:tab/>
-        </w:r>
-        <w:r>
-          <w:rPr>
-            <w:rStyle w:val="a7"/>
-            <w:rFonts w:ascii="宋体" w:eastAsia="宋体" w:hAnsi="宋体" w:hint="eastAsia"/>
-            <w:noProof/>
-            <w:sz w:val="24"/>
-            <w:szCs w:val="24"/>
-          </w:rPr>
-          <w:t>测试的主要内容</w:t>
-        </w:r>
-        <w:r>
-          <w:rPr>
-            <w:rFonts w:ascii="宋体" w:eastAsia="宋体" w:hAnsi="宋体"/>
-            <w:noProof/>
-            <w:webHidden/>
-            <w:sz w:val="24"/>
-            <w:szCs w:val="24"/>
-          </w:rPr>
-          <w:tab/>
-        </w:r>
-        <w:r>
-          <w:rPr>
-            <w:rFonts w:ascii="宋体" w:eastAsia="宋体" w:hAnsi="宋体"/>
-            <w:noProof/>
-            <w:webHidden/>
-            <w:sz w:val="24"/>
-            <w:szCs w:val="24"/>
-          </w:rPr>
-          <w:fldChar w:fldCharType="begin"/>
-        </w:r>
-        <w:r>
-          <w:rPr>
-            <w:rFonts w:ascii="宋体" w:eastAsia="宋体" w:hAnsi="宋体"/>
-            <w:noProof/>
-            <w:webHidden/>
-            <w:sz w:val="24"/>
-            <w:szCs w:val="24"/>
-          </w:rPr>
-          <w:instrText xml:space="preserve"> PAGEREF _Toc356643992 \h </w:instrText>
-        </w:r>
-        <w:r>
-          <w:rPr>
-            <w:rFonts w:ascii="宋体" w:eastAsia="宋体" w:hAnsi="宋体"/>
-            <w:noProof/>
-            <w:webHidden/>
-            <w:sz w:val="24"/>
-            <w:szCs w:val="24"/>
-          </w:rPr>
-        </w:r>
-        <w:r>
-          <w:rPr>
-            <w:rFonts w:ascii="宋体" w:eastAsia="宋体" w:hAnsi="宋体"/>
-            <w:noProof/>
-            <w:webHidden/>
-            <w:sz w:val="24"/>
-            <w:szCs w:val="24"/>
-          </w:rPr>
-          <w:fldChar w:fldCharType="separate"/>
-        </w:r>
-        <w:r>
-          <w:rPr>
-            <w:rFonts w:ascii="宋体" w:eastAsia="宋体" w:hAnsi="宋体"/>
-            <w:noProof/>
-            <w:webHidden/>
-            <w:sz w:val="24"/>
-            <w:szCs w:val="24"/>
-          </w:rPr>
-          <w:t>22</w:t>
+          <w:t>19</w:t>
         </w:r>
         <w:r>
           <w:rPr>
@@ -2933,7 +2494,7 @@
           <w:szCs w:val="24"/>
         </w:rPr>
       </w:pPr>
-      <w:hyperlink w:anchor="_Toc356643993" w:history="1">
+      <w:hyperlink w:anchor="_Toc356667671" w:history="1">
         <w:r>
           <w:rPr>
             <w:rStyle w:val="a7"/>
@@ -2942,7 +2503,7 @@
             <w:sz w:val="24"/>
             <w:szCs w:val="24"/>
           </w:rPr>
-          <w:t>6</w:t>
+          <w:t>5</w:t>
         </w:r>
         <w:r>
           <w:rPr>
@@ -2964,7 +2525,7 @@
             <w:sz w:val="24"/>
             <w:szCs w:val="24"/>
           </w:rPr>
-          <w:t>后续工作及使用文档编写</w:t>
+          <w:t>系统测试</w:t>
         </w:r>
         <w:r>
           <w:rPr>
@@ -2994,7 +2555,7 @@
             <w:sz w:val="24"/>
             <w:szCs w:val="24"/>
           </w:rPr>
-          <w:instrText xml:space="preserve"> PAGEREF _Toc356643993 \h </w:instrText>
+          <w:instrText xml:space="preserve"> PAGEREF _Toc356667671 \h </w:instrText>
         </w:r>
         <w:r>
           <w:rPr>
@@ -3052,7 +2613,7 @@
           <w:szCs w:val="24"/>
         </w:rPr>
       </w:pPr>
-      <w:hyperlink w:anchor="_Toc356643994" w:history="1">
+      <w:hyperlink w:anchor="_Toc356667672" w:history="1">
         <w:r>
           <w:rPr>
             <w:rStyle w:val="a7"/>
@@ -3061,7 +2622,7 @@
             <w:sz w:val="24"/>
             <w:szCs w:val="24"/>
           </w:rPr>
-          <w:t>6.1</w:t>
+          <w:t>5.1</w:t>
         </w:r>
         <w:r>
           <w:rPr>
@@ -3081,7 +2642,7 @@
             <w:sz w:val="24"/>
             <w:szCs w:val="24"/>
           </w:rPr>
-          <w:t>前端优化</w:t>
+          <w:t>测试的目的</w:t>
         </w:r>
         <w:r>
           <w:rPr>
@@ -3111,7 +2672,7 @@
             <w:sz w:val="24"/>
             <w:szCs w:val="24"/>
           </w:rPr>
-          <w:instrText xml:space="preserve"> PAGEREF _Toc356643994 \h </w:instrText>
+          <w:instrText xml:space="preserve"> PAGEREF _Toc356667672 \h </w:instrText>
         </w:r>
         <w:r>
           <w:rPr>
@@ -3169,7 +2730,7 @@
           <w:szCs w:val="24"/>
         </w:rPr>
       </w:pPr>
-      <w:hyperlink w:anchor="_Toc356643995" w:history="1">
+      <w:hyperlink w:anchor="_Toc356667673" w:history="1">
         <w:r>
           <w:rPr>
             <w:rStyle w:val="a7"/>
@@ -3178,7 +2739,7 @@
             <w:sz w:val="24"/>
             <w:szCs w:val="24"/>
           </w:rPr>
-          <w:t>6.2</w:t>
+          <w:t>5.2</w:t>
         </w:r>
         <w:r>
           <w:rPr>
@@ -3198,7 +2759,7 @@
             <w:sz w:val="24"/>
             <w:szCs w:val="24"/>
           </w:rPr>
-          <w:t>使用文档编写</w:t>
+          <w:t>测试的步骤</w:t>
         </w:r>
         <w:r>
           <w:rPr>
@@ -3228,7 +2789,7 @@
             <w:sz w:val="24"/>
             <w:szCs w:val="24"/>
           </w:rPr>
-          <w:instrText xml:space="preserve"> PAGEREF _Toc356643995 \h </w:instrText>
+          <w:instrText xml:space="preserve"> PAGEREF _Toc356667673 \h </w:instrText>
         </w:r>
         <w:r>
           <w:rPr>
@@ -3257,7 +2818,124 @@
             <w:sz w:val="24"/>
             <w:szCs w:val="24"/>
           </w:rPr>
-          <w:t>25</w:t>
+          <w:t>23</w:t>
+        </w:r>
+        <w:r>
+          <w:rPr>
+            <w:rFonts w:ascii="宋体" w:eastAsia="宋体" w:hAnsi="宋体"/>
+            <w:noProof/>
+            <w:webHidden/>
+            <w:sz w:val="24"/>
+            <w:szCs w:val="24"/>
+          </w:rPr>
+          <w:fldChar w:fldCharType="end"/>
+        </w:r>
+      </w:hyperlink>
+    </w:p>
+    <w:p>
+      <w:pPr>
+        <w:pStyle w:val="20"/>
+        <w:tabs>
+          <w:tab w:val="left" w:pos="840"/>
+          <w:tab w:val="right" w:leader="dot" w:pos="8296"/>
+        </w:tabs>
+        <w:rPr>
+          <w:rFonts w:ascii="宋体" w:eastAsia="宋体" w:hAnsi="宋体" w:cstheme="minorBidi"/>
+          <w:smallCaps w:val="0"/>
+          <w:noProof/>
+          <w:sz w:val="24"/>
+          <w:szCs w:val="24"/>
+        </w:rPr>
+      </w:pPr>
+      <w:hyperlink w:anchor="_Toc356667674" w:history="1">
+        <w:r>
+          <w:rPr>
+            <w:rStyle w:val="a7"/>
+            <w:rFonts w:ascii="宋体" w:eastAsia="宋体" w:hAnsi="宋体"/>
+            <w:noProof/>
+            <w:sz w:val="24"/>
+            <w:szCs w:val="24"/>
+          </w:rPr>
+          <w:t>5.3</w:t>
+        </w:r>
+        <w:r>
+          <w:rPr>
+            <w:rFonts w:ascii="宋体" w:eastAsia="宋体" w:hAnsi="宋体" w:cstheme="minorBidi"/>
+            <w:smallCaps w:val="0"/>
+            <w:noProof/>
+            <w:sz w:val="24"/>
+            <w:szCs w:val="24"/>
+          </w:rPr>
+          <w:tab/>
+        </w:r>
+        <w:r>
+          <w:rPr>
+            <w:rStyle w:val="a7"/>
+            <w:rFonts w:ascii="宋体" w:eastAsia="宋体" w:hAnsi="宋体" w:hint="eastAsia"/>
+            <w:noProof/>
+            <w:sz w:val="24"/>
+            <w:szCs w:val="24"/>
+          </w:rPr>
+          <w:t>测试的主要内容</w:t>
+        </w:r>
+        <w:r>
+          <w:rPr>
+            <w:rFonts w:ascii="宋体" w:eastAsia="宋体" w:hAnsi="宋体"/>
+            <w:noProof/>
+            <w:webHidden/>
+            <w:sz w:val="24"/>
+            <w:szCs w:val="24"/>
+          </w:rPr>
+          <w:tab/>
+        </w:r>
+        <w:r>
+          <w:rPr>
+            <w:rFonts w:ascii="宋体" w:eastAsia="宋体" w:hAnsi="宋体"/>
+            <w:noProof/>
+            <w:webHidden/>
+            <w:sz w:val="24"/>
+            <w:szCs w:val="24"/>
+          </w:rPr>
+          <w:fldChar w:fldCharType="begin"/>
+        </w:r>
+        <w:r>
+          <w:rPr>
+            <w:rFonts w:ascii="宋体" w:eastAsia="宋体" w:hAnsi="宋体"/>
+            <w:noProof/>
+            <w:webHidden/>
+            <w:sz w:val="24"/>
+            <w:szCs w:val="24"/>
+          </w:rPr>
+          <w:instrText xml:space="preserve"> PAGEREF _Toc356667674 \h </w:instrText>
+        </w:r>
+        <w:r>
+          <w:rPr>
+            <w:rFonts w:ascii="宋体" w:eastAsia="宋体" w:hAnsi="宋体"/>
+            <w:noProof/>
+            <w:webHidden/>
+            <w:sz w:val="24"/>
+            <w:szCs w:val="24"/>
+          </w:rPr>
+        </w:r>
+        <w:r>
+          <w:rPr>
+            <w:rFonts w:ascii="宋体" w:eastAsia="宋体" w:hAnsi="宋体"/>
+            <w:noProof/>
+            <w:webHidden/>
+            <w:sz w:val="24"/>
+            <w:szCs w:val="24"/>
+          </w:rPr>
+          <w:fldChar w:fldCharType="separate"/>
+        </w:r>
+        <w:r>
+          <w:rPr>
+            <w:rFonts w:ascii="宋体" w:eastAsia="宋体" w:hAnsi="宋体"/>
+            <w:noProof/>
+            <w:webHidden/>
+            <w:sz w:val="24"/>
+            <w:szCs w:val="24"/>
+          </w:rPr>
+          <w:t>23</w:t>
         </w:r>
         <w:r>
           <w:rPr>
@@ -3275,6 +2953,7 @@
       <w:pPr>
         <w:pStyle w:val="10"/>
         <w:tabs>
+          <w:tab w:val="left" w:pos="420"/>
           <w:tab w:val="right" w:leader="dot" w:pos="8296"/>
         </w:tabs>
         <w:rPr>
@@ -3287,7 +2966,29 @@
           <w:szCs w:val="24"/>
         </w:rPr>
       </w:pPr>
-      <w:hyperlink w:anchor="_Toc356643996" w:history="1">
+      <w:hyperlink w:anchor="_Toc356667675" w:history="1">
+        <w:r>
+          <w:rPr>
+            <w:rStyle w:val="a7"/>
+            <w:rFonts w:ascii="宋体" w:eastAsia="宋体" w:hAnsi="宋体"/>
+            <w:noProof/>
+            <w:sz w:val="24"/>
+            <w:szCs w:val="24"/>
+          </w:rPr>
+          <w:t>6</w:t>
+        </w:r>
+        <w:r>
+          <w:rPr>
+            <w:rFonts w:ascii="宋体" w:eastAsia="宋体" w:hAnsi="宋体" w:cstheme="minorBidi"/>
+            <w:b w:val="0"/>
+            <w:bCs w:val="0"/>
+            <w:caps w:val="0"/>
+            <w:noProof/>
+            <w:sz w:val="24"/>
+            <w:szCs w:val="24"/>
+          </w:rPr>
+          <w:tab/>
+        </w:r>
         <w:r>
           <w:rPr>
             <w:rStyle w:val="a7"/>
@@ -3296,7 +2997,7 @@
             <w:sz w:val="24"/>
             <w:szCs w:val="24"/>
           </w:rPr>
-          <w:t>结论</w:t>
+          <w:t>后续工作及使用文档编写</w:t>
         </w:r>
         <w:r>
           <w:rPr>
@@ -3326,7 +3027,241 @@
             <w:sz w:val="24"/>
             <w:szCs w:val="24"/>
           </w:rPr>
-          <w:instrText xml:space="preserve"> PAGEREF _Toc356643996 \h </w:instrText>
+          <w:instrText xml:space="preserve"> PAGEREF _Toc356667675 \h </w:instrText>
+        </w:r>
+        <w:r>
+          <w:rPr>
+            <w:rFonts w:ascii="宋体" w:eastAsia="宋体" w:hAnsi="宋体"/>
+            <w:noProof/>
+            <w:webHidden/>
+            <w:sz w:val="24"/>
+            <w:szCs w:val="24"/>
+          </w:rPr>
+        </w:r>
+        <w:r>
+          <w:rPr>
+            <w:rFonts w:ascii="宋体" w:eastAsia="宋体" w:hAnsi="宋体"/>
+            <w:noProof/>
+            <w:webHidden/>
+            <w:sz w:val="24"/>
+            <w:szCs w:val="24"/>
+          </w:rPr>
+          <w:fldChar w:fldCharType="separate"/>
+        </w:r>
+        <w:r>
+          <w:rPr>
+            <w:rFonts w:ascii="宋体" w:eastAsia="宋体" w:hAnsi="宋体"/>
+            <w:noProof/>
+            <w:webHidden/>
+            <w:sz w:val="24"/>
+            <w:szCs w:val="24"/>
+          </w:rPr>
+          <w:t>25</w:t>
+        </w:r>
+        <w:r>
+          <w:rPr>
+            <w:rFonts w:ascii="宋体" w:eastAsia="宋体" w:hAnsi="宋体"/>
+            <w:noProof/>
+            <w:webHidden/>
+            <w:sz w:val="24"/>
+            <w:szCs w:val="24"/>
+          </w:rPr>
+          <w:fldChar w:fldCharType="end"/>
+        </w:r>
+      </w:hyperlink>
+    </w:p>
+    <w:p>
+      <w:pPr>
+        <w:pStyle w:val="20"/>
+        <w:tabs>
+          <w:tab w:val="left" w:pos="840"/>
+          <w:tab w:val="right" w:leader="dot" w:pos="8296"/>
+        </w:tabs>
+        <w:rPr>
+          <w:rFonts w:ascii="宋体" w:eastAsia="宋体" w:hAnsi="宋体" w:cstheme="minorBidi"/>
+          <w:smallCaps w:val="0"/>
+          <w:noProof/>
+          <w:sz w:val="24"/>
+          <w:szCs w:val="24"/>
+        </w:rPr>
+      </w:pPr>
+      <w:hyperlink w:anchor="_Toc356667676" w:history="1">
+        <w:r>
+          <w:rPr>
+            <w:rStyle w:val="a7"/>
+            <w:rFonts w:ascii="宋体" w:eastAsia="宋体" w:hAnsi="宋体"/>
+            <w:noProof/>
+            <w:sz w:val="24"/>
+            <w:szCs w:val="24"/>
+          </w:rPr>
+          <w:t>6.1</w:t>
+        </w:r>
+        <w:r>
+          <w:rPr>
+            <w:rFonts w:ascii="宋体" w:eastAsia="宋体" w:hAnsi="宋体" w:cstheme="minorBidi"/>
+            <w:smallCaps w:val="0"/>
+            <w:noProof/>
+            <w:sz w:val="24"/>
+            <w:szCs w:val="24"/>
+          </w:rPr>
+          <w:tab/>
+        </w:r>
+        <w:r>
+          <w:rPr>
+            <w:rStyle w:val="a7"/>
+            <w:rFonts w:ascii="宋体" w:eastAsia="宋体" w:hAnsi="宋体" w:hint="eastAsia"/>
+            <w:noProof/>
+            <w:sz w:val="24"/>
+            <w:szCs w:val="24"/>
+          </w:rPr>
+          <w:t>前端优化</w:t>
+        </w:r>
+        <w:r>
+          <w:rPr>
+            <w:rFonts w:ascii="宋体" w:eastAsia="宋体" w:hAnsi="宋体"/>
+            <w:noProof/>
+            <w:webHidden/>
+            <w:sz w:val="24"/>
+            <w:szCs w:val="24"/>
+          </w:rPr>
+          <w:tab/>
+        </w:r>
+        <w:r>
+          <w:rPr>
+            <w:rFonts w:ascii="宋体" w:eastAsia="宋体" w:hAnsi="宋体"/>
+            <w:noProof/>
+            <w:webHidden/>
+            <w:sz w:val="24"/>
+            <w:szCs w:val="24"/>
+          </w:rPr>
+          <w:fldChar w:fldCharType="begin"/>
+        </w:r>
+        <w:r>
+          <w:rPr>
+            <w:rFonts w:ascii="宋体" w:eastAsia="宋体" w:hAnsi="宋体"/>
+            <w:noProof/>
+            <w:webHidden/>
+            <w:sz w:val="24"/>
+            <w:szCs w:val="24"/>
+          </w:rPr>
+          <w:instrText xml:space="preserve"> PAGEREF _Toc356667676 \h </w:instrText>
+        </w:r>
+        <w:r>
+          <w:rPr>
+            <w:rFonts w:ascii="宋体" w:eastAsia="宋体" w:hAnsi="宋体"/>
+            <w:noProof/>
+            <w:webHidden/>
+            <w:sz w:val="24"/>
+            <w:szCs w:val="24"/>
+          </w:rPr>
+        </w:r>
+        <w:r>
+          <w:rPr>
+            <w:rFonts w:ascii="宋体" w:eastAsia="宋体" w:hAnsi="宋体"/>
+            <w:noProof/>
+            <w:webHidden/>
+            <w:sz w:val="24"/>
+            <w:szCs w:val="24"/>
+          </w:rPr>
+          <w:fldChar w:fldCharType="separate"/>
+        </w:r>
+        <w:r>
+          <w:rPr>
+            <w:rFonts w:ascii="宋体" w:eastAsia="宋体" w:hAnsi="宋体"/>
+            <w:noProof/>
+            <w:webHidden/>
+            <w:sz w:val="24"/>
+            <w:szCs w:val="24"/>
+          </w:rPr>
+          <w:t>25</w:t>
+        </w:r>
+        <w:r>
+          <w:rPr>
+            <w:rFonts w:ascii="宋体" w:eastAsia="宋体" w:hAnsi="宋体"/>
+            <w:noProof/>
+            <w:webHidden/>
+            <w:sz w:val="24"/>
+            <w:szCs w:val="24"/>
+          </w:rPr>
+          <w:fldChar w:fldCharType="end"/>
+        </w:r>
+      </w:hyperlink>
+    </w:p>
+    <w:p>
+      <w:pPr>
+        <w:pStyle w:val="20"/>
+        <w:tabs>
+          <w:tab w:val="left" w:pos="840"/>
+          <w:tab w:val="right" w:leader="dot" w:pos="8296"/>
+        </w:tabs>
+        <w:rPr>
+          <w:rFonts w:ascii="宋体" w:eastAsia="宋体" w:hAnsi="宋体" w:cstheme="minorBidi"/>
+          <w:smallCaps w:val="0"/>
+          <w:noProof/>
+          <w:sz w:val="24"/>
+          <w:szCs w:val="24"/>
+        </w:rPr>
+      </w:pPr>
+      <w:hyperlink w:anchor="_Toc356667677" w:history="1">
+        <w:r>
+          <w:rPr>
+            <w:rStyle w:val="a7"/>
+            <w:rFonts w:ascii="宋体" w:eastAsia="宋体" w:hAnsi="宋体"/>
+            <w:noProof/>
+            <w:sz w:val="24"/>
+            <w:szCs w:val="24"/>
+          </w:rPr>
+          <w:t>6.2</w:t>
+        </w:r>
+        <w:r>
+          <w:rPr>
+            <w:rFonts w:ascii="宋体" w:eastAsia="宋体" w:hAnsi="宋体" w:cstheme="minorBidi"/>
+            <w:smallCaps w:val="0"/>
+            <w:noProof/>
+            <w:sz w:val="24"/>
+            <w:szCs w:val="24"/>
+          </w:rPr>
+          <w:tab/>
+        </w:r>
+        <w:r>
+          <w:rPr>
+            <w:rStyle w:val="a7"/>
+            <w:rFonts w:ascii="宋体" w:eastAsia="宋体" w:hAnsi="宋体" w:hint="eastAsia"/>
+            <w:noProof/>
+            <w:sz w:val="24"/>
+            <w:szCs w:val="24"/>
+          </w:rPr>
+          <w:t>使用文档编写</w:t>
+        </w:r>
+        <w:r>
+          <w:rPr>
+            <w:rFonts w:ascii="宋体" w:eastAsia="宋体" w:hAnsi="宋体"/>
+            <w:noProof/>
+            <w:webHidden/>
+            <w:sz w:val="24"/>
+            <w:szCs w:val="24"/>
+          </w:rPr>
+          <w:tab/>
+        </w:r>
+        <w:r>
+          <w:rPr>
+            <w:rFonts w:ascii="宋体" w:eastAsia="宋体" w:hAnsi="宋体"/>
+            <w:noProof/>
+            <w:webHidden/>
+            <w:sz w:val="24"/>
+            <w:szCs w:val="24"/>
+          </w:rPr>
+          <w:fldChar w:fldCharType="begin"/>
+        </w:r>
+        <w:r>
+          <w:rPr>
+            <w:rFonts w:ascii="宋体" w:eastAsia="宋体" w:hAnsi="宋体"/>
+            <w:noProof/>
+            <w:webHidden/>
+            <w:sz w:val="24"/>
+            <w:szCs w:val="24"/>
+          </w:rPr>
+          <w:instrText xml:space="preserve"> PAGEREF _Toc356667677 \h </w:instrText>
         </w:r>
         <w:r>
           <w:rPr>
@@ -3385,7 +3320,7 @@
           <w:szCs w:val="24"/>
         </w:rPr>
       </w:pPr>
-      <w:hyperlink w:anchor="_Toc356643997" w:history="1">
+      <w:hyperlink w:anchor="_Toc356667678" w:history="1">
         <w:r>
           <w:rPr>
             <w:rStyle w:val="a7"/>
@@ -3394,7 +3329,7 @@
             <w:sz w:val="24"/>
             <w:szCs w:val="24"/>
           </w:rPr>
-          <w:t>参考文献</w:t>
+          <w:t>结论</w:t>
         </w:r>
         <w:r>
           <w:rPr>
@@ -3424,7 +3359,7 @@
             <w:sz w:val="24"/>
             <w:szCs w:val="24"/>
           </w:rPr>
-          <w:instrText xml:space="preserve"> PAGEREF _Toc356643997 \h </w:instrText>
+          <w:instrText xml:space="preserve"> PAGEREF _Toc356667678 \h </w:instrText>
         </w:r>
         <w:r>
           <w:rPr>
@@ -3453,7 +3388,7 @@
             <w:sz w:val="24"/>
             <w:szCs w:val="24"/>
           </w:rPr>
-          <w:t>27</w:t>
+          <w:t>29</w:t>
         </w:r>
         <w:r>
           <w:rPr>
@@ -3474,14 +3409,16 @@
           <w:tab w:val="right" w:leader="dot" w:pos="8296"/>
         </w:tabs>
         <w:rPr>
-          <w:rStyle w:val="a7"/>
-          <w:rFonts w:ascii="宋体" w:eastAsia="宋体" w:hAnsi="宋体" w:hint="eastAsia"/>
+          <w:rFonts w:ascii="宋体" w:eastAsia="宋体" w:hAnsi="宋体" w:cstheme="minorBidi"/>
+          <w:b w:val="0"/>
+          <w:bCs w:val="0"/>
+          <w:caps w:val="0"/>
           <w:noProof/>
           <w:sz w:val="24"/>
           <w:szCs w:val="24"/>
         </w:rPr>
       </w:pPr>
-      <w:hyperlink w:anchor="_Toc356643998" w:history="1">
+      <w:hyperlink w:anchor="_Toc356667679" w:history="1">
         <w:r>
           <w:rPr>
             <w:rStyle w:val="a7"/>
@@ -3490,7 +3427,7 @@
             <w:sz w:val="24"/>
             <w:szCs w:val="24"/>
           </w:rPr>
-          <w:t>致谢</w:t>
+          <w:t>参考文献</w:t>
         </w:r>
         <w:r>
           <w:rPr>
@@ -3520,7 +3457,7 @@
             <w:sz w:val="24"/>
             <w:szCs w:val="24"/>
           </w:rPr>
-          <w:instrText xml:space="preserve"> PAGEREF _Toc356643998 \h </w:instrText>
+          <w:instrText xml:space="preserve"> PAGEREF _Toc356667679 \h </w:instrText>
         </w:r>
         <w:r>
           <w:rPr>
@@ -3549,7 +3486,7 @@
             <w:sz w:val="24"/>
             <w:szCs w:val="24"/>
           </w:rPr>
-          <w:t>28</w:t>
+          <w:t>30</w:t>
         </w:r>
         <w:r>
           <w:rPr>
@@ -3565,7 +3502,12 @@
     </w:p>
     <w:p>
       <w:pPr>
-        <w:rPr>
+        <w:pStyle w:val="10"/>
+        <w:tabs>
+          <w:tab w:val="right" w:leader="dot" w:pos="8296"/>
+        </w:tabs>
+        <w:rPr>
+          <w:rStyle w:val="a7"/>
           <w:rFonts w:ascii="宋体" w:eastAsia="宋体" w:hAnsi="宋体"/>
           <w:noProof/>
           <w:sz w:val="24"/>
@@ -3579,6 +3521,87 @@
           <w:docGrid w:type="lines" w:linePitch="312"/>
         </w:sectPr>
       </w:pPr>
+      <w:hyperlink w:anchor="_Toc356667680" w:history="1">
+        <w:r>
+          <w:rPr>
+            <w:rStyle w:val="a7"/>
+            <w:rFonts w:ascii="宋体" w:eastAsia="宋体" w:hAnsi="宋体" w:hint="eastAsia"/>
+            <w:noProof/>
+            <w:sz w:val="24"/>
+            <w:szCs w:val="24"/>
+          </w:rPr>
+          <w:t>致谢</w:t>
+        </w:r>
+        <w:r>
+          <w:rPr>
+            <w:rFonts w:ascii="宋体" w:eastAsia="宋体" w:hAnsi="宋体"/>
+            <w:noProof/>
+            <w:webHidden/>
+            <w:sz w:val="24"/>
+            <w:szCs w:val="24"/>
+          </w:rPr>
+          <w:tab/>
+        </w:r>
+        <w:r>
+          <w:rPr>
+            <w:rFonts w:ascii="宋体" w:eastAsia="宋体" w:hAnsi="宋体"/>
+            <w:noProof/>
+            <w:webHidden/>
+            <w:sz w:val="24"/>
+            <w:szCs w:val="24"/>
+          </w:rPr>
+          <w:fldChar w:fldCharType="begin"/>
+        </w:r>
+        <w:r>
+          <w:rPr>
+            <w:rFonts w:ascii="宋体" w:eastAsia="宋体" w:hAnsi="宋体"/>
+            <w:noProof/>
+            <w:webHidden/>
+            <w:sz w:val="24"/>
+            <w:szCs w:val="24"/>
+          </w:rPr>
+          <w:instrText xml:space="preserve"> PAGEREF _Toc356667680 \h </w:instrText>
+        </w:r>
+        <w:r>
+          <w:rPr>
+            <w:rFonts w:ascii="宋体" w:eastAsia="宋体" w:hAnsi="宋体"/>
+            <w:noProof/>
+            <w:webHidden/>
+            <w:sz w:val="24"/>
+            <w:szCs w:val="24"/>
+          </w:rPr>
+        </w:r>
+        <w:r>
+          <w:rPr>
+            <w:rFonts w:ascii="宋体" w:eastAsia="宋体" w:hAnsi="宋体"/>
+            <w:noProof/>
+            <w:webHidden/>
+            <w:sz w:val="24"/>
+            <w:szCs w:val="24"/>
+          </w:rPr>
+          <w:fldChar w:fldCharType="separate"/>
+        </w:r>
+        <w:r>
+          <w:rPr>
+            <w:rFonts w:ascii="宋体" w:eastAsia="宋体" w:hAnsi="宋体"/>
+            <w:noProof/>
+            <w:webHidden/>
+            <w:sz w:val="24"/>
+            <w:szCs w:val="24"/>
+          </w:rPr>
+          <w:t>31</w:t>
+        </w:r>
+        <w:r>
+          <w:rPr>
+            <w:rFonts w:ascii="宋体" w:eastAsia="宋体" w:hAnsi="宋体"/>
+            <w:noProof/>
+            <w:webHidden/>
+            <w:sz w:val="24"/>
+            <w:szCs w:val="24"/>
+          </w:rPr>
+          <w:fldChar w:fldCharType="end"/>
+        </w:r>
+      </w:hyperlink>
     </w:p>
     <w:p>
       <w:pPr>
@@ -3597,15 +3620,13 @@
         <w:lastRenderedPageBreak/>
         <w:fldChar w:fldCharType="end"/>
       </w:r>
-      <w:bookmarkStart w:id="0" w:name="_Toc356643969"/>
+      <w:bookmarkStart w:id="1" w:name="_Toc356667651"/>
       <w:r>
         <w:rPr>
           <w:rFonts w:hint="eastAsia"/>
         </w:rPr>
         <w:t>绪论</w:t>
       </w:r>
-      <w:bookmarkStart w:id="1" w:name="_GoBack"/>
-      <w:bookmarkEnd w:id="0"/>
       <w:bookmarkEnd w:id="1"/>
     </w:p>
     <w:p>
@@ -3616,7 +3637,7 @@
           <w:numId w:val="1"/>
         </w:numPr>
       </w:pPr>
-      <w:bookmarkStart w:id="2" w:name="_Toc356643970"/>
+      <w:bookmarkStart w:id="2" w:name="_Toc356667652"/>
       <w:r>
         <w:rPr>
           <w:rFonts w:hint="eastAsia"/>
@@ -3642,9 +3663,19 @@
           <w:kern w:val="0"/>
           <w:szCs w:val="24"/>
         </w:rPr>
-        <w:t>随着web2.0的到来，网站和用户不再是单纯的信息输出和信息接受者，用户慢慢转变为网站内容的生产者，网站慢慢成为用户活动的载体。因此，网站的响应速度，用户体验，被用来</w:t>
-      </w:r>
-      <w:proofErr w:type="gramStart"/>
+        <w:t>随着web2.0的到来，网站和用户不再是单纯的信息输出和信息接受者，用户慢慢转变为网站内容的生产者，网站慢慢成为用户活动的载体。因此，网站的响应速度，用户体验，被用来当做衡量一个网站是否合格的重要指标。</w:t>
+      </w:r>
+    </w:p>
+    <w:p>
+      <w:pPr>
+        <w:pStyle w:val="ae"/>
+        <w:rPr>
+          <w:rFonts w:asciiTheme="minorEastAsia" w:hAnsiTheme="minorEastAsia" w:cs="Arial"/>
+          <w:color w:val="000000"/>
+          <w:kern w:val="0"/>
+          <w:szCs w:val="24"/>
+        </w:rPr>
+      </w:pPr>
       <w:r>
         <w:rPr>
           <w:rFonts w:asciiTheme="minorEastAsia" w:hAnsiTheme="minorEastAsia" w:cs="Arial" w:hint="eastAsia"/>
@@ -3652,9 +3683,19 @@
           <w:kern w:val="0"/>
           <w:szCs w:val="24"/>
         </w:rPr>
-        <w:t>当做</w:t>
-      </w:r>
-      <w:proofErr w:type="gramEnd"/>
+        <w:t>为了提升网站的响应速度，催生出各种相关技术来达到这个目的。</w:t>
+      </w:r>
+    </w:p>
+    <w:p>
+      <w:pPr>
+        <w:pStyle w:val="ae"/>
+        <w:rPr>
+          <w:rFonts w:asciiTheme="minorEastAsia" w:hAnsiTheme="minorEastAsia" w:cs="Arial"/>
+          <w:color w:val="000000"/>
+          <w:kern w:val="0"/>
+          <w:szCs w:val="24"/>
+        </w:rPr>
+      </w:pPr>
       <w:r>
         <w:rPr>
           <w:rFonts w:asciiTheme="minorEastAsia" w:hAnsiTheme="minorEastAsia" w:cs="Arial" w:hint="eastAsia"/>
@@ -3662,7 +3703,7 @@
           <w:kern w:val="0"/>
           <w:szCs w:val="24"/>
         </w:rPr>
-        <w:t>衡量一个网站是否合格的重要指标。</w:t>
+        <w:t>本人所在公司是一个专注于地图数据采集、测绘，并向用户提供准确的数字地图、相关的导航功能以及其它相关功能在内的公司。因此，对于网站的响应速度以及并发量、数据库使用技术有着极高的要求。需要网站在海量用户，超高并发量的访问请求下，能够快速做出响应。并且，由于海量的地图数据，因此需要一个高效的数据库方案来达到快速检索用户所需信息，并返回给用户。</w:t>
       </w:r>
     </w:p>
     <w:p>
@@ -3682,7 +3723,7 @@
           <w:kern w:val="0"/>
           <w:szCs w:val="24"/>
         </w:rPr>
-        <w:t>为了提升网站的响应速度，催生出各种相关技术来达到这个目的。</w:t>
+        <w:t>目前，公司使用的是最新发展的 Node.js 作为服务器端，同时配合其它一些新型的数据库技术，来达到能够应对超高并发量的访问请求的目的。</w:t>
       </w:r>
     </w:p>
     <w:p>
@@ -3702,87 +3743,7 @@
           <w:kern w:val="0"/>
           <w:szCs w:val="24"/>
         </w:rPr>
-        <w:t>本人所在公司是一个专注于地图数据采集、测绘，并向用户提供准确的数字地图、相关的导航功能以及其它相关功能在内的公司。因此，对于网站的响应速度以及并发量、数据库使用技术有着极高的要求。需要网站在海量用户，超高并发量的访问请求下，能够快速做出响应。并且，由于海量的地图数据，因此需要一个高效的数据库方案来达到快速检索用户所需信息，并返回给用户。</w:t>
-      </w:r>
-    </w:p>
-    <w:p>
-      <w:pPr>
-        <w:pStyle w:val="ae"/>
-        <w:rPr>
-          <w:rFonts w:asciiTheme="minorEastAsia" w:hAnsiTheme="minorEastAsia" w:cs="Arial"/>
-          <w:color w:val="000000"/>
-          <w:kern w:val="0"/>
-          <w:szCs w:val="24"/>
-        </w:rPr>
-      </w:pPr>
-      <w:r>
-        <w:rPr>
-          <w:rFonts w:asciiTheme="minorEastAsia" w:hAnsiTheme="minorEastAsia" w:cs="Arial" w:hint="eastAsia"/>
-          <w:color w:val="000000"/>
-          <w:kern w:val="0"/>
-          <w:szCs w:val="24"/>
-        </w:rPr>
-        <w:t>目前，公司使用的是最新发展的 Node.js 作为服务器端，同时配合其它一些新型的数据库技术，来达到能够应对超高并发量的访问请求的目的。</w:t>
-      </w:r>
-    </w:p>
-    <w:p>
-      <w:pPr>
-        <w:pStyle w:val="ae"/>
-        <w:rPr>
-          <w:rFonts w:asciiTheme="minorEastAsia" w:hAnsiTheme="minorEastAsia" w:cs="Arial"/>
-          <w:color w:val="000000"/>
-          <w:kern w:val="0"/>
-          <w:szCs w:val="24"/>
-        </w:rPr>
-      </w:pPr>
-      <w:r>
-        <w:rPr>
-          <w:rFonts w:asciiTheme="minorEastAsia" w:hAnsiTheme="minorEastAsia" w:cs="Arial" w:hint="eastAsia"/>
-          <w:color w:val="000000"/>
-          <w:kern w:val="0"/>
-          <w:szCs w:val="24"/>
-        </w:rPr>
-        <w:t>本课题的主要目的是通过运用在公司中使用的Node.js服务器端,新型的数据库 MongoDB 以及Node.js的服务器框架Express.js 和其前端模板引擎 EJS,配合JavaScript框架jQuery、html解析方法MarkDown来完成一个</w:t>
-      </w:r>
-      <w:proofErr w:type="gramStart"/>
-      <w:r>
-        <w:rPr>
-          <w:rFonts w:asciiTheme="minorEastAsia" w:hAnsiTheme="minorEastAsia" w:cs="Arial" w:hint="eastAsia"/>
-          <w:color w:val="000000"/>
-          <w:kern w:val="0"/>
-          <w:szCs w:val="24"/>
-        </w:rPr>
-        <w:t>多人博客系统</w:t>
-      </w:r>
-      <w:proofErr w:type="gramEnd"/>
-      <w:r>
-        <w:rPr>
-          <w:rFonts w:asciiTheme="minorEastAsia" w:hAnsiTheme="minorEastAsia" w:cs="Arial" w:hint="eastAsia"/>
-          <w:color w:val="000000"/>
-          <w:kern w:val="0"/>
-          <w:szCs w:val="24"/>
-        </w:rPr>
-        <w:t>。通过完成</w:t>
-      </w:r>
-      <w:proofErr w:type="gramStart"/>
-      <w:r>
-        <w:rPr>
-          <w:rFonts w:asciiTheme="minorEastAsia" w:hAnsiTheme="minorEastAsia" w:cs="Arial" w:hint="eastAsia"/>
-          <w:color w:val="000000"/>
-          <w:kern w:val="0"/>
-          <w:szCs w:val="24"/>
-        </w:rPr>
-        <w:t>一个博客系统</w:t>
-      </w:r>
-      <w:proofErr w:type="gramEnd"/>
-      <w:r>
-        <w:rPr>
-          <w:rFonts w:asciiTheme="minorEastAsia" w:hAnsiTheme="minorEastAsia" w:cs="Arial" w:hint="eastAsia"/>
-          <w:color w:val="000000"/>
-          <w:kern w:val="0"/>
-          <w:szCs w:val="24"/>
-        </w:rPr>
-        <w:t>，来达到了解相关使用技术，并对技术使用过程中的一些注意事项做到初步掌握。以期在以后的工作中，当遇到相似的问题能够快速分析问题，找到问题原因，并提出合理的解决方案。</w:t>
+        <w:t>本课题的主要目的是通过运用在公司中使用的Node.js服务器端,新型的数据库 MongoDB 以及Node.js的服务器框架Express.js 和其前端模板引擎 EJS,配合JavaScript框架jQuery、html解析方法MarkDown来完成一个多人博客系统。通过完成一个博客系统，来达到了解相关使用技术，并对技术使用过程中的一些注意事项做到初步掌握。以期在以后的工作中，当遇到相似的问题能够快速分析问题，找到问题原因，并提出合理的解决方案。</w:t>
       </w:r>
     </w:p>
     <w:p>
@@ -3793,7 +3754,7 @@
           <w:numId w:val="1"/>
         </w:numPr>
       </w:pPr>
-      <w:bookmarkStart w:id="3" w:name="_Toc356643971"/>
+      <w:bookmarkStart w:id="3" w:name="_Toc356667653"/>
       <w:r>
         <w:rPr>
           <w:rFonts w:hint="eastAsia"/>
@@ -3819,87 +3780,7 @@
           <w:kern w:val="0"/>
           <w:szCs w:val="24"/>
         </w:rPr>
-        <w:t>博客，又译为网络日志、部落格或部落阁等，是一种通常由个人管理、不定期张贴新的文章的网站。</w:t>
-      </w:r>
-      <w:proofErr w:type="gramStart"/>
-      <w:r>
-        <w:rPr>
-          <w:rFonts w:asciiTheme="minorEastAsia" w:hAnsiTheme="minorEastAsia" w:cs="Arial" w:hint="eastAsia"/>
-          <w:color w:val="000000"/>
-          <w:kern w:val="0"/>
-          <w:szCs w:val="24"/>
-        </w:rPr>
-        <w:t>博客上</w:t>
-      </w:r>
-      <w:proofErr w:type="gramEnd"/>
-      <w:r>
-        <w:rPr>
-          <w:rFonts w:asciiTheme="minorEastAsia" w:hAnsiTheme="minorEastAsia" w:cs="Arial" w:hint="eastAsia"/>
-          <w:color w:val="000000"/>
-          <w:kern w:val="0"/>
-          <w:szCs w:val="24"/>
-        </w:rPr>
-        <w:t>的文章通常根据张贴时间，以倒序方式由</w:t>
-      </w:r>
-      <w:proofErr w:type="gramStart"/>
-      <w:r>
-        <w:rPr>
-          <w:rFonts w:asciiTheme="minorEastAsia" w:hAnsiTheme="minorEastAsia" w:cs="Arial" w:hint="eastAsia"/>
-          <w:color w:val="000000"/>
-          <w:kern w:val="0"/>
-          <w:szCs w:val="24"/>
-        </w:rPr>
-        <w:t>新到旧</w:t>
-      </w:r>
-      <w:proofErr w:type="gramEnd"/>
-      <w:r>
-        <w:rPr>
-          <w:rFonts w:asciiTheme="minorEastAsia" w:hAnsiTheme="minorEastAsia" w:cs="Arial" w:hint="eastAsia"/>
-          <w:color w:val="000000"/>
-          <w:kern w:val="0"/>
-          <w:szCs w:val="24"/>
-        </w:rPr>
-        <w:t>排列。</w:t>
-      </w:r>
-      <w:proofErr w:type="gramStart"/>
-      <w:r>
-        <w:rPr>
-          <w:rFonts w:asciiTheme="minorEastAsia" w:hAnsiTheme="minorEastAsia" w:cs="Arial" w:hint="eastAsia"/>
-          <w:color w:val="000000"/>
-          <w:kern w:val="0"/>
-          <w:szCs w:val="24"/>
-        </w:rPr>
-        <w:t>博客系统</w:t>
-      </w:r>
-      <w:proofErr w:type="gramEnd"/>
-      <w:r>
-        <w:rPr>
-          <w:rFonts w:asciiTheme="minorEastAsia" w:hAnsiTheme="minorEastAsia" w:cs="Arial" w:hint="eastAsia"/>
-          <w:color w:val="000000"/>
-          <w:kern w:val="0"/>
-          <w:szCs w:val="24"/>
-        </w:rPr>
-        <w:t>，是指使用计算机语言编写，并便于用户安装和使用，在互联网上建立</w:t>
-      </w:r>
-      <w:proofErr w:type="gramStart"/>
-      <w:r>
-        <w:rPr>
-          <w:rFonts w:asciiTheme="minorEastAsia" w:hAnsiTheme="minorEastAsia" w:cs="Arial" w:hint="eastAsia"/>
-          <w:color w:val="000000"/>
-          <w:kern w:val="0"/>
-          <w:szCs w:val="24"/>
-        </w:rPr>
-        <w:t>个人博客的</w:t>
-      </w:r>
-      <w:proofErr w:type="gramEnd"/>
-      <w:r>
-        <w:rPr>
-          <w:rFonts w:asciiTheme="minorEastAsia" w:hAnsiTheme="minorEastAsia" w:cs="Arial" w:hint="eastAsia"/>
-          <w:color w:val="000000"/>
-          <w:kern w:val="0"/>
-          <w:szCs w:val="24"/>
-        </w:rPr>
-        <w:t>一整套系统。</w:t>
+        <w:t>博客，又译为网络日志、部落格或部落阁等，是一种通常由个人管理、不定期张贴新的文章的网站。博客上的文章通常根据张贴时间，以倒序方式由新到旧排列。博客系统，是指使用计算机语言编写，并便于用户安装和使用，在互联网上建立个人博客的一整套系统。</w:t>
       </w:r>
     </w:p>
     <w:p>
@@ -3922,20 +3803,8 @@
           <w:kern w:val="0"/>
           <w:szCs w:val="24"/>
         </w:rPr>
-        <w:t>网上几种流行</w:t>
-      </w:r>
-      <w:proofErr w:type="gramStart"/>
-      <w:r>
-        <w:rPr>
-          <w:rFonts w:asciiTheme="minorEastAsia" w:hAnsiTheme="minorEastAsia" w:cs="Arial" w:hint="eastAsia"/>
-          <w:b/>
-          <w:color w:val="000000"/>
-          <w:kern w:val="0"/>
-          <w:szCs w:val="24"/>
-        </w:rPr>
-        <w:t>的博客系统</w:t>
-      </w:r>
-      <w:proofErr w:type="gramEnd"/>
+        <w:t>网上几种流行的博客系统</w:t>
+      </w:r>
     </w:p>
     <w:p>
       <w:pPr>
@@ -3985,47 +3854,7 @@
           <w:kern w:val="0"/>
           <w:szCs w:val="24"/>
         </w:rPr>
-        <w:t xml:space="preserve">PJ-Blog </w:t>
-      </w:r>
-      <w:proofErr w:type="gramStart"/>
-      <w:r>
-        <w:rPr>
-          <w:rFonts w:asciiTheme="minorEastAsia" w:hAnsiTheme="minorEastAsia" w:cs="Arial" w:hint="eastAsia"/>
-          <w:color w:val="000000"/>
-          <w:kern w:val="0"/>
-          <w:szCs w:val="24"/>
-        </w:rPr>
-        <w:t>是由舜子</w:t>
-      </w:r>
-      <w:proofErr w:type="gramEnd"/>
-      <w:r>
-        <w:rPr>
-          <w:rFonts w:asciiTheme="minorEastAsia" w:hAnsiTheme="minorEastAsia" w:cs="Arial" w:hint="eastAsia"/>
-          <w:color w:val="000000"/>
-          <w:kern w:val="0"/>
-          <w:szCs w:val="24"/>
-        </w:rPr>
-        <w:t>（PuterJam）所开发的一套开源免费的中文个人</w:t>
-      </w:r>
-      <w:proofErr w:type="gramStart"/>
-      <w:r>
-        <w:rPr>
-          <w:rFonts w:asciiTheme="minorEastAsia" w:hAnsiTheme="minorEastAsia" w:cs="Arial" w:hint="eastAsia"/>
-          <w:color w:val="000000"/>
-          <w:kern w:val="0"/>
-          <w:szCs w:val="24"/>
-        </w:rPr>
-        <w:t>博客系统</w:t>
-      </w:r>
-      <w:proofErr w:type="gramEnd"/>
-      <w:r>
-        <w:rPr>
-          <w:rFonts w:asciiTheme="minorEastAsia" w:hAnsiTheme="minorEastAsia" w:cs="Arial" w:hint="eastAsia"/>
-          <w:color w:val="000000"/>
-          <w:kern w:val="0"/>
-          <w:szCs w:val="24"/>
-        </w:rPr>
-        <w:t>程序，采用asp+Access的技术</w:t>
+        <w:t>PJ-Blog 是由舜子（PuterJam）所开发的一套开源免费的中文个人博客系统程序，采用asp+Access的技术</w:t>
       </w:r>
     </w:p>
     <w:p>
@@ -4050,67 +3879,7 @@
           <w:kern w:val="0"/>
           <w:szCs w:val="24"/>
         </w:rPr>
-        <w:t>Z-Blog 是一款小巧而强大的基于Asp平台的Blog程序。著名的科技</w:t>
-      </w:r>
-      <w:proofErr w:type="gramStart"/>
-      <w:r>
-        <w:rPr>
-          <w:rFonts w:asciiTheme="minorEastAsia" w:hAnsiTheme="minorEastAsia" w:cs="Arial" w:hint="eastAsia"/>
-          <w:color w:val="000000"/>
-          <w:kern w:val="0"/>
-          <w:szCs w:val="24"/>
-        </w:rPr>
-        <w:t>点评博客</w:t>
-      </w:r>
-      <w:proofErr w:type="gramEnd"/>
-      <w:r>
-        <w:rPr>
-          <w:rFonts w:asciiTheme="minorEastAsia" w:hAnsiTheme="minorEastAsia" w:cs="Arial" w:hint="eastAsia"/>
-          <w:color w:val="000000"/>
-          <w:kern w:val="0"/>
-          <w:szCs w:val="24"/>
-        </w:rPr>
-        <w:t xml:space="preserve"> – </w:t>
-      </w:r>
-      <w:proofErr w:type="gramStart"/>
-      <w:r>
-        <w:rPr>
-          <w:rFonts w:asciiTheme="minorEastAsia" w:hAnsiTheme="minorEastAsia" w:cs="Arial" w:hint="eastAsia"/>
-          <w:color w:val="000000"/>
-          <w:kern w:val="0"/>
-          <w:szCs w:val="24"/>
-        </w:rPr>
-        <w:t>月光博客</w:t>
-      </w:r>
-      <w:proofErr w:type="gramEnd"/>
-      <w:r>
-        <w:rPr>
-          <w:rFonts w:asciiTheme="minorEastAsia" w:hAnsiTheme="minorEastAsia" w:cs="Arial" w:hint="eastAsia"/>
-          <w:color w:val="000000"/>
-          <w:kern w:val="0"/>
-          <w:szCs w:val="24"/>
-        </w:rPr>
-        <w:t xml:space="preserve"> 使用的</w:t>
-      </w:r>
-      <w:proofErr w:type="gramStart"/>
-      <w:r>
-        <w:rPr>
-          <w:rFonts w:asciiTheme="minorEastAsia" w:hAnsiTheme="minorEastAsia" w:cs="Arial" w:hint="eastAsia"/>
-          <w:color w:val="000000"/>
-          <w:kern w:val="0"/>
-          <w:szCs w:val="24"/>
-        </w:rPr>
-        <w:t>博客程序</w:t>
-      </w:r>
-      <w:proofErr w:type="gramEnd"/>
-      <w:r>
-        <w:rPr>
-          <w:rFonts w:asciiTheme="minorEastAsia" w:hAnsiTheme="minorEastAsia" w:cs="Arial" w:hint="eastAsia"/>
-          <w:color w:val="000000"/>
-          <w:kern w:val="0"/>
-          <w:szCs w:val="24"/>
-        </w:rPr>
-        <w:t>就是Z-Blog</w:t>
+        <w:t>Z-Blog 是一款小巧而强大的基于Asp平台的Blog程序。著名的科技点评博客 – 月光博客 使用的博客程序就是Z-Blog</w:t>
       </w:r>
     </w:p>
     <w:p>
@@ -4135,9 +3904,19 @@
           <w:kern w:val="0"/>
           <w:szCs w:val="24"/>
         </w:rPr>
-        <w:t>EMLog 是一款基于PHP语言和MySQL数据库的开源、免费、功能强大的个人或多人联合撰写的</w:t>
-      </w:r>
-      <w:proofErr w:type="gramStart"/>
+        <w:t>EMLog 是一款基于PHP语言和MySQL数据库的开源、免费、功能强大的个人或多人联合撰写的博客系统(blog)。</w:t>
+      </w:r>
+    </w:p>
+    <w:p>
+      <w:pPr>
+        <w:pStyle w:val="ae"/>
+        <w:rPr>
+          <w:rFonts w:asciiTheme="minorEastAsia" w:hAnsiTheme="minorEastAsia" w:cs="Arial"/>
+          <w:color w:val="000000"/>
+          <w:kern w:val="0"/>
+          <w:szCs w:val="24"/>
+        </w:rPr>
+      </w:pPr>
       <w:r>
         <w:rPr>
           <w:rFonts w:asciiTheme="minorEastAsia" w:hAnsiTheme="minorEastAsia" w:cs="Arial" w:hint="eastAsia"/>
@@ -4145,9 +3924,19 @@
           <w:kern w:val="0"/>
           <w:szCs w:val="24"/>
         </w:rPr>
-        <w:t>博客系统</w:t>
-      </w:r>
-      <w:proofErr w:type="gramEnd"/>
+        <w:t>虽然网上已经有多种比较成熟的博客系统，但是通过观察可以发现，多种博客系统基本都是采用了PHP+MySQL的技术组合，重合度太高。而且，随着使用人数的不断增加，博客系统开发者为了迎合大多数人的需要，不断增加一些新功能，趋向于转变成为一个内容管理系统（CMS），慢慢变得代码臃肿、维护困难、运行缓慢、资源消耗严重，而且慢慢偏离了博客系统的初衷—一个供个人或多人发表文章、分享经验的日志管理系统。</w:t>
+      </w:r>
+    </w:p>
+    <w:p>
+      <w:pPr>
+        <w:pStyle w:val="ae"/>
+        <w:rPr>
+          <w:rFonts w:asciiTheme="minorEastAsia" w:hAnsiTheme="minorEastAsia" w:cs="Arial"/>
+          <w:color w:val="000000"/>
+          <w:kern w:val="0"/>
+          <w:szCs w:val="24"/>
+        </w:rPr>
+      </w:pPr>
       <w:r>
         <w:rPr>
           <w:rFonts w:asciiTheme="minorEastAsia" w:hAnsiTheme="minorEastAsia" w:cs="Arial" w:hint="eastAsia"/>
@@ -4155,142 +3944,45 @@
           <w:kern w:val="0"/>
           <w:szCs w:val="24"/>
         </w:rPr>
-        <w:t>(blog)。</w:t>
-      </w:r>
-    </w:p>
-    <w:p>
-      <w:pPr>
-        <w:pStyle w:val="ae"/>
-        <w:rPr>
-          <w:rFonts w:asciiTheme="minorEastAsia" w:hAnsiTheme="minorEastAsia" w:cs="Arial"/>
-          <w:color w:val="000000"/>
-          <w:kern w:val="0"/>
-          <w:szCs w:val="24"/>
-        </w:rPr>
-      </w:pPr>
-      <w:r>
-        <w:rPr>
-          <w:rFonts w:asciiTheme="minorEastAsia" w:hAnsiTheme="minorEastAsia" w:cs="Arial" w:hint="eastAsia"/>
-          <w:color w:val="000000"/>
-          <w:kern w:val="0"/>
-          <w:szCs w:val="24"/>
-        </w:rPr>
-        <w:t>虽然网上已经有多种比较成熟</w:t>
-      </w:r>
-      <w:proofErr w:type="gramStart"/>
-      <w:r>
-        <w:rPr>
-          <w:rFonts w:asciiTheme="minorEastAsia" w:hAnsiTheme="minorEastAsia" w:cs="Arial" w:hint="eastAsia"/>
-          <w:color w:val="000000"/>
-          <w:kern w:val="0"/>
-          <w:szCs w:val="24"/>
-        </w:rPr>
-        <w:t>的博客系统</w:t>
-      </w:r>
-      <w:proofErr w:type="gramEnd"/>
-      <w:r>
-        <w:rPr>
-          <w:rFonts w:asciiTheme="minorEastAsia" w:hAnsiTheme="minorEastAsia" w:cs="Arial" w:hint="eastAsia"/>
-          <w:color w:val="000000"/>
-          <w:kern w:val="0"/>
-          <w:szCs w:val="24"/>
-        </w:rPr>
-        <w:t>，但是通过观察可以发现，</w:t>
-      </w:r>
-      <w:proofErr w:type="gramStart"/>
-      <w:r>
-        <w:rPr>
-          <w:rFonts w:asciiTheme="minorEastAsia" w:hAnsiTheme="minorEastAsia" w:cs="Arial" w:hint="eastAsia"/>
-          <w:color w:val="000000"/>
-          <w:kern w:val="0"/>
-          <w:szCs w:val="24"/>
-        </w:rPr>
-        <w:t>多种博客系统</w:t>
-      </w:r>
-      <w:proofErr w:type="gramEnd"/>
-      <w:r>
-        <w:rPr>
-          <w:rFonts w:asciiTheme="minorEastAsia" w:hAnsiTheme="minorEastAsia" w:cs="Arial" w:hint="eastAsia"/>
-          <w:color w:val="000000"/>
-          <w:kern w:val="0"/>
-          <w:szCs w:val="24"/>
-        </w:rPr>
-        <w:t>基本都是采用了PHP+MySQL的技术组合，重合度太高。而且，随着使用人数的不断增加，</w:t>
-      </w:r>
-      <w:proofErr w:type="gramStart"/>
-      <w:r>
-        <w:rPr>
-          <w:rFonts w:asciiTheme="minorEastAsia" w:hAnsiTheme="minorEastAsia" w:cs="Arial" w:hint="eastAsia"/>
-          <w:color w:val="000000"/>
-          <w:kern w:val="0"/>
-          <w:szCs w:val="24"/>
-        </w:rPr>
-        <w:t>博客系统开发</w:t>
-      </w:r>
-      <w:proofErr w:type="gramEnd"/>
-      <w:r>
-        <w:rPr>
-          <w:rFonts w:asciiTheme="minorEastAsia" w:hAnsiTheme="minorEastAsia" w:cs="Arial" w:hint="eastAsia"/>
-          <w:color w:val="000000"/>
-          <w:kern w:val="0"/>
-          <w:szCs w:val="24"/>
-        </w:rPr>
-        <w:t>者为了迎合大多数人的需要，不断增加一些新功能，趋向于转变成为一个内容管理系统（CMS），慢慢变得代码臃肿、维护困难、运行缓慢、资源消耗严重，而且慢慢偏离了</w:t>
-      </w:r>
-      <w:proofErr w:type="gramStart"/>
-      <w:r>
-        <w:rPr>
-          <w:rFonts w:asciiTheme="minorEastAsia" w:hAnsiTheme="minorEastAsia" w:cs="Arial" w:hint="eastAsia"/>
-          <w:color w:val="000000"/>
-          <w:kern w:val="0"/>
-          <w:szCs w:val="24"/>
-        </w:rPr>
-        <w:t>博客系统</w:t>
-      </w:r>
-      <w:proofErr w:type="gramEnd"/>
-      <w:r>
-        <w:rPr>
-          <w:rFonts w:asciiTheme="minorEastAsia" w:hAnsiTheme="minorEastAsia" w:cs="Arial" w:hint="eastAsia"/>
-          <w:color w:val="000000"/>
-          <w:kern w:val="0"/>
-          <w:szCs w:val="24"/>
-        </w:rPr>
-        <w:t>的初衷—一个供个人或多人发表文章、分享经验的日志管理系统。</w:t>
-      </w:r>
-    </w:p>
-    <w:p>
-      <w:pPr>
-        <w:pStyle w:val="ae"/>
-        <w:rPr>
-          <w:rFonts w:asciiTheme="minorEastAsia" w:hAnsiTheme="minorEastAsia" w:cs="Arial"/>
-          <w:color w:val="000000"/>
-          <w:kern w:val="0"/>
-          <w:szCs w:val="24"/>
-        </w:rPr>
-      </w:pPr>
-      <w:r>
-        <w:rPr>
-          <w:rFonts w:asciiTheme="minorEastAsia" w:hAnsiTheme="minorEastAsia" w:cs="Arial" w:hint="eastAsia"/>
-          <w:color w:val="000000"/>
-          <w:kern w:val="0"/>
-          <w:szCs w:val="24"/>
-        </w:rPr>
         <w:t>因此，基于以上原因，同时希望能够在编写系统的过程中，运用一些现今发展的新技术，而对这些新技术有一个初步的了解，所以提出了这个课题。</w:t>
       </w:r>
     </w:p>
     <w:p>
       <w:pPr>
-        <w:pStyle w:val="21"/>
+        <w:widowControl/>
+        <w:jc w:val="left"/>
+        <w:rPr>
+          <w:rFonts w:asciiTheme="minorEastAsia" w:hAnsiTheme="minorEastAsia" w:cs="Arial"/>
+          <w:color w:val="000000"/>
+          <w:kern w:val="0"/>
+          <w:sz w:val="24"/>
+          <w:szCs w:val="24"/>
+        </w:rPr>
+      </w:pPr>
+      <w:r>
+        <w:rPr>
+          <w:rFonts w:asciiTheme="minorEastAsia" w:hAnsiTheme="minorEastAsia" w:cs="Arial"/>
+          <w:color w:val="000000"/>
+          <w:kern w:val="0"/>
+          <w:szCs w:val="24"/>
+        </w:rPr>
+        <w:br w:type="page"/>
+      </w:r>
+    </w:p>
+    <w:p>
+      <w:pPr>
+        <w:pStyle w:val="11"/>
         <w:numPr>
           <w:ilvl w:val="0"/>
           <w:numId w:val="2"/>
         </w:numPr>
       </w:pPr>
-      <w:bookmarkStart w:id="4" w:name="_Toc356643972"/>
-      <w:r>
-        <w:rPr>
-          <w:rFonts w:hint="eastAsia"/>
-        </w:rPr>
+      <w:bookmarkStart w:id="4" w:name="_Toc356667654"/>
+      <w:r>
+        <w:rPr>
+          <w:rFonts w:hint="eastAsia"/>
+        </w:rPr>
+        <w:lastRenderedPageBreak/>
         <w:t>相关技术简介</w:t>
       </w:r>
       <w:bookmarkEnd w:id="4"/>
@@ -4306,8 +3998,7 @@
           <w:rFonts w:ascii="黑体" w:eastAsia="黑体" w:hAnsi="黑体"/>
         </w:rPr>
       </w:pPr>
-      <w:bookmarkStart w:id="5" w:name="_Toc356643973"/>
-      <w:proofErr w:type="spellStart"/>
+      <w:bookmarkStart w:id="5" w:name="_Toc356667655"/>
       <w:r>
         <w:rPr>
           <w:rFonts w:ascii="黑体" w:eastAsia="黑体" w:hAnsi="黑体"/>
@@ -4315,7 +4006,6 @@
         <w:t>Git</w:t>
       </w:r>
       <w:bookmarkEnd w:id="5"/>
-      <w:proofErr w:type="spellEnd"/>
     </w:p>
     <w:p>
       <w:pPr>
@@ -4334,27 +4024,7 @@
           <w:kern w:val="0"/>
           <w:szCs w:val="24"/>
         </w:rPr>
-        <w:t>Git是一个分布式版本控制／软件配置管理软件，原来是linux内核开发者林纳斯</w:t>
-      </w:r>
-      <w:proofErr w:type="gramStart"/>
-      <w:r>
-        <w:rPr>
-          <w:rFonts w:asciiTheme="minorEastAsia" w:hAnsiTheme="minorEastAsia" w:cs="Arial" w:hint="eastAsia"/>
-          <w:color w:val="000000"/>
-          <w:kern w:val="0"/>
-          <w:szCs w:val="24"/>
-        </w:rPr>
-        <w:t>•托瓦兹</w:t>
-      </w:r>
-      <w:proofErr w:type="gramEnd"/>
-      <w:r>
-        <w:rPr>
-          <w:rFonts w:asciiTheme="minorEastAsia" w:hAnsiTheme="minorEastAsia" w:cs="Arial" w:hint="eastAsia"/>
-          <w:color w:val="000000"/>
-          <w:kern w:val="0"/>
-          <w:szCs w:val="24"/>
-        </w:rPr>
-        <w:t>（Linus Torvalds）为了更好地管理linux内核开发而创立的版本控制工具.</w:t>
+        <w:t>Git是一个分布式版本控制／软件配置管理软件，原来是linux内核开发者林纳斯•托瓦兹（Linus Torvalds）为了更好地管理linux内核开发而创立的版本控制工具.</w:t>
       </w:r>
     </w:p>
     <w:p>
@@ -4434,37 +4104,7 @@
           <w:kern w:val="0"/>
           <w:szCs w:val="24"/>
         </w:rPr>
-        <w:t>Git和其他版本控制系统（如CVS）有不少的差别，Git本身关心档案的整体性是否有改变，但多数的CVS，或Subversion系统则在乎档案内容的差异。</w:t>
-      </w:r>
-      <w:r>
-        <w:rPr>
-          <w:rFonts w:asciiTheme="minorEastAsia" w:hAnsiTheme="minorEastAsia" w:cs="Arial" w:hint="eastAsia"/>
-          <w:color w:val="000000"/>
-          <w:kern w:val="0"/>
-          <w:szCs w:val="24"/>
-        </w:rPr>
-        <w:lastRenderedPageBreak/>
-        <w:t>因此Git更像一个档案系统，直接在本机上取得资料，不必连线到host</w:t>
-      </w:r>
-      <w:proofErr w:type="gramStart"/>
-      <w:r>
-        <w:rPr>
-          <w:rFonts w:asciiTheme="minorEastAsia" w:hAnsiTheme="minorEastAsia" w:cs="Arial" w:hint="eastAsia"/>
-          <w:color w:val="000000"/>
-          <w:kern w:val="0"/>
-          <w:szCs w:val="24"/>
-        </w:rPr>
-        <w:t>端取资料</w:t>
-      </w:r>
-      <w:proofErr w:type="gramEnd"/>
-      <w:r>
-        <w:rPr>
-          <w:rFonts w:asciiTheme="minorEastAsia" w:hAnsiTheme="minorEastAsia" w:cs="Arial" w:hint="eastAsia"/>
-          <w:color w:val="000000"/>
-          <w:kern w:val="0"/>
-          <w:szCs w:val="24"/>
-        </w:rPr>
-        <w:t>回来。</w:t>
+        <w:t>Git和其他版本控制系统（如CVS）有不少的差别，Git本身关心档案的整体性是否有改变，但多数的CVS，或Subversion系统则在乎档案内容的差异。因此Git更像一个档案系统，直接在本机上取得资料，不必连线到host端取资料回来。</w:t>
       </w:r>
     </w:p>
     <w:p>
@@ -4478,7 +4118,7 @@
           <w:rFonts w:ascii="黑体" w:eastAsia="黑体" w:hAnsi="黑体"/>
         </w:rPr>
       </w:pPr>
-      <w:bookmarkStart w:id="6" w:name="_Toc356643974"/>
+      <w:bookmarkStart w:id="6" w:name="_Toc356667656"/>
       <w:r>
         <w:rPr>
           <w:rFonts w:ascii="黑体" w:eastAsia="黑体" w:hAnsi="黑体"/>
@@ -4610,9 +4250,8 @@
           <w:kern w:val="0"/>
           <w:szCs w:val="24"/>
         </w:rPr>
-        <w:t>单线程 Node.js可以在</w:t>
-      </w:r>
-      <w:proofErr w:type="gramStart"/>
+        <w:t>单线程 Node.js可以在不新增额外线程的情况下，依然可以对任务进行并行处理 —— Node.js是单线程的，它通过事件轮询（event loop）</w:t>
+      </w:r>
       <w:r>
         <w:rPr>
           <w:rFonts w:asciiTheme="minorEastAsia" w:hAnsiTheme="minorEastAsia" w:cs="Arial" w:hint="eastAsia"/>
@@ -4620,17 +4259,8 @@
           <w:kern w:val="0"/>
           <w:szCs w:val="24"/>
         </w:rPr>
-        <w:t>不</w:t>
-      </w:r>
-      <w:proofErr w:type="gramEnd"/>
-      <w:r>
-        <w:rPr>
-          <w:rFonts w:asciiTheme="minorEastAsia" w:hAnsiTheme="minorEastAsia" w:cs="Arial" w:hint="eastAsia"/>
-          <w:color w:val="000000"/>
-          <w:kern w:val="0"/>
-          <w:szCs w:val="24"/>
-        </w:rPr>
-        <w:t>新增额外线程的情况下，依然可以对任务进行并行处理 —— Node.js是单线程的，它通过事件轮询（event loop）来实现并行操作.</w:t>
+        <w:lastRenderedPageBreak/>
+        <w:t>来实现并行操作.</w:t>
       </w:r>
     </w:p>
     <w:p>
@@ -4846,7 +4476,6 @@
           <w:kern w:val="0"/>
           <w:szCs w:val="24"/>
         </w:rPr>
-        <w:lastRenderedPageBreak/>
         <w:t xml:space="preserve">Google的V8引擎本身使用了一些最新的编译技术。这使得用Javascript这类脚本语言编写出来的代码与用C这类高级语言写出来的代码性能相差无几，却节省了开发成本。对性能的苛求是Node的一个关键因素。 </w:t>
       </w:r>
     </w:p>
@@ -4881,7 +4510,7 @@
           <w:rFonts w:ascii="黑体" w:eastAsia="黑体" w:hAnsi="黑体"/>
         </w:rPr>
       </w:pPr>
-      <w:bookmarkStart w:id="7" w:name="_Toc356643975"/>
+      <w:bookmarkStart w:id="7" w:name="_Toc356667657"/>
       <w:r>
         <w:rPr>
           <w:rFonts w:ascii="黑体" w:eastAsia="黑体" w:hAnsi="黑体"/>
@@ -4921,8 +4550,7 @@
           <w:rFonts w:ascii="黑体" w:eastAsia="黑体" w:hAnsi="黑体"/>
         </w:rPr>
       </w:pPr>
-      <w:bookmarkStart w:id="8" w:name="_Toc356643976"/>
-      <w:proofErr w:type="spellStart"/>
+      <w:bookmarkStart w:id="8" w:name="_Toc356667658"/>
       <w:r>
         <w:rPr>
           <w:rFonts w:ascii="黑体" w:eastAsia="黑体" w:hAnsi="黑体"/>
@@ -4930,7 +4558,6 @@
         <w:t>NoSQL</w:t>
       </w:r>
       <w:bookmarkEnd w:id="8"/>
-      <w:proofErr w:type="spellEnd"/>
     </w:p>
     <w:p>
       <w:pPr>
@@ -4949,6 +4576,7 @@
           <w:kern w:val="0"/>
           <w:szCs w:val="24"/>
         </w:rPr>
+        <w:lastRenderedPageBreak/>
         <w:t>传统的关系型数据库的代表是 MySQL、SQLServe、Oracle、SQLite等。</w:t>
       </w:r>
     </w:p>
@@ -5063,37 +4691,7 @@
           <w:kern w:val="0"/>
           <w:szCs w:val="24"/>
         </w:rPr>
-        <w:t>对于大型的SNS网站，每天用户产生海量的用户动态，以国外的Friendfeed为例，一个月就达到了2.5亿条用户动态，对于关系数据库来说，在一张2.5亿条记录的表里面进行SQL查询，效率是极其低下乃至不可忍受的。再例如大型</w:t>
-      </w:r>
-      <w:r>
-        <w:rPr>
-          <w:rFonts w:asciiTheme="minorEastAsia" w:hAnsiTheme="minorEastAsia" w:cs="Arial" w:hint="eastAsia"/>
-          <w:color w:val="000000"/>
-          <w:kern w:val="0"/>
-          <w:szCs w:val="24"/>
-        </w:rPr>
-        <w:lastRenderedPageBreak/>
-        <w:t>web网站的用户登录系统，例如腾讯，盛大，动辄数以亿计的</w:t>
-      </w:r>
-      <w:proofErr w:type="gramStart"/>
-      <w:r>
-        <w:rPr>
-          <w:rFonts w:asciiTheme="minorEastAsia" w:hAnsiTheme="minorEastAsia" w:cs="Arial" w:hint="eastAsia"/>
-          <w:color w:val="000000"/>
-          <w:kern w:val="0"/>
-          <w:szCs w:val="24"/>
-        </w:rPr>
-        <w:t>帐号</w:t>
-      </w:r>
-      <w:proofErr w:type="gramEnd"/>
-      <w:r>
-        <w:rPr>
-          <w:rFonts w:asciiTheme="minorEastAsia" w:hAnsiTheme="minorEastAsia" w:cs="Arial" w:hint="eastAsia"/>
-          <w:color w:val="000000"/>
-          <w:kern w:val="0"/>
-          <w:szCs w:val="24"/>
-        </w:rPr>
-        <w:t>，关系数据库也很难应付。</w:t>
+        <w:t>对于大型的SNS网站，每天用户产生海量的用户动态，以国外的Friendfeed为例，一个月就达到了2.5亿条用户动态，对于关系数据库来说，在一张2.5亿条记录的表里面进行SQL查询，效率是极其低下乃至不可忍受的。再例如大型web网站的用户登录系统，例如腾讯，盛大，动辄数以亿计的帐号，关系数据库也很难应付。</w:t>
       </w:r>
     </w:p>
     <w:p>
@@ -5243,6 +4841,7 @@
           <w:kern w:val="0"/>
           <w:szCs w:val="24"/>
         </w:rPr>
+        <w:lastRenderedPageBreak/>
         <w:t>数据库的写实时性和读实时性需求</w:t>
       </w:r>
     </w:p>
@@ -5341,21 +4940,12 @@
           <w:rStyle w:val="a8"/>
         </w:rPr>
       </w:pPr>
-      <w:proofErr w:type="spellStart"/>
       <w:r>
         <w:rPr>
           <w:rStyle w:val="a8"/>
           <w:rFonts w:hint="eastAsia"/>
         </w:rPr>
-        <w:t>NoSQL</w:t>
-      </w:r>
-      <w:proofErr w:type="spellEnd"/>
-      <w:r>
-        <w:rPr>
-          <w:rStyle w:val="a8"/>
-          <w:rFonts w:hint="eastAsia"/>
-        </w:rPr>
-        <w:t>与关系型数据库设计理念比较</w:t>
+        <w:t>NoSQL与关系型数据库设计理念比较</w:t>
       </w:r>
     </w:p>
     <w:p>
@@ -5375,8 +4965,19 @@
           <w:kern w:val="0"/>
           <w:szCs w:val="24"/>
         </w:rPr>
-        <w:t>关系型数据库中的表都是存储一些格式化的数据结构，每个元组字段的组成都一样，即使不是每个元组都需要所有的字段，但数据库会为每个元组分配所有</w:t>
-      </w:r>
+        <w:t>关系型数据库中的表都是存储一些格式化的数据结构，每个元组字段的组成都一样，即使不是每个元组都需要所有的字段，但数据库会为每个元组分配所有的字段，这样的结构可以便于表与表之间进行连接等操作，但从另一个角度来说它也是关系型数据库性能瓶颈的一个因素。</w:t>
+      </w:r>
+    </w:p>
+    <w:p>
+      <w:pPr>
+        <w:pStyle w:val="ae"/>
+        <w:rPr>
+          <w:rFonts w:asciiTheme="minorEastAsia" w:hAnsiTheme="minorEastAsia" w:cs="Arial"/>
+          <w:color w:val="000000"/>
+          <w:kern w:val="0"/>
+          <w:szCs w:val="24"/>
+        </w:rPr>
+      </w:pPr>
       <w:r>
         <w:rPr>
           <w:rFonts w:asciiTheme="minorEastAsia" w:hAnsiTheme="minorEastAsia" w:cs="Arial" w:hint="eastAsia"/>
@@ -5384,33 +4985,13 @@
           <w:kern w:val="0"/>
           <w:szCs w:val="24"/>
         </w:rPr>
-        <w:lastRenderedPageBreak/>
-        <w:t>的字段，这样的结构可以便于表与表之间进行连接等操作，但从另一个角度来说它也是关系型数据库性能瓶颈的一个因素。</w:t>
-      </w:r>
-    </w:p>
-    <w:p>
-      <w:pPr>
-        <w:pStyle w:val="ae"/>
-        <w:rPr>
-          <w:rFonts w:asciiTheme="minorEastAsia" w:hAnsiTheme="minorEastAsia" w:cs="Arial"/>
-          <w:color w:val="000000"/>
-          <w:kern w:val="0"/>
-          <w:szCs w:val="24"/>
-        </w:rPr>
-      </w:pPr>
-      <w:r>
-        <w:rPr>
-          <w:rFonts w:asciiTheme="minorEastAsia" w:hAnsiTheme="minorEastAsia" w:cs="Arial" w:hint="eastAsia"/>
-          <w:color w:val="000000"/>
-          <w:kern w:val="0"/>
-          <w:szCs w:val="24"/>
-        </w:rPr>
         <w:t>而非关系型数据库以键值对存储，如下面代码所示</w:t>
       </w:r>
     </w:p>
     <w:p>
       <w:pPr>
         <w:pStyle w:val="ae"/>
+        <w:spacing w:line="240" w:lineRule="auto"/>
         <w:rPr>
           <w:rFonts w:ascii="Consolas" w:hAnsi="Consolas" w:cs="Consolas"/>
           <w:color w:val="000000"/>
@@ -5458,6 +5039,7 @@
     <w:p>
       <w:pPr>
         <w:pStyle w:val="ae"/>
+        <w:spacing w:line="240" w:lineRule="auto"/>
         <w:rPr>
           <w:rFonts w:ascii="Consolas" w:hAnsi="Consolas" w:cs="Consolas"/>
           <w:color w:val="000000"/>
@@ -5483,7 +5065,6 @@
         </w:rPr>
         <w:t xml:space="preserve">= </w:t>
       </w:r>
-      <w:proofErr w:type="gramStart"/>
       <w:r>
         <w:rPr>
           <w:rFonts w:ascii="Consolas" w:hAnsi="Consolas" w:cs="Consolas"/>
@@ -5500,17 +5081,7 @@
           <w:kern w:val="0"/>
           <w:szCs w:val="24"/>
         </w:rPr>
-        <w:t>"</w:t>
-      </w:r>
-      <w:proofErr w:type="gramEnd"/>
-      <w:r>
-        <w:rPr>
-          <w:rFonts w:ascii="Consolas" w:hAnsi="Consolas" w:cs="Consolas"/>
-          <w:color w:val="000000"/>
-          <w:kern w:val="0"/>
-          <w:szCs w:val="24"/>
-        </w:rPr>
-        <w:t>key1" : "value1"</w:t>
+        <w:t>"key1" : "value1"</w:t>
       </w:r>
       <w:r>
         <w:rPr>
@@ -5730,7 +5301,17 @@
           <w:kern w:val="0"/>
           <w:szCs w:val="24"/>
         </w:rPr>
-        <w:t xml:space="preserve">    NoSQL的支持者称，通过NoSQL架构可以省去将Web或Java应用和数据转换成SQL友好格式的时间，执行速度变得更快。</w:t>
+        <w:t xml:space="preserve">    NoSQL的支持者称，通过NoSQL架构可以省去将Web或Java应用和数</w:t>
+      </w:r>
+      <w:r>
+        <w:rPr>
+          <w:rFonts w:asciiTheme="minorEastAsia" w:hAnsiTheme="minorEastAsia" w:cs="Arial" w:hint="eastAsia"/>
+          <w:color w:val="000000"/>
+          <w:kern w:val="0"/>
+          <w:szCs w:val="24"/>
+        </w:rPr>
+        <w:lastRenderedPageBreak/>
+        <w:t>据转换成SQL友好格式的时间，执行速度变得更快。</w:t>
       </w:r>
     </w:p>
     <w:p>
@@ -5762,21 +5343,12 @@
           <w:bCs/>
         </w:rPr>
       </w:pPr>
-      <w:proofErr w:type="spellStart"/>
       <w:r>
         <w:rPr>
           <w:rStyle w:val="a8"/>
           <w:rFonts w:hint="eastAsia"/>
         </w:rPr>
-        <w:t>NoSQL</w:t>
-      </w:r>
-      <w:proofErr w:type="spellEnd"/>
-      <w:r>
-        <w:rPr>
-          <w:rStyle w:val="a8"/>
-          <w:rFonts w:hint="eastAsia"/>
-        </w:rPr>
-        <w:t>数据库的优点：</w:t>
+        <w:t>NoSQL数据库的优点：</w:t>
       </w:r>
     </w:p>
     <w:p>
@@ -5915,8 +5487,7 @@
           <w:rFonts w:ascii="黑体" w:eastAsia="黑体" w:hAnsi="黑体"/>
         </w:rPr>
       </w:pPr>
-      <w:bookmarkStart w:id="9" w:name="_Toc356643977"/>
-      <w:proofErr w:type="spellStart"/>
+      <w:bookmarkStart w:id="9" w:name="_Toc356667659"/>
       <w:r>
         <w:rPr>
           <w:rFonts w:ascii="黑体" w:eastAsia="黑体" w:hAnsi="黑体"/>
@@ -5924,7 +5495,6 @@
         <w:t>MongoDB</w:t>
       </w:r>
       <w:bookmarkEnd w:id="9"/>
-      <w:proofErr w:type="spellEnd"/>
     </w:p>
     <w:p>
       <w:pPr>
@@ -5943,17 +5513,7 @@
           <w:kern w:val="0"/>
           <w:szCs w:val="24"/>
         </w:rPr>
-        <w:t>MongoDB是一个介于关系数据库和非关系数据库之间的产品，是非关系数据库当中功能最丰富，最像关系数据库的。他支持的数据结构非常松散，是类似</w:t>
-      </w:r>
-      <w:r>
-        <w:rPr>
-          <w:rFonts w:asciiTheme="minorEastAsia" w:hAnsiTheme="minorEastAsia" w:cs="Arial" w:hint="eastAsia"/>
-          <w:color w:val="000000"/>
-          <w:kern w:val="0"/>
-          <w:szCs w:val="24"/>
-        </w:rPr>
-        <w:lastRenderedPageBreak/>
-        <w:t>json的bjson格式，因此可以存储比较复杂的数据类型。</w:t>
+        <w:t>MongoDB是一个介于关系数据库和非关系数据库之间的产品，是非关系数据库当中功能最丰富，最像关系数据库的。他支持的数据结构非常松散，是类似json的bjson格式，因此可以存储比较复杂的数据类型。</w:t>
       </w:r>
     </w:p>
     <w:p>
@@ -6190,27 +5750,7 @@
           <w:kern w:val="0"/>
           <w:szCs w:val="24"/>
         </w:rPr>
-        <w:t>自动处理碎片，以支持</w:t>
-      </w:r>
-      <w:proofErr w:type="gramStart"/>
-      <w:r>
-        <w:rPr>
-          <w:rFonts w:asciiTheme="minorEastAsia" w:hAnsiTheme="minorEastAsia" w:cs="Arial" w:hint="eastAsia"/>
-          <w:color w:val="000000"/>
-          <w:kern w:val="0"/>
-          <w:szCs w:val="24"/>
-        </w:rPr>
-        <w:t>云计算</w:t>
-      </w:r>
-      <w:proofErr w:type="gramEnd"/>
-      <w:r>
-        <w:rPr>
-          <w:rFonts w:asciiTheme="minorEastAsia" w:hAnsiTheme="minorEastAsia" w:cs="Arial" w:hint="eastAsia"/>
-          <w:color w:val="000000"/>
-          <w:kern w:val="0"/>
-          <w:szCs w:val="24"/>
-        </w:rPr>
-        <w:t>层次的扩展性</w:t>
+        <w:t>自动处理碎片，以支持云计算层次的扩展性</w:t>
       </w:r>
     </w:p>
     <w:p>
@@ -6299,16 +5839,15 @@
           <w:rFonts w:ascii="黑体" w:eastAsia="黑体" w:hAnsi="黑体"/>
         </w:rPr>
       </w:pPr>
-      <w:bookmarkStart w:id="10" w:name="_Toc356643978"/>
-      <w:proofErr w:type="spellStart"/>
+      <w:bookmarkStart w:id="10" w:name="_Toc356667660"/>
       <w:r>
         <w:rPr>
           <w:rFonts w:ascii="黑体" w:eastAsia="黑体" w:hAnsi="黑体" w:hint="eastAsia"/>
         </w:rPr>
+        <w:lastRenderedPageBreak/>
         <w:t>MarkDown</w:t>
       </w:r>
       <w:bookmarkEnd w:id="10"/>
-      <w:proofErr w:type="spellEnd"/>
       <w:r>
         <w:rPr>
           <w:rFonts w:ascii="黑体" w:eastAsia="黑体" w:hAnsi="黑体" w:hint="eastAsia"/>
@@ -6333,27 +5872,7 @@
           <w:kern w:val="0"/>
           <w:szCs w:val="24"/>
         </w:rPr>
-        <w:t>Markdown 是一种轻量级标记语言，创始人为约翰•格鲁伯（John Gruber）和亚伦•斯沃</w:t>
-      </w:r>
-      <w:proofErr w:type="gramStart"/>
-      <w:r>
-        <w:rPr>
-          <w:rFonts w:asciiTheme="minorEastAsia" w:hAnsiTheme="minorEastAsia" w:cs="Arial" w:hint="eastAsia"/>
-          <w:color w:val="000000"/>
-          <w:kern w:val="0"/>
-          <w:szCs w:val="24"/>
-        </w:rPr>
-        <w:t>茨</w:t>
-      </w:r>
-      <w:proofErr w:type="gramEnd"/>
-      <w:r>
-        <w:rPr>
-          <w:rFonts w:asciiTheme="minorEastAsia" w:hAnsiTheme="minorEastAsia" w:cs="Arial" w:hint="eastAsia"/>
-          <w:color w:val="000000"/>
-          <w:kern w:val="0"/>
-          <w:szCs w:val="24"/>
-        </w:rPr>
-        <w:t>（Aaron Swartz）。它允许人们“使用易读易写的纯文本格式编写文档，然后转换成有效的XHTML(或者HTML)文档”。这种语言吸收了很多在电子邮件中已有的纯文本标记的特性。使其成为可读性最大并可再发行的可输入输出的格式。</w:t>
+        <w:t>Markdown 是一种轻量级标记语言，创始人为约翰•格鲁伯（John Gruber）和亚伦•斯沃茨（Aaron Swartz）。它允许人们“使用易读易写的纯文本格式编写文档，然后转换成有效的XHTML(或者HTML)文档”。这种语言吸收了很多在电子邮件中已有的纯文本标记的特性。使其成为可读性最大并可再发行的可输入输出的格式。</w:t>
       </w:r>
     </w:p>
     <w:p>
@@ -6445,17 +5964,7 @@
           <w:kern w:val="0"/>
           <w:szCs w:val="24"/>
         </w:rPr>
-        <w:t>Markdown 语法简单(语法说明,见附件Markdown 语法说明 (简体中文</w:t>
-      </w:r>
-      <w:r>
-        <w:rPr>
-          <w:rFonts w:asciiTheme="minorEastAsia" w:hAnsiTheme="minorEastAsia" w:cs="Arial" w:hint="eastAsia"/>
-          <w:color w:val="000000"/>
-          <w:kern w:val="0"/>
-          <w:szCs w:val="24"/>
-        </w:rPr>
-        <w:lastRenderedPageBreak/>
-        <w:t>版).html)，很快就可以学会。</w:t>
+        <w:t>Markdown 语法简单(语法说明,见附件Markdown 语法说明 (简体中文版).html)，很快就可以学会。</w:t>
       </w:r>
     </w:p>
     <w:p>
@@ -6729,33 +6238,37 @@
         </w:rPr>
         <w:t xml:space="preserve">    无序列表5，</w:t>
       </w:r>
-      <w:r>
-        <w:fldChar w:fldCharType="begin"/>
-      </w:r>
-      <w:r>
-        <w:instrText xml:space="preserve"> HYPERLINK "http://isayme.com" </w:instrText>
-      </w:r>
-      <w:r>
-        <w:fldChar w:fldCharType="separate"/>
-      </w:r>
-      <w:r>
-        <w:rPr>
-          <w:rStyle w:val="a7"/>
+      <w:hyperlink r:id="rId10" w:history="1">
+        <w:r>
+          <w:rPr>
+            <w:rStyle w:val="a7"/>
+            <w:rFonts w:asciiTheme="minorEastAsia" w:hAnsiTheme="minorEastAsia" w:cs="Arial" w:hint="eastAsia"/>
+            <w:kern w:val="0"/>
+            <w:szCs w:val="24"/>
+          </w:rPr>
+          <w:t>链接2</w:t>
+        </w:r>
+      </w:hyperlink>
+      <w:r>
+        <w:rPr>
           <w:rFonts w:asciiTheme="minorEastAsia" w:hAnsiTheme="minorEastAsia" w:cs="Arial" w:hint="eastAsia"/>
-          <w:kern w:val="0"/>
-          <w:szCs w:val="24"/>
-        </w:rPr>
-        <w:t>链接2</w:t>
-      </w:r>
-      <w:r>
-        <w:rPr>
-          <w:rStyle w:val="a7"/>
-          <w:rFonts w:asciiTheme="minorEastAsia" w:hAnsiTheme="minorEastAsia" w:cs="Arial"/>
-          <w:kern w:val="0"/>
-          <w:szCs w:val="24"/>
-        </w:rPr>
-        <w:fldChar w:fldCharType="end"/>
-      </w:r>
+          <w:color w:val="000000"/>
+          <w:kern w:val="0"/>
+          <w:szCs w:val="24"/>
+        </w:rPr>
+        <w:t>效果</w:t>
+      </w:r>
+    </w:p>
+    <w:p>
+      <w:pPr>
+        <w:pStyle w:val="ae"/>
+        <w:rPr>
+          <w:rFonts w:asciiTheme="minorEastAsia" w:hAnsiTheme="minorEastAsia" w:cs="Arial"/>
+          <w:color w:val="000000"/>
+          <w:kern w:val="0"/>
+          <w:szCs w:val="24"/>
+        </w:rPr>
+      </w:pPr>
       <w:r>
         <w:rPr>
           <w:rFonts w:asciiTheme="minorEastAsia" w:hAnsiTheme="minorEastAsia" w:cs="Arial" w:hint="eastAsia"/>
@@ -6763,8 +6276,366 @@
           <w:kern w:val="0"/>
           <w:szCs w:val="24"/>
         </w:rPr>
+        <w:t>HTML代码需要使用下面的写法</w:t>
+      </w:r>
+    </w:p>
+    <w:p>
+      <w:pPr>
+        <w:pStyle w:val="ae"/>
+        <w:spacing w:line="240" w:lineRule="auto"/>
+        <w:rPr>
+          <w:rFonts w:ascii="Consolas" w:hAnsi="Consolas" w:cs="Consolas"/>
+        </w:rPr>
+      </w:pPr>
+      <w:r>
+        <w:rPr>
+          <w:rFonts w:asciiTheme="minorEastAsia" w:hAnsiTheme="minorEastAsia" w:cs="Arial"/>
+        </w:rPr>
+        <w:t xml:space="preserve">    </w:t>
+      </w:r>
+      <w:r>
+        <w:rPr>
+          <w:rFonts w:ascii="Consolas" w:hAnsi="Consolas" w:cs="Consolas"/>
+        </w:rPr>
+        <w:t>&lt;ul&gt;</w:t>
+      </w:r>
+    </w:p>
+    <w:p>
+      <w:pPr>
+        <w:pStyle w:val="ae"/>
+        <w:spacing w:line="240" w:lineRule="auto"/>
+        <w:rPr>
+          <w:rFonts w:ascii="Consolas" w:hAnsi="Consolas" w:cs="Consolas"/>
+        </w:rPr>
+      </w:pPr>
+      <w:r>
+        <w:rPr>
+          <w:rFonts w:ascii="Consolas" w:hAnsi="Consolas" w:cs="Consolas"/>
+        </w:rPr>
+        <w:t xml:space="preserve">      </w:t>
+      </w:r>
+      <w:r>
+        <w:rPr>
+          <w:rFonts w:ascii="Consolas" w:hAnsi="Consolas" w:cs="Consolas"/>
+        </w:rPr>
+        <w:t>&lt;li&gt;</w:t>
+      </w:r>
+      <w:r>
+        <w:rPr>
+          <w:rFonts w:ascii="Consolas" w:hAnsi="Consolas" w:cs="Consolas"/>
+        </w:rPr>
+        <w:t>无序列表</w:t>
+      </w:r>
+      <w:r>
+        <w:rPr>
+          <w:rFonts w:ascii="Consolas" w:hAnsi="Consolas" w:cs="Consolas"/>
+        </w:rPr>
+        <w:t>1</w:t>
+      </w:r>
+      <w:r>
+        <w:rPr>
+          <w:rFonts w:ascii="Consolas" w:hAnsi="Consolas" w:cs="Consolas"/>
+        </w:rPr>
+        <w:t>，</w:t>
+      </w:r>
+      <w:r>
+        <w:rPr>
+          <w:rFonts w:ascii="Consolas" w:hAnsi="Consolas" w:cs="Consolas"/>
+        </w:rPr>
+        <w:t>&lt;strong&gt;</w:t>
+      </w:r>
+      <w:r>
+        <w:rPr>
+          <w:rFonts w:ascii="Consolas" w:hAnsi="Consolas" w:cs="Consolas"/>
+        </w:rPr>
+        <w:t>加重</w:t>
+      </w:r>
+      <w:r>
+        <w:rPr>
+          <w:rFonts w:ascii="Consolas" w:hAnsi="Consolas" w:cs="Consolas"/>
+        </w:rPr>
+        <w:t>&lt;/strong&gt;</w:t>
+      </w:r>
+      <w:r>
+        <w:rPr>
+          <w:rFonts w:ascii="Consolas" w:hAnsi="Consolas" w:cs="Consolas"/>
+        </w:rPr>
         <w:t>效果</w:t>
       </w:r>
+      <w:r>
+        <w:rPr>
+          <w:rFonts w:ascii="Consolas" w:hAnsi="Consolas" w:cs="Consolas"/>
+        </w:rPr>
+        <w:t>&lt;/li&gt;</w:t>
+      </w:r>
+    </w:p>
+    <w:p>
+      <w:pPr>
+        <w:pStyle w:val="ae"/>
+        <w:spacing w:line="240" w:lineRule="auto"/>
+        <w:rPr>
+          <w:rFonts w:ascii="Consolas" w:hAnsi="Consolas" w:cs="Consolas"/>
+        </w:rPr>
+      </w:pPr>
+      <w:r>
+        <w:rPr>
+          <w:rFonts w:ascii="Consolas" w:hAnsi="Consolas" w:cs="Consolas"/>
+        </w:rPr>
+        <w:t xml:space="preserve">      </w:t>
+      </w:r>
+      <w:r>
+        <w:rPr>
+          <w:rFonts w:ascii="Consolas" w:hAnsi="Consolas" w:cs="Consolas"/>
+        </w:rPr>
+        <w:t>&lt;li&gt;</w:t>
+      </w:r>
+      <w:r>
+        <w:rPr>
+          <w:rFonts w:ascii="Consolas" w:hAnsi="Consolas" w:cs="Consolas"/>
+        </w:rPr>
+        <w:t>无序列表</w:t>
+      </w:r>
+      <w:r>
+        <w:rPr>
+          <w:rFonts w:ascii="Consolas" w:hAnsi="Consolas" w:cs="Consolas"/>
+        </w:rPr>
+        <w:t>2</w:t>
+      </w:r>
+      <w:r>
+        <w:rPr>
+          <w:rFonts w:ascii="Consolas" w:hAnsi="Consolas" w:cs="Consolas"/>
+        </w:rPr>
+        <w:t>，</w:t>
+      </w:r>
+      <w:r>
+        <w:rPr>
+          <w:rFonts w:ascii="Consolas" w:hAnsi="Consolas" w:cs="Consolas"/>
+        </w:rPr>
+        <w:t>&lt;em&gt;</w:t>
+      </w:r>
+      <w:r>
+        <w:rPr>
+          <w:rFonts w:ascii="Consolas" w:hAnsi="Consolas" w:cs="Consolas"/>
+        </w:rPr>
+        <w:t>倾斜</w:t>
+      </w:r>
+      <w:r>
+        <w:rPr>
+          <w:rFonts w:ascii="Consolas" w:hAnsi="Consolas" w:cs="Consolas"/>
+        </w:rPr>
+        <w:t>&lt;/em&gt;</w:t>
+      </w:r>
+      <w:r>
+        <w:rPr>
+          <w:rFonts w:ascii="Consolas" w:hAnsi="Consolas" w:cs="Consolas"/>
+        </w:rPr>
+        <w:t>效果</w:t>
+      </w:r>
+      <w:r>
+        <w:rPr>
+          <w:rFonts w:ascii="Consolas" w:hAnsi="Consolas" w:cs="Consolas"/>
+        </w:rPr>
+        <w:t>&lt;/li&gt;</w:t>
+      </w:r>
+    </w:p>
+    <w:p>
+      <w:pPr>
+        <w:pStyle w:val="ae"/>
+        <w:spacing w:line="240" w:lineRule="auto"/>
+        <w:rPr>
+          <w:rFonts w:ascii="Consolas" w:hAnsi="Consolas" w:cs="Consolas"/>
+        </w:rPr>
+      </w:pPr>
+      <w:r>
+        <w:rPr>
+          <w:rFonts w:ascii="Consolas" w:hAnsi="Consolas" w:cs="Consolas"/>
+        </w:rPr>
+        <w:t xml:space="preserve">      </w:t>
+      </w:r>
+      <w:r>
+        <w:rPr>
+          <w:rFonts w:ascii="Consolas" w:hAnsi="Consolas" w:cs="Consolas"/>
+        </w:rPr>
+        <w:t>&lt;li&gt;</w:t>
+      </w:r>
+      <w:r>
+        <w:rPr>
+          <w:rFonts w:ascii="Consolas" w:hAnsi="Consolas" w:cs="Consolas"/>
+        </w:rPr>
+        <w:t>无序列表</w:t>
+      </w:r>
+      <w:r>
+        <w:rPr>
+          <w:rFonts w:ascii="Consolas" w:hAnsi="Consolas" w:cs="Consolas"/>
+        </w:rPr>
+        <w:t>3</w:t>
+      </w:r>
+      <w:r>
+        <w:rPr>
+          <w:rFonts w:ascii="Consolas" w:hAnsi="Consolas" w:cs="Consolas"/>
+        </w:rPr>
+        <w:t>，普通效果</w:t>
+      </w:r>
+      <w:r>
+        <w:rPr>
+          <w:rFonts w:ascii="Consolas" w:hAnsi="Consolas" w:cs="Consolas"/>
+        </w:rPr>
+        <w:t>&lt;/li&gt;</w:t>
+      </w:r>
+    </w:p>
+    <w:p>
+      <w:pPr>
+        <w:pStyle w:val="ae"/>
+        <w:spacing w:line="240" w:lineRule="auto"/>
+        <w:rPr>
+          <w:rFonts w:ascii="Consolas" w:hAnsi="Consolas" w:cs="Consolas"/>
+        </w:rPr>
+      </w:pPr>
+      <w:r>
+        <w:rPr>
+          <w:rFonts w:ascii="Consolas" w:hAnsi="Consolas" w:cs="Consolas"/>
+        </w:rPr>
+        <w:lastRenderedPageBreak/>
+        <w:t xml:space="preserve">      </w:t>
+      </w:r>
+      <w:r>
+        <w:rPr>
+          <w:rFonts w:ascii="Consolas" w:hAnsi="Consolas" w:cs="Consolas"/>
+        </w:rPr>
+        <w:t>&lt;li&gt;</w:t>
+      </w:r>
+      <w:r>
+        <w:rPr>
+          <w:rFonts w:ascii="Consolas" w:hAnsi="Consolas" w:cs="Consolas"/>
+        </w:rPr>
+        <w:t>无序列表</w:t>
+      </w:r>
+      <w:r>
+        <w:rPr>
+          <w:rFonts w:ascii="Consolas" w:hAnsi="Consolas" w:cs="Consolas"/>
+        </w:rPr>
+        <w:t>4</w:t>
+      </w:r>
+      <w:r>
+        <w:rPr>
+          <w:rFonts w:ascii="Consolas" w:hAnsi="Consolas" w:cs="Consolas"/>
+        </w:rPr>
+        <w:t>，</w:t>
+      </w:r>
+      <w:r>
+        <w:rPr>
+          <w:rFonts w:ascii="Consolas" w:hAnsi="Consolas" w:cs="Consolas"/>
+        </w:rPr>
+        <w:t>&lt;a href="http://ISayme.com"&gt;</w:t>
+      </w:r>
+      <w:r>
+        <w:rPr>
+          <w:rFonts w:ascii="Consolas" w:hAnsi="Consolas" w:cs="Consolas"/>
+        </w:rPr>
+        <w:t>链接</w:t>
+      </w:r>
+      <w:r>
+        <w:rPr>
+          <w:rFonts w:ascii="Consolas" w:hAnsi="Consolas" w:cs="Consolas"/>
+        </w:rPr>
+        <w:t>1&lt;/a&gt;</w:t>
+      </w:r>
+      <w:r>
+        <w:rPr>
+          <w:rFonts w:ascii="Consolas" w:hAnsi="Consolas" w:cs="Consolas"/>
+        </w:rPr>
+        <w:t>效果</w:t>
+      </w:r>
+      <w:r>
+        <w:rPr>
+          <w:rFonts w:ascii="Consolas" w:hAnsi="Consolas" w:cs="Consolas"/>
+        </w:rPr>
+        <w:t>&lt;/li&gt;</w:t>
+      </w:r>
+    </w:p>
+    <w:p>
+      <w:pPr>
+        <w:pStyle w:val="ae"/>
+        <w:spacing w:line="240" w:lineRule="auto"/>
+        <w:rPr>
+          <w:rFonts w:ascii="Consolas" w:hAnsi="Consolas" w:cs="Consolas"/>
+        </w:rPr>
+      </w:pPr>
+      <w:r>
+        <w:rPr>
+          <w:rFonts w:ascii="Consolas" w:hAnsi="Consolas" w:cs="Consolas"/>
+        </w:rPr>
+        <w:t xml:space="preserve">      </w:t>
+      </w:r>
+      <w:r>
+        <w:rPr>
+          <w:rFonts w:ascii="Consolas" w:hAnsi="Consolas" w:cs="Consolas"/>
+        </w:rPr>
+        <w:t>&lt;li&gt;</w:t>
+      </w:r>
+      <w:r>
+        <w:rPr>
+          <w:rFonts w:ascii="Consolas" w:hAnsi="Consolas" w:cs="Consolas"/>
+        </w:rPr>
+        <w:t>无序列表</w:t>
+      </w:r>
+      <w:r>
+        <w:rPr>
+          <w:rFonts w:ascii="Consolas" w:hAnsi="Consolas" w:cs="Consolas"/>
+        </w:rPr>
+        <w:t>5</w:t>
+      </w:r>
+      <w:r>
+        <w:rPr>
+          <w:rFonts w:ascii="Consolas" w:hAnsi="Consolas" w:cs="Consolas"/>
+        </w:rPr>
+        <w:t>，</w:t>
+      </w:r>
+      <w:r>
+        <w:rPr>
+          <w:rFonts w:ascii="Consolas" w:hAnsi="Consolas" w:cs="Consolas"/>
+        </w:rPr>
+        <w:t>&lt;a href="http://ISayme.com"&gt;</w:t>
+      </w:r>
+      <w:r>
+        <w:rPr>
+          <w:rFonts w:ascii="Consolas" w:hAnsi="Consolas" w:cs="Consolas"/>
+        </w:rPr>
+        <w:t>链接</w:t>
+      </w:r>
+      <w:r>
+        <w:rPr>
+          <w:rFonts w:ascii="Consolas" w:hAnsi="Consolas" w:cs="Consolas"/>
+        </w:rPr>
+        <w:t>2&lt;/a&gt;</w:t>
+      </w:r>
+      <w:r>
+        <w:rPr>
+          <w:rFonts w:ascii="Consolas" w:hAnsi="Consolas" w:cs="Consolas"/>
+        </w:rPr>
+        <w:t>效果</w:t>
+      </w:r>
+      <w:r>
+        <w:rPr>
+          <w:rFonts w:ascii="Consolas" w:hAnsi="Consolas" w:cs="Consolas"/>
+        </w:rPr>
+        <w:t>&lt;/li&gt;</w:t>
+      </w:r>
+    </w:p>
+    <w:p>
+      <w:pPr>
+        <w:pStyle w:val="ae"/>
+        <w:spacing w:line="240" w:lineRule="auto"/>
+        <w:rPr>
+          <w:rFonts w:ascii="Consolas" w:hAnsi="Consolas" w:cs="Consolas"/>
+        </w:rPr>
+      </w:pPr>
+      <w:r>
+        <w:rPr>
+          <w:rFonts w:ascii="Consolas" w:hAnsi="Consolas" w:cs="Consolas"/>
+        </w:rPr>
+        <w:t xml:space="preserve">    &lt;/ul&gt;</w:t>
+      </w:r>
     </w:p>
     <w:p>
       <w:pPr>
@@ -6783,484 +6654,106 @@
           <w:kern w:val="0"/>
           <w:szCs w:val="24"/>
         </w:rPr>
-        <w:t>HTML代码需要使用下面的写法</w:t>
-      </w:r>
-    </w:p>
-    <w:p>
-      <w:pPr>
-        <w:pStyle w:val="ae"/>
-        <w:rPr>
-          <w:rFonts w:ascii="Consolas" w:hAnsi="Consolas" w:cs="Consolas"/>
-        </w:rPr>
-      </w:pPr>
-      <w:r>
-        <w:rPr>
-          <w:rFonts w:asciiTheme="minorEastAsia" w:hAnsiTheme="minorEastAsia" w:cs="Arial"/>
-        </w:rPr>
-        <w:t xml:space="preserve">    </w:t>
-      </w:r>
-      <w:r>
-        <w:rPr>
-          <w:rFonts w:ascii="Consolas" w:hAnsi="Consolas" w:cs="Consolas"/>
-        </w:rPr>
-        <w:t>&lt;ul&gt;</w:t>
-      </w:r>
-    </w:p>
-    <w:p>
-      <w:pPr>
-        <w:pStyle w:val="ae"/>
-        <w:rPr>
-          <w:rFonts w:ascii="Consolas" w:hAnsi="Consolas" w:cs="Consolas"/>
-        </w:rPr>
-      </w:pPr>
-      <w:r>
-        <w:rPr>
-          <w:rFonts w:ascii="Consolas" w:hAnsi="Consolas" w:cs="Consolas"/>
-        </w:rPr>
-        <w:t xml:space="preserve">        &lt;li&gt;</w:t>
-      </w:r>
-      <w:r>
-        <w:rPr>
-          <w:rFonts w:ascii="Consolas" w:hAnsi="Consolas" w:cs="Consolas"/>
+        <w:t>而使用MarkDown书写,则只需要写成如下格式</w:t>
+      </w:r>
+    </w:p>
+    <w:p>
+      <w:pPr>
+        <w:pStyle w:val="ae"/>
+        <w:spacing w:line="240" w:lineRule="auto"/>
+        <w:rPr>
+          <w:rFonts w:ascii="Consolas" w:hAnsi="Consolas" w:cs="Consolas"/>
+          <w:color w:val="000000"/>
+          <w:kern w:val="0"/>
+          <w:szCs w:val="24"/>
+        </w:rPr>
+      </w:pPr>
+      <w:r>
+        <w:rPr>
+          <w:rFonts w:asciiTheme="minorEastAsia" w:hAnsiTheme="minorEastAsia" w:cs="Arial" w:hint="eastAsia"/>
+          <w:color w:val="000000"/>
+          <w:kern w:val="0"/>
+          <w:szCs w:val="24"/>
+        </w:rPr>
+        <w:tab/>
+      </w:r>
+      <w:r>
+        <w:rPr>
+          <w:rFonts w:ascii="Consolas" w:hAnsi="Consolas" w:cs="Consolas"/>
+          <w:color w:val="000000"/>
+          <w:kern w:val="0"/>
+          <w:szCs w:val="24"/>
+        </w:rPr>
+        <w:t xml:space="preserve">- </w:t>
+      </w:r>
+      <w:r>
+        <w:rPr>
+          <w:rFonts w:ascii="Consolas" w:hAnsi="Consolas" w:cs="Consolas"/>
+          <w:color w:val="000000"/>
+          <w:kern w:val="0"/>
+          <w:szCs w:val="24"/>
         </w:rPr>
         <w:t>无序列表</w:t>
       </w:r>
       <w:r>
         <w:rPr>
           <w:rFonts w:ascii="Consolas" w:hAnsi="Consolas" w:cs="Consolas"/>
+          <w:color w:val="000000"/>
+          <w:kern w:val="0"/>
+          <w:szCs w:val="24"/>
         </w:rPr>
         <w:t>1</w:t>
       </w:r>
       <w:r>
         <w:rPr>
           <w:rFonts w:ascii="Consolas" w:hAnsi="Consolas" w:cs="Consolas"/>
+          <w:color w:val="000000"/>
+          <w:kern w:val="0"/>
+          <w:szCs w:val="24"/>
         </w:rPr>
         <w:t>，</w:t>
       </w:r>
       <w:r>
         <w:rPr>
           <w:rFonts w:ascii="Consolas" w:hAnsi="Consolas" w:cs="Consolas"/>
-        </w:rPr>
-        <w:t>&lt;strong&gt;</w:t>
-      </w:r>
-      <w:r>
-        <w:rPr>
-          <w:rFonts w:ascii="Consolas" w:hAnsi="Consolas" w:cs="Consolas"/>
+          <w:color w:val="000000"/>
+          <w:kern w:val="0"/>
+          <w:szCs w:val="24"/>
+        </w:rPr>
+        <w:t>**</w:t>
+      </w:r>
+      <w:r>
+        <w:rPr>
+          <w:rFonts w:ascii="Consolas" w:hAnsi="Consolas" w:cs="Consolas"/>
+          <w:color w:val="000000"/>
+          <w:kern w:val="0"/>
+          <w:szCs w:val="24"/>
         </w:rPr>
         <w:t>加重</w:t>
       </w:r>
       <w:r>
         <w:rPr>
           <w:rFonts w:ascii="Consolas" w:hAnsi="Consolas" w:cs="Consolas"/>
-        </w:rPr>
-        <w:t>&lt;/strong&gt;</w:t>
-      </w:r>
-      <w:r>
-        <w:rPr>
-          <w:rFonts w:ascii="Consolas" w:hAnsi="Consolas" w:cs="Consolas"/>
+          <w:color w:val="000000"/>
+          <w:kern w:val="0"/>
+          <w:szCs w:val="24"/>
+        </w:rPr>
+        <w:t>**</w:t>
+      </w:r>
+      <w:r>
+        <w:rPr>
+          <w:rFonts w:ascii="Consolas" w:hAnsi="Consolas" w:cs="Consolas"/>
+          <w:color w:val="000000"/>
+          <w:kern w:val="0"/>
+          <w:szCs w:val="24"/>
         </w:rPr>
         <w:t>效果</w:t>
       </w:r>
-      <w:r>
-        <w:rPr>
-          <w:rFonts w:ascii="Consolas" w:hAnsi="Consolas" w:cs="Consolas"/>
-        </w:rPr>
-        <w:t>&lt;/li&gt;</w:t>
-      </w:r>
-    </w:p>
-    <w:p>
-      <w:pPr>
-        <w:pStyle w:val="ae"/>
-        <w:rPr>
-          <w:rFonts w:ascii="Consolas" w:hAnsi="Consolas" w:cs="Consolas"/>
-        </w:rPr>
-      </w:pPr>
-      <w:r>
-        <w:rPr>
-          <w:rFonts w:ascii="Consolas" w:hAnsi="Consolas" w:cs="Consolas"/>
-        </w:rPr>
-        <w:t xml:space="preserve">        &lt;li&gt;</w:t>
-      </w:r>
-      <w:r>
-        <w:rPr>
-          <w:rFonts w:ascii="Consolas" w:hAnsi="Consolas" w:cs="Consolas"/>
-        </w:rPr>
-        <w:t>无序列表</w:t>
-      </w:r>
-      <w:r>
-        <w:rPr>
-          <w:rFonts w:ascii="Consolas" w:hAnsi="Consolas" w:cs="Consolas"/>
-        </w:rPr>
-        <w:t>2</w:t>
-      </w:r>
-      <w:r>
-        <w:rPr>
-          <w:rFonts w:ascii="Consolas" w:hAnsi="Consolas" w:cs="Consolas"/>
-        </w:rPr>
-        <w:t>，</w:t>
-      </w:r>
-      <w:r>
-        <w:rPr>
-          <w:rFonts w:ascii="Consolas" w:hAnsi="Consolas" w:cs="Consolas"/>
-        </w:rPr>
-        <w:t>&lt;em&gt;</w:t>
-      </w:r>
-      <w:r>
-        <w:rPr>
-          <w:rFonts w:ascii="Consolas" w:hAnsi="Consolas" w:cs="Consolas"/>
-        </w:rPr>
-        <w:t>倾斜</w:t>
-      </w:r>
-      <w:r>
-        <w:rPr>
-          <w:rFonts w:ascii="Consolas" w:hAnsi="Consolas" w:cs="Consolas"/>
-        </w:rPr>
-        <w:t>&lt;/em&gt;</w:t>
-      </w:r>
-      <w:r>
-        <w:rPr>
-          <w:rFonts w:ascii="Consolas" w:hAnsi="Consolas" w:cs="Consolas"/>
-        </w:rPr>
-        <w:t>效果</w:t>
-      </w:r>
-      <w:r>
-        <w:rPr>
-          <w:rFonts w:ascii="Consolas" w:hAnsi="Consolas" w:cs="Consolas"/>
-        </w:rPr>
-        <w:t>&lt;/li&gt;</w:t>
-      </w:r>
-    </w:p>
-    <w:p>
-      <w:pPr>
-        <w:pStyle w:val="ae"/>
-        <w:rPr>
-          <w:rFonts w:ascii="Consolas" w:hAnsi="Consolas" w:cs="Consolas"/>
-        </w:rPr>
-      </w:pPr>
-      <w:r>
-        <w:rPr>
-          <w:rFonts w:ascii="Consolas" w:hAnsi="Consolas" w:cs="Consolas"/>
-        </w:rPr>
-        <w:t xml:space="preserve">        &lt;li&gt;</w:t>
-      </w:r>
-      <w:r>
-        <w:rPr>
-          <w:rFonts w:ascii="Consolas" w:hAnsi="Consolas" w:cs="Consolas"/>
-        </w:rPr>
-        <w:t>无序列表</w:t>
-      </w:r>
-      <w:r>
-        <w:rPr>
-          <w:rFonts w:ascii="Consolas" w:hAnsi="Consolas" w:cs="Consolas"/>
-        </w:rPr>
-        <w:t>3</w:t>
-      </w:r>
-      <w:r>
-        <w:rPr>
-          <w:rFonts w:ascii="Consolas" w:hAnsi="Consolas" w:cs="Consolas"/>
-        </w:rPr>
-        <w:t>，普通效果</w:t>
-      </w:r>
-      <w:r>
-        <w:rPr>
-          <w:rFonts w:ascii="Consolas" w:hAnsi="Consolas" w:cs="Consolas"/>
-        </w:rPr>
-        <w:t>&lt;/li&gt;</w:t>
-      </w:r>
-    </w:p>
-    <w:p>
-      <w:pPr>
-        <w:pStyle w:val="ae"/>
-        <w:rPr>
-          <w:rFonts w:ascii="Consolas" w:hAnsi="Consolas" w:cs="Consolas"/>
-        </w:rPr>
-      </w:pPr>
-      <w:r>
-        <w:rPr>
-          <w:rFonts w:ascii="Consolas" w:hAnsi="Consolas" w:cs="Consolas"/>
-        </w:rPr>
-        <w:t xml:space="preserve">        &lt;li&gt;</w:t>
-      </w:r>
-      <w:r>
-        <w:rPr>
-          <w:rFonts w:ascii="Consolas" w:hAnsi="Consolas" w:cs="Consolas"/>
-        </w:rPr>
-        <w:t>无序列表</w:t>
-      </w:r>
-      <w:r>
-        <w:rPr>
-          <w:rFonts w:ascii="Consolas" w:hAnsi="Consolas" w:cs="Consolas"/>
-        </w:rPr>
-        <w:t>4</w:t>
-      </w:r>
-      <w:r>
-        <w:rPr>
-          <w:rFonts w:ascii="Consolas" w:hAnsi="Consolas" w:cs="Consolas"/>
-        </w:rPr>
-        <w:t>，</w:t>
-      </w:r>
-      <w:r>
-        <w:rPr>
-          <w:rFonts w:ascii="Consolas" w:hAnsi="Consolas" w:cs="Consolas"/>
-        </w:rPr>
-        <w:t>&lt;a href="http://ISayme.com"&gt;</w:t>
-      </w:r>
-      <w:r>
-        <w:rPr>
-          <w:rFonts w:ascii="Consolas" w:hAnsi="Consolas" w:cs="Consolas"/>
-        </w:rPr>
-        <w:t>链接</w:t>
-      </w:r>
-      <w:r>
-        <w:rPr>
-          <w:rFonts w:ascii="Consolas" w:hAnsi="Consolas" w:cs="Consolas"/>
-        </w:rPr>
-        <w:t>1&lt;/a&gt;</w:t>
-      </w:r>
-      <w:r>
-        <w:rPr>
-          <w:rFonts w:ascii="Consolas" w:hAnsi="Consolas" w:cs="Consolas"/>
-        </w:rPr>
-        <w:t>效果</w:t>
-      </w:r>
-      <w:r>
-        <w:rPr>
-          <w:rFonts w:ascii="Consolas" w:hAnsi="Consolas" w:cs="Consolas"/>
-        </w:rPr>
-        <w:t>&lt;/li&gt;</w:t>
-      </w:r>
-    </w:p>
-    <w:p>
-      <w:pPr>
-        <w:pStyle w:val="ae"/>
-        <w:rPr>
-          <w:rFonts w:ascii="Consolas" w:hAnsi="Consolas" w:cs="Consolas"/>
-        </w:rPr>
-      </w:pPr>
-      <w:r>
-        <w:rPr>
-          <w:rFonts w:ascii="Consolas" w:hAnsi="Consolas" w:cs="Consolas"/>
-        </w:rPr>
-        <w:t xml:space="preserve">        &lt;li&gt;</w:t>
-      </w:r>
-      <w:r>
-        <w:rPr>
-          <w:rFonts w:ascii="Consolas" w:hAnsi="Consolas" w:cs="Consolas"/>
-        </w:rPr>
-        <w:t>无序列表</w:t>
-      </w:r>
-      <w:r>
-        <w:rPr>
-          <w:rFonts w:ascii="Consolas" w:hAnsi="Consolas" w:cs="Consolas"/>
-        </w:rPr>
-        <w:t>5</w:t>
-      </w:r>
-      <w:r>
-        <w:rPr>
-          <w:rFonts w:ascii="Consolas" w:hAnsi="Consolas" w:cs="Consolas"/>
-        </w:rPr>
-        <w:t>，</w:t>
-      </w:r>
-      <w:r>
-        <w:rPr>
-          <w:rFonts w:ascii="Consolas" w:hAnsi="Consolas" w:cs="Consolas"/>
-        </w:rPr>
-        <w:t>&lt;a href="http://ISayme.com"&gt;</w:t>
-      </w:r>
-      <w:r>
-        <w:rPr>
-          <w:rFonts w:ascii="Consolas" w:hAnsi="Consolas" w:cs="Consolas"/>
-        </w:rPr>
-        <w:t>链接</w:t>
-      </w:r>
-      <w:r>
-        <w:rPr>
-          <w:rFonts w:ascii="Consolas" w:hAnsi="Consolas" w:cs="Consolas"/>
-        </w:rPr>
-        <w:t>2&lt;/a&gt;</w:t>
-      </w:r>
-      <w:r>
-        <w:rPr>
-          <w:rFonts w:ascii="Consolas" w:hAnsi="Consolas" w:cs="Consolas"/>
-        </w:rPr>
-        <w:t>效果</w:t>
-      </w:r>
-      <w:r>
-        <w:rPr>
-          <w:rFonts w:ascii="Consolas" w:hAnsi="Consolas" w:cs="Consolas"/>
-        </w:rPr>
-        <w:t>&lt;/li&gt;</w:t>
-      </w:r>
-    </w:p>
-    <w:p>
-      <w:pPr>
-        <w:pStyle w:val="ae"/>
-        <w:rPr>
-          <w:rFonts w:ascii="Consolas" w:hAnsi="Consolas" w:cs="Consolas"/>
-        </w:rPr>
-      </w:pPr>
-      <w:r>
-        <w:rPr>
-          <w:rFonts w:ascii="Consolas" w:hAnsi="Consolas" w:cs="Consolas"/>
-        </w:rPr>
-        <w:t xml:space="preserve">    &lt;/ul&gt;</w:t>
-      </w:r>
-    </w:p>
-    <w:p>
-      <w:pPr>
-        <w:pStyle w:val="ae"/>
-        <w:rPr>
-          <w:rFonts w:asciiTheme="minorEastAsia" w:hAnsiTheme="minorEastAsia" w:cs="Arial"/>
-          <w:color w:val="000000"/>
-          <w:kern w:val="0"/>
-          <w:szCs w:val="24"/>
-        </w:rPr>
-      </w:pPr>
-      <w:r>
-        <w:rPr>
-          <w:rFonts w:asciiTheme="minorEastAsia" w:hAnsiTheme="minorEastAsia" w:cs="Arial"/>
-          <w:color w:val="000000"/>
-          <w:kern w:val="0"/>
-          <w:szCs w:val="24"/>
-        </w:rPr>
-        <w:t xml:space="preserve">    </w:t>
-      </w:r>
-    </w:p>
-    <w:p>
-      <w:pPr>
-        <w:pStyle w:val="ae"/>
-        <w:rPr>
-          <w:rFonts w:asciiTheme="minorEastAsia" w:hAnsiTheme="minorEastAsia" w:cs="Arial"/>
-          <w:color w:val="000000"/>
-          <w:kern w:val="0"/>
-          <w:szCs w:val="24"/>
-        </w:rPr>
-      </w:pPr>
-      <w:r>
-        <w:rPr>
-          <w:rFonts w:asciiTheme="minorEastAsia" w:hAnsiTheme="minorEastAsia" w:cs="Arial" w:hint="eastAsia"/>
-          <w:color w:val="000000"/>
-          <w:kern w:val="0"/>
-          <w:szCs w:val="24"/>
-        </w:rPr>
-        <w:t>而使用</w:t>
-      </w:r>
-      <w:proofErr w:type="spellStart"/>
-      <w:r>
-        <w:rPr>
-          <w:rFonts w:asciiTheme="minorEastAsia" w:hAnsiTheme="minorEastAsia" w:cs="Arial" w:hint="eastAsia"/>
-          <w:color w:val="000000"/>
-          <w:kern w:val="0"/>
-          <w:szCs w:val="24"/>
-        </w:rPr>
-        <w:t>MarkDown</w:t>
-      </w:r>
-      <w:proofErr w:type="spellEnd"/>
-      <w:r>
-        <w:rPr>
-          <w:rFonts w:asciiTheme="minorEastAsia" w:hAnsiTheme="minorEastAsia" w:cs="Arial" w:hint="eastAsia"/>
-          <w:color w:val="000000"/>
-          <w:kern w:val="0"/>
-          <w:szCs w:val="24"/>
-        </w:rPr>
-        <w:t>书写,则只需要写成如下格式</w:t>
-      </w:r>
-    </w:p>
-    <w:p>
-      <w:pPr>
-        <w:pStyle w:val="ae"/>
-        <w:rPr>
-          <w:rFonts w:ascii="Consolas" w:hAnsi="Consolas" w:cs="Consolas"/>
-          <w:color w:val="000000"/>
-          <w:kern w:val="0"/>
-          <w:szCs w:val="24"/>
-        </w:rPr>
-      </w:pPr>
-      <w:r>
-        <w:rPr>
-          <w:rFonts w:asciiTheme="minorEastAsia" w:hAnsiTheme="minorEastAsia" w:cs="Arial" w:hint="eastAsia"/>
-          <w:color w:val="000000"/>
-          <w:kern w:val="0"/>
-          <w:szCs w:val="24"/>
-        </w:rPr>
-        <w:tab/>
-      </w:r>
-      <w:r>
-        <w:rPr>
-          <w:rFonts w:ascii="Consolas" w:hAnsi="Consolas" w:cs="Consolas"/>
-          <w:color w:val="000000"/>
-          <w:kern w:val="0"/>
-          <w:szCs w:val="24"/>
-        </w:rPr>
-        <w:t xml:space="preserve">- </w:t>
-      </w:r>
-      <w:r>
-        <w:rPr>
-          <w:rFonts w:ascii="Consolas" w:hAnsi="Consolas" w:cs="Consolas"/>
-          <w:color w:val="000000"/>
-          <w:kern w:val="0"/>
-          <w:szCs w:val="24"/>
-        </w:rPr>
-        <w:t>无序列表</w:t>
-      </w:r>
-      <w:r>
-        <w:rPr>
-          <w:rFonts w:ascii="Consolas" w:hAnsi="Consolas" w:cs="Consolas"/>
-          <w:color w:val="000000"/>
-          <w:kern w:val="0"/>
-          <w:szCs w:val="24"/>
-        </w:rPr>
-        <w:t>1</w:t>
-      </w:r>
-      <w:r>
-        <w:rPr>
-          <w:rFonts w:ascii="Consolas" w:hAnsi="Consolas" w:cs="Consolas"/>
-          <w:color w:val="000000"/>
-          <w:kern w:val="0"/>
-          <w:szCs w:val="24"/>
-        </w:rPr>
-        <w:t>，</w:t>
-      </w:r>
-      <w:r>
-        <w:rPr>
-          <w:rFonts w:ascii="Consolas" w:hAnsi="Consolas" w:cs="Consolas"/>
-          <w:color w:val="000000"/>
-          <w:kern w:val="0"/>
-          <w:szCs w:val="24"/>
-        </w:rPr>
-        <w:t>**</w:t>
-      </w:r>
-      <w:r>
-        <w:rPr>
-          <w:rFonts w:ascii="Consolas" w:hAnsi="Consolas" w:cs="Consolas"/>
-          <w:color w:val="000000"/>
-          <w:kern w:val="0"/>
-          <w:szCs w:val="24"/>
-        </w:rPr>
-        <w:t>加重</w:t>
-      </w:r>
-      <w:r>
-        <w:rPr>
-          <w:rFonts w:ascii="Consolas" w:hAnsi="Consolas" w:cs="Consolas"/>
-          <w:color w:val="000000"/>
-          <w:kern w:val="0"/>
-          <w:szCs w:val="24"/>
-        </w:rPr>
-        <w:t>**</w:t>
-      </w:r>
-      <w:r>
-        <w:rPr>
-          <w:rFonts w:ascii="Consolas" w:hAnsi="Consolas" w:cs="Consolas"/>
-          <w:color w:val="000000"/>
-          <w:kern w:val="0"/>
-          <w:szCs w:val="24"/>
-        </w:rPr>
-        <w:t>效果</w:t>
-      </w:r>
-    </w:p>
-    <w:p>
-      <w:pPr>
-        <w:pStyle w:val="ae"/>
+    </w:p>
+    <w:p>
+      <w:pPr>
+        <w:pStyle w:val="ae"/>
+        <w:spacing w:line="240" w:lineRule="auto"/>
         <w:rPr>
           <w:rFonts w:ascii="Consolas" w:hAnsi="Consolas" w:cs="Consolas"/>
           <w:color w:val="000000"/>
@@ -7345,6 +6838,7 @@
     <w:p>
       <w:pPr>
         <w:pStyle w:val="ae"/>
+        <w:spacing w:line="240" w:lineRule="auto"/>
         <w:rPr>
           <w:rFonts w:ascii="Consolas" w:hAnsi="Consolas" w:cs="Consolas"/>
           <w:color w:val="000000"/>
@@ -7393,6 +6887,7 @@
     <w:p>
       <w:pPr>
         <w:pStyle w:val="ae"/>
+        <w:spacing w:line="240" w:lineRule="auto"/>
         <w:rPr>
           <w:rFonts w:ascii="Consolas" w:hAnsi="Consolas" w:cs="Consolas"/>
           <w:color w:val="000000"/>
@@ -7477,6 +6972,7 @@
     <w:p>
       <w:pPr>
         <w:pStyle w:val="ae"/>
+        <w:spacing w:line="240" w:lineRule="auto"/>
         <w:ind w:firstLineChars="350" w:firstLine="840"/>
         <w:rPr>
           <w:rFonts w:ascii="Consolas" w:hAnsi="Consolas" w:cs="Consolas"/>
@@ -7492,7 +6988,6 @@
           <w:kern w:val="0"/>
           <w:szCs w:val="24"/>
         </w:rPr>
-        <w:lastRenderedPageBreak/>
         <w:t xml:space="preserve">- </w:t>
       </w:r>
       <w:r>
@@ -7562,6 +7057,7 @@
     <w:p>
       <w:pPr>
         <w:pStyle w:val="ae"/>
+        <w:spacing w:line="240" w:lineRule="auto"/>
         <w:rPr>
           <w:rFonts w:ascii="Consolas" w:hAnsi="Consolas" w:cs="Consolas"/>
           <w:color w:val="000000"/>
@@ -7600,6 +7096,7 @@
     <w:p>
       <w:pPr>
         <w:pStyle w:val="ae"/>
+        <w:spacing w:line="240" w:lineRule="auto"/>
         <w:rPr>
           <w:rFonts w:ascii="Consolas" w:hAnsi="Consolas" w:cs="Consolas"/>
           <w:color w:val="000000"/>
@@ -7666,7 +7163,7 @@
           <w:rFonts w:ascii="黑体" w:eastAsia="黑体" w:hAnsi="黑体"/>
         </w:rPr>
       </w:pPr>
-      <w:bookmarkStart w:id="11" w:name="_Toc356643979"/>
+      <w:bookmarkStart w:id="11" w:name="_Toc356667661"/>
       <w:r>
         <w:rPr>
           <w:rFonts w:ascii="黑体" w:eastAsia="黑体" w:hAnsi="黑体"/>
@@ -7685,7 +7182,6 @@
           <w:szCs w:val="24"/>
         </w:rPr>
       </w:pPr>
-      <w:proofErr w:type="spellStart"/>
       <w:r>
         <w:rPr>
           <w:rFonts w:asciiTheme="minorEastAsia" w:hAnsiTheme="minorEastAsia" w:cs="Arial" w:hint="eastAsia"/>
@@ -7693,17 +7189,7 @@
           <w:kern w:val="0"/>
           <w:szCs w:val="24"/>
         </w:rPr>
-        <w:t>Ejs</w:t>
-      </w:r>
-      <w:proofErr w:type="spellEnd"/>
-      <w:r>
-        <w:rPr>
-          <w:rFonts w:asciiTheme="minorEastAsia" w:hAnsiTheme="minorEastAsia" w:cs="Arial" w:hint="eastAsia"/>
-          <w:color w:val="000000"/>
-          <w:kern w:val="0"/>
-          <w:szCs w:val="24"/>
-        </w:rPr>
-        <w:t>是一个express.js的前端框架,配合现在流行的MVC编程模式,将模板和数据分开,使得数据层和模板层耦合度大</w:t>
+        <w:t>Ejs是一个express.js的前端框架,配合现在流行的MVC编程模式,将模板和数据分开,使得数据层和模板层耦合度大</w:t>
       </w:r>
       <w:r>
         <w:rPr>
@@ -7880,9 +7366,9 @@
           <w:szCs w:val="24"/>
         </w:rPr>
         <w:drawing>
-          <wp:inline distT="0" distB="0" distL="0" distR="0" wp14:anchorId="1E9499E2" wp14:editId="45E04287">
-            <wp:extent cx="5274310" cy="1918970"/>
-            <wp:effectExtent l="0" t="0" r="2540" b="5080"/>
+          <wp:inline distT="0" distB="0" distL="0" distR="0" wp14:anchorId="7DE57FBA" wp14:editId="6861F189">
+            <wp:extent cx="5257799" cy="1733550"/>
+            <wp:effectExtent l="0" t="0" r="635" b="0"/>
             <wp:docPr id="15" name="图片 15"/>
             <wp:cNvGraphicFramePr>
               <a:graphicFrameLocks xmlns:a="http://schemas.openxmlformats.org/drawingml/2006/main" noChangeAspect="1"/>
@@ -7895,7 +7381,7 @@
                     <pic:cNvPicPr/>
                   </pic:nvPicPr>
                   <pic:blipFill>
-                    <a:blip r:embed="rId10">
+                    <a:blip r:embed="rId11">
                       <a:extLst>
                         <a:ext uri="{28A0092B-C50C-407E-A947-70E740481C1C}">
                           <a14:useLocalDpi xmlns:a14="http://schemas.microsoft.com/office/drawing/2010/main" val="0"/>
@@ -7909,7 +7395,7 @@
                   <pic:spPr>
                     <a:xfrm>
                       <a:off x="0" y="0"/>
-                      <a:ext cx="5274310" cy="1918970"/>
+                      <a:ext cx="5274310" cy="1738994"/>
                     </a:xfrm>
                     <a:prstGeom prst="rect">
                       <a:avLst/>
@@ -7979,9 +7465,8 @@
           <w:kern w:val="0"/>
           <w:szCs w:val="24"/>
         </w:rPr>
-        <w:lastRenderedPageBreak/>
         <w:drawing>
-          <wp:inline distT="0" distB="0" distL="0" distR="0" wp14:anchorId="4764FD33" wp14:editId="0852644C">
+          <wp:inline distT="0" distB="0" distL="0" distR="0" wp14:anchorId="107C156D" wp14:editId="034EA55B">
             <wp:extent cx="5274310" cy="2789555"/>
             <wp:effectExtent l="0" t="0" r="2540" b="0"/>
             <wp:docPr id="14" name="图片 14"/>
@@ -7996,7 +7481,7 @@
                     <pic:cNvPicPr/>
                   </pic:nvPicPr>
                   <pic:blipFill>
-                    <a:blip r:embed="rId11">
+                    <a:blip r:embed="rId12">
                       <a:extLst>
                         <a:ext uri="{28A0092B-C50C-407E-A947-70E740481C1C}">
                           <a14:useLocalDpi xmlns:a14="http://schemas.microsoft.com/office/drawing/2010/main" val="0"/>
@@ -8069,7 +7554,7 @@
           <w:szCs w:val="24"/>
         </w:rPr>
         <w:drawing>
-          <wp:inline distT="0" distB="0" distL="0" distR="0" wp14:anchorId="5BDE781F" wp14:editId="00B3262A">
+          <wp:inline distT="0" distB="0" distL="0" distR="0" wp14:anchorId="7B2A54B8" wp14:editId="22010DAF">
             <wp:extent cx="5274310" cy="2515235"/>
             <wp:effectExtent l="0" t="0" r="2540" b="0"/>
             <wp:docPr id="13" name="图片 13"/>
@@ -8084,7 +7569,7 @@
                     <pic:cNvPicPr/>
                   </pic:nvPicPr>
                   <pic:blipFill>
-                    <a:blip r:embed="rId12">
+                    <a:blip r:embed="rId13">
                       <a:extLst>
                         <a:ext uri="{28A0092B-C50C-407E-A947-70E740481C1C}">
                           <a14:useLocalDpi xmlns:a14="http://schemas.microsoft.com/office/drawing/2010/main" val="0"/>
@@ -8121,17 +7606,6 @@
           <w:szCs w:val="24"/>
         </w:rPr>
       </w:pPr>
-    </w:p>
-    <w:p>
-      <w:pPr>
-        <w:pStyle w:val="ae"/>
-        <w:rPr>
-          <w:rFonts w:asciiTheme="minorEastAsia" w:hAnsiTheme="minorEastAsia" w:cs="Arial"/>
-          <w:color w:val="000000"/>
-          <w:kern w:val="0"/>
-          <w:szCs w:val="24"/>
-        </w:rPr>
-      </w:pPr>
       <w:r>
         <w:rPr>
           <w:rFonts w:asciiTheme="minorEastAsia" w:hAnsiTheme="minorEastAsia" w:cs="Arial" w:hint="eastAsia"/>
@@ -8274,11 +7748,12 @@
           <w:rFonts w:ascii="黑体" w:eastAsia="黑体" w:hAnsi="黑体"/>
         </w:rPr>
       </w:pPr>
-      <w:bookmarkStart w:id="12" w:name="_Toc356643980"/>
+      <w:bookmarkStart w:id="12" w:name="_Toc356667662"/>
       <w:r>
         <w:rPr>
           <w:rFonts w:ascii="黑体" w:eastAsia="黑体" w:hAnsi="黑体"/>
         </w:rPr>
+        <w:lastRenderedPageBreak/>
         <w:t>Bootstrap</w:t>
       </w:r>
       <w:bookmarkEnd w:id="12"/>
@@ -8300,8 +7775,29 @@
           <w:kern w:val="0"/>
           <w:szCs w:val="24"/>
         </w:rPr>
-        <w:lastRenderedPageBreak/>
         <w:t>Bootstrap是Twitter推出的一个开源的用于前端开发的工具包。它由Twitter的设计师Mark Otto和Jacob Thornton合作开发，是一个CSS/HTML框架。Bootstrap提供了优雅的HTML和CSS规范，它即是由动态CSS语言Less写成。Bootstrap一经推出后颇受欢迎，一直是GitHub上的热门开源项目，包括NASA的MSNBC（微软全国广播公司）的Breaking News都使用了该项目。</w:t>
+      </w:r>
+    </w:p>
+    <w:p>
+      <w:pPr>
+        <w:widowControl/>
+        <w:jc w:val="left"/>
+        <w:rPr>
+          <w:rFonts w:asciiTheme="minorEastAsia" w:hAnsiTheme="minorEastAsia" w:cs="Arial"/>
+          <w:color w:val="000000"/>
+          <w:kern w:val="0"/>
+          <w:sz w:val="24"/>
+          <w:szCs w:val="24"/>
+        </w:rPr>
+      </w:pPr>
+      <w:r>
+        <w:rPr>
+          <w:rFonts w:asciiTheme="minorEastAsia" w:hAnsiTheme="minorEastAsia" w:cs="Arial"/>
+          <w:color w:val="000000"/>
+          <w:kern w:val="0"/>
+          <w:szCs w:val="24"/>
+        </w:rPr>
+        <w:br w:type="page"/>
       </w:r>
     </w:p>
     <w:p>
@@ -8312,11 +7808,12 @@
           <w:numId w:val="12"/>
         </w:numPr>
       </w:pPr>
-      <w:bookmarkStart w:id="13" w:name="_Toc356643981"/>
-      <w:r>
-        <w:rPr>
-          <w:rFonts w:hint="eastAsia"/>
-        </w:rPr>
+      <w:bookmarkStart w:id="13" w:name="_Toc356667663"/>
+      <w:r>
+        <w:rPr>
+          <w:rFonts w:hint="eastAsia"/>
+        </w:rPr>
+        <w:lastRenderedPageBreak/>
         <w:t>系统设计</w:t>
       </w:r>
       <w:bookmarkEnd w:id="13"/>
@@ -8329,7 +7826,7 @@
           <w:numId w:val="12"/>
         </w:numPr>
       </w:pPr>
-      <w:bookmarkStart w:id="14" w:name="_Toc356643982"/>
+      <w:bookmarkStart w:id="14" w:name="_Toc356667664"/>
       <w:r>
         <w:rPr>
           <w:rFonts w:hint="eastAsia"/>
@@ -8365,148 +7862,52 @@
           <w:rFonts w:hint="eastAsia"/>
           <w:szCs w:val="24"/>
         </w:rPr>
-        <w:t>系统的概要设计中最重要的就是系统的模块化。模块化是</w:t>
-      </w:r>
-      <w:proofErr w:type="gramStart"/>
-      <w:r>
-        <w:rPr>
-          <w:rFonts w:hint="eastAsia"/>
-          <w:szCs w:val="24"/>
-        </w:rPr>
-        <w:t>指解决</w:t>
-      </w:r>
-      <w:proofErr w:type="gramEnd"/>
-      <w:r>
-        <w:rPr>
-          <w:rFonts w:hint="eastAsia"/>
-          <w:szCs w:val="24"/>
-        </w:rPr>
-        <w:t>一个复杂问题时自项向下逐层把软件系统划分成若干个模块的过程。每个模块完成一个特定的功能，所有的模块按某种方法组织起来，成为一个整体，完成整个系统所要求的功能。</w:t>
-      </w:r>
-    </w:p>
-    <w:p>
-      <w:pPr>
-        <w:pStyle w:val="ae"/>
-        <w:rPr>
-          <w:szCs w:val="24"/>
-        </w:rPr>
-      </w:pPr>
-      <w:r>
-        <w:rPr>
-          <w:rFonts w:hint="eastAsia"/>
-          <w:szCs w:val="24"/>
-        </w:rPr>
-        <w:t>将系统划分为多个模块是为了降低软件系统的复杂性，提高可读性、可维护性，但模块的划分不能是任意的，应尽量保持其独立性。也就是说，每个模块只完成系统要求的独立的子功能，并且与其他模块的联系</w:t>
-      </w:r>
-      <w:proofErr w:type="gramStart"/>
-      <w:r>
-        <w:rPr>
-          <w:rFonts w:hint="eastAsia"/>
-          <w:szCs w:val="24"/>
-        </w:rPr>
-        <w:t>最少且</w:t>
-      </w:r>
-      <w:proofErr w:type="gramEnd"/>
-      <w:r>
-        <w:rPr>
-          <w:rFonts w:hint="eastAsia"/>
-          <w:szCs w:val="24"/>
-        </w:rPr>
-        <w:t>接口简单，即尽量做到高内聚低耦合，提高模块的独立性，为设计高质量的软件结构奠定基础。</w:t>
-      </w:r>
-    </w:p>
-    <w:p>
-      <w:pPr>
-        <w:pStyle w:val="ae"/>
-        <w:rPr>
-          <w:szCs w:val="24"/>
-        </w:rPr>
-      </w:pPr>
-      <w:r>
-        <w:rPr>
-          <w:rFonts w:hint="eastAsia"/>
-          <w:szCs w:val="24"/>
-        </w:rPr>
-        <w:t>在系统的概要设计中采用结构化设计以需求分析阶段产生的数据流图为基础，按一定的步骤映射</w:t>
-      </w:r>
-      <w:proofErr w:type="gramStart"/>
-      <w:r>
-        <w:rPr>
-          <w:rFonts w:hint="eastAsia"/>
-          <w:szCs w:val="24"/>
-        </w:rPr>
-        <w:t>成软件</w:t>
-      </w:r>
-      <w:proofErr w:type="gramEnd"/>
-      <w:r>
-        <w:rPr>
-          <w:rFonts w:hint="eastAsia"/>
-          <w:szCs w:val="24"/>
-        </w:rPr>
-        <w:t>结构。首先将整个系统化分为几个小问题，小模块，在系统中，设计了用户管理、好友管理、</w:t>
-      </w:r>
-      <w:proofErr w:type="gramStart"/>
-      <w:r>
-        <w:rPr>
-          <w:rFonts w:hint="eastAsia"/>
-          <w:szCs w:val="24"/>
-        </w:rPr>
-        <w:t>博客管理</w:t>
-      </w:r>
-      <w:proofErr w:type="gramEnd"/>
-      <w:r>
-        <w:rPr>
-          <w:rFonts w:hint="eastAsia"/>
-          <w:szCs w:val="24"/>
-        </w:rPr>
-        <w:t>、</w:t>
-      </w:r>
-      <w:proofErr w:type="gramStart"/>
-      <w:r>
-        <w:rPr>
-          <w:rFonts w:hint="eastAsia"/>
-          <w:szCs w:val="24"/>
-        </w:rPr>
-        <w:t>博客分类</w:t>
-      </w:r>
-      <w:proofErr w:type="gramEnd"/>
-      <w:r>
-        <w:rPr>
-          <w:rFonts w:hint="eastAsia"/>
-          <w:szCs w:val="24"/>
-        </w:rPr>
-        <w:t>等管理模块。然后，进一步细分模块，添加细节。</w:t>
-      </w:r>
-    </w:p>
-    <w:p>
-      <w:pPr>
-        <w:pStyle w:val="ae"/>
-        <w:rPr>
-          <w:szCs w:val="24"/>
-        </w:rPr>
-      </w:pPr>
-      <w:r>
-        <w:rPr>
-          <w:rFonts w:hint="eastAsia"/>
-          <w:szCs w:val="24"/>
-        </w:rPr>
-        <w:t>按照面向对象以及MVC编程的模式,将整个</w:t>
-      </w:r>
-      <w:proofErr w:type="gramStart"/>
-      <w:r>
-        <w:rPr>
-          <w:rFonts w:hint="eastAsia"/>
-          <w:szCs w:val="24"/>
-        </w:rPr>
-        <w:t>博客系统</w:t>
-      </w:r>
-      <w:proofErr w:type="gramEnd"/>
-      <w:r>
-        <w:rPr>
-          <w:rFonts w:hint="eastAsia"/>
-          <w:szCs w:val="24"/>
-        </w:rPr>
-        <w:t>分</w:t>
+        <w:t>系统的概要设计中最重要的就是系统的模块化。模块化是指解决一个复杂问题时自项向下逐层把软件系统划分成若干个模块的过程。每个模块完成一个特定的功能，所有的模块按某种方法组织起来，成为一个整体，完成整个系统所要求的功能。</w:t>
+      </w:r>
+    </w:p>
+    <w:p>
+      <w:pPr>
+        <w:pStyle w:val="ae"/>
+        <w:rPr>
+          <w:szCs w:val="24"/>
+        </w:rPr>
+      </w:pPr>
+      <w:r>
+        <w:rPr>
+          <w:rFonts w:hint="eastAsia"/>
+          <w:szCs w:val="24"/>
+        </w:rPr>
+        <w:t>将系统划分为多个模块是为了降低软件系统的复杂性，提高可读性、可维护性，但模块的划分不能是任意的，应尽量保持其独立性。也就是说，每个模块只完成系统要求的独立的子功能，并且与其他模块的联系最少且接口简单，即尽量做到高内聚低耦合，提高模块的独立性，为设计高质量的软件结构奠定基础。</w:t>
+      </w:r>
+    </w:p>
+    <w:p>
+      <w:pPr>
+        <w:pStyle w:val="ae"/>
+        <w:rPr>
+          <w:szCs w:val="24"/>
+        </w:rPr>
+      </w:pPr>
+      <w:r>
+        <w:rPr>
+          <w:rFonts w:hint="eastAsia"/>
+          <w:szCs w:val="24"/>
+        </w:rPr>
+        <w:t>在系统的概要设计中采用结构化设计以需求分析阶段产生的数据流图为基础，按一定的步骤映射成软件结构。首先将整个系统化分为几个小问题，小模块，在系统中，设计了用户管理、好友管理、博客管理、博客分类等管理模块。然后，进一步细分模块，添加细节。</w:t>
+      </w:r>
+    </w:p>
+    <w:p>
+      <w:pPr>
+        <w:pStyle w:val="ae"/>
+        <w:rPr>
+          <w:szCs w:val="24"/>
+        </w:rPr>
+      </w:pPr>
+      <w:r>
+        <w:rPr>
+          <w:rFonts w:hint="eastAsia"/>
+          <w:szCs w:val="24"/>
+        </w:rPr>
+        <w:t>按照面向对象以及MVC编程的模式,将整个博客系统分</w:t>
       </w:r>
       <w:r>
         <w:rPr>
@@ -8646,56 +8047,56 @@
           <w:rFonts w:ascii="黑体" w:eastAsia="黑体" w:hAnsi="黑体"/>
         </w:rPr>
       </w:pPr>
-      <w:bookmarkStart w:id="15" w:name="_Toc356643983"/>
+      <w:bookmarkStart w:id="15" w:name="_Toc356667665"/>
       <w:r>
         <w:rPr>
           <w:rFonts w:ascii="黑体" w:eastAsia="黑体" w:hAnsi="黑体" w:hint="eastAsia"/>
         </w:rPr>
+        <w:t>模型(Models)</w:t>
+      </w:r>
+      <w:bookmarkEnd w:id="15"/>
+    </w:p>
+    <w:p>
+      <w:pPr>
+        <w:pStyle w:val="ae"/>
+        <w:rPr>
+          <w:szCs w:val="24"/>
+        </w:rPr>
+      </w:pPr>
+      <w:r>
+        <w:rPr>
+          <w:rFonts w:hint="eastAsia"/>
+          <w:szCs w:val="24"/>
+        </w:rPr>
+        <w:t>主要作用是进行数据库的一系列操作. 主要分为以下几个模型</w:t>
+      </w:r>
+    </w:p>
+    <w:p>
+      <w:pPr>
+        <w:pStyle w:val="ae"/>
+      </w:pPr>
+      <w:r>
+        <w:rPr>
+          <w:rFonts w:ascii="Consolas" w:hAnsi="Consolas" w:cs="Consolas"/>
+        </w:rPr>
+        <w:t>models/db.js</w:t>
+      </w:r>
+      <w:r>
+        <w:rPr>
+          <w:rFonts w:hint="eastAsia"/>
+        </w:rPr>
+        <w:t xml:space="preserve"> 数据库处理类,负责处理和数据库有关的操作.定义一些操作,然后将接口暴露出去,供其它类调用.</w:t>
+      </w:r>
+    </w:p>
+    <w:p>
+      <w:pPr>
+        <w:pStyle w:val="ae"/>
+      </w:pPr>
+      <w:r>
+        <w:rPr>
+          <w:rFonts w:hint="eastAsia"/>
+        </w:rPr>
         <w:lastRenderedPageBreak/>
-        <w:t>模型(Models)</w:t>
-      </w:r>
-      <w:bookmarkEnd w:id="15"/>
-    </w:p>
-    <w:p>
-      <w:pPr>
-        <w:pStyle w:val="ae"/>
-        <w:rPr>
-          <w:szCs w:val="24"/>
-        </w:rPr>
-      </w:pPr>
-      <w:r>
-        <w:rPr>
-          <w:rFonts w:hint="eastAsia"/>
-          <w:szCs w:val="24"/>
-        </w:rPr>
-        <w:t>主要作用是进行数据库的一系列操作. 主要分为以下几个模型</w:t>
-      </w:r>
-    </w:p>
-    <w:p>
-      <w:pPr>
-        <w:pStyle w:val="ae"/>
-      </w:pPr>
-      <w:r>
-        <w:rPr>
-          <w:rFonts w:ascii="Consolas" w:hAnsi="Consolas" w:cs="Consolas"/>
-        </w:rPr>
-        <w:t>models/db.js</w:t>
-      </w:r>
-      <w:r>
-        <w:rPr>
-          <w:rFonts w:hint="eastAsia"/>
-        </w:rPr>
-        <w:t xml:space="preserve"> 数据库处理类,负责处理和数据库有关的操作.定义一些操作,然后将接口暴露出去,供其它类调用.</w:t>
-      </w:r>
-    </w:p>
-    <w:p>
-      <w:pPr>
-        <w:pStyle w:val="ae"/>
-      </w:pPr>
-      <w:r>
-        <w:rPr>
-          <w:rFonts w:hint="eastAsia"/>
-        </w:rPr>
         <w:t>由于使用的是非关系型数据库，在前面的介绍中也已说过，非关系型数据库和关系型数据库的区别。因此不需要提前为每个部分设计好数据库，只需要在使用的过程中，将需要使用到的字段添加进来即可。</w:t>
       </w:r>
     </w:p>
@@ -8720,7 +8121,7 @@
           <w:noProof/>
         </w:rPr>
         <w:drawing>
-          <wp:inline distT="0" distB="0" distL="0" distR="0" wp14:anchorId="73CBD81F" wp14:editId="6E2F064F">
+          <wp:inline distT="0" distB="0" distL="0" distR="0" wp14:anchorId="1D76C021" wp14:editId="6FB56563">
             <wp:extent cx="5274310" cy="1969770"/>
             <wp:effectExtent l="0" t="0" r="2540" b="0"/>
             <wp:docPr id="4" name="图片 4"/>
@@ -8735,7 +8136,7 @@
                     <pic:cNvPicPr/>
                   </pic:nvPicPr>
                   <pic:blipFill>
-                    <a:blip r:embed="rId13">
+                    <a:blip r:embed="rId14">
                       <a:extLst>
                         <a:ext uri="{28A0092B-C50C-407E-A947-70E740481C1C}">
                           <a14:useLocalDpi xmlns:a14="http://schemas.microsoft.com/office/drawing/2010/main" val="0"/>
@@ -8937,7 +8338,7 @@
           <w:szCs w:val="24"/>
         </w:rPr>
         <w:drawing>
-          <wp:inline distT="0" distB="0" distL="0" distR="0" wp14:anchorId="1D120368" wp14:editId="57196640">
+          <wp:inline distT="0" distB="0" distL="0" distR="0" wp14:anchorId="1CFF7809" wp14:editId="0FACA87F">
             <wp:extent cx="5962650" cy="2143125"/>
             <wp:effectExtent l="0" t="0" r="0" b="9525"/>
             <wp:docPr id="1" name="图片 1"/>
@@ -8952,7 +8353,7 @@
                     <pic:cNvPicPr/>
                   </pic:nvPicPr>
                   <pic:blipFill>
-                    <a:blip r:embed="rId14">
+                    <a:blip r:embed="rId15">
                       <a:extLst>
                         <a:ext uri="{28A0092B-C50C-407E-A947-70E740481C1C}">
                           <a14:useLocalDpi xmlns:a14="http://schemas.microsoft.com/office/drawing/2010/main" val="0"/>
@@ -9180,94 +8581,101 @@
           <w:rStyle w:val="a8"/>
           <w:rFonts w:ascii="Consolas" w:hAnsi="Consolas" w:cs="Consolas"/>
         </w:rPr>
+        <w:t>models/post.js</w:t>
+      </w:r>
+      <w:r>
+        <w:rPr>
+          <w:rFonts w:hint="eastAsia"/>
+          <w:szCs w:val="24"/>
+        </w:rPr>
+        <w:t xml:space="preserve"> 文章处理类,</w:t>
+      </w:r>
+      <w:r>
+        <w:rPr>
+          <w:rFonts w:hint="eastAsia"/>
+          <w:szCs w:val="24"/>
+        </w:rPr>
+        <w:t xml:space="preserve"> </w:t>
+      </w:r>
+      <w:r>
+        <w:rPr>
+          <w:rFonts w:hint="eastAsia"/>
+          <w:szCs w:val="24"/>
+        </w:rPr>
+        <w:t>主要操作对象为数据库中的</w:t>
+      </w:r>
+      <w:r>
+        <w:rPr>
+          <w:rFonts w:ascii="Consolas" w:hAnsi="Consolas" w:cs="Consolas"/>
+          <w:szCs w:val="24"/>
+        </w:rPr>
+        <w:t>Post</w:t>
+      </w:r>
+      <w:r>
+        <w:rPr>
+          <w:rFonts w:hint="eastAsia"/>
+          <w:szCs w:val="24"/>
+        </w:rPr>
+        <w:t>数据，</w:t>
+      </w:r>
+      <w:r>
+        <w:rPr>
+          <w:rFonts w:hint="eastAsia"/>
+          <w:szCs w:val="24"/>
+        </w:rPr>
+        <w:t>利用</w:t>
+      </w:r>
+      <w:r>
+        <w:rPr>
+          <w:rFonts w:ascii="Consolas" w:hAnsi="Consolas" w:cs="Consolas"/>
+          <w:szCs w:val="24"/>
+        </w:rPr>
+        <w:t>db.js</w:t>
+      </w:r>
+      <w:r>
+        <w:rPr>
+          <w:rFonts w:hint="eastAsia"/>
+          <w:szCs w:val="24"/>
+        </w:rPr>
+        <w:t>中的接口,负责</w:t>
+      </w:r>
+    </w:p>
+    <w:p>
+      <w:pPr>
+        <w:pStyle w:val="ae"/>
+        <w:rPr>
+          <w:szCs w:val="24"/>
+        </w:rPr>
+      </w:pPr>
+      <w:r>
+        <w:rPr>
+          <w:rFonts w:hint="eastAsia"/>
+          <w:szCs w:val="24"/>
+        </w:rPr>
+        <w:t>在浏览过程中将文章从数据库中检索出来,并进行前期处理,然后将文章数据交给模板进行解析,组装成浏览器可以识别的HTML代码,然后展现给用户.</w:t>
+      </w:r>
+    </w:p>
+    <w:p>
+      <w:pPr>
+        <w:pStyle w:val="ae"/>
+        <w:rPr>
+          <w:szCs w:val="24"/>
+        </w:rPr>
+      </w:pPr>
+      <w:r>
+        <w:rPr>
+          <w:rFonts w:hint="eastAsia"/>
+          <w:szCs w:val="24"/>
+        </w:rPr>
+        <w:t>在已登录用户进行发表文章的过程中,对评论数据进行包装,然后利用</w:t>
+      </w:r>
+      <w:r>
+        <w:rPr>
+          <w:rFonts w:hint="eastAsia"/>
+          <w:szCs w:val="24"/>
+        </w:rPr>
         <w:lastRenderedPageBreak/>
-        <w:t>models/post.js</w:t>
-      </w:r>
-      <w:r>
-        <w:rPr>
-          <w:rFonts w:hint="eastAsia"/>
-          <w:szCs w:val="24"/>
-        </w:rPr>
-        <w:t xml:space="preserve"> 文章处理类,</w:t>
-      </w:r>
-      <w:r>
-        <w:rPr>
-          <w:rFonts w:hint="eastAsia"/>
-          <w:szCs w:val="24"/>
-        </w:rPr>
-        <w:t xml:space="preserve"> </w:t>
-      </w:r>
-      <w:r>
-        <w:rPr>
-          <w:rFonts w:hint="eastAsia"/>
-          <w:szCs w:val="24"/>
-        </w:rPr>
-        <w:t>主要操作对象为数据库中的</w:t>
-      </w:r>
-      <w:r>
-        <w:rPr>
-          <w:rFonts w:ascii="Consolas" w:hAnsi="Consolas" w:cs="Consolas"/>
-          <w:szCs w:val="24"/>
-        </w:rPr>
-        <w:t>Post</w:t>
-      </w:r>
-      <w:r>
-        <w:rPr>
-          <w:rFonts w:hint="eastAsia"/>
-          <w:szCs w:val="24"/>
-        </w:rPr>
-        <w:t>数据，</w:t>
-      </w:r>
-      <w:r>
-        <w:rPr>
-          <w:rFonts w:hint="eastAsia"/>
-          <w:szCs w:val="24"/>
-        </w:rPr>
-        <w:t>利用</w:t>
-      </w:r>
-      <w:r>
-        <w:rPr>
-          <w:rFonts w:ascii="Consolas" w:hAnsi="Consolas" w:cs="Consolas"/>
-          <w:szCs w:val="24"/>
-        </w:rPr>
-        <w:t>db.js</w:t>
-      </w:r>
-      <w:r>
-        <w:rPr>
-          <w:rFonts w:hint="eastAsia"/>
-          <w:szCs w:val="24"/>
-        </w:rPr>
-        <w:t>中的接口,负责</w:t>
-      </w:r>
-    </w:p>
-    <w:p>
-      <w:pPr>
-        <w:pStyle w:val="ae"/>
-        <w:rPr>
-          <w:szCs w:val="24"/>
-        </w:rPr>
-      </w:pPr>
-      <w:r>
-        <w:rPr>
-          <w:rFonts w:hint="eastAsia"/>
-          <w:szCs w:val="24"/>
-        </w:rPr>
-        <w:t>在浏览过程中将文章从数据库中检索出来,并进行前期处理,然后将文章数据交给模板进行解析,组装成浏览器可以识别的HTML代码,然后展现给用户.</w:t>
-      </w:r>
-    </w:p>
-    <w:p>
-      <w:pPr>
-        <w:pStyle w:val="ae"/>
-        <w:rPr>
-          <w:szCs w:val="24"/>
-        </w:rPr>
-      </w:pPr>
-      <w:r>
-        <w:rPr>
-          <w:rFonts w:hint="eastAsia"/>
-          <w:szCs w:val="24"/>
-        </w:rPr>
-        <w:t>在已登录用户进行发表文章的过程中,对评论数据进行包装,然后利用db.js中的接口,将文章数据存储到数据库中</w:t>
+        <w:t>db.js中的接口,将文章数据存储到数据库中</w:t>
       </w:r>
     </w:p>
     <w:p>
@@ -9305,7 +8713,7 @@
           <w:szCs w:val="24"/>
         </w:rPr>
         <w:drawing>
-          <wp:inline distT="0" distB="0" distL="0" distR="0" wp14:anchorId="04748B4E" wp14:editId="0610F1F3">
+          <wp:inline distT="0" distB="0" distL="0" distR="0" wp14:anchorId="6DC8BE97" wp14:editId="4944985F">
             <wp:extent cx="5486400" cy="2219325"/>
             <wp:effectExtent l="0" t="0" r="0" b="9525"/>
             <wp:docPr id="2" name="图片 2"/>
@@ -9320,7 +8728,7 @@
                     <pic:cNvPicPr/>
                   </pic:nvPicPr>
                   <pic:blipFill>
-                    <a:blip r:embed="rId15">
+                    <a:blip r:embed="rId16">
                       <a:extLst>
                         <a:ext uri="{28A0092B-C50C-407E-A947-70E740481C1C}">
                           <a14:useLocalDpi xmlns:a14="http://schemas.microsoft.com/office/drawing/2010/main" val="0"/>
@@ -9640,23 +9048,7 @@
           <w:rFonts w:hint="eastAsia"/>
           <w:szCs w:val="24"/>
         </w:rPr>
-        <w:t>在用户进行评论的时候,对评论数据进行包装,然后利用db.js中的接口,将评论数据存储到数据库中,以便下次可以</w:t>
-      </w:r>
-      <w:proofErr w:type="gramStart"/>
-      <w:r>
-        <w:rPr>
-          <w:rFonts w:hint="eastAsia"/>
-          <w:szCs w:val="24"/>
-        </w:rPr>
-        <w:t>正确从</w:t>
-      </w:r>
-      <w:proofErr w:type="gramEnd"/>
-      <w:r>
-        <w:rPr>
-          <w:rFonts w:hint="eastAsia"/>
-          <w:szCs w:val="24"/>
-        </w:rPr>
-        <w:t>数据库中进行检索出来.</w:t>
+        <w:t>在用户进行评论的时候,对评论数据进行包装,然后利用db.js中的接口,将评论数据存储到数据库中,以便下次可以正确从数据库中进行检索出来.</w:t>
       </w:r>
     </w:p>
     <w:p>
@@ -9678,9 +9070,8 @@
           <w:kern w:val="0"/>
           <w:szCs w:val="24"/>
         </w:rPr>
-        <w:lastRenderedPageBreak/>
         <w:drawing>
-          <wp:inline distT="0" distB="0" distL="0" distR="0" wp14:anchorId="531EBD1C" wp14:editId="5D49C019">
+          <wp:inline distT="0" distB="0" distL="0" distR="0" wp14:anchorId="6796558B" wp14:editId="0D5C97F5">
             <wp:extent cx="5705475" cy="2466975"/>
             <wp:effectExtent l="0" t="0" r="0" b="9525"/>
             <wp:docPr id="3" name="图片 3"/>
@@ -9695,7 +9086,7 @@
                     <pic:cNvPicPr/>
                   </pic:nvPicPr>
                   <pic:blipFill>
-                    <a:blip r:embed="rId16">
+                    <a:blip r:embed="rId17">
                       <a:extLst>
                         <a:ext uri="{28A0092B-C50C-407E-A947-70E740481C1C}">
                           <a14:useLocalDpi xmlns:a14="http://schemas.microsoft.com/office/drawing/2010/main" val="0"/>
@@ -9739,6 +9130,7 @@
           <w:kern w:val="0"/>
           <w:szCs w:val="24"/>
         </w:rPr>
+        <w:lastRenderedPageBreak/>
         <w:t>属性详解：</w:t>
       </w:r>
     </w:p>
@@ -10007,7 +9399,7 @@
           <w:numId w:val="12"/>
         </w:numPr>
       </w:pPr>
-      <w:bookmarkStart w:id="16" w:name="_Toc356643984"/>
+      <w:bookmarkStart w:id="16" w:name="_Toc356667666"/>
       <w:r>
         <w:rPr>
           <w:rFonts w:hint="eastAsia"/>
@@ -10230,9 +9622,8 @@
           <w:kern w:val="0"/>
           <w:szCs w:val="24"/>
         </w:rPr>
-        <w:lastRenderedPageBreak/>
         <w:drawing>
-          <wp:inline distT="0" distB="0" distL="0" distR="0" wp14:anchorId="715B729E" wp14:editId="5C491B0C">
+          <wp:inline distT="0" distB="0" distL="0" distR="0" wp14:anchorId="343E390B" wp14:editId="521F26D3">
             <wp:extent cx="6619875" cy="2409825"/>
             <wp:effectExtent l="0" t="0" r="9525" b="9525"/>
             <wp:docPr id="6" name="图片 6"/>
@@ -10247,7 +9638,7 @@
                     <pic:cNvPicPr/>
                   </pic:nvPicPr>
                   <pic:blipFill>
-                    <a:blip r:embed="rId17">
+                    <a:blip r:embed="rId18">
                       <a:extLst>
                         <a:ext uri="{28A0092B-C50C-407E-A947-70E740481C1C}">
                           <a14:useLocalDpi xmlns:a14="http://schemas.microsoft.com/office/drawing/2010/main" val="0"/>
@@ -10351,8 +9742,9 @@
           <w:kern w:val="0"/>
           <w:szCs w:val="24"/>
         </w:rPr>
+        <w:lastRenderedPageBreak/>
         <w:drawing>
-          <wp:inline distT="0" distB="0" distL="0" distR="0" wp14:anchorId="7B9F7ABD" wp14:editId="3034ADA1">
+          <wp:inline distT="0" distB="0" distL="0" distR="0" wp14:anchorId="10213F9A" wp14:editId="6691AD57">
             <wp:extent cx="6715123" cy="2133600"/>
             <wp:effectExtent l="0" t="0" r="0" b="0"/>
             <wp:docPr id="8" name="图片 8"/>
@@ -10367,7 +9759,7 @@
                     <pic:cNvPicPr/>
                   </pic:nvPicPr>
                   <pic:blipFill>
-                    <a:blip r:embed="rId18">
+                    <a:blip r:embed="rId19">
                       <a:extLst>
                         <a:ext uri="{28A0092B-C50C-407E-A947-70E740481C1C}">
                           <a14:useLocalDpi xmlns:a14="http://schemas.microsoft.com/office/drawing/2010/main" val="0"/>
@@ -10461,7 +9853,7 @@
           <w:szCs w:val="24"/>
         </w:rPr>
         <w:drawing>
-          <wp:inline distT="0" distB="0" distL="0" distR="0" wp14:anchorId="6FF5D4D3" wp14:editId="44F28C9A">
+          <wp:inline distT="0" distB="0" distL="0" distR="0" wp14:anchorId="7DB3DDDC" wp14:editId="78533967">
             <wp:extent cx="6276975" cy="2200275"/>
             <wp:effectExtent l="0" t="0" r="9525" b="9525"/>
             <wp:docPr id="10" name="图片 10"/>
@@ -10476,7 +9868,7 @@
                     <pic:cNvPicPr/>
                   </pic:nvPicPr>
                   <pic:blipFill>
-                    <a:blip r:embed="rId19">
+                    <a:blip r:embed="rId20">
                       <a:extLst>
                         <a:ext uri="{28A0092B-C50C-407E-A947-70E740481C1C}">
                           <a14:useLocalDpi xmlns:a14="http://schemas.microsoft.com/office/drawing/2010/main" val="0"/>
@@ -10520,7 +9912,6 @@
           <w:kern w:val="0"/>
           <w:szCs w:val="24"/>
         </w:rPr>
-        <w:lastRenderedPageBreak/>
         <w:t>/login GET</w:t>
       </w:r>
       <w:r>
@@ -10548,9 +9939,26 @@
           <w:kern w:val="0"/>
           <w:szCs w:val="24"/>
         </w:rPr>
-        <w:t>方法请求该页面时进行用户鉴</w:t>
-      </w:r>
-      <w:proofErr w:type="gramStart"/>
+        <w:t>方法请求该页面时进行用户鉴权操作,鉴权成功后重定向网页到</w:t>
+      </w:r>
+      <w:r>
+        <w:rPr>
+          <w:rFonts w:ascii="Consolas" w:hAnsi="Consolas" w:cs="Consolas"/>
+          <w:color w:val="000000"/>
+          <w:kern w:val="0"/>
+          <w:szCs w:val="24"/>
+        </w:rPr>
+        <w:t>/index</w:t>
+      </w:r>
+      <w:r>
+        <w:rPr>
+          <w:rFonts w:asciiTheme="minorEastAsia" w:hAnsiTheme="minorEastAsia" w:cs="Arial"/>
+          <w:color w:val="000000"/>
+          <w:kern w:val="0"/>
+          <w:szCs w:val="24"/>
+        </w:rPr>
+        <w:t xml:space="preserve"> </w:t>
+      </w:r>
       <w:r>
         <w:rPr>
           <w:rFonts w:asciiTheme="minorEastAsia" w:hAnsiTheme="minorEastAsia" w:cs="Arial" w:hint="eastAsia"/>
@@ -10558,63 +9966,6 @@
           <w:kern w:val="0"/>
           <w:szCs w:val="24"/>
         </w:rPr>
-        <w:t>权操作</w:t>
-      </w:r>
-      <w:proofErr w:type="gramEnd"/>
-      <w:r>
-        <w:rPr>
-          <w:rFonts w:asciiTheme="minorEastAsia" w:hAnsiTheme="minorEastAsia" w:cs="Arial" w:hint="eastAsia"/>
-          <w:color w:val="000000"/>
-          <w:kern w:val="0"/>
-          <w:szCs w:val="24"/>
-        </w:rPr>
-        <w:t>,鉴</w:t>
-      </w:r>
-      <w:proofErr w:type="gramStart"/>
-      <w:r>
-        <w:rPr>
-          <w:rFonts w:asciiTheme="minorEastAsia" w:hAnsiTheme="minorEastAsia" w:cs="Arial" w:hint="eastAsia"/>
-          <w:color w:val="000000"/>
-          <w:kern w:val="0"/>
-          <w:szCs w:val="24"/>
-        </w:rPr>
-        <w:t>权成功</w:t>
-      </w:r>
-      <w:proofErr w:type="gramEnd"/>
-      <w:r>
-        <w:rPr>
-          <w:rFonts w:asciiTheme="minorEastAsia" w:hAnsiTheme="minorEastAsia" w:cs="Arial" w:hint="eastAsia"/>
-          <w:color w:val="000000"/>
-          <w:kern w:val="0"/>
-          <w:szCs w:val="24"/>
-        </w:rPr>
-        <w:t>后重定向网页到</w:t>
-      </w:r>
-      <w:r>
-        <w:rPr>
-          <w:rFonts w:ascii="Consolas" w:hAnsi="Consolas" w:cs="Consolas"/>
-          <w:color w:val="000000"/>
-          <w:kern w:val="0"/>
-          <w:szCs w:val="24"/>
-        </w:rPr>
-        <w:t>/index</w:t>
-      </w:r>
-      <w:r>
-        <w:rPr>
-          <w:rFonts w:asciiTheme="minorEastAsia" w:hAnsiTheme="minorEastAsia" w:cs="Arial"/>
-          <w:color w:val="000000"/>
-          <w:kern w:val="0"/>
-          <w:szCs w:val="24"/>
-        </w:rPr>
-        <w:t xml:space="preserve"> </w:t>
-      </w:r>
-      <w:r>
-        <w:rPr>
-          <w:rFonts w:asciiTheme="minorEastAsia" w:hAnsiTheme="minorEastAsia" w:cs="Arial" w:hint="eastAsia"/>
-          <w:color w:val="000000"/>
-          <w:kern w:val="0"/>
-          <w:szCs w:val="24"/>
-        </w:rPr>
         <w:t>页面</w:t>
       </w:r>
     </w:p>
@@ -10638,7 +9989,7 @@
           <w:szCs w:val="24"/>
         </w:rPr>
         <w:drawing>
-          <wp:inline distT="0" distB="0" distL="0" distR="0" wp14:anchorId="2808C3A4" wp14:editId="7346404B">
+          <wp:inline distT="0" distB="0" distL="0" distR="0" wp14:anchorId="2BCE279E" wp14:editId="1ED2B456">
             <wp:extent cx="6534150" cy="2133600"/>
             <wp:effectExtent l="0" t="0" r="0" b="0"/>
             <wp:docPr id="9" name="图片 9"/>
@@ -10653,7 +10004,7 @@
                     <pic:cNvPicPr/>
                   </pic:nvPicPr>
                   <pic:blipFill>
-                    <a:blip r:embed="rId20">
+                    <a:blip r:embed="rId21">
                       <a:extLst>
                         <a:ext uri="{28A0092B-C50C-407E-A947-70E740481C1C}">
                           <a14:useLocalDpi xmlns:a14="http://schemas.microsoft.com/office/drawing/2010/main" val="0"/>
@@ -10771,7 +10122,17 @@
           <w:kern w:val="0"/>
           <w:szCs w:val="24"/>
         </w:rPr>
-        <w:t>方法请求该页面时负责展示发表文章页面,让已登录用户进行发表文章操作,</w:t>
+        <w:t>方法请求该页面时负责展示发表文章页面,让已</w:t>
+      </w:r>
+      <w:r>
+        <w:rPr>
+          <w:rFonts w:asciiTheme="minorEastAsia" w:hAnsiTheme="minorEastAsia" w:cs="Arial" w:hint="eastAsia"/>
+          <w:color w:val="000000"/>
+          <w:kern w:val="0"/>
+          <w:szCs w:val="24"/>
+        </w:rPr>
+        <w:lastRenderedPageBreak/>
+        <w:t>登录用户进行发表文章操作,</w:t>
       </w:r>
       <w:r>
         <w:rPr>
@@ -10812,122 +10173,10 @@
           <w:szCs w:val="24"/>
         </w:rPr>
         <w:drawing>
-          <wp:inline distT="0" distB="0" distL="0" distR="0" wp14:anchorId="691D75A7" wp14:editId="2A3783FA">
+          <wp:inline distT="0" distB="0" distL="0" distR="0" wp14:anchorId="145D1C37" wp14:editId="53101CB5">
             <wp:extent cx="6534150" cy="2247900"/>
             <wp:effectExtent l="0" t="0" r="0" b="0"/>
             <wp:docPr id="11" name="图片 11"/>
-            <wp:cNvGraphicFramePr>
-              <a:graphicFrameLocks xmlns:a="http://schemas.openxmlformats.org/drawingml/2006/main" noChangeAspect="1"/>
-            </wp:cNvGraphicFramePr>
-            <a:graphic xmlns:a="http://schemas.openxmlformats.org/drawingml/2006/main">
-              <a:graphicData uri="http://schemas.openxmlformats.org/drawingml/2006/picture">
-                <pic:pic xmlns:pic="http://schemas.openxmlformats.org/drawingml/2006/picture">
-                  <pic:nvPicPr>
-                    <pic:cNvPr id="0" name="view_post.jpg"/>
-                    <pic:cNvPicPr/>
-                  </pic:nvPicPr>
-                  <pic:blipFill>
-                    <a:blip r:embed="rId21">
-                      <a:extLst>
-                        <a:ext uri="{28A0092B-C50C-407E-A947-70E740481C1C}">
-                          <a14:useLocalDpi xmlns:a14="http://schemas.microsoft.com/office/drawing/2010/main" val="0"/>
-                        </a:ext>
-                      </a:extLst>
-                    </a:blip>
-                    <a:stretch>
-                      <a:fillRect/>
-                    </a:stretch>
-                  </pic:blipFill>
-                  <pic:spPr>
-                    <a:xfrm>
-                      <a:off x="0" y="0"/>
-                      <a:ext cx="6544376" cy="2251418"/>
-                    </a:xfrm>
-                    <a:prstGeom prst="rect">
-                      <a:avLst/>
-                    </a:prstGeom>
-                  </pic:spPr>
-                </pic:pic>
-              </a:graphicData>
-            </a:graphic>
-          </wp:inline>
-        </w:drawing>
-      </w:r>
-    </w:p>
-    <w:p>
-      <w:pPr>
-        <w:pStyle w:val="ae"/>
-        <w:rPr>
-          <w:rFonts w:asciiTheme="minorEastAsia" w:hAnsiTheme="minorEastAsia" w:cs="Arial"/>
-          <w:color w:val="000000"/>
-          <w:kern w:val="0"/>
-          <w:szCs w:val="24"/>
-        </w:rPr>
-      </w:pPr>
-      <w:r>
-        <w:rPr>
-          <w:rFonts w:ascii="Consolas" w:hAnsi="Consolas" w:cs="Consolas"/>
-          <w:color w:val="000000"/>
-          <w:kern w:val="0"/>
-          <w:szCs w:val="24"/>
-        </w:rPr>
-        <w:t>/p/:id/comment/page/:page</w:t>
-      </w:r>
-      <w:r>
-        <w:rPr>
-          <w:rFonts w:asciiTheme="minorEastAsia" w:hAnsiTheme="minorEastAsia" w:cs="Arial" w:hint="eastAsia"/>
-          <w:color w:val="000000"/>
-          <w:kern w:val="0"/>
-          <w:szCs w:val="24"/>
-        </w:rPr>
-        <w:t xml:space="preserve"> 当用户点击某个文章的标题时进入单篇文章显示模式,如果请求页码有评论数据的话,显示请求页码的评论,以及显示评论</w:t>
-      </w:r>
-      <w:proofErr w:type="gramStart"/>
-      <w:r>
-        <w:rPr>
-          <w:rFonts w:asciiTheme="minorEastAsia" w:hAnsiTheme="minorEastAsia" w:cs="Arial" w:hint="eastAsia"/>
-          <w:color w:val="000000"/>
-          <w:kern w:val="0"/>
-          <w:szCs w:val="24"/>
-        </w:rPr>
-        <w:t>框允许</w:t>
-      </w:r>
-      <w:proofErr w:type="gramEnd"/>
-      <w:r>
-        <w:rPr>
-          <w:rFonts w:asciiTheme="minorEastAsia" w:hAnsiTheme="minorEastAsia" w:cs="Arial" w:hint="eastAsia"/>
-          <w:color w:val="000000"/>
-          <w:kern w:val="0"/>
-          <w:szCs w:val="24"/>
-        </w:rPr>
-        <w:t>访客评论.</w:t>
-      </w:r>
-    </w:p>
-    <w:p>
-      <w:pPr>
-        <w:pStyle w:val="ae"/>
-        <w:ind w:leftChars="-405" w:hangingChars="354" w:hanging="850"/>
-        <w:rPr>
-          <w:rFonts w:asciiTheme="minorEastAsia" w:hAnsiTheme="minorEastAsia" w:cs="Arial"/>
-          <w:color w:val="000000"/>
-          <w:kern w:val="0"/>
-          <w:szCs w:val="24"/>
-        </w:rPr>
-      </w:pPr>
-      <w:r>
-        <w:rPr>
-          <w:rFonts w:asciiTheme="minorEastAsia" w:hAnsiTheme="minorEastAsia" w:cs="Arial"/>
-          <w:noProof/>
-          <w:color w:val="000000"/>
-          <w:kern w:val="0"/>
-          <w:szCs w:val="24"/>
-        </w:rPr>
-        <w:lastRenderedPageBreak/>
-        <w:drawing>
-          <wp:inline distT="0" distB="0" distL="0" distR="0" wp14:anchorId="2ECECE69" wp14:editId="4ED15BA6">
-            <wp:extent cx="6534150" cy="2266950"/>
-            <wp:effectExtent l="0" t="0" r="0" b="0"/>
-            <wp:docPr id="7" name="图片 7"/>
             <wp:cNvGraphicFramePr>
               <a:graphicFrameLocks xmlns:a="http://schemas.openxmlformats.org/drawingml/2006/main" noChangeAspect="1"/>
             </wp:cNvGraphicFramePr>
@@ -10953,6 +10202,97 @@
                   <pic:spPr>
                     <a:xfrm>
                       <a:off x="0" y="0"/>
+                      <a:ext cx="6544376" cy="2251418"/>
+                    </a:xfrm>
+                    <a:prstGeom prst="rect">
+                      <a:avLst/>
+                    </a:prstGeom>
+                  </pic:spPr>
+                </pic:pic>
+              </a:graphicData>
+            </a:graphic>
+          </wp:inline>
+        </w:drawing>
+      </w:r>
+    </w:p>
+    <w:p>
+      <w:pPr>
+        <w:pStyle w:val="ae"/>
+        <w:rPr>
+          <w:rFonts w:asciiTheme="minorEastAsia" w:hAnsiTheme="minorEastAsia" w:cs="Arial"/>
+          <w:color w:val="000000"/>
+          <w:kern w:val="0"/>
+          <w:szCs w:val="24"/>
+        </w:rPr>
+      </w:pPr>
+      <w:r>
+        <w:rPr>
+          <w:rFonts w:ascii="Consolas" w:hAnsi="Consolas" w:cs="Consolas"/>
+          <w:color w:val="000000"/>
+          <w:kern w:val="0"/>
+          <w:szCs w:val="24"/>
+        </w:rPr>
+        <w:t>/p/:id/comment/page/:page</w:t>
+      </w:r>
+      <w:r>
+        <w:rPr>
+          <w:rFonts w:asciiTheme="minorEastAsia" w:hAnsiTheme="minorEastAsia" w:cs="Arial" w:hint="eastAsia"/>
+          <w:color w:val="000000"/>
+          <w:kern w:val="0"/>
+          <w:szCs w:val="24"/>
+        </w:rPr>
+        <w:t xml:space="preserve"> 当用户点击某个文章的标题时进入单篇文章显示模式,如果请求页码有评论数据的话,显示请求页码的评论,以及显示评论框允许访客评论.</w:t>
+      </w:r>
+    </w:p>
+    <w:p>
+      <w:pPr>
+        <w:pStyle w:val="ae"/>
+        <w:ind w:leftChars="-405" w:hangingChars="354" w:hanging="850"/>
+        <w:rPr>
+          <w:rFonts w:asciiTheme="minorEastAsia" w:hAnsiTheme="minorEastAsia" w:cs="Arial"/>
+          <w:color w:val="000000"/>
+          <w:kern w:val="0"/>
+          <w:szCs w:val="24"/>
+        </w:rPr>
+      </w:pPr>
+      <w:r>
+        <w:rPr>
+          <w:rFonts w:asciiTheme="minorEastAsia" w:hAnsiTheme="minorEastAsia" w:cs="Arial"/>
+          <w:noProof/>
+          <w:color w:val="000000"/>
+          <w:kern w:val="0"/>
+          <w:szCs w:val="24"/>
+        </w:rPr>
+        <w:drawing>
+          <wp:inline distT="0" distB="0" distL="0" distR="0" wp14:anchorId="2C2A2478" wp14:editId="67C5EBD4">
+            <wp:extent cx="6534150" cy="2266950"/>
+            <wp:effectExtent l="0" t="0" r="0" b="0"/>
+            <wp:docPr id="7" name="图片 7"/>
+            <wp:cNvGraphicFramePr>
+              <a:graphicFrameLocks xmlns:a="http://schemas.openxmlformats.org/drawingml/2006/main" noChangeAspect="1"/>
+            </wp:cNvGraphicFramePr>
+            <a:graphic xmlns:a="http://schemas.openxmlformats.org/drawingml/2006/main">
+              <a:graphicData uri="http://schemas.openxmlformats.org/drawingml/2006/picture">
+                <pic:pic xmlns:pic="http://schemas.openxmlformats.org/drawingml/2006/picture">
+                  <pic:nvPicPr>
+                    <pic:cNvPr id="0" name="view_post.jpg"/>
+                    <pic:cNvPicPr/>
+                  </pic:nvPicPr>
+                  <pic:blipFill>
+                    <a:blip r:embed="rId23">
+                      <a:extLst>
+                        <a:ext uri="{28A0092B-C50C-407E-A947-70E740481C1C}">
+                          <a14:useLocalDpi xmlns:a14="http://schemas.microsoft.com/office/drawing/2010/main" val="0"/>
+                        </a:ext>
+                      </a:extLst>
+                    </a:blip>
+                    <a:stretch>
+                      <a:fillRect/>
+                    </a:stretch>
+                  </pic:blipFill>
+                  <pic:spPr>
+                    <a:xfrm>
+                      <a:off x="0" y="0"/>
                       <a:ext cx="6531005" cy="2265859"/>
                     </a:xfrm>
                     <a:prstGeom prst="rect">
@@ -11028,27 +10368,7 @@
           <w:kern w:val="0"/>
           <w:szCs w:val="24"/>
         </w:rPr>
-        <w:t>页面,因此</w:t>
-      </w:r>
-      <w:proofErr w:type="gramStart"/>
-      <w:r>
-        <w:rPr>
-          <w:rFonts w:asciiTheme="minorEastAsia" w:hAnsiTheme="minorEastAsia" w:cs="Arial" w:hint="eastAsia"/>
-          <w:color w:val="000000"/>
-          <w:kern w:val="0"/>
-          <w:szCs w:val="24"/>
-        </w:rPr>
-        <w:t>此</w:t>
-      </w:r>
-      <w:proofErr w:type="gramEnd"/>
-      <w:r>
-        <w:rPr>
-          <w:rFonts w:asciiTheme="minorEastAsia" w:hAnsiTheme="minorEastAsia" w:cs="Arial" w:hint="eastAsia"/>
-          <w:color w:val="000000"/>
-          <w:kern w:val="0"/>
-          <w:szCs w:val="24"/>
-        </w:rPr>
-        <w:t>页面对访客不可见.</w:t>
+        <w:t>页面,因此此页面对访客不可见.</w:t>
       </w:r>
     </w:p>
     <w:p>
@@ -11071,7 +10391,7 @@
           <w:szCs w:val="24"/>
         </w:rPr>
         <w:drawing>
-          <wp:inline distT="0" distB="0" distL="0" distR="0" wp14:anchorId="50B5D069" wp14:editId="6A093591">
+          <wp:inline distT="0" distB="0" distL="0" distR="0" wp14:anchorId="2EF514DC" wp14:editId="0B2E0488">
             <wp:extent cx="6534150" cy="1571625"/>
             <wp:effectExtent l="0" t="0" r="0" b="9525"/>
             <wp:docPr id="12" name="图片 12"/>
@@ -11086,7 +10406,7 @@
                     <pic:cNvPicPr/>
                   </pic:nvPicPr>
                   <pic:blipFill>
-                    <a:blip r:embed="rId23">
+                    <a:blip r:embed="rId24">
                       <a:extLst>
                         <a:ext uri="{28A0092B-C50C-407E-A947-70E740481C1C}">
                           <a14:useLocalDpi xmlns:a14="http://schemas.microsoft.com/office/drawing/2010/main" val="0"/>
@@ -11121,11 +10441,12 @@
           <w:numId w:val="12"/>
         </w:numPr>
       </w:pPr>
-      <w:bookmarkStart w:id="17" w:name="_Toc356643985"/>
-      <w:r>
-        <w:rPr>
-          <w:rFonts w:hint="eastAsia"/>
-        </w:rPr>
+      <w:bookmarkStart w:id="17" w:name="_Toc356667667"/>
+      <w:r>
+        <w:rPr>
+          <w:rFonts w:hint="eastAsia"/>
+        </w:rPr>
+        <w:lastRenderedPageBreak/>
         <w:t>控制器</w:t>
       </w:r>
       <w:r>
@@ -11219,6 +10540,28 @@
           <w:szCs w:val="24"/>
         </w:rPr>
         <w:t>判断等,将请求的动作分配到适合的处理程序中进行处理,同时将结果返回给前端界面</w:t>
+      </w:r>
+    </w:p>
+    <w:p>
+      <w:pPr>
+        <w:widowControl/>
+        <w:jc w:val="left"/>
+        <w:rPr>
+          <w:rFonts w:asciiTheme="minorEastAsia" w:hAnsiTheme="minorEastAsia" w:cs="Arial"/>
+          <w:color w:val="000000"/>
+          <w:kern w:val="0"/>
+          <w:sz w:val="24"/>
+          <w:szCs w:val="24"/>
+        </w:rPr>
+      </w:pPr>
+      <w:r>
+        <w:rPr>
+          <w:rFonts w:asciiTheme="minorEastAsia" w:hAnsiTheme="minorEastAsia" w:cs="Arial"/>
+          <w:color w:val="000000"/>
+          <w:kern w:val="0"/>
+          <w:szCs w:val="24"/>
+        </w:rPr>
+        <w:br w:type="page"/>
       </w:r>
     </w:p>
     <w:p>
@@ -11229,11 +10572,12 @@
           <w:numId w:val="12"/>
         </w:numPr>
       </w:pPr>
-      <w:bookmarkStart w:id="18" w:name="_Toc356643986"/>
-      <w:r>
-        <w:rPr>
-          <w:rFonts w:hint="eastAsia"/>
-        </w:rPr>
+      <w:bookmarkStart w:id="18" w:name="_Toc356667668"/>
+      <w:r>
+        <w:rPr>
+          <w:rFonts w:hint="eastAsia"/>
+        </w:rPr>
+        <w:lastRenderedPageBreak/>
         <w:t>系统实现</w:t>
       </w:r>
       <w:bookmarkEnd w:id="18"/>
@@ -11246,7 +10590,7 @@
           <w:numId w:val="12"/>
         </w:numPr>
       </w:pPr>
-      <w:bookmarkStart w:id="19" w:name="_Toc356643987"/>
+      <w:bookmarkStart w:id="19" w:name="_Toc356667669"/>
       <w:r>
         <w:rPr>
           <w:rFonts w:hint="eastAsia"/>
@@ -11277,7 +10621,6 @@
         </w:rPr>
         <w:t>架构</w:t>
       </w:r>
-      <w:proofErr w:type="gramStart"/>
       <w:r>
         <w:t>的</w:t>
       </w:r>
@@ -11290,7 +10633,6 @@
       <w:r>
         <w:t>系统</w:t>
       </w:r>
-      <w:proofErr w:type="gramEnd"/>
       <w:r>
         <w:rPr>
           <w:rFonts w:hint="eastAsia"/>
@@ -11326,7 +10668,6 @@
         <w:rPr>
           <w:rFonts w:hint="eastAsia"/>
         </w:rPr>
-        <w:lastRenderedPageBreak/>
         <w:t>用户注册、登录、退出、发布文章、查看全部文章</w:t>
       </w:r>
       <w:r>
@@ -11368,7 +10709,7 @@
           <w:numId w:val="12"/>
         </w:numPr>
       </w:pPr>
-      <w:bookmarkStart w:id="20" w:name="_Toc356643988"/>
+      <w:bookmarkStart w:id="20" w:name="_Toc356667670"/>
       <w:r>
         <w:rPr>
           <w:rFonts w:hint="eastAsia"/>
@@ -11430,9 +10771,9 @@
           <w:szCs w:val="24"/>
         </w:rPr>
         <w:drawing>
-          <wp:inline distT="0" distB="0" distL="0" distR="0" wp14:anchorId="7E58EB51" wp14:editId="344874FE">
-            <wp:extent cx="5274310" cy="2952750"/>
-            <wp:effectExtent l="0" t="0" r="2540" b="0"/>
+          <wp:inline distT="0" distB="0" distL="0" distR="0" wp14:anchorId="7F708941" wp14:editId="1B4E7721">
+            <wp:extent cx="5274310" cy="2390775"/>
+            <wp:effectExtent l="0" t="0" r="2540" b="9525"/>
             <wp:docPr id="5" name="图片 5"/>
             <wp:cNvGraphicFramePr>
               <a:graphicFrameLocks xmlns:a="http://schemas.openxmlformats.org/drawingml/2006/main" noChangeAspect="1"/>
@@ -11442,101 +10783,6 @@
                 <pic:pic xmlns:pic="http://schemas.openxmlformats.org/drawingml/2006/picture">
                   <pic:nvPicPr>
                     <pic:cNvPr id="0" name="reg.png"/>
-                    <pic:cNvPicPr/>
-                  </pic:nvPicPr>
-                  <pic:blipFill>
-                    <a:blip r:embed="rId24">
-                      <a:extLst>
-                        <a:ext uri="{28A0092B-C50C-407E-A947-70E740481C1C}">
-                          <a14:useLocalDpi xmlns:a14="http://schemas.microsoft.com/office/drawing/2010/main" val="0"/>
-                        </a:ext>
-                      </a:extLst>
-                    </a:blip>
-                    <a:stretch>
-                      <a:fillRect/>
-                    </a:stretch>
-                  </pic:blipFill>
-                  <pic:spPr>
-                    <a:xfrm>
-                      <a:off x="0" y="0"/>
-                      <a:ext cx="5274310" cy="2952750"/>
-                    </a:xfrm>
-                    <a:prstGeom prst="rect">
-                      <a:avLst/>
-                    </a:prstGeom>
-                  </pic:spPr>
-                </pic:pic>
-              </a:graphicData>
-            </a:graphic>
-          </wp:inline>
-        </w:drawing>
-      </w:r>
-    </w:p>
-    <w:p>
-      <w:pPr>
-        <w:pStyle w:val="ae"/>
-        <w:ind w:firstLine="482"/>
-        <w:rPr>
-          <w:rFonts w:asciiTheme="minorEastAsia" w:hAnsiTheme="minorEastAsia" w:cs="Arial"/>
-          <w:b/>
-          <w:color w:val="000000"/>
-          <w:kern w:val="0"/>
-          <w:szCs w:val="24"/>
-        </w:rPr>
-      </w:pPr>
-      <w:r>
-        <w:rPr>
-          <w:rFonts w:asciiTheme="minorEastAsia" w:hAnsiTheme="minorEastAsia" w:cs="Arial" w:hint="eastAsia"/>
-          <w:b/>
-          <w:color w:val="000000"/>
-          <w:kern w:val="0"/>
-          <w:szCs w:val="24"/>
-        </w:rPr>
-        <w:t>用户登录界面</w:t>
-      </w:r>
-    </w:p>
-    <w:p>
-      <w:pPr>
-        <w:pStyle w:val="ae"/>
-      </w:pPr>
-      <w:r>
-        <w:rPr>
-          <w:rFonts w:hint="eastAsia"/>
-        </w:rPr>
-        <w:t>本模块主要实现用户登录功能。如下图所示：</w:t>
-      </w:r>
-    </w:p>
-    <w:p>
-      <w:pPr>
-        <w:pStyle w:val="ae"/>
-        <w:rPr>
-          <w:rFonts w:asciiTheme="minorEastAsia" w:hAnsiTheme="minorEastAsia" w:cs="Arial"/>
-          <w:color w:val="000000"/>
-          <w:kern w:val="0"/>
-          <w:szCs w:val="24"/>
-        </w:rPr>
-      </w:pPr>
-      <w:r>
-        <w:rPr>
-          <w:rFonts w:asciiTheme="minorEastAsia" w:hAnsiTheme="minorEastAsia" w:cs="Arial"/>
-          <w:noProof/>
-          <w:color w:val="000000"/>
-          <w:kern w:val="0"/>
-          <w:szCs w:val="24"/>
-        </w:rPr>
-        <w:drawing>
-          <wp:inline distT="0" distB="0" distL="0" distR="0" wp14:anchorId="5ABD03C5" wp14:editId="2046920E">
-            <wp:extent cx="5274310" cy="2080260"/>
-            <wp:effectExtent l="0" t="0" r="2540" b="0"/>
-            <wp:docPr id="16" name="图片 16"/>
-            <wp:cNvGraphicFramePr>
-              <a:graphicFrameLocks xmlns:a="http://schemas.openxmlformats.org/drawingml/2006/main" noChangeAspect="1"/>
-            </wp:cNvGraphicFramePr>
-            <a:graphic xmlns:a="http://schemas.openxmlformats.org/drawingml/2006/main">
-              <a:graphicData uri="http://schemas.openxmlformats.org/drawingml/2006/picture">
-                <pic:pic xmlns:pic="http://schemas.openxmlformats.org/drawingml/2006/picture">
-                  <pic:nvPicPr>
-                    <pic:cNvPr id="0" name="login.png"/>
                     <pic:cNvPicPr/>
                   </pic:nvPicPr>
                   <pic:blipFill>
@@ -11554,7 +10800,7 @@
                   <pic:spPr>
                     <a:xfrm>
                       <a:off x="0" y="0"/>
-                      <a:ext cx="5274310" cy="2080260"/>
+                      <a:ext cx="5274310" cy="2390775"/>
                     </a:xfrm>
                     <a:prstGeom prst="rect">
                       <a:avLst/>
@@ -11587,56 +10833,43 @@
           <w:kern w:val="0"/>
           <w:szCs w:val="24"/>
         </w:rPr>
-        <w:t>首页（查看所有文章）</w:t>
-      </w:r>
-    </w:p>
-    <w:p>
-      <w:pPr>
-        <w:pStyle w:val="ae"/>
-      </w:pPr>
-      <w:r>
-        <w:rPr>
-          <w:rFonts w:hint="eastAsia"/>
-        </w:rPr>
-        <w:t>本模块主要实现</w:t>
-      </w:r>
-      <w:r>
-        <w:rPr>
-          <w:rFonts w:hint="eastAsia"/>
-        </w:rPr>
-        <w:t>首页显示所有文章</w:t>
-      </w:r>
-      <w:r>
-        <w:rPr>
-          <w:rFonts w:hint="eastAsia"/>
-        </w:rPr>
-        <w:t>。如下图所示：</w:t>
-      </w:r>
-    </w:p>
-    <w:p>
-      <w:pPr>
-        <w:pStyle w:val="ae"/>
-        <w:rPr>
-          <w:rFonts w:asciiTheme="minorEastAsia" w:hAnsiTheme="minorEastAsia" w:cs="Arial"/>
-          <w:color w:val="000000"/>
-          <w:kern w:val="0"/>
-          <w:szCs w:val="24"/>
-        </w:rPr>
-      </w:pPr>
-      <w:r>
-        <w:rPr>
-          <w:rFonts w:asciiTheme="minorEastAsia" w:hAnsiTheme="minorEastAsia" w:cs="Arial" w:hint="eastAsia"/>
+        <w:t>用户登录界面</w:t>
+      </w:r>
+    </w:p>
+    <w:p>
+      <w:pPr>
+        <w:pStyle w:val="ae"/>
+      </w:pPr>
+      <w:r>
+        <w:rPr>
+          <w:rFonts w:hint="eastAsia"/>
+        </w:rPr>
+        <w:t>本模块主要实现用户登录功能。如下图所示：</w:t>
+      </w:r>
+    </w:p>
+    <w:p>
+      <w:pPr>
+        <w:pStyle w:val="ae"/>
+        <w:rPr>
+          <w:rFonts w:asciiTheme="minorEastAsia" w:hAnsiTheme="minorEastAsia" w:cs="Arial"/>
+          <w:color w:val="000000"/>
+          <w:kern w:val="0"/>
+          <w:szCs w:val="24"/>
+        </w:rPr>
+      </w:pPr>
+      <w:r>
+        <w:rPr>
+          <w:rFonts w:asciiTheme="minorEastAsia" w:hAnsiTheme="minorEastAsia" w:cs="Arial"/>
           <w:noProof/>
           <w:color w:val="000000"/>
           <w:kern w:val="0"/>
           <w:szCs w:val="24"/>
         </w:rPr>
-        <w:lastRenderedPageBreak/>
         <w:drawing>
-          <wp:inline distT="0" distB="0" distL="0" distR="0" wp14:anchorId="4E5DF5BB" wp14:editId="05A8EE30">
-            <wp:extent cx="5274310" cy="3717290"/>
-            <wp:effectExtent l="0" t="0" r="2540" b="0"/>
-            <wp:docPr id="17" name="图片 17"/>
+          <wp:inline distT="0" distB="0" distL="0" distR="0" wp14:anchorId="2C3CF1D9" wp14:editId="3916E8E6">
+            <wp:extent cx="5264652" cy="1438275"/>
+            <wp:effectExtent l="0" t="0" r="0" b="0"/>
+            <wp:docPr id="16" name="图片 16"/>
             <wp:cNvGraphicFramePr>
               <a:graphicFrameLocks xmlns:a="http://schemas.openxmlformats.org/drawingml/2006/main" noChangeAspect="1"/>
             </wp:cNvGraphicFramePr>
@@ -11644,7 +10877,7 @@
               <a:graphicData uri="http://schemas.openxmlformats.org/drawingml/2006/picture">
                 <pic:pic xmlns:pic="http://schemas.openxmlformats.org/drawingml/2006/picture">
                   <pic:nvPicPr>
-                    <pic:cNvPr id="0" name="index.png"/>
+                    <pic:cNvPr id="0" name="login.png"/>
                     <pic:cNvPicPr/>
                   </pic:nvPicPr>
                   <pic:blipFill>
@@ -11662,7 +10895,7 @@
                   <pic:spPr>
                     <a:xfrm>
                       <a:off x="0" y="0"/>
-                      <a:ext cx="5274310" cy="3717290"/>
+                      <a:ext cx="5274310" cy="1440914"/>
                     </a:xfrm>
                     <a:prstGeom prst="rect">
                       <a:avLst/>
@@ -11678,25 +10911,133 @@
     <w:p>
       <w:pPr>
         <w:pStyle w:val="ae"/>
-        <w:rPr>
-          <w:rFonts w:asciiTheme="minorEastAsia" w:hAnsiTheme="minorEastAsia" w:cs="Arial"/>
-          <w:color w:val="000000"/>
-          <w:kern w:val="0"/>
-          <w:szCs w:val="24"/>
-        </w:rPr>
-      </w:pPr>
-      <w:r>
-        <w:rPr>
-          <w:rFonts w:asciiTheme="minorEastAsia" w:hAnsiTheme="minorEastAsia" w:cs="Arial"/>
+        <w:ind w:firstLine="482"/>
+        <w:rPr>
+          <w:rFonts w:asciiTheme="minorEastAsia" w:hAnsiTheme="minorEastAsia" w:cs="Arial"/>
+          <w:b/>
+          <w:color w:val="000000"/>
+          <w:kern w:val="0"/>
+          <w:szCs w:val="24"/>
+        </w:rPr>
+      </w:pPr>
+      <w:r>
+        <w:rPr>
+          <w:rFonts w:asciiTheme="minorEastAsia" w:hAnsiTheme="minorEastAsia" w:cs="Arial" w:hint="eastAsia"/>
+          <w:b/>
+          <w:color w:val="000000"/>
+          <w:kern w:val="0"/>
+          <w:szCs w:val="24"/>
+        </w:rPr>
+        <w:lastRenderedPageBreak/>
+        <w:t>首页（查看所有文章）</w:t>
+      </w:r>
+    </w:p>
+    <w:p>
+      <w:pPr>
+        <w:pStyle w:val="ae"/>
+      </w:pPr>
+      <w:r>
+        <w:rPr>
+          <w:rFonts w:hint="eastAsia"/>
+        </w:rPr>
+        <w:t>本模块主要实现</w:t>
+      </w:r>
+      <w:r>
+        <w:rPr>
+          <w:rFonts w:hint="eastAsia"/>
+        </w:rPr>
+        <w:t>首页显示所有文章</w:t>
+      </w:r>
+      <w:r>
+        <w:rPr>
+          <w:rFonts w:hint="eastAsia"/>
+        </w:rPr>
+        <w:t>。如下图所示：</w:t>
+      </w:r>
+    </w:p>
+    <w:p>
+      <w:pPr>
+        <w:pStyle w:val="ae"/>
+        <w:rPr>
+          <w:rFonts w:asciiTheme="minorEastAsia" w:hAnsiTheme="minorEastAsia" w:cs="Arial"/>
+          <w:color w:val="000000"/>
+          <w:kern w:val="0"/>
+          <w:szCs w:val="24"/>
+        </w:rPr>
+      </w:pPr>
+      <w:r>
+        <w:rPr>
+          <w:rFonts w:asciiTheme="minorEastAsia" w:hAnsiTheme="minorEastAsia" w:cs="Arial" w:hint="eastAsia"/>
           <w:noProof/>
           <w:color w:val="000000"/>
           <w:kern w:val="0"/>
           <w:szCs w:val="24"/>
         </w:rPr>
         <w:drawing>
-          <wp:inline distT="0" distB="0" distL="0" distR="0" wp14:anchorId="3CC66674" wp14:editId="225540C4">
-            <wp:extent cx="5274310" cy="3719195"/>
-            <wp:effectExtent l="0" t="0" r="2540" b="0"/>
+          <wp:inline distT="0" distB="0" distL="0" distR="0" wp14:anchorId="3EF19BF1" wp14:editId="55F844F7">
+            <wp:extent cx="5267325" cy="2886075"/>
+            <wp:effectExtent l="0" t="0" r="9525" b="9525"/>
+            <wp:docPr id="17" name="图片 17"/>
+            <wp:cNvGraphicFramePr>
+              <a:graphicFrameLocks xmlns:a="http://schemas.openxmlformats.org/drawingml/2006/main" noChangeAspect="1"/>
+            </wp:cNvGraphicFramePr>
+            <a:graphic xmlns:a="http://schemas.openxmlformats.org/drawingml/2006/main">
+              <a:graphicData uri="http://schemas.openxmlformats.org/drawingml/2006/picture">
+                <pic:pic xmlns:pic="http://schemas.openxmlformats.org/drawingml/2006/picture">
+                  <pic:nvPicPr>
+                    <pic:cNvPr id="0" name="index.png"/>
+                    <pic:cNvPicPr/>
+                  </pic:nvPicPr>
+                  <pic:blipFill>
+                    <a:blip r:embed="rId27">
+                      <a:extLst>
+                        <a:ext uri="{28A0092B-C50C-407E-A947-70E740481C1C}">
+                          <a14:useLocalDpi xmlns:a14="http://schemas.microsoft.com/office/drawing/2010/main" val="0"/>
+                        </a:ext>
+                      </a:extLst>
+                    </a:blip>
+                    <a:stretch>
+                      <a:fillRect/>
+                    </a:stretch>
+                  </pic:blipFill>
+                  <pic:spPr>
+                    <a:xfrm>
+                      <a:off x="0" y="0"/>
+                      <a:ext cx="5274310" cy="2889902"/>
+                    </a:xfrm>
+                    <a:prstGeom prst="rect">
+                      <a:avLst/>
+                    </a:prstGeom>
+                  </pic:spPr>
+                </pic:pic>
+              </a:graphicData>
+            </a:graphic>
+          </wp:inline>
+        </w:drawing>
+      </w:r>
+    </w:p>
+    <w:p>
+      <w:pPr>
+        <w:pStyle w:val="ae"/>
+        <w:rPr>
+          <w:rFonts w:asciiTheme="minorEastAsia" w:hAnsiTheme="minorEastAsia" w:cs="Arial"/>
+          <w:color w:val="000000"/>
+          <w:kern w:val="0"/>
+          <w:szCs w:val="24"/>
+        </w:rPr>
+      </w:pPr>
+      <w:r>
+        <w:rPr>
+          <w:rFonts w:asciiTheme="minorEastAsia" w:hAnsiTheme="minorEastAsia" w:cs="Arial"/>
+          <w:noProof/>
+          <w:color w:val="000000"/>
+          <w:kern w:val="0"/>
+          <w:szCs w:val="24"/>
+        </w:rPr>
+        <w:drawing>
+          <wp:inline distT="0" distB="0" distL="0" distR="0" wp14:anchorId="307A9E75" wp14:editId="6B1DC977">
+            <wp:extent cx="5268006" cy="3714750"/>
+            <wp:effectExtent l="0" t="0" r="8890" b="0"/>
             <wp:docPr id="20" name="图片 20"/>
             <wp:cNvGraphicFramePr>
               <a:graphicFrameLocks xmlns:a="http://schemas.openxmlformats.org/drawingml/2006/main" noChangeAspect="1"/>
@@ -11709,7 +11050,7 @@
                     <pic:cNvPicPr/>
                   </pic:nvPicPr>
                   <pic:blipFill>
-                    <a:blip r:embed="rId27">
+                    <a:blip r:embed="rId28">
                       <a:extLst>
                         <a:ext uri="{28A0092B-C50C-407E-A947-70E740481C1C}">
                           <a14:useLocalDpi xmlns:a14="http://schemas.microsoft.com/office/drawing/2010/main" val="0"/>
@@ -11857,7 +11198,7 @@
         </w:rPr>
         <w:lastRenderedPageBreak/>
         <w:drawing>
-          <wp:inline distT="0" distB="0" distL="0" distR="0" wp14:anchorId="3BA263C3" wp14:editId="5FDA1165">
+          <wp:inline distT="0" distB="0" distL="0" distR="0" wp14:anchorId="70C6C7B3" wp14:editId="14E80668">
             <wp:extent cx="5274310" cy="3241040"/>
             <wp:effectExtent l="0" t="0" r="2540" b="0"/>
             <wp:docPr id="18" name="图片 18"/>
@@ -11872,7 +11213,7 @@
                     <pic:cNvPicPr/>
                   </pic:nvPicPr>
                   <pic:blipFill>
-                    <a:blip r:embed="rId28">
+                    <a:blip r:embed="rId29">
                       <a:extLst>
                         <a:ext uri="{28A0092B-C50C-407E-A947-70E740481C1C}">
                           <a14:useLocalDpi xmlns:a14="http://schemas.microsoft.com/office/drawing/2010/main" val="0"/>
@@ -11958,8 +11299,8 @@
           <w:szCs w:val="24"/>
         </w:rPr>
         <w:drawing>
-          <wp:inline distT="0" distB="0" distL="0" distR="0" wp14:anchorId="4BDA3C90" wp14:editId="0E52373C">
-            <wp:extent cx="5275608" cy="4695825"/>
+          <wp:inline distT="0" distB="0" distL="0" distR="0" wp14:anchorId="244A784F" wp14:editId="57F62ED6">
+            <wp:extent cx="5275608" cy="4676775"/>
             <wp:effectExtent l="0" t="0" r="1270" b="0"/>
             <wp:docPr id="21" name="图片 21"/>
             <wp:cNvGraphicFramePr>
@@ -11973,7 +11314,7 @@
                     <pic:cNvPicPr/>
                   </pic:nvPicPr>
                   <pic:blipFill>
-                    <a:blip r:embed="rId29">
+                    <a:blip r:embed="rId30">
                       <a:extLst>
                         <a:ext uri="{28A0092B-C50C-407E-A947-70E740481C1C}">
                           <a14:useLocalDpi xmlns:a14="http://schemas.microsoft.com/office/drawing/2010/main" val="0"/>
@@ -11987,7 +11328,7 @@
                   <pic:spPr>
                     <a:xfrm>
                       <a:off x="0" y="0"/>
-                      <a:ext cx="5274310" cy="4694670"/>
+                      <a:ext cx="5274310" cy="4675624"/>
                     </a:xfrm>
                     <a:prstGeom prst="rect">
                       <a:avLst/>
@@ -12020,7 +11361,7 @@
         </w:rPr>
         <w:lastRenderedPageBreak/>
         <w:drawing>
-          <wp:inline distT="0" distB="0" distL="0" distR="0" wp14:anchorId="031DA0E3" wp14:editId="22B1DEC3">
+          <wp:inline distT="0" distB="0" distL="0" distR="0" wp14:anchorId="1A6FB42B" wp14:editId="4A5F82BA">
             <wp:extent cx="5276850" cy="3076575"/>
             <wp:effectExtent l="0" t="0" r="0" b="9525"/>
             <wp:docPr id="22" name="图片 22"/>
@@ -12035,7 +11376,7 @@
                     <pic:cNvPicPr/>
                   </pic:nvPicPr>
                   <pic:blipFill>
-                    <a:blip r:embed="rId30">
+                    <a:blip r:embed="rId31">
                       <a:extLst>
                         <a:ext uri="{28A0092B-C50C-407E-A947-70E740481C1C}">
                           <a14:useLocalDpi xmlns:a14="http://schemas.microsoft.com/office/drawing/2010/main" val="0"/>
@@ -12064,17 +11405,40 @@
     </w:p>
     <w:p>
       <w:pPr>
+        <w:widowControl/>
+        <w:jc w:val="left"/>
+        <w:rPr>
+          <w:rFonts w:asciiTheme="minorEastAsia" w:hAnsiTheme="minorEastAsia" w:cs="Arial"/>
+          <w:color w:val="000000"/>
+          <w:kern w:val="0"/>
+          <w:sz w:val="24"/>
+          <w:szCs w:val="24"/>
+        </w:rPr>
+      </w:pPr>
+      <w:r>
+        <w:rPr>
+          <w:rFonts w:asciiTheme="minorEastAsia" w:hAnsiTheme="minorEastAsia" w:cs="Arial"/>
+          <w:color w:val="000000"/>
+          <w:kern w:val="0"/>
+          <w:szCs w:val="24"/>
+        </w:rPr>
+        <w:br w:type="page"/>
+      </w:r>
+    </w:p>
+    <w:p>
+      <w:pPr>
         <w:pStyle w:val="11"/>
         <w:numPr>
           <w:ilvl w:val="0"/>
           <w:numId w:val="12"/>
         </w:numPr>
       </w:pPr>
-      <w:bookmarkStart w:id="21" w:name="_Toc356643989"/>
-      <w:r>
-        <w:rPr>
-          <w:rFonts w:hint="eastAsia"/>
-        </w:rPr>
+      <w:bookmarkStart w:id="21" w:name="_Toc356667671"/>
+      <w:r>
+        <w:rPr>
+          <w:rFonts w:hint="eastAsia"/>
+        </w:rPr>
+        <w:lastRenderedPageBreak/>
         <w:t>系统测试</w:t>
       </w:r>
       <w:bookmarkEnd w:id="21"/>
@@ -12087,7 +11451,7 @@
           <w:numId w:val="12"/>
         </w:numPr>
       </w:pPr>
-      <w:bookmarkStart w:id="22" w:name="_Toc356643990"/>
+      <w:bookmarkStart w:id="22" w:name="_Toc356667672"/>
       <w:r>
         <w:rPr>
           <w:rFonts w:hint="eastAsia"/>
@@ -12181,12 +11545,11 @@
           <w:numId w:val="12"/>
         </w:numPr>
       </w:pPr>
-      <w:bookmarkStart w:id="23" w:name="_Toc356643991"/>
-      <w:r>
-        <w:rPr>
-          <w:rFonts w:hint="eastAsia"/>
-        </w:rPr>
-        <w:lastRenderedPageBreak/>
+      <w:bookmarkStart w:id="23" w:name="_Toc356667673"/>
+      <w:r>
+        <w:rPr>
+          <w:rFonts w:hint="eastAsia"/>
+        </w:rPr>
         <w:t>测试的步骤</w:t>
       </w:r>
       <w:bookmarkEnd w:id="23"/>
@@ -12258,7 +11621,7 @@
           <w:numId w:val="12"/>
         </w:numPr>
       </w:pPr>
-      <w:bookmarkStart w:id="24" w:name="_Toc356643992"/>
+      <w:bookmarkStart w:id="24" w:name="_Toc356667674"/>
       <w:r>
         <w:rPr>
           <w:rFonts w:hint="eastAsia"/>
@@ -12281,6 +11644,7 @@
           <w:rFonts w:ascii="黑体" w:eastAsia="黑体" w:hAnsi="黑体" w:hint="eastAsia"/>
           <w:b/>
         </w:rPr>
+        <w:lastRenderedPageBreak/>
         <w:t xml:space="preserve">单元测试 </w:t>
       </w:r>
     </w:p>
@@ -12320,21 +11684,7 @@
         <w:rPr>
           <w:rFonts w:hint="eastAsia"/>
         </w:rPr>
-        <w:t>集成测试是将模块按照设计要求组装起来同时进行测试，主要目标是发现与接口有关的问题。如一个模块与另一个模块可能有由于疏忽的问题而造成有害影响；把子功能组合起来可能不产生预期的主功能；</w:t>
-      </w:r>
-      <w:proofErr w:type="gramStart"/>
-      <w:r>
-        <w:rPr>
-          <w:rFonts w:hint="eastAsia"/>
-        </w:rPr>
-        <w:t>个</w:t>
-      </w:r>
-      <w:proofErr w:type="gramEnd"/>
-      <w:r>
-        <w:rPr>
-          <w:rFonts w:hint="eastAsia"/>
-        </w:rPr>
-        <w:t xml:space="preserve">别看起来是可以接受的误差可能积累到不能接受的程度；全程数据结构可能有错误等。 </w:t>
+        <w:t xml:space="preserve">集成测试是将模块按照设计要求组装起来同时进行测试，主要目标是发现与接口有关的问题。如一个模块与另一个模块可能有由于疏忽的问题而造成有害影响；把子功能组合起来可能不产生预期的主功能；个别看起来是可以接受的误差可能积累到不能接受的程度；全程数据结构可能有错误等。 </w:t>
       </w:r>
     </w:p>
     <w:p>
@@ -12362,58 +11712,37 @@
         <w:rPr>
           <w:rFonts w:hint="eastAsia"/>
         </w:rPr>
-        <w:t>确认测试的目的是向未来的用户表明系统能够像预定要求那样工作。经集成测试后，已经按照设计把所有的模块组装成一个完整的软件系统，接口错误也已经基本排除了，接着就应该进一步验证软件的有效性，这就是确认测试的任务，即软件的功能和性能如同用户</w:t>
-      </w:r>
-      <w:proofErr w:type="gramStart"/>
-      <w:r>
-        <w:rPr>
-          <w:rFonts w:hint="eastAsia"/>
-        </w:rPr>
-        <w:t>所合理</w:t>
-      </w:r>
-      <w:proofErr w:type="gramEnd"/>
-      <w:r>
-        <w:rPr>
-          <w:rFonts w:hint="eastAsia"/>
-        </w:rPr>
-        <w:t>期待的那样。</w:t>
-      </w:r>
-    </w:p>
-    <w:p>
-      <w:pPr>
-        <w:pStyle w:val="ae"/>
-        <w:rPr>
-          <w:rFonts w:asciiTheme="minorEastAsia" w:hAnsiTheme="minorEastAsia" w:cs="Arial"/>
-          <w:color w:val="000000"/>
-          <w:kern w:val="0"/>
-          <w:szCs w:val="24"/>
-        </w:rPr>
-      </w:pPr>
-      <w:r>
-        <w:rPr>
-          <w:rFonts w:hint="eastAsia"/>
-        </w:rPr>
-        <w:t>经过上述的测试过程对系统进行测试后，</w:t>
-      </w:r>
-      <w:proofErr w:type="gramStart"/>
-      <w:r>
-        <w:rPr>
-          <w:rFonts w:hint="eastAsia"/>
-        </w:rPr>
-        <w:t>本</w:t>
-      </w:r>
-      <w:r>
-        <w:rPr>
-          <w:rFonts w:hint="eastAsia"/>
-        </w:rPr>
-        <w:t>博客系统</w:t>
-      </w:r>
-      <w:proofErr w:type="gramEnd"/>
-      <w:r>
-        <w:rPr>
-          <w:rFonts w:hint="eastAsia"/>
-        </w:rPr>
-        <w:t>基本满足开发的要求，测试宣告结束。</w:t>
+        <w:t>确认测试的目的是向未来的用户表明系统能够像预定要求那样工作。经集成测试后，已经按照设计把所有的模块组装成一个完整的软件系统，接口错误也已经基本排除了，接着就应该进一步验证软件的有效性，这就是确认测试的任务，即软件的功能和性能如同用户所合理期待的那样。</w:t>
+      </w:r>
+    </w:p>
+    <w:p>
+      <w:pPr>
+        <w:pStyle w:val="ae"/>
+      </w:pPr>
+      <w:r>
+        <w:rPr>
+          <w:rFonts w:hint="eastAsia"/>
+        </w:rPr>
+        <w:t>经过上述的测试过程对系统进行测试后，本</w:t>
+      </w:r>
+      <w:r>
+        <w:rPr>
+          <w:rFonts w:hint="eastAsia"/>
+        </w:rPr>
+        <w:t>博客系统基本满足开发的要求，测试宣告结束。</w:t>
+      </w:r>
+    </w:p>
+    <w:p>
+      <w:pPr>
+        <w:widowControl/>
+        <w:jc w:val="left"/>
+        <w:rPr>
+          <w:rFonts w:ascii="宋体" w:hAnsi="宋体" w:cs="宋体"/>
+          <w:sz w:val="24"/>
+        </w:rPr>
+      </w:pPr>
+      <w:r>
+        <w:br w:type="page"/>
       </w:r>
     </w:p>
     <w:p>
@@ -12424,7 +11753,7 @@
           <w:numId w:val="12"/>
         </w:numPr>
       </w:pPr>
-      <w:bookmarkStart w:id="25" w:name="_Toc356643993"/>
+      <w:bookmarkStart w:id="25" w:name="_Toc356667675"/>
       <w:r>
         <w:rPr>
           <w:rFonts w:hint="eastAsia"/>
@@ -12454,7 +11783,7 @@
           <w:numId w:val="12"/>
         </w:numPr>
       </w:pPr>
-      <w:bookmarkStart w:id="26" w:name="_Toc356643994"/>
+      <w:bookmarkStart w:id="26" w:name="_Toc356667676"/>
       <w:r>
         <w:rPr>
           <w:rFonts w:hint="eastAsia"/>
@@ -12497,247 +11826,7 @@
           <w:kern w:val="0"/>
           <w:szCs w:val="24"/>
         </w:rPr>
-        <w:t>随着WEB2.0时代的来临，给网络带来了空前的发展。前端用户体验变得越来越显的重要，各个互联网公司纷纷成立用户</w:t>
-      </w:r>
-      <w:proofErr w:type="gramStart"/>
-      <w:r>
-        <w:rPr>
-          <w:rFonts w:asciiTheme="minorEastAsia" w:hAnsiTheme="minorEastAsia" w:cs="Arial" w:hint="eastAsia"/>
-          <w:color w:val="000000"/>
-          <w:kern w:val="0"/>
-          <w:szCs w:val="24"/>
-        </w:rPr>
-        <w:t>体验部</w:t>
-      </w:r>
-      <w:proofErr w:type="gramEnd"/>
-      <w:r>
-        <w:rPr>
-          <w:rFonts w:asciiTheme="minorEastAsia" w:hAnsiTheme="minorEastAsia" w:cs="Arial" w:hint="eastAsia"/>
-          <w:color w:val="000000"/>
-          <w:kern w:val="0"/>
-          <w:szCs w:val="24"/>
-        </w:rPr>
-        <w:t>,</w:t>
-      </w:r>
-      <w:proofErr w:type="gramStart"/>
-      <w:r>
-        <w:rPr>
-          <w:rFonts w:asciiTheme="minorEastAsia" w:hAnsiTheme="minorEastAsia" w:cs="Arial" w:hint="eastAsia"/>
-          <w:color w:val="000000"/>
-          <w:kern w:val="0"/>
-          <w:szCs w:val="24"/>
-        </w:rPr>
-        <w:t>如腾讯的</w:t>
-      </w:r>
-      <w:proofErr w:type="gramEnd"/>
-      <w:r>
-        <w:rPr>
-          <w:rFonts w:asciiTheme="minorEastAsia" w:hAnsiTheme="minorEastAsia" w:cs="Arial" w:hint="eastAsia"/>
-          <w:color w:val="000000"/>
-          <w:kern w:val="0"/>
-          <w:szCs w:val="24"/>
-        </w:rPr>
-        <w:t xml:space="preserve"> 用户研究与体验设计中心(</w:t>
-      </w:r>
-      <w:proofErr w:type="gramStart"/>
-      <w:r>
-        <w:rPr>
-          <w:rFonts w:asciiTheme="minorEastAsia" w:hAnsiTheme="minorEastAsia" w:cs="Arial" w:hint="eastAsia"/>
-          <w:color w:val="000000"/>
-          <w:kern w:val="0"/>
-          <w:szCs w:val="24"/>
-        </w:rPr>
-        <w:t>腾讯</w:t>
-      </w:r>
-      <w:proofErr w:type="gramEnd"/>
-      <w:r>
-        <w:rPr>
-          <w:rFonts w:asciiTheme="minorEastAsia" w:hAnsiTheme="minorEastAsia" w:cs="Arial" w:hint="eastAsia"/>
-          <w:color w:val="000000"/>
-          <w:kern w:val="0"/>
-          <w:szCs w:val="24"/>
-        </w:rPr>
-        <w:t>CDC)、</w:t>
-      </w:r>
-      <w:proofErr w:type="gramStart"/>
-      <w:r>
-        <w:rPr>
-          <w:rFonts w:asciiTheme="minorEastAsia" w:hAnsiTheme="minorEastAsia" w:cs="Arial" w:hint="eastAsia"/>
-          <w:color w:val="000000"/>
-          <w:kern w:val="0"/>
-          <w:szCs w:val="24"/>
-        </w:rPr>
-        <w:t>腾讯社交</w:t>
-      </w:r>
-      <w:proofErr w:type="gramEnd"/>
-      <w:r>
-        <w:rPr>
-          <w:rFonts w:asciiTheme="minorEastAsia" w:hAnsiTheme="minorEastAsia" w:cs="Arial" w:hint="eastAsia"/>
-          <w:color w:val="000000"/>
-          <w:kern w:val="0"/>
-          <w:szCs w:val="24"/>
-        </w:rPr>
-        <w:t>用户体验设计(</w:t>
-      </w:r>
-      <w:proofErr w:type="gramStart"/>
-      <w:r>
-        <w:rPr>
-          <w:rFonts w:asciiTheme="minorEastAsia" w:hAnsiTheme="minorEastAsia" w:cs="Arial" w:hint="eastAsia"/>
-          <w:color w:val="000000"/>
-          <w:kern w:val="0"/>
-          <w:szCs w:val="24"/>
-        </w:rPr>
-        <w:t>腾讯</w:t>
-      </w:r>
-      <w:proofErr w:type="gramEnd"/>
-      <w:r>
-        <w:rPr>
-          <w:rFonts w:asciiTheme="minorEastAsia" w:hAnsiTheme="minorEastAsia" w:cs="Arial" w:hint="eastAsia"/>
-          <w:color w:val="000000"/>
-          <w:kern w:val="0"/>
-          <w:szCs w:val="24"/>
-        </w:rPr>
-        <w:t>ISUX)、</w:t>
-      </w:r>
-      <w:proofErr w:type="gramStart"/>
-      <w:r>
-        <w:rPr>
-          <w:rFonts w:asciiTheme="minorEastAsia" w:hAnsiTheme="minorEastAsia" w:cs="Arial" w:hint="eastAsia"/>
-          <w:color w:val="000000"/>
-          <w:kern w:val="0"/>
-          <w:szCs w:val="24"/>
-        </w:rPr>
-        <w:t>腾讯电商用户</w:t>
-      </w:r>
-      <w:proofErr w:type="gramEnd"/>
-      <w:r>
-        <w:rPr>
-          <w:rFonts w:asciiTheme="minorEastAsia" w:hAnsiTheme="minorEastAsia" w:cs="Arial" w:hint="eastAsia"/>
-          <w:color w:val="000000"/>
-          <w:kern w:val="0"/>
-          <w:szCs w:val="24"/>
-        </w:rPr>
-        <w:t>体验设计部(</w:t>
-      </w:r>
-      <w:proofErr w:type="gramStart"/>
-      <w:r>
-        <w:rPr>
-          <w:rFonts w:asciiTheme="minorEastAsia" w:hAnsiTheme="minorEastAsia" w:cs="Arial" w:hint="eastAsia"/>
-          <w:color w:val="000000"/>
-          <w:kern w:val="0"/>
-          <w:szCs w:val="24"/>
-        </w:rPr>
-        <w:t>腾讯</w:t>
-      </w:r>
-      <w:proofErr w:type="gramEnd"/>
-      <w:r>
-        <w:rPr>
-          <w:rFonts w:asciiTheme="minorEastAsia" w:hAnsiTheme="minorEastAsia" w:cs="Arial" w:hint="eastAsia"/>
-          <w:color w:val="000000"/>
-          <w:kern w:val="0"/>
-          <w:szCs w:val="24"/>
-        </w:rPr>
-        <w:t>ECD)、</w:t>
-      </w:r>
-      <w:proofErr w:type="gramStart"/>
-      <w:r>
-        <w:rPr>
-          <w:rFonts w:asciiTheme="minorEastAsia" w:hAnsiTheme="minorEastAsia" w:cs="Arial" w:hint="eastAsia"/>
-          <w:color w:val="000000"/>
-          <w:kern w:val="0"/>
-          <w:szCs w:val="24"/>
-        </w:rPr>
-        <w:t>淘宝用户</w:t>
-      </w:r>
-      <w:proofErr w:type="gramEnd"/>
-      <w:r>
-        <w:rPr>
-          <w:rFonts w:asciiTheme="minorEastAsia" w:hAnsiTheme="minorEastAsia" w:cs="Arial" w:hint="eastAsia"/>
-          <w:color w:val="000000"/>
-          <w:kern w:val="0"/>
-          <w:szCs w:val="24"/>
-        </w:rPr>
-        <w:t>体验(</w:t>
-      </w:r>
-      <w:proofErr w:type="gramStart"/>
-      <w:r>
-        <w:rPr>
-          <w:rFonts w:asciiTheme="minorEastAsia" w:hAnsiTheme="minorEastAsia" w:cs="Arial" w:hint="eastAsia"/>
-          <w:color w:val="000000"/>
-          <w:kern w:val="0"/>
-          <w:szCs w:val="24"/>
-        </w:rPr>
-        <w:t>淘宝</w:t>
-      </w:r>
-      <w:proofErr w:type="gramEnd"/>
-      <w:r>
-        <w:rPr>
-          <w:rFonts w:asciiTheme="minorEastAsia" w:hAnsiTheme="minorEastAsia" w:cs="Arial" w:hint="eastAsia"/>
-          <w:color w:val="000000"/>
-          <w:kern w:val="0"/>
-          <w:szCs w:val="24"/>
-        </w:rPr>
-        <w:t>UED)、支付</w:t>
-      </w:r>
-      <w:proofErr w:type="gramStart"/>
-      <w:r>
-        <w:rPr>
-          <w:rFonts w:asciiTheme="minorEastAsia" w:hAnsiTheme="minorEastAsia" w:cs="Arial" w:hint="eastAsia"/>
-          <w:color w:val="000000"/>
-          <w:kern w:val="0"/>
-          <w:szCs w:val="24"/>
-        </w:rPr>
-        <w:t>宝用户体验部</w:t>
-      </w:r>
-      <w:proofErr w:type="gramEnd"/>
-      <w:r>
-        <w:rPr>
-          <w:rFonts w:asciiTheme="minorEastAsia" w:hAnsiTheme="minorEastAsia" w:cs="Arial" w:hint="eastAsia"/>
-          <w:color w:val="000000"/>
-          <w:kern w:val="0"/>
-          <w:szCs w:val="24"/>
-        </w:rPr>
-        <w:t>(支付宝UED)、网</w:t>
-      </w:r>
-      <w:proofErr w:type="gramStart"/>
-      <w:r>
-        <w:rPr>
-          <w:rFonts w:asciiTheme="minorEastAsia" w:hAnsiTheme="minorEastAsia" w:cs="Arial" w:hint="eastAsia"/>
-          <w:color w:val="000000"/>
-          <w:kern w:val="0"/>
-          <w:szCs w:val="24"/>
-        </w:rPr>
-        <w:t>易用户</w:t>
-      </w:r>
-      <w:proofErr w:type="gramEnd"/>
-      <w:r>
-        <w:rPr>
-          <w:rFonts w:asciiTheme="minorEastAsia" w:hAnsiTheme="minorEastAsia" w:cs="Arial" w:hint="eastAsia"/>
-          <w:color w:val="000000"/>
-          <w:kern w:val="0"/>
-          <w:szCs w:val="24"/>
-        </w:rPr>
-        <w:t>体验设计中心(网易UEDC)、百度</w:t>
-      </w:r>
-      <w:proofErr w:type="gramStart"/>
-      <w:r>
-        <w:rPr>
-          <w:rFonts w:asciiTheme="minorEastAsia" w:hAnsiTheme="minorEastAsia" w:cs="Arial" w:hint="eastAsia"/>
-          <w:color w:val="000000"/>
-          <w:kern w:val="0"/>
-          <w:szCs w:val="24"/>
-        </w:rPr>
-        <w:t>泛用户</w:t>
-      </w:r>
-      <w:proofErr w:type="gramEnd"/>
-      <w:r>
-        <w:rPr>
-          <w:rFonts w:asciiTheme="minorEastAsia" w:hAnsiTheme="minorEastAsia" w:cs="Arial" w:hint="eastAsia"/>
-          <w:color w:val="000000"/>
-          <w:kern w:val="0"/>
-          <w:szCs w:val="24"/>
-        </w:rPr>
-        <w:t>体验，从而来弥补B/S结构的用户交互型差的一些弊端。可是这样会带来一个问题就是会增加客户端的压力，比如大量运用JS代码。</w:t>
+        <w:t>随着WEB2.0时代的来临，给网络带来了空前的发展。前端用户体验变得越来越显的重要，各个互联网公司纷纷成立用户体验部,如腾讯的 用户研究与体验设计中心(腾讯CDC)、腾讯社交用户体验设计(腾讯ISUX)、腾讯电商用户体验设计部(腾讯ECD)、淘宝用户体验(淘宝UED)、支付宝用户体验部(支付宝UED)、网易用户体验设计中心(网易UEDC)、百度泛用户体验，从而来弥补B/S结构的用户交互型差的一些弊端。可是这样会带来一个问题就是会增加客户端的压力，比如大量运用JS代码。</w:t>
       </w:r>
     </w:p>
     <w:p>
@@ -12899,21 +11988,7 @@
         <w:rPr>
           <w:rFonts w:hint="eastAsia"/>
         </w:rPr>
-        <w:t>我们发现把css放到文档头部会让网页加载得更快。因为这样可以让页面逐渐加载。把样式表放到接近底部的问题是它阻止了页面元素的逐渐显示。这样还会导致</w:t>
-      </w:r>
-      <w:proofErr w:type="gramStart"/>
-      <w:r>
-        <w:rPr>
-          <w:rFonts w:hint="eastAsia"/>
-        </w:rPr>
-        <w:t>“</w:t>
-      </w:r>
-      <w:proofErr w:type="gramEnd"/>
-      <w:r>
-        <w:rPr>
-          <w:rFonts w:hint="eastAsia"/>
-        </w:rPr>
-        <w:t>flash of unstyled content“，即在样式表加载之前页面内容是以没有样式的形式显示出来的，待加载完样式后，页面重绘，内容一闪即改变了样式</w:t>
+        <w:t>我们发现把css放到文档头部会让网页加载得更快。因为这样可以让页面逐渐加载。把样式表放到接近底部的问题是它阻止了页面元素的逐渐显示。这样还会导致“flash of unstyled content“，即在样式表加载之前页面内容是以没有样式的形式显示出来的，待加载完样式后，页面重绘，内容一闪即改变了样式</w:t>
       </w:r>
       <w:r>
         <w:rPr>
@@ -12956,21 +12031,7 @@
         <w:rPr>
           <w:rFonts w:hint="eastAsia"/>
         </w:rPr>
-        <w:t>把脚本放到尽可能底部的地方，一个原因是让页面逐渐渲染，另一个是实现更好的并行下载。对于脚本，脚本以下的内容被阻止逐渐加载了，因为只有当下载完脚本以后才会下载下面的内容，第二个脚本引起的问题是阻止平行下载。 “HTTP/1.1 specification”建议浏览器对一个域名， 同一时间</w:t>
-      </w:r>
-      <w:proofErr w:type="gramStart"/>
-      <w:r>
-        <w:rPr>
-          <w:rFonts w:hint="eastAsia"/>
-        </w:rPr>
-        <w:t>下载数</w:t>
-      </w:r>
-      <w:proofErr w:type="gramEnd"/>
-      <w:r>
-        <w:rPr>
-          <w:rFonts w:hint="eastAsia"/>
-        </w:rPr>
-        <w:t>不超过2个（按：实际监测发现一般有超过2个），当脚本正在下载的时候，浏览器不会开始下载任何东西</w:t>
+        <w:t>把脚本放到尽可能底部的地方，一个原因是让页面逐渐渲染，另一个是实现更好的并行下载。对于脚本，脚本以下的内容被阻止逐渐加载了，因为只有当下载完脚本以后才会下载下面的内容，第二个脚本引起的问题是阻止平行下载。 “HTTP/1.1 specification”建议浏览器对一个域名， 同一时间下载数不超过2个（按：实际监测发现一般有超过2个），当脚本正在下载的时候，浏览器不会开始下载任何东西</w:t>
       </w:r>
     </w:p>
     <w:p>
@@ -13415,27 +12476,7 @@
           <w:kern w:val="0"/>
           <w:szCs w:val="24"/>
         </w:rPr>
-        <w:t>css图片使用CSS Sprit技术减少服务器请求次数，将多个图片放到</w:t>
-      </w:r>
-      <w:proofErr w:type="gramStart"/>
-      <w:r>
-        <w:rPr>
-          <w:rFonts w:asciiTheme="minorEastAsia" w:hAnsiTheme="minorEastAsia" w:cs="Arial" w:hint="eastAsia"/>
-          <w:color w:val="000000"/>
-          <w:kern w:val="0"/>
-          <w:szCs w:val="24"/>
-        </w:rPr>
-        <w:t>一</w:t>
-      </w:r>
-      <w:proofErr w:type="gramEnd"/>
-      <w:r>
-        <w:rPr>
-          <w:rFonts w:asciiTheme="minorEastAsia" w:hAnsiTheme="minorEastAsia" w:cs="Arial" w:hint="eastAsia"/>
-          <w:color w:val="000000"/>
-          <w:kern w:val="0"/>
-          <w:szCs w:val="24"/>
-        </w:rPr>
-        <w:t>张大图片中，在代码编写过程中，使用CSS控制图片位置来显示不同的内容。</w:t>
+        <w:t>css图片使用CSS Sprit技术减少服务器请求次数，将多个图片放到一张大图片中，在代码编写过程中，使用CSS控制图片位置来显示不同的内容。</w:t>
       </w:r>
     </w:p>
     <w:p>
@@ -13468,7 +12509,7 @@
           <w:numId w:val="12"/>
         </w:numPr>
       </w:pPr>
-      <w:bookmarkStart w:id="27" w:name="_Toc356643995"/>
+      <w:bookmarkStart w:id="27" w:name="_Toc356667677"/>
       <w:r>
         <w:rPr>
           <w:rFonts w:hint="eastAsia"/>
@@ -13867,7 +12908,6 @@
         </w:rPr>
         <w:t xml:space="preserve">    </w:t>
       </w:r>
-      <w:proofErr w:type="gramStart"/>
       <w:r>
         <w:rPr>
           <w:rFonts w:ascii="Consolas" w:hAnsi="Consolas" w:cs="Consolas"/>
@@ -13876,10 +12916,43 @@
           <w:kern w:val="0"/>
           <w:szCs w:val="24"/>
         </w:rPr>
-        <w:t>cd</w:t>
-      </w:r>
-      <w:proofErr w:type="gramEnd"/>
-      <w:r>
+        <w:t>cd meblog &amp; npm install</w:t>
+      </w:r>
+    </w:p>
+    <w:p>
+      <w:pPr>
+        <w:pStyle w:val="ae"/>
+        <w:spacing w:line="240" w:lineRule="auto"/>
+        <w:rPr>
+          <w:rFonts w:ascii="Consolas" w:hAnsi="Consolas" w:cs="Consolas"/>
+          <w:color w:val="000000"/>
+          <w:kern w:val="0"/>
+          <w:szCs w:val="24"/>
+        </w:rPr>
+      </w:pPr>
+      <w:r>
+        <w:rPr>
+          <w:rFonts w:ascii="Consolas" w:hAnsi="Consolas" w:cs="Consolas"/>
+          <w:color w:val="000000"/>
+          <w:kern w:val="0"/>
+          <w:szCs w:val="24"/>
+        </w:rPr>
+        <w:t>3. open a terminal and star</w:t>
+      </w:r>
+      <w:r>
+        <w:rPr>
+          <w:rFonts w:ascii="Consolas" w:hAnsi="Consolas" w:cs="Consolas"/>
+          <w:color w:val="000000"/>
+          <w:kern w:val="0"/>
+          <w:szCs w:val="24"/>
+        </w:rPr>
+        <w:t>t the **mongoDB** daemon. **NOT** close the terminal</w:t>
+      </w:r>
+    </w:p>
+    <w:p>
+      <w:pPr>
+        <w:pStyle w:val="ae"/>
+        <w:spacing w:line="240" w:lineRule="auto"/>
         <w:rPr>
           <w:rFonts w:ascii="Consolas" w:hAnsi="Consolas" w:cs="Consolas"/>
           <w:i/>
@@ -13887,9 +12960,16 @@
           <w:kern w:val="0"/>
           <w:szCs w:val="24"/>
         </w:rPr>
-        <w:t xml:space="preserve"> </w:t>
-      </w:r>
-      <w:proofErr w:type="spellStart"/>
+      </w:pPr>
+      <w:r>
+        <w:rPr>
+          <w:rFonts w:ascii="Consolas" w:hAnsi="Consolas" w:cs="Consolas"/>
+          <w:color w:val="000000"/>
+          <w:kern w:val="0"/>
+          <w:szCs w:val="24"/>
+        </w:rPr>
+        <w:t xml:space="preserve">    </w:t>
+      </w:r>
       <w:r>
         <w:rPr>
           <w:rFonts w:ascii="Consolas" w:hAnsi="Consolas" w:cs="Consolas"/>
@@ -13898,10 +12978,52 @@
           <w:kern w:val="0"/>
           <w:szCs w:val="24"/>
         </w:rPr>
-        <w:t>meblog</w:t>
-      </w:r>
-      <w:proofErr w:type="spellEnd"/>
-      <w:r>
+        <w:t>./mongodb</w:t>
+      </w:r>
+    </w:p>
+    <w:p>
+      <w:pPr>
+        <w:pStyle w:val="ae"/>
+        <w:spacing w:line="240" w:lineRule="auto"/>
+        <w:rPr>
+          <w:rFonts w:ascii="Consolas" w:hAnsi="Consolas" w:cs="Consolas"/>
+          <w:color w:val="000000"/>
+          <w:kern w:val="0"/>
+          <w:szCs w:val="24"/>
+        </w:rPr>
+      </w:pPr>
+      <w:r>
+        <w:rPr>
+          <w:rFonts w:ascii="Consolas" w:hAnsi="Consolas" w:cs="Consolas"/>
+          <w:color w:val="000000"/>
+          <w:kern w:val="0"/>
+          <w:szCs w:val="24"/>
+        </w:rPr>
+        <w:t>4. open another terminal and start the app. *</w:t>
+      </w:r>
+      <w:r>
+        <w:rPr>
+          <w:rFonts w:ascii="Consolas" w:hAnsi="Consolas" w:cs="Consolas"/>
+          <w:color w:val="000000"/>
+          <w:kern w:val="0"/>
+          <w:szCs w:val="24"/>
+        </w:rPr>
+        <w:t>*NOT**</w:t>
+      </w:r>
+      <w:r>
+        <w:rPr>
+          <w:rFonts w:ascii="Consolas" w:hAnsi="Consolas" w:cs="Consolas"/>
+          <w:color w:val="000000"/>
+          <w:kern w:val="0"/>
+          <w:szCs w:val="24"/>
+        </w:rPr>
+        <w:t xml:space="preserve"> close the terminal</w:t>
+      </w:r>
+    </w:p>
+    <w:p>
+      <w:pPr>
+        <w:pStyle w:val="ae"/>
+        <w:spacing w:line="240" w:lineRule="auto"/>
         <w:rPr>
           <w:rFonts w:ascii="Consolas" w:hAnsi="Consolas" w:cs="Consolas"/>
           <w:i/>
@@ -13909,9 +13031,16 @@
           <w:kern w:val="0"/>
           <w:szCs w:val="24"/>
         </w:rPr>
-        <w:t xml:space="preserve"> &amp; </w:t>
-      </w:r>
-      <w:proofErr w:type="spellStart"/>
+      </w:pPr>
+      <w:r>
+        <w:rPr>
+          <w:rFonts w:ascii="Consolas" w:hAnsi="Consolas" w:cs="Consolas"/>
+          <w:color w:val="000000"/>
+          <w:kern w:val="0"/>
+          <w:szCs w:val="24"/>
+        </w:rPr>
+        <w:t xml:space="preserve">    </w:t>
+      </w:r>
       <w:r>
         <w:rPr>
           <w:rFonts w:ascii="Consolas" w:hAnsi="Consolas" w:cs="Consolas"/>
@@ -13920,197 +13049,7 @@
           <w:kern w:val="0"/>
           <w:szCs w:val="24"/>
         </w:rPr>
-        <w:t>npm</w:t>
-      </w:r>
-      <w:proofErr w:type="spellEnd"/>
-      <w:r>
-        <w:rPr>
-          <w:rFonts w:ascii="Consolas" w:hAnsi="Consolas" w:cs="Consolas"/>
-          <w:i/>
-          <w:color w:val="000000"/>
-          <w:kern w:val="0"/>
-          <w:szCs w:val="24"/>
-        </w:rPr>
-        <w:t xml:space="preserve"> install</w:t>
-      </w:r>
-    </w:p>
-    <w:p>
-      <w:pPr>
-        <w:pStyle w:val="ae"/>
-        <w:spacing w:line="240" w:lineRule="auto"/>
-        <w:rPr>
-          <w:rFonts w:ascii="Consolas" w:hAnsi="Consolas" w:cs="Consolas"/>
-          <w:color w:val="000000"/>
-          <w:kern w:val="0"/>
-          <w:szCs w:val="24"/>
-        </w:rPr>
-      </w:pPr>
-      <w:r>
-        <w:rPr>
-          <w:rFonts w:ascii="Consolas" w:hAnsi="Consolas" w:cs="Consolas"/>
-          <w:color w:val="000000"/>
-          <w:kern w:val="0"/>
-          <w:szCs w:val="24"/>
-        </w:rPr>
-        <w:t xml:space="preserve">3. </w:t>
-      </w:r>
-      <w:proofErr w:type="gramStart"/>
-      <w:r>
-        <w:rPr>
-          <w:rFonts w:ascii="Consolas" w:hAnsi="Consolas" w:cs="Consolas"/>
-          <w:color w:val="000000"/>
-          <w:kern w:val="0"/>
-          <w:szCs w:val="24"/>
-        </w:rPr>
-        <w:t>open</w:t>
-      </w:r>
-      <w:proofErr w:type="gramEnd"/>
-      <w:r>
-        <w:rPr>
-          <w:rFonts w:ascii="Consolas" w:hAnsi="Consolas" w:cs="Consolas"/>
-          <w:color w:val="000000"/>
-          <w:kern w:val="0"/>
-          <w:szCs w:val="24"/>
-        </w:rPr>
-        <w:t xml:space="preserve"> a terminal and star</w:t>
-      </w:r>
-      <w:r>
-        <w:rPr>
-          <w:rFonts w:ascii="Consolas" w:hAnsi="Consolas" w:cs="Consolas"/>
-          <w:color w:val="000000"/>
-          <w:kern w:val="0"/>
-          <w:szCs w:val="24"/>
-        </w:rPr>
-        <w:t>t the **mongoDB** daemon. **NOT** close the terminal</w:t>
-      </w:r>
-    </w:p>
-    <w:p>
-      <w:pPr>
-        <w:pStyle w:val="ae"/>
-        <w:spacing w:line="240" w:lineRule="auto"/>
-        <w:rPr>
-          <w:rFonts w:ascii="Consolas" w:hAnsi="Consolas" w:cs="Consolas"/>
-          <w:i/>
-          <w:color w:val="000000"/>
-          <w:kern w:val="0"/>
-          <w:szCs w:val="24"/>
-        </w:rPr>
-      </w:pPr>
-      <w:r>
-        <w:rPr>
-          <w:rFonts w:ascii="Consolas" w:hAnsi="Consolas" w:cs="Consolas"/>
-          <w:color w:val="000000"/>
-          <w:kern w:val="0"/>
-          <w:szCs w:val="24"/>
-        </w:rPr>
-        <w:t xml:space="preserve">    </w:t>
-      </w:r>
-      <w:proofErr w:type="gramStart"/>
-      <w:r>
-        <w:rPr>
-          <w:rFonts w:ascii="Consolas" w:hAnsi="Consolas" w:cs="Consolas"/>
-          <w:i/>
-          <w:color w:val="000000"/>
-          <w:kern w:val="0"/>
-          <w:szCs w:val="24"/>
-        </w:rPr>
-        <w:t>./</w:t>
-      </w:r>
-      <w:proofErr w:type="spellStart"/>
-      <w:proofErr w:type="gramEnd"/>
-      <w:r>
-        <w:rPr>
-          <w:rFonts w:ascii="Consolas" w:hAnsi="Consolas" w:cs="Consolas"/>
-          <w:i/>
-          <w:color w:val="000000"/>
-          <w:kern w:val="0"/>
-          <w:szCs w:val="24"/>
-        </w:rPr>
-        <w:t>mongodb</w:t>
-      </w:r>
-      <w:proofErr w:type="spellEnd"/>
-    </w:p>
-    <w:p>
-      <w:pPr>
-        <w:pStyle w:val="ae"/>
-        <w:spacing w:line="240" w:lineRule="auto"/>
-        <w:rPr>
-          <w:rFonts w:ascii="Consolas" w:hAnsi="Consolas" w:cs="Consolas"/>
-          <w:color w:val="000000"/>
-          <w:kern w:val="0"/>
-          <w:szCs w:val="24"/>
-        </w:rPr>
-      </w:pPr>
-      <w:r>
-        <w:rPr>
-          <w:rFonts w:ascii="Consolas" w:hAnsi="Consolas" w:cs="Consolas"/>
-          <w:color w:val="000000"/>
-          <w:kern w:val="0"/>
-          <w:szCs w:val="24"/>
-        </w:rPr>
-        <w:t>4. open another terminal and start the app. *</w:t>
-      </w:r>
-      <w:r>
-        <w:rPr>
-          <w:rFonts w:ascii="Consolas" w:hAnsi="Consolas" w:cs="Consolas"/>
-          <w:color w:val="000000"/>
-          <w:kern w:val="0"/>
-          <w:szCs w:val="24"/>
-        </w:rPr>
-        <w:t>*NOT**</w:t>
-      </w:r>
-      <w:r>
-        <w:rPr>
-          <w:rFonts w:ascii="Consolas" w:hAnsi="Consolas" w:cs="Consolas"/>
-          <w:color w:val="000000"/>
-          <w:kern w:val="0"/>
-          <w:szCs w:val="24"/>
-        </w:rPr>
-        <w:t xml:space="preserve"> close the terminal</w:t>
-      </w:r>
-    </w:p>
-    <w:p>
-      <w:pPr>
-        <w:pStyle w:val="ae"/>
-        <w:spacing w:line="240" w:lineRule="auto"/>
-        <w:rPr>
-          <w:rFonts w:ascii="Consolas" w:hAnsi="Consolas" w:cs="Consolas"/>
-          <w:i/>
-          <w:color w:val="000000"/>
-          <w:kern w:val="0"/>
-          <w:szCs w:val="24"/>
-        </w:rPr>
-      </w:pPr>
-      <w:r>
-        <w:rPr>
-          <w:rFonts w:ascii="Consolas" w:hAnsi="Consolas" w:cs="Consolas"/>
-          <w:color w:val="000000"/>
-          <w:kern w:val="0"/>
-          <w:szCs w:val="24"/>
-        </w:rPr>
-        <w:t xml:space="preserve">    </w:t>
-      </w:r>
-      <w:proofErr w:type="gramStart"/>
-      <w:r>
-        <w:rPr>
-          <w:rFonts w:ascii="Consolas" w:hAnsi="Consolas" w:cs="Consolas"/>
-          <w:i/>
-          <w:color w:val="000000"/>
-          <w:kern w:val="0"/>
-          <w:szCs w:val="24"/>
-        </w:rPr>
-        <w:t>./</w:t>
-      </w:r>
-      <w:proofErr w:type="gramEnd"/>
-      <w:r>
-        <w:rPr>
-          <w:rFonts w:ascii="Consolas" w:hAnsi="Consolas" w:cs="Consolas"/>
-          <w:i/>
-          <w:color w:val="000000"/>
-          <w:kern w:val="0"/>
-          <w:szCs w:val="24"/>
-        </w:rPr>
-        <w:t>start</w:t>
+        <w:t>./start</w:t>
       </w:r>
     </w:p>
     <w:p>
@@ -14225,8 +13164,6 @@
         </w:rPr>
         <w:t xml:space="preserve">    </w:t>
       </w:r>
-      <w:proofErr w:type="spellStart"/>
-      <w:proofErr w:type="gramStart"/>
       <w:r>
         <w:rPr>
           <w:rFonts w:ascii="Consolas" w:hAnsi="Consolas" w:cs="Consolas"/>
@@ -14235,19 +13172,7 @@
           <w:kern w:val="0"/>
           <w:szCs w:val="24"/>
         </w:rPr>
-        <w:t>git</w:t>
-      </w:r>
-      <w:proofErr w:type="spellEnd"/>
-      <w:proofErr w:type="gramEnd"/>
-      <w:r>
-        <w:rPr>
-          <w:rFonts w:ascii="Consolas" w:hAnsi="Consolas" w:cs="Consolas"/>
-          <w:i/>
-          <w:color w:val="000000"/>
-          <w:kern w:val="0"/>
-          <w:szCs w:val="24"/>
-        </w:rPr>
-        <w:t xml:space="preserve"> clone git:</w:t>
+        <w:t>git clone git:</w:t>
       </w:r>
       <w:r>
         <w:rPr>
@@ -14331,7 +13256,6 @@
         </w:rPr>
         <w:t xml:space="preserve">    </w:t>
       </w:r>
-      <w:proofErr w:type="gramStart"/>
       <w:r>
         <w:rPr>
           <w:rFonts w:ascii="Consolas" w:hAnsi="Consolas" w:cs="Consolas"/>
@@ -14340,10 +13264,13 @@
           <w:kern w:val="0"/>
           <w:szCs w:val="24"/>
         </w:rPr>
-        <w:t>cd</w:t>
-      </w:r>
-      <w:proofErr w:type="gramEnd"/>
-      <w:r>
+        <w:t>cd /d meblog</w:t>
+      </w:r>
+    </w:p>
+    <w:p>
+      <w:pPr>
+        <w:pStyle w:val="ae"/>
+        <w:spacing w:line="240" w:lineRule="auto"/>
         <w:rPr>
           <w:rFonts w:ascii="Consolas" w:hAnsi="Consolas" w:cs="Consolas"/>
           <w:i/>
@@ -14351,9 +13278,7 @@
           <w:kern w:val="0"/>
           <w:szCs w:val="24"/>
         </w:rPr>
-        <w:t xml:space="preserve"> /d </w:t>
-      </w:r>
-      <w:proofErr w:type="spellStart"/>
+      </w:pPr>
       <w:r>
         <w:rPr>
           <w:rFonts w:ascii="Consolas" w:hAnsi="Consolas" w:cs="Consolas"/>
@@ -14362,14 +13287,9 @@
           <w:kern w:val="0"/>
           <w:szCs w:val="24"/>
         </w:rPr>
-        <w:t>meblog</w:t>
-      </w:r>
-      <w:proofErr w:type="spellEnd"/>
-    </w:p>
-    <w:p>
-      <w:pPr>
-        <w:pStyle w:val="ae"/>
-        <w:spacing w:line="240" w:lineRule="auto"/>
+        <w:t xml:space="preserve">    </w:t>
+      </w:r>
+      <w:r>
         <w:rPr>
           <w:rFonts w:ascii="Consolas" w:hAnsi="Consolas" w:cs="Consolas"/>
           <w:i/>
@@ -14377,40 +13297,7 @@
           <w:kern w:val="0"/>
           <w:szCs w:val="24"/>
         </w:rPr>
-      </w:pPr>
-      <w:r>
-        <w:rPr>
-          <w:rFonts w:ascii="Consolas" w:hAnsi="Consolas" w:cs="Consolas"/>
-          <w:i/>
-          <w:color w:val="000000"/>
-          <w:kern w:val="0"/>
-          <w:szCs w:val="24"/>
-        </w:rPr>
-        <w:t xml:space="preserve">    </w:t>
-      </w:r>
-      <w:proofErr w:type="spellStart"/>
-      <w:proofErr w:type="gramStart"/>
-      <w:r>
-        <w:rPr>
-          <w:rFonts w:ascii="Consolas" w:hAnsi="Consolas" w:cs="Consolas"/>
-          <w:i/>
-          <w:color w:val="000000"/>
-          <w:kern w:val="0"/>
-          <w:szCs w:val="24"/>
-        </w:rPr>
-        <w:t>npm</w:t>
-      </w:r>
-      <w:proofErr w:type="spellEnd"/>
-      <w:proofErr w:type="gramEnd"/>
-      <w:r>
-        <w:rPr>
-          <w:rFonts w:ascii="Consolas" w:hAnsi="Consolas" w:cs="Consolas"/>
-          <w:i/>
-          <w:color w:val="000000"/>
-          <w:kern w:val="0"/>
-          <w:szCs w:val="24"/>
-        </w:rPr>
-        <w:t xml:space="preserve"> install</w:t>
+        <w:t>npm install</w:t>
       </w:r>
     </w:p>
     <w:p>
@@ -14959,9 +13846,31 @@
     </w:p>
     <w:p>
       <w:pPr>
+        <w:widowControl/>
+        <w:jc w:val="left"/>
+        <w:rPr>
+          <w:rFonts w:ascii="Consolas" w:hAnsi="Consolas" w:cs="Consolas"/>
+          <w:color w:val="000000"/>
+          <w:kern w:val="0"/>
+          <w:sz w:val="24"/>
+          <w:szCs w:val="24"/>
+        </w:rPr>
+      </w:pPr>
+      <w:r>
+        <w:rPr>
+          <w:rFonts w:ascii="Consolas" w:hAnsi="Consolas" w:cs="Consolas"/>
+          <w:color w:val="000000"/>
+          <w:kern w:val="0"/>
+          <w:szCs w:val="24"/>
+        </w:rPr>
+        <w:br w:type="page"/>
+      </w:r>
+    </w:p>
+    <w:p>
+      <w:pPr>
         <w:pStyle w:val="11"/>
       </w:pPr>
-      <w:bookmarkStart w:id="28" w:name="_Toc356643996"/>
+      <w:bookmarkStart w:id="28" w:name="_Toc356667678"/>
       <w:r>
         <w:rPr>
           <w:rFonts w:hint="eastAsia"/>
@@ -15023,16 +13932,8 @@
         <w:rPr>
           <w:rFonts w:hint="eastAsia"/>
         </w:rPr>
-        <w:t>真正可以使用</w:t>
-      </w:r>
-      <w:proofErr w:type="gramStart"/>
-      <w:r>
-        <w:rPr>
-          <w:rFonts w:hint="eastAsia"/>
-        </w:rPr>
-        <w:t>的博客系统</w:t>
-      </w:r>
-      <w:proofErr w:type="gramEnd"/>
+        <w:t>真正可以使用的博客系统</w:t>
+      </w:r>
       <w:r>
         <w:t>。要想设计使用户满意，就需要付出更多的努力。在设计的过程中增加了</w:t>
       </w:r>
@@ -15062,14 +13963,12 @@
       <w:r>
         <w:t>在我的程序设计过程中，我充分的体会到了“实践出真知”这一点，书本上的知识是不够的，只有把理论与实践相结合才能够真正的学到知识。一个</w:t>
       </w:r>
-      <w:proofErr w:type="gramStart"/>
       <w:r>
         <w:rPr>
           <w:rFonts w:hint="eastAsia"/>
         </w:rPr>
         <w:t>博客系统</w:t>
       </w:r>
-      <w:proofErr w:type="gramEnd"/>
       <w:r>
         <w:t>的设计，不可能一步到位，还需要不断的完善和补充。同时，系统中还存在许多问题，有待在日后的使用中发现和解决。编程前的深思熟虑是减少程序调试工作量的重要方法，只有进</w:t>
       </w:r>
@@ -15078,6 +13977,19 @@
       </w:r>
       <w:r>
         <w:t>做了多的准备工作，但在真正的写程序时仍然发现许多问题，有些问题是分析时的疏漏，有些则是如果不做无论如何也想不到的。</w:t>
+      </w:r>
+    </w:p>
+    <w:p>
+      <w:pPr>
+        <w:widowControl/>
+        <w:jc w:val="left"/>
+        <w:rPr>
+          <w:rFonts w:ascii="宋体" w:hAnsi="宋体" w:cs="宋体"/>
+          <w:sz w:val="24"/>
+        </w:rPr>
+      </w:pPr>
+      <w:r>
+        <w:br w:type="page"/>
       </w:r>
     </w:p>
     <w:p>
@@ -15085,18 +13997,18 @@
         <w:pStyle w:val="11"/>
         <w:jc w:val="center"/>
         <w:rPr>
-          <w:rFonts w:hint="eastAsia"/>
           <w:sz w:val="24"/>
           <w:szCs w:val="24"/>
         </w:rPr>
       </w:pPr>
-      <w:bookmarkStart w:id="29" w:name="_Toc356643997"/>
+      <w:bookmarkStart w:id="29" w:name="_Toc356667679"/>
       <w:r>
         <w:rPr>
           <w:rFonts w:hint="eastAsia"/>
           <w:sz w:val="24"/>
           <w:szCs w:val="24"/>
         </w:rPr>
+        <w:lastRenderedPageBreak/>
         <w:t>参考文献</w:t>
       </w:r>
       <w:bookmarkEnd w:id="29"/>
@@ -15104,10 +14016,10 @@
     <w:p>
       <w:pPr>
         <w:pStyle w:val="ae"/>
+        <w:suppressAutoHyphens/>
         <w:spacing w:line="240" w:lineRule="auto"/>
-        <w:ind w:firstLine="420"/>
-        <w:rPr>
-          <w:rFonts w:hint="eastAsia"/>
+        <w:ind w:firstLineChars="0" w:firstLine="0"/>
+        <w:rPr>
           <w:sz w:val="21"/>
           <w:szCs w:val="21"/>
         </w:rPr>
@@ -15134,34 +14046,36 @@
           <w:sz w:val="21"/>
           <w:szCs w:val="21"/>
         </w:rPr>
-        <w:t>百度百科，Node.</w:t>
-      </w:r>
-      <w:proofErr w:type="gramStart"/>
-      <w:r>
-        <w:rPr>
-          <w:rFonts w:hint="eastAsia"/>
+        <w:t>百度百科，Node.js http://baike.baidu.com/view/3974030.htm</w:t>
+      </w:r>
+    </w:p>
+    <w:p>
+      <w:pPr>
+        <w:pStyle w:val="ae"/>
+        <w:suppressAutoHyphens/>
+        <w:spacing w:line="240" w:lineRule="auto"/>
+        <w:ind w:firstLineChars="0" w:firstLine="0"/>
+        <w:rPr>
           <w:sz w:val="21"/>
           <w:szCs w:val="21"/>
         </w:rPr>
-        <w:t>js</w:t>
-      </w:r>
-      <w:proofErr w:type="gramEnd"/>
+      </w:pPr>
       <w:r>
         <w:rPr>
           <w:rFonts w:hint="eastAsia"/>
           <w:sz w:val="21"/>
           <w:szCs w:val="21"/>
         </w:rPr>
-        <w:t xml:space="preserve"> http://baike.baidu.com/view/3974030.htm</w:t>
-      </w:r>
-    </w:p>
-    <w:p>
-      <w:pPr>
-        <w:pStyle w:val="ae"/>
+        <w:t>（2）Express.js Website，Express.js http://www.expressjs.com/</w:t>
+      </w:r>
+    </w:p>
+    <w:p>
+      <w:pPr>
+        <w:pStyle w:val="ae"/>
+        <w:suppressAutoHyphens/>
         <w:spacing w:line="240" w:lineRule="auto"/>
-        <w:ind w:firstLine="420"/>
-        <w:rPr>
-          <w:rFonts w:hint="eastAsia"/>
+        <w:ind w:firstLineChars="0" w:firstLine="0"/>
+        <w:rPr>
           <w:sz w:val="21"/>
           <w:szCs w:val="21"/>
         </w:rPr>
@@ -15172,34 +14086,36 @@
           <w:sz w:val="21"/>
           <w:szCs w:val="21"/>
         </w:rPr>
-        <w:t>（2）Express.js Website，Express.</w:t>
-      </w:r>
-      <w:proofErr w:type="gramStart"/>
-      <w:r>
-        <w:rPr>
-          <w:rFonts w:hint="eastAsia"/>
+        <w:t>（3）阮一峰，如何做到jQuery-free，http://www.ruanyifeng.com/blog/2013/05/jquery-free.html</w:t>
+      </w:r>
+    </w:p>
+    <w:p>
+      <w:pPr>
+        <w:pStyle w:val="ae"/>
+        <w:suppressAutoHyphens/>
+        <w:spacing w:line="240" w:lineRule="auto"/>
+        <w:ind w:firstLineChars="0" w:firstLine="0"/>
+        <w:rPr>
           <w:sz w:val="21"/>
           <w:szCs w:val="21"/>
         </w:rPr>
-        <w:t>js</w:t>
-      </w:r>
-      <w:proofErr w:type="gramEnd"/>
+      </w:pPr>
       <w:r>
         <w:rPr>
           <w:rFonts w:hint="eastAsia"/>
           <w:sz w:val="21"/>
           <w:szCs w:val="21"/>
         </w:rPr>
-        <w:t xml:space="preserve"> http://www.expressjs.com/</w:t>
-      </w:r>
-    </w:p>
-    <w:p>
-      <w:pPr>
-        <w:pStyle w:val="ae"/>
+        <w:t>（4）冷风吟，【前端优化】通过六种方法提高网站访问速度，http://www.cnblogs.com/fengyin/archive/2011/01/18/1938628.html</w:t>
+      </w:r>
+    </w:p>
+    <w:p>
+      <w:pPr>
+        <w:pStyle w:val="ae"/>
+        <w:suppressAutoHyphens/>
         <w:spacing w:line="240" w:lineRule="auto"/>
-        <w:ind w:firstLine="420"/>
-        <w:rPr>
-          <w:rFonts w:hint="eastAsia"/>
+        <w:ind w:firstLineChars="0" w:firstLine="0"/>
+        <w:rPr>
           <w:sz w:val="21"/>
           <w:szCs w:val="21"/>
         </w:rPr>
@@ -15210,34 +14126,36 @@
           <w:sz w:val="21"/>
           <w:szCs w:val="21"/>
         </w:rPr>
-        <w:t>（3）阮一峰，如何做到</w:t>
-      </w:r>
-      <w:proofErr w:type="spellStart"/>
-      <w:r>
-        <w:rPr>
-          <w:rFonts w:hint="eastAsia"/>
+        <w:t>（5）Ejialin，WEB模板jade、ejs、handlebars对比，http://cnodejs.org/topic/50e70edfa7e6c6171a1d70fa</w:t>
+      </w:r>
+    </w:p>
+    <w:p>
+      <w:pPr>
+        <w:pStyle w:val="ae"/>
+        <w:suppressAutoHyphens/>
+        <w:spacing w:line="240" w:lineRule="auto"/>
+        <w:ind w:firstLineChars="0" w:firstLine="0"/>
+        <w:rPr>
           <w:sz w:val="21"/>
           <w:szCs w:val="21"/>
         </w:rPr>
-        <w:t>jQuery</w:t>
-      </w:r>
-      <w:proofErr w:type="spellEnd"/>
+      </w:pPr>
       <w:r>
         <w:rPr>
           <w:rFonts w:hint="eastAsia"/>
           <w:sz w:val="21"/>
           <w:szCs w:val="21"/>
         </w:rPr>
-        <w:t>-free，http://www.ruanyifeng.com/blog/2013/05/jquery-free.html</w:t>
-      </w:r>
-    </w:p>
-    <w:p>
-      <w:pPr>
-        <w:pStyle w:val="ae"/>
+        <w:t>（6）Wikipedia，Git http://zh.wikipedia.org/wiki/Git</w:t>
+      </w:r>
+    </w:p>
+    <w:p>
+      <w:pPr>
+        <w:pStyle w:val="ae"/>
+        <w:suppressAutoHyphens/>
         <w:spacing w:line="240" w:lineRule="auto"/>
-        <w:ind w:firstLine="420"/>
-        <w:rPr>
-          <w:rFonts w:hint="eastAsia"/>
+        <w:ind w:firstLineChars="0" w:firstLine="0"/>
+        <w:rPr>
           <w:sz w:val="21"/>
           <w:szCs w:val="21"/>
         </w:rPr>
@@ -15248,16 +14166,16 @@
           <w:sz w:val="21"/>
           <w:szCs w:val="21"/>
         </w:rPr>
-        <w:t>（4）冷风吟，【前端优化】通过六种方法提高网站访问速度，http://www.cnblogs.com/fengyin/archive/2011/01/18/1938628.html</w:t>
-      </w:r>
-    </w:p>
-    <w:p>
-      <w:pPr>
-        <w:pStyle w:val="ae"/>
+        <w:t>（7）Couch，What is NoSQL and why NoSQL，http://www.couchbase.com/why-nosql/nosql-database</w:t>
+      </w:r>
+    </w:p>
+    <w:p>
+      <w:pPr>
+        <w:pStyle w:val="ae"/>
+        <w:suppressAutoHyphens/>
         <w:spacing w:line="240" w:lineRule="auto"/>
-        <w:ind w:firstLine="420"/>
-        <w:rPr>
-          <w:rFonts w:hint="eastAsia"/>
+        <w:ind w:firstLineChars="0" w:firstLine="0"/>
+        <w:rPr>
           <w:sz w:val="21"/>
           <w:szCs w:val="21"/>
         </w:rPr>
@@ -15268,234 +14186,75 @@
           <w:sz w:val="21"/>
           <w:szCs w:val="21"/>
         </w:rPr>
-        <w:t>（5）</w:t>
-      </w:r>
-      <w:proofErr w:type="spellStart"/>
-      <w:r>
-        <w:rPr>
-          <w:rFonts w:hint="eastAsia"/>
+        <w:t>（8）Wikipedia，Model–view–controller，http://en.wikipedia.org/wiki/Model-view-controller</w:t>
+      </w:r>
+    </w:p>
+    <w:p>
+      <w:pPr>
+        <w:pStyle w:val="ae"/>
+        <w:suppressAutoHyphens/>
+        <w:spacing w:line="240" w:lineRule="auto"/>
+        <w:ind w:firstLineChars="0" w:firstLine="0"/>
+        <w:rPr>
           <w:sz w:val="21"/>
           <w:szCs w:val="21"/>
         </w:rPr>
-        <w:t>Ejialin</w:t>
-      </w:r>
-      <w:proofErr w:type="spellEnd"/>
+      </w:pPr>
       <w:r>
         <w:rPr>
           <w:rFonts w:hint="eastAsia"/>
           <w:sz w:val="21"/>
           <w:szCs w:val="21"/>
         </w:rPr>
-        <w:t>，WEB模板jade、</w:t>
-      </w:r>
-      <w:proofErr w:type="spellStart"/>
-      <w:r>
-        <w:rPr>
-          <w:rFonts w:hint="eastAsia"/>
+        <w:t>（9）BootStrap，Getting started bootstrap，http://twitter.github.io/bootstrap/getting-started.html</w:t>
+      </w:r>
+    </w:p>
+    <w:p>
+      <w:pPr>
+        <w:pStyle w:val="ae"/>
+        <w:suppressAutoHyphens/>
+        <w:spacing w:line="240" w:lineRule="auto"/>
+        <w:ind w:firstLineChars="0" w:firstLine="0"/>
+        <w:rPr>
           <w:sz w:val="21"/>
           <w:szCs w:val="21"/>
         </w:rPr>
-        <w:t>ejs</w:t>
-      </w:r>
-      <w:proofErr w:type="spellEnd"/>
+      </w:pPr>
       <w:r>
         <w:rPr>
           <w:rFonts w:hint="eastAsia"/>
           <w:sz w:val="21"/>
           <w:szCs w:val="21"/>
         </w:rPr>
-        <w:t>、handlebars对比，http://cnodejs.org/topic/50e70edfa7e6c6171a1d70fa</w:t>
-      </w:r>
-    </w:p>
-    <w:p>
-      <w:pPr>
-        <w:pStyle w:val="ae"/>
-        <w:spacing w:line="240" w:lineRule="auto"/>
-        <w:ind w:firstLine="420"/>
-        <w:rPr>
-          <w:rFonts w:hint="eastAsia"/>
-          <w:sz w:val="21"/>
+        <w:t>（10）EJS，EJS，http://embeddedjs.com/</w:t>
+      </w:r>
+    </w:p>
+    <w:p>
+      <w:pPr>
+        <w:widowControl/>
+        <w:jc w:val="left"/>
+        <w:rPr>
+          <w:rFonts w:ascii="宋体" w:hAnsi="宋体" w:cs="宋体"/>
           <w:szCs w:val="21"/>
         </w:rPr>
       </w:pPr>
       <w:r>
         <w:rPr>
-          <w:rFonts w:hint="eastAsia"/>
-          <w:sz w:val="21"/>
           <w:szCs w:val="21"/>
         </w:rPr>
-        <w:t>（6）Wikipedia，</w:t>
-      </w:r>
-      <w:proofErr w:type="spellStart"/>
-      <w:r>
-        <w:rPr>
-          <w:rFonts w:hint="eastAsia"/>
-          <w:sz w:val="21"/>
-          <w:szCs w:val="21"/>
-        </w:rPr>
-        <w:t>Git</w:t>
-      </w:r>
-      <w:proofErr w:type="spellEnd"/>
-      <w:r>
-        <w:rPr>
-          <w:rFonts w:hint="eastAsia"/>
-          <w:sz w:val="21"/>
-          <w:szCs w:val="21"/>
-        </w:rPr>
-        <w:t xml:space="preserve"> http://zh.wikipedia.org/wiki/Git</w:t>
-      </w:r>
-    </w:p>
-    <w:p>
-      <w:pPr>
-        <w:pStyle w:val="ae"/>
-        <w:spacing w:line="240" w:lineRule="auto"/>
-        <w:ind w:firstLine="420"/>
-        <w:rPr>
-          <w:rFonts w:hint="eastAsia"/>
-          <w:sz w:val="21"/>
-          <w:szCs w:val="21"/>
-        </w:rPr>
-      </w:pPr>
-      <w:r>
-        <w:rPr>
-          <w:rFonts w:hint="eastAsia"/>
-          <w:sz w:val="21"/>
-          <w:szCs w:val="21"/>
-        </w:rPr>
-        <w:t xml:space="preserve">（7）Couch，What is </w:t>
-      </w:r>
-      <w:proofErr w:type="spellStart"/>
-      <w:r>
-        <w:rPr>
-          <w:rFonts w:hint="eastAsia"/>
-          <w:sz w:val="21"/>
-          <w:szCs w:val="21"/>
-        </w:rPr>
-        <w:t>NoSQL</w:t>
-      </w:r>
-      <w:proofErr w:type="spellEnd"/>
-      <w:r>
-        <w:rPr>
-          <w:rFonts w:hint="eastAsia"/>
-          <w:sz w:val="21"/>
-          <w:szCs w:val="21"/>
-        </w:rPr>
-        <w:t xml:space="preserve"> and why </w:t>
-      </w:r>
-      <w:proofErr w:type="spellStart"/>
-      <w:r>
-        <w:rPr>
-          <w:rFonts w:hint="eastAsia"/>
-          <w:sz w:val="21"/>
-          <w:szCs w:val="21"/>
-        </w:rPr>
-        <w:t>NoSQL</w:t>
-      </w:r>
-      <w:proofErr w:type="spellEnd"/>
-      <w:r>
-        <w:rPr>
-          <w:rFonts w:hint="eastAsia"/>
-          <w:sz w:val="21"/>
-          <w:szCs w:val="21"/>
-        </w:rPr>
-        <w:t>，http://www.couchbase.com/why-nosql/nosql-database</w:t>
-      </w:r>
-    </w:p>
-    <w:p>
-      <w:pPr>
-        <w:pStyle w:val="ae"/>
-        <w:spacing w:line="240" w:lineRule="auto"/>
-        <w:ind w:firstLine="420"/>
-        <w:rPr>
-          <w:rFonts w:hint="eastAsia"/>
-          <w:sz w:val="21"/>
-          <w:szCs w:val="21"/>
-        </w:rPr>
-      </w:pPr>
-      <w:r>
-        <w:rPr>
-          <w:rFonts w:hint="eastAsia"/>
-          <w:sz w:val="21"/>
-          <w:szCs w:val="21"/>
-        </w:rPr>
-        <w:t>（8）Wikipedia，Model–view–controller，http://en.wikipedia.org/wiki/Model-view-controller</w:t>
-      </w:r>
-    </w:p>
-    <w:p>
-      <w:pPr>
-        <w:pStyle w:val="ae"/>
-        <w:spacing w:line="240" w:lineRule="auto"/>
-        <w:ind w:firstLine="420"/>
-        <w:rPr>
-          <w:rFonts w:hint="eastAsia"/>
-          <w:sz w:val="21"/>
-          <w:szCs w:val="21"/>
-        </w:rPr>
-      </w:pPr>
-      <w:r>
-        <w:rPr>
-          <w:rFonts w:hint="eastAsia"/>
-          <w:sz w:val="21"/>
-          <w:szCs w:val="21"/>
-        </w:rPr>
-        <w:t>（9）</w:t>
-      </w:r>
-      <w:proofErr w:type="spellStart"/>
-      <w:r>
-        <w:rPr>
-          <w:rFonts w:hint="eastAsia"/>
-          <w:sz w:val="21"/>
-          <w:szCs w:val="21"/>
-        </w:rPr>
-        <w:t>BootStrap</w:t>
-      </w:r>
-      <w:proofErr w:type="spellEnd"/>
-      <w:r>
-        <w:rPr>
-          <w:rFonts w:hint="eastAsia"/>
-          <w:sz w:val="21"/>
-          <w:szCs w:val="21"/>
-        </w:rPr>
-        <w:t>，Getting started bootstrap，</w:t>
-      </w:r>
-      <w:r>
-        <w:rPr>
-          <w:rFonts w:hint="eastAsia"/>
-          <w:sz w:val="21"/>
-          <w:szCs w:val="21"/>
+        <w:br w:type="page"/>
+      </w:r>
+    </w:p>
+    <w:p>
+      <w:pPr>
+        <w:pStyle w:val="11"/>
+      </w:pPr>
+      <w:bookmarkStart w:id="30" w:name="_Toc356667680"/>
+      <w:r>
+        <w:rPr>
+          <w:rFonts w:hint="eastAsia"/>
         </w:rPr>
         <w:lastRenderedPageBreak/>
-        <w:t>http://twitter.github.io/bootstrap/getting-started.html</w:t>
-      </w:r>
-    </w:p>
-    <w:p>
-      <w:pPr>
-        <w:pStyle w:val="ae"/>
-        <w:spacing w:line="240" w:lineRule="auto"/>
-        <w:ind w:firstLine="420"/>
-        <w:rPr>
-          <w:sz w:val="21"/>
-          <w:szCs w:val="21"/>
-        </w:rPr>
-      </w:pPr>
-      <w:r>
-        <w:rPr>
-          <w:rFonts w:hint="eastAsia"/>
-          <w:sz w:val="21"/>
-          <w:szCs w:val="21"/>
-        </w:rPr>
-        <w:t>（10）EJS，EJS，http://embeddedjs.com/</w:t>
-      </w:r>
-    </w:p>
-    <w:p>
-      <w:pPr>
-        <w:pStyle w:val="11"/>
-      </w:pPr>
-      <w:bookmarkStart w:id="30" w:name="_Toc356643998"/>
-      <w:r>
-        <w:rPr>
-          <w:rFonts w:hint="eastAsia"/>
-        </w:rPr>
         <w:t>致谢</w:t>
       </w:r>
       <w:bookmarkEnd w:id="30"/>
@@ -15621,8 +14380,8 @@
       <w:bookmarkEnd w:id="31"/>
     </w:p>
     <w:sectPr>
-      <w:headerReference w:type="default" r:id="rId31"/>
-      <w:footerReference w:type="default" r:id="rId32"/>
+      <w:headerReference w:type="default" r:id="rId32"/>
+      <w:footerReference w:type="default" r:id="rId33"/>
       <w:pgSz w:w="11906" w:h="16838"/>
       <w:pgMar w:top="1440" w:right="1800" w:bottom="1440" w:left="1800" w:header="851" w:footer="992" w:gutter="0"/>
       <w:pgNumType w:start="1"/>
@@ -15673,7 +14432,7 @@
         <w:noProof/>
         <w:lang w:val="zh-CN"/>
       </w:rPr>
-      <w:t>3</w:t>
+      <w:t>1</w:t>
     </w:r>
     <w:r>
       <w:fldChar w:fldCharType="end"/>
@@ -15725,22 +14484,18 @@
       </w:rPr>
       <w:t>和</w:t>
     </w:r>
-    <w:proofErr w:type="spellStart"/>
     <w:r>
       <w:rPr>
         <w:rFonts w:hint="eastAsia"/>
       </w:rPr>
       <w:t>MongoDB</w:t>
     </w:r>
-    <w:proofErr w:type="spellEnd"/>
-    <w:proofErr w:type="gramStart"/>
     <w:r>
       <w:rPr>
         <w:rFonts w:hint="eastAsia"/>
       </w:rPr>
       <w:t>的博客系统</w:t>
     </w:r>
-    <w:proofErr w:type="gramEnd"/>
   </w:p>
 </w:hdr>
 </file>
@@ -19786,7 +18541,7 @@
 </file>
 
 <file path=customXml/itemProps1.xml><?xml version="1.0" encoding="utf-8"?>
-<ds:datastoreItem xmlns:ds="http://schemas.openxmlformats.org/officeDocument/2006/customXml" ds:itemID="{50CD2AA5-3642-4D63-99C3-47292A5D3320}">
+<ds:datastoreItem xmlns:ds="http://schemas.openxmlformats.org/officeDocument/2006/customXml" ds:itemID="{0B0C08AD-C49E-4EC9-ACB2-DA5D910532BC}">
   <ds:schemaRefs>
     <ds:schemaRef ds:uri="http://schemas.openxmlformats.org/officeDocument/2006/bibliography"/>
   </ds:schemaRefs>

--- a/doc/博客系统.docx
+++ b/doc/博客系统.docx
@@ -3978,7 +3978,25 @@
           <w:kern w:val="0"/>
           <w:szCs w:val="24"/>
         </w:rPr>
-        <w:t xml:space="preserve">的Node.js服务器端,新型的数据库 </w:t>
+        <w:t>的Node.js服务器端</w:t>
+      </w:r>
+      <w:r>
+        <w:rPr>
+          <w:rFonts w:asciiTheme="minorEastAsia" w:hAnsiTheme="minorEastAsia" w:cs="Arial" w:hint="eastAsia"/>
+          <w:color w:val="000000"/>
+          <w:kern w:val="0"/>
+          <w:szCs w:val="24"/>
+        </w:rPr>
+        <w:t>，</w:t>
+      </w:r>
+      <w:r>
+        <w:rPr>
+          <w:rFonts w:asciiTheme="minorEastAsia" w:hAnsiTheme="minorEastAsia" w:cs="Arial" w:hint="eastAsia"/>
+          <w:color w:val="000000"/>
+          <w:kern w:val="0"/>
+          <w:szCs w:val="24"/>
+        </w:rPr>
+        <w:t xml:space="preserve">新型的数据库 </w:t>
       </w:r>
       <w:proofErr w:type="spellStart"/>
       <w:r>
@@ -3998,7 +4016,25 @@
           <w:kern w:val="0"/>
           <w:szCs w:val="24"/>
         </w:rPr>
-        <w:t xml:space="preserve"> 以及Node.js的服务器框架Express.js 和其前端模板引擎 EJS,配合JavaScript框架</w:t>
+        <w:t xml:space="preserve"> 以及Node.js的服务器框架Express.js 和其前端模板引擎 EJS</w:t>
+      </w:r>
+      <w:r>
+        <w:rPr>
+          <w:rFonts w:asciiTheme="minorEastAsia" w:hAnsiTheme="minorEastAsia" w:cs="Arial" w:hint="eastAsia"/>
+          <w:color w:val="000000"/>
+          <w:kern w:val="0"/>
+          <w:szCs w:val="24"/>
+        </w:rPr>
+        <w:t>，</w:t>
+      </w:r>
+      <w:r>
+        <w:rPr>
+          <w:rFonts w:asciiTheme="minorEastAsia" w:hAnsiTheme="minorEastAsia" w:cs="Arial" w:hint="eastAsia"/>
+          <w:color w:val="000000"/>
+          <w:kern w:val="0"/>
+          <w:szCs w:val="24"/>
+        </w:rPr>
+        <w:t>配合JavaScript框架</w:t>
       </w:r>
       <w:proofErr w:type="spellStart"/>
       <w:r>
@@ -5303,7 +5339,43 @@
           <w:kern w:val="0"/>
           <w:szCs w:val="24"/>
         </w:rPr>
-        <w:t>事件驱动 简单来说即事先定义一系列事件处理操作,当服务器进行到某个事件时,会触发预先为这个事件定义（绑定）好的事件处理函数,但是这个函数什么时候执行却是不确定的。</w:t>
+        <w:t>事件驱动 简单来说即事先定义一系列事件处理操作</w:t>
+      </w:r>
+      <w:r>
+        <w:rPr>
+          <w:rFonts w:asciiTheme="minorEastAsia" w:hAnsiTheme="minorEastAsia" w:cs="Arial" w:hint="eastAsia"/>
+          <w:color w:val="000000"/>
+          <w:kern w:val="0"/>
+          <w:szCs w:val="24"/>
+        </w:rPr>
+        <w:t>，</w:t>
+      </w:r>
+      <w:r>
+        <w:rPr>
+          <w:rFonts w:asciiTheme="minorEastAsia" w:hAnsiTheme="minorEastAsia" w:cs="Arial" w:hint="eastAsia"/>
+          <w:color w:val="000000"/>
+          <w:kern w:val="0"/>
+          <w:szCs w:val="24"/>
+        </w:rPr>
+        <w:t>当服务器进行到某个事件时</w:t>
+      </w:r>
+      <w:r>
+        <w:rPr>
+          <w:rFonts w:asciiTheme="minorEastAsia" w:hAnsiTheme="minorEastAsia" w:cs="Arial" w:hint="eastAsia"/>
+          <w:color w:val="000000"/>
+          <w:kern w:val="0"/>
+          <w:szCs w:val="24"/>
+        </w:rPr>
+        <w:t>，</w:t>
+      </w:r>
+      <w:r>
+        <w:rPr>
+          <w:rFonts w:asciiTheme="minorEastAsia" w:hAnsiTheme="minorEastAsia" w:cs="Arial" w:hint="eastAsia"/>
+          <w:color w:val="000000"/>
+          <w:kern w:val="0"/>
+          <w:szCs w:val="24"/>
+        </w:rPr>
+        <w:t>会触发预先为这个事件定义（绑定）好的事件处理函数,但是这个函数什么时候执行却是不确定的。</w:t>
       </w:r>
     </w:p>
     <w:p>
@@ -5593,7 +5665,106 @@
           <w:kern w:val="0"/>
           <w:szCs w:val="24"/>
         </w:rPr>
-        <w:t>Express.js是一个小而强大的Node.js的Web程序框架,它提供了一系列强大的功能来创建各种web应用程序. 在大量原生的HTTP工具方法和Connect中间件的帮助下,用户可以快速又方便的创建强健且用户友好的API. Express仅仅是给应用程序包装了一层轻量级的功能函数,不会影响任何node.js特性.</w:t>
+        <w:t>Express.js是一个小而强大的Node.js的Web程序框架</w:t>
+      </w:r>
+      <w:r>
+        <w:rPr>
+          <w:rFonts w:asciiTheme="minorEastAsia" w:hAnsiTheme="minorEastAsia" w:cs="Arial" w:hint="eastAsia"/>
+          <w:color w:val="000000"/>
+          <w:kern w:val="0"/>
+          <w:szCs w:val="24"/>
+        </w:rPr>
+        <w:t>，</w:t>
+      </w:r>
+      <w:r>
+        <w:rPr>
+          <w:rFonts w:asciiTheme="minorEastAsia" w:hAnsiTheme="minorEastAsia" w:cs="Arial" w:hint="eastAsia"/>
+          <w:color w:val="000000"/>
+          <w:kern w:val="0"/>
+          <w:szCs w:val="24"/>
+        </w:rPr>
+        <w:t>它提供了一系列强大的功能来创建各种web应用程序</w:t>
+      </w:r>
+      <w:r>
+        <w:rPr>
+          <w:rFonts w:asciiTheme="minorEastAsia" w:hAnsiTheme="minorEastAsia" w:cs="Arial" w:hint="eastAsia"/>
+          <w:color w:val="000000"/>
+          <w:kern w:val="0"/>
+          <w:szCs w:val="24"/>
+        </w:rPr>
+        <w:t>。</w:t>
+      </w:r>
+      <w:r>
+        <w:rPr>
+          <w:rFonts w:asciiTheme="minorEastAsia" w:hAnsiTheme="minorEastAsia" w:cs="Arial" w:hint="eastAsia"/>
+          <w:color w:val="000000"/>
+          <w:kern w:val="0"/>
+          <w:szCs w:val="24"/>
+        </w:rPr>
+        <w:t xml:space="preserve"> 在大量原生的HTTP工具方法和Connect中间件的帮助下</w:t>
+      </w:r>
+      <w:r>
+        <w:rPr>
+          <w:rFonts w:asciiTheme="minorEastAsia" w:hAnsiTheme="minorEastAsia" w:cs="Arial" w:hint="eastAsia"/>
+          <w:color w:val="000000"/>
+          <w:kern w:val="0"/>
+          <w:szCs w:val="24"/>
+        </w:rPr>
+        <w:t>，</w:t>
+      </w:r>
+      <w:r>
+        <w:rPr>
+          <w:rFonts w:asciiTheme="minorEastAsia" w:hAnsiTheme="minorEastAsia" w:cs="Arial" w:hint="eastAsia"/>
+          <w:color w:val="000000"/>
+          <w:kern w:val="0"/>
+          <w:szCs w:val="24"/>
+        </w:rPr>
+        <w:t>用户可以快速又方便的创建强健且用户友好的API</w:t>
+      </w:r>
+      <w:r>
+        <w:rPr>
+          <w:rFonts w:asciiTheme="minorEastAsia" w:hAnsiTheme="minorEastAsia" w:cs="Arial" w:hint="eastAsia"/>
+          <w:color w:val="000000"/>
+          <w:kern w:val="0"/>
+          <w:szCs w:val="24"/>
+        </w:rPr>
+        <w:t>。</w:t>
+      </w:r>
+      <w:r>
+        <w:rPr>
+          <w:rFonts w:asciiTheme="minorEastAsia" w:hAnsiTheme="minorEastAsia" w:cs="Arial" w:hint="eastAsia"/>
+          <w:color w:val="000000"/>
+          <w:kern w:val="0"/>
+          <w:szCs w:val="24"/>
+        </w:rPr>
+        <w:t xml:space="preserve"> Express仅仅是给应用程序包装了一层轻量级的功能函数</w:t>
+      </w:r>
+      <w:r>
+        <w:rPr>
+          <w:rFonts w:asciiTheme="minorEastAsia" w:hAnsiTheme="minorEastAsia" w:cs="Arial" w:hint="eastAsia"/>
+          <w:color w:val="000000"/>
+          <w:kern w:val="0"/>
+          <w:szCs w:val="24"/>
+        </w:rPr>
+        <w:t>，</w:t>
+      </w:r>
+      <w:r>
+        <w:rPr>
+          <w:rFonts w:asciiTheme="minorEastAsia" w:hAnsiTheme="minorEastAsia" w:cs="Arial" w:hint="eastAsia"/>
+          <w:color w:val="000000"/>
+          <w:kern w:val="0"/>
+          <w:szCs w:val="24"/>
+        </w:rPr>
+        <w:t>不会影响任何node.js特性</w:t>
+      </w:r>
+      <w:r>
+        <w:rPr>
+          <w:rFonts w:asciiTheme="minorEastAsia" w:hAnsiTheme="minorEastAsia" w:cs="Arial" w:hint="eastAsia"/>
+          <w:color w:val="000000"/>
+          <w:kern w:val="0"/>
+          <w:szCs w:val="24"/>
+        </w:rPr>
+        <w:t>。</w:t>
       </w:r>
     </w:p>
     <w:p>
@@ -6475,6 +6646,17 @@
         </w:rPr>
         <w:t>它的结构不固定，每一个元组可以有不一样的字段，每个元组可以根据需要增加一些自己的键值对，这样就不会局限于固定的结构，可以减少一些时间和空间的开销</w:t>
       </w:r>
+      <w:r>
+        <w:rPr>
+          <w:rFonts w:asciiTheme="minorEastAsia" w:hAnsiTheme="minorEastAsia" w:cs="Arial" w:hint="eastAsia"/>
+          <w:color w:val="000000"/>
+          <w:kern w:val="0"/>
+          <w:szCs w:val="24"/>
+        </w:rPr>
+        <w:t>。</w:t>
+      </w:r>
+      <w:bookmarkStart w:id="8" w:name="_GoBack"/>
+      <w:bookmarkEnd w:id="8"/>
     </w:p>
     <w:p>
       <w:pPr>
@@ -6922,7 +7104,7 @@
           <w:rFonts w:ascii="黑体" w:eastAsia="黑体" w:hAnsi="黑体"/>
         </w:rPr>
       </w:pPr>
-      <w:bookmarkStart w:id="8" w:name="_Toc356667659"/>
+      <w:bookmarkStart w:id="9" w:name="_Toc356667659"/>
       <w:proofErr w:type="spellStart"/>
       <w:r>
         <w:rPr>
@@ -6930,7 +7112,7 @@
         </w:rPr>
         <w:t>MongoDB</w:t>
       </w:r>
-      <w:bookmarkEnd w:id="8"/>
+      <w:bookmarkEnd w:id="9"/>
       <w:proofErr w:type="spellEnd"/>
     </w:p>
     <w:p>
@@ -7348,7 +7530,7 @@
           <w:rFonts w:ascii="黑体" w:eastAsia="黑体" w:hAnsi="黑体"/>
         </w:rPr>
       </w:pPr>
-      <w:bookmarkStart w:id="9" w:name="_Toc356667660"/>
+      <w:bookmarkStart w:id="10" w:name="_Toc356667660"/>
       <w:proofErr w:type="spellStart"/>
       <w:r>
         <w:rPr>
@@ -7356,7 +7538,7 @@
         </w:rPr>
         <w:t>MarkDown</w:t>
       </w:r>
-      <w:bookmarkEnd w:id="9"/>
+      <w:bookmarkEnd w:id="10"/>
       <w:proofErr w:type="spellEnd"/>
       <w:r>
         <w:rPr>
@@ -7534,7 +7716,25 @@
           <w:kern w:val="0"/>
           <w:szCs w:val="24"/>
         </w:rPr>
-        <w:t>Markdown 语法简单(语法说明,见附件Markdown 语法说明 (简体中文版).html)，很快就可以学会。</w:t>
+        <w:t>Markdown 语法简单(语法说明</w:t>
+      </w:r>
+      <w:r>
+        <w:rPr>
+          <w:rFonts w:asciiTheme="minorEastAsia" w:hAnsiTheme="minorEastAsia" w:cs="Arial" w:hint="eastAsia"/>
+          <w:color w:val="000000"/>
+          <w:kern w:val="0"/>
+          <w:szCs w:val="24"/>
+        </w:rPr>
+        <w:t>，</w:t>
+      </w:r>
+      <w:r>
+        <w:rPr>
+          <w:rFonts w:asciiTheme="minorEastAsia" w:hAnsiTheme="minorEastAsia" w:cs="Arial" w:hint="eastAsia"/>
+          <w:color w:val="000000"/>
+          <w:kern w:val="0"/>
+          <w:szCs w:val="24"/>
+        </w:rPr>
+        <w:t>见附件Markdown 语法说明 (简体中文版).html)，很快就可以学会。</w:t>
       </w:r>
     </w:p>
     <w:p>
@@ -8463,7 +8663,25 @@
           <w:kern w:val="0"/>
           <w:szCs w:val="24"/>
         </w:rPr>
-        <w:t>书写,则只需要写成如下格式</w:t>
+        <w:t>书写</w:t>
+      </w:r>
+      <w:r>
+        <w:rPr>
+          <w:rFonts w:asciiTheme="minorEastAsia" w:hAnsiTheme="minorEastAsia" w:cs="Arial" w:hint="eastAsia"/>
+          <w:color w:val="000000"/>
+          <w:kern w:val="0"/>
+          <w:szCs w:val="24"/>
+        </w:rPr>
+        <w:t>，</w:t>
+      </w:r>
+      <w:r>
+        <w:rPr>
+          <w:rFonts w:asciiTheme="minorEastAsia" w:hAnsiTheme="minorEastAsia" w:cs="Arial" w:hint="eastAsia"/>
+          <w:color w:val="000000"/>
+          <w:kern w:val="0"/>
+          <w:szCs w:val="24"/>
+        </w:rPr>
+        <w:t>则只需要写成如下格式</w:t>
       </w:r>
     </w:p>
     <w:p>
@@ -8958,7 +9176,169 @@
           <w:kern w:val="0"/>
           <w:szCs w:val="24"/>
         </w:rPr>
-        <w:t>当使用Html写作方式时,需要自己注意书写开始闭合标签.当写作的结构很复杂时,就需要很多标签来格式化文本,但是标签数目过多的时候,满满的文章中就会到处是开始闭合标签,而把真正需要写作的内容淹没,可读性非常差.但是使用markdown写作方式时,markdown本身的语法就非常具有可读性。</w:t>
+        <w:t>当使用Html写作方式时</w:t>
+      </w:r>
+      <w:r>
+        <w:rPr>
+          <w:rFonts w:asciiTheme="minorEastAsia" w:hAnsiTheme="minorEastAsia" w:cs="Arial" w:hint="eastAsia"/>
+          <w:color w:val="000000"/>
+          <w:kern w:val="0"/>
+          <w:szCs w:val="24"/>
+        </w:rPr>
+        <w:t>，</w:t>
+      </w:r>
+      <w:r>
+        <w:rPr>
+          <w:rFonts w:asciiTheme="minorEastAsia" w:hAnsiTheme="minorEastAsia" w:cs="Arial" w:hint="eastAsia"/>
+          <w:color w:val="000000"/>
+          <w:kern w:val="0"/>
+          <w:szCs w:val="24"/>
+        </w:rPr>
+        <w:t>需要自己注意书写开始闭合标签</w:t>
+      </w:r>
+      <w:r>
+        <w:rPr>
+          <w:rFonts w:asciiTheme="minorEastAsia" w:hAnsiTheme="minorEastAsia" w:cs="Arial" w:hint="eastAsia"/>
+          <w:color w:val="000000"/>
+          <w:kern w:val="0"/>
+          <w:szCs w:val="24"/>
+        </w:rPr>
+        <w:t>。</w:t>
+      </w:r>
+      <w:r>
+        <w:rPr>
+          <w:rFonts w:asciiTheme="minorEastAsia" w:hAnsiTheme="minorEastAsia" w:cs="Arial" w:hint="eastAsia"/>
+          <w:color w:val="000000"/>
+          <w:kern w:val="0"/>
+          <w:szCs w:val="24"/>
+        </w:rPr>
+        <w:t>当写作的结构很复杂时</w:t>
+      </w:r>
+      <w:r>
+        <w:rPr>
+          <w:rFonts w:asciiTheme="minorEastAsia" w:hAnsiTheme="minorEastAsia" w:cs="Arial" w:hint="eastAsia"/>
+          <w:color w:val="000000"/>
+          <w:kern w:val="0"/>
+          <w:szCs w:val="24"/>
+        </w:rPr>
+        <w:t>，</w:t>
+      </w:r>
+      <w:r>
+        <w:rPr>
+          <w:rFonts w:asciiTheme="minorEastAsia" w:hAnsiTheme="minorEastAsia" w:cs="Arial" w:hint="eastAsia"/>
+          <w:color w:val="000000"/>
+          <w:kern w:val="0"/>
+          <w:szCs w:val="24"/>
+        </w:rPr>
+        <w:t>就需要很多标签来格式化文本</w:t>
+      </w:r>
+      <w:r>
+        <w:rPr>
+          <w:rFonts w:asciiTheme="minorEastAsia" w:hAnsiTheme="minorEastAsia" w:cs="Arial" w:hint="eastAsia"/>
+          <w:color w:val="000000"/>
+          <w:kern w:val="0"/>
+          <w:szCs w:val="24"/>
+        </w:rPr>
+        <w:t>，</w:t>
+      </w:r>
+      <w:r>
+        <w:rPr>
+          <w:rFonts w:asciiTheme="minorEastAsia" w:hAnsiTheme="minorEastAsia" w:cs="Arial" w:hint="eastAsia"/>
+          <w:color w:val="000000"/>
+          <w:kern w:val="0"/>
+          <w:szCs w:val="24"/>
+        </w:rPr>
+        <w:t>但是标签数目过多的时候</w:t>
+      </w:r>
+      <w:r>
+        <w:rPr>
+          <w:rFonts w:asciiTheme="minorEastAsia" w:hAnsiTheme="minorEastAsia" w:cs="Arial" w:hint="eastAsia"/>
+          <w:color w:val="000000"/>
+          <w:kern w:val="0"/>
+          <w:szCs w:val="24"/>
+        </w:rPr>
+        <w:t>，</w:t>
+      </w:r>
+      <w:r>
+        <w:rPr>
+          <w:rFonts w:asciiTheme="minorEastAsia" w:hAnsiTheme="minorEastAsia" w:cs="Arial" w:hint="eastAsia"/>
+          <w:color w:val="000000"/>
+          <w:kern w:val="0"/>
+          <w:szCs w:val="24"/>
+        </w:rPr>
+        <w:t>满满的文章中就会到处是开始闭合标签</w:t>
+      </w:r>
+      <w:r>
+        <w:rPr>
+          <w:rFonts w:asciiTheme="minorEastAsia" w:hAnsiTheme="minorEastAsia" w:cs="Arial" w:hint="eastAsia"/>
+          <w:color w:val="000000"/>
+          <w:kern w:val="0"/>
+          <w:szCs w:val="24"/>
+        </w:rPr>
+        <w:t>，</w:t>
+      </w:r>
+      <w:r>
+        <w:rPr>
+          <w:rFonts w:asciiTheme="minorEastAsia" w:hAnsiTheme="minorEastAsia" w:cs="Arial" w:hint="eastAsia"/>
+          <w:color w:val="000000"/>
+          <w:kern w:val="0"/>
+          <w:szCs w:val="24"/>
+        </w:rPr>
+        <w:t>而把真正需要写作的内容淹没</w:t>
+      </w:r>
+      <w:r>
+        <w:rPr>
+          <w:rFonts w:asciiTheme="minorEastAsia" w:hAnsiTheme="minorEastAsia" w:cs="Arial" w:hint="eastAsia"/>
+          <w:color w:val="000000"/>
+          <w:kern w:val="0"/>
+          <w:szCs w:val="24"/>
+        </w:rPr>
+        <w:t>，</w:t>
+      </w:r>
+      <w:r>
+        <w:rPr>
+          <w:rFonts w:asciiTheme="minorEastAsia" w:hAnsiTheme="minorEastAsia" w:cs="Arial" w:hint="eastAsia"/>
+          <w:color w:val="000000"/>
+          <w:kern w:val="0"/>
+          <w:szCs w:val="24"/>
+        </w:rPr>
+        <w:t>可读性非常差</w:t>
+      </w:r>
+      <w:r>
+        <w:rPr>
+          <w:rFonts w:asciiTheme="minorEastAsia" w:hAnsiTheme="minorEastAsia" w:cs="Arial" w:hint="eastAsia"/>
+          <w:color w:val="000000"/>
+          <w:kern w:val="0"/>
+          <w:szCs w:val="24"/>
+        </w:rPr>
+        <w:t>。</w:t>
+      </w:r>
+      <w:r>
+        <w:rPr>
+          <w:rFonts w:asciiTheme="minorEastAsia" w:hAnsiTheme="minorEastAsia" w:cs="Arial" w:hint="eastAsia"/>
+          <w:color w:val="000000"/>
+          <w:kern w:val="0"/>
+          <w:szCs w:val="24"/>
+        </w:rPr>
+        <w:t>但是使用markdown写作方式时</w:t>
+      </w:r>
+      <w:r>
+        <w:rPr>
+          <w:rFonts w:asciiTheme="minorEastAsia" w:hAnsiTheme="minorEastAsia" w:cs="Arial" w:hint="eastAsia"/>
+          <w:color w:val="000000"/>
+          <w:kern w:val="0"/>
+          <w:szCs w:val="24"/>
+        </w:rPr>
+        <w:t>，</w:t>
+      </w:r>
+      <w:r>
+        <w:rPr>
+          <w:rFonts w:asciiTheme="minorEastAsia" w:hAnsiTheme="minorEastAsia" w:cs="Arial" w:hint="eastAsia"/>
+          <w:color w:val="000000"/>
+          <w:kern w:val="0"/>
+          <w:szCs w:val="24"/>
+        </w:rPr>
+        <w:t>markdown本身的语法就非常具有可读性。</w:t>
       </w:r>
     </w:p>
     <w:p>
@@ -8972,14 +9352,14 @@
           <w:rFonts w:ascii="黑体" w:eastAsia="黑体" w:hAnsi="黑体"/>
         </w:rPr>
       </w:pPr>
-      <w:bookmarkStart w:id="10" w:name="_Toc356667661"/>
+      <w:bookmarkStart w:id="11" w:name="_Toc356667661"/>
       <w:r>
         <w:rPr>
           <w:rFonts w:ascii="黑体" w:eastAsia="黑体" w:hAnsi="黑体"/>
         </w:rPr>
         <w:t>EJS</w:t>
       </w:r>
-      <w:bookmarkEnd w:id="10"/>
+      <w:bookmarkEnd w:id="11"/>
     </w:p>
     <w:p>
       <w:pPr>
@@ -9009,7 +9389,61 @@
           <w:kern w:val="0"/>
           <w:szCs w:val="24"/>
         </w:rPr>
-        <w:t>是一个express.js的前端框架,配合现在流行的MVC编程模式,将模板和数据分开,使得数据层和模板层耦合度大</w:t>
+        <w:t>是一个express.js的前端框架</w:t>
+      </w:r>
+      <w:r>
+        <w:rPr>
+          <w:rFonts w:asciiTheme="minorEastAsia" w:hAnsiTheme="minorEastAsia" w:cs="Arial" w:hint="eastAsia"/>
+          <w:color w:val="000000"/>
+          <w:kern w:val="0"/>
+          <w:szCs w:val="24"/>
+        </w:rPr>
+        <w:t>，</w:t>
+      </w:r>
+      <w:r>
+        <w:rPr>
+          <w:rFonts w:asciiTheme="minorEastAsia" w:hAnsiTheme="minorEastAsia" w:cs="Arial" w:hint="eastAsia"/>
+          <w:color w:val="000000"/>
+          <w:kern w:val="0"/>
+          <w:szCs w:val="24"/>
+        </w:rPr>
+        <w:t>配合现在流行的MVC编程模式</w:t>
+      </w:r>
+      <w:r>
+        <w:rPr>
+          <w:rFonts w:asciiTheme="minorEastAsia" w:hAnsiTheme="minorEastAsia" w:cs="Arial" w:hint="eastAsia"/>
+          <w:color w:val="000000"/>
+          <w:kern w:val="0"/>
+          <w:szCs w:val="24"/>
+        </w:rPr>
+        <w:t>，</w:t>
+      </w:r>
+      <w:r>
+        <w:rPr>
+          <w:rFonts w:asciiTheme="minorEastAsia" w:hAnsiTheme="minorEastAsia" w:cs="Arial" w:hint="eastAsia"/>
+          <w:color w:val="000000"/>
+          <w:kern w:val="0"/>
+          <w:szCs w:val="24"/>
+        </w:rPr>
+        <w:t>将模板和数据分开</w:t>
+      </w:r>
+      <w:r>
+        <w:rPr>
+          <w:rFonts w:asciiTheme="minorEastAsia" w:hAnsiTheme="minorEastAsia" w:cs="Arial" w:hint="eastAsia"/>
+          <w:color w:val="000000"/>
+          <w:kern w:val="0"/>
+          <w:szCs w:val="24"/>
+        </w:rPr>
+        <w:t>，</w:t>
+      </w:r>
+      <w:r>
+        <w:rPr>
+          <w:rFonts w:asciiTheme="minorEastAsia" w:hAnsiTheme="minorEastAsia" w:cs="Arial" w:hint="eastAsia"/>
+          <w:color w:val="000000"/>
+          <w:kern w:val="0"/>
+          <w:szCs w:val="24"/>
+        </w:rPr>
+        <w:t>使得数据层和模板层耦合度大</w:t>
       </w:r>
       <w:r>
         <w:rPr>
@@ -9027,7 +9461,25 @@
           <w:kern w:val="0"/>
           <w:szCs w:val="24"/>
         </w:rPr>
-        <w:t>降低,提高</w:t>
+        <w:t>降低</w:t>
+      </w:r>
+      <w:r>
+        <w:rPr>
+          <w:rFonts w:asciiTheme="minorEastAsia" w:hAnsiTheme="minorEastAsia" w:cs="Arial" w:hint="eastAsia"/>
+          <w:color w:val="000000"/>
+          <w:kern w:val="0"/>
+          <w:szCs w:val="24"/>
+        </w:rPr>
+        <w:t>，</w:t>
+      </w:r>
+      <w:r>
+        <w:rPr>
+          <w:rFonts w:asciiTheme="minorEastAsia" w:hAnsiTheme="minorEastAsia" w:cs="Arial" w:hint="eastAsia"/>
+          <w:color w:val="000000"/>
+          <w:kern w:val="0"/>
+          <w:szCs w:val="24"/>
+        </w:rPr>
+        <w:t>提高</w:t>
       </w:r>
       <w:r>
         <w:rPr>
@@ -9045,7 +9497,34 @@
           <w:kern w:val="0"/>
           <w:szCs w:val="24"/>
         </w:rPr>
-        <w:t>开发效率,而且可读性很强.</w:t>
+        <w:t>开发效率</w:t>
+      </w:r>
+      <w:r>
+        <w:rPr>
+          <w:rFonts w:asciiTheme="minorEastAsia" w:hAnsiTheme="minorEastAsia" w:cs="Arial" w:hint="eastAsia"/>
+          <w:color w:val="000000"/>
+          <w:kern w:val="0"/>
+          <w:szCs w:val="24"/>
+        </w:rPr>
+        <w:t>，</w:t>
+      </w:r>
+      <w:r>
+        <w:rPr>
+          <w:rFonts w:asciiTheme="minorEastAsia" w:hAnsiTheme="minorEastAsia" w:cs="Arial" w:hint="eastAsia"/>
+          <w:color w:val="000000"/>
+          <w:kern w:val="0"/>
+          <w:szCs w:val="24"/>
+        </w:rPr>
+        <w:t>而且可读性很强</w:t>
+      </w:r>
+      <w:r>
+        <w:rPr>
+          <w:rFonts w:asciiTheme="minorEastAsia" w:hAnsiTheme="minorEastAsia" w:cs="Arial" w:hint="eastAsia"/>
+          <w:color w:val="000000"/>
+          <w:kern w:val="0"/>
+          <w:szCs w:val="24"/>
+        </w:rPr>
+        <w:t>。</w:t>
       </w:r>
     </w:p>
     <w:p>
@@ -9714,7 +10193,43 @@
           <w:kern w:val="0"/>
           <w:szCs w:val="24"/>
         </w:rPr>
-        <w:t>因此,经过一番比较之后,最终决定选用EJS模板</w:t>
+        <w:t>因此</w:t>
+      </w:r>
+      <w:r>
+        <w:rPr>
+          <w:rFonts w:asciiTheme="minorEastAsia" w:hAnsiTheme="minorEastAsia" w:cs="Arial" w:hint="eastAsia"/>
+          <w:color w:val="000000"/>
+          <w:kern w:val="0"/>
+          <w:szCs w:val="24"/>
+        </w:rPr>
+        <w:t>，</w:t>
+      </w:r>
+      <w:r>
+        <w:rPr>
+          <w:rFonts w:asciiTheme="minorEastAsia" w:hAnsiTheme="minorEastAsia" w:cs="Arial" w:hint="eastAsia"/>
+          <w:color w:val="000000"/>
+          <w:kern w:val="0"/>
+          <w:szCs w:val="24"/>
+        </w:rPr>
+        <w:t>经过一番比较之后</w:t>
+      </w:r>
+      <w:r>
+        <w:rPr>
+          <w:rFonts w:asciiTheme="minorEastAsia" w:hAnsiTheme="minorEastAsia" w:cs="Arial" w:hint="eastAsia"/>
+          <w:color w:val="000000"/>
+          <w:kern w:val="0"/>
+          <w:szCs w:val="24"/>
+        </w:rPr>
+        <w:t>，</w:t>
+      </w:r>
+      <w:r>
+        <w:rPr>
+          <w:rFonts w:asciiTheme="minorEastAsia" w:hAnsiTheme="minorEastAsia" w:cs="Arial" w:hint="eastAsia"/>
+          <w:color w:val="000000"/>
+          <w:kern w:val="0"/>
+          <w:szCs w:val="24"/>
+        </w:rPr>
+        <w:t>最终决定选用EJS模板</w:t>
       </w:r>
     </w:p>
     <w:p>
@@ -9728,14 +10243,14 @@
           <w:rFonts w:ascii="黑体" w:eastAsia="黑体" w:hAnsi="黑体"/>
         </w:rPr>
       </w:pPr>
-      <w:bookmarkStart w:id="11" w:name="_Toc356667662"/>
+      <w:bookmarkStart w:id="12" w:name="_Toc356667662"/>
       <w:r>
         <w:rPr>
           <w:rFonts w:ascii="黑体" w:eastAsia="黑体" w:hAnsi="黑体"/>
         </w:rPr>
         <w:t>Bootstrap</w:t>
       </w:r>
-      <w:bookmarkEnd w:id="11"/>
+      <w:bookmarkEnd w:id="12"/>
     </w:p>
     <w:p>
       <w:pPr>
@@ -9807,7 +10322,7 @@
           <w:numId w:val="12"/>
         </w:numPr>
       </w:pPr>
-      <w:bookmarkStart w:id="12" w:name="_Toc356667663"/>
+      <w:bookmarkStart w:id="13" w:name="_Toc356667663"/>
       <w:r>
         <w:rPr>
           <w:rFonts w:hint="eastAsia"/>
@@ -9815,7 +10330,7 @@
         <w:lastRenderedPageBreak/>
         <w:t>系统设计</w:t>
       </w:r>
-      <w:bookmarkEnd w:id="12"/>
+      <w:bookmarkEnd w:id="13"/>
     </w:p>
     <w:p>
       <w:pPr>
@@ -9825,14 +10340,14 @@
           <w:numId w:val="12"/>
         </w:numPr>
       </w:pPr>
-      <w:bookmarkStart w:id="13" w:name="_Toc356667664"/>
+      <w:bookmarkStart w:id="14" w:name="_Toc356667664"/>
       <w:r>
         <w:rPr>
           <w:rFonts w:hint="eastAsia"/>
         </w:rPr>
         <w:t>概要设计</w:t>
       </w:r>
-      <w:bookmarkEnd w:id="13"/>
+      <w:bookmarkEnd w:id="14"/>
     </w:p>
     <w:p>
       <w:pPr>
@@ -9986,7 +10501,21 @@
           <w:rFonts w:hint="eastAsia"/>
           <w:szCs w:val="24"/>
         </w:rPr>
-        <w:t>按照面向对象以及MVC编程的模式,将整个</w:t>
+        <w:t>按照面向对象以及MVC编程的模式</w:t>
+      </w:r>
+      <w:r>
+        <w:rPr>
+          <w:rFonts w:hint="eastAsia"/>
+          <w:szCs w:val="24"/>
+        </w:rPr>
+        <w:t>，</w:t>
+      </w:r>
+      <w:r>
+        <w:rPr>
+          <w:rFonts w:hint="eastAsia"/>
+          <w:szCs w:val="24"/>
+        </w:rPr>
+        <w:t>将整个</w:t>
       </w:r>
       <w:proofErr w:type="gramStart"/>
       <w:r>
@@ -10096,14 +10625,14 @@
           <w:rFonts w:ascii="黑体" w:eastAsia="黑体" w:hAnsi="黑体"/>
         </w:rPr>
       </w:pPr>
-      <w:bookmarkStart w:id="14" w:name="_Toc356667665"/>
+      <w:bookmarkStart w:id="15" w:name="_Toc356667665"/>
       <w:r>
         <w:rPr>
           <w:rFonts w:ascii="黑体" w:eastAsia="黑体" w:hAnsi="黑体" w:hint="eastAsia"/>
         </w:rPr>
         <w:t>模型(Models)</w:t>
       </w:r>
-      <w:bookmarkEnd w:id="14"/>
+      <w:bookmarkEnd w:id="15"/>
     </w:p>
     <w:p>
       <w:pPr>
@@ -10168,7 +10697,19 @@
         <w:rPr>
           <w:rFonts w:hint="eastAsia"/>
         </w:rPr>
-        <w:t xml:space="preserve"> 数据库处理类,负责处理和数据库有关的操作</w:t>
+        <w:t xml:space="preserve"> 数据库处理类</w:t>
+      </w:r>
+      <w:r>
+        <w:rPr>
+          <w:rFonts w:hint="eastAsia"/>
+        </w:rPr>
+        <w:t>，</w:t>
+      </w:r>
+      <w:r>
+        <w:rPr>
+          <w:rFonts w:hint="eastAsia"/>
+        </w:rPr>
+        <w:t>负责处理和数据库有关的操作</w:t>
       </w:r>
       <w:r>
         <w:rPr>
@@ -10180,7 +10721,31 @@
         <w:rPr>
           <w:rFonts w:hint="eastAsia"/>
         </w:rPr>
-        <w:t>定义一些操作,然后将接口暴露出去,供其它类调用</w:t>
+        <w:t>定义一些操作</w:t>
+      </w:r>
+      <w:r>
+        <w:rPr>
+          <w:rFonts w:hint="eastAsia"/>
+        </w:rPr>
+        <w:t>，</w:t>
+      </w:r>
+      <w:r>
+        <w:rPr>
+          <w:rFonts w:hint="eastAsia"/>
+        </w:rPr>
+        <w:t>然后将接口暴露出去</w:t>
+      </w:r>
+      <w:r>
+        <w:rPr>
+          <w:rFonts w:hint="eastAsia"/>
+        </w:rPr>
+        <w:t>，</w:t>
+      </w:r>
+      <w:r>
+        <w:rPr>
+          <w:rFonts w:hint="eastAsia"/>
+        </w:rPr>
+        <w:t>供其它类调用</w:t>
       </w:r>
       <w:r>
         <w:rPr>
@@ -10215,7 +10780,7 @@
     <w:p>
       <w:pPr>
         <w:pStyle w:val="ae"/>
-        <w:ind w:firstLineChars="0" w:firstLine="0"/>
+        <w:ind w:leftChars="-472" w:left="-991" w:firstLineChars="0" w:firstLine="0"/>
         <w:jc w:val="center"/>
       </w:pPr>
       <w:r>
@@ -10224,8 +10789,8 @@
         </w:rPr>
         <w:drawing>
           <wp:inline distT="0" distB="0" distL="0" distR="0" wp14:anchorId="1D76C021" wp14:editId="6FB56563">
-            <wp:extent cx="5274310" cy="1969770"/>
-            <wp:effectExtent l="19050" t="19050" r="21590" b="11430"/>
+            <wp:extent cx="6735600" cy="2516400"/>
+            <wp:effectExtent l="19050" t="19050" r="27305" b="17780"/>
             <wp:docPr id="4" name="图片 4"/>
             <wp:cNvGraphicFramePr>
               <a:graphicFrameLocks xmlns:a="http://schemas.openxmlformats.org/drawingml/2006/main" noChangeAspect="1"/>
@@ -10252,7 +10817,7 @@
                   <pic:spPr>
                     <a:xfrm>
                       <a:off x="0" y="0"/>
-                      <a:ext cx="5274310" cy="1969770"/>
+                      <a:ext cx="6735600" cy="2516400"/>
                     </a:xfrm>
                     <a:prstGeom prst="rect">
                       <a:avLst/>
@@ -10792,6 +11357,7 @@
           <w:rStyle w:val="a8"/>
           <w:rFonts w:ascii="Consolas" w:hAnsi="Consolas" w:cs="Consolas"/>
         </w:rPr>
+        <w:lastRenderedPageBreak/>
         <w:t>models/post.js</w:t>
       </w:r>
       <w:r>
@@ -10799,14 +11365,14 @@
           <w:rFonts w:hint="eastAsia"/>
           <w:szCs w:val="24"/>
         </w:rPr>
-        <w:t xml:space="preserve"> 文章处理类,</w:t>
-      </w:r>
-      <w:r>
-        <w:rPr>
-          <w:rFonts w:hint="eastAsia"/>
-          <w:szCs w:val="24"/>
-        </w:rPr>
-        <w:t xml:space="preserve"> </w:t>
+        <w:t xml:space="preserve"> 文章处理类</w:t>
+      </w:r>
+      <w:r>
+        <w:rPr>
+          <w:rFonts w:hint="eastAsia"/>
+          <w:szCs w:val="24"/>
+        </w:rPr>
+        <w:t>，</w:t>
       </w:r>
       <w:r>
         <w:rPr>
@@ -10834,15 +11400,7 @@
           <w:rFonts w:hint="eastAsia"/>
           <w:szCs w:val="24"/>
         </w:rPr>
-        <w:t>利</w:t>
-      </w:r>
-      <w:r>
-        <w:rPr>
-          <w:rFonts w:hint="eastAsia"/>
-          <w:szCs w:val="24"/>
-        </w:rPr>
-        <w:lastRenderedPageBreak/>
-        <w:t>用</w:t>
+        <w:t>利用</w:t>
       </w:r>
       <w:r>
         <w:rPr>
@@ -10856,37 +11414,180 @@
           <w:rFonts w:hint="eastAsia"/>
           <w:szCs w:val="24"/>
         </w:rPr>
-        <w:t>中的接口,负责</w:t>
-      </w:r>
-    </w:p>
-    <w:p>
-      <w:pPr>
-        <w:pStyle w:val="ae"/>
-        <w:rPr>
-          <w:szCs w:val="24"/>
-        </w:rPr>
-      </w:pPr>
-      <w:r>
-        <w:rPr>
-          <w:rFonts w:hint="eastAsia"/>
-          <w:szCs w:val="24"/>
-        </w:rPr>
-        <w:t>在浏览过程中将文章从数据库中检索出来,并进行前期处理,然后将文章数据交给模板进行解析,组装成浏览器可以识别的HTML代码,然后展现给用户.</w:t>
-      </w:r>
-    </w:p>
-    <w:p>
-      <w:pPr>
-        <w:pStyle w:val="ae"/>
-        <w:rPr>
-          <w:szCs w:val="24"/>
-        </w:rPr>
-      </w:pPr>
-      <w:r>
-        <w:rPr>
-          <w:rFonts w:hint="eastAsia"/>
-          <w:szCs w:val="24"/>
-        </w:rPr>
-        <w:t>在已登录用户进行发表文章的过程中,对评论数据进行包装,然后利用db.js中的接口,将文章数据存储到数据库中</w:t>
+        <w:t>中的接口</w:t>
+      </w:r>
+      <w:r>
+        <w:rPr>
+          <w:rFonts w:hint="eastAsia"/>
+          <w:szCs w:val="24"/>
+        </w:rPr>
+        <w:t>，</w:t>
+      </w:r>
+      <w:r>
+        <w:rPr>
+          <w:rFonts w:hint="eastAsia"/>
+          <w:szCs w:val="24"/>
+        </w:rPr>
+        <w:t>负责</w:t>
+      </w:r>
+      <w:r>
+        <w:rPr>
+          <w:rFonts w:hint="eastAsia"/>
+          <w:szCs w:val="24"/>
+        </w:rPr>
+        <w:t>：</w:t>
+      </w:r>
+    </w:p>
+    <w:p>
+      <w:pPr>
+        <w:pStyle w:val="ae"/>
+        <w:numPr>
+          <w:ilvl w:val="0"/>
+          <w:numId w:val="28"/>
+        </w:numPr>
+        <w:ind w:firstLineChars="0"/>
+        <w:rPr>
+          <w:szCs w:val="24"/>
+        </w:rPr>
+      </w:pPr>
+      <w:r>
+        <w:rPr>
+          <w:rFonts w:hint="eastAsia"/>
+          <w:szCs w:val="24"/>
+        </w:rPr>
+        <w:t>在浏览过程中将文章从数据库中检索出来</w:t>
+      </w:r>
+      <w:r>
+        <w:rPr>
+          <w:rFonts w:hint="eastAsia"/>
+          <w:szCs w:val="24"/>
+        </w:rPr>
+        <w:t>，</w:t>
+      </w:r>
+      <w:r>
+        <w:rPr>
+          <w:rFonts w:hint="eastAsia"/>
+          <w:szCs w:val="24"/>
+        </w:rPr>
+        <w:t>并进行前期处理</w:t>
+      </w:r>
+      <w:r>
+        <w:rPr>
+          <w:rFonts w:hint="eastAsia"/>
+          <w:szCs w:val="24"/>
+        </w:rPr>
+        <w:t>，</w:t>
+      </w:r>
+      <w:r>
+        <w:rPr>
+          <w:rFonts w:hint="eastAsia"/>
+          <w:szCs w:val="24"/>
+        </w:rPr>
+        <w:t>然后将文章数据交给模板进行解析</w:t>
+      </w:r>
+      <w:r>
+        <w:rPr>
+          <w:rFonts w:hint="eastAsia"/>
+          <w:szCs w:val="24"/>
+        </w:rPr>
+        <w:t>，</w:t>
+      </w:r>
+      <w:r>
+        <w:rPr>
+          <w:rFonts w:hint="eastAsia"/>
+          <w:szCs w:val="24"/>
+        </w:rPr>
+        <w:t>组装成浏览器可以识别的HTML代码</w:t>
+      </w:r>
+      <w:r>
+        <w:rPr>
+          <w:rFonts w:hint="eastAsia"/>
+          <w:szCs w:val="24"/>
+        </w:rPr>
+        <w:t>，</w:t>
+      </w:r>
+      <w:r>
+        <w:rPr>
+          <w:rFonts w:hint="eastAsia"/>
+          <w:szCs w:val="24"/>
+        </w:rPr>
+        <w:t>然后展现给用户</w:t>
+      </w:r>
+      <w:r>
+        <w:rPr>
+          <w:rFonts w:hint="eastAsia"/>
+          <w:szCs w:val="24"/>
+        </w:rPr>
+        <w:t>。</w:t>
+      </w:r>
+    </w:p>
+    <w:p>
+      <w:pPr>
+        <w:pStyle w:val="ae"/>
+        <w:numPr>
+          <w:ilvl w:val="0"/>
+          <w:numId w:val="28"/>
+        </w:numPr>
+        <w:ind w:firstLineChars="0"/>
+        <w:rPr>
+          <w:szCs w:val="24"/>
+        </w:rPr>
+      </w:pPr>
+      <w:r>
+        <w:rPr>
+          <w:rFonts w:hint="eastAsia"/>
+          <w:szCs w:val="24"/>
+        </w:rPr>
+        <w:t>在已登录用户进行发表文章的过程中</w:t>
+      </w:r>
+      <w:r>
+        <w:rPr>
+          <w:rFonts w:hint="eastAsia"/>
+          <w:szCs w:val="24"/>
+        </w:rPr>
+        <w:t>，</w:t>
+      </w:r>
+      <w:r>
+        <w:rPr>
+          <w:rFonts w:hint="eastAsia"/>
+          <w:szCs w:val="24"/>
+        </w:rPr>
+        <w:t>对评论数据进行包装</w:t>
+      </w:r>
+      <w:r>
+        <w:rPr>
+          <w:rFonts w:hint="eastAsia"/>
+          <w:szCs w:val="24"/>
+        </w:rPr>
+        <w:t>，</w:t>
+      </w:r>
+      <w:r>
+        <w:rPr>
+          <w:rFonts w:hint="eastAsia"/>
+          <w:szCs w:val="24"/>
+        </w:rPr>
+        <w:t>然后利用db.js中的接口</w:t>
+      </w:r>
+      <w:r>
+        <w:rPr>
+          <w:rFonts w:hint="eastAsia"/>
+          <w:szCs w:val="24"/>
+        </w:rPr>
+        <w:t>，</w:t>
+      </w:r>
+      <w:r>
+        <w:rPr>
+          <w:rFonts w:hint="eastAsia"/>
+          <w:szCs w:val="24"/>
+        </w:rPr>
+        <w:t>将文章数据存储到数据库中</w:t>
+      </w:r>
+      <w:r>
+        <w:rPr>
+          <w:rFonts w:hint="eastAsia"/>
+          <w:szCs w:val="24"/>
+        </w:rPr>
+        <w:t>。</w:t>
       </w:r>
     </w:p>
     <w:p>
@@ -11282,35 +11983,171 @@
         </w:rPr>
         <w:t xml:space="preserve"> 负责</w:t>
       </w:r>
-    </w:p>
-    <w:p>
-      <w:pPr>
-        <w:pStyle w:val="ae"/>
-        <w:rPr>
-          <w:szCs w:val="24"/>
-        </w:rPr>
-      </w:pPr>
-      <w:r>
-        <w:rPr>
-          <w:rFonts w:hint="eastAsia"/>
-          <w:szCs w:val="24"/>
-        </w:rPr>
-        <w:t>在用户进行浏览文章的时候,利用db.js中的接口,从数据库中将评论数据检索出来,然后交给模板进行解析,在前端展示.</w:t>
-      </w:r>
-    </w:p>
-    <w:p>
-      <w:pPr>
-        <w:pStyle w:val="ae"/>
-        <w:rPr>
-          <w:szCs w:val="24"/>
-        </w:rPr>
-      </w:pPr>
-      <w:r>
-        <w:rPr>
-          <w:rFonts w:hint="eastAsia"/>
-          <w:szCs w:val="24"/>
-        </w:rPr>
-        <w:t>在用户进行评论的时候,对评论数据进行包装,然后利用db.js中的接口,将评论数据存储到数据库中,以便下次可以</w:t>
+      <w:r>
+        <w:rPr>
+          <w:rFonts w:hint="eastAsia"/>
+          <w:szCs w:val="24"/>
+        </w:rPr>
+        <w:t>：</w:t>
+      </w:r>
+    </w:p>
+    <w:p>
+      <w:pPr>
+        <w:pStyle w:val="ae"/>
+        <w:numPr>
+          <w:ilvl w:val="0"/>
+          <w:numId w:val="29"/>
+        </w:numPr>
+        <w:ind w:firstLineChars="0"/>
+        <w:rPr>
+          <w:szCs w:val="24"/>
+        </w:rPr>
+      </w:pPr>
+      <w:r>
+        <w:rPr>
+          <w:rFonts w:hint="eastAsia"/>
+          <w:szCs w:val="24"/>
+        </w:rPr>
+        <w:t>在用户进行浏览文章的时候</w:t>
+      </w:r>
+      <w:r>
+        <w:rPr>
+          <w:rFonts w:hint="eastAsia"/>
+          <w:szCs w:val="24"/>
+        </w:rPr>
+        <w:t>，</w:t>
+      </w:r>
+      <w:r>
+        <w:rPr>
+          <w:rFonts w:hint="eastAsia"/>
+          <w:szCs w:val="24"/>
+        </w:rPr>
+        <w:t>利用db.js中的接口</w:t>
+      </w:r>
+      <w:r>
+        <w:rPr>
+          <w:rFonts w:hint="eastAsia"/>
+          <w:szCs w:val="24"/>
+        </w:rPr>
+        <w:t>，</w:t>
+      </w:r>
+      <w:r>
+        <w:rPr>
+          <w:rFonts w:hint="eastAsia"/>
+          <w:szCs w:val="24"/>
+        </w:rPr>
+        <w:t>从数据库中将评论数据检索出来</w:t>
+      </w:r>
+      <w:r>
+        <w:rPr>
+          <w:rFonts w:hint="eastAsia"/>
+          <w:szCs w:val="24"/>
+        </w:rPr>
+        <w:t>，</w:t>
+      </w:r>
+      <w:r>
+        <w:rPr>
+          <w:rFonts w:hint="eastAsia"/>
+          <w:szCs w:val="24"/>
+        </w:rPr>
+        <w:t>然后交给模板进行解析</w:t>
+      </w:r>
+      <w:r>
+        <w:rPr>
+          <w:rFonts w:hint="eastAsia"/>
+          <w:szCs w:val="24"/>
+        </w:rPr>
+        <w:t>，</w:t>
+      </w:r>
+      <w:r>
+        <w:rPr>
+          <w:rFonts w:hint="eastAsia"/>
+          <w:szCs w:val="24"/>
+        </w:rPr>
+        <w:t>在前端展示</w:t>
+      </w:r>
+      <w:r>
+        <w:rPr>
+          <w:rFonts w:hint="eastAsia"/>
+          <w:szCs w:val="24"/>
+        </w:rPr>
+        <w:t>。</w:t>
+      </w:r>
+    </w:p>
+    <w:p>
+      <w:pPr>
+        <w:pStyle w:val="ae"/>
+        <w:numPr>
+          <w:ilvl w:val="0"/>
+          <w:numId w:val="29"/>
+        </w:numPr>
+        <w:ind w:firstLineChars="0"/>
+        <w:rPr>
+          <w:szCs w:val="24"/>
+        </w:rPr>
+      </w:pPr>
+      <w:r>
+        <w:rPr>
+          <w:rFonts w:hint="eastAsia"/>
+          <w:szCs w:val="24"/>
+        </w:rPr>
+        <w:t>在用户进行评论的时候</w:t>
+      </w:r>
+      <w:r>
+        <w:rPr>
+          <w:rFonts w:hint="eastAsia"/>
+          <w:szCs w:val="24"/>
+        </w:rPr>
+        <w:t>，</w:t>
+      </w:r>
+      <w:r>
+        <w:rPr>
+          <w:rFonts w:hint="eastAsia"/>
+          <w:szCs w:val="24"/>
+        </w:rPr>
+        <w:t>对评论数据进行包装</w:t>
+      </w:r>
+      <w:r>
+        <w:rPr>
+          <w:rFonts w:hint="eastAsia"/>
+          <w:szCs w:val="24"/>
+        </w:rPr>
+        <w:t>，</w:t>
+      </w:r>
+      <w:r>
+        <w:rPr>
+          <w:rFonts w:hint="eastAsia"/>
+          <w:szCs w:val="24"/>
+        </w:rPr>
+        <w:t>然后利用db.js中的接口</w:t>
+      </w:r>
+      <w:r>
+        <w:rPr>
+          <w:rFonts w:hint="eastAsia"/>
+          <w:szCs w:val="24"/>
+        </w:rPr>
+        <w:t>，</w:t>
+      </w:r>
+      <w:r>
+        <w:rPr>
+          <w:rFonts w:hint="eastAsia"/>
+          <w:szCs w:val="24"/>
+        </w:rPr>
+        <w:t>将评论数据存储到数据库中</w:t>
+      </w:r>
+      <w:r>
+        <w:rPr>
+          <w:rFonts w:hint="eastAsia"/>
+          <w:szCs w:val="24"/>
+        </w:rPr>
+        <w:t>，</w:t>
+      </w:r>
+      <w:r>
+        <w:rPr>
+          <w:rFonts w:hint="eastAsia"/>
+          <w:szCs w:val="24"/>
+        </w:rPr>
+        <w:t>以便下次可以</w:t>
       </w:r>
       <w:proofErr w:type="gramStart"/>
       <w:r>
@@ -11326,7 +12163,14 @@
           <w:rFonts w:hint="eastAsia"/>
           <w:szCs w:val="24"/>
         </w:rPr>
-        <w:t>数据库中进行检索出来.</w:t>
+        <w:t>数据库中进行检索出来</w:t>
+      </w:r>
+      <w:r>
+        <w:rPr>
+          <w:rFonts w:hint="eastAsia"/>
+          <w:szCs w:val="24"/>
+        </w:rPr>
+        <w:t>。</w:t>
       </w:r>
     </w:p>
     <w:p>
@@ -11751,7 +12595,7 @@
           <w:numId w:val="12"/>
         </w:numPr>
       </w:pPr>
-      <w:bookmarkStart w:id="15" w:name="_Toc356667666"/>
+      <w:bookmarkStart w:id="16" w:name="_Toc356667666"/>
       <w:r>
         <w:rPr>
           <w:rFonts w:hint="eastAsia"/>
@@ -11770,7 +12614,7 @@
         </w:rPr>
         <w:t>)</w:t>
       </w:r>
-      <w:bookmarkEnd w:id="15"/>
+      <w:bookmarkEnd w:id="16"/>
     </w:p>
     <w:p>
       <w:pPr>
@@ -11849,7 +12693,43 @@
           <w:kern w:val="0"/>
           <w:szCs w:val="24"/>
         </w:rPr>
-        <w:t>部分的处理程序从数据库中检索到的数据组装成HTML片段,然后发送给控制器,再经控制器发送到</w:t>
+        <w:t>部分的处理程序从数据库中检索到的数据组装成HTML片段</w:t>
+      </w:r>
+      <w:r>
+        <w:rPr>
+          <w:rFonts w:asciiTheme="minorEastAsia" w:hAnsiTheme="minorEastAsia" w:cs="Arial" w:hint="eastAsia"/>
+          <w:color w:val="000000"/>
+          <w:kern w:val="0"/>
+          <w:szCs w:val="24"/>
+        </w:rPr>
+        <w:t>，</w:t>
+      </w:r>
+      <w:r>
+        <w:rPr>
+          <w:rFonts w:asciiTheme="minorEastAsia" w:hAnsiTheme="minorEastAsia" w:cs="Arial" w:hint="eastAsia"/>
+          <w:color w:val="000000"/>
+          <w:kern w:val="0"/>
+          <w:szCs w:val="24"/>
+        </w:rPr>
+        <w:t>然后发送给控制器</w:t>
+      </w:r>
+      <w:r>
+        <w:rPr>
+          <w:rFonts w:asciiTheme="minorEastAsia" w:hAnsiTheme="minorEastAsia" w:cs="Arial" w:hint="eastAsia"/>
+          <w:color w:val="000000"/>
+          <w:kern w:val="0"/>
+          <w:szCs w:val="24"/>
+        </w:rPr>
+        <w:t>，</w:t>
+      </w:r>
+      <w:r>
+        <w:rPr>
+          <w:rFonts w:asciiTheme="minorEastAsia" w:hAnsiTheme="minorEastAsia" w:cs="Arial" w:hint="eastAsia"/>
+          <w:color w:val="000000"/>
+          <w:kern w:val="0"/>
+          <w:szCs w:val="24"/>
+        </w:rPr>
+        <w:t>再经控制器发送到</w:t>
       </w:r>
       <w:r>
         <w:rPr>
@@ -11885,7 +12765,16 @@
           <w:kern w:val="0"/>
           <w:szCs w:val="24"/>
         </w:rPr>
-        <w:t>. 主要有以下几个部分</w:t>
+        <w:t>。</w:t>
+      </w:r>
+      <w:r>
+        <w:rPr>
+          <w:rFonts w:asciiTheme="minorEastAsia" w:hAnsiTheme="minorEastAsia" w:cs="Arial" w:hint="eastAsia"/>
+          <w:color w:val="000000"/>
+          <w:kern w:val="0"/>
+          <w:szCs w:val="24"/>
+        </w:rPr>
+        <w:t xml:space="preserve"> 主要有以下几个部分</w:t>
       </w:r>
     </w:p>
     <w:p>
@@ -11907,7 +12796,27 @@
           <w:kern w:val="0"/>
           <w:szCs w:val="24"/>
         </w:rPr>
-        <w:t>注: 冒号开头的为变量,在访客进行访问的时候根据访客请求进行变化</w:t>
+        <w:t>注: 冒号开头的为变量</w:t>
+      </w:r>
+      <w:r>
+        <w:rPr>
+          <w:rFonts w:asciiTheme="minorEastAsia" w:hAnsiTheme="minorEastAsia" w:cs="Arial" w:hint="eastAsia"/>
+          <w:i/>
+          <w:color w:val="808080" w:themeColor="background1" w:themeShade="80"/>
+          <w:kern w:val="0"/>
+          <w:szCs w:val="24"/>
+        </w:rPr>
+        <w:t>，</w:t>
+      </w:r>
+      <w:r>
+        <w:rPr>
+          <w:rFonts w:asciiTheme="minorEastAsia" w:hAnsiTheme="minorEastAsia" w:cs="Arial" w:hint="eastAsia"/>
+          <w:i/>
+          <w:color w:val="808080" w:themeColor="background1" w:themeShade="80"/>
+          <w:kern w:val="0"/>
+          <w:szCs w:val="24"/>
+        </w:rPr>
+        <w:t>在访客进行访问的时候根据访客请求进行变化</w:t>
       </w:r>
     </w:p>
     <w:p>
@@ -12198,6 +13107,66 @@
     <w:p>
       <w:pPr>
         <w:pStyle w:val="ae"/>
+        <w:ind w:leftChars="-857" w:left="-1057" w:hangingChars="354" w:hanging="743"/>
+        <w:jc w:val="center"/>
+        <w:rPr>
+          <w:rFonts w:asciiTheme="minorHAnsi" w:hAnsiTheme="minorHAnsi" w:cstheme="minorBidi" w:hint="eastAsia"/>
+          <w:sz w:val="21"/>
+        </w:rPr>
+      </w:pPr>
+      <w:r>
+        <w:rPr>
+          <w:rFonts w:asciiTheme="minorHAnsi" w:hAnsiTheme="minorHAnsi" w:cstheme="minorBidi" w:hint="eastAsia"/>
+          <w:sz w:val="21"/>
+        </w:rPr>
+        <w:t>图</w:t>
+      </w:r>
+      <w:r>
+        <w:rPr>
+          <w:rFonts w:asciiTheme="minorHAnsi" w:hAnsiTheme="minorHAnsi" w:cstheme="minorBidi" w:hint="eastAsia"/>
+          <w:sz w:val="21"/>
+        </w:rPr>
+        <w:t xml:space="preserve"> 3.</w:t>
+      </w:r>
+      <w:r>
+        <w:rPr>
+          <w:rFonts w:asciiTheme="minorHAnsi" w:hAnsiTheme="minorHAnsi" w:cstheme="minorBidi"/>
+          <w:sz w:val="21"/>
+        </w:rPr>
+        <w:t>6</w:t>
+      </w:r>
+      <w:r>
+        <w:rPr>
+          <w:rFonts w:asciiTheme="minorHAnsi" w:hAnsiTheme="minorHAnsi" w:cstheme="minorBidi" w:hint="eastAsia"/>
+          <w:sz w:val="21"/>
+        </w:rPr>
+        <w:t xml:space="preserve"> </w:t>
+      </w:r>
+      <w:r>
+        <w:rPr>
+          <w:rFonts w:asciiTheme="minorHAnsi" w:hAnsiTheme="minorHAnsi" w:cstheme="minorBidi" w:hint="eastAsia"/>
+          <w:sz w:val="21"/>
+        </w:rPr>
+        <w:t>访问</w:t>
+      </w:r>
+      <w:r>
+        <w:rPr>
+          <w:rFonts w:asciiTheme="minorHAnsi" w:hAnsiTheme="minorHAnsi" w:cstheme="minorBidi" w:hint="eastAsia"/>
+          <w:sz w:val="21"/>
+        </w:rPr>
+        <w:t>用户页</w:t>
+      </w:r>
+      <w:r>
+        <w:rPr>
+          <w:rFonts w:asciiTheme="minorHAnsi" w:hAnsiTheme="minorHAnsi" w:cstheme="minorBidi"/>
+          <w:sz w:val="21"/>
+        </w:rPr>
+        <w:t>流程示意</w:t>
+      </w:r>
+    </w:p>
+    <w:p>
+      <w:pPr>
+        <w:pStyle w:val="ae"/>
         <w:rPr>
           <w:rFonts w:asciiTheme="minorEastAsia" w:hAnsiTheme="minorEastAsia" w:cs="Arial"/>
           <w:color w:val="000000"/>
@@ -12241,7 +13210,25 @@
           <w:kern w:val="0"/>
           <w:szCs w:val="24"/>
         </w:rPr>
-        <w:t xml:space="preserve">方法请求该页面时负责展示注册页面, </w:t>
+        <w:t>方法请求该页面时负责展示注册页面</w:t>
+      </w:r>
+      <w:r>
+        <w:rPr>
+          <w:rFonts w:asciiTheme="minorEastAsia" w:hAnsiTheme="minorEastAsia" w:cs="Arial" w:hint="eastAsia"/>
+          <w:color w:val="000000"/>
+          <w:kern w:val="0"/>
+          <w:szCs w:val="24"/>
+        </w:rPr>
+        <w:t>，</w:t>
+      </w:r>
+      <w:r>
+        <w:rPr>
+          <w:rFonts w:asciiTheme="minorEastAsia" w:hAnsiTheme="minorEastAsia" w:cs="Arial" w:hint="eastAsia"/>
+          <w:color w:val="000000"/>
+          <w:kern w:val="0"/>
+          <w:szCs w:val="24"/>
+        </w:rPr>
+        <w:t xml:space="preserve"> </w:t>
       </w:r>
       <w:r>
         <w:rPr>
@@ -12259,7 +13246,52 @@
           <w:kern w:val="0"/>
           <w:szCs w:val="24"/>
         </w:rPr>
-        <w:t>方法请求该页面时进行字段审核,成功后进行数据库写入操作,增加新用户.</w:t>
+        <w:t>方法请求该页面时进行字段审核</w:t>
+      </w:r>
+      <w:r>
+        <w:rPr>
+          <w:rFonts w:asciiTheme="minorEastAsia" w:hAnsiTheme="minorEastAsia" w:cs="Arial" w:hint="eastAsia"/>
+          <w:color w:val="000000"/>
+          <w:kern w:val="0"/>
+          <w:szCs w:val="24"/>
+        </w:rPr>
+        <w:t>，</w:t>
+      </w:r>
+      <w:r>
+        <w:rPr>
+          <w:rFonts w:asciiTheme="minorEastAsia" w:hAnsiTheme="minorEastAsia" w:cs="Arial" w:hint="eastAsia"/>
+          <w:color w:val="000000"/>
+          <w:kern w:val="0"/>
+          <w:szCs w:val="24"/>
+        </w:rPr>
+        <w:t>成功后进行数据库写入操作</w:t>
+      </w:r>
+      <w:r>
+        <w:rPr>
+          <w:rFonts w:asciiTheme="minorEastAsia" w:hAnsiTheme="minorEastAsia" w:cs="Arial" w:hint="eastAsia"/>
+          <w:color w:val="000000"/>
+          <w:kern w:val="0"/>
+          <w:szCs w:val="24"/>
+        </w:rPr>
+        <w:t>，</w:t>
+      </w:r>
+      <w:r>
+        <w:rPr>
+          <w:rFonts w:asciiTheme="minorEastAsia" w:hAnsiTheme="minorEastAsia" w:cs="Arial" w:hint="eastAsia"/>
+          <w:color w:val="000000"/>
+          <w:kern w:val="0"/>
+          <w:szCs w:val="24"/>
+        </w:rPr>
+        <w:t>增加新用户</w:t>
+      </w:r>
+      <w:r>
+        <w:rPr>
+          <w:rFonts w:asciiTheme="minorEastAsia" w:hAnsiTheme="minorEastAsia" w:cs="Arial" w:hint="eastAsia"/>
+          <w:color w:val="000000"/>
+          <w:kern w:val="0"/>
+          <w:szCs w:val="24"/>
+        </w:rPr>
+        <w:t>。</w:t>
       </w:r>
     </w:p>
     <w:p>
@@ -12333,6 +13365,73 @@
     <w:p>
       <w:pPr>
         <w:pStyle w:val="ae"/>
+        <w:ind w:leftChars="-857" w:left="-1057" w:hangingChars="354" w:hanging="743"/>
+        <w:jc w:val="center"/>
+        <w:rPr>
+          <w:rFonts w:asciiTheme="minorHAnsi" w:hAnsiTheme="minorHAnsi" w:cstheme="minorBidi" w:hint="eastAsia"/>
+          <w:sz w:val="21"/>
+        </w:rPr>
+      </w:pPr>
+      <w:r>
+        <w:rPr>
+          <w:rFonts w:asciiTheme="minorHAnsi" w:hAnsiTheme="minorHAnsi" w:cstheme="minorBidi" w:hint="eastAsia"/>
+          <w:sz w:val="21"/>
+        </w:rPr>
+        <w:t>图</w:t>
+      </w:r>
+      <w:r>
+        <w:rPr>
+          <w:rFonts w:asciiTheme="minorHAnsi" w:hAnsiTheme="minorHAnsi" w:cstheme="minorBidi" w:hint="eastAsia"/>
+          <w:sz w:val="21"/>
+        </w:rPr>
+        <w:t xml:space="preserve"> 3.</w:t>
+      </w:r>
+      <w:r>
+        <w:rPr>
+          <w:rFonts w:asciiTheme="minorHAnsi" w:hAnsiTheme="minorHAnsi" w:cstheme="minorBidi"/>
+          <w:sz w:val="21"/>
+        </w:rPr>
+        <w:t>7</w:t>
+      </w:r>
+      <w:r>
+        <w:rPr>
+          <w:rFonts w:asciiTheme="minorHAnsi" w:hAnsiTheme="minorHAnsi" w:cstheme="minorBidi" w:hint="eastAsia"/>
+          <w:sz w:val="21"/>
+        </w:rPr>
+        <w:t xml:space="preserve"> </w:t>
+      </w:r>
+      <w:r>
+        <w:rPr>
+          <w:rFonts w:asciiTheme="minorHAnsi" w:hAnsiTheme="minorHAnsi" w:cstheme="minorBidi" w:hint="eastAsia"/>
+          <w:sz w:val="21"/>
+        </w:rPr>
+        <w:t>访问</w:t>
+      </w:r>
+      <w:r>
+        <w:rPr>
+          <w:rFonts w:asciiTheme="minorHAnsi" w:hAnsiTheme="minorHAnsi" w:cstheme="minorBidi" w:hint="eastAsia"/>
+          <w:sz w:val="21"/>
+        </w:rPr>
+        <w:t>注册</w:t>
+      </w:r>
+      <w:r>
+        <w:rPr>
+          <w:rFonts w:asciiTheme="minorHAnsi" w:hAnsiTheme="minorHAnsi" w:cstheme="minorBidi"/>
+          <w:sz w:val="21"/>
+        </w:rPr>
+        <w:t>页</w:t>
+      </w:r>
+      <w:r>
+        <w:rPr>
+          <w:rFonts w:asciiTheme="minorHAnsi" w:hAnsiTheme="minorHAnsi" w:cstheme="minorBidi"/>
+          <w:sz w:val="21"/>
+        </w:rPr>
+        <w:t>流程示意</w:t>
+      </w:r>
+    </w:p>
+    <w:p>
+      <w:pPr>
+        <w:pStyle w:val="ae"/>
         <w:rPr>
           <w:rFonts w:asciiTheme="minorEastAsia" w:hAnsiTheme="minorEastAsia" w:cs="Arial"/>
           <w:color w:val="000000"/>
@@ -12356,7 +13455,25 @@
           <w:kern w:val="0"/>
           <w:szCs w:val="24"/>
         </w:rPr>
-        <w:t xml:space="preserve">方法请求该页面时负责展示访客登录界面, </w:t>
+        <w:t>方法请求该页面时负责展示访客登录界面</w:t>
+      </w:r>
+      <w:r>
+        <w:rPr>
+          <w:rFonts w:asciiTheme="minorEastAsia" w:hAnsiTheme="minorEastAsia" w:cs="Arial" w:hint="eastAsia"/>
+          <w:color w:val="000000"/>
+          <w:kern w:val="0"/>
+          <w:szCs w:val="24"/>
+        </w:rPr>
+        <w:t>，</w:t>
+      </w:r>
+      <w:r>
+        <w:rPr>
+          <w:rFonts w:asciiTheme="minorEastAsia" w:hAnsiTheme="minorEastAsia" w:cs="Arial" w:hint="eastAsia"/>
+          <w:color w:val="000000"/>
+          <w:kern w:val="0"/>
+          <w:szCs w:val="24"/>
+        </w:rPr>
+        <w:t xml:space="preserve"> </w:t>
       </w:r>
       <w:r>
         <w:rPr>
@@ -12374,27 +13491,25 @@
           <w:kern w:val="0"/>
           <w:szCs w:val="24"/>
         </w:rPr>
-        <w:t>方法请求该页面时进行用户鉴</w:t>
-      </w:r>
-      <w:proofErr w:type="gramStart"/>
-      <w:r>
-        <w:rPr>
-          <w:rFonts w:asciiTheme="minorEastAsia" w:hAnsiTheme="minorEastAsia" w:cs="Arial" w:hint="eastAsia"/>
-          <w:color w:val="000000"/>
-          <w:kern w:val="0"/>
-          <w:szCs w:val="24"/>
-        </w:rPr>
-        <w:t>权操作</w:t>
-      </w:r>
-      <w:proofErr w:type="gramEnd"/>
-      <w:r>
-        <w:rPr>
-          <w:rFonts w:asciiTheme="minorEastAsia" w:hAnsiTheme="minorEastAsia" w:cs="Arial" w:hint="eastAsia"/>
-          <w:color w:val="000000"/>
-          <w:kern w:val="0"/>
-          <w:szCs w:val="24"/>
-        </w:rPr>
-        <w:t>,鉴</w:t>
+        <w:t>方法请求该页面时进行用户鉴权操作</w:t>
+      </w:r>
+      <w:r>
+        <w:rPr>
+          <w:rFonts w:asciiTheme="minorEastAsia" w:hAnsiTheme="minorEastAsia" w:cs="Arial" w:hint="eastAsia"/>
+          <w:color w:val="000000"/>
+          <w:kern w:val="0"/>
+          <w:szCs w:val="24"/>
+        </w:rPr>
+        <w:t>，</w:t>
+      </w:r>
+      <w:r>
+        <w:rPr>
+          <w:rFonts w:asciiTheme="minorEastAsia" w:hAnsiTheme="minorEastAsia" w:cs="Arial" w:hint="eastAsia"/>
+          <w:color w:val="000000"/>
+          <w:kern w:val="0"/>
+          <w:szCs w:val="24"/>
+        </w:rPr>
+        <w:t>鉴</w:t>
       </w:r>
       <w:proofErr w:type="gramStart"/>
       <w:r>
@@ -12514,6 +13629,75 @@
     <w:p>
       <w:pPr>
         <w:pStyle w:val="ae"/>
+        <w:ind w:leftChars="-674" w:left="-672" w:hangingChars="354" w:hanging="743"/>
+        <w:jc w:val="center"/>
+        <w:rPr>
+          <w:rFonts w:asciiTheme="minorEastAsia" w:hAnsiTheme="minorEastAsia" w:cs="Arial" w:hint="eastAsia"/>
+          <w:color w:val="000000"/>
+          <w:kern w:val="0"/>
+          <w:szCs w:val="24"/>
+        </w:rPr>
+      </w:pPr>
+      <w:r>
+        <w:rPr>
+          <w:rFonts w:asciiTheme="minorHAnsi" w:hAnsiTheme="minorHAnsi" w:cstheme="minorBidi" w:hint="eastAsia"/>
+          <w:sz w:val="21"/>
+        </w:rPr>
+        <w:t>图</w:t>
+      </w:r>
+      <w:r>
+        <w:rPr>
+          <w:rFonts w:asciiTheme="minorHAnsi" w:hAnsiTheme="minorHAnsi" w:cstheme="minorBidi" w:hint="eastAsia"/>
+          <w:sz w:val="21"/>
+        </w:rPr>
+        <w:t xml:space="preserve"> 3.</w:t>
+      </w:r>
+      <w:r>
+        <w:rPr>
+          <w:rFonts w:asciiTheme="minorHAnsi" w:hAnsiTheme="minorHAnsi" w:cstheme="minorBidi"/>
+          <w:sz w:val="21"/>
+        </w:rPr>
+        <w:t>8</w:t>
+      </w:r>
+      <w:r>
+        <w:rPr>
+          <w:rFonts w:asciiTheme="minorHAnsi" w:hAnsiTheme="minorHAnsi" w:cstheme="minorBidi" w:hint="eastAsia"/>
+          <w:sz w:val="21"/>
+        </w:rPr>
+        <w:t xml:space="preserve"> </w:t>
+      </w:r>
+      <w:r>
+        <w:rPr>
+          <w:rFonts w:asciiTheme="minorHAnsi" w:hAnsiTheme="minorHAnsi" w:cstheme="minorBidi" w:hint="eastAsia"/>
+          <w:sz w:val="21"/>
+        </w:rPr>
+        <w:t>访问</w:t>
+      </w:r>
+      <w:r>
+        <w:rPr>
+          <w:rFonts w:asciiTheme="minorHAnsi" w:hAnsiTheme="minorHAnsi" w:cstheme="minorBidi" w:hint="eastAsia"/>
+          <w:sz w:val="21"/>
+        </w:rPr>
+        <w:t>登录</w:t>
+      </w:r>
+      <w:r>
+        <w:rPr>
+          <w:rFonts w:asciiTheme="minorHAnsi" w:hAnsiTheme="minorHAnsi" w:cstheme="minorBidi"/>
+          <w:sz w:val="21"/>
+        </w:rPr>
+        <w:t>页</w:t>
+      </w:r>
+      <w:r>
+        <w:rPr>
+          <w:rFonts w:asciiTheme="minorHAnsi" w:hAnsiTheme="minorHAnsi" w:cstheme="minorBidi"/>
+          <w:sz w:val="21"/>
+        </w:rPr>
+        <w:t>流程示意</w:t>
+      </w:r>
+    </w:p>
+    <w:p>
+      <w:pPr>
+        <w:pStyle w:val="ae"/>
         <w:rPr>
           <w:rFonts w:asciiTheme="minorEastAsia" w:hAnsiTheme="minorEastAsia" w:cs="Arial"/>
           <w:color w:val="000000"/>
@@ -12537,7 +13721,43 @@
           <w:kern w:val="0"/>
           <w:szCs w:val="24"/>
         </w:rPr>
-        <w:t xml:space="preserve"> 负责清除用户登录信息,清除成功后,引导访客重新到达</w:t>
+        <w:t xml:space="preserve"> 负责清除用户登录信息</w:t>
+      </w:r>
+      <w:r>
+        <w:rPr>
+          <w:rFonts w:asciiTheme="minorEastAsia" w:hAnsiTheme="minorEastAsia" w:cs="Arial" w:hint="eastAsia"/>
+          <w:color w:val="000000"/>
+          <w:kern w:val="0"/>
+          <w:szCs w:val="24"/>
+        </w:rPr>
+        <w:t>，</w:t>
+      </w:r>
+      <w:r>
+        <w:rPr>
+          <w:rFonts w:asciiTheme="minorEastAsia" w:hAnsiTheme="minorEastAsia" w:cs="Arial" w:hint="eastAsia"/>
+          <w:color w:val="000000"/>
+          <w:kern w:val="0"/>
+          <w:szCs w:val="24"/>
+        </w:rPr>
+        <w:t>清除成功后</w:t>
+      </w:r>
+      <w:r>
+        <w:rPr>
+          <w:rFonts w:asciiTheme="minorEastAsia" w:hAnsiTheme="minorEastAsia" w:cs="Arial" w:hint="eastAsia"/>
+          <w:color w:val="000000"/>
+          <w:kern w:val="0"/>
+          <w:szCs w:val="24"/>
+        </w:rPr>
+        <w:t>，</w:t>
+      </w:r>
+      <w:r>
+        <w:rPr>
+          <w:rFonts w:asciiTheme="minorEastAsia" w:hAnsiTheme="minorEastAsia" w:cs="Arial" w:hint="eastAsia"/>
+          <w:color w:val="000000"/>
+          <w:kern w:val="0"/>
+          <w:szCs w:val="24"/>
+        </w:rPr>
+        <w:t>引导访客重新到达</w:t>
       </w:r>
       <w:r>
         <w:rPr>
@@ -12584,7 +13804,16 @@
           <w:kern w:val="0"/>
           <w:szCs w:val="24"/>
         </w:rPr>
-        <w:t xml:space="preserve"> 当用户登录后,</w:t>
+        <w:t xml:space="preserve"> 当用户登录后</w:t>
+      </w:r>
+      <w:r>
+        <w:rPr>
+          <w:rFonts w:asciiTheme="minorEastAsia" w:hAnsiTheme="minorEastAsia" w:cs="Arial" w:hint="eastAsia"/>
+          <w:color w:val="000000"/>
+          <w:kern w:val="0"/>
+          <w:szCs w:val="24"/>
+        </w:rPr>
+        <w:t>，</w:t>
       </w:r>
       <w:r>
         <w:rPr>
@@ -12602,7 +13831,34 @@
           <w:kern w:val="0"/>
           <w:szCs w:val="24"/>
         </w:rPr>
-        <w:t>方法请求该页面时负责展示发表文章页面,让已登录用户进行发表文章操作,</w:t>
+        <w:t>方法请求该页面时负责展示发表文章页面</w:t>
+      </w:r>
+      <w:r>
+        <w:rPr>
+          <w:rFonts w:asciiTheme="minorEastAsia" w:hAnsiTheme="minorEastAsia" w:cs="Arial" w:hint="eastAsia"/>
+          <w:color w:val="000000"/>
+          <w:kern w:val="0"/>
+          <w:szCs w:val="24"/>
+        </w:rPr>
+        <w:t>，</w:t>
+      </w:r>
+      <w:r>
+        <w:rPr>
+          <w:rFonts w:asciiTheme="minorEastAsia" w:hAnsiTheme="minorEastAsia" w:cs="Arial" w:hint="eastAsia"/>
+          <w:color w:val="000000"/>
+          <w:kern w:val="0"/>
+          <w:szCs w:val="24"/>
+        </w:rPr>
+        <w:t>让已登录用户进行发表文章操作</w:t>
+      </w:r>
+      <w:r>
+        <w:rPr>
+          <w:rFonts w:asciiTheme="minorEastAsia" w:hAnsiTheme="minorEastAsia" w:cs="Arial" w:hint="eastAsia"/>
+          <w:color w:val="000000"/>
+          <w:kern w:val="0"/>
+          <w:szCs w:val="24"/>
+        </w:rPr>
+        <w:t>，</w:t>
       </w:r>
       <w:r>
         <w:rPr>
@@ -12620,7 +13876,25 @@
           <w:kern w:val="0"/>
           <w:szCs w:val="24"/>
         </w:rPr>
-        <w:t>方法请求该页面时进行新文章的数据库写入操作,添加新文章</w:t>
+        <w:t>方法请求该页面时进行新文章的数据库写入操作</w:t>
+      </w:r>
+      <w:r>
+        <w:rPr>
+          <w:rFonts w:asciiTheme="minorEastAsia" w:hAnsiTheme="minorEastAsia" w:cs="Arial" w:hint="eastAsia"/>
+          <w:color w:val="000000"/>
+          <w:kern w:val="0"/>
+          <w:szCs w:val="24"/>
+        </w:rPr>
+        <w:t>，</w:t>
+      </w:r>
+      <w:r>
+        <w:rPr>
+          <w:rFonts w:asciiTheme="minorEastAsia" w:hAnsiTheme="minorEastAsia" w:cs="Arial" w:hint="eastAsia"/>
+          <w:color w:val="000000"/>
+          <w:kern w:val="0"/>
+          <w:szCs w:val="24"/>
+        </w:rPr>
+        <w:t>添加新文章</w:t>
       </w:r>
     </w:p>
     <w:p>
@@ -12694,6 +13968,75 @@
     <w:p>
       <w:pPr>
         <w:pStyle w:val="ae"/>
+        <w:ind w:leftChars="-607" w:left="-532" w:hangingChars="354" w:hanging="743"/>
+        <w:jc w:val="center"/>
+        <w:rPr>
+          <w:rFonts w:asciiTheme="minorEastAsia" w:hAnsiTheme="minorEastAsia" w:cs="Arial" w:hint="eastAsia"/>
+          <w:color w:val="000000"/>
+          <w:kern w:val="0"/>
+          <w:szCs w:val="24"/>
+        </w:rPr>
+      </w:pPr>
+      <w:r>
+        <w:rPr>
+          <w:rFonts w:asciiTheme="minorHAnsi" w:hAnsiTheme="minorHAnsi" w:cstheme="minorBidi" w:hint="eastAsia"/>
+          <w:sz w:val="21"/>
+        </w:rPr>
+        <w:t>图</w:t>
+      </w:r>
+      <w:r>
+        <w:rPr>
+          <w:rFonts w:asciiTheme="minorHAnsi" w:hAnsiTheme="minorHAnsi" w:cstheme="minorBidi" w:hint="eastAsia"/>
+          <w:sz w:val="21"/>
+        </w:rPr>
+        <w:t xml:space="preserve"> 3.</w:t>
+      </w:r>
+      <w:r>
+        <w:rPr>
+          <w:rFonts w:asciiTheme="minorHAnsi" w:hAnsiTheme="minorHAnsi" w:cstheme="minorBidi"/>
+          <w:sz w:val="21"/>
+        </w:rPr>
+        <w:t>9</w:t>
+      </w:r>
+      <w:r>
+        <w:rPr>
+          <w:rFonts w:asciiTheme="minorHAnsi" w:hAnsiTheme="minorHAnsi" w:cstheme="minorBidi" w:hint="eastAsia"/>
+          <w:sz w:val="21"/>
+        </w:rPr>
+        <w:t xml:space="preserve"> </w:t>
+      </w:r>
+      <w:r>
+        <w:rPr>
+          <w:rFonts w:asciiTheme="minorHAnsi" w:hAnsiTheme="minorHAnsi" w:cstheme="minorBidi" w:hint="eastAsia"/>
+          <w:sz w:val="21"/>
+        </w:rPr>
+        <w:t>访问</w:t>
+      </w:r>
+      <w:r>
+        <w:rPr>
+          <w:rFonts w:asciiTheme="minorHAnsi" w:hAnsiTheme="minorHAnsi" w:cstheme="minorBidi" w:hint="eastAsia"/>
+          <w:sz w:val="21"/>
+        </w:rPr>
+        <w:t>文章发表</w:t>
+      </w:r>
+      <w:r>
+        <w:rPr>
+          <w:rFonts w:asciiTheme="minorHAnsi" w:hAnsiTheme="minorHAnsi" w:cstheme="minorBidi"/>
+          <w:sz w:val="21"/>
+        </w:rPr>
+        <w:t>页</w:t>
+      </w:r>
+      <w:r>
+        <w:rPr>
+          <w:rFonts w:asciiTheme="minorHAnsi" w:hAnsiTheme="minorHAnsi" w:cstheme="minorBidi"/>
+          <w:sz w:val="21"/>
+        </w:rPr>
+        <w:t>流程示意</w:t>
+      </w:r>
+    </w:p>
+    <w:p>
+      <w:pPr>
+        <w:pStyle w:val="ae"/>
         <w:rPr>
           <w:rFonts w:asciiTheme="minorEastAsia" w:hAnsiTheme="minorEastAsia" w:cs="Arial"/>
           <w:color w:val="000000"/>
@@ -12717,7 +14060,61 @@
           <w:kern w:val="0"/>
           <w:szCs w:val="24"/>
         </w:rPr>
-        <w:t xml:space="preserve"> 当用户点击某个文章的标题时进入单篇文章显示模式,如果请求页码有评论数据的话,显示请求页码的评论,以及显示评论</w:t>
+        <w:t xml:space="preserve"> 当用户点击某个文章的标题时进入单篇文章显示模式</w:t>
+      </w:r>
+      <w:r>
+        <w:rPr>
+          <w:rFonts w:asciiTheme="minorEastAsia" w:hAnsiTheme="minorEastAsia" w:cs="Arial" w:hint="eastAsia"/>
+          <w:color w:val="000000"/>
+          <w:kern w:val="0"/>
+          <w:szCs w:val="24"/>
+        </w:rPr>
+        <w:t>，</w:t>
+      </w:r>
+      <w:r>
+        <w:rPr>
+          <w:rFonts w:asciiTheme="minorEastAsia" w:hAnsiTheme="minorEastAsia" w:cs="Arial" w:hint="eastAsia"/>
+          <w:color w:val="000000"/>
+          <w:kern w:val="0"/>
+          <w:szCs w:val="24"/>
+        </w:rPr>
+        <w:t>如果请求页码有评论数据的话</w:t>
+      </w:r>
+      <w:r>
+        <w:rPr>
+          <w:rFonts w:asciiTheme="minorEastAsia" w:hAnsiTheme="minorEastAsia" w:cs="Arial" w:hint="eastAsia"/>
+          <w:color w:val="000000"/>
+          <w:kern w:val="0"/>
+          <w:szCs w:val="24"/>
+        </w:rPr>
+        <w:t>，</w:t>
+      </w:r>
+      <w:r>
+        <w:rPr>
+          <w:rFonts w:asciiTheme="minorEastAsia" w:hAnsiTheme="minorEastAsia" w:cs="Arial" w:hint="eastAsia"/>
+          <w:color w:val="000000"/>
+          <w:kern w:val="0"/>
+          <w:szCs w:val="24"/>
+        </w:rPr>
+        <w:t>显示请求页码的评论</w:t>
+      </w:r>
+      <w:r>
+        <w:rPr>
+          <w:rFonts w:asciiTheme="minorEastAsia" w:hAnsiTheme="minorEastAsia" w:cs="Arial" w:hint="eastAsia"/>
+          <w:color w:val="000000"/>
+          <w:kern w:val="0"/>
+          <w:szCs w:val="24"/>
+        </w:rPr>
+        <w:t>，</w:t>
+      </w:r>
+      <w:r>
+        <w:rPr>
+          <w:rFonts w:asciiTheme="minorEastAsia" w:hAnsiTheme="minorEastAsia" w:cs="Arial" w:hint="eastAsia"/>
+          <w:color w:val="000000"/>
+          <w:kern w:val="0"/>
+          <w:szCs w:val="24"/>
+        </w:rPr>
+        <w:t>以及显示评论</w:t>
       </w:r>
       <w:proofErr w:type="gramStart"/>
       <w:r>
@@ -12737,7 +14134,16 @@
           <w:kern w:val="0"/>
           <w:szCs w:val="24"/>
         </w:rPr>
-        <w:t>访客评论.</w:t>
+        <w:t>访客评论</w:t>
+      </w:r>
+      <w:r>
+        <w:rPr>
+          <w:rFonts w:asciiTheme="minorEastAsia" w:hAnsiTheme="minorEastAsia" w:cs="Arial" w:hint="eastAsia"/>
+          <w:color w:val="000000"/>
+          <w:kern w:val="0"/>
+          <w:szCs w:val="24"/>
+        </w:rPr>
+        <w:t>。</w:t>
       </w:r>
     </w:p>
     <w:p>
@@ -12810,6 +14216,75 @@
     <w:p>
       <w:pPr>
         <w:pStyle w:val="ae"/>
+        <w:ind w:leftChars="-857" w:left="-1057" w:hangingChars="354" w:hanging="743"/>
+        <w:jc w:val="center"/>
+        <w:rPr>
+          <w:rFonts w:asciiTheme="minorEastAsia" w:hAnsiTheme="minorEastAsia" w:cs="Arial" w:hint="eastAsia"/>
+          <w:color w:val="000000"/>
+          <w:kern w:val="0"/>
+          <w:szCs w:val="24"/>
+        </w:rPr>
+      </w:pPr>
+      <w:r>
+        <w:rPr>
+          <w:rFonts w:asciiTheme="minorHAnsi" w:hAnsiTheme="minorHAnsi" w:cstheme="minorBidi" w:hint="eastAsia"/>
+          <w:sz w:val="21"/>
+        </w:rPr>
+        <w:t>图</w:t>
+      </w:r>
+      <w:r>
+        <w:rPr>
+          <w:rFonts w:asciiTheme="minorHAnsi" w:hAnsiTheme="minorHAnsi" w:cstheme="minorBidi" w:hint="eastAsia"/>
+          <w:sz w:val="21"/>
+        </w:rPr>
+        <w:t xml:space="preserve"> 3.</w:t>
+      </w:r>
+      <w:r>
+        <w:rPr>
+          <w:rFonts w:asciiTheme="minorHAnsi" w:hAnsiTheme="minorHAnsi" w:cstheme="minorBidi"/>
+          <w:sz w:val="21"/>
+        </w:rPr>
+        <w:t>10</w:t>
+      </w:r>
+      <w:r>
+        <w:rPr>
+          <w:rFonts w:asciiTheme="minorHAnsi" w:hAnsiTheme="minorHAnsi" w:cstheme="minorBidi" w:hint="eastAsia"/>
+          <w:sz w:val="21"/>
+        </w:rPr>
+        <w:t xml:space="preserve"> </w:t>
+      </w:r>
+      <w:r>
+        <w:rPr>
+          <w:rFonts w:asciiTheme="minorHAnsi" w:hAnsiTheme="minorHAnsi" w:cstheme="minorBidi" w:hint="eastAsia"/>
+          <w:sz w:val="21"/>
+        </w:rPr>
+        <w:t>访问</w:t>
+      </w:r>
+      <w:r>
+        <w:rPr>
+          <w:rFonts w:asciiTheme="minorHAnsi" w:hAnsiTheme="minorHAnsi" w:cstheme="minorBidi" w:hint="eastAsia"/>
+          <w:sz w:val="21"/>
+        </w:rPr>
+        <w:t>文章</w:t>
+      </w:r>
+      <w:r>
+        <w:rPr>
+          <w:rFonts w:asciiTheme="minorHAnsi" w:hAnsiTheme="minorHAnsi" w:cstheme="minorBidi"/>
+          <w:sz w:val="21"/>
+        </w:rPr>
+        <w:t>页</w:t>
+      </w:r>
+      <w:r>
+        <w:rPr>
+          <w:rFonts w:asciiTheme="minorHAnsi" w:hAnsiTheme="minorHAnsi" w:cstheme="minorBidi"/>
+          <w:sz w:val="21"/>
+        </w:rPr>
+        <w:t>流程示意</w:t>
+      </w:r>
+    </w:p>
+    <w:p>
+      <w:pPr>
+        <w:pStyle w:val="ae"/>
         <w:rPr>
           <w:rFonts w:asciiTheme="minorEastAsia" w:hAnsiTheme="minorEastAsia" w:cs="Arial"/>
           <w:color w:val="000000"/>
@@ -12833,7 +14308,43 @@
           <w:kern w:val="0"/>
           <w:szCs w:val="24"/>
         </w:rPr>
-        <w:t xml:space="preserve"> 在单篇文章模式下,当用户输入评论后,使用</w:t>
+        <w:t xml:space="preserve"> 在单篇文章模式下</w:t>
+      </w:r>
+      <w:r>
+        <w:rPr>
+          <w:rFonts w:asciiTheme="minorEastAsia" w:hAnsiTheme="minorEastAsia" w:cs="Arial" w:hint="eastAsia"/>
+          <w:color w:val="000000"/>
+          <w:kern w:val="0"/>
+          <w:szCs w:val="24"/>
+        </w:rPr>
+        <w:t>，</w:t>
+      </w:r>
+      <w:r>
+        <w:rPr>
+          <w:rFonts w:asciiTheme="minorEastAsia" w:hAnsiTheme="minorEastAsia" w:cs="Arial" w:hint="eastAsia"/>
+          <w:color w:val="000000"/>
+          <w:kern w:val="0"/>
+          <w:szCs w:val="24"/>
+        </w:rPr>
+        <w:t>当用户输入评论后</w:t>
+      </w:r>
+      <w:r>
+        <w:rPr>
+          <w:rFonts w:asciiTheme="minorEastAsia" w:hAnsiTheme="minorEastAsia" w:cs="Arial" w:hint="eastAsia"/>
+          <w:color w:val="000000"/>
+          <w:kern w:val="0"/>
+          <w:szCs w:val="24"/>
+        </w:rPr>
+        <w:t>，</w:t>
+      </w:r>
+      <w:r>
+        <w:rPr>
+          <w:rFonts w:asciiTheme="minorEastAsia" w:hAnsiTheme="minorEastAsia" w:cs="Arial" w:hint="eastAsia"/>
+          <w:color w:val="000000"/>
+          <w:kern w:val="0"/>
+          <w:szCs w:val="24"/>
+        </w:rPr>
+        <w:t>使用</w:t>
       </w:r>
       <w:r>
         <w:rPr>
@@ -12851,7 +14362,43 @@
           <w:kern w:val="0"/>
           <w:szCs w:val="24"/>
         </w:rPr>
-        <w:t>方法请求该地址,进行评论数据的数据库写入操作,写入成功后重定向网页到访客提交评论的</w:t>
+        <w:t>方法请求该地址</w:t>
+      </w:r>
+      <w:r>
+        <w:rPr>
+          <w:rFonts w:asciiTheme="minorEastAsia" w:hAnsiTheme="minorEastAsia" w:cs="Arial" w:hint="eastAsia"/>
+          <w:color w:val="000000"/>
+          <w:kern w:val="0"/>
+          <w:szCs w:val="24"/>
+        </w:rPr>
+        <w:t>，</w:t>
+      </w:r>
+      <w:r>
+        <w:rPr>
+          <w:rFonts w:asciiTheme="minorEastAsia" w:hAnsiTheme="minorEastAsia" w:cs="Arial" w:hint="eastAsia"/>
+          <w:color w:val="000000"/>
+          <w:kern w:val="0"/>
+          <w:szCs w:val="24"/>
+        </w:rPr>
+        <w:t>进行评论数据的数据库写入操作</w:t>
+      </w:r>
+      <w:r>
+        <w:rPr>
+          <w:rFonts w:asciiTheme="minorEastAsia" w:hAnsiTheme="minorEastAsia" w:cs="Arial" w:hint="eastAsia"/>
+          <w:color w:val="000000"/>
+          <w:kern w:val="0"/>
+          <w:szCs w:val="24"/>
+        </w:rPr>
+        <w:t>，</w:t>
+      </w:r>
+      <w:r>
+        <w:rPr>
+          <w:rFonts w:asciiTheme="minorEastAsia" w:hAnsiTheme="minorEastAsia" w:cs="Arial" w:hint="eastAsia"/>
+          <w:color w:val="000000"/>
+          <w:kern w:val="0"/>
+          <w:szCs w:val="24"/>
+        </w:rPr>
+        <w:t>写入成功后重定向网页到访客提交评论的</w:t>
       </w:r>
       <w:r>
         <w:rPr>
@@ -12869,7 +14416,25 @@
           <w:kern w:val="0"/>
           <w:szCs w:val="24"/>
         </w:rPr>
-        <w:t>页面,因此</w:t>
+        <w:t>页面</w:t>
+      </w:r>
+      <w:r>
+        <w:rPr>
+          <w:rFonts w:asciiTheme="minorEastAsia" w:hAnsiTheme="minorEastAsia" w:cs="Arial" w:hint="eastAsia"/>
+          <w:color w:val="000000"/>
+          <w:kern w:val="0"/>
+          <w:szCs w:val="24"/>
+        </w:rPr>
+        <w:t>，</w:t>
+      </w:r>
+      <w:r>
+        <w:rPr>
+          <w:rFonts w:asciiTheme="minorEastAsia" w:hAnsiTheme="minorEastAsia" w:cs="Arial" w:hint="eastAsia"/>
+          <w:color w:val="000000"/>
+          <w:kern w:val="0"/>
+          <w:szCs w:val="24"/>
+        </w:rPr>
+        <w:t>因此</w:t>
       </w:r>
       <w:proofErr w:type="gramStart"/>
       <w:r>
@@ -12889,7 +14454,16 @@
           <w:kern w:val="0"/>
           <w:szCs w:val="24"/>
         </w:rPr>
-        <w:t>页面对访客不可见.</w:t>
+        <w:t>页面对访客不可见</w:t>
+      </w:r>
+      <w:r>
+        <w:rPr>
+          <w:rFonts w:asciiTheme="minorEastAsia" w:hAnsiTheme="minorEastAsia" w:cs="Arial" w:hint="eastAsia"/>
+          <w:color w:val="000000"/>
+          <w:kern w:val="0"/>
+          <w:szCs w:val="24"/>
+        </w:rPr>
+        <w:t>。</w:t>
       </w:r>
     </w:p>
     <w:p>
@@ -12962,13 +14536,68 @@
     </w:p>
     <w:p>
       <w:pPr>
+        <w:pStyle w:val="ae"/>
+        <w:ind w:leftChars="-540" w:left="-391" w:hangingChars="354" w:hanging="743"/>
+        <w:jc w:val="center"/>
+        <w:rPr>
+          <w:rFonts w:asciiTheme="minorEastAsia" w:hAnsiTheme="minorEastAsia" w:cs="Arial" w:hint="eastAsia"/>
+          <w:color w:val="000000"/>
+          <w:kern w:val="0"/>
+          <w:szCs w:val="24"/>
+        </w:rPr>
+      </w:pPr>
+      <w:r>
+        <w:rPr>
+          <w:rFonts w:asciiTheme="minorHAnsi" w:hAnsiTheme="minorHAnsi" w:cstheme="minorBidi" w:hint="eastAsia"/>
+          <w:sz w:val="21"/>
+        </w:rPr>
+        <w:t>图</w:t>
+      </w:r>
+      <w:r>
+        <w:rPr>
+          <w:rFonts w:asciiTheme="minorHAnsi" w:hAnsiTheme="minorHAnsi" w:cstheme="minorBidi" w:hint="eastAsia"/>
+          <w:sz w:val="21"/>
+        </w:rPr>
+        <w:t xml:space="preserve"> 3.</w:t>
+      </w:r>
+      <w:r>
+        <w:rPr>
+          <w:rFonts w:asciiTheme="minorHAnsi" w:hAnsiTheme="minorHAnsi" w:cstheme="minorBidi"/>
+          <w:sz w:val="21"/>
+        </w:rPr>
+        <w:t>11</w:t>
+      </w:r>
+      <w:r>
+        <w:rPr>
+          <w:rFonts w:asciiTheme="minorHAnsi" w:hAnsiTheme="minorHAnsi" w:cstheme="minorBidi" w:hint="eastAsia"/>
+          <w:sz w:val="21"/>
+        </w:rPr>
+        <w:t xml:space="preserve"> </w:t>
+      </w:r>
+      <w:r>
+        <w:rPr>
+          <w:rFonts w:asciiTheme="minorHAnsi" w:hAnsiTheme="minorHAnsi" w:cstheme="minorBidi" w:hint="eastAsia"/>
+          <w:sz w:val="21"/>
+        </w:rPr>
+        <w:t>发表评论</w:t>
+      </w:r>
+      <w:r>
+        <w:rPr>
+          <w:rFonts w:asciiTheme="minorHAnsi" w:hAnsiTheme="minorHAnsi" w:cstheme="minorBidi"/>
+          <w:sz w:val="21"/>
+        </w:rPr>
+        <w:t>流程示意</w:t>
+      </w:r>
+    </w:p>
+    <w:p>
+      <w:pPr>
         <w:pStyle w:val="21"/>
         <w:numPr>
           <w:ilvl w:val="1"/>
           <w:numId w:val="12"/>
         </w:numPr>
       </w:pPr>
-      <w:bookmarkStart w:id="16" w:name="_Toc356667667"/>
+      <w:bookmarkStart w:id="17" w:name="_Toc356667667"/>
       <w:r>
         <w:rPr>
           <w:rFonts w:hint="eastAsia"/>
@@ -12981,7 +14610,7 @@
         </w:rPr>
         <w:t>(Controls)</w:t>
       </w:r>
-      <w:bookmarkEnd w:id="16"/>
+      <w:bookmarkEnd w:id="17"/>
     </w:p>
     <w:p>
       <w:pPr>
@@ -13076,7 +14705,43 @@
           <w:kern w:val="0"/>
           <w:szCs w:val="24"/>
         </w:rPr>
-        <w:t>判断等,将请求的动作分配到适合的处理程序中进行处理,同时将结果返回给前端界面</w:t>
+        <w:t>判断等</w:t>
+      </w:r>
+      <w:r>
+        <w:rPr>
+          <w:rFonts w:asciiTheme="minorEastAsia" w:hAnsiTheme="minorEastAsia" w:cs="Arial" w:hint="eastAsia"/>
+          <w:color w:val="000000"/>
+          <w:kern w:val="0"/>
+          <w:szCs w:val="24"/>
+        </w:rPr>
+        <w:t>，</w:t>
+      </w:r>
+      <w:r>
+        <w:rPr>
+          <w:rFonts w:asciiTheme="minorEastAsia" w:hAnsiTheme="minorEastAsia" w:cs="Arial" w:hint="eastAsia"/>
+          <w:color w:val="000000"/>
+          <w:kern w:val="0"/>
+          <w:szCs w:val="24"/>
+        </w:rPr>
+        <w:t>将请求的动作分配到适合的处理程序中进行处理</w:t>
+      </w:r>
+      <w:r>
+        <w:rPr>
+          <w:rFonts w:asciiTheme="minorEastAsia" w:hAnsiTheme="minorEastAsia" w:cs="Arial" w:hint="eastAsia"/>
+          <w:color w:val="000000"/>
+          <w:kern w:val="0"/>
+          <w:szCs w:val="24"/>
+        </w:rPr>
+        <w:t>，</w:t>
+      </w:r>
+      <w:r>
+        <w:rPr>
+          <w:rFonts w:asciiTheme="minorEastAsia" w:hAnsiTheme="minorEastAsia" w:cs="Arial" w:hint="eastAsia"/>
+          <w:color w:val="000000"/>
+          <w:kern w:val="0"/>
+          <w:szCs w:val="24"/>
+        </w:rPr>
+        <w:t>同时将结果返回给前端界面</w:t>
       </w:r>
       <w:r>
         <w:rPr>
@@ -13118,7 +14783,7 @@
           <w:numId w:val="12"/>
         </w:numPr>
       </w:pPr>
-      <w:bookmarkStart w:id="17" w:name="_Toc356667668"/>
+      <w:bookmarkStart w:id="18" w:name="_Toc356667668"/>
       <w:r>
         <w:rPr>
           <w:rFonts w:hint="eastAsia"/>
@@ -13126,7 +14791,7 @@
         <w:lastRenderedPageBreak/>
         <w:t>系统实现</w:t>
       </w:r>
-      <w:bookmarkEnd w:id="17"/>
+      <w:bookmarkEnd w:id="18"/>
     </w:p>
     <w:p>
       <w:pPr>
@@ -13136,14 +14801,14 @@
           <w:numId w:val="12"/>
         </w:numPr>
       </w:pPr>
-      <w:bookmarkStart w:id="18" w:name="_Toc356667669"/>
+      <w:bookmarkStart w:id="19" w:name="_Toc356667669"/>
       <w:r>
         <w:rPr>
           <w:rFonts w:hint="eastAsia"/>
         </w:rPr>
         <w:t>系统实现目标</w:t>
       </w:r>
-      <w:bookmarkEnd w:id="18"/>
+      <w:bookmarkEnd w:id="19"/>
     </w:p>
     <w:p>
       <w:pPr>
@@ -13265,19 +14930,23 @@
           <w:numId w:val="12"/>
         </w:numPr>
       </w:pPr>
-      <w:bookmarkStart w:id="19" w:name="_Toc356667670"/>
+      <w:bookmarkStart w:id="20" w:name="_Toc356667670"/>
       <w:r>
         <w:rPr>
           <w:rFonts w:hint="eastAsia"/>
         </w:rPr>
         <w:t>具体实现</w:t>
       </w:r>
-      <w:bookmarkEnd w:id="19"/>
-    </w:p>
-    <w:p>
-      <w:pPr>
-        <w:pStyle w:val="ae"/>
-        <w:ind w:firstLine="482"/>
+      <w:bookmarkEnd w:id="20"/>
+    </w:p>
+    <w:p>
+      <w:pPr>
+        <w:pStyle w:val="ae"/>
+        <w:numPr>
+          <w:ilvl w:val="0"/>
+          <w:numId w:val="27"/>
+        </w:numPr>
+        <w:ind w:firstLineChars="0"/>
         <w:rPr>
           <w:rFonts w:asciiTheme="minorEastAsia" w:hAnsiTheme="minorEastAsia" w:cs="Arial"/>
           <w:b/>
@@ -13379,7 +15048,66 @@
     <w:p>
       <w:pPr>
         <w:pStyle w:val="ae"/>
-        <w:ind w:firstLine="482"/>
+        <w:ind w:firstLineChars="0" w:firstLine="0"/>
+        <w:jc w:val="center"/>
+        <w:rPr>
+          <w:rFonts w:asciiTheme="minorEastAsia" w:hAnsiTheme="minorEastAsia" w:cs="Arial" w:hint="eastAsia"/>
+          <w:color w:val="000000"/>
+          <w:kern w:val="0"/>
+          <w:szCs w:val="24"/>
+        </w:rPr>
+      </w:pPr>
+      <w:r>
+        <w:rPr>
+          <w:rFonts w:asciiTheme="minorHAnsi" w:hAnsiTheme="minorHAnsi" w:cstheme="minorBidi" w:hint="eastAsia"/>
+          <w:sz w:val="21"/>
+        </w:rPr>
+        <w:t>图</w:t>
+      </w:r>
+      <w:r>
+        <w:rPr>
+          <w:rFonts w:asciiTheme="minorHAnsi" w:hAnsiTheme="minorHAnsi" w:cstheme="minorBidi" w:hint="eastAsia"/>
+          <w:sz w:val="21"/>
+        </w:rPr>
+        <w:t xml:space="preserve"> </w:t>
+      </w:r>
+      <w:r>
+        <w:rPr>
+          <w:rFonts w:asciiTheme="minorHAnsi" w:hAnsiTheme="minorHAnsi" w:cstheme="minorBidi"/>
+          <w:sz w:val="21"/>
+        </w:rPr>
+        <w:t>4.1</w:t>
+      </w:r>
+      <w:r>
+        <w:rPr>
+          <w:rFonts w:asciiTheme="minorHAnsi" w:hAnsiTheme="minorHAnsi" w:cstheme="minorBidi" w:hint="eastAsia"/>
+          <w:sz w:val="21"/>
+        </w:rPr>
+        <w:t xml:space="preserve"> </w:t>
+      </w:r>
+      <w:r>
+        <w:rPr>
+          <w:rFonts w:asciiTheme="minorHAnsi" w:hAnsiTheme="minorHAnsi" w:cstheme="minorBidi" w:hint="eastAsia"/>
+          <w:sz w:val="21"/>
+        </w:rPr>
+        <w:t>用户注册</w:t>
+      </w:r>
+      <w:r>
+        <w:rPr>
+          <w:rFonts w:asciiTheme="minorHAnsi" w:hAnsiTheme="minorHAnsi" w:cstheme="minorBidi"/>
+          <w:sz w:val="21"/>
+        </w:rPr>
+        <w:t>页面效果</w:t>
+      </w:r>
+    </w:p>
+    <w:p>
+      <w:pPr>
+        <w:pStyle w:val="ae"/>
+        <w:numPr>
+          <w:ilvl w:val="0"/>
+          <w:numId w:val="27"/>
+        </w:numPr>
+        <w:ind w:firstLineChars="0"/>
         <w:rPr>
           <w:rFonts w:asciiTheme="minorEastAsia" w:hAnsiTheme="minorEastAsia" w:cs="Arial"/>
           <w:b/>
@@ -13407,6 +15135,7 @@
         <w:rPr>
           <w:rFonts w:hint="eastAsia"/>
         </w:rPr>
+        <w:lastRenderedPageBreak/>
         <w:t>本模块主要实现用户登录功能。如下图所示：</w:t>
       </w:r>
     </w:p>
@@ -13414,6 +15143,7 @@
       <w:pPr>
         <w:pStyle w:val="ae"/>
         <w:ind w:leftChars="-270" w:left="-567" w:firstLineChars="0" w:firstLine="0"/>
+        <w:jc w:val="center"/>
         <w:rPr>
           <w:rFonts w:asciiTheme="minorEastAsia" w:hAnsiTheme="minorEastAsia" w:cs="Arial"/>
           <w:color w:val="000000"/>
@@ -13429,7 +15159,6 @@
           <w:kern w:val="0"/>
           <w:szCs w:val="24"/>
         </w:rPr>
-        <w:lastRenderedPageBreak/>
         <w:drawing>
           <wp:inline distT="0" distB="0" distL="0" distR="0" wp14:anchorId="2C3CF1D9" wp14:editId="3916E8E6">
             <wp:extent cx="5868000" cy="2314800"/>
@@ -13481,7 +15210,73 @@
     <w:p>
       <w:pPr>
         <w:pStyle w:val="ae"/>
-        <w:ind w:firstLine="482"/>
+        <w:ind w:leftChars="-270" w:left="-567" w:firstLineChars="0" w:firstLine="0"/>
+        <w:jc w:val="center"/>
+        <w:rPr>
+          <w:rFonts w:asciiTheme="minorEastAsia" w:hAnsiTheme="minorEastAsia" w:cs="Arial" w:hint="eastAsia"/>
+          <w:color w:val="000000"/>
+          <w:kern w:val="0"/>
+          <w:szCs w:val="24"/>
+        </w:rPr>
+      </w:pPr>
+      <w:r>
+        <w:rPr>
+          <w:rFonts w:asciiTheme="minorHAnsi" w:hAnsiTheme="minorHAnsi" w:cstheme="minorBidi" w:hint="eastAsia"/>
+          <w:sz w:val="21"/>
+        </w:rPr>
+        <w:t>图</w:t>
+      </w:r>
+      <w:r>
+        <w:rPr>
+          <w:rFonts w:asciiTheme="minorHAnsi" w:hAnsiTheme="minorHAnsi" w:cstheme="minorBidi" w:hint="eastAsia"/>
+          <w:sz w:val="21"/>
+        </w:rPr>
+        <w:t xml:space="preserve"> </w:t>
+      </w:r>
+      <w:r>
+        <w:rPr>
+          <w:rFonts w:asciiTheme="minorHAnsi" w:hAnsiTheme="minorHAnsi" w:cstheme="minorBidi"/>
+          <w:sz w:val="21"/>
+        </w:rPr>
+        <w:t>4.1</w:t>
+      </w:r>
+      <w:r>
+        <w:rPr>
+          <w:rFonts w:asciiTheme="minorHAnsi" w:hAnsiTheme="minorHAnsi" w:cstheme="minorBidi" w:hint="eastAsia"/>
+          <w:sz w:val="21"/>
+        </w:rPr>
+        <w:t xml:space="preserve"> </w:t>
+      </w:r>
+      <w:r>
+        <w:rPr>
+          <w:rFonts w:asciiTheme="minorHAnsi" w:hAnsiTheme="minorHAnsi" w:cstheme="minorBidi" w:hint="eastAsia"/>
+          <w:sz w:val="21"/>
+        </w:rPr>
+        <w:t>用户</w:t>
+      </w:r>
+      <w:r>
+        <w:rPr>
+          <w:rFonts w:asciiTheme="minorHAnsi" w:hAnsiTheme="minorHAnsi" w:cstheme="minorBidi" w:hint="eastAsia"/>
+          <w:sz w:val="21"/>
+        </w:rPr>
+        <w:t>登录</w:t>
+      </w:r>
+      <w:r>
+        <w:rPr>
+          <w:rFonts w:asciiTheme="minorHAnsi" w:hAnsiTheme="minorHAnsi" w:cstheme="minorBidi"/>
+          <w:sz w:val="21"/>
+        </w:rPr>
+        <w:t>页面效果</w:t>
+      </w:r>
+    </w:p>
+    <w:p>
+      <w:pPr>
+        <w:pStyle w:val="ae"/>
+        <w:numPr>
+          <w:ilvl w:val="0"/>
+          <w:numId w:val="27"/>
+        </w:numPr>
+        <w:ind w:firstLineChars="0"/>
         <w:rPr>
           <w:rFonts w:asciiTheme="minorEastAsia" w:hAnsiTheme="minorEastAsia" w:cs="Arial"/>
           <w:b/>
@@ -13528,6 +15323,7 @@
       <w:pPr>
         <w:pStyle w:val="ae"/>
         <w:ind w:leftChars="-857" w:left="-1800" w:firstLineChars="0" w:firstLine="0"/>
+        <w:jc w:val="center"/>
         <w:rPr>
           <w:rFonts w:asciiTheme="minorEastAsia" w:hAnsiTheme="minorEastAsia" w:cs="Arial"/>
           <w:color w:val="000000"/>
@@ -13543,6 +15339,7 @@
           <w:kern w:val="0"/>
           <w:szCs w:val="24"/>
         </w:rPr>
+        <w:lastRenderedPageBreak/>
         <w:drawing>
           <wp:inline distT="0" distB="0" distL="0" distR="0" wp14:anchorId="3EF19BF1" wp14:editId="55F844F7">
             <wp:extent cx="7646400" cy="5389200"/>
@@ -13589,6 +15386,68 @@
             </a:graphic>
           </wp:inline>
         </w:drawing>
+      </w:r>
+    </w:p>
+    <w:p>
+      <w:pPr>
+        <w:pStyle w:val="ae"/>
+        <w:ind w:leftChars="-857" w:left="-1800" w:firstLineChars="0" w:firstLine="0"/>
+        <w:jc w:val="center"/>
+        <w:rPr>
+          <w:rFonts w:asciiTheme="minorEastAsia" w:hAnsiTheme="minorEastAsia" w:cs="Arial" w:hint="eastAsia"/>
+          <w:color w:val="000000"/>
+          <w:kern w:val="0"/>
+          <w:szCs w:val="24"/>
+        </w:rPr>
+      </w:pPr>
+      <w:r>
+        <w:rPr>
+          <w:rFonts w:asciiTheme="minorHAnsi" w:hAnsiTheme="minorHAnsi" w:cstheme="minorBidi" w:hint="eastAsia"/>
+          <w:sz w:val="21"/>
+        </w:rPr>
+        <w:t>图</w:t>
+      </w:r>
+      <w:r>
+        <w:rPr>
+          <w:rFonts w:asciiTheme="minorHAnsi" w:hAnsiTheme="minorHAnsi" w:cstheme="minorBidi" w:hint="eastAsia"/>
+          <w:sz w:val="21"/>
+        </w:rPr>
+        <w:t xml:space="preserve"> </w:t>
+      </w:r>
+      <w:r>
+        <w:rPr>
+          <w:rFonts w:asciiTheme="minorHAnsi" w:hAnsiTheme="minorHAnsi" w:cstheme="minorBidi"/>
+          <w:sz w:val="21"/>
+        </w:rPr>
+        <w:t>4.</w:t>
+      </w:r>
+      <w:r>
+        <w:rPr>
+          <w:rFonts w:asciiTheme="minorHAnsi" w:hAnsiTheme="minorHAnsi" w:cstheme="minorBidi"/>
+          <w:sz w:val="21"/>
+        </w:rPr>
+        <w:t>3</w:t>
+      </w:r>
+      <w:r>
+        <w:rPr>
+          <w:rFonts w:asciiTheme="minorHAnsi" w:hAnsiTheme="minorHAnsi" w:cstheme="minorBidi" w:hint="eastAsia"/>
+          <w:sz w:val="21"/>
+        </w:rPr>
+        <w:t xml:space="preserve"> </w:t>
+      </w:r>
+      <w:r>
+        <w:rPr>
+          <w:rFonts w:asciiTheme="minorHAnsi" w:hAnsiTheme="minorHAnsi" w:cstheme="minorBidi" w:hint="eastAsia"/>
+          <w:sz w:val="21"/>
+        </w:rPr>
+        <w:t>首页</w:t>
+      </w:r>
+      <w:r>
+        <w:rPr>
+          <w:rFonts w:asciiTheme="minorHAnsi" w:hAnsiTheme="minorHAnsi" w:cstheme="minorBidi"/>
+          <w:sz w:val="21"/>
+        </w:rPr>
+        <w:t>效果</w:t>
       </w:r>
     </w:p>
     <w:p>
@@ -13663,7 +15522,80 @@
     <w:p>
       <w:pPr>
         <w:pStyle w:val="ae"/>
-        <w:ind w:firstLine="482"/>
+        <w:ind w:leftChars="-857" w:left="-1800" w:firstLineChars="0" w:firstLine="0"/>
+        <w:jc w:val="center"/>
+        <w:rPr>
+          <w:rFonts w:asciiTheme="minorEastAsia" w:hAnsiTheme="minorEastAsia" w:cs="Arial" w:hint="eastAsia"/>
+          <w:color w:val="000000"/>
+          <w:kern w:val="0"/>
+          <w:szCs w:val="24"/>
+        </w:rPr>
+      </w:pPr>
+      <w:r>
+        <w:rPr>
+          <w:rFonts w:asciiTheme="minorHAnsi" w:hAnsiTheme="minorHAnsi" w:cstheme="minorBidi" w:hint="eastAsia"/>
+          <w:sz w:val="21"/>
+        </w:rPr>
+        <w:t>图</w:t>
+      </w:r>
+      <w:r>
+        <w:rPr>
+          <w:rFonts w:asciiTheme="minorHAnsi" w:hAnsiTheme="minorHAnsi" w:cstheme="minorBidi" w:hint="eastAsia"/>
+          <w:sz w:val="21"/>
+        </w:rPr>
+        <w:t xml:space="preserve"> </w:t>
+      </w:r>
+      <w:r>
+        <w:rPr>
+          <w:rFonts w:asciiTheme="minorHAnsi" w:hAnsiTheme="minorHAnsi" w:cstheme="minorBidi"/>
+          <w:sz w:val="21"/>
+        </w:rPr>
+        <w:t>4.</w:t>
+      </w:r>
+      <w:r>
+        <w:rPr>
+          <w:rFonts w:asciiTheme="minorHAnsi" w:hAnsiTheme="minorHAnsi" w:cstheme="minorBidi"/>
+          <w:sz w:val="21"/>
+        </w:rPr>
+        <w:t>4</w:t>
+      </w:r>
+      <w:r>
+        <w:rPr>
+          <w:rFonts w:asciiTheme="minorHAnsi" w:hAnsiTheme="minorHAnsi" w:cstheme="minorBidi" w:hint="eastAsia"/>
+          <w:sz w:val="21"/>
+        </w:rPr>
+        <w:t xml:space="preserve"> </w:t>
+      </w:r>
+      <w:r>
+        <w:rPr>
+          <w:rFonts w:asciiTheme="minorHAnsi" w:hAnsiTheme="minorHAnsi" w:cstheme="minorBidi" w:hint="eastAsia"/>
+          <w:sz w:val="21"/>
+        </w:rPr>
+        <w:t>提供分</w:t>
+      </w:r>
+      <w:r>
+        <w:rPr>
+          <w:rFonts w:asciiTheme="minorHAnsi" w:hAnsiTheme="minorHAnsi" w:cstheme="minorBidi"/>
+          <w:sz w:val="21"/>
+        </w:rPr>
+        <w:t>页查看的首页</w:t>
+      </w:r>
+      <w:r>
+        <w:rPr>
+          <w:rFonts w:asciiTheme="minorHAnsi" w:hAnsiTheme="minorHAnsi" w:cstheme="minorBidi"/>
+          <w:sz w:val="21"/>
+        </w:rPr>
+        <w:t>效果</w:t>
+      </w:r>
+    </w:p>
+    <w:p>
+      <w:pPr>
+        <w:pStyle w:val="ae"/>
+        <w:numPr>
+          <w:ilvl w:val="0"/>
+          <w:numId w:val="27"/>
+        </w:numPr>
+        <w:ind w:firstLineChars="0"/>
         <w:rPr>
           <w:rFonts w:asciiTheme="minorEastAsia" w:hAnsiTheme="minorEastAsia" w:cs="Arial"/>
           <w:b/>
@@ -13724,7 +15656,11 @@
     <w:p>
       <w:pPr>
         <w:pStyle w:val="ae"/>
-        <w:ind w:firstLine="482"/>
+        <w:numPr>
+          <w:ilvl w:val="0"/>
+          <w:numId w:val="27"/>
+        </w:numPr>
+        <w:ind w:firstLineChars="0"/>
         <w:rPr>
           <w:rFonts w:asciiTheme="minorEastAsia" w:hAnsiTheme="minorEastAsia" w:cs="Arial"/>
           <w:b/>
@@ -13832,7 +15768,80 @@
     <w:p>
       <w:pPr>
         <w:pStyle w:val="ae"/>
-        <w:ind w:firstLine="482"/>
+        <w:ind w:leftChars="-857" w:left="-1800" w:firstLineChars="0" w:firstLine="0"/>
+        <w:jc w:val="center"/>
+        <w:rPr>
+          <w:rFonts w:asciiTheme="minorEastAsia" w:hAnsiTheme="minorEastAsia" w:cs="Arial" w:hint="eastAsia"/>
+          <w:color w:val="000000"/>
+          <w:kern w:val="0"/>
+          <w:szCs w:val="24"/>
+        </w:rPr>
+      </w:pPr>
+      <w:r>
+        <w:rPr>
+          <w:rFonts w:asciiTheme="minorHAnsi" w:hAnsiTheme="minorHAnsi" w:cstheme="minorBidi" w:hint="eastAsia"/>
+          <w:sz w:val="21"/>
+        </w:rPr>
+        <w:t>图</w:t>
+      </w:r>
+      <w:r>
+        <w:rPr>
+          <w:rFonts w:asciiTheme="minorHAnsi" w:hAnsiTheme="minorHAnsi" w:cstheme="minorBidi" w:hint="eastAsia"/>
+          <w:sz w:val="21"/>
+        </w:rPr>
+        <w:t xml:space="preserve"> </w:t>
+      </w:r>
+      <w:r>
+        <w:rPr>
+          <w:rFonts w:asciiTheme="minorHAnsi" w:hAnsiTheme="minorHAnsi" w:cstheme="minorBidi"/>
+          <w:sz w:val="21"/>
+        </w:rPr>
+        <w:t>4.</w:t>
+      </w:r>
+      <w:r>
+        <w:rPr>
+          <w:rFonts w:asciiTheme="minorHAnsi" w:hAnsiTheme="minorHAnsi" w:cstheme="minorBidi"/>
+          <w:sz w:val="21"/>
+        </w:rPr>
+        <w:t>5</w:t>
+      </w:r>
+      <w:r>
+        <w:rPr>
+          <w:rFonts w:asciiTheme="minorHAnsi" w:hAnsiTheme="minorHAnsi" w:cstheme="minorBidi" w:hint="eastAsia"/>
+          <w:sz w:val="21"/>
+        </w:rPr>
+        <w:t xml:space="preserve"> </w:t>
+      </w:r>
+      <w:r>
+        <w:rPr>
+          <w:rFonts w:asciiTheme="minorHAnsi" w:hAnsiTheme="minorHAnsi" w:cstheme="minorBidi" w:hint="eastAsia"/>
+          <w:sz w:val="21"/>
+        </w:rPr>
+        <w:t>发表文章</w:t>
+      </w:r>
+      <w:r>
+        <w:rPr>
+          <w:rFonts w:asciiTheme="minorHAnsi" w:hAnsiTheme="minorHAnsi" w:cstheme="minorBidi"/>
+          <w:sz w:val="21"/>
+        </w:rPr>
+        <w:t>效</w:t>
+      </w:r>
+      <w:r>
+        <w:rPr>
+          <w:rFonts w:asciiTheme="minorHAnsi" w:hAnsiTheme="minorHAnsi" w:cstheme="minorBidi" w:hint="eastAsia"/>
+          <w:sz w:val="21"/>
+        </w:rPr>
+        <w:t>果</w:t>
+      </w:r>
+    </w:p>
+    <w:p>
+      <w:pPr>
+        <w:pStyle w:val="ae"/>
+        <w:numPr>
+          <w:ilvl w:val="0"/>
+          <w:numId w:val="27"/>
+        </w:numPr>
+        <w:ind w:firstLineChars="0"/>
         <w:rPr>
           <w:rFonts w:asciiTheme="minorEastAsia" w:hAnsiTheme="minorEastAsia" w:cs="Arial"/>
           <w:b/>
@@ -13941,6 +15950,68 @@
     <w:p>
       <w:pPr>
         <w:pStyle w:val="ae"/>
+        <w:ind w:leftChars="-857" w:left="-1800" w:firstLineChars="0" w:firstLine="0"/>
+        <w:jc w:val="center"/>
+        <w:rPr>
+          <w:rFonts w:asciiTheme="minorEastAsia" w:hAnsiTheme="minorEastAsia" w:cs="Arial" w:hint="eastAsia"/>
+          <w:color w:val="000000"/>
+          <w:kern w:val="0"/>
+          <w:szCs w:val="24"/>
+        </w:rPr>
+      </w:pPr>
+      <w:r>
+        <w:rPr>
+          <w:rFonts w:asciiTheme="minorHAnsi" w:hAnsiTheme="minorHAnsi" w:cstheme="minorBidi" w:hint="eastAsia"/>
+          <w:sz w:val="21"/>
+        </w:rPr>
+        <w:t>图</w:t>
+      </w:r>
+      <w:r>
+        <w:rPr>
+          <w:rFonts w:asciiTheme="minorHAnsi" w:hAnsiTheme="minorHAnsi" w:cstheme="minorBidi" w:hint="eastAsia"/>
+          <w:sz w:val="21"/>
+        </w:rPr>
+        <w:t xml:space="preserve"> </w:t>
+      </w:r>
+      <w:r>
+        <w:rPr>
+          <w:rFonts w:asciiTheme="minorHAnsi" w:hAnsiTheme="minorHAnsi" w:cstheme="minorBidi"/>
+          <w:sz w:val="21"/>
+        </w:rPr>
+        <w:t>4.</w:t>
+      </w:r>
+      <w:r>
+        <w:rPr>
+          <w:rFonts w:asciiTheme="minorHAnsi" w:hAnsiTheme="minorHAnsi" w:cstheme="minorBidi"/>
+          <w:sz w:val="21"/>
+        </w:rPr>
+        <w:t>6</w:t>
+      </w:r>
+      <w:r>
+        <w:rPr>
+          <w:rFonts w:asciiTheme="minorHAnsi" w:hAnsiTheme="minorHAnsi" w:cstheme="minorBidi" w:hint="eastAsia"/>
+          <w:sz w:val="21"/>
+        </w:rPr>
+        <w:t xml:space="preserve"> </w:t>
+      </w:r>
+      <w:r>
+        <w:rPr>
+          <w:rFonts w:asciiTheme="minorHAnsi" w:hAnsiTheme="minorHAnsi" w:cstheme="minorBidi" w:hint="eastAsia"/>
+          <w:sz w:val="21"/>
+        </w:rPr>
+        <w:t>发表评论</w:t>
+      </w:r>
+      <w:r>
+        <w:rPr>
+          <w:rFonts w:asciiTheme="minorHAnsi" w:hAnsiTheme="minorHAnsi" w:cstheme="minorBidi"/>
+          <w:sz w:val="21"/>
+        </w:rPr>
+        <w:t>效果</w:t>
+      </w:r>
+    </w:p>
+    <w:p>
+      <w:pPr>
+        <w:pStyle w:val="ae"/>
         <w:ind w:leftChars="-675" w:left="-1418" w:firstLineChars="0" w:firstLine="0"/>
         <w:rPr>
           <w:rFonts w:asciiTheme="minorEastAsia" w:hAnsiTheme="minorEastAsia" w:cs="Arial"/>
@@ -14008,6 +16079,89 @@
     </w:p>
     <w:p>
       <w:pPr>
+        <w:pStyle w:val="ae"/>
+        <w:ind w:leftChars="-675" w:left="-1418" w:firstLineChars="0" w:firstLine="0"/>
+        <w:jc w:val="center"/>
+        <w:rPr>
+          <w:rFonts w:asciiTheme="minorEastAsia" w:hAnsiTheme="minorEastAsia" w:cs="Arial" w:hint="eastAsia"/>
+          <w:color w:val="000000"/>
+          <w:kern w:val="0"/>
+          <w:szCs w:val="24"/>
+        </w:rPr>
+      </w:pPr>
+      <w:r>
+        <w:rPr>
+          <w:rFonts w:asciiTheme="minorHAnsi" w:hAnsiTheme="minorHAnsi" w:cstheme="minorBidi" w:hint="eastAsia"/>
+          <w:sz w:val="21"/>
+        </w:rPr>
+        <w:t>图</w:t>
+      </w:r>
+      <w:r>
+        <w:rPr>
+          <w:rFonts w:asciiTheme="minorHAnsi" w:hAnsiTheme="minorHAnsi" w:cstheme="minorBidi" w:hint="eastAsia"/>
+          <w:sz w:val="21"/>
+        </w:rPr>
+        <w:t xml:space="preserve"> </w:t>
+      </w:r>
+      <w:r>
+        <w:rPr>
+          <w:rFonts w:asciiTheme="minorHAnsi" w:hAnsiTheme="minorHAnsi" w:cstheme="minorBidi"/>
+          <w:sz w:val="21"/>
+        </w:rPr>
+        <w:t>4.</w:t>
+      </w:r>
+      <w:r>
+        <w:rPr>
+          <w:rFonts w:asciiTheme="minorHAnsi" w:hAnsiTheme="minorHAnsi" w:cstheme="minorBidi"/>
+          <w:sz w:val="21"/>
+        </w:rPr>
+        <w:t>6</w:t>
+      </w:r>
+      <w:r>
+        <w:rPr>
+          <w:rFonts w:asciiTheme="minorHAnsi" w:hAnsiTheme="minorHAnsi" w:cstheme="minorBidi" w:hint="eastAsia"/>
+          <w:sz w:val="21"/>
+        </w:rPr>
+        <w:t xml:space="preserve"> </w:t>
+      </w:r>
+      <w:r>
+        <w:rPr>
+          <w:rFonts w:asciiTheme="minorHAnsi" w:hAnsiTheme="minorHAnsi" w:cstheme="minorBidi" w:hint="eastAsia"/>
+          <w:sz w:val="21"/>
+        </w:rPr>
+        <w:t>提供分</w:t>
+      </w:r>
+      <w:r>
+        <w:rPr>
+          <w:rFonts w:asciiTheme="minorHAnsi" w:hAnsiTheme="minorHAnsi" w:cstheme="minorBidi"/>
+          <w:sz w:val="21"/>
+        </w:rPr>
+        <w:t>页查看</w:t>
+      </w:r>
+      <w:r>
+        <w:rPr>
+          <w:rFonts w:asciiTheme="minorHAnsi" w:hAnsiTheme="minorHAnsi" w:cstheme="minorBidi" w:hint="eastAsia"/>
+          <w:sz w:val="21"/>
+        </w:rPr>
+        <w:t>评论</w:t>
+      </w:r>
+      <w:r>
+        <w:rPr>
+          <w:rFonts w:asciiTheme="minorHAnsi" w:hAnsiTheme="minorHAnsi" w:cstheme="minorBidi"/>
+          <w:sz w:val="21"/>
+        </w:rPr>
+        <w:t>的效</w:t>
+      </w:r>
+      <w:r>
+        <w:rPr>
+          <w:rFonts w:asciiTheme="minorHAnsi" w:hAnsiTheme="minorHAnsi" w:cstheme="minorBidi" w:hint="eastAsia"/>
+          <w:sz w:val="21"/>
+        </w:rPr>
+        <w:t>果</w:t>
+      </w:r>
+    </w:p>
+    <w:p>
+      <w:pPr>
         <w:widowControl/>
         <w:jc w:val="left"/>
         <w:rPr>
@@ -14036,7 +16190,7 @@
           <w:numId w:val="12"/>
         </w:numPr>
       </w:pPr>
-      <w:bookmarkStart w:id="20" w:name="_Toc356667671"/>
+      <w:bookmarkStart w:id="21" w:name="_Toc356667671"/>
       <w:r>
         <w:rPr>
           <w:rFonts w:hint="eastAsia"/>
@@ -14044,7 +16198,7 @@
         <w:lastRenderedPageBreak/>
         <w:t>系统测试</w:t>
       </w:r>
-      <w:bookmarkEnd w:id="20"/>
+      <w:bookmarkEnd w:id="21"/>
     </w:p>
     <w:p>
       <w:pPr>
@@ -14054,14 +16208,14 @@
           <w:numId w:val="12"/>
         </w:numPr>
       </w:pPr>
-      <w:bookmarkStart w:id="21" w:name="_Toc356667672"/>
+      <w:bookmarkStart w:id="22" w:name="_Toc356667672"/>
       <w:r>
         <w:rPr>
           <w:rFonts w:hint="eastAsia"/>
         </w:rPr>
         <w:t>测试的目的</w:t>
       </w:r>
-      <w:bookmarkEnd w:id="21"/>
+      <w:bookmarkEnd w:id="22"/>
     </w:p>
     <w:p>
       <w:pPr>
@@ -14150,15 +16304,7 @@
         <w:rPr>
           <w:rFonts w:hint="eastAsia"/>
         </w:rPr>
-        <w:t>这种观点可以提醒人们测试要以查</w:t>
-      </w:r>
-      <w:bookmarkStart w:id="22" w:name="_GoBack"/>
-      <w:bookmarkEnd w:id="22"/>
-      <w:r>
-        <w:rPr>
-          <w:rFonts w:hint="eastAsia"/>
-        </w:rPr>
-        <w:t xml:space="preserve">找错误为中心，而不是为了演示软件的正确功能。但是仅凭字面意思理解这一观点可能会产生误导，认为发现错误是软件测试的唯一目，查找不出错误的测试就是没有价值的，事实并非如此。 </w:t>
+        <w:t xml:space="preserve">这种观点可以提醒人们测试要以查找错误为中心，而不是为了演示软件的正确功能。但是仅凭字面意思理解这一观点可能会产生误导，认为发现错误是软件测试的唯一目，查找不出错误的测试就是没有价值的，事实并非如此。 </w:t>
       </w:r>
     </w:p>
     <w:p>
@@ -14551,27 +16697,16 @@
           <w:kern w:val="0"/>
           <w:szCs w:val="24"/>
         </w:rPr>
-        <w:t>随着WEB2.0时代的来临，给网络带来了空前的发展。前端用户体验变得越来越显的重要，各个互联网公司纷纷成立用户</w:t>
-      </w:r>
-      <w:proofErr w:type="gramStart"/>
-      <w:r>
-        <w:rPr>
-          <w:rFonts w:asciiTheme="minorEastAsia" w:hAnsiTheme="minorEastAsia" w:cs="Arial" w:hint="eastAsia"/>
-          <w:color w:val="000000"/>
-          <w:kern w:val="0"/>
-          <w:szCs w:val="24"/>
-        </w:rPr>
-        <w:t>体验部</w:t>
-      </w:r>
-      <w:proofErr w:type="gramEnd"/>
-      <w:r>
-        <w:rPr>
-          <w:rFonts w:asciiTheme="minorEastAsia" w:hAnsiTheme="minorEastAsia" w:cs="Arial" w:hint="eastAsia"/>
-          <w:color w:val="000000"/>
-          <w:kern w:val="0"/>
-          <w:szCs w:val="24"/>
-        </w:rPr>
-        <w:t>,</w:t>
+        <w:t>随着WEB2.0时代的来临，给网络带来了空前的发展。前端用户体验变得越来越显的重要，各个互联网公司纷纷成立用户体验部</w:t>
+      </w:r>
+      <w:r>
+        <w:rPr>
+          <w:rFonts w:asciiTheme="minorEastAsia" w:hAnsiTheme="minorEastAsia" w:cs="Arial" w:hint="eastAsia"/>
+          <w:color w:val="000000"/>
+          <w:kern w:val="0"/>
+          <w:szCs w:val="24"/>
+        </w:rPr>
+        <w:t>，</w:t>
       </w:r>
       <w:proofErr w:type="gramStart"/>
       <w:r>
@@ -15246,7 +17381,31 @@
         <w:rPr>
           <w:rFonts w:hint="eastAsia"/>
         </w:rPr>
-        <w:t>代码和CSS代码 还有图片 进行优化,辅助进行的是对服务器发来的html代码进行压缩,去掉空格 回车等等</w:t>
+        <w:t>代码和CSS代码 还有图片 进行优化</w:t>
+      </w:r>
+      <w:r>
+        <w:rPr>
+          <w:rFonts w:hint="eastAsia"/>
+        </w:rPr>
+        <w:t>，</w:t>
+      </w:r>
+      <w:r>
+        <w:rPr>
+          <w:rFonts w:hint="eastAsia"/>
+        </w:rPr>
+        <w:t>辅助进行的是对服务器发来的html代码进行压缩</w:t>
+      </w:r>
+      <w:r>
+        <w:rPr>
+          <w:rFonts w:hint="eastAsia"/>
+        </w:rPr>
+        <w:t>，</w:t>
+      </w:r>
+      <w:r>
+        <w:rPr>
+          <w:rFonts w:hint="eastAsia"/>
+        </w:rPr>
+        <w:t>去掉空格 回车等等</w:t>
       </w:r>
     </w:p>
     <w:p>
@@ -15317,7 +17476,43 @@
           <w:kern w:val="0"/>
           <w:szCs w:val="24"/>
         </w:rPr>
-        <w:t>代码为一个文件,,减少http请求次数,去掉空格回车符</w:t>
+        <w:t>代码为一个文件</w:t>
+      </w:r>
+      <w:r>
+        <w:rPr>
+          <w:rFonts w:asciiTheme="minorEastAsia" w:hAnsiTheme="minorEastAsia" w:cs="Arial" w:hint="eastAsia"/>
+          <w:color w:val="000000"/>
+          <w:kern w:val="0"/>
+          <w:szCs w:val="24"/>
+        </w:rPr>
+        <w:t>，</w:t>
+      </w:r>
+      <w:r>
+        <w:rPr>
+          <w:rFonts w:asciiTheme="minorEastAsia" w:hAnsiTheme="minorEastAsia" w:cs="Arial" w:hint="eastAsia"/>
+          <w:color w:val="000000"/>
+          <w:kern w:val="0"/>
+          <w:szCs w:val="24"/>
+        </w:rPr>
+        <w:t>减少http请求次数</w:t>
+      </w:r>
+      <w:r>
+        <w:rPr>
+          <w:rFonts w:asciiTheme="minorEastAsia" w:hAnsiTheme="minorEastAsia" w:cs="Arial" w:hint="eastAsia"/>
+          <w:color w:val="000000"/>
+          <w:kern w:val="0"/>
+          <w:szCs w:val="24"/>
+        </w:rPr>
+        <w:t>，</w:t>
+      </w:r>
+      <w:r>
+        <w:rPr>
+          <w:rFonts w:asciiTheme="minorEastAsia" w:hAnsiTheme="minorEastAsia" w:cs="Arial" w:hint="eastAsia"/>
+          <w:color w:val="000000"/>
+          <w:kern w:val="0"/>
+          <w:szCs w:val="24"/>
+        </w:rPr>
+        <w:t>去掉空格回车符</w:t>
       </w:r>
     </w:p>
     <w:p>
@@ -15407,7 +17602,25 @@
           <w:kern w:val="0"/>
           <w:szCs w:val="24"/>
         </w:rPr>
-        <w:t>文件加一个长时间过期的头部,便利客户端能够缓存</w:t>
+        <w:t>文件加一个长时间过期的头部</w:t>
+      </w:r>
+      <w:r>
+        <w:rPr>
+          <w:rFonts w:asciiTheme="minorEastAsia" w:hAnsiTheme="minorEastAsia" w:cs="Arial" w:hint="eastAsia"/>
+          <w:color w:val="000000"/>
+          <w:kern w:val="0"/>
+          <w:szCs w:val="24"/>
+        </w:rPr>
+        <w:t>，</w:t>
+      </w:r>
+      <w:r>
+        <w:rPr>
+          <w:rFonts w:asciiTheme="minorEastAsia" w:hAnsiTheme="minorEastAsia" w:cs="Arial" w:hint="eastAsia"/>
+          <w:color w:val="000000"/>
+          <w:kern w:val="0"/>
+          <w:szCs w:val="24"/>
+        </w:rPr>
+        <w:t>便利客户端能够缓存</w:t>
       </w:r>
       <w:proofErr w:type="spellStart"/>
       <w:r>
@@ -15472,7 +17685,25 @@
           <w:kern w:val="0"/>
           <w:szCs w:val="24"/>
         </w:rPr>
-        <w:t>（Content Delivery Network，即内容分发网络）技术,提高客户端</w:t>
+        <w:t>（Content Delivery Network，即内容分发网络）技术</w:t>
+      </w:r>
+      <w:r>
+        <w:rPr>
+          <w:rFonts w:asciiTheme="minorEastAsia" w:hAnsiTheme="minorEastAsia" w:cs="Arial" w:hint="eastAsia"/>
+          <w:color w:val="000000"/>
+          <w:kern w:val="0"/>
+          <w:szCs w:val="24"/>
+        </w:rPr>
+        <w:t>，</w:t>
+      </w:r>
+      <w:r>
+        <w:rPr>
+          <w:rFonts w:asciiTheme="minorEastAsia" w:hAnsiTheme="minorEastAsia" w:cs="Arial" w:hint="eastAsia"/>
+          <w:color w:val="000000"/>
+          <w:kern w:val="0"/>
+          <w:szCs w:val="24"/>
+        </w:rPr>
+        <w:t>提高客户端</w:t>
       </w:r>
       <w:proofErr w:type="spellStart"/>
       <w:r>
@@ -15563,7 +17794,25 @@
           <w:kern w:val="0"/>
           <w:szCs w:val="24"/>
         </w:rPr>
-        <w:t>代码,去掉空格回车符</w:t>
+        <w:t>代码</w:t>
+      </w:r>
+      <w:r>
+        <w:rPr>
+          <w:rFonts w:asciiTheme="minorEastAsia" w:hAnsiTheme="minorEastAsia" w:cs="Arial" w:hint="eastAsia"/>
+          <w:color w:val="000000"/>
+          <w:kern w:val="0"/>
+          <w:szCs w:val="24"/>
+        </w:rPr>
+        <w:t>，</w:t>
+      </w:r>
+      <w:r>
+        <w:rPr>
+          <w:rFonts w:asciiTheme="minorEastAsia" w:hAnsiTheme="minorEastAsia" w:cs="Arial" w:hint="eastAsia"/>
+          <w:color w:val="000000"/>
+          <w:kern w:val="0"/>
+          <w:szCs w:val="24"/>
+        </w:rPr>
+        <w:t>去掉空格回车符</w:t>
       </w:r>
     </w:p>
     <w:p>
@@ -15754,7 +18003,31 @@
         <w:rPr>
           <w:rFonts w:hint="eastAsia"/>
         </w:rPr>
-        <w:t>尽量少使用大图片,防止网络原因造成效果显示缓慢,影响用户体验</w:t>
+        <w:t>尽量少使用大图片</w:t>
+      </w:r>
+      <w:r>
+        <w:rPr>
+          <w:rFonts w:hint="eastAsia"/>
+        </w:rPr>
+        <w:t>，</w:t>
+      </w:r>
+      <w:r>
+        <w:rPr>
+          <w:rFonts w:hint="eastAsia"/>
+        </w:rPr>
+        <w:t>防止网络原因造成效果显示缓慢</w:t>
+      </w:r>
+      <w:r>
+        <w:rPr>
+          <w:rFonts w:hint="eastAsia"/>
+        </w:rPr>
+        <w:t>，</w:t>
+      </w:r>
+      <w:r>
+        <w:rPr>
+          <w:rFonts w:hint="eastAsia"/>
+        </w:rPr>
+        <w:t>影响用户体验</w:t>
       </w:r>
     </w:p>
     <w:p>
@@ -18615,7 +20888,13 @@
         <w:rPr>
           <w:rFonts w:hint="eastAsia"/>
         </w:rPr>
-        <w:t>,是他们乐于助人的精神使这篇论文得以顺利完成。</w:t>
+        <w:t>，</w:t>
+      </w:r>
+      <w:r>
+        <w:rPr>
+          <w:rFonts w:hint="eastAsia"/>
+        </w:rPr>
+        <w:t>是他们乐于助人的精神使这篇论文得以顺利完成。</w:t>
       </w:r>
     </w:p>
     <w:p>
@@ -18719,7 +20998,7 @@
         <w:noProof/>
         <w:lang w:val="zh-CN"/>
       </w:rPr>
-      <w:t>26</w:t>
+      <w:t>18</w:t>
     </w:r>
     <w:r>
       <w:fldChar w:fldCharType="end"/>
@@ -19995,6 +22274,95 @@
     </w:lvl>
   </w:abstractNum>
   <w:abstractNum w:abstractNumId="12">
+    <w:nsid w:val="3C1A0268"/>
+    <w:multiLevelType w:val="hybridMultilevel"/>
+    <w:tmpl w:val="069E43CA"/>
+    <w:lvl w:ilvl="0" w:tplc="FFEA6042">
+      <w:start w:val="1"/>
+      <w:numFmt w:val="decimal"/>
+      <w:lvlText w:val="%1)"/>
+      <w:lvlJc w:val="left"/>
+      <w:pPr>
+        <w:ind w:left="840" w:hanging="360"/>
+      </w:pPr>
+      <w:rPr>
+        <w:rFonts w:hint="default"/>
+      </w:rPr>
+    </w:lvl>
+    <w:lvl w:ilvl="1" w:tplc="04090019" w:tentative="1">
+      <w:start w:val="1"/>
+      <w:numFmt w:val="lowerLetter"/>
+      <w:lvlText w:val="%2)"/>
+      <w:lvlJc w:val="left"/>
+      <w:pPr>
+        <w:ind w:left="1320" w:hanging="420"/>
+      </w:pPr>
+    </w:lvl>
+    <w:lvl w:ilvl="2" w:tplc="0409001B" w:tentative="1">
+      <w:start w:val="1"/>
+      <w:numFmt w:val="lowerRoman"/>
+      <w:lvlText w:val="%3."/>
+      <w:lvlJc w:val="right"/>
+      <w:pPr>
+        <w:ind w:left="1740" w:hanging="420"/>
+      </w:pPr>
+    </w:lvl>
+    <w:lvl w:ilvl="3" w:tplc="0409000F" w:tentative="1">
+      <w:start w:val="1"/>
+      <w:numFmt w:val="decimal"/>
+      <w:lvlText w:val="%4."/>
+      <w:lvlJc w:val="left"/>
+      <w:pPr>
+        <w:ind w:left="2160" w:hanging="420"/>
+      </w:pPr>
+    </w:lvl>
+    <w:lvl w:ilvl="4" w:tplc="04090019" w:tentative="1">
+      <w:start w:val="1"/>
+      <w:numFmt w:val="lowerLetter"/>
+      <w:lvlText w:val="%5)"/>
+      <w:lvlJc w:val="left"/>
+      <w:pPr>
+        <w:ind w:left="2580" w:hanging="420"/>
+      </w:pPr>
+    </w:lvl>
+    <w:lvl w:ilvl="5" w:tplc="0409001B" w:tentative="1">
+      <w:start w:val="1"/>
+      <w:numFmt w:val="lowerRoman"/>
+      <w:lvlText w:val="%6."/>
+      <w:lvlJc w:val="right"/>
+      <w:pPr>
+        <w:ind w:left="3000" w:hanging="420"/>
+      </w:pPr>
+    </w:lvl>
+    <w:lvl w:ilvl="6" w:tplc="0409000F" w:tentative="1">
+      <w:start w:val="1"/>
+      <w:numFmt w:val="decimal"/>
+      <w:lvlText w:val="%7."/>
+      <w:lvlJc w:val="left"/>
+      <w:pPr>
+        <w:ind w:left="3420" w:hanging="420"/>
+      </w:pPr>
+    </w:lvl>
+    <w:lvl w:ilvl="7" w:tplc="04090019" w:tentative="1">
+      <w:start w:val="1"/>
+      <w:numFmt w:val="lowerLetter"/>
+      <w:lvlText w:val="%8)"/>
+      <w:lvlJc w:val="left"/>
+      <w:pPr>
+        <w:ind w:left="3840" w:hanging="420"/>
+      </w:pPr>
+    </w:lvl>
+    <w:lvl w:ilvl="8" w:tplc="0409001B" w:tentative="1">
+      <w:start w:val="1"/>
+      <w:numFmt w:val="lowerRoman"/>
+      <w:lvlText w:val="%9."/>
+      <w:lvlJc w:val="right"/>
+      <w:pPr>
+        <w:ind w:left="4260" w:hanging="420"/>
+      </w:pPr>
+    </w:lvl>
+  </w:abstractNum>
+  <w:abstractNum w:abstractNumId="13">
     <w:nsid w:val="4550581A"/>
     <w:multiLevelType w:val="multilevel"/>
     <w:tmpl w:val="0409001D"/>
@@ -20080,7 +22448,7 @@
       </w:pPr>
     </w:lvl>
   </w:abstractNum>
-  <w:abstractNum w:abstractNumId="13">
+  <w:abstractNum w:abstractNumId="14">
     <w:nsid w:val="53E54D55"/>
     <w:multiLevelType w:val="hybridMultilevel"/>
     <w:tmpl w:val="1EA29B5E"/>
@@ -20193,7 +22561,7 @@
       </w:rPr>
     </w:lvl>
   </w:abstractNum>
-  <w:abstractNum w:abstractNumId="14">
+  <w:abstractNum w:abstractNumId="15">
     <w:nsid w:val="60B0156B"/>
     <w:multiLevelType w:val="hybridMultilevel"/>
     <w:tmpl w:val="B0B6ABC4"/>
@@ -20306,7 +22674,7 @@
       </w:rPr>
     </w:lvl>
   </w:abstractNum>
-  <w:abstractNum w:abstractNumId="15">
+  <w:abstractNum w:abstractNumId="16">
     <w:nsid w:val="61901CF6"/>
     <w:multiLevelType w:val="hybridMultilevel"/>
     <w:tmpl w:val="7772EBFC"/>
@@ -20419,7 +22787,7 @@
       </w:rPr>
     </w:lvl>
   </w:abstractNum>
-  <w:abstractNum w:abstractNumId="16">
+  <w:abstractNum w:abstractNumId="17">
     <w:nsid w:val="65BF0BE9"/>
     <w:multiLevelType w:val="hybridMultilevel"/>
     <w:tmpl w:val="96D266BE"/>
@@ -20532,7 +22900,7 @@
       </w:rPr>
     </w:lvl>
   </w:abstractNum>
-  <w:abstractNum w:abstractNumId="17">
+  <w:abstractNum w:abstractNumId="18">
     <w:nsid w:val="66BC0BF8"/>
     <w:multiLevelType w:val="hybridMultilevel"/>
     <w:tmpl w:val="05D297C0"/>
@@ -20645,7 +23013,7 @@
       </w:rPr>
     </w:lvl>
   </w:abstractNum>
-  <w:abstractNum w:abstractNumId="18">
+  <w:abstractNum w:abstractNumId="19">
     <w:nsid w:val="67A3174B"/>
     <w:multiLevelType w:val="hybridMultilevel"/>
     <w:tmpl w:val="AEAEB544"/>
@@ -20758,7 +23126,185 @@
       </w:rPr>
     </w:lvl>
   </w:abstractNum>
-  <w:abstractNum w:abstractNumId="19">
+  <w:abstractNum w:abstractNumId="20">
+    <w:nsid w:val="69BE776F"/>
+    <w:multiLevelType w:val="hybridMultilevel"/>
+    <w:tmpl w:val="75829524"/>
+    <w:lvl w:ilvl="0" w:tplc="13924F58">
+      <w:start w:val="1"/>
+      <w:numFmt w:val="decimal"/>
+      <w:lvlText w:val="%1)"/>
+      <w:lvlJc w:val="left"/>
+      <w:pPr>
+        <w:ind w:left="842" w:hanging="360"/>
+      </w:pPr>
+      <w:rPr>
+        <w:rFonts w:hint="default"/>
+      </w:rPr>
+    </w:lvl>
+    <w:lvl w:ilvl="1" w:tplc="04090019" w:tentative="1">
+      <w:start w:val="1"/>
+      <w:numFmt w:val="lowerLetter"/>
+      <w:lvlText w:val="%2)"/>
+      <w:lvlJc w:val="left"/>
+      <w:pPr>
+        <w:ind w:left="1322" w:hanging="420"/>
+      </w:pPr>
+    </w:lvl>
+    <w:lvl w:ilvl="2" w:tplc="0409001B" w:tentative="1">
+      <w:start w:val="1"/>
+      <w:numFmt w:val="lowerRoman"/>
+      <w:lvlText w:val="%3."/>
+      <w:lvlJc w:val="right"/>
+      <w:pPr>
+        <w:ind w:left="1742" w:hanging="420"/>
+      </w:pPr>
+    </w:lvl>
+    <w:lvl w:ilvl="3" w:tplc="0409000F" w:tentative="1">
+      <w:start w:val="1"/>
+      <w:numFmt w:val="decimal"/>
+      <w:lvlText w:val="%4."/>
+      <w:lvlJc w:val="left"/>
+      <w:pPr>
+        <w:ind w:left="2162" w:hanging="420"/>
+      </w:pPr>
+    </w:lvl>
+    <w:lvl w:ilvl="4" w:tplc="04090019" w:tentative="1">
+      <w:start w:val="1"/>
+      <w:numFmt w:val="lowerLetter"/>
+      <w:lvlText w:val="%5)"/>
+      <w:lvlJc w:val="left"/>
+      <w:pPr>
+        <w:ind w:left="2582" w:hanging="420"/>
+      </w:pPr>
+    </w:lvl>
+    <w:lvl w:ilvl="5" w:tplc="0409001B" w:tentative="1">
+      <w:start w:val="1"/>
+      <w:numFmt w:val="lowerRoman"/>
+      <w:lvlText w:val="%6."/>
+      <w:lvlJc w:val="right"/>
+      <w:pPr>
+        <w:ind w:left="3002" w:hanging="420"/>
+      </w:pPr>
+    </w:lvl>
+    <w:lvl w:ilvl="6" w:tplc="0409000F" w:tentative="1">
+      <w:start w:val="1"/>
+      <w:numFmt w:val="decimal"/>
+      <w:lvlText w:val="%7."/>
+      <w:lvlJc w:val="left"/>
+      <w:pPr>
+        <w:ind w:left="3422" w:hanging="420"/>
+      </w:pPr>
+    </w:lvl>
+    <w:lvl w:ilvl="7" w:tplc="04090019" w:tentative="1">
+      <w:start w:val="1"/>
+      <w:numFmt w:val="lowerLetter"/>
+      <w:lvlText w:val="%8)"/>
+      <w:lvlJc w:val="left"/>
+      <w:pPr>
+        <w:ind w:left="3842" w:hanging="420"/>
+      </w:pPr>
+    </w:lvl>
+    <w:lvl w:ilvl="8" w:tplc="0409001B" w:tentative="1">
+      <w:start w:val="1"/>
+      <w:numFmt w:val="lowerRoman"/>
+      <w:lvlText w:val="%9."/>
+      <w:lvlJc w:val="right"/>
+      <w:pPr>
+        <w:ind w:left="4262" w:hanging="420"/>
+      </w:pPr>
+    </w:lvl>
+  </w:abstractNum>
+  <w:abstractNum w:abstractNumId="21">
+    <w:nsid w:val="6A51768A"/>
+    <w:multiLevelType w:val="hybridMultilevel"/>
+    <w:tmpl w:val="6A98CFAC"/>
+    <w:lvl w:ilvl="0" w:tplc="B4966DB0">
+      <w:start w:val="1"/>
+      <w:numFmt w:val="decimal"/>
+      <w:lvlText w:val="%1）"/>
+      <w:lvlJc w:val="left"/>
+      <w:pPr>
+        <w:ind w:left="840" w:hanging="360"/>
+      </w:pPr>
+      <w:rPr>
+        <w:rFonts w:hint="default"/>
+      </w:rPr>
+    </w:lvl>
+    <w:lvl w:ilvl="1" w:tplc="04090019" w:tentative="1">
+      <w:start w:val="1"/>
+      <w:numFmt w:val="lowerLetter"/>
+      <w:lvlText w:val="%2)"/>
+      <w:lvlJc w:val="left"/>
+      <w:pPr>
+        <w:ind w:left="1320" w:hanging="420"/>
+      </w:pPr>
+    </w:lvl>
+    <w:lvl w:ilvl="2" w:tplc="0409001B" w:tentative="1">
+      <w:start w:val="1"/>
+      <w:numFmt w:val="lowerRoman"/>
+      <w:lvlText w:val="%3."/>
+      <w:lvlJc w:val="right"/>
+      <w:pPr>
+        <w:ind w:left="1740" w:hanging="420"/>
+      </w:pPr>
+    </w:lvl>
+    <w:lvl w:ilvl="3" w:tplc="0409000F" w:tentative="1">
+      <w:start w:val="1"/>
+      <w:numFmt w:val="decimal"/>
+      <w:lvlText w:val="%4."/>
+      <w:lvlJc w:val="left"/>
+      <w:pPr>
+        <w:ind w:left="2160" w:hanging="420"/>
+      </w:pPr>
+    </w:lvl>
+    <w:lvl w:ilvl="4" w:tplc="04090019" w:tentative="1">
+      <w:start w:val="1"/>
+      <w:numFmt w:val="lowerLetter"/>
+      <w:lvlText w:val="%5)"/>
+      <w:lvlJc w:val="left"/>
+      <w:pPr>
+        <w:ind w:left="2580" w:hanging="420"/>
+      </w:pPr>
+    </w:lvl>
+    <w:lvl w:ilvl="5" w:tplc="0409001B" w:tentative="1">
+      <w:start w:val="1"/>
+      <w:numFmt w:val="lowerRoman"/>
+      <w:lvlText w:val="%6."/>
+      <w:lvlJc w:val="right"/>
+      <w:pPr>
+        <w:ind w:left="3000" w:hanging="420"/>
+      </w:pPr>
+    </w:lvl>
+    <w:lvl w:ilvl="6" w:tplc="0409000F" w:tentative="1">
+      <w:start w:val="1"/>
+      <w:numFmt w:val="decimal"/>
+      <w:lvlText w:val="%7."/>
+      <w:lvlJc w:val="left"/>
+      <w:pPr>
+        <w:ind w:left="3420" w:hanging="420"/>
+      </w:pPr>
+    </w:lvl>
+    <w:lvl w:ilvl="7" w:tplc="04090019" w:tentative="1">
+      <w:start w:val="1"/>
+      <w:numFmt w:val="lowerLetter"/>
+      <w:lvlText w:val="%8)"/>
+      <w:lvlJc w:val="left"/>
+      <w:pPr>
+        <w:ind w:left="3840" w:hanging="420"/>
+      </w:pPr>
+    </w:lvl>
+    <w:lvl w:ilvl="8" w:tplc="0409001B" w:tentative="1">
+      <w:start w:val="1"/>
+      <w:numFmt w:val="lowerRoman"/>
+      <w:lvlText w:val="%9."/>
+      <w:lvlJc w:val="right"/>
+      <w:pPr>
+        <w:ind w:left="4260" w:hanging="420"/>
+      </w:pPr>
+    </w:lvl>
+  </w:abstractNum>
+  <w:abstractNum w:abstractNumId="22">
     <w:nsid w:val="6EC1261D"/>
     <w:multiLevelType w:val="multilevel"/>
     <w:tmpl w:val="A4F6DF74"/>
@@ -20879,7 +23425,7 @@
       </w:rPr>
     </w:lvl>
   </w:abstractNum>
-  <w:abstractNum w:abstractNumId="20">
+  <w:abstractNum w:abstractNumId="23">
     <w:nsid w:val="72864939"/>
     <w:multiLevelType w:val="hybridMultilevel"/>
     <w:tmpl w:val="2BDE6AEC"/>
@@ -20992,7 +23538,7 @@
       </w:rPr>
     </w:lvl>
   </w:abstractNum>
-  <w:abstractNum w:abstractNumId="21">
+  <w:abstractNum w:abstractNumId="24">
     <w:nsid w:val="74A65828"/>
     <w:multiLevelType w:val="hybridMultilevel"/>
     <w:tmpl w:val="A5506BF4"/>
@@ -21081,7 +23627,7 @@
       </w:pPr>
     </w:lvl>
   </w:abstractNum>
-  <w:abstractNum w:abstractNumId="22">
+  <w:abstractNum w:abstractNumId="25">
     <w:nsid w:val="754C4307"/>
     <w:multiLevelType w:val="hybridMultilevel"/>
     <w:tmpl w:val="241C92B6"/>
@@ -21194,7 +23740,7 @@
       </w:rPr>
     </w:lvl>
   </w:abstractNum>
-  <w:abstractNum w:abstractNumId="23">
+  <w:abstractNum w:abstractNumId="26">
     <w:nsid w:val="76CD65DF"/>
     <w:multiLevelType w:val="hybridMultilevel"/>
     <w:tmpl w:val="1C822D08"/>
@@ -21307,7 +23853,7 @@
       </w:rPr>
     </w:lvl>
   </w:abstractNum>
-  <w:abstractNum w:abstractNumId="24">
+  <w:abstractNum w:abstractNumId="27">
     <w:nsid w:val="7A020474"/>
     <w:multiLevelType w:val="hybridMultilevel"/>
     <w:tmpl w:val="ECBA46C8"/>
@@ -21396,7 +23942,7 @@
       </w:pPr>
     </w:lvl>
   </w:abstractNum>
-  <w:abstractNum w:abstractNumId="25">
+  <w:abstractNum w:abstractNumId="28">
     <w:nsid w:val="7D2D0463"/>
     <w:multiLevelType w:val="hybridMultilevel"/>
     <w:tmpl w:val="6E9E3A2A"/>
@@ -21510,52 +24056,52 @@
     </w:lvl>
   </w:abstractNum>
   <w:num w:numId="1">
-    <w:abstractNumId w:val="12"/>
+    <w:abstractNumId w:val="13"/>
   </w:num>
   <w:num w:numId="2">
     <w:abstractNumId w:val="5"/>
   </w:num>
   <w:num w:numId="3">
-    <w:abstractNumId w:val="16"/>
+    <w:abstractNumId w:val="17"/>
   </w:num>
   <w:num w:numId="4">
-    <w:abstractNumId w:val="15"/>
+    <w:abstractNumId w:val="16"/>
   </w:num>
   <w:num w:numId="5">
     <w:abstractNumId w:val="11"/>
   </w:num>
   <w:num w:numId="6">
-    <w:abstractNumId w:val="21"/>
+    <w:abstractNumId w:val="24"/>
   </w:num>
   <w:num w:numId="7">
     <w:abstractNumId w:val="8"/>
   </w:num>
   <w:num w:numId="8">
-    <w:abstractNumId w:val="17"/>
+    <w:abstractNumId w:val="18"/>
   </w:num>
   <w:num w:numId="9">
-    <w:abstractNumId w:val="23"/>
+    <w:abstractNumId w:val="26"/>
   </w:num>
   <w:num w:numId="10">
-    <w:abstractNumId w:val="18"/>
+    <w:abstractNumId w:val="19"/>
   </w:num>
   <w:num w:numId="11">
-    <w:abstractNumId w:val="13"/>
+    <w:abstractNumId w:val="14"/>
   </w:num>
   <w:num w:numId="12">
-    <w:abstractNumId w:val="19"/>
+    <w:abstractNumId w:val="22"/>
   </w:num>
   <w:num w:numId="13">
-    <w:abstractNumId w:val="25"/>
+    <w:abstractNumId w:val="28"/>
   </w:num>
   <w:num w:numId="14">
     <w:abstractNumId w:val="10"/>
   </w:num>
   <w:num w:numId="15">
-    <w:abstractNumId w:val="14"/>
+    <w:abstractNumId w:val="15"/>
   </w:num>
   <w:num w:numId="16">
-    <w:abstractNumId w:val="20"/>
+    <w:abstractNumId w:val="23"/>
   </w:num>
   <w:num w:numId="17">
     <w:abstractNumId w:val="9"/>
@@ -21564,10 +24110,10 @@
     <w:abstractNumId w:val="1"/>
   </w:num>
   <w:num w:numId="19">
-    <w:abstractNumId w:val="22"/>
+    <w:abstractNumId w:val="25"/>
   </w:num>
   <w:num w:numId="20">
-    <w:abstractNumId w:val="24"/>
+    <w:abstractNumId w:val="27"/>
   </w:num>
   <w:num w:numId="21">
     <w:abstractNumId w:val="6"/>
@@ -21586,6 +24132,15 @@
   </w:num>
   <w:num w:numId="26">
     <w:abstractNumId w:val="4"/>
+  </w:num>
+  <w:num w:numId="27">
+    <w:abstractNumId w:val="20"/>
+  </w:num>
+  <w:num w:numId="28">
+    <w:abstractNumId w:val="12"/>
+  </w:num>
+  <w:num w:numId="29">
+    <w:abstractNumId w:val="21"/>
   </w:num>
   <w:numIdMacAtCleanup w:val="20"/>
 </w:numbering>
@@ -22895,7 +25450,7 @@
 </file>
 
 <file path=customXml/itemProps1.xml><?xml version="1.0" encoding="utf-8"?>
-<ds:datastoreItem xmlns:ds="http://schemas.openxmlformats.org/officeDocument/2006/customXml" ds:itemID="{3993BF7F-9B1A-4382-AC75-BE0C81FDCEA3}">
+<ds:datastoreItem xmlns:ds="http://schemas.openxmlformats.org/officeDocument/2006/customXml" ds:itemID="{B9314358-3450-48AE-AAF1-8F82FA92688D}">
   <ds:schemaRefs>
     <ds:schemaRef ds:uri="http://schemas.openxmlformats.org/officeDocument/2006/bibliography"/>
   </ds:schemaRefs>

--- a/doc/博客系统.docx
+++ b/doc/博客系统.docx
@@ -2106,7 +2106,7 @@
             <w:sz w:val="24"/>
             <w:szCs w:val="24"/>
           </w:rPr>
-          <w:t>18</w:t>
+          <w:t>19</w:t>
         </w:r>
         <w:r>
           <w:rPr>
@@ -2227,7 +2227,7 @@
             <w:sz w:val="24"/>
             <w:szCs w:val="24"/>
           </w:rPr>
-          <w:t>19</w:t>
+          <w:t>20</w:t>
         </w:r>
         <w:r>
           <w:rPr>
@@ -2344,7 +2344,7 @@
             <w:sz w:val="24"/>
             <w:szCs w:val="24"/>
           </w:rPr>
-          <w:t>19</w:t>
+          <w:t>20</w:t>
         </w:r>
         <w:r>
           <w:rPr>
@@ -2461,7 +2461,7 @@
             <w:sz w:val="24"/>
             <w:szCs w:val="24"/>
           </w:rPr>
-          <w:t>19</w:t>
+          <w:t>20</w:t>
         </w:r>
         <w:r>
           <w:rPr>
@@ -2582,7 +2582,7 @@
             <w:sz w:val="24"/>
             <w:szCs w:val="24"/>
           </w:rPr>
-          <w:t>25</w:t>
+          <w:t>27</w:t>
         </w:r>
         <w:r>
           <w:rPr>
@@ -2699,7 +2699,7 @@
             <w:sz w:val="24"/>
             <w:szCs w:val="24"/>
           </w:rPr>
-          <w:t>25</w:t>
+          <w:t>27</w:t>
         </w:r>
         <w:r>
           <w:rPr>
@@ -2816,7 +2816,7 @@
             <w:sz w:val="24"/>
             <w:szCs w:val="24"/>
           </w:rPr>
-          <w:t>25</w:t>
+          <w:t>27</w:t>
         </w:r>
         <w:r>
           <w:rPr>
@@ -2933,7 +2933,7 @@
             <w:sz w:val="24"/>
             <w:szCs w:val="24"/>
           </w:rPr>
-          <w:t>25</w:t>
+          <w:t>27</w:t>
         </w:r>
         <w:r>
           <w:rPr>
@@ -3054,7 +3054,7 @@
             <w:sz w:val="24"/>
             <w:szCs w:val="24"/>
           </w:rPr>
-          <w:t>27</w:t>
+          <w:t>29</w:t>
         </w:r>
         <w:r>
           <w:rPr>
@@ -3171,7 +3171,7 @@
             <w:sz w:val="24"/>
             <w:szCs w:val="24"/>
           </w:rPr>
-          <w:t>27</w:t>
+          <w:t>29</w:t>
         </w:r>
         <w:r>
           <w:rPr>
@@ -3288,7 +3288,7 @@
             <w:sz w:val="24"/>
             <w:szCs w:val="24"/>
           </w:rPr>
-          <w:t>29</w:t>
+          <w:t>31</w:t>
         </w:r>
         <w:r>
           <w:rPr>
@@ -3386,7 +3386,7 @@
             <w:sz w:val="24"/>
             <w:szCs w:val="24"/>
           </w:rPr>
-          <w:t>31</w:t>
+          <w:t>33</w:t>
         </w:r>
         <w:r>
           <w:rPr>
@@ -3484,7 +3484,7 @@
             <w:sz w:val="24"/>
             <w:szCs w:val="24"/>
           </w:rPr>
-          <w:t>32</w:t>
+          <w:t>34</w:t>
         </w:r>
         <w:r>
           <w:rPr>
@@ -3587,7 +3587,7 @@
             <w:sz w:val="24"/>
             <w:szCs w:val="24"/>
           </w:rPr>
-          <w:t>33</w:t>
+          <w:t>35</w:t>
         </w:r>
         <w:r>
           <w:rPr>
@@ -3662,19 +3662,17 @@
           <w:kern w:val="0"/>
           <w:szCs w:val="24"/>
         </w:rPr>
-        <w:t>随着web2.0的到来，网站和用户不再是单纯的信息输出和信息接受者，用户慢慢转变为网站内容的生产者，网站慢慢成为用户活动的载体。因此，网站的响应速度，用户体验，被用来</w:t>
-      </w:r>
-      <w:proofErr w:type="gramStart"/>
-      <w:r>
-        <w:rPr>
-          <w:rFonts w:asciiTheme="minorEastAsia" w:hAnsiTheme="minorEastAsia" w:cs="Arial" w:hint="eastAsia"/>
-          <w:color w:val="000000"/>
-          <w:kern w:val="0"/>
-          <w:szCs w:val="24"/>
-        </w:rPr>
-        <w:t>当做</w:t>
-      </w:r>
-      <w:proofErr w:type="gramEnd"/>
+        <w:t>随着web2.0的到来，网站和用户不再是单纯的信息输出和信息接受者，用户慢慢转变为网站内容的生产者，网站慢</w:t>
+      </w:r>
+      <w:r>
+        <w:rPr>
+          <w:rFonts w:asciiTheme="minorEastAsia" w:hAnsiTheme="minorEastAsia" w:cs="Arial" w:hint="eastAsia"/>
+          <w:color w:val="000000"/>
+          <w:kern w:val="0"/>
+          <w:szCs w:val="24"/>
+        </w:rPr>
+        <w:t>慢成为用户活动的载体。因此，网站的响应速度，用户体验，被用来当作</w:t>
+      </w:r>
       <w:r>
         <w:rPr>
           <w:rFonts w:asciiTheme="minorEastAsia" w:hAnsiTheme="minorEastAsia" w:cs="Arial" w:hint="eastAsia"/>
@@ -3913,7 +3911,7 @@
           <w:kern w:val="0"/>
           <w:szCs w:val="24"/>
         </w:rPr>
-        <w:t>许多公司是</w:t>
+        <w:t>许多公司使</w:t>
       </w:r>
       <w:r>
         <w:rPr>
@@ -4428,6 +4426,15 @@
         </w:rPr>
         <w:t>的技术</w:t>
       </w:r>
+      <w:r>
+        <w:rPr>
+          <w:rFonts w:asciiTheme="minorEastAsia" w:hAnsiTheme="minorEastAsia" w:cs="Arial" w:hint="eastAsia"/>
+          <w:color w:val="000000"/>
+          <w:kern w:val="0"/>
+          <w:szCs w:val="24"/>
+        </w:rPr>
+        <w:t>。</w:t>
+      </w:r>
     </w:p>
     <w:p>
       <w:pPr>
@@ -4513,6 +4520,15 @@
         </w:rPr>
         <w:t>就是Z-Blog</w:t>
       </w:r>
+      <w:r>
+        <w:rPr>
+          <w:rFonts w:asciiTheme="minorEastAsia" w:hAnsiTheme="minorEastAsia" w:cs="Arial" w:hint="eastAsia"/>
+          <w:color w:val="000000"/>
+          <w:kern w:val="0"/>
+          <w:szCs w:val="24"/>
+        </w:rPr>
+        <w:t>。</w:t>
+      </w:r>
     </w:p>
     <w:p>
       <w:pPr>
@@ -5259,7 +5275,25 @@
           <w:kern w:val="0"/>
           <w:szCs w:val="24"/>
         </w:rPr>
-        <w:t>单线程 Node.js可以在</w:t>
+        <w:t>单线程</w:t>
+      </w:r>
+      <w:r>
+        <w:rPr>
+          <w:rFonts w:asciiTheme="minorEastAsia" w:hAnsiTheme="minorEastAsia" w:cs="Arial" w:hint="eastAsia"/>
+          <w:color w:val="000000"/>
+          <w:kern w:val="0"/>
+          <w:szCs w:val="24"/>
+        </w:rPr>
+        <w:t>，</w:t>
+      </w:r>
+      <w:r>
+        <w:rPr>
+          <w:rFonts w:asciiTheme="minorEastAsia" w:hAnsiTheme="minorEastAsia" w:cs="Arial" w:hint="eastAsia"/>
+          <w:color w:val="000000"/>
+          <w:kern w:val="0"/>
+          <w:szCs w:val="24"/>
+        </w:rPr>
+        <w:t>Node.js可以在</w:t>
       </w:r>
       <w:proofErr w:type="gramStart"/>
       <w:r>
@@ -5289,7 +5323,16 @@
           <w:szCs w:val="24"/>
         </w:rPr>
         <w:lastRenderedPageBreak/>
-        <w:t>来实现并行操作.</w:t>
+        <w:t>来实现并行操作</w:t>
+      </w:r>
+      <w:r>
+        <w:rPr>
+          <w:rFonts w:asciiTheme="minorEastAsia" w:hAnsiTheme="minorEastAsia" w:cs="Arial" w:hint="eastAsia"/>
+          <w:color w:val="000000"/>
+          <w:kern w:val="0"/>
+          <w:szCs w:val="24"/>
+        </w:rPr>
+        <w:t>。</w:t>
       </w:r>
     </w:p>
     <w:p>
@@ -5314,7 +5357,25 @@
           <w:kern w:val="0"/>
           <w:szCs w:val="24"/>
         </w:rPr>
-        <w:t>非阻塞IO Node采用一系列“非阻塞”库来支持事件循环的方式。本质上就是为文件系统、数据库之类的资源提供接口。向文件系统发送一个请求时，无需等待硬盘（寻址并检索文件），硬盘准备好的时候非阻塞接口会通知Node来处理完成事件。</w:t>
+        <w:t>非阻塞</w:t>
+      </w:r>
+      <w:r>
+        <w:rPr>
+          <w:rFonts w:asciiTheme="minorEastAsia" w:hAnsiTheme="minorEastAsia" w:cs="Arial" w:hint="eastAsia"/>
+          <w:color w:val="000000"/>
+          <w:kern w:val="0"/>
+          <w:szCs w:val="24"/>
+        </w:rPr>
+        <w:t>IO，</w:t>
+      </w:r>
+      <w:r>
+        <w:rPr>
+          <w:rFonts w:asciiTheme="minorEastAsia" w:hAnsiTheme="minorEastAsia" w:cs="Arial" w:hint="eastAsia"/>
+          <w:color w:val="000000"/>
+          <w:kern w:val="0"/>
+          <w:szCs w:val="24"/>
+        </w:rPr>
+        <w:t>Node采用一系列“非阻塞”库来支持事件循环的方式。本质上就是为文件系统、数据库之类的资源提供接口。向文件系统发送一个请求时，无需等待硬盘（寻址并检索文件），硬盘准备好的时候非阻塞接口会通知Node来处理完成事件。</w:t>
       </w:r>
     </w:p>
     <w:p>
@@ -5339,7 +5400,25 @@
           <w:kern w:val="0"/>
           <w:szCs w:val="24"/>
         </w:rPr>
-        <w:t>事件驱动 简单来说即事先定义一系列事件处理操作</w:t>
+        <w:t>事件驱动</w:t>
+      </w:r>
+      <w:r>
+        <w:rPr>
+          <w:rFonts w:asciiTheme="minorEastAsia" w:hAnsiTheme="minorEastAsia" w:cs="Arial" w:hint="eastAsia"/>
+          <w:color w:val="000000"/>
+          <w:kern w:val="0"/>
+          <w:szCs w:val="24"/>
+        </w:rPr>
+        <w:t>，</w:t>
+      </w:r>
+      <w:r>
+        <w:rPr>
+          <w:rFonts w:asciiTheme="minorEastAsia" w:hAnsiTheme="minorEastAsia" w:cs="Arial" w:hint="eastAsia"/>
+          <w:color w:val="000000"/>
+          <w:kern w:val="0"/>
+          <w:szCs w:val="24"/>
+        </w:rPr>
+        <w:t>简单来说即事先定义一系列事件处理操作</w:t>
       </w:r>
       <w:r>
         <w:rPr>
@@ -6130,7 +6209,7 @@
       <w:pPr>
         <w:pStyle w:val="ae"/>
         <w:rPr>
-          <w:rFonts w:asciiTheme="minorEastAsia" w:hAnsiTheme="minorEastAsia" w:cs="Arial" w:hint="eastAsia"/>
+          <w:rFonts w:asciiTheme="minorEastAsia" w:hAnsiTheme="minorEastAsia" w:cs="Arial"/>
           <w:color w:val="000000"/>
           <w:kern w:val="0"/>
           <w:szCs w:val="24"/>
@@ -6330,7 +6409,7 @@
       <w:pPr>
         <w:pStyle w:val="ae"/>
         <w:rPr>
-          <w:rFonts w:asciiTheme="minorEastAsia" w:hAnsiTheme="minorEastAsia" w:cs="Arial" w:hint="eastAsia"/>
+          <w:rFonts w:asciiTheme="minorEastAsia" w:hAnsiTheme="minorEastAsia" w:cs="Arial"/>
           <w:color w:val="000000"/>
           <w:kern w:val="0"/>
           <w:szCs w:val="24"/>
@@ -6655,8 +6734,6 @@
         </w:rPr>
         <w:t>。</w:t>
       </w:r>
-      <w:bookmarkStart w:id="8" w:name="_GoBack"/>
-      <w:bookmarkEnd w:id="8"/>
     </w:p>
     <w:p>
       <w:pPr>
@@ -7104,7 +7181,7 @@
           <w:rFonts w:ascii="黑体" w:eastAsia="黑体" w:hAnsi="黑体"/>
         </w:rPr>
       </w:pPr>
-      <w:bookmarkStart w:id="9" w:name="_Toc356667659"/>
+      <w:bookmarkStart w:id="8" w:name="_Toc356667659"/>
       <w:proofErr w:type="spellStart"/>
       <w:r>
         <w:rPr>
@@ -7112,7 +7189,7 @@
         </w:rPr>
         <w:t>MongoDB</w:t>
       </w:r>
-      <w:bookmarkEnd w:id="9"/>
+      <w:bookmarkEnd w:id="8"/>
       <w:proofErr w:type="spellEnd"/>
     </w:p>
     <w:p>
@@ -7530,7 +7607,7 @@
           <w:rFonts w:ascii="黑体" w:eastAsia="黑体" w:hAnsi="黑体"/>
         </w:rPr>
       </w:pPr>
-      <w:bookmarkStart w:id="10" w:name="_Toc356667660"/>
+      <w:bookmarkStart w:id="9" w:name="_Toc356667660"/>
       <w:proofErr w:type="spellStart"/>
       <w:r>
         <w:rPr>
@@ -7538,7 +7615,7 @@
         </w:rPr>
         <w:t>MarkDown</w:t>
       </w:r>
-      <w:bookmarkEnd w:id="10"/>
+      <w:bookmarkEnd w:id="9"/>
       <w:proofErr w:type="spellEnd"/>
       <w:r>
         <w:rPr>
@@ -7734,7 +7811,43 @@
           <w:kern w:val="0"/>
           <w:szCs w:val="24"/>
         </w:rPr>
-        <w:t>见附件Markdown 语法说明 (简体中文版).html)，很快就可以学会。</w:t>
+        <w:t>见附件Markdown 语法说明</w:t>
+      </w:r>
+      <w:r>
+        <w:rPr>
+          <w:rFonts w:asciiTheme="minorEastAsia" w:hAnsiTheme="minorEastAsia" w:cs="Arial" w:hint="eastAsia"/>
+          <w:color w:val="000000"/>
+          <w:kern w:val="0"/>
+          <w:szCs w:val="24"/>
+        </w:rPr>
+        <w:t xml:space="preserve"> [</w:t>
+      </w:r>
+      <w:r>
+        <w:rPr>
+          <w:rFonts w:asciiTheme="minorEastAsia" w:hAnsiTheme="minorEastAsia" w:cs="Arial" w:hint="eastAsia"/>
+          <w:color w:val="000000"/>
+          <w:kern w:val="0"/>
+          <w:szCs w:val="24"/>
+        </w:rPr>
+        <w:t>简体中文版</w:t>
+      </w:r>
+      <w:r>
+        <w:rPr>
+          <w:rFonts w:asciiTheme="minorEastAsia" w:hAnsiTheme="minorEastAsia" w:cs="Arial" w:hint="eastAsia"/>
+          <w:color w:val="000000"/>
+          <w:kern w:val="0"/>
+          <w:szCs w:val="24"/>
+        </w:rPr>
+        <w:t>]</w:t>
+      </w:r>
+      <w:r>
+        <w:rPr>
+          <w:rFonts w:asciiTheme="minorEastAsia" w:hAnsiTheme="minorEastAsia" w:cs="Arial" w:hint="eastAsia"/>
+          <w:color w:val="000000"/>
+          <w:kern w:val="0"/>
+          <w:szCs w:val="24"/>
+        </w:rPr>
+        <w:t>.html)，很快就可以学会。</w:t>
       </w:r>
     </w:p>
     <w:p>
@@ -9352,14 +9465,14 @@
           <w:rFonts w:ascii="黑体" w:eastAsia="黑体" w:hAnsi="黑体"/>
         </w:rPr>
       </w:pPr>
-      <w:bookmarkStart w:id="11" w:name="_Toc356667661"/>
+      <w:bookmarkStart w:id="10" w:name="_Toc356667661"/>
       <w:r>
         <w:rPr>
           <w:rFonts w:ascii="黑体" w:eastAsia="黑体" w:hAnsi="黑体"/>
         </w:rPr>
         <w:t>EJS</w:t>
       </w:r>
-      <w:bookmarkEnd w:id="11"/>
+      <w:bookmarkEnd w:id="10"/>
     </w:p>
     <w:p>
       <w:pPr>
@@ -9616,6 +9729,15 @@
           <w:szCs w:val="24"/>
         </w:rPr>
         <w:t>、handlebars 万行代码解释效率比较，jade完败</w:t>
+      </w:r>
+      <w:r>
+        <w:rPr>
+          <w:rFonts w:asciiTheme="minorEastAsia" w:hAnsiTheme="minorEastAsia" w:cs="Arial" w:hint="eastAsia"/>
+          <w:color w:val="000000"/>
+          <w:kern w:val="0"/>
+          <w:szCs w:val="24"/>
+        </w:rPr>
+        <w:t>。</w:t>
       </w:r>
     </w:p>
     <w:p>
@@ -9734,9 +9856,6 @@
     <w:p>
       <w:pPr>
         <w:jc w:val="center"/>
-        <w:rPr>
-          <w:rFonts w:hint="eastAsia"/>
-        </w:rPr>
       </w:pPr>
       <w:r>
         <w:rPr>
@@ -9848,9 +9967,6 @@
     <w:p>
       <w:pPr>
         <w:jc w:val="center"/>
-        <w:rPr>
-          <w:rFonts w:hint="eastAsia"/>
-        </w:rPr>
       </w:pPr>
       <w:r>
         <w:rPr>
@@ -9966,50 +10082,50 @@
         <w:ind w:firstLineChars="0" w:firstLine="0"/>
         <w:jc w:val="center"/>
         <w:rPr>
+          <w:rFonts w:asciiTheme="minorHAnsi" w:hAnsiTheme="minorHAnsi" w:cstheme="minorBidi"/>
+          <w:sz w:val="21"/>
+        </w:rPr>
+      </w:pPr>
+      <w:r>
+        <w:rPr>
           <w:rFonts w:asciiTheme="minorHAnsi" w:hAnsiTheme="minorHAnsi" w:cstheme="minorBidi" w:hint="eastAsia"/>
           <w:sz w:val="21"/>
         </w:rPr>
-      </w:pPr>
+        <w:t>图</w:t>
+      </w:r>
       <w:r>
         <w:rPr>
           <w:rFonts w:asciiTheme="minorHAnsi" w:hAnsiTheme="minorHAnsi" w:cstheme="minorBidi" w:hint="eastAsia"/>
           <w:sz w:val="21"/>
         </w:rPr>
-        <w:t>图</w:t>
+        <w:t xml:space="preserve"> 2.</w:t>
+      </w:r>
+      <w:r>
+        <w:rPr>
+          <w:rFonts w:asciiTheme="minorHAnsi" w:hAnsiTheme="minorHAnsi" w:cstheme="minorBidi"/>
+          <w:sz w:val="21"/>
+        </w:rPr>
+        <w:t>3</w:t>
       </w:r>
       <w:r>
         <w:rPr>
           <w:rFonts w:asciiTheme="minorHAnsi" w:hAnsiTheme="minorHAnsi" w:cstheme="minorBidi" w:hint="eastAsia"/>
           <w:sz w:val="21"/>
         </w:rPr>
-        <w:t xml:space="preserve"> 2.</w:t>
+        <w:t xml:space="preserve"> </w:t>
       </w:r>
       <w:r>
         <w:rPr>
           <w:rFonts w:asciiTheme="minorHAnsi" w:hAnsiTheme="minorHAnsi" w:cstheme="minorBidi"/>
           <w:sz w:val="21"/>
         </w:rPr>
-        <w:t>3</w:t>
-      </w:r>
-      <w:r>
-        <w:rPr>
-          <w:rFonts w:asciiTheme="minorHAnsi" w:hAnsiTheme="minorHAnsi" w:cstheme="minorBidi" w:hint="eastAsia"/>
-          <w:sz w:val="21"/>
-        </w:rPr>
-        <w:t xml:space="preserve"> </w:t>
+        <w:t>handle</w:t>
       </w:r>
       <w:r>
         <w:rPr>
           <w:rFonts w:asciiTheme="minorHAnsi" w:hAnsiTheme="minorHAnsi" w:cstheme="minorBidi"/>
           <w:sz w:val="21"/>
         </w:rPr>
-        <w:t>handle</w:t>
-      </w:r>
-      <w:r>
-        <w:rPr>
-          <w:rFonts w:asciiTheme="minorHAnsi" w:hAnsiTheme="minorHAnsi" w:cstheme="minorBidi"/>
-          <w:sz w:val="21"/>
-        </w:rPr>
         <w:t>模板代码</w:t>
       </w:r>
     </w:p>
@@ -10031,6 +10147,15 @@
           <w:szCs w:val="24"/>
         </w:rPr>
         <w:t xml:space="preserve">    效率比较结果（平均消耗时间，约数）</w:t>
+      </w:r>
+      <w:r>
+        <w:rPr>
+          <w:rFonts w:asciiTheme="minorEastAsia" w:hAnsiTheme="minorEastAsia" w:cs="Arial" w:hint="eastAsia"/>
+          <w:color w:val="000000"/>
+          <w:kern w:val="0"/>
+          <w:szCs w:val="24"/>
+        </w:rPr>
+        <w:t>：</w:t>
       </w:r>
     </w:p>
     <w:p>
@@ -10231,6 +10356,15 @@
         </w:rPr>
         <w:t>最终决定选用EJS模板</w:t>
       </w:r>
+      <w:r>
+        <w:rPr>
+          <w:rFonts w:asciiTheme="minorEastAsia" w:hAnsiTheme="minorEastAsia" w:cs="Arial" w:hint="eastAsia"/>
+          <w:color w:val="000000"/>
+          <w:kern w:val="0"/>
+          <w:szCs w:val="24"/>
+        </w:rPr>
+        <w:t>。</w:t>
+      </w:r>
     </w:p>
     <w:p>
       <w:pPr>
@@ -10243,14 +10377,14 @@
           <w:rFonts w:ascii="黑体" w:eastAsia="黑体" w:hAnsi="黑体"/>
         </w:rPr>
       </w:pPr>
-      <w:bookmarkStart w:id="12" w:name="_Toc356667662"/>
+      <w:bookmarkStart w:id="11" w:name="_Toc356667662"/>
       <w:r>
         <w:rPr>
           <w:rFonts w:ascii="黑体" w:eastAsia="黑体" w:hAnsi="黑体"/>
         </w:rPr>
         <w:t>Bootstrap</w:t>
       </w:r>
-      <w:bookmarkEnd w:id="12"/>
+      <w:bookmarkEnd w:id="11"/>
     </w:p>
     <w:p>
       <w:pPr>
@@ -10322,7 +10456,7 @@
           <w:numId w:val="12"/>
         </w:numPr>
       </w:pPr>
-      <w:bookmarkStart w:id="13" w:name="_Toc356667663"/>
+      <w:bookmarkStart w:id="12" w:name="_Toc356667663"/>
       <w:r>
         <w:rPr>
           <w:rFonts w:hint="eastAsia"/>
@@ -10330,7 +10464,7 @@
         <w:lastRenderedPageBreak/>
         <w:t>系统设计</w:t>
       </w:r>
-      <w:bookmarkEnd w:id="13"/>
+      <w:bookmarkEnd w:id="12"/>
     </w:p>
     <w:p>
       <w:pPr>
@@ -10340,14 +10474,14 @@
           <w:numId w:val="12"/>
         </w:numPr>
       </w:pPr>
-      <w:bookmarkStart w:id="14" w:name="_Toc356667664"/>
+      <w:bookmarkStart w:id="13" w:name="_Toc356667664"/>
       <w:r>
         <w:rPr>
           <w:rFonts w:hint="eastAsia"/>
         </w:rPr>
         <w:t>概要设计</w:t>
       </w:r>
-      <w:bookmarkEnd w:id="14"/>
+      <w:bookmarkEnd w:id="13"/>
     </w:p>
     <w:p>
       <w:pPr>
@@ -10625,14 +10759,14 @@
           <w:rFonts w:ascii="黑体" w:eastAsia="黑体" w:hAnsi="黑体"/>
         </w:rPr>
       </w:pPr>
-      <w:bookmarkStart w:id="15" w:name="_Toc356667665"/>
+      <w:bookmarkStart w:id="14" w:name="_Toc356667665"/>
       <w:r>
         <w:rPr>
           <w:rFonts w:ascii="黑体" w:eastAsia="黑体" w:hAnsi="黑体" w:hint="eastAsia"/>
         </w:rPr>
         <w:t>模型(Models)</w:t>
       </w:r>
-      <w:bookmarkEnd w:id="15"/>
+      <w:bookmarkEnd w:id="14"/>
     </w:p>
     <w:p>
       <w:pPr>
@@ -10775,6 +10909,12 @@
           <w:rFonts w:hint="eastAsia"/>
         </w:rPr>
         <w:t>所以简单的将数据库分为三个部分</w:t>
+      </w:r>
+      <w:r>
+        <w:rPr>
+          <w:rFonts w:hint="eastAsia"/>
+        </w:rPr>
+        <w:t>：</w:t>
       </w:r>
     </w:p>
     <w:p>
@@ -10841,7 +10981,7 @@
         <w:ind w:firstLineChars="0" w:firstLine="0"/>
         <w:jc w:val="center"/>
         <w:rPr>
-          <w:rFonts w:asciiTheme="minorHAnsi" w:hAnsiTheme="minorHAnsi" w:cstheme="minorBidi" w:hint="eastAsia"/>
+          <w:rFonts w:asciiTheme="minorHAnsi" w:hAnsiTheme="minorHAnsi" w:cstheme="minorBidi"/>
           <w:sz w:val="21"/>
         </w:rPr>
       </w:pPr>
@@ -11104,7 +11244,7 @@
         <w:ind w:firstLineChars="0" w:firstLine="0"/>
         <w:jc w:val="center"/>
         <w:rPr>
-          <w:rFonts w:asciiTheme="minorHAnsi" w:hAnsiTheme="minorHAnsi" w:cstheme="minorBidi" w:hint="eastAsia"/>
+          <w:rFonts w:asciiTheme="minorHAnsi" w:hAnsiTheme="minorHAnsi" w:cstheme="minorBidi"/>
           <w:sz w:val="21"/>
         </w:rPr>
       </w:pPr>
@@ -11678,7 +11818,7 @@
         <w:ind w:leftChars="-202" w:left="-424" w:firstLineChars="0" w:firstLine="0"/>
         <w:jc w:val="center"/>
         <w:rPr>
-          <w:rFonts w:asciiTheme="minorHAnsi" w:hAnsiTheme="minorHAnsi" w:cstheme="minorBidi" w:hint="eastAsia"/>
+          <w:rFonts w:asciiTheme="minorHAnsi" w:hAnsiTheme="minorHAnsi" w:cstheme="minorBidi"/>
           <w:sz w:val="21"/>
         </w:rPr>
       </w:pPr>
@@ -12247,7 +12387,7 @@
         <w:ind w:leftChars="-270" w:left="-567" w:firstLineChars="0" w:firstLine="0"/>
         <w:jc w:val="center"/>
         <w:rPr>
-          <w:rFonts w:asciiTheme="minorHAnsi" w:hAnsiTheme="minorHAnsi" w:cstheme="minorBidi" w:hint="eastAsia"/>
+          <w:rFonts w:asciiTheme="minorHAnsi" w:hAnsiTheme="minorHAnsi" w:cstheme="minorBidi"/>
           <w:sz w:val="21"/>
         </w:rPr>
       </w:pPr>
@@ -12595,7 +12735,7 @@
           <w:numId w:val="12"/>
         </w:numPr>
       </w:pPr>
-      <w:bookmarkStart w:id="16" w:name="_Toc356667666"/>
+      <w:bookmarkStart w:id="15" w:name="_Toc356667666"/>
       <w:r>
         <w:rPr>
           <w:rFonts w:hint="eastAsia"/>
@@ -12614,7 +12754,7 @@
         </w:rPr>
         <w:t>)</w:t>
       </w:r>
-      <w:bookmarkEnd w:id="16"/>
+      <w:bookmarkEnd w:id="15"/>
     </w:p>
     <w:p>
       <w:pPr>
@@ -12775,6 +12915,15 @@
           <w:szCs w:val="24"/>
         </w:rPr>
         <w:t xml:space="preserve"> 主要有以下几个部分</w:t>
+      </w:r>
+      <w:r>
+        <w:rPr>
+          <w:rFonts w:asciiTheme="minorEastAsia" w:hAnsiTheme="minorEastAsia" w:cs="Arial" w:hint="eastAsia"/>
+          <w:color w:val="000000"/>
+          <w:kern w:val="0"/>
+          <w:szCs w:val="24"/>
+        </w:rPr>
+        <w:t>：</w:t>
       </w:r>
     </w:p>
     <w:p>
@@ -12818,6 +12967,16 @@
         </w:rPr>
         <w:t>在访客进行访问的时候根据访客请求进行变化</w:t>
       </w:r>
+      <w:r>
+        <w:rPr>
+          <w:rFonts w:asciiTheme="minorEastAsia" w:hAnsiTheme="minorEastAsia" w:cs="Arial" w:hint="eastAsia"/>
+          <w:i/>
+          <w:color w:val="808080" w:themeColor="background1" w:themeShade="80"/>
+          <w:kern w:val="0"/>
+          <w:szCs w:val="24"/>
+        </w:rPr>
+        <w:t>。</w:t>
+      </w:r>
     </w:p>
     <w:p>
       <w:pPr>
@@ -12847,6 +13006,15 @@
         </w:rPr>
         <w:t xml:space="preserve"> 负责访客直接请求首页时进行展示文章列表</w:t>
       </w:r>
+      <w:r>
+        <w:rPr>
+          <w:rFonts w:asciiTheme="minorEastAsia" w:hAnsiTheme="minorEastAsia" w:cs="Arial" w:hint="eastAsia"/>
+          <w:color w:val="000000"/>
+          <w:kern w:val="0"/>
+          <w:szCs w:val="24"/>
+        </w:rPr>
+        <w:t>。</w:t>
+      </w:r>
     </w:p>
     <w:p>
       <w:pPr>
@@ -12875,6 +13043,15 @@
           <w:szCs w:val="24"/>
         </w:rPr>
         <w:t xml:space="preserve"> 负责当访客点击页码时展示请求页码的文章列表</w:t>
+      </w:r>
+      <w:r>
+        <w:rPr>
+          <w:rFonts w:asciiTheme="minorEastAsia" w:hAnsiTheme="minorEastAsia" w:cs="Arial" w:hint="eastAsia"/>
+          <w:color w:val="000000"/>
+          <w:kern w:val="0"/>
+          <w:szCs w:val="24"/>
+        </w:rPr>
+        <w:t>。</w:t>
       </w:r>
     </w:p>
     <w:p>
@@ -12951,29 +13128,29 @@
         <w:ind w:leftChars="-857" w:left="-1057" w:hangingChars="354" w:hanging="743"/>
         <w:jc w:val="center"/>
         <w:rPr>
+          <w:rFonts w:asciiTheme="minorHAnsi" w:hAnsiTheme="minorHAnsi" w:cstheme="minorBidi"/>
+          <w:sz w:val="21"/>
+        </w:rPr>
+      </w:pPr>
+      <w:r>
+        <w:rPr>
           <w:rFonts w:asciiTheme="minorHAnsi" w:hAnsiTheme="minorHAnsi" w:cstheme="minorBidi" w:hint="eastAsia"/>
           <w:sz w:val="21"/>
         </w:rPr>
-      </w:pPr>
+        <w:t>图</w:t>
+      </w:r>
       <w:r>
         <w:rPr>
           <w:rFonts w:asciiTheme="minorHAnsi" w:hAnsiTheme="minorHAnsi" w:cstheme="minorBidi" w:hint="eastAsia"/>
           <w:sz w:val="21"/>
         </w:rPr>
-        <w:t>图</w:t>
+        <w:t xml:space="preserve"> 3.5 </w:t>
       </w:r>
       <w:r>
         <w:rPr>
           <w:rFonts w:asciiTheme="minorHAnsi" w:hAnsiTheme="minorHAnsi" w:cstheme="minorBidi" w:hint="eastAsia"/>
           <w:sz w:val="21"/>
         </w:rPr>
-        <w:t xml:space="preserve"> 3.5 </w:t>
-      </w:r>
-      <w:r>
-        <w:rPr>
-          <w:rFonts w:asciiTheme="minorHAnsi" w:hAnsiTheme="minorHAnsi" w:cstheme="minorBidi" w:hint="eastAsia"/>
-          <w:sz w:val="21"/>
-        </w:rPr>
         <w:t>访问</w:t>
       </w:r>
       <w:r>
@@ -13012,6 +13189,15 @@
         </w:rPr>
         <w:t xml:space="preserve"> 负责访客点击某个用户名称时进行展示该用户的文章列表</w:t>
       </w:r>
+      <w:r>
+        <w:rPr>
+          <w:rFonts w:asciiTheme="minorEastAsia" w:hAnsiTheme="minorEastAsia" w:cs="Arial" w:hint="eastAsia"/>
+          <w:color w:val="000000"/>
+          <w:kern w:val="0"/>
+          <w:szCs w:val="24"/>
+        </w:rPr>
+        <w:t>。</w:t>
+      </w:r>
     </w:p>
     <w:p>
       <w:pPr>
@@ -13040,6 +13226,15 @@
           <w:szCs w:val="24"/>
         </w:rPr>
         <w:t xml:space="preserve"> 负责当访客点击某个用户文章列表中的页码时展示该页码的文章列表</w:t>
+      </w:r>
+      <w:r>
+        <w:rPr>
+          <w:rFonts w:asciiTheme="minorEastAsia" w:hAnsiTheme="minorEastAsia" w:cs="Arial" w:hint="eastAsia"/>
+          <w:color w:val="000000"/>
+          <w:kern w:val="0"/>
+          <w:szCs w:val="24"/>
+        </w:rPr>
+        <w:t>。</w:t>
       </w:r>
     </w:p>
     <w:p>
@@ -13110,7 +13305,7 @@
         <w:ind w:leftChars="-857" w:left="-1057" w:hangingChars="354" w:hanging="743"/>
         <w:jc w:val="center"/>
         <w:rPr>
-          <w:rFonts w:asciiTheme="minorHAnsi" w:hAnsiTheme="minorHAnsi" w:cstheme="minorBidi" w:hint="eastAsia"/>
+          <w:rFonts w:asciiTheme="minorHAnsi" w:hAnsiTheme="minorHAnsi" w:cstheme="minorBidi"/>
           <w:sz w:val="21"/>
         </w:rPr>
       </w:pPr>
@@ -13368,64 +13563,64 @@
         <w:ind w:leftChars="-857" w:left="-1057" w:hangingChars="354" w:hanging="743"/>
         <w:jc w:val="center"/>
         <w:rPr>
+          <w:rFonts w:asciiTheme="minorHAnsi" w:hAnsiTheme="minorHAnsi" w:cstheme="minorBidi"/>
+          <w:sz w:val="21"/>
+        </w:rPr>
+      </w:pPr>
+      <w:r>
+        <w:rPr>
           <w:rFonts w:asciiTheme="minorHAnsi" w:hAnsiTheme="minorHAnsi" w:cstheme="minorBidi" w:hint="eastAsia"/>
           <w:sz w:val="21"/>
         </w:rPr>
-      </w:pPr>
+        <w:t>图</w:t>
+      </w:r>
       <w:r>
         <w:rPr>
           <w:rFonts w:asciiTheme="minorHAnsi" w:hAnsiTheme="minorHAnsi" w:cstheme="minorBidi" w:hint="eastAsia"/>
           <w:sz w:val="21"/>
         </w:rPr>
-        <w:t>图</w:t>
+        <w:t xml:space="preserve"> 3.</w:t>
+      </w:r>
+      <w:r>
+        <w:rPr>
+          <w:rFonts w:asciiTheme="minorHAnsi" w:hAnsiTheme="minorHAnsi" w:cstheme="minorBidi"/>
+          <w:sz w:val="21"/>
+        </w:rPr>
+        <w:t>7</w:t>
       </w:r>
       <w:r>
         <w:rPr>
           <w:rFonts w:asciiTheme="minorHAnsi" w:hAnsiTheme="minorHAnsi" w:cstheme="minorBidi" w:hint="eastAsia"/>
           <w:sz w:val="21"/>
         </w:rPr>
-        <w:t xml:space="preserve"> 3.</w:t>
+        <w:t xml:space="preserve"> </w:t>
+      </w:r>
+      <w:r>
+        <w:rPr>
+          <w:rFonts w:asciiTheme="minorHAnsi" w:hAnsiTheme="minorHAnsi" w:cstheme="minorBidi" w:hint="eastAsia"/>
+          <w:sz w:val="21"/>
+        </w:rPr>
+        <w:t>访问</w:t>
+      </w:r>
+      <w:r>
+        <w:rPr>
+          <w:rFonts w:asciiTheme="minorHAnsi" w:hAnsiTheme="minorHAnsi" w:cstheme="minorBidi" w:hint="eastAsia"/>
+          <w:sz w:val="21"/>
+        </w:rPr>
+        <w:t>注册</w:t>
       </w:r>
       <w:r>
         <w:rPr>
           <w:rFonts w:asciiTheme="minorHAnsi" w:hAnsiTheme="minorHAnsi" w:cstheme="minorBidi"/>
           <w:sz w:val="21"/>
         </w:rPr>
-        <w:t>7</w:t>
-      </w:r>
-      <w:r>
-        <w:rPr>
-          <w:rFonts w:asciiTheme="minorHAnsi" w:hAnsiTheme="minorHAnsi" w:cstheme="minorBidi" w:hint="eastAsia"/>
-          <w:sz w:val="21"/>
-        </w:rPr>
-        <w:t xml:space="preserve"> </w:t>
-      </w:r>
-      <w:r>
-        <w:rPr>
-          <w:rFonts w:asciiTheme="minorHAnsi" w:hAnsiTheme="minorHAnsi" w:cstheme="minorBidi" w:hint="eastAsia"/>
-          <w:sz w:val="21"/>
-        </w:rPr>
-        <w:t>访问</w:t>
-      </w:r>
-      <w:r>
-        <w:rPr>
-          <w:rFonts w:asciiTheme="minorHAnsi" w:hAnsiTheme="minorHAnsi" w:cstheme="minorBidi" w:hint="eastAsia"/>
-          <w:sz w:val="21"/>
-        </w:rPr>
-        <w:t>注册</w:t>
+        <w:t>页</w:t>
       </w:r>
       <w:r>
         <w:rPr>
           <w:rFonts w:asciiTheme="minorHAnsi" w:hAnsiTheme="minorHAnsi" w:cstheme="minorBidi"/>
           <w:sz w:val="21"/>
         </w:rPr>
-        <w:t>页</w:t>
-      </w:r>
-      <w:r>
-        <w:rPr>
-          <w:rFonts w:asciiTheme="minorHAnsi" w:hAnsiTheme="minorHAnsi" w:cstheme="minorBidi"/>
-          <w:sz w:val="21"/>
-        </w:rPr>
         <w:t>流程示意</w:t>
       </w:r>
     </w:p>
@@ -13468,7 +13663,72 @@
       </w:r>
       <w:r>
         <w:rPr>
-          <w:rFonts w:asciiTheme="minorEastAsia" w:hAnsiTheme="minorEastAsia" w:cs="Arial" w:hint="eastAsia"/>
+          <w:rFonts w:ascii="Consolas" w:hAnsi="Consolas" w:cs="Consolas"/>
+          <w:color w:val="000000"/>
+          <w:kern w:val="0"/>
+          <w:szCs w:val="24"/>
+        </w:rPr>
+        <w:t>POST</w:t>
+      </w:r>
+      <w:r>
+        <w:rPr>
+          <w:rFonts w:asciiTheme="minorEastAsia" w:hAnsiTheme="minorEastAsia" w:cs="Arial" w:hint="eastAsia"/>
+          <w:color w:val="000000"/>
+          <w:kern w:val="0"/>
+          <w:szCs w:val="24"/>
+        </w:rPr>
+        <w:t>方法请求该页面时进行用户鉴权操作</w:t>
+      </w:r>
+      <w:r>
+        <w:rPr>
+          <w:rFonts w:asciiTheme="minorEastAsia" w:hAnsiTheme="minorEastAsia" w:cs="Arial" w:hint="eastAsia"/>
+          <w:color w:val="000000"/>
+          <w:kern w:val="0"/>
+          <w:szCs w:val="24"/>
+        </w:rPr>
+        <w:t>，</w:t>
+      </w:r>
+      <w:r>
+        <w:rPr>
+          <w:rFonts w:asciiTheme="minorEastAsia" w:hAnsiTheme="minorEastAsia" w:cs="Arial" w:hint="eastAsia"/>
+          <w:color w:val="000000"/>
+          <w:kern w:val="0"/>
+          <w:szCs w:val="24"/>
+        </w:rPr>
+        <w:t>鉴</w:t>
+      </w:r>
+      <w:proofErr w:type="gramStart"/>
+      <w:r>
+        <w:rPr>
+          <w:rFonts w:asciiTheme="minorEastAsia" w:hAnsiTheme="minorEastAsia" w:cs="Arial" w:hint="eastAsia"/>
+          <w:color w:val="000000"/>
+          <w:kern w:val="0"/>
+          <w:szCs w:val="24"/>
+        </w:rPr>
+        <w:t>权成功</w:t>
+      </w:r>
+      <w:proofErr w:type="gramEnd"/>
+      <w:r>
+        <w:rPr>
+          <w:rFonts w:asciiTheme="minorEastAsia" w:hAnsiTheme="minorEastAsia" w:cs="Arial" w:hint="eastAsia"/>
+          <w:color w:val="000000"/>
+          <w:kern w:val="0"/>
+          <w:szCs w:val="24"/>
+        </w:rPr>
+        <w:t>后重定向网页到</w:t>
+      </w:r>
+      <w:r>
+        <w:rPr>
+          <w:rFonts w:ascii="Consolas" w:hAnsi="Consolas" w:cs="Consolas"/>
+          <w:color w:val="000000"/>
+          <w:kern w:val="0"/>
+          <w:szCs w:val="24"/>
+        </w:rPr>
+        <w:t>/index</w:t>
+      </w:r>
+      <w:r>
+        <w:rPr>
+          <w:rFonts w:asciiTheme="minorEastAsia" w:hAnsiTheme="minorEastAsia" w:cs="Arial"/>
           <w:color w:val="000000"/>
           <w:kern w:val="0"/>
           <w:szCs w:val="24"/>
@@ -13477,86 +13737,21 @@
       </w:r>
       <w:r>
         <w:rPr>
-          <w:rFonts w:ascii="Consolas" w:hAnsi="Consolas" w:cs="Consolas"/>
-          <w:color w:val="000000"/>
-          <w:kern w:val="0"/>
-          <w:szCs w:val="24"/>
-        </w:rPr>
-        <w:t>POST</w:t>
-      </w:r>
-      <w:r>
-        <w:rPr>
-          <w:rFonts w:asciiTheme="minorEastAsia" w:hAnsiTheme="minorEastAsia" w:cs="Arial" w:hint="eastAsia"/>
-          <w:color w:val="000000"/>
-          <w:kern w:val="0"/>
-          <w:szCs w:val="24"/>
-        </w:rPr>
-        <w:t>方法请求该页面时进行用户鉴权操作</w:t>
-      </w:r>
-      <w:r>
-        <w:rPr>
-          <w:rFonts w:asciiTheme="minorEastAsia" w:hAnsiTheme="minorEastAsia" w:cs="Arial" w:hint="eastAsia"/>
-          <w:color w:val="000000"/>
-          <w:kern w:val="0"/>
-          <w:szCs w:val="24"/>
-        </w:rPr>
-        <w:t>，</w:t>
-      </w:r>
-      <w:r>
-        <w:rPr>
-          <w:rFonts w:asciiTheme="minorEastAsia" w:hAnsiTheme="minorEastAsia" w:cs="Arial" w:hint="eastAsia"/>
-          <w:color w:val="000000"/>
-          <w:kern w:val="0"/>
-          <w:szCs w:val="24"/>
-        </w:rPr>
-        <w:t>鉴</w:t>
-      </w:r>
-      <w:proofErr w:type="gramStart"/>
-      <w:r>
-        <w:rPr>
-          <w:rFonts w:asciiTheme="minorEastAsia" w:hAnsiTheme="minorEastAsia" w:cs="Arial" w:hint="eastAsia"/>
-          <w:color w:val="000000"/>
-          <w:kern w:val="0"/>
-          <w:szCs w:val="24"/>
-        </w:rPr>
-        <w:t>权成功</w:t>
-      </w:r>
-      <w:proofErr w:type="gramEnd"/>
-      <w:r>
-        <w:rPr>
-          <w:rFonts w:asciiTheme="minorEastAsia" w:hAnsiTheme="minorEastAsia" w:cs="Arial" w:hint="eastAsia"/>
-          <w:color w:val="000000"/>
-          <w:kern w:val="0"/>
-          <w:szCs w:val="24"/>
-        </w:rPr>
-        <w:t>后重定向网页到</w:t>
-      </w:r>
-      <w:r>
-        <w:rPr>
-          <w:rFonts w:ascii="Consolas" w:hAnsi="Consolas" w:cs="Consolas"/>
-          <w:color w:val="000000"/>
-          <w:kern w:val="0"/>
-          <w:szCs w:val="24"/>
-        </w:rPr>
-        <w:t>/index</w:t>
-      </w:r>
-      <w:r>
-        <w:rPr>
-          <w:rFonts w:asciiTheme="minorEastAsia" w:hAnsiTheme="minorEastAsia" w:cs="Arial"/>
-          <w:color w:val="000000"/>
-          <w:kern w:val="0"/>
-          <w:szCs w:val="24"/>
-        </w:rPr>
-        <w:t xml:space="preserve"> </w:t>
-      </w:r>
-      <w:r>
-        <w:rPr>
           <w:rFonts w:asciiTheme="minorEastAsia" w:hAnsiTheme="minorEastAsia" w:cs="Arial" w:hint="eastAsia"/>
           <w:color w:val="000000"/>
           <w:kern w:val="0"/>
           <w:szCs w:val="24"/>
         </w:rPr>
         <w:t>页面</w:t>
+      </w:r>
+      <w:r>
+        <w:rPr>
+          <w:rFonts w:asciiTheme="minorEastAsia" w:hAnsiTheme="minorEastAsia" w:cs="Arial" w:hint="eastAsia"/>
+          <w:color w:val="000000"/>
+          <w:kern w:val="0"/>
+          <w:szCs w:val="24"/>
+        </w:rPr>
+        <w:t>。</w:t>
       </w:r>
     </w:p>
     <w:p>
@@ -13632,7 +13827,7 @@
         <w:ind w:leftChars="-674" w:left="-672" w:hangingChars="354" w:hanging="743"/>
         <w:jc w:val="center"/>
         <w:rPr>
-          <w:rFonts w:asciiTheme="minorEastAsia" w:hAnsiTheme="minorEastAsia" w:cs="Arial" w:hint="eastAsia"/>
+          <w:rFonts w:asciiTheme="minorEastAsia" w:hAnsiTheme="minorEastAsia" w:cs="Arial"/>
           <w:color w:val="000000"/>
           <w:kern w:val="0"/>
           <w:szCs w:val="24"/>
@@ -13777,6 +13972,15 @@
         </w:rPr>
         <w:t>页面</w:t>
       </w:r>
+      <w:r>
+        <w:rPr>
+          <w:rFonts w:asciiTheme="minorEastAsia" w:hAnsiTheme="minorEastAsia" w:cs="Arial" w:hint="eastAsia"/>
+          <w:color w:val="000000"/>
+          <w:kern w:val="0"/>
+          <w:szCs w:val="24"/>
+        </w:rPr>
+        <w:t>。</w:t>
+      </w:r>
     </w:p>
     <w:p>
       <w:pPr>
@@ -13895,6 +14099,15 @@
           <w:szCs w:val="24"/>
         </w:rPr>
         <w:t>添加新文章</w:t>
+      </w:r>
+      <w:r>
+        <w:rPr>
+          <w:rFonts w:asciiTheme="minorEastAsia" w:hAnsiTheme="minorEastAsia" w:cs="Arial" w:hint="eastAsia"/>
+          <w:color w:val="000000"/>
+          <w:kern w:val="0"/>
+          <w:szCs w:val="24"/>
+        </w:rPr>
+        <w:t>。</w:t>
       </w:r>
     </w:p>
     <w:p>
@@ -13971,7 +14184,7 @@
         <w:ind w:leftChars="-607" w:left="-532" w:hangingChars="354" w:hanging="743"/>
         <w:jc w:val="center"/>
         <w:rPr>
-          <w:rFonts w:asciiTheme="minorEastAsia" w:hAnsiTheme="minorEastAsia" w:cs="Arial" w:hint="eastAsia"/>
+          <w:rFonts w:asciiTheme="minorEastAsia" w:hAnsiTheme="minorEastAsia" w:cs="Arial"/>
           <w:color w:val="000000"/>
           <w:kern w:val="0"/>
           <w:szCs w:val="24"/>
@@ -14219,7 +14432,7 @@
         <w:ind w:leftChars="-857" w:left="-1057" w:hangingChars="354" w:hanging="743"/>
         <w:jc w:val="center"/>
         <w:rPr>
-          <w:rFonts w:asciiTheme="minorEastAsia" w:hAnsiTheme="minorEastAsia" w:cs="Arial" w:hint="eastAsia"/>
+          <w:rFonts w:asciiTheme="minorEastAsia" w:hAnsiTheme="minorEastAsia" w:cs="Arial"/>
           <w:color w:val="000000"/>
           <w:kern w:val="0"/>
           <w:szCs w:val="24"/>
@@ -14540,7 +14753,7 @@
         <w:ind w:leftChars="-540" w:left="-391" w:hangingChars="354" w:hanging="743"/>
         <w:jc w:val="center"/>
         <w:rPr>
-          <w:rFonts w:asciiTheme="minorEastAsia" w:hAnsiTheme="minorEastAsia" w:cs="Arial" w:hint="eastAsia"/>
+          <w:rFonts w:asciiTheme="minorEastAsia" w:hAnsiTheme="minorEastAsia" w:cs="Arial"/>
           <w:color w:val="000000"/>
           <w:kern w:val="0"/>
           <w:szCs w:val="24"/>
@@ -14597,7 +14810,7 @@
           <w:numId w:val="12"/>
         </w:numPr>
       </w:pPr>
-      <w:bookmarkStart w:id="17" w:name="_Toc356667667"/>
+      <w:bookmarkStart w:id="16" w:name="_Toc356667667"/>
       <w:r>
         <w:rPr>
           <w:rFonts w:hint="eastAsia"/>
@@ -14610,7 +14823,7 @@
         </w:rPr>
         <w:t>(Controls)</w:t>
       </w:r>
-      <w:bookmarkEnd w:id="17"/>
+      <w:bookmarkEnd w:id="16"/>
     </w:p>
     <w:p>
       <w:pPr>
@@ -14783,7 +14996,7 @@
           <w:numId w:val="12"/>
         </w:numPr>
       </w:pPr>
-      <w:bookmarkStart w:id="18" w:name="_Toc356667668"/>
+      <w:bookmarkStart w:id="17" w:name="_Toc356667668"/>
       <w:r>
         <w:rPr>
           <w:rFonts w:hint="eastAsia"/>
@@ -14791,7 +15004,7 @@
         <w:lastRenderedPageBreak/>
         <w:t>系统实现</w:t>
       </w:r>
-      <w:bookmarkEnd w:id="18"/>
+      <w:bookmarkEnd w:id="17"/>
     </w:p>
     <w:p>
       <w:pPr>
@@ -14801,14 +15014,14 @@
           <w:numId w:val="12"/>
         </w:numPr>
       </w:pPr>
-      <w:bookmarkStart w:id="19" w:name="_Toc356667669"/>
+      <w:bookmarkStart w:id="18" w:name="_Toc356667669"/>
       <w:r>
         <w:rPr>
           <w:rFonts w:hint="eastAsia"/>
         </w:rPr>
         <w:t>系统实现目标</w:t>
       </w:r>
-      <w:bookmarkEnd w:id="19"/>
+      <w:bookmarkEnd w:id="18"/>
     </w:p>
     <w:p>
       <w:pPr>
@@ -14920,6 +15133,12 @@
           <w:rFonts w:hint="eastAsia"/>
         </w:rPr>
         <w:t>、查看评论并分页</w:t>
+      </w:r>
+      <w:r>
+        <w:rPr>
+          <w:rFonts w:hint="eastAsia"/>
+        </w:rPr>
+        <w:t>。</w:t>
       </w:r>
     </w:p>
     <w:p>
@@ -14930,14 +15149,14 @@
           <w:numId w:val="12"/>
         </w:numPr>
       </w:pPr>
-      <w:bookmarkStart w:id="20" w:name="_Toc356667670"/>
+      <w:bookmarkStart w:id="19" w:name="_Toc356667670"/>
       <w:r>
         <w:rPr>
           <w:rFonts w:hint="eastAsia"/>
         </w:rPr>
         <w:t>具体实现</w:t>
       </w:r>
-      <w:bookmarkEnd w:id="20"/>
+      <w:bookmarkEnd w:id="19"/>
     </w:p>
     <w:p>
       <w:pPr>
@@ -15051,7 +15270,7 @@
         <w:ind w:firstLineChars="0" w:firstLine="0"/>
         <w:jc w:val="center"/>
         <w:rPr>
-          <w:rFonts w:asciiTheme="minorEastAsia" w:hAnsiTheme="minorEastAsia" w:cs="Arial" w:hint="eastAsia"/>
+          <w:rFonts w:asciiTheme="minorEastAsia" w:hAnsiTheme="minorEastAsia" w:cs="Arial"/>
           <w:color w:val="000000"/>
           <w:kern w:val="0"/>
           <w:szCs w:val="24"/>
@@ -15213,7 +15432,7 @@
         <w:ind w:leftChars="-270" w:left="-567" w:firstLineChars="0" w:firstLine="0"/>
         <w:jc w:val="center"/>
         <w:rPr>
-          <w:rFonts w:asciiTheme="minorEastAsia" w:hAnsiTheme="minorEastAsia" w:cs="Arial" w:hint="eastAsia"/>
+          <w:rFonts w:asciiTheme="minorEastAsia" w:hAnsiTheme="minorEastAsia" w:cs="Arial"/>
           <w:color w:val="000000"/>
           <w:kern w:val="0"/>
           <w:szCs w:val="24"/>
@@ -15252,14 +15471,7 @@
           <w:rFonts w:asciiTheme="minorHAnsi" w:hAnsiTheme="minorHAnsi" w:cstheme="minorBidi" w:hint="eastAsia"/>
           <w:sz w:val="21"/>
         </w:rPr>
-        <w:t>用户</w:t>
-      </w:r>
-      <w:r>
-        <w:rPr>
-          <w:rFonts w:asciiTheme="minorHAnsi" w:hAnsiTheme="minorHAnsi" w:cstheme="minorBidi" w:hint="eastAsia"/>
-          <w:sz w:val="21"/>
-        </w:rPr>
-        <w:t>登录</w:t>
+        <w:t>用户登录</w:t>
       </w:r>
       <w:r>
         <w:rPr>
@@ -15394,7 +15606,7 @@
         <w:ind w:leftChars="-857" w:left="-1800" w:firstLineChars="0" w:firstLine="0"/>
         <w:jc w:val="center"/>
         <w:rPr>
-          <w:rFonts w:asciiTheme="minorEastAsia" w:hAnsiTheme="minorEastAsia" w:cs="Arial" w:hint="eastAsia"/>
+          <w:rFonts w:asciiTheme="minorEastAsia" w:hAnsiTheme="minorEastAsia" w:cs="Arial"/>
           <w:color w:val="000000"/>
           <w:kern w:val="0"/>
           <w:szCs w:val="24"/>
@@ -15419,14 +15631,7 @@
           <w:rFonts w:asciiTheme="minorHAnsi" w:hAnsiTheme="minorHAnsi" w:cstheme="minorBidi"/>
           <w:sz w:val="21"/>
         </w:rPr>
-        <w:t>4.</w:t>
-      </w:r>
-      <w:r>
-        <w:rPr>
-          <w:rFonts w:asciiTheme="minorHAnsi" w:hAnsiTheme="minorHAnsi" w:cstheme="minorBidi"/>
-          <w:sz w:val="21"/>
-        </w:rPr>
-        <w:t>3</w:t>
+        <w:t>4.3</w:t>
       </w:r>
       <w:r>
         <w:rPr>
@@ -15525,7 +15730,7 @@
         <w:ind w:leftChars="-857" w:left="-1800" w:firstLineChars="0" w:firstLine="0"/>
         <w:jc w:val="center"/>
         <w:rPr>
-          <w:rFonts w:asciiTheme="minorEastAsia" w:hAnsiTheme="minorEastAsia" w:cs="Arial" w:hint="eastAsia"/>
+          <w:rFonts w:asciiTheme="minorEastAsia" w:hAnsiTheme="minorEastAsia" w:cs="Arial"/>
           <w:color w:val="000000"/>
           <w:kern w:val="0"/>
           <w:szCs w:val="24"/>
@@ -15550,42 +15755,28 @@
           <w:rFonts w:asciiTheme="minorHAnsi" w:hAnsiTheme="minorHAnsi" w:cstheme="minorBidi"/>
           <w:sz w:val="21"/>
         </w:rPr>
-        <w:t>4.</w:t>
+        <w:t>4.4</w:t>
+      </w:r>
+      <w:r>
+        <w:rPr>
+          <w:rFonts w:asciiTheme="minorHAnsi" w:hAnsiTheme="minorHAnsi" w:cstheme="minorBidi" w:hint="eastAsia"/>
+          <w:sz w:val="21"/>
+        </w:rPr>
+        <w:t xml:space="preserve"> </w:t>
+      </w:r>
+      <w:r>
+        <w:rPr>
+          <w:rFonts w:asciiTheme="minorHAnsi" w:hAnsiTheme="minorHAnsi" w:cstheme="minorBidi" w:hint="eastAsia"/>
+          <w:sz w:val="21"/>
+        </w:rPr>
+        <w:t>提供分</w:t>
       </w:r>
       <w:r>
         <w:rPr>
           <w:rFonts w:asciiTheme="minorHAnsi" w:hAnsiTheme="minorHAnsi" w:cstheme="minorBidi"/>
           <w:sz w:val="21"/>
         </w:rPr>
-        <w:t>4</w:t>
-      </w:r>
-      <w:r>
-        <w:rPr>
-          <w:rFonts w:asciiTheme="minorHAnsi" w:hAnsiTheme="minorHAnsi" w:cstheme="minorBidi" w:hint="eastAsia"/>
-          <w:sz w:val="21"/>
-        </w:rPr>
-        <w:t xml:space="preserve"> </w:t>
-      </w:r>
-      <w:r>
-        <w:rPr>
-          <w:rFonts w:asciiTheme="minorHAnsi" w:hAnsiTheme="minorHAnsi" w:cstheme="minorBidi" w:hint="eastAsia"/>
-          <w:sz w:val="21"/>
-        </w:rPr>
-        <w:t>提供分</w:t>
-      </w:r>
-      <w:r>
-        <w:rPr>
-          <w:rFonts w:asciiTheme="minorHAnsi" w:hAnsiTheme="minorHAnsi" w:cstheme="minorBidi"/>
-          <w:sz w:val="21"/>
-        </w:rPr>
-        <w:t>页查看的首页</w:t>
-      </w:r>
-      <w:r>
-        <w:rPr>
-          <w:rFonts w:asciiTheme="minorHAnsi" w:hAnsiTheme="minorHAnsi" w:cstheme="minorBidi"/>
-          <w:sz w:val="21"/>
-        </w:rPr>
-        <w:t>效果</w:t>
+        <w:t>页查看的首页效果</w:t>
       </w:r>
     </w:p>
     <w:p>
@@ -15771,7 +15962,7 @@
         <w:ind w:leftChars="-857" w:left="-1800" w:firstLineChars="0" w:firstLine="0"/>
         <w:jc w:val="center"/>
         <w:rPr>
-          <w:rFonts w:asciiTheme="minorEastAsia" w:hAnsiTheme="minorEastAsia" w:cs="Arial" w:hint="eastAsia"/>
+          <w:rFonts w:asciiTheme="minorEastAsia" w:hAnsiTheme="minorEastAsia" w:cs="Arial"/>
           <w:color w:val="000000"/>
           <w:kern w:val="0"/>
           <w:szCs w:val="24"/>
@@ -15796,14 +15987,7 @@
           <w:rFonts w:asciiTheme="minorHAnsi" w:hAnsiTheme="minorHAnsi" w:cstheme="minorBidi"/>
           <w:sz w:val="21"/>
         </w:rPr>
-        <w:t>4.</w:t>
-      </w:r>
-      <w:r>
-        <w:rPr>
-          <w:rFonts w:asciiTheme="minorHAnsi" w:hAnsiTheme="minorHAnsi" w:cstheme="minorBidi"/>
-          <w:sz w:val="21"/>
-        </w:rPr>
-        <w:t>5</w:t>
+        <w:t>4.5</w:t>
       </w:r>
       <w:r>
         <w:rPr>
@@ -15953,7 +16137,7 @@
         <w:ind w:leftChars="-857" w:left="-1800" w:firstLineChars="0" w:firstLine="0"/>
         <w:jc w:val="center"/>
         <w:rPr>
-          <w:rFonts w:asciiTheme="minorEastAsia" w:hAnsiTheme="minorEastAsia" w:cs="Arial" w:hint="eastAsia"/>
+          <w:rFonts w:asciiTheme="minorEastAsia" w:hAnsiTheme="minorEastAsia" w:cs="Arial"/>
           <w:color w:val="000000"/>
           <w:kern w:val="0"/>
           <w:szCs w:val="24"/>
@@ -15978,14 +16162,7 @@
           <w:rFonts w:asciiTheme="minorHAnsi" w:hAnsiTheme="minorHAnsi" w:cstheme="minorBidi"/>
           <w:sz w:val="21"/>
         </w:rPr>
-        <w:t>4.</w:t>
-      </w:r>
-      <w:r>
-        <w:rPr>
-          <w:rFonts w:asciiTheme="minorHAnsi" w:hAnsiTheme="minorHAnsi" w:cstheme="minorBidi"/>
-          <w:sz w:val="21"/>
-        </w:rPr>
-        <w:t>6</w:t>
+        <w:t>4.6</w:t>
       </w:r>
       <w:r>
         <w:rPr>
@@ -16083,7 +16260,7 @@
         <w:ind w:leftChars="-675" w:left="-1418" w:firstLineChars="0" w:firstLine="0"/>
         <w:jc w:val="center"/>
         <w:rPr>
-          <w:rFonts w:asciiTheme="minorEastAsia" w:hAnsiTheme="minorEastAsia" w:cs="Arial" w:hint="eastAsia"/>
+          <w:rFonts w:asciiTheme="minorEastAsia" w:hAnsiTheme="minorEastAsia" w:cs="Arial"/>
           <w:color w:val="000000"/>
           <w:kern w:val="0"/>
           <w:szCs w:val="24"/>
@@ -16108,14 +16285,7 @@
           <w:rFonts w:asciiTheme="minorHAnsi" w:hAnsiTheme="minorHAnsi" w:cstheme="minorBidi"/>
           <w:sz w:val="21"/>
         </w:rPr>
-        <w:t>4.</w:t>
-      </w:r>
-      <w:r>
-        <w:rPr>
-          <w:rFonts w:asciiTheme="minorHAnsi" w:hAnsiTheme="minorHAnsi" w:cstheme="minorBidi"/>
-          <w:sz w:val="21"/>
-        </w:rPr>
-        <w:t>6</w:t>
+        <w:t>4.6</w:t>
       </w:r>
       <w:r>
         <w:rPr>
@@ -16190,7 +16360,7 @@
           <w:numId w:val="12"/>
         </w:numPr>
       </w:pPr>
-      <w:bookmarkStart w:id="21" w:name="_Toc356667671"/>
+      <w:bookmarkStart w:id="20" w:name="_Toc356667671"/>
       <w:r>
         <w:rPr>
           <w:rFonts w:hint="eastAsia"/>
@@ -16198,7 +16368,7 @@
         <w:lastRenderedPageBreak/>
         <w:t>系统测试</w:t>
       </w:r>
-      <w:bookmarkEnd w:id="21"/>
+      <w:bookmarkEnd w:id="20"/>
     </w:p>
     <w:p>
       <w:pPr>
@@ -16208,14 +16378,14 @@
           <w:numId w:val="12"/>
         </w:numPr>
       </w:pPr>
-      <w:bookmarkStart w:id="22" w:name="_Toc356667672"/>
+      <w:bookmarkStart w:id="21" w:name="_Toc356667672"/>
       <w:r>
         <w:rPr>
           <w:rFonts w:hint="eastAsia"/>
         </w:rPr>
         <w:t>测试的目的</w:t>
       </w:r>
-      <w:bookmarkEnd w:id="22"/>
+      <w:bookmarkEnd w:id="21"/>
     </w:p>
     <w:p>
       <w:pPr>
@@ -16231,9 +16401,6 @@
     <w:p>
       <w:pPr>
         <w:pStyle w:val="ae"/>
-        <w:rPr>
-          <w:rFonts w:hint="eastAsia"/>
-        </w:rPr>
       </w:pPr>
       <w:r>
         <w:rPr>
@@ -16251,9 +16418,6 @@
     <w:p>
       <w:pPr>
         <w:pStyle w:val="ae"/>
-        <w:rPr>
-          <w:rFonts w:hint="eastAsia"/>
-        </w:rPr>
       </w:pPr>
       <w:r>
         <w:rPr>
@@ -16326,14 +16490,14 @@
           <w:numId w:val="12"/>
         </w:numPr>
       </w:pPr>
-      <w:bookmarkStart w:id="23" w:name="_Toc356667673"/>
+      <w:bookmarkStart w:id="22" w:name="_Toc356667673"/>
       <w:r>
         <w:rPr>
           <w:rFonts w:hint="eastAsia"/>
         </w:rPr>
         <w:t>测试的步骤</w:t>
       </w:r>
-      <w:bookmarkEnd w:id="23"/>
+      <w:bookmarkEnd w:id="22"/>
     </w:p>
     <w:p>
       <w:pPr>
@@ -16438,14 +16602,14 @@
           <w:numId w:val="12"/>
         </w:numPr>
       </w:pPr>
-      <w:bookmarkStart w:id="24" w:name="_Toc356667674"/>
+      <w:bookmarkStart w:id="23" w:name="_Toc356667674"/>
       <w:r>
         <w:rPr>
           <w:rFonts w:hint="eastAsia"/>
         </w:rPr>
         <w:t>测试的主要内容</w:t>
       </w:r>
-      <w:bookmarkEnd w:id="24"/>
+      <w:bookmarkEnd w:id="23"/>
     </w:p>
     <w:p>
       <w:pPr>
@@ -16624,7 +16788,7 @@
           <w:numId w:val="12"/>
         </w:numPr>
       </w:pPr>
-      <w:bookmarkStart w:id="25" w:name="_Toc356667675"/>
+      <w:bookmarkStart w:id="24" w:name="_Toc356667675"/>
       <w:r>
         <w:rPr>
           <w:rFonts w:hint="eastAsia"/>
@@ -16644,7 +16808,7 @@
         </w:rPr>
         <w:t>文档编写</w:t>
       </w:r>
-      <w:bookmarkEnd w:id="25"/>
+      <w:bookmarkEnd w:id="24"/>
     </w:p>
     <w:p>
       <w:pPr>
@@ -16654,14 +16818,14 @@
           <w:numId w:val="12"/>
         </w:numPr>
       </w:pPr>
-      <w:bookmarkStart w:id="26" w:name="_Toc356667676"/>
+      <w:bookmarkStart w:id="25" w:name="_Toc356667676"/>
       <w:r>
         <w:rPr>
           <w:rFonts w:hint="eastAsia"/>
         </w:rPr>
         <w:t>前端优化</w:t>
       </w:r>
-      <w:bookmarkEnd w:id="26"/>
+      <w:bookmarkEnd w:id="25"/>
     </w:p>
     <w:p>
       <w:pPr>
@@ -16926,7 +17090,25 @@
           <w:kern w:val="0"/>
           <w:szCs w:val="24"/>
         </w:rPr>
-        <w:t>体验，从而来弥补B/S结构的用户交互型差的一些弊端。可是这样会带来一个问题就是会增加客户端的压力，比如大量运用JS代码。</w:t>
+        <w:t>体验，从而来弥补B/S</w:t>
+      </w:r>
+      <w:r>
+        <w:rPr>
+          <w:rFonts w:asciiTheme="minorEastAsia" w:hAnsiTheme="minorEastAsia" w:cs="Arial" w:hint="eastAsia"/>
+          <w:color w:val="000000"/>
+          <w:kern w:val="0"/>
+          <w:szCs w:val="24"/>
+        </w:rPr>
+        <w:t>结构的用户交互性</w:t>
+      </w:r>
+      <w:r>
+        <w:rPr>
+          <w:rFonts w:asciiTheme="minorEastAsia" w:hAnsiTheme="minorEastAsia" w:cs="Arial" w:hint="eastAsia"/>
+          <w:color w:val="000000"/>
+          <w:kern w:val="0"/>
+          <w:szCs w:val="24"/>
+        </w:rPr>
+        <w:t>差的一些弊端。可是这样会带来一个问题就是会增加客户端的压力，比如大量运用JS代码。</w:t>
       </w:r>
     </w:p>
     <w:p>
@@ -17266,7 +17448,19 @@
         <w:rPr>
           <w:rFonts w:hint="eastAsia"/>
         </w:rPr>
-        <w:t>用外部调用文件的方式更快，因为他们是可以被缓存的，如果是内嵌在页面中他们就无法被缓存了！如果用户要在某个网站看很多很多的页面，如果都是使用同一个外部脚本和样式，那么他们一旦被缓存，就再也不需要下载了，这样会给用户带来很大的潜在好处。</w:t>
+        <w:t>用外部调用文件的方式更快，因</w:t>
+      </w:r>
+      <w:r>
+        <w:rPr>
+          <w:rFonts w:hint="eastAsia"/>
+        </w:rPr>
+        <w:t>为他们是可以被缓存的，如果是内嵌在页面中他们就无法被缓存了！</w:t>
+      </w:r>
+      <w:r>
+        <w:rPr>
+          <w:rFonts w:hint="eastAsia"/>
+        </w:rPr>
+        <w:t>用户要在某个网站看很多很多的页面，如果都是使用同一个外部脚本和样式，那么他们一旦被缓存，就再也不需要下载了，这样会给用户带来很大的潜在好处。</w:t>
       </w:r>
     </w:p>
     <w:p>
@@ -17367,7 +17561,7 @@
         <w:rPr>
           <w:rFonts w:hint="eastAsia"/>
         </w:rPr>
-        <w:t xml:space="preserve">主要是对 </w:t>
+        <w:t>主要是对</w:t>
       </w:r>
       <w:proofErr w:type="spellStart"/>
       <w:r>
@@ -17381,7 +17575,7 @@
         <w:rPr>
           <w:rFonts w:hint="eastAsia"/>
         </w:rPr>
-        <w:t>代码和CSS代码 还有图片 进行优化</w:t>
+        <w:t>代码和CSS代码</w:t>
       </w:r>
       <w:r>
         <w:rPr>
@@ -17393,6 +17587,18 @@
         <w:rPr>
           <w:rFonts w:hint="eastAsia"/>
         </w:rPr>
+        <w:t>还有图片进行优化</w:t>
+      </w:r>
+      <w:r>
+        <w:rPr>
+          <w:rFonts w:hint="eastAsia"/>
+        </w:rPr>
+        <w:t>，</w:t>
+      </w:r>
+      <w:r>
+        <w:rPr>
+          <w:rFonts w:hint="eastAsia"/>
+        </w:rPr>
         <w:t>辅助进行的是对服务器发来的html代码进行压缩</w:t>
       </w:r>
       <w:r>
@@ -17405,7 +17611,25 @@
         <w:rPr>
           <w:rFonts w:hint="eastAsia"/>
         </w:rPr>
-        <w:t>去掉空格 回车等等</w:t>
+        <w:t>去掉空格</w:t>
+      </w:r>
+      <w:r>
+        <w:rPr>
+          <w:rFonts w:hint="eastAsia"/>
+        </w:rPr>
+        <w:t>、</w:t>
+      </w:r>
+      <w:r>
+        <w:rPr>
+          <w:rFonts w:hint="eastAsia"/>
+        </w:rPr>
+        <w:t>回车等等</w:t>
+      </w:r>
+      <w:r>
+        <w:rPr>
+          <w:rFonts w:hint="eastAsia"/>
+        </w:rPr>
+        <w:t>。</w:t>
       </w:r>
     </w:p>
     <w:p>
@@ -17514,6 +17738,15 @@
         </w:rPr>
         <w:t>去掉空格回车符</w:t>
       </w:r>
+      <w:r>
+        <w:rPr>
+          <w:rFonts w:asciiTheme="minorEastAsia" w:hAnsiTheme="minorEastAsia" w:cs="Arial" w:hint="eastAsia"/>
+          <w:color w:val="000000"/>
+          <w:kern w:val="0"/>
+          <w:szCs w:val="24"/>
+        </w:rPr>
+        <w:t>。</w:t>
+      </w:r>
     </w:p>
     <w:p>
       <w:pPr>
@@ -17559,6 +17792,15 @@
         </w:rPr>
         <w:t>压缩 减小传输体积</w:t>
       </w:r>
+      <w:r>
+        <w:rPr>
+          <w:rFonts w:asciiTheme="minorEastAsia" w:hAnsiTheme="minorEastAsia" w:cs="Arial" w:hint="eastAsia"/>
+          <w:color w:val="000000"/>
+          <w:kern w:val="0"/>
+          <w:szCs w:val="24"/>
+        </w:rPr>
+        <w:t>。</w:t>
+      </w:r>
     </w:p>
     <w:p>
       <w:pPr>
@@ -17642,6 +17884,15 @@
         </w:rPr>
         <w:t>文件</w:t>
       </w:r>
+      <w:r>
+        <w:rPr>
+          <w:rFonts w:asciiTheme="minorEastAsia" w:hAnsiTheme="minorEastAsia" w:cs="Arial" w:hint="eastAsia"/>
+          <w:color w:val="000000"/>
+          <w:kern w:val="0"/>
+          <w:szCs w:val="24"/>
+        </w:rPr>
+        <w:t>。</w:t>
+      </w:r>
     </w:p>
     <w:p>
       <w:pPr>
@@ -17725,6 +17976,15 @@
         </w:rPr>
         <w:t>文件加载速度</w:t>
       </w:r>
+      <w:r>
+        <w:rPr>
+          <w:rFonts w:asciiTheme="minorEastAsia" w:hAnsiTheme="minorEastAsia" w:cs="Arial" w:hint="eastAsia"/>
+          <w:color w:val="000000"/>
+          <w:kern w:val="0"/>
+          <w:szCs w:val="24"/>
+        </w:rPr>
+        <w:t>。</w:t>
+      </w:r>
     </w:p>
     <w:p>
       <w:pPr>
@@ -17814,6 +18074,15 @@
         </w:rPr>
         <w:t>去掉空格回车符</w:t>
       </w:r>
+      <w:r>
+        <w:rPr>
+          <w:rFonts w:asciiTheme="minorEastAsia" w:hAnsiTheme="minorEastAsia" w:cs="Arial" w:hint="eastAsia"/>
+          <w:color w:val="000000"/>
+          <w:kern w:val="0"/>
+          <w:szCs w:val="24"/>
+        </w:rPr>
+        <w:t>。</w:t>
+      </w:r>
     </w:p>
     <w:p>
       <w:pPr>
@@ -17927,6 +18196,15 @@
         </w:rPr>
         <w:t>压缩图片体积</w:t>
       </w:r>
+      <w:r>
+        <w:rPr>
+          <w:rFonts w:asciiTheme="minorEastAsia" w:hAnsiTheme="minorEastAsia" w:cs="Arial" w:hint="eastAsia"/>
+          <w:color w:val="000000"/>
+          <w:kern w:val="0"/>
+          <w:szCs w:val="24"/>
+        </w:rPr>
+        <w:t>。</w:t>
+      </w:r>
     </w:p>
     <w:p>
       <w:pPr>
@@ -18029,6 +18307,12 @@
         </w:rPr>
         <w:t>影响用户体验</w:t>
       </w:r>
+      <w:r>
+        <w:rPr>
+          <w:rFonts w:hint="eastAsia"/>
+        </w:rPr>
+        <w:t>。</w:t>
+      </w:r>
     </w:p>
     <w:p>
       <w:pPr>
@@ -18038,7 +18322,7 @@
           <w:numId w:val="12"/>
         </w:numPr>
       </w:pPr>
-      <w:bookmarkStart w:id="27" w:name="_Toc356667677"/>
+      <w:bookmarkStart w:id="26" w:name="_Toc356667677"/>
       <w:r>
         <w:rPr>
           <w:rFonts w:hint="eastAsia"/>
@@ -18051,7 +18335,7 @@
         </w:rPr>
         <w:t>文档编写</w:t>
       </w:r>
-      <w:bookmarkEnd w:id="27"/>
+      <w:bookmarkEnd w:id="26"/>
     </w:p>
     <w:p>
       <w:pPr>
@@ -18972,7 +19256,25 @@
           <w:kern w:val="0"/>
           <w:szCs w:val="24"/>
         </w:rPr>
-        <w:t xml:space="preserve"> :)</w:t>
+        <w:t xml:space="preserve"> :</w:t>
+      </w:r>
+      <w:r>
+        <w:rPr>
+          <w:rFonts w:ascii="Consolas" w:hAnsi="Consolas" w:cs="Consolas"/>
+          <w:color w:val="000000"/>
+          <w:kern w:val="0"/>
+          <w:szCs w:val="24"/>
+        </w:rPr>
+        <w:t>-</w:t>
+      </w:r>
+      <w:r>
+        <w:rPr>
+          <w:rFonts w:ascii="Consolas" w:hAnsi="Consolas" w:cs="Consolas"/>
+          <w:color w:val="000000"/>
+          <w:kern w:val="0"/>
+          <w:szCs w:val="24"/>
+        </w:rPr>
+        <w:t>)</w:t>
       </w:r>
     </w:p>
     <w:p>
@@ -19521,7 +19823,25 @@
           <w:kern w:val="0"/>
           <w:szCs w:val="24"/>
         </w:rPr>
-        <w:t xml:space="preserve"> :)</w:t>
+        <w:t xml:space="preserve"> :</w:t>
+      </w:r>
+      <w:r>
+        <w:rPr>
+          <w:rFonts w:ascii="Consolas" w:hAnsi="Consolas" w:cs="Consolas"/>
+          <w:color w:val="000000"/>
+          <w:kern w:val="0"/>
+          <w:szCs w:val="24"/>
+        </w:rPr>
+        <w:t>-</w:t>
+      </w:r>
+      <w:r>
+        <w:rPr>
+          <w:rFonts w:ascii="Consolas" w:hAnsi="Consolas" w:cs="Consolas"/>
+          <w:color w:val="000000"/>
+          <w:kern w:val="0"/>
+          <w:szCs w:val="24"/>
+        </w:rPr>
+        <w:t>)</w:t>
       </w:r>
     </w:p>
     <w:p>
@@ -20026,7 +20346,36 @@
           <w:kern w:val="0"/>
           <w:szCs w:val="24"/>
         </w:rPr>
-        <w:t xml:space="preserve">- Visitor </w:t>
+        <w:t xml:space="preserve">- </w:t>
+      </w:r>
+      <w:proofErr w:type="gramStart"/>
+      <w:r>
+        <w:rPr>
+          <w:rFonts w:ascii="Consolas" w:hAnsi="Consolas" w:cs="Consolas"/>
+          <w:color w:val="000000"/>
+          <w:kern w:val="0"/>
+          <w:szCs w:val="24"/>
+        </w:rPr>
+        <w:t>v</w:t>
+      </w:r>
+      <w:r>
+        <w:rPr>
+          <w:rFonts w:ascii="Consolas" w:hAnsi="Consolas" w:cs="Consolas"/>
+          <w:color w:val="000000"/>
+          <w:kern w:val="0"/>
+          <w:szCs w:val="24"/>
+        </w:rPr>
+        <w:t>isitor</w:t>
+      </w:r>
+      <w:proofErr w:type="gramEnd"/>
+      <w:r>
+        <w:rPr>
+          <w:rFonts w:ascii="Consolas" w:hAnsi="Consolas" w:cs="Consolas"/>
+          <w:color w:val="000000"/>
+          <w:kern w:val="0"/>
+          <w:szCs w:val="24"/>
+        </w:rPr>
+        <w:t xml:space="preserve"> </w:t>
       </w:r>
       <w:proofErr w:type="spellStart"/>
       <w:r>
@@ -20167,7 +20516,7 @@
       <w:pPr>
         <w:pStyle w:val="11"/>
       </w:pPr>
-      <w:bookmarkStart w:id="28" w:name="_Toc356667678"/>
+      <w:bookmarkStart w:id="27" w:name="_Toc356667678"/>
       <w:r>
         <w:rPr>
           <w:rFonts w:hint="eastAsia"/>
@@ -20175,38 +20524,567 @@
         <w:lastRenderedPageBreak/>
         <w:t>结论</w:t>
       </w:r>
-      <w:bookmarkEnd w:id="28"/>
-    </w:p>
-    <w:p>
-      <w:pPr>
-        <w:pStyle w:val="ae"/>
-        <w:rPr>
-          <w:strike/>
-        </w:rPr>
-      </w:pPr>
-      <w:r>
-        <w:rPr>
-          <w:strike/>
-        </w:rPr>
+      <w:bookmarkEnd w:id="27"/>
+    </w:p>
+    <w:p>
+      <w:pPr>
+        <w:pStyle w:val="ae"/>
+      </w:pPr>
+      <w:r>
+        <w:rPr>
+          <w:rFonts w:hint="eastAsia"/>
+        </w:rPr>
+        <w:t>N</w:t>
+      </w:r>
+      <w:r>
+        <w:t>ode.js</w:t>
+      </w:r>
+      <w:r>
+        <w:rPr>
+          <w:rFonts w:hint="eastAsia"/>
+        </w:rPr>
+        <w:t>在</w:t>
+      </w:r>
+      <w:r>
+        <w:t>应对</w:t>
+      </w:r>
+      <w:r>
+        <w:rPr>
+          <w:rFonts w:hint="eastAsia"/>
+        </w:rPr>
+        <w:t>数据</w:t>
+      </w:r>
+      <w:r>
+        <w:t>访问</w:t>
+      </w:r>
+      <w:r>
+        <w:rPr>
+          <w:rFonts w:hint="eastAsia"/>
+        </w:rPr>
+        <w:t>方面</w:t>
+      </w:r>
+      <w:r>
+        <w:t>，</w:t>
+      </w:r>
+      <w:r>
+        <w:rPr>
+          <w:rFonts w:hint="eastAsia"/>
+        </w:rPr>
+        <w:t>依靠</w:t>
+      </w:r>
+      <w:r>
+        <w:t>其天生的</w:t>
+      </w:r>
+      <w:r>
+        <w:rPr>
+          <w:rFonts w:hint="eastAsia"/>
+        </w:rPr>
+        <w:t>单</w:t>
+      </w:r>
+      <w:r>
+        <w:t>线程、异步</w:t>
+      </w:r>
+      <w:r>
+        <w:rPr>
+          <w:rFonts w:hint="eastAsia"/>
+        </w:rPr>
+        <w:t>回调等</w:t>
+      </w:r>
+      <w:r>
+        <w:t>特点</w:t>
+      </w:r>
+      <w:r>
+        <w:rPr>
+          <w:rFonts w:hint="eastAsia"/>
+        </w:rPr>
+        <w:t>及</w:t>
+      </w:r>
+      <w:r>
+        <w:t>优势</w:t>
+      </w:r>
+      <w:r>
+        <w:t>，</w:t>
+      </w:r>
+      <w:r>
+        <w:rPr>
+          <w:rFonts w:hint="eastAsia"/>
+        </w:rPr>
+        <w:t>在提高了</w:t>
+      </w:r>
+      <w:r>
+        <w:t>并发量</w:t>
+      </w:r>
+      <w:r>
+        <w:rPr>
+          <w:rFonts w:hint="eastAsia"/>
+        </w:rPr>
+        <w:t>的</w:t>
+      </w:r>
+      <w:r>
+        <w:rPr>
+          <w:rFonts w:hint="eastAsia"/>
+        </w:rPr>
+        <w:t>现时</w:t>
+      </w:r>
+      <w:r>
+        <w:t>，</w:t>
+      </w:r>
+      <w:r>
+        <w:t>降低了资源消耗，成为现在</w:t>
+      </w:r>
+      <w:r>
+        <w:rPr>
+          <w:rFonts w:hint="eastAsia"/>
+        </w:rPr>
+        <w:t>大型</w:t>
+      </w:r>
+      <w:r>
+        <w:t>互联网企业的重点</w:t>
+      </w:r>
+      <w:r>
+        <w:rPr>
+          <w:rFonts w:hint="eastAsia"/>
+        </w:rPr>
+        <w:t>关注</w:t>
+      </w:r>
+      <w:r>
+        <w:t>及</w:t>
+      </w:r>
+      <w:r>
+        <w:t>发展对象。同时</w:t>
+      </w:r>
+      <w:r>
+        <w:rPr>
+          <w:rFonts w:hint="eastAsia"/>
+        </w:rPr>
+        <w:t>，</w:t>
+      </w:r>
+      <w:r>
+        <w:rPr>
+          <w:rFonts w:hint="eastAsia"/>
+        </w:rPr>
+        <w:t>通过</w:t>
+      </w:r>
+      <w:r>
+        <w:t>配合新</w:t>
+      </w:r>
+      <w:r>
+        <w:rPr>
+          <w:rFonts w:hint="eastAsia"/>
+        </w:rPr>
+        <w:t>型</w:t>
+      </w:r>
+      <w:r>
+        <w:t>的非关系型数据</w:t>
+      </w:r>
+      <w:r>
+        <w:rPr>
+          <w:rFonts w:hint="eastAsia"/>
+        </w:rPr>
+        <w:t>库</w:t>
+      </w:r>
+      <w:proofErr w:type="spellStart"/>
+      <w:r>
+        <w:rPr>
+          <w:rFonts w:hint="eastAsia"/>
+        </w:rPr>
+        <w:t>M</w:t>
+      </w:r>
+      <w:r>
+        <w:t>ongoDB</w:t>
+      </w:r>
+      <w:proofErr w:type="spellEnd"/>
+      <w:r>
+        <w:rPr>
+          <w:rFonts w:hint="eastAsia"/>
+        </w:rPr>
+        <w:t>，</w:t>
+      </w:r>
+      <w:r>
+        <w:t>在处理海量数据</w:t>
+      </w:r>
+      <w:r>
+        <w:rPr>
+          <w:rFonts w:hint="eastAsia"/>
+        </w:rPr>
+        <w:t>方面也</w:t>
+      </w:r>
+      <w:r>
+        <w:t>可以达到</w:t>
+      </w:r>
+      <w:r>
+        <w:rPr>
+          <w:rFonts w:hint="eastAsia"/>
+        </w:rPr>
+        <w:t>令人</w:t>
+      </w:r>
+      <w:r>
+        <w:t>满意的效果。</w:t>
+      </w:r>
+    </w:p>
+    <w:p>
+      <w:pPr>
+        <w:pStyle w:val="ae"/>
+      </w:pPr>
+      <w:r>
+        <w:rPr>
+          <w:rFonts w:hint="eastAsia"/>
+        </w:rPr>
+        <w:t>在</w:t>
+      </w:r>
+      <w:r>
+        <w:t>本篇论文中</w:t>
+      </w:r>
+      <w:r>
+        <w:rPr>
+          <w:rFonts w:hint="eastAsia"/>
+        </w:rPr>
+        <w:t>，</w:t>
+      </w:r>
+      <w:r>
+        <w:t>着重通过</w:t>
+      </w:r>
+      <w:r>
+        <w:rPr>
+          <w:rFonts w:hint="eastAsia"/>
+        </w:rPr>
+        <w:t>N</w:t>
+      </w:r>
+      <w:r>
+        <w:t>ode.js</w:t>
+      </w:r>
+      <w:r>
+        <w:rPr>
+          <w:rFonts w:hint="eastAsia"/>
+        </w:rPr>
+        <w:t>和</w:t>
+      </w:r>
+      <w:proofErr w:type="spellStart"/>
+      <w:r>
+        <w:rPr>
+          <w:rFonts w:hint="eastAsia"/>
+        </w:rPr>
+        <w:t>M</w:t>
+      </w:r>
+      <w:r>
+        <w:t>ongo</w:t>
+      </w:r>
+      <w:r>
+        <w:rPr>
+          <w:rFonts w:hint="eastAsia"/>
+        </w:rPr>
+        <w:t>DB</w:t>
+      </w:r>
+      <w:proofErr w:type="spellEnd"/>
+      <w:r>
+        <w:rPr>
+          <w:rFonts w:hint="eastAsia"/>
+        </w:rPr>
+        <w:t>两种</w:t>
+      </w:r>
+      <w:r>
+        <w:t>新技术的组合使用，</w:t>
+      </w:r>
+      <w:r>
+        <w:rPr>
+          <w:rFonts w:hint="eastAsia"/>
+        </w:rPr>
+        <w:t>开发</w:t>
+      </w:r>
+      <w:r>
+        <w:t>出一套</w:t>
+      </w:r>
+      <w:r>
+        <w:rPr>
+          <w:rFonts w:hint="eastAsia"/>
+        </w:rPr>
+        <w:t>简单</w:t>
+      </w:r>
+      <w:r>
+        <w:t>可用的个人</w:t>
+      </w:r>
+      <w:r>
+        <w:rPr>
+          <w:rFonts w:hint="eastAsia"/>
+        </w:rPr>
+        <w:t>/</w:t>
+      </w:r>
+      <w:proofErr w:type="gramStart"/>
+      <w:r>
+        <w:rPr>
+          <w:rFonts w:hint="eastAsia"/>
+        </w:rPr>
+        <w:t>多人</w:t>
+      </w:r>
+      <w:r>
+        <w:t>博客系统</w:t>
+      </w:r>
+      <w:proofErr w:type="gramEnd"/>
+      <w:r>
+        <w:t>，与传统的</w:t>
+      </w:r>
+      <w:r>
+        <w:rPr>
+          <w:rFonts w:hint="eastAsia"/>
+        </w:rPr>
+        <w:t>内容</w:t>
+      </w:r>
+      <w:r>
+        <w:t>管理系统（</w:t>
+      </w:r>
+      <w:r>
+        <w:rPr>
+          <w:rFonts w:hint="eastAsia"/>
+        </w:rPr>
+        <w:t>CMS</w:t>
+      </w:r>
+      <w:r>
+        <w:t>）</w:t>
+      </w:r>
+      <w:r>
+        <w:rPr>
+          <w:rFonts w:hint="eastAsia"/>
+        </w:rPr>
+        <w:t>相比</w:t>
+      </w:r>
+      <w:r>
+        <w:t>，资源消耗</w:t>
+      </w:r>
+      <w:r>
+        <w:rPr>
+          <w:rFonts w:hint="eastAsia"/>
+        </w:rPr>
+        <w:t>低、性能</w:t>
+      </w:r>
+      <w:r>
+        <w:t>优化、功能简洁</w:t>
+      </w:r>
+      <w:r>
+        <w:rPr>
+          <w:rFonts w:hint="eastAsia"/>
+        </w:rPr>
+        <w:t>，</w:t>
+      </w:r>
+      <w:r>
+        <w:t>适合</w:t>
+      </w:r>
+      <w:r>
+        <w:rPr>
+          <w:rFonts w:hint="eastAsia"/>
+        </w:rPr>
+        <w:t>于追求简洁</w:t>
+      </w:r>
+      <w:r>
+        <w:t>、方便的用户使用</w:t>
+      </w:r>
+      <w:r>
+        <w:rPr>
+          <w:rFonts w:hint="eastAsia"/>
+        </w:rPr>
+        <w:t>，</w:t>
+      </w:r>
+      <w:r>
+        <w:t>但是仍然存在诸多不足之处，有待进一步优化完善。</w:t>
+      </w:r>
+    </w:p>
+    <w:p>
+      <w:pPr>
+        <w:pStyle w:val="ae"/>
+      </w:pPr>
+      <w:r>
+        <w:rPr>
+          <w:rFonts w:hint="eastAsia"/>
+        </w:rPr>
+        <w:t>本文</w:t>
+      </w:r>
+      <w:r>
+        <w:t>开始介绍了现在互联网企业对于并发量及</w:t>
+      </w:r>
+      <w:r>
+        <w:rPr>
+          <w:rFonts w:hint="eastAsia"/>
+        </w:rPr>
+        <w:t>数据</w:t>
+      </w:r>
+      <w:r>
+        <w:t>库技术的</w:t>
+      </w:r>
+      <w:r>
+        <w:rPr>
+          <w:rFonts w:hint="eastAsia"/>
+        </w:rPr>
+        <w:t>新</w:t>
+      </w:r>
+      <w:r>
+        <w:t>要求，来说明</w:t>
+      </w:r>
+      <w:r>
+        <w:rPr>
+          <w:rFonts w:hint="eastAsia"/>
+        </w:rPr>
+        <w:t>N</w:t>
+      </w:r>
+      <w:r>
+        <w:t>ode</w:t>
+      </w:r>
+      <w:r>
+        <w:rPr>
+          <w:rFonts w:hint="eastAsia"/>
+        </w:rPr>
+        <w:t>.</w:t>
+      </w:r>
+      <w:r>
+        <w:t>js</w:t>
+      </w:r>
+      <w:r>
+        <w:rPr>
+          <w:rFonts w:hint="eastAsia"/>
+        </w:rPr>
+        <w:t>和</w:t>
+      </w:r>
+      <w:proofErr w:type="spellStart"/>
+      <w:r>
+        <w:rPr>
+          <w:rFonts w:hint="eastAsia"/>
+        </w:rPr>
+        <w:t>M</w:t>
+      </w:r>
+      <w:r>
+        <w:t>ongoDB</w:t>
+      </w:r>
+      <w:proofErr w:type="spellEnd"/>
+      <w:r>
+        <w:rPr>
+          <w:rFonts w:hint="eastAsia"/>
+        </w:rPr>
+        <w:t>的</w:t>
+      </w:r>
+      <w:r>
+        <w:t>广阔发展前景</w:t>
+      </w:r>
+      <w:r>
+        <w:rPr>
+          <w:rFonts w:hint="eastAsia"/>
+        </w:rPr>
+        <w:t>，</w:t>
+      </w:r>
+      <w:r>
+        <w:t>提出开发</w:t>
+      </w:r>
+      <w:proofErr w:type="gramStart"/>
+      <w:r>
+        <w:t>此博客系统</w:t>
+      </w:r>
+      <w:proofErr w:type="gramEnd"/>
+      <w:r>
+        <w:rPr>
+          <w:rFonts w:hint="eastAsia"/>
+        </w:rPr>
+        <w:t>的</w:t>
+      </w:r>
+      <w:r>
+        <w:t>构想</w:t>
+      </w:r>
+      <w:r>
+        <w:rPr>
+          <w:rFonts w:hint="eastAsia"/>
+        </w:rPr>
+        <w:t>；</w:t>
+      </w:r>
+      <w:r>
+        <w:t>然后介绍</w:t>
+      </w:r>
+      <w:r>
+        <w:t>一些</w:t>
+      </w:r>
+      <w:r>
+        <w:t>在</w:t>
+      </w:r>
+      <w:r>
+        <w:rPr>
+          <w:rFonts w:hint="eastAsia"/>
+        </w:rPr>
+        <w:t>开发</w:t>
+      </w:r>
+      <w:r>
+        <w:t>过程中</w:t>
+      </w:r>
+      <w:r>
+        <w:rPr>
+          <w:rFonts w:hint="eastAsia"/>
+        </w:rPr>
+        <w:t>配合</w:t>
+      </w:r>
+      <w:r>
+        <w:t>使用的其它技术</w:t>
+      </w:r>
+      <w:r>
+        <w:rPr>
+          <w:rFonts w:hint="eastAsia"/>
+        </w:rPr>
+        <w:t>；</w:t>
+      </w:r>
+      <w:r>
+        <w:t>最后通过</w:t>
+      </w:r>
+      <w:r>
+        <w:rPr>
+          <w:rFonts w:hint="eastAsia"/>
+        </w:rPr>
+        <w:t>展示系统</w:t>
+      </w:r>
+      <w:r>
+        <w:t>模块、</w:t>
+      </w:r>
+      <w:r>
+        <w:rPr>
+          <w:rFonts w:hint="eastAsia"/>
+        </w:rPr>
+        <w:t>系统</w:t>
+      </w:r>
+      <w:r>
+        <w:t>设计思路、业务流程图、实现效果等，</w:t>
+      </w:r>
+      <w:r>
+        <w:rPr>
+          <w:rFonts w:hint="eastAsia"/>
+        </w:rPr>
+        <w:t>完成</w:t>
+      </w:r>
+      <w:r>
+        <w:t>整个</w:t>
+      </w:r>
+      <w:proofErr w:type="gramStart"/>
+      <w:r>
+        <w:t>博客系统</w:t>
+      </w:r>
+      <w:proofErr w:type="gramEnd"/>
+      <w:r>
+        <w:t>的设计、编码、测试工作。</w:t>
+      </w:r>
+    </w:p>
+    <w:p>
+      <w:pPr>
+        <w:pStyle w:val="ae"/>
+        <w:rPr>
+          <w:rFonts w:hint="eastAsia"/>
+        </w:rPr>
+      </w:pPr>
+      <w:r>
         <w:t>在设计的过程中，我掌握了很多</w:t>
       </w:r>
       <w:r>
         <w:rPr>
           <w:rFonts w:hint="eastAsia"/>
-          <w:strike/>
         </w:rPr>
         <w:t>平时学习中没有的</w:t>
       </w:r>
       <w:r>
-        <w:rPr>
-          <w:strike/>
-        </w:rPr>
         <w:t>编程知识，并对</w:t>
       </w:r>
       <w:r>
         <w:rPr>
           <w:rFonts w:hint="eastAsia"/>
-          <w:strike/>
         </w:rPr>
         <w:t>Node.js和</w:t>
       </w:r>
@@ -20214,7 +21092,6 @@
       <w:r>
         <w:rPr>
           <w:rFonts w:hint="eastAsia"/>
-          <w:strike/>
         </w:rPr>
         <w:t>MongoDB</w:t>
       </w:r>
@@ -20222,147 +21099,23 @@
       <w:r>
         <w:rPr>
           <w:rFonts w:hint="eastAsia"/>
-          <w:strike/>
         </w:rPr>
         <w:t>这两种主要</w:t>
       </w:r>
       <w:r>
-        <w:rPr>
-          <w:strike/>
-        </w:rPr>
-        <w:t>技术进行了深入的学习。设计的过程也是一个再学习的过程，在遇到问题的时候我尽量自己想办法解决，这在很大程度上激发了我们的自学能力</w:t>
-      </w:r>
-      <w:r>
-        <w:rPr>
-          <w:rFonts w:hint="eastAsia"/>
-          <w:strike/>
-        </w:rPr>
-        <w:t>。</w:t>
-      </w:r>
-    </w:p>
-    <w:p>
-      <w:pPr>
-        <w:pStyle w:val="ae"/>
-        <w:rPr>
-          <w:strike/>
-        </w:rPr>
-      </w:pPr>
-      <w:r>
-        <w:rPr>
-          <w:strike/>
-        </w:rPr>
-        <w:t>这一次毕业设计是综合所学的</w:t>
-      </w:r>
-      <w:r>
-        <w:rPr>
-          <w:rFonts w:hint="eastAsia"/>
-          <w:strike/>
-        </w:rPr>
-        <w:t>编程</w:t>
-      </w:r>
-      <w:r>
-        <w:rPr>
-          <w:strike/>
-        </w:rPr>
-        <w:t>和计算机知识来设计一个</w:t>
-      </w:r>
-      <w:r>
-        <w:rPr>
-          <w:rFonts w:hint="eastAsia"/>
-          <w:strike/>
-        </w:rPr>
-        <w:t>真正可以使用</w:t>
+        <w:t>技术进行了深入的学习。在我的程序设计过程中，我充分的体会到了“实践出真知”这一点，书本上的知识是不够的，只有把理论与实践相结合才能够真正的学到知识。一个</w:t>
       </w:r>
       <w:proofErr w:type="gramStart"/>
       <w:r>
         <w:rPr>
           <w:rFonts w:hint="eastAsia"/>
-          <w:strike/>
-        </w:rPr>
-        <w:t>的博客系统</w:t>
+        </w:rPr>
+        <w:t>博客系统</w:t>
       </w:r>
       <w:proofErr w:type="gramEnd"/>
       <w:r>
-        <w:rPr>
-          <w:strike/>
-        </w:rPr>
-        <w:t>。要想设计使用户满意，就需要付出更多的努力。在设计的过程中增加了</w:t>
-      </w:r>
-      <w:r>
-        <w:rPr>
-          <w:rFonts w:hint="eastAsia"/>
-          <w:strike/>
-        </w:rPr>
-        <w:t>与</w:t>
-      </w:r>
-      <w:r>
-        <w:rPr>
-          <w:strike/>
-        </w:rPr>
-        <w:t>实际接触的机会，不仅培养了我的自学和编程能力，让我在即将离开学校进入社会之前有了一定的资本，提高了</w:t>
-      </w:r>
-      <w:r>
-        <w:rPr>
-          <w:rFonts w:hint="eastAsia"/>
-          <w:strike/>
-        </w:rPr>
-        <w:t>应对工作的能力</w:t>
-      </w:r>
-      <w:r>
-        <w:rPr>
-          <w:strike/>
-        </w:rPr>
-        <w:t>。</w:t>
-      </w:r>
-    </w:p>
-    <w:p>
-      <w:pPr>
-        <w:pStyle w:val="ae"/>
-        <w:rPr>
-          <w:strike/>
-        </w:rPr>
-      </w:pPr>
-      <w:r>
-        <w:rPr>
-          <w:strike/>
-        </w:rPr>
-        <w:t>在我的程序设计过程中，我充分的体会到了“实践出真知”这一点，书本上的知识是不够的，只有把理论与实践相结合才能够真正的学到知识。一个</w:t>
-      </w:r>
-      <w:proofErr w:type="gramStart"/>
-      <w:r>
-        <w:rPr>
-          <w:rFonts w:hint="eastAsia"/>
-          <w:strike/>
-        </w:rPr>
-        <w:t>博客系统</w:t>
-      </w:r>
-      <w:proofErr w:type="gramEnd"/>
-      <w:r>
-        <w:rPr>
-          <w:strike/>
-        </w:rPr>
-        <w:t>的设计，不可能一步到位，还需要不断的完善和补充。同时，系统中还存在许多问题，有待在日后的使用中发现和解决。编程前的深思熟虑是减少程序调试工作量的重要方法，只有进</w:t>
-      </w:r>
-      <w:r>
-        <w:rPr>
-          <w:strike/>
-        </w:rPr>
-        <w:t>行充分考虑，才会减少调试过程中的工作量。虽然在开始写程序之前</w:t>
-      </w:r>
-      <w:r>
-        <w:rPr>
-          <w:strike/>
-        </w:rPr>
-        <w:t>做了多的准备工作，但在真正的写程序时仍然发现许多问题，有些问题是分析时的疏漏，有些则是如果不做无论如何也想不到的。</w:t>
-      </w:r>
-    </w:p>
-    <w:p>
-      <w:pPr>
-        <w:pStyle w:val="ae"/>
-        <w:rPr>
-          <w:rFonts w:hint="eastAsia"/>
-        </w:rPr>
-      </w:pPr>
+        <w:t>的设计，不可能一步到位，还需要不断的完善和补充。同时，系统中还存在许多问题，有待在日后的使用中发现和解决。编程前的深思熟虑是减少程序调试工作量的重要方法，只有进行充分考虑，才会减少调试过程中的工作量。虽然在开始写程序之前做了多的准备工作，但在真正的写程序时仍然发现许多问题，有些问题是分析时的疏漏，有些则是如果不做无论如何也想不到的。</w:t>
+      </w:r>
     </w:p>
     <w:p>
       <w:pPr>
@@ -20386,7 +21139,7 @@
           <w:szCs w:val="24"/>
         </w:rPr>
       </w:pPr>
-      <w:bookmarkStart w:id="29" w:name="_Toc356667679"/>
+      <w:bookmarkStart w:id="28" w:name="_Toc356667679"/>
       <w:r>
         <w:rPr>
           <w:rFonts w:hint="eastAsia"/>
@@ -20396,7 +21149,7 @@
         <w:lastRenderedPageBreak/>
         <w:t>参考文献</w:t>
       </w:r>
-      <w:bookmarkEnd w:id="29"/>
+      <w:bookmarkEnd w:id="28"/>
     </w:p>
     <w:p>
       <w:pPr>
@@ -20688,7 +21441,15 @@
           <w:sz w:val="21"/>
           <w:szCs w:val="21"/>
         </w:rPr>
-        <w:t>，http://www.couchbase.com/why-nosql/nosql-database</w:t>
+        <w:t>，</w:t>
+      </w:r>
+      <w:r>
+        <w:rPr>
+          <w:rFonts w:hint="eastAsia"/>
+          <w:sz w:val="21"/>
+          <w:szCs w:val="21"/>
+        </w:rPr>
+        <w:t>http://www.couchbase.com/why-nosql/nosql-database</w:t>
       </w:r>
     </w:p>
     <w:p>
@@ -20697,6 +21458,7 @@
         <w:suppressAutoHyphens/>
         <w:ind w:firstLineChars="0" w:firstLine="0"/>
         <w:rPr>
+          <w:rFonts w:hint="eastAsia"/>
           <w:sz w:val="21"/>
           <w:szCs w:val="21"/>
         </w:rPr>
@@ -20707,7 +21469,100 @@
           <w:sz w:val="21"/>
           <w:szCs w:val="21"/>
         </w:rPr>
-        <w:t>（8）Wikipedia，Model–view–controller，http://en.wikipedia.org/wiki/Model-view-controller</w:t>
+        <w:t>（8</w:t>
+      </w:r>
+      <w:r>
+        <w:rPr>
+          <w:sz w:val="21"/>
+          <w:szCs w:val="21"/>
+        </w:rPr>
+        <w:t>）</w:t>
+      </w:r>
+      <w:r>
+        <w:rPr>
+          <w:rFonts w:hint="eastAsia"/>
+          <w:sz w:val="21"/>
+          <w:szCs w:val="21"/>
+        </w:rPr>
+        <w:t>M</w:t>
+      </w:r>
+      <w:r>
+        <w:rPr>
+          <w:sz w:val="21"/>
+          <w:szCs w:val="21"/>
+        </w:rPr>
+        <w:t>ongo</w:t>
+      </w:r>
+      <w:bookmarkStart w:id="29" w:name="_GoBack"/>
+      <w:bookmarkEnd w:id="29"/>
+      <w:r>
+        <w:rPr>
+          <w:sz w:val="21"/>
+          <w:szCs w:val="21"/>
+        </w:rPr>
+        <w:t>DB</w:t>
+      </w:r>
+      <w:r>
+        <w:rPr>
+          <w:rFonts w:hint="eastAsia"/>
+          <w:sz w:val="21"/>
+          <w:szCs w:val="21"/>
+        </w:rPr>
+        <w:t>.</w:t>
+      </w:r>
+      <w:r>
+        <w:rPr>
+          <w:sz w:val="21"/>
+          <w:szCs w:val="21"/>
+        </w:rPr>
+        <w:t>org，</w:t>
+      </w:r>
+      <w:r>
+        <w:rPr>
+          <w:sz w:val="21"/>
+          <w:szCs w:val="21"/>
+        </w:rPr>
+        <w:t xml:space="preserve">Performance Tips: </w:t>
+      </w:r>
+      <w:proofErr w:type="spellStart"/>
+      <w:r>
+        <w:rPr>
+          <w:sz w:val="21"/>
+          <w:szCs w:val="21"/>
+        </w:rPr>
+        <w:t>MongoDB</w:t>
+      </w:r>
+      <w:proofErr w:type="spellEnd"/>
+      <w:r>
+        <w:rPr>
+          <w:sz w:val="21"/>
+          <w:szCs w:val="21"/>
+        </w:rPr>
+        <w:t xml:space="preserve"> at </w:t>
+      </w:r>
+      <w:proofErr w:type="spellStart"/>
+      <w:r>
+        <w:rPr>
+          <w:sz w:val="21"/>
+          <w:szCs w:val="21"/>
+        </w:rPr>
+        <w:t>Firescope</w:t>
+      </w:r>
+      <w:proofErr w:type="spellEnd"/>
+      <w:r>
+        <w:rPr>
+          <w:rFonts w:hint="eastAsia"/>
+          <w:sz w:val="21"/>
+          <w:szCs w:val="21"/>
+        </w:rPr>
+        <w:t>，</w:t>
+      </w:r>
+      <w:r>
+        <w:rPr>
+          <w:sz w:val="21"/>
+          <w:szCs w:val="21"/>
+        </w:rPr>
+        <w:t>http://blog.mongodb.org/post/38323108121/performance-tips-mongodb-at-firescope</w:t>
       </w:r>
     </w:p>
     <w:p>
@@ -20726,25 +21581,23 @@
           <w:sz w:val="21"/>
           <w:szCs w:val="21"/>
         </w:rPr>
-        <w:t>（9）</w:t>
-      </w:r>
-      <w:proofErr w:type="spellStart"/>
+        <w:t>（</w:t>
+      </w:r>
       <w:r>
         <w:rPr>
           <w:rFonts w:hint="eastAsia"/>
           <w:sz w:val="21"/>
           <w:szCs w:val="21"/>
         </w:rPr>
-        <w:t>BootStrap</w:t>
-      </w:r>
-      <w:proofErr w:type="spellEnd"/>
+        <w:t>9</w:t>
+      </w:r>
       <w:r>
         <w:rPr>
           <w:rFonts w:hint="eastAsia"/>
           <w:sz w:val="21"/>
           <w:szCs w:val="21"/>
         </w:rPr>
-        <w:t>，Getting started bootstrap，http://twitter.github.io/bootstrap/getting-started.html</w:t>
+        <w:t>）Wikipedia，Model–view–controller，http://en.wikipedia.org/wiki/Model-view-controller</w:t>
       </w:r>
     </w:p>
     <w:p>
@@ -20763,14 +21616,15 @@
           <w:sz w:val="21"/>
           <w:szCs w:val="21"/>
         </w:rPr>
-        <w:t>（10）EJS</w:t>
-      </w:r>
-      <w:r>
-        <w:rPr>
+        <w:t>（</w:t>
+      </w:r>
+      <w:r>
+        <w:rPr>
+          <w:rFonts w:hint="eastAsia"/>
           <w:sz w:val="21"/>
           <w:szCs w:val="21"/>
         </w:rPr>
-        <w:t xml:space="preserve"> </w:t>
+        <w:t>10</w:t>
       </w:r>
       <w:r>
         <w:rPr>
@@ -20778,15 +21632,231 @@
           <w:sz w:val="21"/>
           <w:szCs w:val="21"/>
         </w:rPr>
-        <w:t>Website</w:t>
-      </w:r>
+        <w:t>）</w:t>
+      </w:r>
+      <w:proofErr w:type="spellStart"/>
       <w:r>
         <w:rPr>
           <w:rFonts w:hint="eastAsia"/>
           <w:sz w:val="21"/>
           <w:szCs w:val="21"/>
         </w:rPr>
-        <w:t>，EJS，http://embeddedjs.com/</w:t>
+        <w:t>BootStrap</w:t>
+      </w:r>
+      <w:proofErr w:type="spellEnd"/>
+      <w:r>
+        <w:rPr>
+          <w:rFonts w:hint="eastAsia"/>
+          <w:sz w:val="21"/>
+          <w:szCs w:val="21"/>
+        </w:rPr>
+        <w:t>，Getting started bootstrap，http://twitter.github.io/bootstrap/getting-started.html</w:t>
+      </w:r>
+    </w:p>
+    <w:p>
+      <w:pPr>
+        <w:pStyle w:val="ae"/>
+        <w:suppressAutoHyphens/>
+        <w:ind w:firstLineChars="0" w:firstLine="0"/>
+        <w:rPr>
+          <w:sz w:val="21"/>
+          <w:szCs w:val="21"/>
+        </w:rPr>
+      </w:pPr>
+      <w:r>
+        <w:rPr>
+          <w:rFonts w:hint="eastAsia"/>
+          <w:sz w:val="21"/>
+          <w:szCs w:val="21"/>
+        </w:rPr>
+        <w:t>（</w:t>
+      </w:r>
+      <w:r>
+        <w:rPr>
+          <w:rFonts w:hint="eastAsia"/>
+          <w:sz w:val="21"/>
+          <w:szCs w:val="21"/>
+        </w:rPr>
+        <w:t>11</w:t>
+      </w:r>
+      <w:r>
+        <w:rPr>
+          <w:rFonts w:hint="eastAsia"/>
+          <w:sz w:val="21"/>
+          <w:szCs w:val="21"/>
+        </w:rPr>
+        <w:t>）EJS</w:t>
+      </w:r>
+      <w:r>
+        <w:rPr>
+          <w:sz w:val="21"/>
+          <w:szCs w:val="21"/>
+        </w:rPr>
+        <w:t xml:space="preserve"> </w:t>
+      </w:r>
+      <w:r>
+        <w:rPr>
+          <w:rFonts w:hint="eastAsia"/>
+          <w:sz w:val="21"/>
+          <w:szCs w:val="21"/>
+        </w:rPr>
+        <w:t>Website</w:t>
+      </w:r>
+      <w:r>
+        <w:rPr>
+          <w:rFonts w:hint="eastAsia"/>
+          <w:sz w:val="21"/>
+          <w:szCs w:val="21"/>
+        </w:rPr>
+        <w:t>，EJS，</w:t>
+      </w:r>
+      <w:r>
+        <w:rPr>
+          <w:rFonts w:hint="eastAsia"/>
+          <w:sz w:val="21"/>
+          <w:szCs w:val="21"/>
+        </w:rPr>
+        <w:t>http://embeddedjs.com/</w:t>
+      </w:r>
+    </w:p>
+    <w:p>
+      <w:pPr>
+        <w:pStyle w:val="ae"/>
+        <w:suppressAutoHyphens/>
+        <w:ind w:firstLineChars="0" w:firstLine="0"/>
+        <w:rPr>
+          <w:sz w:val="21"/>
+          <w:szCs w:val="21"/>
+        </w:rPr>
+      </w:pPr>
+      <w:r>
+        <w:rPr>
+          <w:rFonts w:hint="eastAsia"/>
+          <w:sz w:val="21"/>
+          <w:szCs w:val="21"/>
+        </w:rPr>
+        <w:t>（</w:t>
+      </w:r>
+      <w:r>
+        <w:rPr>
+          <w:sz w:val="21"/>
+          <w:szCs w:val="21"/>
+        </w:rPr>
+        <w:t>12</w:t>
+      </w:r>
+      <w:r>
+        <w:rPr>
+          <w:rFonts w:hint="eastAsia"/>
+          <w:sz w:val="21"/>
+          <w:szCs w:val="21"/>
+        </w:rPr>
+        <w:t>）</w:t>
+      </w:r>
+      <w:r>
+        <w:rPr>
+          <w:rFonts w:hint="eastAsia"/>
+          <w:sz w:val="21"/>
+          <w:szCs w:val="21"/>
+        </w:rPr>
+        <w:t>前端优化总结</w:t>
+      </w:r>
+      <w:r>
+        <w:rPr>
+          <w:rFonts w:hint="eastAsia"/>
+          <w:sz w:val="21"/>
+          <w:szCs w:val="21"/>
+        </w:rPr>
+        <w:t>，M</w:t>
+      </w:r>
+      <w:r>
+        <w:rPr>
+          <w:sz w:val="21"/>
+          <w:szCs w:val="21"/>
+        </w:rPr>
+        <w:t>iller，</w:t>
+      </w:r>
+      <w:r>
+        <w:rPr>
+          <w:sz w:val="21"/>
+          <w:szCs w:val="21"/>
+        </w:rPr>
+        <w:t>http://varnow.org/?p=260</w:t>
+      </w:r>
+    </w:p>
+    <w:p>
+      <w:pPr>
+        <w:pStyle w:val="ae"/>
+        <w:suppressAutoHyphens/>
+        <w:ind w:firstLineChars="0" w:firstLine="0"/>
+        <w:rPr>
+          <w:rFonts w:hint="eastAsia"/>
+          <w:sz w:val="21"/>
+          <w:szCs w:val="21"/>
+        </w:rPr>
+      </w:pPr>
+      <w:r>
+        <w:rPr>
+          <w:rFonts w:hint="eastAsia"/>
+          <w:sz w:val="21"/>
+          <w:szCs w:val="21"/>
+        </w:rPr>
+        <w:t>（</w:t>
+      </w:r>
+      <w:r>
+        <w:rPr>
+          <w:sz w:val="21"/>
+          <w:szCs w:val="21"/>
+        </w:rPr>
+        <w:t>13</w:t>
+      </w:r>
+      <w:r>
+        <w:rPr>
+          <w:rFonts w:hint="eastAsia"/>
+          <w:sz w:val="21"/>
+          <w:szCs w:val="21"/>
+        </w:rPr>
+        <w:t>）</w:t>
+      </w:r>
+      <w:proofErr w:type="spellStart"/>
+      <w:r>
+        <w:rPr>
+          <w:sz w:val="21"/>
+          <w:szCs w:val="21"/>
+        </w:rPr>
+        <w:t>KindEditor</w:t>
+      </w:r>
+      <w:proofErr w:type="spellEnd"/>
+      <w:r>
+        <w:rPr>
+          <w:rFonts w:hint="eastAsia"/>
+          <w:sz w:val="21"/>
+          <w:szCs w:val="21"/>
+        </w:rPr>
+        <w:t>，</w:t>
+      </w:r>
+      <w:proofErr w:type="spellStart"/>
+      <w:r>
+        <w:rPr>
+          <w:sz w:val="21"/>
+          <w:szCs w:val="21"/>
+        </w:rPr>
+        <w:t>KindEditor</w:t>
+      </w:r>
+      <w:proofErr w:type="spellEnd"/>
+      <w:r>
+        <w:rPr>
+          <w:rFonts w:hint="eastAsia"/>
+          <w:sz w:val="21"/>
+          <w:szCs w:val="21"/>
+        </w:rPr>
+        <w:t>，</w:t>
+      </w:r>
+      <w:r>
+        <w:rPr>
+          <w:sz w:val="21"/>
+          <w:szCs w:val="21"/>
+        </w:rPr>
+        <w:t>http://www.kindsoft.net/about.php</w:t>
       </w:r>
     </w:p>
     <w:p>
@@ -20998,7 +22068,7 @@
         <w:noProof/>
         <w:lang w:val="zh-CN"/>
       </w:rPr>
-      <w:t>18</w:t>
+      <w:t>35</w:t>
     </w:r>
     <w:r>
       <w:fldChar w:fldCharType="end"/>
@@ -25450,7 +26520,7 @@
 </file>
 
 <file path=customXml/itemProps1.xml><?xml version="1.0" encoding="utf-8"?>
-<ds:datastoreItem xmlns:ds="http://schemas.openxmlformats.org/officeDocument/2006/customXml" ds:itemID="{B9314358-3450-48AE-AAF1-8F82FA92688D}">
+<ds:datastoreItem xmlns:ds="http://schemas.openxmlformats.org/officeDocument/2006/customXml" ds:itemID="{D21A16BC-E402-47EE-840E-8A07EE484FD9}">
   <ds:schemaRefs>
     <ds:schemaRef ds:uri="http://schemas.openxmlformats.org/officeDocument/2006/bibliography"/>
   </ds:schemaRefs>
